--- a/Memoria/MemoriaTFM.docx
+++ b/Memoria/MemoriaTFM.docx
@@ -538,15 +538,101 @@
           <w:rFonts w:ascii="Arial" w:hAnsi="Arial" w:cs="Arial"/>
         </w:rPr>
       </w:pPr>
-    </w:p>
-    <w:p>
-      <w:pPr>
-        <w:spacing w:line="324" w:lineRule="auto"/>
-        <w:jc w:val="both"/>
-        <w:rPr>
-          <w:rFonts w:ascii="Arial" w:hAnsi="Arial" w:cs="Arial"/>
-        </w:rPr>
-      </w:pPr>
+      <w:r>
+        <w:rPr>
+          <w:rFonts w:ascii="Arial" w:hAnsi="Arial" w:cs="Arial"/>
+        </w:rPr>
+        <w:t xml:space="preserve">Toda esta producción de logs hace, </w:t>
+      </w:r>
+      <w:r>
+        <w:rPr>
+          <w:rFonts w:ascii="Arial" w:hAnsi="Arial" w:cs="Arial"/>
+        </w:rPr>
+        <w:t>que,</w:t>
+      </w:r>
+      <w:r>
+        <w:rPr>
+          <w:rFonts w:ascii="Arial" w:hAnsi="Arial" w:cs="Arial"/>
+        </w:rPr>
+        <w:t xml:space="preserve"> debido al tamaño de estos conjuntos de datos, que las soluciones de bases de datos convencionales no sean las adecuadas para el análisis de la información</w:t>
+      </w:r>
+      <w:r>
+        <w:rPr>
+          <w:rFonts w:ascii="Arial" w:hAnsi="Arial" w:cs="Arial"/>
+        </w:rPr>
+        <w:t xml:space="preserve"> y en su lugar se consideren más apropiados </w:t>
+      </w:r>
+      <w:r>
+        <w:rPr>
+          <w:rFonts w:ascii="Arial" w:hAnsi="Arial" w:cs="Arial"/>
+        </w:rPr>
+        <w:t>bases de datos virtuales combinadas con sistemas de procesamiento distribuidos y paralelo.</w:t>
+      </w:r>
+    </w:p>
+    <w:p>
+      <w:pPr>
+        <w:spacing w:line="324" w:lineRule="auto"/>
+        <w:jc w:val="both"/>
+        <w:rPr>
+          <w:rFonts w:ascii="Arial" w:hAnsi="Arial" w:cs="Arial"/>
+        </w:rPr>
+      </w:pPr>
+      <w:r>
+        <w:rPr>
+          <w:rFonts w:ascii="Arial" w:hAnsi="Arial" w:cs="Arial"/>
+        </w:rPr>
+        <w:t xml:space="preserve">Con todo esto, se puede suponer que el análisis de logs es un caso de uso de </w:t>
+      </w:r>
+      <w:proofErr w:type="spellStart"/>
+      <w:r>
+        <w:rPr>
+          <w:rFonts w:ascii="Arial" w:hAnsi="Arial" w:cs="Arial"/>
+        </w:rPr>
+        <w:t>big</w:t>
+      </w:r>
+      <w:proofErr w:type="spellEnd"/>
+      <w:r>
+        <w:rPr>
+          <w:rFonts w:ascii="Arial" w:hAnsi="Arial" w:cs="Arial"/>
+        </w:rPr>
+        <w:t xml:space="preserve"> data y por lo tanto es un</w:t>
+      </w:r>
+      <w:r>
+        <w:rPr>
+          <w:rFonts w:ascii="Arial" w:hAnsi="Arial" w:cs="Arial"/>
+        </w:rPr>
+        <w:t xml:space="preserve"> gran</w:t>
+      </w:r>
+      <w:r>
+        <w:rPr>
+          <w:rFonts w:ascii="Arial" w:hAnsi="Arial" w:cs="Arial"/>
+        </w:rPr>
+        <w:t xml:space="preserve"> desafío</w:t>
+      </w:r>
+      <w:r>
+        <w:rPr>
+          <w:rFonts w:ascii="Arial" w:hAnsi="Arial" w:cs="Arial"/>
+        </w:rPr>
+        <w:t xml:space="preserve"> para el procesamiento de </w:t>
+      </w:r>
+      <w:r>
+        <w:rPr>
+          <w:rFonts w:ascii="Arial" w:hAnsi="Arial" w:cs="Arial"/>
+        </w:rPr>
+        <w:t>estos</w:t>
+      </w:r>
+      <w:r>
+        <w:rPr>
+          <w:rFonts w:ascii="Arial" w:hAnsi="Arial" w:cs="Arial"/>
+        </w:rPr>
+        <w:t>, su almacenamiento, su variedad y su gestión con los recursos disponibles.</w:t>
+      </w:r>
+      <w:r>
+        <w:rPr>
+          <w:rFonts w:ascii="Arial" w:hAnsi="Arial" w:cs="Arial"/>
+        </w:rPr>
+        <w:t xml:space="preserve"> </w:t>
+      </w:r>
     </w:p>
     <w:p>
       <w:pPr>
@@ -558,6 +644,24 @@
       </w:pPr>
       <w:bookmarkStart w:id="2" w:name="_GoBack"/>
       <w:bookmarkEnd w:id="2"/>
+    </w:p>
+    <w:p>
+      <w:pPr>
+        <w:spacing w:line="324" w:lineRule="auto"/>
+        <w:jc w:val="both"/>
+        <w:rPr>
+          <w:rFonts w:ascii="Arial" w:hAnsi="Arial" w:cs="Arial"/>
+        </w:rPr>
+      </w:pPr>
+    </w:p>
+    <w:p>
+      <w:pPr>
+        <w:spacing w:line="324" w:lineRule="auto"/>
+        <w:jc w:val="both"/>
+        <w:rPr>
+          <w:rFonts w:ascii="Arial" w:hAnsi="Arial" w:cs="Arial"/>
+        </w:rPr>
+      </w:pPr>
       <w:proofErr w:type="spellStart"/>
       <w:r>
         <w:rPr>
@@ -581,411 +685,30 @@
           <w:rFonts w:ascii="Arial" w:hAnsi="Arial" w:cs="Arial"/>
         </w:rPr>
       </w:pPr>
-      <w:r>
-        <w:rPr>
-          <w:rFonts w:ascii="Arial" w:hAnsi="Arial" w:cs="Arial"/>
-        </w:rPr>
-        <w:t xml:space="preserve">La tasa de producción de registros puede alcanzar varios </w:t>
-      </w:r>
-      <w:proofErr w:type="spellStart"/>
-      <w:r>
-        <w:rPr>
-          <w:rFonts w:ascii="Arial" w:hAnsi="Arial" w:cs="Arial"/>
-        </w:rPr>
-        <w:t>TeraBytes</w:t>
-      </w:r>
-      <w:proofErr w:type="spellEnd"/>
-      <w:r>
-        <w:rPr>
-          <w:rFonts w:ascii="Arial" w:hAnsi="Arial" w:cs="Arial"/>
-        </w:rPr>
-        <w:t xml:space="preserve"> (TB) o </w:t>
-      </w:r>
-      <w:proofErr w:type="spellStart"/>
-      <w:r>
-        <w:rPr>
-          <w:rFonts w:ascii="Arial" w:hAnsi="Arial" w:cs="Arial"/>
-        </w:rPr>
-        <w:t>PetaBytes</w:t>
-      </w:r>
-      <w:proofErr w:type="spellEnd"/>
-      <w:r>
-        <w:rPr>
-          <w:rFonts w:ascii="Arial" w:hAnsi="Arial" w:cs="Arial"/>
-        </w:rPr>
-        <w:t xml:space="preserve"> (PB) por día. Por </w:t>
-      </w:r>
-      <w:proofErr w:type="gramStart"/>
-      <w:r>
-        <w:rPr>
-          <w:rFonts w:ascii="Arial" w:hAnsi="Arial" w:cs="Arial"/>
-        </w:rPr>
-        <w:t>ejemplo</w:t>
-      </w:r>
-      <w:proofErr w:type="gramEnd"/>
-      <w:r>
-        <w:rPr>
-          <w:rFonts w:ascii="Arial" w:hAnsi="Arial" w:cs="Arial"/>
-        </w:rPr>
-        <w:t xml:space="preserve"> Facebook lidió con 130 TB de registros diarios en 2010 (https://www.facebook.com/notes/facebook- </w:t>
-      </w:r>
-      <w:proofErr w:type="spellStart"/>
-      <w:r>
-        <w:rPr>
-          <w:rFonts w:ascii="Arial" w:hAnsi="Arial" w:cs="Arial"/>
-        </w:rPr>
-        <w:t>engineering</w:t>
-      </w:r>
-      <w:proofErr w:type="spellEnd"/>
-      <w:r>
-        <w:rPr>
-          <w:rFonts w:ascii="Arial" w:hAnsi="Arial" w:cs="Arial"/>
-        </w:rPr>
-        <w:t xml:space="preserve"> / </w:t>
-      </w:r>
-      <w:proofErr w:type="spellStart"/>
-      <w:r>
-        <w:rPr>
-          <w:rFonts w:ascii="Arial" w:hAnsi="Arial" w:cs="Arial"/>
-        </w:rPr>
-        <w:t>scaling</w:t>
-      </w:r>
-      <w:proofErr w:type="spellEnd"/>
-      <w:r>
-        <w:rPr>
-          <w:rFonts w:ascii="Arial" w:hAnsi="Arial" w:cs="Arial"/>
-        </w:rPr>
-        <w:t xml:space="preserve">- </w:t>
-      </w:r>
-      <w:proofErr w:type="spellStart"/>
-      <w:r>
-        <w:rPr>
-          <w:rFonts w:ascii="Arial" w:hAnsi="Arial" w:cs="Arial"/>
-        </w:rPr>
-        <w:t>facebook</w:t>
-      </w:r>
-      <w:proofErr w:type="spellEnd"/>
-      <w:r>
-        <w:rPr>
-          <w:rFonts w:ascii="Arial" w:hAnsi="Arial" w:cs="Arial"/>
-        </w:rPr>
-        <w:t xml:space="preserve">- </w:t>
-      </w:r>
-      <w:proofErr w:type="spellStart"/>
-      <w:r>
-        <w:rPr>
-          <w:rFonts w:ascii="Arial" w:hAnsi="Arial" w:cs="Arial"/>
-        </w:rPr>
-        <w:t>to</w:t>
-      </w:r>
-      <w:proofErr w:type="spellEnd"/>
-      <w:r>
-        <w:rPr>
-          <w:rFonts w:ascii="Arial" w:hAnsi="Arial" w:cs="Arial"/>
-        </w:rPr>
-        <w:t xml:space="preserve">- 500- </w:t>
-      </w:r>
-      <w:proofErr w:type="spellStart"/>
-      <w:r>
-        <w:rPr>
-          <w:rFonts w:ascii="Arial" w:hAnsi="Arial" w:cs="Arial"/>
-        </w:rPr>
-        <w:t>million</w:t>
-      </w:r>
-      <w:proofErr w:type="spellEnd"/>
-      <w:r>
-        <w:rPr>
-          <w:rFonts w:ascii="Arial" w:hAnsi="Arial" w:cs="Arial"/>
-        </w:rPr>
-        <w:t xml:space="preserve">- </w:t>
-      </w:r>
-      <w:proofErr w:type="spellStart"/>
-      <w:r>
-        <w:rPr>
-          <w:rFonts w:ascii="Arial" w:hAnsi="Arial" w:cs="Arial"/>
-        </w:rPr>
-        <w:t>users</w:t>
-      </w:r>
-      <w:proofErr w:type="spellEnd"/>
-      <w:r>
-        <w:rPr>
-          <w:rFonts w:ascii="Arial" w:hAnsi="Arial" w:cs="Arial"/>
-        </w:rPr>
-        <w:t xml:space="preserve">- and- </w:t>
-      </w:r>
-      <w:proofErr w:type="spellStart"/>
-      <w:r>
-        <w:rPr>
-          <w:rFonts w:ascii="Arial" w:hAnsi="Arial" w:cs="Arial"/>
-        </w:rPr>
-        <w:t>beyond</w:t>
-      </w:r>
-      <w:proofErr w:type="spellEnd"/>
-      <w:r>
-        <w:rPr>
-          <w:rFonts w:ascii="Arial" w:hAnsi="Arial" w:cs="Arial"/>
-        </w:rPr>
-        <w:t xml:space="preserve"> / 409881258919) y en 2014 han almacenado 300 PB de registros (https://code.facebook.com/posts/229861827208629/scaling-the- </w:t>
-      </w:r>
-      <w:proofErr w:type="spellStart"/>
-      <w:r>
-        <w:rPr>
-          <w:rFonts w:ascii="Arial" w:hAnsi="Arial" w:cs="Arial"/>
-        </w:rPr>
-        <w:t>facebook</w:t>
-      </w:r>
-      <w:proofErr w:type="spellEnd"/>
-      <w:r>
-        <w:rPr>
-          <w:rFonts w:ascii="Arial" w:hAnsi="Arial" w:cs="Arial"/>
-        </w:rPr>
-        <w:t xml:space="preserve">- data- </w:t>
-      </w:r>
-      <w:proofErr w:type="spellStart"/>
-      <w:r>
-        <w:rPr>
-          <w:rFonts w:ascii="Arial" w:hAnsi="Arial" w:cs="Arial"/>
-        </w:rPr>
-        <w:t>warehouse</w:t>
-      </w:r>
-      <w:proofErr w:type="spellEnd"/>
-      <w:r>
-        <w:rPr>
-          <w:rFonts w:ascii="Arial" w:hAnsi="Arial" w:cs="Arial"/>
-        </w:rPr>
-        <w:t>- to-300- pb). Debido al tamaño de estos conjuntos de datos, las soluciones de bases de datos convencionales no pueden utilizarse para el análisis, en su lugar se consideran más apropiadas las bases de datos virtuales combinadas con los sistemas de procesamiento distribuido y paralelo (Kumar et al., 2015).</w:t>
-      </w:r>
-    </w:p>
-    <w:p>
-      <w:pPr>
-        <w:spacing w:line="324" w:lineRule="auto"/>
-        <w:jc w:val="both"/>
-        <w:rPr>
-          <w:rFonts w:ascii="Arial" w:hAnsi="Arial" w:cs="Arial"/>
-        </w:rPr>
-      </w:pPr>
-      <w:r>
-        <w:rPr>
-          <w:rFonts w:ascii="Arial" w:hAnsi="Arial" w:cs="Arial"/>
-        </w:rPr>
-        <w:t>Aunque todavía hay desafíos abiertos, la nube o incluso los sistemas en la nube interconectados (</w:t>
-      </w:r>
-      <w:proofErr w:type="spellStart"/>
-      <w:r>
-        <w:rPr>
-          <w:rFonts w:ascii="Arial" w:hAnsi="Arial" w:cs="Arial"/>
-        </w:rPr>
-        <w:t>Moschakis</w:t>
-      </w:r>
-      <w:proofErr w:type="spellEnd"/>
-      <w:r>
-        <w:rPr>
-          <w:rFonts w:ascii="Arial" w:hAnsi="Arial" w:cs="Arial"/>
-        </w:rPr>
-        <w:t xml:space="preserve"> y </w:t>
-      </w:r>
-      <w:proofErr w:type="spellStart"/>
-      <w:r>
-        <w:rPr>
-          <w:rFonts w:ascii="Arial" w:hAnsi="Arial" w:cs="Arial"/>
-        </w:rPr>
-        <w:t>Karatza</w:t>
-      </w:r>
-      <w:proofErr w:type="spellEnd"/>
-      <w:r>
-        <w:rPr>
-          <w:rFonts w:ascii="Arial" w:hAnsi="Arial" w:cs="Arial"/>
-        </w:rPr>
-        <w:t>, 2015) satisfacen las necesidades del análisis de registros. Cloud es una solución probada en el campo que muchas empresas grandes como Facebook, Amazon, eBay, etc. utilizan durante años para analizar los registros. También en la academia hay muchos estudios que investigaron la computación en la nube (principalmente Hadoop) para analizar troncos (</w:t>
-      </w:r>
-      <w:proofErr w:type="spellStart"/>
-      <w:r>
-        <w:rPr>
-          <w:rFonts w:ascii="Arial" w:hAnsi="Arial" w:cs="Arial"/>
-        </w:rPr>
-        <w:t>Kotiyal</w:t>
-      </w:r>
-      <w:proofErr w:type="spellEnd"/>
-      <w:r>
-        <w:rPr>
-          <w:rFonts w:ascii="Arial" w:hAnsi="Arial" w:cs="Arial"/>
-        </w:rPr>
-        <w:t xml:space="preserve"> et al., 2013; Wang et al., 2014; </w:t>
-      </w:r>
-      <w:proofErr w:type="spellStart"/>
-      <w:r>
-        <w:rPr>
-          <w:rFonts w:ascii="Arial" w:hAnsi="Arial" w:cs="Arial"/>
-        </w:rPr>
-        <w:t>Narkhede</w:t>
-      </w:r>
-      <w:proofErr w:type="spellEnd"/>
-      <w:r>
-        <w:rPr>
-          <w:rFonts w:ascii="Arial" w:hAnsi="Arial" w:cs="Arial"/>
-        </w:rPr>
-        <w:t xml:space="preserve"> y </w:t>
-      </w:r>
-      <w:proofErr w:type="spellStart"/>
-      <w:r>
-        <w:rPr>
-          <w:rFonts w:ascii="Arial" w:hAnsi="Arial" w:cs="Arial"/>
-        </w:rPr>
-        <w:t>Baraskar</w:t>
-      </w:r>
-      <w:proofErr w:type="spellEnd"/>
-      <w:r>
-        <w:rPr>
-          <w:rFonts w:ascii="Arial" w:hAnsi="Arial" w:cs="Arial"/>
-        </w:rPr>
-        <w:t xml:space="preserve">, 2013; </w:t>
-      </w:r>
-      <w:proofErr w:type="spellStart"/>
-      <w:r>
-        <w:rPr>
-          <w:rFonts w:ascii="Arial" w:hAnsi="Arial" w:cs="Arial"/>
-        </w:rPr>
-        <w:t>Yu</w:t>
-      </w:r>
-      <w:proofErr w:type="spellEnd"/>
-      <w:r>
-        <w:rPr>
-          <w:rFonts w:ascii="Arial" w:hAnsi="Arial" w:cs="Arial"/>
-        </w:rPr>
-        <w:t xml:space="preserve"> y Wang, 2012; Wei </w:t>
-      </w:r>
-      <w:proofErr w:type="gramStart"/>
-      <w:r>
-        <w:rPr>
-          <w:rFonts w:ascii="Arial" w:hAnsi="Arial" w:cs="Arial"/>
-        </w:rPr>
-        <w:t>et al. .</w:t>
-      </w:r>
-      <w:proofErr w:type="gramEnd"/>
-      <w:r>
-        <w:rPr>
-          <w:rFonts w:ascii="Arial" w:hAnsi="Arial" w:cs="Arial"/>
-        </w:rPr>
-        <w:t xml:space="preserve">, 2011; Yang et al., 2013; LIN et al., 2013; Liu et al., 2010; </w:t>
-      </w:r>
-      <w:proofErr w:type="spellStart"/>
-      <w:r>
-        <w:rPr>
-          <w:rFonts w:ascii="Arial" w:hAnsi="Arial" w:cs="Arial"/>
-        </w:rPr>
-        <w:t>Vernekar</w:t>
-      </w:r>
-      <w:proofErr w:type="spellEnd"/>
-      <w:r>
-        <w:rPr>
-          <w:rFonts w:ascii="Arial" w:hAnsi="Arial" w:cs="Arial"/>
-        </w:rPr>
-        <w:t xml:space="preserve"> y </w:t>
-      </w:r>
-      <w:proofErr w:type="spellStart"/>
-      <w:r>
-        <w:rPr>
-          <w:rFonts w:ascii="Arial" w:hAnsi="Arial" w:cs="Arial"/>
-        </w:rPr>
-        <w:t>Buchade</w:t>
-      </w:r>
-      <w:proofErr w:type="spellEnd"/>
-      <w:r>
-        <w:rPr>
-          <w:rFonts w:ascii="Arial" w:hAnsi="Arial" w:cs="Arial"/>
-        </w:rPr>
-        <w:t xml:space="preserve">, 2013; Kumar y </w:t>
-      </w:r>
-      <w:proofErr w:type="spellStart"/>
-      <w:r>
-        <w:rPr>
-          <w:rFonts w:ascii="Arial" w:hAnsi="Arial" w:cs="Arial"/>
-        </w:rPr>
-        <w:t>Hanumanthappa</w:t>
-      </w:r>
-      <w:proofErr w:type="spellEnd"/>
-      <w:r>
-        <w:rPr>
-          <w:rFonts w:ascii="Arial" w:hAnsi="Arial" w:cs="Arial"/>
-        </w:rPr>
-        <w:t xml:space="preserve">, 2013; Kathleen y </w:t>
-      </w:r>
-      <w:proofErr w:type="spellStart"/>
-      <w:r>
-        <w:rPr>
-          <w:rFonts w:ascii="Arial" w:hAnsi="Arial" w:cs="Arial"/>
-        </w:rPr>
-        <w:t>Abdelmounaam</w:t>
-      </w:r>
-      <w:proofErr w:type="spellEnd"/>
-      <w:r>
-        <w:rPr>
-          <w:rFonts w:ascii="Arial" w:hAnsi="Arial" w:cs="Arial"/>
-        </w:rPr>
-        <w:t xml:space="preserve">, 2013). Con lo anterior, podemos suponer que el análisis de registros es un caso de uso de </w:t>
-      </w:r>
-      <w:proofErr w:type="spellStart"/>
-      <w:r>
-        <w:rPr>
-          <w:rFonts w:ascii="Arial" w:hAnsi="Arial" w:cs="Arial"/>
-        </w:rPr>
-        <w:t>big</w:t>
-      </w:r>
-      <w:proofErr w:type="spellEnd"/>
-      <w:r>
-        <w:rPr>
-          <w:rFonts w:ascii="Arial" w:hAnsi="Arial" w:cs="Arial"/>
-        </w:rPr>
-        <w:t xml:space="preserve"> data y, como resultado, muchos de los desafíos importantes del análisis de archivos de registro basados en la nube son, en realidad, desafíos relacionados con los grandes volúmenes de datos. Estos desafíos, como la variedad de datos, el almacenamiento de datos, el procesamiento de datos y la gestión de recursos, se estudian en muchos trabajos (</w:t>
-      </w:r>
-      <w:proofErr w:type="spellStart"/>
-      <w:r>
-        <w:rPr>
-          <w:rFonts w:ascii="Arial" w:hAnsi="Arial" w:cs="Arial"/>
-        </w:rPr>
-        <w:t>Assunoa</w:t>
-      </w:r>
-      <w:proofErr w:type="spellEnd"/>
-      <w:r>
-        <w:rPr>
-          <w:rFonts w:ascii="Arial" w:hAnsi="Arial" w:cs="Arial"/>
-        </w:rPr>
-        <w:t xml:space="preserve"> et al., 2015).</w:t>
-      </w:r>
-    </w:p>
-    <w:p>
-      <w:pPr>
-        <w:spacing w:line="324" w:lineRule="auto"/>
-        <w:jc w:val="both"/>
-        <w:rPr>
-          <w:rFonts w:ascii="Arial" w:hAnsi="Arial" w:cs="Arial"/>
-        </w:rPr>
-      </w:pPr>
-    </w:p>
-    <w:p>
-      <w:pPr>
-        <w:spacing w:line="324" w:lineRule="auto"/>
-        <w:jc w:val="both"/>
-        <w:rPr>
-          <w:rFonts w:ascii="Arial" w:hAnsi="Arial" w:cs="Arial"/>
-        </w:rPr>
-      </w:pPr>
-      <w:r>
-        <w:rPr>
-          <w:rFonts w:ascii="Arial" w:hAnsi="Arial" w:cs="Arial"/>
-        </w:rPr>
-        <w:lastRenderedPageBreak/>
-        <w:t>Los archivos de registro son una fuente de información muy importante, útil en muchos casos. Sin embargo, a medida que aumentan la escala y la complejidad de los sistemas, el análisis de los archivos de registro es cada vez más exigente. El esfuerzo de recopilar, almacenar e indexar una gran cantidad de registros se agrava aún más cuando los registros son heterogéneos.</w:t>
-      </w:r>
-    </w:p>
-    <w:p>
-      <w:pPr>
-        <w:spacing w:line="324" w:lineRule="auto"/>
-        <w:jc w:val="both"/>
-        <w:rPr>
-          <w:rFonts w:ascii="Arial" w:hAnsi="Arial" w:cs="Arial"/>
-        </w:rPr>
-      </w:pPr>
+    </w:p>
+    <w:p>
+      <w:pPr>
+        <w:spacing w:line="324" w:lineRule="auto"/>
+        <w:jc w:val="both"/>
+        <w:rPr>
+          <w:rFonts w:ascii="Arial" w:hAnsi="Arial" w:cs="Arial"/>
+        </w:rPr>
+      </w:pPr>
+    </w:p>
+    <w:p>
+      <w:pPr>
+        <w:spacing w:line="324" w:lineRule="auto"/>
+        <w:jc w:val="both"/>
+        <w:rPr>
+          <w:rFonts w:ascii="Arial" w:hAnsi="Arial" w:cs="Arial"/>
+        </w:rPr>
+      </w:pPr>
+      <w:r>
+        <w:rPr>
+          <w:rFonts w:ascii="Arial" w:hAnsi="Arial" w:cs="Arial"/>
+        </w:rPr>
+        <w:t>Los problemas de investigación de variedad de datos están relacionados con el manejo del volumen creciente de datos, la extracción de contenido significativo y la agregación y correlación de datos de transmisión de múltiples fuentes. Los problemas relacionados con el almacenamiento de datos se refieren a métodos eficientes para reconocer y almacenar información importante, técnicas para almacenar grandes volúmenes de información de forma que puedan recuperarse fácilmente y migrarse entre los centros de datos. El procesamiento de datos y la administración de recursos se relacionan con modelos de programación optimizados para transmisión de datos multidimensionales, motores capaces de combinar múltiples modelos de programación en una sola solución y uso de recursos y técnicas de optimización de consumo de energía.</w:t>
+      </w:r>
     </w:p>
     <w:p>
       <w:pPr>
@@ -2761,7 +2484,7 @@
 </file>
 
 <file path=customXml/itemProps1.xml><?xml version="1.0" encoding="utf-8"?>
-<ds:datastoreItem xmlns:ds="http://schemas.openxmlformats.org/officeDocument/2006/customXml" ds:itemID="{2FB38727-1F15-406C-9013-0955192310AF}">
+<ds:datastoreItem xmlns:ds="http://schemas.openxmlformats.org/officeDocument/2006/customXml" ds:itemID="{3ACF55F5-FE1F-4864-B83F-5749F1EEFFF9}">
   <ds:schemaRefs>
     <ds:schemaRef ds:uri="http://schemas.openxmlformats.org/officeDocument/2006/bibliography"/>
   </ds:schemaRefs>

--- a/Memoria/MemoriaTFM.docx
+++ b/Memoria/MemoriaTFM.docx
@@ -89,7 +89,7 @@
           <w:docGrid w:linePitch="360"/>
         </w:sectPr>
       </w:pPr>
-      <w:bookmarkStart w:id="0" w:name="_Toc519523891"/>
+      <w:bookmarkStart w:id="0" w:name="_Toc521001274"/>
       <w:r>
         <w:lastRenderedPageBreak/>
         <w:t>Resumen</w:t>
@@ -100,7 +100,6 @@
       <w:sdtPr>
         <w:rPr>
           <w:rFonts w:asciiTheme="minorHAnsi" w:eastAsiaTheme="minorHAnsi" w:hAnsiTheme="minorHAnsi" w:cs="Arial"/>
-          <w:b w:val="0"/>
           <w:sz w:val="44"/>
           <w:szCs w:val="22"/>
           <w:lang w:eastAsia="en-US"/>
@@ -144,7 +143,6 @@
             <w:tabs>
               <w:tab w:val="right" w:leader="dot" w:pos="8494"/>
             </w:tabs>
-            <w:spacing w:after="160"/>
             <w:rPr>
               <w:rFonts w:eastAsiaTheme="minorEastAsia"/>
               <w:noProof/>
@@ -154,7 +152,6 @@
           <w:r>
             <w:rPr>
               <w:rFonts w:ascii="Arial" w:hAnsi="Arial" w:cs="Arial"/>
-              <w:b/>
               <w:bCs/>
             </w:rPr>
             <w:fldChar w:fldCharType="begin"/>
@@ -162,7 +159,6 @@
           <w:r>
             <w:rPr>
               <w:rFonts w:ascii="Arial" w:hAnsi="Arial" w:cs="Arial"/>
-              <w:b/>
               <w:bCs/>
             </w:rPr>
             <w:instrText xml:space="preserve"> TOC \o "1-3" \h \z \u </w:instrText>
@@ -170,12 +166,11 @@
           <w:r>
             <w:rPr>
               <w:rFonts w:ascii="Arial" w:hAnsi="Arial" w:cs="Arial"/>
-              <w:b/>
               <w:bCs/>
             </w:rPr>
             <w:fldChar w:fldCharType="separate"/>
           </w:r>
-          <w:hyperlink w:anchor="_Toc519523891" w:history="1">
+          <w:hyperlink w:anchor="_Toc521001274" w:history="1">
             <w:r>
               <w:rPr>
                 <w:rStyle w:val="Hipervnculo"/>
@@ -202,7 +197,7 @@
                 <w:noProof/>
                 <w:webHidden/>
               </w:rPr>
-              <w:instrText xml:space="preserve"> PAGEREF _Toc519523891 \h </w:instrText>
+              <w:instrText xml:space="preserve"> PAGEREF _Toc521001274 \h </w:instrText>
             </w:r>
             <w:r>
               <w:rPr>
@@ -239,14 +234,13 @@
             <w:tabs>
               <w:tab w:val="right" w:leader="dot" w:pos="8494"/>
             </w:tabs>
-            <w:spacing w:after="160"/>
             <w:rPr>
               <w:rFonts w:eastAsiaTheme="minorEastAsia"/>
               <w:noProof/>
               <w:lang w:eastAsia="es-ES"/>
             </w:rPr>
           </w:pPr>
-          <w:hyperlink w:anchor="_Toc519523892" w:history="1">
+          <w:hyperlink w:anchor="_Toc521001275" w:history="1">
             <w:r>
               <w:rPr>
                 <w:rStyle w:val="Hipervnculo"/>
@@ -273,7 +267,7 @@
                 <w:noProof/>
                 <w:webHidden/>
               </w:rPr>
-              <w:instrText xml:space="preserve"> PAGEREF _Toc519523892 \h </w:instrText>
+              <w:instrText xml:space="preserve"> PAGEREF _Toc521001275 \h </w:instrText>
             </w:r>
             <w:r>
               <w:rPr>
@@ -310,19 +304,155 @@
             <w:tabs>
               <w:tab w:val="right" w:leader="dot" w:pos="8494"/>
             </w:tabs>
-            <w:spacing w:after="160"/>
             <w:rPr>
               <w:rFonts w:eastAsiaTheme="minorEastAsia"/>
               <w:noProof/>
               <w:lang w:eastAsia="es-ES"/>
             </w:rPr>
           </w:pPr>
-          <w:hyperlink w:anchor="_Toc519523893" w:history="1">
+          <w:hyperlink w:anchor="_Toc521001276" w:history="1">
             <w:r>
               <w:rPr>
                 <w:rStyle w:val="Hipervnculo"/>
                 <w:noProof/>
               </w:rPr>
+              <w:t>2. Herramientas y metodología.</w:t>
+            </w:r>
+            <w:r>
+              <w:rPr>
+                <w:noProof/>
+                <w:webHidden/>
+              </w:rPr>
+              <w:tab/>
+            </w:r>
+            <w:r>
+              <w:rPr>
+                <w:noProof/>
+                <w:webHidden/>
+              </w:rPr>
+              <w:fldChar w:fldCharType="begin"/>
+            </w:r>
+            <w:r>
+              <w:rPr>
+                <w:noProof/>
+                <w:webHidden/>
+              </w:rPr>
+              <w:instrText xml:space="preserve"> PAGEREF _Toc521001276 \h </w:instrText>
+            </w:r>
+            <w:r>
+              <w:rPr>
+                <w:noProof/>
+                <w:webHidden/>
+              </w:rPr>
+            </w:r>
+            <w:r>
+              <w:rPr>
+                <w:noProof/>
+                <w:webHidden/>
+              </w:rPr>
+              <w:fldChar w:fldCharType="separate"/>
+            </w:r>
+            <w:r>
+              <w:rPr>
+                <w:noProof/>
+                <w:webHidden/>
+              </w:rPr>
+              <w:t>2</w:t>
+            </w:r>
+            <w:r>
+              <w:rPr>
+                <w:noProof/>
+                <w:webHidden/>
+              </w:rPr>
+              <w:fldChar w:fldCharType="end"/>
+            </w:r>
+          </w:hyperlink>
+        </w:p>
+        <w:p>
+          <w:pPr>
+            <w:pStyle w:val="TDC2"/>
+            <w:rPr>
+              <w:rFonts w:eastAsiaTheme="minorEastAsia"/>
+              <w:b w:val="0"/>
+              <w:lang w:eastAsia="es-ES"/>
+            </w:rPr>
+          </w:pPr>
+          <w:hyperlink w:anchor="_Toc521001277" w:history="1">
+            <w:r>
+              <w:rPr>
+                <w:rStyle w:val="Hipervnculo"/>
+                <w:b w:val="0"/>
+              </w:rPr>
+              <w:t>2.1 Python.</w:t>
+            </w:r>
+            <w:r>
+              <w:rPr>
+                <w:b w:val="0"/>
+                <w:webHidden/>
+              </w:rPr>
+              <w:tab/>
+            </w:r>
+            <w:r>
+              <w:rPr>
+                <w:b w:val="0"/>
+                <w:webHidden/>
+              </w:rPr>
+              <w:fldChar w:fldCharType="begin"/>
+            </w:r>
+            <w:r>
+              <w:rPr>
+                <w:b w:val="0"/>
+                <w:webHidden/>
+              </w:rPr>
+              <w:instrText xml:space="preserve"> PAGEREF _Toc521001277 \h </w:instrText>
+            </w:r>
+            <w:r>
+              <w:rPr>
+                <w:b w:val="0"/>
+                <w:webHidden/>
+              </w:rPr>
+            </w:r>
+            <w:r>
+              <w:rPr>
+                <w:b w:val="0"/>
+                <w:webHidden/>
+              </w:rPr>
+              <w:fldChar w:fldCharType="separate"/>
+            </w:r>
+            <w:r>
+              <w:rPr>
+                <w:b w:val="0"/>
+                <w:webHidden/>
+              </w:rPr>
+              <w:t>2</w:t>
+            </w:r>
+            <w:r>
+              <w:rPr>
+                <w:b w:val="0"/>
+                <w:webHidden/>
+              </w:rPr>
+              <w:fldChar w:fldCharType="end"/>
+            </w:r>
+          </w:hyperlink>
+        </w:p>
+        <w:p>
+          <w:pPr>
+            <w:pStyle w:val="TDC1"/>
+            <w:tabs>
+              <w:tab w:val="right" w:leader="dot" w:pos="8494"/>
+            </w:tabs>
+            <w:rPr>
+              <w:rFonts w:eastAsiaTheme="minorEastAsia"/>
+              <w:noProof/>
+              <w:lang w:eastAsia="es-ES"/>
+            </w:rPr>
+          </w:pPr>
+          <w:hyperlink w:anchor="_Toc521001278" w:history="1">
+            <w:r>
+              <w:rPr>
+                <w:rStyle w:val="Hipervnculo"/>
+                <w:noProof/>
+              </w:rPr>
               <w:t>2. Bibliografía</w:t>
             </w:r>
             <w:r>
@@ -344,7 +474,7 @@
                 <w:noProof/>
                 <w:webHidden/>
               </w:rPr>
-              <w:instrText xml:space="preserve"> PAGEREF _Toc519523893 \h </w:instrText>
+              <w:instrText xml:space="preserve"> PAGEREF _Toc521001278 \h </w:instrText>
             </w:r>
             <w:r>
               <w:rPr>
@@ -364,7 +494,7 @@
                 <w:noProof/>
                 <w:webHidden/>
               </w:rPr>
-              <w:t>2</w:t>
+              <w:t>4</w:t>
             </w:r>
             <w:r>
               <w:rPr>
@@ -379,7 +509,6 @@
           <w:r>
             <w:rPr>
               <w:rFonts w:ascii="Arial" w:hAnsi="Arial" w:cs="Arial"/>
-              <w:b/>
               <w:bCs/>
             </w:rPr>
             <w:fldChar w:fldCharType="end"/>
@@ -417,16 +546,10 @@
         <w:pStyle w:val="Ttulo1"/>
         <w:spacing w:after="160"/>
       </w:pPr>
-      <w:bookmarkStart w:id="1" w:name="_Toc519523892"/>
-      <w:r>
-        <w:rPr>
-          <w:b w:val="0"/>
-        </w:rPr>
+      <w:bookmarkStart w:id="1" w:name="_Toc521001275"/>
+      <w:r>
         <w:lastRenderedPageBreak/>
-        <w:t>1.</w:t>
-      </w:r>
-      <w:r>
-        <w:t xml:space="preserve"> </w:t>
+        <w:t xml:space="preserve">1. </w:t>
       </w:r>
       <w:r>
         <w:t>Introducción</w:t>
@@ -613,19 +736,19 @@
         <w:rPr>
           <w:rFonts w:ascii="Arial" w:hAnsi="Arial" w:cs="Arial"/>
         </w:rPr>
-        <w:t xml:space="preserve"> para el procesamiento de </w:t>
-      </w:r>
-      <w:r>
-        <w:rPr>
-          <w:rFonts w:ascii="Arial" w:hAnsi="Arial" w:cs="Arial"/>
-        </w:rPr>
-        <w:t>estos</w:t>
-      </w:r>
-      <w:r>
-        <w:rPr>
-          <w:rFonts w:ascii="Arial" w:hAnsi="Arial" w:cs="Arial"/>
-        </w:rPr>
-        <w:t>, su almacenamiento, su variedad y su gestión con los recursos disponibles.</w:t>
+        <w:t xml:space="preserve"> para </w:t>
+      </w:r>
+      <w:r>
+        <w:rPr>
+          <w:rFonts w:ascii="Arial" w:hAnsi="Arial" w:cs="Arial"/>
+        </w:rPr>
+        <w:t xml:space="preserve">su </w:t>
+      </w:r>
+      <w:r>
+        <w:rPr>
+          <w:rFonts w:ascii="Arial" w:hAnsi="Arial" w:cs="Arial"/>
+        </w:rPr>
+        <w:t>procesamiento,</w:t>
       </w:r>
       <w:r>
         <w:rPr>
@@ -633,16 +756,213 @@
         </w:rPr>
         <w:t xml:space="preserve"> </w:t>
       </w:r>
-    </w:p>
-    <w:p>
-      <w:pPr>
-        <w:spacing w:line="324" w:lineRule="auto"/>
-        <w:jc w:val="both"/>
-        <w:rPr>
-          <w:rFonts w:ascii="Arial" w:hAnsi="Arial" w:cs="Arial"/>
-        </w:rPr>
-      </w:pPr>
-      <w:bookmarkStart w:id="2" w:name="_GoBack"/>
+      <w:r>
+        <w:rPr>
+          <w:rFonts w:ascii="Arial" w:hAnsi="Arial" w:cs="Arial"/>
+        </w:rPr>
+        <w:t>almacenamiento,</w:t>
+      </w:r>
+      <w:r>
+        <w:rPr>
+          <w:rFonts w:ascii="Arial" w:hAnsi="Arial" w:cs="Arial"/>
+        </w:rPr>
+        <w:t xml:space="preserve"> </w:t>
+      </w:r>
+      <w:r>
+        <w:rPr>
+          <w:rFonts w:ascii="Arial" w:hAnsi="Arial" w:cs="Arial"/>
+        </w:rPr>
+        <w:t>variedad y su gestión con los recursos disponibles.</w:t>
+      </w:r>
+      <w:r>
+        <w:rPr>
+          <w:rFonts w:ascii="Arial" w:hAnsi="Arial" w:cs="Arial"/>
+        </w:rPr>
+        <w:t xml:space="preserve"> </w:t>
+      </w:r>
+      <w:r>
+        <w:rPr>
+          <w:rFonts w:ascii="Arial" w:hAnsi="Arial" w:cs="Arial"/>
+        </w:rPr>
+        <w:t xml:space="preserve"> Además, hay que añadir que cuando los logs provienen de múltiples fuentes surgen problemas con la extracción de contenido significativo y su correlación. Por todo esto surgen varias soluciones eficientes para tratar, reconocer y almacenar la información importante y que se puedan recuperar o migrar fácilmente entre los diferentes centros de datos.</w:t>
+      </w:r>
+    </w:p>
+    <w:p>
+      <w:pPr>
+        <w:spacing w:line="324" w:lineRule="auto"/>
+        <w:jc w:val="both"/>
+        <w:rPr>
+          <w:rFonts w:ascii="Arial" w:hAnsi="Arial" w:cs="Arial"/>
+        </w:rPr>
+      </w:pPr>
+      <w:r>
+        <w:rPr>
+          <w:rFonts w:ascii="Arial" w:hAnsi="Arial" w:cs="Arial"/>
+        </w:rPr>
+        <w:t xml:space="preserve">En definitiva, el tratamiento de logs hoy en día tiene una gran importancia y por esta razón se han desarrollado muchos algoritmos para ello. </w:t>
+      </w:r>
+      <w:r>
+        <w:rPr>
+          <w:rFonts w:ascii="Arial" w:hAnsi="Arial" w:cs="Arial"/>
+        </w:rPr>
+        <w:t>Esto implica que tiene que existir computadoras muy potentes para dicho tratamiento, ya que una maquina genera muchos logs.</w:t>
+      </w:r>
+    </w:p>
+    <w:p>
+      <w:pPr>
+        <w:spacing w:line="324" w:lineRule="auto"/>
+        <w:jc w:val="both"/>
+        <w:rPr>
+          <w:rFonts w:ascii="Arial" w:hAnsi="Arial" w:cs="Arial"/>
+        </w:rPr>
+      </w:pPr>
+      <w:r>
+        <w:rPr>
+          <w:rFonts w:ascii="Arial" w:hAnsi="Arial" w:cs="Arial"/>
+        </w:rPr>
+        <w:t>Con la monitorización de los archivos de logs se pueden detectar errores y/o anomalías en el funcionamiento de</w:t>
+      </w:r>
+      <w:r>
+        <w:rPr>
+          <w:rFonts w:ascii="Arial" w:hAnsi="Arial" w:cs="Arial"/>
+        </w:rPr>
+        <w:t xml:space="preserve"> la</w:t>
+      </w:r>
+      <w:r>
+        <w:rPr>
+          <w:rFonts w:ascii="Arial" w:hAnsi="Arial" w:cs="Arial"/>
+        </w:rPr>
+        <w:t xml:space="preserve"> máquina</w:t>
+      </w:r>
+      <w:r>
+        <w:rPr>
+          <w:rFonts w:ascii="Arial" w:hAnsi="Arial" w:cs="Arial"/>
+        </w:rPr>
+        <w:t xml:space="preserve"> que genera </w:t>
+      </w:r>
+      <w:r>
+        <w:rPr>
+          <w:rFonts w:ascii="Arial" w:hAnsi="Arial" w:cs="Arial"/>
+        </w:rPr>
+        <w:t>los logs</w:t>
+      </w:r>
+      <w:r>
+        <w:rPr>
+          <w:rFonts w:ascii="Arial" w:hAnsi="Arial" w:cs="Arial"/>
+        </w:rPr>
+        <w:t xml:space="preserve">. </w:t>
+      </w:r>
+      <w:r>
+        <w:rPr>
+          <w:rFonts w:ascii="Arial" w:hAnsi="Arial" w:cs="Arial"/>
+        </w:rPr>
+        <w:t xml:space="preserve">Cuando se manifiesta un error, tiene que haber un experto que haya almacenado dicho error en una base de datos o algo similar, sin </w:t>
+      </w:r>
+      <w:r>
+        <w:rPr>
+          <w:rFonts w:ascii="Arial" w:hAnsi="Arial" w:cs="Arial"/>
+        </w:rPr>
+        <w:t>embargo,</w:t>
+      </w:r>
+      <w:r>
+        <w:rPr>
+          <w:rFonts w:ascii="Arial" w:hAnsi="Arial" w:cs="Arial"/>
+        </w:rPr>
+        <w:t xml:space="preserve"> si el error que se ha generado no esta catalogado no puede ser detectado, pero llevar todo este trabajo a cabo lleva mucho tiempo y esfuerzo y además es propenso a que se cometan errores. </w:t>
+      </w:r>
+    </w:p>
+    <w:p>
+      <w:pPr>
+        <w:spacing w:line="324" w:lineRule="auto"/>
+        <w:jc w:val="both"/>
+        <w:rPr>
+          <w:rFonts w:ascii="Arial" w:hAnsi="Arial" w:cs="Arial"/>
+        </w:rPr>
+      </w:pPr>
+      <w:r>
+        <w:rPr>
+          <w:rFonts w:ascii="Arial" w:hAnsi="Arial" w:cs="Arial"/>
+        </w:rPr>
+        <w:t xml:space="preserve">El objetivo de este trabajo es analizar logs a través de varios algoritmos de </w:t>
+      </w:r>
+      <w:r>
+        <w:rPr>
+          <w:rFonts w:ascii="Arial" w:hAnsi="Arial" w:cs="Arial"/>
+        </w:rPr>
+        <w:t>clusterización (</w:t>
+      </w:r>
+      <w:r>
+        <w:rPr>
+          <w:rFonts w:ascii="Arial" w:hAnsi="Arial" w:cs="Arial"/>
+        </w:rPr>
+        <w:t>que agrupa los logs en grupos y según sus patrón), para llevar a cabo estas tareas se trabajara</w:t>
+      </w:r>
+      <w:r>
+        <w:rPr>
+          <w:rFonts w:ascii="Arial" w:hAnsi="Arial" w:cs="Arial"/>
+        </w:rPr>
+        <w:t xml:space="preserve"> </w:t>
+      </w:r>
+      <w:r>
+        <w:rPr>
+          <w:rFonts w:ascii="Arial" w:hAnsi="Arial" w:cs="Arial"/>
+        </w:rPr>
+        <w:t xml:space="preserve">con una base de datos no relacional (elasticsearch),  con una herramienta de extracción, transformación y carga (logstash), con un framework de computación en clúster (apache </w:t>
+      </w:r>
+      <w:proofErr w:type="spellStart"/>
+      <w:r>
+        <w:rPr>
+          <w:rFonts w:ascii="Arial" w:hAnsi="Arial" w:cs="Arial"/>
+        </w:rPr>
+        <w:t>spark</w:t>
+      </w:r>
+      <w:proofErr w:type="spellEnd"/>
+      <w:r>
+        <w:rPr>
+          <w:rFonts w:ascii="Arial" w:hAnsi="Arial" w:cs="Arial"/>
+        </w:rPr>
+        <w:t>) y con el lenguaje de programación Python y sus librerías</w:t>
+      </w:r>
+      <w:r>
+        <w:rPr>
+          <w:rFonts w:ascii="Arial" w:hAnsi="Arial" w:cs="Arial"/>
+        </w:rPr>
+        <w:t>, todas estas herramientas son open-</w:t>
+      </w:r>
+      <w:proofErr w:type="spellStart"/>
+      <w:r>
+        <w:rPr>
+          <w:rFonts w:ascii="Arial" w:hAnsi="Arial" w:cs="Arial"/>
+        </w:rPr>
+        <w:t>source</w:t>
+      </w:r>
+      <w:proofErr w:type="spellEnd"/>
+      <w:r>
+        <w:rPr>
+          <w:rFonts w:ascii="Arial" w:hAnsi="Arial" w:cs="Arial"/>
+        </w:rPr>
+        <w:t xml:space="preserve"> y están indicadas para trabajar con gran cantidad de datos.</w:t>
+      </w:r>
+    </w:p>
+    <w:p>
+      <w:pPr>
+        <w:spacing w:line="324" w:lineRule="auto"/>
+        <w:jc w:val="both"/>
+        <w:rPr>
+          <w:rFonts w:ascii="Arial" w:hAnsi="Arial" w:cs="Arial"/>
+        </w:rPr>
+      </w:pPr>
+    </w:p>
+    <w:p>
+      <w:pPr>
+        <w:pStyle w:val="Ttulo1"/>
+        <w:spacing w:after="160"/>
+      </w:pPr>
+      <w:bookmarkStart w:id="2" w:name="_Toc521001276"/>
+      <w:r>
+        <w:lastRenderedPageBreak/>
+        <w:t>2. Herramientas y metodología.</w:t>
+      </w:r>
       <w:bookmarkEnd w:id="2"/>
     </w:p>
     <w:p>
@@ -653,17 +973,253 @@
           <w:rFonts w:ascii="Arial" w:hAnsi="Arial" w:cs="Arial"/>
         </w:rPr>
       </w:pPr>
-    </w:p>
-    <w:p>
-      <w:pPr>
-        <w:spacing w:line="324" w:lineRule="auto"/>
-        <w:jc w:val="both"/>
-        <w:rPr>
-          <w:rFonts w:ascii="Arial" w:hAnsi="Arial" w:cs="Arial"/>
-        </w:rPr>
-      </w:pPr>
+      <w:r>
+        <w:rPr>
+          <w:rFonts w:ascii="Arial" w:hAnsi="Arial" w:cs="Arial"/>
+        </w:rPr>
+        <w:t>Para la realización de este trabajo se van a utilizar las herramientas que se describen a continuación.</w:t>
+      </w:r>
+    </w:p>
+    <w:p>
+      <w:pPr>
+        <w:pStyle w:val="Ttulo2"/>
+      </w:pPr>
+      <w:bookmarkStart w:id="3" w:name="_Toc521001277"/>
+      <w:r>
+        <w:t>2.</w:t>
+      </w:r>
+      <w:r>
+        <w:t>1</w:t>
+      </w:r>
+      <w:r>
+        <w:t xml:space="preserve"> </w:t>
+      </w:r>
+      <w:r>
+        <w:t>Python</w:t>
+      </w:r>
+      <w:r>
+        <w:t>.</w:t>
+      </w:r>
+      <w:bookmarkEnd w:id="3"/>
+    </w:p>
+    <w:p>
+      <w:pPr>
+        <w:spacing w:line="324" w:lineRule="auto"/>
+        <w:jc w:val="both"/>
+        <w:rPr>
+          <w:rFonts w:ascii="Arial" w:hAnsi="Arial" w:cs="Arial"/>
+        </w:rPr>
+      </w:pPr>
+      <w:r>
+        <w:rPr>
+          <w:rFonts w:ascii="Arial" w:hAnsi="Arial" w:cs="Arial"/>
+        </w:rPr>
+        <w:t xml:space="preserve">Python es un lenguaje de programación </w:t>
+      </w:r>
+      <w:r>
+        <w:rPr>
+          <w:rFonts w:ascii="Arial" w:hAnsi="Arial" w:cs="Arial"/>
+        </w:rPr>
+        <w:t>interpretado que surgió en 1991 con la idea de que su sintaxis haga que el código sea legible más fácilmente</w:t>
+      </w:r>
+      <w:r>
+        <w:rPr>
+          <w:rFonts w:ascii="Arial" w:hAnsi="Arial" w:cs="Arial"/>
+        </w:rPr>
+        <w:t xml:space="preserve"> y que en la actualidad tiene dos versiones estables que son la 3.7 y la 2.7 (que es la que se utiliza en este trabajo), la razón por la que aún se está dando soporte a la versión 2.7 es porque de esta versión se pasa a la 3.0 y hay un gran cambio cuando uno se pone a desarrollar su código o quiere realizar una migración</w:t>
+      </w:r>
+      <w:r>
+        <w:rPr>
+          <w:rFonts w:ascii="Arial" w:hAnsi="Arial" w:cs="Arial"/>
+        </w:rPr>
+        <w:t>.</w:t>
+      </w:r>
+    </w:p>
+    <w:p>
+      <w:pPr>
+        <w:spacing w:line="324" w:lineRule="auto"/>
+        <w:jc w:val="both"/>
+        <w:rPr>
+          <w:rFonts w:ascii="Arial" w:hAnsi="Arial" w:cs="Arial"/>
+        </w:rPr>
+      </w:pPr>
+    </w:p>
+    <w:p>
+      <w:pPr>
+        <w:spacing w:line="324" w:lineRule="auto"/>
+        <w:jc w:val="both"/>
+        <w:rPr>
+          <w:rFonts w:ascii="Arial" w:hAnsi="Arial" w:cs="Arial"/>
+        </w:rPr>
+      </w:pPr>
+    </w:p>
+    <w:p>
+      <w:pPr>
+        <w:spacing w:line="324" w:lineRule="auto"/>
+        <w:jc w:val="both"/>
+        <w:rPr>
+          <w:rFonts w:ascii="Arial" w:hAnsi="Arial" w:cs="Arial"/>
+        </w:rPr>
+      </w:pPr>
+    </w:p>
+    <w:p>
+      <w:pPr>
+        <w:spacing w:line="324" w:lineRule="auto"/>
+        <w:jc w:val="both"/>
+        <w:rPr>
+          <w:rFonts w:ascii="Arial" w:hAnsi="Arial" w:cs="Arial"/>
+        </w:rPr>
+      </w:pPr>
+      <w:r>
+        <w:t xml:space="preserve">Es un lenguaje de alto nivel, de uso general y que puede extenderse e incorporarse. Este lenguaje de </w:t>
+      </w:r>
       <w:proofErr w:type="spellStart"/>
       <w:r>
+        <w:t>programaci´on</w:t>
+      </w:r>
+      <w:proofErr w:type="spellEnd"/>
+      <w:r>
+        <w:t xml:space="preserve"> soporta varias </w:t>
+      </w:r>
+      <w:proofErr w:type="spellStart"/>
+      <w:r>
+        <w:t>filosof´ıas</w:t>
+      </w:r>
+      <w:proofErr w:type="spellEnd"/>
+      <w:r>
+        <w:t xml:space="preserve"> de </w:t>
+      </w:r>
+      <w:proofErr w:type="spellStart"/>
+      <w:r>
+        <w:t>programaci´on</w:t>
+      </w:r>
+      <w:proofErr w:type="spellEnd"/>
+      <w:r>
+        <w:t xml:space="preserve">. Al tratarse de un lenguaje de </w:t>
+      </w:r>
+      <w:proofErr w:type="spellStart"/>
+      <w:r>
+        <w:t>programaci´on</w:t>
+      </w:r>
+      <w:proofErr w:type="spellEnd"/>
+      <w:r>
+        <w:t xml:space="preserve"> abierto, hay muchos paquetes en la nube que le dan una gran variedad de herramientas que hacen de Python un lenguaje muy extendido. Otra propiedad muy importante a la hora de programar en este lenguaje es que es lenguaje interpretado, lo que permite crear y ejecutar programas muy </w:t>
+      </w:r>
+      <w:proofErr w:type="spellStart"/>
+      <w:r>
+        <w:t>r´apido</w:t>
+      </w:r>
+      <w:proofErr w:type="spellEnd"/>
+      <w:r>
+        <w:t xml:space="preserve">. Python, </w:t>
+      </w:r>
+      <w:proofErr w:type="spellStart"/>
+      <w:r>
+        <w:t>adem´as</w:t>
+      </w:r>
+      <w:proofErr w:type="spellEnd"/>
+      <w:r>
+        <w:t xml:space="preserve">, es un lenguaje escrito en C, lo que permite sacar el </w:t>
+      </w:r>
+      <w:proofErr w:type="spellStart"/>
+      <w:r>
+        <w:t>m´aximo</w:t>
+      </w:r>
+      <w:proofErr w:type="spellEnd"/>
+      <w:r>
+        <w:t xml:space="preserve"> rendimiento a la </w:t>
+      </w:r>
+      <w:proofErr w:type="spellStart"/>
+      <w:r>
+        <w:t>m´aquina</w:t>
+      </w:r>
+      <w:proofErr w:type="spellEnd"/>
+      <w:r>
+        <w:t xml:space="preserve"> donde se ejecuta. Por otro lado, este lenguaje es capaz de gestionar la memoria utilizada sin que el programador se </w:t>
+      </w:r>
+      <w:proofErr w:type="spellStart"/>
+      <w:r>
+        <w:t>est´e</w:t>
+      </w:r>
+      <w:proofErr w:type="spellEnd"/>
+      <w:r>
+        <w:t xml:space="preserve"> preocupando constantemente por este problema. A la hora de programar, si programamos con una herramienta como Eclipse, 2 tenemos a nuestra </w:t>
+      </w:r>
+      <w:proofErr w:type="spellStart"/>
+      <w:r>
+        <w:t>dispocisi´on</w:t>
+      </w:r>
+      <w:proofErr w:type="spellEnd"/>
+      <w:r>
+        <w:t xml:space="preserve"> unas buenas herramientas de </w:t>
+      </w:r>
+      <w:proofErr w:type="spellStart"/>
+      <w:r>
+        <w:t>depuraci´on</w:t>
+      </w:r>
+      <w:proofErr w:type="spellEnd"/>
+      <w:r>
+        <w:t xml:space="preserve">, lo que permite entender bien </w:t>
+      </w:r>
+      <w:proofErr w:type="spellStart"/>
+      <w:r>
+        <w:t>c´omo</w:t>
+      </w:r>
+      <w:proofErr w:type="spellEnd"/>
+      <w:r>
+        <w:t xml:space="preserve"> funciona el </w:t>
+      </w:r>
+      <w:proofErr w:type="spellStart"/>
+      <w:r>
+        <w:t>c´odigo</w:t>
+      </w:r>
+      <w:proofErr w:type="spellEnd"/>
+      <w:r>
+        <w:t xml:space="preserve"> y ser capaz no solo de localizar los errores, sino de comprender por </w:t>
+      </w:r>
+      <w:proofErr w:type="spellStart"/>
+      <w:r>
+        <w:t>qu´e</w:t>
+      </w:r>
+      <w:proofErr w:type="spellEnd"/>
+      <w:r>
+        <w:t xml:space="preserve"> se comete dicho error. Para </w:t>
+      </w:r>
+      <w:proofErr w:type="spellStart"/>
+      <w:r>
+        <w:t>m´as</w:t>
+      </w:r>
+      <w:proofErr w:type="spellEnd"/>
+      <w:r>
+        <w:t xml:space="preserve"> </w:t>
+      </w:r>
+      <w:proofErr w:type="spellStart"/>
+      <w:r>
+        <w:t>informaci´on</w:t>
+      </w:r>
+      <w:proofErr w:type="spellEnd"/>
+      <w:r>
+        <w:t xml:space="preserve">, </w:t>
+      </w:r>
+      <w:proofErr w:type="spellStart"/>
+      <w:r>
+        <w:t>v´ease</w:t>
+      </w:r>
+      <w:proofErr w:type="spellEnd"/>
+      <w:r>
+        <w:t xml:space="preserve"> [5].</w:t>
+      </w:r>
+    </w:p>
+    <w:p>
+      <w:pPr>
+        <w:spacing w:line="324" w:lineRule="auto"/>
+        <w:jc w:val="both"/>
+        <w:rPr>
+          <w:rFonts w:ascii="Arial" w:hAnsi="Arial" w:cs="Arial"/>
+        </w:rPr>
+      </w:pPr>
+      <w:proofErr w:type="spellStart"/>
+      <w:r>
         <w:rPr>
           <w:rFonts w:ascii="Arial" w:hAnsi="Arial" w:cs="Arial"/>
         </w:rPr>
@@ -694,30 +1250,67 @@
           <w:rFonts w:ascii="Arial" w:hAnsi="Arial" w:cs="Arial"/>
         </w:rPr>
       </w:pPr>
-    </w:p>
-    <w:p>
-      <w:pPr>
-        <w:spacing w:line="324" w:lineRule="auto"/>
-        <w:jc w:val="both"/>
-        <w:rPr>
-          <w:rFonts w:ascii="Arial" w:hAnsi="Arial" w:cs="Arial"/>
-        </w:rPr>
-      </w:pPr>
-      <w:r>
-        <w:rPr>
-          <w:rFonts w:ascii="Arial" w:hAnsi="Arial" w:cs="Arial"/>
-        </w:rPr>
-        <w:t>Los problemas de investigación de variedad de datos están relacionados con el manejo del volumen creciente de datos, la extracción de contenido significativo y la agregación y correlación de datos de transmisión de múltiples fuentes. Los problemas relacionados con el almacenamiento de datos se refieren a métodos eficientes para reconocer y almacenar información importante, técnicas para almacenar grandes volúmenes de información de forma que puedan recuperarse fácilmente y migrarse entre los centros de datos. El procesamiento de datos y la administración de recursos se relacionan con modelos de programación optimizados para transmisión de datos multidimensionales, motores capaces de combinar múltiples modelos de programación en una sola solución y uso de recursos y técnicas de optimización de consumo de energía.</w:t>
-      </w:r>
-    </w:p>
-    <w:p>
-      <w:pPr>
-        <w:spacing w:line="324" w:lineRule="auto"/>
-        <w:jc w:val="both"/>
-        <w:rPr>
-          <w:rFonts w:ascii="Arial" w:hAnsi="Arial" w:cs="Arial"/>
-        </w:rPr>
-      </w:pPr>
+      <w:bookmarkStart w:id="4" w:name="_GoBack"/>
+      <w:bookmarkEnd w:id="4"/>
+    </w:p>
+    <w:p>
+      <w:pPr>
+        <w:spacing w:line="324" w:lineRule="auto"/>
+        <w:jc w:val="both"/>
+        <w:rPr>
+          <w:rFonts w:ascii="Arial" w:hAnsi="Arial" w:cs="Arial"/>
+        </w:rPr>
+      </w:pPr>
+    </w:p>
+    <w:p>
+      <w:pPr>
+        <w:spacing w:line="324" w:lineRule="auto"/>
+        <w:jc w:val="both"/>
+        <w:rPr>
+          <w:rFonts w:ascii="Arial" w:hAnsi="Arial" w:cs="Arial"/>
+        </w:rPr>
+      </w:pPr>
+      <w:r>
+        <w:rPr>
+          <w:rFonts w:ascii="Arial" w:hAnsi="Arial" w:cs="Arial"/>
+        </w:rPr>
+        <w:t>Además, el análisis de los archivos de registro presenta algunos desafíos adicionales. Dado que muchos sistemas están distribuidos y son heterogéneos, los registros de una serie de componentes deben correlacionarse primero (</w:t>
+      </w:r>
+      <w:proofErr w:type="spellStart"/>
+      <w:r>
+        <w:rPr>
+          <w:rFonts w:ascii="Arial" w:hAnsi="Arial" w:cs="Arial"/>
+        </w:rPr>
+        <w:t>Oliner</w:t>
+      </w:r>
+      <w:proofErr w:type="spellEnd"/>
+      <w:r>
+        <w:rPr>
+          <w:rFonts w:ascii="Arial" w:hAnsi="Arial" w:cs="Arial"/>
+        </w:rPr>
+        <w:t xml:space="preserve"> et al., 2012). Además, tal </w:t>
+      </w:r>
+      <w:r>
+        <w:rPr>
+          <w:rFonts w:ascii="Arial" w:hAnsi="Arial" w:cs="Arial"/>
+        </w:rPr>
+        <w:lastRenderedPageBreak/>
+        <w:t>vez haya datos faltantes, duplicados o engañosos que hacen que el análisis de registros sea más complejo o incluso imposible. Además, muchas técnicas de modelado analítico y estadístico no siempre proporcionan ideas accionables (</w:t>
+      </w:r>
+      <w:proofErr w:type="spellStart"/>
+      <w:r>
+        <w:rPr>
+          <w:rFonts w:ascii="Arial" w:hAnsi="Arial" w:cs="Arial"/>
+        </w:rPr>
+        <w:t>Oliner</w:t>
+      </w:r>
+      <w:proofErr w:type="spellEnd"/>
+      <w:r>
+        <w:rPr>
+          <w:rFonts w:ascii="Arial" w:hAnsi="Arial" w:cs="Arial"/>
+        </w:rPr>
+        <w:t xml:space="preserve"> et al., 2012).</w:t>
+      </w:r>
     </w:p>
     <w:p>
       <w:pPr>
@@ -1056,12 +1649,12 @@
         </w:rPr>
       </w:pPr>
     </w:p>
-    <w:bookmarkStart w:id="3" w:name="_Toc519523893" w:displacedByCustomXml="next"/>
+    <w:bookmarkStart w:id="5" w:name="_Toc521001278" w:displacedByCustomXml="next"/>
     <w:sdt>
       <w:sdtPr>
         <w:rPr>
           <w:rFonts w:asciiTheme="minorHAnsi" w:eastAsiaTheme="minorHAnsi" w:hAnsiTheme="minorHAnsi" w:cstheme="minorBidi"/>
-          <w:b w:val="0"/>
+          <w:b/>
           <w:sz w:val="22"/>
           <w:szCs w:val="22"/>
         </w:rPr>
@@ -1071,7 +1664,11 @@
           <w:docPartUnique/>
         </w:docPartObj>
       </w:sdtPr>
-      <w:sdtEndPr/>
+      <w:sdtEndPr>
+        <w:rPr>
+          <w:b w:val="0"/>
+        </w:rPr>
+      </w:sdtEndPr>
       <w:sdtContent>
         <w:p>
           <w:pPr>
@@ -1079,12 +1676,15 @@
             <w:spacing w:after="160"/>
           </w:pPr>
           <w:r>
-            <w:t>2. B</w:t>
+            <w:t>3</w:t>
+          </w:r>
+          <w:r>
+            <w:t>. B</w:t>
           </w:r>
           <w:r>
             <w:t>ibliografía</w:t>
           </w:r>
-          <w:bookmarkEnd w:id="3"/>
+          <w:bookmarkEnd w:id="5"/>
         </w:p>
         <w:sdt>
           <w:sdtPr>
@@ -1990,7 +2590,7 @@
     <w:link w:val="Ttulo1Car"/>
     <w:uiPriority w:val="9"/>
     <w:qFormat/>
-    <w:rsid w:val="00AA2087"/>
+    <w:rsid w:val="007D0D62"/>
     <w:pPr>
       <w:keepNext/>
       <w:keepLines/>
@@ -2000,9 +2600,30 @@
     </w:pPr>
     <w:rPr>
       <w:rFonts w:ascii="Arial" w:eastAsiaTheme="majorEastAsia" w:hAnsi="Arial" w:cstheme="majorBidi"/>
-      <w:b/>
       <w:sz w:val="40"/>
       <w:szCs w:val="32"/>
+    </w:rPr>
+  </w:style>
+  <w:style w:type="paragraph" w:styleId="Ttulo2">
+    <w:name w:val="heading 2"/>
+    <w:basedOn w:val="Normal"/>
+    <w:next w:val="Normal"/>
+    <w:link w:val="Ttulo2Car"/>
+    <w:uiPriority w:val="9"/>
+    <w:unhideWhenUsed/>
+    <w:qFormat/>
+    <w:rsid w:val="007D0D62"/>
+    <w:pPr>
+      <w:keepNext/>
+      <w:keepLines/>
+      <w:spacing w:before="200" w:after="200"/>
+      <w:jc w:val="both"/>
+      <w:outlineLvl w:val="1"/>
+    </w:pPr>
+    <w:rPr>
+      <w:rFonts w:ascii="Arial" w:eastAsiaTheme="majorEastAsia" w:hAnsi="Arial" w:cstheme="majorBidi"/>
+      <w:sz w:val="32"/>
+      <w:szCs w:val="26"/>
     </w:rPr>
   </w:style>
   <w:style w:type="character" w:default="1" w:styleId="Fuentedeprrafopredeter">
@@ -2037,10 +2658,9 @@
     <w:basedOn w:val="Fuentedeprrafopredeter"/>
     <w:link w:val="Ttulo1"/>
     <w:uiPriority w:val="9"/>
-    <w:rsid w:val="00AA2087"/>
+    <w:rsid w:val="007D0D62"/>
     <w:rPr>
       <w:rFonts w:ascii="Arial" w:eastAsiaTheme="majorEastAsia" w:hAnsi="Arial" w:cstheme="majorBidi"/>
-      <w:b/>
       <w:sz w:val="40"/>
       <w:szCs w:val="32"/>
     </w:rPr>
@@ -2149,6 +2769,38 @@
       <w:color w:val="000000"/>
       <w:sz w:val="24"/>
       <w:szCs w:val="24"/>
+    </w:rPr>
+  </w:style>
+  <w:style w:type="character" w:customStyle="1" w:styleId="Ttulo2Car">
+    <w:name w:val="Título 2 Car"/>
+    <w:basedOn w:val="Fuentedeprrafopredeter"/>
+    <w:link w:val="Ttulo2"/>
+    <w:uiPriority w:val="9"/>
+    <w:rsid w:val="007D0D62"/>
+    <w:rPr>
+      <w:rFonts w:ascii="Arial" w:eastAsiaTheme="majorEastAsia" w:hAnsi="Arial" w:cstheme="majorBidi"/>
+      <w:sz w:val="32"/>
+      <w:szCs w:val="26"/>
+    </w:rPr>
+  </w:style>
+  <w:style w:type="paragraph" w:styleId="TDC2">
+    <w:name w:val="toc 2"/>
+    <w:basedOn w:val="Normal"/>
+    <w:next w:val="Normal"/>
+    <w:autoRedefine/>
+    <w:uiPriority w:val="39"/>
+    <w:unhideWhenUsed/>
+    <w:rsid w:val="007D0D62"/>
+    <w:pPr>
+      <w:tabs>
+        <w:tab w:val="right" w:leader="dot" w:pos="8494"/>
+      </w:tabs>
+      <w:spacing w:after="100"/>
+      <w:ind w:left="220"/>
+    </w:pPr>
+    <w:rPr>
+      <w:b/>
+      <w:noProof/>
     </w:rPr>
   </w:style>
 </w:styles>
@@ -2484,7 +3136,7 @@
 </file>
 
 <file path=customXml/itemProps1.xml><?xml version="1.0" encoding="utf-8"?>
-<ds:datastoreItem xmlns:ds="http://schemas.openxmlformats.org/officeDocument/2006/customXml" ds:itemID="{3ACF55F5-FE1F-4864-B83F-5749F1EEFFF9}">
+<ds:datastoreItem xmlns:ds="http://schemas.openxmlformats.org/officeDocument/2006/customXml" ds:itemID="{6DA80C6B-5BD5-4B24-BAEC-901DABBB93CC}">
   <ds:schemaRefs>
     <ds:schemaRef ds:uri="http://schemas.openxmlformats.org/officeDocument/2006/bibliography"/>
   </ds:schemaRefs>

--- a/Memoria/MemoriaTFM.docx
+++ b/Memoria/MemoriaTFM.docx
@@ -89,7 +89,7 @@
           <w:docGrid w:linePitch="360"/>
         </w:sectPr>
       </w:pPr>
-      <w:bookmarkStart w:id="0" w:name="_Toc521001274"/>
+      <w:bookmarkStart w:id="0" w:name="_Toc521518360"/>
       <w:r>
         <w:lastRenderedPageBreak/>
         <w:t>Resumen</w:t>
@@ -170,7 +170,7 @@
             </w:rPr>
             <w:fldChar w:fldCharType="separate"/>
           </w:r>
-          <w:hyperlink w:anchor="_Toc521001274" w:history="1">
+          <w:hyperlink w:anchor="_Toc521518360" w:history="1">
             <w:r>
               <w:rPr>
                 <w:rStyle w:val="Hipervnculo"/>
@@ -197,7 +197,7 @@
                 <w:noProof/>
                 <w:webHidden/>
               </w:rPr>
-              <w:instrText xml:space="preserve"> PAGEREF _Toc521001274 \h </w:instrText>
+              <w:instrText xml:space="preserve"> PAGEREF _Toc521518360 \h </w:instrText>
             </w:r>
             <w:r>
               <w:rPr>
@@ -240,7 +240,7 @@
               <w:lang w:eastAsia="es-ES"/>
             </w:rPr>
           </w:pPr>
-          <w:hyperlink w:anchor="_Toc521001275" w:history="1">
+          <w:hyperlink w:anchor="_Toc521518361" w:history="1">
             <w:r>
               <w:rPr>
                 <w:rStyle w:val="Hipervnculo"/>
@@ -267,7 +267,7 @@
                 <w:noProof/>
                 <w:webHidden/>
               </w:rPr>
-              <w:instrText xml:space="preserve"> PAGEREF _Toc521001275 \h </w:instrText>
+              <w:instrText xml:space="preserve"> PAGEREF _Toc521518361 \h </w:instrText>
             </w:r>
             <w:r>
               <w:rPr>
@@ -310,7 +310,7 @@
               <w:lang w:eastAsia="es-ES"/>
             </w:rPr>
           </w:pPr>
-          <w:hyperlink w:anchor="_Toc521001276" w:history="1">
+          <w:hyperlink w:anchor="_Toc521518362" w:history="1">
             <w:r>
               <w:rPr>
                 <w:rStyle w:val="Hipervnculo"/>
@@ -337,7 +337,7 @@
                 <w:noProof/>
                 <w:webHidden/>
               </w:rPr>
-              <w:instrText xml:space="preserve"> PAGEREF _Toc521001276 \h </w:instrText>
+              <w:instrText xml:space="preserve"> PAGEREF _Toc521518362 \h </w:instrText>
             </w:r>
             <w:r>
               <w:rPr>
@@ -377,58 +377,109 @@
               <w:lang w:eastAsia="es-ES"/>
             </w:rPr>
           </w:pPr>
-          <w:hyperlink w:anchor="_Toc521001277" w:history="1">
+          <w:hyperlink w:anchor="_Toc521518363" w:history="1">
             <w:r>
               <w:rPr>
                 <w:rStyle w:val="Hipervnculo"/>
-                <w:b w:val="0"/>
               </w:rPr>
               <w:t>2.1 Python.</w:t>
             </w:r>
             <w:r>
               <w:rPr>
-                <w:b w:val="0"/>
                 <w:webHidden/>
               </w:rPr>
               <w:tab/>
             </w:r>
             <w:r>
               <w:rPr>
-                <w:b w:val="0"/>
                 <w:webHidden/>
               </w:rPr>
               <w:fldChar w:fldCharType="begin"/>
             </w:r>
             <w:r>
               <w:rPr>
-                <w:b w:val="0"/>
                 <w:webHidden/>
               </w:rPr>
-              <w:instrText xml:space="preserve"> PAGEREF _Toc521001277 \h </w:instrText>
-            </w:r>
-            <w:r>
-              <w:rPr>
-                <w:b w:val="0"/>
+              <w:instrText xml:space="preserve"> PAGEREF _Toc521518363 \h </w:instrText>
+            </w:r>
+            <w:r>
+              <w:rPr>
                 <w:webHidden/>
               </w:rPr>
             </w:r>
             <w:r>
               <w:rPr>
-                <w:b w:val="0"/>
                 <w:webHidden/>
               </w:rPr>
               <w:fldChar w:fldCharType="separate"/>
             </w:r>
             <w:r>
               <w:rPr>
-                <w:b w:val="0"/>
                 <w:webHidden/>
               </w:rPr>
               <w:t>2</w:t>
             </w:r>
             <w:r>
               <w:rPr>
-                <w:b w:val="0"/>
+                <w:webHidden/>
+              </w:rPr>
+              <w:fldChar w:fldCharType="end"/>
+            </w:r>
+          </w:hyperlink>
+        </w:p>
+        <w:p>
+          <w:pPr>
+            <w:pStyle w:val="TDC2"/>
+            <w:rPr>
+              <w:rFonts w:eastAsiaTheme="minorEastAsia"/>
+              <w:b w:val="0"/>
+              <w:lang w:eastAsia="es-ES"/>
+            </w:rPr>
+          </w:pPr>
+          <w:hyperlink w:anchor="_Toc521518364" w:history="1">
+            <w:r>
+              <w:rPr>
+                <w:rStyle w:val="Hipervnculo"/>
+              </w:rPr>
+              <w:t>2.2 Elasticsearch.</w:t>
+            </w:r>
+            <w:r>
+              <w:rPr>
+                <w:webHidden/>
+              </w:rPr>
+              <w:tab/>
+            </w:r>
+            <w:r>
+              <w:rPr>
+                <w:webHidden/>
+              </w:rPr>
+              <w:fldChar w:fldCharType="begin"/>
+            </w:r>
+            <w:r>
+              <w:rPr>
+                <w:webHidden/>
+              </w:rPr>
+              <w:instrText xml:space="preserve"> PAGEREF _Toc521518364 \h </w:instrText>
+            </w:r>
+            <w:r>
+              <w:rPr>
+                <w:webHidden/>
+              </w:rPr>
+            </w:r>
+            <w:r>
+              <w:rPr>
+                <w:webHidden/>
+              </w:rPr>
+              <w:fldChar w:fldCharType="separate"/>
+            </w:r>
+            <w:r>
+              <w:rPr>
+                <w:webHidden/>
+              </w:rPr>
+              <w:t>3</w:t>
+            </w:r>
+            <w:r>
+              <w:rPr>
                 <w:webHidden/>
               </w:rPr>
               <w:fldChar w:fldCharType="end"/>
@@ -447,13 +498,13 @@
               <w:lang w:eastAsia="es-ES"/>
             </w:rPr>
           </w:pPr>
-          <w:hyperlink w:anchor="_Toc521001278" w:history="1">
+          <w:hyperlink w:anchor="_Toc521518365" w:history="1">
             <w:r>
               <w:rPr>
                 <w:rStyle w:val="Hipervnculo"/>
                 <w:noProof/>
               </w:rPr>
-              <w:t>2. Bibliografía</w:t>
+              <w:t>3. Bibliografía</w:t>
             </w:r>
             <w:r>
               <w:rPr>
@@ -474,7 +525,7 @@
                 <w:noProof/>
                 <w:webHidden/>
               </w:rPr>
-              <w:instrText xml:space="preserve"> PAGEREF _Toc521001278 \h </w:instrText>
+              <w:instrText xml:space="preserve"> PAGEREF _Toc521518365 \h </w:instrText>
             </w:r>
             <w:r>
               <w:rPr>
@@ -494,7 +545,7 @@
                 <w:noProof/>
                 <w:webHidden/>
               </w:rPr>
-              <w:t>4</w:t>
+              <w:t>5</w:t>
             </w:r>
             <w:r>
               <w:rPr>
@@ -546,7 +597,7 @@
         <w:pStyle w:val="Ttulo1"/>
         <w:spacing w:after="160"/>
       </w:pPr>
-      <w:bookmarkStart w:id="1" w:name="_Toc521001275"/>
+      <w:bookmarkStart w:id="1" w:name="_Toc521518361"/>
       <w:r>
         <w:lastRenderedPageBreak/>
         <w:t xml:space="preserve">1. </w:t>
@@ -620,7 +671,7 @@
               <w:rFonts w:ascii="Arial" w:hAnsi="Arial" w:cs="Arial"/>
               <w:b/>
             </w:rPr>
-            <w:instrText xml:space="preserve"> CITATION logs01 \l 3082 </w:instrText>
+            <w:instrText xml:space="preserve">CITATION Introduccionlogs \l 3082 </w:instrText>
           </w:r>
           <w:r>
             <w:rPr>
@@ -635,7 +686,14 @@
               <w:b/>
               <w:noProof/>
             </w:rPr>
-            <w:t xml:space="preserve"> (1)</w:t>
+            <w:t xml:space="preserve"> </w:t>
+          </w:r>
+          <w:r>
+            <w:rPr>
+              <w:rFonts w:ascii="Arial" w:hAnsi="Arial" w:cs="Arial"/>
+              <w:noProof/>
+            </w:rPr>
+            <w:t>(1)</w:t>
           </w:r>
           <w:r>
             <w:rPr>
@@ -868,34 +926,7 @@
         <w:rPr>
           <w:rFonts w:ascii="Arial" w:hAnsi="Arial" w:cs="Arial"/>
         </w:rPr>
-        <w:t xml:space="preserve"> si el error que se ha generado no esta catalogado no puede ser detectado, pero llevar todo este trabajo a cabo lleva mucho tiempo y esfuerzo y además es propenso a que se cometan errores. </w:t>
-      </w:r>
-    </w:p>
-    <w:p>
-      <w:pPr>
-        <w:spacing w:line="324" w:lineRule="auto"/>
-        <w:jc w:val="both"/>
-        <w:rPr>
-          <w:rFonts w:ascii="Arial" w:hAnsi="Arial" w:cs="Arial"/>
-        </w:rPr>
-      </w:pPr>
-      <w:r>
-        <w:rPr>
-          <w:rFonts w:ascii="Arial" w:hAnsi="Arial" w:cs="Arial"/>
-        </w:rPr>
-        <w:t xml:space="preserve">El objetivo de este trabajo es analizar logs a través de varios algoritmos de </w:t>
-      </w:r>
-      <w:r>
-        <w:rPr>
-          <w:rFonts w:ascii="Arial" w:hAnsi="Arial" w:cs="Arial"/>
-        </w:rPr>
-        <w:t>clusterización (</w:t>
-      </w:r>
-      <w:r>
-        <w:rPr>
-          <w:rFonts w:ascii="Arial" w:hAnsi="Arial" w:cs="Arial"/>
-        </w:rPr>
-        <w:t>que agrupa los logs en grupos y según sus patrón), para llevar a cabo estas tareas se trabajara</w:t>
+        <w:t xml:space="preserve"> si el error que se ha generado no esta catalogado no puede ser detectado, pero llevar todo este trabajo a cabo lleva mucho tiempo y esfuerzo y además es propenso a que se cometan errores</w:t>
       </w:r>
       <w:r>
         <w:rPr>
@@ -903,683 +934,14 @@
         </w:rPr>
         <w:t xml:space="preserve"> </w:t>
       </w:r>
-      <w:r>
-        <w:rPr>
-          <w:rFonts w:ascii="Arial" w:hAnsi="Arial" w:cs="Arial"/>
-        </w:rPr>
-        <w:t xml:space="preserve">con una base de datos no relacional (elasticsearch),  con una herramienta de extracción, transformación y carga (logstash), con un framework de computación en clúster (apache </w:t>
-      </w:r>
-      <w:proofErr w:type="spellStart"/>
-      <w:r>
-        <w:rPr>
-          <w:rFonts w:ascii="Arial" w:hAnsi="Arial" w:cs="Arial"/>
-        </w:rPr>
-        <w:t>spark</w:t>
-      </w:r>
-      <w:proofErr w:type="spellEnd"/>
-      <w:r>
-        <w:rPr>
-          <w:rFonts w:ascii="Arial" w:hAnsi="Arial" w:cs="Arial"/>
-        </w:rPr>
-        <w:t>) y con el lenguaje de programación Python y sus librerías</w:t>
-      </w:r>
-      <w:r>
-        <w:rPr>
-          <w:rFonts w:ascii="Arial" w:hAnsi="Arial" w:cs="Arial"/>
-        </w:rPr>
-        <w:t>, todas estas herramientas son open-</w:t>
-      </w:r>
-      <w:proofErr w:type="spellStart"/>
-      <w:r>
-        <w:rPr>
-          <w:rFonts w:ascii="Arial" w:hAnsi="Arial" w:cs="Arial"/>
-        </w:rPr>
-        <w:t>source</w:t>
-      </w:r>
-      <w:proofErr w:type="spellEnd"/>
-      <w:r>
-        <w:rPr>
-          <w:rFonts w:ascii="Arial" w:hAnsi="Arial" w:cs="Arial"/>
-        </w:rPr>
-        <w:t xml:space="preserve"> y están indicadas para trabajar con gran cantidad de datos.</w:t>
-      </w:r>
-    </w:p>
-    <w:p>
-      <w:pPr>
-        <w:spacing w:line="324" w:lineRule="auto"/>
-        <w:jc w:val="both"/>
-        <w:rPr>
-          <w:rFonts w:ascii="Arial" w:hAnsi="Arial" w:cs="Arial"/>
-        </w:rPr>
-      </w:pPr>
-    </w:p>
-    <w:p>
-      <w:pPr>
-        <w:pStyle w:val="Ttulo1"/>
-        <w:spacing w:after="160"/>
-      </w:pPr>
-      <w:bookmarkStart w:id="2" w:name="_Toc521001276"/>
-      <w:r>
-        <w:lastRenderedPageBreak/>
-        <w:t>2. Herramientas y metodología.</w:t>
-      </w:r>
-      <w:bookmarkEnd w:id="2"/>
-    </w:p>
-    <w:p>
-      <w:pPr>
-        <w:spacing w:line="324" w:lineRule="auto"/>
-        <w:jc w:val="both"/>
-        <w:rPr>
-          <w:rFonts w:ascii="Arial" w:hAnsi="Arial" w:cs="Arial"/>
-        </w:rPr>
-      </w:pPr>
-      <w:r>
-        <w:rPr>
-          <w:rFonts w:ascii="Arial" w:hAnsi="Arial" w:cs="Arial"/>
-        </w:rPr>
-        <w:t>Para la realización de este trabajo se van a utilizar las herramientas que se describen a continuación.</w:t>
-      </w:r>
-    </w:p>
-    <w:p>
-      <w:pPr>
-        <w:pStyle w:val="Ttulo2"/>
-      </w:pPr>
-      <w:bookmarkStart w:id="3" w:name="_Toc521001277"/>
-      <w:r>
-        <w:t>2.</w:t>
-      </w:r>
-      <w:r>
-        <w:t>1</w:t>
-      </w:r>
-      <w:r>
-        <w:t xml:space="preserve"> </w:t>
-      </w:r>
-      <w:r>
-        <w:t>Python</w:t>
-      </w:r>
-      <w:r>
-        <w:t>.</w:t>
-      </w:r>
-      <w:bookmarkEnd w:id="3"/>
-    </w:p>
-    <w:p>
-      <w:pPr>
-        <w:spacing w:line="324" w:lineRule="auto"/>
-        <w:jc w:val="both"/>
-        <w:rPr>
-          <w:rFonts w:ascii="Arial" w:hAnsi="Arial" w:cs="Arial"/>
-        </w:rPr>
-      </w:pPr>
-      <w:r>
-        <w:rPr>
-          <w:rFonts w:ascii="Arial" w:hAnsi="Arial" w:cs="Arial"/>
-        </w:rPr>
-        <w:t xml:space="preserve">Python es un lenguaje de programación </w:t>
-      </w:r>
-      <w:r>
-        <w:rPr>
-          <w:rFonts w:ascii="Arial" w:hAnsi="Arial" w:cs="Arial"/>
-        </w:rPr>
-        <w:t>interpretado que surgió en 1991 con la idea de que su sintaxis haga que el código sea legible más fácilmente</w:t>
-      </w:r>
-      <w:r>
-        <w:rPr>
-          <w:rFonts w:ascii="Arial" w:hAnsi="Arial" w:cs="Arial"/>
-        </w:rPr>
-        <w:t xml:space="preserve"> y que en la actualidad tiene dos versiones estables que son la 3.7 y la 2.7 (que es la que se utiliza en este trabajo), la razón por la que aún se está dando soporte a la versión 2.7 es porque de esta versión se pasa a la 3.0 y hay un gran cambio cuando uno se pone a desarrollar su código o quiere realizar una migración</w:t>
-      </w:r>
-      <w:r>
-        <w:rPr>
-          <w:rFonts w:ascii="Arial" w:hAnsi="Arial" w:cs="Arial"/>
-        </w:rPr>
-        <w:t>.</w:t>
-      </w:r>
-    </w:p>
-    <w:p>
-      <w:pPr>
-        <w:spacing w:line="324" w:lineRule="auto"/>
-        <w:jc w:val="both"/>
-        <w:rPr>
-          <w:rFonts w:ascii="Arial" w:hAnsi="Arial" w:cs="Arial"/>
-        </w:rPr>
-      </w:pPr>
-    </w:p>
-    <w:p>
-      <w:pPr>
-        <w:spacing w:line="324" w:lineRule="auto"/>
-        <w:jc w:val="both"/>
-        <w:rPr>
-          <w:rFonts w:ascii="Arial" w:hAnsi="Arial" w:cs="Arial"/>
-        </w:rPr>
-      </w:pPr>
-    </w:p>
-    <w:p>
-      <w:pPr>
-        <w:spacing w:line="324" w:lineRule="auto"/>
-        <w:jc w:val="both"/>
-        <w:rPr>
-          <w:rFonts w:ascii="Arial" w:hAnsi="Arial" w:cs="Arial"/>
-        </w:rPr>
-      </w:pPr>
-    </w:p>
-    <w:p>
-      <w:pPr>
-        <w:spacing w:line="324" w:lineRule="auto"/>
-        <w:jc w:val="both"/>
-        <w:rPr>
-          <w:rFonts w:ascii="Arial" w:hAnsi="Arial" w:cs="Arial"/>
-        </w:rPr>
-      </w:pPr>
-      <w:r>
-        <w:t xml:space="preserve">Es un lenguaje de alto nivel, de uso general y que puede extenderse e incorporarse. Este lenguaje de </w:t>
-      </w:r>
-      <w:proofErr w:type="spellStart"/>
-      <w:r>
-        <w:t>programaci´on</w:t>
-      </w:r>
-      <w:proofErr w:type="spellEnd"/>
-      <w:r>
-        <w:t xml:space="preserve"> soporta varias </w:t>
-      </w:r>
-      <w:proofErr w:type="spellStart"/>
-      <w:r>
-        <w:t>filosof´ıas</w:t>
-      </w:r>
-      <w:proofErr w:type="spellEnd"/>
-      <w:r>
-        <w:t xml:space="preserve"> de </w:t>
-      </w:r>
-      <w:proofErr w:type="spellStart"/>
-      <w:r>
-        <w:t>programaci´on</w:t>
-      </w:r>
-      <w:proofErr w:type="spellEnd"/>
-      <w:r>
-        <w:t xml:space="preserve">. Al tratarse de un lenguaje de </w:t>
-      </w:r>
-      <w:proofErr w:type="spellStart"/>
-      <w:r>
-        <w:t>programaci´on</w:t>
-      </w:r>
-      <w:proofErr w:type="spellEnd"/>
-      <w:r>
-        <w:t xml:space="preserve"> abierto, hay muchos paquetes en la nube que le dan una gran variedad de herramientas que hacen de Python un lenguaje muy extendido. Otra propiedad muy importante a la hora de programar en este lenguaje es que es lenguaje interpretado, lo que permite crear y ejecutar programas muy </w:t>
-      </w:r>
-      <w:proofErr w:type="spellStart"/>
-      <w:r>
-        <w:t>r´apido</w:t>
-      </w:r>
-      <w:proofErr w:type="spellEnd"/>
-      <w:r>
-        <w:t xml:space="preserve">. Python, </w:t>
-      </w:r>
-      <w:proofErr w:type="spellStart"/>
-      <w:r>
-        <w:t>adem´as</w:t>
-      </w:r>
-      <w:proofErr w:type="spellEnd"/>
-      <w:r>
-        <w:t xml:space="preserve">, es un lenguaje escrito en C, lo que permite sacar el </w:t>
-      </w:r>
-      <w:proofErr w:type="spellStart"/>
-      <w:r>
-        <w:t>m´aximo</w:t>
-      </w:r>
-      <w:proofErr w:type="spellEnd"/>
-      <w:r>
-        <w:t xml:space="preserve"> rendimiento a la </w:t>
-      </w:r>
-      <w:proofErr w:type="spellStart"/>
-      <w:r>
-        <w:t>m´aquina</w:t>
-      </w:r>
-      <w:proofErr w:type="spellEnd"/>
-      <w:r>
-        <w:t xml:space="preserve"> donde se ejecuta. Por otro lado, este lenguaje es capaz de gestionar la memoria utilizada sin que el programador se </w:t>
-      </w:r>
-      <w:proofErr w:type="spellStart"/>
-      <w:r>
-        <w:t>est´e</w:t>
-      </w:r>
-      <w:proofErr w:type="spellEnd"/>
-      <w:r>
-        <w:t xml:space="preserve"> preocupando constantemente por este problema. A la hora de programar, si programamos con una herramienta como Eclipse, 2 tenemos a nuestra </w:t>
-      </w:r>
-      <w:proofErr w:type="spellStart"/>
-      <w:r>
-        <w:t>dispocisi´on</w:t>
-      </w:r>
-      <w:proofErr w:type="spellEnd"/>
-      <w:r>
-        <w:t xml:space="preserve"> unas buenas herramientas de </w:t>
-      </w:r>
-      <w:proofErr w:type="spellStart"/>
-      <w:r>
-        <w:t>depuraci´on</w:t>
-      </w:r>
-      <w:proofErr w:type="spellEnd"/>
-      <w:r>
-        <w:t xml:space="preserve">, lo que permite entender bien </w:t>
-      </w:r>
-      <w:proofErr w:type="spellStart"/>
-      <w:r>
-        <w:t>c´omo</w:t>
-      </w:r>
-      <w:proofErr w:type="spellEnd"/>
-      <w:r>
-        <w:t xml:space="preserve"> funciona el </w:t>
-      </w:r>
-      <w:proofErr w:type="spellStart"/>
-      <w:r>
-        <w:t>c´odigo</w:t>
-      </w:r>
-      <w:proofErr w:type="spellEnd"/>
-      <w:r>
-        <w:t xml:space="preserve"> y ser capaz no solo de localizar los errores, sino de comprender por </w:t>
-      </w:r>
-      <w:proofErr w:type="spellStart"/>
-      <w:r>
-        <w:t>qu´e</w:t>
-      </w:r>
-      <w:proofErr w:type="spellEnd"/>
-      <w:r>
-        <w:t xml:space="preserve"> se comete dicho error. Para </w:t>
-      </w:r>
-      <w:proofErr w:type="spellStart"/>
-      <w:r>
-        <w:t>m´as</w:t>
-      </w:r>
-      <w:proofErr w:type="spellEnd"/>
-      <w:r>
-        <w:t xml:space="preserve"> </w:t>
-      </w:r>
-      <w:proofErr w:type="spellStart"/>
-      <w:r>
-        <w:t>informaci´on</w:t>
-      </w:r>
-      <w:proofErr w:type="spellEnd"/>
-      <w:r>
-        <w:t xml:space="preserve">, </w:t>
-      </w:r>
-      <w:proofErr w:type="spellStart"/>
-      <w:r>
-        <w:t>v´ease</w:t>
-      </w:r>
-      <w:proofErr w:type="spellEnd"/>
-      <w:r>
-        <w:t xml:space="preserve"> [5].</w:t>
-      </w:r>
-    </w:p>
-    <w:p>
-      <w:pPr>
-        <w:spacing w:line="324" w:lineRule="auto"/>
-        <w:jc w:val="both"/>
-        <w:rPr>
-          <w:rFonts w:ascii="Arial" w:hAnsi="Arial" w:cs="Arial"/>
-        </w:rPr>
-      </w:pPr>
-      <w:proofErr w:type="spellStart"/>
-      <w:r>
-        <w:rPr>
-          <w:rFonts w:ascii="Arial" w:hAnsi="Arial" w:cs="Arial"/>
-        </w:rPr>
-        <w:t>C</w:t>
-      </w:r>
-      <w:r>
-        <w:rPr>
-          <w:rFonts w:ascii="Arial" w:hAnsi="Arial" w:cs="Arial"/>
-        </w:rPr>
-        <w:t>cc</w:t>
-      </w:r>
-      <w:proofErr w:type="spellEnd"/>
-    </w:p>
-    <w:p>
-      <w:pPr>
-        <w:spacing w:line="324" w:lineRule="auto"/>
-        <w:jc w:val="both"/>
-        <w:rPr>
-          <w:rFonts w:ascii="Arial" w:hAnsi="Arial" w:cs="Arial"/>
-        </w:rPr>
-      </w:pPr>
-    </w:p>
-    <w:p>
-      <w:pPr>
-        <w:spacing w:line="324" w:lineRule="auto"/>
-        <w:jc w:val="both"/>
-        <w:rPr>
-          <w:rFonts w:ascii="Arial" w:hAnsi="Arial" w:cs="Arial"/>
-        </w:rPr>
-      </w:pPr>
-      <w:bookmarkStart w:id="4" w:name="_GoBack"/>
-      <w:bookmarkEnd w:id="4"/>
-    </w:p>
-    <w:p>
-      <w:pPr>
-        <w:spacing w:line="324" w:lineRule="auto"/>
-        <w:jc w:val="both"/>
-        <w:rPr>
-          <w:rFonts w:ascii="Arial" w:hAnsi="Arial" w:cs="Arial"/>
-        </w:rPr>
-      </w:pPr>
-    </w:p>
-    <w:p>
-      <w:pPr>
-        <w:spacing w:line="324" w:lineRule="auto"/>
-        <w:jc w:val="both"/>
-        <w:rPr>
-          <w:rFonts w:ascii="Arial" w:hAnsi="Arial" w:cs="Arial"/>
-        </w:rPr>
-      </w:pPr>
-      <w:r>
-        <w:rPr>
-          <w:rFonts w:ascii="Arial" w:hAnsi="Arial" w:cs="Arial"/>
-        </w:rPr>
-        <w:t>Además, el análisis de los archivos de registro presenta algunos desafíos adicionales. Dado que muchos sistemas están distribuidos y son heterogéneos, los registros de una serie de componentes deben correlacionarse primero (</w:t>
-      </w:r>
-      <w:proofErr w:type="spellStart"/>
-      <w:r>
-        <w:rPr>
-          <w:rFonts w:ascii="Arial" w:hAnsi="Arial" w:cs="Arial"/>
-        </w:rPr>
-        <w:t>Oliner</w:t>
-      </w:r>
-      <w:proofErr w:type="spellEnd"/>
-      <w:r>
-        <w:rPr>
-          <w:rFonts w:ascii="Arial" w:hAnsi="Arial" w:cs="Arial"/>
-        </w:rPr>
-        <w:t xml:space="preserve"> et al., 2012). Además, tal </w:t>
-      </w:r>
-      <w:r>
-        <w:rPr>
-          <w:rFonts w:ascii="Arial" w:hAnsi="Arial" w:cs="Arial"/>
-        </w:rPr>
-        <w:lastRenderedPageBreak/>
-        <w:t>vez haya datos faltantes, duplicados o engañosos que hacen que el análisis de registros sea más complejo o incluso imposible. Además, muchas técnicas de modelado analítico y estadístico no siempre proporcionan ideas accionables (</w:t>
-      </w:r>
-      <w:proofErr w:type="spellStart"/>
-      <w:r>
-        <w:rPr>
-          <w:rFonts w:ascii="Arial" w:hAnsi="Arial" w:cs="Arial"/>
-        </w:rPr>
-        <w:t>Oliner</w:t>
-      </w:r>
-      <w:proofErr w:type="spellEnd"/>
-      <w:r>
-        <w:rPr>
-          <w:rFonts w:ascii="Arial" w:hAnsi="Arial" w:cs="Arial"/>
-        </w:rPr>
-        <w:t xml:space="preserve"> et al., 2012).</w:t>
-      </w:r>
-    </w:p>
-    <w:p>
-      <w:pPr>
-        <w:spacing w:line="324" w:lineRule="auto"/>
-        <w:jc w:val="both"/>
-        <w:rPr>
-          <w:rFonts w:ascii="Arial" w:hAnsi="Arial" w:cs="Arial"/>
-        </w:rPr>
-      </w:pPr>
-    </w:p>
-    <w:p>
-      <w:pPr>
-        <w:spacing w:line="324" w:lineRule="auto"/>
-        <w:jc w:val="both"/>
-        <w:rPr>
-          <w:rFonts w:ascii="Arial" w:hAnsi="Arial" w:cs="Arial"/>
-        </w:rPr>
-      </w:pPr>
-    </w:p>
-    <w:p>
-      <w:pPr>
-        <w:spacing w:line="324" w:lineRule="auto"/>
-        <w:jc w:val="both"/>
-        <w:rPr>
-          <w:rFonts w:ascii="Arial" w:hAnsi="Arial" w:cs="Arial"/>
-        </w:rPr>
-      </w:pPr>
-    </w:p>
-    <w:p>
-      <w:pPr>
-        <w:spacing w:line="324" w:lineRule="auto"/>
-        <w:jc w:val="both"/>
-        <w:rPr>
-          <w:rFonts w:ascii="Arial" w:hAnsi="Arial" w:cs="Arial"/>
-        </w:rPr>
-      </w:pPr>
-    </w:p>
-    <w:p>
-      <w:pPr>
-        <w:spacing w:line="324" w:lineRule="auto"/>
-        <w:jc w:val="both"/>
-        <w:rPr>
-          <w:rFonts w:ascii="Arial" w:hAnsi="Arial" w:cs="Arial"/>
-        </w:rPr>
-      </w:pPr>
-    </w:p>
-    <w:p>
-      <w:pPr>
-        <w:spacing w:line="324" w:lineRule="auto"/>
-        <w:jc w:val="both"/>
-        <w:rPr>
-          <w:rFonts w:ascii="Arial" w:hAnsi="Arial" w:cs="Arial"/>
-        </w:rPr>
-      </w:pPr>
-    </w:p>
-    <w:p>
-      <w:pPr>
-        <w:spacing w:line="324" w:lineRule="auto"/>
-        <w:jc w:val="both"/>
-        <w:rPr>
-          <w:rFonts w:ascii="Arial" w:hAnsi="Arial" w:cs="Arial"/>
-        </w:rPr>
-      </w:pPr>
-    </w:p>
-    <w:p>
-      <w:pPr>
-        <w:spacing w:line="324" w:lineRule="auto"/>
-        <w:jc w:val="both"/>
-        <w:rPr>
-          <w:rFonts w:ascii="Arial" w:hAnsi="Arial" w:cs="Arial"/>
-        </w:rPr>
-      </w:pPr>
-    </w:p>
-    <w:p>
-      <w:pPr>
-        <w:spacing w:line="324" w:lineRule="auto"/>
-        <w:jc w:val="both"/>
-        <w:rPr>
-          <w:rFonts w:ascii="Arial" w:hAnsi="Arial" w:cs="Arial"/>
-        </w:rPr>
-      </w:pPr>
-    </w:p>
-    <w:p>
-      <w:pPr>
-        <w:spacing w:line="324" w:lineRule="auto"/>
-        <w:jc w:val="both"/>
-        <w:rPr>
-          <w:rFonts w:ascii="Arial" w:hAnsi="Arial" w:cs="Arial"/>
-        </w:rPr>
-      </w:pPr>
-    </w:p>
-    <w:p>
-      <w:pPr>
-        <w:spacing w:line="324" w:lineRule="auto"/>
-        <w:jc w:val="both"/>
-        <w:rPr>
-          <w:rFonts w:ascii="Arial" w:hAnsi="Arial" w:cs="Arial"/>
-        </w:rPr>
-      </w:pPr>
-    </w:p>
-    <w:p>
-      <w:pPr>
-        <w:spacing w:line="324" w:lineRule="auto"/>
-        <w:jc w:val="both"/>
-        <w:rPr>
-          <w:rFonts w:ascii="Arial" w:hAnsi="Arial" w:cs="Arial"/>
-        </w:rPr>
-      </w:pPr>
-    </w:p>
-    <w:p>
-      <w:pPr>
-        <w:spacing w:line="324" w:lineRule="auto"/>
-        <w:jc w:val="both"/>
-        <w:rPr>
-          <w:rFonts w:ascii="Arial" w:hAnsi="Arial" w:cs="Arial"/>
-        </w:rPr>
-      </w:pPr>
-    </w:p>
-    <w:p>
-      <w:pPr>
-        <w:spacing w:line="324" w:lineRule="auto"/>
-        <w:jc w:val="both"/>
-        <w:rPr>
-          <w:rFonts w:ascii="Arial" w:hAnsi="Arial" w:cs="Arial"/>
-        </w:rPr>
-      </w:pPr>
-    </w:p>
-    <w:p>
-      <w:pPr>
-        <w:spacing w:line="324" w:lineRule="auto"/>
-        <w:jc w:val="both"/>
-        <w:rPr>
-          <w:rFonts w:ascii="Arial" w:hAnsi="Arial" w:cs="Arial"/>
-        </w:rPr>
-      </w:pPr>
-    </w:p>
-    <w:p>
-      <w:pPr>
-        <w:spacing w:line="324" w:lineRule="auto"/>
-        <w:jc w:val="both"/>
-        <w:rPr>
-          <w:rFonts w:ascii="Arial" w:hAnsi="Arial" w:cs="Arial"/>
-        </w:rPr>
-      </w:pPr>
-    </w:p>
-    <w:p>
-      <w:pPr>
-        <w:spacing w:line="324" w:lineRule="auto"/>
-        <w:jc w:val="both"/>
-        <w:rPr>
-          <w:rFonts w:ascii="Arial" w:hAnsi="Arial" w:cs="Arial"/>
-        </w:rPr>
-      </w:pPr>
-    </w:p>
-    <w:p>
-      <w:pPr>
-        <w:spacing w:line="324" w:lineRule="auto"/>
-        <w:jc w:val="both"/>
-        <w:rPr>
-          <w:rFonts w:ascii="Arial" w:hAnsi="Arial" w:cs="Arial"/>
-        </w:rPr>
-      </w:pPr>
-    </w:p>
-    <w:p>
-      <w:pPr>
-        <w:spacing w:line="324" w:lineRule="auto"/>
-        <w:jc w:val="both"/>
-        <w:rPr>
-          <w:rFonts w:ascii="Arial" w:hAnsi="Arial" w:cs="Arial"/>
-        </w:rPr>
-      </w:pPr>
-    </w:p>
-    <w:p>
-      <w:pPr>
-        <w:spacing w:line="324" w:lineRule="auto"/>
-        <w:jc w:val="both"/>
-        <w:rPr>
-          <w:rFonts w:ascii="Arial" w:hAnsi="Arial" w:cs="Arial"/>
-        </w:rPr>
-      </w:pPr>
-    </w:p>
-    <w:p>
-      <w:pPr>
-        <w:spacing w:line="324" w:lineRule="auto"/>
-        <w:jc w:val="both"/>
-        <w:rPr>
-          <w:rFonts w:ascii="Arial" w:hAnsi="Arial" w:cs="Arial"/>
-        </w:rPr>
-      </w:pPr>
-    </w:p>
-    <w:p>
-      <w:pPr>
-        <w:spacing w:line="324" w:lineRule="auto"/>
-        <w:jc w:val="both"/>
-        <w:rPr>
-          <w:rFonts w:ascii="Arial" w:hAnsi="Arial" w:cs="Arial"/>
-        </w:rPr>
-      </w:pPr>
-    </w:p>
-    <w:p>
-      <w:pPr>
-        <w:spacing w:line="324" w:lineRule="auto"/>
-        <w:jc w:val="both"/>
-        <w:rPr>
-          <w:rFonts w:ascii="Arial" w:hAnsi="Arial" w:cs="Arial"/>
-        </w:rPr>
-      </w:pPr>
-    </w:p>
-    <w:p>
-      <w:pPr>
-        <w:spacing w:line="324" w:lineRule="auto"/>
-        <w:jc w:val="both"/>
-        <w:rPr>
-          <w:rFonts w:ascii="Arial" w:hAnsi="Arial" w:cs="Arial"/>
-        </w:rPr>
-      </w:pPr>
-    </w:p>
-    <w:p>
-      <w:pPr>
-        <w:spacing w:line="324" w:lineRule="auto"/>
-        <w:jc w:val="both"/>
-        <w:rPr>
-          <w:rFonts w:ascii="Arial" w:hAnsi="Arial" w:cs="Arial"/>
-        </w:rPr>
-      </w:pPr>
-    </w:p>
-    <w:p>
-      <w:pPr>
-        <w:spacing w:line="324" w:lineRule="auto"/>
-        <w:jc w:val="both"/>
-        <w:rPr>
-          <w:rFonts w:ascii="Arial" w:hAnsi="Arial" w:cs="Arial"/>
-        </w:rPr>
-      </w:pPr>
-    </w:p>
-    <w:p>
-      <w:pPr>
-        <w:spacing w:line="324" w:lineRule="auto"/>
-        <w:jc w:val="both"/>
-        <w:rPr>
-          <w:rFonts w:ascii="Arial" w:hAnsi="Arial" w:cs="Arial"/>
-        </w:rPr>
-      </w:pPr>
-    </w:p>
-    <w:p>
-      <w:pPr>
-        <w:spacing w:line="324" w:lineRule="auto"/>
-        <w:jc w:val="both"/>
-        <w:rPr>
-          <w:rFonts w:ascii="Arial" w:hAnsi="Arial" w:cs="Arial"/>
-        </w:rPr>
-      </w:pPr>
-      <w:proofErr w:type="spellStart"/>
-      <w:r>
-        <w:rPr>
-          <w:rFonts w:ascii="Arial" w:hAnsi="Arial" w:cs="Arial"/>
-        </w:rPr>
-        <w:t>ss</w:t>
-      </w:r>
-      <w:proofErr w:type="spellEnd"/>
       <w:sdt>
         <w:sdtPr>
           <w:rPr>
             <w:rFonts w:ascii="Arial" w:hAnsi="Arial" w:cs="Arial"/>
           </w:rPr>
-          <w:id w:val="1596509915"/>
+          <w:id w:val="-1767221797"/>
           <w:citation/>
         </w:sdtPr>
-        <w:sdtEndPr/>
         <w:sdtContent>
           <w:r>
             <w:rPr>
@@ -1591,7 +953,175 @@
             <w:rPr>
               <w:rFonts w:ascii="Arial" w:hAnsi="Arial" w:cs="Arial"/>
             </w:rPr>
-            <w:instrText xml:space="preserve"> CITATION logs01 \l 3082 </w:instrText>
+            <w:instrText xml:space="preserve"> CITATION Computecloud \l 3082 </w:instrText>
+          </w:r>
+          <w:r>
+            <w:rPr>
+              <w:rFonts w:ascii="Arial" w:hAnsi="Arial" w:cs="Arial"/>
+            </w:rPr>
+            <w:fldChar w:fldCharType="separate"/>
+          </w:r>
+          <w:r>
+            <w:rPr>
+              <w:rFonts w:ascii="Arial" w:hAnsi="Arial" w:cs="Arial"/>
+              <w:noProof/>
+            </w:rPr>
+            <w:t>(2)</w:t>
+          </w:r>
+          <w:r>
+            <w:rPr>
+              <w:rFonts w:ascii="Arial" w:hAnsi="Arial" w:cs="Arial"/>
+            </w:rPr>
+            <w:fldChar w:fldCharType="end"/>
+          </w:r>
+        </w:sdtContent>
+      </w:sdt>
+      <w:r>
+        <w:rPr>
+          <w:rFonts w:ascii="Arial" w:hAnsi="Arial" w:cs="Arial"/>
+        </w:rPr>
+        <w:t xml:space="preserve">. </w:t>
+      </w:r>
+    </w:p>
+    <w:p>
+      <w:pPr>
+        <w:spacing w:line="324" w:lineRule="auto"/>
+        <w:jc w:val="both"/>
+        <w:rPr>
+          <w:rFonts w:ascii="Arial" w:hAnsi="Arial" w:cs="Arial"/>
+        </w:rPr>
+      </w:pPr>
+      <w:r>
+        <w:rPr>
+          <w:rFonts w:ascii="Arial" w:hAnsi="Arial" w:cs="Arial"/>
+        </w:rPr>
+        <w:t xml:space="preserve">El objetivo de este trabajo es analizar logs a través de varios algoritmos de </w:t>
+      </w:r>
+      <w:r>
+        <w:rPr>
+          <w:rFonts w:ascii="Arial" w:hAnsi="Arial" w:cs="Arial"/>
+        </w:rPr>
+        <w:t>clusterización (</w:t>
+      </w:r>
+      <w:r>
+        <w:rPr>
+          <w:rFonts w:ascii="Arial" w:hAnsi="Arial" w:cs="Arial"/>
+        </w:rPr>
+        <w:t>que agrupa los logs en grupos y según sus patrón), para llevar a cabo estas tareas se trabajara</w:t>
+      </w:r>
+      <w:r>
+        <w:rPr>
+          <w:rFonts w:ascii="Arial" w:hAnsi="Arial" w:cs="Arial"/>
+        </w:rPr>
+        <w:t xml:space="preserve"> </w:t>
+      </w:r>
+      <w:r>
+        <w:rPr>
+          <w:rFonts w:ascii="Arial" w:hAnsi="Arial" w:cs="Arial"/>
+        </w:rPr>
+        <w:t>con una base de datos no relacional (elasticsearch),  con una herramienta de extracción, transformación y carga (logstash), con un framework de computación en clúster (apache spark) y con el lenguaje de programación Python y sus librerías</w:t>
+      </w:r>
+      <w:r>
+        <w:rPr>
+          <w:rFonts w:ascii="Arial" w:hAnsi="Arial" w:cs="Arial"/>
+        </w:rPr>
+        <w:t>, todas estas herramientas son open-</w:t>
+      </w:r>
+      <w:proofErr w:type="spellStart"/>
+      <w:r>
+        <w:rPr>
+          <w:rFonts w:ascii="Arial" w:hAnsi="Arial" w:cs="Arial"/>
+        </w:rPr>
+        <w:t>source</w:t>
+      </w:r>
+      <w:proofErr w:type="spellEnd"/>
+      <w:r>
+        <w:rPr>
+          <w:rFonts w:ascii="Arial" w:hAnsi="Arial" w:cs="Arial"/>
+        </w:rPr>
+        <w:t xml:space="preserve"> y están indicadas para trabajar con gran cantidad de datos.</w:t>
+      </w:r>
+    </w:p>
+    <w:p>
+      <w:pPr>
+        <w:spacing w:line="324" w:lineRule="auto"/>
+        <w:jc w:val="both"/>
+        <w:rPr>
+          <w:rFonts w:ascii="Arial" w:hAnsi="Arial" w:cs="Arial"/>
+        </w:rPr>
+      </w:pPr>
+    </w:p>
+    <w:p>
+      <w:pPr>
+        <w:pStyle w:val="Ttulo1"/>
+        <w:spacing w:after="160"/>
+      </w:pPr>
+      <w:bookmarkStart w:id="2" w:name="_Toc521518362"/>
+      <w:r>
+        <w:lastRenderedPageBreak/>
+        <w:t>2. Herramientas y metodología.</w:t>
+      </w:r>
+      <w:bookmarkEnd w:id="2"/>
+    </w:p>
+    <w:p>
+      <w:pPr>
+        <w:spacing w:line="324" w:lineRule="auto"/>
+        <w:jc w:val="both"/>
+        <w:rPr>
+          <w:rFonts w:ascii="Arial" w:hAnsi="Arial" w:cs="Arial"/>
+        </w:rPr>
+      </w:pPr>
+      <w:r>
+        <w:rPr>
+          <w:rFonts w:ascii="Arial" w:hAnsi="Arial" w:cs="Arial"/>
+        </w:rPr>
+        <w:t>Para la realización de este trabajo se van a utilizar las herramientas que se describen a continuación.</w:t>
+      </w:r>
+    </w:p>
+    <w:p>
+      <w:pPr>
+        <w:pStyle w:val="Ttulo2"/>
+      </w:pPr>
+      <w:bookmarkStart w:id="3" w:name="_Toc521518363"/>
+      <w:r>
+        <w:t>2.1 Python.</w:t>
+      </w:r>
+      <w:bookmarkEnd w:id="3"/>
+    </w:p>
+    <w:p>
+      <w:pPr>
+        <w:spacing w:line="324" w:lineRule="auto"/>
+        <w:jc w:val="both"/>
+        <w:rPr>
+          <w:rFonts w:ascii="Arial" w:hAnsi="Arial" w:cs="Arial"/>
+        </w:rPr>
+      </w:pPr>
+      <w:r>
+        <w:rPr>
+          <w:rFonts w:ascii="Arial" w:hAnsi="Arial" w:cs="Arial"/>
+        </w:rPr>
+        <w:t>Python</w:t>
+      </w:r>
+      <w:sdt>
+        <w:sdtPr>
+          <w:rPr>
+            <w:rFonts w:ascii="Arial" w:hAnsi="Arial" w:cs="Arial"/>
+          </w:rPr>
+          <w:id w:val="-92634838"/>
+          <w:citation/>
+        </w:sdtPr>
+        <w:sdtContent>
+          <w:r>
+            <w:rPr>
+              <w:rFonts w:ascii="Arial" w:hAnsi="Arial" w:cs="Arial"/>
+            </w:rPr>
+            <w:fldChar w:fldCharType="begin"/>
+          </w:r>
+          <w:r>
+            <w:rPr>
+              <w:rFonts w:ascii="Arial" w:hAnsi="Arial" w:cs="Arial"/>
+            </w:rPr>
+            <w:instrText xml:space="preserve">CITATION webPython \l 3082 </w:instrText>
           </w:r>
           <w:r>
             <w:rPr>
@@ -1611,7 +1141,7 @@
               <w:rFonts w:ascii="Arial" w:hAnsi="Arial" w:cs="Arial"/>
               <w:noProof/>
             </w:rPr>
-            <w:t>(1)</w:t>
+            <w:t>(3)</w:t>
           </w:r>
           <w:r>
             <w:rPr>
@@ -1621,40 +1151,1315 @@
           </w:r>
         </w:sdtContent>
       </w:sdt>
-    </w:p>
-    <w:p>
-      <w:pPr>
-        <w:spacing w:line="324" w:lineRule="auto"/>
-        <w:jc w:val="both"/>
-        <w:rPr>
-          <w:rFonts w:ascii="Arial" w:hAnsi="Arial" w:cs="Arial"/>
-        </w:rPr>
-      </w:pPr>
-    </w:p>
-    <w:p>
-      <w:pPr>
-        <w:spacing w:line="324" w:lineRule="auto"/>
-        <w:jc w:val="both"/>
-        <w:rPr>
-          <w:rFonts w:ascii="Arial" w:hAnsi="Arial" w:cs="Arial"/>
-        </w:rPr>
-      </w:pPr>
-    </w:p>
-    <w:p>
-      <w:pPr>
-        <w:spacing w:line="324" w:lineRule="auto"/>
-        <w:jc w:val="both"/>
-        <w:rPr>
-          <w:rFonts w:ascii="Arial" w:hAnsi="Arial" w:cs="Arial"/>
-        </w:rPr>
-      </w:pPr>
-    </w:p>
-    <w:bookmarkStart w:id="5" w:name="_Toc521001278" w:displacedByCustomXml="next"/>
+      <w:r>
+        <w:rPr>
+          <w:rFonts w:ascii="Arial" w:hAnsi="Arial" w:cs="Arial"/>
+        </w:rPr>
+        <w:t xml:space="preserve"> es un lenguaje de programación</w:t>
+      </w:r>
+      <w:r>
+        <w:rPr>
+          <w:rFonts w:ascii="Arial" w:hAnsi="Arial" w:cs="Arial"/>
+        </w:rPr>
+        <w:t xml:space="preserve"> que surgió en 1991 con la idea de que su sintaxis haga que el código sea legible más fácilmente</w:t>
+      </w:r>
+      <w:r>
+        <w:rPr>
+          <w:rFonts w:ascii="Arial" w:hAnsi="Arial" w:cs="Arial"/>
+        </w:rPr>
+        <w:t xml:space="preserve"> y que en la actualidad tiene dos versiones estables que son la 3.7 y la 2.7 (que es la que se utiliza en este trabajo), la razón por la que aún se está dando soporte a la versión 2.7 es porque de esta versión se pasa a la 3.0 y hay un gran cambio cuando uno se pone a desarrollar su código o quiere realizar una migración</w:t>
+      </w:r>
+      <w:r>
+        <w:rPr>
+          <w:rFonts w:ascii="Arial" w:hAnsi="Arial" w:cs="Arial"/>
+        </w:rPr>
+        <w:t>.</w:t>
+      </w:r>
+    </w:p>
+    <w:p>
+      <w:pPr>
+        <w:spacing w:line="324" w:lineRule="auto"/>
+        <w:jc w:val="both"/>
+        <w:rPr>
+          <w:rFonts w:ascii="Arial" w:hAnsi="Arial" w:cs="Arial"/>
+        </w:rPr>
+      </w:pPr>
+      <w:r>
+        <w:rPr>
+          <w:rFonts w:ascii="Arial" w:hAnsi="Arial" w:cs="Arial"/>
+        </w:rPr>
+        <w:t>Python es un lenguaje</w:t>
+      </w:r>
+      <w:r>
+        <w:rPr>
+          <w:rFonts w:ascii="Arial" w:hAnsi="Arial" w:cs="Arial"/>
+        </w:rPr>
+        <w:t xml:space="preserve"> interpretado (no hay que compilar el código antes de su ejecución)</w:t>
+      </w:r>
+      <w:r>
+        <w:rPr>
+          <w:rFonts w:ascii="Arial" w:hAnsi="Arial" w:cs="Arial"/>
+        </w:rPr>
+        <w:t xml:space="preserve"> </w:t>
+      </w:r>
+      <w:r>
+        <w:rPr>
+          <w:rFonts w:ascii="Arial" w:hAnsi="Arial" w:cs="Arial"/>
+        </w:rPr>
+        <w:t xml:space="preserve">y </w:t>
+      </w:r>
+      <w:r>
+        <w:rPr>
+          <w:rFonts w:ascii="Arial" w:hAnsi="Arial" w:cs="Arial"/>
+        </w:rPr>
+        <w:t xml:space="preserve">multiplataforma por lo que se puede usar en varios sistemas operativos distintos como puede ser Windows, Ubuntu o Mac, </w:t>
+      </w:r>
+      <w:r>
+        <w:rPr>
+          <w:rFonts w:ascii="Arial" w:hAnsi="Arial" w:cs="Arial"/>
+        </w:rPr>
+        <w:t>además se</w:t>
+      </w:r>
+      <w:r>
+        <w:rPr>
+          <w:rFonts w:ascii="Arial" w:hAnsi="Arial" w:cs="Arial"/>
+        </w:rPr>
+        <w:t xml:space="preserve"> pueden crear todo tipo de programas ya que no </w:t>
+      </w:r>
+      <w:r>
+        <w:rPr>
+          <w:rFonts w:ascii="Arial" w:hAnsi="Arial" w:cs="Arial"/>
+        </w:rPr>
+        <w:t>está</w:t>
+      </w:r>
+      <w:r>
+        <w:rPr>
+          <w:rFonts w:ascii="Arial" w:hAnsi="Arial" w:cs="Arial"/>
+        </w:rPr>
+        <w:t xml:space="preserve"> </w:t>
+      </w:r>
+      <w:r>
+        <w:rPr>
+          <w:rFonts w:ascii="Arial" w:hAnsi="Arial" w:cs="Arial"/>
+        </w:rPr>
+        <w:t>diseñado para un único propósito.</w:t>
+      </w:r>
+      <w:r>
+        <w:rPr>
+          <w:rFonts w:ascii="Arial" w:hAnsi="Arial" w:cs="Arial"/>
+        </w:rPr>
+        <w:t xml:space="preserve"> </w:t>
+      </w:r>
+      <w:r>
+        <w:rPr>
+          <w:rFonts w:ascii="Arial" w:hAnsi="Arial" w:cs="Arial"/>
+        </w:rPr>
+        <w:t>Asimismo, soporta la programación orientada a objetos y en muchos casos ofrece una manera sencilla de crear programas con componentes reutilizables.</w:t>
+      </w:r>
+    </w:p>
+    <w:p>
+      <w:pPr>
+        <w:spacing w:line="324" w:lineRule="auto"/>
+        <w:jc w:val="both"/>
+        <w:rPr>
+          <w:rFonts w:ascii="Arial" w:hAnsi="Arial" w:cs="Arial"/>
+        </w:rPr>
+      </w:pPr>
+      <w:r>
+        <w:rPr>
+          <w:rFonts w:ascii="Arial" w:hAnsi="Arial" w:cs="Arial"/>
+        </w:rPr>
+        <w:t xml:space="preserve">Por </w:t>
+      </w:r>
+      <w:r>
+        <w:rPr>
+          <w:rFonts w:ascii="Arial" w:hAnsi="Arial" w:cs="Arial"/>
+        </w:rPr>
+        <w:t>último,</w:t>
+      </w:r>
+      <w:r>
+        <w:rPr>
+          <w:rFonts w:ascii="Arial" w:hAnsi="Arial" w:cs="Arial"/>
+        </w:rPr>
+        <w:t xml:space="preserve"> </w:t>
+      </w:r>
+      <w:r>
+        <w:rPr>
+          <w:rFonts w:ascii="Arial" w:hAnsi="Arial" w:cs="Arial"/>
+        </w:rPr>
+        <w:t xml:space="preserve">dispone de muchas funciones incorporadas en el propio lenguaje y además existen muchas librerías que podemos importar en los programas para tratar temas específicos como </w:t>
+      </w:r>
+      <w:r>
+        <w:rPr>
+          <w:rFonts w:ascii="Arial" w:hAnsi="Arial" w:cs="Arial"/>
+        </w:rPr>
+        <w:t>la búsqueda de patrones usando expresiones regulares o hacer graficas de los datos obtenidos o disponibles.</w:t>
+      </w:r>
+      <w:r>
+        <w:rPr>
+          <w:rFonts w:ascii="Arial" w:hAnsi="Arial" w:cs="Arial"/>
+        </w:rPr>
+        <w:t xml:space="preserve"> Las </w:t>
+      </w:r>
+      <w:r>
+        <w:rPr>
+          <w:rFonts w:ascii="Arial" w:hAnsi="Arial" w:cs="Arial"/>
+        </w:rPr>
+        <w:t>tres librerías principales que se utilizaran en este proyecto son:</w:t>
+      </w:r>
+    </w:p>
+    <w:p>
+      <w:pPr>
+        <w:pStyle w:val="Prrafodelista"/>
+        <w:numPr>
+          <w:ilvl w:val="0"/>
+          <w:numId w:val="2"/>
+        </w:numPr>
+        <w:spacing w:line="324" w:lineRule="auto"/>
+        <w:jc w:val="both"/>
+        <w:rPr>
+          <w:rFonts w:ascii="Arial" w:hAnsi="Arial" w:cs="Arial"/>
+        </w:rPr>
+      </w:pPr>
+      <w:r>
+        <w:rPr>
+          <w:rFonts w:ascii="Arial" w:hAnsi="Arial" w:cs="Arial"/>
+        </w:rPr>
+        <w:t xml:space="preserve">Matplotlib: </w:t>
+      </w:r>
+      <w:r>
+        <w:rPr>
+          <w:rFonts w:ascii="Arial" w:hAnsi="Arial" w:cs="Arial"/>
+        </w:rPr>
+        <w:t>librería que</w:t>
+      </w:r>
+      <w:r>
+        <w:rPr>
+          <w:rFonts w:ascii="Arial" w:hAnsi="Arial" w:cs="Arial"/>
+        </w:rPr>
+        <w:t xml:space="preserve"> genera figuras de calidad en una gran variedad de formatos a partir de datos contenidos en listas o arrays.</w:t>
+      </w:r>
+    </w:p>
+    <w:p>
+      <w:pPr>
+        <w:pStyle w:val="Prrafodelista"/>
+        <w:numPr>
+          <w:ilvl w:val="0"/>
+          <w:numId w:val="2"/>
+        </w:numPr>
+        <w:spacing w:line="324" w:lineRule="auto"/>
+        <w:jc w:val="both"/>
+        <w:rPr>
+          <w:rFonts w:ascii="Arial" w:hAnsi="Arial" w:cs="Arial"/>
+        </w:rPr>
+      </w:pPr>
+      <w:r>
+        <w:rPr>
+          <w:rFonts w:ascii="Arial" w:hAnsi="Arial" w:cs="Arial"/>
+        </w:rPr>
+        <w:t xml:space="preserve">Re: </w:t>
+      </w:r>
+      <w:r>
+        <w:rPr>
+          <w:rFonts w:ascii="Arial" w:hAnsi="Arial" w:cs="Arial"/>
+        </w:rPr>
+        <w:t>librería que permite verificar si una expresión regular dada coincide con una cadena en particular.</w:t>
+      </w:r>
+    </w:p>
+    <w:p>
+      <w:pPr>
+        <w:pStyle w:val="Prrafodelista"/>
+        <w:numPr>
+          <w:ilvl w:val="0"/>
+          <w:numId w:val="2"/>
+        </w:numPr>
+        <w:spacing w:line="324" w:lineRule="auto"/>
+        <w:jc w:val="both"/>
+        <w:rPr>
+          <w:rFonts w:ascii="Arial" w:hAnsi="Arial" w:cs="Arial"/>
+        </w:rPr>
+      </w:pPr>
+      <w:r>
+        <w:rPr>
+          <w:rFonts w:ascii="Arial" w:hAnsi="Arial" w:cs="Arial"/>
+        </w:rPr>
+        <w:t>Pyspark: librería que permite utilizar todas las funciones de apache spark utilizando el lenguaje Python.</w:t>
+      </w:r>
+    </w:p>
+    <w:p>
+      <w:pPr>
+        <w:spacing w:line="324" w:lineRule="auto"/>
+        <w:jc w:val="both"/>
+        <w:rPr>
+          <w:rFonts w:ascii="Arial" w:hAnsi="Arial" w:cs="Arial"/>
+        </w:rPr>
+      </w:pPr>
+      <w:r>
+        <w:rPr>
+          <w:rFonts w:ascii="Arial" w:hAnsi="Arial" w:cs="Arial"/>
+        </w:rPr>
+        <w:t>Solo cabe señalar que para desarrollar todo el código se hizo uso de un entorno de desarrollo integrado en inglés Integrated Development Environment (IDE) que es una aplicación informática que tiene muchas funcionalidades y servicios que facilitan el desarrollo del programa a realizar, en nuestro caso hicimos uso de dos IDE diferentes que fueron.</w:t>
+      </w:r>
+    </w:p>
+    <w:p>
+      <w:pPr>
+        <w:pStyle w:val="Prrafodelista"/>
+        <w:numPr>
+          <w:ilvl w:val="0"/>
+          <w:numId w:val="3"/>
+        </w:numPr>
+        <w:spacing w:line="324" w:lineRule="auto"/>
+        <w:jc w:val="both"/>
+        <w:rPr>
+          <w:rFonts w:ascii="Arial" w:hAnsi="Arial" w:cs="Arial"/>
+        </w:rPr>
+      </w:pPr>
+      <w:r>
+        <w:rPr>
+          <w:rFonts w:ascii="Arial" w:hAnsi="Arial" w:cs="Arial"/>
+        </w:rPr>
+        <w:t>Microsoft Visual Studio.</w:t>
+      </w:r>
+    </w:p>
+    <w:p>
+      <w:pPr>
+        <w:pStyle w:val="Prrafodelista"/>
+        <w:numPr>
+          <w:ilvl w:val="0"/>
+          <w:numId w:val="3"/>
+        </w:numPr>
+        <w:spacing w:line="324" w:lineRule="auto"/>
+        <w:jc w:val="both"/>
+        <w:rPr>
+          <w:rFonts w:ascii="Arial" w:hAnsi="Arial" w:cs="Arial"/>
+        </w:rPr>
+      </w:pPr>
+      <w:proofErr w:type="spellStart"/>
+      <w:r>
+        <w:rPr>
+          <w:rFonts w:ascii="Arial" w:hAnsi="Arial" w:cs="Arial"/>
+        </w:rPr>
+        <w:t>Wing</w:t>
+      </w:r>
+      <w:proofErr w:type="spellEnd"/>
+      <w:r>
+        <w:rPr>
+          <w:rFonts w:ascii="Arial" w:hAnsi="Arial" w:cs="Arial"/>
+        </w:rPr>
+        <w:t xml:space="preserve"> Python IDE.</w:t>
+      </w:r>
+    </w:p>
+    <w:p>
+      <w:pPr>
+        <w:spacing w:line="324" w:lineRule="auto"/>
+        <w:jc w:val="both"/>
+        <w:rPr>
+          <w:rFonts w:ascii="Arial" w:hAnsi="Arial" w:cs="Arial"/>
+        </w:rPr>
+      </w:pPr>
+    </w:p>
+    <w:p>
+      <w:pPr>
+        <w:pStyle w:val="Ttulo2"/>
+      </w:pPr>
+      <w:bookmarkStart w:id="4" w:name="_Toc521518364"/>
+      <w:r>
+        <w:lastRenderedPageBreak/>
+        <w:t>2.</w:t>
+      </w:r>
+      <w:r>
+        <w:t>2</w:t>
+      </w:r>
+      <w:r>
+        <w:t xml:space="preserve"> </w:t>
+      </w:r>
+      <w:r>
+        <w:t>Elasticsearch</w:t>
+      </w:r>
+      <w:r>
+        <w:t>.</w:t>
+      </w:r>
+      <w:bookmarkEnd w:id="4"/>
+    </w:p>
+    <w:p>
+      <w:pPr>
+        <w:spacing w:line="324" w:lineRule="auto"/>
+        <w:jc w:val="both"/>
+        <w:rPr>
+          <w:rFonts w:ascii="Arial" w:hAnsi="Arial" w:cs="Arial"/>
+        </w:rPr>
+      </w:pPr>
+      <w:r>
+        <w:rPr>
+          <w:rFonts w:ascii="Arial" w:hAnsi="Arial" w:cs="Arial"/>
+        </w:rPr>
+        <w:t xml:space="preserve">Elasticsearch </w:t>
+      </w:r>
+      <w:sdt>
+        <w:sdtPr>
+          <w:rPr>
+            <w:rFonts w:ascii="Arial" w:hAnsi="Arial" w:cs="Arial"/>
+          </w:rPr>
+          <w:id w:val="-1073579528"/>
+          <w:citation/>
+        </w:sdtPr>
+        <w:sdtContent>
+          <w:r>
+            <w:rPr>
+              <w:rFonts w:ascii="Arial" w:hAnsi="Arial" w:cs="Arial"/>
+            </w:rPr>
+            <w:fldChar w:fldCharType="begin"/>
+          </w:r>
+          <w:r>
+            <w:rPr>
+              <w:rFonts w:ascii="Arial" w:hAnsi="Arial" w:cs="Arial"/>
+            </w:rPr>
+            <w:instrText xml:space="preserve"> CITATION ElasticSearch \l 3082 </w:instrText>
+          </w:r>
+          <w:r>
+            <w:rPr>
+              <w:rFonts w:ascii="Arial" w:hAnsi="Arial" w:cs="Arial"/>
+            </w:rPr>
+            <w:fldChar w:fldCharType="separate"/>
+          </w:r>
+          <w:r>
+            <w:rPr>
+              <w:rFonts w:ascii="Arial" w:hAnsi="Arial" w:cs="Arial"/>
+              <w:noProof/>
+            </w:rPr>
+            <w:t>(4)</w:t>
+          </w:r>
+          <w:r>
+            <w:rPr>
+              <w:rFonts w:ascii="Arial" w:hAnsi="Arial" w:cs="Arial"/>
+            </w:rPr>
+            <w:fldChar w:fldCharType="end"/>
+          </w:r>
+        </w:sdtContent>
+      </w:sdt>
+      <w:r>
+        <w:rPr>
+          <w:rFonts w:ascii="Arial" w:hAnsi="Arial" w:cs="Arial"/>
+        </w:rPr>
+        <w:t xml:space="preserve"> es una herramienta Open-</w:t>
+      </w:r>
+      <w:proofErr w:type="spellStart"/>
+      <w:r>
+        <w:rPr>
+          <w:rFonts w:ascii="Arial" w:hAnsi="Arial" w:cs="Arial"/>
+        </w:rPr>
+        <w:t>source</w:t>
+      </w:r>
+      <w:proofErr w:type="spellEnd"/>
+      <w:r>
+        <w:rPr>
+          <w:rFonts w:ascii="Arial" w:hAnsi="Arial" w:cs="Arial"/>
+        </w:rPr>
+        <w:t xml:space="preserve"> desarrollada por la compañía </w:t>
+      </w:r>
+      <w:proofErr w:type="spellStart"/>
+      <w:r>
+        <w:rPr>
+          <w:rFonts w:ascii="Arial" w:hAnsi="Arial" w:cs="Arial"/>
+        </w:rPr>
+        <w:t>elastic</w:t>
+      </w:r>
+      <w:proofErr w:type="spellEnd"/>
+      <w:r>
+        <w:rPr>
+          <w:rFonts w:ascii="Arial" w:hAnsi="Arial" w:cs="Arial"/>
+        </w:rPr>
+        <w:t>, que nos permite indexar una gran cantidad de datos para</w:t>
+      </w:r>
+      <w:r>
+        <w:rPr>
+          <w:rFonts w:ascii="Arial" w:hAnsi="Arial" w:cs="Arial"/>
+        </w:rPr>
+        <w:t>, posteriormente, realizar consultas sobre ellos, ya sea realizando búsquedas aproximadas o un texto completo, ya que al estar la información almacenada indexada los resultados se obtienen de forma rápida.</w:t>
+      </w:r>
+      <w:r>
+        <w:rPr>
+          <w:rFonts w:ascii="Arial" w:hAnsi="Arial" w:cs="Arial"/>
+        </w:rPr>
+        <w:t xml:space="preserve"> </w:t>
+      </w:r>
+      <w:r>
+        <w:rPr>
+          <w:rFonts w:ascii="Arial" w:hAnsi="Arial" w:cs="Arial"/>
+        </w:rPr>
+        <w:t xml:space="preserve"> Elasticsearch funciona mediante una interfaz REST recibiendo y enviando datos en formato JSON y permite que pueda ser usadas por varias plataformas como puede ser Java, Python, .Net o un navegador con JavaScript, además la información que se almacena es persistente. </w:t>
+      </w:r>
+    </w:p>
+    <w:p>
+      <w:pPr>
+        <w:spacing w:line="324" w:lineRule="auto"/>
+        <w:jc w:val="both"/>
+        <w:rPr>
+          <w:rFonts w:ascii="Arial" w:hAnsi="Arial" w:cs="Arial"/>
+        </w:rPr>
+      </w:pPr>
+    </w:p>
+    <w:p>
+      <w:pPr>
+        <w:spacing w:line="324" w:lineRule="auto"/>
+        <w:jc w:val="both"/>
+        <w:rPr>
+          <w:rFonts w:ascii="Arial" w:hAnsi="Arial" w:cs="Arial"/>
+        </w:rPr>
+      </w:pPr>
+      <w:r>
+        <w:rPr>
+          <w:rFonts w:ascii="Lucida Console" w:hAnsi="Lucida Console"/>
+          <w:color w:val="2D2D2D"/>
+          <w:sz w:val="18"/>
+          <w:szCs w:val="18"/>
+          <w:shd w:val="clear" w:color="auto" w:fill="FFFFFF"/>
+        </w:rPr>
+        <w:t xml:space="preserve">Jul 26 09:36:29 RUE3 </w:t>
+      </w:r>
+      <w:proofErr w:type="spellStart"/>
+      <w:r>
+        <w:rPr>
+          <w:rFonts w:ascii="Lucida Console" w:hAnsi="Lucida Console"/>
+          <w:color w:val="2D2D2D"/>
+          <w:sz w:val="18"/>
+          <w:szCs w:val="18"/>
+          <w:shd w:val="clear" w:color="auto" w:fill="FFFFFF"/>
+        </w:rPr>
+        <w:t>anacron</w:t>
+      </w:r>
+      <w:proofErr w:type="spellEnd"/>
+      <w:r>
+        <w:rPr>
+          <w:rFonts w:ascii="Lucida Console" w:hAnsi="Lucida Console"/>
+          <w:color w:val="2D2D2D"/>
+          <w:sz w:val="18"/>
+          <w:szCs w:val="18"/>
+          <w:shd w:val="clear" w:color="auto" w:fill="FFFFFF"/>
+        </w:rPr>
+        <w:t>[1102]: Job `</w:t>
+      </w:r>
+      <w:proofErr w:type="spellStart"/>
+      <w:r>
+        <w:rPr>
+          <w:rFonts w:ascii="Lucida Console" w:hAnsi="Lucida Console"/>
+          <w:color w:val="2D2D2D"/>
+          <w:sz w:val="18"/>
+          <w:szCs w:val="18"/>
+          <w:shd w:val="clear" w:color="auto" w:fill="FFFFFF"/>
+        </w:rPr>
+        <w:t>cron.daily</w:t>
+      </w:r>
+      <w:proofErr w:type="spellEnd"/>
+      <w:r>
+        <w:rPr>
+          <w:rFonts w:ascii="Lucida Console" w:hAnsi="Lucida Console"/>
+          <w:color w:val="2D2D2D"/>
+          <w:sz w:val="18"/>
+          <w:szCs w:val="18"/>
+          <w:shd w:val="clear" w:color="auto" w:fill="FFFFFF"/>
+        </w:rPr>
+        <w:t xml:space="preserve">' </w:t>
+      </w:r>
+      <w:proofErr w:type="spellStart"/>
+      <w:r>
+        <w:rPr>
+          <w:rFonts w:ascii="Lucida Console" w:hAnsi="Lucida Console"/>
+          <w:color w:val="2D2D2D"/>
+          <w:sz w:val="18"/>
+          <w:szCs w:val="18"/>
+          <w:shd w:val="clear" w:color="auto" w:fill="FFFFFF"/>
+        </w:rPr>
+        <w:t>terminated</w:t>
+      </w:r>
+      <w:bookmarkStart w:id="5" w:name="_GoBack"/>
+      <w:bookmarkEnd w:id="5"/>
+      <w:proofErr w:type="spellEnd"/>
+    </w:p>
+    <w:p>
+      <w:pPr>
+        <w:spacing w:line="324" w:lineRule="auto"/>
+        <w:jc w:val="both"/>
+        <w:rPr>
+          <w:rFonts w:ascii="Arial" w:hAnsi="Arial" w:cs="Arial"/>
+        </w:rPr>
+      </w:pPr>
+    </w:p>
+    <w:p>
+      <w:pPr>
+        <w:spacing w:line="324" w:lineRule="auto"/>
+        <w:jc w:val="both"/>
+        <w:rPr>
+          <w:rFonts w:ascii="Arial" w:hAnsi="Arial" w:cs="Arial"/>
+        </w:rPr>
+      </w:pPr>
+      <w:r>
+        <w:rPr>
+          <w:color w:val="222222"/>
+          <w:sz w:val="29"/>
+          <w:szCs w:val="29"/>
+          <w:shd w:val="clear" w:color="auto" w:fill="FFFFFF"/>
+        </w:rPr>
+        <w:t>ES se basa en </w:t>
+      </w:r>
+      <w:proofErr w:type="spellStart"/>
+      <w:r>
+        <w:fldChar w:fldCharType="begin"/>
+      </w:r>
+      <w:r>
+        <w:instrText xml:space="preserve"> HYPERLINK "http://lucene.apache.org/core/" </w:instrText>
+      </w:r>
+      <w:r>
+        <w:fldChar w:fldCharType="separate"/>
+      </w:r>
+      <w:r>
+        <w:rPr>
+          <w:rStyle w:val="Hipervnculo"/>
+          <w:color w:val="7ACA4E"/>
+          <w:sz w:val="29"/>
+          <w:szCs w:val="29"/>
+          <w:shd w:val="clear" w:color="auto" w:fill="FFFFFF"/>
+        </w:rPr>
+        <w:t>Lucene</w:t>
+      </w:r>
+      <w:proofErr w:type="spellEnd"/>
+      <w:r>
+        <w:fldChar w:fldCharType="end"/>
+      </w:r>
+      <w:r>
+        <w:rPr>
+          <w:color w:val="222222"/>
+          <w:sz w:val="29"/>
+          <w:szCs w:val="29"/>
+          <w:shd w:val="clear" w:color="auto" w:fill="FFFFFF"/>
+        </w:rPr>
+        <w:t xml:space="preserve"> pero expone su funcionalidad a través de una interfaz REST recibiendo y enviando datos en formato JSON y oculta mediante esta interfaz los detalles internos de </w:t>
+      </w:r>
+      <w:proofErr w:type="spellStart"/>
+      <w:r>
+        <w:rPr>
+          <w:color w:val="222222"/>
+          <w:sz w:val="29"/>
+          <w:szCs w:val="29"/>
+          <w:shd w:val="clear" w:color="auto" w:fill="FFFFFF"/>
+        </w:rPr>
+        <w:t>lucene</w:t>
+      </w:r>
+      <w:proofErr w:type="spellEnd"/>
+      <w:r>
+        <w:rPr>
+          <w:color w:val="222222"/>
+          <w:sz w:val="29"/>
+          <w:szCs w:val="29"/>
+          <w:shd w:val="clear" w:color="auto" w:fill="FFFFFF"/>
+        </w:rPr>
+        <w:t>. Esta interfaz permite que pueda ser utilizada por cualquier plataforma no solo Java, puede usarse desde Python, .NET, PHP o incluso desde un navegador con JavaScript. Es persistente, es decir, que lo que indexemos en ella sobrevivirá a un reinicio del servidor.</w:t>
+      </w:r>
+    </w:p>
+    <w:p>
+      <w:pPr>
+        <w:spacing w:line="324" w:lineRule="auto"/>
+        <w:jc w:val="both"/>
+        <w:rPr>
+          <w:rFonts w:ascii="Arial" w:hAnsi="Arial" w:cs="Arial"/>
+        </w:rPr>
+      </w:pPr>
+    </w:p>
+    <w:p>
+      <w:pPr>
+        <w:spacing w:line="324" w:lineRule="auto"/>
+        <w:jc w:val="both"/>
+        <w:rPr>
+          <w:rFonts w:ascii="Arial" w:hAnsi="Arial" w:cs="Arial"/>
+        </w:rPr>
+      </w:pPr>
+    </w:p>
+    <w:p>
+      <w:pPr>
+        <w:spacing w:line="324" w:lineRule="auto"/>
+        <w:jc w:val="both"/>
+        <w:rPr>
+          <w:rFonts w:ascii="Arial" w:hAnsi="Arial" w:cs="Arial"/>
+        </w:rPr>
+      </w:pPr>
+      <w:r>
+        <w:rPr>
+          <w:b/>
+          <w:bCs/>
+          <w:color w:val="222222"/>
+          <w:sz w:val="29"/>
+          <w:szCs w:val="29"/>
+          <w:shd w:val="clear" w:color="auto" w:fill="FFFFFF"/>
+        </w:rPr>
+        <w:t xml:space="preserve">Elasticsearch es una potente herramienta que nos permite indexar </w:t>
+      </w:r>
+      <w:proofErr w:type="gramStart"/>
+      <w:r>
+        <w:rPr>
+          <w:b/>
+          <w:bCs/>
+          <w:color w:val="222222"/>
+          <w:sz w:val="29"/>
+          <w:szCs w:val="29"/>
+          <w:shd w:val="clear" w:color="auto" w:fill="FFFFFF"/>
+        </w:rPr>
+        <w:t>una gran volumen</w:t>
+      </w:r>
+      <w:proofErr w:type="gramEnd"/>
+      <w:r>
+        <w:rPr>
+          <w:b/>
+          <w:bCs/>
+          <w:color w:val="222222"/>
+          <w:sz w:val="29"/>
+          <w:szCs w:val="29"/>
+          <w:shd w:val="clear" w:color="auto" w:fill="FFFFFF"/>
+        </w:rPr>
+        <w:t xml:space="preserve"> de datos y posteriormente hacer consultas sobre ellos soportando entre otras muchas cosas búsquedas aproximadas, facetas y resaltado. Un uso puede ser hacer consultas de texto completo, al estar los datos indexados los resultados se obtienen de forma muy rápida.</w:t>
+      </w:r>
+    </w:p>
+    <w:p>
+      <w:pPr>
+        <w:spacing w:line="324" w:lineRule="auto"/>
+        <w:jc w:val="both"/>
+        <w:rPr>
+          <w:rFonts w:ascii="Arial" w:hAnsi="Arial" w:cs="Arial"/>
+        </w:rPr>
+      </w:pPr>
+    </w:p>
+    <w:p>
+      <w:pPr>
+        <w:spacing w:line="324" w:lineRule="auto"/>
+        <w:jc w:val="both"/>
+        <w:rPr>
+          <w:rFonts w:ascii="Arial" w:hAnsi="Arial" w:cs="Arial"/>
+        </w:rPr>
+      </w:pPr>
+      <w:proofErr w:type="spellStart"/>
+      <w:r>
+        <w:rPr>
+          <w:rFonts w:ascii="Consolas" w:hAnsi="Consolas" w:cs="Consolas"/>
+          <w:color w:val="6F008A"/>
+          <w:sz w:val="19"/>
+          <w:szCs w:val="19"/>
+        </w:rPr>
+        <w:t>pyspark</w:t>
+      </w:r>
+      <w:proofErr w:type="spellEnd"/>
+    </w:p>
+    <w:p>
+      <w:pPr>
+        <w:spacing w:line="324" w:lineRule="auto"/>
+        <w:jc w:val="both"/>
+        <w:rPr>
+          <w:rFonts w:ascii="Arial" w:hAnsi="Arial" w:cs="Arial"/>
+        </w:rPr>
+      </w:pPr>
+      <w:r>
+        <w:rPr>
+          <w:rFonts w:ascii="Arial" w:hAnsi="Arial" w:cs="Arial"/>
+        </w:rPr>
+        <w:t xml:space="preserve">Una expresión regular (o RE) especifica un conjunto de cadenas que coincide con él; las funciones de este módulo le permiten verificar si una cadena en particular coincide </w:t>
+      </w:r>
+      <w:r>
+        <w:rPr>
+          <w:rFonts w:ascii="Arial" w:hAnsi="Arial" w:cs="Arial"/>
+        </w:rPr>
+        <w:lastRenderedPageBreak/>
+        <w:t>con una expresión regular dada (o si una expresión regular dada coincide con una cadena en particular, que se reduce a la misma cosa).</w:t>
+      </w:r>
+    </w:p>
+    <w:p>
+      <w:pPr>
+        <w:spacing w:line="324" w:lineRule="auto"/>
+        <w:jc w:val="both"/>
+        <w:rPr>
+          <w:rFonts w:ascii="Arial" w:hAnsi="Arial" w:cs="Arial"/>
+        </w:rPr>
+      </w:pPr>
+      <w:proofErr w:type="spellStart"/>
+      <w:r>
+        <w:rPr>
+          <w:rFonts w:ascii="Consolas" w:hAnsi="Consolas" w:cs="Consolas"/>
+          <w:color w:val="6F008A"/>
+          <w:sz w:val="19"/>
+          <w:szCs w:val="19"/>
+        </w:rPr>
+        <w:t>matplotlib</w:t>
+      </w:r>
+      <w:proofErr w:type="spellEnd"/>
+    </w:p>
+    <w:p>
+      <w:pPr>
+        <w:spacing w:line="324" w:lineRule="auto"/>
+        <w:jc w:val="both"/>
+        <w:rPr>
+          <w:rFonts w:ascii="Arial" w:hAnsi="Arial" w:cs="Arial"/>
+        </w:rPr>
+      </w:pPr>
+      <w:r>
+        <w:rPr>
+          <w:rFonts w:ascii="Arial" w:hAnsi="Arial" w:cs="Arial"/>
+          <w:color w:val="222222"/>
+          <w:sz w:val="21"/>
+          <w:szCs w:val="21"/>
+          <w:shd w:val="clear" w:color="auto" w:fill="FFFFFF"/>
+        </w:rPr>
+        <w:t> generación de gráficos a partir de datos contenidos en listas o arrays en el lenguaje de programación </w:t>
+      </w:r>
+      <w:hyperlink r:id="rId9" w:tooltip="Python" w:history="1">
+        <w:r>
+          <w:rPr>
+            <w:rStyle w:val="Hipervnculo"/>
+            <w:rFonts w:ascii="Arial" w:hAnsi="Arial" w:cs="Arial"/>
+            <w:color w:val="0B0080"/>
+            <w:sz w:val="21"/>
+            <w:szCs w:val="21"/>
+            <w:shd w:val="clear" w:color="auto" w:fill="FFFFFF"/>
+          </w:rPr>
+          <w:t>Python</w:t>
+        </w:r>
+      </w:hyperlink>
+      <w:r>
+        <w:rPr>
+          <w:rFonts w:ascii="Arial" w:hAnsi="Arial" w:cs="Arial"/>
+          <w:color w:val="222222"/>
+          <w:sz w:val="21"/>
+          <w:szCs w:val="21"/>
+          <w:shd w:val="clear" w:color="auto" w:fill="FFFFFF"/>
+        </w:rPr>
+        <w:t> y su extensión matemática </w:t>
+      </w:r>
+      <w:proofErr w:type="spellStart"/>
+      <w:r>
+        <w:fldChar w:fldCharType="begin"/>
+      </w:r>
+      <w:r>
+        <w:instrText xml:space="preserve"> HYPERLINK "https://es.wikipedia.org/wiki/NumPy" \o "NumPy" </w:instrText>
+      </w:r>
+      <w:r>
+        <w:fldChar w:fldCharType="separate"/>
+      </w:r>
+      <w:r>
+        <w:rPr>
+          <w:rStyle w:val="Hipervnculo"/>
+          <w:rFonts w:ascii="Arial" w:hAnsi="Arial" w:cs="Arial"/>
+          <w:color w:val="0B0080"/>
+          <w:sz w:val="21"/>
+          <w:szCs w:val="21"/>
+          <w:shd w:val="clear" w:color="auto" w:fill="FFFFFF"/>
+        </w:rPr>
+        <w:t>NumPy</w:t>
+      </w:r>
+      <w:proofErr w:type="spellEnd"/>
+      <w:r>
+        <w:fldChar w:fldCharType="end"/>
+      </w:r>
+      <w:r>
+        <w:rPr>
+          <w:rFonts w:ascii="Arial" w:hAnsi="Arial" w:cs="Arial"/>
+          <w:color w:val="222222"/>
+          <w:sz w:val="21"/>
+          <w:szCs w:val="21"/>
+          <w:shd w:val="clear" w:color="auto" w:fill="FFFFFF"/>
+        </w:rPr>
+        <w:t>.</w:t>
+      </w:r>
+    </w:p>
+    <w:p>
+      <w:pPr>
+        <w:spacing w:line="324" w:lineRule="auto"/>
+        <w:jc w:val="both"/>
+        <w:rPr>
+          <w:rFonts w:ascii="Arial" w:hAnsi="Arial" w:cs="Arial"/>
+        </w:rPr>
+      </w:pPr>
+      <w:proofErr w:type="spellStart"/>
+      <w:r>
+        <w:rPr>
+          <w:rFonts w:ascii="Arial" w:hAnsi="Arial" w:cs="Arial"/>
+        </w:rPr>
+        <w:t>e</w:t>
+      </w:r>
+      <w:proofErr w:type="spellEnd"/>
+      <w:r>
+        <w:rPr>
+          <w:rFonts w:ascii="Arial" w:hAnsi="Arial" w:cs="Arial"/>
+        </w:rPr>
+        <w:t xml:space="preserve"> Python que produce figuras de calidad de publicación en una variedad de formatos impresos y entornos interactivos en todas las plataformas</w:t>
+      </w:r>
+    </w:p>
+    <w:p>
+      <w:pPr>
+        <w:spacing w:line="324" w:lineRule="auto"/>
+        <w:jc w:val="both"/>
+        <w:rPr>
+          <w:rFonts w:ascii="Arial" w:hAnsi="Arial" w:cs="Arial"/>
+        </w:rPr>
+      </w:pPr>
+    </w:p>
+    <w:p>
+      <w:pPr>
+        <w:spacing w:line="324" w:lineRule="auto"/>
+        <w:jc w:val="both"/>
+        <w:rPr>
+          <w:rFonts w:ascii="Arial" w:hAnsi="Arial" w:cs="Arial"/>
+        </w:rPr>
+      </w:pPr>
+    </w:p>
+    <w:p>
+      <w:pPr>
+        <w:spacing w:line="324" w:lineRule="auto"/>
+        <w:jc w:val="both"/>
+        <w:rPr>
+          <w:rFonts w:ascii="Arial" w:hAnsi="Arial" w:cs="Arial"/>
+        </w:rPr>
+      </w:pPr>
+      <w:r>
+        <w:t xml:space="preserve">Es un lenguaje de alto nivel, de uso general y que puede extenderse e incorporarse. Este lenguaje de </w:t>
+      </w:r>
+      <w:proofErr w:type="spellStart"/>
+      <w:r>
+        <w:t>programaci´on</w:t>
+      </w:r>
+      <w:proofErr w:type="spellEnd"/>
+      <w:r>
+        <w:t xml:space="preserve"> soporta varias </w:t>
+      </w:r>
+      <w:proofErr w:type="spellStart"/>
+      <w:r>
+        <w:t>filosof´ıas</w:t>
+      </w:r>
+      <w:proofErr w:type="spellEnd"/>
+      <w:r>
+        <w:t xml:space="preserve"> de </w:t>
+      </w:r>
+      <w:proofErr w:type="spellStart"/>
+      <w:r>
+        <w:t>programaci´on</w:t>
+      </w:r>
+      <w:proofErr w:type="spellEnd"/>
+      <w:r>
+        <w:t xml:space="preserve">. Al tratarse de un lenguaje de </w:t>
+      </w:r>
+      <w:proofErr w:type="spellStart"/>
+      <w:r>
+        <w:t>programaci´on</w:t>
+      </w:r>
+      <w:proofErr w:type="spellEnd"/>
+      <w:r>
+        <w:t xml:space="preserve"> abierto, hay muchos paquetes en la nube que le dan una gran variedad de herramientas que hacen de Python un lenguaje muy extendido. Otra propiedad muy importante a la hora de programar en este lenguaje es que es lenguaje interpretado, lo que permite crear y ejecutar programas muy </w:t>
+      </w:r>
+      <w:proofErr w:type="spellStart"/>
+      <w:r>
+        <w:t>r´apido</w:t>
+      </w:r>
+      <w:proofErr w:type="spellEnd"/>
+      <w:r>
+        <w:t xml:space="preserve">. Python, </w:t>
+      </w:r>
+      <w:proofErr w:type="spellStart"/>
+      <w:r>
+        <w:t>adem´as</w:t>
+      </w:r>
+      <w:proofErr w:type="spellEnd"/>
+      <w:r>
+        <w:t xml:space="preserve">, es un lenguaje escrito en C, lo que permite sacar el </w:t>
+      </w:r>
+      <w:proofErr w:type="spellStart"/>
+      <w:r>
+        <w:t>m´aximo</w:t>
+      </w:r>
+      <w:proofErr w:type="spellEnd"/>
+      <w:r>
+        <w:t xml:space="preserve"> rendimiento a la </w:t>
+      </w:r>
+      <w:proofErr w:type="spellStart"/>
+      <w:r>
+        <w:t>m´aquina</w:t>
+      </w:r>
+      <w:proofErr w:type="spellEnd"/>
+      <w:r>
+        <w:t xml:space="preserve"> donde se ejecuta. Por otro lado, este lenguaje es capaz de gestionar la memoria utilizada sin que el programador se </w:t>
+      </w:r>
+      <w:proofErr w:type="spellStart"/>
+      <w:r>
+        <w:t>est´e</w:t>
+      </w:r>
+      <w:proofErr w:type="spellEnd"/>
+      <w:r>
+        <w:t xml:space="preserve"> preocupando constantemente por este problema. A la hora de programar, si programamos con una herramienta como Eclipse, 2 tenemos a nuestra </w:t>
+      </w:r>
+      <w:proofErr w:type="spellStart"/>
+      <w:r>
+        <w:t>dispocisi´on</w:t>
+      </w:r>
+      <w:proofErr w:type="spellEnd"/>
+      <w:r>
+        <w:t xml:space="preserve"> unas buenas herramientas de </w:t>
+      </w:r>
+      <w:proofErr w:type="spellStart"/>
+      <w:r>
+        <w:t>depuraci´on</w:t>
+      </w:r>
+      <w:proofErr w:type="spellEnd"/>
+      <w:r>
+        <w:t xml:space="preserve">, lo que permite entender bien </w:t>
+      </w:r>
+      <w:proofErr w:type="spellStart"/>
+      <w:r>
+        <w:t>c´omo</w:t>
+      </w:r>
+      <w:proofErr w:type="spellEnd"/>
+      <w:r>
+        <w:t xml:space="preserve"> funciona el </w:t>
+      </w:r>
+      <w:proofErr w:type="spellStart"/>
+      <w:r>
+        <w:t>c´odigo</w:t>
+      </w:r>
+      <w:proofErr w:type="spellEnd"/>
+      <w:r>
+        <w:t xml:space="preserve"> y ser capaz no solo de localizar los errores, sino de comprender por </w:t>
+      </w:r>
+      <w:proofErr w:type="spellStart"/>
+      <w:r>
+        <w:t>qu´e</w:t>
+      </w:r>
+      <w:proofErr w:type="spellEnd"/>
+      <w:r>
+        <w:t xml:space="preserve"> se comete dicho error. Para </w:t>
+      </w:r>
+      <w:proofErr w:type="spellStart"/>
+      <w:r>
+        <w:t>m´as</w:t>
+      </w:r>
+      <w:proofErr w:type="spellEnd"/>
+      <w:r>
+        <w:t xml:space="preserve"> </w:t>
+      </w:r>
+      <w:proofErr w:type="spellStart"/>
+      <w:r>
+        <w:t>informaci´on</w:t>
+      </w:r>
+      <w:proofErr w:type="spellEnd"/>
+      <w:r>
+        <w:t xml:space="preserve">, </w:t>
+      </w:r>
+      <w:proofErr w:type="spellStart"/>
+      <w:r>
+        <w:t>v´ease</w:t>
+      </w:r>
+      <w:proofErr w:type="spellEnd"/>
+      <w:r>
+        <w:t xml:space="preserve"> [5].</w:t>
+      </w:r>
+    </w:p>
+    <w:p>
+      <w:pPr>
+        <w:spacing w:line="324" w:lineRule="auto"/>
+        <w:jc w:val="both"/>
+        <w:rPr>
+          <w:rFonts w:ascii="Arial" w:hAnsi="Arial" w:cs="Arial"/>
+        </w:rPr>
+      </w:pPr>
+      <w:proofErr w:type="spellStart"/>
+      <w:r>
+        <w:rPr>
+          <w:rFonts w:ascii="Arial" w:hAnsi="Arial" w:cs="Arial"/>
+        </w:rPr>
+        <w:t>C</w:t>
+      </w:r>
+      <w:r>
+        <w:rPr>
+          <w:rFonts w:ascii="Arial" w:hAnsi="Arial" w:cs="Arial"/>
+        </w:rPr>
+        <w:t>cc</w:t>
+      </w:r>
+      <w:proofErr w:type="spellEnd"/>
+    </w:p>
+    <w:p>
+      <w:pPr>
+        <w:spacing w:line="324" w:lineRule="auto"/>
+        <w:jc w:val="both"/>
+        <w:rPr>
+          <w:rFonts w:ascii="Arial" w:hAnsi="Arial" w:cs="Arial"/>
+        </w:rPr>
+      </w:pPr>
+    </w:p>
+    <w:p>
+      <w:pPr>
+        <w:spacing w:line="324" w:lineRule="auto"/>
+        <w:jc w:val="both"/>
+        <w:rPr>
+          <w:rFonts w:ascii="Arial" w:hAnsi="Arial" w:cs="Arial"/>
+        </w:rPr>
+      </w:pPr>
+    </w:p>
+    <w:p>
+      <w:pPr>
+        <w:spacing w:line="324" w:lineRule="auto"/>
+        <w:jc w:val="both"/>
+        <w:rPr>
+          <w:rFonts w:ascii="Arial" w:hAnsi="Arial" w:cs="Arial"/>
+        </w:rPr>
+      </w:pPr>
+    </w:p>
+    <w:p>
+      <w:pPr>
+        <w:spacing w:line="324" w:lineRule="auto"/>
+        <w:jc w:val="both"/>
+        <w:rPr>
+          <w:rFonts w:ascii="Arial" w:hAnsi="Arial" w:cs="Arial"/>
+        </w:rPr>
+      </w:pPr>
+      <w:r>
+        <w:rPr>
+          <w:rFonts w:ascii="Arial" w:hAnsi="Arial" w:cs="Arial"/>
+        </w:rPr>
+        <w:t>Además, el análisis de los archivos de registro presenta algunos desafíos adicionales. Dado que muchos sistemas están distribuidos y son heterogéneos, los registros de una serie de componentes deben correlacionarse primero (</w:t>
+      </w:r>
+      <w:proofErr w:type="spellStart"/>
+      <w:r>
+        <w:rPr>
+          <w:rFonts w:ascii="Arial" w:hAnsi="Arial" w:cs="Arial"/>
+        </w:rPr>
+        <w:t>Oliner</w:t>
+      </w:r>
+      <w:proofErr w:type="spellEnd"/>
+      <w:r>
+        <w:rPr>
+          <w:rFonts w:ascii="Arial" w:hAnsi="Arial" w:cs="Arial"/>
+        </w:rPr>
+        <w:t xml:space="preserve"> et al., 2012). Además, tal vez haya datos faltantes, duplicados o engañosos que hacen que el análisis de registros sea más complejo o incluso imposible. Además, muchas técnicas de modelado analítico y estadístico no siempre proporcionan ideas accionables (</w:t>
+      </w:r>
+      <w:proofErr w:type="spellStart"/>
+      <w:r>
+        <w:rPr>
+          <w:rFonts w:ascii="Arial" w:hAnsi="Arial" w:cs="Arial"/>
+        </w:rPr>
+        <w:t>Oliner</w:t>
+      </w:r>
+      <w:proofErr w:type="spellEnd"/>
+      <w:r>
+        <w:rPr>
+          <w:rFonts w:ascii="Arial" w:hAnsi="Arial" w:cs="Arial"/>
+        </w:rPr>
+        <w:t xml:space="preserve"> et al., 2012).</w:t>
+      </w:r>
+    </w:p>
+    <w:p>
+      <w:pPr>
+        <w:spacing w:line="324" w:lineRule="auto"/>
+        <w:jc w:val="both"/>
+        <w:rPr>
+          <w:rFonts w:ascii="Arial" w:hAnsi="Arial" w:cs="Arial"/>
+        </w:rPr>
+      </w:pPr>
+    </w:p>
+    <w:p>
+      <w:pPr>
+        <w:spacing w:line="324" w:lineRule="auto"/>
+        <w:jc w:val="both"/>
+        <w:rPr>
+          <w:rFonts w:ascii="Arial" w:hAnsi="Arial" w:cs="Arial"/>
+        </w:rPr>
+      </w:pPr>
+    </w:p>
+    <w:p>
+      <w:pPr>
+        <w:spacing w:line="324" w:lineRule="auto"/>
+        <w:jc w:val="both"/>
+        <w:rPr>
+          <w:rFonts w:ascii="Arial" w:hAnsi="Arial" w:cs="Arial"/>
+        </w:rPr>
+      </w:pPr>
+    </w:p>
+    <w:p>
+      <w:pPr>
+        <w:spacing w:line="324" w:lineRule="auto"/>
+        <w:jc w:val="both"/>
+        <w:rPr>
+          <w:rFonts w:ascii="Arial" w:hAnsi="Arial" w:cs="Arial"/>
+        </w:rPr>
+      </w:pPr>
+    </w:p>
+    <w:p>
+      <w:pPr>
+        <w:spacing w:line="324" w:lineRule="auto"/>
+        <w:jc w:val="both"/>
+        <w:rPr>
+          <w:rFonts w:ascii="Arial" w:hAnsi="Arial" w:cs="Arial"/>
+        </w:rPr>
+      </w:pPr>
+    </w:p>
+    <w:p>
+      <w:pPr>
+        <w:spacing w:line="324" w:lineRule="auto"/>
+        <w:jc w:val="both"/>
+        <w:rPr>
+          <w:rFonts w:ascii="Arial" w:hAnsi="Arial" w:cs="Arial"/>
+        </w:rPr>
+      </w:pPr>
+    </w:p>
+    <w:p>
+      <w:pPr>
+        <w:spacing w:line="324" w:lineRule="auto"/>
+        <w:jc w:val="both"/>
+        <w:rPr>
+          <w:rFonts w:ascii="Arial" w:hAnsi="Arial" w:cs="Arial"/>
+        </w:rPr>
+      </w:pPr>
+    </w:p>
+    <w:p>
+      <w:pPr>
+        <w:spacing w:line="324" w:lineRule="auto"/>
+        <w:jc w:val="both"/>
+        <w:rPr>
+          <w:rFonts w:ascii="Arial" w:hAnsi="Arial" w:cs="Arial"/>
+        </w:rPr>
+      </w:pPr>
+    </w:p>
+    <w:p>
+      <w:pPr>
+        <w:spacing w:line="324" w:lineRule="auto"/>
+        <w:jc w:val="both"/>
+        <w:rPr>
+          <w:rFonts w:ascii="Arial" w:hAnsi="Arial" w:cs="Arial"/>
+        </w:rPr>
+      </w:pPr>
+    </w:p>
+    <w:p>
+      <w:pPr>
+        <w:spacing w:line="324" w:lineRule="auto"/>
+        <w:jc w:val="both"/>
+        <w:rPr>
+          <w:rFonts w:ascii="Arial" w:hAnsi="Arial" w:cs="Arial"/>
+        </w:rPr>
+      </w:pPr>
+    </w:p>
+    <w:p>
+      <w:pPr>
+        <w:spacing w:line="324" w:lineRule="auto"/>
+        <w:jc w:val="both"/>
+        <w:rPr>
+          <w:rFonts w:ascii="Arial" w:hAnsi="Arial" w:cs="Arial"/>
+        </w:rPr>
+      </w:pPr>
+    </w:p>
+    <w:p>
+      <w:pPr>
+        <w:spacing w:line="324" w:lineRule="auto"/>
+        <w:jc w:val="both"/>
+        <w:rPr>
+          <w:rFonts w:ascii="Arial" w:hAnsi="Arial" w:cs="Arial"/>
+        </w:rPr>
+      </w:pPr>
+    </w:p>
+    <w:p>
+      <w:pPr>
+        <w:spacing w:line="324" w:lineRule="auto"/>
+        <w:jc w:val="both"/>
+        <w:rPr>
+          <w:rFonts w:ascii="Arial" w:hAnsi="Arial" w:cs="Arial"/>
+        </w:rPr>
+      </w:pPr>
+    </w:p>
+    <w:p>
+      <w:pPr>
+        <w:spacing w:line="324" w:lineRule="auto"/>
+        <w:jc w:val="both"/>
+        <w:rPr>
+          <w:rFonts w:ascii="Arial" w:hAnsi="Arial" w:cs="Arial"/>
+        </w:rPr>
+      </w:pPr>
+    </w:p>
+    <w:p>
+      <w:pPr>
+        <w:spacing w:line="324" w:lineRule="auto"/>
+        <w:jc w:val="both"/>
+        <w:rPr>
+          <w:rFonts w:ascii="Arial" w:hAnsi="Arial" w:cs="Arial"/>
+        </w:rPr>
+      </w:pPr>
+    </w:p>
+    <w:p>
+      <w:pPr>
+        <w:spacing w:line="324" w:lineRule="auto"/>
+        <w:jc w:val="both"/>
+        <w:rPr>
+          <w:rFonts w:ascii="Arial" w:hAnsi="Arial" w:cs="Arial"/>
+        </w:rPr>
+      </w:pPr>
+    </w:p>
+    <w:p>
+      <w:pPr>
+        <w:spacing w:line="324" w:lineRule="auto"/>
+        <w:jc w:val="both"/>
+        <w:rPr>
+          <w:rFonts w:ascii="Arial" w:hAnsi="Arial" w:cs="Arial"/>
+        </w:rPr>
+      </w:pPr>
+    </w:p>
+    <w:p>
+      <w:pPr>
+        <w:spacing w:line="324" w:lineRule="auto"/>
+        <w:jc w:val="both"/>
+        <w:rPr>
+          <w:rFonts w:ascii="Arial" w:hAnsi="Arial" w:cs="Arial"/>
+        </w:rPr>
+      </w:pPr>
+    </w:p>
+    <w:p>
+      <w:pPr>
+        <w:spacing w:line="324" w:lineRule="auto"/>
+        <w:jc w:val="both"/>
+        <w:rPr>
+          <w:rFonts w:ascii="Arial" w:hAnsi="Arial" w:cs="Arial"/>
+        </w:rPr>
+      </w:pPr>
+    </w:p>
+    <w:p>
+      <w:pPr>
+        <w:spacing w:line="324" w:lineRule="auto"/>
+        <w:jc w:val="both"/>
+        <w:rPr>
+          <w:rFonts w:ascii="Arial" w:hAnsi="Arial" w:cs="Arial"/>
+        </w:rPr>
+      </w:pPr>
+    </w:p>
+    <w:p>
+      <w:pPr>
+        <w:spacing w:line="324" w:lineRule="auto"/>
+        <w:jc w:val="both"/>
+        <w:rPr>
+          <w:rFonts w:ascii="Arial" w:hAnsi="Arial" w:cs="Arial"/>
+        </w:rPr>
+      </w:pPr>
+    </w:p>
+    <w:p>
+      <w:pPr>
+        <w:spacing w:line="324" w:lineRule="auto"/>
+        <w:jc w:val="both"/>
+        <w:rPr>
+          <w:rFonts w:ascii="Arial" w:hAnsi="Arial" w:cs="Arial"/>
+        </w:rPr>
+      </w:pPr>
+    </w:p>
+    <w:p>
+      <w:pPr>
+        <w:spacing w:line="324" w:lineRule="auto"/>
+        <w:jc w:val="both"/>
+        <w:rPr>
+          <w:rFonts w:ascii="Arial" w:hAnsi="Arial" w:cs="Arial"/>
+        </w:rPr>
+      </w:pPr>
+    </w:p>
+    <w:bookmarkStart w:id="6" w:name="_Toc521518365" w:displacedByCustomXml="next"/>
     <w:sdt>
       <w:sdtPr>
         <w:rPr>
           <w:rFonts w:asciiTheme="minorHAnsi" w:eastAsiaTheme="minorHAnsi" w:hAnsiTheme="minorHAnsi" w:cstheme="minorBidi"/>
-          <w:b/>
           <w:sz w:val="22"/>
           <w:szCs w:val="22"/>
         </w:rPr>
@@ -1664,11 +2469,6 @@
           <w:docPartUnique/>
         </w:docPartObj>
       </w:sdtPr>
-      <w:sdtEndPr>
-        <w:rPr>
-          <w:b w:val="0"/>
-        </w:rPr>
-      </w:sdtEndPr>
       <w:sdtContent>
         <w:p>
           <w:pPr>
@@ -1676,22 +2476,15 @@
             <w:spacing w:after="160"/>
           </w:pPr>
           <w:r>
-            <w:t>3</w:t>
+            <w:t>3. Bibliografía</w:t>
           </w:r>
-          <w:r>
-            <w:t>. B</w:t>
-          </w:r>
-          <w:r>
-            <w:t>ibliografía</w:t>
-          </w:r>
-          <w:bookmarkEnd w:id="5"/>
+          <w:bookmarkEnd w:id="6"/>
         </w:p>
         <w:sdt>
           <w:sdtPr>
             <w:id w:val="111145805"/>
             <w:bibliography/>
           </w:sdtPr>
-          <w:sdtEndPr/>
           <w:sdtContent>
             <w:p>
               <w:pPr>
@@ -1727,7 +2520,6 @@
               </w:r>
               <w:r>
                 <w:rPr>
-                  <w:b/>
                   <w:bCs/>
                   <w:noProof/>
                 </w:rPr>
@@ -1744,8 +2536,6 @@
               <w:pPr>
                 <w:pStyle w:val="Bibliografa"/>
                 <w:rPr>
-                  <w:b/>
-                  <w:bCs/>
                   <w:noProof/>
                 </w:rPr>
               </w:pPr>
@@ -1757,17 +2547,84 @@
               </w:r>
               <w:r>
                 <w:rPr>
-                  <w:b/>
+                  <w:i/>
+                  <w:iCs/>
+                  <w:noProof/>
+                </w:rPr>
+                <w:t xml:space="preserve">Scalability and Performance of Web Applications in a Compute Cloud. </w:t>
+              </w:r>
+              <w:r>
+                <w:rPr>
                   <w:bCs/>
                   <w:noProof/>
                 </w:rPr>
-                <w:t>[En línea] https://spark.apache.org/.</w:t>
+                <w:t>T. C. Chieu, A. Mohindra y A. A. Karve.</w:t>
+              </w:r>
+              <w:r>
+                <w:rPr>
+                  <w:noProof/>
+                </w:rPr>
+                <w:t xml:space="preserve"> Beijing : s.n., 2011, IEEE 8th International Conference on e-Business Engineering, págs. 317-323.</w:t>
+              </w:r>
+            </w:p>
+            <w:p>
+              <w:pPr>
+                <w:pStyle w:val="Bibliografa"/>
+                <w:rPr>
+                  <w:bCs/>
+                  <w:noProof/>
+                </w:rPr>
+              </w:pPr>
+              <w:r>
+                <w:rPr>
+                  <w:noProof/>
+                </w:rPr>
+                <w:t xml:space="preserve">3. </w:t>
+              </w:r>
+              <w:r>
+                <w:rPr>
+                  <w:bCs/>
+                  <w:noProof/>
+                </w:rPr>
+                <w:t>Python. [En línea] https://www.python.org/.</w:t>
+              </w:r>
+            </w:p>
+            <w:p>
+              <w:pPr>
+                <w:pStyle w:val="Bibliografa"/>
+                <w:rPr>
+                  <w:bCs/>
+                  <w:noProof/>
+                </w:rPr>
+              </w:pPr>
+              <w:r>
+                <w:rPr>
+                  <w:bCs/>
+                  <w:noProof/>
+                </w:rPr>
+                <w:lastRenderedPageBreak/>
+                <w:t>4. ElasticSearch. [En línea] https://www.elastic.co/guide/en/elasticsearch/reference/current/index.html.</w:t>
+              </w:r>
+            </w:p>
+            <w:p>
+              <w:pPr>
+                <w:pStyle w:val="Bibliografa"/>
+                <w:rPr>
+                  <w:bCs/>
+                  <w:noProof/>
+                </w:rPr>
+              </w:pPr>
+              <w:r>
+                <w:rPr>
+                  <w:bCs/>
+                  <w:noProof/>
+                </w:rPr>
+                <w:t>5. Apache Spark. [En línea] https://spark.apache.org/.</w:t>
               </w:r>
             </w:p>
             <w:p>
               <w:r>
                 <w:rPr>
-                  <w:b/>
                   <w:bCs/>
                 </w:rPr>
                 <w:fldChar w:fldCharType="end"/>
@@ -1777,6 +2634,15 @@
         </w:sdt>
       </w:sdtContent>
     </w:sdt>
+    <w:p>
+      <w:pPr>
+        <w:spacing w:line="324" w:lineRule="auto"/>
+        <w:jc w:val="both"/>
+        <w:rPr>
+          <w:rFonts w:ascii="Arial" w:hAnsi="Arial" w:cs="Arial"/>
+        </w:rPr>
+      </w:pPr>
+    </w:p>
     <w:p>
       <w:pPr>
         <w:spacing w:line="324" w:lineRule="auto"/>
@@ -2091,6 +2957,232 @@
 <file path=word/numbering.xml><?xml version="1.0" encoding="utf-8"?>
 <w:numbering xmlns:wpc="http://schemas.microsoft.com/office/word/2010/wordprocessingCanvas" xmlns:cx="http://schemas.microsoft.com/office/drawing/2014/chartex" xmlns:cx1="http://schemas.microsoft.com/office/drawing/2015/9/8/chartex" xmlns:cx2="http://schemas.microsoft.com/office/drawing/2015/10/21/chartex" xmlns:cx3="http://schemas.microsoft.com/office/drawing/2016/5/9/chartex" xmlns:cx4="http://schemas.microsoft.com/office/drawing/2016/5/10/chartex" xmlns:cx5="http://schemas.microsoft.com/office/drawing/2016/5/11/chartex" xmlns:cx6="http://schemas.microsoft.com/office/drawing/2016/5/12/chartex" xmlns:cx7="http://schemas.microsoft.com/office/drawing/2016/5/13/chartex" xmlns:cx8="http://schemas.microsoft.com/office/drawing/2016/5/14/chartex" xmlns:mc="http://schemas.openxmlformats.org/markup-compatibility/2006" xmlns:aink="http://schemas.microsoft.com/office/drawing/2016/ink" xmlns:am3d="http://schemas.microsoft.com/office/drawing/2017/model3d" xmlns:o="urn:schemas-microsoft-com:office:office" xmlns:r="http://schemas.openxmlformats.org/officeDocument/2006/relationships" xmlns:m="http://schemas.openxmlformats.org/officeDocument/2006/math" xmlns:v="urn:schemas-microsoft-com:vml" xmlns:wp14="http://schemas.microsoft.com/office/word/2010/wordprocessingDrawing" xmlns:wp="http://schemas.openxmlformats.org/drawingml/2006/wordprocessingDrawing" xmlns:w10="urn:schemas-microsoft-com:office:word" xmlns:w="http://schemas.openxmlformats.org/wordprocessingml/2006/main" xmlns:w14="http://schemas.microsoft.com/office/word/2010/wordml" xmlns:w15="http://schemas.microsoft.com/office/word/2012/wordml" xmlns:w16cid="http://schemas.microsoft.com/office/word/2016/wordml/cid" xmlns:w16se="http://schemas.microsoft.com/office/word/2015/wordml/symex" xmlns:wpg="http://schemas.microsoft.com/office/word/2010/wordprocessingGroup" xmlns:wpi="http://schemas.microsoft.com/office/word/2010/wordprocessingInk" xmlns:wne="http://schemas.microsoft.com/office/word/2006/wordml" xmlns:wps="http://schemas.microsoft.com/office/word/2010/wordprocessingShape" mc:Ignorable="w14 w15 w16se w16cid wp14">
   <w:abstractNum w:abstractNumId="0" w15:restartNumberingAfterBreak="0">
+    <w:nsid w:val="163826DB"/>
+    <w:multiLevelType w:val="hybridMultilevel"/>
+    <w:tmpl w:val="9AE83CFC"/>
+    <w:lvl w:ilvl="0" w:tplc="0C0A0001">
+      <w:start w:val="1"/>
+      <w:numFmt w:val="bullet"/>
+      <w:lvlText w:val=""/>
+      <w:lvlJc w:val="left"/>
+      <w:pPr>
+        <w:ind w:left="720" w:hanging="360"/>
+      </w:pPr>
+      <w:rPr>
+        <w:rFonts w:ascii="Symbol" w:hAnsi="Symbol" w:hint="default"/>
+      </w:rPr>
+    </w:lvl>
+    <w:lvl w:ilvl="1" w:tplc="0C0A0003" w:tentative="1">
+      <w:start w:val="1"/>
+      <w:numFmt w:val="bullet"/>
+      <w:lvlText w:val="o"/>
+      <w:lvlJc w:val="left"/>
+      <w:pPr>
+        <w:ind w:left="1440" w:hanging="360"/>
+      </w:pPr>
+      <w:rPr>
+        <w:rFonts w:ascii="Courier New" w:hAnsi="Courier New" w:cs="Courier New" w:hint="default"/>
+      </w:rPr>
+    </w:lvl>
+    <w:lvl w:ilvl="2" w:tplc="0C0A0005" w:tentative="1">
+      <w:start w:val="1"/>
+      <w:numFmt w:val="bullet"/>
+      <w:lvlText w:val=""/>
+      <w:lvlJc w:val="left"/>
+      <w:pPr>
+        <w:ind w:left="2160" w:hanging="360"/>
+      </w:pPr>
+      <w:rPr>
+        <w:rFonts w:ascii="Wingdings" w:hAnsi="Wingdings" w:hint="default"/>
+      </w:rPr>
+    </w:lvl>
+    <w:lvl w:ilvl="3" w:tplc="0C0A0001" w:tentative="1">
+      <w:start w:val="1"/>
+      <w:numFmt w:val="bullet"/>
+      <w:lvlText w:val=""/>
+      <w:lvlJc w:val="left"/>
+      <w:pPr>
+        <w:ind w:left="2880" w:hanging="360"/>
+      </w:pPr>
+      <w:rPr>
+        <w:rFonts w:ascii="Symbol" w:hAnsi="Symbol" w:hint="default"/>
+      </w:rPr>
+    </w:lvl>
+    <w:lvl w:ilvl="4" w:tplc="0C0A0003" w:tentative="1">
+      <w:start w:val="1"/>
+      <w:numFmt w:val="bullet"/>
+      <w:lvlText w:val="o"/>
+      <w:lvlJc w:val="left"/>
+      <w:pPr>
+        <w:ind w:left="3600" w:hanging="360"/>
+      </w:pPr>
+      <w:rPr>
+        <w:rFonts w:ascii="Courier New" w:hAnsi="Courier New" w:cs="Courier New" w:hint="default"/>
+      </w:rPr>
+    </w:lvl>
+    <w:lvl w:ilvl="5" w:tplc="0C0A0005" w:tentative="1">
+      <w:start w:val="1"/>
+      <w:numFmt w:val="bullet"/>
+      <w:lvlText w:val=""/>
+      <w:lvlJc w:val="left"/>
+      <w:pPr>
+        <w:ind w:left="4320" w:hanging="360"/>
+      </w:pPr>
+      <w:rPr>
+        <w:rFonts w:ascii="Wingdings" w:hAnsi="Wingdings" w:hint="default"/>
+      </w:rPr>
+    </w:lvl>
+    <w:lvl w:ilvl="6" w:tplc="0C0A0001" w:tentative="1">
+      <w:start w:val="1"/>
+      <w:numFmt w:val="bullet"/>
+      <w:lvlText w:val=""/>
+      <w:lvlJc w:val="left"/>
+      <w:pPr>
+        <w:ind w:left="5040" w:hanging="360"/>
+      </w:pPr>
+      <w:rPr>
+        <w:rFonts w:ascii="Symbol" w:hAnsi="Symbol" w:hint="default"/>
+      </w:rPr>
+    </w:lvl>
+    <w:lvl w:ilvl="7" w:tplc="0C0A0003" w:tentative="1">
+      <w:start w:val="1"/>
+      <w:numFmt w:val="bullet"/>
+      <w:lvlText w:val="o"/>
+      <w:lvlJc w:val="left"/>
+      <w:pPr>
+        <w:ind w:left="5760" w:hanging="360"/>
+      </w:pPr>
+      <w:rPr>
+        <w:rFonts w:ascii="Courier New" w:hAnsi="Courier New" w:cs="Courier New" w:hint="default"/>
+      </w:rPr>
+    </w:lvl>
+    <w:lvl w:ilvl="8" w:tplc="0C0A0005" w:tentative="1">
+      <w:start w:val="1"/>
+      <w:numFmt w:val="bullet"/>
+      <w:lvlText w:val=""/>
+      <w:lvlJc w:val="left"/>
+      <w:pPr>
+        <w:ind w:left="6480" w:hanging="360"/>
+      </w:pPr>
+      <w:rPr>
+        <w:rFonts w:ascii="Wingdings" w:hAnsi="Wingdings" w:hint="default"/>
+      </w:rPr>
+    </w:lvl>
+  </w:abstractNum>
+  <w:abstractNum w:abstractNumId="1" w15:restartNumberingAfterBreak="0">
+    <w:nsid w:val="181B0AEC"/>
+    <w:multiLevelType w:val="hybridMultilevel"/>
+    <w:tmpl w:val="84CE70C0"/>
+    <w:lvl w:ilvl="0" w:tplc="0C0A0001">
+      <w:start w:val="1"/>
+      <w:numFmt w:val="bullet"/>
+      <w:lvlText w:val=""/>
+      <w:lvlJc w:val="left"/>
+      <w:pPr>
+        <w:ind w:left="720" w:hanging="360"/>
+      </w:pPr>
+      <w:rPr>
+        <w:rFonts w:ascii="Symbol" w:hAnsi="Symbol" w:hint="default"/>
+      </w:rPr>
+    </w:lvl>
+    <w:lvl w:ilvl="1" w:tplc="0C0A0003" w:tentative="1">
+      <w:start w:val="1"/>
+      <w:numFmt w:val="bullet"/>
+      <w:lvlText w:val="o"/>
+      <w:lvlJc w:val="left"/>
+      <w:pPr>
+        <w:ind w:left="1440" w:hanging="360"/>
+      </w:pPr>
+      <w:rPr>
+        <w:rFonts w:ascii="Courier New" w:hAnsi="Courier New" w:cs="Courier New" w:hint="default"/>
+      </w:rPr>
+    </w:lvl>
+    <w:lvl w:ilvl="2" w:tplc="0C0A0005" w:tentative="1">
+      <w:start w:val="1"/>
+      <w:numFmt w:val="bullet"/>
+      <w:lvlText w:val=""/>
+      <w:lvlJc w:val="left"/>
+      <w:pPr>
+        <w:ind w:left="2160" w:hanging="360"/>
+      </w:pPr>
+      <w:rPr>
+        <w:rFonts w:ascii="Wingdings" w:hAnsi="Wingdings" w:hint="default"/>
+      </w:rPr>
+    </w:lvl>
+    <w:lvl w:ilvl="3" w:tplc="0C0A0001" w:tentative="1">
+      <w:start w:val="1"/>
+      <w:numFmt w:val="bullet"/>
+      <w:lvlText w:val=""/>
+      <w:lvlJc w:val="left"/>
+      <w:pPr>
+        <w:ind w:left="2880" w:hanging="360"/>
+      </w:pPr>
+      <w:rPr>
+        <w:rFonts w:ascii="Symbol" w:hAnsi="Symbol" w:hint="default"/>
+      </w:rPr>
+    </w:lvl>
+    <w:lvl w:ilvl="4" w:tplc="0C0A0003" w:tentative="1">
+      <w:start w:val="1"/>
+      <w:numFmt w:val="bullet"/>
+      <w:lvlText w:val="o"/>
+      <w:lvlJc w:val="left"/>
+      <w:pPr>
+        <w:ind w:left="3600" w:hanging="360"/>
+      </w:pPr>
+      <w:rPr>
+        <w:rFonts w:ascii="Courier New" w:hAnsi="Courier New" w:cs="Courier New" w:hint="default"/>
+      </w:rPr>
+    </w:lvl>
+    <w:lvl w:ilvl="5" w:tplc="0C0A0005" w:tentative="1">
+      <w:start w:val="1"/>
+      <w:numFmt w:val="bullet"/>
+      <w:lvlText w:val=""/>
+      <w:lvlJc w:val="left"/>
+      <w:pPr>
+        <w:ind w:left="4320" w:hanging="360"/>
+      </w:pPr>
+      <w:rPr>
+        <w:rFonts w:ascii="Wingdings" w:hAnsi="Wingdings" w:hint="default"/>
+      </w:rPr>
+    </w:lvl>
+    <w:lvl w:ilvl="6" w:tplc="0C0A0001" w:tentative="1">
+      <w:start w:val="1"/>
+      <w:numFmt w:val="bullet"/>
+      <w:lvlText w:val=""/>
+      <w:lvlJc w:val="left"/>
+      <w:pPr>
+        <w:ind w:left="5040" w:hanging="360"/>
+      </w:pPr>
+      <w:rPr>
+        <w:rFonts w:ascii="Symbol" w:hAnsi="Symbol" w:hint="default"/>
+      </w:rPr>
+    </w:lvl>
+    <w:lvl w:ilvl="7" w:tplc="0C0A0003" w:tentative="1">
+      <w:start w:val="1"/>
+      <w:numFmt w:val="bullet"/>
+      <w:lvlText w:val="o"/>
+      <w:lvlJc w:val="left"/>
+      <w:pPr>
+        <w:ind w:left="5760" w:hanging="360"/>
+      </w:pPr>
+      <w:rPr>
+        <w:rFonts w:ascii="Courier New" w:hAnsi="Courier New" w:cs="Courier New" w:hint="default"/>
+      </w:rPr>
+    </w:lvl>
+    <w:lvl w:ilvl="8" w:tplc="0C0A0005" w:tentative="1">
+      <w:start w:val="1"/>
+      <w:numFmt w:val="bullet"/>
+      <w:lvlText w:val=""/>
+      <w:lvlJc w:val="left"/>
+      <w:pPr>
+        <w:ind w:left="6480" w:hanging="360"/>
+      </w:pPr>
+      <w:rPr>
+        <w:rFonts w:ascii="Wingdings" w:hAnsi="Wingdings" w:hint="default"/>
+      </w:rPr>
+    </w:lvl>
+  </w:abstractNum>
+  <w:abstractNum w:abstractNumId="2" w15:restartNumberingAfterBreak="0">
     <w:nsid w:val="543F2C14"/>
     <w:multiLevelType w:val="hybridMultilevel"/>
     <w:tmpl w:val="7EC25762"/>
@@ -2180,7 +3272,13 @@
     </w:lvl>
   </w:abstractNum>
   <w:num w:numId="1">
+    <w:abstractNumId w:val="2"/>
+  </w:num>
+  <w:num w:numId="2">
     <w:abstractNumId w:val="0"/>
+  </w:num>
+  <w:num w:numId="3">
+    <w:abstractNumId w:val="1"/>
   </w:num>
 </w:numbering>
 </file>
@@ -2803,6 +3901,17 @@
       <w:noProof/>
     </w:rPr>
   </w:style>
+  <w:style w:type="paragraph" w:styleId="Prrafodelista">
+    <w:name w:val="List Paragraph"/>
+    <w:basedOn w:val="Normal"/>
+    <w:uiPriority w:val="34"/>
+    <w:qFormat/>
+    <w:rsid w:val="00BF6D80"/>
+    <w:pPr>
+      <w:ind w:left="720"/>
+      <w:contextualSpacing/>
+    </w:pPr>
+  </w:style>
 </w:styles>
 </file>
 
@@ -3104,9 +4213,25 @@
 <file path=customXml/item1.xml><?xml version="1.0" encoding="utf-8"?>
 <b:Sources xmlns:b="http://schemas.openxmlformats.org/officeDocument/2006/bibliography" xmlns="http://schemas.openxmlformats.org/officeDocument/2006/bibliography" SelectedStyle="\ISO690Nmerical.XSL" StyleName="ISO 690 - Referencia numérica" Version="1987">
   <b:Source>
-    <b:Tag>logs01</b:Tag>
+    <b:Tag>webPython</b:Tag>
+    <b:SourceType>InternetSite</b:SourceType>
+    <b:Guid>{12E300B4-66C2-4BAC-BFC9-02DD9D35CBB6}</b:Guid>
+    <b:URL>https://www.python.org/</b:URL>
+    <b:Title>Python</b:Title>
+    <b:RefOrder>3</b:RefOrder>
+  </b:Source>
+  <b:Source>
+    <b:Tag>WebApacheSpark</b:Tag>
+    <b:SourceType>InternetSite</b:SourceType>
+    <b:Guid>{CEA80C98-6BFB-4D35-96A9-0FA2330C8B10}</b:Guid>
+    <b:URL>https://spark.apache.org/</b:URL>
+    <b:Title>Apache Spark</b:Title>
+    <b:RefOrder>5</b:RefOrder>
+  </b:Source>
+  <b:Source>
+    <b:Tag>Introduccionlogs</b:Tag>
     <b:SourceType>JournalArticle</b:SourceType>
-    <b:Guid>{1BE106C5-BE49-45E1-BFE3-072136D87F40}</b:Guid>
+    <b:Guid>{7E97DFD3-3FC7-4A10-8F6B-908A6813C50C}</b:Guid>
     <b:Title>Performance evaluation of cloud-based log file analysis with Apache Hadoop and Apache Spark</b:Title>
     <b:JournalName>The Journal of Systems and Software</b:JournalName>
     <b:Year>2017</b:Year>
@@ -3126,17 +4251,44 @@
     <b:RefOrder>1</b:RefOrder>
   </b:Source>
   <b:Source>
-    <b:Tag>Apa</b:Tag>
+    <b:Tag>Computecloud</b:Tag>
+    <b:SourceType>JournalArticle</b:SourceType>
+    <b:Guid>{CE759A9F-E613-4E02-B926-5327F717CC60}</b:Guid>
+    <b:Title>Scalability and Performance of Web Applications in a Compute Cloud</b:Title>
+    <b:Year>2011</b:Year>
+    <b:City>Beijing</b:City>
+    <b:Author>
+      <b:Author>
+        <b:NameList>
+          <b:Person>
+            <b:First>T. C. Chieu</b:First>
+          </b:Person>
+          <b:Person>
+            <b:First>A. Mohindra</b:First>
+          </b:Person>
+          <b:Person>
+            <b:First>A. A. Karve</b:First>
+          </b:Person>
+        </b:NameList>
+      </b:Author>
+    </b:Author>
+    <b:JournalName>IEEE 8th International Conference on e-Business Engineering</b:JournalName>
+    <b:Pages>317-323</b:Pages>
+    <b:RefOrder>2</b:RefOrder>
+  </b:Source>
+  <b:Source>
+    <b:Tag>ElasticSearch</b:Tag>
     <b:SourceType>InternetSite</b:SourceType>
-    <b:Guid>{614CF8AB-5BA1-4695-B87C-53E88BDD25C6}</b:Guid>
-    <b:URL>https://spark.apache.org/</b:URL>
-    <b:RefOrder>2</b:RefOrder>
+    <b:Guid>{6AD6DE15-05BA-4CB5-AFF5-87863A205DD6}</b:Guid>
+    <b:Title>ElasticSearch</b:Title>
+    <b:URL>https://www.elastic.co/guide/en/elasticsearch/reference/current/index.html</b:URL>
+    <b:RefOrder>4</b:RefOrder>
   </b:Source>
 </b:Sources>
 </file>
 
 <file path=customXml/itemProps1.xml><?xml version="1.0" encoding="utf-8"?>
-<ds:datastoreItem xmlns:ds="http://schemas.openxmlformats.org/officeDocument/2006/customXml" ds:itemID="{6DA80C6B-5BD5-4B24-BAEC-901DABBB93CC}">
+<ds:datastoreItem xmlns:ds="http://schemas.openxmlformats.org/officeDocument/2006/customXml" ds:itemID="{356F8F20-4918-417B-BCA3-01E453EB7240}">
   <ds:schemaRefs>
     <ds:schemaRef ds:uri="http://schemas.openxmlformats.org/officeDocument/2006/bibliography"/>
   </ds:schemaRefs>

--- a/Memoria/MemoriaTFM.docx
+++ b/Memoria/MemoriaTFM.docx
@@ -48,33 +48,8 @@
           <w:rFonts w:ascii="Arial" w:hAnsi="Arial" w:cs="Arial"/>
           <w:sz w:val="48"/>
         </w:rPr>
-        <w:t xml:space="preserve">Log </w:t>
-      </w:r>
-      <w:proofErr w:type="spellStart"/>
-      <w:r>
-        <w:rPr>
-          <w:rFonts w:ascii="Arial" w:hAnsi="Arial" w:cs="Arial"/>
-          <w:sz w:val="48"/>
-        </w:rPr>
-        <w:t>clustering</w:t>
-      </w:r>
-      <w:proofErr w:type="spellEnd"/>
-      <w:r>
-        <w:rPr>
-          <w:rFonts w:ascii="Arial" w:hAnsi="Arial" w:cs="Arial"/>
-          <w:sz w:val="48"/>
-        </w:rPr>
-        <w:t xml:space="preserve"> </w:t>
-      </w:r>
-      <w:proofErr w:type="spellStart"/>
-      <w:r>
-        <w:rPr>
-          <w:rFonts w:ascii="Arial" w:hAnsi="Arial" w:cs="Arial"/>
-          <w:sz w:val="48"/>
-        </w:rPr>
-        <w:t>tool</w:t>
-      </w:r>
-      <w:proofErr w:type="spellEnd"/>
+        <w:t>Log clustering tool</w:t>
+      </w:r>
     </w:p>
     <w:p>
       <w:pPr>
@@ -762,21 +737,7 @@
         <w:rPr>
           <w:rFonts w:ascii="Arial" w:hAnsi="Arial" w:cs="Arial"/>
         </w:rPr>
-        <w:t xml:space="preserve">Con todo esto, se puede suponer que el análisis de logs es un caso de uso de </w:t>
-      </w:r>
-      <w:proofErr w:type="spellStart"/>
-      <w:r>
-        <w:rPr>
-          <w:rFonts w:ascii="Arial" w:hAnsi="Arial" w:cs="Arial"/>
-        </w:rPr>
-        <w:t>big</w:t>
-      </w:r>
-      <w:proofErr w:type="spellEnd"/>
-      <w:r>
-        <w:rPr>
-          <w:rFonts w:ascii="Arial" w:hAnsi="Arial" w:cs="Arial"/>
-        </w:rPr>
-        <w:t xml:space="preserve"> data y por lo tanto es un</w:t>
+        <w:t>Con todo esto, se puede suponer que el análisis de logs es un caso de uso de big data y por lo tanto es un</w:t>
       </w:r>
       <w:r>
         <w:rPr>
@@ -942,6 +903,7 @@
           <w:id w:val="-1767221797"/>
           <w:citation/>
         </w:sdtPr>
+        <w:sdtEndPr/>
         <w:sdtContent>
           <w:r>
             <w:rPr>
@@ -1025,21 +987,7 @@
         <w:rPr>
           <w:rFonts w:ascii="Arial" w:hAnsi="Arial" w:cs="Arial"/>
         </w:rPr>
-        <w:t>, todas estas herramientas son open-</w:t>
-      </w:r>
-      <w:proofErr w:type="spellStart"/>
-      <w:r>
-        <w:rPr>
-          <w:rFonts w:ascii="Arial" w:hAnsi="Arial" w:cs="Arial"/>
-        </w:rPr>
-        <w:t>source</w:t>
-      </w:r>
-      <w:proofErr w:type="spellEnd"/>
-      <w:r>
-        <w:rPr>
-          <w:rFonts w:ascii="Arial" w:hAnsi="Arial" w:cs="Arial"/>
-        </w:rPr>
-        <w:t xml:space="preserve"> y están indicadas para trabajar con gran cantidad de datos.</w:t>
+        <w:t>, todas estas herramientas son open-source y están indicadas para trabajar con gran cantidad de datos.</w:t>
       </w:r>
     </w:p>
     <w:p>
@@ -1110,6 +1058,7 @@
           <w:id w:val="-92634838"/>
           <w:citation/>
         </w:sdtPr>
+        <w:sdtEndPr/>
         <w:sdtContent>
           <w:r>
             <w:rPr>
@@ -1434,19 +1383,11 @@
           <w:rFonts w:ascii="Arial" w:hAnsi="Arial" w:cs="Arial"/>
         </w:rPr>
       </w:pPr>
-      <w:proofErr w:type="spellStart"/>
-      <w:r>
-        <w:rPr>
-          <w:rFonts w:ascii="Arial" w:hAnsi="Arial" w:cs="Arial"/>
-        </w:rPr>
-        <w:t>Wing</w:t>
-      </w:r>
-      <w:proofErr w:type="spellEnd"/>
-      <w:r>
-        <w:rPr>
-          <w:rFonts w:ascii="Arial" w:hAnsi="Arial" w:cs="Arial"/>
-        </w:rPr>
-        <w:t xml:space="preserve"> Python IDE.</w:t>
+      <w:r>
+        <w:rPr>
+          <w:rFonts w:ascii="Arial" w:hAnsi="Arial" w:cs="Arial"/>
+        </w:rPr>
+        <w:t>Wing Python IDE.</w:t>
       </w:r>
     </w:p>
     <w:p>
@@ -1503,6 +1444,7 @@
           <w:id w:val="-1073579528"/>
           <w:citation/>
         </w:sdtPr>
+        <w:sdtEndPr/>
         <w:sdtContent>
           <w:r>
             <w:rPr>
@@ -1541,35 +1483,7 @@
         <w:rPr>
           <w:rFonts w:ascii="Arial" w:hAnsi="Arial" w:cs="Arial"/>
         </w:rPr>
-        <w:t xml:space="preserve"> es una herramienta Open-</w:t>
-      </w:r>
-      <w:proofErr w:type="spellStart"/>
-      <w:r>
-        <w:rPr>
-          <w:rFonts w:ascii="Arial" w:hAnsi="Arial" w:cs="Arial"/>
-        </w:rPr>
-        <w:t>source</w:t>
-      </w:r>
-      <w:proofErr w:type="spellEnd"/>
-      <w:r>
-        <w:rPr>
-          <w:rFonts w:ascii="Arial" w:hAnsi="Arial" w:cs="Arial"/>
-        </w:rPr>
-        <w:t xml:space="preserve"> desarrollada por la compañía </w:t>
-      </w:r>
-      <w:proofErr w:type="spellStart"/>
-      <w:r>
-        <w:rPr>
-          <w:rFonts w:ascii="Arial" w:hAnsi="Arial" w:cs="Arial"/>
-        </w:rPr>
-        <w:t>elastic</w:t>
-      </w:r>
-      <w:proofErr w:type="spellEnd"/>
-      <w:r>
-        <w:rPr>
-          <w:rFonts w:ascii="Arial" w:hAnsi="Arial" w:cs="Arial"/>
-        </w:rPr>
-        <w:t>, que nos permite indexar una gran cantidad de datos para</w:t>
+        <w:t xml:space="preserve"> es una herramienta Open-source desarrollada por la compañía elastic, que nos permite indexar una gran cantidad de datos para</w:t>
       </w:r>
       <w:r>
         <w:rPr>
@@ -1615,66 +1529,8 @@
           <w:szCs w:val="18"/>
           <w:shd w:val="clear" w:color="auto" w:fill="FFFFFF"/>
         </w:rPr>
-        <w:t xml:space="preserve">Jul 26 09:36:29 RUE3 </w:t>
-      </w:r>
-      <w:proofErr w:type="spellStart"/>
-      <w:r>
-        <w:rPr>
-          <w:rFonts w:ascii="Lucida Console" w:hAnsi="Lucida Console"/>
-          <w:color w:val="2D2D2D"/>
-          <w:sz w:val="18"/>
-          <w:szCs w:val="18"/>
-          <w:shd w:val="clear" w:color="auto" w:fill="FFFFFF"/>
-        </w:rPr>
-        <w:t>anacron</w:t>
-      </w:r>
-      <w:proofErr w:type="spellEnd"/>
-      <w:r>
-        <w:rPr>
-          <w:rFonts w:ascii="Lucida Console" w:hAnsi="Lucida Console"/>
-          <w:color w:val="2D2D2D"/>
-          <w:sz w:val="18"/>
-          <w:szCs w:val="18"/>
-          <w:shd w:val="clear" w:color="auto" w:fill="FFFFFF"/>
-        </w:rPr>
-        <w:t>[1102]: Job `</w:t>
-      </w:r>
-      <w:proofErr w:type="spellStart"/>
-      <w:r>
-        <w:rPr>
-          <w:rFonts w:ascii="Lucida Console" w:hAnsi="Lucida Console"/>
-          <w:color w:val="2D2D2D"/>
-          <w:sz w:val="18"/>
-          <w:szCs w:val="18"/>
-          <w:shd w:val="clear" w:color="auto" w:fill="FFFFFF"/>
-        </w:rPr>
-        <w:t>cron.daily</w:t>
-      </w:r>
-      <w:proofErr w:type="spellEnd"/>
-      <w:r>
-        <w:rPr>
-          <w:rFonts w:ascii="Lucida Console" w:hAnsi="Lucida Console"/>
-          <w:color w:val="2D2D2D"/>
-          <w:sz w:val="18"/>
-          <w:szCs w:val="18"/>
-          <w:shd w:val="clear" w:color="auto" w:fill="FFFFFF"/>
-        </w:rPr>
-        <w:t xml:space="preserve">' </w:t>
-      </w:r>
-      <w:proofErr w:type="spellStart"/>
-      <w:r>
-        <w:rPr>
-          <w:rFonts w:ascii="Lucida Console" w:hAnsi="Lucida Console"/>
-          <w:color w:val="2D2D2D"/>
-          <w:sz w:val="18"/>
-          <w:szCs w:val="18"/>
-          <w:shd w:val="clear" w:color="auto" w:fill="FFFFFF"/>
-        </w:rPr>
-        <w:t>terminated</w:t>
-      </w:r>
-      <w:bookmarkStart w:id="5" w:name="_GoBack"/>
-      <w:bookmarkEnd w:id="5"/>
-      <w:proofErr w:type="spellEnd"/>
+        <w:t>Jul 26 09:36:29 RUE3 anacron[1102]: Job `cron.daily' terminated</w:t>
+      </w:r>
     </w:p>
     <w:p>
       <w:pPr>
@@ -1702,30 +1558,18 @@
         </w:rPr>
         <w:t>ES se basa en </w:t>
       </w:r>
-      <w:proofErr w:type="spellStart"/>
-      <w:r>
-        <w:fldChar w:fldCharType="begin"/>
-      </w:r>
-      <w:r>
-        <w:instrText xml:space="preserve"> HYPERLINK "http://lucene.apache.org/core/" </w:instrText>
-      </w:r>
-      <w:r>
-        <w:fldChar w:fldCharType="separate"/>
-      </w:r>
-      <w:r>
-        <w:rPr>
-          <w:rStyle w:val="Hipervnculo"/>
-          <w:color w:val="7ACA4E"/>
-          <w:sz w:val="29"/>
-          <w:szCs w:val="29"/>
-          <w:shd w:val="clear" w:color="auto" w:fill="FFFFFF"/>
-        </w:rPr>
-        <w:t>Lucene</w:t>
-      </w:r>
-      <w:proofErr w:type="spellEnd"/>
-      <w:r>
-        <w:fldChar w:fldCharType="end"/>
-      </w:r>
+      <w:hyperlink r:id="rId9" w:history="1">
+        <w:r>
+          <w:rPr>
+            <w:rStyle w:val="Hipervnculo"/>
+            <w:color w:val="7ACA4E"/>
+            <w:sz w:val="29"/>
+            <w:szCs w:val="29"/>
+            <w:shd w:val="clear" w:color="auto" w:fill="FFFFFF"/>
+          </w:rPr>
+          <w:t>Lucene</w:t>
+        </w:r>
+      </w:hyperlink>
       <w:r>
         <w:rPr>
           <w:color w:val="222222"/>
@@ -1733,37 +1577,25 @@
           <w:szCs w:val="29"/>
           <w:shd w:val="clear" w:color="auto" w:fill="FFFFFF"/>
         </w:rPr>
-        <w:t xml:space="preserve"> pero expone su funcionalidad a través de una interfaz REST recibiendo y enviando datos en formato JSON y oculta mediante esta interfaz los detalles internos de </w:t>
-      </w:r>
-      <w:proofErr w:type="spellStart"/>
-      <w:r>
-        <w:rPr>
-          <w:color w:val="222222"/>
-          <w:sz w:val="29"/>
-          <w:szCs w:val="29"/>
-          <w:shd w:val="clear" w:color="auto" w:fill="FFFFFF"/>
-        </w:rPr>
-        <w:t>lucene</w:t>
-      </w:r>
-      <w:proofErr w:type="spellEnd"/>
-      <w:r>
-        <w:rPr>
-          <w:color w:val="222222"/>
-          <w:sz w:val="29"/>
-          <w:szCs w:val="29"/>
-          <w:shd w:val="clear" w:color="auto" w:fill="FFFFFF"/>
-        </w:rPr>
-        <w:t>. Esta interfaz permite que pueda ser utilizada por cualquier plataforma no solo Java, puede usarse desde Python, .NET, PHP o incluso desde un navegador con JavaScript. Es persistente, es decir, que lo que indexemos en ella sobrevivirá a un reinicio del servidor.</w:t>
-      </w:r>
-    </w:p>
-    <w:p>
-      <w:pPr>
-        <w:spacing w:line="324" w:lineRule="auto"/>
-        <w:jc w:val="both"/>
-        <w:rPr>
-          <w:rFonts w:ascii="Arial" w:hAnsi="Arial" w:cs="Arial"/>
-        </w:rPr>
-      </w:pPr>
+        <w:t> pero expone su funcionalidad a través de una interfaz REST recibiendo y enviando datos en formato JSON y oculta mediante esta interfaz los detalles internos de lucene. Esta interfaz permite que pueda ser utilizada por cualquier plataforma no solo Java, puede usarse desde Python, .NET, PHP o incluso desde un navegador con JavaScript. Es persistente, es decir, que lo que indexemos en ella sobrevivirá a un reinicio del servidor.</w:t>
+      </w:r>
+    </w:p>
+    <w:p>
+      <w:pPr>
+        <w:spacing w:line="324" w:lineRule="auto"/>
+        <w:jc w:val="both"/>
+        <w:rPr>
+          <w:rFonts w:ascii="Arial" w:hAnsi="Arial" w:cs="Arial"/>
+        </w:rPr>
+      </w:pPr>
+      <w:r>
+        <w:rPr>
+          <w:rFonts w:ascii="Arial" w:hAnsi="Arial" w:cs="Arial"/>
+        </w:rPr>
+        <w:t>aa</w:t>
+      </w:r>
+      <w:bookmarkStart w:id="5" w:name="_GoBack"/>
+      <w:bookmarkEnd w:id="5"/>
     </w:p>
     <w:p>
       <w:pPr>
@@ -1791,51 +1623,26 @@
           <w:szCs w:val="29"/>
           <w:shd w:val="clear" w:color="auto" w:fill="FFFFFF"/>
         </w:rPr>
-        <w:t xml:space="preserve">Elasticsearch es una potente herramienta que nos permite indexar </w:t>
-      </w:r>
-      <w:proofErr w:type="gramStart"/>
-      <w:r>
-        <w:rPr>
-          <w:b/>
-          <w:bCs/>
-          <w:color w:val="222222"/>
-          <w:sz w:val="29"/>
-          <w:szCs w:val="29"/>
-          <w:shd w:val="clear" w:color="auto" w:fill="FFFFFF"/>
-        </w:rPr>
-        <w:t>una gran volumen</w:t>
-      </w:r>
-      <w:proofErr w:type="gramEnd"/>
-      <w:r>
-        <w:rPr>
-          <w:b/>
-          <w:bCs/>
-          <w:color w:val="222222"/>
-          <w:sz w:val="29"/>
-          <w:szCs w:val="29"/>
-          <w:shd w:val="clear" w:color="auto" w:fill="FFFFFF"/>
-        </w:rPr>
-        <w:t xml:space="preserve"> de datos y posteriormente hacer consultas sobre ellos soportando entre otras muchas cosas búsquedas aproximadas, facetas y resaltado. Un uso puede ser hacer consultas de texto completo, al estar los datos indexados los resultados se obtienen de forma muy rápida.</w:t>
-      </w:r>
-    </w:p>
-    <w:p>
-      <w:pPr>
-        <w:spacing w:line="324" w:lineRule="auto"/>
-        <w:jc w:val="both"/>
-        <w:rPr>
-          <w:rFonts w:ascii="Arial" w:hAnsi="Arial" w:cs="Arial"/>
-        </w:rPr>
-      </w:pPr>
-    </w:p>
-    <w:p>
-      <w:pPr>
-        <w:spacing w:line="324" w:lineRule="auto"/>
-        <w:jc w:val="both"/>
-        <w:rPr>
-          <w:rFonts w:ascii="Arial" w:hAnsi="Arial" w:cs="Arial"/>
-        </w:rPr>
-      </w:pPr>
-      <w:proofErr w:type="spellStart"/>
+        <w:t>Elasticsearch es una potente herramienta que nos permite indexar una gran volumen de datos y posteriormente hacer consultas sobre ellos soportando entre otras muchas cosas búsquedas aproximadas, facetas y resaltado. Un uso puede ser hacer consultas de texto completo, al estar los datos indexados los resultados se obtienen de forma muy rápida.</w:t>
+      </w:r>
+    </w:p>
+    <w:p>
+      <w:pPr>
+        <w:spacing w:line="324" w:lineRule="auto"/>
+        <w:jc w:val="both"/>
+        <w:rPr>
+          <w:rFonts w:ascii="Arial" w:hAnsi="Arial" w:cs="Arial"/>
+        </w:rPr>
+      </w:pPr>
+    </w:p>
+    <w:p>
+      <w:pPr>
+        <w:spacing w:line="324" w:lineRule="auto"/>
+        <w:jc w:val="both"/>
+        <w:rPr>
+          <w:rFonts w:ascii="Arial" w:hAnsi="Arial" w:cs="Arial"/>
+        </w:rPr>
+      </w:pPr>
       <w:r>
         <w:rPr>
           <w:rFonts w:ascii="Consolas" w:hAnsi="Consolas" w:cs="Consolas"/>
@@ -1845,7 +1652,6 @@
         </w:rPr>
         <w:t>pyspark</w:t>
       </w:r>
-      <w:proofErr w:type="spellEnd"/>
     </w:p>
     <w:p>
       <w:pPr>
@@ -1877,7 +1683,6 @@
           <w:rFonts w:ascii="Arial" w:hAnsi="Arial" w:cs="Arial"/>
         </w:rPr>
       </w:pPr>
-      <w:proofErr w:type="spellStart"/>
       <w:r>
         <w:rPr>
           <w:rFonts w:ascii="Consolas" w:hAnsi="Consolas" w:cs="Consolas"/>
@@ -1887,7 +1692,6 @@
         </w:rPr>
         <w:t>matplotlib</w:t>
       </w:r>
-      <w:proofErr w:type="spellEnd"/>
     </w:p>
     <w:p>
       <w:pPr>
@@ -1907,7 +1711,7 @@
         </w:rPr>
         <w:t> generación de gráficos a partir de datos contenidos en listas o arrays en el lenguaje de programación </w:t>
       </w:r>
-      <w:hyperlink r:id="rId9" w:tooltip="Python" w:history="1">
+      <w:hyperlink r:id="rId10" w:tooltip="Python" w:history="1">
         <w:r>
           <w:rPr>
             <w:rStyle w:val="Hipervnculo"/>
@@ -1930,31 +1734,19 @@
         </w:rPr>
         <w:t> y su extensión matemática </w:t>
       </w:r>
-      <w:proofErr w:type="spellStart"/>
-      <w:r>
-        <w:fldChar w:fldCharType="begin"/>
-      </w:r>
-      <w:r>
-        <w:instrText xml:space="preserve"> HYPERLINK "https://es.wikipedia.org/wiki/NumPy" \o "NumPy" </w:instrText>
-      </w:r>
-      <w:r>
-        <w:fldChar w:fldCharType="separate"/>
-      </w:r>
-      <w:r>
-        <w:rPr>
-          <w:rStyle w:val="Hipervnculo"/>
-          <w:rFonts w:ascii="Arial" w:hAnsi="Arial" w:cs="Arial"/>
-          <w:color w:val="0B0080"/>
-          <w:sz w:val="21"/>
-          <w:szCs w:val="21"/>
-          <w:shd w:val="clear" w:color="auto" w:fill="FFFFFF"/>
-        </w:rPr>
-        <w:t>NumPy</w:t>
-      </w:r>
-      <w:proofErr w:type="spellEnd"/>
-      <w:r>
-        <w:fldChar w:fldCharType="end"/>
-      </w:r>
+      <w:hyperlink r:id="rId11" w:tooltip="NumPy" w:history="1">
+        <w:r>
+          <w:rPr>
+            <w:rStyle w:val="Hipervnculo"/>
+            <w:rFonts w:ascii="Arial" w:hAnsi="Arial" w:cs="Arial"/>
+            <w:color w:val="0B0080"/>
+            <w:sz w:val="21"/>
+            <w:szCs w:val="21"/>
+            <w:shd w:val="clear" w:color="auto" w:fill="FFFFFF"/>
+          </w:rPr>
+          <w:t>NumPy</w:t>
+        </w:r>
+      </w:hyperlink>
       <w:r>
         <w:rPr>
           <w:rFonts w:ascii="Arial" w:hAnsi="Arial" w:cs="Arial"/>
@@ -1974,196 +1766,51 @@
           <w:rFonts w:ascii="Arial" w:hAnsi="Arial" w:cs="Arial"/>
         </w:rPr>
       </w:pPr>
-      <w:proofErr w:type="spellStart"/>
-      <w:r>
-        <w:rPr>
-          <w:rFonts w:ascii="Arial" w:hAnsi="Arial" w:cs="Arial"/>
-        </w:rPr>
-        <w:t>e</w:t>
-      </w:r>
-      <w:proofErr w:type="spellEnd"/>
-      <w:r>
-        <w:rPr>
-          <w:rFonts w:ascii="Arial" w:hAnsi="Arial" w:cs="Arial"/>
-        </w:rPr>
-        <w:t xml:space="preserve"> Python que produce figuras de calidad de publicación en una variedad de formatos impresos y entornos interactivos en todas las plataformas</w:t>
-      </w:r>
-    </w:p>
-    <w:p>
-      <w:pPr>
-        <w:spacing w:line="324" w:lineRule="auto"/>
-        <w:jc w:val="both"/>
-        <w:rPr>
-          <w:rFonts w:ascii="Arial" w:hAnsi="Arial" w:cs="Arial"/>
-        </w:rPr>
-      </w:pPr>
-    </w:p>
-    <w:p>
-      <w:pPr>
-        <w:spacing w:line="324" w:lineRule="auto"/>
-        <w:jc w:val="both"/>
-        <w:rPr>
-          <w:rFonts w:ascii="Arial" w:hAnsi="Arial" w:cs="Arial"/>
-        </w:rPr>
-      </w:pPr>
-    </w:p>
-    <w:p>
-      <w:pPr>
-        <w:spacing w:line="324" w:lineRule="auto"/>
-        <w:jc w:val="both"/>
-        <w:rPr>
-          <w:rFonts w:ascii="Arial" w:hAnsi="Arial" w:cs="Arial"/>
-        </w:rPr>
-      </w:pPr>
-      <w:r>
-        <w:t xml:space="preserve">Es un lenguaje de alto nivel, de uso general y que puede extenderse e incorporarse. Este lenguaje de </w:t>
-      </w:r>
-      <w:proofErr w:type="spellStart"/>
-      <w:r>
-        <w:t>programaci´on</w:t>
-      </w:r>
-      <w:proofErr w:type="spellEnd"/>
-      <w:r>
-        <w:t xml:space="preserve"> soporta varias </w:t>
-      </w:r>
-      <w:proofErr w:type="spellStart"/>
-      <w:r>
-        <w:t>filosof´ıas</w:t>
-      </w:r>
-      <w:proofErr w:type="spellEnd"/>
-      <w:r>
-        <w:t xml:space="preserve"> de </w:t>
-      </w:r>
-      <w:proofErr w:type="spellStart"/>
-      <w:r>
-        <w:t>programaci´on</w:t>
-      </w:r>
-      <w:proofErr w:type="spellEnd"/>
-      <w:r>
-        <w:t xml:space="preserve">. Al tratarse de un lenguaje de </w:t>
-      </w:r>
-      <w:proofErr w:type="spellStart"/>
-      <w:r>
-        <w:t>programaci´on</w:t>
-      </w:r>
-      <w:proofErr w:type="spellEnd"/>
-      <w:r>
-        <w:t xml:space="preserve"> abierto, hay muchos paquetes en la nube que le dan una gran variedad de herramientas que hacen de Python un lenguaje muy extendido. Otra propiedad muy importante a la hora de programar en este lenguaje es que es lenguaje interpretado, lo que permite crear y ejecutar programas muy </w:t>
-      </w:r>
-      <w:proofErr w:type="spellStart"/>
-      <w:r>
-        <w:t>r´apido</w:t>
-      </w:r>
-      <w:proofErr w:type="spellEnd"/>
-      <w:r>
-        <w:t xml:space="preserve">. Python, </w:t>
-      </w:r>
-      <w:proofErr w:type="spellStart"/>
-      <w:r>
-        <w:t>adem´as</w:t>
-      </w:r>
-      <w:proofErr w:type="spellEnd"/>
-      <w:r>
-        <w:t xml:space="preserve">, es un lenguaje escrito en C, lo que permite sacar el </w:t>
-      </w:r>
-      <w:proofErr w:type="spellStart"/>
-      <w:r>
-        <w:t>m´aximo</w:t>
-      </w:r>
-      <w:proofErr w:type="spellEnd"/>
-      <w:r>
-        <w:t xml:space="preserve"> rendimiento a la </w:t>
-      </w:r>
-      <w:proofErr w:type="spellStart"/>
-      <w:r>
-        <w:t>m´aquina</w:t>
-      </w:r>
-      <w:proofErr w:type="spellEnd"/>
-      <w:r>
-        <w:t xml:space="preserve"> donde se ejecuta. Por otro lado, este lenguaje es capaz de gestionar la memoria utilizada sin que el programador se </w:t>
-      </w:r>
-      <w:proofErr w:type="spellStart"/>
-      <w:r>
-        <w:t>est´e</w:t>
-      </w:r>
-      <w:proofErr w:type="spellEnd"/>
-      <w:r>
-        <w:t xml:space="preserve"> preocupando constantemente por este problema. A la hora de programar, si programamos con una herramienta como Eclipse, 2 tenemos a nuestra </w:t>
-      </w:r>
-      <w:proofErr w:type="spellStart"/>
-      <w:r>
-        <w:t>dispocisi´on</w:t>
-      </w:r>
-      <w:proofErr w:type="spellEnd"/>
-      <w:r>
-        <w:t xml:space="preserve"> unas buenas herramientas de </w:t>
-      </w:r>
-      <w:proofErr w:type="spellStart"/>
-      <w:r>
-        <w:t>depuraci´on</w:t>
-      </w:r>
-      <w:proofErr w:type="spellEnd"/>
-      <w:r>
-        <w:t xml:space="preserve">, lo que permite entender bien </w:t>
-      </w:r>
-      <w:proofErr w:type="spellStart"/>
-      <w:r>
-        <w:t>c´omo</w:t>
-      </w:r>
-      <w:proofErr w:type="spellEnd"/>
-      <w:r>
-        <w:t xml:space="preserve"> funciona el </w:t>
-      </w:r>
-      <w:proofErr w:type="spellStart"/>
-      <w:r>
-        <w:t>c´odigo</w:t>
-      </w:r>
-      <w:proofErr w:type="spellEnd"/>
-      <w:r>
-        <w:t xml:space="preserve"> y ser capaz no solo de localizar los errores, sino de comprender por </w:t>
-      </w:r>
-      <w:proofErr w:type="spellStart"/>
-      <w:r>
-        <w:t>qu´e</w:t>
-      </w:r>
-      <w:proofErr w:type="spellEnd"/>
-      <w:r>
-        <w:t xml:space="preserve"> se comete dicho error. Para </w:t>
-      </w:r>
-      <w:proofErr w:type="spellStart"/>
-      <w:r>
-        <w:t>m´as</w:t>
-      </w:r>
-      <w:proofErr w:type="spellEnd"/>
-      <w:r>
-        <w:t xml:space="preserve"> </w:t>
-      </w:r>
-      <w:proofErr w:type="spellStart"/>
-      <w:r>
-        <w:t>informaci´on</w:t>
-      </w:r>
-      <w:proofErr w:type="spellEnd"/>
-      <w:r>
-        <w:t xml:space="preserve">, </w:t>
-      </w:r>
-      <w:proofErr w:type="spellStart"/>
-      <w:r>
-        <w:t>v´ease</w:t>
-      </w:r>
-      <w:proofErr w:type="spellEnd"/>
-      <w:r>
-        <w:t xml:space="preserve"> [5].</w:t>
-      </w:r>
-    </w:p>
-    <w:p>
-      <w:pPr>
-        <w:spacing w:line="324" w:lineRule="auto"/>
-        <w:jc w:val="both"/>
-        <w:rPr>
-          <w:rFonts w:ascii="Arial" w:hAnsi="Arial" w:cs="Arial"/>
-        </w:rPr>
-      </w:pPr>
-      <w:proofErr w:type="spellStart"/>
+      <w:r>
+        <w:rPr>
+          <w:rFonts w:ascii="Arial" w:hAnsi="Arial" w:cs="Arial"/>
+        </w:rPr>
+        <w:t>e Python que produce figuras de calidad de publicación en una variedad de formatos impresos y entornos interactivos en todas las plataformas</w:t>
+      </w:r>
+    </w:p>
+    <w:p>
+      <w:pPr>
+        <w:spacing w:line="324" w:lineRule="auto"/>
+        <w:jc w:val="both"/>
+        <w:rPr>
+          <w:rFonts w:ascii="Arial" w:hAnsi="Arial" w:cs="Arial"/>
+        </w:rPr>
+      </w:pPr>
+    </w:p>
+    <w:p>
+      <w:pPr>
+        <w:spacing w:line="324" w:lineRule="auto"/>
+        <w:jc w:val="both"/>
+        <w:rPr>
+          <w:rFonts w:ascii="Arial" w:hAnsi="Arial" w:cs="Arial"/>
+        </w:rPr>
+      </w:pPr>
+    </w:p>
+    <w:p>
+      <w:pPr>
+        <w:spacing w:line="324" w:lineRule="auto"/>
+        <w:jc w:val="both"/>
+        <w:rPr>
+          <w:rFonts w:ascii="Arial" w:hAnsi="Arial" w:cs="Arial"/>
+        </w:rPr>
+      </w:pPr>
+      <w:r>
+        <w:t>Es un lenguaje de alto nivel, de uso general y que puede extenderse e incorporarse. Este lenguaje de programaci´on soporta varias filosof´ıas de programaci´on. Al tratarse de un lenguaje de programaci´on abierto, hay muchos paquetes en la nube que le dan una gran variedad de herramientas que hacen de Python un lenguaje muy extendido. Otra propiedad muy importante a la hora de programar en este lenguaje es que es lenguaje interpretado, lo que permite crear y ejecutar programas muy r´apido. Python, adem´as, es un lenguaje escrito en C, lo que permite sacar el m´aximo rendimiento a la m´aquina donde se ejecuta. Por otro lado, este lenguaje es capaz de gestionar la memoria utilizada sin que el programador se est´e preocupando constantemente por este problema. A la hora de programar, si programamos con una herramienta como Eclipse, 2 tenemos a nuestra dispocisi´on unas buenas herramientas de depuraci´on, lo que permite entender bien c´omo funciona el c´odigo y ser capaz no solo de localizar los errores, sino de comprender por qu´e se comete dicho error. Para m´as informaci´on, v´ease [5].</w:t>
+      </w:r>
+    </w:p>
+    <w:p>
+      <w:pPr>
+        <w:spacing w:line="324" w:lineRule="auto"/>
+        <w:jc w:val="both"/>
+        <w:rPr>
+          <w:rFonts w:ascii="Arial" w:hAnsi="Arial" w:cs="Arial"/>
+        </w:rPr>
+      </w:pPr>
       <w:r>
         <w:rPr>
           <w:rFonts w:ascii="Arial" w:hAnsi="Arial" w:cs="Arial"/>
@@ -2176,76 +1823,47 @@
         </w:rPr>
         <w:t>cc</w:t>
       </w:r>
-      <w:proofErr w:type="spellEnd"/>
-    </w:p>
-    <w:p>
-      <w:pPr>
-        <w:spacing w:line="324" w:lineRule="auto"/>
-        <w:jc w:val="both"/>
-        <w:rPr>
-          <w:rFonts w:ascii="Arial" w:hAnsi="Arial" w:cs="Arial"/>
-        </w:rPr>
-      </w:pPr>
-    </w:p>
-    <w:p>
-      <w:pPr>
-        <w:spacing w:line="324" w:lineRule="auto"/>
-        <w:jc w:val="both"/>
-        <w:rPr>
-          <w:rFonts w:ascii="Arial" w:hAnsi="Arial" w:cs="Arial"/>
-        </w:rPr>
-      </w:pPr>
-    </w:p>
-    <w:p>
-      <w:pPr>
-        <w:spacing w:line="324" w:lineRule="auto"/>
-        <w:jc w:val="both"/>
-        <w:rPr>
-          <w:rFonts w:ascii="Arial" w:hAnsi="Arial" w:cs="Arial"/>
-        </w:rPr>
-      </w:pPr>
-    </w:p>
-    <w:p>
-      <w:pPr>
-        <w:spacing w:line="324" w:lineRule="auto"/>
-        <w:jc w:val="both"/>
-        <w:rPr>
-          <w:rFonts w:ascii="Arial" w:hAnsi="Arial" w:cs="Arial"/>
-        </w:rPr>
-      </w:pPr>
-      <w:r>
-        <w:rPr>
-          <w:rFonts w:ascii="Arial" w:hAnsi="Arial" w:cs="Arial"/>
-        </w:rPr>
-        <w:t>Además, el análisis de los archivos de registro presenta algunos desafíos adicionales. Dado que muchos sistemas están distribuidos y son heterogéneos, los registros de una serie de componentes deben correlacionarse primero (</w:t>
-      </w:r>
-      <w:proofErr w:type="spellStart"/>
-      <w:r>
-        <w:rPr>
-          <w:rFonts w:ascii="Arial" w:hAnsi="Arial" w:cs="Arial"/>
-        </w:rPr>
-        <w:t>Oliner</w:t>
-      </w:r>
-      <w:proofErr w:type="spellEnd"/>
-      <w:r>
-        <w:rPr>
-          <w:rFonts w:ascii="Arial" w:hAnsi="Arial" w:cs="Arial"/>
-        </w:rPr>
-        <w:t xml:space="preserve"> et al., 2012). Además, tal vez haya datos faltantes, duplicados o engañosos que hacen que el análisis de registros sea más complejo o incluso imposible. Además, muchas técnicas de modelado analítico y estadístico no siempre proporcionan ideas accionables (</w:t>
-      </w:r>
-      <w:proofErr w:type="spellStart"/>
-      <w:r>
-        <w:rPr>
-          <w:rFonts w:ascii="Arial" w:hAnsi="Arial" w:cs="Arial"/>
-        </w:rPr>
-        <w:t>Oliner</w:t>
-      </w:r>
-      <w:proofErr w:type="spellEnd"/>
-      <w:r>
-        <w:rPr>
-          <w:rFonts w:ascii="Arial" w:hAnsi="Arial" w:cs="Arial"/>
-        </w:rPr>
-        <w:t xml:space="preserve"> et al., 2012).</w:t>
+    </w:p>
+    <w:p>
+      <w:pPr>
+        <w:spacing w:line="324" w:lineRule="auto"/>
+        <w:jc w:val="both"/>
+        <w:rPr>
+          <w:rFonts w:ascii="Arial" w:hAnsi="Arial" w:cs="Arial"/>
+        </w:rPr>
+      </w:pPr>
+    </w:p>
+    <w:p>
+      <w:pPr>
+        <w:spacing w:line="324" w:lineRule="auto"/>
+        <w:jc w:val="both"/>
+        <w:rPr>
+          <w:rFonts w:ascii="Arial" w:hAnsi="Arial" w:cs="Arial"/>
+        </w:rPr>
+      </w:pPr>
+    </w:p>
+    <w:p>
+      <w:pPr>
+        <w:spacing w:line="324" w:lineRule="auto"/>
+        <w:jc w:val="both"/>
+        <w:rPr>
+          <w:rFonts w:ascii="Arial" w:hAnsi="Arial" w:cs="Arial"/>
+        </w:rPr>
+      </w:pPr>
+    </w:p>
+    <w:p>
+      <w:pPr>
+        <w:spacing w:line="324" w:lineRule="auto"/>
+        <w:jc w:val="both"/>
+        <w:rPr>
+          <w:rFonts w:ascii="Arial" w:hAnsi="Arial" w:cs="Arial"/>
+        </w:rPr>
+      </w:pPr>
+      <w:r>
+        <w:rPr>
+          <w:rFonts w:ascii="Arial" w:hAnsi="Arial" w:cs="Arial"/>
+        </w:rPr>
+        <w:t>Además, el análisis de los archivos de registro presenta algunos desafíos adicionales. Dado que muchos sistemas están distribuidos y son heterogéneos, los registros de una serie de componentes deben correlacionarse primero (Oliner et al., 2012). Además, tal vez haya datos faltantes, duplicados o engañosos que hacen que el análisis de registros sea más complejo o incluso imposible. Además, muchas técnicas de modelado analítico y estadístico no siempre proporcionan ideas accionables (Oliner et al., 2012).</w:t>
       </w:r>
     </w:p>
     <w:p>
@@ -2469,6 +2087,7 @@
           <w:docPartUnique/>
         </w:docPartObj>
       </w:sdtPr>
+      <w:sdtEndPr/>
       <w:sdtContent>
         <w:p>
           <w:pPr>
@@ -2485,6 +2104,7 @@
             <w:id w:val="111145805"/>
             <w:bibliography/>
           </w:sdtPr>
+          <w:sdtEndPr/>
           <w:sdtContent>
             <w:p>
               <w:pPr>
@@ -4288,7 +3908,7 @@
 </file>
 
 <file path=customXml/itemProps1.xml><?xml version="1.0" encoding="utf-8"?>
-<ds:datastoreItem xmlns:ds="http://schemas.openxmlformats.org/officeDocument/2006/customXml" ds:itemID="{356F8F20-4918-417B-BCA3-01E453EB7240}">
+<ds:datastoreItem xmlns:ds="http://schemas.openxmlformats.org/officeDocument/2006/customXml" ds:itemID="{66EDC390-5942-427F-87D5-98B4168E907C}">
   <ds:schemaRefs>
     <ds:schemaRef ds:uri="http://schemas.openxmlformats.org/officeDocument/2006/bibliography"/>
   </ds:schemaRefs>

--- a/Memoria/MemoriaTFM.docx
+++ b/Memoria/MemoriaTFM.docx
@@ -48,8 +48,33 @@
           <w:rFonts w:ascii="Arial" w:hAnsi="Arial" w:cs="Arial"/>
           <w:sz w:val="48"/>
         </w:rPr>
-        <w:t>Log clustering tool</w:t>
-      </w:r>
+        <w:t xml:space="preserve">Log </w:t>
+      </w:r>
+      <w:proofErr w:type="spellStart"/>
+      <w:r>
+        <w:rPr>
+          <w:rFonts w:ascii="Arial" w:hAnsi="Arial" w:cs="Arial"/>
+          <w:sz w:val="48"/>
+        </w:rPr>
+        <w:t>clustering</w:t>
+      </w:r>
+      <w:proofErr w:type="spellEnd"/>
+      <w:r>
+        <w:rPr>
+          <w:rFonts w:ascii="Arial" w:hAnsi="Arial" w:cs="Arial"/>
+          <w:sz w:val="48"/>
+        </w:rPr>
+        <w:t xml:space="preserve"> </w:t>
+      </w:r>
+      <w:proofErr w:type="spellStart"/>
+      <w:r>
+        <w:rPr>
+          <w:rFonts w:ascii="Arial" w:hAnsi="Arial" w:cs="Arial"/>
+          <w:sz w:val="48"/>
+        </w:rPr>
+        <w:t>tool</w:t>
+      </w:r>
+      <w:proofErr w:type="spellEnd"/>
     </w:p>
     <w:p>
       <w:pPr>
@@ -64,7 +89,7 @@
           <w:docGrid w:linePitch="360"/>
         </w:sectPr>
       </w:pPr>
-      <w:bookmarkStart w:id="0" w:name="_Toc521518360"/>
+      <w:bookmarkStart w:id="0" w:name="_Toc521607861"/>
       <w:r>
         <w:lastRenderedPageBreak/>
         <w:t>Resumen</w:t>
@@ -145,7 +170,7 @@
             </w:rPr>
             <w:fldChar w:fldCharType="separate"/>
           </w:r>
-          <w:hyperlink w:anchor="_Toc521518360" w:history="1">
+          <w:hyperlink w:anchor="_Toc521607861" w:history="1">
             <w:r>
               <w:rPr>
                 <w:rStyle w:val="Hipervnculo"/>
@@ -172,7 +197,7 @@
                 <w:noProof/>
                 <w:webHidden/>
               </w:rPr>
-              <w:instrText xml:space="preserve"> PAGEREF _Toc521518360 \h </w:instrText>
+              <w:instrText xml:space="preserve"> PAGEREF _Toc521607861 \h </w:instrText>
             </w:r>
             <w:r>
               <w:rPr>
@@ -215,7 +240,7 @@
               <w:lang w:eastAsia="es-ES"/>
             </w:rPr>
           </w:pPr>
-          <w:hyperlink w:anchor="_Toc521518361" w:history="1">
+          <w:hyperlink w:anchor="_Toc521607862" w:history="1">
             <w:r>
               <w:rPr>
                 <w:rStyle w:val="Hipervnculo"/>
@@ -242,7 +267,7 @@
                 <w:noProof/>
                 <w:webHidden/>
               </w:rPr>
-              <w:instrText xml:space="preserve"> PAGEREF _Toc521518361 \h </w:instrText>
+              <w:instrText xml:space="preserve"> PAGEREF _Toc521607862 \h </w:instrText>
             </w:r>
             <w:r>
               <w:rPr>
@@ -285,7 +310,7 @@
               <w:lang w:eastAsia="es-ES"/>
             </w:rPr>
           </w:pPr>
-          <w:hyperlink w:anchor="_Toc521518362" w:history="1">
+          <w:hyperlink w:anchor="_Toc521607863" w:history="1">
             <w:r>
               <w:rPr>
                 <w:rStyle w:val="Hipervnculo"/>
@@ -312,7 +337,7 @@
                 <w:noProof/>
                 <w:webHidden/>
               </w:rPr>
-              <w:instrText xml:space="preserve"> PAGEREF _Toc521518362 \h </w:instrText>
+              <w:instrText xml:space="preserve"> PAGEREF _Toc521607863 \h </w:instrText>
             </w:r>
             <w:r>
               <w:rPr>
@@ -352,7 +377,7 @@
               <w:lang w:eastAsia="es-ES"/>
             </w:rPr>
           </w:pPr>
-          <w:hyperlink w:anchor="_Toc521518363" w:history="1">
+          <w:hyperlink w:anchor="_Toc521607864" w:history="1">
             <w:r>
               <w:rPr>
                 <w:rStyle w:val="Hipervnculo"/>
@@ -375,7 +400,7 @@
               <w:rPr>
                 <w:webHidden/>
               </w:rPr>
-              <w:instrText xml:space="preserve"> PAGEREF _Toc521518363 \h </w:instrText>
+              <w:instrText xml:space="preserve"> PAGEREF _Toc521607864 \h </w:instrText>
             </w:r>
             <w:r>
               <w:rPr>
@@ -411,7 +436,7 @@
               <w:lang w:eastAsia="es-ES"/>
             </w:rPr>
           </w:pPr>
-          <w:hyperlink w:anchor="_Toc521518364" w:history="1">
+          <w:hyperlink w:anchor="_Toc521607865" w:history="1">
             <w:r>
               <w:rPr>
                 <w:rStyle w:val="Hipervnculo"/>
@@ -434,7 +459,7 @@
               <w:rPr>
                 <w:webHidden/>
               </w:rPr>
-              <w:instrText xml:space="preserve"> PAGEREF _Toc521518364 \h </w:instrText>
+              <w:instrText xml:space="preserve"> PAGEREF _Toc521607865 \h </w:instrText>
             </w:r>
             <w:r>
               <w:rPr>
@@ -452,6 +477,124 @@
                 <w:webHidden/>
               </w:rPr>
               <w:t>3</w:t>
+            </w:r>
+            <w:r>
+              <w:rPr>
+                <w:webHidden/>
+              </w:rPr>
+              <w:fldChar w:fldCharType="end"/>
+            </w:r>
+          </w:hyperlink>
+        </w:p>
+        <w:p>
+          <w:pPr>
+            <w:pStyle w:val="TDC2"/>
+            <w:rPr>
+              <w:rFonts w:eastAsiaTheme="minorEastAsia"/>
+              <w:b w:val="0"/>
+              <w:lang w:eastAsia="es-ES"/>
+            </w:rPr>
+          </w:pPr>
+          <w:hyperlink w:anchor="_Toc521607866" w:history="1">
+            <w:r>
+              <w:rPr>
+                <w:rStyle w:val="Hipervnculo"/>
+              </w:rPr>
+              <w:t>2.3 Logstash.</w:t>
+            </w:r>
+            <w:r>
+              <w:rPr>
+                <w:webHidden/>
+              </w:rPr>
+              <w:tab/>
+            </w:r>
+            <w:r>
+              <w:rPr>
+                <w:webHidden/>
+              </w:rPr>
+              <w:fldChar w:fldCharType="begin"/>
+            </w:r>
+            <w:r>
+              <w:rPr>
+                <w:webHidden/>
+              </w:rPr>
+              <w:instrText xml:space="preserve"> PAGEREF _Toc521607866 \h </w:instrText>
+            </w:r>
+            <w:r>
+              <w:rPr>
+                <w:webHidden/>
+              </w:rPr>
+            </w:r>
+            <w:r>
+              <w:rPr>
+                <w:webHidden/>
+              </w:rPr>
+              <w:fldChar w:fldCharType="separate"/>
+            </w:r>
+            <w:r>
+              <w:rPr>
+                <w:webHidden/>
+              </w:rPr>
+              <w:t>4</w:t>
+            </w:r>
+            <w:r>
+              <w:rPr>
+                <w:webHidden/>
+              </w:rPr>
+              <w:fldChar w:fldCharType="end"/>
+            </w:r>
+          </w:hyperlink>
+        </w:p>
+        <w:p>
+          <w:pPr>
+            <w:pStyle w:val="TDC2"/>
+            <w:rPr>
+              <w:rFonts w:eastAsiaTheme="minorEastAsia"/>
+              <w:b w:val="0"/>
+              <w:lang w:eastAsia="es-ES"/>
+            </w:rPr>
+          </w:pPr>
+          <w:hyperlink w:anchor="_Toc521607867" w:history="1">
+            <w:r>
+              <w:rPr>
+                <w:rStyle w:val="Hipervnculo"/>
+              </w:rPr>
+              <w:t>2.4 Kibana.</w:t>
+            </w:r>
+            <w:r>
+              <w:rPr>
+                <w:webHidden/>
+              </w:rPr>
+              <w:tab/>
+            </w:r>
+            <w:r>
+              <w:rPr>
+                <w:webHidden/>
+              </w:rPr>
+              <w:fldChar w:fldCharType="begin"/>
+            </w:r>
+            <w:r>
+              <w:rPr>
+                <w:webHidden/>
+              </w:rPr>
+              <w:instrText xml:space="preserve"> PAGEREF _Toc521607867 \h </w:instrText>
+            </w:r>
+            <w:r>
+              <w:rPr>
+                <w:webHidden/>
+              </w:rPr>
+            </w:r>
+            <w:r>
+              <w:rPr>
+                <w:webHidden/>
+              </w:rPr>
+              <w:fldChar w:fldCharType="separate"/>
+            </w:r>
+            <w:r>
+              <w:rPr>
+                <w:webHidden/>
+              </w:rPr>
+              <w:t>5</w:t>
             </w:r>
             <w:r>
               <w:rPr>
@@ -473,7 +616,7 @@
               <w:lang w:eastAsia="es-ES"/>
             </w:rPr>
           </w:pPr>
-          <w:hyperlink w:anchor="_Toc521518365" w:history="1">
+          <w:hyperlink w:anchor="_Toc521607868" w:history="1">
             <w:r>
               <w:rPr>
                 <w:rStyle w:val="Hipervnculo"/>
@@ -500,7 +643,7 @@
                 <w:noProof/>
                 <w:webHidden/>
               </w:rPr>
-              <w:instrText xml:space="preserve"> PAGEREF _Toc521518365 \h </w:instrText>
+              <w:instrText xml:space="preserve"> PAGEREF _Toc521607868 \h </w:instrText>
             </w:r>
             <w:r>
               <w:rPr>
@@ -520,7 +663,7 @@
                 <w:noProof/>
                 <w:webHidden/>
               </w:rPr>
-              <w:t>5</w:t>
+              <w:t>8</w:t>
             </w:r>
             <w:r>
               <w:rPr>
@@ -572,7 +715,7 @@
         <w:pStyle w:val="Ttulo1"/>
         <w:spacing w:after="160"/>
       </w:pPr>
-      <w:bookmarkStart w:id="1" w:name="_Toc521518361"/>
+      <w:bookmarkStart w:id="1" w:name="_Toc521607862"/>
       <w:r>
         <w:lastRenderedPageBreak/>
         <w:t xml:space="preserve">1. </w:t>
@@ -737,7 +880,21 @@
         <w:rPr>
           <w:rFonts w:ascii="Arial" w:hAnsi="Arial" w:cs="Arial"/>
         </w:rPr>
-        <w:t>Con todo esto, se puede suponer que el análisis de logs es un caso de uso de big data y por lo tanto es un</w:t>
+        <w:t xml:space="preserve">Con todo esto, se puede suponer que el análisis de logs es un caso de uso de </w:t>
+      </w:r>
+      <w:proofErr w:type="spellStart"/>
+      <w:r>
+        <w:rPr>
+          <w:rFonts w:ascii="Arial" w:hAnsi="Arial" w:cs="Arial"/>
+        </w:rPr>
+        <w:t>big</w:t>
+      </w:r>
+      <w:proofErr w:type="spellEnd"/>
+      <w:r>
+        <w:rPr>
+          <w:rFonts w:ascii="Arial" w:hAnsi="Arial" w:cs="Arial"/>
+        </w:rPr>
+        <w:t xml:space="preserve"> data y por lo tanto es un</w:t>
       </w:r>
       <w:r>
         <w:rPr>
@@ -887,7 +1044,21 @@
         <w:rPr>
           <w:rFonts w:ascii="Arial" w:hAnsi="Arial" w:cs="Arial"/>
         </w:rPr>
-        <w:t xml:space="preserve"> si el error que se ha generado no esta catalogado no puede ser detectado, pero llevar todo este trabajo a cabo lleva mucho tiempo y esfuerzo y además es propenso a que se cometan errores</w:t>
+        <w:t xml:space="preserve"> si el error que se ha generado no </w:t>
+      </w:r>
+      <w:proofErr w:type="spellStart"/>
+      <w:r>
+        <w:rPr>
+          <w:rFonts w:ascii="Arial" w:hAnsi="Arial" w:cs="Arial"/>
+        </w:rPr>
+        <w:t>esta</w:t>
+      </w:r>
+      <w:proofErr w:type="spellEnd"/>
+      <w:r>
+        <w:rPr>
+          <w:rFonts w:ascii="Arial" w:hAnsi="Arial" w:cs="Arial"/>
+        </w:rPr>
+        <w:t xml:space="preserve"> catalogado no puede ser detectado, pero llevar todo este trabajo a cabo lleva mucho tiempo y esfuerzo y además es propenso a que se cometan errores</w:t>
       </w:r>
       <w:r>
         <w:rPr>
@@ -1004,7 +1175,7 @@
         <w:pStyle w:val="Ttulo1"/>
         <w:spacing w:after="160"/>
       </w:pPr>
-      <w:bookmarkStart w:id="2" w:name="_Toc521518362"/>
+      <w:bookmarkStart w:id="2" w:name="_Toc521607863"/>
       <w:r>
         <w:lastRenderedPageBreak/>
         <w:t>2. Herramientas y metodología.</w:t>
@@ -1030,7 +1201,7 @@
       <w:pPr>
         <w:pStyle w:val="Ttulo2"/>
       </w:pPr>
-      <w:bookmarkStart w:id="3" w:name="_Toc521518363"/>
+      <w:bookmarkStart w:id="3" w:name="_Toc521607864"/>
       <w:r>
         <w:t>2.1 Python.</w:t>
       </w:r>
@@ -1403,7 +1574,7 @@
       <w:pPr>
         <w:pStyle w:val="Ttulo2"/>
       </w:pPr>
-      <w:bookmarkStart w:id="4" w:name="_Toc521518364"/>
+      <w:bookmarkStart w:id="4" w:name="_Toc521607865"/>
       <w:r>
         <w:lastRenderedPageBreak/>
         <w:t>2.</w:t>
@@ -1512,34 +1683,1263 @@
           <w:rFonts w:ascii="Arial" w:hAnsi="Arial" w:cs="Arial"/>
         </w:rPr>
       </w:pPr>
-    </w:p>
-    <w:p>
-      <w:pPr>
-        <w:spacing w:line="324" w:lineRule="auto"/>
-        <w:jc w:val="both"/>
-        <w:rPr>
-          <w:rFonts w:ascii="Arial" w:hAnsi="Arial" w:cs="Arial"/>
-        </w:rPr>
-      </w:pPr>
-      <w:r>
-        <w:rPr>
-          <w:rFonts w:ascii="Lucida Console" w:hAnsi="Lucida Console"/>
+      <w:r>
+        <w:rPr>
+          <w:rFonts w:ascii="Arial" w:hAnsi="Arial" w:cs="Arial"/>
+        </w:rPr>
+        <w:t xml:space="preserve">A continuación, se muestra un ejemplo de como se puede añadir </w:t>
+      </w:r>
+      <w:r>
+        <w:rPr>
+          <w:rFonts w:ascii="Arial" w:hAnsi="Arial" w:cs="Arial"/>
+        </w:rPr>
+        <w:t>un log</w:t>
+      </w:r>
+      <w:r>
+        <w:rPr>
+          <w:rFonts w:ascii="Arial" w:hAnsi="Arial" w:cs="Arial"/>
+        </w:rPr>
+        <w:t xml:space="preserve"> y visualizar la información que se ha añadido en elasticsearch, para ver este ejemplo se hará uso del siguiente log:</w:t>
+      </w:r>
+    </w:p>
+    <w:p>
+      <w:pPr>
+        <w:shd w:val="clear" w:color="auto" w:fill="E7E6E6" w:themeFill="background2"/>
+        <w:spacing w:after="0" w:line="324" w:lineRule="auto"/>
+        <w:jc w:val="center"/>
+        <w:rPr>
+          <w:rFonts w:ascii="Arial" w:hAnsi="Arial" w:cs="Arial"/>
+          <w:i/>
+          <w:sz w:val="28"/>
+        </w:rPr>
+      </w:pPr>
+      <w:r>
+        <w:rPr>
+          <w:rFonts w:ascii="Arial" w:hAnsi="Arial" w:cs="Arial"/>
+          <w:i/>
           <w:color w:val="2D2D2D"/>
-          <w:sz w:val="18"/>
           <w:szCs w:val="18"/>
-          <w:shd w:val="clear" w:color="auto" w:fill="FFFFFF"/>
-        </w:rPr>
-        <w:t>Jul 26 09:36:29 RUE3 anacron[1102]: Job `cron.daily' terminated</w:t>
-      </w:r>
-    </w:p>
-    <w:p>
-      <w:pPr>
-        <w:spacing w:line="324" w:lineRule="auto"/>
-        <w:jc w:val="both"/>
-        <w:rPr>
-          <w:rFonts w:ascii="Arial" w:hAnsi="Arial" w:cs="Arial"/>
-        </w:rPr>
-      </w:pPr>
+          <w:shd w:val="clear" w:color="auto" w:fill="E7E6E6" w:themeFill="background2"/>
+        </w:rPr>
+        <w:t xml:space="preserve">Jul 26 09:36:29 RUE3 </w:t>
+      </w:r>
+      <w:proofErr w:type="spellStart"/>
+      <w:proofErr w:type="gramStart"/>
+      <w:r>
+        <w:rPr>
+          <w:rFonts w:ascii="Arial" w:hAnsi="Arial" w:cs="Arial"/>
+          <w:i/>
+          <w:color w:val="2D2D2D"/>
+          <w:szCs w:val="18"/>
+          <w:shd w:val="clear" w:color="auto" w:fill="E7E6E6" w:themeFill="background2"/>
+        </w:rPr>
+        <w:t>anacron</w:t>
+      </w:r>
+      <w:proofErr w:type="spellEnd"/>
+      <w:r>
+        <w:rPr>
+          <w:rFonts w:ascii="Arial" w:hAnsi="Arial" w:cs="Arial"/>
+          <w:i/>
+          <w:color w:val="2D2D2D"/>
+          <w:szCs w:val="18"/>
+          <w:shd w:val="clear" w:color="auto" w:fill="E7E6E6" w:themeFill="background2"/>
+        </w:rPr>
+        <w:t>[</w:t>
+      </w:r>
+      <w:proofErr w:type="gramEnd"/>
+      <w:r>
+        <w:rPr>
+          <w:rFonts w:ascii="Arial" w:hAnsi="Arial" w:cs="Arial"/>
+          <w:i/>
+          <w:color w:val="2D2D2D"/>
+          <w:szCs w:val="18"/>
+          <w:shd w:val="clear" w:color="auto" w:fill="E7E6E6" w:themeFill="background2"/>
+        </w:rPr>
+        <w:t>1102]: Job `</w:t>
+      </w:r>
+      <w:proofErr w:type="spellStart"/>
+      <w:r>
+        <w:rPr>
+          <w:rFonts w:ascii="Arial" w:hAnsi="Arial" w:cs="Arial"/>
+          <w:i/>
+          <w:color w:val="2D2D2D"/>
+          <w:szCs w:val="18"/>
+          <w:shd w:val="clear" w:color="auto" w:fill="E7E6E6" w:themeFill="background2"/>
+        </w:rPr>
+        <w:t>cron.daily</w:t>
+      </w:r>
+      <w:proofErr w:type="spellEnd"/>
+      <w:r>
+        <w:rPr>
+          <w:rFonts w:ascii="Arial" w:hAnsi="Arial" w:cs="Arial"/>
+          <w:i/>
+          <w:color w:val="2D2D2D"/>
+          <w:szCs w:val="18"/>
+          <w:shd w:val="clear" w:color="auto" w:fill="E7E6E6" w:themeFill="background2"/>
+        </w:rPr>
+        <w:t xml:space="preserve">' </w:t>
+      </w:r>
+      <w:proofErr w:type="spellStart"/>
+      <w:r>
+        <w:rPr>
+          <w:rFonts w:ascii="Arial" w:hAnsi="Arial" w:cs="Arial"/>
+          <w:i/>
+          <w:color w:val="2D2D2D"/>
+          <w:szCs w:val="18"/>
+          <w:shd w:val="clear" w:color="auto" w:fill="E7E6E6" w:themeFill="background2"/>
+        </w:rPr>
+        <w:t>terminated</w:t>
+      </w:r>
+      <w:proofErr w:type="spellEnd"/>
+    </w:p>
+    <w:p>
+      <w:pPr>
+        <w:spacing w:before="160" w:after="0" w:line="324" w:lineRule="auto"/>
+        <w:jc w:val="both"/>
+        <w:rPr>
+          <w:rFonts w:ascii="Arial" w:hAnsi="Arial" w:cs="Arial"/>
+        </w:rPr>
+      </w:pPr>
+      <w:r>
+        <w:rPr>
+          <w:rFonts w:ascii="Arial" w:hAnsi="Arial" w:cs="Arial"/>
+        </w:rPr>
+        <w:t xml:space="preserve">Para </w:t>
+      </w:r>
+      <w:r>
+        <w:rPr>
+          <w:rFonts w:ascii="Arial" w:hAnsi="Arial" w:cs="Arial"/>
+        </w:rPr>
+        <w:t xml:space="preserve">insertar este log en elasticsearch basta con usar un método post y se inserta </w:t>
+      </w:r>
+      <w:r>
+        <w:rPr>
+          <w:rFonts w:ascii="Arial" w:hAnsi="Arial" w:cs="Arial"/>
+        </w:rPr>
+        <w:t>de forma d</w:t>
+      </w:r>
+      <w:r>
+        <w:rPr>
+          <w:rFonts w:ascii="Arial" w:hAnsi="Arial" w:cs="Arial"/>
+        </w:rPr>
+        <w:t>irecta.</w:t>
+      </w:r>
+      <w:r>
+        <w:rPr>
+          <w:rFonts w:ascii="Arial" w:hAnsi="Arial" w:cs="Arial"/>
+        </w:rPr>
+        <w:t xml:space="preserve"> Seguidamente se hace una consulta a esta base de datos para ver como se a almacenado la información</w:t>
+      </w:r>
+      <w:r>
+        <w:rPr>
+          <w:rFonts w:ascii="Arial" w:hAnsi="Arial" w:cs="Arial"/>
+        </w:rPr>
+        <w:t>, esta consulta se puede realizar de varias formas diferentes y para este caso se ha usado el navegador</w:t>
+      </w:r>
+      <w:r>
+        <w:rPr>
+          <w:rFonts w:ascii="Arial" w:hAnsi="Arial" w:cs="Arial"/>
+        </w:rPr>
+        <w:t xml:space="preserve"> web para conectarse a elasticsearch</w:t>
+      </w:r>
+      <w:r>
+        <w:rPr>
+          <w:rFonts w:ascii="Arial" w:hAnsi="Arial" w:cs="Arial"/>
+        </w:rPr>
+        <w:t xml:space="preserve"> con la siguiente </w:t>
+      </w:r>
+      <w:proofErr w:type="spellStart"/>
+      <w:r>
+        <w:rPr>
+          <w:rFonts w:ascii="Arial" w:hAnsi="Arial" w:cs="Arial"/>
+        </w:rPr>
+        <w:t>url</w:t>
+      </w:r>
+      <w:proofErr w:type="spellEnd"/>
+      <w:r>
+        <w:rPr>
+          <w:rFonts w:ascii="Arial" w:hAnsi="Arial" w:cs="Arial"/>
+        </w:rPr>
+        <w:t xml:space="preserve"> </w:t>
+      </w:r>
+      <w:r>
+        <w:rPr>
+          <w:rFonts w:ascii="Arial" w:hAnsi="Arial" w:cs="Arial"/>
+          <w:i/>
+        </w:rPr>
+        <w:t>http://localhost:9200/trabajo_master/_search/?pretty</w:t>
+      </w:r>
+      <w:r>
+        <w:rPr>
+          <w:rFonts w:ascii="Arial" w:hAnsi="Arial" w:cs="Arial"/>
+        </w:rPr>
+        <w:t xml:space="preserve"> y el resultado obtenido ha sido el que se muestra en la figura 1.</w:t>
+      </w:r>
+    </w:p>
+    <w:p>
+      <w:pPr>
+        <w:spacing w:after="0" w:line="324" w:lineRule="auto"/>
+        <w:jc w:val="center"/>
+        <w:rPr>
+          <w:rFonts w:ascii="Arial" w:hAnsi="Arial" w:cs="Arial"/>
+        </w:rPr>
+      </w:pPr>
+      <w:r>
+        <w:rPr>
+          <w:rFonts w:ascii="Arial" w:hAnsi="Arial" w:cs="Arial"/>
+          <w:noProof/>
+        </w:rPr>
+        <w:drawing>
+          <wp:inline distT="0" distB="0" distL="0" distR="0" wp14:anchorId="2EA00F71" wp14:editId="3257E125">
+            <wp:extent cx="5400040" cy="3662680"/>
+            <wp:effectExtent l="0" t="0" r="0" b="0"/>
+            <wp:docPr id="1" name="Imagen 1"/>
+            <wp:cNvGraphicFramePr>
+              <a:graphicFrameLocks xmlns:a="http://schemas.openxmlformats.org/drawingml/2006/main" noChangeAspect="1"/>
+            </wp:cNvGraphicFramePr>
+            <a:graphic xmlns:a="http://schemas.openxmlformats.org/drawingml/2006/main">
+              <a:graphicData uri="http://schemas.openxmlformats.org/drawingml/2006/picture">
+                <pic:pic xmlns:pic="http://schemas.openxmlformats.org/drawingml/2006/picture">
+                  <pic:nvPicPr>
+                    <pic:cNvPr id="1" name=""/>
+                    <pic:cNvPicPr/>
+                  </pic:nvPicPr>
+                  <pic:blipFill>
+                    <a:blip r:embed="rId9"/>
+                    <a:stretch>
+                      <a:fillRect/>
+                    </a:stretch>
+                  </pic:blipFill>
+                  <pic:spPr>
+                    <a:xfrm>
+                      <a:off x="0" y="0"/>
+                      <a:ext cx="5400040" cy="3662680"/>
+                    </a:xfrm>
+                    <a:prstGeom prst="rect">
+                      <a:avLst/>
+                    </a:prstGeom>
+                  </pic:spPr>
+                </pic:pic>
+              </a:graphicData>
+            </a:graphic>
+          </wp:inline>
+        </w:drawing>
+      </w:r>
+    </w:p>
+    <w:p>
+      <w:pPr>
+        <w:spacing w:line="324" w:lineRule="auto"/>
+        <w:jc w:val="center"/>
+        <w:rPr>
+          <w:rFonts w:ascii="Arial" w:hAnsi="Arial" w:cs="Arial"/>
+          <w:sz w:val="20"/>
+        </w:rPr>
+      </w:pPr>
+      <w:r>
+        <w:rPr>
+          <w:rFonts w:ascii="Arial" w:hAnsi="Arial" w:cs="Arial"/>
+          <w:sz w:val="20"/>
+        </w:rPr>
+        <w:t xml:space="preserve">Figura 1. </w:t>
+      </w:r>
+      <w:r>
+        <w:rPr>
+          <w:rFonts w:ascii="Arial" w:hAnsi="Arial" w:cs="Arial"/>
+          <w:sz w:val="20"/>
+        </w:rPr>
+        <w:t>Resultado de como se almaceno el log anterior en elasticsearch.</w:t>
+      </w:r>
+    </w:p>
+    <w:p>
+      <w:pPr>
+        <w:spacing w:line="324" w:lineRule="auto"/>
+        <w:jc w:val="both"/>
+        <w:rPr>
+          <w:rFonts w:ascii="Arial" w:hAnsi="Arial" w:cs="Arial"/>
+        </w:rPr>
+      </w:pPr>
+    </w:p>
+    <w:p>
+      <w:pPr>
+        <w:spacing w:line="324" w:lineRule="auto"/>
+        <w:jc w:val="both"/>
+        <w:rPr>
+          <w:rFonts w:ascii="Arial" w:hAnsi="Arial" w:cs="Arial"/>
+        </w:rPr>
+      </w:pPr>
+      <w:r>
+        <w:rPr>
+          <w:rFonts w:ascii="Arial" w:hAnsi="Arial" w:cs="Arial"/>
+        </w:rPr>
+        <w:lastRenderedPageBreak/>
+        <w:t>Como puede apreciarse en la figura 1 tras insertar el log</w:t>
+      </w:r>
+      <w:r>
+        <w:rPr>
+          <w:rFonts w:ascii="Arial" w:hAnsi="Arial" w:cs="Arial"/>
+        </w:rPr>
+        <w:t xml:space="preserve"> en elasticsearch</w:t>
+      </w:r>
+      <w:r>
+        <w:rPr>
+          <w:rFonts w:ascii="Arial" w:hAnsi="Arial" w:cs="Arial"/>
+        </w:rPr>
+        <w:t xml:space="preserve"> </w:t>
+      </w:r>
+      <w:r>
+        <w:rPr>
+          <w:rFonts w:ascii="Arial" w:hAnsi="Arial" w:cs="Arial"/>
+        </w:rPr>
+        <w:t>se ha creado de forma automática un archivo Json que indexa y almacena la información</w:t>
+      </w:r>
+      <w:r>
+        <w:rPr>
+          <w:rFonts w:ascii="Arial" w:hAnsi="Arial" w:cs="Arial"/>
+        </w:rPr>
+        <w:t>, además se puede ver como añade</w:t>
+      </w:r>
+      <w:r>
+        <w:rPr>
+          <w:rFonts w:ascii="Arial" w:hAnsi="Arial" w:cs="Arial"/>
+        </w:rPr>
+        <w:t xml:space="preserve"> de forma automática varios campos como son @timestamp en el que almacena la hora en la que se ha insertado el evento y @version que almacena la versión del documento</w:t>
+      </w:r>
+      <w:r>
+        <w:rPr>
+          <w:rFonts w:ascii="Arial" w:hAnsi="Arial" w:cs="Arial"/>
+        </w:rPr>
+        <w:t xml:space="preserve"> un campo</w:t>
+      </w:r>
+      <w:r>
+        <w:rPr>
+          <w:rFonts w:ascii="Arial" w:hAnsi="Arial" w:cs="Arial"/>
+        </w:rPr>
+        <w:t>, por último destacar que también se añade un campo _id que es un identificador de cada documento Json y que tiene que ser único.</w:t>
+      </w:r>
+    </w:p>
+    <w:p>
+      <w:pPr>
+        <w:pStyle w:val="Ttulo2"/>
+      </w:pPr>
+      <w:bookmarkStart w:id="5" w:name="_Toc521607866"/>
+      <w:r>
+        <w:t>2.</w:t>
+      </w:r>
+      <w:r>
+        <w:t>3</w:t>
+      </w:r>
+      <w:r>
+        <w:t xml:space="preserve"> </w:t>
+      </w:r>
+      <w:r>
+        <w:t>Logstash</w:t>
+      </w:r>
+      <w:r>
+        <w:t>.</w:t>
+      </w:r>
+      <w:bookmarkEnd w:id="5"/>
+    </w:p>
+    <w:p>
+      <w:pPr>
+        <w:spacing w:line="324" w:lineRule="auto"/>
+        <w:jc w:val="both"/>
+        <w:rPr>
+          <w:rFonts w:ascii="Arial" w:hAnsi="Arial" w:cs="Arial"/>
+        </w:rPr>
+      </w:pPr>
+      <w:r>
+        <w:rPr>
+          <w:rFonts w:ascii="Arial" w:hAnsi="Arial" w:cs="Arial"/>
+        </w:rPr>
+        <w:t>Logstash</w:t>
+      </w:r>
+      <w:r>
+        <w:rPr>
+          <w:rFonts w:ascii="Arial" w:hAnsi="Arial" w:cs="Arial"/>
+        </w:rPr>
+        <w:t xml:space="preserve"> </w:t>
+      </w:r>
+      <w:sdt>
+        <w:sdtPr>
+          <w:rPr>
+            <w:rFonts w:ascii="Arial" w:hAnsi="Arial" w:cs="Arial"/>
+          </w:rPr>
+          <w:id w:val="1123508810"/>
+          <w:citation/>
+        </w:sdtPr>
+        <w:sdtContent>
+          <w:r>
+            <w:rPr>
+              <w:rFonts w:ascii="Arial" w:hAnsi="Arial" w:cs="Arial"/>
+            </w:rPr>
+            <w:fldChar w:fldCharType="begin"/>
+          </w:r>
+          <w:r>
+            <w:rPr>
+              <w:rFonts w:ascii="Arial" w:hAnsi="Arial" w:cs="Arial"/>
+            </w:rPr>
+            <w:instrText xml:space="preserve">CITATION Logstash \l 3082 </w:instrText>
+          </w:r>
+          <w:r>
+            <w:rPr>
+              <w:rFonts w:ascii="Arial" w:hAnsi="Arial" w:cs="Arial"/>
+            </w:rPr>
+            <w:fldChar w:fldCharType="separate"/>
+          </w:r>
+          <w:r>
+            <w:rPr>
+              <w:rFonts w:ascii="Arial" w:hAnsi="Arial" w:cs="Arial"/>
+              <w:noProof/>
+            </w:rPr>
+            <w:t>(5)</w:t>
+          </w:r>
+          <w:r>
+            <w:rPr>
+              <w:rFonts w:ascii="Arial" w:hAnsi="Arial" w:cs="Arial"/>
+            </w:rPr>
+            <w:fldChar w:fldCharType="end"/>
+          </w:r>
+        </w:sdtContent>
+      </w:sdt>
+      <w:r>
+        <w:rPr>
+          <w:rFonts w:ascii="Arial" w:hAnsi="Arial" w:cs="Arial"/>
+        </w:rPr>
+        <w:t xml:space="preserve"> es una herramienta Open-source desarrollada por la compañía elastic que permite extraer, transformar y cargar la información en elasticsearch</w:t>
+      </w:r>
+      <w:r>
+        <w:rPr>
+          <w:rFonts w:ascii="Arial" w:hAnsi="Arial" w:cs="Arial"/>
+        </w:rPr>
+        <w:t>. Para poder realizar todo esto soporta varias entradas, códecs, filtros y salidas. La fuente donde se encuentra la información de datos es la entrada, los códecs sirven para cambiar formatos de entrada y/o salida, para transformar la información se utilizan los filtros de esta forma se procesan los eventos, finalmente las salidas son los destinos a los cuales se quieren enviar los datos tras ser procesados.</w:t>
+      </w:r>
+    </w:p>
+    <w:p>
+      <w:pPr>
+        <w:spacing w:after="0" w:line="324" w:lineRule="auto"/>
+        <w:jc w:val="both"/>
+        <w:rPr>
+          <w:rFonts w:ascii="Arial" w:hAnsi="Arial" w:cs="Arial"/>
+        </w:rPr>
+      </w:pPr>
+      <w:r>
+        <w:rPr>
+          <w:rFonts w:ascii="Arial" w:hAnsi="Arial" w:cs="Arial"/>
+        </w:rPr>
+        <w:t xml:space="preserve">Vamos a ver un ejemplo del uso de logstash con el log definido anteriormente, en el cual puede apreciarse de una forma evidente que empieza </w:t>
+      </w:r>
+      <w:r>
+        <w:rPr>
+          <w:rFonts w:ascii="Arial" w:hAnsi="Arial" w:cs="Arial"/>
+        </w:rPr>
+        <w:t xml:space="preserve">por un mes seguido del día y de la hora, a la vista de esto se deduce que se puede obtener un campo </w:t>
+      </w:r>
+      <w:r>
+        <w:rPr>
+          <w:rFonts w:ascii="Arial" w:hAnsi="Arial" w:cs="Arial"/>
+        </w:rPr>
+        <w:t>extra en el que se almacene la fecha y hora en la que se generó el log</w:t>
+      </w:r>
+      <w:r>
+        <w:rPr>
+          <w:rFonts w:ascii="Arial" w:hAnsi="Arial" w:cs="Arial"/>
+        </w:rPr>
+        <w:t xml:space="preserve"> (antes de insertarlo en elasticsearch)</w:t>
+      </w:r>
+      <w:r>
+        <w:rPr>
+          <w:rFonts w:ascii="Arial" w:hAnsi="Arial" w:cs="Arial"/>
+        </w:rPr>
+        <w:t>, para realizar esto se hace uso de las funcionalidades disponibles y se escribe la secuencia tal como se muestra en la figura 2.</w:t>
+      </w:r>
+    </w:p>
+    <w:p>
+      <w:pPr>
+        <w:spacing w:after="0" w:line="324" w:lineRule="auto"/>
+        <w:jc w:val="center"/>
+        <w:rPr>
+          <w:rFonts w:ascii="Arial" w:hAnsi="Arial" w:cs="Arial"/>
+        </w:rPr>
+      </w:pPr>
+      <w:r>
+        <w:rPr>
+          <w:noProof/>
+        </w:rPr>
+        <w:drawing>
+          <wp:inline distT="0" distB="0" distL="0" distR="0" wp14:anchorId="03686171" wp14:editId="7A556CD4">
+            <wp:extent cx="5400040" cy="2565400"/>
+            <wp:effectExtent l="0" t="0" r="0" b="6350"/>
+            <wp:docPr id="2" name="Imagen 2"/>
+            <wp:cNvGraphicFramePr>
+              <a:graphicFrameLocks xmlns:a="http://schemas.openxmlformats.org/drawingml/2006/main" noChangeAspect="1"/>
+            </wp:cNvGraphicFramePr>
+            <a:graphic xmlns:a="http://schemas.openxmlformats.org/drawingml/2006/main">
+              <a:graphicData uri="http://schemas.openxmlformats.org/drawingml/2006/picture">
+                <pic:pic xmlns:pic="http://schemas.openxmlformats.org/drawingml/2006/picture">
+                  <pic:nvPicPr>
+                    <pic:cNvPr id="1" name=""/>
+                    <pic:cNvPicPr/>
+                  </pic:nvPicPr>
+                  <pic:blipFill>
+                    <a:blip r:embed="rId10"/>
+                    <a:stretch>
+                      <a:fillRect/>
+                    </a:stretch>
+                  </pic:blipFill>
+                  <pic:spPr>
+                    <a:xfrm>
+                      <a:off x="0" y="0"/>
+                      <a:ext cx="5400040" cy="2565400"/>
+                    </a:xfrm>
+                    <a:prstGeom prst="rect">
+                      <a:avLst/>
+                    </a:prstGeom>
+                  </pic:spPr>
+                </pic:pic>
+              </a:graphicData>
+            </a:graphic>
+          </wp:inline>
+        </w:drawing>
+      </w:r>
+    </w:p>
+    <w:p>
+      <w:pPr>
+        <w:spacing w:line="324" w:lineRule="auto"/>
+        <w:jc w:val="center"/>
+        <w:rPr>
+          <w:rFonts w:ascii="Arial" w:hAnsi="Arial" w:cs="Arial"/>
+          <w:sz w:val="20"/>
+        </w:rPr>
+      </w:pPr>
+      <w:r>
+        <w:rPr>
+          <w:rFonts w:ascii="Arial" w:hAnsi="Arial" w:cs="Arial"/>
+          <w:sz w:val="20"/>
+        </w:rPr>
+        <w:t>Figura 2.</w:t>
+      </w:r>
+      <w:r>
+        <w:rPr>
+          <w:rFonts w:ascii="Arial" w:hAnsi="Arial" w:cs="Arial"/>
+          <w:sz w:val="20"/>
+        </w:rPr>
+        <w:t xml:space="preserve"> Código usado para transformar y obtener un campo extra del log de ejemplo.</w:t>
+      </w:r>
+    </w:p>
+    <w:p>
+      <w:pPr>
+        <w:spacing w:line="324" w:lineRule="auto"/>
+        <w:jc w:val="both"/>
+        <w:rPr>
+          <w:rFonts w:ascii="Arial" w:hAnsi="Arial" w:cs="Arial"/>
+        </w:rPr>
+      </w:pPr>
+      <w:r>
+        <w:rPr>
+          <w:rFonts w:ascii="Arial" w:hAnsi="Arial" w:cs="Arial"/>
+        </w:rPr>
+        <w:t>En la figura 2 se observa como la entrada del log es por pantalla y a este se le aplica un filtro que almacena en la variable time_recive una fecha y hora tras hacer uso de una expresión regular y por último almacena toda la información en elasticsearch con el índice trabajo_</w:t>
+      </w:r>
+      <w:proofErr w:type="gramStart"/>
+      <w:r>
+        <w:rPr>
+          <w:rFonts w:ascii="Arial" w:hAnsi="Arial" w:cs="Arial"/>
+        </w:rPr>
+        <w:t>master</w:t>
+      </w:r>
+      <w:proofErr w:type="gramEnd"/>
+      <w:r>
+        <w:rPr>
+          <w:rFonts w:ascii="Arial" w:hAnsi="Arial" w:cs="Arial"/>
+        </w:rPr>
+        <w:t>.</w:t>
+      </w:r>
+    </w:p>
+    <w:p>
+      <w:pPr>
+        <w:spacing w:line="324" w:lineRule="auto"/>
+        <w:jc w:val="both"/>
+        <w:rPr>
+          <w:rFonts w:ascii="Arial" w:hAnsi="Arial" w:cs="Arial"/>
+        </w:rPr>
+      </w:pPr>
+    </w:p>
+    <w:p>
+      <w:pPr>
+        <w:spacing w:after="0" w:line="324" w:lineRule="auto"/>
+        <w:jc w:val="both"/>
+        <w:rPr>
+          <w:rFonts w:ascii="Arial" w:hAnsi="Arial" w:cs="Arial"/>
+        </w:rPr>
+      </w:pPr>
+      <w:r>
+        <w:rPr>
+          <w:rFonts w:ascii="Arial" w:hAnsi="Arial" w:cs="Arial"/>
+        </w:rPr>
+        <w:lastRenderedPageBreak/>
+        <w:t>El documento que se ha insertado tendrá el mismo formato que el de la figura 1 salvo porque el _id ha cambiado (recordemos que es un identificador único) y porque se ha añadió un campo time_recive</w:t>
+      </w:r>
+      <w:r>
+        <w:rPr>
+          <w:rFonts w:ascii="Arial" w:hAnsi="Arial" w:cs="Arial"/>
+        </w:rPr>
+        <w:t xml:space="preserve"> que contiene la información parseada, </w:t>
+      </w:r>
+      <w:r>
+        <w:rPr>
+          <w:rFonts w:ascii="Arial" w:hAnsi="Arial" w:cs="Arial"/>
+        </w:rPr>
+        <w:t>esto se puede apreciar en la figura 3.</w:t>
+      </w:r>
+    </w:p>
+    <w:p>
+      <w:pPr>
+        <w:spacing w:after="0" w:line="324" w:lineRule="auto"/>
+        <w:jc w:val="center"/>
+        <w:rPr>
+          <w:rFonts w:ascii="Arial" w:hAnsi="Arial" w:cs="Arial"/>
+        </w:rPr>
+      </w:pPr>
+      <w:r>
+        <w:rPr>
+          <w:noProof/>
+        </w:rPr>
+        <w:drawing>
+          <wp:inline distT="0" distB="0" distL="0" distR="0" wp14:anchorId="504EE19A" wp14:editId="7BE62470">
+            <wp:extent cx="5400040" cy="1690370"/>
+            <wp:effectExtent l="0" t="0" r="0" b="5080"/>
+            <wp:docPr id="3" name="Imagen 3"/>
+            <wp:cNvGraphicFramePr>
+              <a:graphicFrameLocks xmlns:a="http://schemas.openxmlformats.org/drawingml/2006/main" noChangeAspect="1"/>
+            </wp:cNvGraphicFramePr>
+            <a:graphic xmlns:a="http://schemas.openxmlformats.org/drawingml/2006/main">
+              <a:graphicData uri="http://schemas.openxmlformats.org/drawingml/2006/picture">
+                <pic:pic xmlns:pic="http://schemas.openxmlformats.org/drawingml/2006/picture">
+                  <pic:nvPicPr>
+                    <pic:cNvPr id="1" name=""/>
+                    <pic:cNvPicPr/>
+                  </pic:nvPicPr>
+                  <pic:blipFill>
+                    <a:blip r:embed="rId11"/>
+                    <a:stretch>
+                      <a:fillRect/>
+                    </a:stretch>
+                  </pic:blipFill>
+                  <pic:spPr>
+                    <a:xfrm>
+                      <a:off x="0" y="0"/>
+                      <a:ext cx="5400040" cy="1690370"/>
+                    </a:xfrm>
+                    <a:prstGeom prst="rect">
+                      <a:avLst/>
+                    </a:prstGeom>
+                  </pic:spPr>
+                </pic:pic>
+              </a:graphicData>
+            </a:graphic>
+          </wp:inline>
+        </w:drawing>
+      </w:r>
+    </w:p>
+    <w:p>
+      <w:pPr>
+        <w:spacing w:after="0" w:line="324" w:lineRule="auto"/>
+        <w:jc w:val="center"/>
+        <w:rPr>
+          <w:rFonts w:ascii="Arial" w:hAnsi="Arial" w:cs="Arial"/>
+        </w:rPr>
+      </w:pPr>
+      <w:r>
+        <w:rPr>
+          <w:rFonts w:ascii="Arial" w:hAnsi="Arial" w:cs="Arial"/>
+          <w:sz w:val="20"/>
+        </w:rPr>
+        <w:t xml:space="preserve">Figura </w:t>
+      </w:r>
+      <w:r>
+        <w:rPr>
+          <w:rFonts w:ascii="Arial" w:hAnsi="Arial" w:cs="Arial"/>
+          <w:sz w:val="20"/>
+        </w:rPr>
+        <w:t>3</w:t>
+      </w:r>
+      <w:r>
+        <w:rPr>
+          <w:rFonts w:ascii="Arial" w:hAnsi="Arial" w:cs="Arial"/>
+          <w:sz w:val="20"/>
+        </w:rPr>
+        <w:t xml:space="preserve">. Resultado de como se almaceno el log </w:t>
+      </w:r>
+      <w:r>
+        <w:rPr>
+          <w:rFonts w:ascii="Arial" w:hAnsi="Arial" w:cs="Arial"/>
+          <w:sz w:val="20"/>
+        </w:rPr>
+        <w:t>en elasticsearch tras usar logstash</w:t>
+      </w:r>
+      <w:r>
+        <w:rPr>
+          <w:rFonts w:ascii="Arial" w:hAnsi="Arial" w:cs="Arial"/>
+          <w:sz w:val="20"/>
+        </w:rPr>
+        <w:t>.</w:t>
+      </w:r>
+    </w:p>
+    <w:p>
+      <w:pPr>
+        <w:spacing w:after="0" w:line="324" w:lineRule="auto"/>
+        <w:jc w:val="both"/>
+        <w:rPr>
+          <w:rFonts w:ascii="Arial" w:hAnsi="Arial" w:cs="Arial"/>
+        </w:rPr>
+      </w:pPr>
+    </w:p>
+    <w:p>
+      <w:pPr>
+        <w:pStyle w:val="Ttulo2"/>
+      </w:pPr>
+      <w:bookmarkStart w:id="6" w:name="_Toc521607867"/>
+      <w:r>
+        <w:t>2.</w:t>
+      </w:r>
+      <w:r>
+        <w:t>4</w:t>
+      </w:r>
+      <w:r>
+        <w:t xml:space="preserve"> </w:t>
+      </w:r>
+      <w:r>
+        <w:t>Kibana</w:t>
+      </w:r>
+      <w:r>
+        <w:t>.</w:t>
+      </w:r>
+      <w:bookmarkEnd w:id="6"/>
+    </w:p>
+    <w:p>
+      <w:pPr>
+        <w:spacing w:line="324" w:lineRule="auto"/>
+        <w:jc w:val="both"/>
+        <w:rPr>
+          <w:rFonts w:ascii="Arial" w:hAnsi="Arial" w:cs="Arial"/>
+        </w:rPr>
+      </w:pPr>
+      <w:r>
+        <w:rPr>
+          <w:rFonts w:ascii="Arial" w:hAnsi="Arial" w:cs="Arial"/>
+        </w:rPr>
+        <w:t>Kibana</w:t>
+      </w:r>
+      <w:r>
+        <w:rPr>
+          <w:rFonts w:ascii="Arial" w:hAnsi="Arial" w:cs="Arial"/>
+        </w:rPr>
+        <w:t xml:space="preserve"> </w:t>
+      </w:r>
+      <w:sdt>
+        <w:sdtPr>
+          <w:rPr>
+            <w:rFonts w:ascii="Arial" w:hAnsi="Arial" w:cs="Arial"/>
+          </w:rPr>
+          <w:id w:val="1259175677"/>
+          <w:citation/>
+        </w:sdtPr>
+        <w:sdtContent>
+          <w:r>
+            <w:rPr>
+              <w:rFonts w:ascii="Arial" w:hAnsi="Arial" w:cs="Arial"/>
+            </w:rPr>
+            <w:fldChar w:fldCharType="begin"/>
+          </w:r>
+          <w:r>
+            <w:rPr>
+              <w:rFonts w:ascii="Arial" w:hAnsi="Arial" w:cs="Arial"/>
+            </w:rPr>
+            <w:instrText xml:space="preserve"> CITATION Kib \l 3082 </w:instrText>
+          </w:r>
+          <w:r>
+            <w:rPr>
+              <w:rFonts w:ascii="Arial" w:hAnsi="Arial" w:cs="Arial"/>
+            </w:rPr>
+            <w:fldChar w:fldCharType="separate"/>
+          </w:r>
+          <w:r>
+            <w:rPr>
+              <w:rFonts w:ascii="Arial" w:hAnsi="Arial" w:cs="Arial"/>
+              <w:noProof/>
+            </w:rPr>
+            <w:t>(6)</w:t>
+          </w:r>
+          <w:r>
+            <w:rPr>
+              <w:rFonts w:ascii="Arial" w:hAnsi="Arial" w:cs="Arial"/>
+            </w:rPr>
+            <w:fldChar w:fldCharType="end"/>
+          </w:r>
+        </w:sdtContent>
+      </w:sdt>
+      <w:r>
+        <w:rPr>
+          <w:rFonts w:ascii="Arial" w:hAnsi="Arial" w:cs="Arial"/>
+        </w:rPr>
+        <w:t xml:space="preserve"> es una herramienta Open-source desarrollada por la compañía elastic que </w:t>
+      </w:r>
+      <w:r>
+        <w:rPr>
+          <w:rFonts w:ascii="Arial" w:hAnsi="Arial" w:cs="Arial"/>
+        </w:rPr>
+        <w:t>permite realizar exploraciones visuales y análisis en tiempo real de los datos almacenados en Elasticsearch, ya que se pueden</w:t>
+      </w:r>
+      <w:r>
+        <w:rPr>
+          <w:rFonts w:ascii="Arial" w:hAnsi="Arial" w:cs="Arial"/>
+        </w:rPr>
+        <w:t xml:space="preserve"> diseñar visualizaciones y dashboards.</w:t>
+      </w:r>
+      <w:r>
+        <w:rPr>
+          <w:rFonts w:ascii="Arial" w:hAnsi="Arial" w:cs="Arial"/>
+        </w:rPr>
+        <w:t xml:space="preserve"> </w:t>
+      </w:r>
+    </w:p>
+    <w:p>
+      <w:pPr>
+        <w:spacing w:after="0" w:line="324" w:lineRule="auto"/>
+        <w:jc w:val="both"/>
+        <w:rPr>
+          <w:rFonts w:ascii="Arial" w:hAnsi="Arial" w:cs="Arial"/>
+        </w:rPr>
+      </w:pPr>
+      <w:r>
+        <w:rPr>
+          <w:rFonts w:ascii="Arial" w:hAnsi="Arial" w:cs="Arial"/>
+        </w:rPr>
+        <w:t xml:space="preserve">A </w:t>
+      </w:r>
+      <w:r>
+        <w:rPr>
+          <w:rFonts w:ascii="Arial" w:hAnsi="Arial" w:cs="Arial"/>
+        </w:rPr>
+        <w:t>continuación,</w:t>
+      </w:r>
+      <w:r>
+        <w:rPr>
+          <w:rFonts w:ascii="Arial" w:hAnsi="Arial" w:cs="Arial"/>
+        </w:rPr>
+        <w:t xml:space="preserve"> vemos un ejemplo en el que en un dashboards se muestran dos visualizaciones</w:t>
+      </w:r>
+      <w:r>
+        <w:rPr>
+          <w:rFonts w:ascii="Arial" w:hAnsi="Arial" w:cs="Arial"/>
+        </w:rPr>
+        <w:t>, en la primera de ellas se puede ver</w:t>
+      </w:r>
+      <w:r>
+        <w:rPr>
+          <w:rFonts w:ascii="Arial" w:hAnsi="Arial" w:cs="Arial"/>
+        </w:rPr>
+        <w:t xml:space="preserve"> un histograma que muestra</w:t>
+      </w:r>
+      <w:r>
+        <w:rPr>
+          <w:rFonts w:ascii="Arial" w:hAnsi="Arial" w:cs="Arial"/>
+        </w:rPr>
+        <w:t xml:space="preserve"> cuando se han ido </w:t>
+      </w:r>
+      <w:r>
+        <w:rPr>
+          <w:rFonts w:ascii="Arial" w:hAnsi="Arial" w:cs="Arial"/>
+        </w:rPr>
+        <w:t>recibiendo los logs en el tiempo y en la segunda visualización se muestra el log, todo esto se puede ver en la figura 4.</w:t>
+      </w:r>
+    </w:p>
+    <w:p>
+      <w:pPr>
+        <w:spacing w:after="0" w:line="324" w:lineRule="auto"/>
+        <w:jc w:val="both"/>
+        <w:rPr>
+          <w:rFonts w:ascii="Arial" w:hAnsi="Arial" w:cs="Arial"/>
+        </w:rPr>
+      </w:pPr>
+      <w:r>
+        <w:rPr>
+          <w:noProof/>
+        </w:rPr>
+        <w:drawing>
+          <wp:inline distT="0" distB="0" distL="0" distR="0" wp14:anchorId="2E80A4CD" wp14:editId="1C88E738">
+            <wp:extent cx="5400040" cy="2289810"/>
+            <wp:effectExtent l="0" t="0" r="0" b="0"/>
+            <wp:docPr id="4" name="Imagen 4"/>
+            <wp:cNvGraphicFramePr>
+              <a:graphicFrameLocks xmlns:a="http://schemas.openxmlformats.org/drawingml/2006/main" noChangeAspect="1"/>
+            </wp:cNvGraphicFramePr>
+            <a:graphic xmlns:a="http://schemas.openxmlformats.org/drawingml/2006/main">
+              <a:graphicData uri="http://schemas.openxmlformats.org/drawingml/2006/picture">
+                <pic:pic xmlns:pic="http://schemas.openxmlformats.org/drawingml/2006/picture">
+                  <pic:nvPicPr>
+                    <pic:cNvPr id="1" name=""/>
+                    <pic:cNvPicPr/>
+                  </pic:nvPicPr>
+                  <pic:blipFill>
+                    <a:blip r:embed="rId12"/>
+                    <a:stretch>
+                      <a:fillRect/>
+                    </a:stretch>
+                  </pic:blipFill>
+                  <pic:spPr>
+                    <a:xfrm>
+                      <a:off x="0" y="0"/>
+                      <a:ext cx="5400040" cy="2289810"/>
+                    </a:xfrm>
+                    <a:prstGeom prst="rect">
+                      <a:avLst/>
+                    </a:prstGeom>
+                  </pic:spPr>
+                </pic:pic>
+              </a:graphicData>
+            </a:graphic>
+          </wp:inline>
+        </w:drawing>
+      </w:r>
+    </w:p>
+    <w:p>
+      <w:pPr>
+        <w:spacing w:after="0" w:line="324" w:lineRule="auto"/>
+        <w:jc w:val="center"/>
+        <w:rPr>
+          <w:rFonts w:ascii="Arial" w:hAnsi="Arial" w:cs="Arial"/>
+        </w:rPr>
+      </w:pPr>
+      <w:r>
+        <w:rPr>
+          <w:rFonts w:ascii="Arial" w:hAnsi="Arial" w:cs="Arial"/>
+          <w:sz w:val="20"/>
+        </w:rPr>
+        <w:t xml:space="preserve">Figura </w:t>
+      </w:r>
+      <w:r>
+        <w:rPr>
+          <w:rFonts w:ascii="Arial" w:hAnsi="Arial" w:cs="Arial"/>
+          <w:sz w:val="20"/>
+        </w:rPr>
+        <w:t>4</w:t>
+      </w:r>
+      <w:r>
+        <w:rPr>
+          <w:rFonts w:ascii="Arial" w:hAnsi="Arial" w:cs="Arial"/>
+          <w:sz w:val="20"/>
+        </w:rPr>
+        <w:t xml:space="preserve">. </w:t>
+      </w:r>
+      <w:proofErr w:type="spellStart"/>
+      <w:r>
+        <w:rPr>
+          <w:rFonts w:ascii="Arial" w:hAnsi="Arial" w:cs="Arial"/>
+          <w:sz w:val="20"/>
+        </w:rPr>
+        <w:t>Dashboard</w:t>
+      </w:r>
+      <w:proofErr w:type="spellEnd"/>
+      <w:r>
+        <w:rPr>
+          <w:rFonts w:ascii="Arial" w:hAnsi="Arial" w:cs="Arial"/>
+          <w:sz w:val="20"/>
+        </w:rPr>
+        <w:t xml:space="preserve"> que contiene dos visualizaciones sobre los logs.</w:t>
+      </w:r>
+    </w:p>
+    <w:p>
+      <w:pPr>
+        <w:spacing w:line="324" w:lineRule="auto"/>
+        <w:jc w:val="both"/>
+        <w:rPr>
+          <w:rFonts w:ascii="Arial" w:hAnsi="Arial" w:cs="Arial"/>
+        </w:rPr>
+      </w:pPr>
+    </w:p>
+    <w:p>
+      <w:pPr>
+        <w:spacing w:line="324" w:lineRule="auto"/>
+        <w:jc w:val="both"/>
+        <w:rPr>
+          <w:rFonts w:ascii="Arial" w:hAnsi="Arial" w:cs="Arial"/>
+        </w:rPr>
+      </w:pPr>
+    </w:p>
+    <w:p>
+      <w:pPr>
+        <w:spacing w:line="324" w:lineRule="auto"/>
+        <w:jc w:val="both"/>
+        <w:rPr>
+          <w:rFonts w:ascii="Arial" w:hAnsi="Arial" w:cs="Arial"/>
+        </w:rPr>
+      </w:pPr>
+    </w:p>
+    <w:p>
+      <w:pPr>
+        <w:spacing w:line="324" w:lineRule="auto"/>
+        <w:jc w:val="both"/>
+        <w:rPr>
+          <w:rFonts w:ascii="Arial" w:hAnsi="Arial" w:cs="Arial"/>
+        </w:rPr>
+      </w:pPr>
+    </w:p>
+    <w:p>
+      <w:pPr>
+        <w:pStyle w:val="Ttulo2"/>
+      </w:pPr>
+      <w:r>
+        <w:lastRenderedPageBreak/>
+        <w:t>2.</w:t>
+      </w:r>
+      <w:r>
+        <w:t>5</w:t>
+      </w:r>
+      <w:r>
+        <w:t xml:space="preserve"> </w:t>
+      </w:r>
+      <w:r>
+        <w:t>Apache Spark</w:t>
+      </w:r>
+      <w:r>
+        <w:t>.</w:t>
+      </w:r>
+    </w:p>
+    <w:p>
+      <w:pPr>
+        <w:spacing w:line="324" w:lineRule="auto"/>
+        <w:jc w:val="both"/>
+        <w:rPr>
+          <w:rFonts w:ascii="Arial" w:hAnsi="Arial" w:cs="Arial"/>
+        </w:rPr>
+      </w:pPr>
+    </w:p>
+    <w:p>
+      <w:pPr>
+        <w:spacing w:line="324" w:lineRule="auto"/>
+        <w:jc w:val="both"/>
+        <w:rPr>
+          <w:rFonts w:ascii="Arial" w:hAnsi="Arial" w:cs="Arial"/>
+        </w:rPr>
+      </w:pPr>
+      <w:r>
+        <w:rPr>
+          <w:rFonts w:ascii="Arial" w:hAnsi="Arial" w:cs="Arial"/>
+        </w:rPr>
+        <w:t xml:space="preserve">Logstash </w:t>
+      </w:r>
+      <w:sdt>
+        <w:sdtPr>
+          <w:rPr>
+            <w:rFonts w:ascii="Arial" w:hAnsi="Arial" w:cs="Arial"/>
+          </w:rPr>
+          <w:id w:val="-1775235823"/>
+          <w:citation/>
+        </w:sdtPr>
+        <w:sdtContent>
+          <w:r>
+            <w:rPr>
+              <w:rFonts w:ascii="Arial" w:hAnsi="Arial" w:cs="Arial"/>
+            </w:rPr>
+            <w:fldChar w:fldCharType="begin"/>
+          </w:r>
+          <w:r>
+            <w:rPr>
+              <w:rFonts w:ascii="Arial" w:hAnsi="Arial" w:cs="Arial"/>
+            </w:rPr>
+            <w:instrText xml:space="preserve">CITATION Logstash \l 3082 </w:instrText>
+          </w:r>
+          <w:r>
+            <w:rPr>
+              <w:rFonts w:ascii="Arial" w:hAnsi="Arial" w:cs="Arial"/>
+            </w:rPr>
+            <w:fldChar w:fldCharType="separate"/>
+          </w:r>
+          <w:r>
+            <w:rPr>
+              <w:rFonts w:ascii="Arial" w:hAnsi="Arial" w:cs="Arial"/>
+              <w:noProof/>
+            </w:rPr>
+            <w:t>(5)</w:t>
+          </w:r>
+          <w:r>
+            <w:rPr>
+              <w:rFonts w:ascii="Arial" w:hAnsi="Arial" w:cs="Arial"/>
+            </w:rPr>
+            <w:fldChar w:fldCharType="end"/>
+          </w:r>
+        </w:sdtContent>
+      </w:sdt>
+      <w:r>
+        <w:rPr>
+          <w:rFonts w:ascii="Arial" w:hAnsi="Arial" w:cs="Arial"/>
+        </w:rPr>
+        <w:t xml:space="preserve"> es una herramienta Open-source desarrollada por la compañía elastic que permite</w:t>
+      </w:r>
+    </w:p>
+    <w:p>
+      <w:pPr>
+        <w:spacing w:line="324" w:lineRule="auto"/>
+        <w:jc w:val="both"/>
+        <w:rPr>
+          <w:rFonts w:ascii="Arial" w:hAnsi="Arial" w:cs="Arial"/>
+        </w:rPr>
+      </w:pPr>
+      <w:bookmarkStart w:id="7" w:name="_GoBack"/>
+      <w:bookmarkEnd w:id="7"/>
+    </w:p>
+    <w:p>
+      <w:pPr>
+        <w:spacing w:line="324" w:lineRule="auto"/>
+        <w:jc w:val="both"/>
+        <w:rPr>
+          <w:rFonts w:ascii="Arial" w:hAnsi="Arial" w:cs="Arial"/>
+        </w:rPr>
+      </w:pPr>
+      <w:r>
+        <w:rPr>
+          <w:rFonts w:ascii="Arial" w:hAnsi="Arial" w:cs="Arial"/>
+        </w:rPr>
+        <w:t xml:space="preserve">Elasticsearch </w:t>
+      </w:r>
+      <w:sdt>
+        <w:sdtPr>
+          <w:rPr>
+            <w:rFonts w:ascii="Arial" w:hAnsi="Arial" w:cs="Arial"/>
+          </w:rPr>
+          <w:id w:val="-928809834"/>
+          <w:citation/>
+        </w:sdtPr>
+        <w:sdtContent>
+          <w:r>
+            <w:rPr>
+              <w:rFonts w:ascii="Arial" w:hAnsi="Arial" w:cs="Arial"/>
+            </w:rPr>
+            <w:fldChar w:fldCharType="begin"/>
+          </w:r>
+          <w:r>
+            <w:rPr>
+              <w:rFonts w:ascii="Arial" w:hAnsi="Arial" w:cs="Arial"/>
+            </w:rPr>
+            <w:instrText xml:space="preserve"> CITATION ElasticSearch \l 3082 </w:instrText>
+          </w:r>
+          <w:r>
+            <w:rPr>
+              <w:rFonts w:ascii="Arial" w:hAnsi="Arial" w:cs="Arial"/>
+            </w:rPr>
+            <w:fldChar w:fldCharType="separate"/>
+          </w:r>
+          <w:r>
+            <w:rPr>
+              <w:rFonts w:ascii="Arial" w:hAnsi="Arial" w:cs="Arial"/>
+              <w:noProof/>
+            </w:rPr>
+            <w:t>(4)</w:t>
+          </w:r>
+          <w:r>
+            <w:rPr>
+              <w:rFonts w:ascii="Arial" w:hAnsi="Arial" w:cs="Arial"/>
+            </w:rPr>
+            <w:fldChar w:fldCharType="end"/>
+          </w:r>
+        </w:sdtContent>
+      </w:sdt>
+      <w:r>
+        <w:rPr>
+          <w:rFonts w:ascii="Arial" w:hAnsi="Arial" w:cs="Arial"/>
+        </w:rPr>
+        <w:t xml:space="preserve"> es una herramienta Open-source desarrollada por la compañía elastic,</w:t>
+      </w:r>
+    </w:p>
+    <w:p>
+      <w:pPr>
+        <w:spacing w:line="324" w:lineRule="auto"/>
+        <w:jc w:val="both"/>
+        <w:rPr>
+          <w:rFonts w:ascii="Arial" w:hAnsi="Arial" w:cs="Arial"/>
+        </w:rPr>
+      </w:pPr>
+    </w:p>
+    <w:p>
+      <w:pPr>
+        <w:spacing w:line="324" w:lineRule="auto"/>
+        <w:jc w:val="both"/>
+        <w:rPr>
+          <w:rFonts w:ascii="Arial" w:hAnsi="Arial" w:cs="Arial"/>
+        </w:rPr>
+      </w:pPr>
+    </w:p>
+    <w:p>
+      <w:pPr>
+        <w:spacing w:line="324" w:lineRule="auto"/>
+        <w:jc w:val="both"/>
+        <w:rPr>
+          <w:rFonts w:ascii="Arial" w:hAnsi="Arial" w:cs="Arial"/>
+        </w:rPr>
+      </w:pPr>
+    </w:p>
+    <w:p>
+      <w:pPr>
+        <w:spacing w:line="324" w:lineRule="auto"/>
+        <w:jc w:val="both"/>
+        <w:rPr>
+          <w:rFonts w:ascii="Arial" w:hAnsi="Arial" w:cs="Arial"/>
+        </w:rPr>
+      </w:pPr>
+    </w:p>
+    <w:p>
+      <w:pPr>
+        <w:spacing w:line="324" w:lineRule="auto"/>
+        <w:jc w:val="both"/>
+        <w:rPr>
+          <w:rFonts w:ascii="Arial" w:hAnsi="Arial" w:cs="Arial"/>
+        </w:rPr>
+      </w:pPr>
+    </w:p>
+    <w:p>
+      <w:pPr>
+        <w:spacing w:line="324" w:lineRule="auto"/>
+        <w:jc w:val="both"/>
+        <w:rPr>
+          <w:rFonts w:ascii="Arial" w:hAnsi="Arial" w:cs="Arial"/>
+        </w:rPr>
+      </w:pPr>
+    </w:p>
+    <w:p>
+      <w:pPr>
+        <w:spacing w:line="324" w:lineRule="auto"/>
+        <w:jc w:val="both"/>
+        <w:rPr>
+          <w:rFonts w:ascii="Arial" w:hAnsi="Arial" w:cs="Arial"/>
+        </w:rPr>
+      </w:pPr>
+    </w:p>
+    <w:p>
+      <w:pPr>
+        <w:spacing w:line="324" w:lineRule="auto"/>
+        <w:jc w:val="both"/>
+        <w:rPr>
+          <w:rFonts w:ascii="Arial" w:hAnsi="Arial" w:cs="Arial"/>
+        </w:rPr>
+      </w:pPr>
+    </w:p>
+    <w:p>
+      <w:pPr>
+        <w:spacing w:line="324" w:lineRule="auto"/>
+        <w:jc w:val="both"/>
+        <w:rPr>
+          <w:rFonts w:ascii="Arial" w:hAnsi="Arial" w:cs="Arial"/>
+        </w:rPr>
+      </w:pPr>
+      <w:proofErr w:type="spellStart"/>
+      <w:r>
+        <w:rPr>
+          <w:rFonts w:ascii="Arial" w:hAnsi="Arial" w:cs="Arial"/>
+        </w:rPr>
+        <w:t>ddddddd</w:t>
+      </w:r>
+      <w:proofErr w:type="spellEnd"/>
     </w:p>
     <w:p>
       <w:pPr>
@@ -1558,18 +2958,58 @@
         </w:rPr>
         <w:t>ES se basa en </w:t>
       </w:r>
-      <w:hyperlink r:id="rId9" w:history="1">
-        <w:r>
-          <w:rPr>
-            <w:rStyle w:val="Hipervnculo"/>
-            <w:color w:val="7ACA4E"/>
-            <w:sz w:val="29"/>
-            <w:szCs w:val="29"/>
-            <w:shd w:val="clear" w:color="auto" w:fill="FFFFFF"/>
-          </w:rPr>
-          <w:t>Lucene</w:t>
-        </w:r>
-      </w:hyperlink>
+      <w:proofErr w:type="spellStart"/>
+      <w:r>
+        <w:rPr>
+          <w:rStyle w:val="Hipervnculo"/>
+          <w:color w:val="7ACA4E"/>
+          <w:sz w:val="29"/>
+          <w:szCs w:val="29"/>
+          <w:shd w:val="clear" w:color="auto" w:fill="FFFFFF"/>
+        </w:rPr>
+        <w:fldChar w:fldCharType="begin"/>
+      </w:r>
+      <w:r>
+        <w:rPr>
+          <w:rStyle w:val="Hipervnculo"/>
+          <w:color w:val="7ACA4E"/>
+          <w:sz w:val="29"/>
+          <w:szCs w:val="29"/>
+          <w:shd w:val="clear" w:color="auto" w:fill="FFFFFF"/>
+        </w:rPr>
+        <w:instrText xml:space="preserve"> HYPERLINK "http://lucene.apache.org/core/" </w:instrText>
+      </w:r>
+      <w:r>
+        <w:rPr>
+          <w:rStyle w:val="Hipervnculo"/>
+          <w:color w:val="7ACA4E"/>
+          <w:sz w:val="29"/>
+          <w:szCs w:val="29"/>
+          <w:shd w:val="clear" w:color="auto" w:fill="FFFFFF"/>
+        </w:rPr>
+        <w:fldChar w:fldCharType="separate"/>
+      </w:r>
+      <w:r>
+        <w:rPr>
+          <w:rStyle w:val="Hipervnculo"/>
+          <w:color w:val="7ACA4E"/>
+          <w:sz w:val="29"/>
+          <w:szCs w:val="29"/>
+          <w:shd w:val="clear" w:color="auto" w:fill="FFFFFF"/>
+        </w:rPr>
+        <w:t>Lucene</w:t>
+      </w:r>
+      <w:proofErr w:type="spellEnd"/>
+      <w:r>
+        <w:rPr>
+          <w:rStyle w:val="Hipervnculo"/>
+          <w:color w:val="7ACA4E"/>
+          <w:sz w:val="29"/>
+          <w:szCs w:val="29"/>
+          <w:shd w:val="clear" w:color="auto" w:fill="FFFFFF"/>
+        </w:rPr>
+        <w:fldChar w:fldCharType="end"/>
+      </w:r>
       <w:r>
         <w:rPr>
           <w:color w:val="222222"/>
@@ -1577,25 +3017,45 @@
           <w:szCs w:val="29"/>
           <w:shd w:val="clear" w:color="auto" w:fill="FFFFFF"/>
         </w:rPr>
-        <w:t> pero expone su funcionalidad a través de una interfaz REST recibiendo y enviando datos en formato JSON y oculta mediante esta interfaz los detalles internos de lucene. Esta interfaz permite que pueda ser utilizada por cualquier plataforma no solo Java, puede usarse desde Python, .NET, PHP o incluso desde un navegador con JavaScript. Es persistente, es decir, que lo que indexemos en ella sobrevivirá a un reinicio del servidor.</w:t>
-      </w:r>
-    </w:p>
-    <w:p>
-      <w:pPr>
-        <w:spacing w:line="324" w:lineRule="auto"/>
-        <w:jc w:val="both"/>
-        <w:rPr>
-          <w:rFonts w:ascii="Arial" w:hAnsi="Arial" w:cs="Arial"/>
-        </w:rPr>
-      </w:pPr>
+        <w:t xml:space="preserve"> pero expone su funcionalidad a través de una interfaz REST recibiendo y enviando datos en formato JSON y oculta mediante esta interfaz los detalles internos de </w:t>
+      </w:r>
+      <w:proofErr w:type="spellStart"/>
+      <w:r>
+        <w:rPr>
+          <w:color w:val="222222"/>
+          <w:sz w:val="29"/>
+          <w:szCs w:val="29"/>
+          <w:shd w:val="clear" w:color="auto" w:fill="FFFFFF"/>
+        </w:rPr>
+        <w:t>lucene</w:t>
+      </w:r>
+      <w:proofErr w:type="spellEnd"/>
+      <w:r>
+        <w:rPr>
+          <w:color w:val="222222"/>
+          <w:sz w:val="29"/>
+          <w:szCs w:val="29"/>
+          <w:shd w:val="clear" w:color="auto" w:fill="FFFFFF"/>
+        </w:rPr>
+        <w:t>. Esta interfaz permite que pueda ser utilizada por cualquier plataforma no solo Java, puede usarse desde Python, .NET, PHP o incluso desde un navegador con JavaScript. Es persistente, es decir, que lo que indexemos en ella sobrevivirá a un reinicio del servidor.</w:t>
+      </w:r>
+    </w:p>
+    <w:p>
+      <w:pPr>
+        <w:spacing w:line="324" w:lineRule="auto"/>
+        <w:jc w:val="both"/>
+        <w:rPr>
+          <w:rFonts w:ascii="Arial" w:hAnsi="Arial" w:cs="Arial"/>
+        </w:rPr>
+      </w:pPr>
+      <w:proofErr w:type="spellStart"/>
       <w:r>
         <w:rPr>
           <w:rFonts w:ascii="Arial" w:hAnsi="Arial" w:cs="Arial"/>
         </w:rPr>
         <w:t>aa</w:t>
       </w:r>
-      <w:bookmarkStart w:id="5" w:name="_GoBack"/>
-      <w:bookmarkEnd w:id="5"/>
+      <w:proofErr w:type="spellEnd"/>
     </w:p>
     <w:p>
       <w:pPr>
@@ -1623,26 +3083,63 @@
           <w:szCs w:val="29"/>
           <w:shd w:val="clear" w:color="auto" w:fill="FFFFFF"/>
         </w:rPr>
-        <w:t>Elasticsearch es una potente herramienta que nos permite indexar una gran volumen de datos y posteriormente hacer consultas sobre ellos soportando entre otras muchas cosas búsquedas aproximadas, facetas y resaltado. Un uso puede ser hacer consultas de texto completo, al estar los datos indexados los resultados se obtienen de forma muy rápida.</w:t>
-      </w:r>
-    </w:p>
-    <w:p>
-      <w:pPr>
-        <w:spacing w:line="324" w:lineRule="auto"/>
-        <w:jc w:val="both"/>
-        <w:rPr>
-          <w:rFonts w:ascii="Arial" w:hAnsi="Arial" w:cs="Arial"/>
-        </w:rPr>
-      </w:pPr>
-    </w:p>
-    <w:p>
-      <w:pPr>
-        <w:spacing w:line="324" w:lineRule="auto"/>
-        <w:jc w:val="both"/>
-        <w:rPr>
-          <w:rFonts w:ascii="Arial" w:hAnsi="Arial" w:cs="Arial"/>
-        </w:rPr>
-      </w:pPr>
+        <w:t xml:space="preserve">Elasticsearch es una potente herramienta que nos permite indexar </w:t>
+      </w:r>
+      <w:proofErr w:type="gramStart"/>
+      <w:r>
+        <w:rPr>
+          <w:b/>
+          <w:bCs/>
+          <w:color w:val="222222"/>
+          <w:sz w:val="29"/>
+          <w:szCs w:val="29"/>
+          <w:shd w:val="clear" w:color="auto" w:fill="FFFFFF"/>
+        </w:rPr>
+        <w:t>una gran volumen</w:t>
+      </w:r>
+      <w:proofErr w:type="gramEnd"/>
+      <w:r>
+        <w:rPr>
+          <w:b/>
+          <w:bCs/>
+          <w:color w:val="222222"/>
+          <w:sz w:val="29"/>
+          <w:szCs w:val="29"/>
+          <w:shd w:val="clear" w:color="auto" w:fill="FFFFFF"/>
+        </w:rPr>
+        <w:t xml:space="preserve"> de datos y posteriormente hacer consultas sobre ellos soportando entre otras muchas cosas búsquedas aproximadas, facetas y resaltado. Un uso puede ser hacer consultas de texto completo, al </w:t>
+      </w:r>
+      <w:r>
+        <w:rPr>
+          <w:b/>
+          <w:bCs/>
+          <w:color w:val="222222"/>
+          <w:sz w:val="29"/>
+          <w:szCs w:val="29"/>
+          <w:shd w:val="clear" w:color="auto" w:fill="FFFFFF"/>
+        </w:rPr>
+        <w:lastRenderedPageBreak/>
+        <w:t>estar los datos indexados los resultados se obtienen de forma muy rápida.</w:t>
+      </w:r>
+    </w:p>
+    <w:p>
+      <w:pPr>
+        <w:spacing w:line="324" w:lineRule="auto"/>
+        <w:jc w:val="both"/>
+        <w:rPr>
+          <w:rFonts w:ascii="Arial" w:hAnsi="Arial" w:cs="Arial"/>
+        </w:rPr>
+      </w:pPr>
+    </w:p>
+    <w:p>
+      <w:pPr>
+        <w:spacing w:line="324" w:lineRule="auto"/>
+        <w:jc w:val="both"/>
+        <w:rPr>
+          <w:rFonts w:ascii="Arial" w:hAnsi="Arial" w:cs="Arial"/>
+        </w:rPr>
+      </w:pPr>
+      <w:proofErr w:type="spellStart"/>
       <w:r>
         <w:rPr>
           <w:rFonts w:ascii="Consolas" w:hAnsi="Consolas" w:cs="Consolas"/>
@@ -1652,37 +3149,32 @@
         </w:rPr>
         <w:t>pyspark</w:t>
       </w:r>
-    </w:p>
-    <w:p>
-      <w:pPr>
-        <w:spacing w:line="324" w:lineRule="auto"/>
-        <w:jc w:val="both"/>
-        <w:rPr>
-          <w:rFonts w:ascii="Arial" w:hAnsi="Arial" w:cs="Arial"/>
-        </w:rPr>
-      </w:pPr>
-      <w:r>
-        <w:rPr>
-          <w:rFonts w:ascii="Arial" w:hAnsi="Arial" w:cs="Arial"/>
-        </w:rPr>
-        <w:t xml:space="preserve">Una expresión regular (o RE) especifica un conjunto de cadenas que coincide con él; las funciones de este módulo le permiten verificar si una cadena en particular coincide </w:t>
-      </w:r>
-      <w:r>
-        <w:rPr>
-          <w:rFonts w:ascii="Arial" w:hAnsi="Arial" w:cs="Arial"/>
-        </w:rPr>
-        <w:lastRenderedPageBreak/>
-        <w:t>con una expresión regular dada (o si una expresión regular dada coincide con una cadena en particular, que se reduce a la misma cosa).</w:t>
-      </w:r>
-    </w:p>
-    <w:p>
-      <w:pPr>
-        <w:spacing w:line="324" w:lineRule="auto"/>
-        <w:jc w:val="both"/>
-        <w:rPr>
-          <w:rFonts w:ascii="Arial" w:hAnsi="Arial" w:cs="Arial"/>
-        </w:rPr>
-      </w:pPr>
+      <w:proofErr w:type="spellEnd"/>
+    </w:p>
+    <w:p>
+      <w:pPr>
+        <w:spacing w:line="324" w:lineRule="auto"/>
+        <w:jc w:val="both"/>
+        <w:rPr>
+          <w:rFonts w:ascii="Arial" w:hAnsi="Arial" w:cs="Arial"/>
+        </w:rPr>
+      </w:pPr>
+      <w:r>
+        <w:rPr>
+          <w:rFonts w:ascii="Arial" w:hAnsi="Arial" w:cs="Arial"/>
+        </w:rPr>
+        <w:t>Una expresión regular (o RE) especifica un conjunto de cadenas que coincide con él; las funciones de este módulo le permiten verificar si una cadena en particular coincide con una expresión regular dada (o si una expresión regular dada coincide con una cadena en particular, que se reduce a la misma cosa).</w:t>
+      </w:r>
+    </w:p>
+    <w:p>
+      <w:pPr>
+        <w:spacing w:line="324" w:lineRule="auto"/>
+        <w:jc w:val="both"/>
+        <w:rPr>
+          <w:rFonts w:ascii="Arial" w:hAnsi="Arial" w:cs="Arial"/>
+        </w:rPr>
+      </w:pPr>
+      <w:proofErr w:type="spellStart"/>
       <w:r>
         <w:rPr>
           <w:rFonts w:ascii="Consolas" w:hAnsi="Consolas" w:cs="Consolas"/>
@@ -1692,6 +3184,7 @@
         </w:rPr>
         <w:t>matplotlib</w:t>
       </w:r>
+      <w:proofErr w:type="spellEnd"/>
     </w:p>
     <w:p>
       <w:pPr>
@@ -1711,7 +3204,7 @@
         </w:rPr>
         <w:t> generación de gráficos a partir de datos contenidos en listas o arrays en el lenguaje de programación </w:t>
       </w:r>
-      <w:hyperlink r:id="rId10" w:tooltip="Python" w:history="1">
+      <w:hyperlink r:id="rId13" w:tooltip="Python" w:history="1">
         <w:r>
           <w:rPr>
             <w:rStyle w:val="Hipervnculo"/>
@@ -1734,19 +3227,63 @@
         </w:rPr>
         <w:t> y su extensión matemática </w:t>
       </w:r>
-      <w:hyperlink r:id="rId11" w:tooltip="NumPy" w:history="1">
-        <w:r>
-          <w:rPr>
-            <w:rStyle w:val="Hipervnculo"/>
-            <w:rFonts w:ascii="Arial" w:hAnsi="Arial" w:cs="Arial"/>
-            <w:color w:val="0B0080"/>
-            <w:sz w:val="21"/>
-            <w:szCs w:val="21"/>
-            <w:shd w:val="clear" w:color="auto" w:fill="FFFFFF"/>
-          </w:rPr>
-          <w:t>NumPy</w:t>
-        </w:r>
-      </w:hyperlink>
+      <w:proofErr w:type="spellStart"/>
+      <w:r>
+        <w:rPr>
+          <w:rStyle w:val="Hipervnculo"/>
+          <w:rFonts w:ascii="Arial" w:hAnsi="Arial" w:cs="Arial"/>
+          <w:color w:val="0B0080"/>
+          <w:sz w:val="21"/>
+          <w:szCs w:val="21"/>
+          <w:shd w:val="clear" w:color="auto" w:fill="FFFFFF"/>
+        </w:rPr>
+        <w:fldChar w:fldCharType="begin"/>
+      </w:r>
+      <w:r>
+        <w:rPr>
+          <w:rStyle w:val="Hipervnculo"/>
+          <w:rFonts w:ascii="Arial" w:hAnsi="Arial" w:cs="Arial"/>
+          <w:color w:val="0B0080"/>
+          <w:sz w:val="21"/>
+          <w:szCs w:val="21"/>
+          <w:shd w:val="clear" w:color="auto" w:fill="FFFFFF"/>
+        </w:rPr>
+        <w:instrText xml:space="preserve"> HYPERLINK "https://es.wikipedia.org/wiki/NumPy" \o "NumPy" </w:instrText>
+      </w:r>
+      <w:r>
+        <w:rPr>
+          <w:rStyle w:val="Hipervnculo"/>
+          <w:rFonts w:ascii="Arial" w:hAnsi="Arial" w:cs="Arial"/>
+          <w:color w:val="0B0080"/>
+          <w:sz w:val="21"/>
+          <w:szCs w:val="21"/>
+          <w:shd w:val="clear" w:color="auto" w:fill="FFFFFF"/>
+        </w:rPr>
+        <w:fldChar w:fldCharType="separate"/>
+      </w:r>
+      <w:r>
+        <w:rPr>
+          <w:rStyle w:val="Hipervnculo"/>
+          <w:rFonts w:ascii="Arial" w:hAnsi="Arial" w:cs="Arial"/>
+          <w:color w:val="0B0080"/>
+          <w:sz w:val="21"/>
+          <w:szCs w:val="21"/>
+          <w:shd w:val="clear" w:color="auto" w:fill="FFFFFF"/>
+        </w:rPr>
+        <w:t>NumPy</w:t>
+      </w:r>
+      <w:proofErr w:type="spellEnd"/>
+      <w:r>
+        <w:rPr>
+          <w:rStyle w:val="Hipervnculo"/>
+          <w:rFonts w:ascii="Arial" w:hAnsi="Arial" w:cs="Arial"/>
+          <w:color w:val="0B0080"/>
+          <w:sz w:val="21"/>
+          <w:szCs w:val="21"/>
+          <w:shd w:val="clear" w:color="auto" w:fill="FFFFFF"/>
+        </w:rPr>
+        <w:fldChar w:fldCharType="end"/>
+      </w:r>
       <w:r>
         <w:rPr>
           <w:rFonts w:ascii="Arial" w:hAnsi="Arial" w:cs="Arial"/>
@@ -1766,51 +3303,196 @@
           <w:rFonts w:ascii="Arial" w:hAnsi="Arial" w:cs="Arial"/>
         </w:rPr>
       </w:pPr>
-      <w:r>
-        <w:rPr>
-          <w:rFonts w:ascii="Arial" w:hAnsi="Arial" w:cs="Arial"/>
-        </w:rPr>
-        <w:t>e Python que produce figuras de calidad de publicación en una variedad de formatos impresos y entornos interactivos en todas las plataformas</w:t>
-      </w:r>
-    </w:p>
-    <w:p>
-      <w:pPr>
-        <w:spacing w:line="324" w:lineRule="auto"/>
-        <w:jc w:val="both"/>
-        <w:rPr>
-          <w:rFonts w:ascii="Arial" w:hAnsi="Arial" w:cs="Arial"/>
-        </w:rPr>
-      </w:pPr>
-    </w:p>
-    <w:p>
-      <w:pPr>
-        <w:spacing w:line="324" w:lineRule="auto"/>
-        <w:jc w:val="both"/>
-        <w:rPr>
-          <w:rFonts w:ascii="Arial" w:hAnsi="Arial" w:cs="Arial"/>
-        </w:rPr>
-      </w:pPr>
-    </w:p>
-    <w:p>
-      <w:pPr>
-        <w:spacing w:line="324" w:lineRule="auto"/>
-        <w:jc w:val="both"/>
-        <w:rPr>
-          <w:rFonts w:ascii="Arial" w:hAnsi="Arial" w:cs="Arial"/>
-        </w:rPr>
-      </w:pPr>
-      <w:r>
-        <w:t>Es un lenguaje de alto nivel, de uso general y que puede extenderse e incorporarse. Este lenguaje de programaci´on soporta varias filosof´ıas de programaci´on. Al tratarse de un lenguaje de programaci´on abierto, hay muchos paquetes en la nube que le dan una gran variedad de herramientas que hacen de Python un lenguaje muy extendido. Otra propiedad muy importante a la hora de programar en este lenguaje es que es lenguaje interpretado, lo que permite crear y ejecutar programas muy r´apido. Python, adem´as, es un lenguaje escrito en C, lo que permite sacar el m´aximo rendimiento a la m´aquina donde se ejecuta. Por otro lado, este lenguaje es capaz de gestionar la memoria utilizada sin que el programador se est´e preocupando constantemente por este problema. A la hora de programar, si programamos con una herramienta como Eclipse, 2 tenemos a nuestra dispocisi´on unas buenas herramientas de depuraci´on, lo que permite entender bien c´omo funciona el c´odigo y ser capaz no solo de localizar los errores, sino de comprender por qu´e se comete dicho error. Para m´as informaci´on, v´ease [5].</w:t>
-      </w:r>
-    </w:p>
-    <w:p>
-      <w:pPr>
-        <w:spacing w:line="324" w:lineRule="auto"/>
-        <w:jc w:val="both"/>
-        <w:rPr>
-          <w:rFonts w:ascii="Arial" w:hAnsi="Arial" w:cs="Arial"/>
-        </w:rPr>
-      </w:pPr>
+      <w:proofErr w:type="spellStart"/>
+      <w:r>
+        <w:rPr>
+          <w:rFonts w:ascii="Arial" w:hAnsi="Arial" w:cs="Arial"/>
+        </w:rPr>
+        <w:t>e</w:t>
+      </w:r>
+      <w:proofErr w:type="spellEnd"/>
+      <w:r>
+        <w:rPr>
+          <w:rFonts w:ascii="Arial" w:hAnsi="Arial" w:cs="Arial"/>
+        </w:rPr>
+        <w:t xml:space="preserve"> Python que produce figuras de calidad de publicación en una variedad de formatos impresos y entornos interactivos en todas las plataformas</w:t>
+      </w:r>
+    </w:p>
+    <w:p>
+      <w:pPr>
+        <w:spacing w:line="324" w:lineRule="auto"/>
+        <w:jc w:val="both"/>
+        <w:rPr>
+          <w:rFonts w:ascii="Arial" w:hAnsi="Arial" w:cs="Arial"/>
+        </w:rPr>
+      </w:pPr>
+    </w:p>
+    <w:p>
+      <w:pPr>
+        <w:spacing w:line="324" w:lineRule="auto"/>
+        <w:jc w:val="both"/>
+        <w:rPr>
+          <w:rFonts w:ascii="Arial" w:hAnsi="Arial" w:cs="Arial"/>
+        </w:rPr>
+      </w:pPr>
+    </w:p>
+    <w:p>
+      <w:pPr>
+        <w:spacing w:line="324" w:lineRule="auto"/>
+        <w:jc w:val="both"/>
+        <w:rPr>
+          <w:rFonts w:ascii="Arial" w:hAnsi="Arial" w:cs="Arial"/>
+        </w:rPr>
+      </w:pPr>
+      <w:r>
+        <w:t xml:space="preserve">Es un lenguaje de alto nivel, de uso general y que puede extenderse e incorporarse. Este lenguaje de </w:t>
+      </w:r>
+      <w:proofErr w:type="spellStart"/>
+      <w:r>
+        <w:t>programaci´on</w:t>
+      </w:r>
+      <w:proofErr w:type="spellEnd"/>
+      <w:r>
+        <w:t xml:space="preserve"> soporta varias </w:t>
+      </w:r>
+      <w:proofErr w:type="spellStart"/>
+      <w:r>
+        <w:t>filosof´ıas</w:t>
+      </w:r>
+      <w:proofErr w:type="spellEnd"/>
+      <w:r>
+        <w:t xml:space="preserve"> de </w:t>
+      </w:r>
+      <w:proofErr w:type="spellStart"/>
+      <w:r>
+        <w:t>programaci´on</w:t>
+      </w:r>
+      <w:proofErr w:type="spellEnd"/>
+      <w:r>
+        <w:t xml:space="preserve">. Al tratarse de un lenguaje de </w:t>
+      </w:r>
+      <w:proofErr w:type="spellStart"/>
+      <w:r>
+        <w:t>programaci´on</w:t>
+      </w:r>
+      <w:proofErr w:type="spellEnd"/>
+      <w:r>
+        <w:t xml:space="preserve"> abierto, hay muchos paquetes en la nube que le dan una gran variedad de herramientas que hacen de Python un lenguaje muy extendido. Otra propiedad muy importante a la hora de programar en este lenguaje es que es lenguaje interpretado, lo que permite crear y ejecutar programas muy </w:t>
+      </w:r>
+      <w:proofErr w:type="spellStart"/>
+      <w:r>
+        <w:t>r´apido</w:t>
+      </w:r>
+      <w:proofErr w:type="spellEnd"/>
+      <w:r>
+        <w:t xml:space="preserve">. Python, </w:t>
+      </w:r>
+      <w:proofErr w:type="spellStart"/>
+      <w:r>
+        <w:t>adem´as</w:t>
+      </w:r>
+      <w:proofErr w:type="spellEnd"/>
+      <w:r>
+        <w:t xml:space="preserve">, es un lenguaje escrito en C, lo que permite sacar el </w:t>
+      </w:r>
+      <w:proofErr w:type="spellStart"/>
+      <w:r>
+        <w:t>m´aximo</w:t>
+      </w:r>
+      <w:proofErr w:type="spellEnd"/>
+      <w:r>
+        <w:t xml:space="preserve"> rendimiento a la </w:t>
+      </w:r>
+      <w:proofErr w:type="spellStart"/>
+      <w:r>
+        <w:t>m´aquina</w:t>
+      </w:r>
+      <w:proofErr w:type="spellEnd"/>
+      <w:r>
+        <w:t xml:space="preserve"> donde se ejecuta. Por otro lado, este lenguaje es capaz de gestionar la memoria utilizada sin que el programador se </w:t>
+      </w:r>
+      <w:proofErr w:type="spellStart"/>
+      <w:r>
+        <w:t>est´e</w:t>
+      </w:r>
+      <w:proofErr w:type="spellEnd"/>
+      <w:r>
+        <w:t xml:space="preserve"> preocupando constantemente por este problema. A la hora de programar, si programamos con una herramienta como Eclipse, 2 tenemos a nuestra </w:t>
+      </w:r>
+      <w:proofErr w:type="spellStart"/>
+      <w:r>
+        <w:t>dispocisi´on</w:t>
+      </w:r>
+      <w:proofErr w:type="spellEnd"/>
+      <w:r>
+        <w:t xml:space="preserve"> unas buenas herramientas de </w:t>
+      </w:r>
+      <w:proofErr w:type="spellStart"/>
+      <w:r>
+        <w:t>depuraci´on</w:t>
+      </w:r>
+      <w:proofErr w:type="spellEnd"/>
+      <w:r>
+        <w:t xml:space="preserve">, lo que permite entender bien </w:t>
+      </w:r>
+      <w:proofErr w:type="spellStart"/>
+      <w:r>
+        <w:t>c´omo</w:t>
+      </w:r>
+      <w:proofErr w:type="spellEnd"/>
+      <w:r>
+        <w:t xml:space="preserve"> funciona el </w:t>
+      </w:r>
+      <w:proofErr w:type="spellStart"/>
+      <w:r>
+        <w:t>c´odigo</w:t>
+      </w:r>
+      <w:proofErr w:type="spellEnd"/>
+      <w:r>
+        <w:t xml:space="preserve"> y ser capaz no solo de localizar los errores, sino de comprender por </w:t>
+      </w:r>
+      <w:proofErr w:type="spellStart"/>
+      <w:r>
+        <w:t>qu´e</w:t>
+      </w:r>
+      <w:proofErr w:type="spellEnd"/>
+      <w:r>
+        <w:t xml:space="preserve"> se comete dicho error. Para </w:t>
+      </w:r>
+      <w:proofErr w:type="spellStart"/>
+      <w:r>
+        <w:t>m´as</w:t>
+      </w:r>
+      <w:proofErr w:type="spellEnd"/>
+      <w:r>
+        <w:t xml:space="preserve"> </w:t>
+      </w:r>
+      <w:proofErr w:type="spellStart"/>
+      <w:r>
+        <w:t>informaci´on</w:t>
+      </w:r>
+      <w:proofErr w:type="spellEnd"/>
+      <w:r>
+        <w:t xml:space="preserve">, </w:t>
+      </w:r>
+      <w:proofErr w:type="spellStart"/>
+      <w:r>
+        <w:t>v´ease</w:t>
+      </w:r>
+      <w:proofErr w:type="spellEnd"/>
+      <w:r>
+        <w:t xml:space="preserve"> [5].</w:t>
+      </w:r>
+    </w:p>
+    <w:p>
+      <w:pPr>
+        <w:spacing w:line="324" w:lineRule="auto"/>
+        <w:jc w:val="both"/>
+        <w:rPr>
+          <w:rFonts w:ascii="Arial" w:hAnsi="Arial" w:cs="Arial"/>
+        </w:rPr>
+      </w:pPr>
+      <w:proofErr w:type="spellStart"/>
       <w:r>
         <w:rPr>
           <w:rFonts w:ascii="Arial" w:hAnsi="Arial" w:cs="Arial"/>
@@ -1823,257 +3505,287 @@
         </w:rPr>
         <w:t>cc</w:t>
       </w:r>
-    </w:p>
-    <w:p>
-      <w:pPr>
-        <w:spacing w:line="324" w:lineRule="auto"/>
-        <w:jc w:val="both"/>
-        <w:rPr>
-          <w:rFonts w:ascii="Arial" w:hAnsi="Arial" w:cs="Arial"/>
-        </w:rPr>
-      </w:pPr>
-    </w:p>
-    <w:p>
-      <w:pPr>
-        <w:spacing w:line="324" w:lineRule="auto"/>
-        <w:jc w:val="both"/>
-        <w:rPr>
-          <w:rFonts w:ascii="Arial" w:hAnsi="Arial" w:cs="Arial"/>
-        </w:rPr>
-      </w:pPr>
-    </w:p>
-    <w:p>
-      <w:pPr>
-        <w:spacing w:line="324" w:lineRule="auto"/>
-        <w:jc w:val="both"/>
-        <w:rPr>
-          <w:rFonts w:ascii="Arial" w:hAnsi="Arial" w:cs="Arial"/>
-        </w:rPr>
-      </w:pPr>
-    </w:p>
-    <w:p>
-      <w:pPr>
-        <w:spacing w:line="324" w:lineRule="auto"/>
-        <w:jc w:val="both"/>
-        <w:rPr>
-          <w:rFonts w:ascii="Arial" w:hAnsi="Arial" w:cs="Arial"/>
-        </w:rPr>
-      </w:pPr>
-      <w:r>
-        <w:rPr>
-          <w:rFonts w:ascii="Arial" w:hAnsi="Arial" w:cs="Arial"/>
-        </w:rPr>
-        <w:t>Además, el análisis de los archivos de registro presenta algunos desafíos adicionales. Dado que muchos sistemas están distribuidos y son heterogéneos, los registros de una serie de componentes deben correlacionarse primero (Oliner et al., 2012). Además, tal vez haya datos faltantes, duplicados o engañosos que hacen que el análisis de registros sea más complejo o incluso imposible. Además, muchas técnicas de modelado analítico y estadístico no siempre proporcionan ideas accionables (Oliner et al., 2012).</w:t>
-      </w:r>
-    </w:p>
-    <w:p>
-      <w:pPr>
-        <w:spacing w:line="324" w:lineRule="auto"/>
-        <w:jc w:val="both"/>
-        <w:rPr>
-          <w:rFonts w:ascii="Arial" w:hAnsi="Arial" w:cs="Arial"/>
-        </w:rPr>
-      </w:pPr>
-    </w:p>
-    <w:p>
-      <w:pPr>
-        <w:spacing w:line="324" w:lineRule="auto"/>
-        <w:jc w:val="both"/>
-        <w:rPr>
-          <w:rFonts w:ascii="Arial" w:hAnsi="Arial" w:cs="Arial"/>
-        </w:rPr>
-      </w:pPr>
-    </w:p>
-    <w:p>
-      <w:pPr>
-        <w:spacing w:line="324" w:lineRule="auto"/>
-        <w:jc w:val="both"/>
-        <w:rPr>
-          <w:rFonts w:ascii="Arial" w:hAnsi="Arial" w:cs="Arial"/>
-        </w:rPr>
-      </w:pPr>
-    </w:p>
-    <w:p>
-      <w:pPr>
-        <w:spacing w:line="324" w:lineRule="auto"/>
-        <w:jc w:val="both"/>
-        <w:rPr>
-          <w:rFonts w:ascii="Arial" w:hAnsi="Arial" w:cs="Arial"/>
-        </w:rPr>
-      </w:pPr>
-    </w:p>
-    <w:p>
-      <w:pPr>
-        <w:spacing w:line="324" w:lineRule="auto"/>
-        <w:jc w:val="both"/>
-        <w:rPr>
-          <w:rFonts w:ascii="Arial" w:hAnsi="Arial" w:cs="Arial"/>
-        </w:rPr>
-      </w:pPr>
-    </w:p>
-    <w:p>
-      <w:pPr>
-        <w:spacing w:line="324" w:lineRule="auto"/>
-        <w:jc w:val="both"/>
-        <w:rPr>
-          <w:rFonts w:ascii="Arial" w:hAnsi="Arial" w:cs="Arial"/>
-        </w:rPr>
-      </w:pPr>
-    </w:p>
-    <w:p>
-      <w:pPr>
-        <w:spacing w:line="324" w:lineRule="auto"/>
-        <w:jc w:val="both"/>
-        <w:rPr>
-          <w:rFonts w:ascii="Arial" w:hAnsi="Arial" w:cs="Arial"/>
-        </w:rPr>
-      </w:pPr>
-    </w:p>
-    <w:p>
-      <w:pPr>
-        <w:spacing w:line="324" w:lineRule="auto"/>
-        <w:jc w:val="both"/>
-        <w:rPr>
-          <w:rFonts w:ascii="Arial" w:hAnsi="Arial" w:cs="Arial"/>
-        </w:rPr>
-      </w:pPr>
-    </w:p>
-    <w:p>
-      <w:pPr>
-        <w:spacing w:line="324" w:lineRule="auto"/>
-        <w:jc w:val="both"/>
-        <w:rPr>
-          <w:rFonts w:ascii="Arial" w:hAnsi="Arial" w:cs="Arial"/>
-        </w:rPr>
-      </w:pPr>
-    </w:p>
-    <w:p>
-      <w:pPr>
-        <w:spacing w:line="324" w:lineRule="auto"/>
-        <w:jc w:val="both"/>
-        <w:rPr>
-          <w:rFonts w:ascii="Arial" w:hAnsi="Arial" w:cs="Arial"/>
-        </w:rPr>
-      </w:pPr>
-    </w:p>
-    <w:p>
-      <w:pPr>
-        <w:spacing w:line="324" w:lineRule="auto"/>
-        <w:jc w:val="both"/>
-        <w:rPr>
-          <w:rFonts w:ascii="Arial" w:hAnsi="Arial" w:cs="Arial"/>
-        </w:rPr>
-      </w:pPr>
-    </w:p>
-    <w:p>
-      <w:pPr>
-        <w:spacing w:line="324" w:lineRule="auto"/>
-        <w:jc w:val="both"/>
-        <w:rPr>
-          <w:rFonts w:ascii="Arial" w:hAnsi="Arial" w:cs="Arial"/>
-        </w:rPr>
-      </w:pPr>
-    </w:p>
-    <w:p>
-      <w:pPr>
-        <w:spacing w:line="324" w:lineRule="auto"/>
-        <w:jc w:val="both"/>
-        <w:rPr>
-          <w:rFonts w:ascii="Arial" w:hAnsi="Arial" w:cs="Arial"/>
-        </w:rPr>
-      </w:pPr>
-    </w:p>
-    <w:p>
-      <w:pPr>
-        <w:spacing w:line="324" w:lineRule="auto"/>
-        <w:jc w:val="both"/>
-        <w:rPr>
-          <w:rFonts w:ascii="Arial" w:hAnsi="Arial" w:cs="Arial"/>
-        </w:rPr>
-      </w:pPr>
-    </w:p>
-    <w:p>
-      <w:pPr>
-        <w:spacing w:line="324" w:lineRule="auto"/>
-        <w:jc w:val="both"/>
-        <w:rPr>
-          <w:rFonts w:ascii="Arial" w:hAnsi="Arial" w:cs="Arial"/>
-        </w:rPr>
-      </w:pPr>
-    </w:p>
-    <w:p>
-      <w:pPr>
-        <w:spacing w:line="324" w:lineRule="auto"/>
-        <w:jc w:val="both"/>
-        <w:rPr>
-          <w:rFonts w:ascii="Arial" w:hAnsi="Arial" w:cs="Arial"/>
-        </w:rPr>
-      </w:pPr>
-    </w:p>
-    <w:p>
-      <w:pPr>
-        <w:spacing w:line="324" w:lineRule="auto"/>
-        <w:jc w:val="both"/>
-        <w:rPr>
-          <w:rFonts w:ascii="Arial" w:hAnsi="Arial" w:cs="Arial"/>
-        </w:rPr>
-      </w:pPr>
-    </w:p>
-    <w:p>
-      <w:pPr>
-        <w:spacing w:line="324" w:lineRule="auto"/>
-        <w:jc w:val="both"/>
-        <w:rPr>
-          <w:rFonts w:ascii="Arial" w:hAnsi="Arial" w:cs="Arial"/>
-        </w:rPr>
-      </w:pPr>
-    </w:p>
-    <w:p>
-      <w:pPr>
-        <w:spacing w:line="324" w:lineRule="auto"/>
-        <w:jc w:val="both"/>
-        <w:rPr>
-          <w:rFonts w:ascii="Arial" w:hAnsi="Arial" w:cs="Arial"/>
-        </w:rPr>
-      </w:pPr>
-    </w:p>
-    <w:p>
-      <w:pPr>
-        <w:spacing w:line="324" w:lineRule="auto"/>
-        <w:jc w:val="both"/>
-        <w:rPr>
-          <w:rFonts w:ascii="Arial" w:hAnsi="Arial" w:cs="Arial"/>
-        </w:rPr>
-      </w:pPr>
-    </w:p>
-    <w:p>
-      <w:pPr>
-        <w:spacing w:line="324" w:lineRule="auto"/>
-        <w:jc w:val="both"/>
-        <w:rPr>
-          <w:rFonts w:ascii="Arial" w:hAnsi="Arial" w:cs="Arial"/>
-        </w:rPr>
-      </w:pPr>
-    </w:p>
-    <w:p>
-      <w:pPr>
-        <w:spacing w:line="324" w:lineRule="auto"/>
-        <w:jc w:val="both"/>
-        <w:rPr>
-          <w:rFonts w:ascii="Arial" w:hAnsi="Arial" w:cs="Arial"/>
-        </w:rPr>
-      </w:pPr>
-    </w:p>
-    <w:p>
-      <w:pPr>
-        <w:spacing w:line="324" w:lineRule="auto"/>
-        <w:jc w:val="both"/>
-        <w:rPr>
-          <w:rFonts w:ascii="Arial" w:hAnsi="Arial" w:cs="Arial"/>
-        </w:rPr>
-      </w:pPr>
-    </w:p>
-    <w:bookmarkStart w:id="6" w:name="_Toc521518365" w:displacedByCustomXml="next"/>
+      <w:proofErr w:type="spellEnd"/>
+    </w:p>
+    <w:p>
+      <w:pPr>
+        <w:spacing w:line="324" w:lineRule="auto"/>
+        <w:jc w:val="both"/>
+        <w:rPr>
+          <w:rFonts w:ascii="Arial" w:hAnsi="Arial" w:cs="Arial"/>
+        </w:rPr>
+      </w:pPr>
+    </w:p>
+    <w:p>
+      <w:pPr>
+        <w:spacing w:line="324" w:lineRule="auto"/>
+        <w:jc w:val="both"/>
+        <w:rPr>
+          <w:rFonts w:ascii="Arial" w:hAnsi="Arial" w:cs="Arial"/>
+        </w:rPr>
+      </w:pPr>
+    </w:p>
+    <w:p>
+      <w:pPr>
+        <w:spacing w:line="324" w:lineRule="auto"/>
+        <w:jc w:val="both"/>
+        <w:rPr>
+          <w:rFonts w:ascii="Arial" w:hAnsi="Arial" w:cs="Arial"/>
+        </w:rPr>
+      </w:pPr>
+    </w:p>
+    <w:p>
+      <w:pPr>
+        <w:spacing w:line="324" w:lineRule="auto"/>
+        <w:jc w:val="both"/>
+        <w:rPr>
+          <w:rFonts w:ascii="Arial" w:hAnsi="Arial" w:cs="Arial"/>
+        </w:rPr>
+      </w:pPr>
+      <w:r>
+        <w:rPr>
+          <w:rFonts w:ascii="Arial" w:hAnsi="Arial" w:cs="Arial"/>
+        </w:rPr>
+        <w:lastRenderedPageBreak/>
+        <w:t>Además, el análisis de los archivos de registro presenta algunos desafíos adicionales. Dado que muchos sistemas están distribuidos y son heterogéneos, los registros de una serie de componentes deben correlacionarse primero (</w:t>
+      </w:r>
+      <w:proofErr w:type="spellStart"/>
+      <w:r>
+        <w:rPr>
+          <w:rFonts w:ascii="Arial" w:hAnsi="Arial" w:cs="Arial"/>
+        </w:rPr>
+        <w:t>Oliner</w:t>
+      </w:r>
+      <w:proofErr w:type="spellEnd"/>
+      <w:r>
+        <w:rPr>
+          <w:rFonts w:ascii="Arial" w:hAnsi="Arial" w:cs="Arial"/>
+        </w:rPr>
+        <w:t xml:space="preserve"> et al., 2012). Además, tal vez haya datos faltantes, duplicados o engañosos que hacen que el análisis de registros sea más complejo o incluso imposible. Además, muchas técnicas de modelado analítico y estadístico no siempre proporcionan ideas accionables (</w:t>
+      </w:r>
+      <w:proofErr w:type="spellStart"/>
+      <w:r>
+        <w:rPr>
+          <w:rFonts w:ascii="Arial" w:hAnsi="Arial" w:cs="Arial"/>
+        </w:rPr>
+        <w:t>Oliner</w:t>
+      </w:r>
+      <w:proofErr w:type="spellEnd"/>
+      <w:r>
+        <w:rPr>
+          <w:rFonts w:ascii="Arial" w:hAnsi="Arial" w:cs="Arial"/>
+        </w:rPr>
+        <w:t xml:space="preserve"> et al., 2012).</w:t>
+      </w:r>
+    </w:p>
+    <w:p>
+      <w:pPr>
+        <w:spacing w:line="324" w:lineRule="auto"/>
+        <w:jc w:val="both"/>
+        <w:rPr>
+          <w:rFonts w:ascii="Arial" w:hAnsi="Arial" w:cs="Arial"/>
+        </w:rPr>
+      </w:pPr>
+    </w:p>
+    <w:p>
+      <w:pPr>
+        <w:spacing w:line="324" w:lineRule="auto"/>
+        <w:jc w:val="both"/>
+        <w:rPr>
+          <w:rFonts w:ascii="Arial" w:hAnsi="Arial" w:cs="Arial"/>
+        </w:rPr>
+      </w:pPr>
+    </w:p>
+    <w:p>
+      <w:pPr>
+        <w:spacing w:line="324" w:lineRule="auto"/>
+        <w:jc w:val="both"/>
+        <w:rPr>
+          <w:rFonts w:ascii="Arial" w:hAnsi="Arial" w:cs="Arial"/>
+        </w:rPr>
+      </w:pPr>
+    </w:p>
+    <w:p>
+      <w:pPr>
+        <w:spacing w:line="324" w:lineRule="auto"/>
+        <w:jc w:val="both"/>
+        <w:rPr>
+          <w:rFonts w:ascii="Arial" w:hAnsi="Arial" w:cs="Arial"/>
+        </w:rPr>
+      </w:pPr>
+    </w:p>
+    <w:p>
+      <w:pPr>
+        <w:spacing w:line="324" w:lineRule="auto"/>
+        <w:jc w:val="both"/>
+        <w:rPr>
+          <w:rFonts w:ascii="Arial" w:hAnsi="Arial" w:cs="Arial"/>
+        </w:rPr>
+      </w:pPr>
+    </w:p>
+    <w:p>
+      <w:pPr>
+        <w:spacing w:line="324" w:lineRule="auto"/>
+        <w:jc w:val="both"/>
+        <w:rPr>
+          <w:rFonts w:ascii="Arial" w:hAnsi="Arial" w:cs="Arial"/>
+        </w:rPr>
+      </w:pPr>
+    </w:p>
+    <w:p>
+      <w:pPr>
+        <w:spacing w:line="324" w:lineRule="auto"/>
+        <w:jc w:val="both"/>
+        <w:rPr>
+          <w:rFonts w:ascii="Arial" w:hAnsi="Arial" w:cs="Arial"/>
+        </w:rPr>
+      </w:pPr>
+    </w:p>
+    <w:p>
+      <w:pPr>
+        <w:spacing w:line="324" w:lineRule="auto"/>
+        <w:jc w:val="both"/>
+        <w:rPr>
+          <w:rFonts w:ascii="Arial" w:hAnsi="Arial" w:cs="Arial"/>
+        </w:rPr>
+      </w:pPr>
+    </w:p>
+    <w:p>
+      <w:pPr>
+        <w:spacing w:line="324" w:lineRule="auto"/>
+        <w:jc w:val="both"/>
+        <w:rPr>
+          <w:rFonts w:ascii="Arial" w:hAnsi="Arial" w:cs="Arial"/>
+        </w:rPr>
+      </w:pPr>
+    </w:p>
+    <w:p>
+      <w:pPr>
+        <w:spacing w:line="324" w:lineRule="auto"/>
+        <w:jc w:val="both"/>
+        <w:rPr>
+          <w:rFonts w:ascii="Arial" w:hAnsi="Arial" w:cs="Arial"/>
+        </w:rPr>
+      </w:pPr>
+    </w:p>
+    <w:p>
+      <w:pPr>
+        <w:spacing w:line="324" w:lineRule="auto"/>
+        <w:jc w:val="both"/>
+        <w:rPr>
+          <w:rFonts w:ascii="Arial" w:hAnsi="Arial" w:cs="Arial"/>
+        </w:rPr>
+      </w:pPr>
+    </w:p>
+    <w:p>
+      <w:pPr>
+        <w:spacing w:line="324" w:lineRule="auto"/>
+        <w:jc w:val="both"/>
+        <w:rPr>
+          <w:rFonts w:ascii="Arial" w:hAnsi="Arial" w:cs="Arial"/>
+        </w:rPr>
+      </w:pPr>
+    </w:p>
+    <w:p>
+      <w:pPr>
+        <w:spacing w:line="324" w:lineRule="auto"/>
+        <w:jc w:val="both"/>
+        <w:rPr>
+          <w:rFonts w:ascii="Arial" w:hAnsi="Arial" w:cs="Arial"/>
+        </w:rPr>
+      </w:pPr>
+    </w:p>
+    <w:p>
+      <w:pPr>
+        <w:spacing w:line="324" w:lineRule="auto"/>
+        <w:jc w:val="both"/>
+        <w:rPr>
+          <w:rFonts w:ascii="Arial" w:hAnsi="Arial" w:cs="Arial"/>
+        </w:rPr>
+      </w:pPr>
+    </w:p>
+    <w:p>
+      <w:pPr>
+        <w:spacing w:line="324" w:lineRule="auto"/>
+        <w:jc w:val="both"/>
+        <w:rPr>
+          <w:rFonts w:ascii="Arial" w:hAnsi="Arial" w:cs="Arial"/>
+        </w:rPr>
+      </w:pPr>
+    </w:p>
+    <w:p>
+      <w:pPr>
+        <w:spacing w:line="324" w:lineRule="auto"/>
+        <w:jc w:val="both"/>
+        <w:rPr>
+          <w:rFonts w:ascii="Arial" w:hAnsi="Arial" w:cs="Arial"/>
+        </w:rPr>
+      </w:pPr>
+    </w:p>
+    <w:p>
+      <w:pPr>
+        <w:spacing w:line="324" w:lineRule="auto"/>
+        <w:jc w:val="both"/>
+        <w:rPr>
+          <w:rFonts w:ascii="Arial" w:hAnsi="Arial" w:cs="Arial"/>
+        </w:rPr>
+      </w:pPr>
+    </w:p>
+    <w:p>
+      <w:pPr>
+        <w:spacing w:line="324" w:lineRule="auto"/>
+        <w:jc w:val="both"/>
+        <w:rPr>
+          <w:rFonts w:ascii="Arial" w:hAnsi="Arial" w:cs="Arial"/>
+        </w:rPr>
+      </w:pPr>
+    </w:p>
+    <w:p>
+      <w:pPr>
+        <w:spacing w:line="324" w:lineRule="auto"/>
+        <w:jc w:val="both"/>
+        <w:rPr>
+          <w:rFonts w:ascii="Arial" w:hAnsi="Arial" w:cs="Arial"/>
+        </w:rPr>
+      </w:pPr>
+    </w:p>
+    <w:p>
+      <w:pPr>
+        <w:spacing w:line="324" w:lineRule="auto"/>
+        <w:jc w:val="both"/>
+        <w:rPr>
+          <w:rFonts w:ascii="Arial" w:hAnsi="Arial" w:cs="Arial"/>
+        </w:rPr>
+      </w:pPr>
+    </w:p>
+    <w:p>
+      <w:pPr>
+        <w:spacing w:line="324" w:lineRule="auto"/>
+        <w:jc w:val="both"/>
+        <w:rPr>
+          <w:rFonts w:ascii="Arial" w:hAnsi="Arial" w:cs="Arial"/>
+        </w:rPr>
+      </w:pPr>
+    </w:p>
+    <w:p>
+      <w:pPr>
+        <w:spacing w:line="324" w:lineRule="auto"/>
+        <w:jc w:val="both"/>
+        <w:rPr>
+          <w:rFonts w:ascii="Arial" w:hAnsi="Arial" w:cs="Arial"/>
+        </w:rPr>
+      </w:pPr>
+    </w:p>
+    <w:p>
+      <w:pPr>
+        <w:spacing w:line="324" w:lineRule="auto"/>
+        <w:jc w:val="both"/>
+        <w:rPr>
+          <w:rFonts w:ascii="Arial" w:hAnsi="Arial" w:cs="Arial"/>
+        </w:rPr>
+      </w:pPr>
+    </w:p>
+    <w:bookmarkStart w:id="8" w:name="_Toc521607868" w:displacedByCustomXml="next"/>
     <w:sdt>
       <w:sdtPr>
         <w:rPr>
@@ -2097,7 +3809,7 @@
           <w:r>
             <w:t>3. Bibliografía</w:t>
           </w:r>
-          <w:bookmarkEnd w:id="6"/>
+          <w:bookmarkEnd w:id="8"/>
         </w:p>
         <w:sdt>
           <w:sdtPr>
@@ -2140,6 +3852,7 @@
               </w:r>
               <w:r>
                 <w:rPr>
+                  <w:b/>
                   <w:bCs/>
                   <w:noProof/>
                 </w:rPr>
@@ -2175,6 +3888,7 @@
               </w:r>
               <w:r>
                 <w:rPr>
+                  <w:b/>
                   <w:bCs/>
                   <w:noProof/>
                 </w:rPr>
@@ -2191,6 +3905,7 @@
               <w:pPr>
                 <w:pStyle w:val="Bibliografa"/>
                 <w:rPr>
+                  <w:b/>
                   <w:bCs/>
                   <w:noProof/>
                 </w:rPr>
@@ -2203,6 +3918,7 @@
               </w:r>
               <w:r>
                 <w:rPr>
+                  <w:b/>
                   <w:bCs/>
                   <w:noProof/>
                 </w:rPr>
@@ -2213,16 +3929,17 @@
               <w:pPr>
                 <w:pStyle w:val="Bibliografa"/>
                 <w:rPr>
+                  <w:b/>
                   <w:bCs/>
                   <w:noProof/>
                 </w:rPr>
               </w:pPr>
               <w:r>
                 <w:rPr>
+                  <w:b/>
                   <w:bCs/>
                   <w:noProof/>
                 </w:rPr>
-                <w:lastRenderedPageBreak/>
                 <w:t>4. ElasticSearch. [En línea] https://www.elastic.co/guide/en/elasticsearch/reference/current/index.html.</w:t>
               </w:r>
             </w:p>
@@ -2230,16 +3947,54 @@
               <w:pPr>
                 <w:pStyle w:val="Bibliografa"/>
                 <w:rPr>
+                  <w:b/>
                   <w:bCs/>
                   <w:noProof/>
                 </w:rPr>
               </w:pPr>
               <w:r>
                 <w:rPr>
+                  <w:b/>
                   <w:bCs/>
                   <w:noProof/>
                 </w:rPr>
-                <w:t>5. Apache Spark. [En línea] https://spark.apache.org/.</w:t>
+                <w:t>5. Logstash. [En línea] https://www.elastic.co/guide/en/logstash/current/index.html.</w:t>
+              </w:r>
+            </w:p>
+            <w:p>
+              <w:pPr>
+                <w:pStyle w:val="Bibliografa"/>
+                <w:rPr>
+                  <w:b/>
+                  <w:bCs/>
+                  <w:noProof/>
+                </w:rPr>
+              </w:pPr>
+              <w:r>
+                <w:rPr>
+                  <w:b/>
+                  <w:bCs/>
+                  <w:noProof/>
+                </w:rPr>
+                <w:t>6. Kibana. [En línea] https://www.elastic.co/guide/en/kibana/current/index.html.</w:t>
+              </w:r>
+            </w:p>
+            <w:p>
+              <w:pPr>
+                <w:pStyle w:val="Bibliografa"/>
+                <w:rPr>
+                  <w:b/>
+                  <w:bCs/>
+                  <w:noProof/>
+                </w:rPr>
+              </w:pPr>
+              <w:r>
+                <w:rPr>
+                  <w:b/>
+                  <w:bCs/>
+                  <w:noProof/>
+                </w:rPr>
+                <w:t>7. Apache Spark. [En línea] https://spark.apache.org/.</w:t>
               </w:r>
             </w:p>
             <w:p>
@@ -3532,6 +5287,18 @@
       <w:contextualSpacing/>
     </w:pPr>
   </w:style>
+  <w:style w:type="character" w:styleId="Mencinsinresolver">
+    <w:name w:val="Unresolved Mention"/>
+    <w:basedOn w:val="Fuentedeprrafopredeter"/>
+    <w:uiPriority w:val="99"/>
+    <w:semiHidden/>
+    <w:unhideWhenUsed/>
+    <w:rsid w:val="00523682"/>
+    <w:rPr>
+      <w:color w:val="605E5C"/>
+      <w:shd w:val="clear" w:color="auto" w:fill="E1DFDD"/>
+    </w:rPr>
+  </w:style>
 </w:styles>
 </file>
 
@@ -3846,7 +5613,7 @@
     <b:Guid>{CEA80C98-6BFB-4D35-96A9-0FA2330C8B10}</b:Guid>
     <b:URL>https://spark.apache.org/</b:URL>
     <b:Title>Apache Spark</b:Title>
-    <b:RefOrder>5</b:RefOrder>
+    <b:RefOrder>7</b:RefOrder>
   </b:Source>
   <b:Source>
     <b:Tag>Introduccionlogs</b:Tag>
@@ -3904,11 +5671,27 @@
     <b:URL>https://www.elastic.co/guide/en/elasticsearch/reference/current/index.html</b:URL>
     <b:RefOrder>4</b:RefOrder>
   </b:Source>
+  <b:Source>
+    <b:Tag>Logstash</b:Tag>
+    <b:SourceType>InternetSite</b:SourceType>
+    <b:Guid>{324AF489-A090-4F4A-B6E6-F33F18379633}</b:Guid>
+    <b:Title>Logstash</b:Title>
+    <b:URL>https://www.elastic.co/guide/en/logstash/current/index.html</b:URL>
+    <b:RefOrder>5</b:RefOrder>
+  </b:Source>
+  <b:Source>
+    <b:Tag>Kib</b:Tag>
+    <b:SourceType>InternetSite</b:SourceType>
+    <b:Guid>{29EE5A4D-84D8-4E31-B925-3D3A7C97067E}</b:Guid>
+    <b:Title>Kibana</b:Title>
+    <b:URL>https://www.elastic.co/guide/en/kibana/current/index.html</b:URL>
+    <b:RefOrder>6</b:RefOrder>
+  </b:Source>
 </b:Sources>
 </file>
 
 <file path=customXml/itemProps1.xml><?xml version="1.0" encoding="utf-8"?>
-<ds:datastoreItem xmlns:ds="http://schemas.openxmlformats.org/officeDocument/2006/customXml" ds:itemID="{66EDC390-5942-427F-87D5-98B4168E907C}">
+<ds:datastoreItem xmlns:ds="http://schemas.openxmlformats.org/officeDocument/2006/customXml" ds:itemID="{D471ED60-195B-41D6-A23B-A488F3CF6301}">
   <ds:schemaRefs>
     <ds:schemaRef ds:uri="http://schemas.openxmlformats.org/officeDocument/2006/bibliography"/>
   </ds:schemaRefs>

--- a/Memoria/MemoriaTFM.docx
+++ b/Memoria/MemoriaTFM.docx
@@ -89,7 +89,7 @@
           <w:docGrid w:linePitch="360"/>
         </w:sectPr>
       </w:pPr>
-      <w:bookmarkStart w:id="0" w:name="_Toc521607861"/>
+      <w:bookmarkStart w:id="0" w:name="_Toc521942784"/>
       <w:r>
         <w:lastRenderedPageBreak/>
         <w:t>Resumen</w:t>
@@ -170,7 +170,7 @@
             </w:rPr>
             <w:fldChar w:fldCharType="separate"/>
           </w:r>
-          <w:hyperlink w:anchor="_Toc521607861" w:history="1">
+          <w:hyperlink w:anchor="_Toc521942784" w:history="1">
             <w:r>
               <w:rPr>
                 <w:rStyle w:val="Hipervnculo"/>
@@ -197,7 +197,7 @@
                 <w:noProof/>
                 <w:webHidden/>
               </w:rPr>
-              <w:instrText xml:space="preserve"> PAGEREF _Toc521607861 \h </w:instrText>
+              <w:instrText xml:space="preserve"> PAGEREF _Toc521942784 \h </w:instrText>
             </w:r>
             <w:r>
               <w:rPr>
@@ -240,7 +240,7 @@
               <w:lang w:eastAsia="es-ES"/>
             </w:rPr>
           </w:pPr>
-          <w:hyperlink w:anchor="_Toc521607862" w:history="1">
+          <w:hyperlink w:anchor="_Toc521942785" w:history="1">
             <w:r>
               <w:rPr>
                 <w:rStyle w:val="Hipervnculo"/>
@@ -267,7 +267,7 @@
                 <w:noProof/>
                 <w:webHidden/>
               </w:rPr>
-              <w:instrText xml:space="preserve"> PAGEREF _Toc521607862 \h </w:instrText>
+              <w:instrText xml:space="preserve"> PAGEREF _Toc521942785 \h </w:instrText>
             </w:r>
             <w:r>
               <w:rPr>
@@ -310,7 +310,7 @@
               <w:lang w:eastAsia="es-ES"/>
             </w:rPr>
           </w:pPr>
-          <w:hyperlink w:anchor="_Toc521607863" w:history="1">
+          <w:hyperlink w:anchor="_Toc521942786" w:history="1">
             <w:r>
               <w:rPr>
                 <w:rStyle w:val="Hipervnculo"/>
@@ -337,7 +337,7 @@
                 <w:noProof/>
                 <w:webHidden/>
               </w:rPr>
-              <w:instrText xml:space="preserve"> PAGEREF _Toc521607863 \h </w:instrText>
+              <w:instrText xml:space="preserve"> PAGEREF _Toc521942786 \h </w:instrText>
             </w:r>
             <w:r>
               <w:rPr>
@@ -377,7 +377,7 @@
               <w:lang w:eastAsia="es-ES"/>
             </w:rPr>
           </w:pPr>
-          <w:hyperlink w:anchor="_Toc521607864" w:history="1">
+          <w:hyperlink w:anchor="_Toc521942787" w:history="1">
             <w:r>
               <w:rPr>
                 <w:rStyle w:val="Hipervnculo"/>
@@ -400,7 +400,7 @@
               <w:rPr>
                 <w:webHidden/>
               </w:rPr>
-              <w:instrText xml:space="preserve"> PAGEREF _Toc521607864 \h </w:instrText>
+              <w:instrText xml:space="preserve"> PAGEREF _Toc521942787 \h </w:instrText>
             </w:r>
             <w:r>
               <w:rPr>
@@ -436,7 +436,7 @@
               <w:lang w:eastAsia="es-ES"/>
             </w:rPr>
           </w:pPr>
-          <w:hyperlink w:anchor="_Toc521607865" w:history="1">
+          <w:hyperlink w:anchor="_Toc521942788" w:history="1">
             <w:r>
               <w:rPr>
                 <w:rStyle w:val="Hipervnculo"/>
@@ -459,7 +459,7 @@
               <w:rPr>
                 <w:webHidden/>
               </w:rPr>
-              <w:instrText xml:space="preserve"> PAGEREF _Toc521607865 \h </w:instrText>
+              <w:instrText xml:space="preserve"> PAGEREF _Toc521942788 \h </w:instrText>
             </w:r>
             <w:r>
               <w:rPr>
@@ -495,7 +495,7 @@
               <w:lang w:eastAsia="es-ES"/>
             </w:rPr>
           </w:pPr>
-          <w:hyperlink w:anchor="_Toc521607866" w:history="1">
+          <w:hyperlink w:anchor="_Toc521942789" w:history="1">
             <w:r>
               <w:rPr>
                 <w:rStyle w:val="Hipervnculo"/>
@@ -518,7 +518,7 @@
               <w:rPr>
                 <w:webHidden/>
               </w:rPr>
-              <w:instrText xml:space="preserve"> PAGEREF _Toc521607866 \h </w:instrText>
+              <w:instrText xml:space="preserve"> PAGEREF _Toc521942789 \h </w:instrText>
             </w:r>
             <w:r>
               <w:rPr>
@@ -554,7 +554,7 @@
               <w:lang w:eastAsia="es-ES"/>
             </w:rPr>
           </w:pPr>
-          <w:hyperlink w:anchor="_Toc521607867" w:history="1">
+          <w:hyperlink w:anchor="_Toc521942790" w:history="1">
             <w:r>
               <w:rPr>
                 <w:rStyle w:val="Hipervnculo"/>
@@ -577,7 +577,7 @@
               <w:rPr>
                 <w:webHidden/>
               </w:rPr>
-              <w:instrText xml:space="preserve"> PAGEREF _Toc521607867 \h </w:instrText>
+              <w:instrText xml:space="preserve"> PAGEREF _Toc521942790 \h </w:instrText>
             </w:r>
             <w:r>
               <w:rPr>
@@ -606,6 +606,65 @@
         </w:p>
         <w:p>
           <w:pPr>
+            <w:pStyle w:val="TDC2"/>
+            <w:rPr>
+              <w:rFonts w:eastAsiaTheme="minorEastAsia"/>
+              <w:b w:val="0"/>
+              <w:lang w:eastAsia="es-ES"/>
+            </w:rPr>
+          </w:pPr>
+          <w:hyperlink w:anchor="_Toc521942791" w:history="1">
+            <w:r>
+              <w:rPr>
+                <w:rStyle w:val="Hipervnculo"/>
+              </w:rPr>
+              <w:t>2.5 Apache Spark.</w:t>
+            </w:r>
+            <w:r>
+              <w:rPr>
+                <w:webHidden/>
+              </w:rPr>
+              <w:tab/>
+            </w:r>
+            <w:r>
+              <w:rPr>
+                <w:webHidden/>
+              </w:rPr>
+              <w:fldChar w:fldCharType="begin"/>
+            </w:r>
+            <w:r>
+              <w:rPr>
+                <w:webHidden/>
+              </w:rPr>
+              <w:instrText xml:space="preserve"> PAGEREF _Toc521942791 \h </w:instrText>
+            </w:r>
+            <w:r>
+              <w:rPr>
+                <w:webHidden/>
+              </w:rPr>
+            </w:r>
+            <w:r>
+              <w:rPr>
+                <w:webHidden/>
+              </w:rPr>
+              <w:fldChar w:fldCharType="separate"/>
+            </w:r>
+            <w:r>
+              <w:rPr>
+                <w:webHidden/>
+              </w:rPr>
+              <w:t>6</w:t>
+            </w:r>
+            <w:r>
+              <w:rPr>
+                <w:webHidden/>
+              </w:rPr>
+              <w:fldChar w:fldCharType="end"/>
+            </w:r>
+          </w:hyperlink>
+        </w:p>
+        <w:p>
+          <w:pPr>
             <w:pStyle w:val="TDC1"/>
             <w:tabs>
               <w:tab w:val="right" w:leader="dot" w:pos="8494"/>
@@ -616,7 +675,7 @@
               <w:lang w:eastAsia="es-ES"/>
             </w:rPr>
           </w:pPr>
-          <w:hyperlink w:anchor="_Toc521607868" w:history="1">
+          <w:hyperlink w:anchor="_Toc521942792" w:history="1">
             <w:r>
               <w:rPr>
                 <w:rStyle w:val="Hipervnculo"/>
@@ -643,7 +702,7 @@
                 <w:noProof/>
                 <w:webHidden/>
               </w:rPr>
-              <w:instrText xml:space="preserve"> PAGEREF _Toc521607868 \h </w:instrText>
+              <w:instrText xml:space="preserve"> PAGEREF _Toc521942792 \h </w:instrText>
             </w:r>
             <w:r>
               <w:rPr>
@@ -663,7 +722,7 @@
                 <w:noProof/>
                 <w:webHidden/>
               </w:rPr>
-              <w:t>8</w:t>
+              <w:t>9</w:t>
             </w:r>
             <w:r>
               <w:rPr>
@@ -715,7 +774,7 @@
         <w:pStyle w:val="Ttulo1"/>
         <w:spacing w:after="160"/>
       </w:pPr>
-      <w:bookmarkStart w:id="1" w:name="_Toc521607862"/>
+      <w:bookmarkStart w:id="1" w:name="_Toc521942785"/>
       <w:r>
         <w:lastRenderedPageBreak/>
         <w:t xml:space="preserve">1. </w:t>
@@ -1175,7 +1234,7 @@
         <w:pStyle w:val="Ttulo1"/>
         <w:spacing w:after="160"/>
       </w:pPr>
-      <w:bookmarkStart w:id="2" w:name="_Toc521607863"/>
+      <w:bookmarkStart w:id="2" w:name="_Toc521942786"/>
       <w:r>
         <w:lastRenderedPageBreak/>
         <w:t>2. Herramientas y metodología.</w:t>
@@ -1201,7 +1260,7 @@
       <w:pPr>
         <w:pStyle w:val="Ttulo2"/>
       </w:pPr>
-      <w:bookmarkStart w:id="3" w:name="_Toc521607864"/>
+      <w:bookmarkStart w:id="3" w:name="_Toc521942787"/>
       <w:r>
         <w:t>2.1 Python.</w:t>
       </w:r>
@@ -1574,7 +1633,7 @@
       <w:pPr>
         <w:pStyle w:val="Ttulo2"/>
       </w:pPr>
-      <w:bookmarkStart w:id="4" w:name="_Toc521607865"/>
+      <w:bookmarkStart w:id="4" w:name="_Toc521942788"/>
       <w:r>
         <w:lastRenderedPageBreak/>
         <w:t>2.</w:t>
@@ -2021,7 +2080,7 @@
       <w:pPr>
         <w:pStyle w:val="Ttulo2"/>
       </w:pPr>
-      <w:bookmarkStart w:id="5" w:name="_Toc521607866"/>
+      <w:bookmarkStart w:id="5" w:name="_Toc521942789"/>
       <w:r>
         <w:t>2.</w:t>
       </w:r>
@@ -2067,6 +2126,7 @@
           <w:id w:val="1123508810"/>
           <w:citation/>
         </w:sdtPr>
+        <w:sdtEndPr/>
         <w:sdtContent>
           <w:r>
             <w:rPr>
@@ -2398,7 +2458,7 @@
       <w:pPr>
         <w:pStyle w:val="Ttulo2"/>
       </w:pPr>
-      <w:bookmarkStart w:id="6" w:name="_Toc521607867"/>
+      <w:bookmarkStart w:id="6" w:name="_Toc521942790"/>
       <w:r>
         <w:t>2.</w:t>
       </w:r>
@@ -2444,6 +2504,7 @@
           <w:id w:val="1259175677"/>
           <w:citation/>
         </w:sdtPr>
+        <w:sdtEndPr/>
         <w:sdtContent>
           <w:r>
             <w:rPr>
@@ -2689,6 +2750,7 @@
       <w:pPr>
         <w:pStyle w:val="Ttulo2"/>
       </w:pPr>
+      <w:bookmarkStart w:id="7" w:name="_Toc521942791"/>
       <w:r>
         <w:lastRenderedPageBreak/>
         <w:t>2.</w:t>
@@ -2705,6 +2767,1406 @@
       <w:r>
         <w:t>.</w:t>
       </w:r>
+      <w:bookmarkEnd w:id="7"/>
+    </w:p>
+    <w:p>
+      <w:pPr>
+        <w:spacing w:line="324" w:lineRule="auto"/>
+        <w:jc w:val="both"/>
+        <w:rPr>
+          <w:rFonts w:ascii="Arial" w:hAnsi="Arial" w:cs="Arial"/>
+        </w:rPr>
+      </w:pPr>
+      <w:r>
+        <w:rPr>
+          <w:rFonts w:ascii="Arial" w:hAnsi="Arial" w:cs="Arial"/>
+        </w:rPr>
+        <w:t xml:space="preserve">Apache Spark </w:t>
+      </w:r>
+      <w:sdt>
+        <w:sdtPr>
+          <w:rPr>
+            <w:rFonts w:ascii="Arial" w:hAnsi="Arial" w:cs="Arial"/>
+          </w:rPr>
+          <w:id w:val="-800922524"/>
+          <w:citation/>
+        </w:sdtPr>
+        <w:sdtContent>
+          <w:r>
+            <w:rPr>
+              <w:rFonts w:ascii="Arial" w:hAnsi="Arial" w:cs="Arial"/>
+            </w:rPr>
+            <w:fldChar w:fldCharType="begin"/>
+          </w:r>
+          <w:r>
+            <w:rPr>
+              <w:rFonts w:ascii="Arial" w:hAnsi="Arial" w:cs="Arial"/>
+            </w:rPr>
+            <w:instrText xml:space="preserve"> CITATION Apa \l 3082 </w:instrText>
+          </w:r>
+          <w:r>
+            <w:rPr>
+              <w:rFonts w:ascii="Arial" w:hAnsi="Arial" w:cs="Arial"/>
+            </w:rPr>
+            <w:fldChar w:fldCharType="separate"/>
+          </w:r>
+          <w:r>
+            <w:rPr>
+              <w:rFonts w:ascii="Arial" w:hAnsi="Arial" w:cs="Arial"/>
+              <w:noProof/>
+            </w:rPr>
+            <w:t>(7)</w:t>
+          </w:r>
+          <w:r>
+            <w:rPr>
+              <w:rFonts w:ascii="Arial" w:hAnsi="Arial" w:cs="Arial"/>
+            </w:rPr>
+            <w:fldChar w:fldCharType="end"/>
+          </w:r>
+        </w:sdtContent>
+      </w:sdt>
+      <w:r>
+        <w:rPr>
+          <w:rFonts w:ascii="Arial" w:hAnsi="Arial" w:cs="Arial"/>
+        </w:rPr>
+        <w:t xml:space="preserve"> </w:t>
+      </w:r>
+      <w:r>
+        <w:rPr>
+          <w:rFonts w:ascii="Arial" w:hAnsi="Arial" w:cs="Arial"/>
+        </w:rPr>
+        <w:t xml:space="preserve">es una infraestructura informática de código abierto usado para trabajar con gran volumen de datos ya que gestiona el uso de éstos en memoria que </w:t>
+      </w:r>
+      <w:r>
+        <w:rPr>
+          <w:rFonts w:ascii="Arial" w:hAnsi="Arial" w:cs="Arial"/>
+        </w:rPr>
+        <w:t xml:space="preserve">surgió en el año 2009 dentro de un proyecto de investigación en la Universidad de Berkeley y </w:t>
+      </w:r>
+      <w:r>
+        <w:rPr>
+          <w:rFonts w:ascii="Arial" w:hAnsi="Arial" w:cs="Arial"/>
+        </w:rPr>
+        <w:t>que</w:t>
+      </w:r>
+      <w:r>
+        <w:rPr>
+          <w:rFonts w:ascii="Arial" w:hAnsi="Arial" w:cs="Arial"/>
+        </w:rPr>
+        <w:t xml:space="preserve"> en el año 2013 </w:t>
+      </w:r>
+      <w:r>
+        <w:rPr>
+          <w:rFonts w:ascii="Arial" w:hAnsi="Arial" w:cs="Arial"/>
+        </w:rPr>
+        <w:t>fue</w:t>
+      </w:r>
+      <w:r>
+        <w:rPr>
+          <w:rFonts w:ascii="Arial" w:hAnsi="Arial" w:cs="Arial"/>
+        </w:rPr>
+        <w:t xml:space="preserve"> donado a la fundación Apache Software Foundation, en agosto de 2018 se encuentra por la versión 2.3.1.</w:t>
+      </w:r>
+    </w:p>
+    <w:p>
+      <w:pPr>
+        <w:spacing w:line="324" w:lineRule="auto"/>
+        <w:jc w:val="both"/>
+        <w:rPr>
+          <w:rFonts w:ascii="Arial" w:hAnsi="Arial" w:cs="Arial"/>
+        </w:rPr>
+      </w:pPr>
+      <w:r>
+        <w:rPr>
+          <w:rFonts w:ascii="Arial" w:hAnsi="Arial" w:cs="Arial"/>
+        </w:rPr>
+        <w:t xml:space="preserve">Las aplicaciones que usan Spark son realizadas de forma independientes y son coordinadas por el objeto SparkContext que se encuentra en el programa principal y que es capaz de conectarse a gestores de </w:t>
+      </w:r>
+      <w:proofErr w:type="gramStart"/>
+      <w:r>
+        <w:rPr>
+          <w:rFonts w:ascii="Arial" w:hAnsi="Arial" w:cs="Arial"/>
+        </w:rPr>
+        <w:t>cluster</w:t>
+      </w:r>
+      <w:proofErr w:type="gramEnd"/>
+      <w:r>
+        <w:rPr>
+          <w:rFonts w:ascii="Arial" w:hAnsi="Arial" w:cs="Arial"/>
+        </w:rPr>
+        <w:t xml:space="preserve"> que se encargaran de asignar los recursos que hay en el sistema para el mejor funcionamiento de la aplicación.</w:t>
+      </w:r>
+    </w:p>
+    <w:p>
+      <w:pPr>
+        <w:spacing w:line="324" w:lineRule="auto"/>
+        <w:jc w:val="both"/>
+        <w:rPr>
+          <w:rFonts w:ascii="Arial" w:hAnsi="Arial" w:cs="Arial"/>
+        </w:rPr>
+      </w:pPr>
+      <w:r>
+        <w:rPr>
+          <w:rFonts w:ascii="Arial" w:hAnsi="Arial" w:cs="Arial"/>
+        </w:rPr>
+        <w:t xml:space="preserve">Para trabajar con Spark hay </w:t>
+      </w:r>
+      <w:r>
+        <w:rPr>
+          <w:rFonts w:ascii="Arial" w:hAnsi="Arial" w:cs="Arial"/>
+        </w:rPr>
+        <w:t>que conocer el concepto</w:t>
+      </w:r>
+      <w:r>
+        <w:rPr>
+          <w:rFonts w:ascii="Arial" w:hAnsi="Arial" w:cs="Arial"/>
+        </w:rPr>
+        <w:t xml:space="preserve"> básico</w:t>
+      </w:r>
+      <w:r>
+        <w:rPr>
+          <w:rFonts w:ascii="Arial" w:hAnsi="Arial" w:cs="Arial"/>
+        </w:rPr>
+        <w:t xml:space="preserve"> de </w:t>
+      </w:r>
+      <w:r>
+        <w:rPr>
+          <w:rFonts w:ascii="Arial" w:hAnsi="Arial" w:cs="Arial"/>
+        </w:rPr>
+        <w:t>Resilient Distribut Dataset (RDD)</w:t>
+      </w:r>
+      <w:r>
+        <w:rPr>
+          <w:rFonts w:ascii="Arial" w:hAnsi="Arial" w:cs="Arial"/>
+        </w:rPr>
+        <w:t xml:space="preserve"> que </w:t>
+      </w:r>
+      <w:r>
+        <w:rPr>
+          <w:rFonts w:ascii="Arial" w:hAnsi="Arial" w:cs="Arial"/>
+        </w:rPr>
+        <w:t xml:space="preserve">son grupos de datos de lectura que están cargados en memoria </w:t>
+      </w:r>
+      <w:r>
+        <w:rPr>
+          <w:rFonts w:ascii="Arial" w:hAnsi="Arial" w:cs="Arial"/>
+        </w:rPr>
+        <w:t>(</w:t>
+      </w:r>
+      <w:r>
+        <w:rPr>
+          <w:rFonts w:ascii="Arial" w:hAnsi="Arial" w:cs="Arial"/>
+        </w:rPr>
+        <w:t xml:space="preserve">y que se pueden dividir para ser tratados de forma paralela) </w:t>
+      </w:r>
+      <w:r>
+        <w:rPr>
+          <w:rFonts w:ascii="Arial" w:hAnsi="Arial" w:cs="Arial"/>
+        </w:rPr>
+        <w:t xml:space="preserve">para realizar dos tipos diferentes de operaciones; </w:t>
+      </w:r>
+      <w:r>
+        <w:rPr>
+          <w:rFonts w:ascii="Arial" w:hAnsi="Arial" w:cs="Arial"/>
+        </w:rPr>
+        <w:t xml:space="preserve">acciones y/o </w:t>
+      </w:r>
+      <w:r>
+        <w:rPr>
+          <w:rFonts w:ascii="Arial" w:hAnsi="Arial" w:cs="Arial"/>
+        </w:rPr>
+        <w:t xml:space="preserve">transformaciones.  </w:t>
+      </w:r>
+    </w:p>
+    <w:p>
+      <w:pPr>
+        <w:pStyle w:val="Prrafodelista"/>
+        <w:numPr>
+          <w:ilvl w:val="0"/>
+          <w:numId w:val="4"/>
+        </w:numPr>
+        <w:spacing w:line="324" w:lineRule="auto"/>
+        <w:jc w:val="both"/>
+        <w:rPr>
+          <w:rFonts w:ascii="Arial" w:hAnsi="Arial" w:cs="Arial"/>
+        </w:rPr>
+      </w:pPr>
+      <w:r>
+        <w:rPr>
+          <w:rFonts w:ascii="Arial" w:hAnsi="Arial" w:cs="Arial"/>
+          <w:b/>
+        </w:rPr>
+        <w:t>Acciones</w:t>
+      </w:r>
+      <w:r>
+        <w:rPr>
+          <w:rFonts w:ascii="Arial" w:hAnsi="Arial" w:cs="Arial"/>
+        </w:rPr>
+        <w:t xml:space="preserve">: </w:t>
+      </w:r>
+      <w:r>
+        <w:rPr>
+          <w:rFonts w:ascii="Arial" w:hAnsi="Arial" w:cs="Arial"/>
+        </w:rPr>
+        <w:t xml:space="preserve">transmite el valor de un RDD a la aplicación, la función </w:t>
+      </w:r>
+      <w:proofErr w:type="gramStart"/>
+      <w:r>
+        <w:rPr>
+          <w:rFonts w:ascii="Arial" w:hAnsi="Arial" w:cs="Arial"/>
+          <w:b/>
+        </w:rPr>
+        <w:t>count(</w:t>
+      </w:r>
+      <w:proofErr w:type="gramEnd"/>
+      <w:r>
+        <w:rPr>
+          <w:rFonts w:ascii="Arial" w:hAnsi="Arial" w:cs="Arial"/>
+          <w:b/>
+        </w:rPr>
+        <w:t>)</w:t>
+      </w:r>
+      <w:r>
+        <w:rPr>
+          <w:rFonts w:ascii="Arial" w:hAnsi="Arial" w:cs="Arial"/>
+        </w:rPr>
+        <w:t xml:space="preserve"> es un ejemplo de acción sobre un RDD ya que cuenta los elementos que posee el mismo</w:t>
+      </w:r>
+      <w:r>
+        <w:rPr>
+          <w:rFonts w:ascii="Arial" w:hAnsi="Arial" w:cs="Arial"/>
+        </w:rPr>
+        <w:t xml:space="preserve">, también la función </w:t>
+      </w:r>
+      <w:proofErr w:type="spellStart"/>
+      <w:r>
+        <w:rPr>
+          <w:rFonts w:ascii="Arial" w:hAnsi="Arial" w:cs="Arial"/>
+          <w:b/>
+        </w:rPr>
+        <w:t>take</w:t>
+      </w:r>
+      <w:proofErr w:type="spellEnd"/>
+      <w:r>
+        <w:rPr>
+          <w:rFonts w:ascii="Arial" w:hAnsi="Arial" w:cs="Arial"/>
+          <w:b/>
+        </w:rPr>
+        <w:t>(n)</w:t>
+      </w:r>
+      <w:r>
+        <w:rPr>
+          <w:rFonts w:ascii="Arial" w:hAnsi="Arial" w:cs="Arial"/>
+        </w:rPr>
+        <w:t xml:space="preserve"> devuelve un array con los primero </w:t>
+      </w:r>
+      <w:r>
+        <w:rPr>
+          <w:rFonts w:ascii="Arial" w:hAnsi="Arial" w:cs="Arial"/>
+          <w:b/>
+        </w:rPr>
+        <w:t>n</w:t>
+      </w:r>
+      <w:r>
+        <w:rPr>
+          <w:rFonts w:ascii="Arial" w:hAnsi="Arial" w:cs="Arial"/>
+        </w:rPr>
+        <w:t xml:space="preserve"> elementos del RDD y por último esta la función </w:t>
+      </w:r>
+      <w:proofErr w:type="spellStart"/>
+      <w:r>
+        <w:rPr>
+          <w:rFonts w:ascii="Arial" w:hAnsi="Arial" w:cs="Arial"/>
+          <w:b/>
+        </w:rPr>
+        <w:t>collect</w:t>
+      </w:r>
+      <w:proofErr w:type="spellEnd"/>
+      <w:r>
+        <w:rPr>
+          <w:rFonts w:ascii="Arial" w:hAnsi="Arial" w:cs="Arial"/>
+          <w:b/>
+        </w:rPr>
+        <w:t>()</w:t>
+      </w:r>
+      <w:r>
+        <w:rPr>
+          <w:rFonts w:ascii="Arial" w:hAnsi="Arial" w:cs="Arial"/>
+        </w:rPr>
+        <w:t xml:space="preserve"> que también devuelve en un array todos los elementos de un RDD</w:t>
+      </w:r>
+      <w:r>
+        <w:rPr>
+          <w:rFonts w:ascii="Arial" w:hAnsi="Arial" w:cs="Arial"/>
+        </w:rPr>
+        <w:t xml:space="preserve"> </w:t>
+      </w:r>
+    </w:p>
+    <w:p>
+      <w:pPr>
+        <w:pStyle w:val="Prrafodelista"/>
+        <w:numPr>
+          <w:ilvl w:val="0"/>
+          <w:numId w:val="4"/>
+        </w:numPr>
+        <w:spacing w:line="324" w:lineRule="auto"/>
+        <w:jc w:val="both"/>
+        <w:rPr>
+          <w:rFonts w:ascii="Arial" w:hAnsi="Arial" w:cs="Arial"/>
+        </w:rPr>
+      </w:pPr>
+      <w:r>
+        <w:rPr>
+          <w:rFonts w:ascii="Arial" w:hAnsi="Arial" w:cs="Arial"/>
+          <w:b/>
+        </w:rPr>
+        <w:t>Transformaciones</w:t>
+      </w:r>
+      <w:r>
+        <w:rPr>
+          <w:rFonts w:ascii="Arial" w:hAnsi="Arial" w:cs="Arial"/>
+        </w:rPr>
+        <w:t>:</w:t>
+      </w:r>
+      <w:r>
+        <w:rPr>
+          <w:rFonts w:ascii="Arial" w:hAnsi="Arial" w:cs="Arial"/>
+        </w:rPr>
+        <w:t xml:space="preserve"> </w:t>
+      </w:r>
+      <w:r>
+        <w:rPr>
+          <w:rFonts w:ascii="Arial" w:hAnsi="Arial" w:cs="Arial"/>
+        </w:rPr>
+        <w:t>radica en o</w:t>
+      </w:r>
+      <w:r>
+        <w:rPr>
+          <w:rFonts w:ascii="Arial" w:hAnsi="Arial" w:cs="Arial"/>
+        </w:rPr>
+        <w:t xml:space="preserve">btener un nuevo RDD tras modificar el original, algunos ejemplos son </w:t>
+      </w:r>
+      <w:proofErr w:type="spellStart"/>
+      <w:r>
+        <w:rPr>
+          <w:rFonts w:ascii="Arial" w:hAnsi="Arial" w:cs="Arial"/>
+          <w:b/>
+        </w:rPr>
+        <w:t>map</w:t>
+      </w:r>
+      <w:proofErr w:type="spellEnd"/>
+      <w:r>
+        <w:rPr>
+          <w:rFonts w:ascii="Arial" w:hAnsi="Arial" w:cs="Arial"/>
+          <w:b/>
+        </w:rPr>
+        <w:t>(</w:t>
+      </w:r>
+      <w:proofErr w:type="spellStart"/>
+      <w:r>
+        <w:rPr>
+          <w:rFonts w:ascii="Arial" w:hAnsi="Arial" w:cs="Arial"/>
+          <w:b/>
+        </w:rPr>
+        <w:t>func</w:t>
+      </w:r>
+      <w:proofErr w:type="spellEnd"/>
+      <w:r>
+        <w:rPr>
+          <w:rFonts w:ascii="Arial" w:hAnsi="Arial" w:cs="Arial"/>
+          <w:b/>
+        </w:rPr>
+        <w:t>)</w:t>
+      </w:r>
+      <w:r>
+        <w:rPr>
+          <w:rFonts w:ascii="Arial" w:hAnsi="Arial" w:cs="Arial"/>
+        </w:rPr>
+        <w:t xml:space="preserve"> </w:t>
+      </w:r>
+      <w:r>
+        <w:rPr>
+          <w:rFonts w:ascii="Arial" w:hAnsi="Arial" w:cs="Arial"/>
+        </w:rPr>
+        <w:t xml:space="preserve">que crea un nuevo RDD a partir de otro aplicando una transformación a cada elemento original o </w:t>
+      </w:r>
+      <w:proofErr w:type="spellStart"/>
+      <w:r>
+        <w:rPr>
+          <w:rFonts w:ascii="Arial" w:hAnsi="Arial" w:cs="Arial"/>
+          <w:b/>
+        </w:rPr>
+        <w:t>filter</w:t>
+      </w:r>
+      <w:proofErr w:type="spellEnd"/>
+      <w:r>
+        <w:rPr>
+          <w:rFonts w:ascii="Arial" w:hAnsi="Arial" w:cs="Arial"/>
+          <w:b/>
+        </w:rPr>
+        <w:t>(</w:t>
+      </w:r>
+      <w:proofErr w:type="spellStart"/>
+      <w:r>
+        <w:rPr>
+          <w:rFonts w:ascii="Arial" w:hAnsi="Arial" w:cs="Arial"/>
+          <w:b/>
+        </w:rPr>
+        <w:t>func</w:t>
+      </w:r>
+      <w:proofErr w:type="spellEnd"/>
+      <w:r>
+        <w:rPr>
+          <w:rFonts w:ascii="Arial" w:hAnsi="Arial" w:cs="Arial"/>
+          <w:b/>
+        </w:rPr>
+        <w:t>)</w:t>
+      </w:r>
+      <w:r>
+        <w:rPr>
+          <w:rFonts w:ascii="Arial" w:hAnsi="Arial" w:cs="Arial"/>
+        </w:rPr>
+        <w:t xml:space="preserve"> que crea un RDD nuevo manteniendo</w:t>
+      </w:r>
+      <w:r>
+        <w:rPr>
+          <w:rFonts w:ascii="Arial" w:hAnsi="Arial" w:cs="Arial"/>
+        </w:rPr>
+        <w:t xml:space="preserve"> solo los elementos del RDD original que cumplen una determinada condición</w:t>
+      </w:r>
+      <w:r>
+        <w:rPr>
+          <w:rFonts w:ascii="Arial" w:hAnsi="Arial" w:cs="Arial"/>
+        </w:rPr>
+        <w:t>.</w:t>
+      </w:r>
+    </w:p>
+    <w:p>
+      <w:pPr>
+        <w:spacing w:after="0" w:line="324" w:lineRule="auto"/>
+        <w:jc w:val="both"/>
+        <w:rPr>
+          <w:rFonts w:ascii="Arial" w:hAnsi="Arial" w:cs="Arial"/>
+        </w:rPr>
+      </w:pPr>
+      <w:r>
+        <w:rPr>
+          <w:rFonts w:ascii="Arial" w:hAnsi="Arial" w:cs="Arial"/>
+        </w:rPr>
+        <w:t xml:space="preserve">Un ejemplo de transformación de un RDD a otro se muestra a continuación, en donde se pasan todas las palabras a </w:t>
+      </w:r>
+      <w:r>
+        <w:rPr>
+          <w:rFonts w:ascii="Arial" w:hAnsi="Arial" w:cs="Arial"/>
+        </w:rPr>
+        <w:t>minúsculas.</w:t>
+      </w:r>
+    </w:p>
+    <w:p>
+      <w:pPr>
+        <w:spacing w:after="0" w:line="324" w:lineRule="auto"/>
+        <w:jc w:val="center"/>
+        <w:rPr>
+          <w:rFonts w:ascii="Arial" w:hAnsi="Arial" w:cs="Arial"/>
+        </w:rPr>
+      </w:pPr>
+      <w:r>
+        <w:rPr>
+          <w:rFonts w:ascii="Arial" w:hAnsi="Arial" w:cs="Arial"/>
+          <w:noProof/>
+        </w:rPr>
+        <w:drawing>
+          <wp:inline distT="0" distB="0" distL="0" distR="0">
+            <wp:extent cx="5359400" cy="1149350"/>
+            <wp:effectExtent l="0" t="0" r="0" b="0"/>
+            <wp:docPr id="6" name="Imagen 6"/>
+            <wp:cNvGraphicFramePr>
+              <a:graphicFrameLocks xmlns:a="http://schemas.openxmlformats.org/drawingml/2006/main" noChangeAspect="1"/>
+            </wp:cNvGraphicFramePr>
+            <a:graphic xmlns:a="http://schemas.openxmlformats.org/drawingml/2006/main">
+              <a:graphicData uri="http://schemas.openxmlformats.org/drawingml/2006/picture">
+                <pic:pic xmlns:pic="http://schemas.openxmlformats.org/drawingml/2006/picture">
+                  <pic:nvPicPr>
+                    <pic:cNvPr id="0" name="Picture 2"/>
+                    <pic:cNvPicPr>
+                      <a:picLocks noChangeAspect="1" noChangeArrowheads="1"/>
+                    </pic:cNvPicPr>
+                  </pic:nvPicPr>
+                  <pic:blipFill>
+                    <a:blip r:embed="rId13">
+                      <a:extLst>
+                        <a:ext uri="{28A0092B-C50C-407E-A947-70E740481C1C}">
+                          <a14:useLocalDpi xmlns:a14="http://schemas.microsoft.com/office/drawing/2010/main" val="0"/>
+                        </a:ext>
+                      </a:extLst>
+                    </a:blip>
+                    <a:srcRect/>
+                    <a:stretch>
+                      <a:fillRect/>
+                    </a:stretch>
+                  </pic:blipFill>
+                  <pic:spPr bwMode="auto">
+                    <a:xfrm>
+                      <a:off x="0" y="0"/>
+                      <a:ext cx="5359400" cy="1149350"/>
+                    </a:xfrm>
+                    <a:prstGeom prst="rect">
+                      <a:avLst/>
+                    </a:prstGeom>
+                    <a:noFill/>
+                    <a:ln>
+                      <a:noFill/>
+                    </a:ln>
+                  </pic:spPr>
+                </pic:pic>
+              </a:graphicData>
+            </a:graphic>
+          </wp:inline>
+        </w:drawing>
+      </w:r>
+    </w:p>
+    <w:p>
+      <w:pPr>
+        <w:spacing w:line="324" w:lineRule="auto"/>
+        <w:jc w:val="center"/>
+        <w:rPr>
+          <w:rFonts w:ascii="Arial" w:hAnsi="Arial" w:cs="Arial"/>
+          <w:sz w:val="20"/>
+        </w:rPr>
+      </w:pPr>
+      <w:r>
+        <w:rPr>
+          <w:rFonts w:ascii="Arial" w:hAnsi="Arial" w:cs="Arial"/>
+          <w:sz w:val="20"/>
+        </w:rPr>
+        <w:t xml:space="preserve">Figura 5. Ejemplo de funcionamiento de la </w:t>
+      </w:r>
+      <w:r>
+        <w:rPr>
+          <w:rFonts w:ascii="Arial" w:hAnsi="Arial" w:cs="Arial"/>
+          <w:sz w:val="20"/>
+        </w:rPr>
+        <w:t xml:space="preserve">transformación </w:t>
+      </w:r>
+      <w:proofErr w:type="spellStart"/>
+      <w:r>
+        <w:rPr>
+          <w:rFonts w:ascii="Arial" w:hAnsi="Arial" w:cs="Arial"/>
+          <w:sz w:val="20"/>
+        </w:rPr>
+        <w:t>map</w:t>
+      </w:r>
+      <w:proofErr w:type="spellEnd"/>
+      <w:r>
+        <w:rPr>
+          <w:rFonts w:ascii="Arial" w:hAnsi="Arial" w:cs="Arial"/>
+          <w:sz w:val="20"/>
+        </w:rPr>
+        <w:t>(</w:t>
+      </w:r>
+      <w:proofErr w:type="spellStart"/>
+      <w:r>
+        <w:rPr>
+          <w:rFonts w:ascii="Arial" w:hAnsi="Arial" w:cs="Arial"/>
+          <w:sz w:val="20"/>
+        </w:rPr>
+        <w:t>func</w:t>
+      </w:r>
+      <w:proofErr w:type="spellEnd"/>
+      <w:r>
+        <w:rPr>
+          <w:rFonts w:ascii="Arial" w:hAnsi="Arial" w:cs="Arial"/>
+          <w:sz w:val="20"/>
+        </w:rPr>
+        <w:t xml:space="preserve">) </w:t>
+      </w:r>
+      <w:r>
+        <w:rPr>
+          <w:rFonts w:ascii="Arial" w:hAnsi="Arial" w:cs="Arial"/>
+          <w:sz w:val="20"/>
+        </w:rPr>
+        <w:t>en</w:t>
+      </w:r>
+      <w:bookmarkStart w:id="8" w:name="_GoBack"/>
+      <w:bookmarkEnd w:id="8"/>
+      <w:r>
+        <w:rPr>
+          <w:rFonts w:ascii="Arial" w:hAnsi="Arial" w:cs="Arial"/>
+          <w:sz w:val="20"/>
+        </w:rPr>
+        <w:t xml:space="preserve"> un RDD primario.</w:t>
+      </w:r>
+    </w:p>
+    <w:p>
+      <w:pPr>
+        <w:spacing w:line="324" w:lineRule="auto"/>
+        <w:jc w:val="both"/>
+        <w:rPr>
+          <w:rFonts w:ascii="Arial" w:hAnsi="Arial" w:cs="Arial"/>
+        </w:rPr>
+      </w:pPr>
+      <w:r>
+        <w:rPr>
+          <w:rFonts w:ascii="Arial" w:hAnsi="Arial" w:cs="Arial"/>
+        </w:rPr>
+        <w:t xml:space="preserve">De esta forma, se pueden realizar operaciones de gran cantidad de datos de forma rápida y flexible a los fallos, además Spark cuenta con una API que permite realizar conexiones con repositorios de datos como Hadoop, Cassandra, </w:t>
+      </w:r>
+      <w:proofErr w:type="spellStart"/>
+      <w:r>
+        <w:rPr>
+          <w:rFonts w:ascii="Arial" w:hAnsi="Arial" w:cs="Arial"/>
+        </w:rPr>
+        <w:t>Sql</w:t>
+      </w:r>
+      <w:proofErr w:type="spellEnd"/>
+      <w:r>
+        <w:rPr>
+          <w:rFonts w:ascii="Arial" w:hAnsi="Arial" w:cs="Arial"/>
+        </w:rPr>
+        <w:t xml:space="preserve"> y también ser usado con otros lenguajes de programación como Python, R o Java.</w:t>
+      </w:r>
+    </w:p>
+    <w:p>
+      <w:pPr>
+        <w:spacing w:line="324" w:lineRule="auto"/>
+        <w:jc w:val="both"/>
+        <w:rPr>
+          <w:rFonts w:ascii="Arial" w:hAnsi="Arial" w:cs="Arial"/>
+        </w:rPr>
+      </w:pPr>
+    </w:p>
+    <w:p>
+      <w:pPr>
+        <w:spacing w:line="324" w:lineRule="auto"/>
+        <w:jc w:val="both"/>
+        <w:rPr>
+          <w:rFonts w:ascii="Arial" w:hAnsi="Arial" w:cs="Arial"/>
+        </w:rPr>
+      </w:pPr>
+    </w:p>
+    <w:p>
+      <w:pPr>
+        <w:spacing w:line="324" w:lineRule="auto"/>
+        <w:jc w:val="both"/>
+        <w:rPr>
+          <w:rFonts w:ascii="Arial" w:hAnsi="Arial" w:cs="Arial"/>
+        </w:rPr>
+      </w:pPr>
+    </w:p>
+    <w:p>
+      <w:pPr>
+        <w:spacing w:line="324" w:lineRule="auto"/>
+        <w:jc w:val="both"/>
+        <w:rPr>
+          <w:rFonts w:ascii="Arial" w:hAnsi="Arial" w:cs="Arial"/>
+        </w:rPr>
+      </w:pPr>
+    </w:p>
+    <w:p>
+      <w:pPr>
+        <w:autoSpaceDE w:val="0"/>
+        <w:autoSpaceDN w:val="0"/>
+        <w:adjustRightInd w:val="0"/>
+        <w:spacing w:after="0" w:line="240" w:lineRule="auto"/>
+        <w:rPr>
+          <w:rFonts w:ascii="Wingdings" w:hAnsi="Wingdings" w:cs="Wingdings"/>
+          <w:color w:val="000000"/>
+          <w:sz w:val="24"/>
+          <w:szCs w:val="24"/>
+        </w:rPr>
+      </w:pPr>
+    </w:p>
+    <w:p>
+      <w:pPr>
+        <w:autoSpaceDE w:val="0"/>
+        <w:autoSpaceDN w:val="0"/>
+        <w:adjustRightInd w:val="0"/>
+        <w:spacing w:after="0" w:line="240" w:lineRule="auto"/>
+        <w:rPr>
+          <w:rFonts w:ascii="Times New Roman" w:hAnsi="Times New Roman" w:cs="Times New Roman"/>
+          <w:color w:val="000000"/>
+          <w:sz w:val="24"/>
+          <w:szCs w:val="24"/>
+        </w:rPr>
+      </w:pPr>
+    </w:p>
+    <w:p>
+      <w:pPr>
+        <w:autoSpaceDE w:val="0"/>
+        <w:autoSpaceDN w:val="0"/>
+        <w:adjustRightInd w:val="0"/>
+        <w:spacing w:after="0" w:line="240" w:lineRule="auto"/>
+        <w:rPr>
+          <w:rFonts w:ascii="Times New Roman" w:hAnsi="Times New Roman" w:cs="Times New Roman"/>
+          <w:sz w:val="24"/>
+          <w:szCs w:val="24"/>
+        </w:rPr>
+      </w:pPr>
+    </w:p>
+    <w:p>
+      <w:pPr>
+        <w:autoSpaceDE w:val="0"/>
+        <w:autoSpaceDN w:val="0"/>
+        <w:adjustRightInd w:val="0"/>
+        <w:spacing w:after="0" w:line="240" w:lineRule="auto"/>
+        <w:rPr>
+          <w:rFonts w:ascii="Times New Roman" w:hAnsi="Times New Roman" w:cs="Times New Roman"/>
+          <w:sz w:val="24"/>
+          <w:szCs w:val="24"/>
+        </w:rPr>
+      </w:pPr>
+      <w:r>
+        <w:rPr>
+          <w:rFonts w:ascii="Times New Roman" w:hAnsi="Times New Roman" w:cs="Times New Roman"/>
+          <w:sz w:val="24"/>
+          <w:szCs w:val="24"/>
+        </w:rPr>
+        <w:t>Trabajaremos sobre colecciones de datos denominadas RDD:</w:t>
+      </w:r>
+    </w:p>
+    <w:p>
+      <w:pPr>
+        <w:autoSpaceDE w:val="0"/>
+        <w:autoSpaceDN w:val="0"/>
+        <w:adjustRightInd w:val="0"/>
+        <w:spacing w:after="0" w:line="240" w:lineRule="auto"/>
+        <w:rPr>
+          <w:rFonts w:ascii="Wingdings" w:hAnsi="Wingdings"/>
+          <w:sz w:val="24"/>
+          <w:szCs w:val="24"/>
+        </w:rPr>
+      </w:pPr>
+    </w:p>
+    <w:p>
+      <w:pPr>
+        <w:autoSpaceDE w:val="0"/>
+        <w:autoSpaceDN w:val="0"/>
+        <w:adjustRightInd w:val="0"/>
+        <w:spacing w:after="195" w:line="240" w:lineRule="auto"/>
+        <w:rPr>
+          <w:rFonts w:ascii="Arial" w:hAnsi="Arial" w:cs="Arial"/>
+          <w:sz w:val="40"/>
+          <w:szCs w:val="40"/>
+        </w:rPr>
+      </w:pPr>
+      <w:r>
+        <w:rPr>
+          <w:rFonts w:ascii="Wingdings" w:hAnsi="Wingdings"/>
+          <w:sz w:val="28"/>
+          <w:szCs w:val="28"/>
+        </w:rPr>
+        <w:t></w:t>
+      </w:r>
+      <w:r>
+        <w:rPr>
+          <w:rFonts w:ascii="Arial" w:hAnsi="Arial" w:cs="Arial"/>
+          <w:sz w:val="40"/>
+          <w:szCs w:val="40"/>
+        </w:rPr>
+        <w:t xml:space="preserve">Son inmutables. Es </w:t>
+      </w:r>
+      <w:proofErr w:type="gramStart"/>
+      <w:r>
+        <w:rPr>
+          <w:rFonts w:ascii="Arial" w:hAnsi="Arial" w:cs="Arial"/>
+          <w:sz w:val="40"/>
+          <w:szCs w:val="40"/>
+        </w:rPr>
+        <w:t>decir</w:t>
+      </w:r>
+      <w:proofErr w:type="gramEnd"/>
+      <w:r>
+        <w:rPr>
+          <w:rFonts w:ascii="Arial" w:hAnsi="Arial" w:cs="Arial"/>
+          <w:sz w:val="40"/>
+          <w:szCs w:val="40"/>
+        </w:rPr>
+        <w:t xml:space="preserve"> una vez creados no se pueden modificar. </w:t>
+      </w:r>
+    </w:p>
+    <w:p>
+      <w:pPr>
+        <w:autoSpaceDE w:val="0"/>
+        <w:autoSpaceDN w:val="0"/>
+        <w:adjustRightInd w:val="0"/>
+        <w:spacing w:after="195" w:line="240" w:lineRule="auto"/>
+        <w:rPr>
+          <w:rFonts w:ascii="Arial" w:hAnsi="Arial" w:cs="Arial"/>
+          <w:sz w:val="40"/>
+          <w:szCs w:val="40"/>
+        </w:rPr>
+      </w:pPr>
+      <w:r>
+        <w:rPr>
+          <w:rFonts w:ascii="Wingdings" w:hAnsi="Wingdings" w:cs="Wingdings"/>
+          <w:sz w:val="28"/>
+          <w:szCs w:val="28"/>
+        </w:rPr>
+        <w:t></w:t>
+      </w:r>
+      <w:r>
+        <w:rPr>
+          <w:rFonts w:ascii="Arial" w:hAnsi="Arial" w:cs="Arial"/>
+          <w:sz w:val="40"/>
+          <w:szCs w:val="40"/>
+        </w:rPr>
+        <w:t xml:space="preserve">Se pueden transformar para crear nuevos </w:t>
+      </w:r>
+      <w:proofErr w:type="spellStart"/>
+      <w:r>
+        <w:rPr>
+          <w:rFonts w:ascii="Arial" w:hAnsi="Arial" w:cs="Arial"/>
+          <w:sz w:val="40"/>
+          <w:szCs w:val="40"/>
+        </w:rPr>
+        <w:t>RDDso</w:t>
+      </w:r>
+      <w:proofErr w:type="spellEnd"/>
+      <w:r>
+        <w:rPr>
+          <w:rFonts w:ascii="Arial" w:hAnsi="Arial" w:cs="Arial"/>
+          <w:sz w:val="40"/>
+          <w:szCs w:val="40"/>
+        </w:rPr>
+        <w:t xml:space="preserve"> realizar acciones sobre </w:t>
+      </w:r>
+      <w:proofErr w:type="gramStart"/>
+      <w:r>
+        <w:rPr>
+          <w:rFonts w:ascii="Arial" w:hAnsi="Arial" w:cs="Arial"/>
+          <w:sz w:val="40"/>
+          <w:szCs w:val="40"/>
+        </w:rPr>
+        <w:t>ellos</w:t>
+      </w:r>
+      <w:proofErr w:type="gramEnd"/>
+      <w:r>
+        <w:rPr>
+          <w:rFonts w:ascii="Arial" w:hAnsi="Arial" w:cs="Arial"/>
+          <w:sz w:val="40"/>
+          <w:szCs w:val="40"/>
+        </w:rPr>
+        <w:t xml:space="preserve"> pero no modificar. </w:t>
+      </w:r>
+    </w:p>
+    <w:p>
+      <w:pPr>
+        <w:autoSpaceDE w:val="0"/>
+        <w:autoSpaceDN w:val="0"/>
+        <w:adjustRightInd w:val="0"/>
+        <w:spacing w:after="195" w:line="240" w:lineRule="auto"/>
+        <w:rPr>
+          <w:rFonts w:ascii="Arial" w:hAnsi="Arial" w:cs="Arial"/>
+          <w:sz w:val="40"/>
+          <w:szCs w:val="40"/>
+        </w:rPr>
+      </w:pPr>
+      <w:r>
+        <w:rPr>
+          <w:rFonts w:ascii="Wingdings" w:hAnsi="Wingdings" w:cs="Wingdings"/>
+          <w:sz w:val="28"/>
+          <w:szCs w:val="28"/>
+        </w:rPr>
+        <w:t></w:t>
+      </w:r>
+      <w:r>
+        <w:rPr>
+          <w:rFonts w:ascii="Arial" w:hAnsi="Arial" w:cs="Arial"/>
+          <w:sz w:val="40"/>
+          <w:szCs w:val="40"/>
+        </w:rPr>
+        <w:t xml:space="preserve">Se guarda la secuencia de transformaciones para poder recuperar </w:t>
+      </w:r>
+      <w:proofErr w:type="spellStart"/>
+      <w:r>
+        <w:rPr>
+          <w:rFonts w:ascii="Arial" w:hAnsi="Arial" w:cs="Arial"/>
+          <w:sz w:val="40"/>
+          <w:szCs w:val="40"/>
+        </w:rPr>
+        <w:t>RDDsde</w:t>
+      </w:r>
+      <w:proofErr w:type="spellEnd"/>
+      <w:r>
+        <w:rPr>
+          <w:rFonts w:ascii="Arial" w:hAnsi="Arial" w:cs="Arial"/>
+          <w:sz w:val="40"/>
+          <w:szCs w:val="40"/>
+        </w:rPr>
+        <w:t xml:space="preserve"> forma eficiente si alguna máquina se cae</w:t>
+      </w:r>
+    </w:p>
+    <w:p>
+      <w:pPr>
+        <w:autoSpaceDE w:val="0"/>
+        <w:autoSpaceDN w:val="0"/>
+        <w:adjustRightInd w:val="0"/>
+        <w:spacing w:after="0" w:line="240" w:lineRule="auto"/>
+        <w:rPr>
+          <w:rFonts w:ascii="Wingdings" w:hAnsi="Wingdings" w:cs="Wingdings"/>
+          <w:sz w:val="28"/>
+          <w:szCs w:val="28"/>
+        </w:rPr>
+      </w:pPr>
+      <w:r>
+        <w:rPr>
+          <w:rFonts w:ascii="Wingdings" w:hAnsi="Wingdings" w:cs="Wingdings"/>
+          <w:sz w:val="28"/>
+          <w:szCs w:val="28"/>
+        </w:rPr>
+        <w:t></w:t>
+      </w:r>
+      <w:r>
+        <w:rPr>
+          <w:rFonts w:ascii="Wingdings" w:hAnsi="Wingdings" w:cs="Wingdings"/>
+          <w:sz w:val="28"/>
+          <w:szCs w:val="28"/>
+        </w:rPr>
+        <w:t></w:t>
+      </w:r>
+      <w:r>
+        <w:rPr>
+          <w:rFonts w:ascii="Wingdings" w:hAnsi="Wingdings" w:cs="Wingdings"/>
+          <w:sz w:val="28"/>
+          <w:szCs w:val="28"/>
+        </w:rPr>
+        <w:t></w:t>
+      </w:r>
+      <w:r>
+        <w:rPr>
+          <w:rFonts w:ascii="Wingdings" w:hAnsi="Wingdings" w:cs="Wingdings"/>
+          <w:sz w:val="28"/>
+          <w:szCs w:val="28"/>
+        </w:rPr>
+        <w:t></w:t>
+      </w:r>
+      <w:r>
+        <w:rPr>
+          <w:rFonts w:ascii="Wingdings" w:hAnsi="Wingdings" w:cs="Wingdings"/>
+          <w:sz w:val="28"/>
+          <w:szCs w:val="28"/>
+        </w:rPr>
+        <w:t></w:t>
+      </w:r>
+      <w:r>
+        <w:rPr>
+          <w:rFonts w:ascii="Wingdings" w:hAnsi="Wingdings" w:cs="Wingdings"/>
+          <w:sz w:val="28"/>
+          <w:szCs w:val="28"/>
+        </w:rPr>
+        <w:t></w:t>
+      </w:r>
+      <w:r>
+        <w:rPr>
+          <w:rFonts w:ascii="Wingdings" w:hAnsi="Wingdings" w:cs="Wingdings"/>
+          <w:sz w:val="28"/>
+          <w:szCs w:val="28"/>
+        </w:rPr>
+        <w:t></w:t>
+      </w:r>
+      <w:r>
+        <w:rPr>
+          <w:rFonts w:ascii="Wingdings" w:hAnsi="Wingdings" w:cs="Wingdings"/>
+          <w:sz w:val="28"/>
+          <w:szCs w:val="28"/>
+        </w:rPr>
+        <w:t></w:t>
+      </w:r>
+      <w:r>
+        <w:rPr>
+          <w:rFonts w:ascii="Wingdings" w:hAnsi="Wingdings" w:cs="Wingdings"/>
+          <w:sz w:val="28"/>
+          <w:szCs w:val="28"/>
+        </w:rPr>
+        <w:t></w:t>
+      </w:r>
+      <w:r>
+        <w:rPr>
+          <w:rFonts w:ascii="Wingdings" w:hAnsi="Wingdings" w:cs="Wingdings"/>
+          <w:sz w:val="28"/>
+          <w:szCs w:val="28"/>
+        </w:rPr>
+        <w:t></w:t>
+      </w:r>
+      <w:r>
+        <w:rPr>
+          <w:rFonts w:ascii="Wingdings" w:hAnsi="Wingdings" w:cs="Wingdings"/>
+          <w:sz w:val="28"/>
+          <w:szCs w:val="28"/>
+        </w:rPr>
+        <w:t></w:t>
+      </w:r>
+      <w:r>
+        <w:rPr>
+          <w:rFonts w:ascii="Wingdings" w:hAnsi="Wingdings" w:cs="Wingdings"/>
+          <w:sz w:val="28"/>
+          <w:szCs w:val="28"/>
+        </w:rPr>
+        <w:t></w:t>
+      </w:r>
+      <w:r>
+        <w:rPr>
+          <w:rFonts w:ascii="Wingdings" w:hAnsi="Wingdings" w:cs="Wingdings"/>
+          <w:sz w:val="28"/>
+          <w:szCs w:val="28"/>
+        </w:rPr>
+        <w:t></w:t>
+      </w:r>
+      <w:r>
+        <w:rPr>
+          <w:rFonts w:ascii="Wingdings" w:hAnsi="Wingdings" w:cs="Wingdings"/>
+          <w:sz w:val="28"/>
+          <w:szCs w:val="28"/>
+        </w:rPr>
+        <w:t></w:t>
+      </w:r>
+      <w:r>
+        <w:rPr>
+          <w:rFonts w:ascii="Wingdings" w:hAnsi="Wingdings" w:cs="Wingdings"/>
+          <w:sz w:val="28"/>
+          <w:szCs w:val="28"/>
+        </w:rPr>
+        <w:t></w:t>
+      </w:r>
+      <w:r>
+        <w:rPr>
+          <w:rFonts w:ascii="Wingdings" w:hAnsi="Wingdings" w:cs="Wingdings"/>
+          <w:sz w:val="28"/>
+          <w:szCs w:val="28"/>
+        </w:rPr>
+        <w:t></w:t>
+      </w:r>
+      <w:r>
+        <w:rPr>
+          <w:rFonts w:ascii="Wingdings" w:hAnsi="Wingdings" w:cs="Wingdings"/>
+          <w:sz w:val="28"/>
+          <w:szCs w:val="28"/>
+        </w:rPr>
+        <w:t></w:t>
+      </w:r>
+      <w:r>
+        <w:rPr>
+          <w:rFonts w:ascii="Wingdings" w:hAnsi="Wingdings" w:cs="Wingdings"/>
+          <w:sz w:val="28"/>
+          <w:szCs w:val="28"/>
+        </w:rPr>
+        <w:t></w:t>
+      </w:r>
+      <w:r>
+        <w:rPr>
+          <w:rFonts w:ascii="Wingdings" w:hAnsi="Wingdings" w:cs="Wingdings"/>
+          <w:sz w:val="28"/>
+          <w:szCs w:val="28"/>
+        </w:rPr>
+        <w:t></w:t>
+      </w:r>
+      <w:r>
+        <w:rPr>
+          <w:rFonts w:ascii="Wingdings" w:hAnsi="Wingdings" w:cs="Wingdings"/>
+          <w:sz w:val="28"/>
+          <w:szCs w:val="28"/>
+        </w:rPr>
+        <w:t></w:t>
+      </w:r>
+      <w:r>
+        <w:rPr>
+          <w:rFonts w:ascii="Wingdings" w:hAnsi="Wingdings" w:cs="Wingdings"/>
+          <w:sz w:val="28"/>
+          <w:szCs w:val="28"/>
+        </w:rPr>
+        <w:t></w:t>
+      </w:r>
+      <w:r>
+        <w:rPr>
+          <w:rFonts w:ascii="Wingdings" w:hAnsi="Wingdings" w:cs="Wingdings"/>
+          <w:sz w:val="28"/>
+          <w:szCs w:val="28"/>
+        </w:rPr>
+        <w:t></w:t>
+      </w:r>
+      <w:r>
+        <w:rPr>
+          <w:rFonts w:ascii="Wingdings" w:hAnsi="Wingdings" w:cs="Wingdings"/>
+          <w:sz w:val="28"/>
+          <w:szCs w:val="28"/>
+        </w:rPr>
+        <w:t></w:t>
+      </w:r>
+      <w:r>
+        <w:rPr>
+          <w:rFonts w:ascii="Wingdings" w:hAnsi="Wingdings" w:cs="Wingdings"/>
+          <w:sz w:val="28"/>
+          <w:szCs w:val="28"/>
+        </w:rPr>
+        <w:t></w:t>
+      </w:r>
+      <w:r>
+        <w:rPr>
+          <w:rFonts w:ascii="Wingdings" w:hAnsi="Wingdings" w:cs="Wingdings"/>
+          <w:sz w:val="28"/>
+          <w:szCs w:val="28"/>
+        </w:rPr>
+        <w:t></w:t>
+      </w:r>
+      <w:r>
+        <w:rPr>
+          <w:rFonts w:ascii="Wingdings" w:hAnsi="Wingdings" w:cs="Wingdings"/>
+          <w:sz w:val="28"/>
+          <w:szCs w:val="28"/>
+        </w:rPr>
+        <w:t></w:t>
+      </w:r>
+      <w:r>
+        <w:rPr>
+          <w:rFonts w:ascii="Wingdings" w:hAnsi="Wingdings" w:cs="Wingdings"/>
+          <w:sz w:val="28"/>
+          <w:szCs w:val="28"/>
+        </w:rPr>
+        <w:t></w:t>
+      </w:r>
+      <w:r>
+        <w:rPr>
+          <w:rFonts w:ascii="Wingdings" w:hAnsi="Wingdings" w:cs="Wingdings"/>
+          <w:sz w:val="28"/>
+          <w:szCs w:val="28"/>
+        </w:rPr>
+        <w:t></w:t>
+      </w:r>
+      <w:r>
+        <w:rPr>
+          <w:rFonts w:ascii="Wingdings" w:hAnsi="Wingdings" w:cs="Wingdings"/>
+          <w:sz w:val="28"/>
+          <w:szCs w:val="28"/>
+        </w:rPr>
+        <w:t></w:t>
+      </w:r>
+      <w:r>
+        <w:rPr>
+          <w:rFonts w:ascii="Wingdings" w:hAnsi="Wingdings" w:cs="Wingdings"/>
+          <w:sz w:val="28"/>
+          <w:szCs w:val="28"/>
+        </w:rPr>
+        <w:t></w:t>
+      </w:r>
+      <w:r>
+        <w:rPr>
+          <w:rFonts w:ascii="Wingdings" w:hAnsi="Wingdings" w:cs="Wingdings"/>
+          <w:sz w:val="28"/>
+          <w:szCs w:val="28"/>
+        </w:rPr>
+        <w:t></w:t>
+      </w:r>
+      <w:r>
+        <w:rPr>
+          <w:rFonts w:ascii="Wingdings" w:hAnsi="Wingdings" w:cs="Wingdings"/>
+          <w:sz w:val="28"/>
+          <w:szCs w:val="28"/>
+        </w:rPr>
+        <w:t></w:t>
+      </w:r>
+      <w:r>
+        <w:rPr>
+          <w:rFonts w:ascii="Wingdings" w:hAnsi="Wingdings" w:cs="Wingdings"/>
+          <w:sz w:val="28"/>
+          <w:szCs w:val="28"/>
+        </w:rPr>
+        <w:t></w:t>
+      </w:r>
+      <w:r>
+        <w:rPr>
+          <w:rFonts w:ascii="Wingdings" w:hAnsi="Wingdings" w:cs="Wingdings"/>
+          <w:sz w:val="28"/>
+          <w:szCs w:val="28"/>
+        </w:rPr>
+        <w:t></w:t>
+      </w:r>
+      <w:r>
+        <w:rPr>
+          <w:rFonts w:ascii="Wingdings" w:hAnsi="Wingdings" w:cs="Wingdings"/>
+          <w:sz w:val="28"/>
+          <w:szCs w:val="28"/>
+        </w:rPr>
+        <w:t></w:t>
+      </w:r>
+      <w:r>
+        <w:rPr>
+          <w:rFonts w:ascii="Wingdings" w:hAnsi="Wingdings" w:cs="Wingdings"/>
+          <w:sz w:val="28"/>
+          <w:szCs w:val="28"/>
+        </w:rPr>
+        <w:t></w:t>
+      </w:r>
+      <w:r>
+        <w:rPr>
+          <w:rFonts w:ascii="Wingdings" w:hAnsi="Wingdings" w:cs="Wingdings"/>
+          <w:sz w:val="28"/>
+          <w:szCs w:val="28"/>
+        </w:rPr>
+        <w:t></w:t>
+      </w:r>
+      <w:r>
+        <w:rPr>
+          <w:rFonts w:ascii="Wingdings" w:hAnsi="Wingdings" w:cs="Wingdings"/>
+          <w:sz w:val="28"/>
+          <w:szCs w:val="28"/>
+        </w:rPr>
+        <w:t></w:t>
+      </w:r>
+      <w:r>
+        <w:rPr>
+          <w:rFonts w:ascii="Wingdings" w:hAnsi="Wingdings" w:cs="Wingdings"/>
+          <w:sz w:val="28"/>
+          <w:szCs w:val="28"/>
+        </w:rPr>
+        <w:t></w:t>
+      </w:r>
+      <w:r>
+        <w:rPr>
+          <w:rFonts w:ascii="Wingdings" w:hAnsi="Wingdings" w:cs="Wingdings"/>
+          <w:sz w:val="28"/>
+          <w:szCs w:val="28"/>
+        </w:rPr>
+        <w:t></w:t>
+      </w:r>
+      <w:r>
+        <w:rPr>
+          <w:rFonts w:ascii="Wingdings" w:hAnsi="Wingdings" w:cs="Wingdings"/>
+          <w:sz w:val="28"/>
+          <w:szCs w:val="28"/>
+        </w:rPr>
+        <w:t></w:t>
+      </w:r>
+      <w:r>
+        <w:rPr>
+          <w:rFonts w:ascii="Wingdings" w:hAnsi="Wingdings" w:cs="Wingdings"/>
+          <w:sz w:val="28"/>
+          <w:szCs w:val="28"/>
+        </w:rPr>
+        <w:t></w:t>
+      </w:r>
+      <w:r>
+        <w:rPr>
+          <w:rFonts w:ascii="Wingdings" w:hAnsi="Wingdings" w:cs="Wingdings"/>
+          <w:sz w:val="28"/>
+          <w:szCs w:val="28"/>
+        </w:rPr>
+        <w:t></w:t>
+      </w:r>
+      <w:r>
+        <w:rPr>
+          <w:rFonts w:ascii="Wingdings" w:hAnsi="Wingdings" w:cs="Wingdings"/>
+          <w:sz w:val="28"/>
+          <w:szCs w:val="28"/>
+        </w:rPr>
+        <w:t></w:t>
+      </w:r>
+      <w:r>
+        <w:rPr>
+          <w:rFonts w:ascii="Wingdings" w:hAnsi="Wingdings" w:cs="Wingdings"/>
+          <w:sz w:val="28"/>
+          <w:szCs w:val="28"/>
+        </w:rPr>
+        <w:t></w:t>
+      </w:r>
+      <w:r>
+        <w:rPr>
+          <w:rFonts w:ascii="Wingdings" w:hAnsi="Wingdings" w:cs="Wingdings"/>
+          <w:sz w:val="28"/>
+          <w:szCs w:val="28"/>
+        </w:rPr>
+        <w:t></w:t>
+      </w:r>
+      <w:r>
+        <w:rPr>
+          <w:rFonts w:ascii="Wingdings" w:hAnsi="Wingdings" w:cs="Wingdings"/>
+          <w:sz w:val="28"/>
+          <w:szCs w:val="28"/>
+        </w:rPr>
+        <w:t></w:t>
+      </w:r>
+      <w:r>
+        <w:rPr>
+          <w:rFonts w:ascii="Wingdings" w:hAnsi="Wingdings" w:cs="Wingdings"/>
+          <w:sz w:val="28"/>
+          <w:szCs w:val="28"/>
+        </w:rPr>
+        <w:t></w:t>
+      </w:r>
+      <w:r>
+        <w:rPr>
+          <w:rFonts w:ascii="Wingdings" w:hAnsi="Wingdings" w:cs="Wingdings"/>
+          <w:sz w:val="28"/>
+          <w:szCs w:val="28"/>
+        </w:rPr>
+        <w:t></w:t>
+      </w:r>
+      <w:r>
+        <w:rPr>
+          <w:rFonts w:ascii="Wingdings" w:hAnsi="Wingdings" w:cs="Wingdings"/>
+          <w:sz w:val="28"/>
+          <w:szCs w:val="28"/>
+        </w:rPr>
+        <w:t></w:t>
+      </w:r>
+      <w:r>
+        <w:rPr>
+          <w:rFonts w:ascii="Wingdings" w:hAnsi="Wingdings" w:cs="Wingdings"/>
+          <w:sz w:val="28"/>
+          <w:szCs w:val="28"/>
+        </w:rPr>
+        <w:t></w:t>
+      </w:r>
+      <w:r>
+        <w:rPr>
+          <w:rFonts w:ascii="Wingdings" w:hAnsi="Wingdings" w:cs="Wingdings"/>
+          <w:sz w:val="28"/>
+          <w:szCs w:val="28"/>
+        </w:rPr>
+        <w:t></w:t>
+      </w:r>
+      <w:r>
+        <w:rPr>
+          <w:rFonts w:ascii="Wingdings" w:hAnsi="Wingdings" w:cs="Wingdings"/>
+          <w:sz w:val="28"/>
+          <w:szCs w:val="28"/>
+        </w:rPr>
+        <w:t></w:t>
+      </w:r>
+      <w:r>
+        <w:rPr>
+          <w:rFonts w:ascii="Wingdings" w:hAnsi="Wingdings" w:cs="Wingdings"/>
+          <w:sz w:val="28"/>
+          <w:szCs w:val="28"/>
+        </w:rPr>
+        <w:t></w:t>
+      </w:r>
+    </w:p>
+    <w:p>
+      <w:pPr>
+        <w:spacing w:line="324" w:lineRule="auto"/>
+        <w:jc w:val="both"/>
+        <w:rPr>
+          <w:rFonts w:ascii="Arial" w:hAnsi="Arial" w:cs="Arial"/>
+        </w:rPr>
+      </w:pPr>
+    </w:p>
+    <w:p>
+      <w:pPr>
+        <w:spacing w:line="324" w:lineRule="auto"/>
+        <w:jc w:val="both"/>
+        <w:rPr>
+          <w:rFonts w:ascii="Arial" w:hAnsi="Arial" w:cs="Arial"/>
+        </w:rPr>
+      </w:pPr>
+    </w:p>
+    <w:p>
+      <w:pPr>
+        <w:spacing w:line="324" w:lineRule="auto"/>
+        <w:jc w:val="both"/>
+        <w:rPr>
+          <w:rFonts w:ascii="Arial" w:hAnsi="Arial" w:cs="Arial"/>
+        </w:rPr>
+      </w:pPr>
     </w:p>
     <w:p>
       <w:pPr>
@@ -2737,6 +4199,7 @@
           <w:id w:val="-1775235823"/>
           <w:citation/>
         </w:sdtPr>
+        <w:sdtEndPr/>
         <w:sdtContent>
           <w:r>
             <w:rPr>
@@ -2786,8 +4249,24 @@
           <w:rFonts w:ascii="Arial" w:hAnsi="Arial" w:cs="Arial"/>
         </w:rPr>
       </w:pPr>
-      <w:bookmarkStart w:id="7" w:name="_GoBack"/>
-      <w:bookmarkEnd w:id="7"/>
+    </w:p>
+    <w:p>
+      <w:pPr>
+        <w:spacing w:line="324" w:lineRule="auto"/>
+        <w:jc w:val="both"/>
+        <w:rPr>
+          <w:rFonts w:ascii="Arial" w:hAnsi="Arial" w:cs="Arial"/>
+        </w:rPr>
+      </w:pPr>
+    </w:p>
+    <w:p>
+      <w:pPr>
+        <w:spacing w:line="324" w:lineRule="auto"/>
+        <w:jc w:val="both"/>
+        <w:rPr>
+          <w:rFonts w:ascii="Arial" w:hAnsi="Arial" w:cs="Arial"/>
+        </w:rPr>
+      </w:pPr>
     </w:p>
     <w:p>
       <w:pPr>
@@ -2811,6 +4290,7 @@
           <w:id w:val="-928809834"/>
           <w:citation/>
         </w:sdtPr>
+        <w:sdtEndPr/>
         <w:sdtContent>
           <w:r>
             <w:rPr>
@@ -3107,19 +4587,7 @@
           <w:szCs w:val="29"/>
           <w:shd w:val="clear" w:color="auto" w:fill="FFFFFF"/>
         </w:rPr>
-        <w:t xml:space="preserve"> de datos y posteriormente hacer consultas sobre ellos soportando entre otras muchas cosas búsquedas aproximadas, facetas y resaltado. Un uso puede ser hacer consultas de texto completo, al </w:t>
-      </w:r>
-      <w:r>
-        <w:rPr>
-          <w:b/>
-          <w:bCs/>
-          <w:color w:val="222222"/>
-          <w:sz w:val="29"/>
-          <w:szCs w:val="29"/>
-          <w:shd w:val="clear" w:color="auto" w:fill="FFFFFF"/>
-        </w:rPr>
-        <w:lastRenderedPageBreak/>
-        <w:t>estar los datos indexados los resultados se obtienen de forma muy rápida.</w:t>
+        <w:t xml:space="preserve"> de datos y posteriormente hacer consultas sobre ellos soportando entre otras muchas cosas búsquedas aproximadas, facetas y resaltado. Un uso puede ser hacer consultas de texto completo, al estar los datos indexados los resultados se obtienen de forma muy rápida.</w:t>
       </w:r>
     </w:p>
     <w:p>
@@ -3202,9 +4670,10 @@
           <w:szCs w:val="21"/>
           <w:shd w:val="clear" w:color="auto" w:fill="FFFFFF"/>
         </w:rPr>
+        <w:lastRenderedPageBreak/>
         <w:t> generación de gráficos a partir de datos contenidos en listas o arrays en el lenguaje de programación </w:t>
       </w:r>
-      <w:hyperlink r:id="rId13" w:tooltip="Python" w:history="1">
+      <w:hyperlink r:id="rId14" w:tooltip="Python" w:history="1">
         <w:r>
           <w:rPr>
             <w:rStyle w:val="Hipervnculo"/>
@@ -3546,7 +5015,6 @@
         <w:rPr>
           <w:rFonts w:ascii="Arial" w:hAnsi="Arial" w:cs="Arial"/>
         </w:rPr>
-        <w:lastRenderedPageBreak/>
         <w:t>Además, el análisis de los archivos de registro presenta algunos desafíos adicionales. Dado que muchos sistemas están distribuidos y son heterogéneos, los registros de una serie de componentes deben correlacionarse primero (</w:t>
       </w:r>
       <w:proofErr w:type="spellStart"/>
@@ -3785,7 +5253,7 @@
         </w:rPr>
       </w:pPr>
     </w:p>
-    <w:bookmarkStart w:id="8" w:name="_Toc521607868" w:displacedByCustomXml="next"/>
+    <w:bookmarkStart w:id="9" w:name="_Toc521942792" w:displacedByCustomXml="next"/>
     <w:sdt>
       <w:sdtPr>
         <w:rPr>
@@ -3809,7 +5277,7 @@
           <w:r>
             <w:t>3. Bibliografía</w:t>
           </w:r>
-          <w:bookmarkEnd w:id="8"/>
+          <w:bookmarkEnd w:id="9"/>
         </w:p>
         <w:sdt>
           <w:sdtPr>
@@ -3976,6 +5444,7 @@
                   <w:bCs/>
                   <w:noProof/>
                 </w:rPr>
+                <w:lastRenderedPageBreak/>
                 <w:t>6. Kibana. [En línea] https://www.elastic.co/guide/en/kibana/current/index.html.</w:t>
               </w:r>
             </w:p>
@@ -4558,6 +6027,119 @@
     </w:lvl>
   </w:abstractNum>
   <w:abstractNum w:abstractNumId="2" w15:restartNumberingAfterBreak="0">
+    <w:nsid w:val="4276614F"/>
+    <w:multiLevelType w:val="hybridMultilevel"/>
+    <w:tmpl w:val="C7FA3782"/>
+    <w:lvl w:ilvl="0" w:tplc="0C0A0001">
+      <w:start w:val="1"/>
+      <w:numFmt w:val="bullet"/>
+      <w:lvlText w:val=""/>
+      <w:lvlJc w:val="left"/>
+      <w:pPr>
+        <w:ind w:left="720" w:hanging="360"/>
+      </w:pPr>
+      <w:rPr>
+        <w:rFonts w:ascii="Symbol" w:hAnsi="Symbol" w:hint="default"/>
+      </w:rPr>
+    </w:lvl>
+    <w:lvl w:ilvl="1" w:tplc="0C0A0003" w:tentative="1">
+      <w:start w:val="1"/>
+      <w:numFmt w:val="bullet"/>
+      <w:lvlText w:val="o"/>
+      <w:lvlJc w:val="left"/>
+      <w:pPr>
+        <w:ind w:left="1440" w:hanging="360"/>
+      </w:pPr>
+      <w:rPr>
+        <w:rFonts w:ascii="Courier New" w:hAnsi="Courier New" w:cs="Courier New" w:hint="default"/>
+      </w:rPr>
+    </w:lvl>
+    <w:lvl w:ilvl="2" w:tplc="0C0A0005" w:tentative="1">
+      <w:start w:val="1"/>
+      <w:numFmt w:val="bullet"/>
+      <w:lvlText w:val=""/>
+      <w:lvlJc w:val="left"/>
+      <w:pPr>
+        <w:ind w:left="2160" w:hanging="360"/>
+      </w:pPr>
+      <w:rPr>
+        <w:rFonts w:ascii="Wingdings" w:hAnsi="Wingdings" w:hint="default"/>
+      </w:rPr>
+    </w:lvl>
+    <w:lvl w:ilvl="3" w:tplc="0C0A0001" w:tentative="1">
+      <w:start w:val="1"/>
+      <w:numFmt w:val="bullet"/>
+      <w:lvlText w:val=""/>
+      <w:lvlJc w:val="left"/>
+      <w:pPr>
+        <w:ind w:left="2880" w:hanging="360"/>
+      </w:pPr>
+      <w:rPr>
+        <w:rFonts w:ascii="Symbol" w:hAnsi="Symbol" w:hint="default"/>
+      </w:rPr>
+    </w:lvl>
+    <w:lvl w:ilvl="4" w:tplc="0C0A0003" w:tentative="1">
+      <w:start w:val="1"/>
+      <w:numFmt w:val="bullet"/>
+      <w:lvlText w:val="o"/>
+      <w:lvlJc w:val="left"/>
+      <w:pPr>
+        <w:ind w:left="3600" w:hanging="360"/>
+      </w:pPr>
+      <w:rPr>
+        <w:rFonts w:ascii="Courier New" w:hAnsi="Courier New" w:cs="Courier New" w:hint="default"/>
+      </w:rPr>
+    </w:lvl>
+    <w:lvl w:ilvl="5" w:tplc="0C0A0005" w:tentative="1">
+      <w:start w:val="1"/>
+      <w:numFmt w:val="bullet"/>
+      <w:lvlText w:val=""/>
+      <w:lvlJc w:val="left"/>
+      <w:pPr>
+        <w:ind w:left="4320" w:hanging="360"/>
+      </w:pPr>
+      <w:rPr>
+        <w:rFonts w:ascii="Wingdings" w:hAnsi="Wingdings" w:hint="default"/>
+      </w:rPr>
+    </w:lvl>
+    <w:lvl w:ilvl="6" w:tplc="0C0A0001" w:tentative="1">
+      <w:start w:val="1"/>
+      <w:numFmt w:val="bullet"/>
+      <w:lvlText w:val=""/>
+      <w:lvlJc w:val="left"/>
+      <w:pPr>
+        <w:ind w:left="5040" w:hanging="360"/>
+      </w:pPr>
+      <w:rPr>
+        <w:rFonts w:ascii="Symbol" w:hAnsi="Symbol" w:hint="default"/>
+      </w:rPr>
+    </w:lvl>
+    <w:lvl w:ilvl="7" w:tplc="0C0A0003" w:tentative="1">
+      <w:start w:val="1"/>
+      <w:numFmt w:val="bullet"/>
+      <w:lvlText w:val="o"/>
+      <w:lvlJc w:val="left"/>
+      <w:pPr>
+        <w:ind w:left="5760" w:hanging="360"/>
+      </w:pPr>
+      <w:rPr>
+        <w:rFonts w:ascii="Courier New" w:hAnsi="Courier New" w:cs="Courier New" w:hint="default"/>
+      </w:rPr>
+    </w:lvl>
+    <w:lvl w:ilvl="8" w:tplc="0C0A0005" w:tentative="1">
+      <w:start w:val="1"/>
+      <w:numFmt w:val="bullet"/>
+      <w:lvlText w:val=""/>
+      <w:lvlJc w:val="left"/>
+      <w:pPr>
+        <w:ind w:left="6480" w:hanging="360"/>
+      </w:pPr>
+      <w:rPr>
+        <w:rFonts w:ascii="Wingdings" w:hAnsi="Wingdings" w:hint="default"/>
+      </w:rPr>
+    </w:lvl>
+  </w:abstractNum>
+  <w:abstractNum w:abstractNumId="3" w15:restartNumberingAfterBreak="0">
     <w:nsid w:val="543F2C14"/>
     <w:multiLevelType w:val="hybridMultilevel"/>
     <w:tmpl w:val="7EC25762"/>
@@ -4647,13 +6229,16 @@
     </w:lvl>
   </w:abstractNum>
   <w:num w:numId="1">
-    <w:abstractNumId w:val="2"/>
+    <w:abstractNumId w:val="3"/>
   </w:num>
   <w:num w:numId="2">
     <w:abstractNumId w:val="0"/>
   </w:num>
   <w:num w:numId="3">
     <w:abstractNumId w:val="1"/>
+  </w:num>
+  <w:num w:numId="4">
+    <w:abstractNumId w:val="2"/>
   </w:num>
 </w:numbering>
 </file>
@@ -5613,7 +7198,7 @@
     <b:Guid>{CEA80C98-6BFB-4D35-96A9-0FA2330C8B10}</b:Guid>
     <b:URL>https://spark.apache.org/</b:URL>
     <b:Title>Apache Spark</b:Title>
-    <b:RefOrder>7</b:RefOrder>
+    <b:RefOrder>8</b:RefOrder>
   </b:Source>
   <b:Source>
     <b:Tag>Introduccionlogs</b:Tag>
@@ -5687,11 +7272,19 @@
     <b:URL>https://www.elastic.co/guide/en/kibana/current/index.html</b:URL>
     <b:RefOrder>6</b:RefOrder>
   </b:Source>
+  <b:Source>
+    <b:Tag>Apa</b:Tag>
+    <b:SourceType>InternetSite</b:SourceType>
+    <b:Guid>{67BCF7F7-A839-415A-B5E4-DB47FEC0F3F9}</b:Guid>
+    <b:Title>Apache Spark</b:Title>
+    <b:URL>https://spark.apache.org/</b:URL>
+    <b:RefOrder>7</b:RefOrder>
+  </b:Source>
 </b:Sources>
 </file>
 
 <file path=customXml/itemProps1.xml><?xml version="1.0" encoding="utf-8"?>
-<ds:datastoreItem xmlns:ds="http://schemas.openxmlformats.org/officeDocument/2006/customXml" ds:itemID="{D471ED60-195B-41D6-A23B-A488F3CF6301}">
+<ds:datastoreItem xmlns:ds="http://schemas.openxmlformats.org/officeDocument/2006/customXml" ds:itemID="{AE5CF96F-06C1-47FF-A5C9-388C3F3969EC}">
   <ds:schemaRefs>
     <ds:schemaRef ds:uri="http://schemas.openxmlformats.org/officeDocument/2006/bibliography"/>
   </ds:schemaRefs>

--- a/Memoria/MemoriaTFM.docx
+++ b/Memoria/MemoriaTFM.docx
@@ -89,7 +89,7 @@
           <w:docGrid w:linePitch="360"/>
         </w:sectPr>
       </w:pPr>
-      <w:bookmarkStart w:id="0" w:name="_Toc521942784"/>
+      <w:bookmarkStart w:id="0" w:name="_Toc522029148"/>
       <w:r>
         <w:lastRenderedPageBreak/>
         <w:t>Resumen</w:t>
@@ -170,7 +170,7 @@
             </w:rPr>
             <w:fldChar w:fldCharType="separate"/>
           </w:r>
-          <w:hyperlink w:anchor="_Toc521942784" w:history="1">
+          <w:hyperlink w:anchor="_Toc522029148" w:history="1">
             <w:r>
               <w:rPr>
                 <w:rStyle w:val="Hipervnculo"/>
@@ -197,7 +197,7 @@
                 <w:noProof/>
                 <w:webHidden/>
               </w:rPr>
-              <w:instrText xml:space="preserve"> PAGEREF _Toc521942784 \h </w:instrText>
+              <w:instrText xml:space="preserve"> PAGEREF _Toc522029148 \h </w:instrText>
             </w:r>
             <w:r>
               <w:rPr>
@@ -240,7 +240,7 @@
               <w:lang w:eastAsia="es-ES"/>
             </w:rPr>
           </w:pPr>
-          <w:hyperlink w:anchor="_Toc521942785" w:history="1">
+          <w:hyperlink w:anchor="_Toc522029149" w:history="1">
             <w:r>
               <w:rPr>
                 <w:rStyle w:val="Hipervnculo"/>
@@ -267,7 +267,7 @@
                 <w:noProof/>
                 <w:webHidden/>
               </w:rPr>
-              <w:instrText xml:space="preserve"> PAGEREF _Toc521942785 \h </w:instrText>
+              <w:instrText xml:space="preserve"> PAGEREF _Toc522029149 \h </w:instrText>
             </w:r>
             <w:r>
               <w:rPr>
@@ -310,7 +310,7 @@
               <w:lang w:eastAsia="es-ES"/>
             </w:rPr>
           </w:pPr>
-          <w:hyperlink w:anchor="_Toc521942786" w:history="1">
+          <w:hyperlink w:anchor="_Toc522029150" w:history="1">
             <w:r>
               <w:rPr>
                 <w:rStyle w:val="Hipervnculo"/>
@@ -337,7 +337,7 @@
                 <w:noProof/>
                 <w:webHidden/>
               </w:rPr>
-              <w:instrText xml:space="preserve"> PAGEREF _Toc521942786 \h </w:instrText>
+              <w:instrText xml:space="preserve"> PAGEREF _Toc522029150 \h </w:instrText>
             </w:r>
             <w:r>
               <w:rPr>
@@ -377,7 +377,7 @@
               <w:lang w:eastAsia="es-ES"/>
             </w:rPr>
           </w:pPr>
-          <w:hyperlink w:anchor="_Toc521942787" w:history="1">
+          <w:hyperlink w:anchor="_Toc522029151" w:history="1">
             <w:r>
               <w:rPr>
                 <w:rStyle w:val="Hipervnculo"/>
@@ -400,7 +400,7 @@
               <w:rPr>
                 <w:webHidden/>
               </w:rPr>
-              <w:instrText xml:space="preserve"> PAGEREF _Toc521942787 \h </w:instrText>
+              <w:instrText xml:space="preserve"> PAGEREF _Toc522029151 \h </w:instrText>
             </w:r>
             <w:r>
               <w:rPr>
@@ -436,7 +436,7 @@
               <w:lang w:eastAsia="es-ES"/>
             </w:rPr>
           </w:pPr>
-          <w:hyperlink w:anchor="_Toc521942788" w:history="1">
+          <w:hyperlink w:anchor="_Toc522029152" w:history="1">
             <w:r>
               <w:rPr>
                 <w:rStyle w:val="Hipervnculo"/>
@@ -459,7 +459,7 @@
               <w:rPr>
                 <w:webHidden/>
               </w:rPr>
-              <w:instrText xml:space="preserve"> PAGEREF _Toc521942788 \h </w:instrText>
+              <w:instrText xml:space="preserve"> PAGEREF _Toc522029152 \h </w:instrText>
             </w:r>
             <w:r>
               <w:rPr>
@@ -495,7 +495,7 @@
               <w:lang w:eastAsia="es-ES"/>
             </w:rPr>
           </w:pPr>
-          <w:hyperlink w:anchor="_Toc521942789" w:history="1">
+          <w:hyperlink w:anchor="_Toc522029153" w:history="1">
             <w:r>
               <w:rPr>
                 <w:rStyle w:val="Hipervnculo"/>
@@ -518,7 +518,7 @@
               <w:rPr>
                 <w:webHidden/>
               </w:rPr>
-              <w:instrText xml:space="preserve"> PAGEREF _Toc521942789 \h </w:instrText>
+              <w:instrText xml:space="preserve"> PAGEREF _Toc522029153 \h </w:instrText>
             </w:r>
             <w:r>
               <w:rPr>
@@ -554,7 +554,7 @@
               <w:lang w:eastAsia="es-ES"/>
             </w:rPr>
           </w:pPr>
-          <w:hyperlink w:anchor="_Toc521942790" w:history="1">
+          <w:hyperlink w:anchor="_Toc522029154" w:history="1">
             <w:r>
               <w:rPr>
                 <w:rStyle w:val="Hipervnculo"/>
@@ -577,7 +577,7 @@
               <w:rPr>
                 <w:webHidden/>
               </w:rPr>
-              <w:instrText xml:space="preserve"> PAGEREF _Toc521942790 \h </w:instrText>
+              <w:instrText xml:space="preserve"> PAGEREF _Toc522029154 \h </w:instrText>
             </w:r>
             <w:r>
               <w:rPr>
@@ -613,7 +613,7 @@
               <w:lang w:eastAsia="es-ES"/>
             </w:rPr>
           </w:pPr>
-          <w:hyperlink w:anchor="_Toc521942791" w:history="1">
+          <w:hyperlink w:anchor="_Toc522029155" w:history="1">
             <w:r>
               <w:rPr>
                 <w:rStyle w:val="Hipervnculo"/>
@@ -636,7 +636,7 @@
               <w:rPr>
                 <w:webHidden/>
               </w:rPr>
-              <w:instrText xml:space="preserve"> PAGEREF _Toc521942791 \h </w:instrText>
+              <w:instrText xml:space="preserve"> PAGEREF _Toc522029155 \h </w:instrText>
             </w:r>
             <w:r>
               <w:rPr>
@@ -665,6 +665,77 @@
         </w:p>
         <w:p>
           <w:pPr>
+            <w:pStyle w:val="TDC3"/>
+            <w:tabs>
+              <w:tab w:val="right" w:leader="dot" w:pos="8494"/>
+            </w:tabs>
+            <w:rPr>
+              <w:rFonts w:eastAsiaTheme="minorEastAsia"/>
+              <w:noProof/>
+              <w:lang w:eastAsia="es-ES"/>
+            </w:rPr>
+          </w:pPr>
+          <w:hyperlink w:anchor="_Toc522029156" w:history="1">
+            <w:r>
+              <w:rPr>
+                <w:rStyle w:val="Hipervnculo"/>
+                <w:rFonts w:ascii="Arial" w:hAnsi="Arial"/>
+                <w:noProof/>
+              </w:rPr>
+              <w:t>2.5.1 Transformaciones y acciones utilizadas.</w:t>
+            </w:r>
+            <w:r>
+              <w:rPr>
+                <w:noProof/>
+                <w:webHidden/>
+              </w:rPr>
+              <w:tab/>
+            </w:r>
+            <w:r>
+              <w:rPr>
+                <w:noProof/>
+                <w:webHidden/>
+              </w:rPr>
+              <w:fldChar w:fldCharType="begin"/>
+            </w:r>
+            <w:r>
+              <w:rPr>
+                <w:noProof/>
+                <w:webHidden/>
+              </w:rPr>
+              <w:instrText xml:space="preserve"> PAGEREF _Toc522029156 \h </w:instrText>
+            </w:r>
+            <w:r>
+              <w:rPr>
+                <w:noProof/>
+                <w:webHidden/>
+              </w:rPr>
+            </w:r>
+            <w:r>
+              <w:rPr>
+                <w:noProof/>
+                <w:webHidden/>
+              </w:rPr>
+              <w:fldChar w:fldCharType="separate"/>
+            </w:r>
+            <w:r>
+              <w:rPr>
+                <w:noProof/>
+                <w:webHidden/>
+              </w:rPr>
+              <w:t>7</w:t>
+            </w:r>
+            <w:r>
+              <w:rPr>
+                <w:noProof/>
+                <w:webHidden/>
+              </w:rPr>
+              <w:fldChar w:fldCharType="end"/>
+            </w:r>
+          </w:hyperlink>
+        </w:p>
+        <w:p>
+          <w:pPr>
             <w:pStyle w:val="TDC1"/>
             <w:tabs>
               <w:tab w:val="right" w:leader="dot" w:pos="8494"/>
@@ -675,7 +746,7 @@
               <w:lang w:eastAsia="es-ES"/>
             </w:rPr>
           </w:pPr>
-          <w:hyperlink w:anchor="_Toc521942792" w:history="1">
+          <w:hyperlink w:anchor="_Toc522029157" w:history="1">
             <w:r>
               <w:rPr>
                 <w:rStyle w:val="Hipervnculo"/>
@@ -702,7 +773,7 @@
                 <w:noProof/>
                 <w:webHidden/>
               </w:rPr>
-              <w:instrText xml:space="preserve"> PAGEREF _Toc521942792 \h </w:instrText>
+              <w:instrText xml:space="preserve"> PAGEREF _Toc522029157 \h </w:instrText>
             </w:r>
             <w:r>
               <w:rPr>
@@ -722,7 +793,7 @@
                 <w:noProof/>
                 <w:webHidden/>
               </w:rPr>
-              <w:t>9</w:t>
+              <w:t>11</w:t>
             </w:r>
             <w:r>
               <w:rPr>
@@ -774,7 +845,7 @@
         <w:pStyle w:val="Ttulo1"/>
         <w:spacing w:after="160"/>
       </w:pPr>
-      <w:bookmarkStart w:id="1" w:name="_Toc521942785"/>
+      <w:bookmarkStart w:id="1" w:name="_Toc522029149"/>
       <w:r>
         <w:lastRenderedPageBreak/>
         <w:t xml:space="preserve">1. </w:t>
@@ -1234,7 +1305,7 @@
         <w:pStyle w:val="Ttulo1"/>
         <w:spacing w:after="160"/>
       </w:pPr>
-      <w:bookmarkStart w:id="2" w:name="_Toc521942786"/>
+      <w:bookmarkStart w:id="2" w:name="_Toc522029150"/>
       <w:r>
         <w:lastRenderedPageBreak/>
         <w:t>2. Herramientas y metodología.</w:t>
@@ -1260,7 +1331,7 @@
       <w:pPr>
         <w:pStyle w:val="Ttulo2"/>
       </w:pPr>
-      <w:bookmarkStart w:id="3" w:name="_Toc521942787"/>
+      <w:bookmarkStart w:id="3" w:name="_Toc522029151"/>
       <w:r>
         <w:t>2.1 Python.</w:t>
       </w:r>
@@ -1633,7 +1704,7 @@
       <w:pPr>
         <w:pStyle w:val="Ttulo2"/>
       </w:pPr>
-      <w:bookmarkStart w:id="4" w:name="_Toc521942788"/>
+      <w:bookmarkStart w:id="4" w:name="_Toc522029152"/>
       <w:r>
         <w:lastRenderedPageBreak/>
         <w:t>2.</w:t>
@@ -1991,20 +2062,20 @@
         <w:jc w:val="center"/>
         <w:rPr>
           <w:rFonts w:ascii="Arial" w:hAnsi="Arial" w:cs="Arial"/>
-          <w:sz w:val="20"/>
-        </w:rPr>
-      </w:pPr>
-      <w:r>
-        <w:rPr>
-          <w:rFonts w:ascii="Arial" w:hAnsi="Arial" w:cs="Arial"/>
-          <w:sz w:val="20"/>
+          <w:sz w:val="18"/>
+        </w:rPr>
+      </w:pPr>
+      <w:r>
+        <w:rPr>
+          <w:rFonts w:ascii="Arial" w:hAnsi="Arial" w:cs="Arial"/>
+          <w:sz w:val="18"/>
         </w:rPr>
         <w:t xml:space="preserve">Figura 1. </w:t>
       </w:r>
       <w:r>
         <w:rPr>
           <w:rFonts w:ascii="Arial" w:hAnsi="Arial" w:cs="Arial"/>
-          <w:sz w:val="20"/>
+          <w:sz w:val="18"/>
         </w:rPr>
         <w:t>Resultado de como se almaceno el log anterior en elasticsearch.</w:t>
       </w:r>
@@ -2080,7 +2151,7 @@
       <w:pPr>
         <w:pStyle w:val="Ttulo2"/>
       </w:pPr>
-      <w:bookmarkStart w:id="5" w:name="_Toc521942789"/>
+      <w:bookmarkStart w:id="5" w:name="_Toc522029153"/>
       <w:r>
         <w:t>2.</w:t>
       </w:r>
@@ -2268,20 +2339,20 @@
         <w:jc w:val="center"/>
         <w:rPr>
           <w:rFonts w:ascii="Arial" w:hAnsi="Arial" w:cs="Arial"/>
-          <w:sz w:val="20"/>
-        </w:rPr>
-      </w:pPr>
-      <w:r>
-        <w:rPr>
-          <w:rFonts w:ascii="Arial" w:hAnsi="Arial" w:cs="Arial"/>
-          <w:sz w:val="20"/>
+          <w:sz w:val="18"/>
+        </w:rPr>
+      </w:pPr>
+      <w:r>
+        <w:rPr>
+          <w:rFonts w:ascii="Arial" w:hAnsi="Arial" w:cs="Arial"/>
+          <w:sz w:val="18"/>
         </w:rPr>
         <w:t>Figura 2.</w:t>
       </w:r>
       <w:r>
         <w:rPr>
           <w:rFonts w:ascii="Arial" w:hAnsi="Arial" w:cs="Arial"/>
-          <w:sz w:val="20"/>
+          <w:sz w:val="18"/>
         </w:rPr>
         <w:t xml:space="preserve"> Código usado para transformar y obtener un campo extra del log de ejemplo.</w:t>
       </w:r>
@@ -2407,42 +2478,15 @@
         <w:jc w:val="center"/>
         <w:rPr>
           <w:rFonts w:ascii="Arial" w:hAnsi="Arial" w:cs="Arial"/>
-        </w:rPr>
-      </w:pPr>
-      <w:r>
-        <w:rPr>
-          <w:rFonts w:ascii="Arial" w:hAnsi="Arial" w:cs="Arial"/>
           <w:sz w:val="20"/>
         </w:rPr>
-        <w:t xml:space="preserve">Figura </w:t>
-      </w:r>
-      <w:r>
-        <w:rPr>
-          <w:rFonts w:ascii="Arial" w:hAnsi="Arial" w:cs="Arial"/>
-          <w:sz w:val="20"/>
-        </w:rPr>
-        <w:t>3</w:t>
-      </w:r>
-      <w:r>
-        <w:rPr>
-          <w:rFonts w:ascii="Arial" w:hAnsi="Arial" w:cs="Arial"/>
-          <w:sz w:val="20"/>
-        </w:rPr>
-        <w:t xml:space="preserve">. Resultado de como se almaceno el log </w:t>
-      </w:r>
-      <w:r>
-        <w:rPr>
-          <w:rFonts w:ascii="Arial" w:hAnsi="Arial" w:cs="Arial"/>
-          <w:sz w:val="20"/>
-        </w:rPr>
-        <w:t>en elasticsearch tras usar logstash</w:t>
-      </w:r>
-      <w:r>
-        <w:rPr>
-          <w:rFonts w:ascii="Arial" w:hAnsi="Arial" w:cs="Arial"/>
-          <w:sz w:val="20"/>
-        </w:rPr>
-        <w:t>.</w:t>
+      </w:pPr>
+      <w:r>
+        <w:rPr>
+          <w:rFonts w:ascii="Arial" w:hAnsi="Arial" w:cs="Arial"/>
+          <w:sz w:val="18"/>
+        </w:rPr>
+        <w:t>Figura 3. Resultado de como se almaceno el log en elasticsearch tras usar logstash.</w:t>
       </w:r>
     </w:p>
     <w:p>
@@ -2458,7 +2502,7 @@
       <w:pPr>
         <w:pStyle w:val="Ttulo2"/>
       </w:pPr>
-      <w:bookmarkStart w:id="6" w:name="_Toc521942790"/>
+      <w:bookmarkStart w:id="6" w:name="_Toc522029154"/>
       <w:r>
         <w:t>2.</w:t>
       </w:r>
@@ -2670,34 +2714,21 @@
         <w:jc w:val="center"/>
         <w:rPr>
           <w:rFonts w:ascii="Arial" w:hAnsi="Arial" w:cs="Arial"/>
-        </w:rPr>
-      </w:pPr>
-      <w:r>
-        <w:rPr>
-          <w:rFonts w:ascii="Arial" w:hAnsi="Arial" w:cs="Arial"/>
           <w:sz w:val="20"/>
         </w:rPr>
-        <w:t xml:space="preserve">Figura </w:t>
-      </w:r>
-      <w:r>
-        <w:rPr>
-          <w:rFonts w:ascii="Arial" w:hAnsi="Arial" w:cs="Arial"/>
-          <w:sz w:val="20"/>
-        </w:rPr>
-        <w:t>4</w:t>
-      </w:r>
-      <w:r>
-        <w:rPr>
-          <w:rFonts w:ascii="Arial" w:hAnsi="Arial" w:cs="Arial"/>
-          <w:sz w:val="20"/>
-        </w:rPr>
-        <w:t xml:space="preserve">. </w:t>
+      </w:pPr>
+      <w:r>
+        <w:rPr>
+          <w:rFonts w:ascii="Arial" w:hAnsi="Arial" w:cs="Arial"/>
+          <w:sz w:val="18"/>
+        </w:rPr>
+        <w:t xml:space="preserve">Figura 4. </w:t>
       </w:r>
       <w:proofErr w:type="spellStart"/>
       <w:r>
         <w:rPr>
           <w:rFonts w:ascii="Arial" w:hAnsi="Arial" w:cs="Arial"/>
-          <w:sz w:val="20"/>
+          <w:sz w:val="18"/>
         </w:rPr>
         <w:t>Dashboard</w:t>
       </w:r>
@@ -2705,7 +2736,7 @@
       <w:r>
         <w:rPr>
           <w:rFonts w:ascii="Arial" w:hAnsi="Arial" w:cs="Arial"/>
-          <w:sz w:val="20"/>
+          <w:sz w:val="18"/>
         </w:rPr>
         <w:t xml:space="preserve"> que contiene dos visualizaciones sobre los logs.</w:t>
       </w:r>
@@ -2750,7 +2781,7 @@
       <w:pPr>
         <w:pStyle w:val="Ttulo2"/>
       </w:pPr>
-      <w:bookmarkStart w:id="7" w:name="_Toc521942791"/>
+      <w:bookmarkStart w:id="7" w:name="_Toc522029155"/>
       <w:r>
         <w:lastRenderedPageBreak/>
         <w:t>2.</w:t>
@@ -2791,6 +2822,7 @@
           <w:id w:val="-800922524"/>
           <w:citation/>
         </w:sdtPr>
+        <w:sdtEndPr/>
         <w:sdtContent>
           <w:r>
             <w:rPr>
@@ -3010,13 +3042,76 @@
         </w:rPr>
         <w:t xml:space="preserve">transmite el valor de un RDD a la aplicación, la función </w:t>
       </w:r>
+      <w:r>
+        <w:rPr>
+          <w:rFonts w:ascii="Arial" w:hAnsi="Arial" w:cs="Arial"/>
+          <w:b/>
+        </w:rPr>
+        <w:t>count()</w:t>
+      </w:r>
+      <w:r>
+        <w:rPr>
+          <w:rFonts w:ascii="Arial" w:hAnsi="Arial" w:cs="Arial"/>
+        </w:rPr>
+        <w:t xml:space="preserve"> es un ejemplo de acción sobre un RDD ya que cuenta los elementos que posee el mismo</w:t>
+      </w:r>
+      <w:r>
+        <w:rPr>
+          <w:rFonts w:ascii="Arial" w:hAnsi="Arial" w:cs="Arial"/>
+        </w:rPr>
+        <w:t xml:space="preserve">, también la función </w:t>
+      </w:r>
+      <w:proofErr w:type="spellStart"/>
+      <w:r>
+        <w:rPr>
+          <w:rFonts w:ascii="Arial" w:hAnsi="Arial" w:cs="Arial"/>
+          <w:b/>
+        </w:rPr>
+        <w:t>take</w:t>
+      </w:r>
+      <w:proofErr w:type="spellEnd"/>
+      <w:r>
+        <w:rPr>
+          <w:rFonts w:ascii="Arial" w:hAnsi="Arial" w:cs="Arial"/>
+          <w:b/>
+        </w:rPr>
+        <w:t>(n)</w:t>
+      </w:r>
+      <w:r>
+        <w:rPr>
+          <w:rFonts w:ascii="Arial" w:hAnsi="Arial" w:cs="Arial"/>
+        </w:rPr>
+        <w:t xml:space="preserve"> devuelve un array con los primero </w:t>
+      </w:r>
+      <w:r>
+        <w:rPr>
+          <w:rFonts w:ascii="Arial" w:hAnsi="Arial" w:cs="Arial"/>
+          <w:b/>
+        </w:rPr>
+        <w:t>n</w:t>
+      </w:r>
+      <w:r>
+        <w:rPr>
+          <w:rFonts w:ascii="Arial" w:hAnsi="Arial" w:cs="Arial"/>
+        </w:rPr>
+        <w:t xml:space="preserve"> elementos del RDD y por último esta la función </w:t>
+      </w:r>
+      <w:proofErr w:type="spellStart"/>
       <w:proofErr w:type="gramStart"/>
       <w:r>
         <w:rPr>
           <w:rFonts w:ascii="Arial" w:hAnsi="Arial" w:cs="Arial"/>
           <w:b/>
         </w:rPr>
-        <w:t>count(</w:t>
+        <w:t>collect</w:t>
+      </w:r>
+      <w:proofErr w:type="spellEnd"/>
+      <w:r>
+        <w:rPr>
+          <w:rFonts w:ascii="Arial" w:hAnsi="Arial" w:cs="Arial"/>
+          <w:b/>
+        </w:rPr>
+        <w:t>(</w:t>
       </w:r>
       <w:proofErr w:type="gramEnd"/>
       <w:r>
@@ -3025,69 +3120,6 @@
           <w:b/>
         </w:rPr>
         <w:t>)</w:t>
-      </w:r>
-      <w:r>
-        <w:rPr>
-          <w:rFonts w:ascii="Arial" w:hAnsi="Arial" w:cs="Arial"/>
-        </w:rPr>
-        <w:t xml:space="preserve"> es un ejemplo de acción sobre un RDD ya que cuenta los elementos que posee el mismo</w:t>
-      </w:r>
-      <w:r>
-        <w:rPr>
-          <w:rFonts w:ascii="Arial" w:hAnsi="Arial" w:cs="Arial"/>
-        </w:rPr>
-        <w:t xml:space="preserve">, también la función </w:t>
-      </w:r>
-      <w:proofErr w:type="spellStart"/>
-      <w:r>
-        <w:rPr>
-          <w:rFonts w:ascii="Arial" w:hAnsi="Arial" w:cs="Arial"/>
-          <w:b/>
-        </w:rPr>
-        <w:t>take</w:t>
-      </w:r>
-      <w:proofErr w:type="spellEnd"/>
-      <w:r>
-        <w:rPr>
-          <w:rFonts w:ascii="Arial" w:hAnsi="Arial" w:cs="Arial"/>
-          <w:b/>
-        </w:rPr>
-        <w:t>(n)</w:t>
-      </w:r>
-      <w:r>
-        <w:rPr>
-          <w:rFonts w:ascii="Arial" w:hAnsi="Arial" w:cs="Arial"/>
-        </w:rPr>
-        <w:t xml:space="preserve"> devuelve un array con los primero </w:t>
-      </w:r>
-      <w:r>
-        <w:rPr>
-          <w:rFonts w:ascii="Arial" w:hAnsi="Arial" w:cs="Arial"/>
-          <w:b/>
-        </w:rPr>
-        <w:t>n</w:t>
-      </w:r>
-      <w:r>
-        <w:rPr>
-          <w:rFonts w:ascii="Arial" w:hAnsi="Arial" w:cs="Arial"/>
-        </w:rPr>
-        <w:t xml:space="preserve"> elementos del RDD y por último esta la función </w:t>
-      </w:r>
-      <w:proofErr w:type="spellStart"/>
-      <w:r>
-        <w:rPr>
-          <w:rFonts w:ascii="Arial" w:hAnsi="Arial" w:cs="Arial"/>
-          <w:b/>
-        </w:rPr>
-        <w:t>collect</w:t>
-      </w:r>
-      <w:proofErr w:type="spellEnd"/>
-      <w:r>
-        <w:rPr>
-          <w:rFonts w:ascii="Arial" w:hAnsi="Arial" w:cs="Arial"/>
-          <w:b/>
-        </w:rPr>
-        <w:t>()</w:t>
       </w:r>
       <w:r>
         <w:rPr>
@@ -3144,7 +3176,46 @@
         <w:rPr>
           <w:rFonts w:ascii="Arial" w:hAnsi="Arial" w:cs="Arial"/>
         </w:rPr>
-        <w:t xml:space="preserve">btener un nuevo RDD tras modificar el original, algunos ejemplos son </w:t>
+        <w:t>btener un nuevo RDD tras modificar el original,</w:t>
+      </w:r>
+      <w:r>
+        <w:rPr>
+          <w:rFonts w:ascii="Arial" w:hAnsi="Arial" w:cs="Arial"/>
+        </w:rPr>
+        <w:t xml:space="preserve"> se pueden definir dos tipos diferentes de operaciones de transformación ya que lo mas probable es que los datos se encuentren en mas de un RDD, estos son:</w:t>
+      </w:r>
+    </w:p>
+    <w:p>
+      <w:pPr>
+        <w:pStyle w:val="Prrafodelista"/>
+        <w:numPr>
+          <w:ilvl w:val="1"/>
+          <w:numId w:val="4"/>
+        </w:numPr>
+        <w:spacing w:line="324" w:lineRule="auto"/>
+        <w:jc w:val="both"/>
+        <w:rPr>
+          <w:rFonts w:ascii="Arial" w:hAnsi="Arial" w:cs="Arial"/>
+        </w:rPr>
+      </w:pPr>
+      <w:r>
+        <w:rPr>
+          <w:rFonts w:ascii="Arial" w:hAnsi="Arial" w:cs="Arial"/>
+          <w:b/>
+        </w:rPr>
+        <w:t xml:space="preserve">Narrow: </w:t>
+      </w:r>
+      <w:r>
+        <w:rPr>
+          <w:rFonts w:ascii="Arial" w:hAnsi="Arial" w:cs="Arial"/>
+        </w:rPr>
+        <w:t xml:space="preserve">este tipo de operación se utiliza cuando los datos que se quieren tratar están en la misma distribución del RDD y no hace falta mezclarlos entre ellos, </w:t>
+      </w:r>
+      <w:r>
+        <w:rPr>
+          <w:rFonts w:ascii="Arial" w:hAnsi="Arial" w:cs="Arial"/>
+        </w:rPr>
+        <w:t xml:space="preserve">algunos ejemplos son </w:t>
       </w:r>
       <w:proofErr w:type="spellStart"/>
       <w:r>
@@ -3182,13 +3253,7 @@
         <w:rPr>
           <w:rFonts w:ascii="Arial" w:hAnsi="Arial" w:cs="Arial"/>
         </w:rPr>
-        <w:t xml:space="preserve"> </w:t>
-      </w:r>
-      <w:r>
-        <w:rPr>
-          <w:rFonts w:ascii="Arial" w:hAnsi="Arial" w:cs="Arial"/>
-        </w:rPr>
-        <w:t xml:space="preserve">que crea un nuevo RDD a partir de otro aplicando una transformación a cada elemento original o </w:t>
+        <w:t xml:space="preserve"> que crea un nuevo RDD a partir de otro aplicando una transformación a cada elemento original o </w:t>
       </w:r>
       <w:proofErr w:type="spellStart"/>
       <w:r>
@@ -3226,13 +3291,171 @@
         <w:rPr>
           <w:rFonts w:ascii="Arial" w:hAnsi="Arial" w:cs="Arial"/>
         </w:rPr>
-        <w:t xml:space="preserve"> que crea un RDD nuevo manteniendo</w:t>
-      </w:r>
-      <w:r>
-        <w:rPr>
-          <w:rFonts w:ascii="Arial" w:hAnsi="Arial" w:cs="Arial"/>
-        </w:rPr>
-        <w:t xml:space="preserve"> solo los elementos del RDD original que cumplen una determinada condición</w:t>
+        <w:t xml:space="preserve"> que crea un RDD nuevo manteniendo solo los elementos del RDD original que cumplen una determinada condición</w:t>
+      </w:r>
+    </w:p>
+    <w:p>
+      <w:pPr>
+        <w:pStyle w:val="Prrafodelista"/>
+        <w:numPr>
+          <w:ilvl w:val="1"/>
+          <w:numId w:val="4"/>
+        </w:numPr>
+        <w:spacing w:line="324" w:lineRule="auto"/>
+        <w:jc w:val="both"/>
+        <w:rPr>
+          <w:rFonts w:ascii="Arial" w:hAnsi="Arial" w:cs="Arial"/>
+        </w:rPr>
+      </w:pPr>
+      <w:r>
+        <w:rPr>
+          <w:rFonts w:ascii="Arial" w:hAnsi="Arial" w:cs="Arial"/>
+          <w:b/>
+        </w:rPr>
+        <w:t>Wide:</w:t>
+      </w:r>
+      <w:r>
+        <w:rPr>
+          <w:rFonts w:ascii="Arial" w:hAnsi="Arial" w:cs="Arial"/>
+        </w:rPr>
+        <w:t xml:space="preserve"> este tipo de operación se utiliza cuando los datos a tratar están situados en diferentes </w:t>
+      </w:r>
+      <w:r>
+        <w:rPr>
+          <w:rFonts w:ascii="Arial" w:hAnsi="Arial" w:cs="Arial"/>
+        </w:rPr>
+        <w:t xml:space="preserve">particiones de un RDD y es necesario que se mezclen estas particiones, algunos ejemplos son </w:t>
+      </w:r>
+      <w:r>
+        <w:rPr>
+          <w:rFonts w:ascii="Arial" w:hAnsi="Arial" w:cs="Arial"/>
+          <w:b/>
+        </w:rPr>
+        <w:t>groupByKey()</w:t>
+      </w:r>
+      <w:r>
+        <w:rPr>
+          <w:rFonts w:ascii="Arial" w:hAnsi="Arial" w:cs="Arial"/>
+        </w:rPr>
+        <w:t xml:space="preserve"> que agrupa los RDD o </w:t>
+      </w:r>
+      <w:r>
+        <w:rPr>
+          <w:rFonts w:ascii="Arial" w:hAnsi="Arial" w:cs="Arial"/>
+          <w:b/>
+        </w:rPr>
+        <w:t>reduceByKey()</w:t>
+      </w:r>
+      <w:r>
+        <w:rPr>
+          <w:rFonts w:ascii="Arial" w:hAnsi="Arial" w:cs="Arial"/>
+        </w:rPr>
+        <w:t xml:space="preserve"> que los reduce.</w:t>
+      </w:r>
+    </w:p>
+    <w:p>
+      <w:pPr>
+        <w:spacing w:line="324" w:lineRule="auto"/>
+        <w:jc w:val="both"/>
+        <w:rPr>
+          <w:rFonts w:ascii="Arial" w:hAnsi="Arial" w:cs="Arial"/>
+        </w:rPr>
+      </w:pPr>
+      <w:r>
+        <w:rPr>
+          <w:rFonts w:ascii="Arial" w:hAnsi="Arial" w:cs="Arial"/>
+        </w:rPr>
+        <w:t xml:space="preserve">De esta forma, se pueden realizar operaciones de gran cantidad de datos de forma rápida y flexible a los fallos, además Spark cuenta con una API que permite realizar conexiones con repositorios de datos como Hadoop, Cassandra, </w:t>
+      </w:r>
+      <w:r>
+        <w:rPr>
+          <w:rFonts w:ascii="Arial" w:hAnsi="Arial" w:cs="Arial"/>
+        </w:rPr>
+        <w:t>SQL</w:t>
+      </w:r>
+      <w:r>
+        <w:rPr>
+          <w:rFonts w:ascii="Arial" w:hAnsi="Arial" w:cs="Arial"/>
+        </w:rPr>
+        <w:t xml:space="preserve"> y también ser usado con otros lenguajes de programación como Python, R o Java.</w:t>
+      </w:r>
+    </w:p>
+    <w:p>
+      <w:pPr>
+        <w:spacing w:after="0" w:line="324" w:lineRule="auto"/>
+        <w:jc w:val="both"/>
+        <w:rPr>
+          <w:rFonts w:ascii="Arial" w:hAnsi="Arial" w:cs="Arial"/>
+        </w:rPr>
+      </w:pPr>
+    </w:p>
+    <w:p>
+      <w:pPr>
+        <w:spacing w:line="324" w:lineRule="auto"/>
+        <w:jc w:val="both"/>
+        <w:rPr>
+          <w:rFonts w:ascii="Arial" w:hAnsi="Arial" w:cs="Arial"/>
+        </w:rPr>
+      </w:pPr>
+    </w:p>
+    <w:p>
+      <w:pPr>
+        <w:pStyle w:val="Ttulo3"/>
+        <w:spacing w:before="0" w:after="200"/>
+        <w:rPr>
+          <w:rFonts w:ascii="Arial" w:hAnsi="Arial"/>
+          <w:color w:val="auto"/>
+          <w:sz w:val="32"/>
+          <w:szCs w:val="26"/>
+        </w:rPr>
+      </w:pPr>
+      <w:bookmarkStart w:id="8" w:name="_Toc522029156"/>
+      <w:r>
+        <w:rPr>
+          <w:rFonts w:ascii="Arial" w:hAnsi="Arial"/>
+          <w:color w:val="auto"/>
+          <w:sz w:val="32"/>
+          <w:szCs w:val="26"/>
+        </w:rPr>
+        <w:lastRenderedPageBreak/>
+        <w:t>2.5.1 Transformaciones y acciones utilizadas.</w:t>
+      </w:r>
+      <w:bookmarkEnd w:id="8"/>
+    </w:p>
+    <w:p>
+      <w:pPr>
+        <w:spacing w:line="324" w:lineRule="auto"/>
+        <w:jc w:val="both"/>
+        <w:rPr>
+          <w:rFonts w:ascii="Arial" w:hAnsi="Arial" w:cs="Arial"/>
+        </w:rPr>
+      </w:pPr>
+      <w:r>
+        <w:rPr>
+          <w:rFonts w:ascii="Arial" w:hAnsi="Arial" w:cs="Arial"/>
+        </w:rPr>
+        <w:t>Spark utiliza un mecanismo de “evaluación perezosa”</w:t>
+      </w:r>
+      <w:r>
+        <w:rPr>
+          <w:rFonts w:ascii="Arial" w:hAnsi="Arial" w:cs="Arial"/>
+        </w:rPr>
+        <w:t xml:space="preserve"> esto quiere decir que no se ejecuta una transformación en un RDD hasta que no se realiza alguna acción sobre el mismo. </w:t>
+      </w:r>
+    </w:p>
+    <w:p>
+      <w:pPr>
+        <w:spacing w:line="324" w:lineRule="auto"/>
+        <w:jc w:val="both"/>
+        <w:rPr>
+          <w:rFonts w:ascii="Arial" w:hAnsi="Arial" w:cs="Arial"/>
+        </w:rPr>
+      </w:pPr>
+      <w:r>
+        <w:rPr>
+          <w:rFonts w:ascii="Arial" w:hAnsi="Arial" w:cs="Arial"/>
+        </w:rPr>
+        <w:t>A continuación, se muestran las operaciones de transformaciones y acciones utilizadas en este trabajo</w:t>
       </w:r>
       <w:r>
         <w:rPr>
@@ -3243,23 +3466,54 @@
     </w:p>
     <w:p>
       <w:pPr>
-        <w:spacing w:after="0" w:line="324" w:lineRule="auto"/>
-        <w:jc w:val="both"/>
-        <w:rPr>
-          <w:rFonts w:ascii="Arial" w:hAnsi="Arial" w:cs="Arial"/>
-        </w:rPr>
-      </w:pPr>
-      <w:r>
-        <w:rPr>
-          <w:rFonts w:ascii="Arial" w:hAnsi="Arial" w:cs="Arial"/>
-        </w:rPr>
-        <w:t xml:space="preserve">Un ejemplo de transformación de un RDD a otro se muestra a continuación, en donde se pasan todas las palabras a </w:t>
-      </w:r>
-      <w:r>
-        <w:rPr>
-          <w:rFonts w:ascii="Arial" w:hAnsi="Arial" w:cs="Arial"/>
-        </w:rPr>
-        <w:t>minúsculas.</w:t>
+        <w:pStyle w:val="Prrafodelista"/>
+        <w:numPr>
+          <w:ilvl w:val="0"/>
+          <w:numId w:val="11"/>
+        </w:numPr>
+        <w:spacing w:after="120" w:line="324" w:lineRule="auto"/>
+        <w:jc w:val="both"/>
+        <w:rPr>
+          <w:rFonts w:ascii="Arial" w:hAnsi="Arial" w:cs="Arial"/>
+        </w:rPr>
+      </w:pPr>
+      <w:r>
+        <w:rPr>
+          <w:rFonts w:ascii="Arial" w:hAnsi="Arial" w:cs="Arial"/>
+          <w:b/>
+        </w:rPr>
+        <w:t xml:space="preserve">Transformación </w:t>
+      </w:r>
+      <w:proofErr w:type="spellStart"/>
+      <w:proofErr w:type="gramStart"/>
+      <w:r>
+        <w:rPr>
+          <w:rFonts w:ascii="Arial" w:hAnsi="Arial" w:cs="Arial"/>
+          <w:b/>
+        </w:rPr>
+        <w:t>map</w:t>
+      </w:r>
+      <w:proofErr w:type="spellEnd"/>
+      <w:r>
+        <w:rPr>
+          <w:rFonts w:ascii="Arial" w:hAnsi="Arial" w:cs="Arial"/>
+          <w:b/>
+        </w:rPr>
+        <w:t>(</w:t>
+      </w:r>
+      <w:proofErr w:type="gramEnd"/>
+      <w:r>
+        <w:rPr>
+          <w:rFonts w:ascii="Arial" w:hAnsi="Arial" w:cs="Arial"/>
+          <w:b/>
+        </w:rPr>
+        <w:t>)</w:t>
+      </w:r>
+      <w:r>
+        <w:rPr>
+          <w:rFonts w:ascii="Arial" w:hAnsi="Arial" w:cs="Arial"/>
+        </w:rPr>
+        <w:t>: aplica una transformación a cada elemento del RDD original. A continuación, se muestra un ejemplo del funcionamiento.</w:t>
       </w:r>
     </w:p>
     <w:p>
@@ -3272,11 +3526,10 @@
       </w:pPr>
       <w:r>
         <w:rPr>
-          <w:rFonts w:ascii="Arial" w:hAnsi="Arial" w:cs="Arial"/>
           <w:noProof/>
         </w:rPr>
         <w:drawing>
-          <wp:inline distT="0" distB="0" distL="0" distR="0">
+          <wp:inline distT="0" distB="0" distL="0" distR="0" wp14:anchorId="45765BF4" wp14:editId="68B2713C">
             <wp:extent cx="5359400" cy="1149350"/>
             <wp:effectExtent l="0" t="0" r="0" b="0"/>
             <wp:docPr id="6" name="Imagen 6"/>
@@ -3331,28 +3584,21 @@
         <w:jc w:val="center"/>
         <w:rPr>
           <w:rFonts w:ascii="Arial" w:hAnsi="Arial" w:cs="Arial"/>
-          <w:sz w:val="20"/>
-        </w:rPr>
-      </w:pPr>
-      <w:r>
-        <w:rPr>
-          <w:rFonts w:ascii="Arial" w:hAnsi="Arial" w:cs="Arial"/>
-          <w:sz w:val="20"/>
-        </w:rPr>
-        <w:t xml:space="preserve">Figura 5. Ejemplo de funcionamiento de la </w:t>
-      </w:r>
-      <w:r>
-        <w:rPr>
-          <w:rFonts w:ascii="Arial" w:hAnsi="Arial" w:cs="Arial"/>
-          <w:sz w:val="20"/>
-        </w:rPr>
-        <w:t xml:space="preserve">transformación </w:t>
+          <w:sz w:val="18"/>
+        </w:rPr>
+      </w:pPr>
+      <w:r>
+        <w:rPr>
+          <w:rFonts w:ascii="Arial" w:hAnsi="Arial" w:cs="Arial"/>
+          <w:sz w:val="18"/>
+        </w:rPr>
+        <w:t xml:space="preserve">Figura 5. Ejemplo de funcionamiento de la transformación </w:t>
       </w:r>
       <w:proofErr w:type="spellStart"/>
       <w:r>
         <w:rPr>
           <w:rFonts w:ascii="Arial" w:hAnsi="Arial" w:cs="Arial"/>
-          <w:sz w:val="20"/>
+          <w:sz w:val="18"/>
         </w:rPr>
         <w:t>map</w:t>
       </w:r>
@@ -3360,7 +3606,7 @@
       <w:r>
         <w:rPr>
           <w:rFonts w:ascii="Arial" w:hAnsi="Arial" w:cs="Arial"/>
-          <w:sz w:val="20"/>
+          <w:sz w:val="18"/>
         </w:rPr>
         <w:t>(</w:t>
       </w:r>
@@ -3368,7 +3614,7 @@
       <w:r>
         <w:rPr>
           <w:rFonts w:ascii="Arial" w:hAnsi="Arial" w:cs="Arial"/>
-          <w:sz w:val="20"/>
+          <w:sz w:val="18"/>
         </w:rPr>
         <w:t>func</w:t>
       </w:r>
@@ -3376,91 +3622,80 @@
       <w:r>
         <w:rPr>
           <w:rFonts w:ascii="Arial" w:hAnsi="Arial" w:cs="Arial"/>
-          <w:sz w:val="20"/>
-        </w:rPr>
-        <w:t xml:space="preserve">) </w:t>
-      </w:r>
-      <w:r>
-        <w:rPr>
-          <w:rFonts w:ascii="Arial" w:hAnsi="Arial" w:cs="Arial"/>
-          <w:sz w:val="20"/>
-        </w:rPr>
-        <w:t>en</w:t>
-      </w:r>
-      <w:bookmarkStart w:id="8" w:name="_GoBack"/>
-      <w:bookmarkEnd w:id="8"/>
-      <w:r>
-        <w:rPr>
-          <w:rFonts w:ascii="Arial" w:hAnsi="Arial" w:cs="Arial"/>
-          <w:sz w:val="20"/>
-        </w:rPr>
-        <w:t xml:space="preserve"> un RDD primario.</w:t>
-      </w:r>
-    </w:p>
-    <w:p>
-      <w:pPr>
-        <w:spacing w:line="324" w:lineRule="auto"/>
-        <w:jc w:val="both"/>
-        <w:rPr>
-          <w:rFonts w:ascii="Arial" w:hAnsi="Arial" w:cs="Arial"/>
-        </w:rPr>
-      </w:pPr>
-      <w:r>
-        <w:rPr>
-          <w:rFonts w:ascii="Arial" w:hAnsi="Arial" w:cs="Arial"/>
-        </w:rPr>
-        <w:t xml:space="preserve">De esta forma, se pueden realizar operaciones de gran cantidad de datos de forma rápida y flexible a los fallos, además Spark cuenta con una API que permite realizar conexiones con repositorios de datos como Hadoop, Cassandra, </w:t>
+          <w:sz w:val="18"/>
+        </w:rPr>
+        <w:t>) en un RDD primario.</w:t>
+      </w:r>
+    </w:p>
+    <w:p>
+      <w:pPr>
+        <w:pStyle w:val="Prrafodelista"/>
+        <w:numPr>
+          <w:ilvl w:val="0"/>
+          <w:numId w:val="11"/>
+        </w:numPr>
+        <w:spacing w:after="0" w:line="324" w:lineRule="auto"/>
+        <w:jc w:val="both"/>
+        <w:rPr>
+          <w:rFonts w:ascii="Arial" w:hAnsi="Arial" w:cs="Arial"/>
+        </w:rPr>
+      </w:pPr>
+      <w:r>
+        <w:rPr>
+          <w:rFonts w:ascii="Arial" w:hAnsi="Arial" w:cs="Arial"/>
+          <w:b/>
+        </w:rPr>
+        <w:t xml:space="preserve">Transformación </w:t>
       </w:r>
       <w:proofErr w:type="spellStart"/>
-      <w:r>
-        <w:rPr>
-          <w:rFonts w:ascii="Arial" w:hAnsi="Arial" w:cs="Arial"/>
-        </w:rPr>
-        <w:t>Sql</w:t>
+      <w:proofErr w:type="gramStart"/>
+      <w:r>
+        <w:rPr>
+          <w:rFonts w:ascii="Arial" w:hAnsi="Arial" w:cs="Arial"/>
+          <w:b/>
+        </w:rPr>
+        <w:t>flatMap</w:t>
       </w:r>
       <w:proofErr w:type="spellEnd"/>
       <w:r>
         <w:rPr>
           <w:rFonts w:ascii="Arial" w:hAnsi="Arial" w:cs="Arial"/>
-        </w:rPr>
-        <w:t xml:space="preserve"> y también ser usado con otros lenguajes de programación como Python, R o Java.</w:t>
-      </w:r>
-    </w:p>
-    <w:p>
-      <w:pPr>
-        <w:spacing w:line="324" w:lineRule="auto"/>
-        <w:jc w:val="both"/>
-        <w:rPr>
-          <w:rFonts w:ascii="Arial" w:hAnsi="Arial" w:cs="Arial"/>
-        </w:rPr>
-      </w:pPr>
-    </w:p>
-    <w:p>
-      <w:pPr>
-        <w:spacing w:line="324" w:lineRule="auto"/>
-        <w:jc w:val="both"/>
-        <w:rPr>
-          <w:rFonts w:ascii="Arial" w:hAnsi="Arial" w:cs="Arial"/>
-        </w:rPr>
-      </w:pPr>
-    </w:p>
-    <w:p>
-      <w:pPr>
-        <w:spacing w:line="324" w:lineRule="auto"/>
-        <w:jc w:val="both"/>
-        <w:rPr>
-          <w:rFonts w:ascii="Arial" w:hAnsi="Arial" w:cs="Arial"/>
-        </w:rPr>
-      </w:pPr>
-    </w:p>
-    <w:p>
-      <w:pPr>
-        <w:spacing w:line="324" w:lineRule="auto"/>
-        <w:jc w:val="both"/>
-        <w:rPr>
-          <w:rFonts w:ascii="Arial" w:hAnsi="Arial" w:cs="Arial"/>
-        </w:rPr>
-      </w:pPr>
+          <w:b/>
+        </w:rPr>
+        <w:t>(</w:t>
+      </w:r>
+      <w:proofErr w:type="gramEnd"/>
+      <w:r>
+        <w:rPr>
+          <w:rFonts w:ascii="Arial" w:hAnsi="Arial" w:cs="Arial"/>
+          <w:b/>
+        </w:rPr>
+        <w:t>):</w:t>
+      </w:r>
+      <w:r>
+        <w:rPr>
+          <w:rFonts w:ascii="Arial" w:hAnsi="Arial" w:cs="Arial"/>
+        </w:rPr>
+        <w:t xml:space="preserve"> aplica una transformación a cada elemento del RDD original pero cada elemento puede crear cero o más elementos</w:t>
+      </w:r>
+      <w:r>
+        <w:rPr>
+          <w:rFonts w:ascii="Arial" w:hAnsi="Arial" w:cs="Arial"/>
+        </w:rPr>
+        <w:t>. A continuación, se muestra un ejemplo en el que se le aplica la función Split (que devuelve una lista con las palabras de una cadena)</w:t>
+      </w:r>
+      <w:r>
+        <w:rPr>
+          <w:rFonts w:ascii="Arial" w:hAnsi="Arial" w:cs="Arial"/>
+        </w:rPr>
+        <w:t xml:space="preserve"> a cada</w:t>
+      </w:r>
+      <w:r>
+        <w:rPr>
+          <w:rFonts w:ascii="Arial" w:hAnsi="Arial" w:cs="Arial"/>
+        </w:rPr>
+        <w:t xml:space="preserve"> elemento del RDD.</w:t>
+      </w:r>
     </w:p>
     <w:p>
       <w:pPr>
@@ -3468,11 +3703,328 @@
         <w:autoSpaceDN w:val="0"/>
         <w:adjustRightInd w:val="0"/>
         <w:spacing w:after="0" w:line="240" w:lineRule="auto"/>
-        <w:rPr>
-          <w:rFonts w:ascii="Wingdings" w:hAnsi="Wingdings" w:cs="Wingdings"/>
+        <w:jc w:val="center"/>
+        <w:rPr>
+          <w:rFonts w:ascii="Times New Roman" w:hAnsi="Times New Roman" w:cs="Times New Roman"/>
           <w:color w:val="000000"/>
           <w:sz w:val="24"/>
           <w:szCs w:val="24"/>
+        </w:rPr>
+      </w:pPr>
+      <w:r>
+        <w:rPr>
+          <w:rFonts w:ascii="Times New Roman" w:hAnsi="Times New Roman" w:cs="Times New Roman"/>
+          <w:noProof/>
+          <w:color w:val="000000"/>
+          <w:sz w:val="24"/>
+          <w:szCs w:val="24"/>
+        </w:rPr>
+        <w:drawing>
+          <wp:inline distT="0" distB="0" distL="0" distR="0">
+            <wp:extent cx="5397500" cy="1155700"/>
+            <wp:effectExtent l="0" t="0" r="0" b="6350"/>
+            <wp:docPr id="9" name="Imagen 9"/>
+            <wp:cNvGraphicFramePr>
+              <a:graphicFrameLocks xmlns:a="http://schemas.openxmlformats.org/drawingml/2006/main" noChangeAspect="1"/>
+            </wp:cNvGraphicFramePr>
+            <a:graphic xmlns:a="http://schemas.openxmlformats.org/drawingml/2006/main">
+              <a:graphicData uri="http://schemas.openxmlformats.org/drawingml/2006/picture">
+                <pic:pic xmlns:pic="http://schemas.openxmlformats.org/drawingml/2006/picture">
+                  <pic:nvPicPr>
+                    <pic:cNvPr id="0" name="Picture 1"/>
+                    <pic:cNvPicPr>
+                      <a:picLocks noChangeAspect="1" noChangeArrowheads="1"/>
+                    </pic:cNvPicPr>
+                  </pic:nvPicPr>
+                  <pic:blipFill>
+                    <a:blip r:embed="rId14">
+                      <a:extLst>
+                        <a:ext uri="{28A0092B-C50C-407E-A947-70E740481C1C}">
+                          <a14:useLocalDpi xmlns:a14="http://schemas.microsoft.com/office/drawing/2010/main" val="0"/>
+                        </a:ext>
+                      </a:extLst>
+                    </a:blip>
+                    <a:srcRect/>
+                    <a:stretch>
+                      <a:fillRect/>
+                    </a:stretch>
+                  </pic:blipFill>
+                  <pic:spPr bwMode="auto">
+                    <a:xfrm>
+                      <a:off x="0" y="0"/>
+                      <a:ext cx="5397500" cy="1155700"/>
+                    </a:xfrm>
+                    <a:prstGeom prst="rect">
+                      <a:avLst/>
+                    </a:prstGeom>
+                    <a:noFill/>
+                    <a:ln>
+                      <a:noFill/>
+                    </a:ln>
+                  </pic:spPr>
+                </pic:pic>
+              </a:graphicData>
+            </a:graphic>
+          </wp:inline>
+        </w:drawing>
+      </w:r>
+    </w:p>
+    <w:p>
+      <w:pPr>
+        <w:spacing w:line="324" w:lineRule="auto"/>
+        <w:jc w:val="center"/>
+        <w:rPr>
+          <w:rFonts w:ascii="Arial" w:hAnsi="Arial" w:cs="Arial"/>
+          <w:sz w:val="20"/>
+        </w:rPr>
+      </w:pPr>
+      <w:r>
+        <w:rPr>
+          <w:rFonts w:ascii="Arial" w:hAnsi="Arial" w:cs="Arial"/>
+          <w:sz w:val="18"/>
+        </w:rPr>
+        <w:t xml:space="preserve">Figura </w:t>
+      </w:r>
+      <w:r>
+        <w:rPr>
+          <w:rFonts w:ascii="Arial" w:hAnsi="Arial" w:cs="Arial"/>
+          <w:sz w:val="18"/>
+        </w:rPr>
+        <w:t>6</w:t>
+      </w:r>
+      <w:r>
+        <w:rPr>
+          <w:rFonts w:ascii="Arial" w:hAnsi="Arial" w:cs="Arial"/>
+          <w:sz w:val="18"/>
+        </w:rPr>
+        <w:t xml:space="preserve">. Ejemplo de funcionamiento de la transformación </w:t>
+      </w:r>
+      <w:proofErr w:type="spellStart"/>
+      <w:r>
+        <w:rPr>
+          <w:rFonts w:ascii="Arial" w:hAnsi="Arial" w:cs="Arial"/>
+          <w:sz w:val="18"/>
+        </w:rPr>
+        <w:t>flatM</w:t>
+      </w:r>
+      <w:r>
+        <w:rPr>
+          <w:rFonts w:ascii="Arial" w:hAnsi="Arial" w:cs="Arial"/>
+          <w:sz w:val="18"/>
+        </w:rPr>
+        <w:t>ap</w:t>
+      </w:r>
+      <w:proofErr w:type="spellEnd"/>
+      <w:r>
+        <w:rPr>
+          <w:rFonts w:ascii="Arial" w:hAnsi="Arial" w:cs="Arial"/>
+          <w:sz w:val="18"/>
+        </w:rPr>
+        <w:t>(</w:t>
+      </w:r>
+      <w:proofErr w:type="spellStart"/>
+      <w:r>
+        <w:rPr>
+          <w:rFonts w:ascii="Arial" w:hAnsi="Arial" w:cs="Arial"/>
+          <w:sz w:val="18"/>
+        </w:rPr>
+        <w:t>func</w:t>
+      </w:r>
+      <w:proofErr w:type="spellEnd"/>
+      <w:r>
+        <w:rPr>
+          <w:rFonts w:ascii="Arial" w:hAnsi="Arial" w:cs="Arial"/>
+          <w:sz w:val="18"/>
+        </w:rPr>
+        <w:t xml:space="preserve">) </w:t>
+      </w:r>
+      <w:r>
+        <w:rPr>
+          <w:rFonts w:ascii="Arial" w:hAnsi="Arial" w:cs="Arial"/>
+          <w:sz w:val="18"/>
+        </w:rPr>
+        <w:t xml:space="preserve">y </w:t>
+      </w:r>
+      <w:proofErr w:type="spellStart"/>
+      <w:r>
+        <w:rPr>
+          <w:rFonts w:ascii="Arial" w:hAnsi="Arial" w:cs="Arial"/>
+          <w:sz w:val="18"/>
+        </w:rPr>
+        <w:t>map</w:t>
+      </w:r>
+      <w:proofErr w:type="spellEnd"/>
+      <w:r>
+        <w:rPr>
+          <w:rFonts w:ascii="Arial" w:hAnsi="Arial" w:cs="Arial"/>
+          <w:sz w:val="18"/>
+        </w:rPr>
+        <w:t>(</w:t>
+      </w:r>
+      <w:proofErr w:type="spellStart"/>
+      <w:r>
+        <w:rPr>
+          <w:rFonts w:ascii="Arial" w:hAnsi="Arial" w:cs="Arial"/>
+          <w:sz w:val="18"/>
+        </w:rPr>
+        <w:t>fun</w:t>
+      </w:r>
+      <w:proofErr w:type="spellEnd"/>
+      <w:r>
+        <w:rPr>
+          <w:rFonts w:ascii="Arial" w:hAnsi="Arial" w:cs="Arial"/>
+          <w:sz w:val="18"/>
+        </w:rPr>
+        <w:t xml:space="preserve">) </w:t>
+      </w:r>
+      <w:r>
+        <w:rPr>
+          <w:rFonts w:ascii="Arial" w:hAnsi="Arial" w:cs="Arial"/>
+          <w:sz w:val="18"/>
+        </w:rPr>
+        <w:t xml:space="preserve">en un RDD </w:t>
+      </w:r>
+      <w:r>
+        <w:rPr>
+          <w:rFonts w:ascii="Arial" w:hAnsi="Arial" w:cs="Arial"/>
+          <w:sz w:val="18"/>
+        </w:rPr>
+        <w:t>para comparar el funcionamiento de ambas.</w:t>
+      </w:r>
+    </w:p>
+    <w:p>
+      <w:pPr>
+        <w:pStyle w:val="Prrafodelista"/>
+        <w:numPr>
+          <w:ilvl w:val="0"/>
+          <w:numId w:val="11"/>
+        </w:numPr>
+        <w:spacing w:line="324" w:lineRule="auto"/>
+        <w:jc w:val="both"/>
+        <w:rPr>
+          <w:rFonts w:ascii="Arial" w:hAnsi="Arial" w:cs="Arial"/>
+        </w:rPr>
+      </w:pPr>
+      <w:r>
+        <w:rPr>
+          <w:rFonts w:ascii="Arial" w:hAnsi="Arial" w:cs="Arial"/>
+          <w:b/>
+        </w:rPr>
+        <w:t xml:space="preserve">Transformación </w:t>
+      </w:r>
+      <w:proofErr w:type="spellStart"/>
+      <w:proofErr w:type="gramStart"/>
+      <w:r>
+        <w:rPr>
+          <w:rFonts w:ascii="Arial" w:hAnsi="Arial" w:cs="Arial"/>
+          <w:b/>
+        </w:rPr>
+        <w:t>filter</w:t>
+      </w:r>
+      <w:proofErr w:type="spellEnd"/>
+      <w:r>
+        <w:rPr>
+          <w:rFonts w:ascii="Arial" w:hAnsi="Arial" w:cs="Arial"/>
+          <w:b/>
+        </w:rPr>
+        <w:t>(</w:t>
+      </w:r>
+      <w:proofErr w:type="gramEnd"/>
+      <w:r>
+        <w:rPr>
+          <w:rFonts w:ascii="Arial" w:hAnsi="Arial" w:cs="Arial"/>
+          <w:b/>
+        </w:rPr>
+        <w:t>):</w:t>
+      </w:r>
+      <w:r>
+        <w:rPr>
+          <w:rFonts w:ascii="Arial" w:hAnsi="Arial" w:cs="Arial"/>
+        </w:rPr>
+        <w:t xml:space="preserve"> </w:t>
+      </w:r>
+      <w:r>
+        <w:rPr>
+          <w:rFonts w:ascii="Arial" w:hAnsi="Arial" w:cs="Arial"/>
+        </w:rPr>
+        <w:t>filtra un RDD manteniendo solo los elementos que cumplen una c</w:t>
+      </w:r>
+      <w:r>
+        <w:rPr>
+          <w:rFonts w:ascii="Arial" w:hAnsi="Arial" w:cs="Arial"/>
+        </w:rPr>
+        <w:t>ondición.</w:t>
+      </w:r>
+    </w:p>
+    <w:p>
+      <w:pPr>
+        <w:pStyle w:val="Prrafodelista"/>
+        <w:numPr>
+          <w:ilvl w:val="0"/>
+          <w:numId w:val="11"/>
+        </w:numPr>
+        <w:spacing w:line="324" w:lineRule="auto"/>
+        <w:jc w:val="both"/>
+        <w:rPr>
+          <w:rFonts w:ascii="Arial" w:hAnsi="Arial" w:cs="Arial"/>
+        </w:rPr>
+      </w:pPr>
+      <w:proofErr w:type="spellStart"/>
+      <w:r>
+        <w:rPr>
+          <w:rFonts w:ascii="Arial" w:hAnsi="Arial" w:cs="Arial"/>
+          <w:b/>
+        </w:rPr>
+        <w:t>Transformacion</w:t>
+      </w:r>
+      <w:proofErr w:type="spellEnd"/>
+      <w:r>
+        <w:rPr>
+          <w:rFonts w:ascii="Arial" w:hAnsi="Arial" w:cs="Arial"/>
+          <w:b/>
+        </w:rPr>
+        <w:t xml:space="preserve"> </w:t>
+      </w:r>
+      <w:proofErr w:type="spellStart"/>
+      <w:r>
+        <w:rPr>
+          <w:rFonts w:ascii="Arial" w:hAnsi="Arial" w:cs="Arial"/>
+          <w:b/>
+        </w:rPr>
+        <w:t>union</w:t>
+      </w:r>
+      <w:proofErr w:type="spellEnd"/>
+      <w:r>
+        <w:rPr>
+          <w:rFonts w:ascii="Arial" w:hAnsi="Arial" w:cs="Arial"/>
+          <w:b/>
+        </w:rPr>
+        <w:t>():</w:t>
+      </w:r>
+      <w:r>
+        <w:rPr>
+          <w:rFonts w:ascii="Arial" w:hAnsi="Arial" w:cs="Arial"/>
+        </w:rPr>
+        <w:t xml:space="preserve"> une dos RDD en uno solo.</w:t>
+      </w:r>
+      <w:bookmarkStart w:id="9" w:name="_GoBack"/>
+      <w:bookmarkEnd w:id="9"/>
+    </w:p>
+    <w:p>
+      <w:pPr>
+        <w:spacing w:line="324" w:lineRule="auto"/>
+        <w:jc w:val="both"/>
+        <w:rPr>
+          <w:rFonts w:ascii="Arial" w:hAnsi="Arial" w:cs="Arial"/>
+        </w:rPr>
+      </w:pPr>
+    </w:p>
+    <w:p>
+      <w:pPr>
+        <w:spacing w:line="324" w:lineRule="auto"/>
+        <w:jc w:val="both"/>
+        <w:rPr>
+          <w:rFonts w:ascii="Arial" w:hAnsi="Arial" w:cs="Arial"/>
         </w:rPr>
       </w:pPr>
     </w:p>
@@ -3483,7 +4035,7 @@
         <w:adjustRightInd w:val="0"/>
         <w:spacing w:after="0" w:line="240" w:lineRule="auto"/>
         <w:rPr>
-          <w:rFonts w:ascii="Times New Roman" w:hAnsi="Times New Roman" w:cs="Times New Roman"/>
+          <w:rFonts w:ascii="Arial" w:hAnsi="Arial" w:cs="Arial"/>
           <w:color w:val="000000"/>
           <w:sz w:val="24"/>
           <w:szCs w:val="24"/>
@@ -3497,7 +4049,7 @@
         <w:adjustRightInd w:val="0"/>
         <w:spacing w:after="0" w:line="240" w:lineRule="auto"/>
         <w:rPr>
-          <w:rFonts w:ascii="Times New Roman" w:hAnsi="Times New Roman" w:cs="Times New Roman"/>
+          <w:rFonts w:ascii="Arial" w:hAnsi="Arial" w:cs="Arial"/>
           <w:sz w:val="24"/>
           <w:szCs w:val="24"/>
         </w:rPr>
@@ -3510,19 +4062,82 @@
         <w:adjustRightInd w:val="0"/>
         <w:spacing w:after="0" w:line="240" w:lineRule="auto"/>
         <w:rPr>
-          <w:rFonts w:ascii="Times New Roman" w:hAnsi="Times New Roman" w:cs="Times New Roman"/>
-          <w:sz w:val="24"/>
-          <w:szCs w:val="24"/>
-        </w:rPr>
-      </w:pPr>
-      <w:r>
-        <w:rPr>
-          <w:rFonts w:ascii="Times New Roman" w:hAnsi="Times New Roman" w:cs="Times New Roman"/>
-          <w:sz w:val="24"/>
-          <w:szCs w:val="24"/>
-        </w:rPr>
-        <w:t>Trabajaremos sobre colecciones de datos denominadas RDD:</w:t>
-      </w:r>
+          <w:rFonts w:ascii="Arial" w:hAnsi="Arial" w:cs="Arial"/>
+          <w:sz w:val="44"/>
+          <w:szCs w:val="44"/>
+        </w:rPr>
+      </w:pPr>
+      <w:r>
+        <w:rPr>
+          <w:rFonts w:ascii="Arial" w:hAnsi="Arial" w:cs="Arial"/>
+          <w:sz w:val="44"/>
+          <w:szCs w:val="44"/>
+        </w:rPr>
+        <w:t>Filtra un RDD manteniendo solo los elementos que cumplan una condición</w:t>
+      </w:r>
+    </w:p>
+    <w:p>
+      <w:pPr>
+        <w:spacing w:line="324" w:lineRule="auto"/>
+        <w:jc w:val="both"/>
+        <w:rPr>
+          <w:rFonts w:ascii="Arial" w:hAnsi="Arial" w:cs="Arial"/>
+        </w:rPr>
+      </w:pPr>
+    </w:p>
+    <w:p>
+      <w:pPr>
+        <w:spacing w:line="324" w:lineRule="auto"/>
+        <w:jc w:val="both"/>
+        <w:rPr>
+          <w:rFonts w:ascii="Arial" w:hAnsi="Arial" w:cs="Arial"/>
+        </w:rPr>
+      </w:pPr>
+    </w:p>
+    <w:p>
+      <w:pPr>
+        <w:spacing w:line="324" w:lineRule="auto"/>
+        <w:jc w:val="both"/>
+        <w:rPr>
+          <w:rFonts w:ascii="Arial" w:hAnsi="Arial" w:cs="Arial"/>
+        </w:rPr>
+      </w:pPr>
+    </w:p>
+    <w:p>
+      <w:pPr>
+        <w:spacing w:line="324" w:lineRule="auto"/>
+        <w:jc w:val="both"/>
+        <w:rPr>
+          <w:rFonts w:ascii="Arial" w:hAnsi="Arial" w:cs="Arial"/>
+        </w:rPr>
+      </w:pPr>
+    </w:p>
+    <w:p>
+      <w:pPr>
+        <w:spacing w:line="324" w:lineRule="auto"/>
+        <w:jc w:val="both"/>
+        <w:rPr>
+          <w:rFonts w:ascii="Arial" w:hAnsi="Arial" w:cs="Arial"/>
+        </w:rPr>
+      </w:pPr>
+    </w:p>
+    <w:p>
+      <w:pPr>
+        <w:spacing w:line="324" w:lineRule="auto"/>
+        <w:jc w:val="both"/>
+        <w:rPr>
+          <w:rFonts w:ascii="Arial" w:hAnsi="Arial" w:cs="Arial"/>
+        </w:rPr>
+      </w:pPr>
+    </w:p>
+    <w:p>
+      <w:pPr>
+        <w:spacing w:line="324" w:lineRule="auto"/>
+        <w:jc w:val="both"/>
+        <w:rPr>
+          <w:rFonts w:ascii="Arial" w:hAnsi="Arial" w:cs="Arial"/>
+        </w:rPr>
+      </w:pPr>
     </w:p>
     <w:p>
       <w:pPr>
@@ -3531,9 +4146,1412 @@
         <w:adjustRightInd w:val="0"/>
         <w:spacing w:after="0" w:line="240" w:lineRule="auto"/>
         <w:rPr>
-          <w:rFonts w:ascii="Wingdings" w:hAnsi="Wingdings"/>
+          <w:rFonts w:ascii="Arial" w:hAnsi="Arial" w:cs="Arial"/>
+          <w:color w:val="000000"/>
           <w:sz w:val="24"/>
           <w:szCs w:val="24"/>
+        </w:rPr>
+      </w:pPr>
+    </w:p>
+    <w:p>
+      <w:pPr>
+        <w:spacing w:line="324" w:lineRule="auto"/>
+        <w:jc w:val="both"/>
+        <w:rPr>
+          <w:rFonts w:ascii="Arial" w:hAnsi="Arial" w:cs="Arial"/>
+        </w:rPr>
+      </w:pPr>
+      <w:r>
+        <w:rPr>
+          <w:rFonts w:ascii="Arial" w:hAnsi="Arial" w:cs="Arial"/>
+          <w:sz w:val="36"/>
+          <w:szCs w:val="36"/>
+        </w:rPr>
+        <w:t xml:space="preserve">La función </w:t>
+      </w:r>
+      <w:proofErr w:type="spellStart"/>
+      <w:proofErr w:type="gramStart"/>
+      <w:r>
+        <w:rPr>
+          <w:rFonts w:ascii="Arial" w:hAnsi="Arial" w:cs="Arial"/>
+          <w:sz w:val="36"/>
+          <w:szCs w:val="36"/>
+        </w:rPr>
+        <w:t>split</w:t>
+      </w:r>
+      <w:proofErr w:type="spellEnd"/>
+      <w:r>
+        <w:rPr>
+          <w:rFonts w:ascii="Arial" w:hAnsi="Arial" w:cs="Arial"/>
+          <w:sz w:val="36"/>
+          <w:szCs w:val="36"/>
+        </w:rPr>
+        <w:t>(</w:t>
+      </w:r>
+      <w:proofErr w:type="gramEnd"/>
+      <w:r>
+        <w:rPr>
+          <w:rFonts w:ascii="Arial" w:hAnsi="Arial" w:cs="Arial"/>
+          <w:sz w:val="36"/>
+          <w:szCs w:val="36"/>
+        </w:rPr>
+        <w:t>) devuelve una lista con las palabras de una cadena</w:t>
+      </w:r>
+    </w:p>
+    <w:p>
+      <w:pPr>
+        <w:autoSpaceDE w:val="0"/>
+        <w:autoSpaceDN w:val="0"/>
+        <w:adjustRightInd w:val="0"/>
+        <w:spacing w:after="0" w:line="240" w:lineRule="auto"/>
+        <w:rPr>
+          <w:rFonts w:ascii="ArialMT" w:eastAsia="ArialMT" w:cs="ArialMT"/>
+          <w:sz w:val="21"/>
+          <w:szCs w:val="21"/>
+        </w:rPr>
+      </w:pPr>
+      <w:r>
+        <w:rPr>
+          <w:rFonts w:ascii="ArialMT" w:eastAsia="ArialMT" w:cs="ArialMT"/>
+          <w:sz w:val="21"/>
+          <w:szCs w:val="21"/>
+        </w:rPr>
+        <w:t xml:space="preserve">Las transformaciones de Spark utilizan un mecanismo de </w:t>
+      </w:r>
+      <w:r>
+        <w:rPr>
+          <w:rFonts w:ascii="ArialMT" w:eastAsia="ArialMT" w:cs="ArialMT" w:hint="eastAsia"/>
+          <w:sz w:val="21"/>
+          <w:szCs w:val="21"/>
+        </w:rPr>
+        <w:t>“</w:t>
+      </w:r>
+      <w:proofErr w:type="spellStart"/>
+      <w:r>
+        <w:rPr>
+          <w:rFonts w:ascii="ArialMT" w:eastAsia="ArialMT" w:cs="ArialMT"/>
+          <w:sz w:val="21"/>
+          <w:szCs w:val="21"/>
+        </w:rPr>
+        <w:t>evaluacion</w:t>
+      </w:r>
+      <w:proofErr w:type="spellEnd"/>
+      <w:r>
+        <w:rPr>
+          <w:rFonts w:ascii="ArialMT" w:eastAsia="ArialMT" w:cs="ArialMT"/>
+          <w:sz w:val="21"/>
+          <w:szCs w:val="21"/>
+        </w:rPr>
+        <w:t xml:space="preserve"> perezosa</w:t>
+      </w:r>
+      <w:r>
+        <w:rPr>
+          <w:rFonts w:ascii="ArialMT" w:eastAsia="ArialMT" w:cs="ArialMT" w:hint="eastAsia"/>
+          <w:sz w:val="21"/>
+          <w:szCs w:val="21"/>
+        </w:rPr>
+        <w:t>”</w:t>
+      </w:r>
+      <w:r>
+        <w:rPr>
+          <w:rFonts w:ascii="ArialMT" w:eastAsia="ArialMT" w:cs="ArialMT"/>
+          <w:sz w:val="21"/>
+          <w:szCs w:val="21"/>
+        </w:rPr>
+        <w:t>, es decir, las</w:t>
+      </w:r>
+    </w:p>
+    <w:p>
+      <w:pPr>
+        <w:autoSpaceDE w:val="0"/>
+        <w:autoSpaceDN w:val="0"/>
+        <w:adjustRightInd w:val="0"/>
+        <w:spacing w:after="0" w:line="240" w:lineRule="auto"/>
+        <w:rPr>
+          <w:rFonts w:ascii="ArialMT" w:eastAsia="ArialMT" w:cs="ArialMT"/>
+          <w:sz w:val="21"/>
+          <w:szCs w:val="21"/>
+        </w:rPr>
+      </w:pPr>
+      <w:r>
+        <w:rPr>
+          <w:rFonts w:ascii="ArialMT" w:eastAsia="ArialMT" w:cs="ArialMT"/>
+          <w:sz w:val="21"/>
+          <w:szCs w:val="21"/>
+        </w:rPr>
+        <w:t xml:space="preserve">transformaciones en un RDD no se ejecutan hasta que se realiza alguna </w:t>
+      </w:r>
+      <w:proofErr w:type="spellStart"/>
+      <w:r>
+        <w:rPr>
+          <w:rFonts w:ascii="ArialMT" w:eastAsia="ArialMT" w:cs="ArialMT"/>
+          <w:sz w:val="21"/>
+          <w:szCs w:val="21"/>
+        </w:rPr>
+        <w:t>accion</w:t>
+      </w:r>
+      <w:proofErr w:type="spellEnd"/>
+      <w:r>
+        <w:rPr>
+          <w:rFonts w:ascii="ArialMT" w:eastAsia="ArialMT" w:cs="ArialMT"/>
+          <w:sz w:val="21"/>
+          <w:szCs w:val="21"/>
+        </w:rPr>
+        <w:t xml:space="preserve"> sobre el mismo.</w:t>
+      </w:r>
+    </w:p>
+    <w:p>
+      <w:pPr>
+        <w:spacing w:line="324" w:lineRule="auto"/>
+        <w:jc w:val="both"/>
+        <w:rPr>
+          <w:rFonts w:ascii="Arial" w:hAnsi="Arial" w:cs="Arial"/>
+        </w:rPr>
+      </w:pPr>
+      <w:r>
+        <w:rPr>
+          <w:rFonts w:ascii="ArialMT" w:eastAsia="ArialMT" w:cs="ArialMT"/>
+        </w:rPr>
+        <w:t>Las transformaciones que se puede realizar sobre un RDD son:</w:t>
+      </w:r>
+    </w:p>
+    <w:p>
+      <w:pPr>
+        <w:spacing w:after="0" w:line="324" w:lineRule="auto"/>
+        <w:jc w:val="both"/>
+        <w:rPr>
+          <w:rFonts w:ascii="Arial" w:hAnsi="Arial" w:cs="Arial"/>
+          <w:sz w:val="20"/>
+        </w:rPr>
+      </w:pPr>
+      <w:r>
+        <w:rPr>
+          <w:rFonts w:ascii="Arial" w:hAnsi="Arial" w:cs="Arial"/>
+        </w:rPr>
+        <w:t xml:space="preserve">Un </w:t>
+      </w:r>
+    </w:p>
+    <w:p>
+      <w:pPr>
+        <w:spacing w:line="324" w:lineRule="auto"/>
+        <w:jc w:val="both"/>
+        <w:rPr>
+          <w:rFonts w:ascii="Arial" w:hAnsi="Arial" w:cs="Arial"/>
+        </w:rPr>
+      </w:pPr>
+    </w:p>
+    <w:p>
+      <w:pPr>
+        <w:spacing w:line="324" w:lineRule="auto"/>
+        <w:jc w:val="both"/>
+        <w:rPr>
+          <w:rFonts w:ascii="Arial" w:hAnsi="Arial" w:cs="Arial"/>
+        </w:rPr>
+      </w:pPr>
+    </w:p>
+    <w:p>
+      <w:pPr>
+        <w:spacing w:line="324" w:lineRule="auto"/>
+        <w:jc w:val="both"/>
+        <w:rPr>
+          <w:rFonts w:ascii="Arial" w:hAnsi="Arial" w:cs="Arial"/>
+        </w:rPr>
+      </w:pPr>
+      <w:r>
+        <w:rPr>
+          <w:rFonts w:ascii="Arial" w:hAnsi="Arial" w:cs="Arial"/>
+          <w:noProof/>
+        </w:rPr>
+        <mc:AlternateContent>
+          <mc:Choice Requires="wps">
+            <w:drawing>
+              <wp:anchor distT="0" distB="0" distL="114300" distR="114300" simplePos="0" relativeHeight="251666432" behindDoc="0" locked="0" layoutInCell="1" allowOverlap="1" wp14:anchorId="407D1E0F" wp14:editId="1AF6F3E7">
+                <wp:simplePos x="0" y="0"/>
+                <wp:positionH relativeFrom="column">
+                  <wp:posOffset>4666615</wp:posOffset>
+                </wp:positionH>
+                <wp:positionV relativeFrom="paragraph">
+                  <wp:posOffset>8255</wp:posOffset>
+                </wp:positionV>
+                <wp:extent cx="1270000" cy="1257300"/>
+                <wp:effectExtent l="0" t="0" r="25400" b="19050"/>
+                <wp:wrapNone/>
+                <wp:docPr id="14" name="Rectángulo 14"/>
+                <wp:cNvGraphicFramePr/>
+                <a:graphic xmlns:a="http://schemas.openxmlformats.org/drawingml/2006/main">
+                  <a:graphicData uri="http://schemas.microsoft.com/office/word/2010/wordprocessingShape">
+                    <wps:wsp>
+                      <wps:cNvSpPr/>
+                      <wps:spPr>
+                        <a:xfrm>
+                          <a:off x="0" y="0"/>
+                          <a:ext cx="1270000" cy="1257300"/>
+                        </a:xfrm>
+                        <a:prstGeom prst="rect">
+                          <a:avLst/>
+                        </a:prstGeom>
+                        <a:solidFill>
+                          <a:srgbClr val="BBF2CC"/>
+                        </a:solidFill>
+                        <a:ln>
+                          <a:solidFill>
+                            <a:srgbClr val="167232"/>
+                          </a:solidFill>
+                        </a:ln>
+                      </wps:spPr>
+                      <wps:style>
+                        <a:lnRef idx="2">
+                          <a:schemeClr val="accent1">
+                            <a:shade val="50000"/>
+                          </a:schemeClr>
+                        </a:lnRef>
+                        <a:fillRef idx="1">
+                          <a:schemeClr val="accent1"/>
+                        </a:fillRef>
+                        <a:effectRef idx="0">
+                          <a:schemeClr val="accent1"/>
+                        </a:effectRef>
+                        <a:fontRef idx="minor">
+                          <a:schemeClr val="lt1"/>
+                        </a:fontRef>
+                      </wps:style>
+                      <wps:txbx>
+                        <w:txbxContent>
+                          <w:p>
+                            <w:pPr>
+                              <w:rPr>
+                                <w:rFonts w:ascii="Arial" w:hAnsi="Arial" w:cs="Arial"/>
+                                <w:color w:val="0D0D0D" w:themeColor="text1" w:themeTint="F2"/>
+                                <w:sz w:val="16"/>
+                              </w:rPr>
+                            </w:pPr>
+                            <w:r>
+                              <w:rPr>
+                                <w:rFonts w:ascii="Arial" w:hAnsi="Arial" w:cs="Arial"/>
+                                <w:color w:val="0D0D0D" w:themeColor="text1" w:themeTint="F2"/>
+                                <w:sz w:val="16"/>
+                              </w:rPr>
+                              <w:t>Serie de acciones</w:t>
+                            </w:r>
+                          </w:p>
+                          <w:p>
+                            <w:pPr>
+                              <w:pStyle w:val="Prrafodelista"/>
+                              <w:numPr>
+                                <w:ilvl w:val="0"/>
+                                <w:numId w:val="10"/>
+                              </w:numPr>
+                              <w:ind w:left="142" w:hanging="142"/>
+                              <w:rPr>
+                                <w:rFonts w:ascii="Arial" w:hAnsi="Arial" w:cs="Arial"/>
+                                <w:color w:val="0D0D0D" w:themeColor="text1" w:themeTint="F2"/>
+                                <w:sz w:val="16"/>
+                              </w:rPr>
+                            </w:pPr>
+                            <w:r>
+                              <w:rPr>
+                                <w:rFonts w:ascii="Arial" w:hAnsi="Arial" w:cs="Arial"/>
+                                <w:color w:val="0D0D0D" w:themeColor="text1" w:themeTint="F2"/>
+                                <w:sz w:val="16"/>
+                              </w:rPr>
+                              <w:t xml:space="preserve">Operaciones que devuelven </w:t>
+                            </w:r>
+                          </w:p>
+                        </w:txbxContent>
+                      </wps:txbx>
+                      <wps:bodyPr rot="0" spcFirstLastPara="0" vertOverflow="overflow" horzOverflow="overflow" vert="horz" wrap="square" lIns="91440" tIns="45720" rIns="91440" bIns="45720" numCol="1" spcCol="0" rtlCol="0" fromWordArt="0" anchor="t" anchorCtr="0" forceAA="0" compatLnSpc="1">
+                        <a:prstTxWarp prst="textNoShape">
+                          <a:avLst/>
+                        </a:prstTxWarp>
+                        <a:noAutofit/>
+                      </wps:bodyPr>
+                    </wps:wsp>
+                  </a:graphicData>
+                </a:graphic>
+                <wp14:sizeRelH relativeFrom="margin">
+                  <wp14:pctWidth>0</wp14:pctWidth>
+                </wp14:sizeRelH>
+                <wp14:sizeRelV relativeFrom="margin">
+                  <wp14:pctHeight>0</wp14:pctHeight>
+                </wp14:sizeRelV>
+              </wp:anchor>
+            </w:drawing>
+          </mc:Choice>
+          <mc:Fallback>
+            <w:pict>
+              <v:rect w14:anchorId="407D1E0F" id="Rectángulo 14" o:spid="_x0000_s1026" style="position:absolute;left:0;text-align:left;margin-left:367.45pt;margin-top:.65pt;width:100pt;height:99pt;z-index:251666432;visibility:visible;mso-wrap-style:square;mso-width-percent:0;mso-height-percent:0;mso-wrap-distance-left:9pt;mso-wrap-distance-top:0;mso-wrap-distance-right:9pt;mso-wrap-distance-bottom:0;mso-position-horizontal:absolute;mso-position-horizontal-relative:text;mso-position-vertical:absolute;mso-position-vertical-relative:text;mso-width-percent:0;mso-height-percent:0;mso-width-relative:margin;mso-height-relative:margin;v-text-anchor:top" o:gfxdata="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" fillcolor="#bbf2cc" strokecolor="#167232" strokeweight="1pt">
+                <v:textbox>
+                  <w:txbxContent>
+                    <w:p>
+                      <w:pPr>
+                        <w:rPr>
+                          <w:rFonts w:ascii="Arial" w:hAnsi="Arial" w:cs="Arial"/>
+                          <w:color w:val="0D0D0D" w:themeColor="text1" w:themeTint="F2"/>
+                          <w:sz w:val="16"/>
+                        </w:rPr>
+                      </w:pPr>
+                      <w:r>
+                        <w:rPr>
+                          <w:rFonts w:ascii="Arial" w:hAnsi="Arial" w:cs="Arial"/>
+                          <w:color w:val="0D0D0D" w:themeColor="text1" w:themeTint="F2"/>
+                          <w:sz w:val="16"/>
+                        </w:rPr>
+                        <w:t>Serie de acciones</w:t>
+                      </w:r>
+                    </w:p>
+                    <w:p>
+                      <w:pPr>
+                        <w:pStyle w:val="Prrafodelista"/>
+                        <w:numPr>
+                          <w:ilvl w:val="0"/>
+                          <w:numId w:val="10"/>
+                        </w:numPr>
+                        <w:ind w:left="142" w:hanging="142"/>
+                        <w:rPr>
+                          <w:rFonts w:ascii="Arial" w:hAnsi="Arial" w:cs="Arial"/>
+                          <w:color w:val="0D0D0D" w:themeColor="text1" w:themeTint="F2"/>
+                          <w:sz w:val="16"/>
+                        </w:rPr>
+                      </w:pPr>
+                      <w:r>
+                        <w:rPr>
+                          <w:rFonts w:ascii="Arial" w:hAnsi="Arial" w:cs="Arial"/>
+                          <w:color w:val="0D0D0D" w:themeColor="text1" w:themeTint="F2"/>
+                          <w:sz w:val="16"/>
+                        </w:rPr>
+                        <w:t xml:space="preserve">Operaciones que devuelven </w:t>
+                      </w:r>
+                    </w:p>
+                  </w:txbxContent>
+                </v:textbox>
+              </v:rect>
+            </w:pict>
+          </mc:Fallback>
+        </mc:AlternateContent>
+      </w:r>
+      <w:r>
+        <w:rPr>
+          <w:rFonts w:ascii="Arial" w:hAnsi="Arial" w:cs="Arial"/>
+          <w:noProof/>
+        </w:rPr>
+        <mc:AlternateContent>
+          <mc:Choice Requires="wps">
+            <w:drawing>
+              <wp:anchor distT="0" distB="0" distL="114300" distR="114300" simplePos="0" relativeHeight="251664384" behindDoc="0" locked="0" layoutInCell="1" allowOverlap="1" wp14:anchorId="407D1E0F" wp14:editId="1AF6F3E7">
+                <wp:simplePos x="0" y="0"/>
+                <wp:positionH relativeFrom="column">
+                  <wp:posOffset>3434715</wp:posOffset>
+                </wp:positionH>
+                <wp:positionV relativeFrom="paragraph">
+                  <wp:posOffset>8255</wp:posOffset>
+                </wp:positionV>
+                <wp:extent cx="1028700" cy="1295400"/>
+                <wp:effectExtent l="0" t="0" r="19050" b="19050"/>
+                <wp:wrapNone/>
+                <wp:docPr id="13" name="Rectángulo 13"/>
+                <wp:cNvGraphicFramePr/>
+                <a:graphic xmlns:a="http://schemas.openxmlformats.org/drawingml/2006/main">
+                  <a:graphicData uri="http://schemas.microsoft.com/office/word/2010/wordprocessingShape">
+                    <wps:wsp>
+                      <wps:cNvSpPr/>
+                      <wps:spPr>
+                        <a:xfrm>
+                          <a:off x="0" y="0"/>
+                          <a:ext cx="1028700" cy="1295400"/>
+                        </a:xfrm>
+                        <a:prstGeom prst="rect">
+                          <a:avLst/>
+                        </a:prstGeom>
+                        <a:solidFill>
+                          <a:srgbClr val="BBF2CC"/>
+                        </a:solidFill>
+                        <a:ln>
+                          <a:solidFill>
+                            <a:srgbClr val="167232"/>
+                          </a:solidFill>
+                        </a:ln>
+                      </wps:spPr>
+                      <wps:style>
+                        <a:lnRef idx="2">
+                          <a:schemeClr val="accent1">
+                            <a:shade val="50000"/>
+                          </a:schemeClr>
+                        </a:lnRef>
+                        <a:fillRef idx="1">
+                          <a:schemeClr val="accent1"/>
+                        </a:fillRef>
+                        <a:effectRef idx="0">
+                          <a:schemeClr val="accent1"/>
+                        </a:effectRef>
+                        <a:fontRef idx="minor">
+                          <a:schemeClr val="lt1"/>
+                        </a:fontRef>
+                      </wps:style>
+                      <wps:txbx>
+                        <w:txbxContent>
+                          <w:p>
+                            <w:pPr>
+                              <w:rPr>
+                                <w:rFonts w:ascii="Arial" w:hAnsi="Arial" w:cs="Arial"/>
+                                <w:color w:val="0D0D0D" w:themeColor="text1" w:themeTint="F2"/>
+                                <w:sz w:val="16"/>
+                              </w:rPr>
+                            </w:pPr>
+                            <w:r>
+                              <w:rPr>
+                                <w:rFonts w:ascii="Arial" w:hAnsi="Arial" w:cs="Arial"/>
+                                <w:color w:val="0D0D0D" w:themeColor="text1" w:themeTint="F2"/>
+                                <w:sz w:val="16"/>
+                              </w:rPr>
+                              <w:t>C</w:t>
+                            </w:r>
+                            <w:r>
+                              <w:rPr>
+                                <w:rFonts w:ascii="Arial" w:hAnsi="Arial" w:cs="Arial"/>
+                                <w:color w:val="0D0D0D" w:themeColor="text1" w:themeTint="F2"/>
+                                <w:sz w:val="16"/>
+                              </w:rPr>
+                              <w:t>ache</w:t>
+                            </w:r>
+                          </w:p>
+                          <w:p>
+                            <w:pPr>
+                              <w:pStyle w:val="Prrafodelista"/>
+                              <w:numPr>
+                                <w:ilvl w:val="0"/>
+                                <w:numId w:val="9"/>
+                              </w:numPr>
+                              <w:ind w:left="142" w:hanging="142"/>
+                              <w:rPr>
+                                <w:rFonts w:ascii="Arial" w:hAnsi="Arial" w:cs="Arial"/>
+                                <w:color w:val="0D0D0D" w:themeColor="text1" w:themeTint="F2"/>
+                                <w:sz w:val="16"/>
+                              </w:rPr>
+                            </w:pPr>
+                            <w:r>
+                              <w:rPr>
+                                <w:rFonts w:ascii="Arial" w:hAnsi="Arial" w:cs="Arial"/>
+                                <w:color w:val="0D0D0D" w:themeColor="text1" w:themeTint="F2"/>
+                                <w:sz w:val="16"/>
+                              </w:rPr>
+                              <w:t>Mantener en memoria algún RDD.</w:t>
+                            </w:r>
+                          </w:p>
+                          <w:p>
+                            <w:pPr>
+                              <w:pStyle w:val="Prrafodelista"/>
+                              <w:numPr>
+                                <w:ilvl w:val="0"/>
+                                <w:numId w:val="9"/>
+                              </w:numPr>
+                              <w:ind w:left="142" w:hanging="142"/>
+                              <w:rPr>
+                                <w:rFonts w:ascii="Arial" w:hAnsi="Arial" w:cs="Arial"/>
+                                <w:color w:val="0D0D0D" w:themeColor="text1" w:themeTint="F2"/>
+                                <w:sz w:val="16"/>
+                              </w:rPr>
+                            </w:pPr>
+                            <w:r>
+                              <w:rPr>
+                                <w:rFonts w:ascii="Arial" w:hAnsi="Arial" w:cs="Arial"/>
+                                <w:color w:val="0D0D0D" w:themeColor="text1" w:themeTint="F2"/>
+                                <w:sz w:val="16"/>
+                              </w:rPr>
+                              <w:t>Evita recalcular</w:t>
+                            </w:r>
+                          </w:p>
+                        </w:txbxContent>
+                      </wps:txbx>
+                      <wps:bodyPr rot="0" spcFirstLastPara="0" vertOverflow="overflow" horzOverflow="overflow" vert="horz" wrap="square" lIns="91440" tIns="45720" rIns="91440" bIns="45720" numCol="1" spcCol="0" rtlCol="0" fromWordArt="0" anchor="t" anchorCtr="0" forceAA="0" compatLnSpc="1">
+                        <a:prstTxWarp prst="textNoShape">
+                          <a:avLst/>
+                        </a:prstTxWarp>
+                        <a:noAutofit/>
+                      </wps:bodyPr>
+                    </wps:wsp>
+                  </a:graphicData>
+                </a:graphic>
+                <wp14:sizeRelH relativeFrom="margin">
+                  <wp14:pctWidth>0</wp14:pctWidth>
+                </wp14:sizeRelH>
+                <wp14:sizeRelV relativeFrom="margin">
+                  <wp14:pctHeight>0</wp14:pctHeight>
+                </wp14:sizeRelV>
+              </wp:anchor>
+            </w:drawing>
+          </mc:Choice>
+          <mc:Fallback>
+            <w:pict>
+              <v:rect w14:anchorId="407D1E0F" id="Rectángulo 13" o:spid="_x0000_s1027" style="position:absolute;left:0;text-align:left;margin-left:270.45pt;margin-top:.65pt;width:81pt;height:102pt;z-index:251664384;visibility:visible;mso-wrap-style:square;mso-width-percent:0;mso-height-percent:0;mso-wrap-distance-left:9pt;mso-wrap-distance-top:0;mso-wrap-distance-right:9pt;mso-wrap-distance-bottom:0;mso-position-horizontal:absolute;mso-position-horizontal-relative:text;mso-position-vertical:absolute;mso-position-vertical-relative:text;mso-width-percent:0;mso-height-percent:0;mso-width-relative:margin;mso-height-relative:margin;v-text-anchor:top" o:gfxdata="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" fillcolor="#bbf2cc" strokecolor="#167232" strokeweight="1pt">
+                <v:textbox>
+                  <w:txbxContent>
+                    <w:p>
+                      <w:pPr>
+                        <w:rPr>
+                          <w:rFonts w:ascii="Arial" w:hAnsi="Arial" w:cs="Arial"/>
+                          <w:color w:val="0D0D0D" w:themeColor="text1" w:themeTint="F2"/>
+                          <w:sz w:val="16"/>
+                        </w:rPr>
+                      </w:pPr>
+                      <w:r>
+                        <w:rPr>
+                          <w:rFonts w:ascii="Arial" w:hAnsi="Arial" w:cs="Arial"/>
+                          <w:color w:val="0D0D0D" w:themeColor="text1" w:themeTint="F2"/>
+                          <w:sz w:val="16"/>
+                        </w:rPr>
+                        <w:t>C</w:t>
+                      </w:r>
+                      <w:r>
+                        <w:rPr>
+                          <w:rFonts w:ascii="Arial" w:hAnsi="Arial" w:cs="Arial"/>
+                          <w:color w:val="0D0D0D" w:themeColor="text1" w:themeTint="F2"/>
+                          <w:sz w:val="16"/>
+                        </w:rPr>
+                        <w:t>ache</w:t>
+                      </w:r>
+                    </w:p>
+                    <w:p>
+                      <w:pPr>
+                        <w:pStyle w:val="Prrafodelista"/>
+                        <w:numPr>
+                          <w:ilvl w:val="0"/>
+                          <w:numId w:val="9"/>
+                        </w:numPr>
+                        <w:ind w:left="142" w:hanging="142"/>
+                        <w:rPr>
+                          <w:rFonts w:ascii="Arial" w:hAnsi="Arial" w:cs="Arial"/>
+                          <w:color w:val="0D0D0D" w:themeColor="text1" w:themeTint="F2"/>
+                          <w:sz w:val="16"/>
+                        </w:rPr>
+                      </w:pPr>
+                      <w:r>
+                        <w:rPr>
+                          <w:rFonts w:ascii="Arial" w:hAnsi="Arial" w:cs="Arial"/>
+                          <w:color w:val="0D0D0D" w:themeColor="text1" w:themeTint="F2"/>
+                          <w:sz w:val="16"/>
+                        </w:rPr>
+                        <w:t>Mantener en memoria algún RDD.</w:t>
+                      </w:r>
+                    </w:p>
+                    <w:p>
+                      <w:pPr>
+                        <w:pStyle w:val="Prrafodelista"/>
+                        <w:numPr>
+                          <w:ilvl w:val="0"/>
+                          <w:numId w:val="9"/>
+                        </w:numPr>
+                        <w:ind w:left="142" w:hanging="142"/>
+                        <w:rPr>
+                          <w:rFonts w:ascii="Arial" w:hAnsi="Arial" w:cs="Arial"/>
+                          <w:color w:val="0D0D0D" w:themeColor="text1" w:themeTint="F2"/>
+                          <w:sz w:val="16"/>
+                        </w:rPr>
+                      </w:pPr>
+                      <w:r>
+                        <w:rPr>
+                          <w:rFonts w:ascii="Arial" w:hAnsi="Arial" w:cs="Arial"/>
+                          <w:color w:val="0D0D0D" w:themeColor="text1" w:themeTint="F2"/>
+                          <w:sz w:val="16"/>
+                        </w:rPr>
+                        <w:t>Evita recalcular</w:t>
+                      </w:r>
+                    </w:p>
+                  </w:txbxContent>
+                </v:textbox>
+              </v:rect>
+            </w:pict>
+          </mc:Fallback>
+        </mc:AlternateContent>
+      </w:r>
+      <w:r>
+        <w:rPr>
+          <w:rFonts w:ascii="Arial" w:hAnsi="Arial" w:cs="Arial"/>
+          <w:noProof/>
+        </w:rPr>
+        <mc:AlternateContent>
+          <mc:Choice Requires="wps">
+            <w:drawing>
+              <wp:anchor distT="0" distB="0" distL="114300" distR="114300" simplePos="0" relativeHeight="251662336" behindDoc="0" locked="0" layoutInCell="1" allowOverlap="1" wp14:anchorId="497F773E" wp14:editId="3A0E4F2E">
+                <wp:simplePos x="0" y="0"/>
+                <wp:positionH relativeFrom="column">
+                  <wp:posOffset>1751965</wp:posOffset>
+                </wp:positionH>
+                <wp:positionV relativeFrom="paragraph">
+                  <wp:posOffset>-4445</wp:posOffset>
+                </wp:positionV>
+                <wp:extent cx="1270000" cy="1301750"/>
+                <wp:effectExtent l="0" t="0" r="25400" b="12700"/>
+                <wp:wrapNone/>
+                <wp:docPr id="12" name="Rectángulo 12"/>
+                <wp:cNvGraphicFramePr/>
+                <a:graphic xmlns:a="http://schemas.openxmlformats.org/drawingml/2006/main">
+                  <a:graphicData uri="http://schemas.microsoft.com/office/word/2010/wordprocessingShape">
+                    <wps:wsp>
+                      <wps:cNvSpPr/>
+                      <wps:spPr>
+                        <a:xfrm>
+                          <a:off x="0" y="0"/>
+                          <a:ext cx="1270000" cy="1301750"/>
+                        </a:xfrm>
+                        <a:prstGeom prst="rect">
+                          <a:avLst/>
+                        </a:prstGeom>
+                        <a:solidFill>
+                          <a:srgbClr val="BBF2CC"/>
+                        </a:solidFill>
+                        <a:ln>
+                          <a:solidFill>
+                            <a:srgbClr val="167232"/>
+                          </a:solidFill>
+                        </a:ln>
+                      </wps:spPr>
+                      <wps:style>
+                        <a:lnRef idx="2">
+                          <a:schemeClr val="accent1">
+                            <a:shade val="50000"/>
+                          </a:schemeClr>
+                        </a:lnRef>
+                        <a:fillRef idx="1">
+                          <a:schemeClr val="accent1"/>
+                        </a:fillRef>
+                        <a:effectRef idx="0">
+                          <a:schemeClr val="accent1"/>
+                        </a:effectRef>
+                        <a:fontRef idx="minor">
+                          <a:schemeClr val="lt1"/>
+                        </a:fontRef>
+                      </wps:style>
+                      <wps:txbx>
+                        <w:txbxContent>
+                          <w:p>
+                            <w:pPr>
+                              <w:rPr>
+                                <w:rFonts w:ascii="Arial" w:hAnsi="Arial" w:cs="Arial"/>
+                                <w:color w:val="0D0D0D" w:themeColor="text1" w:themeTint="F2"/>
+                                <w:sz w:val="16"/>
+                              </w:rPr>
+                            </w:pPr>
+                            <w:r>
+                              <w:rPr>
+                                <w:rFonts w:ascii="Arial" w:hAnsi="Arial" w:cs="Arial"/>
+                                <w:color w:val="0D0D0D" w:themeColor="text1" w:themeTint="F2"/>
+                                <w:sz w:val="16"/>
+                              </w:rPr>
+                              <w:t>Serie de transformaciones</w:t>
+                            </w:r>
+                          </w:p>
+                          <w:p>
+                            <w:pPr>
+                              <w:pStyle w:val="Prrafodelista"/>
+                              <w:numPr>
+                                <w:ilvl w:val="0"/>
+                                <w:numId w:val="8"/>
+                              </w:numPr>
+                              <w:ind w:left="142" w:hanging="142"/>
+                              <w:rPr>
+                                <w:rFonts w:ascii="Arial" w:hAnsi="Arial" w:cs="Arial"/>
+                                <w:color w:val="0D0D0D" w:themeColor="text1" w:themeTint="F2"/>
+                                <w:sz w:val="16"/>
+                              </w:rPr>
+                            </w:pPr>
+                            <w:r>
+                              <w:rPr>
+                                <w:rFonts w:ascii="Arial" w:hAnsi="Arial" w:cs="Arial"/>
+                                <w:color w:val="0D0D0D" w:themeColor="text1" w:themeTint="F2"/>
+                                <w:sz w:val="16"/>
+                              </w:rPr>
+                              <w:t>Operaciones cuyo resultado es otro RDD.</w:t>
+                            </w:r>
+                          </w:p>
+                          <w:p>
+                            <w:pPr>
+                              <w:pStyle w:val="Prrafodelista"/>
+                              <w:numPr>
+                                <w:ilvl w:val="0"/>
+                                <w:numId w:val="8"/>
+                              </w:numPr>
+                              <w:ind w:left="142" w:hanging="142"/>
+                              <w:rPr>
+                                <w:rFonts w:ascii="Arial" w:hAnsi="Arial" w:cs="Arial"/>
+                                <w:color w:val="0D0D0D" w:themeColor="text1" w:themeTint="F2"/>
+                                <w:sz w:val="16"/>
+                              </w:rPr>
+                            </w:pPr>
+                            <w:r>
+                              <w:rPr>
+                                <w:rFonts w:ascii="Arial" w:hAnsi="Arial" w:cs="Arial"/>
+                                <w:color w:val="0D0D0D" w:themeColor="text1" w:themeTint="F2"/>
+                                <w:sz w:val="16"/>
+                              </w:rPr>
+                              <w:t>No se ejecutan inmediatamente</w:t>
+                            </w:r>
+                          </w:p>
+                        </w:txbxContent>
+                      </wps:txbx>
+                      <wps:bodyPr rot="0" spcFirstLastPara="0" vertOverflow="overflow" horzOverflow="overflow" vert="horz" wrap="square" lIns="91440" tIns="45720" rIns="91440" bIns="45720" numCol="1" spcCol="0" rtlCol="0" fromWordArt="0" anchor="t" anchorCtr="0" forceAA="0" compatLnSpc="1">
+                        <a:prstTxWarp prst="textNoShape">
+                          <a:avLst/>
+                        </a:prstTxWarp>
+                        <a:noAutofit/>
+                      </wps:bodyPr>
+                    </wps:wsp>
+                  </a:graphicData>
+                </a:graphic>
+                <wp14:sizeRelH relativeFrom="margin">
+                  <wp14:pctWidth>0</wp14:pctWidth>
+                </wp14:sizeRelH>
+                <wp14:sizeRelV relativeFrom="margin">
+                  <wp14:pctHeight>0</wp14:pctHeight>
+                </wp14:sizeRelV>
+              </wp:anchor>
+            </w:drawing>
+          </mc:Choice>
+          <mc:Fallback>
+            <w:pict>
+              <v:rect w14:anchorId="497F773E" id="Rectángulo 12" o:spid="_x0000_s1028" style="position:absolute;left:0;text-align:left;margin-left:137.95pt;margin-top:-.35pt;width:100pt;height:102.5pt;z-index:251662336;visibility:visible;mso-wrap-style:square;mso-width-percent:0;mso-height-percent:0;mso-wrap-distance-left:9pt;mso-wrap-distance-top:0;mso-wrap-distance-right:9pt;mso-wrap-distance-bottom:0;mso-position-horizontal:absolute;mso-position-horizontal-relative:text;mso-position-vertical:absolute;mso-position-vertical-relative:text;mso-width-percent:0;mso-height-percent:0;mso-width-relative:margin;mso-height-relative:margin;v-text-anchor:top" o:gfxdata="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" fillcolor="#bbf2cc" strokecolor="#167232" strokeweight="1pt">
+                <v:textbox>
+                  <w:txbxContent>
+                    <w:p>
+                      <w:pPr>
+                        <w:rPr>
+                          <w:rFonts w:ascii="Arial" w:hAnsi="Arial" w:cs="Arial"/>
+                          <w:color w:val="0D0D0D" w:themeColor="text1" w:themeTint="F2"/>
+                          <w:sz w:val="16"/>
+                        </w:rPr>
+                      </w:pPr>
+                      <w:r>
+                        <w:rPr>
+                          <w:rFonts w:ascii="Arial" w:hAnsi="Arial" w:cs="Arial"/>
+                          <w:color w:val="0D0D0D" w:themeColor="text1" w:themeTint="F2"/>
+                          <w:sz w:val="16"/>
+                        </w:rPr>
+                        <w:t>Serie de transformaciones</w:t>
+                      </w:r>
+                    </w:p>
+                    <w:p>
+                      <w:pPr>
+                        <w:pStyle w:val="Prrafodelista"/>
+                        <w:numPr>
+                          <w:ilvl w:val="0"/>
+                          <w:numId w:val="8"/>
+                        </w:numPr>
+                        <w:ind w:left="142" w:hanging="142"/>
+                        <w:rPr>
+                          <w:rFonts w:ascii="Arial" w:hAnsi="Arial" w:cs="Arial"/>
+                          <w:color w:val="0D0D0D" w:themeColor="text1" w:themeTint="F2"/>
+                          <w:sz w:val="16"/>
+                        </w:rPr>
+                      </w:pPr>
+                      <w:r>
+                        <w:rPr>
+                          <w:rFonts w:ascii="Arial" w:hAnsi="Arial" w:cs="Arial"/>
+                          <w:color w:val="0D0D0D" w:themeColor="text1" w:themeTint="F2"/>
+                          <w:sz w:val="16"/>
+                        </w:rPr>
+                        <w:t>Operaciones cuyo resultado es otro RDD.</w:t>
+                      </w:r>
+                    </w:p>
+                    <w:p>
+                      <w:pPr>
+                        <w:pStyle w:val="Prrafodelista"/>
+                        <w:numPr>
+                          <w:ilvl w:val="0"/>
+                          <w:numId w:val="8"/>
+                        </w:numPr>
+                        <w:ind w:left="142" w:hanging="142"/>
+                        <w:rPr>
+                          <w:rFonts w:ascii="Arial" w:hAnsi="Arial" w:cs="Arial"/>
+                          <w:color w:val="0D0D0D" w:themeColor="text1" w:themeTint="F2"/>
+                          <w:sz w:val="16"/>
+                        </w:rPr>
+                      </w:pPr>
+                      <w:r>
+                        <w:rPr>
+                          <w:rFonts w:ascii="Arial" w:hAnsi="Arial" w:cs="Arial"/>
+                          <w:color w:val="0D0D0D" w:themeColor="text1" w:themeTint="F2"/>
+                          <w:sz w:val="16"/>
+                        </w:rPr>
+                        <w:t>No se ejecutan inmediatamente</w:t>
+                      </w:r>
+                    </w:p>
+                  </w:txbxContent>
+                </v:textbox>
+              </v:rect>
+            </w:pict>
+          </mc:Fallback>
+        </mc:AlternateContent>
+      </w:r>
+      <w:r>
+        <w:rPr>
+          <w:rFonts w:ascii="Arial" w:hAnsi="Arial" w:cs="Arial"/>
+          <w:noProof/>
+        </w:rPr>
+        <mc:AlternateContent>
+          <mc:Choice Requires="wps">
+            <w:drawing>
+              <wp:anchor distT="0" distB="0" distL="114300" distR="114300" simplePos="0" relativeHeight="251660288" behindDoc="0" locked="0" layoutInCell="1" allowOverlap="1">
+                <wp:simplePos x="0" y="0"/>
+                <wp:positionH relativeFrom="column">
+                  <wp:posOffset>1294765</wp:posOffset>
+                </wp:positionH>
+                <wp:positionV relativeFrom="paragraph">
+                  <wp:posOffset>27305</wp:posOffset>
+                </wp:positionV>
+                <wp:extent cx="360000" cy="304800"/>
+                <wp:effectExtent l="0" t="19050" r="40640" b="38100"/>
+                <wp:wrapNone/>
+                <wp:docPr id="11" name="Flecha: a la derecha 11"/>
+                <wp:cNvGraphicFramePr/>
+                <a:graphic xmlns:a="http://schemas.openxmlformats.org/drawingml/2006/main">
+                  <a:graphicData uri="http://schemas.microsoft.com/office/word/2010/wordprocessingShape">
+                    <wps:wsp>
+                      <wps:cNvSpPr/>
+                      <wps:spPr>
+                        <a:xfrm>
+                          <a:off x="0" y="0"/>
+                          <a:ext cx="360000" cy="304800"/>
+                        </a:xfrm>
+                        <a:prstGeom prst="rightArrow">
+                          <a:avLst/>
+                        </a:prstGeom>
+                        <a:noFill/>
+                        <a:ln>
+                          <a:solidFill>
+                            <a:srgbClr val="167232"/>
+                          </a:solidFill>
+                        </a:ln>
+                      </wps:spPr>
+                      <wps:style>
+                        <a:lnRef idx="2">
+                          <a:schemeClr val="accent1">
+                            <a:shade val="50000"/>
+                          </a:schemeClr>
+                        </a:lnRef>
+                        <a:fillRef idx="1">
+                          <a:schemeClr val="accent1"/>
+                        </a:fillRef>
+                        <a:effectRef idx="0">
+                          <a:schemeClr val="accent1"/>
+                        </a:effectRef>
+                        <a:fontRef idx="minor">
+                          <a:schemeClr val="lt1"/>
+                        </a:fontRef>
+                      </wps:style>
+                      <wps:bodyPr rot="0" spcFirstLastPara="0" vertOverflow="overflow" horzOverflow="overflow" vert="horz" wrap="square" lIns="91440" tIns="45720" rIns="91440" bIns="45720" numCol="1" spcCol="0" rtlCol="0" fromWordArt="0" anchor="ctr" anchorCtr="0" forceAA="0" compatLnSpc="1">
+                        <a:prstTxWarp prst="textNoShape">
+                          <a:avLst/>
+                        </a:prstTxWarp>
+                        <a:noAutofit/>
+                      </wps:bodyPr>
+                    </wps:wsp>
+                  </a:graphicData>
+                </a:graphic>
+                <wp14:sizeRelH relativeFrom="margin">
+                  <wp14:pctWidth>0</wp14:pctWidth>
+                </wp14:sizeRelH>
+                <wp14:sizeRelV relativeFrom="margin">
+                  <wp14:pctHeight>0</wp14:pctHeight>
+                </wp14:sizeRelV>
+              </wp:anchor>
+            </w:drawing>
+          </mc:Choice>
+          <mc:Fallback>
+            <w:pict>
+              <v:shapetype w14:anchorId="266EB7EA" id="_x0000_t13" coordsize="21600,21600" o:spt="13" adj="16200,5400" path="m@0,l@0@1,0@1,0@2@0@2@0,21600,21600,10800xe">
+                <v:stroke joinstyle="miter"/>
+                <v:formulas>
+                  <v:f eqn="val #0"/>
+                  <v:f eqn="val #1"/>
+                  <v:f eqn="sum height 0 #1"/>
+                  <v:f eqn="sum 10800 0 #1"/>
+                  <v:f eqn="sum width 0 #0"/>
+                  <v:f eqn="prod @4 @3 10800"/>
+                  <v:f eqn="sum width 0 @5"/>
+                </v:formulas>
+                <v:path o:connecttype="custom" o:connectlocs="@0,0;0,10800;@0,21600;21600,10800" o:connectangles="270,180,90,0" textboxrect="0,@1,@6,@2"/>
+                <v:handles>
+                  <v:h position="#0,#1" xrange="0,21600" yrange="0,10800"/>
+                </v:handles>
+              </v:shapetype>
+              <v:shape id="Flecha: a la derecha 11" o:spid="_x0000_s1026" type="#_x0000_t13" style="position:absolute;margin-left:101.95pt;margin-top:2.15pt;width:28.35pt;height:24pt;z-index:251660288;visibility:visible;mso-wrap-style:square;mso-width-percent:0;mso-height-percent:0;mso-wrap-distance-left:9pt;mso-wrap-distance-top:0;mso-wrap-distance-right:9pt;mso-wrap-distance-bottom:0;mso-position-horizontal:absolute;mso-position-horizontal-relative:text;mso-position-vertical:absolute;mso-position-vertical-relative:text;mso-width-percent:0;mso-height-percent:0;mso-width-relative:margin;mso-height-relative:margin;v-text-anchor:middle" o:gfxdata="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" adj="12456" filled="f" strokecolor="#167232" strokeweight="1pt"/>
+            </w:pict>
+          </mc:Fallback>
+        </mc:AlternateContent>
+      </w:r>
+      <w:r>
+        <w:rPr>
+          <w:rFonts w:ascii="Arial" w:hAnsi="Arial" w:cs="Arial"/>
+          <w:noProof/>
+        </w:rPr>
+        <mc:AlternateContent>
+          <mc:Choice Requires="wps">
+            <w:drawing>
+              <wp:anchor distT="0" distB="0" distL="114300" distR="114300" simplePos="0" relativeHeight="251659264" behindDoc="0" locked="0" layoutInCell="1" allowOverlap="1">
+                <wp:simplePos x="0" y="0"/>
+                <wp:positionH relativeFrom="column">
+                  <wp:posOffset>0</wp:posOffset>
+                </wp:positionH>
+                <wp:positionV relativeFrom="paragraph">
+                  <wp:posOffset>0</wp:posOffset>
+                </wp:positionV>
+                <wp:extent cx="1206000" cy="932400"/>
+                <wp:effectExtent l="0" t="0" r="13335" b="20320"/>
+                <wp:wrapNone/>
+                <wp:docPr id="10" name="Rectángulo 10"/>
+                <wp:cNvGraphicFramePr/>
+                <a:graphic xmlns:a="http://schemas.openxmlformats.org/drawingml/2006/main">
+                  <a:graphicData uri="http://schemas.microsoft.com/office/word/2010/wordprocessingShape">
+                    <wps:wsp>
+                      <wps:cNvSpPr/>
+                      <wps:spPr>
+                        <a:xfrm>
+                          <a:off x="0" y="0"/>
+                          <a:ext cx="1206000" cy="932400"/>
+                        </a:xfrm>
+                        <a:prstGeom prst="rect">
+                          <a:avLst/>
+                        </a:prstGeom>
+                        <a:solidFill>
+                          <a:srgbClr val="BBF2CC"/>
+                        </a:solidFill>
+                        <a:ln>
+                          <a:solidFill>
+                            <a:srgbClr val="167232"/>
+                          </a:solidFill>
+                        </a:ln>
+                      </wps:spPr>
+                      <wps:style>
+                        <a:lnRef idx="2">
+                          <a:schemeClr val="accent1">
+                            <a:shade val="50000"/>
+                          </a:schemeClr>
+                        </a:lnRef>
+                        <a:fillRef idx="1">
+                          <a:schemeClr val="accent1"/>
+                        </a:fillRef>
+                        <a:effectRef idx="0">
+                          <a:schemeClr val="accent1"/>
+                        </a:effectRef>
+                        <a:fontRef idx="minor">
+                          <a:schemeClr val="lt1"/>
+                        </a:fontRef>
+                      </wps:style>
+                      <wps:txbx>
+                        <w:txbxContent>
+                          <w:p>
+                            <w:pPr>
+                              <w:rPr>
+                                <w:rFonts w:ascii="Arial" w:hAnsi="Arial" w:cs="Arial"/>
+                                <w:color w:val="0D0D0D" w:themeColor="text1" w:themeTint="F2"/>
+                                <w:sz w:val="16"/>
+                              </w:rPr>
+                            </w:pPr>
+                            <w:r>
+                              <w:rPr>
+                                <w:rFonts w:ascii="Arial" w:hAnsi="Arial" w:cs="Arial"/>
+                                <w:color w:val="0D0D0D" w:themeColor="text1" w:themeTint="F2"/>
+                                <w:sz w:val="16"/>
+                              </w:rPr>
+                              <w:t>RDD (Datos)</w:t>
+                            </w:r>
+                          </w:p>
+                          <w:p>
+                            <w:pPr>
+                              <w:pStyle w:val="Prrafodelista"/>
+                              <w:numPr>
+                                <w:ilvl w:val="0"/>
+                                <w:numId w:val="7"/>
+                              </w:numPr>
+                              <w:ind w:left="142" w:hanging="142"/>
+                              <w:rPr>
+                                <w:rFonts w:ascii="Arial" w:hAnsi="Arial" w:cs="Arial"/>
+                                <w:color w:val="0D0D0D" w:themeColor="text1" w:themeTint="F2"/>
+                                <w:sz w:val="16"/>
+                              </w:rPr>
+                            </w:pPr>
+                            <w:r>
+                              <w:rPr>
+                                <w:rFonts w:ascii="Arial" w:hAnsi="Arial" w:cs="Arial"/>
+                                <w:color w:val="0D0D0D" w:themeColor="text1" w:themeTint="F2"/>
+                                <w:sz w:val="16"/>
+                              </w:rPr>
+                              <w:t xml:space="preserve">Datos distribuidos en los </w:t>
+                            </w:r>
+                            <w:proofErr w:type="spellStart"/>
+                            <w:r>
+                              <w:rPr>
+                                <w:rFonts w:ascii="Arial" w:hAnsi="Arial" w:cs="Arial"/>
+                                <w:color w:val="0D0D0D" w:themeColor="text1" w:themeTint="F2"/>
+                                <w:sz w:val="16"/>
+                              </w:rPr>
+                              <w:t>workers</w:t>
+                            </w:r>
+                            <w:proofErr w:type="spellEnd"/>
+                            <w:r>
+                              <w:rPr>
+                                <w:rFonts w:ascii="Arial" w:hAnsi="Arial" w:cs="Arial"/>
+                                <w:color w:val="0D0D0D" w:themeColor="text1" w:themeTint="F2"/>
+                                <w:sz w:val="16"/>
+                              </w:rPr>
+                              <w:t>.</w:t>
+                            </w:r>
+                          </w:p>
+                          <w:p>
+                            <w:pPr>
+                              <w:pStyle w:val="Prrafodelista"/>
+                              <w:numPr>
+                                <w:ilvl w:val="0"/>
+                                <w:numId w:val="7"/>
+                              </w:numPr>
+                              <w:ind w:left="142" w:hanging="142"/>
+                              <w:rPr>
+                                <w:rFonts w:ascii="Arial" w:hAnsi="Arial" w:cs="Arial"/>
+                                <w:color w:val="0D0D0D" w:themeColor="text1" w:themeTint="F2"/>
+                                <w:sz w:val="16"/>
+                              </w:rPr>
+                            </w:pPr>
+                            <w:r>
+                              <w:rPr>
+                                <w:rFonts w:ascii="Arial" w:hAnsi="Arial" w:cs="Arial"/>
+                                <w:color w:val="0D0D0D" w:themeColor="text1" w:themeTint="F2"/>
+                                <w:sz w:val="16"/>
+                              </w:rPr>
+                              <w:t>Inmutables</w:t>
+                            </w:r>
+                          </w:p>
+                        </w:txbxContent>
+                      </wps:txbx>
+                      <wps:bodyPr rot="0" spcFirstLastPara="0" vertOverflow="overflow" horzOverflow="overflow" vert="horz" wrap="square" lIns="91440" tIns="45720" rIns="91440" bIns="45720" numCol="1" spcCol="0" rtlCol="0" fromWordArt="0" anchor="t" anchorCtr="0" forceAA="0" compatLnSpc="1">
+                        <a:prstTxWarp prst="textNoShape">
+                          <a:avLst/>
+                        </a:prstTxWarp>
+                        <a:noAutofit/>
+                      </wps:bodyPr>
+                    </wps:wsp>
+                  </a:graphicData>
+                </a:graphic>
+                <wp14:sizeRelH relativeFrom="margin">
+                  <wp14:pctWidth>0</wp14:pctWidth>
+                </wp14:sizeRelH>
+                <wp14:sizeRelV relativeFrom="margin">
+                  <wp14:pctHeight>0</wp14:pctHeight>
+                </wp14:sizeRelV>
+              </wp:anchor>
+            </w:drawing>
+          </mc:Choice>
+          <mc:Fallback>
+            <w:pict>
+              <v:rect id="Rectángulo 10" o:spid="_x0000_s1029" style="position:absolute;left:0;text-align:left;margin-left:0;margin-top:0;width:94.95pt;height:73.4pt;z-index:251659264;visibility:visible;mso-wrap-style:square;mso-width-percent:0;mso-height-percent:0;mso-wrap-distance-left:9pt;mso-wrap-distance-top:0;mso-wrap-distance-right:9pt;mso-wrap-distance-bottom:0;mso-position-horizontal:absolute;mso-position-horizontal-relative:text;mso-position-vertical:absolute;mso-position-vertical-relative:text;mso-width-percent:0;mso-height-percent:0;mso-width-relative:margin;mso-height-relative:margin;v-text-anchor:top" o:gfxdata="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" fillcolor="#bbf2cc" strokecolor="#167232" strokeweight="1pt">
+                <v:textbox>
+                  <w:txbxContent>
+                    <w:p>
+                      <w:pPr>
+                        <w:rPr>
+                          <w:rFonts w:ascii="Arial" w:hAnsi="Arial" w:cs="Arial"/>
+                          <w:color w:val="0D0D0D" w:themeColor="text1" w:themeTint="F2"/>
+                          <w:sz w:val="16"/>
+                        </w:rPr>
+                      </w:pPr>
+                      <w:r>
+                        <w:rPr>
+                          <w:rFonts w:ascii="Arial" w:hAnsi="Arial" w:cs="Arial"/>
+                          <w:color w:val="0D0D0D" w:themeColor="text1" w:themeTint="F2"/>
+                          <w:sz w:val="16"/>
+                        </w:rPr>
+                        <w:t>RDD (Datos)</w:t>
+                      </w:r>
+                    </w:p>
+                    <w:p>
+                      <w:pPr>
+                        <w:pStyle w:val="Prrafodelista"/>
+                        <w:numPr>
+                          <w:ilvl w:val="0"/>
+                          <w:numId w:val="7"/>
+                        </w:numPr>
+                        <w:ind w:left="142" w:hanging="142"/>
+                        <w:rPr>
+                          <w:rFonts w:ascii="Arial" w:hAnsi="Arial" w:cs="Arial"/>
+                          <w:color w:val="0D0D0D" w:themeColor="text1" w:themeTint="F2"/>
+                          <w:sz w:val="16"/>
+                        </w:rPr>
+                      </w:pPr>
+                      <w:r>
+                        <w:rPr>
+                          <w:rFonts w:ascii="Arial" w:hAnsi="Arial" w:cs="Arial"/>
+                          <w:color w:val="0D0D0D" w:themeColor="text1" w:themeTint="F2"/>
+                          <w:sz w:val="16"/>
+                        </w:rPr>
+                        <w:t xml:space="preserve">Datos distribuidos en los </w:t>
+                      </w:r>
+                      <w:proofErr w:type="spellStart"/>
+                      <w:r>
+                        <w:rPr>
+                          <w:rFonts w:ascii="Arial" w:hAnsi="Arial" w:cs="Arial"/>
+                          <w:color w:val="0D0D0D" w:themeColor="text1" w:themeTint="F2"/>
+                          <w:sz w:val="16"/>
+                        </w:rPr>
+                        <w:t>workers</w:t>
+                      </w:r>
+                      <w:proofErr w:type="spellEnd"/>
+                      <w:r>
+                        <w:rPr>
+                          <w:rFonts w:ascii="Arial" w:hAnsi="Arial" w:cs="Arial"/>
+                          <w:color w:val="0D0D0D" w:themeColor="text1" w:themeTint="F2"/>
+                          <w:sz w:val="16"/>
+                        </w:rPr>
+                        <w:t>.</w:t>
+                      </w:r>
+                    </w:p>
+                    <w:p>
+                      <w:pPr>
+                        <w:pStyle w:val="Prrafodelista"/>
+                        <w:numPr>
+                          <w:ilvl w:val="0"/>
+                          <w:numId w:val="7"/>
+                        </w:numPr>
+                        <w:ind w:left="142" w:hanging="142"/>
+                        <w:rPr>
+                          <w:rFonts w:ascii="Arial" w:hAnsi="Arial" w:cs="Arial"/>
+                          <w:color w:val="0D0D0D" w:themeColor="text1" w:themeTint="F2"/>
+                          <w:sz w:val="16"/>
+                        </w:rPr>
+                      </w:pPr>
+                      <w:r>
+                        <w:rPr>
+                          <w:rFonts w:ascii="Arial" w:hAnsi="Arial" w:cs="Arial"/>
+                          <w:color w:val="0D0D0D" w:themeColor="text1" w:themeTint="F2"/>
+                          <w:sz w:val="16"/>
+                        </w:rPr>
+                        <w:t>Inmutables</w:t>
+                      </w:r>
+                    </w:p>
+                  </w:txbxContent>
+                </v:textbox>
+              </v:rect>
+            </w:pict>
+          </mc:Fallback>
+        </mc:AlternateContent>
+      </w:r>
+    </w:p>
+    <w:p>
+      <w:pPr>
+        <w:spacing w:line="324" w:lineRule="auto"/>
+        <w:jc w:val="both"/>
+        <w:rPr>
+          <w:rFonts w:ascii="Arial" w:hAnsi="Arial" w:cs="Arial"/>
+        </w:rPr>
+      </w:pPr>
+    </w:p>
+    <w:p>
+      <w:pPr>
+        <w:spacing w:line="324" w:lineRule="auto"/>
+        <w:jc w:val="both"/>
+        <w:rPr>
+          <w:noProof/>
+        </w:rPr>
+      </w:pPr>
+    </w:p>
+    <w:p>
+      <w:pPr>
+        <w:spacing w:line="324" w:lineRule="auto"/>
+        <w:jc w:val="both"/>
+        <w:rPr>
+          <w:rFonts w:ascii="Arial" w:hAnsi="Arial" w:cs="Arial"/>
+        </w:rPr>
+      </w:pPr>
+      <w:r>
+        <w:rPr>
+          <w:rFonts w:ascii="Arial" w:hAnsi="Arial" w:cs="Arial"/>
+          <w:noProof/>
+        </w:rPr>
+        <mc:AlternateContent>
+          <mc:Choice Requires="wps">
+            <w:drawing>
+              <wp:anchor distT="0" distB="0" distL="114300" distR="114300" simplePos="0" relativeHeight="251667456" behindDoc="0" locked="0" layoutInCell="1" allowOverlap="1">
+                <wp:simplePos x="0" y="0"/>
+                <wp:positionH relativeFrom="column">
+                  <wp:posOffset>73025</wp:posOffset>
+                </wp:positionH>
+                <wp:positionV relativeFrom="paragraph">
+                  <wp:posOffset>130810</wp:posOffset>
+                </wp:positionV>
+                <wp:extent cx="875261" cy="351438"/>
+                <wp:effectExtent l="0" t="133350" r="0" b="144145"/>
+                <wp:wrapNone/>
+                <wp:docPr id="8" name="Flecha: a la derecha 8"/>
+                <wp:cNvGraphicFramePr/>
+                <a:graphic xmlns:a="http://schemas.openxmlformats.org/drawingml/2006/main">
+                  <a:graphicData uri="http://schemas.microsoft.com/office/word/2010/wordprocessingShape">
+                    <wps:wsp>
+                      <wps:cNvSpPr/>
+                      <wps:spPr>
+                        <a:xfrm rot="19768580">
+                          <a:off x="0" y="0"/>
+                          <a:ext cx="875261" cy="351438"/>
+                        </a:xfrm>
+                        <a:prstGeom prst="rightArrow">
+                          <a:avLst/>
+                        </a:prstGeom>
+                        <a:ln>
+                          <a:solidFill>
+                            <a:schemeClr val="accent6">
+                              <a:lumMod val="75000"/>
+                            </a:schemeClr>
+                          </a:solidFill>
+                        </a:ln>
+                      </wps:spPr>
+                      <wps:style>
+                        <a:lnRef idx="2">
+                          <a:schemeClr val="accent6"/>
+                        </a:lnRef>
+                        <a:fillRef idx="1">
+                          <a:schemeClr val="lt1"/>
+                        </a:fillRef>
+                        <a:effectRef idx="0">
+                          <a:schemeClr val="accent6"/>
+                        </a:effectRef>
+                        <a:fontRef idx="minor">
+                          <a:schemeClr val="dk1"/>
+                        </a:fontRef>
+                      </wps:style>
+                      <wps:bodyPr rot="0" spcFirstLastPara="0" vertOverflow="overflow" horzOverflow="overflow" vert="horz" wrap="square" lIns="91440" tIns="45720" rIns="91440" bIns="45720" numCol="1" spcCol="0" rtlCol="0" fromWordArt="0" anchor="ctr" anchorCtr="0" forceAA="0" compatLnSpc="1">
+                        <a:prstTxWarp prst="textNoShape">
+                          <a:avLst/>
+                        </a:prstTxWarp>
+                        <a:noAutofit/>
+                      </wps:bodyPr>
+                    </wps:wsp>
+                  </a:graphicData>
+                </a:graphic>
+                <wp14:sizeRelH relativeFrom="margin">
+                  <wp14:pctWidth>0</wp14:pctWidth>
+                </wp14:sizeRelH>
+                <wp14:sizeRelV relativeFrom="margin">
+                  <wp14:pctHeight>0</wp14:pctHeight>
+                </wp14:sizeRelV>
+              </wp:anchor>
+            </w:drawing>
+          </mc:Choice>
+          <mc:Fallback>
+            <w:pict>
+              <v:shapetype w14:anchorId="0A2EB216" id="_x0000_t13" coordsize="21600,21600" o:spt="13" adj="16200,5400" path="m@0,l@0@1,0@1,0@2@0@2@0,21600,21600,10800xe">
+                <v:stroke joinstyle="miter"/>
+                <v:formulas>
+                  <v:f eqn="val #0"/>
+                  <v:f eqn="val #1"/>
+                  <v:f eqn="sum height 0 #1"/>
+                  <v:f eqn="sum 10800 0 #1"/>
+                  <v:f eqn="sum width 0 #0"/>
+                  <v:f eqn="prod @4 @3 10800"/>
+                  <v:f eqn="sum width 0 @5"/>
+                </v:formulas>
+                <v:path o:connecttype="custom" o:connectlocs="@0,0;0,10800;@0,21600;21600,10800" o:connectangles="270,180,90,0" textboxrect="0,@1,@6,@2"/>
+                <v:handles>
+                  <v:h position="#0,#1" xrange="0,21600" yrange="0,10800"/>
+                </v:handles>
+              </v:shapetype>
+              <v:shape id="Flecha: a la derecha 8" o:spid="_x0000_s1026" type="#_x0000_t13" style="position:absolute;margin-left:5.75pt;margin-top:10.3pt;width:68.9pt;height:27.65pt;rotation:-2000399fd;z-index:251667456;visibility:visible;mso-wrap-style:square;mso-width-percent:0;mso-height-percent:0;mso-wrap-distance-left:9pt;mso-wrap-distance-top:0;mso-wrap-distance-right:9pt;mso-wrap-distance-bottom:0;mso-position-horizontal:absolute;mso-position-horizontal-relative:text;mso-position-vertical:absolute;mso-position-vertical-relative:text;mso-width-percent:0;mso-height-percent:0;mso-width-relative:margin;mso-height-relative:margin;v-text-anchor:middle" o:gfxdata="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" adj="17264" fillcolor="white [3201]" strokecolor="#538135 [2409]" strokeweight="1pt"/>
+            </w:pict>
+          </mc:Fallback>
+        </mc:AlternateContent>
+      </w:r>
+    </w:p>
+    <w:p>
+      <w:pPr>
+        <w:spacing w:line="324" w:lineRule="auto"/>
+        <w:jc w:val="both"/>
+        <w:rPr>
+          <w:rFonts w:ascii="Arial" w:hAnsi="Arial" w:cs="Arial"/>
+        </w:rPr>
+      </w:pPr>
+    </w:p>
+    <w:p>
+      <w:pPr>
+        <w:spacing w:line="324" w:lineRule="auto"/>
+        <w:jc w:val="both"/>
+        <w:rPr>
+          <w:rFonts w:ascii="Arial" w:hAnsi="Arial" w:cs="Arial"/>
+        </w:rPr>
+      </w:pPr>
+    </w:p>
+    <w:p>
+      <w:pPr>
+        <w:spacing w:line="324" w:lineRule="auto"/>
+        <w:jc w:val="both"/>
+        <w:rPr>
+          <w:rFonts w:ascii="Arial" w:hAnsi="Arial" w:cs="Arial"/>
+        </w:rPr>
+      </w:pPr>
+    </w:p>
+    <w:p>
+      <w:pPr>
+        <w:spacing w:line="324" w:lineRule="auto"/>
+        <w:jc w:val="both"/>
+        <w:rPr>
+          <w:rFonts w:ascii="Arial" w:hAnsi="Arial" w:cs="Arial"/>
+        </w:rPr>
+      </w:pPr>
+    </w:p>
+    <w:p>
+      <w:pPr>
+        <w:autoSpaceDE w:val="0"/>
+        <w:autoSpaceDN w:val="0"/>
+        <w:adjustRightInd w:val="0"/>
+        <w:spacing w:after="0" w:line="240" w:lineRule="auto"/>
+        <w:rPr>
+          <w:rFonts w:ascii="Arial" w:hAnsi="Arial" w:cs="Arial"/>
+          <w:color w:val="000000"/>
+        </w:rPr>
+      </w:pPr>
+    </w:p>
+    <w:p>
+      <w:pPr>
+        <w:autoSpaceDE w:val="0"/>
+        <w:autoSpaceDN w:val="0"/>
+        <w:adjustRightInd w:val="0"/>
+        <w:spacing w:after="0" w:line="240" w:lineRule="auto"/>
+        <w:rPr>
+          <w:rFonts w:ascii="Arial" w:hAnsi="Arial" w:cs="Arial"/>
+          <w:color w:val="000000"/>
+        </w:rPr>
+      </w:pPr>
+    </w:p>
+    <w:p>
+      <w:pPr>
+        <w:autoSpaceDE w:val="0"/>
+        <w:autoSpaceDN w:val="0"/>
+        <w:adjustRightInd w:val="0"/>
+        <w:spacing w:after="0" w:line="240" w:lineRule="auto"/>
+        <w:rPr>
+          <w:rFonts w:ascii="Arial" w:hAnsi="Arial" w:cs="Arial"/>
+        </w:rPr>
+      </w:pPr>
+    </w:p>
+    <w:p>
+      <w:pPr>
+        <w:autoSpaceDE w:val="0"/>
+        <w:autoSpaceDN w:val="0"/>
+        <w:adjustRightInd w:val="0"/>
+        <w:spacing w:after="0" w:line="240" w:lineRule="auto"/>
+        <w:rPr>
+          <w:rFonts w:ascii="Arial" w:hAnsi="Arial" w:cs="Arial"/>
+        </w:rPr>
+      </w:pPr>
+      <w:r>
+        <w:rPr>
+          <w:rFonts w:ascii="Arial" w:hAnsi="Arial" w:cs="Arial"/>
+        </w:rPr>
+        <w:t>Trabajaremos sobre colecciones de datos denominadas RDD:</w:t>
+      </w:r>
+    </w:p>
+    <w:p>
+      <w:pPr>
+        <w:autoSpaceDE w:val="0"/>
+        <w:autoSpaceDN w:val="0"/>
+        <w:adjustRightInd w:val="0"/>
+        <w:spacing w:after="0" w:line="240" w:lineRule="auto"/>
+        <w:rPr>
+          <w:rFonts w:ascii="Arial" w:hAnsi="Arial" w:cs="Arial"/>
         </w:rPr>
       </w:pPr>
     </w:p>
@@ -3545,32 +5563,18 @@
         <w:spacing w:after="195" w:line="240" w:lineRule="auto"/>
         <w:rPr>
           <w:rFonts w:ascii="Arial" w:hAnsi="Arial" w:cs="Arial"/>
-          <w:sz w:val="40"/>
-          <w:szCs w:val="40"/>
-        </w:rPr>
-      </w:pPr>
-      <w:r>
-        <w:rPr>
-          <w:rFonts w:ascii="Wingdings" w:hAnsi="Wingdings"/>
-          <w:sz w:val="28"/>
-          <w:szCs w:val="28"/>
-        </w:rPr>
-        <w:t></w:t>
-      </w:r>
-      <w:r>
-        <w:rPr>
-          <w:rFonts w:ascii="Arial" w:hAnsi="Arial" w:cs="Arial"/>
-          <w:sz w:val="40"/>
-          <w:szCs w:val="40"/>
-        </w:rPr>
-        <w:t xml:space="preserve">Son inmutables. Es </w:t>
+        </w:rPr>
+      </w:pPr>
+      <w:r>
+        <w:rPr>
+          <w:rFonts w:ascii="Arial" w:hAnsi="Arial" w:cs="Arial"/>
+        </w:rPr>
+        <w:t xml:space="preserve">Son inmutables. Es </w:t>
       </w:r>
       <w:proofErr w:type="gramStart"/>
       <w:r>
         <w:rPr>
           <w:rFonts w:ascii="Arial" w:hAnsi="Arial" w:cs="Arial"/>
-          <w:sz w:val="40"/>
-          <w:szCs w:val="40"/>
         </w:rPr>
         <w:t>decir</w:t>
       </w:r>
@@ -3578,8 +5582,6 @@
       <w:r>
         <w:rPr>
           <w:rFonts w:ascii="Arial" w:hAnsi="Arial" w:cs="Arial"/>
-          <w:sz w:val="40"/>
-          <w:szCs w:val="40"/>
         </w:rPr>
         <w:t xml:space="preserve"> una vez creados no se pueden modificar. </w:t>
       </w:r>
@@ -3592,32 +5594,18 @@
         <w:spacing w:after="195" w:line="240" w:lineRule="auto"/>
         <w:rPr>
           <w:rFonts w:ascii="Arial" w:hAnsi="Arial" w:cs="Arial"/>
-          <w:sz w:val="40"/>
-          <w:szCs w:val="40"/>
-        </w:rPr>
-      </w:pPr>
-      <w:r>
-        <w:rPr>
-          <w:rFonts w:ascii="Wingdings" w:hAnsi="Wingdings" w:cs="Wingdings"/>
-          <w:sz w:val="28"/>
-          <w:szCs w:val="28"/>
-        </w:rPr>
-        <w:t></w:t>
-      </w:r>
-      <w:r>
-        <w:rPr>
-          <w:rFonts w:ascii="Arial" w:hAnsi="Arial" w:cs="Arial"/>
-          <w:sz w:val="40"/>
-          <w:szCs w:val="40"/>
-        </w:rPr>
-        <w:t xml:space="preserve">Se pueden transformar para crear nuevos </w:t>
+        </w:rPr>
+      </w:pPr>
+      <w:r>
+        <w:rPr>
+          <w:rFonts w:ascii="Arial" w:hAnsi="Arial" w:cs="Arial"/>
+        </w:rPr>
+        <w:t xml:space="preserve">Se pueden transformar para crear nuevos </w:t>
       </w:r>
       <w:proofErr w:type="spellStart"/>
       <w:r>
         <w:rPr>
           <w:rFonts w:ascii="Arial" w:hAnsi="Arial" w:cs="Arial"/>
-          <w:sz w:val="40"/>
-          <w:szCs w:val="40"/>
         </w:rPr>
         <w:t>RDDso</w:t>
       </w:r>
@@ -3625,8 +5613,6 @@
       <w:r>
         <w:rPr>
           <w:rFonts w:ascii="Arial" w:hAnsi="Arial" w:cs="Arial"/>
-          <w:sz w:val="40"/>
-          <w:szCs w:val="40"/>
         </w:rPr>
         <w:t xml:space="preserve"> realizar acciones sobre </w:t>
       </w:r>
@@ -3634,8 +5620,6 @@
       <w:r>
         <w:rPr>
           <w:rFonts w:ascii="Arial" w:hAnsi="Arial" w:cs="Arial"/>
-          <w:sz w:val="40"/>
-          <w:szCs w:val="40"/>
         </w:rPr>
         <w:t>ellos</w:t>
       </w:r>
@@ -3643,8 +5627,6 @@
       <w:r>
         <w:rPr>
           <w:rFonts w:ascii="Arial" w:hAnsi="Arial" w:cs="Arial"/>
-          <w:sz w:val="40"/>
-          <w:szCs w:val="40"/>
         </w:rPr>
         <w:t xml:space="preserve"> pero no modificar. </w:t>
       </w:r>
@@ -3657,32 +5639,19 @@
         <w:spacing w:after="195" w:line="240" w:lineRule="auto"/>
         <w:rPr>
           <w:rFonts w:ascii="Arial" w:hAnsi="Arial" w:cs="Arial"/>
-          <w:sz w:val="40"/>
-          <w:szCs w:val="40"/>
-        </w:rPr>
-      </w:pPr>
-      <w:r>
-        <w:rPr>
-          <w:rFonts w:ascii="Wingdings" w:hAnsi="Wingdings" w:cs="Wingdings"/>
-          <w:sz w:val="28"/>
-          <w:szCs w:val="28"/>
-        </w:rPr>
-        <w:t></w:t>
-      </w:r>
-      <w:r>
-        <w:rPr>
-          <w:rFonts w:ascii="Arial" w:hAnsi="Arial" w:cs="Arial"/>
-          <w:sz w:val="40"/>
-          <w:szCs w:val="40"/>
-        </w:rPr>
-        <w:t xml:space="preserve">Se guarda la secuencia de transformaciones para poder recuperar </w:t>
+        </w:rPr>
+      </w:pPr>
+      <w:r>
+        <w:rPr>
+          <w:rFonts w:ascii="Arial" w:hAnsi="Arial" w:cs="Arial"/>
+        </w:rPr>
+        <w:lastRenderedPageBreak/>
+        <w:t xml:space="preserve">Se guarda la secuencia de transformaciones para poder recuperar </w:t>
       </w:r>
       <w:proofErr w:type="spellStart"/>
       <w:r>
         <w:rPr>
           <w:rFonts w:ascii="Arial" w:hAnsi="Arial" w:cs="Arial"/>
-          <w:sz w:val="40"/>
-          <w:szCs w:val="40"/>
         </w:rPr>
         <w:t>RDDsde</w:t>
       </w:r>
@@ -3690,8 +5659,6 @@
       <w:r>
         <w:rPr>
           <w:rFonts w:ascii="Arial" w:hAnsi="Arial" w:cs="Arial"/>
-          <w:sz w:val="40"/>
-          <w:szCs w:val="40"/>
         </w:rPr>
         <w:t xml:space="preserve"> forma eficiente si alguna máquina se cae</w:t>
       </w:r>
@@ -3703,440 +5670,330 @@
         <w:adjustRightInd w:val="0"/>
         <w:spacing w:after="0" w:line="240" w:lineRule="auto"/>
         <w:rPr>
-          <w:rFonts w:ascii="Wingdings" w:hAnsi="Wingdings" w:cs="Wingdings"/>
-          <w:sz w:val="28"/>
-          <w:szCs w:val="28"/>
-        </w:rPr>
-      </w:pPr>
-      <w:r>
-        <w:rPr>
-          <w:rFonts w:ascii="Wingdings" w:hAnsi="Wingdings" w:cs="Wingdings"/>
-          <w:sz w:val="28"/>
-          <w:szCs w:val="28"/>
+          <w:rFonts w:ascii="Arial" w:hAnsi="Arial" w:cs="Arial"/>
+        </w:rPr>
+      </w:pPr>
+      <w:r>
+        <w:rPr>
+          <w:rFonts w:ascii="Arial" w:hAnsi="Arial" w:cs="Arial"/>
         </w:rPr>
         <w:t></w:t>
       </w:r>
       <w:r>
         <w:rPr>
-          <w:rFonts w:ascii="Wingdings" w:hAnsi="Wingdings" w:cs="Wingdings"/>
-          <w:sz w:val="28"/>
-          <w:szCs w:val="28"/>
+          <w:rFonts w:ascii="Arial" w:hAnsi="Arial" w:cs="Arial"/>
         </w:rPr>
         <w:t></w:t>
       </w:r>
       <w:r>
         <w:rPr>
-          <w:rFonts w:ascii="Wingdings" w:hAnsi="Wingdings" w:cs="Wingdings"/>
-          <w:sz w:val="28"/>
-          <w:szCs w:val="28"/>
+          <w:rFonts w:ascii="Arial" w:hAnsi="Arial" w:cs="Arial"/>
         </w:rPr>
         <w:t></w:t>
       </w:r>
       <w:r>
         <w:rPr>
-          <w:rFonts w:ascii="Wingdings" w:hAnsi="Wingdings" w:cs="Wingdings"/>
-          <w:sz w:val="28"/>
-          <w:szCs w:val="28"/>
+          <w:rFonts w:ascii="Arial" w:hAnsi="Arial" w:cs="Arial"/>
         </w:rPr>
         <w:t></w:t>
       </w:r>
       <w:r>
         <w:rPr>
-          <w:rFonts w:ascii="Wingdings" w:hAnsi="Wingdings" w:cs="Wingdings"/>
-          <w:sz w:val="28"/>
-          <w:szCs w:val="28"/>
+          <w:rFonts w:ascii="Arial" w:hAnsi="Arial" w:cs="Arial"/>
         </w:rPr>
         <w:t></w:t>
       </w:r>
       <w:r>
         <w:rPr>
-          <w:rFonts w:ascii="Wingdings" w:hAnsi="Wingdings" w:cs="Wingdings"/>
-          <w:sz w:val="28"/>
-          <w:szCs w:val="28"/>
+          <w:rFonts w:ascii="Arial" w:hAnsi="Arial" w:cs="Arial"/>
         </w:rPr>
         <w:t></w:t>
       </w:r>
       <w:r>
         <w:rPr>
-          <w:rFonts w:ascii="Wingdings" w:hAnsi="Wingdings" w:cs="Wingdings"/>
-          <w:sz w:val="28"/>
-          <w:szCs w:val="28"/>
+          <w:rFonts w:ascii="Arial" w:hAnsi="Arial" w:cs="Arial"/>
         </w:rPr>
         <w:t></w:t>
       </w:r>
       <w:r>
         <w:rPr>
-          <w:rFonts w:ascii="Wingdings" w:hAnsi="Wingdings" w:cs="Wingdings"/>
-          <w:sz w:val="28"/>
-          <w:szCs w:val="28"/>
+          <w:rFonts w:ascii="Arial" w:hAnsi="Arial" w:cs="Arial"/>
         </w:rPr>
         <w:t></w:t>
       </w:r>
       <w:r>
         <w:rPr>
-          <w:rFonts w:ascii="Wingdings" w:hAnsi="Wingdings" w:cs="Wingdings"/>
-          <w:sz w:val="28"/>
-          <w:szCs w:val="28"/>
+          <w:rFonts w:ascii="Arial" w:hAnsi="Arial" w:cs="Arial"/>
         </w:rPr>
         <w:t></w:t>
       </w:r>
       <w:r>
         <w:rPr>
-          <w:rFonts w:ascii="Wingdings" w:hAnsi="Wingdings" w:cs="Wingdings"/>
-          <w:sz w:val="28"/>
-          <w:szCs w:val="28"/>
+          <w:rFonts w:ascii="Arial" w:hAnsi="Arial" w:cs="Arial"/>
         </w:rPr>
         <w:t></w:t>
       </w:r>
       <w:r>
         <w:rPr>
-          <w:rFonts w:ascii="Wingdings" w:hAnsi="Wingdings" w:cs="Wingdings"/>
-          <w:sz w:val="28"/>
-          <w:szCs w:val="28"/>
+          <w:rFonts w:ascii="Arial" w:hAnsi="Arial" w:cs="Arial"/>
         </w:rPr>
         <w:t></w:t>
       </w:r>
       <w:r>
         <w:rPr>
-          <w:rFonts w:ascii="Wingdings" w:hAnsi="Wingdings" w:cs="Wingdings"/>
-          <w:sz w:val="28"/>
-          <w:szCs w:val="28"/>
+          <w:rFonts w:ascii="Arial" w:hAnsi="Arial" w:cs="Arial"/>
         </w:rPr>
         <w:t></w:t>
       </w:r>
       <w:r>
         <w:rPr>
-          <w:rFonts w:ascii="Wingdings" w:hAnsi="Wingdings" w:cs="Wingdings"/>
-          <w:sz w:val="28"/>
-          <w:szCs w:val="28"/>
+          <w:rFonts w:ascii="Arial" w:hAnsi="Arial" w:cs="Arial"/>
         </w:rPr>
         <w:t></w:t>
       </w:r>
       <w:r>
         <w:rPr>
-          <w:rFonts w:ascii="Wingdings" w:hAnsi="Wingdings" w:cs="Wingdings"/>
-          <w:sz w:val="28"/>
-          <w:szCs w:val="28"/>
+          <w:rFonts w:ascii="Arial" w:hAnsi="Arial" w:cs="Arial"/>
         </w:rPr>
         <w:t></w:t>
       </w:r>
       <w:r>
         <w:rPr>
-          <w:rFonts w:ascii="Wingdings" w:hAnsi="Wingdings" w:cs="Wingdings"/>
-          <w:sz w:val="28"/>
-          <w:szCs w:val="28"/>
+          <w:rFonts w:ascii="Arial" w:hAnsi="Arial" w:cs="Arial"/>
         </w:rPr>
         <w:t></w:t>
       </w:r>
       <w:r>
         <w:rPr>
-          <w:rFonts w:ascii="Wingdings" w:hAnsi="Wingdings" w:cs="Wingdings"/>
-          <w:sz w:val="28"/>
-          <w:szCs w:val="28"/>
+          <w:rFonts w:ascii="Arial" w:hAnsi="Arial" w:cs="Arial"/>
         </w:rPr>
         <w:t></w:t>
       </w:r>
       <w:r>
         <w:rPr>
-          <w:rFonts w:ascii="Wingdings" w:hAnsi="Wingdings" w:cs="Wingdings"/>
-          <w:sz w:val="28"/>
-          <w:szCs w:val="28"/>
+          <w:rFonts w:ascii="Arial" w:hAnsi="Arial" w:cs="Arial"/>
         </w:rPr>
         <w:t></w:t>
       </w:r>
       <w:r>
         <w:rPr>
-          <w:rFonts w:ascii="Wingdings" w:hAnsi="Wingdings" w:cs="Wingdings"/>
-          <w:sz w:val="28"/>
-          <w:szCs w:val="28"/>
+          <w:rFonts w:ascii="Arial" w:hAnsi="Arial" w:cs="Arial"/>
         </w:rPr>
         <w:t></w:t>
       </w:r>
       <w:r>
         <w:rPr>
-          <w:rFonts w:ascii="Wingdings" w:hAnsi="Wingdings" w:cs="Wingdings"/>
-          <w:sz w:val="28"/>
-          <w:szCs w:val="28"/>
+          <w:rFonts w:ascii="Arial" w:hAnsi="Arial" w:cs="Arial"/>
         </w:rPr>
         <w:t></w:t>
       </w:r>
       <w:r>
         <w:rPr>
-          <w:rFonts w:ascii="Wingdings" w:hAnsi="Wingdings" w:cs="Wingdings"/>
-          <w:sz w:val="28"/>
-          <w:szCs w:val="28"/>
+          <w:rFonts w:ascii="Arial" w:hAnsi="Arial" w:cs="Arial"/>
         </w:rPr>
         <w:t></w:t>
       </w:r>
       <w:r>
         <w:rPr>
-          <w:rFonts w:ascii="Wingdings" w:hAnsi="Wingdings" w:cs="Wingdings"/>
-          <w:sz w:val="28"/>
-          <w:szCs w:val="28"/>
+          <w:rFonts w:ascii="Arial" w:hAnsi="Arial" w:cs="Arial"/>
         </w:rPr>
         <w:t></w:t>
       </w:r>
       <w:r>
         <w:rPr>
-          <w:rFonts w:ascii="Wingdings" w:hAnsi="Wingdings" w:cs="Wingdings"/>
-          <w:sz w:val="28"/>
-          <w:szCs w:val="28"/>
+          <w:rFonts w:ascii="Arial" w:hAnsi="Arial" w:cs="Arial"/>
         </w:rPr>
         <w:t></w:t>
       </w:r>
       <w:r>
         <w:rPr>
-          <w:rFonts w:ascii="Wingdings" w:hAnsi="Wingdings" w:cs="Wingdings"/>
-          <w:sz w:val="28"/>
-          <w:szCs w:val="28"/>
+          <w:rFonts w:ascii="Arial" w:hAnsi="Arial" w:cs="Arial"/>
         </w:rPr>
         <w:t></w:t>
       </w:r>
       <w:r>
         <w:rPr>
-          <w:rFonts w:ascii="Wingdings" w:hAnsi="Wingdings" w:cs="Wingdings"/>
-          <w:sz w:val="28"/>
-          <w:szCs w:val="28"/>
+          <w:rFonts w:ascii="Arial" w:hAnsi="Arial" w:cs="Arial"/>
         </w:rPr>
         <w:t></w:t>
       </w:r>
       <w:r>
         <w:rPr>
-          <w:rFonts w:ascii="Wingdings" w:hAnsi="Wingdings" w:cs="Wingdings"/>
-          <w:sz w:val="28"/>
-          <w:szCs w:val="28"/>
+          <w:rFonts w:ascii="Arial" w:hAnsi="Arial" w:cs="Arial"/>
         </w:rPr>
         <w:t></w:t>
       </w:r>
       <w:r>
         <w:rPr>
-          <w:rFonts w:ascii="Wingdings" w:hAnsi="Wingdings" w:cs="Wingdings"/>
-          <w:sz w:val="28"/>
-          <w:szCs w:val="28"/>
+          <w:rFonts w:ascii="Arial" w:hAnsi="Arial" w:cs="Arial"/>
         </w:rPr>
         <w:t></w:t>
       </w:r>
       <w:r>
         <w:rPr>
-          <w:rFonts w:ascii="Wingdings" w:hAnsi="Wingdings" w:cs="Wingdings"/>
-          <w:sz w:val="28"/>
-          <w:szCs w:val="28"/>
+          <w:rFonts w:ascii="Arial" w:hAnsi="Arial" w:cs="Arial"/>
         </w:rPr>
         <w:t></w:t>
       </w:r>
       <w:r>
         <w:rPr>
-          <w:rFonts w:ascii="Wingdings" w:hAnsi="Wingdings" w:cs="Wingdings"/>
-          <w:sz w:val="28"/>
-          <w:szCs w:val="28"/>
+          <w:rFonts w:ascii="Arial" w:hAnsi="Arial" w:cs="Arial"/>
         </w:rPr>
         <w:t></w:t>
       </w:r>
       <w:r>
         <w:rPr>
-          <w:rFonts w:ascii="Wingdings" w:hAnsi="Wingdings" w:cs="Wingdings"/>
-          <w:sz w:val="28"/>
-          <w:szCs w:val="28"/>
+          <w:rFonts w:ascii="Arial" w:hAnsi="Arial" w:cs="Arial"/>
         </w:rPr>
         <w:t></w:t>
       </w:r>
       <w:r>
         <w:rPr>
-          <w:rFonts w:ascii="Wingdings" w:hAnsi="Wingdings" w:cs="Wingdings"/>
-          <w:sz w:val="28"/>
-          <w:szCs w:val="28"/>
+          <w:rFonts w:ascii="Arial" w:hAnsi="Arial" w:cs="Arial"/>
         </w:rPr>
         <w:t></w:t>
       </w:r>
       <w:r>
         <w:rPr>
-          <w:rFonts w:ascii="Wingdings" w:hAnsi="Wingdings" w:cs="Wingdings"/>
-          <w:sz w:val="28"/>
-          <w:szCs w:val="28"/>
+          <w:rFonts w:ascii="Arial" w:hAnsi="Arial" w:cs="Arial"/>
         </w:rPr>
         <w:t></w:t>
       </w:r>
       <w:r>
         <w:rPr>
-          <w:rFonts w:ascii="Wingdings" w:hAnsi="Wingdings" w:cs="Wingdings"/>
-          <w:sz w:val="28"/>
-          <w:szCs w:val="28"/>
+          <w:rFonts w:ascii="Arial" w:hAnsi="Arial" w:cs="Arial"/>
         </w:rPr>
         <w:t></w:t>
       </w:r>
       <w:r>
         <w:rPr>
-          <w:rFonts w:ascii="Wingdings" w:hAnsi="Wingdings" w:cs="Wingdings"/>
-          <w:sz w:val="28"/>
-          <w:szCs w:val="28"/>
+          <w:rFonts w:ascii="Arial" w:hAnsi="Arial" w:cs="Arial"/>
         </w:rPr>
         <w:t></w:t>
       </w:r>
       <w:r>
         <w:rPr>
-          <w:rFonts w:ascii="Wingdings" w:hAnsi="Wingdings" w:cs="Wingdings"/>
-          <w:sz w:val="28"/>
-          <w:szCs w:val="28"/>
+          <w:rFonts w:ascii="Arial" w:hAnsi="Arial" w:cs="Arial"/>
         </w:rPr>
         <w:t></w:t>
       </w:r>
       <w:r>
         <w:rPr>
-          <w:rFonts w:ascii="Wingdings" w:hAnsi="Wingdings" w:cs="Wingdings"/>
-          <w:sz w:val="28"/>
-          <w:szCs w:val="28"/>
+          <w:rFonts w:ascii="Arial" w:hAnsi="Arial" w:cs="Arial"/>
         </w:rPr>
         <w:t></w:t>
       </w:r>
       <w:r>
         <w:rPr>
-          <w:rFonts w:ascii="Wingdings" w:hAnsi="Wingdings" w:cs="Wingdings"/>
-          <w:sz w:val="28"/>
-          <w:szCs w:val="28"/>
+          <w:rFonts w:ascii="Arial" w:hAnsi="Arial" w:cs="Arial"/>
         </w:rPr>
         <w:t></w:t>
       </w:r>
       <w:r>
         <w:rPr>
-          <w:rFonts w:ascii="Wingdings" w:hAnsi="Wingdings" w:cs="Wingdings"/>
-          <w:sz w:val="28"/>
-          <w:szCs w:val="28"/>
+          <w:rFonts w:ascii="Arial" w:hAnsi="Arial" w:cs="Arial"/>
         </w:rPr>
         <w:t></w:t>
       </w:r>
       <w:r>
         <w:rPr>
-          <w:rFonts w:ascii="Wingdings" w:hAnsi="Wingdings" w:cs="Wingdings"/>
-          <w:sz w:val="28"/>
-          <w:szCs w:val="28"/>
+          <w:rFonts w:ascii="Arial" w:hAnsi="Arial" w:cs="Arial"/>
         </w:rPr>
         <w:t></w:t>
       </w:r>
       <w:r>
         <w:rPr>
-          <w:rFonts w:ascii="Wingdings" w:hAnsi="Wingdings" w:cs="Wingdings"/>
-          <w:sz w:val="28"/>
-          <w:szCs w:val="28"/>
+          <w:rFonts w:ascii="Arial" w:hAnsi="Arial" w:cs="Arial"/>
         </w:rPr>
         <w:t></w:t>
       </w:r>
       <w:r>
         <w:rPr>
-          <w:rFonts w:ascii="Wingdings" w:hAnsi="Wingdings" w:cs="Wingdings"/>
-          <w:sz w:val="28"/>
-          <w:szCs w:val="28"/>
+          <w:rFonts w:ascii="Arial" w:hAnsi="Arial" w:cs="Arial"/>
         </w:rPr>
         <w:t></w:t>
       </w:r>
       <w:r>
         <w:rPr>
-          <w:rFonts w:ascii="Wingdings" w:hAnsi="Wingdings" w:cs="Wingdings"/>
-          <w:sz w:val="28"/>
-          <w:szCs w:val="28"/>
+          <w:rFonts w:ascii="Arial" w:hAnsi="Arial" w:cs="Arial"/>
         </w:rPr>
         <w:t></w:t>
       </w:r>
       <w:r>
         <w:rPr>
-          <w:rFonts w:ascii="Wingdings" w:hAnsi="Wingdings" w:cs="Wingdings"/>
-          <w:sz w:val="28"/>
-          <w:szCs w:val="28"/>
+          <w:rFonts w:ascii="Arial" w:hAnsi="Arial" w:cs="Arial"/>
         </w:rPr>
         <w:t></w:t>
       </w:r>
       <w:r>
         <w:rPr>
-          <w:rFonts w:ascii="Wingdings" w:hAnsi="Wingdings" w:cs="Wingdings"/>
-          <w:sz w:val="28"/>
-          <w:szCs w:val="28"/>
+          <w:rFonts w:ascii="Arial" w:hAnsi="Arial" w:cs="Arial"/>
         </w:rPr>
         <w:t></w:t>
       </w:r>
       <w:r>
         <w:rPr>
-          <w:rFonts w:ascii="Wingdings" w:hAnsi="Wingdings" w:cs="Wingdings"/>
-          <w:sz w:val="28"/>
-          <w:szCs w:val="28"/>
+          <w:rFonts w:ascii="Arial" w:hAnsi="Arial" w:cs="Arial"/>
         </w:rPr>
         <w:t></w:t>
       </w:r>
       <w:r>
         <w:rPr>
-          <w:rFonts w:ascii="Wingdings" w:hAnsi="Wingdings" w:cs="Wingdings"/>
-          <w:sz w:val="28"/>
-          <w:szCs w:val="28"/>
+          <w:rFonts w:ascii="Arial" w:hAnsi="Arial" w:cs="Arial"/>
         </w:rPr>
         <w:t></w:t>
       </w:r>
       <w:r>
         <w:rPr>
-          <w:rFonts w:ascii="Wingdings" w:hAnsi="Wingdings" w:cs="Wingdings"/>
-          <w:sz w:val="28"/>
-          <w:szCs w:val="28"/>
+          <w:rFonts w:ascii="Arial" w:hAnsi="Arial" w:cs="Arial"/>
         </w:rPr>
         <w:t></w:t>
       </w:r>
       <w:r>
         <w:rPr>
-          <w:rFonts w:ascii="Wingdings" w:hAnsi="Wingdings" w:cs="Wingdings"/>
-          <w:sz w:val="28"/>
-          <w:szCs w:val="28"/>
+          <w:rFonts w:ascii="Arial" w:hAnsi="Arial" w:cs="Arial"/>
         </w:rPr>
         <w:t></w:t>
       </w:r>
       <w:r>
         <w:rPr>
-          <w:rFonts w:ascii="Wingdings" w:hAnsi="Wingdings" w:cs="Wingdings"/>
-          <w:sz w:val="28"/>
-          <w:szCs w:val="28"/>
+          <w:rFonts w:ascii="Arial" w:hAnsi="Arial" w:cs="Arial"/>
         </w:rPr>
         <w:t></w:t>
       </w:r>
       <w:r>
         <w:rPr>
-          <w:rFonts w:ascii="Wingdings" w:hAnsi="Wingdings" w:cs="Wingdings"/>
-          <w:sz w:val="28"/>
-          <w:szCs w:val="28"/>
+          <w:rFonts w:ascii="Arial" w:hAnsi="Arial" w:cs="Arial"/>
         </w:rPr>
         <w:t></w:t>
       </w:r>
       <w:r>
         <w:rPr>
-          <w:rFonts w:ascii="Wingdings" w:hAnsi="Wingdings" w:cs="Wingdings"/>
-          <w:sz w:val="28"/>
-          <w:szCs w:val="28"/>
+          <w:rFonts w:ascii="Arial" w:hAnsi="Arial" w:cs="Arial"/>
         </w:rPr>
         <w:t></w:t>
       </w:r>
       <w:r>
         <w:rPr>
-          <w:rFonts w:ascii="Wingdings" w:hAnsi="Wingdings" w:cs="Wingdings"/>
-          <w:sz w:val="28"/>
-          <w:szCs w:val="28"/>
+          <w:rFonts w:ascii="Arial" w:hAnsi="Arial" w:cs="Arial"/>
         </w:rPr>
         <w:t></w:t>
       </w:r>
       <w:r>
         <w:rPr>
-          <w:rFonts w:ascii="Wingdings" w:hAnsi="Wingdings" w:cs="Wingdings"/>
-          <w:sz w:val="28"/>
-          <w:szCs w:val="28"/>
+          <w:rFonts w:ascii="Arial" w:hAnsi="Arial" w:cs="Arial"/>
         </w:rPr>
         <w:t></w:t>
       </w:r>
       <w:r>
         <w:rPr>
-          <w:rFonts w:ascii="Wingdings" w:hAnsi="Wingdings" w:cs="Wingdings"/>
-          <w:sz w:val="28"/>
-          <w:szCs w:val="28"/>
+          <w:rFonts w:ascii="Arial" w:hAnsi="Arial" w:cs="Arial"/>
         </w:rPr>
         <w:t></w:t>
       </w:r>
       <w:r>
         <w:rPr>
-          <w:rFonts w:ascii="Wingdings" w:hAnsi="Wingdings" w:cs="Wingdings"/>
-          <w:sz w:val="28"/>
-          <w:szCs w:val="28"/>
+          <w:rFonts w:ascii="Arial" w:hAnsi="Arial" w:cs="Arial"/>
         </w:rPr>
         <w:t></w:t>
       </w:r>
@@ -4431,93 +6288,93 @@
       </w:pPr>
       <w:r>
         <w:rPr>
+          <w:rFonts w:ascii="Arial" w:hAnsi="Arial" w:cs="Arial"/>
+          <w:color w:val="222222"/>
+          <w:shd w:val="clear" w:color="auto" w:fill="FFFFFF"/>
+        </w:rPr>
+        <w:t>ES se basa en </w:t>
+      </w:r>
+      <w:proofErr w:type="spellStart"/>
+      <w:r>
+        <w:rPr>
+          <w:rStyle w:val="Hipervnculo"/>
+          <w:rFonts w:ascii="Arial" w:hAnsi="Arial" w:cs="Arial"/>
+          <w:color w:val="7ACA4E"/>
+          <w:shd w:val="clear" w:color="auto" w:fill="FFFFFF"/>
+        </w:rPr>
+        <w:fldChar w:fldCharType="begin"/>
+      </w:r>
+      <w:r>
+        <w:rPr>
+          <w:rStyle w:val="Hipervnculo"/>
+          <w:rFonts w:ascii="Arial" w:hAnsi="Arial" w:cs="Arial"/>
+          <w:color w:val="7ACA4E"/>
+          <w:shd w:val="clear" w:color="auto" w:fill="FFFFFF"/>
+        </w:rPr>
+        <w:instrText xml:space="preserve"> HYPERLINK "http://lucene.apache.org/core/" </w:instrText>
+      </w:r>
+      <w:r>
+        <w:rPr>
+          <w:rStyle w:val="Hipervnculo"/>
+          <w:rFonts w:ascii="Arial" w:hAnsi="Arial" w:cs="Arial"/>
+          <w:color w:val="7ACA4E"/>
+          <w:shd w:val="clear" w:color="auto" w:fill="FFFFFF"/>
+        </w:rPr>
+        <w:fldChar w:fldCharType="separate"/>
+      </w:r>
+      <w:r>
+        <w:rPr>
+          <w:rStyle w:val="Hipervnculo"/>
+          <w:rFonts w:ascii="Arial" w:hAnsi="Arial" w:cs="Arial"/>
+          <w:color w:val="7ACA4E"/>
+          <w:shd w:val="clear" w:color="auto" w:fill="FFFFFF"/>
+        </w:rPr>
+        <w:t>Lucene</w:t>
+      </w:r>
+      <w:proofErr w:type="spellEnd"/>
+      <w:r>
+        <w:rPr>
+          <w:rStyle w:val="Hipervnculo"/>
+          <w:rFonts w:ascii="Arial" w:hAnsi="Arial" w:cs="Arial"/>
+          <w:color w:val="7ACA4E"/>
+          <w:shd w:val="clear" w:color="auto" w:fill="FFFFFF"/>
+        </w:rPr>
+        <w:fldChar w:fldCharType="end"/>
+      </w:r>
+      <w:r>
+        <w:rPr>
+          <w:rFonts w:ascii="Arial" w:hAnsi="Arial" w:cs="Arial"/>
+          <w:color w:val="222222"/>
+          <w:shd w:val="clear" w:color="auto" w:fill="FFFFFF"/>
+        </w:rPr>
+        <w:t xml:space="preserve"> pero expone su funcionalidad a través de una interfaz REST recibiendo y enviando datos en formato JSON y oculta mediante esta interfaz los detalles internos de </w:t>
+      </w:r>
+      <w:proofErr w:type="spellStart"/>
+      <w:r>
+        <w:rPr>
+          <w:rFonts w:ascii="Arial" w:hAnsi="Arial" w:cs="Arial"/>
+          <w:color w:val="222222"/>
+          <w:shd w:val="clear" w:color="auto" w:fill="FFFFFF"/>
+        </w:rPr>
+        <w:t>lucene</w:t>
+      </w:r>
+      <w:proofErr w:type="spellEnd"/>
+      <w:r>
+        <w:rPr>
+          <w:rFonts w:ascii="Arial" w:hAnsi="Arial" w:cs="Arial"/>
+          <w:color w:val="222222"/>
+          <w:shd w:val="clear" w:color="auto" w:fill="FFFFFF"/>
+        </w:rPr>
+        <w:t>. Esta interfaz permite que pueda ser utilizada por cualquier plataforma no solo Java, puede usarse desde Python, .NET, PHP o incluso desde un navegador con JavaScript</w:t>
+      </w:r>
+      <w:r>
+        <w:rPr>
           <w:color w:val="222222"/>
           <w:sz w:val="29"/>
           <w:szCs w:val="29"/>
           <w:shd w:val="clear" w:color="auto" w:fill="FFFFFF"/>
         </w:rPr>
-        <w:t>ES se basa en </w:t>
-      </w:r>
-      <w:proofErr w:type="spellStart"/>
-      <w:r>
-        <w:rPr>
-          <w:rStyle w:val="Hipervnculo"/>
-          <w:color w:val="7ACA4E"/>
-          <w:sz w:val="29"/>
-          <w:szCs w:val="29"/>
-          <w:shd w:val="clear" w:color="auto" w:fill="FFFFFF"/>
-        </w:rPr>
-        <w:fldChar w:fldCharType="begin"/>
-      </w:r>
-      <w:r>
-        <w:rPr>
-          <w:rStyle w:val="Hipervnculo"/>
-          <w:color w:val="7ACA4E"/>
-          <w:sz w:val="29"/>
-          <w:szCs w:val="29"/>
-          <w:shd w:val="clear" w:color="auto" w:fill="FFFFFF"/>
-        </w:rPr>
-        <w:instrText xml:space="preserve"> HYPERLINK "http://lucene.apache.org/core/" </w:instrText>
-      </w:r>
-      <w:r>
-        <w:rPr>
-          <w:rStyle w:val="Hipervnculo"/>
-          <w:color w:val="7ACA4E"/>
-          <w:sz w:val="29"/>
-          <w:szCs w:val="29"/>
-          <w:shd w:val="clear" w:color="auto" w:fill="FFFFFF"/>
-        </w:rPr>
-        <w:fldChar w:fldCharType="separate"/>
-      </w:r>
-      <w:r>
-        <w:rPr>
-          <w:rStyle w:val="Hipervnculo"/>
-          <w:color w:val="7ACA4E"/>
-          <w:sz w:val="29"/>
-          <w:szCs w:val="29"/>
-          <w:shd w:val="clear" w:color="auto" w:fill="FFFFFF"/>
-        </w:rPr>
-        <w:t>Lucene</w:t>
-      </w:r>
-      <w:proofErr w:type="spellEnd"/>
-      <w:r>
-        <w:rPr>
-          <w:rStyle w:val="Hipervnculo"/>
-          <w:color w:val="7ACA4E"/>
-          <w:sz w:val="29"/>
-          <w:szCs w:val="29"/>
-          <w:shd w:val="clear" w:color="auto" w:fill="FFFFFF"/>
-        </w:rPr>
-        <w:fldChar w:fldCharType="end"/>
-      </w:r>
-      <w:r>
-        <w:rPr>
-          <w:color w:val="222222"/>
-          <w:sz w:val="29"/>
-          <w:szCs w:val="29"/>
-          <w:shd w:val="clear" w:color="auto" w:fill="FFFFFF"/>
-        </w:rPr>
-        <w:t xml:space="preserve"> pero expone su funcionalidad a través de una interfaz REST recibiendo y enviando datos en formato JSON y oculta mediante esta interfaz los detalles internos de </w:t>
-      </w:r>
-      <w:proofErr w:type="spellStart"/>
-      <w:r>
-        <w:rPr>
-          <w:color w:val="222222"/>
-          <w:sz w:val="29"/>
-          <w:szCs w:val="29"/>
-          <w:shd w:val="clear" w:color="auto" w:fill="FFFFFF"/>
-        </w:rPr>
-        <w:t>lucene</w:t>
-      </w:r>
-      <w:proofErr w:type="spellEnd"/>
-      <w:r>
-        <w:rPr>
-          <w:color w:val="222222"/>
-          <w:sz w:val="29"/>
-          <w:szCs w:val="29"/>
-          <w:shd w:val="clear" w:color="auto" w:fill="FFFFFF"/>
-        </w:rPr>
-        <w:t>. Esta interfaz permite que pueda ser utilizada por cualquier plataforma no solo Java, puede usarse desde Python, .NET, PHP o incluso desde un navegador con JavaScript. Es persistente, es decir, que lo que indexemos en ella sobrevivirá a un reinicio del servidor.</w:t>
+        <w:t>. Es persistente, es decir, que lo que indexemos en ella sobrevivirá a un reinicio del servidor.</w:t>
       </w:r>
     </w:p>
     <w:p>
@@ -4563,6 +6420,7 @@
           <w:szCs w:val="29"/>
           <w:shd w:val="clear" w:color="auto" w:fill="FFFFFF"/>
         </w:rPr>
+        <w:lastRenderedPageBreak/>
         <w:t xml:space="preserve">Elasticsearch es una potente herramienta que nos permite indexar </w:t>
       </w:r>
       <w:proofErr w:type="gramStart"/>
@@ -4670,10 +6528,9 @@
           <w:szCs w:val="21"/>
           <w:shd w:val="clear" w:color="auto" w:fill="FFFFFF"/>
         </w:rPr>
-        <w:lastRenderedPageBreak/>
         <w:t> generación de gráficos a partir de datos contenidos en listas o arrays en el lenguaje de programación </w:t>
       </w:r>
-      <w:hyperlink r:id="rId14" w:tooltip="Python" w:history="1">
+      <w:hyperlink r:id="rId15" w:tooltip="Python" w:history="1">
         <w:r>
           <w:rPr>
             <w:rStyle w:val="Hipervnculo"/>
@@ -5253,7 +7110,7 @@
         </w:rPr>
       </w:pPr>
     </w:p>
-    <w:bookmarkStart w:id="9" w:name="_Toc521942792" w:displacedByCustomXml="next"/>
+    <w:bookmarkStart w:id="10" w:name="_Toc522029157" w:displacedByCustomXml="next"/>
     <w:sdt>
       <w:sdtPr>
         <w:rPr>
@@ -5277,7 +7134,7 @@
           <w:r>
             <w:t>3. Bibliografía</w:t>
           </w:r>
-          <w:bookmarkEnd w:id="9"/>
+          <w:bookmarkEnd w:id="10"/>
         </w:p>
         <w:sdt>
           <w:sdtPr>
@@ -5444,7 +7301,6 @@
                   <w:bCs/>
                   <w:noProof/>
                 </w:rPr>
-                <w:lastRenderedPageBreak/>
                 <w:t>6. Kibana. [En línea] https://www.elastic.co/guide/en/kibana/current/index.html.</w:t>
               </w:r>
             </w:p>
@@ -5801,9 +7657,9 @@
 <file path=word/numbering.xml><?xml version="1.0" encoding="utf-8"?>
 <w:numbering xmlns:wpc="http://schemas.microsoft.com/office/word/2010/wordprocessingCanvas" xmlns:cx="http://schemas.microsoft.com/office/drawing/2014/chartex" xmlns:cx1="http://schemas.microsoft.com/office/drawing/2015/9/8/chartex" xmlns:cx2="http://schemas.microsoft.com/office/drawing/2015/10/21/chartex" xmlns:cx3="http://schemas.microsoft.com/office/drawing/2016/5/9/chartex" xmlns:cx4="http://schemas.microsoft.com/office/drawing/2016/5/10/chartex" xmlns:cx5="http://schemas.microsoft.com/office/drawing/2016/5/11/chartex" xmlns:cx6="http://schemas.microsoft.com/office/drawing/2016/5/12/chartex" xmlns:cx7="http://schemas.microsoft.com/office/drawing/2016/5/13/chartex" xmlns:cx8="http://schemas.microsoft.com/office/drawing/2016/5/14/chartex" xmlns:mc="http://schemas.openxmlformats.org/markup-compatibility/2006" xmlns:aink="http://schemas.microsoft.com/office/drawing/2016/ink" xmlns:am3d="http://schemas.microsoft.com/office/drawing/2017/model3d" xmlns:o="urn:schemas-microsoft-com:office:office" xmlns:r="http://schemas.openxmlformats.org/officeDocument/2006/relationships" xmlns:m="http://schemas.openxmlformats.org/officeDocument/2006/math" xmlns:v="urn:schemas-microsoft-com:vml" xmlns:wp14="http://schemas.microsoft.com/office/word/2010/wordprocessingDrawing" xmlns:wp="http://schemas.openxmlformats.org/drawingml/2006/wordprocessingDrawing" xmlns:w10="urn:schemas-microsoft-com:office:word" xmlns:w="http://schemas.openxmlformats.org/wordprocessingml/2006/main" xmlns:w14="http://schemas.microsoft.com/office/word/2010/wordml" xmlns:w15="http://schemas.microsoft.com/office/word/2012/wordml" xmlns:w16cid="http://schemas.microsoft.com/office/word/2016/wordml/cid" xmlns:w16se="http://schemas.microsoft.com/office/word/2015/wordml/symex" xmlns:wpg="http://schemas.microsoft.com/office/word/2010/wordprocessingGroup" xmlns:wpi="http://schemas.microsoft.com/office/word/2010/wordprocessingInk" xmlns:wne="http://schemas.microsoft.com/office/word/2006/wordml" xmlns:wps="http://schemas.microsoft.com/office/word/2010/wordprocessingShape" mc:Ignorable="w14 w15 w16se w16cid wp14">
   <w:abstractNum w:abstractNumId="0" w15:restartNumberingAfterBreak="0">
-    <w:nsid w:val="163826DB"/>
+    <w:nsid w:val="131948FF"/>
     <w:multiLevelType w:val="hybridMultilevel"/>
-    <w:tmpl w:val="9AE83CFC"/>
+    <w:tmpl w:val="2452A850"/>
     <w:lvl w:ilvl="0" w:tplc="0C0A0001">
       <w:start w:val="1"/>
       <w:numFmt w:val="bullet"/>
@@ -5914,9 +7770,9 @@
     </w:lvl>
   </w:abstractNum>
   <w:abstractNum w:abstractNumId="1" w15:restartNumberingAfterBreak="0">
-    <w:nsid w:val="181B0AEC"/>
+    <w:nsid w:val="163826DB"/>
     <w:multiLevelType w:val="hybridMultilevel"/>
-    <w:tmpl w:val="84CE70C0"/>
+    <w:tmpl w:val="9AE83CFC"/>
     <w:lvl w:ilvl="0" w:tplc="0C0A0001">
       <w:start w:val="1"/>
       <w:numFmt w:val="bullet"/>
@@ -6027,9 +7883,9 @@
     </w:lvl>
   </w:abstractNum>
   <w:abstractNum w:abstractNumId="2" w15:restartNumberingAfterBreak="0">
-    <w:nsid w:val="4276614F"/>
+    <w:nsid w:val="181B0AEC"/>
     <w:multiLevelType w:val="hybridMultilevel"/>
-    <w:tmpl w:val="C7FA3782"/>
+    <w:tmpl w:val="84CE70C0"/>
     <w:lvl w:ilvl="0" w:tplc="0C0A0001">
       <w:start w:val="1"/>
       <w:numFmt w:val="bullet"/>
@@ -6140,6 +7996,571 @@
     </w:lvl>
   </w:abstractNum>
   <w:abstractNum w:abstractNumId="3" w15:restartNumberingAfterBreak="0">
+    <w:nsid w:val="246C7F0D"/>
+    <w:multiLevelType w:val="hybridMultilevel"/>
+    <w:tmpl w:val="CBC8402C"/>
+    <w:lvl w:ilvl="0" w:tplc="0C0A0001">
+      <w:start w:val="1"/>
+      <w:numFmt w:val="bullet"/>
+      <w:lvlText w:val=""/>
+      <w:lvlJc w:val="left"/>
+      <w:pPr>
+        <w:ind w:left="720" w:hanging="360"/>
+      </w:pPr>
+      <w:rPr>
+        <w:rFonts w:ascii="Symbol" w:hAnsi="Symbol" w:hint="default"/>
+      </w:rPr>
+    </w:lvl>
+    <w:lvl w:ilvl="1" w:tplc="0C0A0003" w:tentative="1">
+      <w:start w:val="1"/>
+      <w:numFmt w:val="bullet"/>
+      <w:lvlText w:val="o"/>
+      <w:lvlJc w:val="left"/>
+      <w:pPr>
+        <w:ind w:left="1440" w:hanging="360"/>
+      </w:pPr>
+      <w:rPr>
+        <w:rFonts w:ascii="Courier New" w:hAnsi="Courier New" w:cs="Courier New" w:hint="default"/>
+      </w:rPr>
+    </w:lvl>
+    <w:lvl w:ilvl="2" w:tplc="0C0A0005" w:tentative="1">
+      <w:start w:val="1"/>
+      <w:numFmt w:val="bullet"/>
+      <w:lvlText w:val=""/>
+      <w:lvlJc w:val="left"/>
+      <w:pPr>
+        <w:ind w:left="2160" w:hanging="360"/>
+      </w:pPr>
+      <w:rPr>
+        <w:rFonts w:ascii="Wingdings" w:hAnsi="Wingdings" w:hint="default"/>
+      </w:rPr>
+    </w:lvl>
+    <w:lvl w:ilvl="3" w:tplc="0C0A0001" w:tentative="1">
+      <w:start w:val="1"/>
+      <w:numFmt w:val="bullet"/>
+      <w:lvlText w:val=""/>
+      <w:lvlJc w:val="left"/>
+      <w:pPr>
+        <w:ind w:left="2880" w:hanging="360"/>
+      </w:pPr>
+      <w:rPr>
+        <w:rFonts w:ascii="Symbol" w:hAnsi="Symbol" w:hint="default"/>
+      </w:rPr>
+    </w:lvl>
+    <w:lvl w:ilvl="4" w:tplc="0C0A0003" w:tentative="1">
+      <w:start w:val="1"/>
+      <w:numFmt w:val="bullet"/>
+      <w:lvlText w:val="o"/>
+      <w:lvlJc w:val="left"/>
+      <w:pPr>
+        <w:ind w:left="3600" w:hanging="360"/>
+      </w:pPr>
+      <w:rPr>
+        <w:rFonts w:ascii="Courier New" w:hAnsi="Courier New" w:cs="Courier New" w:hint="default"/>
+      </w:rPr>
+    </w:lvl>
+    <w:lvl w:ilvl="5" w:tplc="0C0A0005" w:tentative="1">
+      <w:start w:val="1"/>
+      <w:numFmt w:val="bullet"/>
+      <w:lvlText w:val=""/>
+      <w:lvlJc w:val="left"/>
+      <w:pPr>
+        <w:ind w:left="4320" w:hanging="360"/>
+      </w:pPr>
+      <w:rPr>
+        <w:rFonts w:ascii="Wingdings" w:hAnsi="Wingdings" w:hint="default"/>
+      </w:rPr>
+    </w:lvl>
+    <w:lvl w:ilvl="6" w:tplc="0C0A0001" w:tentative="1">
+      <w:start w:val="1"/>
+      <w:numFmt w:val="bullet"/>
+      <w:lvlText w:val=""/>
+      <w:lvlJc w:val="left"/>
+      <w:pPr>
+        <w:ind w:left="5040" w:hanging="360"/>
+      </w:pPr>
+      <w:rPr>
+        <w:rFonts w:ascii="Symbol" w:hAnsi="Symbol" w:hint="default"/>
+      </w:rPr>
+    </w:lvl>
+    <w:lvl w:ilvl="7" w:tplc="0C0A0003" w:tentative="1">
+      <w:start w:val="1"/>
+      <w:numFmt w:val="bullet"/>
+      <w:lvlText w:val="o"/>
+      <w:lvlJc w:val="left"/>
+      <w:pPr>
+        <w:ind w:left="5760" w:hanging="360"/>
+      </w:pPr>
+      <w:rPr>
+        <w:rFonts w:ascii="Courier New" w:hAnsi="Courier New" w:cs="Courier New" w:hint="default"/>
+      </w:rPr>
+    </w:lvl>
+    <w:lvl w:ilvl="8" w:tplc="0C0A0005" w:tentative="1">
+      <w:start w:val="1"/>
+      <w:numFmt w:val="bullet"/>
+      <w:lvlText w:val=""/>
+      <w:lvlJc w:val="left"/>
+      <w:pPr>
+        <w:ind w:left="6480" w:hanging="360"/>
+      </w:pPr>
+      <w:rPr>
+        <w:rFonts w:ascii="Wingdings" w:hAnsi="Wingdings" w:hint="default"/>
+      </w:rPr>
+    </w:lvl>
+  </w:abstractNum>
+  <w:abstractNum w:abstractNumId="4" w15:restartNumberingAfterBreak="0">
+    <w:nsid w:val="30FF6992"/>
+    <w:multiLevelType w:val="hybridMultilevel"/>
+    <w:tmpl w:val="C3D2C18E"/>
+    <w:lvl w:ilvl="0" w:tplc="0C0A0001">
+      <w:start w:val="1"/>
+      <w:numFmt w:val="bullet"/>
+      <w:lvlText w:val=""/>
+      <w:lvlJc w:val="left"/>
+      <w:pPr>
+        <w:ind w:left="720" w:hanging="360"/>
+      </w:pPr>
+      <w:rPr>
+        <w:rFonts w:ascii="Symbol" w:hAnsi="Symbol" w:hint="default"/>
+      </w:rPr>
+    </w:lvl>
+    <w:lvl w:ilvl="1" w:tplc="0C0A0003" w:tentative="1">
+      <w:start w:val="1"/>
+      <w:numFmt w:val="bullet"/>
+      <w:lvlText w:val="o"/>
+      <w:lvlJc w:val="left"/>
+      <w:pPr>
+        <w:ind w:left="1440" w:hanging="360"/>
+      </w:pPr>
+      <w:rPr>
+        <w:rFonts w:ascii="Courier New" w:hAnsi="Courier New" w:cs="Courier New" w:hint="default"/>
+      </w:rPr>
+    </w:lvl>
+    <w:lvl w:ilvl="2" w:tplc="0C0A0005" w:tentative="1">
+      <w:start w:val="1"/>
+      <w:numFmt w:val="bullet"/>
+      <w:lvlText w:val=""/>
+      <w:lvlJc w:val="left"/>
+      <w:pPr>
+        <w:ind w:left="2160" w:hanging="360"/>
+      </w:pPr>
+      <w:rPr>
+        <w:rFonts w:ascii="Wingdings" w:hAnsi="Wingdings" w:hint="default"/>
+      </w:rPr>
+    </w:lvl>
+    <w:lvl w:ilvl="3" w:tplc="0C0A0001" w:tentative="1">
+      <w:start w:val="1"/>
+      <w:numFmt w:val="bullet"/>
+      <w:lvlText w:val=""/>
+      <w:lvlJc w:val="left"/>
+      <w:pPr>
+        <w:ind w:left="2880" w:hanging="360"/>
+      </w:pPr>
+      <w:rPr>
+        <w:rFonts w:ascii="Symbol" w:hAnsi="Symbol" w:hint="default"/>
+      </w:rPr>
+    </w:lvl>
+    <w:lvl w:ilvl="4" w:tplc="0C0A0003" w:tentative="1">
+      <w:start w:val="1"/>
+      <w:numFmt w:val="bullet"/>
+      <w:lvlText w:val="o"/>
+      <w:lvlJc w:val="left"/>
+      <w:pPr>
+        <w:ind w:left="3600" w:hanging="360"/>
+      </w:pPr>
+      <w:rPr>
+        <w:rFonts w:ascii="Courier New" w:hAnsi="Courier New" w:cs="Courier New" w:hint="default"/>
+      </w:rPr>
+    </w:lvl>
+    <w:lvl w:ilvl="5" w:tplc="0C0A0005" w:tentative="1">
+      <w:start w:val="1"/>
+      <w:numFmt w:val="bullet"/>
+      <w:lvlText w:val=""/>
+      <w:lvlJc w:val="left"/>
+      <w:pPr>
+        <w:ind w:left="4320" w:hanging="360"/>
+      </w:pPr>
+      <w:rPr>
+        <w:rFonts w:ascii="Wingdings" w:hAnsi="Wingdings" w:hint="default"/>
+      </w:rPr>
+    </w:lvl>
+    <w:lvl w:ilvl="6" w:tplc="0C0A0001" w:tentative="1">
+      <w:start w:val="1"/>
+      <w:numFmt w:val="bullet"/>
+      <w:lvlText w:val=""/>
+      <w:lvlJc w:val="left"/>
+      <w:pPr>
+        <w:ind w:left="5040" w:hanging="360"/>
+      </w:pPr>
+      <w:rPr>
+        <w:rFonts w:ascii="Symbol" w:hAnsi="Symbol" w:hint="default"/>
+      </w:rPr>
+    </w:lvl>
+    <w:lvl w:ilvl="7" w:tplc="0C0A0003" w:tentative="1">
+      <w:start w:val="1"/>
+      <w:numFmt w:val="bullet"/>
+      <w:lvlText w:val="o"/>
+      <w:lvlJc w:val="left"/>
+      <w:pPr>
+        <w:ind w:left="5760" w:hanging="360"/>
+      </w:pPr>
+      <w:rPr>
+        <w:rFonts w:ascii="Courier New" w:hAnsi="Courier New" w:cs="Courier New" w:hint="default"/>
+      </w:rPr>
+    </w:lvl>
+    <w:lvl w:ilvl="8" w:tplc="0C0A0005" w:tentative="1">
+      <w:start w:val="1"/>
+      <w:numFmt w:val="bullet"/>
+      <w:lvlText w:val=""/>
+      <w:lvlJc w:val="left"/>
+      <w:pPr>
+        <w:ind w:left="6480" w:hanging="360"/>
+      </w:pPr>
+      <w:rPr>
+        <w:rFonts w:ascii="Wingdings" w:hAnsi="Wingdings" w:hint="default"/>
+      </w:rPr>
+    </w:lvl>
+  </w:abstractNum>
+  <w:abstractNum w:abstractNumId="5" w15:restartNumberingAfterBreak="0">
+    <w:nsid w:val="4276614F"/>
+    <w:multiLevelType w:val="hybridMultilevel"/>
+    <w:tmpl w:val="0D667DE8"/>
+    <w:lvl w:ilvl="0" w:tplc="0C0A0001">
+      <w:start w:val="1"/>
+      <w:numFmt w:val="bullet"/>
+      <w:lvlText w:val=""/>
+      <w:lvlJc w:val="left"/>
+      <w:pPr>
+        <w:ind w:left="720" w:hanging="360"/>
+      </w:pPr>
+      <w:rPr>
+        <w:rFonts w:ascii="Symbol" w:hAnsi="Symbol" w:hint="default"/>
+      </w:rPr>
+    </w:lvl>
+    <w:lvl w:ilvl="1" w:tplc="0C0A000B">
+      <w:start w:val="1"/>
+      <w:numFmt w:val="bullet"/>
+      <w:lvlText w:val=""/>
+      <w:lvlJc w:val="left"/>
+      <w:pPr>
+        <w:ind w:left="1440" w:hanging="360"/>
+      </w:pPr>
+      <w:rPr>
+        <w:rFonts w:ascii="Wingdings" w:hAnsi="Wingdings" w:hint="default"/>
+      </w:rPr>
+    </w:lvl>
+    <w:lvl w:ilvl="2" w:tplc="0C0A0005" w:tentative="1">
+      <w:start w:val="1"/>
+      <w:numFmt w:val="bullet"/>
+      <w:lvlText w:val=""/>
+      <w:lvlJc w:val="left"/>
+      <w:pPr>
+        <w:ind w:left="2160" w:hanging="360"/>
+      </w:pPr>
+      <w:rPr>
+        <w:rFonts w:ascii="Wingdings" w:hAnsi="Wingdings" w:hint="default"/>
+      </w:rPr>
+    </w:lvl>
+    <w:lvl w:ilvl="3" w:tplc="0C0A0001" w:tentative="1">
+      <w:start w:val="1"/>
+      <w:numFmt w:val="bullet"/>
+      <w:lvlText w:val=""/>
+      <w:lvlJc w:val="left"/>
+      <w:pPr>
+        <w:ind w:left="2880" w:hanging="360"/>
+      </w:pPr>
+      <w:rPr>
+        <w:rFonts w:ascii="Symbol" w:hAnsi="Symbol" w:hint="default"/>
+      </w:rPr>
+    </w:lvl>
+    <w:lvl w:ilvl="4" w:tplc="0C0A0003" w:tentative="1">
+      <w:start w:val="1"/>
+      <w:numFmt w:val="bullet"/>
+      <w:lvlText w:val="o"/>
+      <w:lvlJc w:val="left"/>
+      <w:pPr>
+        <w:ind w:left="3600" w:hanging="360"/>
+      </w:pPr>
+      <w:rPr>
+        <w:rFonts w:ascii="Courier New" w:hAnsi="Courier New" w:cs="Courier New" w:hint="default"/>
+      </w:rPr>
+    </w:lvl>
+    <w:lvl w:ilvl="5" w:tplc="0C0A0005" w:tentative="1">
+      <w:start w:val="1"/>
+      <w:numFmt w:val="bullet"/>
+      <w:lvlText w:val=""/>
+      <w:lvlJc w:val="left"/>
+      <w:pPr>
+        <w:ind w:left="4320" w:hanging="360"/>
+      </w:pPr>
+      <w:rPr>
+        <w:rFonts w:ascii="Wingdings" w:hAnsi="Wingdings" w:hint="default"/>
+      </w:rPr>
+    </w:lvl>
+    <w:lvl w:ilvl="6" w:tplc="0C0A0001" w:tentative="1">
+      <w:start w:val="1"/>
+      <w:numFmt w:val="bullet"/>
+      <w:lvlText w:val=""/>
+      <w:lvlJc w:val="left"/>
+      <w:pPr>
+        <w:ind w:left="5040" w:hanging="360"/>
+      </w:pPr>
+      <w:rPr>
+        <w:rFonts w:ascii="Symbol" w:hAnsi="Symbol" w:hint="default"/>
+      </w:rPr>
+    </w:lvl>
+    <w:lvl w:ilvl="7" w:tplc="0C0A0003" w:tentative="1">
+      <w:start w:val="1"/>
+      <w:numFmt w:val="bullet"/>
+      <w:lvlText w:val="o"/>
+      <w:lvlJc w:val="left"/>
+      <w:pPr>
+        <w:ind w:left="5760" w:hanging="360"/>
+      </w:pPr>
+      <w:rPr>
+        <w:rFonts w:ascii="Courier New" w:hAnsi="Courier New" w:cs="Courier New" w:hint="default"/>
+      </w:rPr>
+    </w:lvl>
+    <w:lvl w:ilvl="8" w:tplc="0C0A0005" w:tentative="1">
+      <w:start w:val="1"/>
+      <w:numFmt w:val="bullet"/>
+      <w:lvlText w:val=""/>
+      <w:lvlJc w:val="left"/>
+      <w:pPr>
+        <w:ind w:left="6480" w:hanging="360"/>
+      </w:pPr>
+      <w:rPr>
+        <w:rFonts w:ascii="Wingdings" w:hAnsi="Wingdings" w:hint="default"/>
+      </w:rPr>
+    </w:lvl>
+  </w:abstractNum>
+  <w:abstractNum w:abstractNumId="6" w15:restartNumberingAfterBreak="0">
+    <w:nsid w:val="497D01E1"/>
+    <w:multiLevelType w:val="hybridMultilevel"/>
+    <w:tmpl w:val="879E3552"/>
+    <w:lvl w:ilvl="0" w:tplc="0C0A0001">
+      <w:start w:val="1"/>
+      <w:numFmt w:val="bullet"/>
+      <w:lvlText w:val=""/>
+      <w:lvlJc w:val="left"/>
+      <w:pPr>
+        <w:ind w:left="720" w:hanging="360"/>
+      </w:pPr>
+      <w:rPr>
+        <w:rFonts w:ascii="Symbol" w:hAnsi="Symbol" w:hint="default"/>
+      </w:rPr>
+    </w:lvl>
+    <w:lvl w:ilvl="1" w:tplc="0C0A0003" w:tentative="1">
+      <w:start w:val="1"/>
+      <w:numFmt w:val="bullet"/>
+      <w:lvlText w:val="o"/>
+      <w:lvlJc w:val="left"/>
+      <w:pPr>
+        <w:ind w:left="1440" w:hanging="360"/>
+      </w:pPr>
+      <w:rPr>
+        <w:rFonts w:ascii="Courier New" w:hAnsi="Courier New" w:cs="Courier New" w:hint="default"/>
+      </w:rPr>
+    </w:lvl>
+    <w:lvl w:ilvl="2" w:tplc="0C0A0005" w:tentative="1">
+      <w:start w:val="1"/>
+      <w:numFmt w:val="bullet"/>
+      <w:lvlText w:val=""/>
+      <w:lvlJc w:val="left"/>
+      <w:pPr>
+        <w:ind w:left="2160" w:hanging="360"/>
+      </w:pPr>
+      <w:rPr>
+        <w:rFonts w:ascii="Wingdings" w:hAnsi="Wingdings" w:hint="default"/>
+      </w:rPr>
+    </w:lvl>
+    <w:lvl w:ilvl="3" w:tplc="0C0A0001" w:tentative="1">
+      <w:start w:val="1"/>
+      <w:numFmt w:val="bullet"/>
+      <w:lvlText w:val=""/>
+      <w:lvlJc w:val="left"/>
+      <w:pPr>
+        <w:ind w:left="2880" w:hanging="360"/>
+      </w:pPr>
+      <w:rPr>
+        <w:rFonts w:ascii="Symbol" w:hAnsi="Symbol" w:hint="default"/>
+      </w:rPr>
+    </w:lvl>
+    <w:lvl w:ilvl="4" w:tplc="0C0A0003" w:tentative="1">
+      <w:start w:val="1"/>
+      <w:numFmt w:val="bullet"/>
+      <w:lvlText w:val="o"/>
+      <w:lvlJc w:val="left"/>
+      <w:pPr>
+        <w:ind w:left="3600" w:hanging="360"/>
+      </w:pPr>
+      <w:rPr>
+        <w:rFonts w:ascii="Courier New" w:hAnsi="Courier New" w:cs="Courier New" w:hint="default"/>
+      </w:rPr>
+    </w:lvl>
+    <w:lvl w:ilvl="5" w:tplc="0C0A0005" w:tentative="1">
+      <w:start w:val="1"/>
+      <w:numFmt w:val="bullet"/>
+      <w:lvlText w:val=""/>
+      <w:lvlJc w:val="left"/>
+      <w:pPr>
+        <w:ind w:left="4320" w:hanging="360"/>
+      </w:pPr>
+      <w:rPr>
+        <w:rFonts w:ascii="Wingdings" w:hAnsi="Wingdings" w:hint="default"/>
+      </w:rPr>
+    </w:lvl>
+    <w:lvl w:ilvl="6" w:tplc="0C0A0001" w:tentative="1">
+      <w:start w:val="1"/>
+      <w:numFmt w:val="bullet"/>
+      <w:lvlText w:val=""/>
+      <w:lvlJc w:val="left"/>
+      <w:pPr>
+        <w:ind w:left="5040" w:hanging="360"/>
+      </w:pPr>
+      <w:rPr>
+        <w:rFonts w:ascii="Symbol" w:hAnsi="Symbol" w:hint="default"/>
+      </w:rPr>
+    </w:lvl>
+    <w:lvl w:ilvl="7" w:tplc="0C0A0003" w:tentative="1">
+      <w:start w:val="1"/>
+      <w:numFmt w:val="bullet"/>
+      <w:lvlText w:val="o"/>
+      <w:lvlJc w:val="left"/>
+      <w:pPr>
+        <w:ind w:left="5760" w:hanging="360"/>
+      </w:pPr>
+      <w:rPr>
+        <w:rFonts w:ascii="Courier New" w:hAnsi="Courier New" w:cs="Courier New" w:hint="default"/>
+      </w:rPr>
+    </w:lvl>
+    <w:lvl w:ilvl="8" w:tplc="0C0A0005" w:tentative="1">
+      <w:start w:val="1"/>
+      <w:numFmt w:val="bullet"/>
+      <w:lvlText w:val=""/>
+      <w:lvlJc w:val="left"/>
+      <w:pPr>
+        <w:ind w:left="6480" w:hanging="360"/>
+      </w:pPr>
+      <w:rPr>
+        <w:rFonts w:ascii="Wingdings" w:hAnsi="Wingdings" w:hint="default"/>
+      </w:rPr>
+    </w:lvl>
+  </w:abstractNum>
+  <w:abstractNum w:abstractNumId="7" w15:restartNumberingAfterBreak="0">
+    <w:nsid w:val="53192F2A"/>
+    <w:multiLevelType w:val="hybridMultilevel"/>
+    <w:tmpl w:val="3A868C12"/>
+    <w:lvl w:ilvl="0" w:tplc="0C0A0001">
+      <w:start w:val="1"/>
+      <w:numFmt w:val="bullet"/>
+      <w:lvlText w:val=""/>
+      <w:lvlJc w:val="left"/>
+      <w:pPr>
+        <w:ind w:left="720" w:hanging="360"/>
+      </w:pPr>
+      <w:rPr>
+        <w:rFonts w:ascii="Symbol" w:hAnsi="Symbol" w:hint="default"/>
+      </w:rPr>
+    </w:lvl>
+    <w:lvl w:ilvl="1" w:tplc="0C0A0003" w:tentative="1">
+      <w:start w:val="1"/>
+      <w:numFmt w:val="bullet"/>
+      <w:lvlText w:val="o"/>
+      <w:lvlJc w:val="left"/>
+      <w:pPr>
+        <w:ind w:left="1440" w:hanging="360"/>
+      </w:pPr>
+      <w:rPr>
+        <w:rFonts w:ascii="Courier New" w:hAnsi="Courier New" w:cs="Courier New" w:hint="default"/>
+      </w:rPr>
+    </w:lvl>
+    <w:lvl w:ilvl="2" w:tplc="0C0A0005" w:tentative="1">
+      <w:start w:val="1"/>
+      <w:numFmt w:val="bullet"/>
+      <w:lvlText w:val=""/>
+      <w:lvlJc w:val="left"/>
+      <w:pPr>
+        <w:ind w:left="2160" w:hanging="360"/>
+      </w:pPr>
+      <w:rPr>
+        <w:rFonts w:ascii="Wingdings" w:hAnsi="Wingdings" w:hint="default"/>
+      </w:rPr>
+    </w:lvl>
+    <w:lvl w:ilvl="3" w:tplc="0C0A0001" w:tentative="1">
+      <w:start w:val="1"/>
+      <w:numFmt w:val="bullet"/>
+      <w:lvlText w:val=""/>
+      <w:lvlJc w:val="left"/>
+      <w:pPr>
+        <w:ind w:left="2880" w:hanging="360"/>
+      </w:pPr>
+      <w:rPr>
+        <w:rFonts w:ascii="Symbol" w:hAnsi="Symbol" w:hint="default"/>
+      </w:rPr>
+    </w:lvl>
+    <w:lvl w:ilvl="4" w:tplc="0C0A0003" w:tentative="1">
+      <w:start w:val="1"/>
+      <w:numFmt w:val="bullet"/>
+      <w:lvlText w:val="o"/>
+      <w:lvlJc w:val="left"/>
+      <w:pPr>
+        <w:ind w:left="3600" w:hanging="360"/>
+      </w:pPr>
+      <w:rPr>
+        <w:rFonts w:ascii="Courier New" w:hAnsi="Courier New" w:cs="Courier New" w:hint="default"/>
+      </w:rPr>
+    </w:lvl>
+    <w:lvl w:ilvl="5" w:tplc="0C0A0005" w:tentative="1">
+      <w:start w:val="1"/>
+      <w:numFmt w:val="bullet"/>
+      <w:lvlText w:val=""/>
+      <w:lvlJc w:val="left"/>
+      <w:pPr>
+        <w:ind w:left="4320" w:hanging="360"/>
+      </w:pPr>
+      <w:rPr>
+        <w:rFonts w:ascii="Wingdings" w:hAnsi="Wingdings" w:hint="default"/>
+      </w:rPr>
+    </w:lvl>
+    <w:lvl w:ilvl="6" w:tplc="0C0A0001" w:tentative="1">
+      <w:start w:val="1"/>
+      <w:numFmt w:val="bullet"/>
+      <w:lvlText w:val=""/>
+      <w:lvlJc w:val="left"/>
+      <w:pPr>
+        <w:ind w:left="5040" w:hanging="360"/>
+      </w:pPr>
+      <w:rPr>
+        <w:rFonts w:ascii="Symbol" w:hAnsi="Symbol" w:hint="default"/>
+      </w:rPr>
+    </w:lvl>
+    <w:lvl w:ilvl="7" w:tplc="0C0A0003" w:tentative="1">
+      <w:start w:val="1"/>
+      <w:numFmt w:val="bullet"/>
+      <w:lvlText w:val="o"/>
+      <w:lvlJc w:val="left"/>
+      <w:pPr>
+        <w:ind w:left="5760" w:hanging="360"/>
+      </w:pPr>
+      <w:rPr>
+        <w:rFonts w:ascii="Courier New" w:hAnsi="Courier New" w:cs="Courier New" w:hint="default"/>
+      </w:rPr>
+    </w:lvl>
+    <w:lvl w:ilvl="8" w:tplc="0C0A0005" w:tentative="1">
+      <w:start w:val="1"/>
+      <w:numFmt w:val="bullet"/>
+      <w:lvlText w:val=""/>
+      <w:lvlJc w:val="left"/>
+      <w:pPr>
+        <w:ind w:left="6480" w:hanging="360"/>
+      </w:pPr>
+      <w:rPr>
+        <w:rFonts w:ascii="Wingdings" w:hAnsi="Wingdings" w:hint="default"/>
+      </w:rPr>
+    </w:lvl>
+  </w:abstractNum>
+  <w:abstractNum w:abstractNumId="8" w15:restartNumberingAfterBreak="0">
     <w:nsid w:val="543F2C14"/>
     <w:multiLevelType w:val="hybridMultilevel"/>
     <w:tmpl w:val="7EC25762"/>
@@ -6228,17 +8649,264 @@
       </w:pPr>
     </w:lvl>
   </w:abstractNum>
+  <w:abstractNum w:abstractNumId="9" w15:restartNumberingAfterBreak="0">
+    <w:nsid w:val="6C891F32"/>
+    <w:multiLevelType w:val="hybridMultilevel"/>
+    <w:tmpl w:val="FE14EFD4"/>
+    <w:lvl w:ilvl="0" w:tplc="0C0A0001">
+      <w:start w:val="1"/>
+      <w:numFmt w:val="bullet"/>
+      <w:lvlText w:val=""/>
+      <w:lvlJc w:val="left"/>
+      <w:pPr>
+        <w:ind w:left="720" w:hanging="360"/>
+      </w:pPr>
+      <w:rPr>
+        <w:rFonts w:ascii="Symbol" w:hAnsi="Symbol" w:hint="default"/>
+      </w:rPr>
+    </w:lvl>
+    <w:lvl w:ilvl="1" w:tplc="0C0A0003" w:tentative="1">
+      <w:start w:val="1"/>
+      <w:numFmt w:val="bullet"/>
+      <w:lvlText w:val="o"/>
+      <w:lvlJc w:val="left"/>
+      <w:pPr>
+        <w:ind w:left="1440" w:hanging="360"/>
+      </w:pPr>
+      <w:rPr>
+        <w:rFonts w:ascii="Courier New" w:hAnsi="Courier New" w:cs="Courier New" w:hint="default"/>
+      </w:rPr>
+    </w:lvl>
+    <w:lvl w:ilvl="2" w:tplc="0C0A0005" w:tentative="1">
+      <w:start w:val="1"/>
+      <w:numFmt w:val="bullet"/>
+      <w:lvlText w:val=""/>
+      <w:lvlJc w:val="left"/>
+      <w:pPr>
+        <w:ind w:left="2160" w:hanging="360"/>
+      </w:pPr>
+      <w:rPr>
+        <w:rFonts w:ascii="Wingdings" w:hAnsi="Wingdings" w:hint="default"/>
+      </w:rPr>
+    </w:lvl>
+    <w:lvl w:ilvl="3" w:tplc="0C0A0001" w:tentative="1">
+      <w:start w:val="1"/>
+      <w:numFmt w:val="bullet"/>
+      <w:lvlText w:val=""/>
+      <w:lvlJc w:val="left"/>
+      <w:pPr>
+        <w:ind w:left="2880" w:hanging="360"/>
+      </w:pPr>
+      <w:rPr>
+        <w:rFonts w:ascii="Symbol" w:hAnsi="Symbol" w:hint="default"/>
+      </w:rPr>
+    </w:lvl>
+    <w:lvl w:ilvl="4" w:tplc="0C0A0003" w:tentative="1">
+      <w:start w:val="1"/>
+      <w:numFmt w:val="bullet"/>
+      <w:lvlText w:val="o"/>
+      <w:lvlJc w:val="left"/>
+      <w:pPr>
+        <w:ind w:left="3600" w:hanging="360"/>
+      </w:pPr>
+      <w:rPr>
+        <w:rFonts w:ascii="Courier New" w:hAnsi="Courier New" w:cs="Courier New" w:hint="default"/>
+      </w:rPr>
+    </w:lvl>
+    <w:lvl w:ilvl="5" w:tplc="0C0A0005" w:tentative="1">
+      <w:start w:val="1"/>
+      <w:numFmt w:val="bullet"/>
+      <w:lvlText w:val=""/>
+      <w:lvlJc w:val="left"/>
+      <w:pPr>
+        <w:ind w:left="4320" w:hanging="360"/>
+      </w:pPr>
+      <w:rPr>
+        <w:rFonts w:ascii="Wingdings" w:hAnsi="Wingdings" w:hint="default"/>
+      </w:rPr>
+    </w:lvl>
+    <w:lvl w:ilvl="6" w:tplc="0C0A0001" w:tentative="1">
+      <w:start w:val="1"/>
+      <w:numFmt w:val="bullet"/>
+      <w:lvlText w:val=""/>
+      <w:lvlJc w:val="left"/>
+      <w:pPr>
+        <w:ind w:left="5040" w:hanging="360"/>
+      </w:pPr>
+      <w:rPr>
+        <w:rFonts w:ascii="Symbol" w:hAnsi="Symbol" w:hint="default"/>
+      </w:rPr>
+    </w:lvl>
+    <w:lvl w:ilvl="7" w:tplc="0C0A0003" w:tentative="1">
+      <w:start w:val="1"/>
+      <w:numFmt w:val="bullet"/>
+      <w:lvlText w:val="o"/>
+      <w:lvlJc w:val="left"/>
+      <w:pPr>
+        <w:ind w:left="5760" w:hanging="360"/>
+      </w:pPr>
+      <w:rPr>
+        <w:rFonts w:ascii="Courier New" w:hAnsi="Courier New" w:cs="Courier New" w:hint="default"/>
+      </w:rPr>
+    </w:lvl>
+    <w:lvl w:ilvl="8" w:tplc="0C0A0005" w:tentative="1">
+      <w:start w:val="1"/>
+      <w:numFmt w:val="bullet"/>
+      <w:lvlText w:val=""/>
+      <w:lvlJc w:val="left"/>
+      <w:pPr>
+        <w:ind w:left="6480" w:hanging="360"/>
+      </w:pPr>
+      <w:rPr>
+        <w:rFonts w:ascii="Wingdings" w:hAnsi="Wingdings" w:hint="default"/>
+      </w:rPr>
+    </w:lvl>
+  </w:abstractNum>
+  <w:abstractNum w:abstractNumId="10" w15:restartNumberingAfterBreak="0">
+    <w:nsid w:val="72EE6E78"/>
+    <w:multiLevelType w:val="hybridMultilevel"/>
+    <w:tmpl w:val="70BA0B18"/>
+    <w:lvl w:ilvl="0" w:tplc="0C0A0001">
+      <w:start w:val="1"/>
+      <w:numFmt w:val="bullet"/>
+      <w:lvlText w:val=""/>
+      <w:lvlJc w:val="left"/>
+      <w:pPr>
+        <w:ind w:left="720" w:hanging="360"/>
+      </w:pPr>
+      <w:rPr>
+        <w:rFonts w:ascii="Symbol" w:hAnsi="Symbol" w:hint="default"/>
+      </w:rPr>
+    </w:lvl>
+    <w:lvl w:ilvl="1" w:tplc="0C0A0003" w:tentative="1">
+      <w:start w:val="1"/>
+      <w:numFmt w:val="bullet"/>
+      <w:lvlText w:val="o"/>
+      <w:lvlJc w:val="left"/>
+      <w:pPr>
+        <w:ind w:left="1440" w:hanging="360"/>
+      </w:pPr>
+      <w:rPr>
+        <w:rFonts w:ascii="Courier New" w:hAnsi="Courier New" w:cs="Courier New" w:hint="default"/>
+      </w:rPr>
+    </w:lvl>
+    <w:lvl w:ilvl="2" w:tplc="0C0A0005" w:tentative="1">
+      <w:start w:val="1"/>
+      <w:numFmt w:val="bullet"/>
+      <w:lvlText w:val=""/>
+      <w:lvlJc w:val="left"/>
+      <w:pPr>
+        <w:ind w:left="2160" w:hanging="360"/>
+      </w:pPr>
+      <w:rPr>
+        <w:rFonts w:ascii="Wingdings" w:hAnsi="Wingdings" w:hint="default"/>
+      </w:rPr>
+    </w:lvl>
+    <w:lvl w:ilvl="3" w:tplc="0C0A0001" w:tentative="1">
+      <w:start w:val="1"/>
+      <w:numFmt w:val="bullet"/>
+      <w:lvlText w:val=""/>
+      <w:lvlJc w:val="left"/>
+      <w:pPr>
+        <w:ind w:left="2880" w:hanging="360"/>
+      </w:pPr>
+      <w:rPr>
+        <w:rFonts w:ascii="Symbol" w:hAnsi="Symbol" w:hint="default"/>
+      </w:rPr>
+    </w:lvl>
+    <w:lvl w:ilvl="4" w:tplc="0C0A0003" w:tentative="1">
+      <w:start w:val="1"/>
+      <w:numFmt w:val="bullet"/>
+      <w:lvlText w:val="o"/>
+      <w:lvlJc w:val="left"/>
+      <w:pPr>
+        <w:ind w:left="3600" w:hanging="360"/>
+      </w:pPr>
+      <w:rPr>
+        <w:rFonts w:ascii="Courier New" w:hAnsi="Courier New" w:cs="Courier New" w:hint="default"/>
+      </w:rPr>
+    </w:lvl>
+    <w:lvl w:ilvl="5" w:tplc="0C0A0005" w:tentative="1">
+      <w:start w:val="1"/>
+      <w:numFmt w:val="bullet"/>
+      <w:lvlText w:val=""/>
+      <w:lvlJc w:val="left"/>
+      <w:pPr>
+        <w:ind w:left="4320" w:hanging="360"/>
+      </w:pPr>
+      <w:rPr>
+        <w:rFonts w:ascii="Wingdings" w:hAnsi="Wingdings" w:hint="default"/>
+      </w:rPr>
+    </w:lvl>
+    <w:lvl w:ilvl="6" w:tplc="0C0A0001" w:tentative="1">
+      <w:start w:val="1"/>
+      <w:numFmt w:val="bullet"/>
+      <w:lvlText w:val=""/>
+      <w:lvlJc w:val="left"/>
+      <w:pPr>
+        <w:ind w:left="5040" w:hanging="360"/>
+      </w:pPr>
+      <w:rPr>
+        <w:rFonts w:ascii="Symbol" w:hAnsi="Symbol" w:hint="default"/>
+      </w:rPr>
+    </w:lvl>
+    <w:lvl w:ilvl="7" w:tplc="0C0A0003" w:tentative="1">
+      <w:start w:val="1"/>
+      <w:numFmt w:val="bullet"/>
+      <w:lvlText w:val="o"/>
+      <w:lvlJc w:val="left"/>
+      <w:pPr>
+        <w:ind w:left="5760" w:hanging="360"/>
+      </w:pPr>
+      <w:rPr>
+        <w:rFonts w:ascii="Courier New" w:hAnsi="Courier New" w:cs="Courier New" w:hint="default"/>
+      </w:rPr>
+    </w:lvl>
+    <w:lvl w:ilvl="8" w:tplc="0C0A0005" w:tentative="1">
+      <w:start w:val="1"/>
+      <w:numFmt w:val="bullet"/>
+      <w:lvlText w:val=""/>
+      <w:lvlJc w:val="left"/>
+      <w:pPr>
+        <w:ind w:left="6480" w:hanging="360"/>
+      </w:pPr>
+      <w:rPr>
+        <w:rFonts w:ascii="Wingdings" w:hAnsi="Wingdings" w:hint="default"/>
+      </w:rPr>
+    </w:lvl>
+  </w:abstractNum>
   <w:num w:numId="1">
+    <w:abstractNumId w:val="8"/>
+  </w:num>
+  <w:num w:numId="2">
+    <w:abstractNumId w:val="1"/>
+  </w:num>
+  <w:num w:numId="3">
+    <w:abstractNumId w:val="2"/>
+  </w:num>
+  <w:num w:numId="4">
+    <w:abstractNumId w:val="5"/>
+  </w:num>
+  <w:num w:numId="5">
     <w:abstractNumId w:val="3"/>
   </w:num>
-  <w:num w:numId="2">
+  <w:num w:numId="6">
+    <w:abstractNumId w:val="4"/>
+  </w:num>
+  <w:num w:numId="7">
+    <w:abstractNumId w:val="7"/>
+  </w:num>
+  <w:num w:numId="8">
+    <w:abstractNumId w:val="9"/>
+  </w:num>
+  <w:num w:numId="9">
+    <w:abstractNumId w:val="10"/>
+  </w:num>
+  <w:num w:numId="10">
+    <w:abstractNumId w:val="6"/>
+  </w:num>
+  <w:num w:numId="11">
     <w:abstractNumId w:val="0"/>
-  </w:num>
-  <w:num w:numId="3">
-    <w:abstractNumId w:val="1"/>
-  </w:num>
-  <w:num w:numId="4">
-    <w:abstractNumId w:val="2"/>
   </w:num>
 </w:numbering>
 </file>
@@ -6684,6 +9352,28 @@
       <w:szCs w:val="26"/>
     </w:rPr>
   </w:style>
+  <w:style w:type="paragraph" w:styleId="Ttulo3">
+    <w:name w:val="heading 3"/>
+    <w:basedOn w:val="Normal"/>
+    <w:next w:val="Normal"/>
+    <w:link w:val="Ttulo3Car"/>
+    <w:uiPriority w:val="9"/>
+    <w:unhideWhenUsed/>
+    <w:qFormat/>
+    <w:rsid w:val="00654DEE"/>
+    <w:pPr>
+      <w:keepNext/>
+      <w:keepLines/>
+      <w:spacing w:before="40" w:after="0"/>
+      <w:outlineLvl w:val="2"/>
+    </w:pPr>
+    <w:rPr>
+      <w:rFonts w:asciiTheme="majorHAnsi" w:eastAsiaTheme="majorEastAsia" w:hAnsiTheme="majorHAnsi" w:cstheme="majorBidi"/>
+      <w:color w:val="1F3763" w:themeColor="accent1" w:themeShade="7F"/>
+      <w:sz w:val="24"/>
+      <w:szCs w:val="24"/>
+    </w:rPr>
+  </w:style>
   <w:style w:type="character" w:default="1" w:styleId="Fuentedeprrafopredeter">
     <w:name w:val="Default Paragraph Font"/>
     <w:uiPriority w:val="1"/>
@@ -6883,6 +9573,130 @@
       <w:color w:val="605E5C"/>
       <w:shd w:val="clear" w:color="auto" w:fill="E1DFDD"/>
     </w:rPr>
+  </w:style>
+  <w:style w:type="character" w:styleId="Refdecomentario">
+    <w:name w:val="annotation reference"/>
+    <w:basedOn w:val="Fuentedeprrafopredeter"/>
+    <w:uiPriority w:val="99"/>
+    <w:semiHidden/>
+    <w:unhideWhenUsed/>
+    <w:rsid w:val="00EF7B76"/>
+    <w:rPr>
+      <w:sz w:val="16"/>
+      <w:szCs w:val="16"/>
+    </w:rPr>
+  </w:style>
+  <w:style w:type="paragraph" w:styleId="Textocomentario">
+    <w:name w:val="annotation text"/>
+    <w:basedOn w:val="Normal"/>
+    <w:link w:val="TextocomentarioCar"/>
+    <w:uiPriority w:val="99"/>
+    <w:semiHidden/>
+    <w:unhideWhenUsed/>
+    <w:rsid w:val="00EF7B76"/>
+    <w:pPr>
+      <w:spacing w:line="240" w:lineRule="auto"/>
+    </w:pPr>
+    <w:rPr>
+      <w:sz w:val="20"/>
+      <w:szCs w:val="20"/>
+    </w:rPr>
+  </w:style>
+  <w:style w:type="character" w:customStyle="1" w:styleId="TextocomentarioCar">
+    <w:name w:val="Texto comentario Car"/>
+    <w:basedOn w:val="Fuentedeprrafopredeter"/>
+    <w:link w:val="Textocomentario"/>
+    <w:uiPriority w:val="99"/>
+    <w:semiHidden/>
+    <w:rsid w:val="00EF7B76"/>
+    <w:rPr>
+      <w:sz w:val="20"/>
+      <w:szCs w:val="20"/>
+    </w:rPr>
+  </w:style>
+  <w:style w:type="paragraph" w:styleId="Asuntodelcomentario">
+    <w:name w:val="annotation subject"/>
+    <w:basedOn w:val="Textocomentario"/>
+    <w:next w:val="Textocomentario"/>
+    <w:link w:val="AsuntodelcomentarioCar"/>
+    <w:uiPriority w:val="99"/>
+    <w:semiHidden/>
+    <w:unhideWhenUsed/>
+    <w:rsid w:val="00EF7B76"/>
+    <w:rPr>
+      <w:b/>
+      <w:bCs/>
+    </w:rPr>
+  </w:style>
+  <w:style w:type="character" w:customStyle="1" w:styleId="AsuntodelcomentarioCar">
+    <w:name w:val="Asunto del comentario Car"/>
+    <w:basedOn w:val="TextocomentarioCar"/>
+    <w:link w:val="Asuntodelcomentario"/>
+    <w:uiPriority w:val="99"/>
+    <w:semiHidden/>
+    <w:rsid w:val="00EF7B76"/>
+    <w:rPr>
+      <w:b/>
+      <w:bCs/>
+      <w:sz w:val="20"/>
+      <w:szCs w:val="20"/>
+    </w:rPr>
+  </w:style>
+  <w:style w:type="paragraph" w:styleId="Textodeglobo">
+    <w:name w:val="Balloon Text"/>
+    <w:basedOn w:val="Normal"/>
+    <w:link w:val="TextodegloboCar"/>
+    <w:uiPriority w:val="99"/>
+    <w:semiHidden/>
+    <w:unhideWhenUsed/>
+    <w:rsid w:val="00EF7B76"/>
+    <w:pPr>
+      <w:spacing w:after="0" w:line="240" w:lineRule="auto"/>
+    </w:pPr>
+    <w:rPr>
+      <w:rFonts w:ascii="Segoe UI" w:hAnsi="Segoe UI" w:cs="Segoe UI"/>
+      <w:sz w:val="18"/>
+      <w:szCs w:val="18"/>
+    </w:rPr>
+  </w:style>
+  <w:style w:type="character" w:customStyle="1" w:styleId="TextodegloboCar">
+    <w:name w:val="Texto de globo Car"/>
+    <w:basedOn w:val="Fuentedeprrafopredeter"/>
+    <w:link w:val="Textodeglobo"/>
+    <w:uiPriority w:val="99"/>
+    <w:semiHidden/>
+    <w:rsid w:val="00EF7B76"/>
+    <w:rPr>
+      <w:rFonts w:ascii="Segoe UI" w:hAnsi="Segoe UI" w:cs="Segoe UI"/>
+      <w:sz w:val="18"/>
+      <w:szCs w:val="18"/>
+    </w:rPr>
+  </w:style>
+  <w:style w:type="character" w:customStyle="1" w:styleId="Ttulo3Car">
+    <w:name w:val="Título 3 Car"/>
+    <w:basedOn w:val="Fuentedeprrafopredeter"/>
+    <w:link w:val="Ttulo3"/>
+    <w:uiPriority w:val="9"/>
+    <w:rsid w:val="00654DEE"/>
+    <w:rPr>
+      <w:rFonts w:asciiTheme="majorHAnsi" w:eastAsiaTheme="majorEastAsia" w:hAnsiTheme="majorHAnsi" w:cstheme="majorBidi"/>
+      <w:color w:val="1F3763" w:themeColor="accent1" w:themeShade="7F"/>
+      <w:sz w:val="24"/>
+      <w:szCs w:val="24"/>
+    </w:rPr>
+  </w:style>
+  <w:style w:type="paragraph" w:styleId="TDC3">
+    <w:name w:val="toc 3"/>
+    <w:basedOn w:val="Normal"/>
+    <w:next w:val="Normal"/>
+    <w:autoRedefine/>
+    <w:uiPriority w:val="39"/>
+    <w:unhideWhenUsed/>
+    <w:rsid w:val="00654DEE"/>
+    <w:pPr>
+      <w:spacing w:after="100"/>
+      <w:ind w:left="440"/>
+    </w:pPr>
   </w:style>
 </w:styles>
 </file>
@@ -7284,7 +10098,7 @@
 </file>
 
 <file path=customXml/itemProps1.xml><?xml version="1.0" encoding="utf-8"?>
-<ds:datastoreItem xmlns:ds="http://schemas.openxmlformats.org/officeDocument/2006/customXml" ds:itemID="{AE5CF96F-06C1-47FF-A5C9-388C3F3969EC}">
+<ds:datastoreItem xmlns:ds="http://schemas.openxmlformats.org/officeDocument/2006/customXml" ds:itemID="{F8D94248-AECF-4798-80AE-7CE5BFC9361D}">
   <ds:schemaRefs>
     <ds:schemaRef ds:uri="http://schemas.openxmlformats.org/officeDocument/2006/bibliography"/>
   </ds:schemaRefs>

--- a/Memoria/MemoriaTFM.docx
+++ b/Memoria/MemoriaTFM.docx
@@ -89,7 +89,7 @@
           <w:docGrid w:linePitch="360"/>
         </w:sectPr>
       </w:pPr>
-      <w:bookmarkStart w:id="0" w:name="_Toc522029148"/>
+      <w:bookmarkStart w:id="0" w:name="_Toc522123963"/>
       <w:r>
         <w:lastRenderedPageBreak/>
         <w:t>Resumen</w:t>
@@ -170,7 +170,7 @@
             </w:rPr>
             <w:fldChar w:fldCharType="separate"/>
           </w:r>
-          <w:hyperlink w:anchor="_Toc522029148" w:history="1">
+          <w:hyperlink w:anchor="_Toc522123963" w:history="1">
             <w:r>
               <w:rPr>
                 <w:rStyle w:val="Hipervnculo"/>
@@ -197,7 +197,7 @@
                 <w:noProof/>
                 <w:webHidden/>
               </w:rPr>
-              <w:instrText xml:space="preserve"> PAGEREF _Toc522029148 \h </w:instrText>
+              <w:instrText xml:space="preserve"> PAGEREF _Toc522123963 \h </w:instrText>
             </w:r>
             <w:r>
               <w:rPr>
@@ -240,7 +240,7 @@
               <w:lang w:eastAsia="es-ES"/>
             </w:rPr>
           </w:pPr>
-          <w:hyperlink w:anchor="_Toc522029149" w:history="1">
+          <w:hyperlink w:anchor="_Toc522123964" w:history="1">
             <w:r>
               <w:rPr>
                 <w:rStyle w:val="Hipervnculo"/>
@@ -267,7 +267,7 @@
                 <w:noProof/>
                 <w:webHidden/>
               </w:rPr>
-              <w:instrText xml:space="preserve"> PAGEREF _Toc522029149 \h </w:instrText>
+              <w:instrText xml:space="preserve"> PAGEREF _Toc522123964 \h </w:instrText>
             </w:r>
             <w:r>
               <w:rPr>
@@ -310,7 +310,7 @@
               <w:lang w:eastAsia="es-ES"/>
             </w:rPr>
           </w:pPr>
-          <w:hyperlink w:anchor="_Toc522029150" w:history="1">
+          <w:hyperlink w:anchor="_Toc522123965" w:history="1">
             <w:r>
               <w:rPr>
                 <w:rStyle w:val="Hipervnculo"/>
@@ -337,7 +337,7 @@
                 <w:noProof/>
                 <w:webHidden/>
               </w:rPr>
-              <w:instrText xml:space="preserve"> PAGEREF _Toc522029150 \h </w:instrText>
+              <w:instrText xml:space="preserve"> PAGEREF _Toc522123965 \h </w:instrText>
             </w:r>
             <w:r>
               <w:rPr>
@@ -377,7 +377,7 @@
               <w:lang w:eastAsia="es-ES"/>
             </w:rPr>
           </w:pPr>
-          <w:hyperlink w:anchor="_Toc522029151" w:history="1">
+          <w:hyperlink w:anchor="_Toc522123966" w:history="1">
             <w:r>
               <w:rPr>
                 <w:rStyle w:val="Hipervnculo"/>
@@ -400,7 +400,7 @@
               <w:rPr>
                 <w:webHidden/>
               </w:rPr>
-              <w:instrText xml:space="preserve"> PAGEREF _Toc522029151 \h </w:instrText>
+              <w:instrText xml:space="preserve"> PAGEREF _Toc522123966 \h </w:instrText>
             </w:r>
             <w:r>
               <w:rPr>
@@ -436,7 +436,7 @@
               <w:lang w:eastAsia="es-ES"/>
             </w:rPr>
           </w:pPr>
-          <w:hyperlink w:anchor="_Toc522029152" w:history="1">
+          <w:hyperlink w:anchor="_Toc522123967" w:history="1">
             <w:r>
               <w:rPr>
                 <w:rStyle w:val="Hipervnculo"/>
@@ -459,7 +459,7 @@
               <w:rPr>
                 <w:webHidden/>
               </w:rPr>
-              <w:instrText xml:space="preserve"> PAGEREF _Toc522029152 \h </w:instrText>
+              <w:instrText xml:space="preserve"> PAGEREF _Toc522123967 \h </w:instrText>
             </w:r>
             <w:r>
               <w:rPr>
@@ -495,7 +495,7 @@
               <w:lang w:eastAsia="es-ES"/>
             </w:rPr>
           </w:pPr>
-          <w:hyperlink w:anchor="_Toc522029153" w:history="1">
+          <w:hyperlink w:anchor="_Toc522123968" w:history="1">
             <w:r>
               <w:rPr>
                 <w:rStyle w:val="Hipervnculo"/>
@@ -518,7 +518,7 @@
               <w:rPr>
                 <w:webHidden/>
               </w:rPr>
-              <w:instrText xml:space="preserve"> PAGEREF _Toc522029153 \h </w:instrText>
+              <w:instrText xml:space="preserve"> PAGEREF _Toc522123968 \h </w:instrText>
             </w:r>
             <w:r>
               <w:rPr>
@@ -554,7 +554,7 @@
               <w:lang w:eastAsia="es-ES"/>
             </w:rPr>
           </w:pPr>
-          <w:hyperlink w:anchor="_Toc522029154" w:history="1">
+          <w:hyperlink w:anchor="_Toc522123969" w:history="1">
             <w:r>
               <w:rPr>
                 <w:rStyle w:val="Hipervnculo"/>
@@ -577,7 +577,7 @@
               <w:rPr>
                 <w:webHidden/>
               </w:rPr>
-              <w:instrText xml:space="preserve"> PAGEREF _Toc522029154 \h </w:instrText>
+              <w:instrText xml:space="preserve"> PAGEREF _Toc522123969 \h </w:instrText>
             </w:r>
             <w:r>
               <w:rPr>
@@ -613,7 +613,7 @@
               <w:lang w:eastAsia="es-ES"/>
             </w:rPr>
           </w:pPr>
-          <w:hyperlink w:anchor="_Toc522029155" w:history="1">
+          <w:hyperlink w:anchor="_Toc522123970" w:history="1">
             <w:r>
               <w:rPr>
                 <w:rStyle w:val="Hipervnculo"/>
@@ -636,7 +636,7 @@
               <w:rPr>
                 <w:webHidden/>
               </w:rPr>
-              <w:instrText xml:space="preserve"> PAGEREF _Toc522029155 \h </w:instrText>
+              <w:instrText xml:space="preserve"> PAGEREF _Toc522123970 \h </w:instrText>
             </w:r>
             <w:r>
               <w:rPr>
@@ -675,7 +675,7 @@
               <w:lang w:eastAsia="es-ES"/>
             </w:rPr>
           </w:pPr>
-          <w:hyperlink w:anchor="_Toc522029156" w:history="1">
+          <w:hyperlink w:anchor="_Toc522123971" w:history="1">
             <w:r>
               <w:rPr>
                 <w:rStyle w:val="Hipervnculo"/>
@@ -703,7 +703,7 @@
                 <w:noProof/>
                 <w:webHidden/>
               </w:rPr>
-              <w:instrText xml:space="preserve"> PAGEREF _Toc522029156 \h </w:instrText>
+              <w:instrText xml:space="preserve"> PAGEREF _Toc522123971 \h </w:instrText>
             </w:r>
             <w:r>
               <w:rPr>
@@ -736,6 +736,65 @@
         </w:p>
         <w:p>
           <w:pPr>
+            <w:pStyle w:val="TDC2"/>
+            <w:rPr>
+              <w:rFonts w:eastAsiaTheme="minorEastAsia"/>
+              <w:b w:val="0"/>
+              <w:lang w:eastAsia="es-ES"/>
+            </w:rPr>
+          </w:pPr>
+          <w:hyperlink w:anchor="_Toc522123972" w:history="1">
+            <w:r>
+              <w:rPr>
+                <w:rStyle w:val="Hipervnculo"/>
+              </w:rPr>
+              <w:t>2.6 Metodología.</w:t>
+            </w:r>
+            <w:r>
+              <w:rPr>
+                <w:webHidden/>
+              </w:rPr>
+              <w:tab/>
+            </w:r>
+            <w:r>
+              <w:rPr>
+                <w:webHidden/>
+              </w:rPr>
+              <w:fldChar w:fldCharType="begin"/>
+            </w:r>
+            <w:r>
+              <w:rPr>
+                <w:webHidden/>
+              </w:rPr>
+              <w:instrText xml:space="preserve"> PAGEREF _Toc522123972 \h </w:instrText>
+            </w:r>
+            <w:r>
+              <w:rPr>
+                <w:webHidden/>
+              </w:rPr>
+            </w:r>
+            <w:r>
+              <w:rPr>
+                <w:webHidden/>
+              </w:rPr>
+              <w:fldChar w:fldCharType="separate"/>
+            </w:r>
+            <w:r>
+              <w:rPr>
+                <w:webHidden/>
+              </w:rPr>
+              <w:t>9</w:t>
+            </w:r>
+            <w:r>
+              <w:rPr>
+                <w:webHidden/>
+              </w:rPr>
+              <w:fldChar w:fldCharType="end"/>
+            </w:r>
+          </w:hyperlink>
+        </w:p>
+        <w:p>
+          <w:pPr>
             <w:pStyle w:val="TDC1"/>
             <w:tabs>
               <w:tab w:val="right" w:leader="dot" w:pos="8494"/>
@@ -746,7 +805,7 @@
               <w:lang w:eastAsia="es-ES"/>
             </w:rPr>
           </w:pPr>
-          <w:hyperlink w:anchor="_Toc522029157" w:history="1">
+          <w:hyperlink w:anchor="_Toc522123973" w:history="1">
             <w:r>
               <w:rPr>
                 <w:rStyle w:val="Hipervnculo"/>
@@ -773,7 +832,7 @@
                 <w:noProof/>
                 <w:webHidden/>
               </w:rPr>
-              <w:instrText xml:space="preserve"> PAGEREF _Toc522029157 \h </w:instrText>
+              <w:instrText xml:space="preserve"> PAGEREF _Toc522123973 \h </w:instrText>
             </w:r>
             <w:r>
               <w:rPr>
@@ -793,7 +852,7 @@
                 <w:noProof/>
                 <w:webHidden/>
               </w:rPr>
-              <w:t>11</w:t>
+              <w:t>13</w:t>
             </w:r>
             <w:r>
               <w:rPr>
@@ -845,7 +904,7 @@
         <w:pStyle w:val="Ttulo1"/>
         <w:spacing w:after="160"/>
       </w:pPr>
-      <w:bookmarkStart w:id="1" w:name="_Toc522029149"/>
+      <w:bookmarkStart w:id="1" w:name="_Toc522123964"/>
       <w:r>
         <w:lastRenderedPageBreak/>
         <w:t xml:space="preserve">1. </w:t>
@@ -1305,7 +1364,7 @@
         <w:pStyle w:val="Ttulo1"/>
         <w:spacing w:after="160"/>
       </w:pPr>
-      <w:bookmarkStart w:id="2" w:name="_Toc522029150"/>
+      <w:bookmarkStart w:id="2" w:name="_Toc522123965"/>
       <w:r>
         <w:lastRenderedPageBreak/>
         <w:t>2. Herramientas y metodología.</w:t>
@@ -1331,7 +1390,7 @@
       <w:pPr>
         <w:pStyle w:val="Ttulo2"/>
       </w:pPr>
-      <w:bookmarkStart w:id="3" w:name="_Toc522029151"/>
+      <w:bookmarkStart w:id="3" w:name="_Toc522123966"/>
       <w:r>
         <w:t>2.1 Python.</w:t>
       </w:r>
@@ -1704,7 +1763,7 @@
       <w:pPr>
         <w:pStyle w:val="Ttulo2"/>
       </w:pPr>
-      <w:bookmarkStart w:id="4" w:name="_Toc522029152"/>
+      <w:bookmarkStart w:id="4" w:name="_Toc522123967"/>
       <w:r>
         <w:lastRenderedPageBreak/>
         <w:t>2.</w:t>
@@ -2020,7 +2079,7 @@
           <w:noProof/>
         </w:rPr>
         <w:drawing>
-          <wp:inline distT="0" distB="0" distL="0" distR="0" wp14:anchorId="2EA00F71" wp14:editId="3257E125">
+          <wp:inline distT="0" distB="0" distL="0" distR="0" wp14:anchorId="6C019D56" wp14:editId="14FDDFEF">
             <wp:extent cx="5400040" cy="3662680"/>
             <wp:effectExtent l="0" t="0" r="0" b="0"/>
             <wp:docPr id="1" name="Imagen 1"/>
@@ -2151,7 +2210,7 @@
       <w:pPr>
         <w:pStyle w:val="Ttulo2"/>
       </w:pPr>
-      <w:bookmarkStart w:id="5" w:name="_Toc522029153"/>
+      <w:bookmarkStart w:id="5" w:name="_Toc522123968"/>
       <w:r>
         <w:t>2.</w:t>
       </w:r>
@@ -2297,7 +2356,7 @@
           <w:noProof/>
         </w:rPr>
         <w:drawing>
-          <wp:inline distT="0" distB="0" distL="0" distR="0" wp14:anchorId="03686171" wp14:editId="7A556CD4">
+          <wp:inline distT="0" distB="0" distL="0" distR="0" wp14:anchorId="6A8498AE" wp14:editId="7BE248A3">
             <wp:extent cx="5400040" cy="2565400"/>
             <wp:effectExtent l="0" t="0" r="0" b="6350"/>
             <wp:docPr id="2" name="Imagen 2"/>
@@ -2436,7 +2495,7 @@
           <w:noProof/>
         </w:rPr>
         <w:drawing>
-          <wp:inline distT="0" distB="0" distL="0" distR="0" wp14:anchorId="504EE19A" wp14:editId="7BE62470">
+          <wp:inline distT="0" distB="0" distL="0" distR="0" wp14:anchorId="330997F7" wp14:editId="1217B739">
             <wp:extent cx="5400040" cy="1690370"/>
             <wp:effectExtent l="0" t="0" r="0" b="5080"/>
             <wp:docPr id="3" name="Imagen 3"/>
@@ -2502,7 +2561,7 @@
       <w:pPr>
         <w:pStyle w:val="Ttulo2"/>
       </w:pPr>
-      <w:bookmarkStart w:id="6" w:name="_Toc522029154"/>
+      <w:bookmarkStart w:id="6" w:name="_Toc522123969"/>
       <w:r>
         <w:t>2.</w:t>
       </w:r>
@@ -2672,7 +2731,7 @@
           <w:noProof/>
         </w:rPr>
         <w:drawing>
-          <wp:inline distT="0" distB="0" distL="0" distR="0" wp14:anchorId="2E80A4CD" wp14:editId="1C88E738">
+          <wp:inline distT="0" distB="0" distL="0" distR="0" wp14:anchorId="32DCCD0A" wp14:editId="5BB2CF79">
             <wp:extent cx="5400040" cy="2289810"/>
             <wp:effectExtent l="0" t="0" r="0" b="0"/>
             <wp:docPr id="4" name="Imagen 4"/>
@@ -2781,7 +2840,7 @@
       <w:pPr>
         <w:pStyle w:val="Ttulo2"/>
       </w:pPr>
-      <w:bookmarkStart w:id="7" w:name="_Toc522029155"/>
+      <w:bookmarkStart w:id="7" w:name="_Toc522123970"/>
       <w:r>
         <w:lastRenderedPageBreak/>
         <w:t>2.</w:t>
@@ -3096,22 +3155,13 @@
         </w:rPr>
         <w:t xml:space="preserve"> elementos del RDD y por último esta la función </w:t>
       </w:r>
-      <w:proofErr w:type="spellStart"/>
       <w:proofErr w:type="gramStart"/>
       <w:r>
         <w:rPr>
           <w:rFonts w:ascii="Arial" w:hAnsi="Arial" w:cs="Arial"/>
           <w:b/>
         </w:rPr>
-        <w:t>collect</w:t>
-      </w:r>
-      <w:proofErr w:type="spellEnd"/>
-      <w:r>
-        <w:rPr>
-          <w:rFonts w:ascii="Arial" w:hAnsi="Arial" w:cs="Arial"/>
-          <w:b/>
-        </w:rPr>
-        <w:t>(</w:t>
+        <w:t>collect(</w:t>
       </w:r>
       <w:proofErr w:type="gramEnd"/>
       <w:r>
@@ -3255,21 +3305,12 @@
         </w:rPr>
         <w:t xml:space="preserve"> que crea un nuevo RDD a partir de otro aplicando una transformación a cada elemento original o </w:t>
       </w:r>
-      <w:proofErr w:type="spellStart"/>
       <w:r>
         <w:rPr>
           <w:rFonts w:ascii="Arial" w:hAnsi="Arial" w:cs="Arial"/>
           <w:b/>
         </w:rPr>
-        <w:t>filter</w:t>
-      </w:r>
-      <w:proofErr w:type="spellEnd"/>
-      <w:r>
-        <w:rPr>
-          <w:rFonts w:ascii="Arial" w:hAnsi="Arial" w:cs="Arial"/>
-          <w:b/>
-        </w:rPr>
-        <w:t>(</w:t>
+        <w:t>filter(</w:t>
       </w:r>
       <w:proofErr w:type="spellStart"/>
       <w:r>
@@ -3409,7 +3450,7 @@
           <w:szCs w:val="26"/>
         </w:rPr>
       </w:pPr>
-      <w:bookmarkStart w:id="8" w:name="_Toc522029156"/>
+      <w:bookmarkStart w:id="8" w:name="_Toc522123971"/>
       <w:r>
         <w:rPr>
           <w:rFonts w:ascii="Arial" w:hAnsi="Arial"/>
@@ -3529,7 +3570,7 @@
           <w:noProof/>
         </w:rPr>
         <w:drawing>
-          <wp:inline distT="0" distB="0" distL="0" distR="0" wp14:anchorId="45765BF4" wp14:editId="68B2713C">
+          <wp:inline distT="0" distB="0" distL="0" distR="0" wp14:anchorId="75CE42CD" wp14:editId="04E59741">
             <wp:extent cx="5359400" cy="1149350"/>
             <wp:effectExtent l="0" t="0" r="0" b="0"/>
             <wp:docPr id="6" name="Imagen 6"/>
@@ -3720,7 +3761,7 @@
           <w:szCs w:val="24"/>
         </w:rPr>
         <w:drawing>
-          <wp:inline distT="0" distB="0" distL="0" distR="0">
+          <wp:inline distT="0" distB="0" distL="0" distR="0" wp14:anchorId="76E857ED" wp14:editId="4A820B98">
             <wp:extent cx="5397500" cy="1155700"/>
             <wp:effectExtent l="0" t="0" r="0" b="6350"/>
             <wp:docPr id="9" name="Imagen 9"/>
@@ -3912,22 +3953,13 @@
         </w:rPr>
         <w:t xml:space="preserve">Transformación </w:t>
       </w:r>
-      <w:proofErr w:type="spellStart"/>
       <w:proofErr w:type="gramStart"/>
       <w:r>
         <w:rPr>
           <w:rFonts w:ascii="Arial" w:hAnsi="Arial" w:cs="Arial"/>
           <w:b/>
         </w:rPr>
-        <w:t>filter</w:t>
-      </w:r>
-      <w:proofErr w:type="spellEnd"/>
-      <w:r>
-        <w:rPr>
-          <w:rFonts w:ascii="Arial" w:hAnsi="Arial" w:cs="Arial"/>
-          <w:b/>
-        </w:rPr>
-        <w:t>(</w:t>
+        <w:t>filter(</w:t>
       </w:r>
       <w:proofErr w:type="gramEnd"/>
       <w:r>
@@ -3963,19 +3995,545 @@
           <w:ilvl w:val="0"/>
           <w:numId w:val="11"/>
         </w:numPr>
-        <w:spacing w:line="324" w:lineRule="auto"/>
-        <w:jc w:val="both"/>
-        <w:rPr>
-          <w:rFonts w:ascii="Arial" w:hAnsi="Arial" w:cs="Arial"/>
-        </w:rPr>
-      </w:pPr>
+        <w:spacing w:after="0" w:line="324" w:lineRule="auto"/>
+        <w:jc w:val="both"/>
+        <w:rPr>
+          <w:rFonts w:ascii="Arial" w:hAnsi="Arial" w:cs="Arial"/>
+        </w:rPr>
+      </w:pPr>
+      <w:r>
+        <w:rPr>
+          <w:rFonts w:ascii="Arial" w:hAnsi="Arial" w:cs="Arial"/>
+          <w:b/>
+        </w:rPr>
+        <w:t>Transformación</w:t>
+      </w:r>
+      <w:r>
+        <w:rPr>
+          <w:rFonts w:ascii="Arial" w:hAnsi="Arial" w:cs="Arial"/>
+          <w:b/>
+        </w:rPr>
+        <w:t xml:space="preserve"> </w:t>
+      </w:r>
+      <w:proofErr w:type="gramStart"/>
+      <w:r>
+        <w:rPr>
+          <w:rFonts w:ascii="Arial" w:hAnsi="Arial" w:cs="Arial"/>
+          <w:b/>
+        </w:rPr>
+        <w:t>union(</w:t>
+      </w:r>
+      <w:proofErr w:type="gramEnd"/>
+      <w:r>
+        <w:rPr>
+          <w:rFonts w:ascii="Arial" w:hAnsi="Arial" w:cs="Arial"/>
+          <w:b/>
+        </w:rPr>
+        <w:t>):</w:t>
+      </w:r>
+      <w:r>
+        <w:rPr>
+          <w:rFonts w:ascii="Arial" w:hAnsi="Arial" w:cs="Arial"/>
+        </w:rPr>
+        <w:t xml:space="preserve"> une dos RDD en uno solo.</w:t>
+      </w:r>
+      <w:r>
+        <w:rPr>
+          <w:rFonts w:ascii="Arial" w:hAnsi="Arial" w:cs="Arial"/>
+        </w:rPr>
+        <w:t xml:space="preserve"> A continuación, se muestra un ejemplo en el que se hace uso de los métodos filter y union para transformar un RDD inicial.</w:t>
+      </w:r>
+    </w:p>
+    <w:p>
+      <w:pPr>
+        <w:spacing w:after="0" w:line="324" w:lineRule="auto"/>
+        <w:jc w:val="both"/>
+        <w:rPr>
+          <w:rFonts w:ascii="Arial" w:hAnsi="Arial" w:cs="Arial"/>
+        </w:rPr>
+      </w:pPr>
+      <w:r>
+        <w:rPr>
+          <w:rFonts w:ascii="Arial" w:hAnsi="Arial" w:cs="Arial"/>
+          <w:noProof/>
+        </w:rPr>
+        <w:drawing>
+          <wp:inline distT="0" distB="0" distL="0" distR="0" wp14:anchorId="7A03A0A7" wp14:editId="78373015">
+            <wp:extent cx="5372100" cy="838200"/>
+            <wp:effectExtent l="0" t="0" r="0" b="0"/>
+            <wp:docPr id="15" name="Imagen 15"/>
+            <wp:cNvGraphicFramePr>
+              <a:graphicFrameLocks xmlns:a="http://schemas.openxmlformats.org/drawingml/2006/main" noChangeAspect="1"/>
+            </wp:cNvGraphicFramePr>
+            <a:graphic xmlns:a="http://schemas.openxmlformats.org/drawingml/2006/main">
+              <a:graphicData uri="http://schemas.openxmlformats.org/drawingml/2006/picture">
+                <pic:pic xmlns:pic="http://schemas.openxmlformats.org/drawingml/2006/picture">
+                  <pic:nvPicPr>
+                    <pic:cNvPr id="0" name="Picture 2"/>
+                    <pic:cNvPicPr>
+                      <a:picLocks noChangeAspect="1" noChangeArrowheads="1"/>
+                    </pic:cNvPicPr>
+                  </pic:nvPicPr>
+                  <pic:blipFill>
+                    <a:blip r:embed="rId15" cstate="print">
+                      <a:extLst>
+                        <a:ext uri="{28A0092B-C50C-407E-A947-70E740481C1C}">
+                          <a14:useLocalDpi xmlns:a14="http://schemas.microsoft.com/office/drawing/2010/main" val="0"/>
+                        </a:ext>
+                      </a:extLst>
+                    </a:blip>
+                    <a:srcRect/>
+                    <a:stretch>
+                      <a:fillRect/>
+                    </a:stretch>
+                  </pic:blipFill>
+                  <pic:spPr bwMode="auto">
+                    <a:xfrm>
+                      <a:off x="0" y="0"/>
+                      <a:ext cx="5372100" cy="838200"/>
+                    </a:xfrm>
+                    <a:prstGeom prst="rect">
+                      <a:avLst/>
+                    </a:prstGeom>
+                    <a:noFill/>
+                    <a:ln>
+                      <a:noFill/>
+                    </a:ln>
+                  </pic:spPr>
+                </pic:pic>
+              </a:graphicData>
+            </a:graphic>
+          </wp:inline>
+        </w:drawing>
+      </w:r>
+    </w:p>
+    <w:p>
+      <w:pPr>
+        <w:spacing w:line="324" w:lineRule="auto"/>
+        <w:jc w:val="center"/>
+        <w:rPr>
+          <w:rFonts w:ascii="Arial" w:hAnsi="Arial" w:cs="Arial"/>
+          <w:sz w:val="20"/>
+        </w:rPr>
+      </w:pPr>
+      <w:r>
+        <w:rPr>
+          <w:rFonts w:ascii="Arial" w:hAnsi="Arial" w:cs="Arial"/>
+          <w:sz w:val="18"/>
+        </w:rPr>
+        <w:t xml:space="preserve">Figura </w:t>
+      </w:r>
+      <w:r>
+        <w:rPr>
+          <w:rFonts w:ascii="Arial" w:hAnsi="Arial" w:cs="Arial"/>
+          <w:sz w:val="18"/>
+        </w:rPr>
+        <w:t>7</w:t>
+      </w:r>
+      <w:r>
+        <w:rPr>
+          <w:rFonts w:ascii="Arial" w:hAnsi="Arial" w:cs="Arial"/>
+          <w:sz w:val="18"/>
+        </w:rPr>
+        <w:t xml:space="preserve">. Ejemplo de funcionamiento de </w:t>
+      </w:r>
+      <w:r>
+        <w:rPr>
+          <w:rFonts w:ascii="Arial" w:hAnsi="Arial" w:cs="Arial"/>
+          <w:sz w:val="18"/>
+        </w:rPr>
+        <w:t>los métodos filter y union para transformar un RDD</w:t>
+      </w:r>
+      <w:r>
+        <w:rPr>
+          <w:rFonts w:ascii="Arial" w:hAnsi="Arial" w:cs="Arial"/>
+          <w:sz w:val="18"/>
+        </w:rPr>
+        <w:t>.</w:t>
+      </w:r>
+    </w:p>
+    <w:p>
+      <w:pPr>
+        <w:pStyle w:val="Prrafodelista"/>
+        <w:numPr>
+          <w:ilvl w:val="0"/>
+          <w:numId w:val="12"/>
+        </w:numPr>
+        <w:spacing w:after="0" w:line="324" w:lineRule="auto"/>
+        <w:jc w:val="both"/>
+        <w:rPr>
+          <w:rFonts w:ascii="Arial" w:hAnsi="Arial" w:cs="Arial"/>
+        </w:rPr>
+      </w:pPr>
+      <w:r>
+        <w:rPr>
+          <w:rFonts w:ascii="Arial" w:hAnsi="Arial" w:cs="Arial"/>
+          <w:b/>
+        </w:rPr>
+        <w:lastRenderedPageBreak/>
+        <w:t xml:space="preserve">Transformación </w:t>
+      </w:r>
+      <w:proofErr w:type="gramStart"/>
+      <w:r>
+        <w:rPr>
+          <w:rFonts w:ascii="Arial" w:hAnsi="Arial" w:cs="Arial"/>
+          <w:b/>
+        </w:rPr>
+        <w:t>reduceByKey</w:t>
+      </w:r>
+      <w:r>
+        <w:rPr>
+          <w:rFonts w:ascii="Arial" w:hAnsi="Arial" w:cs="Arial"/>
+          <w:b/>
+        </w:rPr>
+        <w:t>(</w:t>
+      </w:r>
+      <w:proofErr w:type="gramEnd"/>
+      <w:r>
+        <w:rPr>
+          <w:rFonts w:ascii="Arial" w:hAnsi="Arial" w:cs="Arial"/>
+          <w:b/>
+        </w:rPr>
+        <w:t>)</w:t>
+      </w:r>
+      <w:r>
+        <w:rPr>
+          <w:rFonts w:ascii="Arial" w:hAnsi="Arial" w:cs="Arial"/>
+        </w:rPr>
+        <w:t xml:space="preserve">: Agrega </w:t>
+      </w:r>
+      <w:r>
+        <w:rPr>
+          <w:rFonts w:ascii="Arial" w:hAnsi="Arial" w:cs="Arial"/>
+        </w:rPr>
+        <w:t>todos los elementos</w:t>
+      </w:r>
+      <w:r>
+        <w:rPr>
+          <w:rFonts w:ascii="Arial" w:hAnsi="Arial" w:cs="Arial"/>
+        </w:rPr>
+        <w:t xml:space="preserve"> del RDD hasta obtener un único valor por clave.</w:t>
+      </w:r>
+      <w:r>
+        <w:rPr>
+          <w:rFonts w:ascii="Arial" w:hAnsi="Arial" w:cs="Arial"/>
+        </w:rPr>
+        <w:t xml:space="preserve"> A continuación, se muestra un ejemplo en el que se utiliza esta función para contar palabras.</w:t>
+      </w:r>
+    </w:p>
+    <w:p>
+      <w:pPr>
+        <w:spacing w:after="0" w:line="324" w:lineRule="auto"/>
+        <w:jc w:val="center"/>
+        <w:rPr>
+          <w:rFonts w:ascii="Arial" w:hAnsi="Arial" w:cs="Arial"/>
+        </w:rPr>
+      </w:pPr>
+      <w:r>
+        <w:rPr>
+          <w:rFonts w:ascii="Arial" w:hAnsi="Arial" w:cs="Arial"/>
+          <w:noProof/>
+        </w:rPr>
+        <w:drawing>
+          <wp:inline distT="0" distB="0" distL="0" distR="0" wp14:anchorId="783C9AEC" wp14:editId="48105555">
+            <wp:extent cx="5227046" cy="1728000"/>
+            <wp:effectExtent l="0" t="0" r="0" b="5715"/>
+            <wp:docPr id="17" name="Imagen 17"/>
+            <wp:cNvGraphicFramePr>
+              <a:graphicFrameLocks xmlns:a="http://schemas.openxmlformats.org/drawingml/2006/main" noChangeAspect="1"/>
+            </wp:cNvGraphicFramePr>
+            <a:graphic xmlns:a="http://schemas.openxmlformats.org/drawingml/2006/main">
+              <a:graphicData uri="http://schemas.openxmlformats.org/drawingml/2006/picture">
+                <pic:pic xmlns:pic="http://schemas.openxmlformats.org/drawingml/2006/picture">
+                  <pic:nvPicPr>
+                    <pic:cNvPr id="0" name="Picture 4"/>
+                    <pic:cNvPicPr>
+                      <a:picLocks noChangeAspect="1" noChangeArrowheads="1"/>
+                    </pic:cNvPicPr>
+                  </pic:nvPicPr>
+                  <pic:blipFill>
+                    <a:blip r:embed="rId16" cstate="print">
+                      <a:extLst>
+                        <a:ext uri="{28A0092B-C50C-407E-A947-70E740481C1C}">
+                          <a14:useLocalDpi xmlns:a14="http://schemas.microsoft.com/office/drawing/2010/main" val="0"/>
+                        </a:ext>
+                      </a:extLst>
+                    </a:blip>
+                    <a:srcRect/>
+                    <a:stretch>
+                      <a:fillRect/>
+                    </a:stretch>
+                  </pic:blipFill>
+                  <pic:spPr bwMode="auto">
+                    <a:xfrm>
+                      <a:off x="0" y="0"/>
+                      <a:ext cx="5227046" cy="1728000"/>
+                    </a:xfrm>
+                    <a:prstGeom prst="rect">
+                      <a:avLst/>
+                    </a:prstGeom>
+                    <a:noFill/>
+                    <a:ln>
+                      <a:noFill/>
+                    </a:ln>
+                  </pic:spPr>
+                </pic:pic>
+              </a:graphicData>
+            </a:graphic>
+          </wp:inline>
+        </w:drawing>
+      </w:r>
+    </w:p>
+    <w:p>
+      <w:pPr>
+        <w:spacing w:line="324" w:lineRule="auto"/>
+        <w:jc w:val="center"/>
+        <w:rPr>
+          <w:rFonts w:ascii="Arial" w:hAnsi="Arial" w:cs="Arial"/>
+          <w:sz w:val="20"/>
+        </w:rPr>
+      </w:pPr>
+      <w:r>
+        <w:rPr>
+          <w:rFonts w:ascii="Arial" w:hAnsi="Arial" w:cs="Arial"/>
+          <w:sz w:val="18"/>
+        </w:rPr>
+        <w:t xml:space="preserve">Figura </w:t>
+      </w:r>
+      <w:r>
+        <w:rPr>
+          <w:rFonts w:ascii="Arial" w:hAnsi="Arial" w:cs="Arial"/>
+          <w:sz w:val="18"/>
+        </w:rPr>
+        <w:t>8</w:t>
+      </w:r>
+      <w:r>
+        <w:rPr>
+          <w:rFonts w:ascii="Arial" w:hAnsi="Arial" w:cs="Arial"/>
+          <w:sz w:val="18"/>
+        </w:rPr>
+        <w:t xml:space="preserve">. Ejemplo </w:t>
+      </w:r>
+      <w:r>
+        <w:rPr>
+          <w:rFonts w:ascii="Arial" w:hAnsi="Arial" w:cs="Arial"/>
+          <w:sz w:val="18"/>
+        </w:rPr>
+        <w:t>uso del método reduceByKey() para contar palabras</w:t>
+      </w:r>
+      <w:r>
+        <w:rPr>
+          <w:rFonts w:ascii="Arial" w:hAnsi="Arial" w:cs="Arial"/>
+          <w:sz w:val="18"/>
+        </w:rPr>
+        <w:t>.</w:t>
+      </w:r>
+    </w:p>
+    <w:p>
+      <w:pPr>
+        <w:pStyle w:val="Prrafodelista"/>
+        <w:numPr>
+          <w:ilvl w:val="0"/>
+          <w:numId w:val="12"/>
+        </w:numPr>
+        <w:spacing w:after="0" w:line="324" w:lineRule="auto"/>
+        <w:jc w:val="both"/>
+        <w:rPr>
+          <w:rFonts w:ascii="Arial" w:hAnsi="Arial" w:cs="Arial"/>
+        </w:rPr>
+      </w:pPr>
+      <w:r>
+        <w:rPr>
+          <w:rFonts w:ascii="Arial" w:hAnsi="Arial" w:cs="Arial"/>
+          <w:b/>
+        </w:rPr>
+        <w:t xml:space="preserve">Acción </w:t>
+      </w:r>
+      <w:proofErr w:type="gramStart"/>
+      <w:r>
+        <w:rPr>
+          <w:rFonts w:ascii="Arial" w:hAnsi="Arial" w:cs="Arial"/>
+          <w:b/>
+        </w:rPr>
+        <w:t>count(</w:t>
+      </w:r>
+      <w:proofErr w:type="gramEnd"/>
+      <w:r>
+        <w:rPr>
+          <w:rFonts w:ascii="Arial" w:hAnsi="Arial" w:cs="Arial"/>
+          <w:b/>
+        </w:rPr>
+        <w:t>)</w:t>
+      </w:r>
+      <w:r>
+        <w:rPr>
+          <w:rFonts w:ascii="Arial" w:hAnsi="Arial" w:cs="Arial"/>
+        </w:rPr>
+        <w:t xml:space="preserve">: </w:t>
+      </w:r>
+      <w:r>
+        <w:rPr>
+          <w:rFonts w:ascii="Arial" w:hAnsi="Arial" w:cs="Arial"/>
+        </w:rPr>
+        <w:t>d</w:t>
+      </w:r>
+      <w:r>
+        <w:rPr>
+          <w:rFonts w:ascii="Arial" w:hAnsi="Arial" w:cs="Arial"/>
+        </w:rPr>
+        <w:t>evuelve el número de elementos de un RDD.</w:t>
+      </w:r>
+    </w:p>
+    <w:p>
+      <w:pPr>
+        <w:spacing w:after="0" w:line="324" w:lineRule="auto"/>
+        <w:jc w:val="center"/>
+        <w:rPr>
+          <w:rFonts w:ascii="Arial" w:hAnsi="Arial" w:cs="Arial"/>
+        </w:rPr>
+      </w:pPr>
+      <w:r>
+        <w:rPr>
+          <w:rFonts w:ascii="Arial" w:hAnsi="Arial" w:cs="Arial"/>
+          <w:noProof/>
+        </w:rPr>
+        <w:drawing>
+          <wp:inline distT="0" distB="0" distL="0" distR="0" wp14:anchorId="35A672A0" wp14:editId="4D88284F">
+            <wp:extent cx="3769436" cy="936000"/>
+            <wp:effectExtent l="0" t="0" r="2540" b="0"/>
+            <wp:docPr id="18" name="Imagen 18"/>
+            <wp:cNvGraphicFramePr>
+              <a:graphicFrameLocks xmlns:a="http://schemas.openxmlformats.org/drawingml/2006/main" noChangeAspect="1"/>
+            </wp:cNvGraphicFramePr>
+            <a:graphic xmlns:a="http://schemas.openxmlformats.org/drawingml/2006/main">
+              <a:graphicData uri="http://schemas.openxmlformats.org/drawingml/2006/picture">
+                <pic:pic xmlns:pic="http://schemas.openxmlformats.org/drawingml/2006/picture">
+                  <pic:nvPicPr>
+                    <pic:cNvPr id="0" name="Picture 5"/>
+                    <pic:cNvPicPr>
+                      <a:picLocks noChangeAspect="1" noChangeArrowheads="1"/>
+                    </pic:cNvPicPr>
+                  </pic:nvPicPr>
+                  <pic:blipFill>
+                    <a:blip r:embed="rId17">
+                      <a:extLst>
+                        <a:ext uri="{28A0092B-C50C-407E-A947-70E740481C1C}">
+                          <a14:useLocalDpi xmlns:a14="http://schemas.microsoft.com/office/drawing/2010/main" val="0"/>
+                        </a:ext>
+                      </a:extLst>
+                    </a:blip>
+                    <a:srcRect/>
+                    <a:stretch>
+                      <a:fillRect/>
+                    </a:stretch>
+                  </pic:blipFill>
+                  <pic:spPr bwMode="auto">
+                    <a:xfrm>
+                      <a:off x="0" y="0"/>
+                      <a:ext cx="3769436" cy="936000"/>
+                    </a:xfrm>
+                    <a:prstGeom prst="rect">
+                      <a:avLst/>
+                    </a:prstGeom>
+                    <a:noFill/>
+                    <a:ln>
+                      <a:noFill/>
+                    </a:ln>
+                  </pic:spPr>
+                </pic:pic>
+              </a:graphicData>
+            </a:graphic>
+          </wp:inline>
+        </w:drawing>
+      </w:r>
+    </w:p>
+    <w:p>
+      <w:pPr>
+        <w:spacing w:line="324" w:lineRule="auto"/>
+        <w:jc w:val="center"/>
+        <w:rPr>
+          <w:rFonts w:ascii="Arial" w:hAnsi="Arial" w:cs="Arial"/>
+        </w:rPr>
+      </w:pPr>
+      <w:r>
+        <w:rPr>
+          <w:rFonts w:ascii="Arial" w:hAnsi="Arial" w:cs="Arial"/>
+          <w:sz w:val="18"/>
+        </w:rPr>
+        <w:t xml:space="preserve">Figura </w:t>
+      </w:r>
+      <w:r>
+        <w:rPr>
+          <w:rFonts w:ascii="Arial" w:hAnsi="Arial" w:cs="Arial"/>
+          <w:sz w:val="18"/>
+        </w:rPr>
+        <w:t>9</w:t>
+      </w:r>
+      <w:r>
+        <w:rPr>
+          <w:rFonts w:ascii="Arial" w:hAnsi="Arial" w:cs="Arial"/>
+          <w:sz w:val="18"/>
+        </w:rPr>
+        <w:t xml:space="preserve">. Ejemplo </w:t>
+      </w:r>
+      <w:r>
+        <w:rPr>
+          <w:rFonts w:ascii="Arial" w:hAnsi="Arial" w:cs="Arial"/>
+          <w:sz w:val="18"/>
+        </w:rPr>
+        <w:t xml:space="preserve">del método </w:t>
+      </w:r>
+      <w:proofErr w:type="gramStart"/>
+      <w:r>
+        <w:rPr>
+          <w:rFonts w:ascii="Arial" w:hAnsi="Arial" w:cs="Arial"/>
+          <w:sz w:val="18"/>
+        </w:rPr>
+        <w:t>count(</w:t>
+      </w:r>
+      <w:proofErr w:type="gramEnd"/>
+      <w:r>
+        <w:rPr>
+          <w:rFonts w:ascii="Arial" w:hAnsi="Arial" w:cs="Arial"/>
+          <w:sz w:val="18"/>
+        </w:rPr>
+        <w:t>) sobre un RDD</w:t>
+      </w:r>
+      <w:r>
+        <w:rPr>
+          <w:rFonts w:ascii="Arial" w:hAnsi="Arial" w:cs="Arial"/>
+          <w:sz w:val="18"/>
+        </w:rPr>
+        <w:t>.</w:t>
+      </w:r>
+    </w:p>
+    <w:p>
+      <w:pPr>
+        <w:pStyle w:val="Prrafodelista"/>
+        <w:numPr>
+          <w:ilvl w:val="0"/>
+          <w:numId w:val="12"/>
+        </w:numPr>
+        <w:spacing w:after="0" w:line="324" w:lineRule="auto"/>
+        <w:jc w:val="both"/>
+        <w:rPr>
+          <w:rFonts w:ascii="Arial" w:hAnsi="Arial" w:cs="Arial"/>
+        </w:rPr>
+      </w:pPr>
+      <w:r>
+        <w:rPr>
+          <w:rFonts w:ascii="Arial" w:hAnsi="Arial" w:cs="Arial"/>
+          <w:b/>
+        </w:rPr>
+        <w:t xml:space="preserve">Acción </w:t>
+      </w:r>
       <w:proofErr w:type="spellStart"/>
       <w:r>
         <w:rPr>
           <w:rFonts w:ascii="Arial" w:hAnsi="Arial" w:cs="Arial"/>
           <w:b/>
         </w:rPr>
-        <w:t>Transformacion</w:t>
+        <w:t>take</w:t>
       </w:r>
       <w:proofErr w:type="spellEnd"/>
       <w:r>
@@ -3983,50 +4541,20 @@
           <w:rFonts w:ascii="Arial" w:hAnsi="Arial" w:cs="Arial"/>
           <w:b/>
         </w:rPr>
-        <w:t xml:space="preserve"> </w:t>
-      </w:r>
-      <w:proofErr w:type="spellStart"/>
-      <w:r>
-        <w:rPr>
-          <w:rFonts w:ascii="Arial" w:hAnsi="Arial" w:cs="Arial"/>
-          <w:b/>
-        </w:rPr>
-        <w:t>union</w:t>
-      </w:r>
-      <w:proofErr w:type="spellEnd"/>
-      <w:r>
-        <w:rPr>
-          <w:rFonts w:ascii="Arial" w:hAnsi="Arial" w:cs="Arial"/>
-          <w:b/>
-        </w:rPr>
-        <w:t>():</w:t>
-      </w:r>
-      <w:r>
-        <w:rPr>
-          <w:rFonts w:ascii="Arial" w:hAnsi="Arial" w:cs="Arial"/>
-        </w:rPr>
-        <w:t xml:space="preserve"> une dos RDD en uno solo.</w:t>
-      </w:r>
-      <w:bookmarkStart w:id="9" w:name="_GoBack"/>
-      <w:bookmarkEnd w:id="9"/>
-    </w:p>
-    <w:p>
-      <w:pPr>
-        <w:spacing w:line="324" w:lineRule="auto"/>
-        <w:jc w:val="both"/>
-        <w:rPr>
-          <w:rFonts w:ascii="Arial" w:hAnsi="Arial" w:cs="Arial"/>
-        </w:rPr>
-      </w:pPr>
-    </w:p>
-    <w:p>
-      <w:pPr>
-        <w:spacing w:line="324" w:lineRule="auto"/>
-        <w:jc w:val="both"/>
-        <w:rPr>
-          <w:rFonts w:ascii="Arial" w:hAnsi="Arial" w:cs="Arial"/>
-        </w:rPr>
-      </w:pPr>
+        <w:t>(n)</w:t>
+      </w:r>
+      <w:r>
+        <w:rPr>
+          <w:rFonts w:ascii="Arial" w:hAnsi="Arial" w:cs="Arial"/>
+        </w:rPr>
+        <w:t xml:space="preserve">: </w:t>
+      </w:r>
+      <w:r>
+        <w:rPr>
+          <w:rFonts w:ascii="Arial" w:hAnsi="Arial" w:cs="Arial"/>
+        </w:rPr>
+        <w:t>devuelve una lista con los primeros n elementos del RDD.</w:t>
+      </w:r>
     </w:p>
     <w:p>
       <w:pPr>
@@ -4034,11 +4562,571 @@
         <w:autoSpaceDN w:val="0"/>
         <w:adjustRightInd w:val="0"/>
         <w:spacing w:after="0" w:line="240" w:lineRule="auto"/>
+        <w:jc w:val="center"/>
         <w:rPr>
           <w:rFonts w:ascii="Arial" w:hAnsi="Arial" w:cs="Arial"/>
           <w:color w:val="000000"/>
           <w:sz w:val="24"/>
           <w:szCs w:val="24"/>
+        </w:rPr>
+      </w:pPr>
+      <w:r>
+        <w:rPr>
+          <w:rFonts w:ascii="Arial" w:hAnsi="Arial" w:cs="Arial"/>
+          <w:noProof/>
+          <w:color w:val="000000"/>
+          <w:sz w:val="24"/>
+          <w:szCs w:val="24"/>
+        </w:rPr>
+        <w:drawing>
+          <wp:inline distT="0" distB="0" distL="0" distR="0" wp14:anchorId="7B7F43C6" wp14:editId="5C580468">
+            <wp:extent cx="3333307" cy="936000"/>
+            <wp:effectExtent l="0" t="0" r="635" b="0"/>
+            <wp:docPr id="19" name="Imagen 19"/>
+            <wp:cNvGraphicFramePr>
+              <a:graphicFrameLocks xmlns:a="http://schemas.openxmlformats.org/drawingml/2006/main" noChangeAspect="1"/>
+            </wp:cNvGraphicFramePr>
+            <a:graphic xmlns:a="http://schemas.openxmlformats.org/drawingml/2006/main">
+              <a:graphicData uri="http://schemas.openxmlformats.org/drawingml/2006/picture">
+                <pic:pic xmlns:pic="http://schemas.openxmlformats.org/drawingml/2006/picture">
+                  <pic:nvPicPr>
+                    <pic:cNvPr id="0" name="Picture 6"/>
+                    <pic:cNvPicPr>
+                      <a:picLocks noChangeAspect="1" noChangeArrowheads="1"/>
+                    </pic:cNvPicPr>
+                  </pic:nvPicPr>
+                  <pic:blipFill>
+                    <a:blip r:embed="rId18">
+                      <a:extLst>
+                        <a:ext uri="{28A0092B-C50C-407E-A947-70E740481C1C}">
+                          <a14:useLocalDpi xmlns:a14="http://schemas.microsoft.com/office/drawing/2010/main" val="0"/>
+                        </a:ext>
+                      </a:extLst>
+                    </a:blip>
+                    <a:srcRect/>
+                    <a:stretch>
+                      <a:fillRect/>
+                    </a:stretch>
+                  </pic:blipFill>
+                  <pic:spPr bwMode="auto">
+                    <a:xfrm>
+                      <a:off x="0" y="0"/>
+                      <a:ext cx="3333307" cy="936000"/>
+                    </a:xfrm>
+                    <a:prstGeom prst="rect">
+                      <a:avLst/>
+                    </a:prstGeom>
+                    <a:noFill/>
+                    <a:ln>
+                      <a:noFill/>
+                    </a:ln>
+                  </pic:spPr>
+                </pic:pic>
+              </a:graphicData>
+            </a:graphic>
+          </wp:inline>
+        </w:drawing>
+      </w:r>
+    </w:p>
+    <w:p>
+      <w:pPr>
+        <w:spacing w:line="324" w:lineRule="auto"/>
+        <w:jc w:val="center"/>
+        <w:rPr>
+          <w:rFonts w:ascii="Arial" w:hAnsi="Arial" w:cs="Arial"/>
+        </w:rPr>
+      </w:pPr>
+      <w:r>
+        <w:rPr>
+          <w:rFonts w:ascii="Arial" w:hAnsi="Arial" w:cs="Arial"/>
+          <w:sz w:val="18"/>
+        </w:rPr>
+        <w:t xml:space="preserve">Figura </w:t>
+      </w:r>
+      <w:r>
+        <w:rPr>
+          <w:rFonts w:ascii="Arial" w:hAnsi="Arial" w:cs="Arial"/>
+          <w:sz w:val="18"/>
+        </w:rPr>
+        <w:t>10</w:t>
+      </w:r>
+      <w:r>
+        <w:rPr>
+          <w:rFonts w:ascii="Arial" w:hAnsi="Arial" w:cs="Arial"/>
+          <w:sz w:val="18"/>
+        </w:rPr>
+        <w:t xml:space="preserve">. Ejemplo </w:t>
+      </w:r>
+      <w:r>
+        <w:rPr>
+          <w:rFonts w:ascii="Arial" w:hAnsi="Arial" w:cs="Arial"/>
+          <w:sz w:val="18"/>
+        </w:rPr>
+        <w:t xml:space="preserve">de aplicar la acción </w:t>
+      </w:r>
+      <w:proofErr w:type="spellStart"/>
+      <w:proofErr w:type="gramStart"/>
+      <w:r>
+        <w:rPr>
+          <w:rFonts w:ascii="Arial" w:hAnsi="Arial" w:cs="Arial"/>
+          <w:sz w:val="18"/>
+        </w:rPr>
+        <w:t>take</w:t>
+      </w:r>
+      <w:proofErr w:type="spellEnd"/>
+      <w:r>
+        <w:rPr>
+          <w:rFonts w:ascii="Arial" w:hAnsi="Arial" w:cs="Arial"/>
+          <w:sz w:val="18"/>
+        </w:rPr>
+        <w:t>(</w:t>
+      </w:r>
+      <w:proofErr w:type="gramEnd"/>
+      <w:r>
+        <w:rPr>
+          <w:rFonts w:ascii="Arial" w:hAnsi="Arial" w:cs="Arial"/>
+          <w:sz w:val="18"/>
+        </w:rPr>
+        <w:t>6) sobre un RDD</w:t>
+      </w:r>
+      <w:r>
+        <w:rPr>
+          <w:rFonts w:ascii="Arial" w:hAnsi="Arial" w:cs="Arial"/>
+          <w:sz w:val="18"/>
+        </w:rPr>
+        <w:t>.</w:t>
+      </w:r>
+    </w:p>
+    <w:p>
+      <w:pPr>
+        <w:pStyle w:val="Prrafodelista"/>
+        <w:numPr>
+          <w:ilvl w:val="0"/>
+          <w:numId w:val="12"/>
+        </w:numPr>
+        <w:spacing w:after="0" w:line="324" w:lineRule="auto"/>
+        <w:jc w:val="both"/>
+        <w:rPr>
+          <w:rFonts w:ascii="Arial" w:hAnsi="Arial" w:cs="Arial"/>
+        </w:rPr>
+      </w:pPr>
+      <w:proofErr w:type="spellStart"/>
+      <w:r>
+        <w:rPr>
+          <w:rFonts w:ascii="Arial" w:hAnsi="Arial" w:cs="Arial"/>
+          <w:b/>
+        </w:rPr>
+        <w:t>Accion</w:t>
+      </w:r>
+      <w:proofErr w:type="spellEnd"/>
+      <w:r>
+        <w:rPr>
+          <w:rFonts w:ascii="Arial" w:hAnsi="Arial" w:cs="Arial"/>
+          <w:b/>
+        </w:rPr>
+        <w:t xml:space="preserve"> </w:t>
+      </w:r>
+      <w:proofErr w:type="gramStart"/>
+      <w:r>
+        <w:rPr>
+          <w:rFonts w:ascii="Arial" w:hAnsi="Arial" w:cs="Arial"/>
+          <w:b/>
+        </w:rPr>
+        <w:t>collect(</w:t>
+      </w:r>
+      <w:proofErr w:type="gramEnd"/>
+      <w:r>
+        <w:rPr>
+          <w:rFonts w:ascii="Arial" w:hAnsi="Arial" w:cs="Arial"/>
+          <w:b/>
+        </w:rPr>
+        <w:t>)</w:t>
+      </w:r>
+      <w:r>
+        <w:rPr>
+          <w:rFonts w:ascii="Arial" w:hAnsi="Arial" w:cs="Arial"/>
+        </w:rPr>
+        <w:t>: devuelve en una lista todos los elementos del RDD.</w:t>
+      </w:r>
+    </w:p>
+    <w:p>
+      <w:pPr>
+        <w:spacing w:after="0" w:line="324" w:lineRule="auto"/>
+        <w:jc w:val="center"/>
+        <w:rPr>
+          <w:rFonts w:ascii="Arial" w:hAnsi="Arial" w:cs="Arial"/>
+        </w:rPr>
+      </w:pPr>
+      <w:r>
+        <w:rPr>
+          <w:rFonts w:ascii="Arial" w:hAnsi="Arial" w:cs="Arial"/>
+          <w:noProof/>
+        </w:rPr>
+        <w:drawing>
+          <wp:inline distT="0" distB="0" distL="0" distR="0" wp14:anchorId="37ADDED3" wp14:editId="244A24B6">
+            <wp:extent cx="3348372" cy="936000"/>
+            <wp:effectExtent l="0" t="0" r="4445" b="0"/>
+            <wp:docPr id="20" name="Imagen 20"/>
+            <wp:cNvGraphicFramePr>
+              <a:graphicFrameLocks xmlns:a="http://schemas.openxmlformats.org/drawingml/2006/main" noChangeAspect="1"/>
+            </wp:cNvGraphicFramePr>
+            <a:graphic xmlns:a="http://schemas.openxmlformats.org/drawingml/2006/main">
+              <a:graphicData uri="http://schemas.openxmlformats.org/drawingml/2006/picture">
+                <pic:pic xmlns:pic="http://schemas.openxmlformats.org/drawingml/2006/picture">
+                  <pic:nvPicPr>
+                    <pic:cNvPr id="0" name="Picture 7"/>
+                    <pic:cNvPicPr>
+                      <a:picLocks noChangeAspect="1" noChangeArrowheads="1"/>
+                    </pic:cNvPicPr>
+                  </pic:nvPicPr>
+                  <pic:blipFill>
+                    <a:blip r:embed="rId19">
+                      <a:extLst>
+                        <a:ext uri="{28A0092B-C50C-407E-A947-70E740481C1C}">
+                          <a14:useLocalDpi xmlns:a14="http://schemas.microsoft.com/office/drawing/2010/main" val="0"/>
+                        </a:ext>
+                      </a:extLst>
+                    </a:blip>
+                    <a:srcRect/>
+                    <a:stretch>
+                      <a:fillRect/>
+                    </a:stretch>
+                  </pic:blipFill>
+                  <pic:spPr bwMode="auto">
+                    <a:xfrm>
+                      <a:off x="0" y="0"/>
+                      <a:ext cx="3348372" cy="936000"/>
+                    </a:xfrm>
+                    <a:prstGeom prst="rect">
+                      <a:avLst/>
+                    </a:prstGeom>
+                    <a:noFill/>
+                    <a:ln>
+                      <a:noFill/>
+                    </a:ln>
+                  </pic:spPr>
+                </pic:pic>
+              </a:graphicData>
+            </a:graphic>
+          </wp:inline>
+        </w:drawing>
+      </w:r>
+    </w:p>
+    <w:p>
+      <w:pPr>
+        <w:spacing w:line="324" w:lineRule="auto"/>
+        <w:jc w:val="center"/>
+        <w:rPr>
+          <w:rFonts w:ascii="Arial" w:hAnsi="Arial" w:cs="Arial"/>
+        </w:rPr>
+      </w:pPr>
+      <w:r>
+        <w:rPr>
+          <w:rFonts w:ascii="Arial" w:hAnsi="Arial" w:cs="Arial"/>
+          <w:sz w:val="18"/>
+        </w:rPr>
+        <w:t xml:space="preserve">Figura </w:t>
+      </w:r>
+      <w:r>
+        <w:rPr>
+          <w:rFonts w:ascii="Arial" w:hAnsi="Arial" w:cs="Arial"/>
+          <w:sz w:val="18"/>
+        </w:rPr>
+        <w:t>1</w:t>
+      </w:r>
+      <w:r>
+        <w:rPr>
+          <w:rFonts w:ascii="Arial" w:hAnsi="Arial" w:cs="Arial"/>
+          <w:sz w:val="18"/>
+        </w:rPr>
+        <w:t>1</w:t>
+      </w:r>
+      <w:r>
+        <w:rPr>
+          <w:rFonts w:ascii="Arial" w:hAnsi="Arial" w:cs="Arial"/>
+          <w:sz w:val="18"/>
+        </w:rPr>
+        <w:t xml:space="preserve">. Ejemplo </w:t>
+      </w:r>
+      <w:r>
+        <w:rPr>
+          <w:rFonts w:ascii="Arial" w:hAnsi="Arial" w:cs="Arial"/>
+          <w:sz w:val="18"/>
+        </w:rPr>
+        <w:t>de aplicar la acción</w:t>
+      </w:r>
+      <w:r>
+        <w:rPr>
+          <w:rFonts w:ascii="Arial" w:hAnsi="Arial" w:cs="Arial"/>
+          <w:sz w:val="18"/>
+        </w:rPr>
+        <w:t xml:space="preserve"> </w:t>
+      </w:r>
+      <w:proofErr w:type="gramStart"/>
+      <w:r>
+        <w:rPr>
+          <w:rFonts w:ascii="Arial" w:hAnsi="Arial" w:cs="Arial"/>
+          <w:sz w:val="18"/>
+        </w:rPr>
+        <w:t>collect(</w:t>
+      </w:r>
+      <w:proofErr w:type="gramEnd"/>
+      <w:r>
+        <w:rPr>
+          <w:rFonts w:ascii="Arial" w:hAnsi="Arial" w:cs="Arial"/>
+          <w:sz w:val="18"/>
+        </w:rPr>
+        <w:t xml:space="preserve">) </w:t>
+      </w:r>
+      <w:r>
+        <w:rPr>
+          <w:rFonts w:ascii="Arial" w:hAnsi="Arial" w:cs="Arial"/>
+          <w:sz w:val="18"/>
+        </w:rPr>
+        <w:t>sobre un RDD</w:t>
+      </w:r>
+      <w:r>
+        <w:rPr>
+          <w:rFonts w:ascii="Arial" w:hAnsi="Arial" w:cs="Arial"/>
+          <w:sz w:val="18"/>
+        </w:rPr>
+        <w:t>.</w:t>
+      </w:r>
+    </w:p>
+    <w:p>
+      <w:pPr>
+        <w:spacing w:line="324" w:lineRule="auto"/>
+        <w:jc w:val="both"/>
+        <w:rPr>
+          <w:rFonts w:ascii="Arial" w:hAnsi="Arial" w:cs="Arial"/>
+        </w:rPr>
+      </w:pPr>
+      <w:r>
+        <w:rPr>
+          <w:rFonts w:ascii="Arial" w:hAnsi="Arial" w:cs="Arial"/>
+        </w:rPr>
+        <w:t xml:space="preserve">Para finalizar </w:t>
+      </w:r>
+      <w:r>
+        <w:rPr>
+          <w:rFonts w:ascii="Arial" w:hAnsi="Arial" w:cs="Arial"/>
+        </w:rPr>
+        <w:t>hay que destacar</w:t>
+      </w:r>
+      <w:r>
+        <w:rPr>
+          <w:rFonts w:ascii="Arial" w:hAnsi="Arial" w:cs="Arial"/>
+        </w:rPr>
+        <w:t xml:space="preserve"> </w:t>
+      </w:r>
+      <w:r>
+        <w:rPr>
+          <w:rFonts w:ascii="Arial" w:hAnsi="Arial" w:cs="Arial"/>
+        </w:rPr>
+        <w:t xml:space="preserve">una de las características más importantes de </w:t>
+      </w:r>
+      <w:r>
+        <w:rPr>
+          <w:rFonts w:ascii="Arial" w:hAnsi="Arial" w:cs="Arial"/>
+        </w:rPr>
+        <w:t xml:space="preserve">Apache </w:t>
+      </w:r>
+      <w:r>
+        <w:rPr>
+          <w:rFonts w:ascii="Arial" w:hAnsi="Arial" w:cs="Arial"/>
+        </w:rPr>
+        <w:t>Spark y es la persistencia o cacheo de un dataset en memoria</w:t>
+      </w:r>
+      <w:r>
+        <w:rPr>
+          <w:rFonts w:ascii="Arial" w:hAnsi="Arial" w:cs="Arial"/>
+        </w:rPr>
+        <w:t xml:space="preserve">, </w:t>
+      </w:r>
+      <w:r>
+        <w:rPr>
+          <w:rFonts w:ascii="Arial" w:hAnsi="Arial" w:cs="Arial"/>
+        </w:rPr>
+        <w:t>por lo que</w:t>
+      </w:r>
+      <w:r>
+        <w:rPr>
+          <w:rFonts w:ascii="Arial" w:hAnsi="Arial" w:cs="Arial"/>
+        </w:rPr>
+        <w:t xml:space="preserve"> cuando se persiste un RDD cada nodo almacena en memoria todas las particiones que posee para </w:t>
+      </w:r>
+      <w:r>
+        <w:rPr>
+          <w:rFonts w:ascii="Arial" w:hAnsi="Arial" w:cs="Arial"/>
+        </w:rPr>
+        <w:t xml:space="preserve">poder reutilizarlas al ejecutar </w:t>
+      </w:r>
+      <w:r>
+        <w:rPr>
+          <w:rFonts w:ascii="Arial" w:hAnsi="Arial" w:cs="Arial"/>
+        </w:rPr>
+        <w:t xml:space="preserve">otras acciones en dicho dataset, de esta forma las futuras acciones que se ejecuten serán más rápidas (hasta 10 veces más). Para poder convertir un RDD en persistente, hay que usar los métodos </w:t>
+      </w:r>
+      <w:proofErr w:type="spellStart"/>
+      <w:proofErr w:type="gramStart"/>
+      <w:r>
+        <w:rPr>
+          <w:rFonts w:ascii="Arial" w:hAnsi="Arial" w:cs="Arial"/>
+        </w:rPr>
+        <w:t>persist</w:t>
+      </w:r>
+      <w:proofErr w:type="spellEnd"/>
+      <w:r>
+        <w:rPr>
+          <w:rFonts w:ascii="Arial" w:hAnsi="Arial" w:cs="Arial"/>
+        </w:rPr>
+        <w:t>(</w:t>
+      </w:r>
+      <w:proofErr w:type="gramEnd"/>
+      <w:r>
+        <w:rPr>
+          <w:rFonts w:ascii="Arial" w:hAnsi="Arial" w:cs="Arial"/>
+        </w:rPr>
+        <w:t>) o cache() y gracias a que Spark es tolerante a fallos si se pierde alguna partición de un RDD, esta se recalcula automáticamente utilizando las transformaciones que lo crearon originalmente.</w:t>
+      </w:r>
+    </w:p>
+    <w:p>
+      <w:pPr>
+        <w:pStyle w:val="Ttulo2"/>
+      </w:pPr>
+      <w:bookmarkStart w:id="9" w:name="_Toc522123972"/>
+      <w:r>
+        <w:lastRenderedPageBreak/>
+        <w:t>2.</w:t>
+      </w:r>
+      <w:r>
+        <w:t>6</w:t>
+      </w:r>
+      <w:r>
+        <w:t xml:space="preserve"> </w:t>
+      </w:r>
+      <w:r>
+        <w:t>Metodología.</w:t>
+      </w:r>
+      <w:bookmarkEnd w:id="9"/>
+      <w:r>
+        <w:t xml:space="preserve"> </w:t>
+      </w:r>
+    </w:p>
+    <w:p>
+      <w:pPr>
+        <w:spacing w:line="324" w:lineRule="auto"/>
+        <w:jc w:val="both"/>
+        <w:rPr>
+          <w:rFonts w:ascii="Arial" w:hAnsi="Arial" w:cs="Arial"/>
+        </w:rPr>
+      </w:pPr>
+    </w:p>
+    <w:p>
+      <w:pPr>
+        <w:spacing w:line="324" w:lineRule="auto"/>
+        <w:jc w:val="both"/>
+        <w:rPr>
+          <w:rFonts w:ascii="Arial" w:hAnsi="Arial" w:cs="Arial"/>
+        </w:rPr>
+      </w:pPr>
+    </w:p>
+    <w:p>
+      <w:pPr>
+        <w:spacing w:line="324" w:lineRule="auto"/>
+        <w:jc w:val="both"/>
+        <w:rPr>
+          <w:rFonts w:ascii="Arial" w:hAnsi="Arial" w:cs="Arial"/>
+        </w:rPr>
+      </w:pPr>
+    </w:p>
+    <w:p>
+      <w:pPr>
+        <w:spacing w:line="324" w:lineRule="auto"/>
+        <w:jc w:val="both"/>
+        <w:rPr>
+          <w:rFonts w:ascii="Arial" w:hAnsi="Arial" w:cs="Arial"/>
+        </w:rPr>
+      </w:pPr>
+    </w:p>
+    <w:p>
+      <w:pPr>
+        <w:spacing w:line="324" w:lineRule="auto"/>
+        <w:jc w:val="both"/>
+        <w:rPr>
+          <w:rFonts w:ascii="Arial" w:hAnsi="Arial" w:cs="Arial"/>
+        </w:rPr>
+      </w:pPr>
+    </w:p>
+    <w:p>
+      <w:pPr>
+        <w:spacing w:line="324" w:lineRule="auto"/>
+        <w:jc w:val="both"/>
+        <w:rPr>
+          <w:rFonts w:ascii="Arial" w:hAnsi="Arial" w:cs="Arial"/>
+        </w:rPr>
+      </w:pPr>
+    </w:p>
+    <w:p>
+      <w:pPr>
+        <w:spacing w:line="324" w:lineRule="auto"/>
+        <w:jc w:val="both"/>
+        <w:rPr>
+          <w:rFonts w:ascii="Arial" w:hAnsi="Arial" w:cs="Arial"/>
+        </w:rPr>
+      </w:pPr>
+    </w:p>
+    <w:p>
+      <w:pPr>
+        <w:spacing w:line="324" w:lineRule="auto"/>
+        <w:jc w:val="both"/>
+        <w:rPr>
+          <w:rFonts w:ascii="Arial" w:hAnsi="Arial" w:cs="Arial"/>
+        </w:rPr>
+      </w:pPr>
+    </w:p>
+    <w:p>
+      <w:pPr>
+        <w:spacing w:line="324" w:lineRule="auto"/>
+        <w:jc w:val="both"/>
+        <w:rPr>
+          <w:rFonts w:ascii="Arial" w:hAnsi="Arial" w:cs="Arial"/>
+        </w:rPr>
+      </w:pPr>
+    </w:p>
+    <w:p>
+      <w:pPr>
+        <w:spacing w:line="324" w:lineRule="auto"/>
+        <w:jc w:val="both"/>
+        <w:rPr>
+          <w:rFonts w:ascii="Arial" w:hAnsi="Arial" w:cs="Arial"/>
+        </w:rPr>
+      </w:pPr>
+    </w:p>
+    <w:p>
+      <w:pPr>
+        <w:spacing w:line="324" w:lineRule="auto"/>
+        <w:jc w:val="both"/>
+        <w:rPr>
+          <w:rFonts w:ascii="Arial" w:hAnsi="Arial" w:cs="Arial"/>
+        </w:rPr>
+      </w:pPr>
+    </w:p>
+    <w:p>
+      <w:pPr>
+        <w:spacing w:line="324" w:lineRule="auto"/>
+        <w:jc w:val="both"/>
+        <w:rPr>
+          <w:rFonts w:ascii="Arial" w:hAnsi="Arial" w:cs="Arial"/>
+        </w:rPr>
+      </w:pPr>
+    </w:p>
+    <w:p>
+      <w:pPr>
+        <w:spacing w:line="324" w:lineRule="auto"/>
+        <w:jc w:val="both"/>
+        <w:rPr>
+          <w:rFonts w:ascii="Arial" w:hAnsi="Arial" w:cs="Arial"/>
         </w:rPr>
       </w:pPr>
     </w:p>
@@ -4050,6 +5138,7 @@
         <w:spacing w:after="0" w:line="240" w:lineRule="auto"/>
         <w:rPr>
           <w:rFonts w:ascii="Arial" w:hAnsi="Arial" w:cs="Arial"/>
+          <w:color w:val="000000"/>
           <w:sz w:val="24"/>
           <w:szCs w:val="24"/>
         </w:rPr>
@@ -4062,82 +5151,63 @@
         <w:adjustRightInd w:val="0"/>
         <w:spacing w:after="0" w:line="240" w:lineRule="auto"/>
         <w:rPr>
-          <w:rFonts w:ascii="Arial" w:hAnsi="Arial" w:cs="Arial"/>
-          <w:sz w:val="44"/>
-          <w:szCs w:val="44"/>
-        </w:rPr>
-      </w:pPr>
-      <w:r>
-        <w:rPr>
-          <w:rFonts w:ascii="Arial" w:hAnsi="Arial" w:cs="Arial"/>
-          <w:sz w:val="44"/>
-          <w:szCs w:val="44"/>
-        </w:rPr>
-        <w:t>Filtra un RDD manteniendo solo los elementos que cumplan una condición</w:t>
-      </w:r>
-    </w:p>
-    <w:p>
-      <w:pPr>
-        <w:spacing w:line="324" w:lineRule="auto"/>
-        <w:jc w:val="both"/>
-        <w:rPr>
-          <w:rFonts w:ascii="Arial" w:hAnsi="Arial" w:cs="Arial"/>
-        </w:rPr>
-      </w:pPr>
-    </w:p>
-    <w:p>
-      <w:pPr>
-        <w:spacing w:line="324" w:lineRule="auto"/>
-        <w:jc w:val="both"/>
-        <w:rPr>
-          <w:rFonts w:ascii="Arial" w:hAnsi="Arial" w:cs="Arial"/>
-        </w:rPr>
-      </w:pPr>
-    </w:p>
-    <w:p>
-      <w:pPr>
-        <w:spacing w:line="324" w:lineRule="auto"/>
-        <w:jc w:val="both"/>
-        <w:rPr>
-          <w:rFonts w:ascii="Arial" w:hAnsi="Arial" w:cs="Arial"/>
-        </w:rPr>
-      </w:pPr>
-    </w:p>
-    <w:p>
-      <w:pPr>
-        <w:spacing w:line="324" w:lineRule="auto"/>
-        <w:jc w:val="both"/>
-        <w:rPr>
-          <w:rFonts w:ascii="Arial" w:hAnsi="Arial" w:cs="Arial"/>
-        </w:rPr>
-      </w:pPr>
-    </w:p>
-    <w:p>
-      <w:pPr>
-        <w:spacing w:line="324" w:lineRule="auto"/>
-        <w:jc w:val="both"/>
-        <w:rPr>
-          <w:rFonts w:ascii="Arial" w:hAnsi="Arial" w:cs="Arial"/>
-        </w:rPr>
-      </w:pPr>
-    </w:p>
-    <w:p>
-      <w:pPr>
-        <w:spacing w:line="324" w:lineRule="auto"/>
-        <w:jc w:val="both"/>
-        <w:rPr>
-          <w:rFonts w:ascii="Arial" w:hAnsi="Arial" w:cs="Arial"/>
-        </w:rPr>
-      </w:pPr>
-    </w:p>
-    <w:p>
-      <w:pPr>
-        <w:spacing w:line="324" w:lineRule="auto"/>
-        <w:jc w:val="both"/>
-        <w:rPr>
-          <w:rFonts w:ascii="Arial" w:hAnsi="Arial" w:cs="Arial"/>
-        </w:rPr>
-      </w:pPr>
+          <w:rFonts w:ascii="ArialMT" w:eastAsia="ArialMT" w:cs="ArialMT"/>
+          <w:sz w:val="21"/>
+          <w:szCs w:val="21"/>
+        </w:rPr>
+      </w:pPr>
+      <w:bookmarkStart w:id="10" w:name="_GoBack"/>
+      <w:bookmarkEnd w:id="10"/>
+      <w:r>
+        <w:rPr>
+          <w:rFonts w:ascii="ArialMT" w:eastAsia="ArialMT" w:cs="ArialMT"/>
+          <w:sz w:val="21"/>
+          <w:szCs w:val="21"/>
+        </w:rPr>
+        <w:t xml:space="preserve">Las transformaciones de Spark utilizan un mecanismo de </w:t>
+      </w:r>
+      <w:r>
+        <w:rPr>
+          <w:rFonts w:ascii="ArialMT" w:eastAsia="ArialMT" w:cs="ArialMT" w:hint="eastAsia"/>
+          <w:sz w:val="21"/>
+          <w:szCs w:val="21"/>
+        </w:rPr>
+        <w:t>“</w:t>
+      </w:r>
+      <w:proofErr w:type="spellStart"/>
+      <w:r>
+        <w:rPr>
+          <w:rFonts w:ascii="ArialMT" w:eastAsia="ArialMT" w:cs="ArialMT"/>
+          <w:sz w:val="21"/>
+          <w:szCs w:val="21"/>
+        </w:rPr>
+        <w:t>evaluacion</w:t>
+      </w:r>
+      <w:proofErr w:type="spellEnd"/>
+      <w:r>
+        <w:rPr>
+          <w:rFonts w:ascii="ArialMT" w:eastAsia="ArialMT" w:cs="ArialMT"/>
+          <w:sz w:val="21"/>
+          <w:szCs w:val="21"/>
+        </w:rPr>
+        <w:t xml:space="preserve"> perezosa</w:t>
+      </w:r>
+      <w:r>
+        <w:rPr>
+          <w:rFonts w:ascii="ArialMT" w:eastAsia="ArialMT" w:cs="ArialMT" w:hint="eastAsia"/>
+          <w:sz w:val="21"/>
+          <w:szCs w:val="21"/>
+        </w:rPr>
+        <w:t>”</w:t>
+      </w:r>
+      <w:r>
+        <w:rPr>
+          <w:rFonts w:ascii="ArialMT" w:eastAsia="ArialMT" w:cs="ArialMT"/>
+          <w:sz w:val="21"/>
+          <w:szCs w:val="21"/>
+        </w:rPr>
+        <w:t>, es decir, las</w:t>
+      </w:r>
     </w:p>
     <w:p>
       <w:pPr>
@@ -4146,65 +5216,6 @@
         <w:adjustRightInd w:val="0"/>
         <w:spacing w:after="0" w:line="240" w:lineRule="auto"/>
         <w:rPr>
-          <w:rFonts w:ascii="Arial" w:hAnsi="Arial" w:cs="Arial"/>
-          <w:color w:val="000000"/>
-          <w:sz w:val="24"/>
-          <w:szCs w:val="24"/>
-        </w:rPr>
-      </w:pPr>
-    </w:p>
-    <w:p>
-      <w:pPr>
-        <w:spacing w:line="324" w:lineRule="auto"/>
-        <w:jc w:val="both"/>
-        <w:rPr>
-          <w:rFonts w:ascii="Arial" w:hAnsi="Arial" w:cs="Arial"/>
-        </w:rPr>
-      </w:pPr>
-      <w:r>
-        <w:rPr>
-          <w:rFonts w:ascii="Arial" w:hAnsi="Arial" w:cs="Arial"/>
-          <w:sz w:val="36"/>
-          <w:szCs w:val="36"/>
-        </w:rPr>
-        <w:t xml:space="preserve">La función </w:t>
-      </w:r>
-      <w:proofErr w:type="spellStart"/>
-      <w:proofErr w:type="gramStart"/>
-      <w:r>
-        <w:rPr>
-          <w:rFonts w:ascii="Arial" w:hAnsi="Arial" w:cs="Arial"/>
-          <w:sz w:val="36"/>
-          <w:szCs w:val="36"/>
-        </w:rPr>
-        <w:t>split</w:t>
-      </w:r>
-      <w:proofErr w:type="spellEnd"/>
-      <w:r>
-        <w:rPr>
-          <w:rFonts w:ascii="Arial" w:hAnsi="Arial" w:cs="Arial"/>
-          <w:sz w:val="36"/>
-          <w:szCs w:val="36"/>
-        </w:rPr>
-        <w:t>(</w:t>
-      </w:r>
-      <w:proofErr w:type="gramEnd"/>
-      <w:r>
-        <w:rPr>
-          <w:rFonts w:ascii="Arial" w:hAnsi="Arial" w:cs="Arial"/>
-          <w:sz w:val="36"/>
-          <w:szCs w:val="36"/>
-        </w:rPr>
-        <w:t>) devuelve una lista con las palabras de una cadena</w:t>
-      </w:r>
-    </w:p>
-    <w:p>
-      <w:pPr>
-        <w:autoSpaceDE w:val="0"/>
-        <w:autoSpaceDN w:val="0"/>
-        <w:adjustRightInd w:val="0"/>
-        <w:spacing w:after="0" w:line="240" w:lineRule="auto"/>
-        <w:rPr>
           <w:rFonts w:ascii="ArialMT" w:eastAsia="ArialMT" w:cs="ArialMT"/>
           <w:sz w:val="21"/>
           <w:szCs w:val="21"/>
@@ -4216,15 +5227,7 @@
           <w:sz w:val="21"/>
           <w:szCs w:val="21"/>
         </w:rPr>
-        <w:t xml:space="preserve">Las transformaciones de Spark utilizan un mecanismo de </w:t>
-      </w:r>
-      <w:r>
-        <w:rPr>
-          <w:rFonts w:ascii="ArialMT" w:eastAsia="ArialMT" w:cs="ArialMT" w:hint="eastAsia"/>
-          <w:sz w:val="21"/>
-          <w:szCs w:val="21"/>
-        </w:rPr>
-        <w:t>“</w:t>
+        <w:t xml:space="preserve">transformaciones en un RDD no se ejecutan hasta que se realiza alguna </w:t>
       </w:r>
       <w:proofErr w:type="spellStart"/>
       <w:r>
@@ -4233,7 +5236,7 @@
           <w:sz w:val="21"/>
           <w:szCs w:val="21"/>
         </w:rPr>
-        <w:t>evaluacion</w:t>
+        <w:t>accion</w:t>
       </w:r>
       <w:proofErr w:type="spellEnd"/>
       <w:r>
@@ -4242,61 +5245,6 @@
           <w:sz w:val="21"/>
           <w:szCs w:val="21"/>
         </w:rPr>
-        <w:t xml:space="preserve"> perezosa</w:t>
-      </w:r>
-      <w:r>
-        <w:rPr>
-          <w:rFonts w:ascii="ArialMT" w:eastAsia="ArialMT" w:cs="ArialMT" w:hint="eastAsia"/>
-          <w:sz w:val="21"/>
-          <w:szCs w:val="21"/>
-        </w:rPr>
-        <w:t>”</w:t>
-      </w:r>
-      <w:r>
-        <w:rPr>
-          <w:rFonts w:ascii="ArialMT" w:eastAsia="ArialMT" w:cs="ArialMT"/>
-          <w:sz w:val="21"/>
-          <w:szCs w:val="21"/>
-        </w:rPr>
-        <w:t>, es decir, las</w:t>
-      </w:r>
-    </w:p>
-    <w:p>
-      <w:pPr>
-        <w:autoSpaceDE w:val="0"/>
-        <w:autoSpaceDN w:val="0"/>
-        <w:adjustRightInd w:val="0"/>
-        <w:spacing w:after="0" w:line="240" w:lineRule="auto"/>
-        <w:rPr>
-          <w:rFonts w:ascii="ArialMT" w:eastAsia="ArialMT" w:cs="ArialMT"/>
-          <w:sz w:val="21"/>
-          <w:szCs w:val="21"/>
-        </w:rPr>
-      </w:pPr>
-      <w:r>
-        <w:rPr>
-          <w:rFonts w:ascii="ArialMT" w:eastAsia="ArialMT" w:cs="ArialMT"/>
-          <w:sz w:val="21"/>
-          <w:szCs w:val="21"/>
-        </w:rPr>
-        <w:t xml:space="preserve">transformaciones en un RDD no se ejecutan hasta que se realiza alguna </w:t>
-      </w:r>
-      <w:proofErr w:type="spellStart"/>
-      <w:r>
-        <w:rPr>
-          <w:rFonts w:ascii="ArialMT" w:eastAsia="ArialMT" w:cs="ArialMT"/>
-          <w:sz w:val="21"/>
-          <w:szCs w:val="21"/>
-        </w:rPr>
-        <w:t>accion</w:t>
-      </w:r>
-      <w:proofErr w:type="spellEnd"/>
-      <w:r>
-        <w:rPr>
-          <w:rFonts w:ascii="ArialMT" w:eastAsia="ArialMT" w:cs="ArialMT"/>
-          <w:sz w:val="21"/>
-          <w:szCs w:val="21"/>
-        </w:rPr>
         <w:t xml:space="preserve"> sobre el mismo.</w:t>
       </w:r>
     </w:p>
@@ -4365,7 +5313,7 @@
         <mc:AlternateContent>
           <mc:Choice Requires="wps">
             <w:drawing>
-              <wp:anchor distT="0" distB="0" distL="114300" distR="114300" simplePos="0" relativeHeight="251666432" behindDoc="0" locked="0" layoutInCell="1" allowOverlap="1" wp14:anchorId="407D1E0F" wp14:editId="1AF6F3E7">
+              <wp:anchor distT="0" distB="0" distL="114300" distR="114300" simplePos="0" relativeHeight="251666432" behindDoc="0" locked="0" layoutInCell="1" allowOverlap="1" wp14:anchorId="4B6F2EB6" wp14:editId="035FD8BC">
                 <wp:simplePos x="0" y="0"/>
                 <wp:positionH relativeFrom="column">
                   <wp:posOffset>4666615</wp:posOffset>
@@ -4479,7 +5427,7 @@
           </mc:Choice>
           <mc:Fallback>
             <w:pict>
-              <v:rect w14:anchorId="407D1E0F" id="Rectángulo 14" o:spid="_x0000_s1026" style="position:absolute;left:0;text-align:left;margin-left:367.45pt;margin-top:.65pt;width:100pt;height:99pt;z-index:251666432;visibility:visible;mso-wrap-style:square;mso-width-percent:0;mso-height-percent:0;mso-wrap-distance-left:9pt;mso-wrap-distance-top:0;mso-wrap-distance-right:9pt;mso-wrap-distance-bottom:0;mso-position-horizontal:absolute;mso-position-horizontal-relative:text;mso-position-vertical:absolute;mso-position-vertical-relative:text;mso-width-percent:0;mso-height-percent:0;mso-width-relative:margin;mso-height-relative:margin;v-text-anchor:top" o:gfxdata="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" fillcolor="#bbf2cc" strokecolor="#167232" strokeweight="1pt">
+              <v:rect w14:anchorId="4B6F2EB6" id="Rectángulo 14" o:spid="_x0000_s1026" style="position:absolute;left:0;text-align:left;margin-left:367.45pt;margin-top:.65pt;width:100pt;height:99pt;z-index:251666432;visibility:visible;mso-wrap-style:square;mso-width-percent:0;mso-height-percent:0;mso-wrap-distance-left:9pt;mso-wrap-distance-top:0;mso-wrap-distance-right:9pt;mso-wrap-distance-bottom:0;mso-position-horizontal:absolute;mso-position-horizontal-relative:text;mso-position-vertical:absolute;mso-position-vertical-relative:text;mso-width-percent:0;mso-height-percent:0;mso-width-relative:margin;mso-height-relative:margin;v-text-anchor:top" o:gfxdata="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" fillcolor="#bbf2cc" strokecolor="#167232" strokeweight="1pt">
                 <v:textbox>
                   <w:txbxContent>
                     <w:p>
@@ -4537,7 +5485,7 @@
         <mc:AlternateContent>
           <mc:Choice Requires="wps">
             <w:drawing>
-              <wp:anchor distT="0" distB="0" distL="114300" distR="114300" simplePos="0" relativeHeight="251664384" behindDoc="0" locked="0" layoutInCell="1" allowOverlap="1" wp14:anchorId="407D1E0F" wp14:editId="1AF6F3E7">
+              <wp:anchor distT="0" distB="0" distL="114300" distR="114300" simplePos="0" relativeHeight="251664384" behindDoc="0" locked="0" layoutInCell="1" allowOverlap="1" wp14:anchorId="0F0A44E5" wp14:editId="1801B932">
                 <wp:simplePos x="0" y="0"/>
                 <wp:positionH relativeFrom="column">
                   <wp:posOffset>3434715</wp:posOffset>
@@ -4682,7 +5630,7 @@
           </mc:Choice>
           <mc:Fallback>
             <w:pict>
-              <v:rect w14:anchorId="407D1E0F" id="Rectángulo 13" o:spid="_x0000_s1027" style="position:absolute;left:0;text-align:left;margin-left:270.45pt;margin-top:.65pt;width:81pt;height:102pt;z-index:251664384;visibility:visible;mso-wrap-style:square;mso-width-percent:0;mso-height-percent:0;mso-wrap-distance-left:9pt;mso-wrap-distance-top:0;mso-wrap-distance-right:9pt;mso-wrap-distance-bottom:0;mso-position-horizontal:absolute;mso-position-horizontal-relative:text;mso-position-vertical:absolute;mso-position-vertical-relative:text;mso-width-percent:0;mso-height-percent:0;mso-width-relative:margin;mso-height-relative:margin;v-text-anchor:top" o:gfxdata="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" fillcolor="#bbf2cc" strokecolor="#167232" strokeweight="1pt">
+              <v:rect w14:anchorId="0F0A44E5" id="Rectángulo 13" o:spid="_x0000_s1027" style="position:absolute;left:0;text-align:left;margin-left:270.45pt;margin-top:.65pt;width:81pt;height:102pt;z-index:251664384;visibility:visible;mso-wrap-style:square;mso-width-percent:0;mso-height-percent:0;mso-wrap-distance-left:9pt;mso-wrap-distance-top:0;mso-wrap-distance-right:9pt;mso-wrap-distance-bottom:0;mso-position-horizontal:absolute;mso-position-horizontal-relative:text;mso-position-vertical:absolute;mso-position-vertical-relative:text;mso-width-percent:0;mso-height-percent:0;mso-width-relative:margin;mso-height-relative:margin;v-text-anchor:top" o:gfxdata="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" fillcolor="#bbf2cc" strokecolor="#167232" strokeweight="1pt">
                 <v:textbox>
                   <w:txbxContent>
                     <w:p>
@@ -4771,7 +5719,7 @@
         <mc:AlternateContent>
           <mc:Choice Requires="wps">
             <w:drawing>
-              <wp:anchor distT="0" distB="0" distL="114300" distR="114300" simplePos="0" relativeHeight="251662336" behindDoc="0" locked="0" layoutInCell="1" allowOverlap="1" wp14:anchorId="497F773E" wp14:editId="3A0E4F2E">
+              <wp:anchor distT="0" distB="0" distL="114300" distR="114300" simplePos="0" relativeHeight="251662336" behindDoc="0" locked="0" layoutInCell="1" allowOverlap="1" wp14:anchorId="152A68E4" wp14:editId="1706AF5F">
                 <wp:simplePos x="0" y="0"/>
                 <wp:positionH relativeFrom="column">
                   <wp:posOffset>1751965</wp:posOffset>
@@ -4908,7 +5856,7 @@
           </mc:Choice>
           <mc:Fallback>
             <w:pict>
-              <v:rect w14:anchorId="497F773E" id="Rectángulo 12" o:spid="_x0000_s1028" style="position:absolute;left:0;text-align:left;margin-left:137.95pt;margin-top:-.35pt;width:100pt;height:102.5pt;z-index:251662336;visibility:visible;mso-wrap-style:square;mso-width-percent:0;mso-height-percent:0;mso-wrap-distance-left:9pt;mso-wrap-distance-top:0;mso-wrap-distance-right:9pt;mso-wrap-distance-bottom:0;mso-position-horizontal:absolute;mso-position-horizontal-relative:text;mso-position-vertical:absolute;mso-position-vertical-relative:text;mso-width-percent:0;mso-height-percent:0;mso-width-relative:margin;mso-height-relative:margin;v-text-anchor:top" o:gfxdata="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" fillcolor="#bbf2cc" strokecolor="#167232" strokeweight="1pt">
+              <v:rect w14:anchorId="152A68E4" id="Rectángulo 12" o:spid="_x0000_s1028" style="position:absolute;left:0;text-align:left;margin-left:137.95pt;margin-top:-.35pt;width:100pt;height:102.5pt;z-index:251662336;visibility:visible;mso-wrap-style:square;mso-width-percent:0;mso-height-percent:0;mso-wrap-distance-left:9pt;mso-wrap-distance-top:0;mso-wrap-distance-right:9pt;mso-wrap-distance-bottom:0;mso-position-horizontal:absolute;mso-position-horizontal-relative:text;mso-position-vertical:absolute;mso-position-vertical-relative:text;mso-width-percent:0;mso-height-percent:0;mso-width-relative:margin;mso-height-relative:margin;v-text-anchor:top" o:gfxdata="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" fillcolor="#bbf2cc" strokecolor="#167232" strokeweight="1pt">
                 <v:textbox>
                   <w:txbxContent>
                     <w:p>
@@ -4989,7 +5937,7 @@
         <mc:AlternateContent>
           <mc:Choice Requires="wps">
             <w:drawing>
-              <wp:anchor distT="0" distB="0" distL="114300" distR="114300" simplePos="0" relativeHeight="251660288" behindDoc="0" locked="0" layoutInCell="1" allowOverlap="1">
+              <wp:anchor distT="0" distB="0" distL="114300" distR="114300" simplePos="0" relativeHeight="251660288" behindDoc="0" locked="0" layoutInCell="1" allowOverlap="1" wp14:anchorId="7682A05B" wp14:editId="0C4EC2E4">
                 <wp:simplePos x="0" y="0"/>
                 <wp:positionH relativeFrom="column">
                   <wp:posOffset>1294765</wp:posOffset>
@@ -5086,7 +6034,7 @@
         <mc:AlternateContent>
           <mc:Choice Requires="wps">
             <w:drawing>
-              <wp:anchor distT="0" distB="0" distL="114300" distR="114300" simplePos="0" relativeHeight="251659264" behindDoc="0" locked="0" layoutInCell="1" allowOverlap="1">
+              <wp:anchor distT="0" distB="0" distL="114300" distR="114300" simplePos="0" relativeHeight="251659264" behindDoc="0" locked="0" layoutInCell="1" allowOverlap="1" wp14:anchorId="449753CF" wp14:editId="7C7701C4">
                 <wp:simplePos x="0" y="0"/>
                 <wp:positionH relativeFrom="column">
                   <wp:posOffset>0</wp:posOffset>
@@ -5241,7 +6189,7 @@
           </mc:Choice>
           <mc:Fallback>
             <w:pict>
-              <v:rect id="Rectángulo 10" o:spid="_x0000_s1029" style="position:absolute;left:0;text-align:left;margin-left:0;margin-top:0;width:94.95pt;height:73.4pt;z-index:251659264;visibility:visible;mso-wrap-style:square;mso-width-percent:0;mso-height-percent:0;mso-wrap-distance-left:9pt;mso-wrap-distance-top:0;mso-wrap-distance-right:9pt;mso-wrap-distance-bottom:0;mso-position-horizontal:absolute;mso-position-horizontal-relative:text;mso-position-vertical:absolute;mso-position-vertical-relative:text;mso-width-percent:0;mso-height-percent:0;mso-width-relative:margin;mso-height-relative:margin;v-text-anchor:top" o:gfxdata="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" fillcolor="#bbf2cc" strokecolor="#167232" strokeweight="1pt">
+              <v:rect w14:anchorId="449753CF" id="Rectángulo 10" o:spid="_x0000_s1029" style="position:absolute;left:0;text-align:left;margin-left:0;margin-top:0;width:94.95pt;height:73.4pt;z-index:251659264;visibility:visible;mso-wrap-style:square;mso-width-percent:0;mso-height-percent:0;mso-wrap-distance-left:9pt;mso-wrap-distance-top:0;mso-wrap-distance-right:9pt;mso-wrap-distance-bottom:0;mso-position-horizontal:absolute;mso-position-horizontal-relative:text;mso-position-vertical:absolute;mso-position-vertical-relative:text;mso-width-percent:0;mso-height-percent:0;mso-width-relative:margin;mso-height-relative:margin;v-text-anchor:top" o:gfxdata="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" fillcolor="#bbf2cc" strokecolor="#167232" strokeweight="1pt">
                 <v:textbox>
                   <w:txbxContent>
                     <w:p>
@@ -5367,7 +6315,7 @@
         <mc:AlternateContent>
           <mc:Choice Requires="wps">
             <w:drawing>
-              <wp:anchor distT="0" distB="0" distL="114300" distR="114300" simplePos="0" relativeHeight="251667456" behindDoc="0" locked="0" layoutInCell="1" allowOverlap="1">
+              <wp:anchor distT="0" distB="0" distL="114300" distR="114300" simplePos="0" relativeHeight="251667456" behindDoc="0" locked="0" layoutInCell="1" allowOverlap="1" wp14:anchorId="7C8BA6AC" wp14:editId="14861909">
                 <wp:simplePos x="0" y="0"/>
                 <wp:positionH relativeFrom="column">
                   <wp:posOffset>73025</wp:posOffset>
@@ -5434,7 +6382,7 @@
           </mc:Choice>
           <mc:Fallback>
             <w:pict>
-              <v:shapetype w14:anchorId="0A2EB216" id="_x0000_t13" coordsize="21600,21600" o:spt="13" adj="16200,5400" path="m@0,l@0@1,0@1,0@2@0@2@0,21600,21600,10800xe">
+              <v:shapetype w14:anchorId="50271894" id="_x0000_t13" coordsize="21600,21600" o:spt="13" adj="16200,5400" path="m@0,l@0@1,0@1,0@2@0@2@0,21600,21600,10800xe">
                 <v:stroke joinstyle="miter"/>
                 <v:formulas>
                   <v:f eqn="val #0"/>
@@ -5645,7 +6593,6 @@
         <w:rPr>
           <w:rFonts w:ascii="Arial" w:hAnsi="Arial" w:cs="Arial"/>
         </w:rPr>
-        <w:lastRenderedPageBreak/>
         <w:t xml:space="preserve">Se guarda la secuencia de transformaciones para poder recuperar </w:t>
       </w:r>
       <w:proofErr w:type="spellStart"/>
@@ -6292,6 +7239,7 @@
           <w:color w:val="222222"/>
           <w:shd w:val="clear" w:color="auto" w:fill="FFFFFF"/>
         </w:rPr>
+        <w:lastRenderedPageBreak/>
         <w:t>ES se basa en </w:t>
       </w:r>
       <w:proofErr w:type="spellStart"/>
@@ -6420,7 +7368,6 @@
           <w:szCs w:val="29"/>
           <w:shd w:val="clear" w:color="auto" w:fill="FFFFFF"/>
         </w:rPr>
-        <w:lastRenderedPageBreak/>
         <w:t xml:space="preserve">Elasticsearch es una potente herramienta que nos permite indexar </w:t>
       </w:r>
       <w:proofErr w:type="gramStart"/>
@@ -6530,7 +7477,7 @@
         </w:rPr>
         <w:t> generación de gráficos a partir de datos contenidos en listas o arrays en el lenguaje de programación </w:t>
       </w:r>
-      <w:hyperlink r:id="rId15" w:tooltip="Python" w:history="1">
+      <w:hyperlink r:id="rId20" w:tooltip="Python" w:history="1">
         <w:r>
           <w:rPr>
             <w:rStyle w:val="Hipervnculo"/>
@@ -6703,7 +7650,11 @@
       </w:r>
       <w:proofErr w:type="spellEnd"/>
       <w:r>
-        <w:t xml:space="preserve"> abierto, hay muchos paquetes en la nube que le dan una gran variedad de herramientas que hacen de Python un lenguaje muy extendido. Otra propiedad muy importante a la hora de programar en este lenguaje es que es lenguaje interpretado, lo que permite crear y ejecutar programas muy </w:t>
+        <w:t xml:space="preserve"> abierto, hay muchos paquetes en la nube que le dan una gran variedad de herramientas que hacen de Python un lenguaje muy extendido. Otra propiedad muy importante a la hora de programar en este lenguaje es que es lenguaje interpretado, lo que permite crear y </w:t>
+      </w:r>
+      <w:r>
+        <w:lastRenderedPageBreak/>
+        <w:t xml:space="preserve">ejecutar programas muy </w:t>
       </w:r>
       <w:proofErr w:type="spellStart"/>
       <w:r>
@@ -7110,7 +8061,7 @@
         </w:rPr>
       </w:pPr>
     </w:p>
-    <w:bookmarkStart w:id="10" w:name="_Toc522029157" w:displacedByCustomXml="next"/>
+    <w:bookmarkStart w:id="11" w:name="_Toc522123973" w:displacedByCustomXml="next"/>
     <w:sdt>
       <w:sdtPr>
         <w:rPr>
@@ -7134,7 +8085,7 @@
           <w:r>
             <w:t>3. Bibliografía</w:t>
           </w:r>
-          <w:bookmarkEnd w:id="10"/>
+          <w:bookmarkEnd w:id="11"/>
         </w:p>
         <w:sdt>
           <w:sdtPr>
@@ -8763,6 +9714,119 @@
     </w:lvl>
   </w:abstractNum>
   <w:abstractNum w:abstractNumId="10" w15:restartNumberingAfterBreak="0">
+    <w:nsid w:val="6DC26872"/>
+    <w:multiLevelType w:val="hybridMultilevel"/>
+    <w:tmpl w:val="746237C2"/>
+    <w:lvl w:ilvl="0" w:tplc="0C0A0001">
+      <w:start w:val="1"/>
+      <w:numFmt w:val="bullet"/>
+      <w:lvlText w:val=""/>
+      <w:lvlJc w:val="left"/>
+      <w:pPr>
+        <w:ind w:left="720" w:hanging="360"/>
+      </w:pPr>
+      <w:rPr>
+        <w:rFonts w:ascii="Symbol" w:hAnsi="Symbol" w:hint="default"/>
+      </w:rPr>
+    </w:lvl>
+    <w:lvl w:ilvl="1" w:tplc="0C0A0003" w:tentative="1">
+      <w:start w:val="1"/>
+      <w:numFmt w:val="bullet"/>
+      <w:lvlText w:val="o"/>
+      <w:lvlJc w:val="left"/>
+      <w:pPr>
+        <w:ind w:left="1440" w:hanging="360"/>
+      </w:pPr>
+      <w:rPr>
+        <w:rFonts w:ascii="Courier New" w:hAnsi="Courier New" w:cs="Courier New" w:hint="default"/>
+      </w:rPr>
+    </w:lvl>
+    <w:lvl w:ilvl="2" w:tplc="0C0A0005" w:tentative="1">
+      <w:start w:val="1"/>
+      <w:numFmt w:val="bullet"/>
+      <w:lvlText w:val=""/>
+      <w:lvlJc w:val="left"/>
+      <w:pPr>
+        <w:ind w:left="2160" w:hanging="360"/>
+      </w:pPr>
+      <w:rPr>
+        <w:rFonts w:ascii="Wingdings" w:hAnsi="Wingdings" w:hint="default"/>
+      </w:rPr>
+    </w:lvl>
+    <w:lvl w:ilvl="3" w:tplc="0C0A0001" w:tentative="1">
+      <w:start w:val="1"/>
+      <w:numFmt w:val="bullet"/>
+      <w:lvlText w:val=""/>
+      <w:lvlJc w:val="left"/>
+      <w:pPr>
+        <w:ind w:left="2880" w:hanging="360"/>
+      </w:pPr>
+      <w:rPr>
+        <w:rFonts w:ascii="Symbol" w:hAnsi="Symbol" w:hint="default"/>
+      </w:rPr>
+    </w:lvl>
+    <w:lvl w:ilvl="4" w:tplc="0C0A0003" w:tentative="1">
+      <w:start w:val="1"/>
+      <w:numFmt w:val="bullet"/>
+      <w:lvlText w:val="o"/>
+      <w:lvlJc w:val="left"/>
+      <w:pPr>
+        <w:ind w:left="3600" w:hanging="360"/>
+      </w:pPr>
+      <w:rPr>
+        <w:rFonts w:ascii="Courier New" w:hAnsi="Courier New" w:cs="Courier New" w:hint="default"/>
+      </w:rPr>
+    </w:lvl>
+    <w:lvl w:ilvl="5" w:tplc="0C0A0005" w:tentative="1">
+      <w:start w:val="1"/>
+      <w:numFmt w:val="bullet"/>
+      <w:lvlText w:val=""/>
+      <w:lvlJc w:val="left"/>
+      <w:pPr>
+        <w:ind w:left="4320" w:hanging="360"/>
+      </w:pPr>
+      <w:rPr>
+        <w:rFonts w:ascii="Wingdings" w:hAnsi="Wingdings" w:hint="default"/>
+      </w:rPr>
+    </w:lvl>
+    <w:lvl w:ilvl="6" w:tplc="0C0A0001" w:tentative="1">
+      <w:start w:val="1"/>
+      <w:numFmt w:val="bullet"/>
+      <w:lvlText w:val=""/>
+      <w:lvlJc w:val="left"/>
+      <w:pPr>
+        <w:ind w:left="5040" w:hanging="360"/>
+      </w:pPr>
+      <w:rPr>
+        <w:rFonts w:ascii="Symbol" w:hAnsi="Symbol" w:hint="default"/>
+      </w:rPr>
+    </w:lvl>
+    <w:lvl w:ilvl="7" w:tplc="0C0A0003" w:tentative="1">
+      <w:start w:val="1"/>
+      <w:numFmt w:val="bullet"/>
+      <w:lvlText w:val="o"/>
+      <w:lvlJc w:val="left"/>
+      <w:pPr>
+        <w:ind w:left="5760" w:hanging="360"/>
+      </w:pPr>
+      <w:rPr>
+        <w:rFonts w:ascii="Courier New" w:hAnsi="Courier New" w:cs="Courier New" w:hint="default"/>
+      </w:rPr>
+    </w:lvl>
+    <w:lvl w:ilvl="8" w:tplc="0C0A0005" w:tentative="1">
+      <w:start w:val="1"/>
+      <w:numFmt w:val="bullet"/>
+      <w:lvlText w:val=""/>
+      <w:lvlJc w:val="left"/>
+      <w:pPr>
+        <w:ind w:left="6480" w:hanging="360"/>
+      </w:pPr>
+      <w:rPr>
+        <w:rFonts w:ascii="Wingdings" w:hAnsi="Wingdings" w:hint="default"/>
+      </w:rPr>
+    </w:lvl>
+  </w:abstractNum>
+  <w:abstractNum w:abstractNumId="11" w15:restartNumberingAfterBreak="0">
     <w:nsid w:val="72EE6E78"/>
     <w:multiLevelType w:val="hybridMultilevel"/>
     <w:tmpl w:val="70BA0B18"/>
@@ -8900,13 +9964,16 @@
     <w:abstractNumId w:val="9"/>
   </w:num>
   <w:num w:numId="9">
-    <w:abstractNumId w:val="10"/>
+    <w:abstractNumId w:val="11"/>
   </w:num>
   <w:num w:numId="10">
     <w:abstractNumId w:val="6"/>
   </w:num>
   <w:num w:numId="11">
     <w:abstractNumId w:val="0"/>
+  </w:num>
+  <w:num w:numId="12">
+    <w:abstractNumId w:val="10"/>
   </w:num>
 </w:numbering>
 </file>
@@ -10098,7 +11165,7 @@
 </file>
 
 <file path=customXml/itemProps1.xml><?xml version="1.0" encoding="utf-8"?>
-<ds:datastoreItem xmlns:ds="http://schemas.openxmlformats.org/officeDocument/2006/customXml" ds:itemID="{F8D94248-AECF-4798-80AE-7CE5BFC9361D}">
+<ds:datastoreItem xmlns:ds="http://schemas.openxmlformats.org/officeDocument/2006/customXml" ds:itemID="{82E86734-B1C3-4F1B-AFFE-723381EBFCBF}">
   <ds:schemaRefs>
     <ds:schemaRef ds:uri="http://schemas.openxmlformats.org/officeDocument/2006/bibliography"/>
   </ds:schemaRefs>

--- a/Memoria/MemoriaTFM.docx
+++ b/Memoria/MemoriaTFM.docx
@@ -89,7 +89,7 @@
           <w:docGrid w:linePitch="360"/>
         </w:sectPr>
       </w:pPr>
-      <w:bookmarkStart w:id="0" w:name="_Toc522123963"/>
+      <w:bookmarkStart w:id="0" w:name="_Toc522205077"/>
       <w:r>
         <w:lastRenderedPageBreak/>
         <w:t>Resumen</w:t>
@@ -170,7 +170,7 @@
             </w:rPr>
             <w:fldChar w:fldCharType="separate"/>
           </w:r>
-          <w:hyperlink w:anchor="_Toc522123963" w:history="1">
+          <w:hyperlink w:anchor="_Toc522205077" w:history="1">
             <w:r>
               <w:rPr>
                 <w:rStyle w:val="Hipervnculo"/>
@@ -197,7 +197,7 @@
                 <w:noProof/>
                 <w:webHidden/>
               </w:rPr>
-              <w:instrText xml:space="preserve"> PAGEREF _Toc522123963 \h </w:instrText>
+              <w:instrText xml:space="preserve"> PAGEREF _Toc522205077 \h </w:instrText>
             </w:r>
             <w:r>
               <w:rPr>
@@ -240,7 +240,7 @@
               <w:lang w:eastAsia="es-ES"/>
             </w:rPr>
           </w:pPr>
-          <w:hyperlink w:anchor="_Toc522123964" w:history="1">
+          <w:hyperlink w:anchor="_Toc522205078" w:history="1">
             <w:r>
               <w:rPr>
                 <w:rStyle w:val="Hipervnculo"/>
@@ -267,7 +267,7 @@
                 <w:noProof/>
                 <w:webHidden/>
               </w:rPr>
-              <w:instrText xml:space="preserve"> PAGEREF _Toc522123964 \h </w:instrText>
+              <w:instrText xml:space="preserve"> PAGEREF _Toc522205078 \h </w:instrText>
             </w:r>
             <w:r>
               <w:rPr>
@@ -310,7 +310,7 @@
               <w:lang w:eastAsia="es-ES"/>
             </w:rPr>
           </w:pPr>
-          <w:hyperlink w:anchor="_Toc522123965" w:history="1">
+          <w:hyperlink w:anchor="_Toc522205079" w:history="1">
             <w:r>
               <w:rPr>
                 <w:rStyle w:val="Hipervnculo"/>
@@ -337,7 +337,7 @@
                 <w:noProof/>
                 <w:webHidden/>
               </w:rPr>
-              <w:instrText xml:space="preserve"> PAGEREF _Toc522123965 \h </w:instrText>
+              <w:instrText xml:space="preserve"> PAGEREF _Toc522205079 \h </w:instrText>
             </w:r>
             <w:r>
               <w:rPr>
@@ -377,7 +377,7 @@
               <w:lang w:eastAsia="es-ES"/>
             </w:rPr>
           </w:pPr>
-          <w:hyperlink w:anchor="_Toc522123966" w:history="1">
+          <w:hyperlink w:anchor="_Toc522205080" w:history="1">
             <w:r>
               <w:rPr>
                 <w:rStyle w:val="Hipervnculo"/>
@@ -400,7 +400,7 @@
               <w:rPr>
                 <w:webHidden/>
               </w:rPr>
-              <w:instrText xml:space="preserve"> PAGEREF _Toc522123966 \h </w:instrText>
+              <w:instrText xml:space="preserve"> PAGEREF _Toc522205080 \h </w:instrText>
             </w:r>
             <w:r>
               <w:rPr>
@@ -436,7 +436,7 @@
               <w:lang w:eastAsia="es-ES"/>
             </w:rPr>
           </w:pPr>
-          <w:hyperlink w:anchor="_Toc522123967" w:history="1">
+          <w:hyperlink w:anchor="_Toc522205081" w:history="1">
             <w:r>
               <w:rPr>
                 <w:rStyle w:val="Hipervnculo"/>
@@ -459,7 +459,7 @@
               <w:rPr>
                 <w:webHidden/>
               </w:rPr>
-              <w:instrText xml:space="preserve"> PAGEREF _Toc522123967 \h </w:instrText>
+              <w:instrText xml:space="preserve"> PAGEREF _Toc522205081 \h </w:instrText>
             </w:r>
             <w:r>
               <w:rPr>
@@ -495,7 +495,7 @@
               <w:lang w:eastAsia="es-ES"/>
             </w:rPr>
           </w:pPr>
-          <w:hyperlink w:anchor="_Toc522123968" w:history="1">
+          <w:hyperlink w:anchor="_Toc522205082" w:history="1">
             <w:r>
               <w:rPr>
                 <w:rStyle w:val="Hipervnculo"/>
@@ -518,7 +518,7 @@
               <w:rPr>
                 <w:webHidden/>
               </w:rPr>
-              <w:instrText xml:space="preserve"> PAGEREF _Toc522123968 \h </w:instrText>
+              <w:instrText xml:space="preserve"> PAGEREF _Toc522205082 \h </w:instrText>
             </w:r>
             <w:r>
               <w:rPr>
@@ -554,7 +554,7 @@
               <w:lang w:eastAsia="es-ES"/>
             </w:rPr>
           </w:pPr>
-          <w:hyperlink w:anchor="_Toc522123969" w:history="1">
+          <w:hyperlink w:anchor="_Toc522205083" w:history="1">
             <w:r>
               <w:rPr>
                 <w:rStyle w:val="Hipervnculo"/>
@@ -577,7 +577,7 @@
               <w:rPr>
                 <w:webHidden/>
               </w:rPr>
-              <w:instrText xml:space="preserve"> PAGEREF _Toc522123969 \h </w:instrText>
+              <w:instrText xml:space="preserve"> PAGEREF _Toc522205083 \h </w:instrText>
             </w:r>
             <w:r>
               <w:rPr>
@@ -613,7 +613,7 @@
               <w:lang w:eastAsia="es-ES"/>
             </w:rPr>
           </w:pPr>
-          <w:hyperlink w:anchor="_Toc522123970" w:history="1">
+          <w:hyperlink w:anchor="_Toc522205084" w:history="1">
             <w:r>
               <w:rPr>
                 <w:rStyle w:val="Hipervnculo"/>
@@ -636,7 +636,7 @@
               <w:rPr>
                 <w:webHidden/>
               </w:rPr>
-              <w:instrText xml:space="preserve"> PAGEREF _Toc522123970 \h </w:instrText>
+              <w:instrText xml:space="preserve"> PAGEREF _Toc522205084 \h </w:instrText>
             </w:r>
             <w:r>
               <w:rPr>
@@ -675,7 +675,7 @@
               <w:lang w:eastAsia="es-ES"/>
             </w:rPr>
           </w:pPr>
-          <w:hyperlink w:anchor="_Toc522123971" w:history="1">
+          <w:hyperlink w:anchor="_Toc522205085" w:history="1">
             <w:r>
               <w:rPr>
                 <w:rStyle w:val="Hipervnculo"/>
@@ -703,7 +703,7 @@
                 <w:noProof/>
                 <w:webHidden/>
               </w:rPr>
-              <w:instrText xml:space="preserve"> PAGEREF _Toc522123971 \h </w:instrText>
+              <w:instrText xml:space="preserve"> PAGEREF _Toc522205085 \h </w:instrText>
             </w:r>
             <w:r>
               <w:rPr>
@@ -743,7 +743,7 @@
               <w:lang w:eastAsia="es-ES"/>
             </w:rPr>
           </w:pPr>
-          <w:hyperlink w:anchor="_Toc522123972" w:history="1">
+          <w:hyperlink w:anchor="_Toc522205086" w:history="1">
             <w:r>
               <w:rPr>
                 <w:rStyle w:val="Hipervnculo"/>
@@ -766,7 +766,7 @@
               <w:rPr>
                 <w:webHidden/>
               </w:rPr>
-              <w:instrText xml:space="preserve"> PAGEREF _Toc522123972 \h </w:instrText>
+              <w:instrText xml:space="preserve"> PAGEREF _Toc522205086 \h </w:instrText>
             </w:r>
             <w:r>
               <w:rPr>
@@ -805,7 +805,136 @@
               <w:lang w:eastAsia="es-ES"/>
             </w:rPr>
           </w:pPr>
-          <w:hyperlink w:anchor="_Toc522123973" w:history="1">
+          <w:hyperlink w:anchor="_Toc522205087" w:history="1">
+            <w:r>
+              <w:rPr>
+                <w:rStyle w:val="Hipervnculo"/>
+                <w:noProof/>
+              </w:rPr>
+              <w:t>3. Algoritmos.</w:t>
+            </w:r>
+            <w:r>
+              <w:rPr>
+                <w:noProof/>
+                <w:webHidden/>
+              </w:rPr>
+              <w:tab/>
+            </w:r>
+            <w:r>
+              <w:rPr>
+                <w:noProof/>
+                <w:webHidden/>
+              </w:rPr>
+              <w:fldChar w:fldCharType="begin"/>
+            </w:r>
+            <w:r>
+              <w:rPr>
+                <w:noProof/>
+                <w:webHidden/>
+              </w:rPr>
+              <w:instrText xml:space="preserve"> PAGEREF _Toc522205087 \h </w:instrText>
+            </w:r>
+            <w:r>
+              <w:rPr>
+                <w:noProof/>
+                <w:webHidden/>
+              </w:rPr>
+            </w:r>
+            <w:r>
+              <w:rPr>
+                <w:noProof/>
+                <w:webHidden/>
+              </w:rPr>
+              <w:fldChar w:fldCharType="separate"/>
+            </w:r>
+            <w:r>
+              <w:rPr>
+                <w:noProof/>
+                <w:webHidden/>
+              </w:rPr>
+              <w:t>9</w:t>
+            </w:r>
+            <w:r>
+              <w:rPr>
+                <w:noProof/>
+                <w:webHidden/>
+              </w:rPr>
+              <w:fldChar w:fldCharType="end"/>
+            </w:r>
+          </w:hyperlink>
+        </w:p>
+        <w:p>
+          <w:pPr>
+            <w:pStyle w:val="TDC2"/>
+            <w:rPr>
+              <w:rFonts w:eastAsiaTheme="minorEastAsia"/>
+              <w:b w:val="0"/>
+              <w:lang w:eastAsia="es-ES"/>
+            </w:rPr>
+          </w:pPr>
+          <w:hyperlink w:anchor="_Toc522205088" w:history="1">
+            <w:r>
+              <w:rPr>
+                <w:rStyle w:val="Hipervnculo"/>
+              </w:rPr>
+              <w:t>3.1 Algoritmo Simple Logfile Clustering Tool (SLCT)</w:t>
+            </w:r>
+            <w:r>
+              <w:rPr>
+                <w:webHidden/>
+              </w:rPr>
+              <w:tab/>
+            </w:r>
+            <w:r>
+              <w:rPr>
+                <w:webHidden/>
+              </w:rPr>
+              <w:fldChar w:fldCharType="begin"/>
+            </w:r>
+            <w:r>
+              <w:rPr>
+                <w:webHidden/>
+              </w:rPr>
+              <w:instrText xml:space="preserve"> PAGEREF _Toc522205088 \h </w:instrText>
+            </w:r>
+            <w:r>
+              <w:rPr>
+                <w:webHidden/>
+              </w:rPr>
+            </w:r>
+            <w:r>
+              <w:rPr>
+                <w:webHidden/>
+              </w:rPr>
+              <w:fldChar w:fldCharType="separate"/>
+            </w:r>
+            <w:r>
+              <w:rPr>
+                <w:webHidden/>
+              </w:rPr>
+              <w:t>9</w:t>
+            </w:r>
+            <w:r>
+              <w:rPr>
+                <w:webHidden/>
+              </w:rPr>
+              <w:fldChar w:fldCharType="end"/>
+            </w:r>
+          </w:hyperlink>
+        </w:p>
+        <w:p>
+          <w:pPr>
+            <w:pStyle w:val="TDC1"/>
+            <w:tabs>
+              <w:tab w:val="right" w:leader="dot" w:pos="8494"/>
+            </w:tabs>
+            <w:rPr>
+              <w:rFonts w:eastAsiaTheme="minorEastAsia"/>
+              <w:noProof/>
+              <w:lang w:eastAsia="es-ES"/>
+            </w:rPr>
+          </w:pPr>
+          <w:hyperlink w:anchor="_Toc522205089" w:history="1">
             <w:r>
               <w:rPr>
                 <w:rStyle w:val="Hipervnculo"/>
@@ -832,7 +961,7 @@
                 <w:noProof/>
                 <w:webHidden/>
               </w:rPr>
-              <w:instrText xml:space="preserve"> PAGEREF _Toc522123973 \h </w:instrText>
+              <w:instrText xml:space="preserve"> PAGEREF _Toc522205089 \h </w:instrText>
             </w:r>
             <w:r>
               <w:rPr>
@@ -852,7 +981,7 @@
                 <w:noProof/>
                 <w:webHidden/>
               </w:rPr>
-              <w:t>13</w:t>
+              <w:t>14</w:t>
             </w:r>
             <w:r>
               <w:rPr>
@@ -903,13 +1032,22 @@
       <w:pPr>
         <w:pStyle w:val="Ttulo1"/>
         <w:spacing w:after="160"/>
-      </w:pPr>
-      <w:bookmarkStart w:id="1" w:name="_Toc522123964"/>
-      <w:r>
+        <w:rPr>
+          <w:b/>
+        </w:rPr>
+      </w:pPr>
+      <w:bookmarkStart w:id="1" w:name="_Toc522205078"/>
+      <w:r>
+        <w:rPr>
+          <w:b/>
+        </w:rPr>
         <w:lastRenderedPageBreak/>
         <w:t xml:space="preserve">1. </w:t>
       </w:r>
       <w:r>
+        <w:rPr>
+          <w:b/>
+        </w:rPr>
         <w:t>Introducción</w:t>
       </w:r>
       <w:bookmarkEnd w:id="1"/>
@@ -1363,9 +1501,15 @@
       <w:pPr>
         <w:pStyle w:val="Ttulo1"/>
         <w:spacing w:after="160"/>
-      </w:pPr>
-      <w:bookmarkStart w:id="2" w:name="_Toc522123965"/>
-      <w:r>
+        <w:rPr>
+          <w:b/>
+        </w:rPr>
+      </w:pPr>
+      <w:bookmarkStart w:id="2" w:name="_Toc522205079"/>
+      <w:r>
+        <w:rPr>
+          <w:b/>
+        </w:rPr>
         <w:lastRenderedPageBreak/>
         <w:t>2. Herramientas y metodología.</w:t>
       </w:r>
@@ -1389,9 +1533,15 @@
     <w:p>
       <w:pPr>
         <w:pStyle w:val="Ttulo2"/>
-      </w:pPr>
-      <w:bookmarkStart w:id="3" w:name="_Toc522123966"/>
-      <w:r>
+        <w:rPr>
+          <w:b/>
+        </w:rPr>
+      </w:pPr>
+      <w:bookmarkStart w:id="3" w:name="_Toc522205080"/>
+      <w:r>
+        <w:rPr>
+          <w:b/>
+        </w:rPr>
         <w:t>2.1 Python.</w:t>
       </w:r>
       <w:bookmarkEnd w:id="3"/>
@@ -1762,23 +1912,17 @@
     <w:p>
       <w:pPr>
         <w:pStyle w:val="Ttulo2"/>
-      </w:pPr>
-      <w:bookmarkStart w:id="4" w:name="_Toc522123967"/>
-      <w:r>
+        <w:rPr>
+          <w:b/>
+        </w:rPr>
+      </w:pPr>
+      <w:bookmarkStart w:id="4" w:name="_Toc522205081"/>
+      <w:r>
+        <w:rPr>
+          <w:b/>
+        </w:rPr>
         <w:lastRenderedPageBreak/>
-        <w:t>2.</w:t>
-      </w:r>
-      <w:r>
-        <w:t>2</w:t>
-      </w:r>
-      <w:r>
-        <w:t xml:space="preserve"> </w:t>
-      </w:r>
-      <w:r>
-        <w:t>Elasticsearch</w:t>
-      </w:r>
-      <w:r>
-        <w:t>.</w:t>
+        <w:t>2.2 Elasticsearch.</w:t>
       </w:r>
       <w:bookmarkEnd w:id="4"/>
     </w:p>
@@ -2209,22 +2353,16 @@
     <w:p>
       <w:pPr>
         <w:pStyle w:val="Ttulo2"/>
-      </w:pPr>
-      <w:bookmarkStart w:id="5" w:name="_Toc522123968"/>
-      <w:r>
-        <w:t>2.</w:t>
-      </w:r>
-      <w:r>
-        <w:t>3</w:t>
-      </w:r>
-      <w:r>
-        <w:t xml:space="preserve"> </w:t>
-      </w:r>
-      <w:r>
-        <w:t>Logstash</w:t>
-      </w:r>
-      <w:r>
-        <w:t>.</w:t>
+        <w:rPr>
+          <w:b/>
+        </w:rPr>
+      </w:pPr>
+      <w:bookmarkStart w:id="5" w:name="_Toc522205082"/>
+      <w:r>
+        <w:rPr>
+          <w:b/>
+        </w:rPr>
+        <w:t>2.3 Logstash.</w:t>
       </w:r>
       <w:bookmarkEnd w:id="5"/>
     </w:p>
@@ -2560,22 +2698,16 @@
     <w:p>
       <w:pPr>
         <w:pStyle w:val="Ttulo2"/>
-      </w:pPr>
-      <w:bookmarkStart w:id="6" w:name="_Toc522123969"/>
-      <w:r>
-        <w:t>2.</w:t>
-      </w:r>
-      <w:r>
-        <w:t>4</w:t>
-      </w:r>
-      <w:r>
-        <w:t xml:space="preserve"> </w:t>
-      </w:r>
-      <w:r>
-        <w:t>Kibana</w:t>
-      </w:r>
-      <w:r>
-        <w:t>.</w:t>
+        <w:rPr>
+          <w:b/>
+        </w:rPr>
+      </w:pPr>
+      <w:bookmarkStart w:id="6" w:name="_Toc522205083"/>
+      <w:r>
+        <w:rPr>
+          <w:b/>
+        </w:rPr>
+        <w:t>2.4 Kibana.</w:t>
       </w:r>
       <w:bookmarkEnd w:id="6"/>
     </w:p>
@@ -2839,23 +2971,17 @@
     <w:p>
       <w:pPr>
         <w:pStyle w:val="Ttulo2"/>
-      </w:pPr>
-      <w:bookmarkStart w:id="7" w:name="_Toc522123970"/>
-      <w:r>
+        <w:rPr>
+          <w:b/>
+        </w:rPr>
+      </w:pPr>
+      <w:bookmarkStart w:id="7" w:name="_Toc522205084"/>
+      <w:r>
+        <w:rPr>
+          <w:b/>
+        </w:rPr>
         <w:lastRenderedPageBreak/>
-        <w:t>2.</w:t>
-      </w:r>
-      <w:r>
-        <w:t>5</w:t>
-      </w:r>
-      <w:r>
-        <w:t xml:space="preserve"> </w:t>
-      </w:r>
-      <w:r>
-        <w:t>Apache Spark</w:t>
-      </w:r>
-      <w:r>
-        <w:t>.</w:t>
+        <w:t>2.5 Apache Spark.</w:t>
       </w:r>
       <w:bookmarkEnd w:id="7"/>
     </w:p>
@@ -3101,12 +3227,21 @@
         </w:rPr>
         <w:t xml:space="preserve">transmite el valor de un RDD a la aplicación, la función </w:t>
       </w:r>
+      <w:proofErr w:type="gramStart"/>
       <w:r>
         <w:rPr>
           <w:rFonts w:ascii="Arial" w:hAnsi="Arial" w:cs="Arial"/>
           <w:b/>
         </w:rPr>
-        <w:t>count()</w:t>
+        <w:t>count(</w:t>
+      </w:r>
+      <w:proofErr w:type="gramEnd"/>
+      <w:r>
+        <w:rPr>
+          <w:rFonts w:ascii="Arial" w:hAnsi="Arial" w:cs="Arial"/>
+          <w:b/>
+        </w:rPr>
+        <w:t>)</w:t>
       </w:r>
       <w:r>
         <w:rPr>
@@ -3155,21 +3290,12 @@
         </w:rPr>
         <w:t xml:space="preserve"> elementos del RDD y por último esta la función </w:t>
       </w:r>
-      <w:proofErr w:type="gramStart"/>
       <w:r>
         <w:rPr>
           <w:rFonts w:ascii="Arial" w:hAnsi="Arial" w:cs="Arial"/>
           <w:b/>
         </w:rPr>
-        <w:t>collect(</w:t>
-      </w:r>
-      <w:proofErr w:type="gramEnd"/>
-      <w:r>
-        <w:rPr>
-          <w:rFonts w:ascii="Arial" w:hAnsi="Arial" w:cs="Arial"/>
-          <w:b/>
-        </w:rPr>
-        <w:t>)</w:t>
+        <w:t>collect()</w:t>
       </w:r>
       <w:r>
         <w:rPr>
@@ -3259,13 +3385,7 @@
         <w:rPr>
           <w:rFonts w:ascii="Arial" w:hAnsi="Arial" w:cs="Arial"/>
         </w:rPr>
-        <w:t xml:space="preserve">este tipo de operación se utiliza cuando los datos que se quieren tratar están en la misma distribución del RDD y no hace falta mezclarlos entre ellos, </w:t>
-      </w:r>
-      <w:r>
-        <w:rPr>
-          <w:rFonts w:ascii="Arial" w:hAnsi="Arial" w:cs="Arial"/>
-        </w:rPr>
-        <w:t xml:space="preserve">algunos ejemplos son </w:t>
+        <w:t xml:space="preserve">este tipo de operación se utiliza cuando los datos que se quieren tratar están en la misma distribución del RDD y no hace falta mezclarlos entre ellos, algunos ejemplos son </w:t>
       </w:r>
       <w:proofErr w:type="spellStart"/>
       <w:r>
@@ -3305,12 +3425,21 @@
         </w:rPr>
         <w:t xml:space="preserve"> que crea un nuevo RDD a partir de otro aplicando una transformación a cada elemento original o </w:t>
       </w:r>
+      <w:proofErr w:type="spellStart"/>
       <w:r>
         <w:rPr>
           <w:rFonts w:ascii="Arial" w:hAnsi="Arial" w:cs="Arial"/>
           <w:b/>
         </w:rPr>
-        <w:t>filter(</w:t>
+        <w:t>filter</w:t>
+      </w:r>
+      <w:proofErr w:type="spellEnd"/>
+      <w:r>
+        <w:rPr>
+          <w:rFonts w:ascii="Arial" w:hAnsi="Arial" w:cs="Arial"/>
+          <w:b/>
+        </w:rPr>
+        <w:t>(</w:t>
       </w:r>
       <w:proofErr w:type="spellStart"/>
       <w:r>
@@ -3445,15 +3574,17 @@
         <w:spacing w:before="0" w:after="200"/>
         <w:rPr>
           <w:rFonts w:ascii="Arial" w:hAnsi="Arial"/>
+          <w:b/>
           <w:color w:val="auto"/>
           <w:sz w:val="32"/>
           <w:szCs w:val="26"/>
         </w:rPr>
       </w:pPr>
-      <w:bookmarkStart w:id="8" w:name="_Toc522123971"/>
+      <w:bookmarkStart w:id="8" w:name="_Toc522205085"/>
       <w:r>
         <w:rPr>
           <w:rFonts w:ascii="Arial" w:hAnsi="Arial"/>
+          <w:b/>
           <w:color w:val="auto"/>
           <w:sz w:val="32"/>
           <w:szCs w:val="26"/>
@@ -3824,21 +3955,7 @@
           <w:rFonts w:ascii="Arial" w:hAnsi="Arial" w:cs="Arial"/>
           <w:sz w:val="18"/>
         </w:rPr>
-        <w:t xml:space="preserve">Figura </w:t>
-      </w:r>
-      <w:r>
-        <w:rPr>
-          <w:rFonts w:ascii="Arial" w:hAnsi="Arial" w:cs="Arial"/>
-          <w:sz w:val="18"/>
-        </w:rPr>
-        <w:t>6</w:t>
-      </w:r>
-      <w:r>
-        <w:rPr>
-          <w:rFonts w:ascii="Arial" w:hAnsi="Arial" w:cs="Arial"/>
-          <w:sz w:val="18"/>
-        </w:rPr>
-        <w:t xml:space="preserve">. Ejemplo de funcionamiento de la transformación </w:t>
+        <w:t xml:space="preserve">Figura 6. Ejemplo de funcionamiento de la transformación </w:t>
       </w:r>
       <w:proofErr w:type="spellStart"/>
       <w:r>
@@ -4726,13 +4843,22 @@
         </w:rPr>
         <w:t xml:space="preserve"> </w:t>
       </w:r>
+      <w:proofErr w:type="spellStart"/>
       <w:proofErr w:type="gramStart"/>
       <w:r>
         <w:rPr>
           <w:rFonts w:ascii="Arial" w:hAnsi="Arial" w:cs="Arial"/>
           <w:b/>
         </w:rPr>
-        <w:t>collect(</w:t>
+        <w:t>collect</w:t>
+      </w:r>
+      <w:proofErr w:type="spellEnd"/>
+      <w:r>
+        <w:rPr>
+          <w:rFonts w:ascii="Arial" w:hAnsi="Arial" w:cs="Arial"/>
+          <w:b/>
+        </w:rPr>
+        <w:t>(</w:t>
       </w:r>
       <w:proofErr w:type="gramEnd"/>
       <w:r>
@@ -4832,58 +4958,37 @@
           <w:rFonts w:ascii="Arial" w:hAnsi="Arial" w:cs="Arial"/>
           <w:sz w:val="18"/>
         </w:rPr>
-        <w:t>1</w:t>
+        <w:t>11</w:t>
       </w:r>
       <w:r>
         <w:rPr>
           <w:rFonts w:ascii="Arial" w:hAnsi="Arial" w:cs="Arial"/>
           <w:sz w:val="18"/>
         </w:rPr>
-        <w:t>1</w:t>
+        <w:t xml:space="preserve">. Ejemplo </w:t>
       </w:r>
       <w:r>
         <w:rPr>
           <w:rFonts w:ascii="Arial" w:hAnsi="Arial" w:cs="Arial"/>
           <w:sz w:val="18"/>
         </w:rPr>
-        <w:t xml:space="preserve">. Ejemplo </w:t>
-      </w:r>
+        <w:t xml:space="preserve">de aplicar la acción </w:t>
+      </w:r>
+      <w:proofErr w:type="gramStart"/>
       <w:r>
         <w:rPr>
           <w:rFonts w:ascii="Arial" w:hAnsi="Arial" w:cs="Arial"/>
           <w:sz w:val="18"/>
         </w:rPr>
-        <w:t>de aplicar la acción</w:t>
-      </w:r>
+        <w:t>collect(</w:t>
+      </w:r>
+      <w:proofErr w:type="gramEnd"/>
       <w:r>
         <w:rPr>
           <w:rFonts w:ascii="Arial" w:hAnsi="Arial" w:cs="Arial"/>
           <w:sz w:val="18"/>
         </w:rPr>
-        <w:t xml:space="preserve"> </w:t>
-      </w:r>
-      <w:proofErr w:type="gramStart"/>
-      <w:r>
-        <w:rPr>
-          <w:rFonts w:ascii="Arial" w:hAnsi="Arial" w:cs="Arial"/>
-          <w:sz w:val="18"/>
-        </w:rPr>
-        <w:t>collect(</w:t>
-      </w:r>
-      <w:proofErr w:type="gramEnd"/>
-      <w:r>
-        <w:rPr>
-          <w:rFonts w:ascii="Arial" w:hAnsi="Arial" w:cs="Arial"/>
-          <w:sz w:val="18"/>
-        </w:rPr>
-        <w:t xml:space="preserve">) </w:t>
-      </w:r>
-      <w:r>
-        <w:rPr>
-          <w:rFonts w:ascii="Arial" w:hAnsi="Arial" w:cs="Arial"/>
-          <w:sz w:val="18"/>
-        </w:rPr>
-        <w:t>sobre un RDD</w:t>
+        <w:t>) sobre un RDD</w:t>
       </w:r>
       <w:r>
         <w:rPr>
@@ -4993,77 +5098,526 @@
     <w:p>
       <w:pPr>
         <w:pStyle w:val="Ttulo2"/>
-      </w:pPr>
-      <w:bookmarkStart w:id="9" w:name="_Toc522123972"/>
-      <w:r>
+        <w:rPr>
+          <w:b/>
+        </w:rPr>
+      </w:pPr>
+      <w:bookmarkStart w:id="9" w:name="_Toc522205086"/>
+      <w:r>
+        <w:rPr>
+          <w:b/>
+        </w:rPr>
         <w:lastRenderedPageBreak/>
-        <w:t>2.</w:t>
-      </w:r>
-      <w:r>
-        <w:t>6</w:t>
-      </w:r>
-      <w:r>
+        <w:t>2.6 Metodología.</w:t>
+      </w:r>
+      <w:bookmarkEnd w:id="9"/>
+      <w:r>
+        <w:rPr>
+          <w:b/>
+        </w:rPr>
         <w:t xml:space="preserve"> </w:t>
       </w:r>
-      <w:r>
-        <w:t>Metodología.</w:t>
-      </w:r>
-      <w:bookmarkEnd w:id="9"/>
-      <w:r>
+    </w:p>
+    <w:p>
+      <w:pPr>
+        <w:spacing w:line="324" w:lineRule="auto"/>
+        <w:jc w:val="both"/>
+        <w:rPr>
+          <w:rFonts w:ascii="Arial" w:hAnsi="Arial" w:cs="Arial"/>
+        </w:rPr>
+      </w:pPr>
+      <w:r>
+        <w:rPr>
+          <w:rFonts w:ascii="Arial" w:hAnsi="Arial" w:cs="Arial"/>
+        </w:rPr>
+        <w:t xml:space="preserve">Este proyecto, como ya se ha comentado anteriormente, trata de intentar agrupar los logs que generan las aplicaciones o sistemas operativos en diferentes clusteres para que de esta forma sea más fácil de identificar los errores y los diferentes tipos de logs que se generan y además con los </w:t>
+      </w:r>
+      <w:proofErr w:type="gramStart"/>
+      <w:r>
+        <w:rPr>
+          <w:rFonts w:ascii="Arial" w:hAnsi="Arial" w:cs="Arial"/>
+        </w:rPr>
+        <w:t>cluster</w:t>
+      </w:r>
+      <w:proofErr w:type="gramEnd"/>
+      <w:r>
+        <w:rPr>
+          <w:rFonts w:ascii="Arial" w:hAnsi="Arial" w:cs="Arial"/>
+        </w:rPr>
+        <w:t xml:space="preserve"> se puede ver la estructura que tienen los logs.</w:t>
+      </w:r>
+    </w:p>
+    <w:p>
+      <w:pPr>
+        <w:spacing w:line="324" w:lineRule="auto"/>
+        <w:jc w:val="both"/>
+        <w:rPr>
+          <w:rFonts w:ascii="Arial" w:hAnsi="Arial" w:cs="Arial"/>
+        </w:rPr>
+      </w:pPr>
+      <w:r>
+        <w:rPr>
+          <w:rFonts w:ascii="Arial" w:hAnsi="Arial" w:cs="Arial"/>
+        </w:rPr>
+        <w:t>Para comenzar, se implementan dos algoritmos diferentes que hacen clusteres con los logs y de esta forma comprobar los resultados obtenidos en función de cada algoritmo, además cada algoritmo se implementa de dos formas diferentes, una primera forma utilizando el lenguaje Python y Apache Spark y una segunda forma utilizando solamente el lenguaje Python, con lo que conseguimos comparar el tiempo de ejecución entre los dos algoritmos y las dos implementaciones diferentes de cada algoritmo.</w:t>
+      </w:r>
+    </w:p>
+    <w:p>
+      <w:pPr>
+        <w:spacing w:line="324" w:lineRule="auto"/>
+        <w:jc w:val="both"/>
+        <w:rPr>
+          <w:rFonts w:ascii="Arial" w:hAnsi="Arial" w:cs="Arial"/>
+        </w:rPr>
+      </w:pPr>
+      <w:r>
+        <w:rPr>
+          <w:rFonts w:ascii="Arial" w:hAnsi="Arial" w:cs="Arial"/>
+        </w:rPr>
+        <w:t xml:space="preserve">Para finalizar, se </w:t>
+      </w:r>
+      <w:r>
+        <w:rPr>
+          <w:rFonts w:ascii="Arial" w:hAnsi="Arial" w:cs="Arial"/>
+        </w:rPr>
+        <w:t>determinarán</w:t>
+      </w:r>
+      <w:r>
+        <w:rPr>
+          <w:rFonts w:ascii="Arial" w:hAnsi="Arial" w:cs="Arial"/>
+        </w:rPr>
+        <w:t xml:space="preserve"> los modelos de cada </w:t>
+      </w:r>
+      <w:proofErr w:type="gramStart"/>
+      <w:r>
+        <w:rPr>
+          <w:rFonts w:ascii="Arial" w:hAnsi="Arial" w:cs="Arial"/>
+        </w:rPr>
+        <w:t>cluster</w:t>
+      </w:r>
+      <w:proofErr w:type="gramEnd"/>
+      <w:r>
+        <w:rPr>
+          <w:rFonts w:ascii="Arial" w:hAnsi="Arial" w:cs="Arial"/>
+        </w:rPr>
+        <w:t xml:space="preserve"> que en este caso serán expresiones regulares de cada cluster para que cuando venga un nuevo log clasificar este log</w:t>
+      </w:r>
+      <w:r>
+        <w:rPr>
+          <w:rFonts w:ascii="Arial" w:hAnsi="Arial" w:cs="Arial"/>
+        </w:rPr>
+        <w:t xml:space="preserve"> en un cluster de nuestro modelo o bien como </w:t>
+      </w:r>
+      <w:proofErr w:type="spellStart"/>
+      <w:r>
+        <w:rPr>
+          <w:rFonts w:ascii="Arial" w:hAnsi="Arial" w:cs="Arial"/>
+        </w:rPr>
+        <w:t>outliers</w:t>
+      </w:r>
+      <w:proofErr w:type="spellEnd"/>
+      <w:r>
+        <w:rPr>
+          <w:rFonts w:ascii="Arial" w:hAnsi="Arial" w:cs="Arial"/>
+        </w:rPr>
+        <w:t xml:space="preserve"> en caso de que no cumpla ninguna expresión regular.</w:t>
+      </w:r>
+    </w:p>
+    <w:p>
+      <w:pPr>
+        <w:spacing w:line="324" w:lineRule="auto"/>
+        <w:jc w:val="both"/>
+        <w:rPr>
+          <w:rFonts w:ascii="Arial" w:hAnsi="Arial" w:cs="Arial"/>
+        </w:rPr>
+      </w:pPr>
+    </w:p>
+    <w:p>
+      <w:pPr>
+        <w:pStyle w:val="Ttulo1"/>
+        <w:spacing w:after="160"/>
+        <w:rPr>
+          <w:b/>
+        </w:rPr>
+      </w:pPr>
+      <w:bookmarkStart w:id="10" w:name="_Toc522205087"/>
+      <w:r>
+        <w:rPr>
+          <w:b/>
+        </w:rPr>
+        <w:t>3</w:t>
+      </w:r>
+      <w:r>
+        <w:rPr>
+          <w:b/>
+        </w:rPr>
+        <w:t xml:space="preserve">. </w:t>
+      </w:r>
+      <w:r>
+        <w:rPr>
+          <w:b/>
+        </w:rPr>
+        <w:t>Algoritmos</w:t>
+      </w:r>
+      <w:r>
+        <w:rPr>
+          <w:b/>
+        </w:rPr>
+        <w:t>.</w:t>
+      </w:r>
+      <w:bookmarkEnd w:id="10"/>
+    </w:p>
+    <w:p>
+      <w:pPr>
+        <w:spacing w:line="324" w:lineRule="auto"/>
+        <w:jc w:val="both"/>
+        <w:rPr>
+          <w:rFonts w:ascii="Arial" w:hAnsi="Arial" w:cs="Arial"/>
+        </w:rPr>
+      </w:pPr>
+      <w:r>
+        <w:rPr>
+          <w:rFonts w:ascii="Arial" w:hAnsi="Arial" w:cs="Arial"/>
+        </w:rPr>
+        <w:t xml:space="preserve">Durante los últimos años, varios algoritmos han sido desarrollados para agrupar archivos de logs como </w:t>
+      </w:r>
+      <w:r>
+        <w:rPr>
+          <w:rFonts w:ascii="Arial" w:hAnsi="Arial" w:cs="Arial"/>
+        </w:rPr>
+        <w:t xml:space="preserve">CLIQUE, CACTUS Y MAFIA </w:t>
+      </w:r>
+      <w:sdt>
+        <w:sdtPr>
+          <w:rPr>
+            <w:rFonts w:ascii="Arial" w:hAnsi="Arial" w:cs="Arial"/>
+          </w:rPr>
+          <w:id w:val="1515112859"/>
+          <w:citation/>
+        </w:sdtPr>
+        <w:sdtContent>
+          <w:r>
+            <w:rPr>
+              <w:rFonts w:ascii="Arial" w:hAnsi="Arial" w:cs="Arial"/>
+            </w:rPr>
+            <w:fldChar w:fldCharType="begin"/>
+          </w:r>
+          <w:r>
+            <w:rPr>
+              <w:rFonts w:ascii="Arial" w:hAnsi="Arial" w:cs="Arial"/>
+            </w:rPr>
+            <w:instrText xml:space="preserve"> CITATION San \l 3082 </w:instrText>
+          </w:r>
+          <w:r>
+            <w:rPr>
+              <w:rFonts w:ascii="Arial" w:hAnsi="Arial" w:cs="Arial"/>
+            </w:rPr>
+            <w:fldChar w:fldCharType="separate"/>
+          </w:r>
+          <w:r>
+            <w:rPr>
+              <w:rFonts w:ascii="Arial" w:hAnsi="Arial" w:cs="Arial"/>
+              <w:noProof/>
+            </w:rPr>
+            <w:t>(8)</w:t>
+          </w:r>
+          <w:r>
+            <w:rPr>
+              <w:rFonts w:ascii="Arial" w:hAnsi="Arial" w:cs="Arial"/>
+            </w:rPr>
+            <w:fldChar w:fldCharType="end"/>
+          </w:r>
+        </w:sdtContent>
+      </w:sdt>
+      <w:r>
+        <w:rPr>
+          <w:rFonts w:ascii="Arial" w:hAnsi="Arial" w:cs="Arial"/>
+        </w:rPr>
+        <w:t xml:space="preserve"> pero en este proyecto nos centraremos en dos algoritmos del mismo autor que son </w:t>
+      </w:r>
+      <w:proofErr w:type="spellStart"/>
+      <w:r>
+        <w:rPr>
+          <w:rFonts w:ascii="Arial" w:hAnsi="Arial" w:cs="Arial"/>
+          <w:b/>
+        </w:rPr>
+        <w:t>LogCluster</w:t>
+      </w:r>
+      <w:proofErr w:type="spellEnd"/>
+      <w:r>
+        <w:rPr>
+          <w:rFonts w:ascii="Arial" w:hAnsi="Arial" w:cs="Arial"/>
+        </w:rPr>
+        <w:t xml:space="preserve"> y Simple </w:t>
+      </w:r>
+      <w:proofErr w:type="spellStart"/>
+      <w:r>
+        <w:rPr>
+          <w:rFonts w:ascii="Arial" w:hAnsi="Arial" w:cs="Arial"/>
+        </w:rPr>
+        <w:t>Logfile</w:t>
+      </w:r>
+      <w:proofErr w:type="spellEnd"/>
+      <w:r>
+        <w:rPr>
+          <w:rFonts w:ascii="Arial" w:hAnsi="Arial" w:cs="Arial"/>
+        </w:rPr>
         <w:t xml:space="preserve"> </w:t>
       </w:r>
-    </w:p>
-    <w:p>
-      <w:pPr>
-        <w:spacing w:line="324" w:lineRule="auto"/>
-        <w:jc w:val="both"/>
-        <w:rPr>
-          <w:rFonts w:ascii="Arial" w:hAnsi="Arial" w:cs="Arial"/>
-        </w:rPr>
-      </w:pPr>
-    </w:p>
-    <w:p>
-      <w:pPr>
-        <w:spacing w:line="324" w:lineRule="auto"/>
-        <w:jc w:val="both"/>
-        <w:rPr>
-          <w:rFonts w:ascii="Arial" w:hAnsi="Arial" w:cs="Arial"/>
-        </w:rPr>
-      </w:pPr>
-    </w:p>
-    <w:p>
-      <w:pPr>
-        <w:spacing w:line="324" w:lineRule="auto"/>
-        <w:jc w:val="both"/>
-        <w:rPr>
-          <w:rFonts w:ascii="Arial" w:hAnsi="Arial" w:cs="Arial"/>
-        </w:rPr>
-      </w:pPr>
-    </w:p>
-    <w:p>
-      <w:pPr>
-        <w:spacing w:line="324" w:lineRule="auto"/>
-        <w:jc w:val="both"/>
-        <w:rPr>
-          <w:rFonts w:ascii="Arial" w:hAnsi="Arial" w:cs="Arial"/>
-        </w:rPr>
-      </w:pPr>
-    </w:p>
-    <w:p>
-      <w:pPr>
-        <w:spacing w:line="324" w:lineRule="auto"/>
-        <w:jc w:val="both"/>
-        <w:rPr>
-          <w:rFonts w:ascii="Arial" w:hAnsi="Arial" w:cs="Arial"/>
-        </w:rPr>
-      </w:pPr>
-    </w:p>
-    <w:p>
-      <w:pPr>
-        <w:spacing w:line="324" w:lineRule="auto"/>
-        <w:jc w:val="both"/>
-        <w:rPr>
-          <w:rFonts w:ascii="Arial" w:hAnsi="Arial" w:cs="Arial"/>
+      <w:proofErr w:type="spellStart"/>
+      <w:r>
+        <w:rPr>
+          <w:rFonts w:ascii="Arial" w:hAnsi="Arial" w:cs="Arial"/>
+        </w:rPr>
+        <w:t>Clustering</w:t>
+      </w:r>
+      <w:proofErr w:type="spellEnd"/>
+      <w:r>
+        <w:rPr>
+          <w:rFonts w:ascii="Arial" w:hAnsi="Arial" w:cs="Arial"/>
+        </w:rPr>
+        <w:t xml:space="preserve"> Tool también llamado </w:t>
+      </w:r>
+      <w:r>
+        <w:rPr>
+          <w:rFonts w:ascii="Arial" w:hAnsi="Arial" w:cs="Arial"/>
+          <w:b/>
+        </w:rPr>
+        <w:t>SLCT</w:t>
+      </w:r>
+      <w:r>
+        <w:rPr>
+          <w:rFonts w:ascii="Arial" w:hAnsi="Arial" w:cs="Arial"/>
+        </w:rPr>
+        <w:t>.</w:t>
+      </w:r>
+    </w:p>
+    <w:p>
+      <w:pPr>
+        <w:spacing w:line="324" w:lineRule="auto"/>
+        <w:jc w:val="both"/>
+        <w:rPr>
+          <w:rFonts w:ascii="Arial" w:hAnsi="Arial" w:cs="Arial"/>
+        </w:rPr>
+      </w:pPr>
+      <w:r>
+        <w:rPr>
+          <w:rFonts w:ascii="Arial" w:hAnsi="Arial" w:cs="Arial"/>
+        </w:rPr>
+        <w:t xml:space="preserve">Para estos dos algoritmos hay que explicar el concepto de soporte, </w:t>
+      </w:r>
+      <w:r>
+        <w:rPr>
+          <w:rFonts w:ascii="Arial" w:hAnsi="Arial" w:cs="Arial"/>
+          <w:i/>
+        </w:rPr>
+        <w:t>s</w:t>
+      </w:r>
+      <w:r>
+        <w:rPr>
+          <w:rFonts w:ascii="Arial" w:hAnsi="Arial" w:cs="Arial"/>
+        </w:rPr>
+        <w:t>,</w:t>
+      </w:r>
+      <w:r>
+        <w:rPr>
+          <w:rFonts w:ascii="Arial" w:hAnsi="Arial" w:cs="Arial"/>
+        </w:rPr>
+        <w:t xml:space="preserve"> ya que sin este concepto cada línea del fichero formaría un </w:t>
+      </w:r>
+      <w:proofErr w:type="gramStart"/>
+      <w:r>
+        <w:rPr>
+          <w:rFonts w:ascii="Arial" w:hAnsi="Arial" w:cs="Arial"/>
+        </w:rPr>
+        <w:t>cluster</w:t>
+      </w:r>
+      <w:proofErr w:type="gramEnd"/>
+      <w:r>
+        <w:rPr>
+          <w:rFonts w:ascii="Arial" w:hAnsi="Arial" w:cs="Arial"/>
+        </w:rPr>
+        <w:t xml:space="preserve"> por si misma, por lo que podemos definir el soporte como el mínimo número de líneas que cumplen un cierto formato para que este cluster sea considerado patrón.</w:t>
+      </w:r>
+    </w:p>
+    <w:p>
+      <w:pPr>
+        <w:spacing w:line="324" w:lineRule="auto"/>
+        <w:jc w:val="both"/>
+        <w:rPr>
+          <w:rFonts w:ascii="Arial" w:hAnsi="Arial" w:cs="Arial"/>
+        </w:rPr>
+      </w:pPr>
+      <w:r>
+        <w:rPr>
+          <w:rFonts w:ascii="Arial" w:hAnsi="Arial" w:cs="Arial"/>
+        </w:rPr>
+        <w:t xml:space="preserve">Por otra parte hay que decir que estos dos algoritmos necesitan un diccionario de palabras frecuentes que o bien se pueden pasar como parámetros o ,como se hará en este trabajo, </w:t>
+      </w:r>
+      <w:r>
+        <w:rPr>
+          <w:rFonts w:ascii="Arial" w:hAnsi="Arial" w:cs="Arial"/>
+        </w:rPr>
+        <w:t xml:space="preserve">se pueden contar las palabras </w:t>
+      </w:r>
+      <w:r>
+        <w:rPr>
+          <w:rFonts w:ascii="Arial" w:hAnsi="Arial" w:cs="Arial"/>
+        </w:rPr>
+        <w:t>que hay y aplicar un soporte que en este caso sería el mínimo número de cada palabra que debe aparecer en el archivo.</w:t>
+      </w:r>
+      <w:bookmarkStart w:id="11" w:name="_GoBack"/>
+      <w:bookmarkEnd w:id="11"/>
+    </w:p>
+    <w:p>
+      <w:pPr>
+        <w:spacing w:line="324" w:lineRule="auto"/>
+        <w:jc w:val="both"/>
+        <w:rPr>
+          <w:rFonts w:ascii="Arial" w:hAnsi="Arial" w:cs="Arial"/>
+        </w:rPr>
+      </w:pPr>
+    </w:p>
+    <w:p>
+      <w:pPr>
+        <w:spacing w:line="324" w:lineRule="auto"/>
+        <w:jc w:val="both"/>
+        <w:rPr>
+          <w:rFonts w:ascii="Arial" w:hAnsi="Arial" w:cs="Arial"/>
+        </w:rPr>
+      </w:pPr>
+    </w:p>
+    <w:p>
+      <w:pPr>
+        <w:spacing w:line="324" w:lineRule="auto"/>
+        <w:jc w:val="both"/>
+        <w:rPr>
+          <w:rFonts w:ascii="Arial" w:hAnsi="Arial" w:cs="Arial"/>
+        </w:rPr>
+      </w:pPr>
+    </w:p>
+    <w:p>
+      <w:pPr>
+        <w:pStyle w:val="Ttulo2"/>
+      </w:pPr>
+      <w:bookmarkStart w:id="12" w:name="_Toc522205088"/>
+      <w:r>
+        <w:lastRenderedPageBreak/>
+        <w:t>3</w:t>
+      </w:r>
+      <w:r>
+        <w:t>.</w:t>
+      </w:r>
+      <w:r>
+        <w:t>1</w:t>
+      </w:r>
+      <w:r>
+        <w:t xml:space="preserve"> </w:t>
+      </w:r>
+      <w:r>
+        <w:t xml:space="preserve">Algoritmo Simple </w:t>
+      </w:r>
+      <w:proofErr w:type="spellStart"/>
+      <w:r>
+        <w:t>Logfile</w:t>
+      </w:r>
+      <w:proofErr w:type="spellEnd"/>
+      <w:r>
+        <w:t xml:space="preserve"> </w:t>
+      </w:r>
+      <w:proofErr w:type="spellStart"/>
+      <w:r>
+        <w:t>Clustering</w:t>
+      </w:r>
+      <w:proofErr w:type="spellEnd"/>
+      <w:r>
+        <w:t xml:space="preserve"> Tool (SLCT)</w:t>
+      </w:r>
+      <w:bookmarkEnd w:id="12"/>
+      <w:r>
+        <w:t xml:space="preserve"> </w:t>
+      </w:r>
+    </w:p>
+    <w:p>
+      <w:pPr>
+        <w:spacing w:line="324" w:lineRule="auto"/>
+        <w:jc w:val="both"/>
+        <w:rPr>
+          <w:rFonts w:ascii="Arial" w:hAnsi="Arial" w:cs="Arial"/>
+        </w:rPr>
+      </w:pPr>
+    </w:p>
+    <w:p>
+      <w:pPr>
+        <w:spacing w:line="324" w:lineRule="auto"/>
+        <w:jc w:val="both"/>
+        <w:rPr>
+          <w:rFonts w:ascii="Arial" w:hAnsi="Arial" w:cs="Arial"/>
+        </w:rPr>
+      </w:pPr>
+    </w:p>
+    <w:p>
+      <w:pPr>
+        <w:spacing w:line="324" w:lineRule="auto"/>
+        <w:jc w:val="both"/>
+        <w:rPr>
+          <w:rFonts w:ascii="Arial" w:hAnsi="Arial" w:cs="Arial"/>
+        </w:rPr>
+      </w:pPr>
+    </w:p>
+    <w:p>
+      <w:pPr>
+        <w:spacing w:line="324" w:lineRule="auto"/>
+        <w:jc w:val="both"/>
+        <w:rPr>
+          <w:rFonts w:ascii="Arial" w:hAnsi="Arial" w:cs="Arial"/>
+        </w:rPr>
+      </w:pPr>
+    </w:p>
+    <w:p>
+      <w:pPr>
+        <w:spacing w:line="324" w:lineRule="auto"/>
+        <w:jc w:val="both"/>
+        <w:rPr>
+          <w:rFonts w:ascii="Arial" w:hAnsi="Arial" w:cs="Arial"/>
+        </w:rPr>
+      </w:pPr>
+    </w:p>
+    <w:p>
+      <w:pPr>
+        <w:spacing w:line="324" w:lineRule="auto"/>
+        <w:jc w:val="both"/>
+        <w:rPr>
+          <w:rFonts w:ascii="Arial" w:hAnsi="Arial" w:cs="Arial"/>
+        </w:rPr>
+      </w:pPr>
+    </w:p>
+    <w:p>
+      <w:pPr>
+        <w:spacing w:line="324" w:lineRule="auto"/>
+        <w:jc w:val="both"/>
+        <w:rPr>
+          <w:rFonts w:ascii="Arial" w:hAnsi="Arial" w:cs="Arial"/>
+        </w:rPr>
+      </w:pPr>
+    </w:p>
+    <w:p>
+      <w:pPr>
+        <w:spacing w:line="324" w:lineRule="auto"/>
+        <w:jc w:val="both"/>
+        <w:rPr>
+          <w:rFonts w:ascii="Arial" w:hAnsi="Arial" w:cs="Arial"/>
+        </w:rPr>
+      </w:pPr>
+    </w:p>
+    <w:p>
+      <w:pPr>
+        <w:pStyle w:val="NormalWeb"/>
+        <w:shd w:val="clear" w:color="auto" w:fill="FFFFFF"/>
+        <w:spacing w:before="0" w:beforeAutospacing="0" w:after="0" w:afterAutospacing="0" w:line="240" w:lineRule="atLeast"/>
+        <w:rPr>
+          <w:rFonts w:ascii="Calibri" w:hAnsi="Calibri" w:cs="Calibri"/>
+          <w:color w:val="000000"/>
         </w:rPr>
       </w:pPr>
     </w:p>
@@ -5141,150 +5695,6 @@
           <w:color w:val="000000"/>
           <w:sz w:val="24"/>
           <w:szCs w:val="24"/>
-        </w:rPr>
-      </w:pPr>
-    </w:p>
-    <w:p>
-      <w:pPr>
-        <w:autoSpaceDE w:val="0"/>
-        <w:autoSpaceDN w:val="0"/>
-        <w:adjustRightInd w:val="0"/>
-        <w:spacing w:after="0" w:line="240" w:lineRule="auto"/>
-        <w:rPr>
-          <w:rFonts w:ascii="ArialMT" w:eastAsia="ArialMT" w:cs="ArialMT"/>
-          <w:sz w:val="21"/>
-          <w:szCs w:val="21"/>
-        </w:rPr>
-      </w:pPr>
-      <w:bookmarkStart w:id="10" w:name="_GoBack"/>
-      <w:bookmarkEnd w:id="10"/>
-      <w:r>
-        <w:rPr>
-          <w:rFonts w:ascii="ArialMT" w:eastAsia="ArialMT" w:cs="ArialMT"/>
-          <w:sz w:val="21"/>
-          <w:szCs w:val="21"/>
-        </w:rPr>
-        <w:t xml:space="preserve">Las transformaciones de Spark utilizan un mecanismo de </w:t>
-      </w:r>
-      <w:r>
-        <w:rPr>
-          <w:rFonts w:ascii="ArialMT" w:eastAsia="ArialMT" w:cs="ArialMT" w:hint="eastAsia"/>
-          <w:sz w:val="21"/>
-          <w:szCs w:val="21"/>
-        </w:rPr>
-        <w:t>“</w:t>
-      </w:r>
-      <w:proofErr w:type="spellStart"/>
-      <w:r>
-        <w:rPr>
-          <w:rFonts w:ascii="ArialMT" w:eastAsia="ArialMT" w:cs="ArialMT"/>
-          <w:sz w:val="21"/>
-          <w:szCs w:val="21"/>
-        </w:rPr>
-        <w:t>evaluacion</w:t>
-      </w:r>
-      <w:proofErr w:type="spellEnd"/>
-      <w:r>
-        <w:rPr>
-          <w:rFonts w:ascii="ArialMT" w:eastAsia="ArialMT" w:cs="ArialMT"/>
-          <w:sz w:val="21"/>
-          <w:szCs w:val="21"/>
-        </w:rPr>
-        <w:t xml:space="preserve"> perezosa</w:t>
-      </w:r>
-      <w:r>
-        <w:rPr>
-          <w:rFonts w:ascii="ArialMT" w:eastAsia="ArialMT" w:cs="ArialMT" w:hint="eastAsia"/>
-          <w:sz w:val="21"/>
-          <w:szCs w:val="21"/>
-        </w:rPr>
-        <w:t>”</w:t>
-      </w:r>
-      <w:r>
-        <w:rPr>
-          <w:rFonts w:ascii="ArialMT" w:eastAsia="ArialMT" w:cs="ArialMT"/>
-          <w:sz w:val="21"/>
-          <w:szCs w:val="21"/>
-        </w:rPr>
-        <w:t>, es decir, las</w:t>
-      </w:r>
-    </w:p>
-    <w:p>
-      <w:pPr>
-        <w:autoSpaceDE w:val="0"/>
-        <w:autoSpaceDN w:val="0"/>
-        <w:adjustRightInd w:val="0"/>
-        <w:spacing w:after="0" w:line="240" w:lineRule="auto"/>
-        <w:rPr>
-          <w:rFonts w:ascii="ArialMT" w:eastAsia="ArialMT" w:cs="ArialMT"/>
-          <w:sz w:val="21"/>
-          <w:szCs w:val="21"/>
-        </w:rPr>
-      </w:pPr>
-      <w:r>
-        <w:rPr>
-          <w:rFonts w:ascii="ArialMT" w:eastAsia="ArialMT" w:cs="ArialMT"/>
-          <w:sz w:val="21"/>
-          <w:szCs w:val="21"/>
-        </w:rPr>
-        <w:t xml:space="preserve">transformaciones en un RDD no se ejecutan hasta que se realiza alguna </w:t>
-      </w:r>
-      <w:proofErr w:type="spellStart"/>
-      <w:r>
-        <w:rPr>
-          <w:rFonts w:ascii="ArialMT" w:eastAsia="ArialMT" w:cs="ArialMT"/>
-          <w:sz w:val="21"/>
-          <w:szCs w:val="21"/>
-        </w:rPr>
-        <w:t>accion</w:t>
-      </w:r>
-      <w:proofErr w:type="spellEnd"/>
-      <w:r>
-        <w:rPr>
-          <w:rFonts w:ascii="ArialMT" w:eastAsia="ArialMT" w:cs="ArialMT"/>
-          <w:sz w:val="21"/>
-          <w:szCs w:val="21"/>
-        </w:rPr>
-        <w:t xml:space="preserve"> sobre el mismo.</w:t>
-      </w:r>
-    </w:p>
-    <w:p>
-      <w:pPr>
-        <w:spacing w:line="324" w:lineRule="auto"/>
-        <w:jc w:val="both"/>
-        <w:rPr>
-          <w:rFonts w:ascii="Arial" w:hAnsi="Arial" w:cs="Arial"/>
-        </w:rPr>
-      </w:pPr>
-      <w:r>
-        <w:rPr>
-          <w:rFonts w:ascii="ArialMT" w:eastAsia="ArialMT" w:cs="ArialMT"/>
-        </w:rPr>
-        <w:t>Las transformaciones que se puede realizar sobre un RDD son:</w:t>
-      </w:r>
-    </w:p>
-    <w:p>
-      <w:pPr>
-        <w:spacing w:after="0" w:line="324" w:lineRule="auto"/>
-        <w:jc w:val="both"/>
-        <w:rPr>
-          <w:rFonts w:ascii="Arial" w:hAnsi="Arial" w:cs="Arial"/>
-          <w:sz w:val="20"/>
-        </w:rPr>
-      </w:pPr>
-      <w:r>
-        <w:rPr>
-          <w:rFonts w:ascii="Arial" w:hAnsi="Arial" w:cs="Arial"/>
-        </w:rPr>
-        <w:t xml:space="preserve">Un </w:t>
-      </w:r>
-    </w:p>
-    <w:p>
-      <w:pPr>
-        <w:spacing w:line="324" w:lineRule="auto"/>
-        <w:jc w:val="both"/>
-        <w:rPr>
-          <w:rFonts w:ascii="Arial" w:hAnsi="Arial" w:cs="Arial"/>
         </w:rPr>
       </w:pPr>
     </w:p>
@@ -6307,102 +6717,6 @@
           <w:rFonts w:ascii="Arial" w:hAnsi="Arial" w:cs="Arial"/>
         </w:rPr>
       </w:pPr>
-      <w:r>
-        <w:rPr>
-          <w:rFonts w:ascii="Arial" w:hAnsi="Arial" w:cs="Arial"/>
-          <w:noProof/>
-        </w:rPr>
-        <mc:AlternateContent>
-          <mc:Choice Requires="wps">
-            <w:drawing>
-              <wp:anchor distT="0" distB="0" distL="114300" distR="114300" simplePos="0" relativeHeight="251667456" behindDoc="0" locked="0" layoutInCell="1" allowOverlap="1" wp14:anchorId="7C8BA6AC" wp14:editId="14861909">
-                <wp:simplePos x="0" y="0"/>
-                <wp:positionH relativeFrom="column">
-                  <wp:posOffset>73025</wp:posOffset>
-                </wp:positionH>
-                <wp:positionV relativeFrom="paragraph">
-                  <wp:posOffset>130810</wp:posOffset>
-                </wp:positionV>
-                <wp:extent cx="875261" cy="351438"/>
-                <wp:effectExtent l="0" t="133350" r="0" b="144145"/>
-                <wp:wrapNone/>
-                <wp:docPr id="8" name="Flecha: a la derecha 8"/>
-                <wp:cNvGraphicFramePr/>
-                <a:graphic xmlns:a="http://schemas.openxmlformats.org/drawingml/2006/main">
-                  <a:graphicData uri="http://schemas.microsoft.com/office/word/2010/wordprocessingShape">
-                    <wps:wsp>
-                      <wps:cNvSpPr/>
-                      <wps:spPr>
-                        <a:xfrm rot="19768580">
-                          <a:off x="0" y="0"/>
-                          <a:ext cx="875261" cy="351438"/>
-                        </a:xfrm>
-                        <a:prstGeom prst="rightArrow">
-                          <a:avLst/>
-                        </a:prstGeom>
-                        <a:ln>
-                          <a:solidFill>
-                            <a:schemeClr val="accent6">
-                              <a:lumMod val="75000"/>
-                            </a:schemeClr>
-                          </a:solidFill>
-                        </a:ln>
-                      </wps:spPr>
-                      <wps:style>
-                        <a:lnRef idx="2">
-                          <a:schemeClr val="accent6"/>
-                        </a:lnRef>
-                        <a:fillRef idx="1">
-                          <a:schemeClr val="lt1"/>
-                        </a:fillRef>
-                        <a:effectRef idx="0">
-                          <a:schemeClr val="accent6"/>
-                        </a:effectRef>
-                        <a:fontRef idx="minor">
-                          <a:schemeClr val="dk1"/>
-                        </a:fontRef>
-                      </wps:style>
-                      <wps:bodyPr rot="0" spcFirstLastPara="0" vertOverflow="overflow" horzOverflow="overflow" vert="horz" wrap="square" lIns="91440" tIns="45720" rIns="91440" bIns="45720" numCol="1" spcCol="0" rtlCol="0" fromWordArt="0" anchor="ctr" anchorCtr="0" forceAA="0" compatLnSpc="1">
-                        <a:prstTxWarp prst="textNoShape">
-                          <a:avLst/>
-                        </a:prstTxWarp>
-                        <a:noAutofit/>
-                      </wps:bodyPr>
-                    </wps:wsp>
-                  </a:graphicData>
-                </a:graphic>
-                <wp14:sizeRelH relativeFrom="margin">
-                  <wp14:pctWidth>0</wp14:pctWidth>
-                </wp14:sizeRelH>
-                <wp14:sizeRelV relativeFrom="margin">
-                  <wp14:pctHeight>0</wp14:pctHeight>
-                </wp14:sizeRelV>
-              </wp:anchor>
-            </w:drawing>
-          </mc:Choice>
-          <mc:Fallback>
-            <w:pict>
-              <v:shapetype w14:anchorId="50271894" id="_x0000_t13" coordsize="21600,21600" o:spt="13" adj="16200,5400" path="m@0,l@0@1,0@1,0@2@0@2@0,21600,21600,10800xe">
-                <v:stroke joinstyle="miter"/>
-                <v:formulas>
-                  <v:f eqn="val #0"/>
-                  <v:f eqn="val #1"/>
-                  <v:f eqn="sum height 0 #1"/>
-                  <v:f eqn="sum 10800 0 #1"/>
-                  <v:f eqn="sum width 0 #0"/>
-                  <v:f eqn="prod @4 @3 10800"/>
-                  <v:f eqn="sum width 0 @5"/>
-                </v:formulas>
-                <v:path o:connecttype="custom" o:connectlocs="@0,0;0,10800;@0,21600;21600,10800" o:connectangles="270,180,90,0" textboxrect="0,@1,@6,@2"/>
-                <v:handles>
-                  <v:h position="#0,#1" xrange="0,21600" yrange="0,10800"/>
-                </v:handles>
-              </v:shapetype>
-              <v:shape id="Flecha: a la derecha 8" o:spid="_x0000_s1026" type="#_x0000_t13" style="position:absolute;margin-left:5.75pt;margin-top:10.3pt;width:68.9pt;height:27.65pt;rotation:-2000399fd;z-index:251667456;visibility:visible;mso-wrap-style:square;mso-width-percent:0;mso-height-percent:0;mso-wrap-distance-left:9pt;mso-wrap-distance-top:0;mso-wrap-distance-right:9pt;mso-wrap-distance-bottom:0;mso-position-horizontal:absolute;mso-position-horizontal-relative:text;mso-position-vertical:absolute;mso-position-vertical-relative:text;mso-width-percent:0;mso-height-percent:0;mso-width-relative:margin;mso-height-relative:margin;v-text-anchor:middle" o:gfxdata="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" adj="17264" fillcolor="white [3201]" strokecolor="#538135 [2409]" strokeweight="1pt"/>
-            </w:pict>
-          </mc:Fallback>
-        </mc:AlternateContent>
-      </w:r>
     </w:p>
     <w:p>
       <w:pPr>
@@ -6474,576 +6788,6 @@
           <w:rFonts w:ascii="Arial" w:hAnsi="Arial" w:cs="Arial"/>
         </w:rPr>
       </w:pPr>
-    </w:p>
-    <w:p>
-      <w:pPr>
-        <w:autoSpaceDE w:val="0"/>
-        <w:autoSpaceDN w:val="0"/>
-        <w:adjustRightInd w:val="0"/>
-        <w:spacing w:after="0" w:line="240" w:lineRule="auto"/>
-        <w:rPr>
-          <w:rFonts w:ascii="Arial" w:hAnsi="Arial" w:cs="Arial"/>
-        </w:rPr>
-      </w:pPr>
-      <w:r>
-        <w:rPr>
-          <w:rFonts w:ascii="Arial" w:hAnsi="Arial" w:cs="Arial"/>
-        </w:rPr>
-        <w:t>Trabajaremos sobre colecciones de datos denominadas RDD:</w:t>
-      </w:r>
-    </w:p>
-    <w:p>
-      <w:pPr>
-        <w:autoSpaceDE w:val="0"/>
-        <w:autoSpaceDN w:val="0"/>
-        <w:adjustRightInd w:val="0"/>
-        <w:spacing w:after="0" w:line="240" w:lineRule="auto"/>
-        <w:rPr>
-          <w:rFonts w:ascii="Arial" w:hAnsi="Arial" w:cs="Arial"/>
-        </w:rPr>
-      </w:pPr>
-    </w:p>
-    <w:p>
-      <w:pPr>
-        <w:autoSpaceDE w:val="0"/>
-        <w:autoSpaceDN w:val="0"/>
-        <w:adjustRightInd w:val="0"/>
-        <w:spacing w:after="195" w:line="240" w:lineRule="auto"/>
-        <w:rPr>
-          <w:rFonts w:ascii="Arial" w:hAnsi="Arial" w:cs="Arial"/>
-        </w:rPr>
-      </w:pPr>
-      <w:r>
-        <w:rPr>
-          <w:rFonts w:ascii="Arial" w:hAnsi="Arial" w:cs="Arial"/>
-        </w:rPr>
-        <w:t xml:space="preserve">Son inmutables. Es </w:t>
-      </w:r>
-      <w:proofErr w:type="gramStart"/>
-      <w:r>
-        <w:rPr>
-          <w:rFonts w:ascii="Arial" w:hAnsi="Arial" w:cs="Arial"/>
-        </w:rPr>
-        <w:t>decir</w:t>
-      </w:r>
-      <w:proofErr w:type="gramEnd"/>
-      <w:r>
-        <w:rPr>
-          <w:rFonts w:ascii="Arial" w:hAnsi="Arial" w:cs="Arial"/>
-        </w:rPr>
-        <w:t xml:space="preserve"> una vez creados no se pueden modificar. </w:t>
-      </w:r>
-    </w:p>
-    <w:p>
-      <w:pPr>
-        <w:autoSpaceDE w:val="0"/>
-        <w:autoSpaceDN w:val="0"/>
-        <w:adjustRightInd w:val="0"/>
-        <w:spacing w:after="195" w:line="240" w:lineRule="auto"/>
-        <w:rPr>
-          <w:rFonts w:ascii="Arial" w:hAnsi="Arial" w:cs="Arial"/>
-        </w:rPr>
-      </w:pPr>
-      <w:r>
-        <w:rPr>
-          <w:rFonts w:ascii="Arial" w:hAnsi="Arial" w:cs="Arial"/>
-        </w:rPr>
-        <w:t xml:space="preserve">Se pueden transformar para crear nuevos </w:t>
-      </w:r>
-      <w:proofErr w:type="spellStart"/>
-      <w:r>
-        <w:rPr>
-          <w:rFonts w:ascii="Arial" w:hAnsi="Arial" w:cs="Arial"/>
-        </w:rPr>
-        <w:t>RDDso</w:t>
-      </w:r>
-      <w:proofErr w:type="spellEnd"/>
-      <w:r>
-        <w:rPr>
-          <w:rFonts w:ascii="Arial" w:hAnsi="Arial" w:cs="Arial"/>
-        </w:rPr>
-        <w:t xml:space="preserve"> realizar acciones sobre </w:t>
-      </w:r>
-      <w:proofErr w:type="gramStart"/>
-      <w:r>
-        <w:rPr>
-          <w:rFonts w:ascii="Arial" w:hAnsi="Arial" w:cs="Arial"/>
-        </w:rPr>
-        <w:t>ellos</w:t>
-      </w:r>
-      <w:proofErr w:type="gramEnd"/>
-      <w:r>
-        <w:rPr>
-          <w:rFonts w:ascii="Arial" w:hAnsi="Arial" w:cs="Arial"/>
-        </w:rPr>
-        <w:t xml:space="preserve"> pero no modificar. </w:t>
-      </w:r>
-    </w:p>
-    <w:p>
-      <w:pPr>
-        <w:autoSpaceDE w:val="0"/>
-        <w:autoSpaceDN w:val="0"/>
-        <w:adjustRightInd w:val="0"/>
-        <w:spacing w:after="195" w:line="240" w:lineRule="auto"/>
-        <w:rPr>
-          <w:rFonts w:ascii="Arial" w:hAnsi="Arial" w:cs="Arial"/>
-        </w:rPr>
-      </w:pPr>
-      <w:r>
-        <w:rPr>
-          <w:rFonts w:ascii="Arial" w:hAnsi="Arial" w:cs="Arial"/>
-        </w:rPr>
-        <w:t xml:space="preserve">Se guarda la secuencia de transformaciones para poder recuperar </w:t>
-      </w:r>
-      <w:proofErr w:type="spellStart"/>
-      <w:r>
-        <w:rPr>
-          <w:rFonts w:ascii="Arial" w:hAnsi="Arial" w:cs="Arial"/>
-        </w:rPr>
-        <w:t>RDDsde</w:t>
-      </w:r>
-      <w:proofErr w:type="spellEnd"/>
-      <w:r>
-        <w:rPr>
-          <w:rFonts w:ascii="Arial" w:hAnsi="Arial" w:cs="Arial"/>
-        </w:rPr>
-        <w:t xml:space="preserve"> forma eficiente si alguna máquina se cae</w:t>
-      </w:r>
-    </w:p>
-    <w:p>
-      <w:pPr>
-        <w:autoSpaceDE w:val="0"/>
-        <w:autoSpaceDN w:val="0"/>
-        <w:adjustRightInd w:val="0"/>
-        <w:spacing w:after="0" w:line="240" w:lineRule="auto"/>
-        <w:rPr>
-          <w:rFonts w:ascii="Arial" w:hAnsi="Arial" w:cs="Arial"/>
-        </w:rPr>
-      </w:pPr>
-      <w:r>
-        <w:rPr>
-          <w:rFonts w:ascii="Arial" w:hAnsi="Arial" w:cs="Arial"/>
-        </w:rPr>
-        <w:t></w:t>
-      </w:r>
-      <w:r>
-        <w:rPr>
-          <w:rFonts w:ascii="Arial" w:hAnsi="Arial" w:cs="Arial"/>
-        </w:rPr>
-        <w:t></w:t>
-      </w:r>
-      <w:r>
-        <w:rPr>
-          <w:rFonts w:ascii="Arial" w:hAnsi="Arial" w:cs="Arial"/>
-        </w:rPr>
-        <w:t></w:t>
-      </w:r>
-      <w:r>
-        <w:rPr>
-          <w:rFonts w:ascii="Arial" w:hAnsi="Arial" w:cs="Arial"/>
-        </w:rPr>
-        <w:t></w:t>
-      </w:r>
-      <w:r>
-        <w:rPr>
-          <w:rFonts w:ascii="Arial" w:hAnsi="Arial" w:cs="Arial"/>
-        </w:rPr>
-        <w:t></w:t>
-      </w:r>
-      <w:r>
-        <w:rPr>
-          <w:rFonts w:ascii="Arial" w:hAnsi="Arial" w:cs="Arial"/>
-        </w:rPr>
-        <w:t></w:t>
-      </w:r>
-      <w:r>
-        <w:rPr>
-          <w:rFonts w:ascii="Arial" w:hAnsi="Arial" w:cs="Arial"/>
-        </w:rPr>
-        <w:t></w:t>
-      </w:r>
-      <w:r>
-        <w:rPr>
-          <w:rFonts w:ascii="Arial" w:hAnsi="Arial" w:cs="Arial"/>
-        </w:rPr>
-        <w:t></w:t>
-      </w:r>
-      <w:r>
-        <w:rPr>
-          <w:rFonts w:ascii="Arial" w:hAnsi="Arial" w:cs="Arial"/>
-        </w:rPr>
-        <w:t></w:t>
-      </w:r>
-      <w:r>
-        <w:rPr>
-          <w:rFonts w:ascii="Arial" w:hAnsi="Arial" w:cs="Arial"/>
-        </w:rPr>
-        <w:t></w:t>
-      </w:r>
-      <w:r>
-        <w:rPr>
-          <w:rFonts w:ascii="Arial" w:hAnsi="Arial" w:cs="Arial"/>
-        </w:rPr>
-        <w:t></w:t>
-      </w:r>
-      <w:r>
-        <w:rPr>
-          <w:rFonts w:ascii="Arial" w:hAnsi="Arial" w:cs="Arial"/>
-        </w:rPr>
-        <w:t></w:t>
-      </w:r>
-      <w:r>
-        <w:rPr>
-          <w:rFonts w:ascii="Arial" w:hAnsi="Arial" w:cs="Arial"/>
-        </w:rPr>
-        <w:t></w:t>
-      </w:r>
-      <w:r>
-        <w:rPr>
-          <w:rFonts w:ascii="Arial" w:hAnsi="Arial" w:cs="Arial"/>
-        </w:rPr>
-        <w:t></w:t>
-      </w:r>
-      <w:r>
-        <w:rPr>
-          <w:rFonts w:ascii="Arial" w:hAnsi="Arial" w:cs="Arial"/>
-        </w:rPr>
-        <w:t></w:t>
-      </w:r>
-      <w:r>
-        <w:rPr>
-          <w:rFonts w:ascii="Arial" w:hAnsi="Arial" w:cs="Arial"/>
-        </w:rPr>
-        <w:t></w:t>
-      </w:r>
-      <w:r>
-        <w:rPr>
-          <w:rFonts w:ascii="Arial" w:hAnsi="Arial" w:cs="Arial"/>
-        </w:rPr>
-        <w:t></w:t>
-      </w:r>
-      <w:r>
-        <w:rPr>
-          <w:rFonts w:ascii="Arial" w:hAnsi="Arial" w:cs="Arial"/>
-        </w:rPr>
-        <w:t></w:t>
-      </w:r>
-      <w:r>
-        <w:rPr>
-          <w:rFonts w:ascii="Arial" w:hAnsi="Arial" w:cs="Arial"/>
-        </w:rPr>
-        <w:t></w:t>
-      </w:r>
-      <w:r>
-        <w:rPr>
-          <w:rFonts w:ascii="Arial" w:hAnsi="Arial" w:cs="Arial"/>
-        </w:rPr>
-        <w:t></w:t>
-      </w:r>
-      <w:r>
-        <w:rPr>
-          <w:rFonts w:ascii="Arial" w:hAnsi="Arial" w:cs="Arial"/>
-        </w:rPr>
-        <w:t></w:t>
-      </w:r>
-      <w:r>
-        <w:rPr>
-          <w:rFonts w:ascii="Arial" w:hAnsi="Arial" w:cs="Arial"/>
-        </w:rPr>
-        <w:t></w:t>
-      </w:r>
-      <w:r>
-        <w:rPr>
-          <w:rFonts w:ascii="Arial" w:hAnsi="Arial" w:cs="Arial"/>
-        </w:rPr>
-        <w:t></w:t>
-      </w:r>
-      <w:r>
-        <w:rPr>
-          <w:rFonts w:ascii="Arial" w:hAnsi="Arial" w:cs="Arial"/>
-        </w:rPr>
-        <w:t></w:t>
-      </w:r>
-      <w:r>
-        <w:rPr>
-          <w:rFonts w:ascii="Arial" w:hAnsi="Arial" w:cs="Arial"/>
-        </w:rPr>
-        <w:t></w:t>
-      </w:r>
-      <w:r>
-        <w:rPr>
-          <w:rFonts w:ascii="Arial" w:hAnsi="Arial" w:cs="Arial"/>
-        </w:rPr>
-        <w:t></w:t>
-      </w:r>
-      <w:r>
-        <w:rPr>
-          <w:rFonts w:ascii="Arial" w:hAnsi="Arial" w:cs="Arial"/>
-        </w:rPr>
-        <w:t></w:t>
-      </w:r>
-      <w:r>
-        <w:rPr>
-          <w:rFonts w:ascii="Arial" w:hAnsi="Arial" w:cs="Arial"/>
-        </w:rPr>
-        <w:t></w:t>
-      </w:r>
-      <w:r>
-        <w:rPr>
-          <w:rFonts w:ascii="Arial" w:hAnsi="Arial" w:cs="Arial"/>
-        </w:rPr>
-        <w:t></w:t>
-      </w:r>
-      <w:r>
-        <w:rPr>
-          <w:rFonts w:ascii="Arial" w:hAnsi="Arial" w:cs="Arial"/>
-        </w:rPr>
-        <w:t></w:t>
-      </w:r>
-      <w:r>
-        <w:rPr>
-          <w:rFonts w:ascii="Arial" w:hAnsi="Arial" w:cs="Arial"/>
-        </w:rPr>
-        <w:t></w:t>
-      </w:r>
-      <w:r>
-        <w:rPr>
-          <w:rFonts w:ascii="Arial" w:hAnsi="Arial" w:cs="Arial"/>
-        </w:rPr>
-        <w:t></w:t>
-      </w:r>
-      <w:r>
-        <w:rPr>
-          <w:rFonts w:ascii="Arial" w:hAnsi="Arial" w:cs="Arial"/>
-        </w:rPr>
-        <w:t></w:t>
-      </w:r>
-      <w:r>
-        <w:rPr>
-          <w:rFonts w:ascii="Arial" w:hAnsi="Arial" w:cs="Arial"/>
-        </w:rPr>
-        <w:t></w:t>
-      </w:r>
-      <w:r>
-        <w:rPr>
-          <w:rFonts w:ascii="Arial" w:hAnsi="Arial" w:cs="Arial"/>
-        </w:rPr>
-        <w:t></w:t>
-      </w:r>
-      <w:r>
-        <w:rPr>
-          <w:rFonts w:ascii="Arial" w:hAnsi="Arial" w:cs="Arial"/>
-        </w:rPr>
-        <w:t></w:t>
-      </w:r>
-      <w:r>
-        <w:rPr>
-          <w:rFonts w:ascii="Arial" w:hAnsi="Arial" w:cs="Arial"/>
-        </w:rPr>
-        <w:t></w:t>
-      </w:r>
-      <w:r>
-        <w:rPr>
-          <w:rFonts w:ascii="Arial" w:hAnsi="Arial" w:cs="Arial"/>
-        </w:rPr>
-        <w:t></w:t>
-      </w:r>
-      <w:r>
-        <w:rPr>
-          <w:rFonts w:ascii="Arial" w:hAnsi="Arial" w:cs="Arial"/>
-        </w:rPr>
-        <w:t></w:t>
-      </w:r>
-      <w:r>
-        <w:rPr>
-          <w:rFonts w:ascii="Arial" w:hAnsi="Arial" w:cs="Arial"/>
-        </w:rPr>
-        <w:t></w:t>
-      </w:r>
-      <w:r>
-        <w:rPr>
-          <w:rFonts w:ascii="Arial" w:hAnsi="Arial" w:cs="Arial"/>
-        </w:rPr>
-        <w:t></w:t>
-      </w:r>
-      <w:r>
-        <w:rPr>
-          <w:rFonts w:ascii="Arial" w:hAnsi="Arial" w:cs="Arial"/>
-        </w:rPr>
-        <w:t></w:t>
-      </w:r>
-      <w:r>
-        <w:rPr>
-          <w:rFonts w:ascii="Arial" w:hAnsi="Arial" w:cs="Arial"/>
-        </w:rPr>
-        <w:t></w:t>
-      </w:r>
-      <w:r>
-        <w:rPr>
-          <w:rFonts w:ascii="Arial" w:hAnsi="Arial" w:cs="Arial"/>
-        </w:rPr>
-        <w:t></w:t>
-      </w:r>
-      <w:r>
-        <w:rPr>
-          <w:rFonts w:ascii="Arial" w:hAnsi="Arial" w:cs="Arial"/>
-        </w:rPr>
-        <w:t></w:t>
-      </w:r>
-      <w:r>
-        <w:rPr>
-          <w:rFonts w:ascii="Arial" w:hAnsi="Arial" w:cs="Arial"/>
-        </w:rPr>
-        <w:t></w:t>
-      </w:r>
-      <w:r>
-        <w:rPr>
-          <w:rFonts w:ascii="Arial" w:hAnsi="Arial" w:cs="Arial"/>
-        </w:rPr>
-        <w:t></w:t>
-      </w:r>
-      <w:r>
-        <w:rPr>
-          <w:rFonts w:ascii="Arial" w:hAnsi="Arial" w:cs="Arial"/>
-        </w:rPr>
-        <w:t></w:t>
-      </w:r>
-      <w:r>
-        <w:rPr>
-          <w:rFonts w:ascii="Arial" w:hAnsi="Arial" w:cs="Arial"/>
-        </w:rPr>
-        <w:t></w:t>
-      </w:r>
-      <w:r>
-        <w:rPr>
-          <w:rFonts w:ascii="Arial" w:hAnsi="Arial" w:cs="Arial"/>
-        </w:rPr>
-        <w:t></w:t>
-      </w:r>
-      <w:r>
-        <w:rPr>
-          <w:rFonts w:ascii="Arial" w:hAnsi="Arial" w:cs="Arial"/>
-        </w:rPr>
-        <w:t></w:t>
-      </w:r>
-      <w:r>
-        <w:rPr>
-          <w:rFonts w:ascii="Arial" w:hAnsi="Arial" w:cs="Arial"/>
-        </w:rPr>
-        <w:t></w:t>
-      </w:r>
-      <w:r>
-        <w:rPr>
-          <w:rFonts w:ascii="Arial" w:hAnsi="Arial" w:cs="Arial"/>
-        </w:rPr>
-        <w:t></w:t>
-      </w:r>
-      <w:r>
-        <w:rPr>
-          <w:rFonts w:ascii="Arial" w:hAnsi="Arial" w:cs="Arial"/>
-        </w:rPr>
-        <w:t></w:t>
-      </w:r>
-    </w:p>
-    <w:p>
-      <w:pPr>
-        <w:spacing w:line="324" w:lineRule="auto"/>
-        <w:jc w:val="both"/>
-        <w:rPr>
-          <w:rFonts w:ascii="Arial" w:hAnsi="Arial" w:cs="Arial"/>
-        </w:rPr>
-      </w:pPr>
-    </w:p>
-    <w:p>
-      <w:pPr>
-        <w:spacing w:line="324" w:lineRule="auto"/>
-        <w:jc w:val="both"/>
-        <w:rPr>
-          <w:rFonts w:ascii="Arial" w:hAnsi="Arial" w:cs="Arial"/>
-        </w:rPr>
-      </w:pPr>
-    </w:p>
-    <w:p>
-      <w:pPr>
-        <w:spacing w:line="324" w:lineRule="auto"/>
-        <w:jc w:val="both"/>
-        <w:rPr>
-          <w:rFonts w:ascii="Arial" w:hAnsi="Arial" w:cs="Arial"/>
-        </w:rPr>
-      </w:pPr>
-    </w:p>
-    <w:p>
-      <w:pPr>
-        <w:spacing w:line="324" w:lineRule="auto"/>
-        <w:jc w:val="both"/>
-        <w:rPr>
-          <w:rFonts w:ascii="Arial" w:hAnsi="Arial" w:cs="Arial"/>
-        </w:rPr>
-      </w:pPr>
-    </w:p>
-    <w:p>
-      <w:pPr>
-        <w:spacing w:line="324" w:lineRule="auto"/>
-        <w:jc w:val="both"/>
-        <w:rPr>
-          <w:rFonts w:ascii="Arial" w:hAnsi="Arial" w:cs="Arial"/>
-        </w:rPr>
-      </w:pPr>
-      <w:r>
-        <w:rPr>
-          <w:rFonts w:ascii="Arial" w:hAnsi="Arial" w:cs="Arial"/>
-        </w:rPr>
-        <w:t xml:space="preserve">Logstash </w:t>
-      </w:r>
-      <w:sdt>
-        <w:sdtPr>
-          <w:rPr>
-            <w:rFonts w:ascii="Arial" w:hAnsi="Arial" w:cs="Arial"/>
-          </w:rPr>
-          <w:id w:val="-1775235823"/>
-          <w:citation/>
-        </w:sdtPr>
-        <w:sdtEndPr/>
-        <w:sdtContent>
-          <w:r>
-            <w:rPr>
-              <w:rFonts w:ascii="Arial" w:hAnsi="Arial" w:cs="Arial"/>
-            </w:rPr>
-            <w:fldChar w:fldCharType="begin"/>
-          </w:r>
-          <w:r>
-            <w:rPr>
-              <w:rFonts w:ascii="Arial" w:hAnsi="Arial" w:cs="Arial"/>
-            </w:rPr>
-            <w:instrText xml:space="preserve">CITATION Logstash \l 3082 </w:instrText>
-          </w:r>
-          <w:r>
-            <w:rPr>
-              <w:rFonts w:ascii="Arial" w:hAnsi="Arial" w:cs="Arial"/>
-            </w:rPr>
-            <w:fldChar w:fldCharType="separate"/>
-          </w:r>
-          <w:r>
-            <w:rPr>
-              <w:rFonts w:ascii="Arial" w:hAnsi="Arial" w:cs="Arial"/>
-              <w:noProof/>
-            </w:rPr>
-            <w:t>(5)</w:t>
-          </w:r>
-          <w:r>
-            <w:rPr>
-              <w:rFonts w:ascii="Arial" w:hAnsi="Arial" w:cs="Arial"/>
-            </w:rPr>
-            <w:fldChar w:fldCharType="end"/>
-          </w:r>
-        </w:sdtContent>
-      </w:sdt>
-      <w:r>
-        <w:rPr>
-          <w:rFonts w:ascii="Arial" w:hAnsi="Arial" w:cs="Arial"/>
-        </w:rPr>
-        <w:t xml:space="preserve"> es una herramienta Open-source desarrollada por la compañía elastic que permite</w:t>
-      </w:r>
     </w:p>
     <w:p>
       <w:pPr>
@@ -7221,7 +6965,7 @@
         <w:rPr>
           <w:rFonts w:ascii="Arial" w:hAnsi="Arial" w:cs="Arial"/>
         </w:rPr>
-        <w:t>ddddddd</w:t>
+        <w:t>aa</w:t>
       </w:r>
       <w:proofErr w:type="spellEnd"/>
     </w:p>
@@ -7233,167 +6977,6 @@
           <w:rFonts w:ascii="Arial" w:hAnsi="Arial" w:cs="Arial"/>
         </w:rPr>
       </w:pPr>
-      <w:r>
-        <w:rPr>
-          <w:rFonts w:ascii="Arial" w:hAnsi="Arial" w:cs="Arial"/>
-          <w:color w:val="222222"/>
-          <w:shd w:val="clear" w:color="auto" w:fill="FFFFFF"/>
-        </w:rPr>
-        <w:lastRenderedPageBreak/>
-        <w:t>ES se basa en </w:t>
-      </w:r>
-      <w:proofErr w:type="spellStart"/>
-      <w:r>
-        <w:rPr>
-          <w:rStyle w:val="Hipervnculo"/>
-          <w:rFonts w:ascii="Arial" w:hAnsi="Arial" w:cs="Arial"/>
-          <w:color w:val="7ACA4E"/>
-          <w:shd w:val="clear" w:color="auto" w:fill="FFFFFF"/>
-        </w:rPr>
-        <w:fldChar w:fldCharType="begin"/>
-      </w:r>
-      <w:r>
-        <w:rPr>
-          <w:rStyle w:val="Hipervnculo"/>
-          <w:rFonts w:ascii="Arial" w:hAnsi="Arial" w:cs="Arial"/>
-          <w:color w:val="7ACA4E"/>
-          <w:shd w:val="clear" w:color="auto" w:fill="FFFFFF"/>
-        </w:rPr>
-        <w:instrText xml:space="preserve"> HYPERLINK "http://lucene.apache.org/core/" </w:instrText>
-      </w:r>
-      <w:r>
-        <w:rPr>
-          <w:rStyle w:val="Hipervnculo"/>
-          <w:rFonts w:ascii="Arial" w:hAnsi="Arial" w:cs="Arial"/>
-          <w:color w:val="7ACA4E"/>
-          <w:shd w:val="clear" w:color="auto" w:fill="FFFFFF"/>
-        </w:rPr>
-        <w:fldChar w:fldCharType="separate"/>
-      </w:r>
-      <w:r>
-        <w:rPr>
-          <w:rStyle w:val="Hipervnculo"/>
-          <w:rFonts w:ascii="Arial" w:hAnsi="Arial" w:cs="Arial"/>
-          <w:color w:val="7ACA4E"/>
-          <w:shd w:val="clear" w:color="auto" w:fill="FFFFFF"/>
-        </w:rPr>
-        <w:t>Lucene</w:t>
-      </w:r>
-      <w:proofErr w:type="spellEnd"/>
-      <w:r>
-        <w:rPr>
-          <w:rStyle w:val="Hipervnculo"/>
-          <w:rFonts w:ascii="Arial" w:hAnsi="Arial" w:cs="Arial"/>
-          <w:color w:val="7ACA4E"/>
-          <w:shd w:val="clear" w:color="auto" w:fill="FFFFFF"/>
-        </w:rPr>
-        <w:fldChar w:fldCharType="end"/>
-      </w:r>
-      <w:r>
-        <w:rPr>
-          <w:rFonts w:ascii="Arial" w:hAnsi="Arial" w:cs="Arial"/>
-          <w:color w:val="222222"/>
-          <w:shd w:val="clear" w:color="auto" w:fill="FFFFFF"/>
-        </w:rPr>
-        <w:t xml:space="preserve"> pero expone su funcionalidad a través de una interfaz REST recibiendo y enviando datos en formato JSON y oculta mediante esta interfaz los detalles internos de </w:t>
-      </w:r>
-      <w:proofErr w:type="spellStart"/>
-      <w:r>
-        <w:rPr>
-          <w:rFonts w:ascii="Arial" w:hAnsi="Arial" w:cs="Arial"/>
-          <w:color w:val="222222"/>
-          <w:shd w:val="clear" w:color="auto" w:fill="FFFFFF"/>
-        </w:rPr>
-        <w:t>lucene</w:t>
-      </w:r>
-      <w:proofErr w:type="spellEnd"/>
-      <w:r>
-        <w:rPr>
-          <w:rFonts w:ascii="Arial" w:hAnsi="Arial" w:cs="Arial"/>
-          <w:color w:val="222222"/>
-          <w:shd w:val="clear" w:color="auto" w:fill="FFFFFF"/>
-        </w:rPr>
-        <w:t>. Esta interfaz permite que pueda ser utilizada por cualquier plataforma no solo Java, puede usarse desde Python, .NET, PHP o incluso desde un navegador con JavaScript</w:t>
-      </w:r>
-      <w:r>
-        <w:rPr>
-          <w:color w:val="222222"/>
-          <w:sz w:val="29"/>
-          <w:szCs w:val="29"/>
-          <w:shd w:val="clear" w:color="auto" w:fill="FFFFFF"/>
-        </w:rPr>
-        <w:t>. Es persistente, es decir, que lo que indexemos en ella sobrevivirá a un reinicio del servidor.</w:t>
-      </w:r>
-    </w:p>
-    <w:p>
-      <w:pPr>
-        <w:spacing w:line="324" w:lineRule="auto"/>
-        <w:jc w:val="both"/>
-        <w:rPr>
-          <w:rFonts w:ascii="Arial" w:hAnsi="Arial" w:cs="Arial"/>
-        </w:rPr>
-      </w:pPr>
-      <w:proofErr w:type="spellStart"/>
-      <w:r>
-        <w:rPr>
-          <w:rFonts w:ascii="Arial" w:hAnsi="Arial" w:cs="Arial"/>
-        </w:rPr>
-        <w:t>aa</w:t>
-      </w:r>
-      <w:proofErr w:type="spellEnd"/>
-    </w:p>
-    <w:p>
-      <w:pPr>
-        <w:spacing w:line="324" w:lineRule="auto"/>
-        <w:jc w:val="both"/>
-        <w:rPr>
-          <w:rFonts w:ascii="Arial" w:hAnsi="Arial" w:cs="Arial"/>
-        </w:rPr>
-      </w:pPr>
-    </w:p>
-    <w:p>
-      <w:pPr>
-        <w:spacing w:line="324" w:lineRule="auto"/>
-        <w:jc w:val="both"/>
-        <w:rPr>
-          <w:rFonts w:ascii="Arial" w:hAnsi="Arial" w:cs="Arial"/>
-        </w:rPr>
-      </w:pPr>
-      <w:r>
-        <w:rPr>
-          <w:b/>
-          <w:bCs/>
-          <w:color w:val="222222"/>
-          <w:sz w:val="29"/>
-          <w:szCs w:val="29"/>
-          <w:shd w:val="clear" w:color="auto" w:fill="FFFFFF"/>
-        </w:rPr>
-        <w:t xml:space="preserve">Elasticsearch es una potente herramienta que nos permite indexar </w:t>
-      </w:r>
-      <w:proofErr w:type="gramStart"/>
-      <w:r>
-        <w:rPr>
-          <w:b/>
-          <w:bCs/>
-          <w:color w:val="222222"/>
-          <w:sz w:val="29"/>
-          <w:szCs w:val="29"/>
-          <w:shd w:val="clear" w:color="auto" w:fill="FFFFFF"/>
-        </w:rPr>
-        <w:t>una gran volumen</w:t>
-      </w:r>
-      <w:proofErr w:type="gramEnd"/>
-      <w:r>
-        <w:rPr>
-          <w:b/>
-          <w:bCs/>
-          <w:color w:val="222222"/>
-          <w:sz w:val="29"/>
-          <w:szCs w:val="29"/>
-          <w:shd w:val="clear" w:color="auto" w:fill="FFFFFF"/>
-        </w:rPr>
-        <w:t xml:space="preserve"> de datos y posteriormente hacer consultas sobre ellos soportando entre otras muchas cosas búsquedas aproximadas, facetas y resaltado. Un uso puede ser hacer consultas de texto completo, al estar los datos indexados los resultados se obtienen de forma muy rápida.</w:t>
-      </w:r>
     </w:p>
     <w:p>
       <w:pPr>
@@ -7650,11 +7233,11 @@
       </w:r>
       <w:proofErr w:type="spellEnd"/>
       <w:r>
-        <w:t xml:space="preserve"> abierto, hay muchos paquetes en la nube que le dan una gran variedad de herramientas que hacen de Python un lenguaje muy extendido. Otra propiedad muy importante a la hora de programar en este lenguaje es que es lenguaje interpretado, lo que permite crear y </w:t>
+        <w:t xml:space="preserve"> abierto, hay muchos paquetes en la nube que le dan una gran variedad de herramientas que hacen de Python un lenguaje muy extendido. Otra propiedad muy importante </w:t>
       </w:r>
       <w:r>
         <w:lastRenderedPageBreak/>
-        <w:t xml:space="preserve">ejecutar programas muy </w:t>
+        <w:t xml:space="preserve">a la hora de programar en este lenguaje es que es lenguaje interpretado, lo que permite crear y ejecutar programas muy </w:t>
       </w:r>
       <w:proofErr w:type="spellStart"/>
       <w:r>
@@ -7819,249 +7402,206 @@
           <w:rFonts w:ascii="Arial" w:hAnsi="Arial" w:cs="Arial"/>
         </w:rPr>
       </w:pPr>
-      <w:r>
-        <w:rPr>
-          <w:rFonts w:ascii="Arial" w:hAnsi="Arial" w:cs="Arial"/>
-        </w:rPr>
-        <w:t>Además, el análisis de los archivos de registro presenta algunos desafíos adicionales. Dado que muchos sistemas están distribuidos y son heterogéneos, los registros de una serie de componentes deben correlacionarse primero (</w:t>
-      </w:r>
-      <w:proofErr w:type="spellStart"/>
-      <w:r>
-        <w:rPr>
-          <w:rFonts w:ascii="Arial" w:hAnsi="Arial" w:cs="Arial"/>
-        </w:rPr>
-        <w:t>Oliner</w:t>
-      </w:r>
-      <w:proofErr w:type="spellEnd"/>
-      <w:r>
-        <w:rPr>
-          <w:rFonts w:ascii="Arial" w:hAnsi="Arial" w:cs="Arial"/>
-        </w:rPr>
-        <w:t xml:space="preserve"> et al., 2012). Además, tal vez haya datos faltantes, duplicados o engañosos que hacen que el análisis de registros sea más complejo o incluso imposible. Además, muchas técnicas de modelado analítico y estadístico no siempre proporcionan ideas accionables (</w:t>
-      </w:r>
-      <w:proofErr w:type="spellStart"/>
-      <w:r>
-        <w:rPr>
-          <w:rFonts w:ascii="Arial" w:hAnsi="Arial" w:cs="Arial"/>
-        </w:rPr>
-        <w:t>Oliner</w:t>
-      </w:r>
-      <w:proofErr w:type="spellEnd"/>
-      <w:r>
-        <w:rPr>
-          <w:rFonts w:ascii="Arial" w:hAnsi="Arial" w:cs="Arial"/>
-        </w:rPr>
-        <w:t xml:space="preserve"> et al., 2012).</w:t>
-      </w:r>
-    </w:p>
-    <w:p>
-      <w:pPr>
-        <w:spacing w:line="324" w:lineRule="auto"/>
-        <w:jc w:val="both"/>
-        <w:rPr>
-          <w:rFonts w:ascii="Arial" w:hAnsi="Arial" w:cs="Arial"/>
-        </w:rPr>
-      </w:pPr>
-    </w:p>
-    <w:p>
-      <w:pPr>
-        <w:spacing w:line="324" w:lineRule="auto"/>
-        <w:jc w:val="both"/>
-        <w:rPr>
-          <w:rFonts w:ascii="Arial" w:hAnsi="Arial" w:cs="Arial"/>
-        </w:rPr>
-      </w:pPr>
-    </w:p>
-    <w:p>
-      <w:pPr>
-        <w:spacing w:line="324" w:lineRule="auto"/>
-        <w:jc w:val="both"/>
-        <w:rPr>
-          <w:rFonts w:ascii="Arial" w:hAnsi="Arial" w:cs="Arial"/>
-        </w:rPr>
-      </w:pPr>
-    </w:p>
-    <w:p>
-      <w:pPr>
-        <w:spacing w:line="324" w:lineRule="auto"/>
-        <w:jc w:val="both"/>
-        <w:rPr>
-          <w:rFonts w:ascii="Arial" w:hAnsi="Arial" w:cs="Arial"/>
-        </w:rPr>
-      </w:pPr>
-    </w:p>
-    <w:p>
-      <w:pPr>
-        <w:spacing w:line="324" w:lineRule="auto"/>
-        <w:jc w:val="both"/>
-        <w:rPr>
-          <w:rFonts w:ascii="Arial" w:hAnsi="Arial" w:cs="Arial"/>
-        </w:rPr>
-      </w:pPr>
-    </w:p>
-    <w:p>
-      <w:pPr>
-        <w:spacing w:line="324" w:lineRule="auto"/>
-        <w:jc w:val="both"/>
-        <w:rPr>
-          <w:rFonts w:ascii="Arial" w:hAnsi="Arial" w:cs="Arial"/>
-        </w:rPr>
-      </w:pPr>
-    </w:p>
-    <w:p>
-      <w:pPr>
-        <w:spacing w:line="324" w:lineRule="auto"/>
-        <w:jc w:val="both"/>
-        <w:rPr>
-          <w:rFonts w:ascii="Arial" w:hAnsi="Arial" w:cs="Arial"/>
-        </w:rPr>
-      </w:pPr>
-    </w:p>
-    <w:p>
-      <w:pPr>
-        <w:spacing w:line="324" w:lineRule="auto"/>
-        <w:jc w:val="both"/>
-        <w:rPr>
-          <w:rFonts w:ascii="Arial" w:hAnsi="Arial" w:cs="Arial"/>
-        </w:rPr>
-      </w:pPr>
-    </w:p>
-    <w:p>
-      <w:pPr>
-        <w:spacing w:line="324" w:lineRule="auto"/>
-        <w:jc w:val="both"/>
-        <w:rPr>
-          <w:rFonts w:ascii="Arial" w:hAnsi="Arial" w:cs="Arial"/>
-        </w:rPr>
-      </w:pPr>
-    </w:p>
-    <w:p>
-      <w:pPr>
-        <w:spacing w:line="324" w:lineRule="auto"/>
-        <w:jc w:val="both"/>
-        <w:rPr>
-          <w:rFonts w:ascii="Arial" w:hAnsi="Arial" w:cs="Arial"/>
-        </w:rPr>
-      </w:pPr>
-    </w:p>
-    <w:p>
-      <w:pPr>
-        <w:spacing w:line="324" w:lineRule="auto"/>
-        <w:jc w:val="both"/>
-        <w:rPr>
-          <w:rFonts w:ascii="Arial" w:hAnsi="Arial" w:cs="Arial"/>
-        </w:rPr>
-      </w:pPr>
-    </w:p>
-    <w:p>
-      <w:pPr>
-        <w:spacing w:line="324" w:lineRule="auto"/>
-        <w:jc w:val="both"/>
-        <w:rPr>
-          <w:rFonts w:ascii="Arial" w:hAnsi="Arial" w:cs="Arial"/>
-        </w:rPr>
-      </w:pPr>
-    </w:p>
-    <w:p>
-      <w:pPr>
-        <w:spacing w:line="324" w:lineRule="auto"/>
-        <w:jc w:val="both"/>
-        <w:rPr>
-          <w:rFonts w:ascii="Arial" w:hAnsi="Arial" w:cs="Arial"/>
-        </w:rPr>
-      </w:pPr>
-    </w:p>
-    <w:p>
-      <w:pPr>
-        <w:spacing w:line="324" w:lineRule="auto"/>
-        <w:jc w:val="both"/>
-        <w:rPr>
-          <w:rFonts w:ascii="Arial" w:hAnsi="Arial" w:cs="Arial"/>
-        </w:rPr>
-      </w:pPr>
-    </w:p>
-    <w:p>
-      <w:pPr>
-        <w:spacing w:line="324" w:lineRule="auto"/>
-        <w:jc w:val="both"/>
-        <w:rPr>
-          <w:rFonts w:ascii="Arial" w:hAnsi="Arial" w:cs="Arial"/>
-        </w:rPr>
-      </w:pPr>
-    </w:p>
-    <w:p>
-      <w:pPr>
-        <w:spacing w:line="324" w:lineRule="auto"/>
-        <w:jc w:val="both"/>
-        <w:rPr>
-          <w:rFonts w:ascii="Arial" w:hAnsi="Arial" w:cs="Arial"/>
-        </w:rPr>
-      </w:pPr>
-    </w:p>
-    <w:p>
-      <w:pPr>
-        <w:spacing w:line="324" w:lineRule="auto"/>
-        <w:jc w:val="both"/>
-        <w:rPr>
-          <w:rFonts w:ascii="Arial" w:hAnsi="Arial" w:cs="Arial"/>
-        </w:rPr>
-      </w:pPr>
-    </w:p>
-    <w:p>
-      <w:pPr>
-        <w:spacing w:line="324" w:lineRule="auto"/>
-        <w:jc w:val="both"/>
-        <w:rPr>
-          <w:rFonts w:ascii="Arial" w:hAnsi="Arial" w:cs="Arial"/>
-        </w:rPr>
-      </w:pPr>
-    </w:p>
-    <w:p>
-      <w:pPr>
-        <w:spacing w:line="324" w:lineRule="auto"/>
-        <w:jc w:val="both"/>
-        <w:rPr>
-          <w:rFonts w:ascii="Arial" w:hAnsi="Arial" w:cs="Arial"/>
-        </w:rPr>
-      </w:pPr>
-    </w:p>
-    <w:p>
-      <w:pPr>
-        <w:spacing w:line="324" w:lineRule="auto"/>
-        <w:jc w:val="both"/>
-        <w:rPr>
-          <w:rFonts w:ascii="Arial" w:hAnsi="Arial" w:cs="Arial"/>
-        </w:rPr>
-      </w:pPr>
-    </w:p>
-    <w:p>
-      <w:pPr>
-        <w:spacing w:line="324" w:lineRule="auto"/>
-        <w:jc w:val="both"/>
-        <w:rPr>
-          <w:rFonts w:ascii="Arial" w:hAnsi="Arial" w:cs="Arial"/>
-        </w:rPr>
-      </w:pPr>
-    </w:p>
-    <w:p>
-      <w:pPr>
-        <w:spacing w:line="324" w:lineRule="auto"/>
-        <w:jc w:val="both"/>
-        <w:rPr>
-          <w:rFonts w:ascii="Arial" w:hAnsi="Arial" w:cs="Arial"/>
-        </w:rPr>
-      </w:pPr>
-    </w:p>
-    <w:p>
-      <w:pPr>
-        <w:spacing w:line="324" w:lineRule="auto"/>
-        <w:jc w:val="both"/>
-        <w:rPr>
-          <w:rFonts w:ascii="Arial" w:hAnsi="Arial" w:cs="Arial"/>
-        </w:rPr>
-      </w:pPr>
-    </w:p>
-    <w:bookmarkStart w:id="11" w:name="_Toc522123973" w:displacedByCustomXml="next"/>
+    </w:p>
+    <w:p>
+      <w:pPr>
+        <w:spacing w:line="324" w:lineRule="auto"/>
+        <w:jc w:val="both"/>
+        <w:rPr>
+          <w:rFonts w:ascii="Arial" w:hAnsi="Arial" w:cs="Arial"/>
+        </w:rPr>
+      </w:pPr>
+    </w:p>
+    <w:p>
+      <w:pPr>
+        <w:spacing w:line="324" w:lineRule="auto"/>
+        <w:jc w:val="both"/>
+        <w:rPr>
+          <w:rFonts w:ascii="Arial" w:hAnsi="Arial" w:cs="Arial"/>
+        </w:rPr>
+      </w:pPr>
+    </w:p>
+    <w:p>
+      <w:pPr>
+        <w:spacing w:line="324" w:lineRule="auto"/>
+        <w:jc w:val="both"/>
+        <w:rPr>
+          <w:rFonts w:ascii="Arial" w:hAnsi="Arial" w:cs="Arial"/>
+        </w:rPr>
+      </w:pPr>
+    </w:p>
+    <w:p>
+      <w:pPr>
+        <w:spacing w:line="324" w:lineRule="auto"/>
+        <w:jc w:val="both"/>
+        <w:rPr>
+          <w:rFonts w:ascii="Arial" w:hAnsi="Arial" w:cs="Arial"/>
+        </w:rPr>
+      </w:pPr>
+    </w:p>
+    <w:p>
+      <w:pPr>
+        <w:spacing w:line="324" w:lineRule="auto"/>
+        <w:jc w:val="both"/>
+        <w:rPr>
+          <w:rFonts w:ascii="Arial" w:hAnsi="Arial" w:cs="Arial"/>
+        </w:rPr>
+      </w:pPr>
+    </w:p>
+    <w:p>
+      <w:pPr>
+        <w:spacing w:line="324" w:lineRule="auto"/>
+        <w:jc w:val="both"/>
+        <w:rPr>
+          <w:rFonts w:ascii="Arial" w:hAnsi="Arial" w:cs="Arial"/>
+        </w:rPr>
+      </w:pPr>
+    </w:p>
+    <w:p>
+      <w:pPr>
+        <w:spacing w:line="324" w:lineRule="auto"/>
+        <w:jc w:val="both"/>
+        <w:rPr>
+          <w:rFonts w:ascii="Arial" w:hAnsi="Arial" w:cs="Arial"/>
+        </w:rPr>
+      </w:pPr>
+    </w:p>
+    <w:p>
+      <w:pPr>
+        <w:spacing w:line="324" w:lineRule="auto"/>
+        <w:jc w:val="both"/>
+        <w:rPr>
+          <w:rFonts w:ascii="Arial" w:hAnsi="Arial" w:cs="Arial"/>
+        </w:rPr>
+      </w:pPr>
+    </w:p>
+    <w:p>
+      <w:pPr>
+        <w:spacing w:line="324" w:lineRule="auto"/>
+        <w:jc w:val="both"/>
+        <w:rPr>
+          <w:rFonts w:ascii="Arial" w:hAnsi="Arial" w:cs="Arial"/>
+        </w:rPr>
+      </w:pPr>
+    </w:p>
+    <w:p>
+      <w:pPr>
+        <w:spacing w:line="324" w:lineRule="auto"/>
+        <w:jc w:val="both"/>
+        <w:rPr>
+          <w:rFonts w:ascii="Arial" w:hAnsi="Arial" w:cs="Arial"/>
+        </w:rPr>
+      </w:pPr>
+    </w:p>
+    <w:p>
+      <w:pPr>
+        <w:spacing w:line="324" w:lineRule="auto"/>
+        <w:jc w:val="both"/>
+        <w:rPr>
+          <w:rFonts w:ascii="Arial" w:hAnsi="Arial" w:cs="Arial"/>
+        </w:rPr>
+      </w:pPr>
+    </w:p>
+    <w:p>
+      <w:pPr>
+        <w:spacing w:line="324" w:lineRule="auto"/>
+        <w:jc w:val="both"/>
+        <w:rPr>
+          <w:rFonts w:ascii="Arial" w:hAnsi="Arial" w:cs="Arial"/>
+        </w:rPr>
+      </w:pPr>
+    </w:p>
+    <w:p>
+      <w:pPr>
+        <w:spacing w:line="324" w:lineRule="auto"/>
+        <w:jc w:val="both"/>
+        <w:rPr>
+          <w:rFonts w:ascii="Arial" w:hAnsi="Arial" w:cs="Arial"/>
+        </w:rPr>
+      </w:pPr>
+    </w:p>
+    <w:p>
+      <w:pPr>
+        <w:spacing w:line="324" w:lineRule="auto"/>
+        <w:jc w:val="both"/>
+        <w:rPr>
+          <w:rFonts w:ascii="Arial" w:hAnsi="Arial" w:cs="Arial"/>
+        </w:rPr>
+      </w:pPr>
+    </w:p>
+    <w:p>
+      <w:pPr>
+        <w:spacing w:line="324" w:lineRule="auto"/>
+        <w:jc w:val="both"/>
+        <w:rPr>
+          <w:rFonts w:ascii="Arial" w:hAnsi="Arial" w:cs="Arial"/>
+        </w:rPr>
+      </w:pPr>
+    </w:p>
+    <w:p>
+      <w:pPr>
+        <w:spacing w:line="324" w:lineRule="auto"/>
+        <w:jc w:val="both"/>
+        <w:rPr>
+          <w:rFonts w:ascii="Arial" w:hAnsi="Arial" w:cs="Arial"/>
+        </w:rPr>
+      </w:pPr>
+    </w:p>
+    <w:p>
+      <w:pPr>
+        <w:spacing w:line="324" w:lineRule="auto"/>
+        <w:jc w:val="both"/>
+        <w:rPr>
+          <w:rFonts w:ascii="Arial" w:hAnsi="Arial" w:cs="Arial"/>
+        </w:rPr>
+      </w:pPr>
+    </w:p>
+    <w:p>
+      <w:pPr>
+        <w:spacing w:line="324" w:lineRule="auto"/>
+        <w:jc w:val="both"/>
+        <w:rPr>
+          <w:rFonts w:ascii="Arial" w:hAnsi="Arial" w:cs="Arial"/>
+        </w:rPr>
+      </w:pPr>
+    </w:p>
+    <w:p>
+      <w:pPr>
+        <w:spacing w:line="324" w:lineRule="auto"/>
+        <w:jc w:val="both"/>
+        <w:rPr>
+          <w:rFonts w:ascii="Arial" w:hAnsi="Arial" w:cs="Arial"/>
+        </w:rPr>
+      </w:pPr>
+    </w:p>
+    <w:p>
+      <w:pPr>
+        <w:spacing w:line="324" w:lineRule="auto"/>
+        <w:jc w:val="both"/>
+        <w:rPr>
+          <w:rFonts w:ascii="Arial" w:hAnsi="Arial" w:cs="Arial"/>
+        </w:rPr>
+      </w:pPr>
+    </w:p>
+    <w:p>
+      <w:pPr>
+        <w:spacing w:line="324" w:lineRule="auto"/>
+        <w:jc w:val="both"/>
+        <w:rPr>
+          <w:rFonts w:ascii="Arial" w:hAnsi="Arial" w:cs="Arial"/>
+        </w:rPr>
+      </w:pPr>
+    </w:p>
+    <w:p>
+      <w:pPr>
+        <w:spacing w:line="324" w:lineRule="auto"/>
+        <w:jc w:val="both"/>
+        <w:rPr>
+          <w:rFonts w:ascii="Arial" w:hAnsi="Arial" w:cs="Arial"/>
+        </w:rPr>
+      </w:pPr>
+    </w:p>
+    <w:bookmarkStart w:id="13" w:name="_Toc522205089" w:displacedByCustomXml="next"/>
     <w:sdt>
       <w:sdtPr>
         <w:rPr>
@@ -8085,7 +7625,7 @@
           <w:r>
             <w:t>3. Bibliografía</w:t>
           </w:r>
-          <w:bookmarkEnd w:id="11"/>
+          <w:bookmarkEnd w:id="13"/>
         </w:p>
         <w:sdt>
           <w:sdtPr>
@@ -8271,6 +7811,60 @@
                   <w:noProof/>
                 </w:rPr>
                 <w:t>7. Apache Spark. [En línea] https://spark.apache.org/.</w:t>
+              </w:r>
+            </w:p>
+            <w:p>
+              <w:pPr>
+                <w:pStyle w:val="Bibliografa"/>
+                <w:rPr>
+                  <w:b/>
+                  <w:bCs/>
+                  <w:noProof/>
+                </w:rPr>
+              </w:pPr>
+              <w:r>
+                <w:rPr>
+                  <w:b/>
+                  <w:bCs/>
+                  <w:noProof/>
+                </w:rPr>
+                <w:t xml:space="preserve">8. </w:t>
+              </w:r>
+              <w:r>
+                <w:rPr>
+                  <w:b/>
+                  <w:bCs/>
+                  <w:i/>
+                  <w:iCs/>
+                  <w:noProof/>
+                </w:rPr>
+                <w:t xml:space="preserve">Mafia efficient and scalable subspace clustering for very large data sets. </w:t>
+              </w:r>
+              <w:r>
+                <w:rPr>
+                  <w:b/>
+                  <w:bCs/>
+                  <w:noProof/>
+                </w:rPr>
+                <w:t xml:space="preserve">Sanjay Goil, Harsha Nagesh and Alok Choundhary. </w:t>
+              </w:r>
+            </w:p>
+            <w:p>
+              <w:pPr>
+                <w:pStyle w:val="Bibliografa"/>
+                <w:rPr>
+                  <w:b/>
+                  <w:bCs/>
+                  <w:noProof/>
+                </w:rPr>
+              </w:pPr>
+              <w:r>
+                <w:rPr>
+                  <w:b/>
+                  <w:bCs/>
+                  <w:noProof/>
+                </w:rPr>
+                <w:t>9. Apache Spark. [En línea] https://spark.apache.org/.</w:t>
               </w:r>
             </w:p>
             <w:p>
@@ -10765,6 +10359,23 @@
       <w:ind w:left="440"/>
     </w:pPr>
   </w:style>
+  <w:style w:type="paragraph" w:styleId="NormalWeb">
+    <w:name w:val="Normal (Web)"/>
+    <w:basedOn w:val="Normal"/>
+    <w:uiPriority w:val="99"/>
+    <w:semiHidden/>
+    <w:unhideWhenUsed/>
+    <w:rsid w:val="00641A96"/>
+    <w:pPr>
+      <w:spacing w:before="100" w:beforeAutospacing="1" w:after="100" w:afterAutospacing="1" w:line="240" w:lineRule="auto"/>
+    </w:pPr>
+    <w:rPr>
+      <w:rFonts w:ascii="Times New Roman" w:eastAsia="Times New Roman" w:hAnsi="Times New Roman" w:cs="Times New Roman"/>
+      <w:sz w:val="24"/>
+      <w:szCs w:val="24"/>
+      <w:lang w:eastAsia="es-ES"/>
+    </w:rPr>
+  </w:style>
 </w:styles>
 </file>
 
@@ -11079,7 +10690,7 @@
     <b:Guid>{CEA80C98-6BFB-4D35-96A9-0FA2330C8B10}</b:Guid>
     <b:URL>https://spark.apache.org/</b:URL>
     <b:Title>Apache Spark</b:Title>
-    <b:RefOrder>8</b:RefOrder>
+    <b:RefOrder>9</b:RefOrder>
   </b:Source>
   <b:Source>
     <b:Tag>Introduccionlogs</b:Tag>
@@ -11161,11 +10772,30 @@
     <b:URL>https://spark.apache.org/</b:URL>
     <b:RefOrder>7</b:RefOrder>
   </b:Source>
+  <b:Source>
+    <b:Tag>San</b:Tag>
+    <b:SourceType>JournalArticle</b:SourceType>
+    <b:Guid>{367E2D15-29CB-40E5-8B69-0B01F1833AA4}</b:Guid>
+    <b:Title>Mafia efficient and scalable subspace clustering for very large data sets</b:Title>
+    <b:Author>
+      <b:Author>
+        <b:NameList>
+          <b:Person>
+            <b:Last>Sanjay Goil</b:Last>
+            <b:First>Harsha</b:First>
+            <b:Middle>Nagesh and Alok Choundhary</b:Middle>
+          </b:Person>
+        </b:NameList>
+      </b:Author>
+    </b:Author>
+    <b:DOI>10.1.1.36.8684</b:DOI>
+    <b:RefOrder>8</b:RefOrder>
+  </b:Source>
 </b:Sources>
 </file>
 
 <file path=customXml/itemProps1.xml><?xml version="1.0" encoding="utf-8"?>
-<ds:datastoreItem xmlns:ds="http://schemas.openxmlformats.org/officeDocument/2006/customXml" ds:itemID="{82E86734-B1C3-4F1B-AFFE-723381EBFCBF}">
+<ds:datastoreItem xmlns:ds="http://schemas.openxmlformats.org/officeDocument/2006/customXml" ds:itemID="{F68FBC04-947A-446E-8B23-A3822483F8A3}">
   <ds:schemaRefs>
     <ds:schemaRef ds:uri="http://schemas.openxmlformats.org/officeDocument/2006/bibliography"/>
   </ds:schemaRefs>

--- a/Memoria/MemoriaTFM.docx
+++ b/Memoria/MemoriaTFM.docx
@@ -5245,25 +5245,7 @@
         <w:rPr>
           <w:b/>
         </w:rPr>
-        <w:t>3</w:t>
-      </w:r>
-      <w:r>
-        <w:rPr>
-          <w:b/>
-        </w:rPr>
-        <w:t xml:space="preserve">. </w:t>
-      </w:r>
-      <w:r>
-        <w:rPr>
-          <w:b/>
-        </w:rPr>
-        <w:t>Algoritmos</w:t>
-      </w:r>
-      <w:r>
-        <w:rPr>
-          <w:b/>
-        </w:rPr>
-        <w:t>.</w:t>
+        <w:t>3. Algoritmos.</w:t>
       </w:r>
       <w:bookmarkEnd w:id="10"/>
     </w:p>
@@ -5295,6 +5277,7 @@
           <w:id w:val="1515112859"/>
           <w:citation/>
         </w:sdtPr>
+        <w:sdtEndPr/>
         <w:sdtContent>
           <w:r>
             <w:rPr>
@@ -5452,7 +5435,31 @@
         <w:rPr>
           <w:rFonts w:ascii="Arial" w:hAnsi="Arial" w:cs="Arial"/>
         </w:rPr>
-        <w:t xml:space="preserve">Por otra parte hay que decir que estos dos algoritmos necesitan un diccionario de palabras frecuentes que o bien se pueden pasar como parámetros o ,como se hará en este trabajo, </w:t>
+        <w:t xml:space="preserve">Por otra </w:t>
+      </w:r>
+      <w:r>
+        <w:rPr>
+          <w:rFonts w:ascii="Arial" w:hAnsi="Arial" w:cs="Arial"/>
+        </w:rPr>
+        <w:t>parte,</w:t>
+      </w:r>
+      <w:r>
+        <w:rPr>
+          <w:rFonts w:ascii="Arial" w:hAnsi="Arial" w:cs="Arial"/>
+        </w:rPr>
+        <w:t xml:space="preserve"> hay que decir que estos dos algoritmos necesitan un diccionario de palabras frecuentes que o bien se pueden pasar como parámetros </w:t>
+      </w:r>
+      <w:r>
+        <w:rPr>
+          <w:rFonts w:ascii="Arial" w:hAnsi="Arial" w:cs="Arial"/>
+        </w:rPr>
+        <w:t>o, como</w:t>
+      </w:r>
+      <w:r>
+        <w:rPr>
+          <w:rFonts w:ascii="Arial" w:hAnsi="Arial" w:cs="Arial"/>
+        </w:rPr>
+        <w:t xml:space="preserve"> se hará en este trabajo, </w:t>
       </w:r>
       <w:r>
         <w:rPr>
@@ -5466,122 +5473,999 @@
         </w:rPr>
         <w:t>que hay y aplicar un soporte que en este caso sería el mínimo número de cada palabra que debe aparecer en el archivo.</w:t>
       </w:r>
-      <w:bookmarkStart w:id="11" w:name="_GoBack"/>
+    </w:p>
+    <w:p>
+      <w:pPr>
+        <w:spacing w:line="324" w:lineRule="auto"/>
+        <w:jc w:val="both"/>
+        <w:rPr>
+          <w:rFonts w:ascii="Arial" w:eastAsiaTheme="minorEastAsia" w:hAnsi="Arial" w:cs="Arial"/>
+        </w:rPr>
+      </w:pPr>
+      <w:r>
+        <w:rPr>
+          <w:rFonts w:ascii="Arial" w:hAnsi="Arial" w:cs="Arial"/>
+        </w:rPr>
+        <w:t xml:space="preserve">Sea </w:t>
+      </w:r>
+      <m:oMath>
+        <m:r>
+          <w:rPr>
+            <w:rFonts w:ascii="Cambria Math" w:hAnsi="Cambria Math" w:cs="Arial"/>
+          </w:rPr>
+          <m:t>L=</m:t>
+        </m:r>
+        <m:d>
+          <m:dPr>
+            <m:begChr m:val="{"/>
+            <m:endChr m:val="}"/>
+            <m:ctrlPr>
+              <w:rPr>
+                <w:rFonts w:ascii="Cambria Math" w:hAnsi="Cambria Math" w:cs="Arial"/>
+                <w:i/>
+              </w:rPr>
+            </m:ctrlPr>
+          </m:dPr>
+          <m:e>
+            <m:sSub>
+              <m:sSubPr>
+                <m:ctrlPr>
+                  <w:rPr>
+                    <w:rFonts w:ascii="Cambria Math" w:hAnsi="Cambria Math" w:cs="Arial"/>
+                    <w:i/>
+                  </w:rPr>
+                </m:ctrlPr>
+              </m:sSubPr>
+              <m:e>
+                <m:r>
+                  <w:rPr>
+                    <w:rFonts w:ascii="Cambria Math" w:hAnsi="Cambria Math" w:cs="Arial"/>
+                  </w:rPr>
+                  <m:t>l</m:t>
+                </m:r>
+              </m:e>
+              <m:sub>
+                <m:r>
+                  <w:rPr>
+                    <w:rFonts w:ascii="Cambria Math" w:hAnsi="Cambria Math" w:cs="Arial"/>
+                  </w:rPr>
+                  <m:t>1</m:t>
+                </m:r>
+              </m:sub>
+            </m:sSub>
+            <m:r>
+              <w:rPr>
+                <w:rFonts w:ascii="Cambria Math" w:hAnsi="Cambria Math" w:cs="Arial"/>
+              </w:rPr>
+              <m:t>,…,</m:t>
+            </m:r>
+            <m:sSub>
+              <m:sSubPr>
+                <m:ctrlPr>
+                  <w:rPr>
+                    <w:rFonts w:ascii="Cambria Math" w:hAnsi="Cambria Math" w:cs="Arial"/>
+                    <w:i/>
+                  </w:rPr>
+                </m:ctrlPr>
+              </m:sSubPr>
+              <m:e>
+                <m:r>
+                  <w:rPr>
+                    <w:rFonts w:ascii="Cambria Math" w:hAnsi="Cambria Math" w:cs="Arial"/>
+                  </w:rPr>
+                  <m:t>l</m:t>
+                </m:r>
+              </m:e>
+              <m:sub>
+                <m:r>
+                  <w:rPr>
+                    <w:rFonts w:ascii="Cambria Math" w:hAnsi="Cambria Math" w:cs="Arial"/>
+                  </w:rPr>
+                  <m:t>n</m:t>
+                </m:r>
+              </m:sub>
+            </m:sSub>
+          </m:e>
+        </m:d>
+      </m:oMath>
+      <w:r>
+        <w:rPr>
+          <w:rFonts w:ascii="Arial" w:eastAsiaTheme="minorEastAsia" w:hAnsi="Arial" w:cs="Arial"/>
+        </w:rPr>
+        <w:t xml:space="preserve"> un registro de eventos textuales que consiste en </w:t>
+      </w:r>
+      <m:oMath>
+        <m:r>
+          <w:rPr>
+            <w:rFonts w:ascii="Cambria Math" w:eastAsiaTheme="minorEastAsia" w:hAnsi="Cambria Math" w:cs="Arial"/>
+          </w:rPr>
+          <m:t>n</m:t>
+        </m:r>
+      </m:oMath>
+      <w:r>
+        <w:rPr>
+          <w:rFonts w:ascii="Arial" w:eastAsiaTheme="minorEastAsia" w:hAnsi="Arial" w:cs="Arial"/>
+        </w:rPr>
+        <w:t xml:space="preserve"> líneas y cada línea </w:t>
+      </w:r>
+      <m:oMath>
+        <m:sSub>
+          <m:sSubPr>
+            <m:ctrlPr>
+              <w:rPr>
+                <w:rFonts w:ascii="Cambria Math" w:eastAsiaTheme="minorEastAsia" w:hAnsi="Cambria Math" w:cs="Arial"/>
+                <w:i/>
+              </w:rPr>
+            </m:ctrlPr>
+          </m:sSubPr>
+          <m:e>
+            <m:r>
+              <w:rPr>
+                <w:rFonts w:ascii="Cambria Math" w:eastAsiaTheme="minorEastAsia" w:hAnsi="Cambria Math" w:cs="Arial"/>
+              </w:rPr>
+              <m:t>l</m:t>
+            </m:r>
+          </m:e>
+          <m:sub>
+            <m:r>
+              <w:rPr>
+                <w:rFonts w:ascii="Cambria Math" w:eastAsiaTheme="minorEastAsia" w:hAnsi="Cambria Math" w:cs="Arial"/>
+              </w:rPr>
+              <m:t>i</m:t>
+            </m:r>
+          </m:sub>
+        </m:sSub>
+        <m:r>
+          <w:rPr>
+            <w:rFonts w:ascii="Cambria Math" w:eastAsiaTheme="minorEastAsia" w:hAnsi="Cambria Math" w:cs="Arial"/>
+          </w:rPr>
+          <m:t xml:space="preserve"> </m:t>
+        </m:r>
+        <m:d>
+          <m:dPr>
+            <m:ctrlPr>
+              <w:rPr>
+                <w:rFonts w:ascii="Cambria Math" w:eastAsiaTheme="minorEastAsia" w:hAnsi="Cambria Math" w:cs="Arial"/>
+                <w:i/>
+              </w:rPr>
+            </m:ctrlPr>
+          </m:dPr>
+          <m:e>
+            <m:r>
+              <w:rPr>
+                <w:rFonts w:ascii="Cambria Math" w:eastAsiaTheme="minorEastAsia" w:hAnsi="Cambria Math" w:cs="Arial"/>
+              </w:rPr>
+              <m:t>1≤i≤n</m:t>
+            </m:r>
+          </m:e>
+        </m:d>
+      </m:oMath>
+      <w:r>
+        <w:rPr>
+          <w:rFonts w:ascii="Arial" w:eastAsiaTheme="minorEastAsia" w:hAnsi="Arial" w:cs="Arial"/>
+        </w:rPr>
+        <w:t xml:space="preserve"> </w:t>
+      </w:r>
+      <w:r>
+        <w:rPr>
+          <w:rFonts w:ascii="Arial" w:eastAsiaTheme="minorEastAsia" w:hAnsi="Arial" w:cs="Arial"/>
+        </w:rPr>
+        <w:t xml:space="preserve">es una representación completa de algún evento e </w:t>
+      </w:r>
+      <m:oMath>
+        <m:r>
+          <w:rPr>
+            <w:rFonts w:ascii="Cambria Math" w:eastAsiaTheme="minorEastAsia" w:hAnsi="Cambria Math" w:cs="Arial"/>
+          </w:rPr>
+          <m:t>i</m:t>
+        </m:r>
+      </m:oMath>
+      <w:r>
+        <w:rPr>
+          <w:rFonts w:ascii="Arial" w:eastAsiaTheme="minorEastAsia" w:hAnsi="Arial" w:cs="Arial"/>
+        </w:rPr>
+        <w:t xml:space="preserve"> </w:t>
+      </w:r>
+      <w:r>
+        <w:rPr>
+          <w:rFonts w:ascii="Arial" w:eastAsiaTheme="minorEastAsia" w:hAnsi="Arial" w:cs="Arial"/>
+        </w:rPr>
+        <w:t xml:space="preserve">es un identificador único de cada línea. Suponiendo que cada línea </w:t>
+      </w:r>
+      <m:oMath>
+        <m:sSub>
+          <m:sSubPr>
+            <m:ctrlPr>
+              <w:rPr>
+                <w:rFonts w:ascii="Cambria Math" w:eastAsiaTheme="minorEastAsia" w:hAnsi="Cambria Math" w:cs="Arial"/>
+                <w:i/>
+              </w:rPr>
+            </m:ctrlPr>
+          </m:sSubPr>
+          <m:e>
+            <m:r>
+              <w:rPr>
+                <w:rFonts w:ascii="Cambria Math" w:eastAsiaTheme="minorEastAsia" w:hAnsi="Cambria Math" w:cs="Arial"/>
+              </w:rPr>
+              <m:t>l</m:t>
+            </m:r>
+          </m:e>
+          <m:sub>
+            <m:r>
+              <w:rPr>
+                <w:rFonts w:ascii="Cambria Math" w:eastAsiaTheme="minorEastAsia" w:hAnsi="Cambria Math" w:cs="Arial"/>
+              </w:rPr>
+              <m:t>i</m:t>
+            </m:r>
+          </m:sub>
+        </m:sSub>
+        <m:r>
+          <w:rPr>
+            <w:rFonts w:ascii="Cambria Math" w:eastAsiaTheme="minorEastAsia" w:hAnsi="Cambria Math" w:cs="Arial"/>
+          </w:rPr>
+          <m:t>∈L</m:t>
+        </m:r>
+      </m:oMath>
+      <w:r>
+        <w:rPr>
+          <w:rFonts w:ascii="Arial" w:eastAsiaTheme="minorEastAsia" w:hAnsi="Arial" w:cs="Arial"/>
+        </w:rPr>
+        <w:t xml:space="preserve"> es una secuencia de palabras </w:t>
+      </w:r>
+      <m:oMath>
+        <m:sSub>
+          <m:sSubPr>
+            <m:ctrlPr>
+              <w:rPr>
+                <w:rFonts w:ascii="Cambria Math" w:eastAsiaTheme="minorEastAsia" w:hAnsi="Cambria Math" w:cs="Arial"/>
+                <w:i/>
+              </w:rPr>
+            </m:ctrlPr>
+          </m:sSubPr>
+          <m:e>
+            <m:r>
+              <w:rPr>
+                <w:rFonts w:ascii="Cambria Math" w:eastAsiaTheme="minorEastAsia" w:hAnsi="Cambria Math" w:cs="Arial"/>
+              </w:rPr>
+              <m:t>k</m:t>
+            </m:r>
+          </m:e>
+          <m:sub>
+            <m:r>
+              <w:rPr>
+                <w:rFonts w:ascii="Cambria Math" w:eastAsiaTheme="minorEastAsia" w:hAnsi="Cambria Math" w:cs="Arial"/>
+              </w:rPr>
+              <m:t>i</m:t>
+            </m:r>
+          </m:sub>
+        </m:sSub>
+      </m:oMath>
+      <w:r>
+        <w:rPr>
+          <w:rFonts w:ascii="Arial" w:eastAsiaTheme="minorEastAsia" w:hAnsi="Arial" w:cs="Arial"/>
+        </w:rPr>
+        <w:t xml:space="preserve"> de forma que </w:t>
+      </w:r>
+      <m:oMath>
+        <m:sSub>
+          <m:sSubPr>
+            <m:ctrlPr>
+              <w:rPr>
+                <w:rFonts w:ascii="Cambria Math" w:eastAsiaTheme="minorEastAsia" w:hAnsi="Cambria Math" w:cs="Arial"/>
+                <w:i/>
+              </w:rPr>
+            </m:ctrlPr>
+          </m:sSubPr>
+          <m:e>
+            <m:r>
+              <w:rPr>
+                <w:rFonts w:ascii="Cambria Math" w:eastAsiaTheme="minorEastAsia" w:hAnsi="Cambria Math" w:cs="Arial"/>
+              </w:rPr>
+              <m:t>l</m:t>
+            </m:r>
+          </m:e>
+          <m:sub>
+            <m:r>
+              <w:rPr>
+                <w:rFonts w:ascii="Cambria Math" w:eastAsiaTheme="minorEastAsia" w:hAnsi="Cambria Math" w:cs="Arial"/>
+              </w:rPr>
+              <m:t>i</m:t>
+            </m:r>
+          </m:sub>
+        </m:sSub>
+        <m:r>
+          <w:rPr>
+            <w:rFonts w:ascii="Cambria Math" w:eastAsiaTheme="minorEastAsia" w:hAnsi="Cambria Math" w:cs="Arial"/>
+          </w:rPr>
+          <m:t>=</m:t>
+        </m:r>
+        <m:d>
+          <m:dPr>
+            <m:ctrlPr>
+              <w:rPr>
+                <w:rFonts w:ascii="Cambria Math" w:eastAsiaTheme="minorEastAsia" w:hAnsi="Cambria Math" w:cs="Arial"/>
+                <w:i/>
+              </w:rPr>
+            </m:ctrlPr>
+          </m:dPr>
+          <m:e>
+            <m:sSub>
+              <m:sSubPr>
+                <m:ctrlPr>
+                  <w:rPr>
+                    <w:rFonts w:ascii="Cambria Math" w:eastAsiaTheme="minorEastAsia" w:hAnsi="Cambria Math" w:cs="Arial"/>
+                    <w:i/>
+                  </w:rPr>
+                </m:ctrlPr>
+              </m:sSubPr>
+              <m:e>
+                <m:r>
+                  <w:rPr>
+                    <w:rFonts w:ascii="Cambria Math" w:eastAsiaTheme="minorEastAsia" w:hAnsi="Cambria Math" w:cs="Arial"/>
+                  </w:rPr>
+                  <m:t>w</m:t>
+                </m:r>
+              </m:e>
+              <m:sub>
+                <m:r>
+                  <w:rPr>
+                    <w:rFonts w:ascii="Cambria Math" w:eastAsiaTheme="minorEastAsia" w:hAnsi="Cambria Math" w:cs="Arial"/>
+                  </w:rPr>
+                  <m:t>i,1</m:t>
+                </m:r>
+              </m:sub>
+            </m:sSub>
+            <m:r>
+              <w:rPr>
+                <w:rFonts w:ascii="Cambria Math" w:eastAsiaTheme="minorEastAsia" w:hAnsi="Cambria Math" w:cs="Arial"/>
+              </w:rPr>
+              <m:t>,…,</m:t>
+            </m:r>
+            <m:sSub>
+              <m:sSubPr>
+                <m:ctrlPr>
+                  <w:rPr>
+                    <w:rFonts w:ascii="Cambria Math" w:eastAsiaTheme="minorEastAsia" w:hAnsi="Cambria Math" w:cs="Arial"/>
+                    <w:i/>
+                  </w:rPr>
+                </m:ctrlPr>
+              </m:sSubPr>
+              <m:e>
+                <m:r>
+                  <w:rPr>
+                    <w:rFonts w:ascii="Cambria Math" w:eastAsiaTheme="minorEastAsia" w:hAnsi="Cambria Math" w:cs="Arial"/>
+                  </w:rPr>
+                  <m:t>w</m:t>
+                </m:r>
+              </m:e>
+              <m:sub>
+                <m:r>
+                  <w:rPr>
+                    <w:rFonts w:ascii="Cambria Math" w:eastAsiaTheme="minorEastAsia" w:hAnsi="Cambria Math" w:cs="Arial"/>
+                  </w:rPr>
+                  <m:t>i,</m:t>
+                </m:r>
+                <m:sSub>
+                  <m:sSubPr>
+                    <m:ctrlPr>
+                      <w:rPr>
+                        <w:rFonts w:ascii="Cambria Math" w:eastAsiaTheme="minorEastAsia" w:hAnsi="Cambria Math" w:cs="Arial"/>
+                        <w:i/>
+                      </w:rPr>
+                    </m:ctrlPr>
+                  </m:sSubPr>
+                  <m:e>
+                    <m:r>
+                      <w:rPr>
+                        <w:rFonts w:ascii="Cambria Math" w:eastAsiaTheme="minorEastAsia" w:hAnsi="Cambria Math" w:cs="Arial"/>
+                      </w:rPr>
+                      <m:t>k</m:t>
+                    </m:r>
+                  </m:e>
+                  <m:sub>
+                    <m:r>
+                      <w:rPr>
+                        <w:rFonts w:ascii="Cambria Math" w:eastAsiaTheme="minorEastAsia" w:hAnsi="Cambria Math" w:cs="Arial"/>
+                      </w:rPr>
+                      <m:t>i</m:t>
+                    </m:r>
+                  </m:sub>
+                </m:sSub>
+              </m:sub>
+            </m:sSub>
+          </m:e>
+        </m:d>
+      </m:oMath>
+      <w:r>
+        <w:rPr>
+          <w:rFonts w:ascii="Arial" w:eastAsiaTheme="minorEastAsia" w:hAnsi="Arial" w:cs="Arial"/>
+        </w:rPr>
+        <w:t>.</w:t>
+      </w:r>
+      <w:r>
+        <w:rPr>
+          <w:rFonts w:ascii="Arial" w:eastAsiaTheme="minorEastAsia" w:hAnsi="Arial" w:cs="Arial"/>
+        </w:rPr>
+        <w:t xml:space="preserve"> </w:t>
+      </w:r>
+      <w:proofErr w:type="spellStart"/>
+      <w:r>
+        <w:rPr>
+          <w:rFonts w:ascii="Arial" w:eastAsiaTheme="minorEastAsia" w:hAnsi="Arial" w:cs="Arial"/>
+        </w:rPr>
+        <w:t>LogCluster</w:t>
+      </w:r>
+      <w:proofErr w:type="spellEnd"/>
+      <w:r>
+        <w:rPr>
+          <w:rFonts w:ascii="Arial" w:eastAsiaTheme="minorEastAsia" w:hAnsi="Arial" w:cs="Arial"/>
+        </w:rPr>
+        <w:t xml:space="preserve"> y SLCT </w:t>
+      </w:r>
+      <w:r>
+        <w:rPr>
+          <w:rFonts w:ascii="Arial" w:eastAsiaTheme="minorEastAsia" w:hAnsi="Arial" w:cs="Arial"/>
+        </w:rPr>
+        <w:t xml:space="preserve">toman el umbral de soporte </w:t>
+      </w:r>
+      <m:oMath>
+        <m:r>
+          <w:rPr>
+            <w:rFonts w:ascii="Cambria Math" w:eastAsiaTheme="minorEastAsia" w:hAnsi="Cambria Math" w:cs="Arial"/>
+          </w:rPr>
+          <m:t xml:space="preserve">s </m:t>
+        </m:r>
+        <m:d>
+          <m:dPr>
+            <m:ctrlPr>
+              <w:rPr>
+                <w:rFonts w:ascii="Cambria Math" w:eastAsiaTheme="minorEastAsia" w:hAnsi="Cambria Math" w:cs="Arial"/>
+                <w:i/>
+              </w:rPr>
+            </m:ctrlPr>
+          </m:dPr>
+          <m:e>
+            <m:r>
+              <w:rPr>
+                <w:rFonts w:ascii="Cambria Math" w:eastAsiaTheme="minorEastAsia" w:hAnsi="Cambria Math" w:cs="Arial"/>
+              </w:rPr>
+              <m:t>1≤s≤n</m:t>
+            </m:r>
+          </m:e>
+        </m:d>
+      </m:oMath>
+      <w:r>
+        <w:rPr>
+          <w:rFonts w:ascii="Arial" w:eastAsiaTheme="minorEastAsia" w:hAnsi="Arial" w:cs="Arial"/>
+        </w:rPr>
+        <w:t xml:space="preserve"> como un parámetro de entrada dado por el usuario y divide las líneas de registro de los eventos en grupos (</w:t>
+      </w:r>
+      <w:proofErr w:type="gramStart"/>
+      <w:r>
+        <w:rPr>
+          <w:rFonts w:ascii="Arial" w:eastAsiaTheme="minorEastAsia" w:hAnsi="Arial" w:cs="Arial"/>
+        </w:rPr>
+        <w:t>clusters</w:t>
+      </w:r>
+      <w:proofErr w:type="gramEnd"/>
+      <w:r>
+        <w:rPr>
+          <w:rFonts w:ascii="Arial" w:eastAsiaTheme="minorEastAsia" w:hAnsi="Arial" w:cs="Arial"/>
+        </w:rPr>
+        <w:t xml:space="preserve">) </w:t>
+      </w:r>
+      <m:oMath>
+        <m:sSub>
+          <m:sSubPr>
+            <m:ctrlPr>
+              <w:rPr>
+                <w:rFonts w:ascii="Cambria Math" w:eastAsiaTheme="minorEastAsia" w:hAnsi="Cambria Math" w:cs="Arial"/>
+                <w:i/>
+              </w:rPr>
+            </m:ctrlPr>
+          </m:sSubPr>
+          <m:e>
+            <m:r>
+              <w:rPr>
+                <w:rFonts w:ascii="Cambria Math" w:eastAsiaTheme="minorEastAsia" w:hAnsi="Cambria Math" w:cs="Arial"/>
+              </w:rPr>
+              <m:t>C</m:t>
+            </m:r>
+          </m:e>
+          <m:sub>
+            <m:r>
+              <w:rPr>
+                <w:rFonts w:ascii="Cambria Math" w:eastAsiaTheme="minorEastAsia" w:hAnsi="Cambria Math" w:cs="Arial"/>
+              </w:rPr>
+              <m:t>1</m:t>
+            </m:r>
+          </m:sub>
+        </m:sSub>
+        <m:r>
+          <w:rPr>
+            <w:rFonts w:ascii="Cambria Math" w:eastAsiaTheme="minorEastAsia" w:hAnsi="Cambria Math" w:cs="Arial"/>
+          </w:rPr>
+          <m:t xml:space="preserve">,…, </m:t>
+        </m:r>
+        <m:sSub>
+          <m:sSubPr>
+            <m:ctrlPr>
+              <w:rPr>
+                <w:rFonts w:ascii="Cambria Math" w:eastAsiaTheme="minorEastAsia" w:hAnsi="Cambria Math" w:cs="Arial"/>
+                <w:i/>
+              </w:rPr>
+            </m:ctrlPr>
+          </m:sSubPr>
+          <m:e>
+            <m:r>
+              <w:rPr>
+                <w:rFonts w:ascii="Cambria Math" w:eastAsiaTheme="minorEastAsia" w:hAnsi="Cambria Math" w:cs="Arial"/>
+              </w:rPr>
+              <m:t>C</m:t>
+            </m:r>
+          </m:e>
+          <m:sub>
+            <m:r>
+              <w:rPr>
+                <w:rFonts w:ascii="Cambria Math" w:eastAsiaTheme="minorEastAsia" w:hAnsi="Cambria Math" w:cs="Arial"/>
+              </w:rPr>
+              <m:t>m</m:t>
+            </m:r>
+          </m:sub>
+        </m:sSub>
+      </m:oMath>
+      <w:r>
+        <w:rPr>
+          <w:rFonts w:ascii="Arial" w:eastAsiaTheme="minorEastAsia" w:hAnsi="Arial" w:cs="Arial"/>
+        </w:rPr>
+        <w:t xml:space="preserve"> de forma que hay al menos </w:t>
+      </w:r>
+      <m:oMath>
+        <m:r>
+          <w:rPr>
+            <w:rFonts w:ascii="Cambria Math" w:eastAsiaTheme="minorEastAsia" w:hAnsi="Cambria Math" w:cs="Arial"/>
+          </w:rPr>
+          <m:t>s</m:t>
+        </m:r>
+      </m:oMath>
+      <w:r>
+        <w:rPr>
+          <w:rFonts w:ascii="Arial" w:eastAsiaTheme="minorEastAsia" w:hAnsi="Arial" w:cs="Arial"/>
+        </w:rPr>
+        <w:t xml:space="preserve"> líneas </w:t>
+      </w:r>
+      <w:r>
+        <w:rPr>
+          <w:rFonts w:ascii="Arial" w:eastAsiaTheme="minorEastAsia" w:hAnsi="Arial" w:cs="Arial"/>
+        </w:rPr>
+        <w:lastRenderedPageBreak/>
+        <w:t xml:space="preserve">en cada cluster y el resto de líneas serán consideradas </w:t>
+      </w:r>
+      <w:proofErr w:type="spellStart"/>
+      <w:r>
+        <w:rPr>
+          <w:rFonts w:ascii="Arial" w:eastAsiaTheme="minorEastAsia" w:hAnsi="Arial" w:cs="Arial"/>
+        </w:rPr>
+        <w:t>Outliers</w:t>
+      </w:r>
+      <w:proofErr w:type="spellEnd"/>
+      <w:r>
+        <w:rPr>
+          <w:rFonts w:ascii="Arial" w:eastAsiaTheme="minorEastAsia" w:hAnsi="Arial" w:cs="Arial"/>
+        </w:rPr>
+        <w:t xml:space="preserve"> con lo que se puede escribir el registro de eventos como, </w:t>
+      </w:r>
+      <m:oMath>
+        <m:r>
+          <w:rPr>
+            <w:rFonts w:ascii="Cambria Math" w:eastAsiaTheme="minorEastAsia" w:hAnsi="Cambria Math" w:cs="Arial"/>
+          </w:rPr>
+          <m:t>L=</m:t>
+        </m:r>
+        <m:sSub>
+          <m:sSubPr>
+            <m:ctrlPr>
+              <w:rPr>
+                <w:rFonts w:ascii="Cambria Math" w:eastAsiaTheme="minorEastAsia" w:hAnsi="Cambria Math" w:cs="Arial"/>
+                <w:i/>
+              </w:rPr>
+            </m:ctrlPr>
+          </m:sSubPr>
+          <m:e>
+            <m:r>
+              <w:rPr>
+                <w:rFonts w:ascii="Cambria Math" w:eastAsiaTheme="minorEastAsia" w:hAnsi="Cambria Math" w:cs="Arial"/>
+              </w:rPr>
+              <m:t>C</m:t>
+            </m:r>
+          </m:e>
+          <m:sub>
+            <m:r>
+              <w:rPr>
+                <w:rFonts w:ascii="Cambria Math" w:eastAsiaTheme="minorEastAsia" w:hAnsi="Cambria Math" w:cs="Arial"/>
+              </w:rPr>
+              <m:t>1</m:t>
+            </m:r>
+          </m:sub>
+        </m:sSub>
+        <m:r>
+          <w:rPr>
+            <w:rFonts w:ascii="Cambria Math" w:eastAsiaTheme="minorEastAsia" w:hAnsi="Cambria Math" w:cs="Arial"/>
+          </w:rPr>
+          <m:t>∪…∪</m:t>
+        </m:r>
+        <m:sSub>
+          <m:sSubPr>
+            <m:ctrlPr>
+              <w:rPr>
+                <w:rFonts w:ascii="Cambria Math" w:eastAsiaTheme="minorEastAsia" w:hAnsi="Cambria Math" w:cs="Arial"/>
+                <w:i/>
+              </w:rPr>
+            </m:ctrlPr>
+          </m:sSubPr>
+          <m:e>
+            <m:r>
+              <w:rPr>
+                <w:rFonts w:ascii="Cambria Math" w:eastAsiaTheme="minorEastAsia" w:hAnsi="Cambria Math" w:cs="Arial"/>
+              </w:rPr>
+              <m:t>C</m:t>
+            </m:r>
+          </m:e>
+          <m:sub>
+            <m:r>
+              <w:rPr>
+                <w:rFonts w:ascii="Cambria Math" w:eastAsiaTheme="minorEastAsia" w:hAnsi="Cambria Math" w:cs="Arial"/>
+              </w:rPr>
+              <m:t>m</m:t>
+            </m:r>
+          </m:sub>
+        </m:sSub>
+        <m:r>
+          <w:rPr>
+            <w:rFonts w:ascii="Cambria Math" w:eastAsiaTheme="minorEastAsia" w:hAnsi="Cambria Math" w:cs="Arial"/>
+          </w:rPr>
+          <m:t>∪O</m:t>
+        </m:r>
+      </m:oMath>
+      <w:r>
+        <w:rPr>
+          <w:rFonts w:ascii="Arial" w:eastAsiaTheme="minorEastAsia" w:hAnsi="Arial" w:cs="Arial"/>
+        </w:rPr>
+        <w:t>.</w:t>
+      </w:r>
+    </w:p>
+    <w:p>
+      <w:pPr>
+        <w:spacing w:line="324" w:lineRule="auto"/>
+        <w:jc w:val="both"/>
+        <w:rPr>
+          <w:rFonts w:ascii="Arial" w:eastAsiaTheme="minorEastAsia" w:hAnsi="Arial" w:cs="Arial"/>
+        </w:rPr>
+      </w:pPr>
+      <w:r>
+        <w:rPr>
+          <w:rFonts w:ascii="Arial" w:eastAsiaTheme="minorEastAsia" w:hAnsi="Arial" w:cs="Arial"/>
+        </w:rPr>
+        <w:t xml:space="preserve">A </w:t>
+      </w:r>
+      <w:r>
+        <w:rPr>
+          <w:rFonts w:ascii="Arial" w:eastAsiaTheme="minorEastAsia" w:hAnsi="Arial" w:cs="Arial"/>
+        </w:rPr>
+        <w:t>continuación,</w:t>
+      </w:r>
+      <w:r>
+        <w:rPr>
+          <w:rFonts w:ascii="Arial" w:eastAsiaTheme="minorEastAsia" w:hAnsi="Arial" w:cs="Arial"/>
+        </w:rPr>
+        <w:t xml:space="preserve"> se pasa a explicar los dos algoritmos implementados para la realización de este trabajo.</w:t>
+      </w:r>
+    </w:p>
+    <w:p>
+      <w:pPr>
+        <w:spacing w:line="324" w:lineRule="auto"/>
+        <w:jc w:val="both"/>
+        <w:rPr>
+          <w:rFonts w:ascii="Arial" w:eastAsiaTheme="minorEastAsia" w:hAnsi="Arial" w:cs="Arial"/>
+        </w:rPr>
+      </w:pPr>
+    </w:p>
+    <w:p>
+      <w:pPr>
+        <w:pStyle w:val="Ttulo2"/>
+      </w:pPr>
+      <w:bookmarkStart w:id="11" w:name="_Toc522205088"/>
+      <w:r>
+        <w:t>3</w:t>
+      </w:r>
+      <w:r>
+        <w:t>.</w:t>
+      </w:r>
+      <w:r>
+        <w:t>1</w:t>
+      </w:r>
+      <w:r>
+        <w:t xml:space="preserve"> </w:t>
+      </w:r>
+      <w:r>
+        <w:t xml:space="preserve">Algoritmo Simple </w:t>
+      </w:r>
+      <w:proofErr w:type="spellStart"/>
+      <w:r>
+        <w:t>Logfile</w:t>
+      </w:r>
+      <w:proofErr w:type="spellEnd"/>
+      <w:r>
+        <w:t xml:space="preserve"> </w:t>
+      </w:r>
+      <w:proofErr w:type="spellStart"/>
+      <w:r>
+        <w:t>Clustering</w:t>
+      </w:r>
+      <w:proofErr w:type="spellEnd"/>
+      <w:r>
+        <w:t xml:space="preserve"> Tool (SLCT)</w:t>
+      </w:r>
       <w:bookmarkEnd w:id="11"/>
-    </w:p>
-    <w:p>
-      <w:pPr>
-        <w:spacing w:line="324" w:lineRule="auto"/>
-        <w:jc w:val="both"/>
-        <w:rPr>
-          <w:rFonts w:ascii="Arial" w:hAnsi="Arial" w:cs="Arial"/>
-        </w:rPr>
-      </w:pPr>
-    </w:p>
-    <w:p>
-      <w:pPr>
-        <w:spacing w:line="324" w:lineRule="auto"/>
-        <w:jc w:val="both"/>
-        <w:rPr>
-          <w:rFonts w:ascii="Arial" w:hAnsi="Arial" w:cs="Arial"/>
-        </w:rPr>
-      </w:pPr>
-    </w:p>
-    <w:p>
-      <w:pPr>
-        <w:spacing w:line="324" w:lineRule="auto"/>
-        <w:jc w:val="both"/>
-        <w:rPr>
-          <w:rFonts w:ascii="Arial" w:hAnsi="Arial" w:cs="Arial"/>
-        </w:rPr>
-      </w:pPr>
-    </w:p>
-    <w:p>
-      <w:pPr>
-        <w:pStyle w:val="Ttulo2"/>
-      </w:pPr>
-      <w:bookmarkStart w:id="12" w:name="_Toc522205088"/>
-      <w:r>
-        <w:lastRenderedPageBreak/>
-        <w:t>3</w:t>
-      </w:r>
-      <w:r>
-        <w:t>.</w:t>
-      </w:r>
-      <w:r>
-        <w:t>1</w:t>
-      </w:r>
       <w:r>
         <w:t xml:space="preserve"> </w:t>
       </w:r>
-      <w:r>
-        <w:t xml:space="preserve">Algoritmo Simple </w:t>
+    </w:p>
+    <w:p>
+      <w:pPr>
+        <w:spacing w:line="324" w:lineRule="auto"/>
+        <w:jc w:val="both"/>
+        <w:rPr>
+          <w:rFonts w:ascii="Arial" w:hAnsi="Arial" w:cs="Arial"/>
+        </w:rPr>
+      </w:pPr>
+      <w:r>
+        <w:rPr>
+          <w:rFonts w:ascii="Arial" w:hAnsi="Arial" w:cs="Arial"/>
+        </w:rPr>
+        <w:t xml:space="preserve">El algoritmo Simple </w:t>
       </w:r>
       <w:proofErr w:type="spellStart"/>
       <w:r>
-        <w:t>Logfile</w:t>
+        <w:rPr>
+          <w:rFonts w:ascii="Arial" w:hAnsi="Arial" w:cs="Arial"/>
+        </w:rPr>
+        <w:t>LogFile</w:t>
       </w:r>
       <w:proofErr w:type="spellEnd"/>
       <w:r>
+        <w:rPr>
+          <w:rFonts w:ascii="Arial" w:hAnsi="Arial" w:cs="Arial"/>
+        </w:rPr>
         <w:t xml:space="preserve"> </w:t>
       </w:r>
       <w:proofErr w:type="spellStart"/>
       <w:r>
+        <w:rPr>
+          <w:rFonts w:ascii="Arial" w:hAnsi="Arial" w:cs="Arial"/>
+        </w:rPr>
         <w:t>Clustering</w:t>
       </w:r>
       <w:proofErr w:type="spellEnd"/>
       <w:r>
-        <w:t xml:space="preserve"> Tool (SLCT)</w:t>
-      </w:r>
+        <w:rPr>
+          <w:rFonts w:ascii="Arial" w:hAnsi="Arial" w:cs="Arial"/>
+        </w:rPr>
+        <w:t xml:space="preserve"> Tool (SLCT) </w:t>
+      </w:r>
+      <w:sdt>
+        <w:sdtPr>
+          <w:rPr>
+            <w:rFonts w:ascii="Arial" w:hAnsi="Arial" w:cs="Arial"/>
+          </w:rPr>
+          <w:id w:val="481973341"/>
+          <w:citation/>
+        </w:sdtPr>
+        <w:sdtContent>
+          <w:r>
+            <w:rPr>
+              <w:rFonts w:ascii="Arial" w:hAnsi="Arial" w:cs="Arial"/>
+            </w:rPr>
+            <w:fldChar w:fldCharType="begin"/>
+          </w:r>
+          <w:r>
+            <w:rPr>
+              <w:rFonts w:ascii="Arial" w:hAnsi="Arial" w:cs="Arial"/>
+            </w:rPr>
+            <w:instrText xml:space="preserve">CITATION Var03 \l 3082 </w:instrText>
+          </w:r>
+          <w:r>
+            <w:rPr>
+              <w:rFonts w:ascii="Arial" w:hAnsi="Arial" w:cs="Arial"/>
+            </w:rPr>
+            <w:fldChar w:fldCharType="separate"/>
+          </w:r>
+          <w:r>
+            <w:rPr>
+              <w:rFonts w:ascii="Arial" w:hAnsi="Arial" w:cs="Arial"/>
+              <w:noProof/>
+            </w:rPr>
+            <w:t>(9)</w:t>
+          </w:r>
+          <w:r>
+            <w:rPr>
+              <w:rFonts w:ascii="Arial" w:hAnsi="Arial" w:cs="Arial"/>
+            </w:rPr>
+            <w:fldChar w:fldCharType="end"/>
+          </w:r>
+        </w:sdtContent>
+      </w:sdt>
+      <w:r>
+        <w:rPr>
+          <w:rFonts w:ascii="Arial" w:hAnsi="Arial" w:cs="Arial"/>
+        </w:rPr>
+        <w:t xml:space="preserve"> fue desarrollado por Risto </w:t>
+      </w:r>
+      <w:proofErr w:type="spellStart"/>
+      <w:r>
+        <w:rPr>
+          <w:rFonts w:ascii="Arial" w:hAnsi="Arial" w:cs="Arial"/>
+        </w:rPr>
+        <w:t>Vaarandi</w:t>
+      </w:r>
+      <w:proofErr w:type="spellEnd"/>
+      <w:r>
+        <w:rPr>
+          <w:rFonts w:ascii="Arial" w:hAnsi="Arial" w:cs="Arial"/>
+        </w:rPr>
+        <w:t xml:space="preserve"> en el año 2003 y fue uno de los </w:t>
+      </w:r>
+      <w:r>
+        <w:rPr>
+          <w:rFonts w:ascii="Arial" w:hAnsi="Arial" w:cs="Arial"/>
+        </w:rPr>
+        <w:t xml:space="preserve">primeros </w:t>
+      </w:r>
+      <w:r>
+        <w:rPr>
+          <w:rFonts w:ascii="Arial" w:hAnsi="Arial" w:cs="Arial"/>
+        </w:rPr>
+        <w:t xml:space="preserve">algoritmos diseñado para la búsqueda de patrones </w:t>
+      </w:r>
+      <w:r>
+        <w:rPr>
+          <w:rFonts w:ascii="Arial" w:hAnsi="Arial" w:cs="Arial"/>
+        </w:rPr>
+        <w:t>en logs. Este algoritmo tiene dos parámetros de entrada</w:t>
+      </w:r>
+      <w:r>
+        <w:rPr>
+          <w:rFonts w:ascii="Arial" w:hAnsi="Arial" w:cs="Arial"/>
+        </w:rPr>
+        <w:t>,</w:t>
+      </w:r>
+      <w:r>
+        <w:rPr>
+          <w:rFonts w:ascii="Arial" w:hAnsi="Arial" w:cs="Arial"/>
+        </w:rPr>
+        <w:t xml:space="preserve"> que son el</w:t>
+      </w:r>
+      <w:r>
+        <w:rPr>
+          <w:rFonts w:ascii="Arial" w:hAnsi="Arial" w:cs="Arial"/>
+        </w:rPr>
+        <w:t xml:space="preserve"> nombre del</w:t>
+      </w:r>
+      <w:r>
+        <w:rPr>
+          <w:rFonts w:ascii="Arial" w:hAnsi="Arial" w:cs="Arial"/>
+        </w:rPr>
+        <w:t xml:space="preserve"> archivo con </w:t>
+      </w:r>
+      <w:r>
+        <w:rPr>
+          <w:rFonts w:ascii="Arial" w:hAnsi="Arial" w:cs="Arial"/>
+        </w:rPr>
+        <w:t>los logs</w:t>
+      </w:r>
+      <w:r>
+        <w:rPr>
+          <w:rFonts w:ascii="Arial" w:hAnsi="Arial" w:cs="Arial"/>
+        </w:rPr>
+        <w:t xml:space="preserve"> almacenados </w:t>
+      </w:r>
+      <w:r>
+        <w:rPr>
+          <w:rFonts w:ascii="Arial" w:hAnsi="Arial" w:cs="Arial"/>
+        </w:rPr>
+        <w:t>o bien otro tipo diferente donde se almacena la información y el otro parámetro de entrada es el soporte.</w:t>
+      </w:r>
+    </w:p>
+    <w:p>
+      <w:pPr>
+        <w:spacing w:line="324" w:lineRule="auto"/>
+        <w:jc w:val="both"/>
+        <w:rPr>
+          <w:rFonts w:ascii="Arial" w:hAnsi="Arial" w:cs="Arial"/>
+        </w:rPr>
+      </w:pPr>
+      <w:r>
+        <w:rPr>
+          <w:rFonts w:ascii="Arial" w:hAnsi="Arial" w:cs="Arial"/>
+        </w:rPr>
+        <w:t xml:space="preserve">El algoritmo consta de tres pasos, el primer paso consiste en pasar por todos los datos y hacer un resumen de ellos, el segundo paso consiste en volver a pasar por todos los datos y utilizando la información recogida en el paso uno generar los candidatos a </w:t>
+      </w:r>
+      <w:proofErr w:type="gramStart"/>
+      <w:r>
+        <w:rPr>
+          <w:rFonts w:ascii="Arial" w:hAnsi="Arial" w:cs="Arial"/>
+        </w:rPr>
+        <w:t>cluster</w:t>
+      </w:r>
+      <w:proofErr w:type="gramEnd"/>
+      <w:r>
+        <w:rPr>
+          <w:rFonts w:ascii="Arial" w:hAnsi="Arial" w:cs="Arial"/>
+        </w:rPr>
+        <w:t>, por último, el tercer paso consiste en seleccionar los clusters finales del conjunto de candidatos.</w:t>
+      </w:r>
+    </w:p>
+    <w:p>
+      <w:pPr>
+        <w:spacing w:line="324" w:lineRule="auto"/>
+        <w:jc w:val="both"/>
+        <w:rPr>
+          <w:rFonts w:ascii="Arial" w:hAnsi="Arial" w:cs="Arial"/>
+        </w:rPr>
+      </w:pPr>
+    </w:p>
+    <w:p>
+      <w:pPr>
+        <w:spacing w:line="324" w:lineRule="auto"/>
+        <w:jc w:val="both"/>
+        <w:rPr>
+          <w:rFonts w:ascii="Arial" w:hAnsi="Arial" w:cs="Arial"/>
+        </w:rPr>
+      </w:pPr>
+    </w:p>
+    <w:p>
+      <w:pPr>
+        <w:spacing w:line="324" w:lineRule="auto"/>
+        <w:jc w:val="both"/>
+        <w:rPr>
+          <w:rFonts w:ascii="Arial" w:hAnsi="Arial" w:cs="Arial"/>
+        </w:rPr>
+      </w:pPr>
+    </w:p>
+    <w:p>
+      <w:pPr>
+        <w:spacing w:line="324" w:lineRule="auto"/>
+        <w:jc w:val="both"/>
+        <w:rPr>
+          <w:rFonts w:ascii="Arial" w:hAnsi="Arial" w:cs="Arial"/>
+        </w:rPr>
+      </w:pPr>
+    </w:p>
+    <w:p>
+      <w:pPr>
+        <w:spacing w:line="324" w:lineRule="auto"/>
+        <w:jc w:val="both"/>
+        <w:rPr>
+          <w:rFonts w:ascii="Arial" w:hAnsi="Arial" w:cs="Arial"/>
+        </w:rPr>
+      </w:pPr>
+    </w:p>
+    <w:p>
+      <w:pPr>
+        <w:spacing w:line="324" w:lineRule="auto"/>
+        <w:jc w:val="both"/>
+        <w:rPr>
+          <w:rFonts w:ascii="Arial" w:hAnsi="Arial" w:cs="Arial"/>
+        </w:rPr>
+      </w:pPr>
+      <w:r>
+        <w:rPr>
+          <w:rFonts w:ascii="Arial" w:hAnsi="Arial" w:cs="Arial"/>
+        </w:rPr>
+        <w:t>Durante el primer paso del algoritmo (resumen de datos), el algoritmo identifica todas las 1 regiones densas. Tenga en cuenta que esta tarea es equivalente a la extracción de palabras frecuentes del conjunto de datos (la posición de palabra en la línea se tiene en cuenta durante la extracción). Una palabra se considera frecuente si se produce al menos N veces en el conjunto de datos, donde N es el valor de umbral de soporte especificado por el usuario.</w:t>
+      </w:r>
+      <w:bookmarkStart w:id="12" w:name="_GoBack"/>
       <w:bookmarkEnd w:id="12"/>
-      <w:r>
-        <w:t xml:space="preserve"> </w:t>
-      </w:r>
-    </w:p>
-    <w:p>
-      <w:pPr>
-        <w:spacing w:line="324" w:lineRule="auto"/>
-        <w:jc w:val="both"/>
-        <w:rPr>
-          <w:rFonts w:ascii="Arial" w:hAnsi="Arial" w:cs="Arial"/>
-        </w:rPr>
-      </w:pPr>
-    </w:p>
-    <w:p>
-      <w:pPr>
-        <w:spacing w:line="324" w:lineRule="auto"/>
-        <w:jc w:val="both"/>
-        <w:rPr>
-          <w:rFonts w:ascii="Arial" w:hAnsi="Arial" w:cs="Arial"/>
-        </w:rPr>
-      </w:pPr>
-    </w:p>
-    <w:p>
-      <w:pPr>
-        <w:spacing w:line="324" w:lineRule="auto"/>
-        <w:jc w:val="both"/>
-        <w:rPr>
-          <w:rFonts w:ascii="Arial" w:hAnsi="Arial" w:cs="Arial"/>
-        </w:rPr>
-      </w:pPr>
-    </w:p>
-    <w:p>
-      <w:pPr>
-        <w:spacing w:line="324" w:lineRule="auto"/>
-        <w:jc w:val="both"/>
-        <w:rPr>
-          <w:rFonts w:ascii="Arial" w:hAnsi="Arial" w:cs="Arial"/>
-        </w:rPr>
-      </w:pPr>
-    </w:p>
-    <w:p>
-      <w:pPr>
-        <w:spacing w:line="324" w:lineRule="auto"/>
-        <w:jc w:val="both"/>
-        <w:rPr>
-          <w:rFonts w:ascii="Arial" w:hAnsi="Arial" w:cs="Arial"/>
-        </w:rPr>
-      </w:pPr>
     </w:p>
     <w:p>
       <w:pPr>
@@ -6965,6 +7849,7 @@
         <w:rPr>
           <w:rFonts w:ascii="Arial" w:hAnsi="Arial" w:cs="Arial"/>
         </w:rPr>
+        <w:lastRenderedPageBreak/>
         <w:t>aa</w:t>
       </w:r>
       <w:proofErr w:type="spellEnd"/>
@@ -7233,11 +8118,7 @@
       </w:r>
       <w:proofErr w:type="spellEnd"/>
       <w:r>
-        <w:t xml:space="preserve"> abierto, hay muchos paquetes en la nube que le dan una gran variedad de herramientas que hacen de Python un lenguaje muy extendido. Otra propiedad muy importante </w:t>
-      </w:r>
-      <w:r>
-        <w:lastRenderedPageBreak/>
-        <w:t xml:space="preserve">a la hora de programar en este lenguaje es que es lenguaje interpretado, lo que permite crear y ejecutar programas muy </w:t>
+        <w:t xml:space="preserve"> abierto, hay muchos paquetes en la nube que le dan una gran variedad de herramientas que hacen de Python un lenguaje muy extendido. Otra propiedad muy importante a la hora de programar en este lenguaje es que es lenguaje interpretado, lo que permite crear y ejecutar programas muy </w:t>
       </w:r>
       <w:proofErr w:type="spellStart"/>
       <w:r>
@@ -7730,6 +8611,7 @@
                 <w:rPr>
                   <w:noProof/>
                 </w:rPr>
+                <w:lastRenderedPageBreak/>
                 <w:t xml:space="preserve">3. </w:t>
               </w:r>
               <w:r>
@@ -7864,7 +8746,43 @@
                   <w:bCs/>
                   <w:noProof/>
                 </w:rPr>
-                <w:t>9. Apache Spark. [En línea] https://spark.apache.org/.</w:t>
+                <w:t xml:space="preserve">9. </w:t>
+              </w:r>
+              <w:r>
+                <w:rPr>
+                  <w:b/>
+                  <w:bCs/>
+                  <w:i/>
+                  <w:iCs/>
+                  <w:noProof/>
+                </w:rPr>
+                <w:t xml:space="preserve">A Data Clustering and Pattern Mining. </w:t>
+              </w:r>
+              <w:r>
+                <w:rPr>
+                  <w:b/>
+                  <w:bCs/>
+                  <w:noProof/>
+                </w:rPr>
+                <w:t>Varaandi, Risto. TUT Centre for Digital Forensics and Cyber Security : s.n., 2003.</w:t>
+              </w:r>
+            </w:p>
+            <w:p>
+              <w:pPr>
+                <w:pStyle w:val="Bibliografa"/>
+                <w:rPr>
+                  <w:b/>
+                  <w:bCs/>
+                  <w:noProof/>
+                </w:rPr>
+              </w:pPr>
+              <w:r>
+                <w:rPr>
+                  <w:b/>
+                  <w:bCs/>
+                  <w:noProof/>
+                </w:rPr>
+                <w:t>10. Apache Spark. [En línea] https://spark.apache.org/.</w:t>
               </w:r>
             </w:p>
             <w:p>
@@ -10376,6 +11294,16 @@
       <w:lang w:eastAsia="es-ES"/>
     </w:rPr>
   </w:style>
+  <w:style w:type="character" w:styleId="Textodelmarcadordeposicin">
+    <w:name w:val="Placeholder Text"/>
+    <w:basedOn w:val="Fuentedeprrafopredeter"/>
+    <w:uiPriority w:val="99"/>
+    <w:semiHidden/>
+    <w:rsid w:val="004E75EC"/>
+    <w:rPr>
+      <w:color w:val="808080"/>
+    </w:rPr>
+  </w:style>
 </w:styles>
 </file>
 
@@ -10690,7 +11618,7 @@
     <b:Guid>{CEA80C98-6BFB-4D35-96A9-0FA2330C8B10}</b:Guid>
     <b:URL>https://spark.apache.org/</b:URL>
     <b:Title>Apache Spark</b:Title>
-    <b:RefOrder>9</b:RefOrder>
+    <b:RefOrder>10</b:RefOrder>
   </b:Source>
   <b:Source>
     <b:Tag>Introduccionlogs</b:Tag>
@@ -10791,11 +11719,31 @@
     <b:DOI>10.1.1.36.8684</b:DOI>
     <b:RefOrder>8</b:RefOrder>
   </b:Source>
+  <b:Source>
+    <b:Tag>Var03</b:Tag>
+    <b:SourceType>JournalArticle</b:SourceType>
+    <b:Guid>{D063095E-CE06-4698-B184-60A569DA8E58}</b:Guid>
+    <b:Author>
+      <b:Author>
+        <b:NameList>
+          <b:Person>
+            <b:Last>Varaandi</b:Last>
+            <b:First>Risto</b:First>
+          </b:Person>
+        </b:NameList>
+      </b:Author>
+    </b:Author>
+    <b:Title>A Data Clustering and Pattern Mining</b:Title>
+    <b:URL>https://ristov.github.io/publications/slct-ipom03-web.pdf</b:URL>
+    <b:City>TUT Centre for Digital Forensics and Cyber Security</b:City>
+    <b:Year>2003</b:Year>
+    <b:RefOrder>9</b:RefOrder>
+  </b:Source>
 </b:Sources>
 </file>
 
 <file path=customXml/itemProps1.xml><?xml version="1.0" encoding="utf-8"?>
-<ds:datastoreItem xmlns:ds="http://schemas.openxmlformats.org/officeDocument/2006/customXml" ds:itemID="{F68FBC04-947A-446E-8B23-A3822483F8A3}">
+<ds:datastoreItem xmlns:ds="http://schemas.openxmlformats.org/officeDocument/2006/customXml" ds:itemID="{40093F9E-9764-4F01-90AA-7D482382F350}">
   <ds:schemaRefs>
     <ds:schemaRef ds:uri="http://schemas.openxmlformats.org/officeDocument/2006/bibliography"/>
   </ds:schemaRefs>

--- a/Memoria/MemoriaTFM.docx
+++ b/Memoria/MemoriaTFM.docx
@@ -3685,7 +3685,39 @@
         <w:rPr>
           <w:rFonts w:ascii="Arial" w:hAnsi="Arial" w:cs="Arial"/>
         </w:rPr>
-        <w:t>: aplica una transformación a cada elemento del RDD original. A continuación, se muestra un ejemplo del funcionamiento.</w:t>
+        <w:t>: aplica una transformación a cada elemento del RDD original</w:t>
+      </w:r>
+      <w:r>
+        <w:rPr>
+          <w:rFonts w:ascii="Arial" w:hAnsi="Arial" w:cs="Arial"/>
+        </w:rPr>
+        <w:t xml:space="preserve">, de forma que convierte un RDD de tamaño </w:t>
+      </w:r>
+      <w:r>
+        <w:rPr>
+          <w:rFonts w:ascii="Arial" w:hAnsi="Arial" w:cs="Arial"/>
+          <w:i/>
+        </w:rPr>
+        <w:t>n</w:t>
+      </w:r>
+      <w:r>
+        <w:rPr>
+          <w:rFonts w:ascii="Arial" w:hAnsi="Arial" w:cs="Arial"/>
+        </w:rPr>
+        <w:t xml:space="preserve"> en otro RDD también de tamaño </w:t>
+      </w:r>
+      <w:r>
+        <w:rPr>
+          <w:rFonts w:ascii="Arial" w:hAnsi="Arial" w:cs="Arial"/>
+          <w:i/>
+        </w:rPr>
+        <w:t>n</w:t>
+      </w:r>
+      <w:r>
+        <w:rPr>
+          <w:rFonts w:ascii="Arial" w:hAnsi="Arial" w:cs="Arial"/>
+        </w:rPr>
+        <w:t>. A continuación, se muestra un ejemplo del funcionamiento.</w:t>
       </w:r>
     </w:p>
     <w:p>
@@ -5938,21 +5970,7 @@
         <w:rPr>
           <w:rFonts w:ascii="Arial" w:eastAsiaTheme="minorEastAsia" w:hAnsi="Arial" w:cs="Arial"/>
         </w:rPr>
-        <w:t xml:space="preserve"> como un parámetro de entrada dado por el usuario y divide las líneas de registro de los eventos en grupos (</w:t>
-      </w:r>
-      <w:proofErr w:type="gramStart"/>
-      <w:r>
-        <w:rPr>
-          <w:rFonts w:ascii="Arial" w:eastAsiaTheme="minorEastAsia" w:hAnsi="Arial" w:cs="Arial"/>
-        </w:rPr>
-        <w:t>clusters</w:t>
-      </w:r>
-      <w:proofErr w:type="gramEnd"/>
-      <w:r>
-        <w:rPr>
-          <w:rFonts w:ascii="Arial" w:eastAsiaTheme="minorEastAsia" w:hAnsi="Arial" w:cs="Arial"/>
-        </w:rPr>
-        <w:t xml:space="preserve">) </w:t>
+        <w:t xml:space="preserve"> como un parámetro de entrada dado por el usuario y divide las líneas de registro de los eventos en grupos (clusters) </w:t>
       </w:r>
       <m:oMath>
         <m:sSub>
@@ -6261,6 +6279,7 @@
           <w:id w:val="481973341"/>
           <w:citation/>
         </w:sdtPr>
+        <w:sdtEndPr/>
         <w:sdtContent>
           <w:r>
             <w:rPr>
@@ -6402,70 +6421,743 @@
         <w:rPr>
           <w:rFonts w:ascii="Arial" w:hAnsi="Arial" w:cs="Arial"/>
         </w:rPr>
-        <w:t>, por último, el tercer paso consiste en seleccionar los clusters finales del conjunto de candidatos.</w:t>
-      </w:r>
-    </w:p>
-    <w:p>
-      <w:pPr>
-        <w:spacing w:line="324" w:lineRule="auto"/>
-        <w:jc w:val="both"/>
-        <w:rPr>
-          <w:rFonts w:ascii="Arial" w:hAnsi="Arial" w:cs="Arial"/>
-        </w:rPr>
-      </w:pPr>
-    </w:p>
-    <w:p>
-      <w:pPr>
-        <w:spacing w:line="324" w:lineRule="auto"/>
-        <w:jc w:val="both"/>
-        <w:rPr>
-          <w:rFonts w:ascii="Arial" w:hAnsi="Arial" w:cs="Arial"/>
-        </w:rPr>
-      </w:pPr>
-    </w:p>
-    <w:p>
-      <w:pPr>
-        <w:spacing w:line="324" w:lineRule="auto"/>
-        <w:jc w:val="both"/>
-        <w:rPr>
-          <w:rFonts w:ascii="Arial" w:hAnsi="Arial" w:cs="Arial"/>
-        </w:rPr>
-      </w:pPr>
-    </w:p>
-    <w:p>
-      <w:pPr>
-        <w:spacing w:line="324" w:lineRule="auto"/>
-        <w:jc w:val="both"/>
-        <w:rPr>
-          <w:rFonts w:ascii="Arial" w:hAnsi="Arial" w:cs="Arial"/>
-        </w:rPr>
-      </w:pPr>
-    </w:p>
-    <w:p>
-      <w:pPr>
-        <w:spacing w:line="324" w:lineRule="auto"/>
-        <w:jc w:val="both"/>
-        <w:rPr>
-          <w:rFonts w:ascii="Arial" w:hAnsi="Arial" w:cs="Arial"/>
-        </w:rPr>
-      </w:pPr>
-    </w:p>
-    <w:p>
-      <w:pPr>
-        <w:spacing w:line="324" w:lineRule="auto"/>
-        <w:jc w:val="both"/>
-        <w:rPr>
-          <w:rFonts w:ascii="Arial" w:hAnsi="Arial" w:cs="Arial"/>
-        </w:rPr>
-      </w:pPr>
-      <w:r>
-        <w:rPr>
-          <w:rFonts w:ascii="Arial" w:hAnsi="Arial" w:cs="Arial"/>
-        </w:rPr>
-        <w:t>Durante el primer paso del algoritmo (resumen de datos), el algoritmo identifica todas las 1 regiones densas. Tenga en cuenta que esta tarea es equivalente a la extracción de palabras frecuentes del conjunto de datos (la posición de palabra en la línea se tiene en cuenta durante la extracción). Una palabra se considera frecuente si se produce al menos N veces en el conjunto de datos, donde N es el valor de umbral de soporte especificado por el usuario.</w:t>
-      </w:r>
+        <w:t>, por último, el tercer paso consiste en seleccionar los clusters finales del conjunto de candidatos</w:t>
+      </w:r>
+      <w:r>
+        <w:rPr>
+          <w:rFonts w:ascii="Arial" w:hAnsi="Arial" w:cs="Arial"/>
+        </w:rPr>
+        <w:t xml:space="preserve">, a </w:t>
+      </w:r>
+      <w:r>
+        <w:rPr>
+          <w:rFonts w:ascii="Arial" w:hAnsi="Arial" w:cs="Arial"/>
+        </w:rPr>
+        <w:t>continuación,</w:t>
+      </w:r>
+      <w:r>
+        <w:rPr>
+          <w:rFonts w:ascii="Arial" w:hAnsi="Arial" w:cs="Arial"/>
+        </w:rPr>
+        <w:t xml:space="preserve"> se explica de forma más detallad</w:t>
+      </w:r>
+      <w:r>
+        <w:rPr>
+          <w:rFonts w:ascii="Arial" w:hAnsi="Arial" w:cs="Arial"/>
+        </w:rPr>
+        <w:t>o</w:t>
+      </w:r>
+      <w:r>
+        <w:rPr>
+          <w:rFonts w:ascii="Arial" w:hAnsi="Arial" w:cs="Arial"/>
+        </w:rPr>
+        <w:t xml:space="preserve"> cada paso</w:t>
+      </w:r>
+      <w:r>
+        <w:rPr>
+          <w:rFonts w:ascii="Arial" w:hAnsi="Arial" w:cs="Arial"/>
+        </w:rPr>
+        <w:t>.</w:t>
+      </w:r>
+    </w:p>
+    <w:p>
+      <w:pPr>
+        <w:spacing w:line="324" w:lineRule="auto"/>
+        <w:jc w:val="both"/>
+        <w:rPr>
+          <w:rFonts w:ascii="Arial" w:hAnsi="Arial" w:cs="Arial"/>
+        </w:rPr>
+      </w:pPr>
+      <w:r>
+        <w:rPr>
+          <w:rFonts w:ascii="Arial" w:hAnsi="Arial" w:cs="Arial"/>
+        </w:rPr>
+        <w:t xml:space="preserve">Durante el primer paso del algoritmo (en el que se resumen las palabras) el algoritmo identifica todas las palabras con la posición que ocupa dicha palabra en la línea del log, es decir, que esto es equivalente a la extracción de palabras frecuentes (junto con su posición) del conjunto de datos. </w:t>
+      </w:r>
+      <w:r>
+        <w:rPr>
+          <w:rFonts w:ascii="Arial" w:hAnsi="Arial" w:cs="Arial"/>
+        </w:rPr>
+        <w:t>Para que una palabra sea considera</w:t>
+      </w:r>
+      <w:r>
+        <w:rPr>
+          <w:rFonts w:ascii="Arial" w:hAnsi="Arial" w:cs="Arial"/>
+        </w:rPr>
+        <w:t>da frecuente debe aparecer N veces en el conjunto de datos, donde N es el valor de umbral de soporte especificado como parámetro de entrada.</w:t>
+      </w:r>
+    </w:p>
+    <w:p>
+      <w:pPr>
+        <w:spacing w:line="324" w:lineRule="auto"/>
+        <w:jc w:val="both"/>
+        <w:rPr>
+          <w:rFonts w:ascii="Arial" w:hAnsi="Arial" w:cs="Arial"/>
+        </w:rPr>
+      </w:pPr>
+      <w:r>
+        <w:rPr>
+          <w:rFonts w:ascii="Arial" w:hAnsi="Arial" w:cs="Arial"/>
+        </w:rPr>
+        <w:t xml:space="preserve">Tras haber identificado las palabras frecuentes, se pasa al segundo paso del algoritmo en el cual se construyen todos los candidatos de </w:t>
+      </w:r>
+      <w:r>
+        <w:rPr>
+          <w:rFonts w:ascii="Arial" w:hAnsi="Arial" w:cs="Arial"/>
+        </w:rPr>
+        <w:t>clúster</w:t>
+      </w:r>
+      <w:r>
+        <w:rPr>
+          <w:rFonts w:ascii="Arial" w:hAnsi="Arial" w:cs="Arial"/>
+        </w:rPr>
+        <w:t xml:space="preserve"> durante una nueva pasada sobre los datos.</w:t>
+      </w:r>
+      <w:r>
+        <w:rPr>
+          <w:rFonts w:ascii="Arial" w:hAnsi="Arial" w:cs="Arial"/>
+        </w:rPr>
+        <w:t xml:space="preserve"> Los candidatos a clúster se mantienen en una tabla de candidatos que inicialmente está vacía. El conjunto de datos se procesa línea por línea y cuando se encuentra que una línea tiene una o más de las palabras frecuentes</w:t>
+      </w:r>
+      <w:r>
+        <w:rPr>
+          <w:rFonts w:ascii="Arial" w:hAnsi="Arial" w:cs="Arial"/>
+        </w:rPr>
+        <w:t xml:space="preserve"> se forma un candidato a </w:t>
+      </w:r>
+      <w:r>
+        <w:rPr>
+          <w:rFonts w:ascii="Arial" w:hAnsi="Arial" w:cs="Arial"/>
+        </w:rPr>
+        <w:t>clúster</w:t>
+      </w:r>
+      <w:r>
+        <w:rPr>
+          <w:rFonts w:ascii="Arial" w:hAnsi="Arial" w:cs="Arial"/>
+        </w:rPr>
+        <w:t xml:space="preserve"> agrupando.</w:t>
+      </w:r>
+      <w:r>
+        <w:rPr>
+          <w:rFonts w:ascii="Arial" w:hAnsi="Arial" w:cs="Arial"/>
+        </w:rPr>
+        <w:t xml:space="preserve"> Si el candidato a </w:t>
+      </w:r>
+      <w:r>
+        <w:rPr>
+          <w:rFonts w:ascii="Arial" w:hAnsi="Arial" w:cs="Arial"/>
+        </w:rPr>
+        <w:t>clúster</w:t>
+      </w:r>
+      <w:r>
+        <w:rPr>
+          <w:rFonts w:ascii="Arial" w:hAnsi="Arial" w:cs="Arial"/>
+        </w:rPr>
+        <w:t xml:space="preserve"> no </w:t>
+      </w:r>
+      <w:r>
+        <w:rPr>
+          <w:rFonts w:ascii="Arial" w:hAnsi="Arial" w:cs="Arial"/>
+        </w:rPr>
+        <w:t>está</w:t>
+      </w:r>
+      <w:r>
+        <w:rPr>
+          <w:rFonts w:ascii="Arial" w:hAnsi="Arial" w:cs="Arial"/>
+        </w:rPr>
+        <w:t xml:space="preserve"> en la tabla de candidatos, este nuevo candidato se insertará en la tabla con </w:t>
+      </w:r>
+      <w:r>
+        <w:rPr>
+          <w:rFonts w:ascii="Arial" w:hAnsi="Arial" w:cs="Arial"/>
+        </w:rPr>
+        <w:t>el valor de soporte 1, en caso de que si existiera el candidato se incrementa en uno su valor de soporte</w:t>
+      </w:r>
+      <w:r>
+        <w:rPr>
+          <w:rFonts w:ascii="Arial" w:hAnsi="Arial" w:cs="Arial"/>
+        </w:rPr>
+        <w:t xml:space="preserve">. Un candidato a </w:t>
+      </w:r>
+      <w:r>
+        <w:rPr>
+          <w:rFonts w:ascii="Arial" w:hAnsi="Arial" w:cs="Arial"/>
+        </w:rPr>
+        <w:t>clúster</w:t>
+      </w:r>
+      <w:r>
+        <w:rPr>
+          <w:rFonts w:ascii="Arial" w:hAnsi="Arial" w:cs="Arial"/>
+        </w:rPr>
+        <w:t xml:space="preserve"> se forma de la siguiente manera:</w:t>
+      </w:r>
+      <w:r>
+        <w:rPr>
+          <w:rFonts w:ascii="Arial" w:hAnsi="Arial" w:cs="Arial"/>
+        </w:rPr>
+        <w:t xml:space="preserve"> si la línea tiene </w:t>
+      </w:r>
+      <w:r>
+        <w:rPr>
+          <w:rFonts w:ascii="Arial" w:hAnsi="Arial" w:cs="Arial"/>
+        </w:rPr>
+        <w:t xml:space="preserve">m palabras frecuentes </w:t>
+      </w:r>
+      <m:oMath>
+        <m:d>
+          <m:dPr>
+            <m:ctrlPr>
+              <w:rPr>
+                <w:rFonts w:ascii="Cambria Math" w:hAnsi="Cambria Math" w:cs="Arial"/>
+                <w:i/>
+              </w:rPr>
+            </m:ctrlPr>
+          </m:dPr>
+          <m:e>
+            <m:sSub>
+              <m:sSubPr>
+                <m:ctrlPr>
+                  <w:rPr>
+                    <w:rFonts w:ascii="Cambria Math" w:hAnsi="Cambria Math" w:cs="Arial"/>
+                    <w:i/>
+                  </w:rPr>
+                </m:ctrlPr>
+              </m:sSubPr>
+              <m:e>
+                <m:r>
+                  <w:rPr>
+                    <w:rFonts w:ascii="Cambria Math" w:hAnsi="Cambria Math" w:cs="Arial"/>
+                  </w:rPr>
+                  <m:t>i</m:t>
+                </m:r>
+              </m:e>
+              <m:sub>
+                <m:r>
+                  <w:rPr>
+                    <w:rFonts w:ascii="Cambria Math" w:hAnsi="Cambria Math" w:cs="Arial"/>
+                  </w:rPr>
+                  <m:t>1</m:t>
+                </m:r>
+              </m:sub>
+            </m:sSub>
+            <m:r>
+              <w:rPr>
+                <w:rFonts w:ascii="Cambria Math" w:hAnsi="Cambria Math" w:cs="Arial"/>
+              </w:rPr>
+              <m:t>,</m:t>
+            </m:r>
+            <m:sSub>
+              <m:sSubPr>
+                <m:ctrlPr>
+                  <w:rPr>
+                    <w:rFonts w:ascii="Cambria Math" w:hAnsi="Cambria Math" w:cs="Arial"/>
+                    <w:i/>
+                  </w:rPr>
+                </m:ctrlPr>
+              </m:sSubPr>
+              <m:e>
+                <m:r>
+                  <w:rPr>
+                    <w:rFonts w:ascii="Cambria Math" w:hAnsi="Cambria Math" w:cs="Arial"/>
+                  </w:rPr>
+                  <m:t>v</m:t>
+                </m:r>
+              </m:e>
+              <m:sub>
+                <m:r>
+                  <w:rPr>
+                    <w:rFonts w:ascii="Cambria Math" w:hAnsi="Cambria Math" w:cs="Arial"/>
+                  </w:rPr>
+                  <m:t>1</m:t>
+                </m:r>
+              </m:sub>
+            </m:sSub>
+          </m:e>
+        </m:d>
+        <m:r>
+          <w:rPr>
+            <w:rFonts w:ascii="Cambria Math" w:hAnsi="Cambria Math" w:cs="Arial"/>
+          </w:rPr>
+          <m:t>,…,</m:t>
+        </m:r>
+        <m:d>
+          <m:dPr>
+            <m:ctrlPr>
+              <w:rPr>
+                <w:rFonts w:ascii="Cambria Math" w:hAnsi="Cambria Math" w:cs="Arial"/>
+                <w:i/>
+              </w:rPr>
+            </m:ctrlPr>
+          </m:dPr>
+          <m:e>
+            <m:sSub>
+              <m:sSubPr>
+                <m:ctrlPr>
+                  <w:rPr>
+                    <w:rFonts w:ascii="Cambria Math" w:hAnsi="Cambria Math" w:cs="Arial"/>
+                    <w:i/>
+                  </w:rPr>
+                </m:ctrlPr>
+              </m:sSubPr>
+              <m:e>
+                <m:r>
+                  <w:rPr>
+                    <w:rFonts w:ascii="Cambria Math" w:hAnsi="Cambria Math" w:cs="Arial"/>
+                  </w:rPr>
+                  <m:t>i</m:t>
+                </m:r>
+              </m:e>
+              <m:sub>
+                <m:r>
+                  <w:rPr>
+                    <w:rFonts w:ascii="Cambria Math" w:hAnsi="Cambria Math" w:cs="Arial"/>
+                  </w:rPr>
+                  <m:t>m</m:t>
+                </m:r>
+              </m:sub>
+            </m:sSub>
+            <m:r>
+              <w:rPr>
+                <w:rFonts w:ascii="Cambria Math" w:hAnsi="Cambria Math" w:cs="Arial"/>
+              </w:rPr>
+              <m:t>,</m:t>
+            </m:r>
+            <m:sSub>
+              <m:sSubPr>
+                <m:ctrlPr>
+                  <w:rPr>
+                    <w:rFonts w:ascii="Cambria Math" w:hAnsi="Cambria Math" w:cs="Arial"/>
+                    <w:i/>
+                  </w:rPr>
+                </m:ctrlPr>
+              </m:sSubPr>
+              <m:e>
+                <m:r>
+                  <w:rPr>
+                    <w:rFonts w:ascii="Cambria Math" w:hAnsi="Cambria Math" w:cs="Arial"/>
+                  </w:rPr>
+                  <m:t>v</m:t>
+                </m:r>
+              </m:e>
+              <m:sub>
+                <m:r>
+                  <w:rPr>
+                    <w:rFonts w:ascii="Cambria Math" w:hAnsi="Cambria Math" w:cs="Arial"/>
+                  </w:rPr>
+                  <m:t>m</m:t>
+                </m:r>
+              </m:sub>
+            </m:sSub>
+          </m:e>
+        </m:d>
+      </m:oMath>
+      <w:r>
+        <w:rPr>
+          <w:rFonts w:ascii="Arial" w:eastAsiaTheme="minorEastAsia" w:hAnsi="Arial" w:cs="Arial"/>
+        </w:rPr>
+        <w:t xml:space="preserve"> entonces el candidato a clúster tendrá m atributos fijos</w:t>
+      </w:r>
+      <w:r>
+        <w:rPr>
+          <w:rFonts w:ascii="Arial" w:hAnsi="Arial" w:cs="Arial"/>
+        </w:rPr>
+        <w:t xml:space="preserve"> </w:t>
+      </w:r>
+      <m:oMath>
+        <m:d>
+          <m:dPr>
+            <m:begChr m:val="{"/>
+            <m:endChr m:val="}"/>
+            <m:ctrlPr>
+              <w:rPr>
+                <w:rFonts w:ascii="Cambria Math" w:hAnsi="Cambria Math" w:cs="Arial"/>
+                <w:i/>
+              </w:rPr>
+            </m:ctrlPr>
+          </m:dPr>
+          <m:e>
+            <m:d>
+              <m:dPr>
+                <m:ctrlPr>
+                  <w:rPr>
+                    <w:rFonts w:ascii="Cambria Math" w:hAnsi="Cambria Math" w:cs="Arial"/>
+                    <w:i/>
+                  </w:rPr>
+                </m:ctrlPr>
+              </m:dPr>
+              <m:e>
+                <m:sSub>
+                  <m:sSubPr>
+                    <m:ctrlPr>
+                      <w:rPr>
+                        <w:rFonts w:ascii="Cambria Math" w:hAnsi="Cambria Math" w:cs="Arial"/>
+                        <w:i/>
+                      </w:rPr>
+                    </m:ctrlPr>
+                  </m:sSubPr>
+                  <m:e>
+                    <m:r>
+                      <w:rPr>
+                        <w:rFonts w:ascii="Cambria Math" w:hAnsi="Cambria Math" w:cs="Arial"/>
+                      </w:rPr>
+                      <m:t>i</m:t>
+                    </m:r>
+                  </m:e>
+                  <m:sub>
+                    <m:r>
+                      <w:rPr>
+                        <w:rFonts w:ascii="Cambria Math" w:hAnsi="Cambria Math" w:cs="Arial"/>
+                      </w:rPr>
+                      <m:t>1</m:t>
+                    </m:r>
+                  </m:sub>
+                </m:sSub>
+                <m:r>
+                  <w:rPr>
+                    <w:rFonts w:ascii="Cambria Math" w:hAnsi="Cambria Math" w:cs="Arial"/>
+                  </w:rPr>
+                  <m:t>,</m:t>
+                </m:r>
+                <m:sSub>
+                  <m:sSubPr>
+                    <m:ctrlPr>
+                      <w:rPr>
+                        <w:rFonts w:ascii="Cambria Math" w:hAnsi="Cambria Math" w:cs="Arial"/>
+                        <w:i/>
+                      </w:rPr>
+                    </m:ctrlPr>
+                  </m:sSubPr>
+                  <m:e>
+                    <m:r>
+                      <w:rPr>
+                        <w:rFonts w:ascii="Cambria Math" w:hAnsi="Cambria Math" w:cs="Arial"/>
+                      </w:rPr>
+                      <m:t>v</m:t>
+                    </m:r>
+                  </m:e>
+                  <m:sub>
+                    <m:r>
+                      <w:rPr>
+                        <w:rFonts w:ascii="Cambria Math" w:hAnsi="Cambria Math" w:cs="Arial"/>
+                      </w:rPr>
+                      <m:t>1</m:t>
+                    </m:r>
+                  </m:sub>
+                </m:sSub>
+              </m:e>
+            </m:d>
+            <m:r>
+              <w:rPr>
+                <w:rFonts w:ascii="Cambria Math" w:hAnsi="Cambria Math" w:cs="Arial"/>
+              </w:rPr>
+              <m:t>,…,</m:t>
+            </m:r>
+            <m:d>
+              <m:dPr>
+                <m:ctrlPr>
+                  <w:rPr>
+                    <w:rFonts w:ascii="Cambria Math" w:hAnsi="Cambria Math" w:cs="Arial"/>
+                    <w:i/>
+                  </w:rPr>
+                </m:ctrlPr>
+              </m:dPr>
+              <m:e>
+                <m:sSub>
+                  <m:sSubPr>
+                    <m:ctrlPr>
+                      <w:rPr>
+                        <w:rFonts w:ascii="Cambria Math" w:hAnsi="Cambria Math" w:cs="Arial"/>
+                        <w:i/>
+                      </w:rPr>
+                    </m:ctrlPr>
+                  </m:sSubPr>
+                  <m:e>
+                    <m:r>
+                      <w:rPr>
+                        <w:rFonts w:ascii="Cambria Math" w:hAnsi="Cambria Math" w:cs="Arial"/>
+                      </w:rPr>
+                      <m:t>i</m:t>
+                    </m:r>
+                  </m:e>
+                  <m:sub>
+                    <m:r>
+                      <w:rPr>
+                        <w:rFonts w:ascii="Cambria Math" w:hAnsi="Cambria Math" w:cs="Arial"/>
+                      </w:rPr>
+                      <m:t>m</m:t>
+                    </m:r>
+                  </m:sub>
+                </m:sSub>
+                <m:r>
+                  <w:rPr>
+                    <w:rFonts w:ascii="Cambria Math" w:hAnsi="Cambria Math" w:cs="Arial"/>
+                  </w:rPr>
+                  <m:t>,</m:t>
+                </m:r>
+                <m:sSub>
+                  <m:sSubPr>
+                    <m:ctrlPr>
+                      <w:rPr>
+                        <w:rFonts w:ascii="Cambria Math" w:hAnsi="Cambria Math" w:cs="Arial"/>
+                        <w:i/>
+                      </w:rPr>
+                    </m:ctrlPr>
+                  </m:sSubPr>
+                  <m:e>
+                    <m:r>
+                      <w:rPr>
+                        <w:rFonts w:ascii="Cambria Math" w:hAnsi="Cambria Math" w:cs="Arial"/>
+                      </w:rPr>
+                      <m:t>v</m:t>
+                    </m:r>
+                  </m:e>
+                  <m:sub>
+                    <m:r>
+                      <w:rPr>
+                        <w:rFonts w:ascii="Cambria Math" w:hAnsi="Cambria Math" w:cs="Arial"/>
+                      </w:rPr>
+                      <m:t>m</m:t>
+                    </m:r>
+                  </m:sub>
+                </m:sSub>
+              </m:e>
+            </m:d>
+          </m:e>
+        </m:d>
+      </m:oMath>
+      <w:r>
+        <w:rPr>
+          <w:rFonts w:ascii="Arial" w:eastAsiaTheme="minorEastAsia" w:hAnsi="Arial" w:cs="Arial"/>
+        </w:rPr>
+        <w:t xml:space="preserve">. Por ejemplo, si una línea es </w:t>
+      </w:r>
+      <w:r>
+        <w:rPr>
+          <w:rFonts w:ascii="Arial" w:eastAsiaTheme="minorEastAsia" w:hAnsi="Arial" w:cs="Arial"/>
+          <w:i/>
+        </w:rPr>
+        <w:t>Conexión desde 193.133.1.1</w:t>
+      </w:r>
+      <w:r>
+        <w:rPr>
+          <w:rFonts w:ascii="Arial" w:eastAsiaTheme="minorEastAsia" w:hAnsi="Arial" w:cs="Arial"/>
+        </w:rPr>
+        <w:t xml:space="preserve"> y existen las palabras frecuentes </w:t>
+      </w:r>
+      <w:r>
+        <w:rPr>
+          <w:rFonts w:ascii="Arial" w:eastAsiaTheme="minorEastAsia" w:hAnsi="Arial" w:cs="Arial"/>
+          <w:i/>
+        </w:rPr>
+        <w:t>(1, ‘Conexión’)</w:t>
+      </w:r>
+      <w:r>
+        <w:rPr>
+          <w:rFonts w:ascii="Arial" w:eastAsiaTheme="minorEastAsia" w:hAnsi="Arial" w:cs="Arial"/>
+        </w:rPr>
+        <w:t xml:space="preserve"> y </w:t>
+      </w:r>
+      <w:r>
+        <w:rPr>
+          <w:rFonts w:ascii="Arial" w:eastAsiaTheme="minorEastAsia" w:hAnsi="Arial" w:cs="Arial"/>
+          <w:i/>
+        </w:rPr>
+        <w:t>(2, ‘desde’)</w:t>
+      </w:r>
+      <w:r>
+        <w:rPr>
+          <w:rFonts w:ascii="Arial" w:eastAsiaTheme="minorEastAsia" w:hAnsi="Arial" w:cs="Arial"/>
+        </w:rPr>
+        <w:t xml:space="preserve"> entonces tendremos un candidato a clúster con los siguientes atributos {</w:t>
+      </w:r>
+      <w:r>
+        <w:rPr>
+          <w:rFonts w:ascii="Arial" w:eastAsiaTheme="minorEastAsia" w:hAnsi="Arial" w:cs="Arial"/>
+          <w:i/>
+        </w:rPr>
+        <w:t>(1, ‘Conexión’)</w:t>
+      </w:r>
+      <w:r>
+        <w:rPr>
+          <w:rFonts w:ascii="Arial" w:eastAsiaTheme="minorEastAsia" w:hAnsi="Arial" w:cs="Arial"/>
+          <w:i/>
+        </w:rPr>
+        <w:t>,</w:t>
+      </w:r>
+      <w:r>
+        <w:rPr>
+          <w:rFonts w:ascii="Arial" w:eastAsiaTheme="minorEastAsia" w:hAnsi="Arial" w:cs="Arial"/>
+          <w:i/>
+        </w:rPr>
+        <w:t xml:space="preserve"> </w:t>
+      </w:r>
+      <w:r>
+        <w:rPr>
+          <w:rFonts w:ascii="Arial" w:eastAsiaTheme="minorEastAsia" w:hAnsi="Arial" w:cs="Arial"/>
+          <w:i/>
+        </w:rPr>
+        <w:t>(2, ‘desde’)</w:t>
+      </w:r>
+      <w:r>
+        <w:rPr>
+          <w:rFonts w:ascii="Arial" w:eastAsiaTheme="minorEastAsia" w:hAnsi="Arial" w:cs="Arial"/>
+        </w:rPr>
+        <w:t>}</w:t>
+      </w:r>
+    </w:p>
+    <w:p>
+      <w:pPr>
+        <w:spacing w:line="324" w:lineRule="auto"/>
+        <w:jc w:val="both"/>
+        <w:rPr>
+          <w:rFonts w:ascii="Arial" w:hAnsi="Arial" w:cs="Arial"/>
+        </w:rPr>
+      </w:pPr>
+      <w:r>
+        <w:rPr>
+          <w:rFonts w:ascii="Arial" w:hAnsi="Arial" w:cs="Arial"/>
+        </w:rPr>
+        <w:lastRenderedPageBreak/>
+        <w:t>Durante</w:t>
+      </w:r>
+      <w:r>
+        <w:rPr>
+          <w:rFonts w:ascii="Arial" w:hAnsi="Arial" w:cs="Arial"/>
+        </w:rPr>
+        <w:t xml:space="preserve"> la etapa final del algoritmo</w:t>
+      </w:r>
+      <w:r>
+        <w:rPr>
+          <w:rFonts w:ascii="Arial" w:hAnsi="Arial" w:cs="Arial"/>
+        </w:rPr>
+        <w:t xml:space="preserve">, se inspecciona la tabla de candidatos a </w:t>
+      </w:r>
+      <w:r>
+        <w:rPr>
+          <w:rFonts w:ascii="Arial" w:hAnsi="Arial" w:cs="Arial"/>
+        </w:rPr>
+        <w:t>clúster</w:t>
+      </w:r>
+      <w:r>
+        <w:rPr>
+          <w:rFonts w:ascii="Arial" w:hAnsi="Arial" w:cs="Arial"/>
+        </w:rPr>
+        <w:t xml:space="preserve"> y </w:t>
+      </w:r>
+      <w:r>
+        <w:rPr>
+          <w:rFonts w:ascii="Arial" w:hAnsi="Arial" w:cs="Arial"/>
+        </w:rPr>
+        <w:t>todos los candidatos</w:t>
+      </w:r>
+      <w:r>
+        <w:rPr>
+          <w:rFonts w:ascii="Arial" w:hAnsi="Arial" w:cs="Arial"/>
+        </w:rPr>
+        <w:t xml:space="preserve"> con soporte igual o mayor que el umbral de soporte son propuestas por el algoritmo como </w:t>
+      </w:r>
+      <w:proofErr w:type="gramStart"/>
+      <w:r>
+        <w:rPr>
+          <w:rFonts w:ascii="Arial" w:hAnsi="Arial" w:cs="Arial"/>
+        </w:rPr>
+        <w:t>cluster</w:t>
+      </w:r>
+      <w:proofErr w:type="gramEnd"/>
+      <w:r>
+        <w:rPr>
+          <w:rFonts w:ascii="Arial" w:hAnsi="Arial" w:cs="Arial"/>
+        </w:rPr>
+        <w:t xml:space="preserve"> y construye el patrón</w:t>
+      </w:r>
+      <w:r>
+        <w:rPr>
+          <w:rFonts w:ascii="Arial" w:hAnsi="Arial" w:cs="Arial"/>
+        </w:rPr>
+        <w:t xml:space="preserve">. Por ejemplo, si hay un </w:t>
+      </w:r>
+      <w:proofErr w:type="gramStart"/>
+      <w:r>
+        <w:rPr>
+          <w:rFonts w:ascii="Arial" w:hAnsi="Arial" w:cs="Arial"/>
+        </w:rPr>
+        <w:t>cluster</w:t>
+      </w:r>
+      <w:proofErr w:type="gramEnd"/>
+      <w:r>
+        <w:rPr>
+          <w:rFonts w:ascii="Arial" w:hAnsi="Arial" w:cs="Arial"/>
+        </w:rPr>
+        <w:t xml:space="preserve"> </w:t>
+      </w:r>
+    </w:p>
+    <w:p>
+      <w:pPr>
+        <w:spacing w:line="324" w:lineRule="auto"/>
+        <w:jc w:val="both"/>
+        <w:rPr>
+          <w:rFonts w:ascii="Arial" w:hAnsi="Arial" w:cs="Arial"/>
+        </w:rPr>
+      </w:pPr>
+    </w:p>
+    <w:p>
+      <w:pPr>
+        <w:spacing w:line="324" w:lineRule="auto"/>
+        <w:jc w:val="both"/>
+        <w:rPr>
+          <w:rFonts w:ascii="Arial" w:hAnsi="Arial" w:cs="Arial"/>
+        </w:rPr>
+      </w:pPr>
+    </w:p>
+    <w:p>
+      <w:pPr>
+        <w:spacing w:line="324" w:lineRule="auto"/>
+        <w:jc w:val="both"/>
+        <w:rPr>
+          <w:rFonts w:ascii="Arial" w:hAnsi="Arial" w:cs="Arial"/>
+        </w:rPr>
+      </w:pPr>
+    </w:p>
+    <w:p>
+      <w:pPr>
+        <w:spacing w:line="324" w:lineRule="auto"/>
+        <w:jc w:val="both"/>
+        <w:rPr>
+          <w:rFonts w:ascii="Arial" w:hAnsi="Arial" w:cs="Arial"/>
+        </w:rPr>
+      </w:pPr>
       <w:bookmarkStart w:id="12" w:name="_GoBack"/>
       <w:bookmarkEnd w:id="12"/>
+      <w:r>
+        <w:rPr>
+          <w:rFonts w:ascii="Arial" w:hAnsi="Arial" w:cs="Arial"/>
+        </w:rPr>
+        <w:t>Durante la etapa final del algoritmo, la tabla candidata se inspecciona, y todas las regiones con valores de soporte iguales o mayores que el valor umbral de soporte (es decir, las regiones que se garantiza que son densas) son informadas por el algoritmo como agrupaciones. Debido a la definición de una región, cada grupo corresponde a un determinado patrón de línea, por ejemplo, el grupo con el conjunto de atributos fijos {(1, 'Contraseña'), (2, 'autenticación'), (3, 'para'), (5, 'aceptado')} corresponde al patrón de línea Autenticación de contraseña para * aceptado.</w:t>
+      </w:r>
+    </w:p>
+    <w:p>
+      <w:pPr>
+        <w:spacing w:line="324" w:lineRule="auto"/>
+        <w:jc w:val="both"/>
+        <w:rPr>
+          <w:rFonts w:ascii="Arial" w:hAnsi="Arial" w:cs="Arial"/>
+        </w:rPr>
+      </w:pPr>
+    </w:p>
+    <w:p>
+      <w:pPr>
+        <w:spacing w:line="324" w:lineRule="auto"/>
+        <w:jc w:val="both"/>
+        <w:rPr>
+          <w:rFonts w:ascii="Arial" w:hAnsi="Arial" w:cs="Arial"/>
+        </w:rPr>
+      </w:pPr>
+      <w:r>
+        <w:rPr>
+          <w:rFonts w:ascii="Arial" w:hAnsi="Arial" w:cs="Arial"/>
+        </w:rPr>
+        <w:t>Durante el primer paso del algoritmo (resumen de datos), el algoritmo identifica todas las 1 regiones densas. Tenga en cuenta que esta tarea es equivalente a la extracción de palabras frecuentes del conjunto de datos (la posición de palabra en la línea se tiene en cuenta durante la extracción). Una palabra se considera frecuente si se produce al menos N veces en el conjunto de datos, donde N es el valor de umbral de soporte especificado por el usuario.</w:t>
+      </w:r>
     </w:p>
     <w:p>
       <w:pPr>
@@ -6584,1062 +7276,6 @@
     </w:p>
     <w:p>
       <w:pPr>
-        <w:spacing w:line="324" w:lineRule="auto"/>
-        <w:jc w:val="both"/>
-        <w:rPr>
-          <w:rFonts w:ascii="Arial" w:hAnsi="Arial" w:cs="Arial"/>
-        </w:rPr>
-      </w:pPr>
-    </w:p>
-    <w:p>
-      <w:pPr>
-        <w:spacing w:line="324" w:lineRule="auto"/>
-        <w:jc w:val="both"/>
-        <w:rPr>
-          <w:rFonts w:ascii="Arial" w:hAnsi="Arial" w:cs="Arial"/>
-        </w:rPr>
-      </w:pPr>
-      <w:r>
-        <w:rPr>
-          <w:rFonts w:ascii="Arial" w:hAnsi="Arial" w:cs="Arial"/>
-          <w:noProof/>
-        </w:rPr>
-        <mc:AlternateContent>
-          <mc:Choice Requires="wps">
-            <w:drawing>
-              <wp:anchor distT="0" distB="0" distL="114300" distR="114300" simplePos="0" relativeHeight="251666432" behindDoc="0" locked="0" layoutInCell="1" allowOverlap="1" wp14:anchorId="4B6F2EB6" wp14:editId="035FD8BC">
-                <wp:simplePos x="0" y="0"/>
-                <wp:positionH relativeFrom="column">
-                  <wp:posOffset>4666615</wp:posOffset>
-                </wp:positionH>
-                <wp:positionV relativeFrom="paragraph">
-                  <wp:posOffset>8255</wp:posOffset>
-                </wp:positionV>
-                <wp:extent cx="1270000" cy="1257300"/>
-                <wp:effectExtent l="0" t="0" r="25400" b="19050"/>
-                <wp:wrapNone/>
-                <wp:docPr id="14" name="Rectángulo 14"/>
-                <wp:cNvGraphicFramePr/>
-                <a:graphic xmlns:a="http://schemas.openxmlformats.org/drawingml/2006/main">
-                  <a:graphicData uri="http://schemas.microsoft.com/office/word/2010/wordprocessingShape">
-                    <wps:wsp>
-                      <wps:cNvSpPr/>
-                      <wps:spPr>
-                        <a:xfrm>
-                          <a:off x="0" y="0"/>
-                          <a:ext cx="1270000" cy="1257300"/>
-                        </a:xfrm>
-                        <a:prstGeom prst="rect">
-                          <a:avLst/>
-                        </a:prstGeom>
-                        <a:solidFill>
-                          <a:srgbClr val="BBF2CC"/>
-                        </a:solidFill>
-                        <a:ln>
-                          <a:solidFill>
-                            <a:srgbClr val="167232"/>
-                          </a:solidFill>
-                        </a:ln>
-                      </wps:spPr>
-                      <wps:style>
-                        <a:lnRef idx="2">
-                          <a:schemeClr val="accent1">
-                            <a:shade val="50000"/>
-                          </a:schemeClr>
-                        </a:lnRef>
-                        <a:fillRef idx="1">
-                          <a:schemeClr val="accent1"/>
-                        </a:fillRef>
-                        <a:effectRef idx="0">
-                          <a:schemeClr val="accent1"/>
-                        </a:effectRef>
-                        <a:fontRef idx="minor">
-                          <a:schemeClr val="lt1"/>
-                        </a:fontRef>
-                      </wps:style>
-                      <wps:txbx>
-                        <w:txbxContent>
-                          <w:p>
-                            <w:pPr>
-                              <w:rPr>
-                                <w:rFonts w:ascii="Arial" w:hAnsi="Arial" w:cs="Arial"/>
-                                <w:color w:val="0D0D0D" w:themeColor="text1" w:themeTint="F2"/>
-                                <w:sz w:val="16"/>
-                              </w:rPr>
-                            </w:pPr>
-                            <w:r>
-                              <w:rPr>
-                                <w:rFonts w:ascii="Arial" w:hAnsi="Arial" w:cs="Arial"/>
-                                <w:color w:val="0D0D0D" w:themeColor="text1" w:themeTint="F2"/>
-                                <w:sz w:val="16"/>
-                              </w:rPr>
-                              <w:t>Serie de acciones</w:t>
-                            </w:r>
-                          </w:p>
-                          <w:p>
-                            <w:pPr>
-                              <w:pStyle w:val="Prrafodelista"/>
-                              <w:numPr>
-                                <w:ilvl w:val="0"/>
-                                <w:numId w:val="10"/>
-                              </w:numPr>
-                              <w:ind w:left="142" w:hanging="142"/>
-                              <w:rPr>
-                                <w:rFonts w:ascii="Arial" w:hAnsi="Arial" w:cs="Arial"/>
-                                <w:color w:val="0D0D0D" w:themeColor="text1" w:themeTint="F2"/>
-                                <w:sz w:val="16"/>
-                              </w:rPr>
-                            </w:pPr>
-                            <w:r>
-                              <w:rPr>
-                                <w:rFonts w:ascii="Arial" w:hAnsi="Arial" w:cs="Arial"/>
-                                <w:color w:val="0D0D0D" w:themeColor="text1" w:themeTint="F2"/>
-                                <w:sz w:val="16"/>
-                              </w:rPr>
-                              <w:t xml:space="preserve">Operaciones que devuelven </w:t>
-                            </w:r>
-                          </w:p>
-                        </w:txbxContent>
-                      </wps:txbx>
-                      <wps:bodyPr rot="0" spcFirstLastPara="0" vertOverflow="overflow" horzOverflow="overflow" vert="horz" wrap="square" lIns="91440" tIns="45720" rIns="91440" bIns="45720" numCol="1" spcCol="0" rtlCol="0" fromWordArt="0" anchor="t" anchorCtr="0" forceAA="0" compatLnSpc="1">
-                        <a:prstTxWarp prst="textNoShape">
-                          <a:avLst/>
-                        </a:prstTxWarp>
-                        <a:noAutofit/>
-                      </wps:bodyPr>
-                    </wps:wsp>
-                  </a:graphicData>
-                </a:graphic>
-                <wp14:sizeRelH relativeFrom="margin">
-                  <wp14:pctWidth>0</wp14:pctWidth>
-                </wp14:sizeRelH>
-                <wp14:sizeRelV relativeFrom="margin">
-                  <wp14:pctHeight>0</wp14:pctHeight>
-                </wp14:sizeRelV>
-              </wp:anchor>
-            </w:drawing>
-          </mc:Choice>
-          <mc:Fallback>
-            <w:pict>
-              <v:rect w14:anchorId="4B6F2EB6" id="Rectángulo 14" o:spid="_x0000_s1026" style="position:absolute;left:0;text-align:left;margin-left:367.45pt;margin-top:.65pt;width:100pt;height:99pt;z-index:251666432;visibility:visible;mso-wrap-style:square;mso-width-percent:0;mso-height-percent:0;mso-wrap-distance-left:9pt;mso-wrap-distance-top:0;mso-wrap-distance-right:9pt;mso-wrap-distance-bottom:0;mso-position-horizontal:absolute;mso-position-horizontal-relative:text;mso-position-vertical:absolute;mso-position-vertical-relative:text;mso-width-percent:0;mso-height-percent:0;mso-width-relative:margin;mso-height-relative:margin;v-text-anchor:top" o:gfxdata="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" fillcolor="#bbf2cc" strokecolor="#167232" strokeweight="1pt">
-                <v:textbox>
-                  <w:txbxContent>
-                    <w:p>
-                      <w:pPr>
-                        <w:rPr>
-                          <w:rFonts w:ascii="Arial" w:hAnsi="Arial" w:cs="Arial"/>
-                          <w:color w:val="0D0D0D" w:themeColor="text1" w:themeTint="F2"/>
-                          <w:sz w:val="16"/>
-                        </w:rPr>
-                      </w:pPr>
-                      <w:r>
-                        <w:rPr>
-                          <w:rFonts w:ascii="Arial" w:hAnsi="Arial" w:cs="Arial"/>
-                          <w:color w:val="0D0D0D" w:themeColor="text1" w:themeTint="F2"/>
-                          <w:sz w:val="16"/>
-                        </w:rPr>
-                        <w:t>Serie de acciones</w:t>
-                      </w:r>
-                    </w:p>
-                    <w:p>
-                      <w:pPr>
-                        <w:pStyle w:val="Prrafodelista"/>
-                        <w:numPr>
-                          <w:ilvl w:val="0"/>
-                          <w:numId w:val="10"/>
-                        </w:numPr>
-                        <w:ind w:left="142" w:hanging="142"/>
-                        <w:rPr>
-                          <w:rFonts w:ascii="Arial" w:hAnsi="Arial" w:cs="Arial"/>
-                          <w:color w:val="0D0D0D" w:themeColor="text1" w:themeTint="F2"/>
-                          <w:sz w:val="16"/>
-                        </w:rPr>
-                      </w:pPr>
-                      <w:r>
-                        <w:rPr>
-                          <w:rFonts w:ascii="Arial" w:hAnsi="Arial" w:cs="Arial"/>
-                          <w:color w:val="0D0D0D" w:themeColor="text1" w:themeTint="F2"/>
-                          <w:sz w:val="16"/>
-                        </w:rPr>
-                        <w:t xml:space="preserve">Operaciones que devuelven </w:t>
-                      </w:r>
-                    </w:p>
-                  </w:txbxContent>
-                </v:textbox>
-              </v:rect>
-            </w:pict>
-          </mc:Fallback>
-        </mc:AlternateContent>
-      </w:r>
-      <w:r>
-        <w:rPr>
-          <w:rFonts w:ascii="Arial" w:hAnsi="Arial" w:cs="Arial"/>
-          <w:noProof/>
-        </w:rPr>
-        <mc:AlternateContent>
-          <mc:Choice Requires="wps">
-            <w:drawing>
-              <wp:anchor distT="0" distB="0" distL="114300" distR="114300" simplePos="0" relativeHeight="251664384" behindDoc="0" locked="0" layoutInCell="1" allowOverlap="1" wp14:anchorId="0F0A44E5" wp14:editId="1801B932">
-                <wp:simplePos x="0" y="0"/>
-                <wp:positionH relativeFrom="column">
-                  <wp:posOffset>3434715</wp:posOffset>
-                </wp:positionH>
-                <wp:positionV relativeFrom="paragraph">
-                  <wp:posOffset>8255</wp:posOffset>
-                </wp:positionV>
-                <wp:extent cx="1028700" cy="1295400"/>
-                <wp:effectExtent l="0" t="0" r="19050" b="19050"/>
-                <wp:wrapNone/>
-                <wp:docPr id="13" name="Rectángulo 13"/>
-                <wp:cNvGraphicFramePr/>
-                <a:graphic xmlns:a="http://schemas.openxmlformats.org/drawingml/2006/main">
-                  <a:graphicData uri="http://schemas.microsoft.com/office/word/2010/wordprocessingShape">
-                    <wps:wsp>
-                      <wps:cNvSpPr/>
-                      <wps:spPr>
-                        <a:xfrm>
-                          <a:off x="0" y="0"/>
-                          <a:ext cx="1028700" cy="1295400"/>
-                        </a:xfrm>
-                        <a:prstGeom prst="rect">
-                          <a:avLst/>
-                        </a:prstGeom>
-                        <a:solidFill>
-                          <a:srgbClr val="BBF2CC"/>
-                        </a:solidFill>
-                        <a:ln>
-                          <a:solidFill>
-                            <a:srgbClr val="167232"/>
-                          </a:solidFill>
-                        </a:ln>
-                      </wps:spPr>
-                      <wps:style>
-                        <a:lnRef idx="2">
-                          <a:schemeClr val="accent1">
-                            <a:shade val="50000"/>
-                          </a:schemeClr>
-                        </a:lnRef>
-                        <a:fillRef idx="1">
-                          <a:schemeClr val="accent1"/>
-                        </a:fillRef>
-                        <a:effectRef idx="0">
-                          <a:schemeClr val="accent1"/>
-                        </a:effectRef>
-                        <a:fontRef idx="minor">
-                          <a:schemeClr val="lt1"/>
-                        </a:fontRef>
-                      </wps:style>
-                      <wps:txbx>
-                        <w:txbxContent>
-                          <w:p>
-                            <w:pPr>
-                              <w:rPr>
-                                <w:rFonts w:ascii="Arial" w:hAnsi="Arial" w:cs="Arial"/>
-                                <w:color w:val="0D0D0D" w:themeColor="text1" w:themeTint="F2"/>
-                                <w:sz w:val="16"/>
-                              </w:rPr>
-                            </w:pPr>
-                            <w:r>
-                              <w:rPr>
-                                <w:rFonts w:ascii="Arial" w:hAnsi="Arial" w:cs="Arial"/>
-                                <w:color w:val="0D0D0D" w:themeColor="text1" w:themeTint="F2"/>
-                                <w:sz w:val="16"/>
-                              </w:rPr>
-                              <w:t>C</w:t>
-                            </w:r>
-                            <w:r>
-                              <w:rPr>
-                                <w:rFonts w:ascii="Arial" w:hAnsi="Arial" w:cs="Arial"/>
-                                <w:color w:val="0D0D0D" w:themeColor="text1" w:themeTint="F2"/>
-                                <w:sz w:val="16"/>
-                              </w:rPr>
-                              <w:t>ache</w:t>
-                            </w:r>
-                          </w:p>
-                          <w:p>
-                            <w:pPr>
-                              <w:pStyle w:val="Prrafodelista"/>
-                              <w:numPr>
-                                <w:ilvl w:val="0"/>
-                                <w:numId w:val="9"/>
-                              </w:numPr>
-                              <w:ind w:left="142" w:hanging="142"/>
-                              <w:rPr>
-                                <w:rFonts w:ascii="Arial" w:hAnsi="Arial" w:cs="Arial"/>
-                                <w:color w:val="0D0D0D" w:themeColor="text1" w:themeTint="F2"/>
-                                <w:sz w:val="16"/>
-                              </w:rPr>
-                            </w:pPr>
-                            <w:r>
-                              <w:rPr>
-                                <w:rFonts w:ascii="Arial" w:hAnsi="Arial" w:cs="Arial"/>
-                                <w:color w:val="0D0D0D" w:themeColor="text1" w:themeTint="F2"/>
-                                <w:sz w:val="16"/>
-                              </w:rPr>
-                              <w:t>Mantener en memoria algún RDD.</w:t>
-                            </w:r>
-                          </w:p>
-                          <w:p>
-                            <w:pPr>
-                              <w:pStyle w:val="Prrafodelista"/>
-                              <w:numPr>
-                                <w:ilvl w:val="0"/>
-                                <w:numId w:val="9"/>
-                              </w:numPr>
-                              <w:ind w:left="142" w:hanging="142"/>
-                              <w:rPr>
-                                <w:rFonts w:ascii="Arial" w:hAnsi="Arial" w:cs="Arial"/>
-                                <w:color w:val="0D0D0D" w:themeColor="text1" w:themeTint="F2"/>
-                                <w:sz w:val="16"/>
-                              </w:rPr>
-                            </w:pPr>
-                            <w:r>
-                              <w:rPr>
-                                <w:rFonts w:ascii="Arial" w:hAnsi="Arial" w:cs="Arial"/>
-                                <w:color w:val="0D0D0D" w:themeColor="text1" w:themeTint="F2"/>
-                                <w:sz w:val="16"/>
-                              </w:rPr>
-                              <w:t>Evita recalcular</w:t>
-                            </w:r>
-                          </w:p>
-                        </w:txbxContent>
-                      </wps:txbx>
-                      <wps:bodyPr rot="0" spcFirstLastPara="0" vertOverflow="overflow" horzOverflow="overflow" vert="horz" wrap="square" lIns="91440" tIns="45720" rIns="91440" bIns="45720" numCol="1" spcCol="0" rtlCol="0" fromWordArt="0" anchor="t" anchorCtr="0" forceAA="0" compatLnSpc="1">
-                        <a:prstTxWarp prst="textNoShape">
-                          <a:avLst/>
-                        </a:prstTxWarp>
-                        <a:noAutofit/>
-                      </wps:bodyPr>
-                    </wps:wsp>
-                  </a:graphicData>
-                </a:graphic>
-                <wp14:sizeRelH relativeFrom="margin">
-                  <wp14:pctWidth>0</wp14:pctWidth>
-                </wp14:sizeRelH>
-                <wp14:sizeRelV relativeFrom="margin">
-                  <wp14:pctHeight>0</wp14:pctHeight>
-                </wp14:sizeRelV>
-              </wp:anchor>
-            </w:drawing>
-          </mc:Choice>
-          <mc:Fallback>
-            <w:pict>
-              <v:rect w14:anchorId="0F0A44E5" id="Rectángulo 13" o:spid="_x0000_s1027" style="position:absolute;left:0;text-align:left;margin-left:270.45pt;margin-top:.65pt;width:81pt;height:102pt;z-index:251664384;visibility:visible;mso-wrap-style:square;mso-width-percent:0;mso-height-percent:0;mso-wrap-distance-left:9pt;mso-wrap-distance-top:0;mso-wrap-distance-right:9pt;mso-wrap-distance-bottom:0;mso-position-horizontal:absolute;mso-position-horizontal-relative:text;mso-position-vertical:absolute;mso-position-vertical-relative:text;mso-width-percent:0;mso-height-percent:0;mso-width-relative:margin;mso-height-relative:margin;v-text-anchor:top" o:gfxdata="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" fillcolor="#bbf2cc" strokecolor="#167232" strokeweight="1pt">
-                <v:textbox>
-                  <w:txbxContent>
-                    <w:p>
-                      <w:pPr>
-                        <w:rPr>
-                          <w:rFonts w:ascii="Arial" w:hAnsi="Arial" w:cs="Arial"/>
-                          <w:color w:val="0D0D0D" w:themeColor="text1" w:themeTint="F2"/>
-                          <w:sz w:val="16"/>
-                        </w:rPr>
-                      </w:pPr>
-                      <w:r>
-                        <w:rPr>
-                          <w:rFonts w:ascii="Arial" w:hAnsi="Arial" w:cs="Arial"/>
-                          <w:color w:val="0D0D0D" w:themeColor="text1" w:themeTint="F2"/>
-                          <w:sz w:val="16"/>
-                        </w:rPr>
-                        <w:t>C</w:t>
-                      </w:r>
-                      <w:r>
-                        <w:rPr>
-                          <w:rFonts w:ascii="Arial" w:hAnsi="Arial" w:cs="Arial"/>
-                          <w:color w:val="0D0D0D" w:themeColor="text1" w:themeTint="F2"/>
-                          <w:sz w:val="16"/>
-                        </w:rPr>
-                        <w:t>ache</w:t>
-                      </w:r>
-                    </w:p>
-                    <w:p>
-                      <w:pPr>
-                        <w:pStyle w:val="Prrafodelista"/>
-                        <w:numPr>
-                          <w:ilvl w:val="0"/>
-                          <w:numId w:val="9"/>
-                        </w:numPr>
-                        <w:ind w:left="142" w:hanging="142"/>
-                        <w:rPr>
-                          <w:rFonts w:ascii="Arial" w:hAnsi="Arial" w:cs="Arial"/>
-                          <w:color w:val="0D0D0D" w:themeColor="text1" w:themeTint="F2"/>
-                          <w:sz w:val="16"/>
-                        </w:rPr>
-                      </w:pPr>
-                      <w:r>
-                        <w:rPr>
-                          <w:rFonts w:ascii="Arial" w:hAnsi="Arial" w:cs="Arial"/>
-                          <w:color w:val="0D0D0D" w:themeColor="text1" w:themeTint="F2"/>
-                          <w:sz w:val="16"/>
-                        </w:rPr>
-                        <w:t>Mantener en memoria algún RDD.</w:t>
-                      </w:r>
-                    </w:p>
-                    <w:p>
-                      <w:pPr>
-                        <w:pStyle w:val="Prrafodelista"/>
-                        <w:numPr>
-                          <w:ilvl w:val="0"/>
-                          <w:numId w:val="9"/>
-                        </w:numPr>
-                        <w:ind w:left="142" w:hanging="142"/>
-                        <w:rPr>
-                          <w:rFonts w:ascii="Arial" w:hAnsi="Arial" w:cs="Arial"/>
-                          <w:color w:val="0D0D0D" w:themeColor="text1" w:themeTint="F2"/>
-                          <w:sz w:val="16"/>
-                        </w:rPr>
-                      </w:pPr>
-                      <w:r>
-                        <w:rPr>
-                          <w:rFonts w:ascii="Arial" w:hAnsi="Arial" w:cs="Arial"/>
-                          <w:color w:val="0D0D0D" w:themeColor="text1" w:themeTint="F2"/>
-                          <w:sz w:val="16"/>
-                        </w:rPr>
-                        <w:t>Evita recalcular</w:t>
-                      </w:r>
-                    </w:p>
-                  </w:txbxContent>
-                </v:textbox>
-              </v:rect>
-            </w:pict>
-          </mc:Fallback>
-        </mc:AlternateContent>
-      </w:r>
-      <w:r>
-        <w:rPr>
-          <w:rFonts w:ascii="Arial" w:hAnsi="Arial" w:cs="Arial"/>
-          <w:noProof/>
-        </w:rPr>
-        <mc:AlternateContent>
-          <mc:Choice Requires="wps">
-            <w:drawing>
-              <wp:anchor distT="0" distB="0" distL="114300" distR="114300" simplePos="0" relativeHeight="251662336" behindDoc="0" locked="0" layoutInCell="1" allowOverlap="1" wp14:anchorId="152A68E4" wp14:editId="1706AF5F">
-                <wp:simplePos x="0" y="0"/>
-                <wp:positionH relativeFrom="column">
-                  <wp:posOffset>1751965</wp:posOffset>
-                </wp:positionH>
-                <wp:positionV relativeFrom="paragraph">
-                  <wp:posOffset>-4445</wp:posOffset>
-                </wp:positionV>
-                <wp:extent cx="1270000" cy="1301750"/>
-                <wp:effectExtent l="0" t="0" r="25400" b="12700"/>
-                <wp:wrapNone/>
-                <wp:docPr id="12" name="Rectángulo 12"/>
-                <wp:cNvGraphicFramePr/>
-                <a:graphic xmlns:a="http://schemas.openxmlformats.org/drawingml/2006/main">
-                  <a:graphicData uri="http://schemas.microsoft.com/office/word/2010/wordprocessingShape">
-                    <wps:wsp>
-                      <wps:cNvSpPr/>
-                      <wps:spPr>
-                        <a:xfrm>
-                          <a:off x="0" y="0"/>
-                          <a:ext cx="1270000" cy="1301750"/>
-                        </a:xfrm>
-                        <a:prstGeom prst="rect">
-                          <a:avLst/>
-                        </a:prstGeom>
-                        <a:solidFill>
-                          <a:srgbClr val="BBF2CC"/>
-                        </a:solidFill>
-                        <a:ln>
-                          <a:solidFill>
-                            <a:srgbClr val="167232"/>
-                          </a:solidFill>
-                        </a:ln>
-                      </wps:spPr>
-                      <wps:style>
-                        <a:lnRef idx="2">
-                          <a:schemeClr val="accent1">
-                            <a:shade val="50000"/>
-                          </a:schemeClr>
-                        </a:lnRef>
-                        <a:fillRef idx="1">
-                          <a:schemeClr val="accent1"/>
-                        </a:fillRef>
-                        <a:effectRef idx="0">
-                          <a:schemeClr val="accent1"/>
-                        </a:effectRef>
-                        <a:fontRef idx="minor">
-                          <a:schemeClr val="lt1"/>
-                        </a:fontRef>
-                      </wps:style>
-                      <wps:txbx>
-                        <w:txbxContent>
-                          <w:p>
-                            <w:pPr>
-                              <w:rPr>
-                                <w:rFonts w:ascii="Arial" w:hAnsi="Arial" w:cs="Arial"/>
-                                <w:color w:val="0D0D0D" w:themeColor="text1" w:themeTint="F2"/>
-                                <w:sz w:val="16"/>
-                              </w:rPr>
-                            </w:pPr>
-                            <w:r>
-                              <w:rPr>
-                                <w:rFonts w:ascii="Arial" w:hAnsi="Arial" w:cs="Arial"/>
-                                <w:color w:val="0D0D0D" w:themeColor="text1" w:themeTint="F2"/>
-                                <w:sz w:val="16"/>
-                              </w:rPr>
-                              <w:t>Serie de transformaciones</w:t>
-                            </w:r>
-                          </w:p>
-                          <w:p>
-                            <w:pPr>
-                              <w:pStyle w:val="Prrafodelista"/>
-                              <w:numPr>
-                                <w:ilvl w:val="0"/>
-                                <w:numId w:val="8"/>
-                              </w:numPr>
-                              <w:ind w:left="142" w:hanging="142"/>
-                              <w:rPr>
-                                <w:rFonts w:ascii="Arial" w:hAnsi="Arial" w:cs="Arial"/>
-                                <w:color w:val="0D0D0D" w:themeColor="text1" w:themeTint="F2"/>
-                                <w:sz w:val="16"/>
-                              </w:rPr>
-                            </w:pPr>
-                            <w:r>
-                              <w:rPr>
-                                <w:rFonts w:ascii="Arial" w:hAnsi="Arial" w:cs="Arial"/>
-                                <w:color w:val="0D0D0D" w:themeColor="text1" w:themeTint="F2"/>
-                                <w:sz w:val="16"/>
-                              </w:rPr>
-                              <w:t>Operaciones cuyo resultado es otro RDD.</w:t>
-                            </w:r>
-                          </w:p>
-                          <w:p>
-                            <w:pPr>
-                              <w:pStyle w:val="Prrafodelista"/>
-                              <w:numPr>
-                                <w:ilvl w:val="0"/>
-                                <w:numId w:val="8"/>
-                              </w:numPr>
-                              <w:ind w:left="142" w:hanging="142"/>
-                              <w:rPr>
-                                <w:rFonts w:ascii="Arial" w:hAnsi="Arial" w:cs="Arial"/>
-                                <w:color w:val="0D0D0D" w:themeColor="text1" w:themeTint="F2"/>
-                                <w:sz w:val="16"/>
-                              </w:rPr>
-                            </w:pPr>
-                            <w:r>
-                              <w:rPr>
-                                <w:rFonts w:ascii="Arial" w:hAnsi="Arial" w:cs="Arial"/>
-                                <w:color w:val="0D0D0D" w:themeColor="text1" w:themeTint="F2"/>
-                                <w:sz w:val="16"/>
-                              </w:rPr>
-                              <w:t>No se ejecutan inmediatamente</w:t>
-                            </w:r>
-                          </w:p>
-                        </w:txbxContent>
-                      </wps:txbx>
-                      <wps:bodyPr rot="0" spcFirstLastPara="0" vertOverflow="overflow" horzOverflow="overflow" vert="horz" wrap="square" lIns="91440" tIns="45720" rIns="91440" bIns="45720" numCol="1" spcCol="0" rtlCol="0" fromWordArt="0" anchor="t" anchorCtr="0" forceAA="0" compatLnSpc="1">
-                        <a:prstTxWarp prst="textNoShape">
-                          <a:avLst/>
-                        </a:prstTxWarp>
-                        <a:noAutofit/>
-                      </wps:bodyPr>
-                    </wps:wsp>
-                  </a:graphicData>
-                </a:graphic>
-                <wp14:sizeRelH relativeFrom="margin">
-                  <wp14:pctWidth>0</wp14:pctWidth>
-                </wp14:sizeRelH>
-                <wp14:sizeRelV relativeFrom="margin">
-                  <wp14:pctHeight>0</wp14:pctHeight>
-                </wp14:sizeRelV>
-              </wp:anchor>
-            </w:drawing>
-          </mc:Choice>
-          <mc:Fallback>
-            <w:pict>
-              <v:rect w14:anchorId="152A68E4" id="Rectángulo 12" o:spid="_x0000_s1028" style="position:absolute;left:0;text-align:left;margin-left:137.95pt;margin-top:-.35pt;width:100pt;height:102.5pt;z-index:251662336;visibility:visible;mso-wrap-style:square;mso-width-percent:0;mso-height-percent:0;mso-wrap-distance-left:9pt;mso-wrap-distance-top:0;mso-wrap-distance-right:9pt;mso-wrap-distance-bottom:0;mso-position-horizontal:absolute;mso-position-horizontal-relative:text;mso-position-vertical:absolute;mso-position-vertical-relative:text;mso-width-percent:0;mso-height-percent:0;mso-width-relative:margin;mso-height-relative:margin;v-text-anchor:top" o:gfxdata="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" fillcolor="#bbf2cc" strokecolor="#167232" strokeweight="1pt">
-                <v:textbox>
-                  <w:txbxContent>
-                    <w:p>
-                      <w:pPr>
-                        <w:rPr>
-                          <w:rFonts w:ascii="Arial" w:hAnsi="Arial" w:cs="Arial"/>
-                          <w:color w:val="0D0D0D" w:themeColor="text1" w:themeTint="F2"/>
-                          <w:sz w:val="16"/>
-                        </w:rPr>
-                      </w:pPr>
-                      <w:r>
-                        <w:rPr>
-                          <w:rFonts w:ascii="Arial" w:hAnsi="Arial" w:cs="Arial"/>
-                          <w:color w:val="0D0D0D" w:themeColor="text1" w:themeTint="F2"/>
-                          <w:sz w:val="16"/>
-                        </w:rPr>
-                        <w:t>Serie de transformaciones</w:t>
-                      </w:r>
-                    </w:p>
-                    <w:p>
-                      <w:pPr>
-                        <w:pStyle w:val="Prrafodelista"/>
-                        <w:numPr>
-                          <w:ilvl w:val="0"/>
-                          <w:numId w:val="8"/>
-                        </w:numPr>
-                        <w:ind w:left="142" w:hanging="142"/>
-                        <w:rPr>
-                          <w:rFonts w:ascii="Arial" w:hAnsi="Arial" w:cs="Arial"/>
-                          <w:color w:val="0D0D0D" w:themeColor="text1" w:themeTint="F2"/>
-                          <w:sz w:val="16"/>
-                        </w:rPr>
-                      </w:pPr>
-                      <w:r>
-                        <w:rPr>
-                          <w:rFonts w:ascii="Arial" w:hAnsi="Arial" w:cs="Arial"/>
-                          <w:color w:val="0D0D0D" w:themeColor="text1" w:themeTint="F2"/>
-                          <w:sz w:val="16"/>
-                        </w:rPr>
-                        <w:t>Operaciones cuyo resultado es otro RDD.</w:t>
-                      </w:r>
-                    </w:p>
-                    <w:p>
-                      <w:pPr>
-                        <w:pStyle w:val="Prrafodelista"/>
-                        <w:numPr>
-                          <w:ilvl w:val="0"/>
-                          <w:numId w:val="8"/>
-                        </w:numPr>
-                        <w:ind w:left="142" w:hanging="142"/>
-                        <w:rPr>
-                          <w:rFonts w:ascii="Arial" w:hAnsi="Arial" w:cs="Arial"/>
-                          <w:color w:val="0D0D0D" w:themeColor="text1" w:themeTint="F2"/>
-                          <w:sz w:val="16"/>
-                        </w:rPr>
-                      </w:pPr>
-                      <w:r>
-                        <w:rPr>
-                          <w:rFonts w:ascii="Arial" w:hAnsi="Arial" w:cs="Arial"/>
-                          <w:color w:val="0D0D0D" w:themeColor="text1" w:themeTint="F2"/>
-                          <w:sz w:val="16"/>
-                        </w:rPr>
-                        <w:t>No se ejecutan inmediatamente</w:t>
-                      </w:r>
-                    </w:p>
-                  </w:txbxContent>
-                </v:textbox>
-              </v:rect>
-            </w:pict>
-          </mc:Fallback>
-        </mc:AlternateContent>
-      </w:r>
-      <w:r>
-        <w:rPr>
-          <w:rFonts w:ascii="Arial" w:hAnsi="Arial" w:cs="Arial"/>
-          <w:noProof/>
-        </w:rPr>
-        <mc:AlternateContent>
-          <mc:Choice Requires="wps">
-            <w:drawing>
-              <wp:anchor distT="0" distB="0" distL="114300" distR="114300" simplePos="0" relativeHeight="251660288" behindDoc="0" locked="0" layoutInCell="1" allowOverlap="1" wp14:anchorId="7682A05B" wp14:editId="0C4EC2E4">
-                <wp:simplePos x="0" y="0"/>
-                <wp:positionH relativeFrom="column">
-                  <wp:posOffset>1294765</wp:posOffset>
-                </wp:positionH>
-                <wp:positionV relativeFrom="paragraph">
-                  <wp:posOffset>27305</wp:posOffset>
-                </wp:positionV>
-                <wp:extent cx="360000" cy="304800"/>
-                <wp:effectExtent l="0" t="19050" r="40640" b="38100"/>
-                <wp:wrapNone/>
-                <wp:docPr id="11" name="Flecha: a la derecha 11"/>
-                <wp:cNvGraphicFramePr/>
-                <a:graphic xmlns:a="http://schemas.openxmlformats.org/drawingml/2006/main">
-                  <a:graphicData uri="http://schemas.microsoft.com/office/word/2010/wordprocessingShape">
-                    <wps:wsp>
-                      <wps:cNvSpPr/>
-                      <wps:spPr>
-                        <a:xfrm>
-                          <a:off x="0" y="0"/>
-                          <a:ext cx="360000" cy="304800"/>
-                        </a:xfrm>
-                        <a:prstGeom prst="rightArrow">
-                          <a:avLst/>
-                        </a:prstGeom>
-                        <a:noFill/>
-                        <a:ln>
-                          <a:solidFill>
-                            <a:srgbClr val="167232"/>
-                          </a:solidFill>
-                        </a:ln>
-                      </wps:spPr>
-                      <wps:style>
-                        <a:lnRef idx="2">
-                          <a:schemeClr val="accent1">
-                            <a:shade val="50000"/>
-                          </a:schemeClr>
-                        </a:lnRef>
-                        <a:fillRef idx="1">
-                          <a:schemeClr val="accent1"/>
-                        </a:fillRef>
-                        <a:effectRef idx="0">
-                          <a:schemeClr val="accent1"/>
-                        </a:effectRef>
-                        <a:fontRef idx="minor">
-                          <a:schemeClr val="lt1"/>
-                        </a:fontRef>
-                      </wps:style>
-                      <wps:bodyPr rot="0" spcFirstLastPara="0" vertOverflow="overflow" horzOverflow="overflow" vert="horz" wrap="square" lIns="91440" tIns="45720" rIns="91440" bIns="45720" numCol="1" spcCol="0" rtlCol="0" fromWordArt="0" anchor="ctr" anchorCtr="0" forceAA="0" compatLnSpc="1">
-                        <a:prstTxWarp prst="textNoShape">
-                          <a:avLst/>
-                        </a:prstTxWarp>
-                        <a:noAutofit/>
-                      </wps:bodyPr>
-                    </wps:wsp>
-                  </a:graphicData>
-                </a:graphic>
-                <wp14:sizeRelH relativeFrom="margin">
-                  <wp14:pctWidth>0</wp14:pctWidth>
-                </wp14:sizeRelH>
-                <wp14:sizeRelV relativeFrom="margin">
-                  <wp14:pctHeight>0</wp14:pctHeight>
-                </wp14:sizeRelV>
-              </wp:anchor>
-            </w:drawing>
-          </mc:Choice>
-          <mc:Fallback>
-            <w:pict>
-              <v:shapetype w14:anchorId="266EB7EA" id="_x0000_t13" coordsize="21600,21600" o:spt="13" adj="16200,5400" path="m@0,l@0@1,0@1,0@2@0@2@0,21600,21600,10800xe">
-                <v:stroke joinstyle="miter"/>
-                <v:formulas>
-                  <v:f eqn="val #0"/>
-                  <v:f eqn="val #1"/>
-                  <v:f eqn="sum height 0 #1"/>
-                  <v:f eqn="sum 10800 0 #1"/>
-                  <v:f eqn="sum width 0 #0"/>
-                  <v:f eqn="prod @4 @3 10800"/>
-                  <v:f eqn="sum width 0 @5"/>
-                </v:formulas>
-                <v:path o:connecttype="custom" o:connectlocs="@0,0;0,10800;@0,21600;21600,10800" o:connectangles="270,180,90,0" textboxrect="0,@1,@6,@2"/>
-                <v:handles>
-                  <v:h position="#0,#1" xrange="0,21600" yrange="0,10800"/>
-                </v:handles>
-              </v:shapetype>
-              <v:shape id="Flecha: a la derecha 11" o:spid="_x0000_s1026" type="#_x0000_t13" style="position:absolute;margin-left:101.95pt;margin-top:2.15pt;width:28.35pt;height:24pt;z-index:251660288;visibility:visible;mso-wrap-style:square;mso-width-percent:0;mso-height-percent:0;mso-wrap-distance-left:9pt;mso-wrap-distance-top:0;mso-wrap-distance-right:9pt;mso-wrap-distance-bottom:0;mso-position-horizontal:absolute;mso-position-horizontal-relative:text;mso-position-vertical:absolute;mso-position-vertical-relative:text;mso-width-percent:0;mso-height-percent:0;mso-width-relative:margin;mso-height-relative:margin;v-text-anchor:middle" o:gfxdata="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" adj="12456" filled="f" strokecolor="#167232" strokeweight="1pt"/>
-            </w:pict>
-          </mc:Fallback>
-        </mc:AlternateContent>
-      </w:r>
-      <w:r>
-        <w:rPr>
-          <w:rFonts w:ascii="Arial" w:hAnsi="Arial" w:cs="Arial"/>
-          <w:noProof/>
-        </w:rPr>
-        <mc:AlternateContent>
-          <mc:Choice Requires="wps">
-            <w:drawing>
-              <wp:anchor distT="0" distB="0" distL="114300" distR="114300" simplePos="0" relativeHeight="251659264" behindDoc="0" locked="0" layoutInCell="1" allowOverlap="1" wp14:anchorId="449753CF" wp14:editId="7C7701C4">
-                <wp:simplePos x="0" y="0"/>
-                <wp:positionH relativeFrom="column">
-                  <wp:posOffset>0</wp:posOffset>
-                </wp:positionH>
-                <wp:positionV relativeFrom="paragraph">
-                  <wp:posOffset>0</wp:posOffset>
-                </wp:positionV>
-                <wp:extent cx="1206000" cy="932400"/>
-                <wp:effectExtent l="0" t="0" r="13335" b="20320"/>
-                <wp:wrapNone/>
-                <wp:docPr id="10" name="Rectángulo 10"/>
-                <wp:cNvGraphicFramePr/>
-                <a:graphic xmlns:a="http://schemas.openxmlformats.org/drawingml/2006/main">
-                  <a:graphicData uri="http://schemas.microsoft.com/office/word/2010/wordprocessingShape">
-                    <wps:wsp>
-                      <wps:cNvSpPr/>
-                      <wps:spPr>
-                        <a:xfrm>
-                          <a:off x="0" y="0"/>
-                          <a:ext cx="1206000" cy="932400"/>
-                        </a:xfrm>
-                        <a:prstGeom prst="rect">
-                          <a:avLst/>
-                        </a:prstGeom>
-                        <a:solidFill>
-                          <a:srgbClr val="BBF2CC"/>
-                        </a:solidFill>
-                        <a:ln>
-                          <a:solidFill>
-                            <a:srgbClr val="167232"/>
-                          </a:solidFill>
-                        </a:ln>
-                      </wps:spPr>
-                      <wps:style>
-                        <a:lnRef idx="2">
-                          <a:schemeClr val="accent1">
-                            <a:shade val="50000"/>
-                          </a:schemeClr>
-                        </a:lnRef>
-                        <a:fillRef idx="1">
-                          <a:schemeClr val="accent1"/>
-                        </a:fillRef>
-                        <a:effectRef idx="0">
-                          <a:schemeClr val="accent1"/>
-                        </a:effectRef>
-                        <a:fontRef idx="minor">
-                          <a:schemeClr val="lt1"/>
-                        </a:fontRef>
-                      </wps:style>
-                      <wps:txbx>
-                        <w:txbxContent>
-                          <w:p>
-                            <w:pPr>
-                              <w:rPr>
-                                <w:rFonts w:ascii="Arial" w:hAnsi="Arial" w:cs="Arial"/>
-                                <w:color w:val="0D0D0D" w:themeColor="text1" w:themeTint="F2"/>
-                                <w:sz w:val="16"/>
-                              </w:rPr>
-                            </w:pPr>
-                            <w:r>
-                              <w:rPr>
-                                <w:rFonts w:ascii="Arial" w:hAnsi="Arial" w:cs="Arial"/>
-                                <w:color w:val="0D0D0D" w:themeColor="text1" w:themeTint="F2"/>
-                                <w:sz w:val="16"/>
-                              </w:rPr>
-                              <w:t>RDD (Datos)</w:t>
-                            </w:r>
-                          </w:p>
-                          <w:p>
-                            <w:pPr>
-                              <w:pStyle w:val="Prrafodelista"/>
-                              <w:numPr>
-                                <w:ilvl w:val="0"/>
-                                <w:numId w:val="7"/>
-                              </w:numPr>
-                              <w:ind w:left="142" w:hanging="142"/>
-                              <w:rPr>
-                                <w:rFonts w:ascii="Arial" w:hAnsi="Arial" w:cs="Arial"/>
-                                <w:color w:val="0D0D0D" w:themeColor="text1" w:themeTint="F2"/>
-                                <w:sz w:val="16"/>
-                              </w:rPr>
-                            </w:pPr>
-                            <w:r>
-                              <w:rPr>
-                                <w:rFonts w:ascii="Arial" w:hAnsi="Arial" w:cs="Arial"/>
-                                <w:color w:val="0D0D0D" w:themeColor="text1" w:themeTint="F2"/>
-                                <w:sz w:val="16"/>
-                              </w:rPr>
-                              <w:t xml:space="preserve">Datos distribuidos en los </w:t>
-                            </w:r>
-                            <w:proofErr w:type="spellStart"/>
-                            <w:r>
-                              <w:rPr>
-                                <w:rFonts w:ascii="Arial" w:hAnsi="Arial" w:cs="Arial"/>
-                                <w:color w:val="0D0D0D" w:themeColor="text1" w:themeTint="F2"/>
-                                <w:sz w:val="16"/>
-                              </w:rPr>
-                              <w:t>workers</w:t>
-                            </w:r>
-                            <w:proofErr w:type="spellEnd"/>
-                            <w:r>
-                              <w:rPr>
-                                <w:rFonts w:ascii="Arial" w:hAnsi="Arial" w:cs="Arial"/>
-                                <w:color w:val="0D0D0D" w:themeColor="text1" w:themeTint="F2"/>
-                                <w:sz w:val="16"/>
-                              </w:rPr>
-                              <w:t>.</w:t>
-                            </w:r>
-                          </w:p>
-                          <w:p>
-                            <w:pPr>
-                              <w:pStyle w:val="Prrafodelista"/>
-                              <w:numPr>
-                                <w:ilvl w:val="0"/>
-                                <w:numId w:val="7"/>
-                              </w:numPr>
-                              <w:ind w:left="142" w:hanging="142"/>
-                              <w:rPr>
-                                <w:rFonts w:ascii="Arial" w:hAnsi="Arial" w:cs="Arial"/>
-                                <w:color w:val="0D0D0D" w:themeColor="text1" w:themeTint="F2"/>
-                                <w:sz w:val="16"/>
-                              </w:rPr>
-                            </w:pPr>
-                            <w:r>
-                              <w:rPr>
-                                <w:rFonts w:ascii="Arial" w:hAnsi="Arial" w:cs="Arial"/>
-                                <w:color w:val="0D0D0D" w:themeColor="text1" w:themeTint="F2"/>
-                                <w:sz w:val="16"/>
-                              </w:rPr>
-                              <w:t>Inmutables</w:t>
-                            </w:r>
-                          </w:p>
-                        </w:txbxContent>
-                      </wps:txbx>
-                      <wps:bodyPr rot="0" spcFirstLastPara="0" vertOverflow="overflow" horzOverflow="overflow" vert="horz" wrap="square" lIns="91440" tIns="45720" rIns="91440" bIns="45720" numCol="1" spcCol="0" rtlCol="0" fromWordArt="0" anchor="t" anchorCtr="0" forceAA="0" compatLnSpc="1">
-                        <a:prstTxWarp prst="textNoShape">
-                          <a:avLst/>
-                        </a:prstTxWarp>
-                        <a:noAutofit/>
-                      </wps:bodyPr>
-                    </wps:wsp>
-                  </a:graphicData>
-                </a:graphic>
-                <wp14:sizeRelH relativeFrom="margin">
-                  <wp14:pctWidth>0</wp14:pctWidth>
-                </wp14:sizeRelH>
-                <wp14:sizeRelV relativeFrom="margin">
-                  <wp14:pctHeight>0</wp14:pctHeight>
-                </wp14:sizeRelV>
-              </wp:anchor>
-            </w:drawing>
-          </mc:Choice>
-          <mc:Fallback>
-            <w:pict>
-              <v:rect w14:anchorId="449753CF" id="Rectángulo 10" o:spid="_x0000_s1029" style="position:absolute;left:0;text-align:left;margin-left:0;margin-top:0;width:94.95pt;height:73.4pt;z-index:251659264;visibility:visible;mso-wrap-style:square;mso-width-percent:0;mso-height-percent:0;mso-wrap-distance-left:9pt;mso-wrap-distance-top:0;mso-wrap-distance-right:9pt;mso-wrap-distance-bottom:0;mso-position-horizontal:absolute;mso-position-horizontal-relative:text;mso-position-vertical:absolute;mso-position-vertical-relative:text;mso-width-percent:0;mso-height-percent:0;mso-width-relative:margin;mso-height-relative:margin;v-text-anchor:top" o:gfxdata="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" fillcolor="#bbf2cc" strokecolor="#167232" strokeweight="1pt">
-                <v:textbox>
-                  <w:txbxContent>
-                    <w:p>
-                      <w:pPr>
-                        <w:rPr>
-                          <w:rFonts w:ascii="Arial" w:hAnsi="Arial" w:cs="Arial"/>
-                          <w:color w:val="0D0D0D" w:themeColor="text1" w:themeTint="F2"/>
-                          <w:sz w:val="16"/>
-                        </w:rPr>
-                      </w:pPr>
-                      <w:r>
-                        <w:rPr>
-                          <w:rFonts w:ascii="Arial" w:hAnsi="Arial" w:cs="Arial"/>
-                          <w:color w:val="0D0D0D" w:themeColor="text1" w:themeTint="F2"/>
-                          <w:sz w:val="16"/>
-                        </w:rPr>
-                        <w:t>RDD (Datos)</w:t>
-                      </w:r>
-                    </w:p>
-                    <w:p>
-                      <w:pPr>
-                        <w:pStyle w:val="Prrafodelista"/>
-                        <w:numPr>
-                          <w:ilvl w:val="0"/>
-                          <w:numId w:val="7"/>
-                        </w:numPr>
-                        <w:ind w:left="142" w:hanging="142"/>
-                        <w:rPr>
-                          <w:rFonts w:ascii="Arial" w:hAnsi="Arial" w:cs="Arial"/>
-                          <w:color w:val="0D0D0D" w:themeColor="text1" w:themeTint="F2"/>
-                          <w:sz w:val="16"/>
-                        </w:rPr>
-                      </w:pPr>
-                      <w:r>
-                        <w:rPr>
-                          <w:rFonts w:ascii="Arial" w:hAnsi="Arial" w:cs="Arial"/>
-                          <w:color w:val="0D0D0D" w:themeColor="text1" w:themeTint="F2"/>
-                          <w:sz w:val="16"/>
-                        </w:rPr>
-                        <w:t xml:space="preserve">Datos distribuidos en los </w:t>
-                      </w:r>
-                      <w:proofErr w:type="spellStart"/>
-                      <w:r>
-                        <w:rPr>
-                          <w:rFonts w:ascii="Arial" w:hAnsi="Arial" w:cs="Arial"/>
-                          <w:color w:val="0D0D0D" w:themeColor="text1" w:themeTint="F2"/>
-                          <w:sz w:val="16"/>
-                        </w:rPr>
-                        <w:t>workers</w:t>
-                      </w:r>
-                      <w:proofErr w:type="spellEnd"/>
-                      <w:r>
-                        <w:rPr>
-                          <w:rFonts w:ascii="Arial" w:hAnsi="Arial" w:cs="Arial"/>
-                          <w:color w:val="0D0D0D" w:themeColor="text1" w:themeTint="F2"/>
-                          <w:sz w:val="16"/>
-                        </w:rPr>
-                        <w:t>.</w:t>
-                      </w:r>
-                    </w:p>
-                    <w:p>
-                      <w:pPr>
-                        <w:pStyle w:val="Prrafodelista"/>
-                        <w:numPr>
-                          <w:ilvl w:val="0"/>
-                          <w:numId w:val="7"/>
-                        </w:numPr>
-                        <w:ind w:left="142" w:hanging="142"/>
-                        <w:rPr>
-                          <w:rFonts w:ascii="Arial" w:hAnsi="Arial" w:cs="Arial"/>
-                          <w:color w:val="0D0D0D" w:themeColor="text1" w:themeTint="F2"/>
-                          <w:sz w:val="16"/>
-                        </w:rPr>
-                      </w:pPr>
-                      <w:r>
-                        <w:rPr>
-                          <w:rFonts w:ascii="Arial" w:hAnsi="Arial" w:cs="Arial"/>
-                          <w:color w:val="0D0D0D" w:themeColor="text1" w:themeTint="F2"/>
-                          <w:sz w:val="16"/>
-                        </w:rPr>
-                        <w:t>Inmutables</w:t>
-                      </w:r>
-                    </w:p>
-                  </w:txbxContent>
-                </v:textbox>
-              </v:rect>
-            </w:pict>
-          </mc:Fallback>
-        </mc:AlternateContent>
-      </w:r>
-    </w:p>
-    <w:p>
-      <w:pPr>
-        <w:spacing w:line="324" w:lineRule="auto"/>
-        <w:jc w:val="both"/>
-        <w:rPr>
-          <w:rFonts w:ascii="Arial" w:hAnsi="Arial" w:cs="Arial"/>
-        </w:rPr>
-      </w:pPr>
-    </w:p>
-    <w:p>
-      <w:pPr>
-        <w:spacing w:line="324" w:lineRule="auto"/>
-        <w:jc w:val="both"/>
-        <w:rPr>
-          <w:noProof/>
-        </w:rPr>
-      </w:pPr>
-    </w:p>
-    <w:p>
-      <w:pPr>
-        <w:spacing w:line="324" w:lineRule="auto"/>
-        <w:jc w:val="both"/>
-        <w:rPr>
-          <w:rFonts w:ascii="Arial" w:hAnsi="Arial" w:cs="Arial"/>
-        </w:rPr>
-      </w:pPr>
-    </w:p>
-    <w:p>
-      <w:pPr>
-        <w:spacing w:line="324" w:lineRule="auto"/>
-        <w:jc w:val="both"/>
-        <w:rPr>
-          <w:rFonts w:ascii="Arial" w:hAnsi="Arial" w:cs="Arial"/>
-        </w:rPr>
-      </w:pPr>
-    </w:p>
-    <w:p>
-      <w:pPr>
-        <w:spacing w:line="324" w:lineRule="auto"/>
-        <w:jc w:val="both"/>
-        <w:rPr>
-          <w:rFonts w:ascii="Arial" w:hAnsi="Arial" w:cs="Arial"/>
-        </w:rPr>
-      </w:pPr>
-    </w:p>
-    <w:p>
-      <w:pPr>
-        <w:spacing w:line="324" w:lineRule="auto"/>
-        <w:jc w:val="both"/>
-        <w:rPr>
-          <w:rFonts w:ascii="Arial" w:hAnsi="Arial" w:cs="Arial"/>
-        </w:rPr>
-      </w:pPr>
-    </w:p>
-    <w:p>
-      <w:pPr>
-        <w:spacing w:line="324" w:lineRule="auto"/>
-        <w:jc w:val="both"/>
-        <w:rPr>
-          <w:rFonts w:ascii="Arial" w:hAnsi="Arial" w:cs="Arial"/>
-        </w:rPr>
-      </w:pPr>
-    </w:p>
-    <w:p>
-      <w:pPr>
         <w:autoSpaceDE w:val="0"/>
         <w:autoSpaceDN w:val="0"/>
         <w:adjustRightInd w:val="0"/>
@@ -7647,6 +7283,8 @@
         <w:rPr>
           <w:rFonts w:ascii="Arial" w:hAnsi="Arial" w:cs="Arial"/>
           <w:color w:val="000000"/>
+          <w:sz w:val="24"/>
+          <w:szCs w:val="24"/>
         </w:rPr>
       </w:pPr>
     </w:p>
@@ -7659,6 +7297,8 @@
         <w:rPr>
           <w:rFonts w:ascii="Arial" w:hAnsi="Arial" w:cs="Arial"/>
           <w:color w:val="000000"/>
+          <w:sz w:val="24"/>
+          <w:szCs w:val="24"/>
         </w:rPr>
       </w:pPr>
     </w:p>
@@ -7670,15 +7310,37 @@
         <w:spacing w:after="0" w:line="240" w:lineRule="auto"/>
         <w:rPr>
           <w:rFonts w:ascii="Arial" w:hAnsi="Arial" w:cs="Arial"/>
-        </w:rPr>
-      </w:pPr>
-    </w:p>
-    <w:p>
-      <w:pPr>
-        <w:spacing w:line="324" w:lineRule="auto"/>
-        <w:jc w:val="both"/>
-        <w:rPr>
-          <w:rFonts w:ascii="Arial" w:hAnsi="Arial" w:cs="Arial"/>
+          <w:color w:val="000000"/>
+          <w:sz w:val="24"/>
+          <w:szCs w:val="24"/>
+        </w:rPr>
+      </w:pPr>
+    </w:p>
+    <w:p>
+      <w:pPr>
+        <w:autoSpaceDE w:val="0"/>
+        <w:autoSpaceDN w:val="0"/>
+        <w:adjustRightInd w:val="0"/>
+        <w:spacing w:after="0" w:line="240" w:lineRule="auto"/>
+        <w:rPr>
+          <w:rFonts w:ascii="Arial" w:hAnsi="Arial" w:cs="Arial"/>
+          <w:color w:val="000000"/>
+          <w:sz w:val="24"/>
+          <w:szCs w:val="24"/>
+        </w:rPr>
+      </w:pPr>
+    </w:p>
+    <w:p>
+      <w:pPr>
+        <w:autoSpaceDE w:val="0"/>
+        <w:autoSpaceDN w:val="0"/>
+        <w:adjustRightInd w:val="0"/>
+        <w:spacing w:after="0" w:line="240" w:lineRule="auto"/>
+        <w:rPr>
+          <w:rFonts w:ascii="Arial" w:hAnsi="Arial" w:cs="Arial"/>
+          <w:color w:val="000000"/>
+          <w:sz w:val="24"/>
+          <w:szCs w:val="24"/>
         </w:rPr>
       </w:pPr>
     </w:p>
@@ -7849,7 +7511,6 @@
         <w:rPr>
           <w:rFonts w:ascii="Arial" w:hAnsi="Arial" w:cs="Arial"/>
         </w:rPr>
-        <w:lastRenderedPageBreak/>
         <w:t>aa</w:t>
       </w:r>
       <w:proofErr w:type="spellEnd"/>
@@ -8114,6 +7775,7 @@
       </w:r>
       <w:proofErr w:type="spellStart"/>
       <w:r>
+        <w:lastRenderedPageBreak/>
         <w:t>programaci´on</w:t>
       </w:r>
       <w:proofErr w:type="spellEnd"/>
@@ -8611,7 +8273,6 @@
                 <w:rPr>
                   <w:noProof/>
                 </w:rPr>
-                <w:lastRenderedPageBreak/>
                 <w:t xml:space="preserve">3. </w:t>
               </w:r>
               <w:r>
@@ -11743,7 +11404,7 @@
 </file>
 
 <file path=customXml/itemProps1.xml><?xml version="1.0" encoding="utf-8"?>
-<ds:datastoreItem xmlns:ds="http://schemas.openxmlformats.org/officeDocument/2006/customXml" ds:itemID="{40093F9E-9764-4F01-90AA-7D482382F350}">
+<ds:datastoreItem xmlns:ds="http://schemas.openxmlformats.org/officeDocument/2006/customXml" ds:itemID="{5CBAF1CD-2F17-4DCE-9DD7-3F237B900D1F}">
   <ds:schemaRefs>
     <ds:schemaRef ds:uri="http://schemas.openxmlformats.org/officeDocument/2006/bibliography"/>
   </ds:schemaRefs>

--- a/Memoria/MemoriaTFM.docx
+++ b/Memoria/MemoriaTFM.docx
@@ -7,6 +7,8 @@
         <w:pStyle w:val="Default"/>
         <w:spacing w:after="160"/>
       </w:pPr>
+      <w:bookmarkStart w:id="0" w:name="_GoBack"/>
+      <w:bookmarkEnd w:id="0"/>
     </w:p>
     <w:p>
       <w:pPr>
@@ -89,12 +91,12 @@
           <w:docGrid w:linePitch="360"/>
         </w:sectPr>
       </w:pPr>
-      <w:bookmarkStart w:id="0" w:name="_Toc522205077"/>
+      <w:bookmarkStart w:id="1" w:name="_Toc522205077"/>
       <w:r>
         <w:lastRenderedPageBreak/>
         <w:t>Resumen</w:t>
       </w:r>
-      <w:bookmarkEnd w:id="0"/>
+      <w:bookmarkEnd w:id="1"/>
     </w:p>
     <w:sdt>
       <w:sdtPr>
@@ -912,7 +914,7 @@
               <w:rPr>
                 <w:webHidden/>
               </w:rPr>
-              <w:t>9</w:t>
+              <w:t>10</w:t>
             </w:r>
             <w:r>
               <w:rPr>
@@ -1036,7 +1038,7 @@
           <w:b/>
         </w:rPr>
       </w:pPr>
-      <w:bookmarkStart w:id="1" w:name="_Toc522205078"/>
+      <w:bookmarkStart w:id="2" w:name="_Toc522205078"/>
       <w:r>
         <w:rPr>
           <w:b/>
@@ -1050,7 +1052,7 @@
         </w:rPr>
         <w:t>Introducción</w:t>
       </w:r>
-      <w:bookmarkEnd w:id="1"/>
+      <w:bookmarkEnd w:id="2"/>
     </w:p>
     <w:p>
       <w:pPr>
@@ -1505,7 +1507,7 @@
           <w:b/>
         </w:rPr>
       </w:pPr>
-      <w:bookmarkStart w:id="2" w:name="_Toc522205079"/>
+      <w:bookmarkStart w:id="3" w:name="_Toc522205079"/>
       <w:r>
         <w:rPr>
           <w:b/>
@@ -1513,7 +1515,7 @@
         <w:lastRenderedPageBreak/>
         <w:t>2. Herramientas y metodología.</w:t>
       </w:r>
-      <w:bookmarkEnd w:id="2"/>
+      <w:bookmarkEnd w:id="3"/>
     </w:p>
     <w:p>
       <w:pPr>
@@ -1537,14 +1539,14 @@
           <w:b/>
         </w:rPr>
       </w:pPr>
-      <w:bookmarkStart w:id="3" w:name="_Toc522205080"/>
+      <w:bookmarkStart w:id="4" w:name="_Toc522205080"/>
       <w:r>
         <w:rPr>
           <w:b/>
         </w:rPr>
         <w:t>2.1 Python.</w:t>
       </w:r>
-      <w:bookmarkEnd w:id="3"/>
+      <w:bookmarkEnd w:id="4"/>
     </w:p>
     <w:p>
       <w:pPr>
@@ -1916,7 +1918,7 @@
           <w:b/>
         </w:rPr>
       </w:pPr>
-      <w:bookmarkStart w:id="4" w:name="_Toc522205081"/>
+      <w:bookmarkStart w:id="5" w:name="_Toc522205081"/>
       <w:r>
         <w:rPr>
           <w:b/>
@@ -1924,7 +1926,7 @@
         <w:lastRenderedPageBreak/>
         <w:t>2.2 Elasticsearch.</w:t>
       </w:r>
-      <w:bookmarkEnd w:id="4"/>
+      <w:bookmarkEnd w:id="5"/>
     </w:p>
     <w:p>
       <w:pPr>
@@ -2357,14 +2359,14 @@
           <w:b/>
         </w:rPr>
       </w:pPr>
-      <w:bookmarkStart w:id="5" w:name="_Toc522205082"/>
+      <w:bookmarkStart w:id="6" w:name="_Toc522205082"/>
       <w:r>
         <w:rPr>
           <w:b/>
         </w:rPr>
         <w:t>2.3 Logstash.</w:t>
       </w:r>
-      <w:bookmarkEnd w:id="5"/>
+      <w:bookmarkEnd w:id="6"/>
     </w:p>
     <w:p>
       <w:pPr>
@@ -2702,14 +2704,14 @@
           <w:b/>
         </w:rPr>
       </w:pPr>
-      <w:bookmarkStart w:id="6" w:name="_Toc522205083"/>
+      <w:bookmarkStart w:id="7" w:name="_Toc522205083"/>
       <w:r>
         <w:rPr>
           <w:b/>
         </w:rPr>
         <w:t>2.4 Kibana.</w:t>
       </w:r>
-      <w:bookmarkEnd w:id="6"/>
+      <w:bookmarkEnd w:id="7"/>
     </w:p>
     <w:p>
       <w:pPr>
@@ -2975,7 +2977,7 @@
           <w:b/>
         </w:rPr>
       </w:pPr>
-      <w:bookmarkStart w:id="7" w:name="_Toc522205084"/>
+      <w:bookmarkStart w:id="8" w:name="_Toc522205084"/>
       <w:r>
         <w:rPr>
           <w:b/>
@@ -2983,7 +2985,7 @@
         <w:lastRenderedPageBreak/>
         <w:t>2.5 Apache Spark.</w:t>
       </w:r>
-      <w:bookmarkEnd w:id="7"/>
+      <w:bookmarkEnd w:id="8"/>
     </w:p>
     <w:p>
       <w:pPr>
@@ -3580,7 +3582,7 @@
           <w:szCs w:val="26"/>
         </w:rPr>
       </w:pPr>
-      <w:bookmarkStart w:id="8" w:name="_Toc522205085"/>
+      <w:bookmarkStart w:id="9" w:name="_Toc522205085"/>
       <w:r>
         <w:rPr>
           <w:rFonts w:ascii="Arial" w:hAnsi="Arial"/>
@@ -3592,7 +3594,7 @@
         <w:lastRenderedPageBreak/>
         <w:t>2.5.1 Transformaciones y acciones utilizadas.</w:t>
       </w:r>
-      <w:bookmarkEnd w:id="8"/>
+      <w:bookmarkEnd w:id="9"/>
     </w:p>
     <w:p>
       <w:pPr>
@@ -5134,7 +5136,7 @@
           <w:b/>
         </w:rPr>
       </w:pPr>
-      <w:bookmarkStart w:id="9" w:name="_Toc522205086"/>
+      <w:bookmarkStart w:id="10" w:name="_Toc522205086"/>
       <w:r>
         <w:rPr>
           <w:b/>
@@ -5142,7 +5144,7 @@
         <w:lastRenderedPageBreak/>
         <w:t>2.6 Metodología.</w:t>
       </w:r>
-      <w:bookmarkEnd w:id="9"/>
+      <w:bookmarkEnd w:id="10"/>
       <w:r>
         <w:rPr>
           <w:b/>
@@ -5272,14 +5274,14 @@
           <w:b/>
         </w:rPr>
       </w:pPr>
-      <w:bookmarkStart w:id="10" w:name="_Toc522205087"/>
+      <w:bookmarkStart w:id="11" w:name="_Toc522205087"/>
       <w:r>
         <w:rPr>
           <w:b/>
         </w:rPr>
         <w:t>3. Algoritmos.</w:t>
       </w:r>
-      <w:bookmarkEnd w:id="10"/>
+      <w:bookmarkEnd w:id="11"/>
     </w:p>
     <w:p>
       <w:pPr>
@@ -6192,7 +6194,7 @@
       <w:pPr>
         <w:pStyle w:val="Ttulo2"/>
       </w:pPr>
-      <w:bookmarkStart w:id="11" w:name="_Toc522205088"/>
+      <w:bookmarkStart w:id="12" w:name="_Toc522205088"/>
       <w:r>
         <w:t>3</w:t>
       </w:r>
@@ -6224,7 +6226,7 @@
       <w:r>
         <w:t xml:space="preserve"> Tool (SLCT)</w:t>
       </w:r>
-      <w:bookmarkEnd w:id="11"/>
+      <w:bookmarkEnd w:id="12"/>
       <w:r>
         <w:t xml:space="preserve"> </w:t>
       </w:r>
@@ -6989,14 +6991,7 @@
           <w:rFonts w:ascii="Arial" w:eastAsiaTheme="minorEastAsia" w:hAnsi="Arial" w:cs="Arial"/>
           <w:i/>
         </w:rPr>
-        <w:t xml:space="preserve"> </w:t>
-      </w:r>
-      <w:r>
-        <w:rPr>
-          <w:rFonts w:ascii="Arial" w:eastAsiaTheme="minorEastAsia" w:hAnsi="Arial" w:cs="Arial"/>
-          <w:i/>
-        </w:rPr>
-        <w:t>(2, ‘desde’)</w:t>
+        <w:t xml:space="preserve"> (2, ‘desde’)</w:t>
       </w:r>
       <w:r>
         <w:rPr>
@@ -7126,8 +7121,6 @@
           <w:rFonts w:ascii="Arial" w:hAnsi="Arial" w:cs="Arial"/>
         </w:rPr>
       </w:pPr>
-      <w:bookmarkStart w:id="12" w:name="_GoBack"/>
-      <w:bookmarkEnd w:id="12"/>
       <w:r>
         <w:rPr>
           <w:rFonts w:ascii="Arial" w:hAnsi="Arial" w:cs="Arial"/>
@@ -11404,7 +11397,7 @@
 </file>
 
 <file path=customXml/itemProps1.xml><?xml version="1.0" encoding="utf-8"?>
-<ds:datastoreItem xmlns:ds="http://schemas.openxmlformats.org/officeDocument/2006/customXml" ds:itemID="{5CBAF1CD-2F17-4DCE-9DD7-3F237B900D1F}">
+<ds:datastoreItem xmlns:ds="http://schemas.openxmlformats.org/officeDocument/2006/customXml" ds:itemID="{179C85F9-A0EC-4485-B3BC-0CB5D0D95976}">
   <ds:schemaRefs>
     <ds:schemaRef ds:uri="http://schemas.openxmlformats.org/officeDocument/2006/bibliography"/>
   </ds:schemaRefs>

--- a/Memoria/MemoriaTFM.docx
+++ b/Memoria/MemoriaTFM.docx
@@ -7,8 +7,6 @@
         <w:pStyle w:val="Default"/>
         <w:spacing w:after="160"/>
       </w:pPr>
-      <w:bookmarkStart w:id="0" w:name="_GoBack"/>
-      <w:bookmarkEnd w:id="0"/>
     </w:p>
     <w:p>
       <w:pPr>
@@ -91,12 +89,12 @@
           <w:docGrid w:linePitch="360"/>
         </w:sectPr>
       </w:pPr>
-      <w:bookmarkStart w:id="1" w:name="_Toc522205077"/>
+      <w:bookmarkStart w:id="0" w:name="_Toc522205077"/>
       <w:r>
         <w:lastRenderedPageBreak/>
         <w:t>Resumen</w:t>
       </w:r>
-      <w:bookmarkEnd w:id="1"/>
+      <w:bookmarkEnd w:id="0"/>
     </w:p>
     <w:sdt>
       <w:sdtPr>
@@ -1038,7 +1036,7 @@
           <w:b/>
         </w:rPr>
       </w:pPr>
-      <w:bookmarkStart w:id="2" w:name="_Toc522205078"/>
+      <w:bookmarkStart w:id="1" w:name="_Toc522205078"/>
       <w:r>
         <w:rPr>
           <w:b/>
@@ -1052,7 +1050,7 @@
         </w:rPr>
         <w:t>Introducción</w:t>
       </w:r>
-      <w:bookmarkEnd w:id="2"/>
+      <w:bookmarkEnd w:id="1"/>
     </w:p>
     <w:p>
       <w:pPr>
@@ -1507,7 +1505,7 @@
           <w:b/>
         </w:rPr>
       </w:pPr>
-      <w:bookmarkStart w:id="3" w:name="_Toc522205079"/>
+      <w:bookmarkStart w:id="2" w:name="_Toc522205079"/>
       <w:r>
         <w:rPr>
           <w:b/>
@@ -1515,38 +1513,38 @@
         <w:lastRenderedPageBreak/>
         <w:t>2. Herramientas y metodología.</w:t>
       </w:r>
+      <w:bookmarkEnd w:id="2"/>
+    </w:p>
+    <w:p>
+      <w:pPr>
+        <w:spacing w:line="324" w:lineRule="auto"/>
+        <w:jc w:val="both"/>
+        <w:rPr>
+          <w:rFonts w:ascii="Arial" w:hAnsi="Arial" w:cs="Arial"/>
+        </w:rPr>
+      </w:pPr>
+      <w:r>
+        <w:rPr>
+          <w:rFonts w:ascii="Arial" w:hAnsi="Arial" w:cs="Arial"/>
+        </w:rPr>
+        <w:t>Para la realización de este trabajo se van a utilizar las herramientas que se describen a continuación.</w:t>
+      </w:r>
+    </w:p>
+    <w:p>
+      <w:pPr>
+        <w:pStyle w:val="Ttulo2"/>
+        <w:rPr>
+          <w:b/>
+        </w:rPr>
+      </w:pPr>
+      <w:bookmarkStart w:id="3" w:name="_Toc522205080"/>
+      <w:r>
+        <w:rPr>
+          <w:b/>
+        </w:rPr>
+        <w:t>2.1 Python.</w:t>
+      </w:r>
       <w:bookmarkEnd w:id="3"/>
-    </w:p>
-    <w:p>
-      <w:pPr>
-        <w:spacing w:line="324" w:lineRule="auto"/>
-        <w:jc w:val="both"/>
-        <w:rPr>
-          <w:rFonts w:ascii="Arial" w:hAnsi="Arial" w:cs="Arial"/>
-        </w:rPr>
-      </w:pPr>
-      <w:r>
-        <w:rPr>
-          <w:rFonts w:ascii="Arial" w:hAnsi="Arial" w:cs="Arial"/>
-        </w:rPr>
-        <w:t>Para la realización de este trabajo se van a utilizar las herramientas que se describen a continuación.</w:t>
-      </w:r>
-    </w:p>
-    <w:p>
-      <w:pPr>
-        <w:pStyle w:val="Ttulo2"/>
-        <w:rPr>
-          <w:b/>
-        </w:rPr>
-      </w:pPr>
-      <w:bookmarkStart w:id="4" w:name="_Toc522205080"/>
-      <w:r>
-        <w:rPr>
-          <w:b/>
-        </w:rPr>
-        <w:t>2.1 Python.</w:t>
-      </w:r>
-      <w:bookmarkEnd w:id="4"/>
     </w:p>
     <w:p>
       <w:pPr>
@@ -1918,7 +1916,7 @@
           <w:b/>
         </w:rPr>
       </w:pPr>
-      <w:bookmarkStart w:id="5" w:name="_Toc522205081"/>
+      <w:bookmarkStart w:id="4" w:name="_Toc522205081"/>
       <w:r>
         <w:rPr>
           <w:b/>
@@ -1926,7 +1924,7 @@
         <w:lastRenderedPageBreak/>
         <w:t>2.2 Elasticsearch.</w:t>
       </w:r>
-      <w:bookmarkEnd w:id="5"/>
+      <w:bookmarkEnd w:id="4"/>
     </w:p>
     <w:p>
       <w:pPr>
@@ -2359,14 +2357,14 @@
           <w:b/>
         </w:rPr>
       </w:pPr>
-      <w:bookmarkStart w:id="6" w:name="_Toc522205082"/>
+      <w:bookmarkStart w:id="5" w:name="_Toc522205082"/>
       <w:r>
         <w:rPr>
           <w:b/>
         </w:rPr>
         <w:t>2.3 Logstash.</w:t>
       </w:r>
-      <w:bookmarkEnd w:id="6"/>
+      <w:bookmarkEnd w:id="5"/>
     </w:p>
     <w:p>
       <w:pPr>
@@ -2704,14 +2702,14 @@
           <w:b/>
         </w:rPr>
       </w:pPr>
-      <w:bookmarkStart w:id="7" w:name="_Toc522205083"/>
+      <w:bookmarkStart w:id="6" w:name="_Toc522205083"/>
       <w:r>
         <w:rPr>
           <w:b/>
         </w:rPr>
         <w:t>2.4 Kibana.</w:t>
       </w:r>
-      <w:bookmarkEnd w:id="7"/>
+      <w:bookmarkEnd w:id="6"/>
     </w:p>
     <w:p>
       <w:pPr>
@@ -2977,7 +2975,7 @@
           <w:b/>
         </w:rPr>
       </w:pPr>
-      <w:bookmarkStart w:id="8" w:name="_Toc522205084"/>
+      <w:bookmarkStart w:id="7" w:name="_Toc522205084"/>
       <w:r>
         <w:rPr>
           <w:b/>
@@ -2985,7 +2983,7 @@
         <w:lastRenderedPageBreak/>
         <w:t>2.5 Apache Spark.</w:t>
       </w:r>
-      <w:bookmarkEnd w:id="8"/>
+      <w:bookmarkEnd w:id="7"/>
     </w:p>
     <w:p>
       <w:pPr>
@@ -3582,7 +3580,7 @@
           <w:szCs w:val="26"/>
         </w:rPr>
       </w:pPr>
-      <w:bookmarkStart w:id="9" w:name="_Toc522205085"/>
+      <w:bookmarkStart w:id="8" w:name="_Toc522205085"/>
       <w:r>
         <w:rPr>
           <w:rFonts w:ascii="Arial" w:hAnsi="Arial"/>
@@ -3594,7 +3592,7 @@
         <w:lastRenderedPageBreak/>
         <w:t>2.5.1 Transformaciones y acciones utilizadas.</w:t>
       </w:r>
-      <w:bookmarkEnd w:id="9"/>
+      <w:bookmarkEnd w:id="8"/>
     </w:p>
     <w:p>
       <w:pPr>
@@ -5136,7 +5134,7 @@
           <w:b/>
         </w:rPr>
       </w:pPr>
-      <w:bookmarkStart w:id="10" w:name="_Toc522205086"/>
+      <w:bookmarkStart w:id="9" w:name="_Toc522205086"/>
       <w:r>
         <w:rPr>
           <w:b/>
@@ -5144,7 +5142,7 @@
         <w:lastRenderedPageBreak/>
         <w:t>2.6 Metodología.</w:t>
       </w:r>
-      <w:bookmarkEnd w:id="10"/>
+      <w:bookmarkEnd w:id="9"/>
       <w:r>
         <w:rPr>
           <w:b/>
@@ -5274,14 +5272,14 @@
           <w:b/>
         </w:rPr>
       </w:pPr>
-      <w:bookmarkStart w:id="11" w:name="_Toc522205087"/>
+      <w:bookmarkStart w:id="10" w:name="_Toc522205087"/>
       <w:r>
         <w:rPr>
           <w:b/>
         </w:rPr>
         <w:t>3. Algoritmos.</w:t>
       </w:r>
-      <w:bookmarkEnd w:id="11"/>
+      <w:bookmarkEnd w:id="10"/>
     </w:p>
     <w:p>
       <w:pPr>
@@ -6194,7 +6192,7 @@
       <w:pPr>
         <w:pStyle w:val="Ttulo2"/>
       </w:pPr>
-      <w:bookmarkStart w:id="12" w:name="_Toc522205088"/>
+      <w:bookmarkStart w:id="11" w:name="_Toc522205088"/>
       <w:r>
         <w:t>3</w:t>
       </w:r>
@@ -6226,7 +6224,7 @@
       <w:r>
         <w:t xml:space="preserve"> Tool (SLCT)</w:t>
       </w:r>
-      <w:bookmarkEnd w:id="12"/>
+      <w:bookmarkEnd w:id="11"/>
       <w:r>
         <w:t xml:space="preserve"> </w:t>
       </w:r>
@@ -7012,20 +7010,50 @@
         <w:rPr>
           <w:rFonts w:ascii="Arial" w:hAnsi="Arial" w:cs="Arial"/>
         </w:rPr>
+        <w:t>Durante</w:t>
+      </w:r>
+      <w:r>
+        <w:rPr>
+          <w:rFonts w:ascii="Arial" w:hAnsi="Arial" w:cs="Arial"/>
+        </w:rPr>
+        <w:t xml:space="preserve"> la etapa final del algoritmo</w:t>
+      </w:r>
+      <w:r>
+        <w:rPr>
+          <w:rFonts w:ascii="Arial" w:hAnsi="Arial" w:cs="Arial"/>
+        </w:rPr>
+        <w:t xml:space="preserve">, se inspecciona la tabla de candidatos a </w:t>
+      </w:r>
+      <w:r>
+        <w:rPr>
+          <w:rFonts w:ascii="Arial" w:hAnsi="Arial" w:cs="Arial"/>
+        </w:rPr>
+        <w:t>clúster</w:t>
+      </w:r>
+      <w:r>
+        <w:rPr>
+          <w:rFonts w:ascii="Arial" w:hAnsi="Arial" w:cs="Arial"/>
+        </w:rPr>
+        <w:t xml:space="preserve"> y </w:t>
+      </w:r>
+      <w:r>
+        <w:rPr>
+          <w:rFonts w:ascii="Arial" w:hAnsi="Arial" w:cs="Arial"/>
+        </w:rPr>
+        <w:t>todos los candidatos</w:t>
+      </w:r>
+      <w:r>
+        <w:rPr>
+          <w:rFonts w:ascii="Arial" w:hAnsi="Arial" w:cs="Arial"/>
+        </w:rPr>
+        <w:t xml:space="preserve"> con soporte igual o mayor que el umbral de soporte son propuestas </w:t>
+      </w:r>
+      <w:r>
+        <w:rPr>
+          <w:rFonts w:ascii="Arial" w:hAnsi="Arial" w:cs="Arial"/>
+        </w:rPr>
         <w:lastRenderedPageBreak/>
-        <w:t>Durante</w:t>
-      </w:r>
-      <w:r>
-        <w:rPr>
-          <w:rFonts w:ascii="Arial" w:hAnsi="Arial" w:cs="Arial"/>
-        </w:rPr>
-        <w:t xml:space="preserve"> la etapa final del algoritmo</w:t>
-      </w:r>
-      <w:r>
-        <w:rPr>
-          <w:rFonts w:ascii="Arial" w:hAnsi="Arial" w:cs="Arial"/>
-        </w:rPr>
-        <w:t xml:space="preserve">, se inspecciona la tabla de candidatos a </w:t>
+        <w:t xml:space="preserve">por el algoritmo como </w:t>
       </w:r>
       <w:r>
         <w:rPr>
@@ -7037,194 +7065,1209 @@
         <w:rPr>
           <w:rFonts w:ascii="Arial" w:hAnsi="Arial" w:cs="Arial"/>
         </w:rPr>
+        <w:t xml:space="preserve"> y construye el patrón</w:t>
+      </w:r>
+      <w:r>
+        <w:rPr>
+          <w:rFonts w:ascii="Arial" w:hAnsi="Arial" w:cs="Arial"/>
+        </w:rPr>
+        <w:t xml:space="preserve">. Por ejemplo, si hay un </w:t>
+      </w:r>
+      <w:r>
+        <w:rPr>
+          <w:rFonts w:ascii="Arial" w:hAnsi="Arial" w:cs="Arial"/>
+        </w:rPr>
+        <w:t>clúster</w:t>
+      </w:r>
+      <w:r>
+        <w:rPr>
+          <w:rFonts w:ascii="Arial" w:hAnsi="Arial" w:cs="Arial"/>
+        </w:rPr>
+        <w:t xml:space="preserve"> </w:t>
+      </w:r>
+      <w:r>
+        <w:rPr>
+          <w:rFonts w:ascii="Arial" w:hAnsi="Arial" w:cs="Arial"/>
+        </w:rPr>
+        <w:t>que tiene los atributos</w:t>
+      </w:r>
+      <w:r>
+        <w:rPr>
+          <w:rFonts w:ascii="Arial" w:hAnsi="Arial" w:cs="Arial"/>
+        </w:rPr>
+        <w:t xml:space="preserve"> </w:t>
+      </w:r>
+      <w:r>
+        <w:rPr>
+          <w:rFonts w:ascii="Arial" w:hAnsi="Arial" w:cs="Arial"/>
+        </w:rPr>
+        <w:t>{(1,’Contraseña’), (2,’del’), (3,’usuario’), (</w:t>
+      </w:r>
+      <w:proofErr w:type="gramStart"/>
+      <w:r>
+        <w:rPr>
+          <w:rFonts w:ascii="Arial" w:hAnsi="Arial" w:cs="Arial"/>
+        </w:rPr>
+        <w:t>5,‘</w:t>
+      </w:r>
+      <w:proofErr w:type="gramEnd"/>
+      <w:r>
+        <w:rPr>
+          <w:rFonts w:ascii="Arial" w:hAnsi="Arial" w:cs="Arial"/>
+        </w:rPr>
+        <w:t>aceptada’)} el patrón correspondiente sería Contraseña del usuario * aceptada.</w:t>
+      </w:r>
+    </w:p>
+    <w:p>
+      <w:pPr>
+        <w:spacing w:line="324" w:lineRule="auto"/>
+        <w:jc w:val="both"/>
+        <w:rPr>
+          <w:rFonts w:ascii="Arial" w:eastAsiaTheme="minorEastAsia" w:hAnsi="Arial" w:cs="Arial"/>
+        </w:rPr>
+      </w:pPr>
+      <w:r>
+        <w:rPr>
+          <w:rFonts w:ascii="Arial" w:hAnsi="Arial" w:cs="Arial"/>
+        </w:rPr>
+        <w:t xml:space="preserve">A continuación, se muestra un ejemplo del funcionamiento de este algoritmo para esto definimos el soporte como </w:t>
+      </w:r>
+      <m:oMath>
+        <m:r>
+          <w:rPr>
+            <w:rFonts w:ascii="Cambria Math" w:hAnsi="Cambria Math" w:cs="Arial"/>
+          </w:rPr>
+          <m:t>s=2</m:t>
+        </m:r>
+      </m:oMath>
+      <w:r>
+        <w:rPr>
+          <w:rFonts w:ascii="Arial" w:eastAsiaTheme="minorEastAsia" w:hAnsi="Arial" w:cs="Arial"/>
+        </w:rPr>
+        <w:t xml:space="preserve"> y el conjunto de datos con las siguientes líneas:</w:t>
+      </w:r>
+    </w:p>
+    <w:p>
+      <w:pPr>
+        <w:spacing w:line="324" w:lineRule="auto"/>
+        <w:ind w:left="708"/>
+        <w:jc w:val="both"/>
+        <w:rPr>
+          <w:rFonts w:ascii="Arial" w:hAnsi="Arial" w:cs="Arial"/>
+        </w:rPr>
+      </w:pPr>
+      <w:proofErr w:type="gramStart"/>
+      <w:r>
+        <w:rPr>
+          <w:rFonts w:ascii="Arial" w:hAnsi="Arial" w:cs="Arial"/>
+        </w:rPr>
+        <w:t>Interface</w:t>
+      </w:r>
+      <w:proofErr w:type="gramEnd"/>
+      <w:r>
+        <w:rPr>
+          <w:rFonts w:ascii="Arial" w:hAnsi="Arial" w:cs="Arial"/>
+        </w:rPr>
+        <w:t xml:space="preserve"> eth0 </w:t>
+      </w:r>
+      <w:proofErr w:type="spellStart"/>
+      <w:r>
+        <w:rPr>
+          <w:rFonts w:ascii="Arial" w:hAnsi="Arial" w:cs="Arial"/>
+        </w:rPr>
+        <w:t>down</w:t>
+      </w:r>
+      <w:proofErr w:type="spellEnd"/>
+    </w:p>
+    <w:p>
+      <w:pPr>
+        <w:spacing w:line="324" w:lineRule="auto"/>
+        <w:ind w:left="708"/>
+        <w:jc w:val="both"/>
+        <w:rPr>
+          <w:rFonts w:ascii="Arial" w:hAnsi="Arial" w:cs="Arial"/>
+        </w:rPr>
+      </w:pPr>
+      <w:proofErr w:type="gramStart"/>
+      <w:r>
+        <w:rPr>
+          <w:rFonts w:ascii="Arial" w:hAnsi="Arial" w:cs="Arial"/>
+        </w:rPr>
+        <w:t>Interface</w:t>
+      </w:r>
+      <w:proofErr w:type="gramEnd"/>
+      <w:r>
+        <w:rPr>
+          <w:rFonts w:ascii="Arial" w:hAnsi="Arial" w:cs="Arial"/>
+        </w:rPr>
+        <w:t xml:space="preserve"> eth1 </w:t>
+      </w:r>
+      <w:proofErr w:type="spellStart"/>
+      <w:r>
+        <w:rPr>
+          <w:rFonts w:ascii="Arial" w:hAnsi="Arial" w:cs="Arial"/>
+        </w:rPr>
+        <w:t>down</w:t>
+      </w:r>
+      <w:proofErr w:type="spellEnd"/>
+    </w:p>
+    <w:p>
+      <w:pPr>
+        <w:spacing w:line="324" w:lineRule="auto"/>
+        <w:ind w:left="708"/>
+        <w:jc w:val="both"/>
+        <w:rPr>
+          <w:rFonts w:ascii="Arial" w:hAnsi="Arial" w:cs="Arial"/>
+        </w:rPr>
+      </w:pPr>
+      <w:proofErr w:type="gramStart"/>
+      <w:r>
+        <w:rPr>
+          <w:rFonts w:ascii="Arial" w:hAnsi="Arial" w:cs="Arial"/>
+        </w:rPr>
+        <w:t>Interface</w:t>
+      </w:r>
+      <w:proofErr w:type="gramEnd"/>
+      <w:r>
+        <w:rPr>
+          <w:rFonts w:ascii="Arial" w:hAnsi="Arial" w:cs="Arial"/>
+        </w:rPr>
+        <w:t xml:space="preserve"> eth2 up</w:t>
+      </w:r>
+    </w:p>
+    <w:p>
+      <w:pPr>
+        <w:spacing w:line="324" w:lineRule="auto"/>
+        <w:jc w:val="both"/>
+        <w:rPr>
+          <w:rFonts w:ascii="Arial" w:hAnsi="Arial" w:cs="Arial"/>
+        </w:rPr>
+      </w:pPr>
+      <w:r>
+        <w:rPr>
+          <w:rFonts w:ascii="Arial" w:hAnsi="Arial" w:cs="Arial"/>
+        </w:rPr>
+        <w:t>luego</w:t>
+      </w:r>
+      <w:r>
+        <w:rPr>
+          <w:rFonts w:ascii="Arial" w:hAnsi="Arial" w:cs="Arial"/>
+        </w:rPr>
+        <w:t xml:space="preserve"> las palabras (1,</w:t>
+      </w:r>
+      <w:r>
+        <w:rPr>
+          <w:rFonts w:ascii="Arial" w:hAnsi="Arial" w:cs="Arial"/>
+        </w:rPr>
+        <w:t xml:space="preserve"> </w:t>
+      </w:r>
+      <w:r>
+        <w:rPr>
+          <w:rFonts w:ascii="Arial" w:hAnsi="Arial" w:cs="Arial"/>
+        </w:rPr>
+        <w:t>‘Interfaz’) y (</w:t>
+      </w:r>
+      <w:r>
+        <w:rPr>
+          <w:rFonts w:ascii="Arial" w:hAnsi="Arial" w:cs="Arial"/>
+        </w:rPr>
+        <w:t>3</w:t>
+      </w:r>
+      <w:r>
+        <w:rPr>
+          <w:rFonts w:ascii="Arial" w:hAnsi="Arial" w:cs="Arial"/>
+        </w:rPr>
+        <w:t>, ‘</w:t>
+      </w:r>
+      <w:proofErr w:type="spellStart"/>
+      <w:r>
+        <w:rPr>
+          <w:rFonts w:ascii="Arial" w:hAnsi="Arial" w:cs="Arial"/>
+        </w:rPr>
+        <w:t>down</w:t>
+      </w:r>
+      <w:proofErr w:type="spellEnd"/>
+      <w:r>
+        <w:rPr>
+          <w:rFonts w:ascii="Arial" w:hAnsi="Arial" w:cs="Arial"/>
+        </w:rPr>
+        <w:t xml:space="preserve">’) </w:t>
+      </w:r>
+      <w:r>
+        <w:rPr>
+          <w:rFonts w:ascii="Arial" w:hAnsi="Arial" w:cs="Arial"/>
+        </w:rPr>
+        <w:t xml:space="preserve">aparecen </w:t>
+      </w:r>
+      <w:r>
+        <w:rPr>
+          <w:rFonts w:ascii="Arial" w:hAnsi="Arial" w:cs="Arial"/>
+        </w:rPr>
+        <w:t>en tres y dos líneas respectivamente</w:t>
+      </w:r>
+      <w:r>
+        <w:rPr>
+          <w:rFonts w:ascii="Arial" w:hAnsi="Arial" w:cs="Arial"/>
+        </w:rPr>
+        <w:t xml:space="preserve"> </w:t>
+      </w:r>
+      <w:r>
+        <w:rPr>
+          <w:rFonts w:ascii="Arial" w:hAnsi="Arial" w:cs="Arial"/>
+        </w:rPr>
+        <w:t xml:space="preserve">y son identificadas como palabras frecuentes por el algoritmo. Posteriormente el algoritmo hará </w:t>
+      </w:r>
+      <w:r>
+        <w:rPr>
+          <w:rFonts w:ascii="Arial" w:hAnsi="Arial" w:cs="Arial"/>
+        </w:rPr>
+        <w:t xml:space="preserve">otra pasada sobre el conjunto de datos y creará los </w:t>
+      </w:r>
+      <w:r>
+        <w:rPr>
+          <w:rFonts w:ascii="Arial" w:hAnsi="Arial" w:cs="Arial"/>
+        </w:rPr>
+        <w:t>posibles clústeres obteniéndose, para este ejemplo, los siguientes candidatos</w:t>
+      </w:r>
+      <w:r>
+        <w:rPr>
+          <w:rFonts w:ascii="Arial" w:hAnsi="Arial" w:cs="Arial"/>
+        </w:rPr>
+        <w:t>.</w:t>
+      </w:r>
+    </w:p>
+    <w:p>
+      <w:pPr>
+        <w:spacing w:line="324" w:lineRule="auto"/>
+        <w:ind w:firstLine="708"/>
+        <w:jc w:val="both"/>
+        <w:rPr>
+          <w:rFonts w:ascii="Arial" w:hAnsi="Arial" w:cs="Arial"/>
+        </w:rPr>
+      </w:pPr>
+      <w:r>
+        <w:rPr>
+          <w:rFonts w:ascii="Arial" w:hAnsi="Arial" w:cs="Arial"/>
+        </w:rPr>
+        <w:t>{</w:t>
+      </w:r>
+      <w:r>
+        <w:rPr>
+          <w:rFonts w:ascii="Arial" w:hAnsi="Arial" w:cs="Arial"/>
+        </w:rPr>
+        <w:t>(1, ‘Interfaz’)</w:t>
+      </w:r>
+      <w:r>
+        <w:rPr>
+          <w:rFonts w:ascii="Arial" w:hAnsi="Arial" w:cs="Arial"/>
+        </w:rPr>
+        <w:t>,</w:t>
+      </w:r>
+      <w:r>
+        <w:rPr>
+          <w:rFonts w:ascii="Arial" w:hAnsi="Arial" w:cs="Arial"/>
+        </w:rPr>
+        <w:t xml:space="preserve"> </w:t>
+      </w:r>
+      <w:r>
+        <w:rPr>
+          <w:rFonts w:ascii="Arial" w:hAnsi="Arial" w:cs="Arial"/>
+        </w:rPr>
+        <w:t>(3, ‘</w:t>
+      </w:r>
+      <w:proofErr w:type="spellStart"/>
+      <w:r>
+        <w:rPr>
+          <w:rFonts w:ascii="Arial" w:hAnsi="Arial" w:cs="Arial"/>
+        </w:rPr>
+        <w:t>down</w:t>
+      </w:r>
+      <w:proofErr w:type="spellEnd"/>
+      <w:r>
+        <w:rPr>
+          <w:rFonts w:ascii="Arial" w:hAnsi="Arial" w:cs="Arial"/>
+        </w:rPr>
+        <w:t>’)</w:t>
+      </w:r>
+      <w:r>
+        <w:rPr>
+          <w:rFonts w:ascii="Arial" w:hAnsi="Arial" w:cs="Arial"/>
+        </w:rPr>
+        <w:t>} {s=2}</w:t>
+      </w:r>
+    </w:p>
+    <w:p>
+      <w:pPr>
+        <w:spacing w:line="324" w:lineRule="auto"/>
+        <w:ind w:firstLine="708"/>
+        <w:jc w:val="both"/>
+        <w:rPr>
+          <w:rFonts w:ascii="Arial" w:hAnsi="Arial" w:cs="Arial"/>
+        </w:rPr>
+      </w:pPr>
+      <w:r>
+        <w:rPr>
+          <w:rFonts w:ascii="Arial" w:hAnsi="Arial" w:cs="Arial"/>
+        </w:rPr>
+        <w:t xml:space="preserve">{(1, ‘Interfaz’)} </w:t>
+      </w:r>
+      <w:r>
+        <w:rPr>
+          <w:rFonts w:ascii="Arial" w:hAnsi="Arial" w:cs="Arial"/>
+        </w:rPr>
+        <w:t>{s=1}</w:t>
+      </w:r>
+    </w:p>
+    <w:p>
+      <w:pPr>
+        <w:spacing w:line="324" w:lineRule="auto"/>
+        <w:jc w:val="both"/>
+        <w:rPr>
+          <w:rFonts w:ascii="Arial" w:hAnsi="Arial" w:cs="Arial"/>
+        </w:rPr>
+      </w:pPr>
+      <w:r>
+        <w:rPr>
+          <w:rFonts w:ascii="Arial" w:hAnsi="Arial" w:cs="Arial"/>
+        </w:rPr>
+        <w:t xml:space="preserve">Por lo tanto, como el soporte es dos se tiene que hay un único clúster </w:t>
+      </w:r>
+      <w:r>
+        <w:rPr>
+          <w:rFonts w:ascii="Arial" w:hAnsi="Arial" w:cs="Arial"/>
+        </w:rPr>
+        <w:t>{(</w:t>
+      </w:r>
+      <w:proofErr w:type="gramStart"/>
+      <w:r>
+        <w:rPr>
+          <w:rFonts w:ascii="Arial" w:hAnsi="Arial" w:cs="Arial"/>
+        </w:rPr>
+        <w:t>1,‘</w:t>
+      </w:r>
+      <w:proofErr w:type="gramEnd"/>
+      <w:r>
+        <w:rPr>
+          <w:rFonts w:ascii="Arial" w:hAnsi="Arial" w:cs="Arial"/>
+        </w:rPr>
+        <w:t>Interfaz’),</w:t>
+      </w:r>
+      <w:r>
+        <w:rPr>
+          <w:rFonts w:ascii="Arial" w:hAnsi="Arial" w:cs="Arial"/>
+        </w:rPr>
+        <w:t xml:space="preserve"> </w:t>
+      </w:r>
+      <w:r>
+        <w:rPr>
+          <w:rFonts w:ascii="Arial" w:hAnsi="Arial" w:cs="Arial"/>
+        </w:rPr>
+        <w:t>(3,‘down’)}</w:t>
+      </w:r>
+      <w:r>
+        <w:rPr>
+          <w:rFonts w:ascii="Arial" w:hAnsi="Arial" w:cs="Arial"/>
+        </w:rPr>
+        <w:t xml:space="preserve"> devolviendo al usuario el patrón.</w:t>
+      </w:r>
+    </w:p>
+    <w:p>
+      <w:pPr>
+        <w:spacing w:line="324" w:lineRule="auto"/>
+        <w:jc w:val="both"/>
+        <w:rPr>
+          <w:rFonts w:ascii="Arial" w:hAnsi="Arial" w:cs="Arial"/>
+        </w:rPr>
+      </w:pPr>
+      <w:r>
+        <w:rPr>
+          <w:rFonts w:ascii="Arial" w:hAnsi="Arial" w:cs="Arial"/>
+        </w:rPr>
+        <w:tab/>
+        <w:t xml:space="preserve">Interfaz * </w:t>
+      </w:r>
+      <w:proofErr w:type="spellStart"/>
+      <w:r>
+        <w:rPr>
+          <w:rFonts w:ascii="Arial" w:hAnsi="Arial" w:cs="Arial"/>
+        </w:rPr>
+        <w:t>down</w:t>
+      </w:r>
+      <w:proofErr w:type="spellEnd"/>
+    </w:p>
+    <w:p>
+      <w:pPr>
+        <w:spacing w:line="324" w:lineRule="auto"/>
+        <w:jc w:val="both"/>
+        <w:rPr>
+          <w:rFonts w:ascii="Arial" w:hAnsi="Arial" w:cs="Arial"/>
+        </w:rPr>
+      </w:pPr>
+      <w:r>
+        <w:rPr>
+          <w:rFonts w:ascii="Arial" w:hAnsi="Arial" w:cs="Arial"/>
+        </w:rPr>
+        <w:t>De forma que en este clúster están las dos primeras líneas, mientras que la última línea es considerada como outlier.</w:t>
+      </w:r>
+    </w:p>
+    <w:p>
+      <w:pPr>
+        <w:spacing w:line="324" w:lineRule="auto"/>
+        <w:jc w:val="both"/>
+        <w:rPr>
+          <w:rFonts w:ascii="Arial" w:hAnsi="Arial" w:cs="Arial"/>
+        </w:rPr>
+      </w:pPr>
+      <w:r>
+        <w:rPr>
+          <w:rFonts w:ascii="Arial" w:hAnsi="Arial" w:cs="Arial"/>
+        </w:rPr>
+        <w:t xml:space="preserve">Este algoritmo tiene algunos fallos que se señalan a continuación. </w:t>
+      </w:r>
+    </w:p>
+    <w:p>
+      <w:pPr>
+        <w:pStyle w:val="Prrafodelista"/>
+        <w:numPr>
+          <w:ilvl w:val="0"/>
+          <w:numId w:val="12"/>
+        </w:numPr>
+        <w:spacing w:line="324" w:lineRule="auto"/>
+        <w:jc w:val="both"/>
+        <w:rPr>
+          <w:rFonts w:ascii="Arial" w:hAnsi="Arial" w:cs="Arial"/>
+        </w:rPr>
+      </w:pPr>
+      <w:r>
+        <w:rPr>
+          <w:rFonts w:ascii="Arial" w:hAnsi="Arial" w:cs="Arial"/>
+        </w:rPr>
+        <w:t xml:space="preserve">No es capaz de detectar comodines después de la última palabra en un patrón. Por ejemplo, si </w:t>
+      </w:r>
+      <m:oMath>
+        <m:r>
+          <w:rPr>
+            <w:rFonts w:ascii="Cambria Math" w:hAnsi="Cambria Math" w:cs="Arial"/>
+          </w:rPr>
+          <m:t>s=3</m:t>
+        </m:r>
+      </m:oMath>
+      <w:r>
+        <w:rPr>
+          <w:rFonts w:ascii="Arial" w:eastAsiaTheme="minorEastAsia" w:hAnsi="Arial" w:cs="Arial"/>
+        </w:rPr>
+        <w:t xml:space="preserve"> para las tres líneas del ejemplo anterior, el clúster resultante seria </w:t>
+      </w:r>
+      <w:r>
+        <w:rPr>
+          <w:rFonts w:ascii="Arial" w:hAnsi="Arial" w:cs="Arial"/>
+        </w:rPr>
+        <w:t>{(1, ‘Interfaz’)}</w:t>
+      </w:r>
+      <w:r>
+        <w:rPr>
+          <w:rFonts w:ascii="Arial" w:hAnsi="Arial" w:cs="Arial"/>
+        </w:rPr>
+        <w:t xml:space="preserve"> y el usuario recibiría un patrón solo con la palabra y es de esperar que la mayoría de los usuarios preferirían el patrón Interfaz * *.</w:t>
+      </w:r>
+    </w:p>
+    <w:p>
+      <w:pPr>
+        <w:pStyle w:val="Prrafodelista"/>
+        <w:numPr>
+          <w:ilvl w:val="0"/>
+          <w:numId w:val="12"/>
+        </w:numPr>
+        <w:spacing w:line="324" w:lineRule="auto"/>
+        <w:jc w:val="both"/>
+        <w:rPr>
+          <w:rFonts w:ascii="Arial" w:hAnsi="Arial" w:cs="Arial"/>
+        </w:rPr>
+      </w:pPr>
+      <w:r>
+        <w:rPr>
+          <w:rFonts w:ascii="Arial" w:hAnsi="Arial" w:cs="Arial"/>
+        </w:rPr>
+        <w:t xml:space="preserve">Este algoritmo no es sensible a los cambios en las posiciones de las palabras </w:t>
+      </w:r>
+      <w:r>
+        <w:rPr>
+          <w:rFonts w:ascii="Arial" w:hAnsi="Arial" w:cs="Arial"/>
+        </w:rPr>
+        <w:t>dado que</w:t>
+      </w:r>
+      <w:r>
+        <w:rPr>
+          <w:rFonts w:ascii="Arial" w:hAnsi="Arial" w:cs="Arial"/>
+        </w:rPr>
+        <w:t xml:space="preserve"> las posiciones de las palabras están codificadas. </w:t>
+      </w:r>
+      <w:r>
+        <w:rPr>
+          <w:rFonts w:ascii="Arial" w:hAnsi="Arial" w:cs="Arial"/>
+        </w:rPr>
+        <w:t>Si en ejemplo anterior tenemos</w:t>
+      </w:r>
+      <w:r>
+        <w:rPr>
+          <w:rFonts w:ascii="Arial" w:hAnsi="Arial" w:cs="Arial"/>
+        </w:rPr>
+        <w:t>, además,</w:t>
+      </w:r>
+      <w:r>
+        <w:rPr>
+          <w:rFonts w:ascii="Arial" w:hAnsi="Arial" w:cs="Arial"/>
+        </w:rPr>
+        <w:t xml:space="preserve"> </w:t>
+      </w:r>
+      <w:r>
+        <w:rPr>
+          <w:rFonts w:ascii="Arial" w:hAnsi="Arial" w:cs="Arial"/>
+        </w:rPr>
+        <w:t xml:space="preserve">la línea </w:t>
+      </w:r>
+      <w:proofErr w:type="gramStart"/>
+      <w:r>
+        <w:rPr>
+          <w:rFonts w:ascii="Arial" w:hAnsi="Arial" w:cs="Arial"/>
+        </w:rPr>
+        <w:t>Interface</w:t>
+      </w:r>
+      <w:proofErr w:type="gramEnd"/>
+      <w:r>
+        <w:rPr>
+          <w:rFonts w:ascii="Arial" w:hAnsi="Arial" w:cs="Arial"/>
+        </w:rPr>
+        <w:t xml:space="preserve"> HQ Link Down </w:t>
+      </w:r>
+      <w:r>
+        <w:rPr>
+          <w:rFonts w:ascii="Arial" w:hAnsi="Arial" w:cs="Arial"/>
+        </w:rPr>
+        <w:t>no se asignaría al candidato a cluster que contiene Interface y Down</w:t>
+      </w:r>
+      <w:r>
+        <w:rPr>
+          <w:rFonts w:ascii="Arial" w:hAnsi="Arial" w:cs="Arial"/>
+        </w:rPr>
+        <w:t>,</w:t>
+      </w:r>
+      <w:r>
+        <w:rPr>
+          <w:rFonts w:ascii="Arial" w:hAnsi="Arial" w:cs="Arial"/>
+        </w:rPr>
+        <w:t xml:space="preserve"> sino que generaría un nuevo candidato.</w:t>
+      </w:r>
+    </w:p>
+    <w:p>
+      <w:pPr>
+        <w:pStyle w:val="Prrafodelista"/>
+        <w:numPr>
+          <w:ilvl w:val="0"/>
+          <w:numId w:val="12"/>
+        </w:numPr>
+        <w:spacing w:line="324" w:lineRule="auto"/>
+        <w:jc w:val="both"/>
+        <w:rPr>
+          <w:rFonts w:ascii="Arial" w:hAnsi="Arial" w:cs="Arial"/>
+        </w:rPr>
+      </w:pPr>
+      <w:r>
+        <w:rPr>
+          <w:rFonts w:ascii="Arial" w:hAnsi="Arial" w:cs="Arial"/>
+        </w:rPr>
+        <w:t>Por último</w:t>
+      </w:r>
+      <w:r>
+        <w:rPr>
+          <w:rFonts w:ascii="Arial" w:hAnsi="Arial" w:cs="Arial"/>
+        </w:rPr>
+        <w:t>, un soporte bajo puede conducir a overfitting ya que los grupos más grandes se dividen y los patrones resultantes son demasiado específicos.</w:t>
+      </w:r>
+    </w:p>
+    <w:p>
+      <w:pPr>
+        <w:spacing w:line="324" w:lineRule="auto"/>
+        <w:jc w:val="both"/>
+        <w:rPr>
+          <w:rFonts w:ascii="Arial" w:hAnsi="Arial" w:cs="Arial"/>
+        </w:rPr>
+      </w:pPr>
+    </w:p>
+    <w:p>
+      <w:pPr>
+        <w:spacing w:line="324" w:lineRule="auto"/>
+        <w:jc w:val="both"/>
+        <w:rPr>
+          <w:rFonts w:ascii="Arial" w:hAnsi="Arial" w:cs="Arial"/>
+        </w:rPr>
+      </w:pPr>
+    </w:p>
+    <w:p>
+      <w:pPr>
+        <w:spacing w:line="324" w:lineRule="auto"/>
+        <w:jc w:val="both"/>
+        <w:rPr>
+          <w:rFonts w:ascii="Arial" w:hAnsi="Arial" w:cs="Arial"/>
+        </w:rPr>
+      </w:pPr>
+    </w:p>
+    <w:p>
+      <w:pPr>
+        <w:pStyle w:val="Ttulo2"/>
+      </w:pPr>
+      <w:r>
+        <w:lastRenderedPageBreak/>
+        <w:t>3</w:t>
+      </w:r>
+      <w:r>
+        <w:t>.</w:t>
+      </w:r>
+      <w:r>
+        <w:t>2</w:t>
+      </w:r>
+      <w:r>
+        <w:t xml:space="preserve"> </w:t>
+      </w:r>
+      <w:r>
+        <w:t>Algoritmo</w:t>
+      </w:r>
+      <w:r>
+        <w:t xml:space="preserve"> </w:t>
+      </w:r>
+      <w:proofErr w:type="spellStart"/>
+      <w:r>
+        <w:t>LogCluster</w:t>
+      </w:r>
+      <w:proofErr w:type="spellEnd"/>
+      <w:r>
+        <w:t xml:space="preserve"> </w:t>
+      </w:r>
+    </w:p>
+    <w:p>
+      <w:pPr>
+        <w:spacing w:line="324" w:lineRule="auto"/>
+        <w:jc w:val="both"/>
+        <w:rPr>
+          <w:rFonts w:ascii="Arial" w:hAnsi="Arial" w:cs="Arial"/>
+        </w:rPr>
+      </w:pPr>
+      <w:r>
+        <w:rPr>
+          <w:rFonts w:ascii="Arial" w:hAnsi="Arial" w:cs="Arial"/>
+        </w:rPr>
+        <w:t xml:space="preserve">El algoritmo </w:t>
+      </w:r>
+      <w:proofErr w:type="spellStart"/>
+      <w:r>
+        <w:rPr>
+          <w:rFonts w:ascii="Arial" w:hAnsi="Arial" w:cs="Arial"/>
+        </w:rPr>
+        <w:t>LogCluster</w:t>
+      </w:r>
+      <w:proofErr w:type="spellEnd"/>
+      <w:r>
+        <w:rPr>
+          <w:rFonts w:ascii="Arial" w:hAnsi="Arial" w:cs="Arial"/>
+        </w:rPr>
+        <w:t xml:space="preserve"> </w:t>
+      </w:r>
+      <w:sdt>
+        <w:sdtPr>
+          <w:rPr>
+            <w:rFonts w:ascii="Arial" w:hAnsi="Arial" w:cs="Arial"/>
+          </w:rPr>
+          <w:id w:val="-391037608"/>
+          <w:citation/>
+        </w:sdtPr>
+        <w:sdtContent>
+          <w:r>
+            <w:rPr>
+              <w:rFonts w:ascii="Arial" w:hAnsi="Arial" w:cs="Arial"/>
+            </w:rPr>
+            <w:fldChar w:fldCharType="begin"/>
+          </w:r>
+          <w:r>
+            <w:rPr>
+              <w:rFonts w:ascii="Arial" w:hAnsi="Arial" w:cs="Arial"/>
+            </w:rPr>
+            <w:instrText xml:space="preserve"> CITATION LogCluster \l 3082 </w:instrText>
+          </w:r>
+          <w:r>
+            <w:rPr>
+              <w:rFonts w:ascii="Arial" w:hAnsi="Arial" w:cs="Arial"/>
+            </w:rPr>
+            <w:fldChar w:fldCharType="separate"/>
+          </w:r>
+          <w:r>
+            <w:rPr>
+              <w:rFonts w:ascii="Arial" w:hAnsi="Arial" w:cs="Arial"/>
+              <w:noProof/>
+            </w:rPr>
+            <w:t>(10)</w:t>
+          </w:r>
+          <w:r>
+            <w:rPr>
+              <w:rFonts w:ascii="Arial" w:hAnsi="Arial" w:cs="Arial"/>
+            </w:rPr>
+            <w:fldChar w:fldCharType="end"/>
+          </w:r>
+        </w:sdtContent>
+      </w:sdt>
+      <w:r>
+        <w:rPr>
+          <w:rFonts w:ascii="Arial" w:hAnsi="Arial" w:cs="Arial"/>
+        </w:rPr>
+        <w:t xml:space="preserve"> fue d</w:t>
+      </w:r>
+      <w:r>
+        <w:rPr>
+          <w:rFonts w:ascii="Arial" w:hAnsi="Arial" w:cs="Arial"/>
+        </w:rPr>
+        <w:t xml:space="preserve">iseñado </w:t>
+      </w:r>
+      <w:r>
+        <w:rPr>
+          <w:rFonts w:ascii="Arial" w:hAnsi="Arial" w:cs="Arial"/>
+        </w:rPr>
+        <w:t xml:space="preserve">por Risto </w:t>
+      </w:r>
+      <w:proofErr w:type="spellStart"/>
+      <w:r>
+        <w:rPr>
+          <w:rFonts w:ascii="Arial" w:hAnsi="Arial" w:cs="Arial"/>
+        </w:rPr>
+        <w:t>Vaarandi</w:t>
+      </w:r>
+      <w:proofErr w:type="spellEnd"/>
+      <w:r>
+        <w:rPr>
+          <w:rFonts w:ascii="Arial" w:hAnsi="Arial" w:cs="Arial"/>
+        </w:rPr>
         <w:t xml:space="preserve"> y </w:t>
       </w:r>
-      <w:r>
-        <w:rPr>
-          <w:rFonts w:ascii="Arial" w:hAnsi="Arial" w:cs="Arial"/>
-        </w:rPr>
-        <w:t>todos los candidatos</w:t>
-      </w:r>
-      <w:r>
-        <w:rPr>
-          <w:rFonts w:ascii="Arial" w:hAnsi="Arial" w:cs="Arial"/>
-        </w:rPr>
-        <w:t xml:space="preserve"> con soporte igual o mayor que el umbral de soporte son propuestas por el algoritmo como </w:t>
+      <w:proofErr w:type="spellStart"/>
+      <w:r>
+        <w:rPr>
+          <w:rFonts w:ascii="Arial" w:hAnsi="Arial" w:cs="Arial"/>
+        </w:rPr>
+        <w:t>Mauno</w:t>
+      </w:r>
+      <w:proofErr w:type="spellEnd"/>
+      <w:r>
+        <w:rPr>
+          <w:rFonts w:ascii="Arial" w:hAnsi="Arial" w:cs="Arial"/>
+        </w:rPr>
+        <w:t xml:space="preserve"> </w:t>
+      </w:r>
+      <w:proofErr w:type="spellStart"/>
+      <w:r>
+        <w:rPr>
+          <w:rFonts w:ascii="Arial" w:hAnsi="Arial" w:cs="Arial"/>
+        </w:rPr>
+        <w:t>Phielgas</w:t>
+      </w:r>
+      <w:proofErr w:type="spellEnd"/>
+      <w:r>
+        <w:rPr>
+          <w:rFonts w:ascii="Arial" w:hAnsi="Arial" w:cs="Arial"/>
+        </w:rPr>
+        <w:t xml:space="preserve"> en el año 20</w:t>
+      </w:r>
+      <w:r>
+        <w:rPr>
+          <w:rFonts w:ascii="Arial" w:hAnsi="Arial" w:cs="Arial"/>
+        </w:rPr>
+        <w:t>15</w:t>
+      </w:r>
+      <w:r>
+        <w:rPr>
+          <w:rFonts w:ascii="Arial" w:hAnsi="Arial" w:cs="Arial"/>
+        </w:rPr>
+        <w:t xml:space="preserve"> y </w:t>
+      </w:r>
+      <w:r>
+        <w:rPr>
+          <w:rFonts w:ascii="Arial" w:hAnsi="Arial" w:cs="Arial"/>
+        </w:rPr>
+        <w:t xml:space="preserve">es una evolución del algoritmo </w:t>
+      </w:r>
+      <w:proofErr w:type="spellStart"/>
+      <w:r>
+        <w:rPr>
+          <w:rFonts w:ascii="Arial" w:hAnsi="Arial" w:cs="Arial"/>
+        </w:rPr>
+        <w:t>Slct</w:t>
+      </w:r>
+      <w:bookmarkStart w:id="12" w:name="_GoBack"/>
+      <w:bookmarkEnd w:id="12"/>
+      <w:proofErr w:type="spellEnd"/>
+      <w:r>
+        <w:rPr>
+          <w:rFonts w:ascii="Arial" w:hAnsi="Arial" w:cs="Arial"/>
+        </w:rPr>
+        <w:t>.</w:t>
+      </w:r>
+    </w:p>
+    <w:p>
+      <w:pPr>
+        <w:spacing w:line="324" w:lineRule="auto"/>
+        <w:jc w:val="both"/>
+        <w:rPr>
+          <w:rFonts w:ascii="Arial" w:hAnsi="Arial" w:cs="Arial"/>
+        </w:rPr>
+      </w:pPr>
+      <w:r>
+        <w:rPr>
+          <w:rFonts w:ascii="Arial" w:hAnsi="Arial" w:cs="Arial"/>
+        </w:rPr>
+        <w:t xml:space="preserve"> Este algoritmo tiene dos parámetros de entrada, que son el nombre del archivo con los logs almacenados o bien otro tipo diferente donde se almacena la información y el otro parámetro de entrada es el soporte.</w:t>
+      </w:r>
+    </w:p>
+    <w:p>
+      <w:pPr>
+        <w:spacing w:line="324" w:lineRule="auto"/>
+        <w:jc w:val="both"/>
+        <w:rPr>
+          <w:rFonts w:ascii="Arial" w:hAnsi="Arial" w:cs="Arial"/>
+        </w:rPr>
+      </w:pPr>
+    </w:p>
+    <w:p>
+      <w:pPr>
+        <w:spacing w:line="324" w:lineRule="auto"/>
+        <w:jc w:val="both"/>
+        <w:rPr>
+          <w:rFonts w:ascii="Arial" w:hAnsi="Arial" w:cs="Arial"/>
+        </w:rPr>
+      </w:pPr>
+    </w:p>
+    <w:p>
+      <w:pPr>
+        <w:spacing w:line="324" w:lineRule="auto"/>
+        <w:jc w:val="both"/>
+        <w:rPr>
+          <w:rFonts w:ascii="Arial" w:hAnsi="Arial" w:cs="Arial"/>
+        </w:rPr>
+      </w:pPr>
+    </w:p>
+    <w:p>
+      <w:pPr>
+        <w:spacing w:line="324" w:lineRule="auto"/>
+        <w:jc w:val="both"/>
+        <w:rPr>
+          <w:rFonts w:ascii="Arial" w:hAnsi="Arial" w:cs="Arial"/>
+        </w:rPr>
+      </w:pPr>
+    </w:p>
+    <w:p>
+      <w:pPr>
+        <w:spacing w:line="324" w:lineRule="auto"/>
+        <w:jc w:val="both"/>
+        <w:rPr>
+          <w:rFonts w:ascii="Arial" w:hAnsi="Arial" w:cs="Arial"/>
+        </w:rPr>
+      </w:pPr>
+    </w:p>
+    <w:p>
+      <w:pPr>
+        <w:spacing w:line="324" w:lineRule="auto"/>
+        <w:jc w:val="both"/>
+        <w:rPr>
+          <w:rFonts w:ascii="Arial" w:hAnsi="Arial" w:cs="Arial"/>
+        </w:rPr>
+      </w:pPr>
+    </w:p>
+    <w:p>
+      <w:pPr>
+        <w:spacing w:line="324" w:lineRule="auto"/>
+        <w:jc w:val="both"/>
+        <w:rPr>
+          <w:rFonts w:ascii="Arial" w:hAnsi="Arial" w:cs="Arial"/>
+        </w:rPr>
+      </w:pPr>
+    </w:p>
+    <w:p>
+      <w:pPr>
+        <w:spacing w:line="324" w:lineRule="auto"/>
+        <w:jc w:val="both"/>
+        <w:rPr>
+          <w:rFonts w:ascii="Arial" w:hAnsi="Arial" w:cs="Arial"/>
+        </w:rPr>
+      </w:pPr>
+    </w:p>
+    <w:p>
+      <w:pPr>
+        <w:spacing w:line="324" w:lineRule="auto"/>
+        <w:jc w:val="both"/>
+        <w:rPr>
+          <w:rFonts w:ascii="Arial" w:hAnsi="Arial" w:cs="Arial"/>
+        </w:rPr>
+      </w:pPr>
+    </w:p>
+    <w:p>
+      <w:pPr>
+        <w:spacing w:line="324" w:lineRule="auto"/>
+        <w:jc w:val="both"/>
+        <w:rPr>
+          <w:rFonts w:ascii="Arial" w:hAnsi="Arial" w:cs="Arial"/>
+        </w:rPr>
+      </w:pPr>
+    </w:p>
+    <w:p>
+      <w:pPr>
+        <w:spacing w:line="324" w:lineRule="auto"/>
+        <w:jc w:val="both"/>
+        <w:rPr>
+          <w:rFonts w:ascii="Arial" w:hAnsi="Arial" w:cs="Arial"/>
+        </w:rPr>
+      </w:pPr>
+    </w:p>
+    <w:p>
+      <w:pPr>
+        <w:spacing w:line="324" w:lineRule="auto"/>
+        <w:jc w:val="both"/>
+        <w:rPr>
+          <w:rFonts w:ascii="Arial" w:hAnsi="Arial" w:cs="Arial"/>
+        </w:rPr>
+      </w:pPr>
+    </w:p>
+    <w:p>
+      <w:pPr>
+        <w:spacing w:line="324" w:lineRule="auto"/>
+        <w:jc w:val="both"/>
+        <w:rPr>
+          <w:rFonts w:ascii="Arial" w:hAnsi="Arial" w:cs="Arial"/>
+        </w:rPr>
+      </w:pPr>
+    </w:p>
+    <w:p>
+      <w:pPr>
+        <w:spacing w:line="324" w:lineRule="auto"/>
+        <w:jc w:val="both"/>
+        <w:rPr>
+          <w:rFonts w:ascii="Arial" w:hAnsi="Arial" w:cs="Arial"/>
+        </w:rPr>
+      </w:pPr>
+    </w:p>
+    <w:p>
+      <w:pPr>
+        <w:spacing w:line="324" w:lineRule="auto"/>
+        <w:jc w:val="both"/>
+        <w:rPr>
+          <w:rFonts w:ascii="Arial" w:hAnsi="Arial" w:cs="Arial"/>
+        </w:rPr>
+      </w:pPr>
+      <w:proofErr w:type="spellStart"/>
+      <w:r>
+        <w:rPr>
+          <w:rFonts w:ascii="Arial" w:hAnsi="Arial" w:cs="Arial"/>
+        </w:rPr>
+        <w:t>LogCluster</w:t>
+      </w:r>
+      <w:proofErr w:type="spellEnd"/>
+      <w:r>
+        <w:rPr>
+          <w:rFonts w:ascii="Arial" w:hAnsi="Arial" w:cs="Arial"/>
+        </w:rPr>
+        <w:t xml:space="preserve"> ve el problema de </w:t>
+      </w:r>
+      <w:proofErr w:type="spellStart"/>
+      <w:r>
+        <w:rPr>
+          <w:rFonts w:ascii="Arial" w:hAnsi="Arial" w:cs="Arial"/>
+        </w:rPr>
+        <w:t>clustering</w:t>
+      </w:r>
+      <w:proofErr w:type="spellEnd"/>
+      <w:r>
+        <w:rPr>
+          <w:rFonts w:ascii="Arial" w:hAnsi="Arial" w:cs="Arial"/>
+        </w:rPr>
+        <w:t xml:space="preserve"> de log como un problema de minería de patrones: cada clúster </w:t>
+      </w:r>
+      <w:proofErr w:type="spellStart"/>
+      <w:r>
+        <w:rPr>
+          <w:rFonts w:ascii="Arial" w:hAnsi="Arial" w:cs="Arial"/>
+        </w:rPr>
+        <w:t>Cj</w:t>
+      </w:r>
+      <w:proofErr w:type="spellEnd"/>
+      <w:r>
+        <w:rPr>
+          <w:rFonts w:ascii="Arial" w:hAnsi="Arial" w:cs="Arial"/>
+        </w:rPr>
+        <w:t xml:space="preserve"> se identifica de manera única por su patrón de línea </w:t>
+      </w:r>
+      <w:proofErr w:type="spellStart"/>
+      <w:r>
+        <w:rPr>
+          <w:rFonts w:ascii="Arial" w:hAnsi="Arial" w:cs="Arial"/>
+        </w:rPr>
+        <w:t>pj</w:t>
+      </w:r>
+      <w:proofErr w:type="spellEnd"/>
+      <w:r>
+        <w:rPr>
+          <w:rFonts w:ascii="Arial" w:hAnsi="Arial" w:cs="Arial"/>
+        </w:rPr>
+        <w:t xml:space="preserve"> que coincide con todas las líneas del clúster, y para detectar </w:t>
       </w:r>
       <w:proofErr w:type="gramStart"/>
       <w:r>
         <w:rPr>
           <w:rFonts w:ascii="Arial" w:hAnsi="Arial" w:cs="Arial"/>
         </w:rPr>
-        <w:t>cluster</w:t>
+        <w:t>clusters</w:t>
       </w:r>
       <w:proofErr w:type="gramEnd"/>
       <w:r>
         <w:rPr>
           <w:rFonts w:ascii="Arial" w:hAnsi="Arial" w:cs="Arial"/>
         </w:rPr>
-        <w:t xml:space="preserve"> y construye el patrón</w:t>
-      </w:r>
-      <w:r>
-        <w:rPr>
-          <w:rFonts w:ascii="Arial" w:hAnsi="Arial" w:cs="Arial"/>
-        </w:rPr>
-        <w:t xml:space="preserve">. Por ejemplo, si hay un </w:t>
-      </w:r>
-      <w:proofErr w:type="gramStart"/>
-      <w:r>
-        <w:rPr>
-          <w:rFonts w:ascii="Arial" w:hAnsi="Arial" w:cs="Arial"/>
-        </w:rPr>
-        <w:t>cluster</w:t>
-      </w:r>
-      <w:proofErr w:type="gramEnd"/>
-      <w:r>
-        <w:rPr>
-          <w:rFonts w:ascii="Arial" w:hAnsi="Arial" w:cs="Arial"/>
-        </w:rPr>
-        <w:t xml:space="preserve"> </w:t>
-      </w:r>
-    </w:p>
-    <w:p>
-      <w:pPr>
-        <w:spacing w:line="324" w:lineRule="auto"/>
-        <w:jc w:val="both"/>
-        <w:rPr>
-          <w:rFonts w:ascii="Arial" w:hAnsi="Arial" w:cs="Arial"/>
-        </w:rPr>
-      </w:pPr>
-    </w:p>
-    <w:p>
-      <w:pPr>
-        <w:spacing w:line="324" w:lineRule="auto"/>
-        <w:jc w:val="both"/>
-        <w:rPr>
-          <w:rFonts w:ascii="Arial" w:hAnsi="Arial" w:cs="Arial"/>
-        </w:rPr>
-      </w:pPr>
-    </w:p>
-    <w:p>
-      <w:pPr>
-        <w:spacing w:line="324" w:lineRule="auto"/>
-        <w:jc w:val="both"/>
-        <w:rPr>
-          <w:rFonts w:ascii="Arial" w:hAnsi="Arial" w:cs="Arial"/>
-        </w:rPr>
-      </w:pPr>
-    </w:p>
-    <w:p>
-      <w:pPr>
-        <w:spacing w:line="324" w:lineRule="auto"/>
-        <w:jc w:val="both"/>
-        <w:rPr>
-          <w:rFonts w:ascii="Arial" w:hAnsi="Arial" w:cs="Arial"/>
-        </w:rPr>
-      </w:pPr>
-      <w:r>
-        <w:rPr>
-          <w:rFonts w:ascii="Arial" w:hAnsi="Arial" w:cs="Arial"/>
-        </w:rPr>
-        <w:t>Durante la etapa final del algoritmo, la tabla candidata se inspecciona, y todas las regiones con valores de soporte iguales o mayores que el valor umbral de soporte (es decir, las regiones que se garantiza que son densas) son informadas por el algoritmo como agrupaciones. Debido a la definición de una región, cada grupo corresponde a un determinado patrón de línea, por ejemplo, el grupo con el conjunto de atributos fijos {(1, 'Contraseña'), (2, 'autenticación'), (3, 'para'), (5, 'aceptado')} corresponde al patrón de línea Autenticación de contraseña para * aceptado.</w:t>
-      </w:r>
-    </w:p>
-    <w:p>
-      <w:pPr>
-        <w:spacing w:line="324" w:lineRule="auto"/>
-        <w:jc w:val="both"/>
-        <w:rPr>
-          <w:rFonts w:ascii="Arial" w:hAnsi="Arial" w:cs="Arial"/>
-        </w:rPr>
-      </w:pPr>
-    </w:p>
-    <w:p>
-      <w:pPr>
-        <w:spacing w:line="324" w:lineRule="auto"/>
-        <w:jc w:val="both"/>
-        <w:rPr>
-          <w:rFonts w:ascii="Arial" w:hAnsi="Arial" w:cs="Arial"/>
-        </w:rPr>
-      </w:pPr>
-      <w:r>
-        <w:rPr>
-          <w:rFonts w:ascii="Arial" w:hAnsi="Arial" w:cs="Arial"/>
-        </w:rPr>
-        <w:t>Durante el primer paso del algoritmo (resumen de datos), el algoritmo identifica todas las 1 regiones densas. Tenga en cuenta que esta tarea es equivalente a la extracción de palabras frecuentes del conjunto de datos (la posición de palabra en la línea se tiene en cuenta durante la extracción). Una palabra se considera frecuente si se produce al menos N veces en el conjunto de datos, donde N es el valor de umbral de soporte especificado por el usuario.</w:t>
-      </w:r>
-    </w:p>
-    <w:p>
-      <w:pPr>
-        <w:spacing w:line="324" w:lineRule="auto"/>
-        <w:jc w:val="both"/>
-        <w:rPr>
-          <w:rFonts w:ascii="Arial" w:hAnsi="Arial" w:cs="Arial"/>
-        </w:rPr>
-      </w:pPr>
-    </w:p>
-    <w:p>
-      <w:pPr>
-        <w:spacing w:line="324" w:lineRule="auto"/>
-        <w:jc w:val="both"/>
-        <w:rPr>
-          <w:rFonts w:ascii="Arial" w:hAnsi="Arial" w:cs="Arial"/>
-        </w:rPr>
-      </w:pPr>
-    </w:p>
-    <w:p>
-      <w:pPr>
-        <w:spacing w:line="324" w:lineRule="auto"/>
-        <w:jc w:val="both"/>
-        <w:rPr>
-          <w:rFonts w:ascii="Arial" w:hAnsi="Arial" w:cs="Arial"/>
-        </w:rPr>
-      </w:pPr>
-    </w:p>
-    <w:p>
-      <w:pPr>
-        <w:pStyle w:val="NormalWeb"/>
-        <w:shd w:val="clear" w:color="auto" w:fill="FFFFFF"/>
-        <w:spacing w:before="0" w:beforeAutospacing="0" w:after="0" w:afterAutospacing="0" w:line="240" w:lineRule="atLeast"/>
-        <w:rPr>
-          <w:rFonts w:ascii="Calibri" w:hAnsi="Calibri" w:cs="Calibri"/>
-          <w:color w:val="000000"/>
-        </w:rPr>
-      </w:pPr>
-    </w:p>
-    <w:p>
-      <w:pPr>
-        <w:spacing w:line="324" w:lineRule="auto"/>
-        <w:jc w:val="both"/>
-        <w:rPr>
-          <w:rFonts w:ascii="Arial" w:hAnsi="Arial" w:cs="Arial"/>
-        </w:rPr>
-      </w:pPr>
-    </w:p>
-    <w:p>
-      <w:pPr>
-        <w:spacing w:line="324" w:lineRule="auto"/>
-        <w:jc w:val="both"/>
-        <w:rPr>
-          <w:rFonts w:ascii="Arial" w:hAnsi="Arial" w:cs="Arial"/>
-        </w:rPr>
-      </w:pPr>
-    </w:p>
-    <w:p>
-      <w:pPr>
-        <w:spacing w:line="324" w:lineRule="auto"/>
-        <w:jc w:val="both"/>
-        <w:rPr>
-          <w:rFonts w:ascii="Arial" w:hAnsi="Arial" w:cs="Arial"/>
-        </w:rPr>
-      </w:pPr>
-    </w:p>
-    <w:p>
-      <w:pPr>
-        <w:spacing w:line="324" w:lineRule="auto"/>
-        <w:jc w:val="both"/>
-        <w:rPr>
-          <w:rFonts w:ascii="Arial" w:hAnsi="Arial" w:cs="Arial"/>
-        </w:rPr>
-      </w:pPr>
+        <w:t xml:space="preserve">, </w:t>
+      </w:r>
+      <w:proofErr w:type="spellStart"/>
+      <w:r>
+        <w:rPr>
+          <w:rFonts w:ascii="Arial" w:hAnsi="Arial" w:cs="Arial"/>
+        </w:rPr>
+        <w:t>LogCluster</w:t>
+      </w:r>
+      <w:proofErr w:type="spellEnd"/>
+      <w:r>
+        <w:rPr>
+          <w:rFonts w:ascii="Arial" w:hAnsi="Arial" w:cs="Arial"/>
+        </w:rPr>
+        <w:t xml:space="preserve"> mina patrones de línea </w:t>
+      </w:r>
+      <w:proofErr w:type="spellStart"/>
+      <w:r>
+        <w:rPr>
+          <w:rFonts w:ascii="Arial" w:hAnsi="Arial" w:cs="Arial"/>
+        </w:rPr>
+        <w:t>pj</w:t>
+      </w:r>
+      <w:proofErr w:type="spellEnd"/>
+      <w:r>
+        <w:rPr>
+          <w:rFonts w:ascii="Arial" w:hAnsi="Arial" w:cs="Arial"/>
+        </w:rPr>
+        <w:t xml:space="preserve"> del registro de eventos. El soporte del patrón </w:t>
+      </w:r>
+      <w:proofErr w:type="spellStart"/>
+      <w:r>
+        <w:rPr>
+          <w:rFonts w:ascii="Arial" w:hAnsi="Arial" w:cs="Arial"/>
+        </w:rPr>
+        <w:t>pj</w:t>
+      </w:r>
+      <w:proofErr w:type="spellEnd"/>
+      <w:r>
+        <w:rPr>
+          <w:rFonts w:ascii="Arial" w:hAnsi="Arial" w:cs="Arial"/>
+        </w:rPr>
+        <w:t xml:space="preserve"> y del grupo </w:t>
+      </w:r>
+      <w:proofErr w:type="spellStart"/>
+      <w:r>
+        <w:rPr>
+          <w:rFonts w:ascii="Arial" w:hAnsi="Arial" w:cs="Arial"/>
+        </w:rPr>
+        <w:t>Cj</w:t>
+      </w:r>
+      <w:proofErr w:type="spellEnd"/>
+      <w:r>
+        <w:rPr>
+          <w:rFonts w:ascii="Arial" w:hAnsi="Arial" w:cs="Arial"/>
+        </w:rPr>
+        <w:t xml:space="preserve"> se define como el número de líneas en </w:t>
+      </w:r>
+      <w:proofErr w:type="spellStart"/>
+      <w:r>
+        <w:rPr>
+          <w:rFonts w:ascii="Arial" w:hAnsi="Arial" w:cs="Arial"/>
+        </w:rPr>
+        <w:t>Cj</w:t>
+      </w:r>
+      <w:proofErr w:type="spellEnd"/>
+      <w:r>
+        <w:rPr>
+          <w:rFonts w:ascii="Arial" w:hAnsi="Arial" w:cs="Arial"/>
+        </w:rPr>
+        <w:t xml:space="preserve">: </w:t>
+      </w:r>
+      <w:proofErr w:type="spellStart"/>
+      <w:r>
+        <w:rPr>
+          <w:rFonts w:ascii="Arial" w:hAnsi="Arial" w:cs="Arial"/>
+        </w:rPr>
+        <w:t>supp</w:t>
+      </w:r>
+      <w:proofErr w:type="spellEnd"/>
+      <w:r>
+        <w:rPr>
+          <w:rFonts w:ascii="Arial" w:hAnsi="Arial" w:cs="Arial"/>
+        </w:rPr>
+        <w:t xml:space="preserve"> (</w:t>
+      </w:r>
+      <w:proofErr w:type="spellStart"/>
+      <w:r>
+        <w:rPr>
+          <w:rFonts w:ascii="Arial" w:hAnsi="Arial" w:cs="Arial"/>
+        </w:rPr>
+        <w:t>pj</w:t>
+      </w:r>
+      <w:proofErr w:type="spellEnd"/>
+      <w:r>
+        <w:rPr>
+          <w:rFonts w:ascii="Arial" w:hAnsi="Arial" w:cs="Arial"/>
+        </w:rPr>
+        <w:t xml:space="preserve">) = </w:t>
+      </w:r>
+      <w:proofErr w:type="spellStart"/>
+      <w:r>
+        <w:rPr>
+          <w:rFonts w:ascii="Arial" w:hAnsi="Arial" w:cs="Arial"/>
+        </w:rPr>
+        <w:t>supp</w:t>
+      </w:r>
+      <w:proofErr w:type="spellEnd"/>
+      <w:r>
+        <w:rPr>
+          <w:rFonts w:ascii="Arial" w:hAnsi="Arial" w:cs="Arial"/>
+        </w:rPr>
+        <w:t xml:space="preserve"> (</w:t>
+      </w:r>
+      <w:proofErr w:type="spellStart"/>
+      <w:r>
+        <w:rPr>
+          <w:rFonts w:ascii="Arial" w:hAnsi="Arial" w:cs="Arial"/>
+        </w:rPr>
+        <w:t>Cj</w:t>
+      </w:r>
+      <w:proofErr w:type="spellEnd"/>
+      <w:r>
+        <w:rPr>
+          <w:rFonts w:ascii="Arial" w:hAnsi="Arial" w:cs="Arial"/>
+        </w:rPr>
+        <w:t xml:space="preserve">) = | </w:t>
+      </w:r>
+      <w:proofErr w:type="spellStart"/>
+      <w:r>
+        <w:rPr>
+          <w:rFonts w:ascii="Arial" w:hAnsi="Arial" w:cs="Arial"/>
+        </w:rPr>
+        <w:t>Cj</w:t>
+      </w:r>
+      <w:proofErr w:type="spellEnd"/>
+      <w:r>
+        <w:rPr>
+          <w:rFonts w:ascii="Arial" w:hAnsi="Arial" w:cs="Arial"/>
+        </w:rPr>
+        <w:t xml:space="preserve"> |. Cada patrón consta de palabras y comodines, por ejemplo, Interfaz * {1,3} abajo tiene palabras Interfaz y abajo, y comodín * {1,3} que coincide con al menos 1 y como máximo con 3 palabras.</w:t>
+      </w:r>
     </w:p>
     <w:p>
       <w:pPr>
@@ -7740,6 +8783,7 @@
         </w:rPr>
       </w:pPr>
       <w:r>
+        <w:lastRenderedPageBreak/>
         <w:t xml:space="preserve">Es un lenguaje de alto nivel, de uso general y que puede extenderse e incorporarse. Este lenguaje de </w:t>
       </w:r>
       <w:proofErr w:type="spellStart"/>
@@ -7768,7 +8812,6 @@
       </w:r>
       <w:proofErr w:type="spellStart"/>
       <w:r>
-        <w:lastRenderedPageBreak/>
         <w:t>programaci´on</w:t>
       </w:r>
       <w:proofErr w:type="spellEnd"/>
@@ -8436,7 +9479,43 @@
                   <w:bCs/>
                   <w:noProof/>
                 </w:rPr>
-                <w:t>10. Apache Spark. [En línea] https://spark.apache.org/.</w:t>
+                <w:t xml:space="preserve">10. </w:t>
+              </w:r>
+              <w:r>
+                <w:rPr>
+                  <w:b/>
+                  <w:bCs/>
+                  <w:i/>
+                  <w:iCs/>
+                  <w:noProof/>
+                </w:rPr>
+                <w:t xml:space="preserve">LogCluster - A Data Clustering and Pattern Minig Algorithm for Wvent Logs. </w:t>
+              </w:r>
+              <w:r>
+                <w:rPr>
+                  <w:b/>
+                  <w:bCs/>
+                  <w:noProof/>
+                </w:rPr>
+                <w:t>Pihelgas, Risto Vaarandi and Mauno. TUT Centre for Digital Forensics and Cyber Security : s.n., 2015.</w:t>
+              </w:r>
+            </w:p>
+            <w:p>
+              <w:pPr>
+                <w:pStyle w:val="Bibliografa"/>
+                <w:rPr>
+                  <w:b/>
+                  <w:bCs/>
+                  <w:noProof/>
+                </w:rPr>
+              </w:pPr>
+              <w:r>
+                <w:rPr>
+                  <w:b/>
+                  <w:bCs/>
+                  <w:noProof/>
+                </w:rPr>
+                <w:t>11. Apache Spark. [En línea] https://spark.apache.org/.</w:t>
               </w:r>
             </w:p>
             <w:p>
@@ -9882,17 +10961,17 @@
   <w:abstractNum w:abstractNumId="10" w15:restartNumberingAfterBreak="0">
     <w:nsid w:val="6DC26872"/>
     <w:multiLevelType w:val="hybridMultilevel"/>
-    <w:tmpl w:val="746237C2"/>
-    <w:lvl w:ilvl="0" w:tplc="0C0A0001">
+    <w:tmpl w:val="13AAB17C"/>
+    <w:lvl w:ilvl="0" w:tplc="0C0A000B">
       <w:start w:val="1"/>
       <w:numFmt w:val="bullet"/>
-      <w:lvlText w:val=""/>
+      <w:lvlText w:val=""/>
       <w:lvlJc w:val="left"/>
       <w:pPr>
         <w:ind w:left="720" w:hanging="360"/>
       </w:pPr>
       <w:rPr>
-        <w:rFonts w:ascii="Symbol" w:hAnsi="Symbol" w:hint="default"/>
+        <w:rFonts w:ascii="Wingdings" w:hAnsi="Wingdings" w:hint="default"/>
       </w:rPr>
     </w:lvl>
     <w:lvl w:ilvl="1" w:tplc="0C0A0003" w:tentative="1">
@@ -11272,7 +12351,7 @@
     <b:Guid>{CEA80C98-6BFB-4D35-96A9-0FA2330C8B10}</b:Guid>
     <b:URL>https://spark.apache.org/</b:URL>
     <b:Title>Apache Spark</b:Title>
-    <b:RefOrder>10</b:RefOrder>
+    <b:RefOrder>11</b:RefOrder>
   </b:Source>
   <b:Source>
     <b:Tag>Introduccionlogs</b:Tag>
@@ -11393,11 +12472,32 @@
     <b:Year>2003</b:Year>
     <b:RefOrder>9</b:RefOrder>
   </b:Source>
+  <b:Source>
+    <b:Tag>LogCluster</b:Tag>
+    <b:SourceType>JournalArticle</b:SourceType>
+    <b:Guid>{7FC401C7-439F-457E-AA98-FAB1DF35C88B}</b:Guid>
+    <b:Author>
+      <b:Author>
+        <b:NameList>
+          <b:Person>
+            <b:Last>Pihelgas</b:Last>
+            <b:First>Risto</b:First>
+            <b:Middle>Vaarandi and Mauno</b:Middle>
+          </b:Person>
+        </b:NameList>
+      </b:Author>
+    </b:Author>
+    <b:Title>LogCluster - A Data Clustering and Pattern Minig Algorithm for Wvent Logs</b:Title>
+    <b:URL>http://dl.ifip.org/db/conf/cnsm/cnsm2015/1570161213.pdf</b:URL>
+    <b:City>TUT Centre for Digital Forensics and Cyber Security</b:City>
+    <b:Year>2015</b:Year>
+    <b:RefOrder>10</b:RefOrder>
+  </b:Source>
 </b:Sources>
 </file>
 
 <file path=customXml/itemProps1.xml><?xml version="1.0" encoding="utf-8"?>
-<ds:datastoreItem xmlns:ds="http://schemas.openxmlformats.org/officeDocument/2006/customXml" ds:itemID="{179C85F9-A0EC-4485-B3BC-0CB5D0D95976}">
+<ds:datastoreItem xmlns:ds="http://schemas.openxmlformats.org/officeDocument/2006/customXml" ds:itemID="{4C335D80-97E0-4340-A9ED-950A42E1A876}">
   <ds:schemaRefs>
     <ds:schemaRef ds:uri="http://schemas.openxmlformats.org/officeDocument/2006/bibliography"/>
   </ds:schemaRefs>

--- a/Memoria/MemoriaTFM.docx
+++ b/Memoria/MemoriaTFM.docx
@@ -5350,7 +5350,6 @@
         </w:rPr>
         <w:t xml:space="preserve"> pero en este proyecto nos centraremos en dos algoritmos del mismo autor que son </w:t>
       </w:r>
-      <w:proofErr w:type="spellStart"/>
       <w:r>
         <w:rPr>
           <w:rFonts w:ascii="Arial" w:hAnsi="Arial" w:cs="Arial"/>
@@ -5358,7 +5357,6 @@
         </w:rPr>
         <w:t>LogCluster</w:t>
       </w:r>
-      <w:proofErr w:type="spellEnd"/>
       <w:r>
         <w:rPr>
           <w:rFonts w:ascii="Arial" w:hAnsi="Arial" w:cs="Arial"/>
@@ -5918,21 +5916,7 @@
         <w:rPr>
           <w:rFonts w:ascii="Arial" w:eastAsiaTheme="minorEastAsia" w:hAnsi="Arial" w:cs="Arial"/>
         </w:rPr>
-        <w:t xml:space="preserve"> </w:t>
-      </w:r>
-      <w:proofErr w:type="spellStart"/>
-      <w:r>
-        <w:rPr>
-          <w:rFonts w:ascii="Arial" w:eastAsiaTheme="minorEastAsia" w:hAnsi="Arial" w:cs="Arial"/>
-        </w:rPr>
-        <w:t>LogCluster</w:t>
-      </w:r>
-      <w:proofErr w:type="spellEnd"/>
-      <w:r>
-        <w:rPr>
-          <w:rFonts w:ascii="Arial" w:eastAsiaTheme="minorEastAsia" w:hAnsi="Arial" w:cs="Arial"/>
-        </w:rPr>
-        <w:t xml:space="preserve"> y SLCT </w:t>
+        <w:t xml:space="preserve"> LogCluster y SLCT </w:t>
       </w:r>
       <w:r>
         <w:rPr>
@@ -6191,41 +6175,56 @@
     <w:p>
       <w:pPr>
         <w:pStyle w:val="Ttulo2"/>
+        <w:rPr>
+          <w:b/>
+        </w:rPr>
       </w:pPr>
       <w:bookmarkStart w:id="11" w:name="_Toc522205088"/>
       <w:r>
-        <w:t>3</w:t>
-      </w:r>
-      <w:r>
+        <w:rPr>
+          <w:b/>
+        </w:rPr>
+        <w:t xml:space="preserve">3.1 Algoritmo Simple </w:t>
+      </w:r>
+      <w:proofErr w:type="spellStart"/>
+      <w:r>
+        <w:rPr>
+          <w:b/>
+        </w:rPr>
+        <w:t>Logfile</w:t>
+      </w:r>
+      <w:proofErr w:type="spellEnd"/>
+      <w:r>
+        <w:rPr>
+          <w:b/>
+        </w:rPr>
+        <w:t xml:space="preserve"> </w:t>
+      </w:r>
+      <w:proofErr w:type="spellStart"/>
+      <w:r>
+        <w:rPr>
+          <w:b/>
+        </w:rPr>
+        <w:t>Clustering</w:t>
+      </w:r>
+      <w:proofErr w:type="spellEnd"/>
+      <w:r>
+        <w:rPr>
+          <w:b/>
+        </w:rPr>
+        <w:t xml:space="preserve"> Tool (SLCT)</w:t>
+      </w:r>
+      <w:bookmarkEnd w:id="11"/>
+      <w:r>
+        <w:rPr>
+          <w:b/>
+        </w:rPr>
         <w:t>.</w:t>
       </w:r>
       <w:r>
-        <w:t>1</w:t>
-      </w:r>
-      <w:r>
-        <w:t xml:space="preserve"> </w:t>
-      </w:r>
-      <w:r>
-        <w:t xml:space="preserve">Algoritmo Simple </w:t>
-      </w:r>
-      <w:proofErr w:type="spellStart"/>
-      <w:r>
-        <w:t>Logfile</w:t>
-      </w:r>
-      <w:proofErr w:type="spellEnd"/>
-      <w:r>
-        <w:t xml:space="preserve"> </w:t>
-      </w:r>
-      <w:proofErr w:type="spellStart"/>
-      <w:r>
-        <w:t>Clustering</w:t>
-      </w:r>
-      <w:proofErr w:type="spellEnd"/>
-      <w:r>
-        <w:t xml:space="preserve"> Tool (SLCT)</w:t>
-      </w:r>
-      <w:bookmarkEnd w:id="11"/>
-      <w:r>
+        <w:rPr>
+          <w:b/>
+        </w:rPr>
         <w:t xml:space="preserve"> </w:t>
       </w:r>
     </w:p>
@@ -7168,16 +7167,8 @@
         <w:rPr>
           <w:rFonts w:ascii="Arial" w:hAnsi="Arial" w:cs="Arial"/>
         </w:rPr>
-        <w:t xml:space="preserve"> eth0 </w:t>
-      </w:r>
-      <w:proofErr w:type="spellStart"/>
-      <w:r>
-        <w:rPr>
-          <w:rFonts w:ascii="Arial" w:hAnsi="Arial" w:cs="Arial"/>
-        </w:rPr>
-        <w:t>down</w:t>
-      </w:r>
-      <w:proofErr w:type="spellEnd"/>
+        <w:t xml:space="preserve"> eth0 down</w:t>
+      </w:r>
     </w:p>
     <w:p>
       <w:pPr>
@@ -7200,16 +7191,8 @@
         <w:rPr>
           <w:rFonts w:ascii="Arial" w:hAnsi="Arial" w:cs="Arial"/>
         </w:rPr>
-        <w:t xml:space="preserve"> eth1 </w:t>
-      </w:r>
-      <w:proofErr w:type="spellStart"/>
-      <w:r>
-        <w:rPr>
-          <w:rFonts w:ascii="Arial" w:hAnsi="Arial" w:cs="Arial"/>
-        </w:rPr>
-        <w:t>down</w:t>
-      </w:r>
-      <w:proofErr w:type="spellEnd"/>
+        <w:t xml:space="preserve"> eth1 down</w:t>
+      </w:r>
     </w:p>
     <w:p>
       <w:pPr>
@@ -7277,21 +7260,7 @@
         <w:rPr>
           <w:rFonts w:ascii="Arial" w:hAnsi="Arial" w:cs="Arial"/>
         </w:rPr>
-        <w:t>, ‘</w:t>
-      </w:r>
-      <w:proofErr w:type="spellStart"/>
-      <w:r>
-        <w:rPr>
-          <w:rFonts w:ascii="Arial" w:hAnsi="Arial" w:cs="Arial"/>
-        </w:rPr>
-        <w:t>down</w:t>
-      </w:r>
-      <w:proofErr w:type="spellEnd"/>
-      <w:r>
-        <w:rPr>
-          <w:rFonts w:ascii="Arial" w:hAnsi="Arial" w:cs="Arial"/>
-        </w:rPr>
-        <w:t xml:space="preserve">’) </w:t>
+        <w:t xml:space="preserve">, ‘down’) </w:t>
       </w:r>
       <w:r>
         <w:rPr>
@@ -7349,19 +7318,7 @@
         <w:rPr>
           <w:rFonts w:ascii="Arial" w:hAnsi="Arial" w:cs="Arial"/>
         </w:rPr>
-        <w:t>{</w:t>
-      </w:r>
-      <w:r>
-        <w:rPr>
-          <w:rFonts w:ascii="Arial" w:hAnsi="Arial" w:cs="Arial"/>
-        </w:rPr>
-        <w:t>(1, ‘Interfaz’)</w:t>
-      </w:r>
-      <w:r>
-        <w:rPr>
-          <w:rFonts w:ascii="Arial" w:hAnsi="Arial" w:cs="Arial"/>
-        </w:rPr>
-        <w:t>,</w:t>
+        <w:t>{(1, ‘Interfaz’),</w:t>
       </w:r>
       <w:r>
         <w:rPr>
@@ -7373,27 +7330,7 @@
         <w:rPr>
           <w:rFonts w:ascii="Arial" w:hAnsi="Arial" w:cs="Arial"/>
         </w:rPr>
-        <w:t>(3, ‘</w:t>
-      </w:r>
-      <w:proofErr w:type="spellStart"/>
-      <w:r>
-        <w:rPr>
-          <w:rFonts w:ascii="Arial" w:hAnsi="Arial" w:cs="Arial"/>
-        </w:rPr>
-        <w:t>down</w:t>
-      </w:r>
-      <w:proofErr w:type="spellEnd"/>
-      <w:r>
-        <w:rPr>
-          <w:rFonts w:ascii="Arial" w:hAnsi="Arial" w:cs="Arial"/>
-        </w:rPr>
-        <w:t>’)</w:t>
-      </w:r>
-      <w:r>
-        <w:rPr>
-          <w:rFonts w:ascii="Arial" w:hAnsi="Arial" w:cs="Arial"/>
-        </w:rPr>
-        <w:t>} {s=2}</w:t>
+        <w:t>(3, ‘down’)} {s=2}</w:t>
       </w:r>
     </w:p>
     <w:p>
@@ -7409,34 +7346,22 @@
         <w:rPr>
           <w:rFonts w:ascii="Arial" w:hAnsi="Arial" w:cs="Arial"/>
         </w:rPr>
-        <w:t xml:space="preserve">{(1, ‘Interfaz’)} </w:t>
-      </w:r>
-      <w:r>
-        <w:rPr>
-          <w:rFonts w:ascii="Arial" w:hAnsi="Arial" w:cs="Arial"/>
-        </w:rPr>
-        <w:t>{s=1}</w:t>
-      </w:r>
-    </w:p>
-    <w:p>
-      <w:pPr>
-        <w:spacing w:line="324" w:lineRule="auto"/>
-        <w:jc w:val="both"/>
-        <w:rPr>
-          <w:rFonts w:ascii="Arial" w:hAnsi="Arial" w:cs="Arial"/>
-        </w:rPr>
-      </w:pPr>
-      <w:r>
-        <w:rPr>
-          <w:rFonts w:ascii="Arial" w:hAnsi="Arial" w:cs="Arial"/>
-        </w:rPr>
-        <w:t xml:space="preserve">Por lo tanto, como el soporte es dos se tiene que hay un único clúster </w:t>
-      </w:r>
-      <w:r>
-        <w:rPr>
-          <w:rFonts w:ascii="Arial" w:hAnsi="Arial" w:cs="Arial"/>
-        </w:rPr>
-        <w:t>{(</w:t>
+        <w:t>{(1, ‘Interfaz’)} {s=1}</w:t>
+      </w:r>
+    </w:p>
+    <w:p>
+      <w:pPr>
+        <w:spacing w:line="324" w:lineRule="auto"/>
+        <w:jc w:val="both"/>
+        <w:rPr>
+          <w:rFonts w:ascii="Arial" w:hAnsi="Arial" w:cs="Arial"/>
+        </w:rPr>
+      </w:pPr>
+      <w:r>
+        <w:rPr>
+          <w:rFonts w:ascii="Arial" w:hAnsi="Arial" w:cs="Arial"/>
+        </w:rPr>
+        <w:t>Por lo tanto, como el soporte es dos se tiene que hay un único clúster {(</w:t>
       </w:r>
       <w:proofErr w:type="gramStart"/>
       <w:r>
@@ -7462,13 +7387,7 @@
         <w:rPr>
           <w:rFonts w:ascii="Arial" w:hAnsi="Arial" w:cs="Arial"/>
         </w:rPr>
-        <w:t>(3,‘down’)}</w:t>
-      </w:r>
-      <w:r>
-        <w:rPr>
-          <w:rFonts w:ascii="Arial" w:hAnsi="Arial" w:cs="Arial"/>
-        </w:rPr>
-        <w:t xml:space="preserve"> devolviendo al usuario el patrón.</w:t>
+        <w:t>(3,‘down’)} devolviendo al usuario el patrón.</w:t>
       </w:r>
     </w:p>
     <w:p>
@@ -7484,16 +7403,8 @@
           <w:rFonts w:ascii="Arial" w:hAnsi="Arial" w:cs="Arial"/>
         </w:rPr>
         <w:tab/>
-        <w:t xml:space="preserve">Interfaz * </w:t>
-      </w:r>
-      <w:proofErr w:type="spellStart"/>
-      <w:r>
-        <w:rPr>
-          <w:rFonts w:ascii="Arial" w:hAnsi="Arial" w:cs="Arial"/>
-        </w:rPr>
-        <w:t>down</w:t>
-      </w:r>
-      <w:proofErr w:type="spellEnd"/>
+        <w:t>Interfaz * down</w:t>
+      </w:r>
     </w:p>
     <w:p>
       <w:pPr>
@@ -7562,13 +7473,7 @@
         <w:rPr>
           <w:rFonts w:ascii="Arial" w:hAnsi="Arial" w:cs="Arial"/>
         </w:rPr>
-        <w:t>{(1, ‘Interfaz’)}</w:t>
-      </w:r>
-      <w:r>
-        <w:rPr>
-          <w:rFonts w:ascii="Arial" w:hAnsi="Arial" w:cs="Arial"/>
-        </w:rPr>
-        <w:t xml:space="preserve"> y el usuario recibiría un patrón solo con la palabra y es de esperar que la mayoría de los usuarios preferirían el patrón Interfaz * *.</w:t>
+        <w:t>{(1, ‘Interfaz’)} y el usuario recibiría un patrón solo con la palabra y es de esperar que la mayoría de los usuarios preferirían el patrón Interfaz * *.</w:t>
       </w:r>
     </w:p>
     <w:p>
@@ -7715,34 +7620,29 @@
     <w:p>
       <w:pPr>
         <w:pStyle w:val="Ttulo2"/>
-      </w:pPr>
-      <w:r>
+        <w:rPr>
+          <w:b/>
+        </w:rPr>
+      </w:pPr>
+      <w:r>
+        <w:rPr>
+          <w:b/>
+        </w:rPr>
         <w:lastRenderedPageBreak/>
-        <w:t>3</w:t>
-      </w:r>
-      <w:r>
+        <w:t>3.2 Algoritmo LogCluster</w:t>
+      </w:r>
+      <w:r>
+        <w:rPr>
+          <w:b/>
+        </w:rPr>
         <w:t>.</w:t>
       </w:r>
       <w:r>
-        <w:t>2</w:t>
-      </w:r>
-      <w:r>
+        <w:rPr>
+          <w:b/>
+        </w:rPr>
         <w:t xml:space="preserve"> </w:t>
       </w:r>
-      <w:r>
-        <w:t>Algoritmo</w:t>
-      </w:r>
-      <w:r>
-        <w:t xml:space="preserve"> </w:t>
-      </w:r>
-      <w:proofErr w:type="spellStart"/>
-      <w:r>
-        <w:t>LogCluster</w:t>
-      </w:r>
-      <w:proofErr w:type="spellEnd"/>
-      <w:r>
-        <w:t xml:space="preserve"> </w:t>
-      </w:r>
     </w:p>
     <w:p>
       <w:pPr>
@@ -7758,19 +7658,11 @@
         </w:rPr>
         <w:t xml:space="preserve">El algoritmo </w:t>
       </w:r>
-      <w:proofErr w:type="spellStart"/>
-      <w:r>
-        <w:rPr>
-          <w:rFonts w:ascii="Arial" w:hAnsi="Arial" w:cs="Arial"/>
-        </w:rPr>
-        <w:t>LogCluster</w:t>
-      </w:r>
-      <w:proofErr w:type="spellEnd"/>
-      <w:r>
-        <w:rPr>
-          <w:rFonts w:ascii="Arial" w:hAnsi="Arial" w:cs="Arial"/>
-        </w:rPr>
-        <w:t xml:space="preserve"> </w:t>
+      <w:r>
+        <w:rPr>
+          <w:rFonts w:ascii="Arial" w:hAnsi="Arial" w:cs="Arial"/>
+        </w:rPr>
+        <w:t xml:space="preserve">LogCluster </w:t>
       </w:r>
       <w:sdt>
         <w:sdtPr>
@@ -7780,6 +7672,7 @@
           <w:id w:val="-391037608"/>
           <w:citation/>
         </w:sdtPr>
+        <w:sdtEndPr/>
         <w:sdtContent>
           <w:r>
             <w:rPr>
@@ -7899,568 +7792,1087 @@
         </w:rPr>
         <w:t>Slct</w:t>
       </w:r>
+      <w:proofErr w:type="spellEnd"/>
+      <w:r>
+        <w:rPr>
+          <w:rFonts w:ascii="Arial" w:hAnsi="Arial" w:cs="Arial"/>
+        </w:rPr>
+        <w:t>.</w:t>
+      </w:r>
+      <w:r>
+        <w:rPr>
+          <w:rFonts w:ascii="Arial" w:hAnsi="Arial" w:cs="Arial"/>
+        </w:rPr>
+        <w:t xml:space="preserve"> Al igual que el algoritmo anterior también tiene</w:t>
+      </w:r>
+      <w:r>
+        <w:rPr>
+          <w:rFonts w:ascii="Arial" w:hAnsi="Arial" w:cs="Arial"/>
+        </w:rPr>
+        <w:t xml:space="preserve"> dos parámetros de entrada, que son el nombre del archivo con los logs almacenados o bien otro tipo diferente donde se almacena la información y el otro parámetro de entrada es el soporte.</w:t>
+      </w:r>
+    </w:p>
+    <w:p>
+      <w:pPr>
+        <w:spacing w:line="324" w:lineRule="auto"/>
+        <w:jc w:val="both"/>
+        <w:rPr>
+          <w:rFonts w:ascii="Arial" w:hAnsi="Arial" w:cs="Arial"/>
+        </w:rPr>
+      </w:pPr>
+      <w:r>
+        <w:rPr>
+          <w:rFonts w:ascii="Arial" w:hAnsi="Arial" w:cs="Arial"/>
+        </w:rPr>
+        <w:t>LogCluster ve el problema de clusterización de log como un problema de minería de patrones</w:t>
+      </w:r>
+      <w:r>
+        <w:rPr>
+          <w:rFonts w:ascii="Arial" w:hAnsi="Arial" w:cs="Arial"/>
+        </w:rPr>
+        <w:t xml:space="preserve">, cada clúster </w:t>
+      </w:r>
+      <m:oMath>
+        <m:sSub>
+          <m:sSubPr>
+            <m:ctrlPr>
+              <w:rPr>
+                <w:rFonts w:ascii="Cambria Math" w:hAnsi="Cambria Math" w:cs="Arial"/>
+                <w:i/>
+              </w:rPr>
+            </m:ctrlPr>
+          </m:sSubPr>
+          <m:e>
+            <m:r>
+              <w:rPr>
+                <w:rFonts w:ascii="Cambria Math" w:hAnsi="Cambria Math" w:cs="Arial"/>
+              </w:rPr>
+              <m:t>C</m:t>
+            </m:r>
+          </m:e>
+          <m:sub>
+            <m:r>
+              <w:rPr>
+                <w:rFonts w:ascii="Cambria Math" w:hAnsi="Cambria Math" w:cs="Arial"/>
+              </w:rPr>
+              <m:t>j</m:t>
+            </m:r>
+          </m:sub>
+        </m:sSub>
+      </m:oMath>
+      <w:r>
+        <w:rPr>
+          <w:rFonts w:ascii="Arial" w:eastAsiaTheme="minorEastAsia" w:hAnsi="Arial" w:cs="Arial"/>
+        </w:rPr>
+        <w:t xml:space="preserve"> se identifica de forma única por el patrón de línea </w:t>
+      </w:r>
+      <m:oMath>
+        <m:sSub>
+          <m:sSubPr>
+            <m:ctrlPr>
+              <w:rPr>
+                <w:rFonts w:ascii="Cambria Math" w:eastAsiaTheme="minorEastAsia" w:hAnsi="Cambria Math" w:cs="Arial"/>
+                <w:i/>
+              </w:rPr>
+            </m:ctrlPr>
+          </m:sSubPr>
+          <m:e>
+            <m:r>
+              <w:rPr>
+                <w:rFonts w:ascii="Cambria Math" w:eastAsiaTheme="minorEastAsia" w:hAnsi="Cambria Math" w:cs="Arial"/>
+              </w:rPr>
+              <m:t>p</m:t>
+            </m:r>
+          </m:e>
+          <m:sub>
+            <m:r>
+              <w:rPr>
+                <w:rFonts w:ascii="Cambria Math" w:eastAsiaTheme="minorEastAsia" w:hAnsi="Cambria Math" w:cs="Arial"/>
+              </w:rPr>
+              <m:t>j</m:t>
+            </m:r>
+          </m:sub>
+        </m:sSub>
+      </m:oMath>
+      <w:r>
+        <w:rPr>
+          <w:rFonts w:ascii="Arial" w:eastAsiaTheme="minorEastAsia" w:hAnsi="Arial" w:cs="Arial"/>
+        </w:rPr>
+        <w:t xml:space="preserve"> que coinciden con todas las líneas del </w:t>
+      </w:r>
+      <w:r>
+        <w:rPr>
+          <w:rFonts w:ascii="Arial" w:eastAsiaTheme="minorEastAsia" w:hAnsi="Arial" w:cs="Arial"/>
+        </w:rPr>
+        <w:t>clúster</w:t>
+      </w:r>
+      <w:r>
+        <w:rPr>
+          <w:rFonts w:ascii="Arial" w:eastAsiaTheme="minorEastAsia" w:hAnsi="Arial" w:cs="Arial"/>
+        </w:rPr>
+        <w:t xml:space="preserve">. LogCluster extrae los patrones de cada línea que forma el registro de datos. Cada patrón consta de palabras y comodines, por ejemplo, el patrón </w:t>
+      </w:r>
+      <w:r>
+        <w:rPr>
+          <w:rFonts w:ascii="Arial" w:eastAsiaTheme="minorEastAsia" w:hAnsi="Arial" w:cs="Arial"/>
+          <w:b/>
+        </w:rPr>
+        <w:t>Interfaz *{1,3} down</w:t>
+      </w:r>
+      <w:r>
+        <w:rPr>
+          <w:rFonts w:ascii="Arial" w:eastAsiaTheme="minorEastAsia" w:hAnsi="Arial" w:cs="Arial"/>
+        </w:rPr>
+        <w:t xml:space="preserve"> indica que la línea tiene las palabras Interfaz y down y el comodín *{1,3} que indica que hay líneas con al menos 1 palabra y como máximo 3 palabras.</w:t>
+      </w:r>
+    </w:p>
+    <w:p>
+      <w:pPr>
+        <w:spacing w:line="324" w:lineRule="auto"/>
+        <w:jc w:val="both"/>
+        <w:rPr>
+          <w:rFonts w:ascii="Arial" w:hAnsi="Arial" w:cs="Arial"/>
+        </w:rPr>
+      </w:pPr>
+      <w:r>
+        <w:rPr>
+          <w:rFonts w:ascii="Arial" w:hAnsi="Arial" w:cs="Arial"/>
+        </w:rPr>
+        <w:t>LogCluster encontrara patrones que tengan un soporte s o superior</w:t>
+      </w:r>
+      <w:r>
+        <w:rPr>
+          <w:rFonts w:ascii="Arial" w:hAnsi="Arial" w:cs="Arial"/>
+        </w:rPr>
+        <w:t xml:space="preserve"> y se basa en que todas las palabras de dichos patrones deben ocurrir al menos </w:t>
+      </w:r>
+      <w:r>
+        <w:rPr>
+          <w:rFonts w:ascii="Arial" w:hAnsi="Arial" w:cs="Arial"/>
+          <w:i/>
+        </w:rPr>
+        <w:t>s</w:t>
+      </w:r>
+      <w:r>
+        <w:rPr>
+          <w:rFonts w:ascii="Arial" w:hAnsi="Arial" w:cs="Arial"/>
+        </w:rPr>
+        <w:t xml:space="preserve"> veces en las líneas de registro de logs. Por lo tanto, LogCluster comienza su trabajo con la identificación de tales palabras, para lo cual el algoritmo </w:t>
+      </w:r>
+      <w:r>
+        <w:rPr>
+          <w:rFonts w:ascii="Arial" w:hAnsi="Arial" w:cs="Arial"/>
+        </w:rPr>
+        <w:t>examinara</w:t>
+      </w:r>
+      <w:r>
+        <w:rPr>
+          <w:rFonts w:ascii="Arial" w:hAnsi="Arial" w:cs="Arial"/>
+        </w:rPr>
+        <w:t xml:space="preserve"> cada palabra sin su posición en la línea del evento del log</w:t>
+      </w:r>
+      <w:r>
+        <w:rPr>
+          <w:rFonts w:ascii="Arial" w:hAnsi="Arial" w:cs="Arial"/>
+        </w:rPr>
+        <w:t xml:space="preserve"> y considerara como palabras frecuentes aquellas que tenga un soporte igual o superior al dado por el usuario.</w:t>
+      </w:r>
+      <w:r>
+        <w:rPr>
+          <w:rFonts w:ascii="Arial" w:hAnsi="Arial" w:cs="Arial"/>
+        </w:rPr>
+        <w:t xml:space="preserve"> Normalmente los registros de </w:t>
+      </w:r>
+      <w:r>
+        <w:rPr>
+          <w:rFonts w:ascii="Arial" w:hAnsi="Arial" w:cs="Arial"/>
+        </w:rPr>
+        <w:t>eventos grandes contienen millones de palabras</w:t>
+      </w:r>
+      <w:r>
+        <w:rPr>
+          <w:rFonts w:ascii="Arial" w:hAnsi="Arial" w:cs="Arial"/>
+        </w:rPr>
+        <w:t xml:space="preserve"> y la gran mayoría de estas palabras aparecen pocas veces en los registros de eventos</w:t>
+      </w:r>
+      <w:r>
+        <w:rPr>
+          <w:rFonts w:ascii="Arial" w:hAnsi="Arial" w:cs="Arial"/>
+        </w:rPr>
+        <w:t>, por lo que la inmensa mayoría de palabras serán ignoradas una vez se pasen por el umbral de soporte.</w:t>
+      </w:r>
+    </w:p>
+    <w:p>
+      <w:pPr>
+        <w:spacing w:line="324" w:lineRule="auto"/>
+        <w:jc w:val="both"/>
+        <w:rPr>
+          <w:rFonts w:ascii="Arial" w:hAnsi="Arial" w:cs="Arial"/>
+        </w:rPr>
+      </w:pPr>
+      <w:r>
+        <w:rPr>
+          <w:rFonts w:ascii="Arial" w:hAnsi="Arial" w:cs="Arial"/>
+        </w:rPr>
+        <w:t>Tras tener identificadas las palabras frecuentes, LogCluster realiza otra pasada sobre el registro de eventos y crea los candidatos a clúster. En esta segunda pasada LogCluster extrae todas las palabras frecuentes de cada línea y organiza las palabras como una tupla</w:t>
+      </w:r>
+      <w:r>
+        <w:rPr>
+          <w:rFonts w:ascii="Arial" w:hAnsi="Arial" w:cs="Arial"/>
+        </w:rPr>
+        <w:t>, conservando su posición original en la línea, de esta forma la tupla servirá como un identificador del candidato a clúster y la línea será asignada a este candidato. Si el candidato dado no existe, se inicializa con el contador de soporte establecido en 1 y su patrón de línea se crea a partir de dicha línea. Si el candidato existe, el contador de soporte se incrementa en uno su valor y se ajusta el patrón de la línea para que quede cubierta la línea actual.</w:t>
+      </w:r>
+    </w:p>
+    <w:p>
+      <w:pPr>
+        <w:spacing w:line="324" w:lineRule="auto"/>
+        <w:jc w:val="both"/>
+        <w:rPr>
+          <w:rFonts w:ascii="Arial" w:hAnsi="Arial" w:cs="Arial"/>
+        </w:rPr>
+      </w:pPr>
+      <w:r>
+        <w:rPr>
+          <w:rFonts w:ascii="Arial" w:hAnsi="Arial" w:cs="Arial"/>
+        </w:rPr>
+        <w:t xml:space="preserve">Por ejemplo, si la </w:t>
+      </w:r>
+      <w:r>
+        <w:rPr>
+          <w:rFonts w:ascii="Arial" w:hAnsi="Arial" w:cs="Arial"/>
+        </w:rPr>
+        <w:t xml:space="preserve">línea de registro de eventos es </w:t>
+      </w:r>
+      <w:proofErr w:type="gramStart"/>
+      <w:r>
+        <w:rPr>
+          <w:rFonts w:ascii="Arial" w:hAnsi="Arial" w:cs="Arial"/>
+          <w:i/>
+        </w:rPr>
+        <w:t>Interface</w:t>
+      </w:r>
+      <w:proofErr w:type="gramEnd"/>
+      <w:r>
+        <w:rPr>
+          <w:rFonts w:ascii="Arial" w:hAnsi="Arial" w:cs="Arial"/>
+          <w:i/>
+        </w:rPr>
+        <w:t xml:space="preserve"> DMZ-link down at </w:t>
+      </w:r>
+      <w:proofErr w:type="spellStart"/>
+      <w:r>
+        <w:rPr>
+          <w:rFonts w:ascii="Arial" w:hAnsi="Arial" w:cs="Arial"/>
+          <w:i/>
+        </w:rPr>
+        <w:t>node</w:t>
+      </w:r>
+      <w:proofErr w:type="spellEnd"/>
+      <w:r>
+        <w:rPr>
+          <w:rFonts w:ascii="Arial" w:hAnsi="Arial" w:cs="Arial"/>
+          <w:i/>
+        </w:rPr>
+        <w:t xml:space="preserve"> router2</w:t>
+      </w:r>
+      <w:r>
+        <w:rPr>
+          <w:rFonts w:ascii="Arial" w:hAnsi="Arial" w:cs="Arial"/>
+        </w:rPr>
+        <w:t xml:space="preserve"> y las palabras Interface, down, at y </w:t>
+      </w:r>
+      <w:proofErr w:type="spellStart"/>
+      <w:r>
+        <w:rPr>
+          <w:rFonts w:ascii="Arial" w:hAnsi="Arial" w:cs="Arial"/>
+        </w:rPr>
+        <w:t>node</w:t>
+      </w:r>
+      <w:proofErr w:type="spellEnd"/>
+      <w:r>
+        <w:rPr>
+          <w:rFonts w:ascii="Arial" w:hAnsi="Arial" w:cs="Arial"/>
+        </w:rPr>
+        <w:t xml:space="preserve"> son frecuentes, la línea se asigna al candidato identificado por la tupla (Interfaz, down, at, </w:t>
+      </w:r>
+      <w:proofErr w:type="spellStart"/>
+      <w:r>
+        <w:rPr>
+          <w:rFonts w:ascii="Arial" w:hAnsi="Arial" w:cs="Arial"/>
+        </w:rPr>
+        <w:t>node</w:t>
+      </w:r>
+      <w:proofErr w:type="spellEnd"/>
+      <w:r>
+        <w:rPr>
+          <w:rFonts w:ascii="Arial" w:hAnsi="Arial" w:cs="Arial"/>
+        </w:rPr>
+        <w:t>)</w:t>
+      </w:r>
+      <w:r>
+        <w:rPr>
+          <w:rFonts w:ascii="Arial" w:hAnsi="Arial" w:cs="Arial"/>
+        </w:rPr>
+        <w:t xml:space="preserve">. Si este candidato no existe, se inicializará configurando su patrón de línea como </w:t>
+      </w:r>
+      <w:proofErr w:type="gramStart"/>
+      <w:r>
+        <w:rPr>
+          <w:rFonts w:ascii="Arial" w:hAnsi="Arial" w:cs="Arial"/>
+          <w:b/>
+        </w:rPr>
+        <w:t>Interface</w:t>
+      </w:r>
+      <w:proofErr w:type="gramEnd"/>
+      <w:r>
+        <w:rPr>
+          <w:rFonts w:ascii="Arial" w:hAnsi="Arial" w:cs="Arial"/>
+          <w:b/>
+        </w:rPr>
+        <w:t xml:space="preserve"> *{1,1}</w:t>
+      </w:r>
+      <w:r>
+        <w:rPr>
+          <w:rFonts w:ascii="Arial" w:hAnsi="Arial" w:cs="Arial"/>
+          <w:b/>
+        </w:rPr>
+        <w:t xml:space="preserve"> down at </w:t>
+      </w:r>
+      <w:proofErr w:type="spellStart"/>
+      <w:r>
+        <w:rPr>
+          <w:rFonts w:ascii="Arial" w:hAnsi="Arial" w:cs="Arial"/>
+          <w:b/>
+        </w:rPr>
+        <w:t>node</w:t>
+      </w:r>
+      <w:proofErr w:type="spellEnd"/>
+      <w:r>
+        <w:rPr>
+          <w:rFonts w:ascii="Arial" w:hAnsi="Arial" w:cs="Arial"/>
+          <w:b/>
+        </w:rPr>
+        <w:t xml:space="preserve"> *{1,1}</w:t>
+      </w:r>
+      <w:r>
+        <w:rPr>
+          <w:rFonts w:ascii="Arial" w:hAnsi="Arial" w:cs="Arial"/>
+        </w:rPr>
+        <w:t xml:space="preserve"> y su contador de soporte en 1 (recordemos que *{1,1} indica que hay una palabra). Si la siguiente línea que analiza el algoritmo produce el mismo identificador, pero la línea es </w:t>
+      </w:r>
+      <w:proofErr w:type="gramStart"/>
+      <w:r>
+        <w:rPr>
+          <w:rFonts w:ascii="Arial" w:hAnsi="Arial" w:cs="Arial"/>
+          <w:i/>
+        </w:rPr>
+        <w:t>Interface</w:t>
+      </w:r>
+      <w:proofErr w:type="gramEnd"/>
+      <w:r>
+        <w:rPr>
+          <w:rFonts w:ascii="Arial" w:hAnsi="Arial" w:cs="Arial"/>
+          <w:i/>
+        </w:rPr>
+        <w:t xml:space="preserve"> </w:t>
+      </w:r>
+      <w:r>
+        <w:rPr>
+          <w:rFonts w:ascii="Arial" w:hAnsi="Arial" w:cs="Arial"/>
+          <w:i/>
+        </w:rPr>
+        <w:t xml:space="preserve">HQ </w:t>
+      </w:r>
+      <w:r>
+        <w:rPr>
+          <w:rFonts w:ascii="Arial" w:hAnsi="Arial" w:cs="Arial"/>
+          <w:i/>
+        </w:rPr>
+        <w:t xml:space="preserve">link down at </w:t>
+      </w:r>
+      <w:proofErr w:type="spellStart"/>
+      <w:r>
+        <w:rPr>
+          <w:rFonts w:ascii="Arial" w:hAnsi="Arial" w:cs="Arial"/>
+          <w:i/>
+        </w:rPr>
+        <w:t>node</w:t>
+      </w:r>
+      <w:proofErr w:type="spellEnd"/>
+      <w:r>
+        <w:rPr>
+          <w:rFonts w:ascii="Arial" w:hAnsi="Arial" w:cs="Arial"/>
+          <w:i/>
+        </w:rPr>
+        <w:t xml:space="preserve"> router2</w:t>
+      </w:r>
+      <w:r>
+        <w:rPr>
+          <w:rFonts w:ascii="Arial" w:hAnsi="Arial" w:cs="Arial"/>
+        </w:rPr>
+        <w:t xml:space="preserve"> el contador de soporte se incrementa a 2</w:t>
+      </w:r>
+      <w:r>
+        <w:rPr>
+          <w:rFonts w:ascii="Arial" w:hAnsi="Arial" w:cs="Arial"/>
+        </w:rPr>
+        <w:t xml:space="preserve"> y el </w:t>
+      </w:r>
+      <w:r>
+        <w:rPr>
+          <w:rFonts w:ascii="Arial" w:hAnsi="Arial" w:cs="Arial"/>
+        </w:rPr>
+        <w:lastRenderedPageBreak/>
+        <w:t xml:space="preserve">patrón de la línea se establece en </w:t>
+      </w:r>
+      <w:r>
+        <w:rPr>
+          <w:rFonts w:ascii="Arial" w:hAnsi="Arial" w:cs="Arial"/>
+          <w:b/>
+        </w:rPr>
+        <w:t>Interface *{1,</w:t>
+      </w:r>
+      <w:r>
+        <w:rPr>
+          <w:rFonts w:ascii="Arial" w:hAnsi="Arial" w:cs="Arial"/>
+          <w:b/>
+        </w:rPr>
+        <w:t>2</w:t>
+      </w:r>
+      <w:r>
+        <w:rPr>
+          <w:rFonts w:ascii="Arial" w:hAnsi="Arial" w:cs="Arial"/>
+          <w:b/>
+        </w:rPr>
+        <w:t xml:space="preserve">} down at </w:t>
+      </w:r>
+      <w:proofErr w:type="spellStart"/>
+      <w:r>
+        <w:rPr>
+          <w:rFonts w:ascii="Arial" w:hAnsi="Arial" w:cs="Arial"/>
+          <w:b/>
+        </w:rPr>
+        <w:t>node</w:t>
+      </w:r>
+      <w:proofErr w:type="spellEnd"/>
+      <w:r>
+        <w:rPr>
+          <w:rFonts w:ascii="Arial" w:hAnsi="Arial" w:cs="Arial"/>
+          <w:b/>
+        </w:rPr>
+        <w:t xml:space="preserve"> *{1,1}</w:t>
+      </w:r>
+      <w:r>
+        <w:rPr>
+          <w:rFonts w:ascii="Arial" w:hAnsi="Arial" w:cs="Arial"/>
+        </w:rPr>
+        <w:t>, indicando que entre Interface y down hay al menos una palabra, pero no más de dos palabras.</w:t>
+      </w:r>
+    </w:p>
+    <w:p>
+      <w:pPr>
+        <w:spacing w:line="324" w:lineRule="auto"/>
+        <w:jc w:val="both"/>
+        <w:rPr>
+          <w:rFonts w:ascii="Arial" w:hAnsi="Arial" w:cs="Arial"/>
+        </w:rPr>
+      </w:pPr>
+      <w:r>
+        <w:rPr>
+          <w:rFonts w:ascii="Arial" w:hAnsi="Arial" w:cs="Arial"/>
+        </w:rPr>
+        <w:t>Una vez se ha completado el análisis de todos los datos para generar los candidatos a clúster</w:t>
+      </w:r>
+      <w:r>
+        <w:rPr>
+          <w:rFonts w:ascii="Arial" w:hAnsi="Arial" w:cs="Arial"/>
+        </w:rPr>
+        <w:t xml:space="preserve">, el algoritmo descarta todos los candidatos con un valor de contador menor que el umbral de soporte introducido por el usuario e informa al usuario de los candidatos restantes como clusteres. </w:t>
+      </w:r>
+    </w:p>
+    <w:p>
+      <w:pPr>
+        <w:spacing w:line="324" w:lineRule="auto"/>
+        <w:jc w:val="both"/>
+        <w:rPr>
+          <w:rFonts w:ascii="Arial" w:eastAsiaTheme="minorEastAsia" w:hAnsi="Arial" w:cs="Arial"/>
+        </w:rPr>
+      </w:pPr>
+      <w:r>
+        <w:rPr>
+          <w:rFonts w:ascii="Arial" w:hAnsi="Arial" w:cs="Arial"/>
+        </w:rPr>
+        <w:t xml:space="preserve">A continuación, se muestra un ejemplo del funcionamiento de este algoritmo para lo cual definimos el soporte </w:t>
+      </w:r>
+      <w:r>
+        <w:rPr>
+          <w:rFonts w:ascii="Arial" w:hAnsi="Arial" w:cs="Arial"/>
+        </w:rPr>
+        <w:t xml:space="preserve">como </w:t>
+      </w:r>
+      <m:oMath>
+        <m:r>
+          <w:rPr>
+            <w:rFonts w:ascii="Cambria Math" w:hAnsi="Cambria Math" w:cs="Arial"/>
+          </w:rPr>
+          <m:t>s=</m:t>
+        </m:r>
+        <m:r>
+          <w:rPr>
+            <w:rFonts w:ascii="Cambria Math" w:hAnsi="Cambria Math" w:cs="Arial"/>
+          </w:rPr>
+          <m:t>3</m:t>
+        </m:r>
+      </m:oMath>
+      <w:r>
+        <w:rPr>
+          <w:rFonts w:ascii="Arial" w:eastAsiaTheme="minorEastAsia" w:hAnsi="Arial" w:cs="Arial"/>
+        </w:rPr>
+        <w:t xml:space="preserve"> y el conjunto de datos con las siguientes líneas:</w:t>
+      </w:r>
+    </w:p>
+    <w:p>
+      <w:pPr>
+        <w:spacing w:line="324" w:lineRule="auto"/>
+        <w:ind w:left="708"/>
+        <w:jc w:val="both"/>
+        <w:rPr>
+          <w:rFonts w:ascii="Arial" w:hAnsi="Arial" w:cs="Arial"/>
+        </w:rPr>
+      </w:pPr>
+      <w:proofErr w:type="gramStart"/>
+      <w:r>
+        <w:rPr>
+          <w:rFonts w:ascii="Arial" w:hAnsi="Arial" w:cs="Arial"/>
+        </w:rPr>
+        <w:t>Interface</w:t>
+      </w:r>
+      <w:proofErr w:type="gramEnd"/>
+      <w:r>
+        <w:rPr>
+          <w:rFonts w:ascii="Arial" w:hAnsi="Arial" w:cs="Arial"/>
+        </w:rPr>
+        <w:t xml:space="preserve"> eth0 down</w:t>
+      </w:r>
+    </w:p>
+    <w:p>
+      <w:pPr>
+        <w:spacing w:line="324" w:lineRule="auto"/>
+        <w:ind w:left="708"/>
+        <w:jc w:val="both"/>
+        <w:rPr>
+          <w:rFonts w:ascii="Arial" w:hAnsi="Arial" w:cs="Arial"/>
+        </w:rPr>
+      </w:pPr>
+      <w:proofErr w:type="gramStart"/>
+      <w:r>
+        <w:rPr>
+          <w:rFonts w:ascii="Arial" w:hAnsi="Arial" w:cs="Arial"/>
+        </w:rPr>
+        <w:t>Interface</w:t>
+      </w:r>
+      <w:proofErr w:type="gramEnd"/>
+      <w:r>
+        <w:rPr>
+          <w:rFonts w:ascii="Arial" w:hAnsi="Arial" w:cs="Arial"/>
+        </w:rPr>
+        <w:t xml:space="preserve"> eth1 down at 11:00</w:t>
+      </w:r>
+    </w:p>
+    <w:p>
+      <w:pPr>
+        <w:spacing w:line="324" w:lineRule="auto"/>
+        <w:ind w:left="708"/>
+        <w:jc w:val="both"/>
+        <w:rPr>
+          <w:rFonts w:ascii="Arial" w:hAnsi="Arial" w:cs="Arial"/>
+        </w:rPr>
+      </w:pPr>
+      <w:proofErr w:type="gramStart"/>
+      <w:r>
+        <w:rPr>
+          <w:rFonts w:ascii="Arial" w:hAnsi="Arial" w:cs="Arial"/>
+        </w:rPr>
+        <w:t>Interface</w:t>
+      </w:r>
+      <w:proofErr w:type="gramEnd"/>
+      <w:r>
+        <w:rPr>
+          <w:rFonts w:ascii="Arial" w:hAnsi="Arial" w:cs="Arial"/>
+        </w:rPr>
+        <w:t xml:space="preserve"> eth2 up</w:t>
+      </w:r>
+    </w:p>
+    <w:p>
+      <w:pPr>
+        <w:spacing w:line="324" w:lineRule="auto"/>
+        <w:ind w:left="708"/>
+        <w:jc w:val="both"/>
+        <w:rPr>
+          <w:rFonts w:ascii="Arial" w:hAnsi="Arial" w:cs="Arial"/>
+        </w:rPr>
+      </w:pPr>
+      <w:proofErr w:type="gramStart"/>
+      <w:r>
+        <w:rPr>
+          <w:rFonts w:ascii="Arial" w:hAnsi="Arial" w:cs="Arial"/>
+        </w:rPr>
+        <w:t>Interface</w:t>
+      </w:r>
+      <w:proofErr w:type="gramEnd"/>
+      <w:r>
+        <w:rPr>
+          <w:rFonts w:ascii="Arial" w:hAnsi="Arial" w:cs="Arial"/>
+        </w:rPr>
+        <w:t xml:space="preserve"> HQ link down</w:t>
+      </w:r>
+    </w:p>
+    <w:p>
+      <w:pPr>
+        <w:spacing w:line="324" w:lineRule="auto"/>
+        <w:jc w:val="both"/>
+        <w:rPr>
+          <w:rFonts w:ascii="Arial" w:eastAsiaTheme="minorEastAsia" w:hAnsi="Arial" w:cs="Arial"/>
+        </w:rPr>
+      </w:pPr>
+      <w:r>
+        <w:rPr>
+          <w:rFonts w:ascii="Arial" w:eastAsiaTheme="minorEastAsia" w:hAnsi="Arial" w:cs="Arial"/>
+        </w:rPr>
+        <w:t>Tras el primer paso del algoritmo se obtienen las palabras frecuentes y la cantidad de veces que aparecen (</w:t>
+      </w:r>
+      <w:proofErr w:type="gramStart"/>
+      <w:r>
+        <w:rPr>
+          <w:rFonts w:ascii="Arial" w:eastAsiaTheme="minorEastAsia" w:hAnsi="Arial" w:cs="Arial"/>
+        </w:rPr>
+        <w:t>Interface</w:t>
+      </w:r>
+      <w:proofErr w:type="gramEnd"/>
+      <w:r>
+        <w:rPr>
+          <w:rFonts w:ascii="Arial" w:eastAsiaTheme="minorEastAsia" w:hAnsi="Arial" w:cs="Arial"/>
+        </w:rPr>
+        <w:t xml:space="preserve">, 4) y (down, 3). El algoritmo vuelve a recorrer el conjunto de datos para obtener los candidatos a </w:t>
+      </w:r>
+      <w:r>
+        <w:rPr>
+          <w:rFonts w:ascii="Arial" w:eastAsiaTheme="minorEastAsia" w:hAnsi="Arial" w:cs="Arial"/>
+        </w:rPr>
+        <w:t>clúster</w:t>
+      </w:r>
+      <w:r>
+        <w:rPr>
+          <w:rFonts w:ascii="Arial" w:eastAsiaTheme="minorEastAsia" w:hAnsi="Arial" w:cs="Arial"/>
+        </w:rPr>
+        <w:t xml:space="preserve"> de la siguiente forma para este ejemplo. La primera línea tiene las dos palabras frecuentes por lo que crea un identificador</w:t>
+      </w:r>
+      <w:r>
+        <w:rPr>
+          <w:rFonts w:ascii="Arial" w:eastAsiaTheme="minorEastAsia" w:hAnsi="Arial" w:cs="Arial"/>
+        </w:rPr>
+        <w:t xml:space="preserve"> con un contador</w:t>
+      </w:r>
+      <w:r>
+        <w:rPr>
+          <w:rFonts w:ascii="Arial" w:eastAsiaTheme="minorEastAsia" w:hAnsi="Arial" w:cs="Arial"/>
+        </w:rPr>
+        <w:t xml:space="preserve"> </w:t>
+      </w:r>
+      <w:r>
+        <w:rPr>
+          <w:rFonts w:ascii="Arial" w:eastAsiaTheme="minorEastAsia" w:hAnsi="Arial" w:cs="Arial"/>
+        </w:rPr>
+        <w:t>{</w:t>
+      </w:r>
+      <w:r>
+        <w:rPr>
+          <w:rFonts w:ascii="Arial" w:eastAsiaTheme="minorEastAsia" w:hAnsi="Arial" w:cs="Arial"/>
+        </w:rPr>
+        <w:t>(Interface, down</w:t>
+      </w:r>
+      <w:r>
+        <w:rPr>
+          <w:rFonts w:ascii="Arial" w:eastAsiaTheme="minorEastAsia" w:hAnsi="Arial" w:cs="Arial"/>
+        </w:rPr>
+        <w:t xml:space="preserve">),1} y escribe el patrón de la línea </w:t>
+      </w:r>
+      <w:r>
+        <w:rPr>
+          <w:rFonts w:ascii="Arial" w:eastAsiaTheme="minorEastAsia" w:hAnsi="Arial" w:cs="Arial"/>
+          <w:i/>
+        </w:rPr>
+        <w:t>Interface *{1,1} down</w:t>
+      </w:r>
+      <w:r>
+        <w:rPr>
+          <w:rFonts w:ascii="Arial" w:eastAsiaTheme="minorEastAsia" w:hAnsi="Arial" w:cs="Arial"/>
+        </w:rPr>
+        <w:t xml:space="preserve">, luego recibe la segunda línea y vuelve a tener las dos palabras frecuentes por lo que actualiza el contador del identificador </w:t>
+      </w:r>
+      <w:r>
+        <w:rPr>
+          <w:rFonts w:ascii="Arial" w:eastAsiaTheme="minorEastAsia" w:hAnsi="Arial" w:cs="Arial"/>
+        </w:rPr>
+        <w:t>{(Interface, down),</w:t>
+      </w:r>
+      <w:r>
+        <w:rPr>
+          <w:rFonts w:ascii="Arial" w:eastAsiaTheme="minorEastAsia" w:hAnsi="Arial" w:cs="Arial"/>
+        </w:rPr>
+        <w:t>2</w:t>
+      </w:r>
+      <w:r>
+        <w:rPr>
+          <w:rFonts w:ascii="Arial" w:eastAsiaTheme="minorEastAsia" w:hAnsi="Arial" w:cs="Arial"/>
+        </w:rPr>
+        <w:t>}</w:t>
+      </w:r>
+      <w:r>
+        <w:rPr>
+          <w:rFonts w:ascii="Arial" w:eastAsiaTheme="minorEastAsia" w:hAnsi="Arial" w:cs="Arial"/>
+        </w:rPr>
+        <w:t xml:space="preserve"> modificando el primer patrón asociado </w:t>
+      </w:r>
+      <w:r>
+        <w:rPr>
+          <w:rFonts w:ascii="Arial" w:eastAsiaTheme="minorEastAsia" w:hAnsi="Arial" w:cs="Arial"/>
+          <w:i/>
+        </w:rPr>
+        <w:t>Interface *{1,1} down</w:t>
+      </w:r>
+      <w:r>
+        <w:rPr>
+          <w:rFonts w:ascii="Arial" w:eastAsiaTheme="minorEastAsia" w:hAnsi="Arial" w:cs="Arial"/>
+          <w:i/>
+        </w:rPr>
+        <w:t xml:space="preserve"> *{2,2}</w:t>
+      </w:r>
+      <w:r>
+        <w:rPr>
+          <w:rFonts w:ascii="Arial" w:eastAsiaTheme="minorEastAsia" w:hAnsi="Arial" w:cs="Arial"/>
+        </w:rPr>
+        <w:t>, luego recibe la tercera línea que solo tiene la palabra frecuente Interface</w:t>
+      </w:r>
+      <w:r>
+        <w:rPr>
+          <w:rFonts w:ascii="Arial" w:eastAsiaTheme="minorEastAsia" w:hAnsi="Arial" w:cs="Arial"/>
+        </w:rPr>
+        <w:t xml:space="preserve"> por lo que crea un nuevo identificador con el contador a uno {(Interface),1}</w:t>
+      </w:r>
+      <w:r>
+        <w:rPr>
+          <w:rFonts w:ascii="Arial" w:eastAsiaTheme="minorEastAsia" w:hAnsi="Arial" w:cs="Arial"/>
+        </w:rPr>
+        <w:t xml:space="preserve"> y escribe el patrón de la línea </w:t>
+      </w:r>
+      <w:r>
+        <w:rPr>
+          <w:rFonts w:ascii="Arial" w:eastAsiaTheme="minorEastAsia" w:hAnsi="Arial" w:cs="Arial"/>
+          <w:i/>
+        </w:rPr>
+        <w:t>Interface *{2,2}</w:t>
+      </w:r>
+      <w:r>
+        <w:rPr>
+          <w:rFonts w:ascii="Arial" w:eastAsiaTheme="minorEastAsia" w:hAnsi="Arial" w:cs="Arial"/>
+        </w:rPr>
+        <w:t xml:space="preserve"> y por ultimo recibe la 4 línea que contiene las palabras frecuentes Interface y down por lo que renueva el identificador con el contador </w:t>
+      </w:r>
+      <w:r>
+        <w:rPr>
+          <w:rFonts w:ascii="Arial" w:eastAsiaTheme="minorEastAsia" w:hAnsi="Arial" w:cs="Arial"/>
+        </w:rPr>
+        <w:t>{(Interface, down),</w:t>
+      </w:r>
+      <w:r>
+        <w:rPr>
+          <w:rFonts w:ascii="Arial" w:eastAsiaTheme="minorEastAsia" w:hAnsi="Arial" w:cs="Arial"/>
+        </w:rPr>
+        <w:t>3</w:t>
+      </w:r>
+      <w:r>
+        <w:rPr>
+          <w:rFonts w:ascii="Arial" w:eastAsiaTheme="minorEastAsia" w:hAnsi="Arial" w:cs="Arial"/>
+        </w:rPr>
+        <w:t>}</w:t>
+      </w:r>
+      <w:r>
+        <w:rPr>
+          <w:rFonts w:ascii="Arial" w:eastAsiaTheme="minorEastAsia" w:hAnsi="Arial" w:cs="Arial"/>
+        </w:rPr>
+        <w:t xml:space="preserve"> y actualiza el patrón </w:t>
+      </w:r>
+      <w:r>
+        <w:rPr>
+          <w:rFonts w:ascii="Arial" w:eastAsiaTheme="minorEastAsia" w:hAnsi="Arial" w:cs="Arial"/>
+          <w:i/>
+        </w:rPr>
+        <w:t>Interface *{1,</w:t>
+      </w:r>
+      <w:r>
+        <w:rPr>
+          <w:rFonts w:ascii="Arial" w:eastAsiaTheme="minorEastAsia" w:hAnsi="Arial" w:cs="Arial"/>
+          <w:i/>
+        </w:rPr>
+        <w:t>2</w:t>
+      </w:r>
+      <w:r>
+        <w:rPr>
+          <w:rFonts w:ascii="Arial" w:eastAsiaTheme="minorEastAsia" w:hAnsi="Arial" w:cs="Arial"/>
+          <w:i/>
+        </w:rPr>
+        <w:t>} down *{2,2}</w:t>
+      </w:r>
+      <w:r>
+        <w:rPr>
+          <w:rFonts w:ascii="Arial" w:eastAsiaTheme="minorEastAsia" w:hAnsi="Arial" w:cs="Arial"/>
+        </w:rPr>
+        <w:t xml:space="preserve"> </w:t>
+      </w:r>
+      <w:r>
+        <w:rPr>
+          <w:rFonts w:ascii="Arial" w:eastAsiaTheme="minorEastAsia" w:hAnsi="Arial" w:cs="Arial"/>
+        </w:rPr>
+        <w:t>de forma que al finalizar hay dos candidatos a cluster que son:</w:t>
+      </w:r>
+    </w:p>
+    <w:p>
+      <w:pPr>
+        <w:spacing w:line="324" w:lineRule="auto"/>
+        <w:jc w:val="both"/>
+        <w:rPr>
+          <w:rFonts w:ascii="Arial" w:eastAsiaTheme="minorEastAsia" w:hAnsi="Arial" w:cs="Arial"/>
+          <w:i/>
+        </w:rPr>
+      </w:pPr>
+      <w:r>
+        <w:rPr>
+          <w:rFonts w:ascii="Arial" w:eastAsiaTheme="minorEastAsia" w:hAnsi="Arial" w:cs="Arial"/>
+        </w:rPr>
+        <w:tab/>
+      </w:r>
+      <w:proofErr w:type="gramStart"/>
+      <w:r>
+        <w:rPr>
+          <w:rFonts w:ascii="Arial" w:eastAsiaTheme="minorEastAsia" w:hAnsi="Arial" w:cs="Arial"/>
+          <w:i/>
+        </w:rPr>
+        <w:t>Interface</w:t>
+      </w:r>
+      <w:proofErr w:type="gramEnd"/>
+      <w:r>
+        <w:rPr>
+          <w:rFonts w:ascii="Arial" w:eastAsiaTheme="minorEastAsia" w:hAnsi="Arial" w:cs="Arial"/>
+          <w:i/>
+        </w:rPr>
+        <w:t xml:space="preserve"> *{1,2} down *{2,2}</w:t>
+      </w:r>
+    </w:p>
+    <w:p>
+      <w:pPr>
+        <w:spacing w:line="324" w:lineRule="auto"/>
+        <w:jc w:val="both"/>
+        <w:rPr>
+          <w:rFonts w:ascii="Arial" w:eastAsiaTheme="minorEastAsia" w:hAnsi="Arial" w:cs="Arial"/>
+          <w:i/>
+        </w:rPr>
+      </w:pPr>
+      <w:r>
+        <w:rPr>
+          <w:rFonts w:ascii="Arial" w:eastAsiaTheme="minorEastAsia" w:hAnsi="Arial" w:cs="Arial"/>
+        </w:rPr>
+        <w:tab/>
+      </w:r>
+      <w:proofErr w:type="gramStart"/>
+      <w:r>
+        <w:rPr>
+          <w:rFonts w:ascii="Arial" w:eastAsiaTheme="minorEastAsia" w:hAnsi="Arial" w:cs="Arial"/>
+          <w:i/>
+        </w:rPr>
+        <w:t>Interface</w:t>
+      </w:r>
+      <w:proofErr w:type="gramEnd"/>
+      <w:r>
+        <w:rPr>
+          <w:rFonts w:ascii="Arial" w:eastAsiaTheme="minorEastAsia" w:hAnsi="Arial" w:cs="Arial"/>
+          <w:i/>
+        </w:rPr>
+        <w:t xml:space="preserve"> *{2,2}</w:t>
+      </w:r>
+    </w:p>
+    <w:p>
+      <w:pPr>
+        <w:spacing w:line="324" w:lineRule="auto"/>
+        <w:jc w:val="both"/>
+        <w:rPr>
+          <w:rFonts w:ascii="Arial" w:eastAsiaTheme="minorEastAsia" w:hAnsi="Arial" w:cs="Arial"/>
+        </w:rPr>
+      </w:pPr>
+      <w:r>
+        <w:rPr>
+          <w:rFonts w:ascii="Arial" w:eastAsiaTheme="minorEastAsia" w:hAnsi="Arial" w:cs="Arial"/>
+        </w:rPr>
+        <w:t xml:space="preserve">Con soporte 3 y 1 respectivamente, por lo que tras aplicar la condición de que para ser considerado </w:t>
+      </w:r>
+      <w:proofErr w:type="gramStart"/>
+      <w:r>
+        <w:rPr>
+          <w:rFonts w:ascii="Arial" w:eastAsiaTheme="minorEastAsia" w:hAnsi="Arial" w:cs="Arial"/>
+        </w:rPr>
+        <w:t>cluster</w:t>
+      </w:r>
+      <w:proofErr w:type="gramEnd"/>
+      <w:r>
+        <w:rPr>
+          <w:rFonts w:ascii="Arial" w:eastAsiaTheme="minorEastAsia" w:hAnsi="Arial" w:cs="Arial"/>
+        </w:rPr>
+        <w:t xml:space="preserve"> el soporte tiene que ser 3 o más el algoritmo da como resultado final un único cluster el cual es:</w:t>
+      </w:r>
+    </w:p>
+    <w:p>
+      <w:pPr>
+        <w:spacing w:line="324" w:lineRule="auto"/>
+        <w:jc w:val="both"/>
+        <w:rPr>
+          <w:rFonts w:ascii="Arial" w:eastAsiaTheme="minorEastAsia" w:hAnsi="Arial" w:cs="Arial"/>
+          <w:i/>
+        </w:rPr>
+      </w:pPr>
+      <w:r>
+        <w:rPr>
+          <w:rFonts w:ascii="Arial" w:eastAsiaTheme="minorEastAsia" w:hAnsi="Arial" w:cs="Arial"/>
+        </w:rPr>
+        <w:tab/>
+      </w:r>
+      <w:proofErr w:type="gramStart"/>
+      <w:r>
+        <w:rPr>
+          <w:rFonts w:ascii="Arial" w:eastAsiaTheme="minorEastAsia" w:hAnsi="Arial" w:cs="Arial"/>
+          <w:i/>
+        </w:rPr>
+        <w:t>Interface</w:t>
+      </w:r>
+      <w:proofErr w:type="gramEnd"/>
+      <w:r>
+        <w:rPr>
+          <w:rFonts w:ascii="Arial" w:eastAsiaTheme="minorEastAsia" w:hAnsi="Arial" w:cs="Arial"/>
+          <w:i/>
+        </w:rPr>
+        <w:t xml:space="preserve"> *{1,2} down *{2,2}</w:t>
+      </w:r>
+    </w:p>
+    <w:p>
+      <w:pPr>
+        <w:spacing w:line="324" w:lineRule="auto"/>
+        <w:jc w:val="both"/>
+        <w:rPr>
+          <w:rFonts w:ascii="Arial" w:eastAsiaTheme="minorEastAsia" w:hAnsi="Arial" w:cs="Arial"/>
+        </w:rPr>
+      </w:pPr>
+      <w:r>
+        <w:rPr>
+          <w:rFonts w:ascii="Arial" w:eastAsiaTheme="minorEastAsia" w:hAnsi="Arial" w:cs="Arial"/>
+        </w:rPr>
+        <w:t xml:space="preserve">Por último, si el soporte hubiera sido 4 en ver de 3, el algoritmo solo hubiera detectado la palabra </w:t>
+      </w:r>
+      <w:proofErr w:type="gramStart"/>
+      <w:r>
+        <w:rPr>
+          <w:rFonts w:ascii="Arial" w:eastAsiaTheme="minorEastAsia" w:hAnsi="Arial" w:cs="Arial"/>
+        </w:rPr>
+        <w:t>Interface</w:t>
+      </w:r>
+      <w:proofErr w:type="gramEnd"/>
+      <w:r>
+        <w:rPr>
+          <w:rFonts w:ascii="Arial" w:eastAsiaTheme="minorEastAsia" w:hAnsi="Arial" w:cs="Arial"/>
+        </w:rPr>
+        <w:t xml:space="preserve"> como frecuente y hubiese devuelto como cluster final:</w:t>
+      </w:r>
+    </w:p>
+    <w:p>
+      <w:pPr>
+        <w:spacing w:line="324" w:lineRule="auto"/>
+        <w:jc w:val="both"/>
+        <w:rPr>
+          <w:rFonts w:ascii="Arial" w:eastAsiaTheme="minorEastAsia" w:hAnsi="Arial" w:cs="Arial"/>
+        </w:rPr>
+      </w:pPr>
+      <w:r>
+        <w:rPr>
+          <w:rFonts w:ascii="Arial" w:eastAsiaTheme="minorEastAsia" w:hAnsi="Arial" w:cs="Arial"/>
+        </w:rPr>
+        <w:tab/>
+      </w:r>
+      <w:r>
+        <w:rPr>
+          <w:rFonts w:ascii="Arial" w:eastAsiaTheme="minorEastAsia" w:hAnsi="Arial" w:cs="Arial"/>
+          <w:i/>
+        </w:rPr>
+        <w:t>Interface *{2,</w:t>
+      </w:r>
       <w:bookmarkStart w:id="12" w:name="_GoBack"/>
       <w:bookmarkEnd w:id="12"/>
-      <w:proofErr w:type="spellEnd"/>
-      <w:r>
-        <w:rPr>
-          <w:rFonts w:ascii="Arial" w:hAnsi="Arial" w:cs="Arial"/>
-        </w:rPr>
-        <w:t>.</w:t>
-      </w:r>
-    </w:p>
-    <w:p>
-      <w:pPr>
-        <w:spacing w:line="324" w:lineRule="auto"/>
-        <w:jc w:val="both"/>
-        <w:rPr>
-          <w:rFonts w:ascii="Arial" w:hAnsi="Arial" w:cs="Arial"/>
-        </w:rPr>
-      </w:pPr>
-      <w:r>
-        <w:rPr>
-          <w:rFonts w:ascii="Arial" w:hAnsi="Arial" w:cs="Arial"/>
-        </w:rPr>
-        <w:t xml:space="preserve"> Este algoritmo tiene dos parámetros de entrada, que son el nombre del archivo con los logs almacenados o bien otro tipo diferente donde se almacena la información y el otro parámetro de entrada es el soporte.</w:t>
-      </w:r>
-    </w:p>
-    <w:p>
-      <w:pPr>
-        <w:spacing w:line="324" w:lineRule="auto"/>
-        <w:jc w:val="both"/>
-        <w:rPr>
-          <w:rFonts w:ascii="Arial" w:hAnsi="Arial" w:cs="Arial"/>
-        </w:rPr>
-      </w:pPr>
-    </w:p>
-    <w:p>
-      <w:pPr>
-        <w:spacing w:line="324" w:lineRule="auto"/>
-        <w:jc w:val="both"/>
-        <w:rPr>
-          <w:rFonts w:ascii="Arial" w:hAnsi="Arial" w:cs="Arial"/>
-        </w:rPr>
-      </w:pPr>
-    </w:p>
-    <w:p>
-      <w:pPr>
-        <w:spacing w:line="324" w:lineRule="auto"/>
-        <w:jc w:val="both"/>
-        <w:rPr>
-          <w:rFonts w:ascii="Arial" w:hAnsi="Arial" w:cs="Arial"/>
-        </w:rPr>
-      </w:pPr>
-    </w:p>
-    <w:p>
-      <w:pPr>
-        <w:spacing w:line="324" w:lineRule="auto"/>
-        <w:jc w:val="both"/>
-        <w:rPr>
-          <w:rFonts w:ascii="Arial" w:hAnsi="Arial" w:cs="Arial"/>
-        </w:rPr>
-      </w:pPr>
-    </w:p>
-    <w:p>
-      <w:pPr>
-        <w:spacing w:line="324" w:lineRule="auto"/>
-        <w:jc w:val="both"/>
-        <w:rPr>
-          <w:rFonts w:ascii="Arial" w:hAnsi="Arial" w:cs="Arial"/>
-        </w:rPr>
-      </w:pPr>
-    </w:p>
-    <w:p>
-      <w:pPr>
-        <w:spacing w:line="324" w:lineRule="auto"/>
-        <w:jc w:val="both"/>
-        <w:rPr>
-          <w:rFonts w:ascii="Arial" w:hAnsi="Arial" w:cs="Arial"/>
-        </w:rPr>
-      </w:pPr>
-    </w:p>
-    <w:p>
-      <w:pPr>
-        <w:spacing w:line="324" w:lineRule="auto"/>
-        <w:jc w:val="both"/>
-        <w:rPr>
-          <w:rFonts w:ascii="Arial" w:hAnsi="Arial" w:cs="Arial"/>
-        </w:rPr>
-      </w:pPr>
-    </w:p>
-    <w:p>
-      <w:pPr>
-        <w:spacing w:line="324" w:lineRule="auto"/>
-        <w:jc w:val="both"/>
-        <w:rPr>
-          <w:rFonts w:ascii="Arial" w:hAnsi="Arial" w:cs="Arial"/>
-        </w:rPr>
-      </w:pPr>
-    </w:p>
-    <w:p>
-      <w:pPr>
-        <w:spacing w:line="324" w:lineRule="auto"/>
-        <w:jc w:val="both"/>
-        <w:rPr>
-          <w:rFonts w:ascii="Arial" w:hAnsi="Arial" w:cs="Arial"/>
-        </w:rPr>
-      </w:pPr>
-    </w:p>
-    <w:p>
-      <w:pPr>
-        <w:spacing w:line="324" w:lineRule="auto"/>
-        <w:jc w:val="both"/>
-        <w:rPr>
-          <w:rFonts w:ascii="Arial" w:hAnsi="Arial" w:cs="Arial"/>
-        </w:rPr>
-      </w:pPr>
-    </w:p>
-    <w:p>
-      <w:pPr>
-        <w:spacing w:line="324" w:lineRule="auto"/>
-        <w:jc w:val="both"/>
-        <w:rPr>
-          <w:rFonts w:ascii="Arial" w:hAnsi="Arial" w:cs="Arial"/>
-        </w:rPr>
-      </w:pPr>
-    </w:p>
-    <w:p>
-      <w:pPr>
-        <w:spacing w:line="324" w:lineRule="auto"/>
-        <w:jc w:val="both"/>
-        <w:rPr>
-          <w:rFonts w:ascii="Arial" w:hAnsi="Arial" w:cs="Arial"/>
-        </w:rPr>
-      </w:pPr>
-    </w:p>
-    <w:p>
-      <w:pPr>
-        <w:spacing w:line="324" w:lineRule="auto"/>
-        <w:jc w:val="both"/>
-        <w:rPr>
-          <w:rFonts w:ascii="Arial" w:hAnsi="Arial" w:cs="Arial"/>
-        </w:rPr>
-      </w:pPr>
-    </w:p>
-    <w:p>
-      <w:pPr>
-        <w:spacing w:line="324" w:lineRule="auto"/>
-        <w:jc w:val="both"/>
-        <w:rPr>
-          <w:rFonts w:ascii="Arial" w:hAnsi="Arial" w:cs="Arial"/>
-        </w:rPr>
-      </w:pPr>
-    </w:p>
-    <w:p>
-      <w:pPr>
-        <w:spacing w:line="324" w:lineRule="auto"/>
-        <w:jc w:val="both"/>
-        <w:rPr>
-          <w:rFonts w:ascii="Arial" w:hAnsi="Arial" w:cs="Arial"/>
-        </w:rPr>
-      </w:pPr>
-      <w:proofErr w:type="spellStart"/>
-      <w:r>
-        <w:rPr>
-          <w:rFonts w:ascii="Arial" w:hAnsi="Arial" w:cs="Arial"/>
-        </w:rPr>
-        <w:t>LogCluster</w:t>
-      </w:r>
-      <w:proofErr w:type="spellEnd"/>
-      <w:r>
-        <w:rPr>
-          <w:rFonts w:ascii="Arial" w:hAnsi="Arial" w:cs="Arial"/>
-        </w:rPr>
-        <w:t xml:space="preserve"> ve el problema de </w:t>
-      </w:r>
-      <w:proofErr w:type="spellStart"/>
-      <w:r>
-        <w:rPr>
-          <w:rFonts w:ascii="Arial" w:hAnsi="Arial" w:cs="Arial"/>
-        </w:rPr>
-        <w:t>clustering</w:t>
-      </w:r>
-      <w:proofErr w:type="spellEnd"/>
-      <w:r>
-        <w:rPr>
-          <w:rFonts w:ascii="Arial" w:hAnsi="Arial" w:cs="Arial"/>
-        </w:rPr>
-        <w:t xml:space="preserve"> de log como un problema de minería de patrones: cada clúster </w:t>
-      </w:r>
-      <w:proofErr w:type="spellStart"/>
-      <w:r>
-        <w:rPr>
-          <w:rFonts w:ascii="Arial" w:hAnsi="Arial" w:cs="Arial"/>
-        </w:rPr>
-        <w:t>Cj</w:t>
-      </w:r>
-      <w:proofErr w:type="spellEnd"/>
-      <w:r>
-        <w:rPr>
-          <w:rFonts w:ascii="Arial" w:hAnsi="Arial" w:cs="Arial"/>
-        </w:rPr>
-        <w:t xml:space="preserve"> se identifica de manera única por su patrón de línea </w:t>
-      </w:r>
-      <w:proofErr w:type="spellStart"/>
-      <w:r>
-        <w:rPr>
-          <w:rFonts w:ascii="Arial" w:hAnsi="Arial" w:cs="Arial"/>
-        </w:rPr>
-        <w:t>pj</w:t>
-      </w:r>
-      <w:proofErr w:type="spellEnd"/>
-      <w:r>
-        <w:rPr>
-          <w:rFonts w:ascii="Arial" w:hAnsi="Arial" w:cs="Arial"/>
-        </w:rPr>
-        <w:t xml:space="preserve"> que coincide con todas las líneas del clúster, y para detectar </w:t>
-      </w:r>
-      <w:proofErr w:type="gramStart"/>
-      <w:r>
-        <w:rPr>
-          <w:rFonts w:ascii="Arial" w:hAnsi="Arial" w:cs="Arial"/>
-        </w:rPr>
-        <w:t>clusters</w:t>
-      </w:r>
-      <w:proofErr w:type="gramEnd"/>
-      <w:r>
-        <w:rPr>
-          <w:rFonts w:ascii="Arial" w:hAnsi="Arial" w:cs="Arial"/>
-        </w:rPr>
-        <w:t xml:space="preserve">, </w:t>
-      </w:r>
-      <w:proofErr w:type="spellStart"/>
-      <w:r>
-        <w:rPr>
-          <w:rFonts w:ascii="Arial" w:hAnsi="Arial" w:cs="Arial"/>
-        </w:rPr>
-        <w:t>LogCluster</w:t>
-      </w:r>
-      <w:proofErr w:type="spellEnd"/>
-      <w:r>
-        <w:rPr>
-          <w:rFonts w:ascii="Arial" w:hAnsi="Arial" w:cs="Arial"/>
-        </w:rPr>
-        <w:t xml:space="preserve"> mina patrones de línea </w:t>
-      </w:r>
-      <w:proofErr w:type="spellStart"/>
-      <w:r>
-        <w:rPr>
-          <w:rFonts w:ascii="Arial" w:hAnsi="Arial" w:cs="Arial"/>
-        </w:rPr>
-        <w:t>pj</w:t>
-      </w:r>
-      <w:proofErr w:type="spellEnd"/>
-      <w:r>
-        <w:rPr>
-          <w:rFonts w:ascii="Arial" w:hAnsi="Arial" w:cs="Arial"/>
-        </w:rPr>
-        <w:t xml:space="preserve"> del registro de eventos. El soporte del patrón </w:t>
-      </w:r>
-      <w:proofErr w:type="spellStart"/>
-      <w:r>
-        <w:rPr>
-          <w:rFonts w:ascii="Arial" w:hAnsi="Arial" w:cs="Arial"/>
-        </w:rPr>
-        <w:t>pj</w:t>
-      </w:r>
-      <w:proofErr w:type="spellEnd"/>
-      <w:r>
-        <w:rPr>
-          <w:rFonts w:ascii="Arial" w:hAnsi="Arial" w:cs="Arial"/>
-        </w:rPr>
-        <w:t xml:space="preserve"> y del grupo </w:t>
-      </w:r>
-      <w:proofErr w:type="spellStart"/>
-      <w:r>
-        <w:rPr>
-          <w:rFonts w:ascii="Arial" w:hAnsi="Arial" w:cs="Arial"/>
-        </w:rPr>
-        <w:t>Cj</w:t>
-      </w:r>
-      <w:proofErr w:type="spellEnd"/>
-      <w:r>
-        <w:rPr>
-          <w:rFonts w:ascii="Arial" w:hAnsi="Arial" w:cs="Arial"/>
-        </w:rPr>
-        <w:t xml:space="preserve"> se define como el número de líneas en </w:t>
-      </w:r>
-      <w:proofErr w:type="spellStart"/>
-      <w:r>
-        <w:rPr>
-          <w:rFonts w:ascii="Arial" w:hAnsi="Arial" w:cs="Arial"/>
-        </w:rPr>
-        <w:t>Cj</w:t>
-      </w:r>
-      <w:proofErr w:type="spellEnd"/>
-      <w:r>
-        <w:rPr>
-          <w:rFonts w:ascii="Arial" w:hAnsi="Arial" w:cs="Arial"/>
-        </w:rPr>
-        <w:t xml:space="preserve">: </w:t>
-      </w:r>
-      <w:proofErr w:type="spellStart"/>
-      <w:r>
-        <w:rPr>
-          <w:rFonts w:ascii="Arial" w:hAnsi="Arial" w:cs="Arial"/>
-        </w:rPr>
-        <w:t>supp</w:t>
-      </w:r>
-      <w:proofErr w:type="spellEnd"/>
-      <w:r>
-        <w:rPr>
-          <w:rFonts w:ascii="Arial" w:hAnsi="Arial" w:cs="Arial"/>
-        </w:rPr>
-        <w:t xml:space="preserve"> (</w:t>
-      </w:r>
-      <w:proofErr w:type="spellStart"/>
-      <w:r>
-        <w:rPr>
-          <w:rFonts w:ascii="Arial" w:hAnsi="Arial" w:cs="Arial"/>
-        </w:rPr>
-        <w:t>pj</w:t>
-      </w:r>
-      <w:proofErr w:type="spellEnd"/>
-      <w:r>
-        <w:rPr>
-          <w:rFonts w:ascii="Arial" w:hAnsi="Arial" w:cs="Arial"/>
-        </w:rPr>
-        <w:t xml:space="preserve">) = </w:t>
-      </w:r>
-      <w:proofErr w:type="spellStart"/>
-      <w:r>
-        <w:rPr>
-          <w:rFonts w:ascii="Arial" w:hAnsi="Arial" w:cs="Arial"/>
-        </w:rPr>
-        <w:t>supp</w:t>
-      </w:r>
-      <w:proofErr w:type="spellEnd"/>
-      <w:r>
-        <w:rPr>
-          <w:rFonts w:ascii="Arial" w:hAnsi="Arial" w:cs="Arial"/>
-        </w:rPr>
-        <w:t xml:space="preserve"> (</w:t>
-      </w:r>
-      <w:proofErr w:type="spellStart"/>
-      <w:r>
-        <w:rPr>
-          <w:rFonts w:ascii="Arial" w:hAnsi="Arial" w:cs="Arial"/>
-        </w:rPr>
-        <w:t>Cj</w:t>
-      </w:r>
-      <w:proofErr w:type="spellEnd"/>
-      <w:r>
-        <w:rPr>
-          <w:rFonts w:ascii="Arial" w:hAnsi="Arial" w:cs="Arial"/>
-        </w:rPr>
-        <w:t xml:space="preserve">) = | </w:t>
-      </w:r>
-      <w:proofErr w:type="spellStart"/>
-      <w:r>
-        <w:rPr>
-          <w:rFonts w:ascii="Arial" w:hAnsi="Arial" w:cs="Arial"/>
-        </w:rPr>
-        <w:t>Cj</w:t>
-      </w:r>
-      <w:proofErr w:type="spellEnd"/>
-      <w:r>
-        <w:rPr>
-          <w:rFonts w:ascii="Arial" w:hAnsi="Arial" w:cs="Arial"/>
-        </w:rPr>
-        <w:t xml:space="preserve"> |. Cada patrón consta de palabras y comodines, por ejemplo, Interfaz * {1,3} abajo tiene palabras Interfaz y abajo, y comodín * {1,3} que coincide con al menos 1 y como máximo con 3 palabras.</w:t>
-      </w:r>
-    </w:p>
-    <w:p>
-      <w:pPr>
-        <w:spacing w:line="324" w:lineRule="auto"/>
-        <w:jc w:val="both"/>
-        <w:rPr>
-          <w:rFonts w:ascii="Arial" w:hAnsi="Arial" w:cs="Arial"/>
-        </w:rPr>
-      </w:pPr>
-    </w:p>
-    <w:p>
-      <w:pPr>
-        <w:spacing w:line="324" w:lineRule="auto"/>
-        <w:jc w:val="both"/>
-        <w:rPr>
-          <w:rFonts w:ascii="Arial" w:hAnsi="Arial" w:cs="Arial"/>
-        </w:rPr>
-      </w:pPr>
-    </w:p>
-    <w:p>
-      <w:pPr>
-        <w:spacing w:line="324" w:lineRule="auto"/>
-        <w:jc w:val="both"/>
-        <w:rPr>
-          <w:rFonts w:ascii="Arial" w:hAnsi="Arial" w:cs="Arial"/>
-        </w:rPr>
-      </w:pPr>
-    </w:p>
-    <w:p>
-      <w:pPr>
-        <w:autoSpaceDE w:val="0"/>
-        <w:autoSpaceDN w:val="0"/>
-        <w:adjustRightInd w:val="0"/>
-        <w:spacing w:after="0" w:line="240" w:lineRule="auto"/>
-        <w:rPr>
-          <w:rFonts w:ascii="Arial" w:hAnsi="Arial" w:cs="Arial"/>
-          <w:color w:val="000000"/>
-          <w:sz w:val="24"/>
-          <w:szCs w:val="24"/>
-        </w:rPr>
-      </w:pPr>
-    </w:p>
-    <w:p>
-      <w:pPr>
-        <w:autoSpaceDE w:val="0"/>
-        <w:autoSpaceDN w:val="0"/>
-        <w:adjustRightInd w:val="0"/>
-        <w:spacing w:after="0" w:line="240" w:lineRule="auto"/>
-        <w:rPr>
-          <w:rFonts w:ascii="Arial" w:hAnsi="Arial" w:cs="Arial"/>
-          <w:color w:val="000000"/>
-          <w:sz w:val="24"/>
-          <w:szCs w:val="24"/>
-        </w:rPr>
-      </w:pPr>
-    </w:p>
-    <w:p>
-      <w:pPr>
-        <w:autoSpaceDE w:val="0"/>
-        <w:autoSpaceDN w:val="0"/>
-        <w:adjustRightInd w:val="0"/>
-        <w:spacing w:after="0" w:line="240" w:lineRule="auto"/>
-        <w:rPr>
-          <w:rFonts w:ascii="Arial" w:hAnsi="Arial" w:cs="Arial"/>
-          <w:color w:val="000000"/>
-          <w:sz w:val="24"/>
-          <w:szCs w:val="24"/>
-        </w:rPr>
-      </w:pPr>
-    </w:p>
-    <w:p>
-      <w:pPr>
-        <w:autoSpaceDE w:val="0"/>
-        <w:autoSpaceDN w:val="0"/>
-        <w:adjustRightInd w:val="0"/>
-        <w:spacing w:after="0" w:line="240" w:lineRule="auto"/>
-        <w:rPr>
-          <w:rFonts w:ascii="Arial" w:hAnsi="Arial" w:cs="Arial"/>
-          <w:color w:val="000000"/>
-          <w:sz w:val="24"/>
-          <w:szCs w:val="24"/>
-        </w:rPr>
-      </w:pPr>
-    </w:p>
-    <w:p>
-      <w:pPr>
-        <w:autoSpaceDE w:val="0"/>
-        <w:autoSpaceDN w:val="0"/>
-        <w:adjustRightInd w:val="0"/>
-        <w:spacing w:after="0" w:line="240" w:lineRule="auto"/>
-        <w:rPr>
-          <w:rFonts w:ascii="Arial" w:hAnsi="Arial" w:cs="Arial"/>
-          <w:color w:val="000000"/>
-          <w:sz w:val="24"/>
-          <w:szCs w:val="24"/>
-        </w:rPr>
-      </w:pPr>
-    </w:p>
-    <w:p>
-      <w:pPr>
-        <w:autoSpaceDE w:val="0"/>
-        <w:autoSpaceDN w:val="0"/>
-        <w:adjustRightInd w:val="0"/>
-        <w:spacing w:after="0" w:line="240" w:lineRule="auto"/>
-        <w:rPr>
-          <w:rFonts w:ascii="Arial" w:hAnsi="Arial" w:cs="Arial"/>
-          <w:color w:val="000000"/>
-          <w:sz w:val="24"/>
-          <w:szCs w:val="24"/>
-        </w:rPr>
-      </w:pPr>
-    </w:p>
-    <w:p>
-      <w:pPr>
-        <w:spacing w:line="324" w:lineRule="auto"/>
-        <w:jc w:val="both"/>
-        <w:rPr>
-          <w:rFonts w:ascii="Arial" w:hAnsi="Arial" w:cs="Arial"/>
-        </w:rPr>
-      </w:pPr>
-    </w:p>
-    <w:p>
-      <w:pPr>
-        <w:spacing w:line="324" w:lineRule="auto"/>
-        <w:jc w:val="both"/>
-        <w:rPr>
-          <w:rFonts w:ascii="Arial" w:hAnsi="Arial" w:cs="Arial"/>
-        </w:rPr>
-      </w:pPr>
-    </w:p>
-    <w:p>
-      <w:pPr>
-        <w:spacing w:line="324" w:lineRule="auto"/>
-        <w:jc w:val="both"/>
-        <w:rPr>
-          <w:rFonts w:ascii="Arial" w:hAnsi="Arial" w:cs="Arial"/>
-        </w:rPr>
-      </w:pPr>
-      <w:r>
-        <w:rPr>
-          <w:rFonts w:ascii="Arial" w:hAnsi="Arial" w:cs="Arial"/>
-        </w:rPr>
-        <w:t xml:space="preserve">Elasticsearch </w:t>
-      </w:r>
-      <w:sdt>
-        <w:sdtPr>
-          <w:rPr>
-            <w:rFonts w:ascii="Arial" w:hAnsi="Arial" w:cs="Arial"/>
-          </w:rPr>
-          <w:id w:val="-928809834"/>
-          <w:citation/>
-        </w:sdtPr>
-        <w:sdtEndPr/>
-        <w:sdtContent>
-          <w:r>
-            <w:rPr>
-              <w:rFonts w:ascii="Arial" w:hAnsi="Arial" w:cs="Arial"/>
-            </w:rPr>
-            <w:fldChar w:fldCharType="begin"/>
-          </w:r>
-          <w:r>
-            <w:rPr>
-              <w:rFonts w:ascii="Arial" w:hAnsi="Arial" w:cs="Arial"/>
-            </w:rPr>
-            <w:instrText xml:space="preserve"> CITATION ElasticSearch \l 3082 </w:instrText>
-          </w:r>
-          <w:r>
-            <w:rPr>
-              <w:rFonts w:ascii="Arial" w:hAnsi="Arial" w:cs="Arial"/>
-            </w:rPr>
-            <w:fldChar w:fldCharType="separate"/>
-          </w:r>
-          <w:r>
-            <w:rPr>
-              <w:rFonts w:ascii="Arial" w:hAnsi="Arial" w:cs="Arial"/>
-              <w:noProof/>
-            </w:rPr>
-            <w:t>(4)</w:t>
-          </w:r>
-          <w:r>
-            <w:rPr>
-              <w:rFonts w:ascii="Arial" w:hAnsi="Arial" w:cs="Arial"/>
-            </w:rPr>
-            <w:fldChar w:fldCharType="end"/>
-          </w:r>
-        </w:sdtContent>
-      </w:sdt>
-      <w:r>
-        <w:rPr>
-          <w:rFonts w:ascii="Arial" w:hAnsi="Arial" w:cs="Arial"/>
-        </w:rPr>
-        <w:t xml:space="preserve"> es una herramienta Open-source desarrollada por la compañía elastic,</w:t>
-      </w:r>
+      <w:r>
+        <w:rPr>
+          <w:rFonts w:ascii="Arial" w:eastAsiaTheme="minorEastAsia" w:hAnsi="Arial" w:cs="Arial"/>
+          <w:i/>
+        </w:rPr>
+        <w:t>4</w:t>
+      </w:r>
+      <w:r>
+        <w:rPr>
+          <w:rFonts w:ascii="Arial" w:eastAsiaTheme="minorEastAsia" w:hAnsi="Arial" w:cs="Arial"/>
+          <w:i/>
+        </w:rPr>
+        <w:t>}</w:t>
+      </w:r>
+    </w:p>
+    <w:p>
+      <w:pPr>
+        <w:spacing w:line="324" w:lineRule="auto"/>
+        <w:jc w:val="both"/>
+        <w:rPr>
+          <w:rFonts w:ascii="Arial" w:eastAsiaTheme="minorEastAsia" w:hAnsi="Arial" w:cs="Arial"/>
+        </w:rPr>
+      </w:pPr>
+    </w:p>
+    <w:p>
+      <w:pPr>
+        <w:spacing w:line="324" w:lineRule="auto"/>
+        <w:jc w:val="both"/>
+        <w:rPr>
+          <w:rFonts w:ascii="Arial" w:hAnsi="Arial" w:cs="Arial"/>
+        </w:rPr>
+      </w:pPr>
+    </w:p>
+    <w:p>
+      <w:pPr>
+        <w:spacing w:line="324" w:lineRule="auto"/>
+        <w:jc w:val="both"/>
+        <w:rPr>
+          <w:rFonts w:ascii="Arial" w:hAnsi="Arial" w:cs="Arial"/>
+        </w:rPr>
+      </w:pPr>
+    </w:p>
+    <w:p>
+      <w:pPr>
+        <w:spacing w:line="324" w:lineRule="auto"/>
+        <w:jc w:val="both"/>
+        <w:rPr>
+          <w:rFonts w:ascii="Arial" w:hAnsi="Arial" w:cs="Arial"/>
+        </w:rPr>
+      </w:pPr>
+    </w:p>
+    <w:p>
+      <w:pPr>
+        <w:spacing w:line="324" w:lineRule="auto"/>
+        <w:jc w:val="both"/>
+        <w:rPr>
+          <w:rFonts w:ascii="Arial" w:hAnsi="Arial" w:cs="Arial"/>
+        </w:rPr>
+      </w:pPr>
     </w:p>
     <w:p>
       <w:pPr>
@@ -8773,178 +9185,6 @@
           <w:rFonts w:ascii="Arial" w:hAnsi="Arial" w:cs="Arial"/>
         </w:rPr>
       </w:pPr>
-    </w:p>
-    <w:p>
-      <w:pPr>
-        <w:spacing w:line="324" w:lineRule="auto"/>
-        <w:jc w:val="both"/>
-        <w:rPr>
-          <w:rFonts w:ascii="Arial" w:hAnsi="Arial" w:cs="Arial"/>
-        </w:rPr>
-      </w:pPr>
-      <w:r>
-        <w:lastRenderedPageBreak/>
-        <w:t xml:space="preserve">Es un lenguaje de alto nivel, de uso general y que puede extenderse e incorporarse. Este lenguaje de </w:t>
-      </w:r>
-      <w:proofErr w:type="spellStart"/>
-      <w:r>
-        <w:t>programaci´on</w:t>
-      </w:r>
-      <w:proofErr w:type="spellEnd"/>
-      <w:r>
-        <w:t xml:space="preserve"> soporta varias </w:t>
-      </w:r>
-      <w:proofErr w:type="spellStart"/>
-      <w:r>
-        <w:t>filosof´ıas</w:t>
-      </w:r>
-      <w:proofErr w:type="spellEnd"/>
-      <w:r>
-        <w:t xml:space="preserve"> de </w:t>
-      </w:r>
-      <w:proofErr w:type="spellStart"/>
-      <w:r>
-        <w:t>programaci´on</w:t>
-      </w:r>
-      <w:proofErr w:type="spellEnd"/>
-      <w:r>
-        <w:t xml:space="preserve">. Al tratarse de un lenguaje de </w:t>
-      </w:r>
-      <w:proofErr w:type="spellStart"/>
-      <w:r>
-        <w:t>programaci´on</w:t>
-      </w:r>
-      <w:proofErr w:type="spellEnd"/>
-      <w:r>
-        <w:t xml:space="preserve"> abierto, hay muchos paquetes en la nube que le dan una gran variedad de herramientas que hacen de Python un lenguaje muy extendido. Otra propiedad muy importante a la hora de programar en este lenguaje es que es lenguaje interpretado, lo que permite crear y ejecutar programas muy </w:t>
-      </w:r>
-      <w:proofErr w:type="spellStart"/>
-      <w:r>
-        <w:t>r´apido</w:t>
-      </w:r>
-      <w:proofErr w:type="spellEnd"/>
-      <w:r>
-        <w:t xml:space="preserve">. Python, </w:t>
-      </w:r>
-      <w:proofErr w:type="spellStart"/>
-      <w:r>
-        <w:t>adem´as</w:t>
-      </w:r>
-      <w:proofErr w:type="spellEnd"/>
-      <w:r>
-        <w:t xml:space="preserve">, es un lenguaje escrito en C, lo que permite sacar el </w:t>
-      </w:r>
-      <w:proofErr w:type="spellStart"/>
-      <w:r>
-        <w:t>m´aximo</w:t>
-      </w:r>
-      <w:proofErr w:type="spellEnd"/>
-      <w:r>
-        <w:t xml:space="preserve"> rendimiento a la </w:t>
-      </w:r>
-      <w:proofErr w:type="spellStart"/>
-      <w:r>
-        <w:t>m´aquina</w:t>
-      </w:r>
-      <w:proofErr w:type="spellEnd"/>
-      <w:r>
-        <w:t xml:space="preserve"> donde se ejecuta. Por otro lado, este lenguaje es capaz de gestionar la memoria utilizada sin que el programador se </w:t>
-      </w:r>
-      <w:proofErr w:type="spellStart"/>
-      <w:r>
-        <w:t>est´e</w:t>
-      </w:r>
-      <w:proofErr w:type="spellEnd"/>
-      <w:r>
-        <w:t xml:space="preserve"> preocupando constantemente por este problema. A la hora de programar, si programamos con una herramienta como Eclipse, 2 tenemos a nuestra </w:t>
-      </w:r>
-      <w:proofErr w:type="spellStart"/>
-      <w:r>
-        <w:t>dispocisi´on</w:t>
-      </w:r>
-      <w:proofErr w:type="spellEnd"/>
-      <w:r>
-        <w:t xml:space="preserve"> unas buenas herramientas de </w:t>
-      </w:r>
-      <w:proofErr w:type="spellStart"/>
-      <w:r>
-        <w:t>depuraci´on</w:t>
-      </w:r>
-      <w:proofErr w:type="spellEnd"/>
-      <w:r>
-        <w:t xml:space="preserve">, lo que permite entender bien </w:t>
-      </w:r>
-      <w:proofErr w:type="spellStart"/>
-      <w:r>
-        <w:t>c´omo</w:t>
-      </w:r>
-      <w:proofErr w:type="spellEnd"/>
-      <w:r>
-        <w:t xml:space="preserve"> funciona el </w:t>
-      </w:r>
-      <w:proofErr w:type="spellStart"/>
-      <w:r>
-        <w:t>c´odigo</w:t>
-      </w:r>
-      <w:proofErr w:type="spellEnd"/>
-      <w:r>
-        <w:t xml:space="preserve"> y ser capaz no solo de localizar los errores, sino de comprender por </w:t>
-      </w:r>
-      <w:proofErr w:type="spellStart"/>
-      <w:r>
-        <w:t>qu´e</w:t>
-      </w:r>
-      <w:proofErr w:type="spellEnd"/>
-      <w:r>
-        <w:t xml:space="preserve"> se comete dicho error. Para </w:t>
-      </w:r>
-      <w:proofErr w:type="spellStart"/>
-      <w:r>
-        <w:t>m´as</w:t>
-      </w:r>
-      <w:proofErr w:type="spellEnd"/>
-      <w:r>
-        <w:t xml:space="preserve"> </w:t>
-      </w:r>
-      <w:proofErr w:type="spellStart"/>
-      <w:r>
-        <w:t>informaci´on</w:t>
-      </w:r>
-      <w:proofErr w:type="spellEnd"/>
-      <w:r>
-        <w:t xml:space="preserve">, </w:t>
-      </w:r>
-      <w:proofErr w:type="spellStart"/>
-      <w:r>
-        <w:t>v´ease</w:t>
-      </w:r>
-      <w:proofErr w:type="spellEnd"/>
-      <w:r>
-        <w:t xml:space="preserve"> [5].</w:t>
-      </w:r>
-    </w:p>
-    <w:p>
-      <w:pPr>
-        <w:spacing w:line="324" w:lineRule="auto"/>
-        <w:jc w:val="both"/>
-        <w:rPr>
-          <w:rFonts w:ascii="Arial" w:hAnsi="Arial" w:cs="Arial"/>
-        </w:rPr>
-      </w:pPr>
-      <w:proofErr w:type="spellStart"/>
-      <w:r>
-        <w:rPr>
-          <w:rFonts w:ascii="Arial" w:hAnsi="Arial" w:cs="Arial"/>
-        </w:rPr>
-        <w:t>C</w:t>
-      </w:r>
-      <w:r>
-        <w:rPr>
-          <w:rFonts w:ascii="Arial" w:hAnsi="Arial" w:cs="Arial"/>
-        </w:rPr>
-        <w:t>cc</w:t>
-      </w:r>
-      <w:proofErr w:type="spellEnd"/>
     </w:p>
     <w:p>
       <w:pPr>
@@ -9202,7 +9442,10 @@
             <w:spacing w:after="160"/>
           </w:pPr>
           <w:r>
-            <w:t>3. Bibliografía</w:t>
+            <w:t>6.</w:t>
+          </w:r>
+          <w:r>
+            <w:t xml:space="preserve"> Bibliografía</w:t>
           </w:r>
           <w:bookmarkEnd w:id="13"/>
         </w:p>
@@ -9271,6 +9514,7 @@
                 <w:rPr>
                   <w:noProof/>
                 </w:rPr>
+                <w:lastRenderedPageBreak/>
                 <w:t xml:space="preserve">2. </w:t>
               </w:r>
               <w:r>
@@ -12497,7 +12741,7 @@
 </file>
 
 <file path=customXml/itemProps1.xml><?xml version="1.0" encoding="utf-8"?>
-<ds:datastoreItem xmlns:ds="http://schemas.openxmlformats.org/officeDocument/2006/customXml" ds:itemID="{4C335D80-97E0-4340-A9ED-950A42E1A876}">
+<ds:datastoreItem xmlns:ds="http://schemas.openxmlformats.org/officeDocument/2006/customXml" ds:itemID="{EDD61888-1DC9-4CCA-B3EB-DC807358A7BE}">
   <ds:schemaRefs>
     <ds:schemaRef ds:uri="http://schemas.openxmlformats.org/officeDocument/2006/bibliography"/>
   </ds:schemaRefs>

--- a/Memoria/MemoriaTFM.docx
+++ b/Memoria/MemoriaTFM.docx
@@ -7,6 +7,8 @@
         <w:pStyle w:val="Default"/>
         <w:spacing w:after="160"/>
       </w:pPr>
+      <w:bookmarkStart w:id="0" w:name="_GoBack"/>
+      <w:bookmarkEnd w:id="0"/>
     </w:p>
     <w:p>
       <w:pPr>
@@ -89,12 +91,12 @@
           <w:docGrid w:linePitch="360"/>
         </w:sectPr>
       </w:pPr>
-      <w:bookmarkStart w:id="0" w:name="_Toc522205077"/>
+      <w:bookmarkStart w:id="1" w:name="_Toc523242518"/>
       <w:r>
         <w:lastRenderedPageBreak/>
         <w:t>Resumen</w:t>
       </w:r>
-      <w:bookmarkEnd w:id="0"/>
+      <w:bookmarkEnd w:id="1"/>
     </w:p>
     <w:sdt>
       <w:sdtPr>
@@ -170,7 +172,7 @@
             </w:rPr>
             <w:fldChar w:fldCharType="separate"/>
           </w:r>
-          <w:hyperlink w:anchor="_Toc522205077" w:history="1">
+          <w:hyperlink w:anchor="_Toc523242518" w:history="1">
             <w:r>
               <w:rPr>
                 <w:rStyle w:val="Hipervnculo"/>
@@ -197,7 +199,7 @@
                 <w:noProof/>
                 <w:webHidden/>
               </w:rPr>
-              <w:instrText xml:space="preserve"> PAGEREF _Toc522205077 \h </w:instrText>
+              <w:instrText xml:space="preserve"> PAGEREF _Toc523242518 \h </w:instrText>
             </w:r>
             <w:r>
               <w:rPr>
@@ -240,10 +242,11 @@
               <w:lang w:eastAsia="es-ES"/>
             </w:rPr>
           </w:pPr>
-          <w:hyperlink w:anchor="_Toc522205078" w:history="1">
+          <w:hyperlink w:anchor="_Toc523242519" w:history="1">
             <w:r>
               <w:rPr>
                 <w:rStyle w:val="Hipervnculo"/>
+                <w:b/>
                 <w:noProof/>
               </w:rPr>
               <w:t>1. Introducción</w:t>
@@ -267,7 +270,7 @@
                 <w:noProof/>
                 <w:webHidden/>
               </w:rPr>
-              <w:instrText xml:space="preserve"> PAGEREF _Toc522205078 \h </w:instrText>
+              <w:instrText xml:space="preserve"> PAGEREF _Toc523242519 \h </w:instrText>
             </w:r>
             <w:r>
               <w:rPr>
@@ -310,10 +313,11 @@
               <w:lang w:eastAsia="es-ES"/>
             </w:rPr>
           </w:pPr>
-          <w:hyperlink w:anchor="_Toc522205079" w:history="1">
+          <w:hyperlink w:anchor="_Toc523242520" w:history="1">
             <w:r>
               <w:rPr>
                 <w:rStyle w:val="Hipervnculo"/>
+                <w:b/>
                 <w:noProof/>
               </w:rPr>
               <w:t>2. Herramientas y metodología.</w:t>
@@ -337,7 +341,7 @@
                 <w:noProof/>
                 <w:webHidden/>
               </w:rPr>
-              <w:instrText xml:space="preserve"> PAGEREF _Toc522205079 \h </w:instrText>
+              <w:instrText xml:space="preserve"> PAGEREF _Toc523242520 \h </w:instrText>
             </w:r>
             <w:r>
               <w:rPr>
@@ -377,7 +381,7 @@
               <w:lang w:eastAsia="es-ES"/>
             </w:rPr>
           </w:pPr>
-          <w:hyperlink w:anchor="_Toc522205080" w:history="1">
+          <w:hyperlink w:anchor="_Toc523242521" w:history="1">
             <w:r>
               <w:rPr>
                 <w:rStyle w:val="Hipervnculo"/>
@@ -400,7 +404,7 @@
               <w:rPr>
                 <w:webHidden/>
               </w:rPr>
-              <w:instrText xml:space="preserve"> PAGEREF _Toc522205080 \h </w:instrText>
+              <w:instrText xml:space="preserve"> PAGEREF _Toc523242521 \h </w:instrText>
             </w:r>
             <w:r>
               <w:rPr>
@@ -436,7 +440,7 @@
               <w:lang w:eastAsia="es-ES"/>
             </w:rPr>
           </w:pPr>
-          <w:hyperlink w:anchor="_Toc522205081" w:history="1">
+          <w:hyperlink w:anchor="_Toc523242522" w:history="1">
             <w:r>
               <w:rPr>
                 <w:rStyle w:val="Hipervnculo"/>
@@ -459,7 +463,7 @@
               <w:rPr>
                 <w:webHidden/>
               </w:rPr>
-              <w:instrText xml:space="preserve"> PAGEREF _Toc522205081 \h </w:instrText>
+              <w:instrText xml:space="preserve"> PAGEREF _Toc523242522 \h </w:instrText>
             </w:r>
             <w:r>
               <w:rPr>
@@ -495,7 +499,7 @@
               <w:lang w:eastAsia="es-ES"/>
             </w:rPr>
           </w:pPr>
-          <w:hyperlink w:anchor="_Toc522205082" w:history="1">
+          <w:hyperlink w:anchor="_Toc523242523" w:history="1">
             <w:r>
               <w:rPr>
                 <w:rStyle w:val="Hipervnculo"/>
@@ -518,7 +522,7 @@
               <w:rPr>
                 <w:webHidden/>
               </w:rPr>
-              <w:instrText xml:space="preserve"> PAGEREF _Toc522205082 \h </w:instrText>
+              <w:instrText xml:space="preserve"> PAGEREF _Toc523242523 \h </w:instrText>
             </w:r>
             <w:r>
               <w:rPr>
@@ -554,7 +558,7 @@
               <w:lang w:eastAsia="es-ES"/>
             </w:rPr>
           </w:pPr>
-          <w:hyperlink w:anchor="_Toc522205083" w:history="1">
+          <w:hyperlink w:anchor="_Toc523242524" w:history="1">
             <w:r>
               <w:rPr>
                 <w:rStyle w:val="Hipervnculo"/>
@@ -577,7 +581,7 @@
               <w:rPr>
                 <w:webHidden/>
               </w:rPr>
-              <w:instrText xml:space="preserve"> PAGEREF _Toc522205083 \h </w:instrText>
+              <w:instrText xml:space="preserve"> PAGEREF _Toc523242524 \h </w:instrText>
             </w:r>
             <w:r>
               <w:rPr>
@@ -613,7 +617,7 @@
               <w:lang w:eastAsia="es-ES"/>
             </w:rPr>
           </w:pPr>
-          <w:hyperlink w:anchor="_Toc522205084" w:history="1">
+          <w:hyperlink w:anchor="_Toc523242525" w:history="1">
             <w:r>
               <w:rPr>
                 <w:rStyle w:val="Hipervnculo"/>
@@ -636,7 +640,7 @@
               <w:rPr>
                 <w:webHidden/>
               </w:rPr>
-              <w:instrText xml:space="preserve"> PAGEREF _Toc522205084 \h </w:instrText>
+              <w:instrText xml:space="preserve"> PAGEREF _Toc523242525 \h </w:instrText>
             </w:r>
             <w:r>
               <w:rPr>
@@ -675,11 +679,12 @@
               <w:lang w:eastAsia="es-ES"/>
             </w:rPr>
           </w:pPr>
-          <w:hyperlink w:anchor="_Toc522205085" w:history="1">
+          <w:hyperlink w:anchor="_Toc523242526" w:history="1">
             <w:r>
               <w:rPr>
                 <w:rStyle w:val="Hipervnculo"/>
                 <w:rFonts w:ascii="Arial" w:hAnsi="Arial"/>
+                <w:b/>
                 <w:noProof/>
               </w:rPr>
               <w:t>2.5.1 Transformaciones y acciones utilizadas.</w:t>
@@ -703,7 +708,7 @@
                 <w:noProof/>
                 <w:webHidden/>
               </w:rPr>
-              <w:instrText xml:space="preserve"> PAGEREF _Toc522205085 \h </w:instrText>
+              <w:instrText xml:space="preserve"> PAGEREF _Toc523242526 \h </w:instrText>
             </w:r>
             <w:r>
               <w:rPr>
@@ -743,7 +748,7 @@
               <w:lang w:eastAsia="es-ES"/>
             </w:rPr>
           </w:pPr>
-          <w:hyperlink w:anchor="_Toc522205086" w:history="1">
+          <w:hyperlink w:anchor="_Toc523242527" w:history="1">
             <w:r>
               <w:rPr>
                 <w:rStyle w:val="Hipervnculo"/>
@@ -766,7 +771,7 @@
               <w:rPr>
                 <w:webHidden/>
               </w:rPr>
-              <w:instrText xml:space="preserve"> PAGEREF _Toc522205086 \h </w:instrText>
+              <w:instrText xml:space="preserve"> PAGEREF _Toc523242527 \h </w:instrText>
             </w:r>
             <w:r>
               <w:rPr>
@@ -805,10 +810,11 @@
               <w:lang w:eastAsia="es-ES"/>
             </w:rPr>
           </w:pPr>
-          <w:hyperlink w:anchor="_Toc522205087" w:history="1">
+          <w:hyperlink w:anchor="_Toc523242528" w:history="1">
             <w:r>
               <w:rPr>
                 <w:rStyle w:val="Hipervnculo"/>
+                <w:b/>
                 <w:noProof/>
               </w:rPr>
               <w:t>3. Algoritmos.</w:t>
@@ -832,7 +838,7 @@
                 <w:noProof/>
                 <w:webHidden/>
               </w:rPr>
-              <w:instrText xml:space="preserve"> PAGEREF _Toc522205087 \h </w:instrText>
+              <w:instrText xml:space="preserve"> PAGEREF _Toc523242528 \h </w:instrText>
             </w:r>
             <w:r>
               <w:rPr>
@@ -872,12 +878,12 @@
               <w:lang w:eastAsia="es-ES"/>
             </w:rPr>
           </w:pPr>
-          <w:hyperlink w:anchor="_Toc522205088" w:history="1">
+          <w:hyperlink w:anchor="_Toc523242529" w:history="1">
             <w:r>
               <w:rPr>
                 <w:rStyle w:val="Hipervnculo"/>
               </w:rPr>
-              <w:t>3.1 Algoritmo Simple Logfile Clustering Tool (SLCT)</w:t>
+              <w:t>3.1 Algoritmo Simple Logfile Clustering Tool (SLCT).</w:t>
             </w:r>
             <w:r>
               <w:rPr>
@@ -895,7 +901,7 @@
               <w:rPr>
                 <w:webHidden/>
               </w:rPr>
-              <w:instrText xml:space="preserve"> PAGEREF _Toc522205088 \h </w:instrText>
+              <w:instrText xml:space="preserve"> PAGEREF _Toc523242529 \h </w:instrText>
             </w:r>
             <w:r>
               <w:rPr>
@@ -913,6 +919,65 @@
                 <w:webHidden/>
               </w:rPr>
               <w:t>10</w:t>
+            </w:r>
+            <w:r>
+              <w:rPr>
+                <w:webHidden/>
+              </w:rPr>
+              <w:fldChar w:fldCharType="end"/>
+            </w:r>
+          </w:hyperlink>
+        </w:p>
+        <w:p>
+          <w:pPr>
+            <w:pStyle w:val="TDC2"/>
+            <w:rPr>
+              <w:rFonts w:eastAsiaTheme="minorEastAsia"/>
+              <w:b w:val="0"/>
+              <w:lang w:eastAsia="es-ES"/>
+            </w:rPr>
+          </w:pPr>
+          <w:hyperlink w:anchor="_Toc523242530" w:history="1">
+            <w:r>
+              <w:rPr>
+                <w:rStyle w:val="Hipervnculo"/>
+              </w:rPr>
+              <w:t>3.2 Algoritmo LogCluster.</w:t>
+            </w:r>
+            <w:r>
+              <w:rPr>
+                <w:webHidden/>
+              </w:rPr>
+              <w:tab/>
+            </w:r>
+            <w:r>
+              <w:rPr>
+                <w:webHidden/>
+              </w:rPr>
+              <w:fldChar w:fldCharType="begin"/>
+            </w:r>
+            <w:r>
+              <w:rPr>
+                <w:webHidden/>
+              </w:rPr>
+              <w:instrText xml:space="preserve"> PAGEREF _Toc523242530 \h </w:instrText>
+            </w:r>
+            <w:r>
+              <w:rPr>
+                <w:webHidden/>
+              </w:rPr>
+            </w:r>
+            <w:r>
+              <w:rPr>
+                <w:webHidden/>
+              </w:rPr>
+              <w:fldChar w:fldCharType="separate"/>
+            </w:r>
+            <w:r>
+              <w:rPr>
+                <w:webHidden/>
+              </w:rPr>
+              <w:t>12</w:t>
             </w:r>
             <w:r>
               <w:rPr>
@@ -934,13 +999,14 @@
               <w:lang w:eastAsia="es-ES"/>
             </w:rPr>
           </w:pPr>
-          <w:hyperlink w:anchor="_Toc522205089" w:history="1">
+          <w:hyperlink w:anchor="_Toc523242531" w:history="1">
             <w:r>
               <w:rPr>
                 <w:rStyle w:val="Hipervnculo"/>
+                <w:b/>
                 <w:noProof/>
               </w:rPr>
-              <w:t>3. Bibliografía</w:t>
+              <w:t>4. Implementación.</w:t>
             </w:r>
             <w:r>
               <w:rPr>
@@ -961,7 +1027,7 @@
                 <w:noProof/>
                 <w:webHidden/>
               </w:rPr>
-              <w:instrText xml:space="preserve"> PAGEREF _Toc522205089 \h </w:instrText>
+              <w:instrText xml:space="preserve"> PAGEREF _Toc523242531 \h </w:instrText>
             </w:r>
             <w:r>
               <w:rPr>
@@ -982,6 +1048,135 @@
                 <w:webHidden/>
               </w:rPr>
               <w:t>14</w:t>
+            </w:r>
+            <w:r>
+              <w:rPr>
+                <w:noProof/>
+                <w:webHidden/>
+              </w:rPr>
+              <w:fldChar w:fldCharType="end"/>
+            </w:r>
+          </w:hyperlink>
+        </w:p>
+        <w:p>
+          <w:pPr>
+            <w:pStyle w:val="TDC2"/>
+            <w:rPr>
+              <w:rFonts w:eastAsiaTheme="minorEastAsia"/>
+              <w:b w:val="0"/>
+              <w:lang w:eastAsia="es-ES"/>
+            </w:rPr>
+          </w:pPr>
+          <w:hyperlink w:anchor="_Toc523242532" w:history="1">
+            <w:r>
+              <w:rPr>
+                <w:rStyle w:val="Hipervnculo"/>
+              </w:rPr>
+              <w:t>4.1 Implementación del módulo para el Algoritmo LogCluster secuencial.</w:t>
+            </w:r>
+            <w:r>
+              <w:rPr>
+                <w:webHidden/>
+              </w:rPr>
+              <w:tab/>
+            </w:r>
+            <w:r>
+              <w:rPr>
+                <w:webHidden/>
+              </w:rPr>
+              <w:fldChar w:fldCharType="begin"/>
+            </w:r>
+            <w:r>
+              <w:rPr>
+                <w:webHidden/>
+              </w:rPr>
+              <w:instrText xml:space="preserve"> PAGEREF _Toc523242532 \h </w:instrText>
+            </w:r>
+            <w:r>
+              <w:rPr>
+                <w:webHidden/>
+              </w:rPr>
+            </w:r>
+            <w:r>
+              <w:rPr>
+                <w:webHidden/>
+              </w:rPr>
+              <w:fldChar w:fldCharType="separate"/>
+            </w:r>
+            <w:r>
+              <w:rPr>
+                <w:webHidden/>
+              </w:rPr>
+              <w:t>15</w:t>
+            </w:r>
+            <w:r>
+              <w:rPr>
+                <w:webHidden/>
+              </w:rPr>
+              <w:fldChar w:fldCharType="end"/>
+            </w:r>
+          </w:hyperlink>
+        </w:p>
+        <w:p>
+          <w:pPr>
+            <w:pStyle w:val="TDC1"/>
+            <w:tabs>
+              <w:tab w:val="right" w:leader="dot" w:pos="8494"/>
+            </w:tabs>
+            <w:rPr>
+              <w:rFonts w:eastAsiaTheme="minorEastAsia"/>
+              <w:noProof/>
+              <w:lang w:eastAsia="es-ES"/>
+            </w:rPr>
+          </w:pPr>
+          <w:hyperlink w:anchor="_Toc523242533" w:history="1">
+            <w:r>
+              <w:rPr>
+                <w:rStyle w:val="Hipervnculo"/>
+                <w:noProof/>
+              </w:rPr>
+              <w:t>6. Bibliografía</w:t>
+            </w:r>
+            <w:r>
+              <w:rPr>
+                <w:noProof/>
+                <w:webHidden/>
+              </w:rPr>
+              <w:tab/>
+            </w:r>
+            <w:r>
+              <w:rPr>
+                <w:noProof/>
+                <w:webHidden/>
+              </w:rPr>
+              <w:fldChar w:fldCharType="begin"/>
+            </w:r>
+            <w:r>
+              <w:rPr>
+                <w:noProof/>
+                <w:webHidden/>
+              </w:rPr>
+              <w:instrText xml:space="preserve"> PAGEREF _Toc523242533 \h </w:instrText>
+            </w:r>
+            <w:r>
+              <w:rPr>
+                <w:noProof/>
+                <w:webHidden/>
+              </w:rPr>
+            </w:r>
+            <w:r>
+              <w:rPr>
+                <w:noProof/>
+                <w:webHidden/>
+              </w:rPr>
+              <w:fldChar w:fldCharType="separate"/>
+            </w:r>
+            <w:r>
+              <w:rPr>
+                <w:noProof/>
+                <w:webHidden/>
+              </w:rPr>
+              <w:t>18</w:t>
             </w:r>
             <w:r>
               <w:rPr>
@@ -1036,7 +1231,7 @@
           <w:b/>
         </w:rPr>
       </w:pPr>
-      <w:bookmarkStart w:id="1" w:name="_Toc522205078"/>
+      <w:bookmarkStart w:id="2" w:name="_Toc523242519"/>
       <w:r>
         <w:rPr>
           <w:b/>
@@ -1050,7 +1245,7 @@
         </w:rPr>
         <w:t>Introducción</w:t>
       </w:r>
-      <w:bookmarkEnd w:id="1"/>
+      <w:bookmarkEnd w:id="2"/>
     </w:p>
     <w:p>
       <w:pPr>
@@ -1505,7 +1700,7 @@
           <w:b/>
         </w:rPr>
       </w:pPr>
-      <w:bookmarkStart w:id="2" w:name="_Toc522205079"/>
+      <w:bookmarkStart w:id="3" w:name="_Toc523242520"/>
       <w:r>
         <w:rPr>
           <w:b/>
@@ -1513,7 +1708,7 @@
         <w:lastRenderedPageBreak/>
         <w:t>2. Herramientas y metodología.</w:t>
       </w:r>
-      <w:bookmarkEnd w:id="2"/>
+      <w:bookmarkEnd w:id="3"/>
     </w:p>
     <w:p>
       <w:pPr>
@@ -1537,14 +1732,14 @@
           <w:b/>
         </w:rPr>
       </w:pPr>
-      <w:bookmarkStart w:id="3" w:name="_Toc522205080"/>
+      <w:bookmarkStart w:id="4" w:name="_Toc523242521"/>
       <w:r>
         <w:rPr>
           <w:b/>
         </w:rPr>
         <w:t>2.1 Python.</w:t>
       </w:r>
-      <w:bookmarkEnd w:id="3"/>
+      <w:bookmarkEnd w:id="4"/>
     </w:p>
     <w:p>
       <w:pPr>
@@ -1916,7 +2111,7 @@
           <w:b/>
         </w:rPr>
       </w:pPr>
-      <w:bookmarkStart w:id="4" w:name="_Toc522205081"/>
+      <w:bookmarkStart w:id="5" w:name="_Toc523242522"/>
       <w:r>
         <w:rPr>
           <w:b/>
@@ -1924,7 +2119,7 @@
         <w:lastRenderedPageBreak/>
         <w:t>2.2 Elasticsearch.</w:t>
       </w:r>
-      <w:bookmarkEnd w:id="4"/>
+      <w:bookmarkEnd w:id="5"/>
     </w:p>
     <w:p>
       <w:pPr>
@@ -2357,14 +2552,14 @@
           <w:b/>
         </w:rPr>
       </w:pPr>
-      <w:bookmarkStart w:id="5" w:name="_Toc522205082"/>
+      <w:bookmarkStart w:id="6" w:name="_Toc523242523"/>
       <w:r>
         <w:rPr>
           <w:b/>
         </w:rPr>
         <w:t>2.3 Logstash.</w:t>
       </w:r>
-      <w:bookmarkEnd w:id="5"/>
+      <w:bookmarkEnd w:id="6"/>
     </w:p>
     <w:p>
       <w:pPr>
@@ -2702,14 +2897,14 @@
           <w:b/>
         </w:rPr>
       </w:pPr>
-      <w:bookmarkStart w:id="6" w:name="_Toc522205083"/>
+      <w:bookmarkStart w:id="7" w:name="_Toc523242524"/>
       <w:r>
         <w:rPr>
           <w:b/>
         </w:rPr>
         <w:t>2.4 Kibana.</w:t>
       </w:r>
-      <w:bookmarkEnd w:id="6"/>
+      <w:bookmarkEnd w:id="7"/>
     </w:p>
     <w:p>
       <w:pPr>
@@ -2975,7 +3170,7 @@
           <w:b/>
         </w:rPr>
       </w:pPr>
-      <w:bookmarkStart w:id="7" w:name="_Toc522205084"/>
+      <w:bookmarkStart w:id="8" w:name="_Toc523242525"/>
       <w:r>
         <w:rPr>
           <w:b/>
@@ -2983,7 +3178,7 @@
         <w:lastRenderedPageBreak/>
         <w:t>2.5 Apache Spark.</w:t>
       </w:r>
-      <w:bookmarkEnd w:id="7"/>
+      <w:bookmarkEnd w:id="8"/>
     </w:p>
     <w:p>
       <w:pPr>
@@ -3082,7 +3277,19 @@
         <w:rPr>
           <w:rFonts w:ascii="Arial" w:hAnsi="Arial" w:cs="Arial"/>
         </w:rPr>
-        <w:t xml:space="preserve"> donado a la fundación Apache Software Foundation, en agosto de 2018 se encuentra por la versión 2.3.1.</w:t>
+        <w:t xml:space="preserve"> donado a la fundación Apache Software Foundation, en agosto de 2018 se encuentra por la versión 2.3.1</w:t>
+      </w:r>
+      <w:r>
+        <w:rPr>
+          <w:rFonts w:ascii="Arial" w:hAnsi="Arial" w:cs="Arial"/>
+        </w:rPr>
+        <w:t xml:space="preserve"> (este proyecto usa la 2.3.0) </w:t>
+      </w:r>
+      <w:r>
+        <w:rPr>
+          <w:rFonts w:ascii="Arial" w:hAnsi="Arial" w:cs="Arial"/>
+        </w:rPr>
+        <w:t>.</w:t>
       </w:r>
     </w:p>
     <w:p>
@@ -3580,7 +3787,7 @@
           <w:szCs w:val="26"/>
         </w:rPr>
       </w:pPr>
-      <w:bookmarkStart w:id="8" w:name="_Toc522205085"/>
+      <w:bookmarkStart w:id="9" w:name="_Toc523242526"/>
       <w:r>
         <w:rPr>
           <w:rFonts w:ascii="Arial" w:hAnsi="Arial"/>
@@ -3592,7 +3799,7 @@
         <w:lastRenderedPageBreak/>
         <w:t>2.5.1 Transformaciones y acciones utilizadas.</w:t>
       </w:r>
-      <w:bookmarkEnd w:id="8"/>
+      <w:bookmarkEnd w:id="9"/>
     </w:p>
     <w:p>
       <w:pPr>
@@ -5134,7 +5341,7 @@
           <w:b/>
         </w:rPr>
       </w:pPr>
-      <w:bookmarkStart w:id="9" w:name="_Toc522205086"/>
+      <w:bookmarkStart w:id="10" w:name="_Toc523242527"/>
       <w:r>
         <w:rPr>
           <w:b/>
@@ -5142,7 +5349,7 @@
         <w:lastRenderedPageBreak/>
         <w:t>2.6 Metodología.</w:t>
       </w:r>
-      <w:bookmarkEnd w:id="9"/>
+      <w:bookmarkEnd w:id="10"/>
       <w:r>
         <w:rPr>
           <w:b/>
@@ -5272,14 +5479,14 @@
           <w:b/>
         </w:rPr>
       </w:pPr>
-      <w:bookmarkStart w:id="10" w:name="_Toc522205087"/>
+      <w:bookmarkStart w:id="11" w:name="_Toc523242528"/>
       <w:r>
         <w:rPr>
           <w:b/>
         </w:rPr>
         <w:t>3. Algoritmos.</w:t>
       </w:r>
-      <w:bookmarkEnd w:id="10"/>
+      <w:bookmarkEnd w:id="11"/>
     </w:p>
     <w:p>
       <w:pPr>
@@ -6179,7 +6386,7 @@
           <w:b/>
         </w:rPr>
       </w:pPr>
-      <w:bookmarkStart w:id="11" w:name="_Toc522205088"/>
+      <w:bookmarkStart w:id="12" w:name="_Toc523242529"/>
       <w:r>
         <w:rPr>
           <w:b/>
@@ -6214,13 +6421,13 @@
         </w:rPr>
         <w:t xml:space="preserve"> Tool (SLCT)</w:t>
       </w:r>
-      <w:bookmarkEnd w:id="11"/>
       <w:r>
         <w:rPr>
           <w:b/>
         </w:rPr>
         <w:t>.</w:t>
       </w:r>
+      <w:bookmarkEnd w:id="12"/>
       <w:r>
         <w:rPr>
           <w:b/>
@@ -7624,6 +7831,7 @@
           <w:b/>
         </w:rPr>
       </w:pPr>
+      <w:bookmarkStart w:id="13" w:name="_Toc523242530"/>
       <w:r>
         <w:rPr>
           <w:b/>
@@ -7637,6 +7845,7 @@
         </w:rPr>
         <w:t>.</w:t>
       </w:r>
+      <w:bookmarkEnd w:id="13"/>
       <w:r>
         <w:rPr>
           <w:b/>
@@ -8230,36 +8439,22 @@
           <w:rFonts w:ascii="Arial" w:hAnsi="Arial" w:cs="Arial"/>
           <w:b/>
         </w:rPr>
-        <w:t>Interface *{1,</w:t>
-      </w:r>
+        <w:t xml:space="preserve">Interface *{1,2} down at </w:t>
+      </w:r>
+      <w:proofErr w:type="spellStart"/>
       <w:r>
         <w:rPr>
           <w:rFonts w:ascii="Arial" w:hAnsi="Arial" w:cs="Arial"/>
           <w:b/>
         </w:rPr>
-        <w:t>2</w:t>
-      </w:r>
+        <w:t>node</w:t>
+      </w:r>
+      <w:proofErr w:type="spellEnd"/>
       <w:r>
         <w:rPr>
           <w:rFonts w:ascii="Arial" w:hAnsi="Arial" w:cs="Arial"/>
           <w:b/>
         </w:rPr>
-        <w:t xml:space="preserve">} down at </w:t>
-      </w:r>
-      <w:proofErr w:type="spellStart"/>
-      <w:r>
-        <w:rPr>
-          <w:rFonts w:ascii="Arial" w:hAnsi="Arial" w:cs="Arial"/>
-          <w:b/>
-        </w:rPr>
-        <w:t>node</w:t>
-      </w:r>
-      <w:proofErr w:type="spellEnd"/>
-      <w:r>
-        <w:rPr>
-          <w:rFonts w:ascii="Arial" w:hAnsi="Arial" w:cs="Arial"/>
-          <w:b/>
-        </w:rPr>
         <w:t xml:space="preserve"> *{1,1}</w:t>
       </w:r>
       <w:r>
@@ -8302,586 +8497,2410 @@
         <w:rPr>
           <w:rFonts w:ascii="Arial" w:hAnsi="Arial" w:cs="Arial"/>
         </w:rPr>
-        <w:t xml:space="preserve">A continuación, se muestra un ejemplo del funcionamiento de este algoritmo para lo cual definimos el soporte </w:t>
-      </w:r>
-      <w:r>
-        <w:rPr>
-          <w:rFonts w:ascii="Arial" w:hAnsi="Arial" w:cs="Arial"/>
-        </w:rPr>
-        <w:t xml:space="preserve">como </w:t>
+        <w:t xml:space="preserve">A continuación, se muestra un ejemplo del funcionamiento de este algoritmo para lo cual definimos el soporte como </w:t>
       </w:r>
       <m:oMath>
         <m:r>
           <w:rPr>
             <w:rFonts w:ascii="Cambria Math" w:hAnsi="Cambria Math" w:cs="Arial"/>
           </w:rPr>
-          <m:t>s=</m:t>
+          <m:t>s=3</m:t>
         </m:r>
+      </m:oMath>
+      <w:r>
+        <w:rPr>
+          <w:rFonts w:ascii="Arial" w:eastAsiaTheme="minorEastAsia" w:hAnsi="Arial" w:cs="Arial"/>
+        </w:rPr>
+        <w:t xml:space="preserve"> y el conjunto de datos con las siguientes líneas:</w:t>
+      </w:r>
+    </w:p>
+    <w:p>
+      <w:pPr>
+        <w:spacing w:line="324" w:lineRule="auto"/>
+        <w:ind w:left="708"/>
+        <w:jc w:val="both"/>
+        <w:rPr>
+          <w:rFonts w:ascii="Arial" w:hAnsi="Arial" w:cs="Arial"/>
+        </w:rPr>
+      </w:pPr>
+      <w:bookmarkStart w:id="14" w:name="_Hlk523154752"/>
+      <w:proofErr w:type="gramStart"/>
+      <w:r>
+        <w:rPr>
+          <w:rFonts w:ascii="Arial" w:hAnsi="Arial" w:cs="Arial"/>
+        </w:rPr>
+        <w:t>Interface</w:t>
+      </w:r>
+      <w:proofErr w:type="gramEnd"/>
+      <w:r>
+        <w:rPr>
+          <w:rFonts w:ascii="Arial" w:hAnsi="Arial" w:cs="Arial"/>
+        </w:rPr>
+        <w:t xml:space="preserve"> eth0 down</w:t>
+      </w:r>
+    </w:p>
+    <w:bookmarkEnd w:id="14"/>
+    <w:p>
+      <w:pPr>
+        <w:spacing w:line="324" w:lineRule="auto"/>
+        <w:ind w:left="708"/>
+        <w:jc w:val="both"/>
+        <w:rPr>
+          <w:rFonts w:ascii="Arial" w:hAnsi="Arial" w:cs="Arial"/>
+        </w:rPr>
+      </w:pPr>
+      <w:proofErr w:type="gramStart"/>
+      <w:r>
+        <w:rPr>
+          <w:rFonts w:ascii="Arial" w:hAnsi="Arial" w:cs="Arial"/>
+        </w:rPr>
+        <w:t>Interface</w:t>
+      </w:r>
+      <w:proofErr w:type="gramEnd"/>
+      <w:r>
+        <w:rPr>
+          <w:rFonts w:ascii="Arial" w:hAnsi="Arial" w:cs="Arial"/>
+        </w:rPr>
+        <w:t xml:space="preserve"> eth1 down at 11:00</w:t>
+      </w:r>
+    </w:p>
+    <w:p>
+      <w:pPr>
+        <w:spacing w:line="324" w:lineRule="auto"/>
+        <w:ind w:left="708"/>
+        <w:jc w:val="both"/>
+        <w:rPr>
+          <w:rFonts w:ascii="Arial" w:hAnsi="Arial" w:cs="Arial"/>
+        </w:rPr>
+      </w:pPr>
+      <w:proofErr w:type="gramStart"/>
+      <w:r>
+        <w:rPr>
+          <w:rFonts w:ascii="Arial" w:hAnsi="Arial" w:cs="Arial"/>
+        </w:rPr>
+        <w:t>Interface</w:t>
+      </w:r>
+      <w:proofErr w:type="gramEnd"/>
+      <w:r>
+        <w:rPr>
+          <w:rFonts w:ascii="Arial" w:hAnsi="Arial" w:cs="Arial"/>
+        </w:rPr>
+        <w:t xml:space="preserve"> eth2 up</w:t>
+      </w:r>
+    </w:p>
+    <w:p>
+      <w:pPr>
+        <w:spacing w:line="324" w:lineRule="auto"/>
+        <w:ind w:left="708"/>
+        <w:jc w:val="both"/>
+        <w:rPr>
+          <w:rFonts w:ascii="Arial" w:hAnsi="Arial" w:cs="Arial"/>
+        </w:rPr>
+      </w:pPr>
+      <w:proofErr w:type="gramStart"/>
+      <w:r>
+        <w:rPr>
+          <w:rFonts w:ascii="Arial" w:hAnsi="Arial" w:cs="Arial"/>
+        </w:rPr>
+        <w:t>Interface</w:t>
+      </w:r>
+      <w:proofErr w:type="gramEnd"/>
+      <w:r>
+        <w:rPr>
+          <w:rFonts w:ascii="Arial" w:hAnsi="Arial" w:cs="Arial"/>
+        </w:rPr>
+        <w:t xml:space="preserve"> HQ link down</w:t>
+      </w:r>
+    </w:p>
+    <w:p>
+      <w:pPr>
+        <w:spacing w:line="324" w:lineRule="auto"/>
+        <w:jc w:val="both"/>
+        <w:rPr>
+          <w:rFonts w:ascii="Arial" w:eastAsiaTheme="minorEastAsia" w:hAnsi="Arial" w:cs="Arial"/>
+        </w:rPr>
+      </w:pPr>
+      <w:r>
+        <w:rPr>
+          <w:rFonts w:ascii="Arial" w:eastAsiaTheme="minorEastAsia" w:hAnsi="Arial" w:cs="Arial"/>
+        </w:rPr>
+        <w:t>Tras el primer paso del algoritmo se obtienen las palabras frecuentes y la cantidad de veces que aparecen (</w:t>
+      </w:r>
+      <w:proofErr w:type="gramStart"/>
+      <w:r>
+        <w:rPr>
+          <w:rFonts w:ascii="Arial" w:eastAsiaTheme="minorEastAsia" w:hAnsi="Arial" w:cs="Arial"/>
+        </w:rPr>
+        <w:t>Interface</w:t>
+      </w:r>
+      <w:proofErr w:type="gramEnd"/>
+      <w:r>
+        <w:rPr>
+          <w:rFonts w:ascii="Arial" w:eastAsiaTheme="minorEastAsia" w:hAnsi="Arial" w:cs="Arial"/>
+        </w:rPr>
+        <w:t xml:space="preserve">, 4) y (down, 3). El algoritmo vuelve a recorrer el conjunto de datos para obtener los candidatos a </w:t>
+      </w:r>
+      <w:r>
+        <w:rPr>
+          <w:rFonts w:ascii="Arial" w:eastAsiaTheme="minorEastAsia" w:hAnsi="Arial" w:cs="Arial"/>
+        </w:rPr>
+        <w:t>clúster</w:t>
+      </w:r>
+      <w:r>
+        <w:rPr>
+          <w:rFonts w:ascii="Arial" w:eastAsiaTheme="minorEastAsia" w:hAnsi="Arial" w:cs="Arial"/>
+        </w:rPr>
+        <w:t xml:space="preserve"> de la siguiente forma para este ejemplo. La primera línea tiene las dos palabras frecuentes por lo que crea un identificador</w:t>
+      </w:r>
+      <w:r>
+        <w:rPr>
+          <w:rFonts w:ascii="Arial" w:eastAsiaTheme="minorEastAsia" w:hAnsi="Arial" w:cs="Arial"/>
+        </w:rPr>
+        <w:t xml:space="preserve"> con un contador</w:t>
+      </w:r>
+      <w:r>
+        <w:rPr>
+          <w:rFonts w:ascii="Arial" w:eastAsiaTheme="minorEastAsia" w:hAnsi="Arial" w:cs="Arial"/>
+        </w:rPr>
+        <w:t xml:space="preserve"> </w:t>
+      </w:r>
+      <w:r>
+        <w:rPr>
+          <w:rFonts w:ascii="Arial" w:eastAsiaTheme="minorEastAsia" w:hAnsi="Arial" w:cs="Arial"/>
+        </w:rPr>
+        <w:t>{</w:t>
+      </w:r>
+      <w:r>
+        <w:rPr>
+          <w:rFonts w:ascii="Arial" w:eastAsiaTheme="minorEastAsia" w:hAnsi="Arial" w:cs="Arial"/>
+        </w:rPr>
+        <w:t>(Interface, down</w:t>
+      </w:r>
+      <w:r>
+        <w:rPr>
+          <w:rFonts w:ascii="Arial" w:eastAsiaTheme="minorEastAsia" w:hAnsi="Arial" w:cs="Arial"/>
+        </w:rPr>
+        <w:t xml:space="preserve">),1} y escribe el patrón de la línea </w:t>
+      </w:r>
+      <w:r>
+        <w:rPr>
+          <w:rFonts w:ascii="Arial" w:eastAsiaTheme="minorEastAsia" w:hAnsi="Arial" w:cs="Arial"/>
+          <w:i/>
+        </w:rPr>
+        <w:t>Interface *{1,1} down</w:t>
+      </w:r>
+      <w:r>
+        <w:rPr>
+          <w:rFonts w:ascii="Arial" w:eastAsiaTheme="minorEastAsia" w:hAnsi="Arial" w:cs="Arial"/>
+        </w:rPr>
+        <w:t xml:space="preserve">, luego recibe la segunda línea y vuelve a tener las dos palabras frecuentes por lo que actualiza el contador del identificador {(Interface, down),2} modificando el primer patrón asociado </w:t>
+      </w:r>
+      <w:r>
+        <w:rPr>
+          <w:rFonts w:ascii="Arial" w:eastAsiaTheme="minorEastAsia" w:hAnsi="Arial" w:cs="Arial"/>
+          <w:i/>
+        </w:rPr>
+        <w:t>Interface *{1,1} down *{2,2}</w:t>
+      </w:r>
+      <w:r>
+        <w:rPr>
+          <w:rFonts w:ascii="Arial" w:eastAsiaTheme="minorEastAsia" w:hAnsi="Arial" w:cs="Arial"/>
+        </w:rPr>
+        <w:t>, luego recibe la tercera línea que solo tiene la palabra frecuente Interface</w:t>
+      </w:r>
+      <w:r>
+        <w:rPr>
+          <w:rFonts w:ascii="Arial" w:eastAsiaTheme="minorEastAsia" w:hAnsi="Arial" w:cs="Arial"/>
+        </w:rPr>
+        <w:t xml:space="preserve"> por lo que crea un nuevo identificador con el contador a uno {(Interface),1}</w:t>
+      </w:r>
+      <w:r>
+        <w:rPr>
+          <w:rFonts w:ascii="Arial" w:eastAsiaTheme="minorEastAsia" w:hAnsi="Arial" w:cs="Arial"/>
+        </w:rPr>
+        <w:t xml:space="preserve"> y escribe el patrón de la línea </w:t>
+      </w:r>
+      <w:r>
+        <w:rPr>
+          <w:rFonts w:ascii="Arial" w:eastAsiaTheme="minorEastAsia" w:hAnsi="Arial" w:cs="Arial"/>
+          <w:i/>
+        </w:rPr>
+        <w:t>Interface *{2,2}</w:t>
+      </w:r>
+      <w:r>
+        <w:rPr>
+          <w:rFonts w:ascii="Arial" w:eastAsiaTheme="minorEastAsia" w:hAnsi="Arial" w:cs="Arial"/>
+        </w:rPr>
+        <w:t xml:space="preserve"> y por ultimo recibe la 4 línea que contiene las palabras frecuentes Interface y down por lo que renueva el identificador con el contador {(Interface, down),3} y actualiza el patrón </w:t>
+      </w:r>
+      <w:r>
+        <w:rPr>
+          <w:rFonts w:ascii="Arial" w:eastAsiaTheme="minorEastAsia" w:hAnsi="Arial" w:cs="Arial"/>
+          <w:i/>
+        </w:rPr>
+        <w:t>Interface *{1,2} down *{2,2}</w:t>
+      </w:r>
+      <w:r>
+        <w:rPr>
+          <w:rFonts w:ascii="Arial" w:eastAsiaTheme="minorEastAsia" w:hAnsi="Arial" w:cs="Arial"/>
+        </w:rPr>
+        <w:t xml:space="preserve"> </w:t>
+      </w:r>
+      <w:r>
+        <w:rPr>
+          <w:rFonts w:ascii="Arial" w:eastAsiaTheme="minorEastAsia" w:hAnsi="Arial" w:cs="Arial"/>
+        </w:rPr>
+        <w:t>de forma que al finalizar hay dos candidatos a cluster que son:</w:t>
+      </w:r>
+    </w:p>
+    <w:p>
+      <w:pPr>
+        <w:spacing w:line="324" w:lineRule="auto"/>
+        <w:jc w:val="both"/>
+        <w:rPr>
+          <w:rFonts w:ascii="Arial" w:eastAsiaTheme="minorEastAsia" w:hAnsi="Arial" w:cs="Arial"/>
+          <w:i/>
+        </w:rPr>
+      </w:pPr>
+      <w:r>
+        <w:rPr>
+          <w:rFonts w:ascii="Arial" w:eastAsiaTheme="minorEastAsia" w:hAnsi="Arial" w:cs="Arial"/>
+        </w:rPr>
+        <w:tab/>
+      </w:r>
+      <w:proofErr w:type="gramStart"/>
+      <w:r>
+        <w:rPr>
+          <w:rFonts w:ascii="Arial" w:eastAsiaTheme="minorEastAsia" w:hAnsi="Arial" w:cs="Arial"/>
+          <w:i/>
+        </w:rPr>
+        <w:t>Interface</w:t>
+      </w:r>
+      <w:proofErr w:type="gramEnd"/>
+      <w:r>
+        <w:rPr>
+          <w:rFonts w:ascii="Arial" w:eastAsiaTheme="minorEastAsia" w:hAnsi="Arial" w:cs="Arial"/>
+          <w:i/>
+        </w:rPr>
+        <w:t xml:space="preserve"> *{1,2} down *{2,2}</w:t>
+      </w:r>
+    </w:p>
+    <w:p>
+      <w:pPr>
+        <w:spacing w:line="324" w:lineRule="auto"/>
+        <w:jc w:val="both"/>
+        <w:rPr>
+          <w:rFonts w:ascii="Arial" w:eastAsiaTheme="minorEastAsia" w:hAnsi="Arial" w:cs="Arial"/>
+          <w:i/>
+        </w:rPr>
+      </w:pPr>
+      <w:r>
+        <w:rPr>
+          <w:rFonts w:ascii="Arial" w:eastAsiaTheme="minorEastAsia" w:hAnsi="Arial" w:cs="Arial"/>
+        </w:rPr>
+        <w:tab/>
+      </w:r>
+      <w:proofErr w:type="gramStart"/>
+      <w:r>
+        <w:rPr>
+          <w:rFonts w:ascii="Arial" w:eastAsiaTheme="minorEastAsia" w:hAnsi="Arial" w:cs="Arial"/>
+          <w:i/>
+        </w:rPr>
+        <w:t>Interface</w:t>
+      </w:r>
+      <w:proofErr w:type="gramEnd"/>
+      <w:r>
+        <w:rPr>
+          <w:rFonts w:ascii="Arial" w:eastAsiaTheme="minorEastAsia" w:hAnsi="Arial" w:cs="Arial"/>
+          <w:i/>
+        </w:rPr>
+        <w:t xml:space="preserve"> *{2,2}</w:t>
+      </w:r>
+    </w:p>
+    <w:p>
+      <w:pPr>
+        <w:spacing w:line="324" w:lineRule="auto"/>
+        <w:jc w:val="both"/>
+        <w:rPr>
+          <w:rFonts w:ascii="Arial" w:eastAsiaTheme="minorEastAsia" w:hAnsi="Arial" w:cs="Arial"/>
+        </w:rPr>
+      </w:pPr>
+      <w:r>
+        <w:rPr>
+          <w:rFonts w:ascii="Arial" w:eastAsiaTheme="minorEastAsia" w:hAnsi="Arial" w:cs="Arial"/>
+        </w:rPr>
+        <w:t xml:space="preserve">Con soporte 3 y 1 respectivamente, por lo que tras aplicar la condición de que para ser considerado </w:t>
+      </w:r>
+      <w:proofErr w:type="gramStart"/>
+      <w:r>
+        <w:rPr>
+          <w:rFonts w:ascii="Arial" w:eastAsiaTheme="minorEastAsia" w:hAnsi="Arial" w:cs="Arial"/>
+        </w:rPr>
+        <w:t>cluster</w:t>
+      </w:r>
+      <w:proofErr w:type="gramEnd"/>
+      <w:r>
+        <w:rPr>
+          <w:rFonts w:ascii="Arial" w:eastAsiaTheme="minorEastAsia" w:hAnsi="Arial" w:cs="Arial"/>
+        </w:rPr>
+        <w:t xml:space="preserve"> el soporte tiene que ser 3 o más el algoritmo da como resultado final un único cluster el cual es:</w:t>
+      </w:r>
+    </w:p>
+    <w:p>
+      <w:pPr>
+        <w:spacing w:line="324" w:lineRule="auto"/>
+        <w:jc w:val="both"/>
+        <w:rPr>
+          <w:rFonts w:ascii="Arial" w:eastAsiaTheme="minorEastAsia" w:hAnsi="Arial" w:cs="Arial"/>
+          <w:i/>
+        </w:rPr>
+      </w:pPr>
+      <w:r>
+        <w:rPr>
+          <w:rFonts w:ascii="Arial" w:eastAsiaTheme="minorEastAsia" w:hAnsi="Arial" w:cs="Arial"/>
+        </w:rPr>
+        <w:tab/>
+      </w:r>
+      <w:proofErr w:type="gramStart"/>
+      <w:r>
+        <w:rPr>
+          <w:rFonts w:ascii="Arial" w:eastAsiaTheme="minorEastAsia" w:hAnsi="Arial" w:cs="Arial"/>
+          <w:i/>
+        </w:rPr>
+        <w:t>Interface</w:t>
+      </w:r>
+      <w:proofErr w:type="gramEnd"/>
+      <w:r>
+        <w:rPr>
+          <w:rFonts w:ascii="Arial" w:eastAsiaTheme="minorEastAsia" w:hAnsi="Arial" w:cs="Arial"/>
+          <w:i/>
+        </w:rPr>
+        <w:t xml:space="preserve"> *{1,2} down *{2,2}</w:t>
+      </w:r>
+    </w:p>
+    <w:p>
+      <w:pPr>
+        <w:spacing w:line="324" w:lineRule="auto"/>
+        <w:jc w:val="both"/>
+        <w:rPr>
+          <w:rFonts w:ascii="Arial" w:eastAsiaTheme="minorEastAsia" w:hAnsi="Arial" w:cs="Arial"/>
+        </w:rPr>
+      </w:pPr>
+      <w:r>
+        <w:rPr>
+          <w:rFonts w:ascii="Arial" w:eastAsiaTheme="minorEastAsia" w:hAnsi="Arial" w:cs="Arial"/>
+        </w:rPr>
+        <w:t xml:space="preserve">Por último, si el soporte hubiera sido 4 en ver de 3, el algoritmo solo hubiera detectado la palabra </w:t>
+      </w:r>
+      <w:proofErr w:type="gramStart"/>
+      <w:r>
+        <w:rPr>
+          <w:rFonts w:ascii="Arial" w:eastAsiaTheme="minorEastAsia" w:hAnsi="Arial" w:cs="Arial"/>
+        </w:rPr>
+        <w:t>Interface</w:t>
+      </w:r>
+      <w:proofErr w:type="gramEnd"/>
+      <w:r>
+        <w:rPr>
+          <w:rFonts w:ascii="Arial" w:eastAsiaTheme="minorEastAsia" w:hAnsi="Arial" w:cs="Arial"/>
+        </w:rPr>
+        <w:t xml:space="preserve"> como frecuente y hubiese devuelto como cluster final:</w:t>
+      </w:r>
+    </w:p>
+    <w:p>
+      <w:pPr>
+        <w:spacing w:line="324" w:lineRule="auto"/>
+        <w:jc w:val="both"/>
+        <w:rPr>
+          <w:rFonts w:ascii="Arial" w:eastAsiaTheme="minorEastAsia" w:hAnsi="Arial" w:cs="Arial"/>
+        </w:rPr>
+      </w:pPr>
+      <w:r>
+        <w:rPr>
+          <w:rFonts w:ascii="Arial" w:eastAsiaTheme="minorEastAsia" w:hAnsi="Arial" w:cs="Arial"/>
+        </w:rPr>
+        <w:tab/>
+      </w:r>
+      <w:proofErr w:type="gramStart"/>
+      <w:r>
+        <w:rPr>
+          <w:rFonts w:ascii="Arial" w:eastAsiaTheme="minorEastAsia" w:hAnsi="Arial" w:cs="Arial"/>
+          <w:i/>
+        </w:rPr>
+        <w:t>Interface</w:t>
+      </w:r>
+      <w:proofErr w:type="gramEnd"/>
+      <w:r>
+        <w:rPr>
+          <w:rFonts w:ascii="Arial" w:eastAsiaTheme="minorEastAsia" w:hAnsi="Arial" w:cs="Arial"/>
+          <w:i/>
+        </w:rPr>
+        <w:t xml:space="preserve"> *{2,</w:t>
+      </w:r>
+      <w:r>
+        <w:rPr>
+          <w:rFonts w:ascii="Arial" w:eastAsiaTheme="minorEastAsia" w:hAnsi="Arial" w:cs="Arial"/>
+          <w:i/>
+        </w:rPr>
+        <w:t>4</w:t>
+      </w:r>
+      <w:r>
+        <w:rPr>
+          <w:rFonts w:ascii="Arial" w:eastAsiaTheme="minorEastAsia" w:hAnsi="Arial" w:cs="Arial"/>
+          <w:i/>
+        </w:rPr>
+        <w:t>}</w:t>
+      </w:r>
+    </w:p>
+    <w:p>
+      <w:pPr>
+        <w:pStyle w:val="Ttulo1"/>
+        <w:spacing w:after="160"/>
+        <w:rPr>
+          <w:b/>
+        </w:rPr>
+      </w:pPr>
+      <w:bookmarkStart w:id="15" w:name="_Toc523242531"/>
+      <w:r>
+        <w:rPr>
+          <w:b/>
+        </w:rPr>
+        <w:lastRenderedPageBreak/>
+        <w:t>4</w:t>
+      </w:r>
+      <w:r>
+        <w:rPr>
+          <w:b/>
+        </w:rPr>
+        <w:t xml:space="preserve">. </w:t>
+      </w:r>
+      <w:r>
+        <w:rPr>
+          <w:b/>
+        </w:rPr>
+        <w:t>Implementació</w:t>
+      </w:r>
+      <w:r>
+        <w:rPr>
+          <w:b/>
+        </w:rPr>
+        <w:t>n</w:t>
+      </w:r>
+      <w:r>
+        <w:rPr>
+          <w:b/>
+        </w:rPr>
+        <w:t>.</w:t>
+      </w:r>
+      <w:bookmarkEnd w:id="15"/>
+    </w:p>
+    <w:p>
+      <w:pPr>
+        <w:spacing w:line="324" w:lineRule="auto"/>
+        <w:jc w:val="both"/>
+        <w:rPr>
+          <w:rFonts w:ascii="Arial" w:eastAsiaTheme="minorEastAsia" w:hAnsi="Arial" w:cs="Arial"/>
+        </w:rPr>
+      </w:pPr>
+      <w:r>
+        <w:rPr>
+          <w:rFonts w:ascii="Arial" w:eastAsiaTheme="minorEastAsia" w:hAnsi="Arial" w:cs="Arial"/>
+        </w:rPr>
+        <w:t>En esta sección se explica como se van a implementar los algoritmos anteriormente descritos</w:t>
+      </w:r>
+      <w:r>
+        <w:rPr>
+          <w:rFonts w:ascii="Arial" w:eastAsiaTheme="minorEastAsia" w:hAnsi="Arial" w:cs="Arial"/>
+        </w:rPr>
+        <w:t xml:space="preserve"> y la obtención de los modelos para su posterior uso</w:t>
+      </w:r>
+      <w:r>
+        <w:rPr>
+          <w:rFonts w:ascii="Arial" w:eastAsiaTheme="minorEastAsia" w:hAnsi="Arial" w:cs="Arial"/>
+        </w:rPr>
+        <w:t xml:space="preserve"> en la asignación </w:t>
+      </w:r>
+      <w:r>
+        <w:rPr>
+          <w:rFonts w:ascii="Arial" w:eastAsiaTheme="minorEastAsia" w:hAnsi="Arial" w:cs="Arial"/>
+        </w:rPr>
+        <w:t>a</w:t>
+      </w:r>
+      <w:r>
+        <w:rPr>
+          <w:rFonts w:ascii="Arial" w:eastAsiaTheme="minorEastAsia" w:hAnsi="Arial" w:cs="Arial"/>
+        </w:rPr>
+        <w:t xml:space="preserve"> un </w:t>
+      </w:r>
+      <w:r>
+        <w:rPr>
+          <w:rFonts w:ascii="Arial" w:eastAsiaTheme="minorEastAsia" w:hAnsi="Arial" w:cs="Arial"/>
+        </w:rPr>
+        <w:t>clúster</w:t>
+      </w:r>
+      <w:r>
+        <w:rPr>
+          <w:rFonts w:ascii="Arial" w:eastAsiaTheme="minorEastAsia" w:hAnsi="Arial" w:cs="Arial"/>
+        </w:rPr>
+        <w:t xml:space="preserve"> existente</w:t>
+      </w:r>
+      <w:r>
+        <w:rPr>
+          <w:rFonts w:ascii="Arial" w:eastAsiaTheme="minorEastAsia" w:hAnsi="Arial" w:cs="Arial"/>
+        </w:rPr>
+        <w:t xml:space="preserve"> de nuevas líneas de logs</w:t>
+      </w:r>
+      <w:r>
+        <w:rPr>
+          <w:rFonts w:ascii="Arial" w:eastAsiaTheme="minorEastAsia" w:hAnsi="Arial" w:cs="Arial"/>
+        </w:rPr>
+        <w:t>.</w:t>
+      </w:r>
+    </w:p>
+    <w:p>
+      <w:pPr>
+        <w:spacing w:line="324" w:lineRule="auto"/>
+        <w:jc w:val="both"/>
+        <w:rPr>
+          <w:rFonts w:ascii="Arial" w:eastAsiaTheme="minorEastAsia" w:hAnsi="Arial" w:cs="Arial"/>
+        </w:rPr>
+      </w:pPr>
+      <w:r>
+        <w:rPr>
+          <w:rFonts w:ascii="Arial" w:eastAsiaTheme="minorEastAsia" w:hAnsi="Arial" w:cs="Arial"/>
+        </w:rPr>
+        <w:t xml:space="preserve">Para comenzar debemos definir </w:t>
+      </w:r>
+      <w:r>
+        <w:rPr>
+          <w:rFonts w:ascii="Arial" w:eastAsiaTheme="minorEastAsia" w:hAnsi="Arial" w:cs="Arial"/>
+        </w:rPr>
+        <w:t>qué</w:t>
+      </w:r>
+      <w:r>
+        <w:rPr>
+          <w:rFonts w:ascii="Arial" w:eastAsiaTheme="minorEastAsia" w:hAnsi="Arial" w:cs="Arial"/>
+        </w:rPr>
+        <w:t xml:space="preserve"> significa el término log en el campo de la informática. Un log no es mas que un registro grabado de forma secuencial en un archivo o en una base de datos de todos los acontecimientos (eventos o acciones) que afec</w:t>
+      </w:r>
+      <w:r>
+        <w:rPr>
+          <w:rFonts w:ascii="Arial" w:eastAsiaTheme="minorEastAsia" w:hAnsi="Arial" w:cs="Arial"/>
+        </w:rPr>
+        <w:t xml:space="preserve">tan a un proceso partícula (aplicación, actividad de una red informática, etc.) constituyendo una evidencia del comportamiento del sistema. </w:t>
+      </w:r>
+    </w:p>
+    <w:p>
+      <w:pPr>
+        <w:spacing w:line="324" w:lineRule="auto"/>
+        <w:jc w:val="both"/>
+        <w:rPr>
+          <w:rFonts w:ascii="Arial" w:eastAsiaTheme="minorEastAsia" w:hAnsi="Arial" w:cs="Arial"/>
+        </w:rPr>
+      </w:pPr>
+      <w:r>
+        <w:rPr>
+          <w:rFonts w:ascii="Arial" w:eastAsiaTheme="minorEastAsia" w:hAnsi="Arial" w:cs="Arial"/>
+        </w:rPr>
+        <w:t xml:space="preserve">Generalmente </w:t>
+      </w:r>
+      <w:r>
+        <w:rPr>
+          <w:rFonts w:ascii="Arial" w:eastAsiaTheme="minorEastAsia" w:hAnsi="Arial" w:cs="Arial"/>
+        </w:rPr>
+        <w:t xml:space="preserve">en un log </w:t>
+      </w:r>
+      <w:r>
+        <w:rPr>
+          <w:rFonts w:ascii="Arial" w:eastAsiaTheme="minorEastAsia" w:hAnsi="Arial" w:cs="Arial"/>
+        </w:rPr>
+        <w:t>viene anotado el momento exacto (fecha, hora, minuto, segundo) en el que ocurrió</w:t>
+      </w:r>
+      <w:r>
+        <w:rPr>
+          <w:rFonts w:ascii="Arial" w:eastAsiaTheme="minorEastAsia" w:hAnsi="Arial" w:cs="Arial"/>
+        </w:rPr>
+        <w:t xml:space="preserve"> la acción que genero dicho log con</w:t>
+      </w:r>
+      <w:r>
+        <w:rPr>
+          <w:rFonts w:ascii="Arial" w:eastAsiaTheme="minorEastAsia" w:hAnsi="Arial" w:cs="Arial"/>
+        </w:rPr>
+        <w:t xml:space="preserve"> lo que permite analizar paso a paso </w:t>
+      </w:r>
+      <w:r>
+        <w:rPr>
+          <w:rFonts w:ascii="Arial" w:eastAsiaTheme="minorEastAsia" w:hAnsi="Arial" w:cs="Arial"/>
+        </w:rPr>
+        <w:t>lo sucedido</w:t>
+      </w:r>
+      <w:r>
+        <w:rPr>
+          <w:rFonts w:ascii="Arial" w:eastAsiaTheme="minorEastAsia" w:hAnsi="Arial" w:cs="Arial"/>
+        </w:rPr>
+        <w:t>.</w:t>
+      </w:r>
+      <w:r>
+        <w:rPr>
+          <w:rFonts w:ascii="Arial" w:eastAsiaTheme="minorEastAsia" w:hAnsi="Arial" w:cs="Arial"/>
+        </w:rPr>
+        <w:t xml:space="preserve"> Por esta razón si se quiere obtener un modelo que clasifique las líneas de logs en </w:t>
+      </w:r>
+      <w:r>
+        <w:rPr>
+          <w:rFonts w:ascii="Arial" w:eastAsiaTheme="minorEastAsia" w:hAnsi="Arial" w:cs="Arial"/>
+        </w:rPr>
+        <w:t>los diferentes clústeres</w:t>
+      </w:r>
+      <w:r>
+        <w:rPr>
+          <w:rFonts w:ascii="Arial" w:eastAsiaTheme="minorEastAsia" w:hAnsi="Arial" w:cs="Arial"/>
+        </w:rPr>
+        <w:t xml:space="preserve"> hay que realizar un preprocesado de los datos para que cuando encuentre una fecha diferente no lo clasifique como outlier, si por ejemplo una aplicación</w:t>
+      </w:r>
+      <w:r>
+        <w:rPr>
+          <w:rFonts w:ascii="Arial" w:eastAsiaTheme="minorEastAsia" w:hAnsi="Arial" w:cs="Arial"/>
+        </w:rPr>
+        <w:t xml:space="preserve"> que cambia las contraseñas</w:t>
+      </w:r>
+      <w:r>
+        <w:rPr>
+          <w:rFonts w:ascii="Arial" w:eastAsiaTheme="minorEastAsia" w:hAnsi="Arial" w:cs="Arial"/>
+        </w:rPr>
+        <w:t xml:space="preserve"> </w:t>
+      </w:r>
+      <w:r>
+        <w:rPr>
+          <w:rFonts w:ascii="Arial" w:eastAsiaTheme="minorEastAsia" w:hAnsi="Arial" w:cs="Arial"/>
+        </w:rPr>
+        <w:t>de cada usuario</w:t>
+      </w:r>
+      <w:r>
+        <w:rPr>
+          <w:rFonts w:ascii="Arial" w:eastAsiaTheme="minorEastAsia" w:hAnsi="Arial" w:cs="Arial"/>
+        </w:rPr>
+        <w:t xml:space="preserve"> una vez al mes habrá</w:t>
+      </w:r>
+      <w:r>
+        <w:rPr>
+          <w:rFonts w:ascii="Arial" w:eastAsiaTheme="minorEastAsia" w:hAnsi="Arial" w:cs="Arial"/>
+        </w:rPr>
+        <w:t xml:space="preserve"> generado la siguiente línea de log</w:t>
+      </w:r>
+      <w:r>
+        <w:rPr>
+          <w:rFonts w:ascii="Arial" w:eastAsiaTheme="minorEastAsia" w:hAnsi="Arial" w:cs="Arial"/>
+        </w:rPr>
+        <w:t xml:space="preserve">, </w:t>
+      </w:r>
+      <w:r>
+        <w:rPr>
+          <w:rFonts w:ascii="Arial" w:eastAsiaTheme="minorEastAsia" w:hAnsi="Arial" w:cs="Arial"/>
+          <w:b/>
+        </w:rPr>
+        <w:t xml:space="preserve">Jul 27 11:17:49 contraseña </w:t>
+      </w:r>
+      <w:r>
+        <w:rPr>
+          <w:rFonts w:ascii="Arial" w:eastAsiaTheme="minorEastAsia" w:hAnsi="Arial" w:cs="Arial"/>
+          <w:b/>
+        </w:rPr>
+        <w:t>cambiada</w:t>
+      </w:r>
+      <w:r>
+        <w:rPr>
+          <w:rFonts w:ascii="Arial" w:eastAsiaTheme="minorEastAsia" w:hAnsi="Arial" w:cs="Arial"/>
+        </w:rPr>
+        <w:t>, con lo que</w:t>
+      </w:r>
+      <w:r>
+        <w:rPr>
+          <w:rFonts w:ascii="Arial" w:eastAsiaTheme="minorEastAsia" w:hAnsi="Arial" w:cs="Arial"/>
+        </w:rPr>
+        <w:t xml:space="preserve"> un posible patrón que el algoritmo </w:t>
+      </w:r>
+      <w:proofErr w:type="spellStart"/>
+      <w:r>
+        <w:rPr>
+          <w:rFonts w:ascii="Arial" w:eastAsiaTheme="minorEastAsia" w:hAnsi="Arial" w:cs="Arial"/>
+        </w:rPr>
+        <w:t>logCluster</w:t>
+      </w:r>
+      <w:proofErr w:type="spellEnd"/>
+      <w:r>
+        <w:rPr>
+          <w:rFonts w:ascii="Arial" w:eastAsiaTheme="minorEastAsia" w:hAnsi="Arial" w:cs="Arial"/>
+        </w:rPr>
+        <w:t xml:space="preserve"> podría determinar seria el que sigue  </w:t>
+      </w:r>
+      <w:r>
+        <w:rPr>
+          <w:rFonts w:ascii="Arial" w:eastAsiaTheme="minorEastAsia" w:hAnsi="Arial" w:cs="Arial"/>
+          <w:b/>
+        </w:rPr>
+        <w:t>*{3,3} contraseña cambiada</w:t>
+      </w:r>
+      <w:r>
+        <w:rPr>
+          <w:rFonts w:ascii="Arial" w:eastAsiaTheme="minorEastAsia" w:hAnsi="Arial" w:cs="Arial"/>
+        </w:rPr>
+        <w:t xml:space="preserve">, pero si </w:t>
+      </w:r>
+      <w:r>
+        <w:rPr>
+          <w:rFonts w:ascii="Arial" w:eastAsiaTheme="minorEastAsia" w:hAnsi="Arial" w:cs="Arial"/>
+        </w:rPr>
+        <w:t xml:space="preserve">se realiza un preprocesado de las líneas sustituyendo en dicha línea las fechas por la palabra FECHA y la hora por la palabra HORA un posible patrón para la línea anterior podría ser </w:t>
+      </w:r>
+      <w:r>
+        <w:rPr>
+          <w:rFonts w:ascii="Arial" w:eastAsiaTheme="minorEastAsia" w:hAnsi="Arial" w:cs="Arial"/>
+        </w:rPr>
+        <w:t>[</w:t>
+      </w:r>
+      <w:r>
+        <w:rPr>
+          <w:rFonts w:ascii="Arial" w:eastAsiaTheme="minorEastAsia" w:hAnsi="Arial" w:cs="Arial"/>
+          <w:b/>
+        </w:rPr>
+        <w:t>FECHA] [HORA] contraseña cambiada</w:t>
+      </w:r>
+      <w:r>
+        <w:rPr>
+          <w:rFonts w:ascii="Arial" w:eastAsiaTheme="minorEastAsia" w:hAnsi="Arial" w:cs="Arial"/>
+          <w:b/>
+        </w:rPr>
+        <w:t xml:space="preserve"> </w:t>
+      </w:r>
+      <w:r>
+        <w:rPr>
+          <w:rFonts w:ascii="Arial" w:eastAsiaTheme="minorEastAsia" w:hAnsi="Arial" w:cs="Arial"/>
+        </w:rPr>
+        <w:t>de forma que al obtener los modelos a partir de dichos patrones nuevas líneas que siguen el estándar de esta líneas (la fecha y la hora serán diferentes) serian clasificadas en un cluster ya existente</w:t>
+      </w:r>
+      <w:r>
+        <w:rPr>
+          <w:rFonts w:ascii="Arial" w:eastAsiaTheme="minorEastAsia" w:hAnsi="Arial" w:cs="Arial"/>
+        </w:rPr>
+        <w:t>,</w:t>
+      </w:r>
+      <w:r>
+        <w:rPr>
+          <w:rFonts w:ascii="Arial" w:eastAsiaTheme="minorEastAsia" w:hAnsi="Arial" w:cs="Arial"/>
+        </w:rPr>
+        <w:t xml:space="preserve"> no siendo depositadas como outlier. </w:t>
+      </w:r>
+    </w:p>
+    <w:p>
+      <w:pPr>
+        <w:spacing w:line="324" w:lineRule="auto"/>
+        <w:jc w:val="both"/>
+        <w:rPr>
+          <w:rFonts w:ascii="Arial" w:eastAsiaTheme="minorEastAsia" w:hAnsi="Arial" w:cs="Arial"/>
+        </w:rPr>
+      </w:pPr>
+      <w:r>
+        <w:rPr>
+          <w:rFonts w:ascii="Arial" w:eastAsiaTheme="minorEastAsia" w:hAnsi="Arial" w:cs="Arial"/>
+        </w:rPr>
+        <w:t>Tras lo explicado anteriormente el ciclo del programa implementado será un preprocesado de los datos para posteriormente aplicar el algoritmo que los clusteriza y por último obtener los modelos tal como se muestra en la figura 12</w:t>
+      </w:r>
+      <w:r>
+        <w:rPr>
+          <w:rFonts w:ascii="Arial" w:eastAsiaTheme="minorEastAsia" w:hAnsi="Arial" w:cs="Arial"/>
+        </w:rPr>
+        <w:t>.</w:t>
+      </w:r>
+    </w:p>
+    <w:p>
+      <w:pPr>
+        <w:spacing w:after="0" w:line="324" w:lineRule="auto"/>
+        <w:jc w:val="both"/>
+        <w:rPr>
+          <w:rFonts w:ascii="Arial" w:eastAsiaTheme="minorEastAsia" w:hAnsi="Arial" w:cs="Arial"/>
+        </w:rPr>
+      </w:pPr>
+      <w:r>
+        <w:rPr>
+          <w:rFonts w:ascii="Arial" w:eastAsiaTheme="minorEastAsia" w:hAnsi="Arial" w:cs="Arial"/>
+          <w:noProof/>
+        </w:rPr>
+        <w:drawing>
+          <wp:inline distT="0" distB="0" distL="0" distR="0" wp14:anchorId="1ECD3934" wp14:editId="3264E168">
+            <wp:extent cx="5397500" cy="336550"/>
+            <wp:effectExtent l="0" t="0" r="0" b="6350"/>
+            <wp:docPr id="5" name="Imagen 5"/>
+            <wp:cNvGraphicFramePr>
+              <a:graphicFrameLocks xmlns:a="http://schemas.openxmlformats.org/drawingml/2006/main" noChangeAspect="1"/>
+            </wp:cNvGraphicFramePr>
+            <a:graphic xmlns:a="http://schemas.openxmlformats.org/drawingml/2006/main">
+              <a:graphicData uri="http://schemas.openxmlformats.org/drawingml/2006/picture">
+                <pic:pic xmlns:pic="http://schemas.openxmlformats.org/drawingml/2006/picture">
+                  <pic:nvPicPr>
+                    <pic:cNvPr id="0" name="Picture 1"/>
+                    <pic:cNvPicPr>
+                      <a:picLocks noChangeAspect="1" noChangeArrowheads="1"/>
+                    </pic:cNvPicPr>
+                  </pic:nvPicPr>
+                  <pic:blipFill>
+                    <a:blip r:embed="rId20">
+                      <a:extLst>
+                        <a:ext uri="{28A0092B-C50C-407E-A947-70E740481C1C}">
+                          <a14:useLocalDpi xmlns:a14="http://schemas.microsoft.com/office/drawing/2010/main" val="0"/>
+                        </a:ext>
+                      </a:extLst>
+                    </a:blip>
+                    <a:srcRect/>
+                    <a:stretch>
+                      <a:fillRect/>
+                    </a:stretch>
+                  </pic:blipFill>
+                  <pic:spPr bwMode="auto">
+                    <a:xfrm>
+                      <a:off x="0" y="0"/>
+                      <a:ext cx="5397500" cy="336550"/>
+                    </a:xfrm>
+                    <a:prstGeom prst="rect">
+                      <a:avLst/>
+                    </a:prstGeom>
+                    <a:noFill/>
+                    <a:ln>
+                      <a:noFill/>
+                    </a:ln>
+                  </pic:spPr>
+                </pic:pic>
+              </a:graphicData>
+            </a:graphic>
+          </wp:inline>
+        </w:drawing>
+      </w:r>
+    </w:p>
+    <w:p>
+      <w:pPr>
+        <w:spacing w:line="324" w:lineRule="auto"/>
+        <w:jc w:val="center"/>
+        <w:rPr>
+          <w:rFonts w:ascii="Arial" w:eastAsiaTheme="minorEastAsia" w:hAnsi="Arial" w:cs="Arial"/>
+          <w:sz w:val="18"/>
+        </w:rPr>
+      </w:pPr>
+      <w:r>
+        <w:rPr>
+          <w:rFonts w:ascii="Arial" w:eastAsiaTheme="minorEastAsia" w:hAnsi="Arial" w:cs="Arial"/>
+          <w:sz w:val="18"/>
+        </w:rPr>
+        <w:t xml:space="preserve">Figura </w:t>
+      </w:r>
+      <w:r>
+        <w:rPr>
+          <w:rFonts w:ascii="Arial" w:eastAsiaTheme="minorEastAsia" w:hAnsi="Arial" w:cs="Arial"/>
+          <w:sz w:val="18"/>
+        </w:rPr>
+        <w:t>1</w:t>
+      </w:r>
+      <w:r>
+        <w:rPr>
+          <w:rFonts w:ascii="Arial" w:eastAsiaTheme="minorEastAsia" w:hAnsi="Arial" w:cs="Arial"/>
+          <w:sz w:val="18"/>
+        </w:rPr>
+        <w:t>2. Ciclo de trabajo del programa implementado</w:t>
+      </w:r>
+    </w:p>
+    <w:p>
+      <w:pPr>
+        <w:spacing w:line="324" w:lineRule="auto"/>
+        <w:jc w:val="both"/>
+        <w:rPr>
+          <w:rFonts w:ascii="Arial" w:eastAsiaTheme="minorEastAsia" w:hAnsi="Arial" w:cs="Arial"/>
+        </w:rPr>
+      </w:pPr>
+      <w:r>
+        <w:rPr>
+          <w:rFonts w:ascii="Arial" w:eastAsiaTheme="minorEastAsia" w:hAnsi="Arial" w:cs="Arial"/>
+        </w:rPr>
+        <w:t>P</w:t>
+      </w:r>
+      <w:r>
+        <w:rPr>
+          <w:rFonts w:ascii="Arial" w:eastAsiaTheme="minorEastAsia" w:hAnsi="Arial" w:cs="Arial"/>
+        </w:rPr>
+        <w:t xml:space="preserve">or otra parte, se </w:t>
+      </w:r>
+      <w:r>
+        <w:rPr>
+          <w:rFonts w:ascii="Arial" w:eastAsiaTheme="minorEastAsia" w:hAnsi="Arial" w:cs="Arial"/>
+        </w:rPr>
+        <w:t>trabajará</w:t>
+      </w:r>
+      <w:r>
+        <w:rPr>
+          <w:rFonts w:ascii="Arial" w:eastAsiaTheme="minorEastAsia" w:hAnsi="Arial" w:cs="Arial"/>
+        </w:rPr>
+        <w:t xml:space="preserve"> con porcentajes de soporte, es decir, como parámetros de entrada se </w:t>
+      </w:r>
+      <w:r>
+        <w:rPr>
+          <w:rFonts w:ascii="Arial" w:eastAsiaTheme="minorEastAsia" w:hAnsi="Arial" w:cs="Arial"/>
+        </w:rPr>
+        <w:t>pasará</w:t>
+      </w:r>
+      <w:r>
+        <w:rPr>
+          <w:rFonts w:ascii="Arial" w:eastAsiaTheme="minorEastAsia" w:hAnsi="Arial" w:cs="Arial"/>
+        </w:rPr>
+        <w:t xml:space="preserve"> un valor de 0 a 100 que corresponde con el tanto por ciento de las líneas que se quieren clusterizar.</w:t>
+      </w:r>
+    </w:p>
+    <w:p>
+      <w:pPr>
+        <w:spacing w:line="324" w:lineRule="auto"/>
+        <w:jc w:val="both"/>
+        <w:rPr>
+          <w:rFonts w:ascii="Arial" w:eastAsiaTheme="minorEastAsia" w:hAnsi="Arial" w:cs="Arial"/>
+        </w:rPr>
+      </w:pPr>
+      <w:r>
+        <w:rPr>
+          <w:rFonts w:ascii="Arial" w:eastAsiaTheme="minorEastAsia" w:hAnsi="Arial" w:cs="Arial"/>
+        </w:rPr>
+        <w:t xml:space="preserve">Para comenzar con el diseño del programa se </w:t>
+      </w:r>
+      <w:r>
+        <w:rPr>
+          <w:rFonts w:ascii="Arial" w:eastAsiaTheme="minorEastAsia" w:hAnsi="Arial" w:cs="Arial"/>
+        </w:rPr>
+        <w:t>creará</w:t>
+      </w:r>
+      <w:r>
+        <w:rPr>
+          <w:rFonts w:ascii="Arial" w:eastAsiaTheme="minorEastAsia" w:hAnsi="Arial" w:cs="Arial"/>
+        </w:rPr>
+        <w:t xml:space="preserve"> un modulo llamado ExpresionesRegulares.py el cual se </w:t>
+      </w:r>
+      <w:r>
+        <w:rPr>
+          <w:rFonts w:ascii="Arial" w:eastAsiaTheme="minorEastAsia" w:hAnsi="Arial" w:cs="Arial"/>
+        </w:rPr>
+        <w:t>utilizará</w:t>
+      </w:r>
+      <w:r>
+        <w:rPr>
+          <w:rFonts w:ascii="Arial" w:eastAsiaTheme="minorEastAsia" w:hAnsi="Arial" w:cs="Arial"/>
+        </w:rPr>
+        <w:t xml:space="preserve"> para preprocesar los datos tal</w:t>
+      </w:r>
+      <w:r>
+        <w:rPr>
+          <w:rFonts w:ascii="Arial" w:eastAsiaTheme="minorEastAsia" w:hAnsi="Arial" w:cs="Arial"/>
+        </w:rPr>
+        <w:t xml:space="preserve"> y</w:t>
+      </w:r>
+      <w:r>
+        <w:rPr>
+          <w:rFonts w:ascii="Arial" w:eastAsiaTheme="minorEastAsia" w:hAnsi="Arial" w:cs="Arial"/>
+        </w:rPr>
+        <w:t xml:space="preserve"> como se </w:t>
+      </w:r>
+      <w:r>
+        <w:rPr>
+          <w:rFonts w:ascii="Arial" w:eastAsiaTheme="minorEastAsia" w:hAnsi="Arial" w:cs="Arial"/>
+        </w:rPr>
+        <w:t>comentó</w:t>
+      </w:r>
+      <w:r>
+        <w:rPr>
+          <w:rFonts w:ascii="Arial" w:eastAsiaTheme="minorEastAsia" w:hAnsi="Arial" w:cs="Arial"/>
+        </w:rPr>
+        <w:t xml:space="preserve"> anteriormente</w:t>
+      </w:r>
+      <w:r>
+        <w:rPr>
+          <w:rFonts w:ascii="Arial" w:eastAsiaTheme="minorEastAsia" w:hAnsi="Arial" w:cs="Arial"/>
+        </w:rPr>
+        <w:t xml:space="preserve">, de forma que </w:t>
+      </w:r>
+      <w:r>
+        <w:rPr>
+          <w:rFonts w:ascii="Arial" w:eastAsiaTheme="minorEastAsia" w:hAnsi="Arial" w:cs="Arial"/>
+        </w:rPr>
+        <w:t xml:space="preserve">se pueda añadir </w:t>
+      </w:r>
+      <w:proofErr w:type="gramStart"/>
+      <w:r>
+        <w:rPr>
+          <w:rFonts w:ascii="Arial" w:eastAsiaTheme="minorEastAsia" w:hAnsi="Arial" w:cs="Arial"/>
+        </w:rPr>
+        <w:t>todas los métodos</w:t>
+      </w:r>
+      <w:proofErr w:type="gramEnd"/>
+      <w:r>
+        <w:rPr>
+          <w:rFonts w:ascii="Arial" w:eastAsiaTheme="minorEastAsia" w:hAnsi="Arial" w:cs="Arial"/>
+        </w:rPr>
+        <w:t xml:space="preserve"> que se quieran para realizar diferentes búsquedas en las líneas de logs, en este trabajo solamente se </w:t>
+      </w:r>
+      <w:r>
+        <w:rPr>
+          <w:rFonts w:ascii="Arial" w:eastAsiaTheme="minorEastAsia" w:hAnsi="Arial" w:cs="Arial"/>
+        </w:rPr>
+        <w:lastRenderedPageBreak/>
+        <w:t>va a preprocesar las fechas y horas que pueden aparecer en cada línea de log pero también se podría preprocesar otros campos como pueden ser las IP</w:t>
+      </w:r>
+      <w:r>
+        <w:rPr>
+          <w:rFonts w:ascii="Arial" w:eastAsiaTheme="minorEastAsia" w:hAnsi="Arial" w:cs="Arial"/>
+        </w:rPr>
+        <w:t xml:space="preserve">. </w:t>
+      </w:r>
+    </w:p>
+    <w:p>
+      <w:pPr>
+        <w:spacing w:line="324" w:lineRule="auto"/>
+        <w:jc w:val="both"/>
+        <w:rPr>
+          <w:rFonts w:ascii="Arial" w:eastAsiaTheme="minorEastAsia" w:hAnsi="Arial" w:cs="Arial"/>
+        </w:rPr>
+      </w:pPr>
+      <w:r>
+        <w:rPr>
+          <w:rFonts w:ascii="Arial" w:eastAsiaTheme="minorEastAsia" w:hAnsi="Arial" w:cs="Arial"/>
+        </w:rPr>
+        <w:t xml:space="preserve">Una vez tenemos el modulo del preprocesado pasamos a implementar el algoritmo LogCluster usando apache spark y otra de forma secuencial y el algoritmo </w:t>
+      </w:r>
+      <w:proofErr w:type="spellStart"/>
+      <w:r>
+        <w:rPr>
+          <w:rFonts w:ascii="Arial" w:eastAsiaTheme="minorEastAsia" w:hAnsi="Arial" w:cs="Arial"/>
+        </w:rPr>
+        <w:t>Slct</w:t>
+      </w:r>
+      <w:proofErr w:type="spellEnd"/>
+      <w:r>
+        <w:rPr>
+          <w:rFonts w:ascii="Arial" w:eastAsiaTheme="minorEastAsia" w:hAnsi="Arial" w:cs="Arial"/>
+        </w:rPr>
+        <w:t xml:space="preserve"> utilizando apache Spark de forma que podemos comparar los resultados obtenidos entre algoritmos.</w:t>
+      </w:r>
+    </w:p>
+    <w:p>
+      <w:pPr>
+        <w:spacing w:line="324" w:lineRule="auto"/>
+        <w:jc w:val="both"/>
+        <w:rPr>
+          <w:rFonts w:ascii="Arial" w:eastAsiaTheme="minorEastAsia" w:hAnsi="Arial" w:cs="Arial"/>
+        </w:rPr>
+      </w:pPr>
+    </w:p>
+    <w:p>
+      <w:pPr>
+        <w:pStyle w:val="Ttulo2"/>
+        <w:rPr>
+          <w:b/>
+        </w:rPr>
+      </w:pPr>
+      <w:bookmarkStart w:id="16" w:name="_Toc523242532"/>
+      <w:r>
+        <w:rPr>
+          <w:b/>
+        </w:rPr>
+        <w:t>4</w:t>
+      </w:r>
+      <w:r>
+        <w:rPr>
+          <w:b/>
+        </w:rPr>
+        <w:t>.</w:t>
+      </w:r>
+      <w:r>
+        <w:rPr>
+          <w:b/>
+        </w:rPr>
+        <w:t>1 Implementación</w:t>
+      </w:r>
+      <w:r>
+        <w:rPr>
+          <w:b/>
+        </w:rPr>
+        <w:t xml:space="preserve"> del</w:t>
+      </w:r>
+      <w:r>
+        <w:rPr>
+          <w:b/>
+        </w:rPr>
+        <w:t xml:space="preserve"> </w:t>
+      </w:r>
+      <w:r>
+        <w:rPr>
+          <w:b/>
+        </w:rPr>
+        <w:t xml:space="preserve">módulo para el </w:t>
+      </w:r>
+      <w:r>
+        <w:rPr>
+          <w:b/>
+        </w:rPr>
+        <w:t>Algoritmo</w:t>
+      </w:r>
+      <w:r>
+        <w:rPr>
+          <w:b/>
+        </w:rPr>
+        <w:t xml:space="preserve"> </w:t>
+      </w:r>
+      <w:r>
+        <w:rPr>
+          <w:b/>
+        </w:rPr>
+        <w:t>LogCluster</w:t>
+      </w:r>
+      <w:r>
+        <w:rPr>
+          <w:b/>
+        </w:rPr>
+        <w:t xml:space="preserve"> secuencial</w:t>
+      </w:r>
+      <w:r>
+        <w:rPr>
+          <w:b/>
+        </w:rPr>
+        <w:t>.</w:t>
+      </w:r>
+      <w:bookmarkEnd w:id="16"/>
+      <w:r>
+        <w:rPr>
+          <w:b/>
+        </w:rPr>
+        <w:t xml:space="preserve"> </w:t>
+      </w:r>
+    </w:p>
+    <w:p>
+      <w:pPr>
+        <w:spacing w:line="324" w:lineRule="auto"/>
+        <w:jc w:val="both"/>
+        <w:rPr>
+          <w:rFonts w:ascii="Arial" w:eastAsiaTheme="minorEastAsia" w:hAnsi="Arial" w:cs="Arial"/>
+        </w:rPr>
+      </w:pPr>
+      <w:r>
+        <w:rPr>
+          <w:rFonts w:ascii="Arial" w:eastAsiaTheme="minorEastAsia" w:hAnsi="Arial" w:cs="Arial"/>
+        </w:rPr>
+        <w:t xml:space="preserve">A </w:t>
+      </w:r>
+      <w:r>
+        <w:rPr>
+          <w:rFonts w:ascii="Arial" w:eastAsiaTheme="minorEastAsia" w:hAnsi="Arial" w:cs="Arial"/>
+        </w:rPr>
+        <w:t>continuación,</w:t>
+      </w:r>
+      <w:r>
+        <w:rPr>
+          <w:rFonts w:ascii="Arial" w:eastAsiaTheme="minorEastAsia" w:hAnsi="Arial" w:cs="Arial"/>
+        </w:rPr>
+        <w:t xml:space="preserve"> procedemos a describir como se ha implementado el algoritmo LogCluster de forma </w:t>
+      </w:r>
+      <w:r>
+        <w:rPr>
+          <w:rFonts w:ascii="Arial" w:eastAsiaTheme="minorEastAsia" w:hAnsi="Arial" w:cs="Arial"/>
+        </w:rPr>
+        <w:t xml:space="preserve">secuencial incorporando un ejemplo que clarifica su ejecución. Para comenzar mostramos el </w:t>
+      </w:r>
+      <w:proofErr w:type="spellStart"/>
+      <w:r>
+        <w:rPr>
+          <w:rFonts w:ascii="Arial" w:eastAsiaTheme="minorEastAsia" w:hAnsi="Arial" w:cs="Arial"/>
+        </w:rPr>
+        <w:t>pseudocodigo</w:t>
+      </w:r>
+      <w:proofErr w:type="spellEnd"/>
+      <w:r>
+        <w:rPr>
+          <w:rFonts w:ascii="Arial" w:eastAsiaTheme="minorEastAsia" w:hAnsi="Arial" w:cs="Arial"/>
+        </w:rPr>
+        <w:t xml:space="preserve"> de la implementación realizada.</w:t>
+      </w:r>
+    </w:p>
+    <w:p>
+      <w:pPr>
+        <w:spacing w:after="40" w:line="324" w:lineRule="auto"/>
+        <w:jc w:val="both"/>
+        <w:rPr>
+          <w:rFonts w:ascii="Arial" w:eastAsiaTheme="minorEastAsia" w:hAnsi="Arial" w:cs="Arial"/>
+        </w:rPr>
+      </w:pPr>
+      <w:r>
+        <w:rPr>
+          <w:rFonts w:ascii="Arial" w:eastAsiaTheme="minorEastAsia" w:hAnsi="Arial" w:cs="Arial"/>
+        </w:rPr>
+        <w:t>1:</w:t>
+      </w:r>
+      <w:r>
+        <w:rPr>
+          <w:rFonts w:ascii="Arial" w:eastAsiaTheme="minorEastAsia" w:hAnsi="Arial" w:cs="Arial"/>
+        </w:rPr>
+        <w:t xml:space="preserve"> </w:t>
+      </w:r>
+      <w:proofErr w:type="spellStart"/>
+      <w:r>
+        <w:rPr>
+          <w:rFonts w:ascii="Arial" w:eastAsiaTheme="minorEastAsia" w:hAnsi="Arial" w:cs="Arial"/>
+        </w:rPr>
+        <w:t>Import</w:t>
+      </w:r>
+      <w:proofErr w:type="spellEnd"/>
+      <w:r>
+        <w:rPr>
+          <w:rFonts w:ascii="Arial" w:eastAsiaTheme="minorEastAsia" w:hAnsi="Arial" w:cs="Arial"/>
+        </w:rPr>
+        <w:t xml:space="preserve"> modulo time</w:t>
+      </w:r>
+    </w:p>
+    <w:p>
+      <w:pPr>
+        <w:spacing w:after="40" w:line="324" w:lineRule="auto"/>
+        <w:jc w:val="both"/>
+        <w:rPr>
+          <w:rFonts w:ascii="Arial" w:eastAsiaTheme="minorEastAsia" w:hAnsi="Arial" w:cs="Arial"/>
+        </w:rPr>
+      </w:pPr>
+      <w:r>
+        <w:rPr>
+          <w:rFonts w:ascii="Arial" w:eastAsiaTheme="minorEastAsia" w:hAnsi="Arial" w:cs="Arial"/>
+        </w:rPr>
+        <w:t xml:space="preserve">2: </w:t>
+      </w:r>
+      <w:proofErr w:type="spellStart"/>
+      <w:r>
+        <w:rPr>
+          <w:rFonts w:ascii="Arial" w:eastAsiaTheme="minorEastAsia" w:hAnsi="Arial" w:cs="Arial"/>
+        </w:rPr>
+        <w:t>Import</w:t>
+      </w:r>
+      <w:proofErr w:type="spellEnd"/>
+      <w:r>
+        <w:rPr>
+          <w:rFonts w:ascii="Arial" w:eastAsiaTheme="minorEastAsia" w:hAnsi="Arial" w:cs="Arial"/>
+        </w:rPr>
+        <w:t xml:space="preserve"> modulo preprocesado</w:t>
+      </w:r>
+    </w:p>
+    <w:p>
+      <w:pPr>
+        <w:spacing w:after="40" w:line="324" w:lineRule="auto"/>
+        <w:jc w:val="both"/>
+        <w:rPr>
+          <w:rFonts w:ascii="Arial" w:eastAsiaTheme="minorEastAsia" w:hAnsi="Arial" w:cs="Arial"/>
+        </w:rPr>
+      </w:pPr>
+      <w:r>
+        <w:rPr>
+          <w:rFonts w:ascii="Arial" w:eastAsiaTheme="minorEastAsia" w:hAnsi="Arial" w:cs="Arial"/>
+        </w:rPr>
+        <w:t xml:space="preserve">3: Inputs: logs, </w:t>
+      </w:r>
+      <m:oMath>
         <m:r>
           <w:rPr>
-            <w:rFonts w:ascii="Cambria Math" w:hAnsi="Cambria Math" w:cs="Arial"/>
+            <w:rFonts w:ascii="Cambria Math" w:eastAsiaTheme="minorEastAsia" w:hAnsi="Cambria Math" w:cs="Arial"/>
           </w:rPr>
-          <m:t>3</m:t>
+          <m:t>s∈[0,100]</m:t>
         </m:r>
       </m:oMath>
       <w:r>
         <w:rPr>
           <w:rFonts w:ascii="Arial" w:eastAsiaTheme="minorEastAsia" w:hAnsi="Arial" w:cs="Arial"/>
         </w:rPr>
-        <w:t xml:space="preserve"> y el conjunto de datos con las siguientes líneas:</w:t>
-      </w:r>
-    </w:p>
-    <w:p>
-      <w:pPr>
-        <w:spacing w:line="324" w:lineRule="auto"/>
-        <w:ind w:left="708"/>
-        <w:jc w:val="both"/>
-        <w:rPr>
-          <w:rFonts w:ascii="Arial" w:hAnsi="Arial" w:cs="Arial"/>
-        </w:rPr>
-      </w:pPr>
+        <w:t>, preprocesado (true o false)</w:t>
+      </w:r>
+    </w:p>
+    <w:p>
+      <w:pPr>
+        <w:spacing w:after="40" w:line="324" w:lineRule="auto"/>
+        <w:jc w:val="both"/>
+        <w:rPr>
+          <w:rFonts w:ascii="Arial" w:eastAsiaTheme="minorEastAsia" w:hAnsi="Arial" w:cs="Arial"/>
+        </w:rPr>
+      </w:pPr>
+      <w:r>
+        <w:rPr>
+          <w:rFonts w:ascii="Arial" w:eastAsiaTheme="minorEastAsia" w:hAnsi="Arial" w:cs="Arial"/>
+        </w:rPr>
+        <w:t xml:space="preserve">4: </w:t>
+      </w:r>
+      <w:proofErr w:type="spellStart"/>
+      <w:r>
+        <w:rPr>
+          <w:rFonts w:ascii="Arial" w:eastAsiaTheme="minorEastAsia" w:hAnsi="Arial" w:cs="Arial"/>
+        </w:rPr>
+        <w:t>tiempoInicial</w:t>
+      </w:r>
+      <w:proofErr w:type="spellEnd"/>
+      <w:r>
+        <w:rPr>
+          <w:rFonts w:ascii="Arial" w:eastAsiaTheme="minorEastAsia" w:hAnsi="Arial" w:cs="Arial"/>
+        </w:rPr>
+        <w:t xml:space="preserve"> = time ()</w:t>
+      </w:r>
+    </w:p>
+    <w:p>
+      <w:pPr>
+        <w:spacing w:after="40" w:line="324" w:lineRule="auto"/>
+        <w:jc w:val="both"/>
+        <w:rPr>
+          <w:rFonts w:ascii="Arial" w:eastAsiaTheme="minorEastAsia" w:hAnsi="Arial" w:cs="Arial"/>
+        </w:rPr>
+      </w:pPr>
+      <w:r>
+        <w:rPr>
+          <w:rFonts w:ascii="Arial" w:eastAsiaTheme="minorEastAsia" w:hAnsi="Arial" w:cs="Arial"/>
+        </w:rPr>
+        <w:t xml:space="preserve">5: </w:t>
+      </w:r>
+      <w:proofErr w:type="spellStart"/>
+      <w:r>
+        <w:rPr>
+          <w:rFonts w:ascii="Arial" w:eastAsiaTheme="minorEastAsia" w:hAnsi="Arial" w:cs="Arial"/>
+        </w:rPr>
+        <w:t>numLineasTotales</w:t>
+      </w:r>
+      <w:proofErr w:type="spellEnd"/>
+      <w:r>
+        <w:rPr>
+          <w:rFonts w:ascii="Arial" w:eastAsiaTheme="minorEastAsia" w:hAnsi="Arial" w:cs="Arial"/>
+        </w:rPr>
+        <w:t xml:space="preserve"> = 0</w:t>
+      </w:r>
+    </w:p>
+    <w:p>
+      <w:pPr>
+        <w:spacing w:after="40" w:line="324" w:lineRule="auto"/>
+        <w:jc w:val="both"/>
+        <w:rPr>
+          <w:rFonts w:ascii="Arial" w:eastAsiaTheme="minorEastAsia" w:hAnsi="Arial" w:cs="Arial"/>
+        </w:rPr>
+      </w:pPr>
+      <w:r>
+        <w:rPr>
+          <w:rFonts w:ascii="Arial" w:eastAsiaTheme="minorEastAsia" w:hAnsi="Arial" w:cs="Arial"/>
+        </w:rPr>
+        <w:t xml:space="preserve">6: </w:t>
+      </w:r>
+      <w:r>
+        <w:rPr>
+          <w:rFonts w:ascii="Arial" w:eastAsiaTheme="minorEastAsia" w:hAnsi="Arial" w:cs="Arial"/>
+          <w:b/>
+        </w:rPr>
+        <w:t>Mientras</w:t>
+      </w:r>
+      <w:r>
+        <w:rPr>
+          <w:rFonts w:ascii="Arial" w:eastAsiaTheme="minorEastAsia" w:hAnsi="Arial" w:cs="Arial"/>
+        </w:rPr>
+        <w:t xml:space="preserve"> conexión logs abierta</w:t>
+      </w:r>
+    </w:p>
+    <w:p>
+      <w:pPr>
+        <w:spacing w:after="40" w:line="324" w:lineRule="auto"/>
+        <w:jc w:val="both"/>
+        <w:rPr>
+          <w:rFonts w:ascii="Arial" w:eastAsiaTheme="minorEastAsia" w:hAnsi="Arial" w:cs="Arial"/>
+        </w:rPr>
+      </w:pPr>
+      <w:r>
+        <w:rPr>
+          <w:rFonts w:ascii="Arial" w:eastAsiaTheme="minorEastAsia" w:hAnsi="Arial" w:cs="Arial"/>
+        </w:rPr>
+        <w:t xml:space="preserve">7: </w:t>
+      </w:r>
+      <w:r>
+        <w:rPr>
+          <w:rFonts w:ascii="Arial" w:eastAsiaTheme="minorEastAsia" w:hAnsi="Arial" w:cs="Arial"/>
+        </w:rPr>
+        <w:tab/>
+        <w:t xml:space="preserve">contador = </w:t>
+      </w:r>
+      <w:proofErr w:type="spellStart"/>
+      <w:r>
+        <w:rPr>
+          <w:rFonts w:ascii="Arial" w:eastAsiaTheme="minorEastAsia" w:hAnsi="Arial" w:cs="Arial"/>
+        </w:rPr>
+        <w:t>dict</w:t>
+      </w:r>
+      <w:proofErr w:type="spellEnd"/>
+      <w:r>
+        <w:rPr>
+          <w:rFonts w:ascii="Arial" w:eastAsiaTheme="minorEastAsia" w:hAnsi="Arial" w:cs="Arial"/>
+        </w:rPr>
+        <w:t xml:space="preserve"> ()</w:t>
+      </w:r>
+    </w:p>
+    <w:p>
+      <w:pPr>
+        <w:spacing w:after="40" w:line="324" w:lineRule="auto"/>
+        <w:jc w:val="both"/>
+        <w:rPr>
+          <w:rFonts w:ascii="Arial" w:eastAsiaTheme="minorEastAsia" w:hAnsi="Arial" w:cs="Arial"/>
+        </w:rPr>
+      </w:pPr>
+      <w:r>
+        <w:rPr>
+          <w:rFonts w:ascii="Arial" w:eastAsiaTheme="minorEastAsia" w:hAnsi="Arial" w:cs="Arial"/>
+        </w:rPr>
+        <w:t>8:</w:t>
+      </w:r>
+      <w:r>
+        <w:rPr>
+          <w:rFonts w:ascii="Arial" w:eastAsiaTheme="minorEastAsia" w:hAnsi="Arial" w:cs="Arial"/>
+        </w:rPr>
+        <w:tab/>
+      </w:r>
+      <w:r>
+        <w:rPr>
+          <w:rFonts w:ascii="Arial" w:eastAsiaTheme="minorEastAsia" w:hAnsi="Arial" w:cs="Arial"/>
+          <w:b/>
+        </w:rPr>
+        <w:t>Para cada</w:t>
+      </w:r>
+      <w:r>
+        <w:rPr>
+          <w:rFonts w:ascii="Arial" w:eastAsiaTheme="minorEastAsia" w:hAnsi="Arial" w:cs="Arial"/>
+        </w:rPr>
+        <w:t xml:space="preserve"> línea de logs</w:t>
+      </w:r>
+    </w:p>
+    <w:p>
+      <w:pPr>
+        <w:spacing w:after="40" w:line="324" w:lineRule="auto"/>
+        <w:jc w:val="both"/>
+        <w:rPr>
+          <w:rFonts w:ascii="Arial" w:eastAsiaTheme="minorEastAsia" w:hAnsi="Arial" w:cs="Arial"/>
+        </w:rPr>
+      </w:pPr>
+      <w:r>
+        <w:rPr>
+          <w:rFonts w:ascii="Arial" w:eastAsiaTheme="minorEastAsia" w:hAnsi="Arial" w:cs="Arial"/>
+        </w:rPr>
+        <w:t>9:</w:t>
+      </w:r>
+      <w:r>
+        <w:rPr>
+          <w:rFonts w:ascii="Arial" w:eastAsiaTheme="minorEastAsia" w:hAnsi="Arial" w:cs="Arial"/>
+        </w:rPr>
+        <w:tab/>
+      </w:r>
+      <w:r>
+        <w:rPr>
+          <w:rFonts w:ascii="Arial" w:eastAsiaTheme="minorEastAsia" w:hAnsi="Arial" w:cs="Arial"/>
+        </w:rPr>
+        <w:tab/>
+      </w:r>
+      <w:proofErr w:type="spellStart"/>
+      <w:r>
+        <w:rPr>
+          <w:rFonts w:ascii="Arial" w:eastAsiaTheme="minorEastAsia" w:hAnsi="Arial" w:cs="Arial"/>
+        </w:rPr>
+        <w:t>numLineasTotales</w:t>
+      </w:r>
+      <w:proofErr w:type="spellEnd"/>
+      <w:r>
+        <w:rPr>
+          <w:rFonts w:ascii="Arial" w:eastAsiaTheme="minorEastAsia" w:hAnsi="Arial" w:cs="Arial"/>
+        </w:rPr>
+        <w:t xml:space="preserve"> +1</w:t>
+      </w:r>
+    </w:p>
+    <w:p>
+      <w:pPr>
+        <w:spacing w:after="40" w:line="324" w:lineRule="auto"/>
+        <w:jc w:val="both"/>
+        <w:rPr>
+          <w:rFonts w:ascii="Arial" w:eastAsiaTheme="minorEastAsia" w:hAnsi="Arial" w:cs="Arial"/>
+        </w:rPr>
+      </w:pPr>
+      <w:r>
+        <w:rPr>
+          <w:rFonts w:ascii="Arial" w:eastAsiaTheme="minorEastAsia" w:hAnsi="Arial" w:cs="Arial"/>
+        </w:rPr>
+        <w:t>10:</w:t>
+      </w:r>
+      <w:r>
+        <w:rPr>
+          <w:rFonts w:ascii="Arial" w:eastAsiaTheme="minorEastAsia" w:hAnsi="Arial" w:cs="Arial"/>
+        </w:rPr>
+        <w:tab/>
+      </w:r>
+      <w:r>
+        <w:rPr>
+          <w:rFonts w:ascii="Arial" w:eastAsiaTheme="minorEastAsia" w:hAnsi="Arial" w:cs="Arial"/>
+        </w:rPr>
+        <w:tab/>
+      </w:r>
+      <w:r>
+        <w:rPr>
+          <w:rFonts w:ascii="Arial" w:eastAsiaTheme="minorEastAsia" w:hAnsi="Arial" w:cs="Arial"/>
+          <w:b/>
+        </w:rPr>
+        <w:t>Si</w:t>
+      </w:r>
+      <w:r>
+        <w:rPr>
+          <w:rFonts w:ascii="Arial" w:eastAsiaTheme="minorEastAsia" w:hAnsi="Arial" w:cs="Arial"/>
+        </w:rPr>
+        <w:t xml:space="preserve"> preprocesado == True</w:t>
+      </w:r>
+      <w:r>
+        <w:rPr>
+          <w:rFonts w:ascii="Arial" w:eastAsiaTheme="minorEastAsia" w:hAnsi="Arial" w:cs="Arial"/>
+        </w:rPr>
+        <w:tab/>
+      </w:r>
+    </w:p>
+    <w:p>
+      <w:pPr>
+        <w:spacing w:after="40" w:line="324" w:lineRule="auto"/>
+        <w:jc w:val="both"/>
+        <w:rPr>
+          <w:rFonts w:ascii="Arial" w:eastAsiaTheme="minorEastAsia" w:hAnsi="Arial" w:cs="Arial"/>
+        </w:rPr>
+      </w:pPr>
+      <w:r>
+        <w:rPr>
+          <w:rFonts w:ascii="Arial" w:eastAsiaTheme="minorEastAsia" w:hAnsi="Arial" w:cs="Arial"/>
+        </w:rPr>
+        <w:t>11:</w:t>
+      </w:r>
+      <w:r>
+        <w:rPr>
+          <w:rFonts w:ascii="Arial" w:eastAsiaTheme="minorEastAsia" w:hAnsi="Arial" w:cs="Arial"/>
+        </w:rPr>
+        <w:tab/>
+      </w:r>
+      <w:r>
+        <w:rPr>
+          <w:rFonts w:ascii="Arial" w:eastAsiaTheme="minorEastAsia" w:hAnsi="Arial" w:cs="Arial"/>
+        </w:rPr>
+        <w:tab/>
+      </w:r>
+      <w:r>
+        <w:rPr>
+          <w:rFonts w:ascii="Arial" w:eastAsiaTheme="minorEastAsia" w:hAnsi="Arial" w:cs="Arial"/>
+        </w:rPr>
+        <w:tab/>
+        <w:t xml:space="preserve">línea = </w:t>
+      </w:r>
+      <w:proofErr w:type="spellStart"/>
       <w:proofErr w:type="gramStart"/>
       <w:r>
         <w:rPr>
-          <w:rFonts w:ascii="Arial" w:hAnsi="Arial" w:cs="Arial"/>
-        </w:rPr>
-        <w:t>Interface</w:t>
-      </w:r>
+          <w:rFonts w:ascii="Arial" w:eastAsiaTheme="minorEastAsia" w:hAnsi="Arial" w:cs="Arial"/>
+        </w:rPr>
+        <w:t>línea.preprocesada</w:t>
+      </w:r>
+      <w:proofErr w:type="spellEnd"/>
       <w:proofErr w:type="gramEnd"/>
-      <w:r>
-        <w:rPr>
-          <w:rFonts w:ascii="Arial" w:hAnsi="Arial" w:cs="Arial"/>
-        </w:rPr>
-        <w:t xml:space="preserve"> eth0 down</w:t>
-      </w:r>
-    </w:p>
-    <w:p>
-      <w:pPr>
-        <w:spacing w:line="324" w:lineRule="auto"/>
-        <w:ind w:left="708"/>
-        <w:jc w:val="both"/>
-        <w:rPr>
-          <w:rFonts w:ascii="Arial" w:hAnsi="Arial" w:cs="Arial"/>
-        </w:rPr>
-      </w:pPr>
+    </w:p>
+    <w:p>
+      <w:pPr>
+        <w:spacing w:after="40" w:line="324" w:lineRule="auto"/>
+        <w:jc w:val="both"/>
+        <w:rPr>
+          <w:rFonts w:ascii="Arial" w:eastAsiaTheme="minorEastAsia" w:hAnsi="Arial" w:cs="Arial"/>
+        </w:rPr>
+      </w:pPr>
+      <w:r>
+        <w:rPr>
+          <w:rFonts w:ascii="Arial" w:eastAsiaTheme="minorEastAsia" w:hAnsi="Arial" w:cs="Arial"/>
+        </w:rPr>
+        <w:t>12:</w:t>
+      </w:r>
+      <w:r>
+        <w:rPr>
+          <w:rFonts w:ascii="Arial" w:eastAsiaTheme="minorEastAsia" w:hAnsi="Arial" w:cs="Arial"/>
+        </w:rPr>
+        <w:tab/>
+      </w:r>
+      <w:r>
+        <w:rPr>
+          <w:rFonts w:ascii="Arial" w:eastAsiaTheme="minorEastAsia" w:hAnsi="Arial" w:cs="Arial"/>
+        </w:rPr>
+        <w:tab/>
+        <w:t xml:space="preserve">palabras = </w:t>
+      </w:r>
+      <w:proofErr w:type="spellStart"/>
       <w:proofErr w:type="gramStart"/>
       <w:r>
         <w:rPr>
-          <w:rFonts w:ascii="Arial" w:hAnsi="Arial" w:cs="Arial"/>
-        </w:rPr>
-        <w:t>Interface</w:t>
-      </w:r>
+          <w:rFonts w:ascii="Arial" w:eastAsiaTheme="minorEastAsia" w:hAnsi="Arial" w:cs="Arial"/>
+        </w:rPr>
+        <w:t>línea.split</w:t>
+      </w:r>
+      <w:proofErr w:type="spellEnd"/>
       <w:proofErr w:type="gramEnd"/>
       <w:r>
         <w:rPr>
-          <w:rFonts w:ascii="Arial" w:hAnsi="Arial" w:cs="Arial"/>
-        </w:rPr>
-        <w:t xml:space="preserve"> eth1 down at 11:00</w:t>
-      </w:r>
-    </w:p>
-    <w:p>
-      <w:pPr>
-        <w:spacing w:line="324" w:lineRule="auto"/>
-        <w:ind w:left="708"/>
-        <w:jc w:val="both"/>
-        <w:rPr>
-          <w:rFonts w:ascii="Arial" w:hAnsi="Arial" w:cs="Arial"/>
-        </w:rPr>
-      </w:pPr>
+          <w:rFonts w:ascii="Arial" w:eastAsiaTheme="minorEastAsia" w:hAnsi="Arial" w:cs="Arial"/>
+        </w:rPr>
+        <w:t>()</w:t>
+      </w:r>
+    </w:p>
+    <w:p>
+      <w:pPr>
+        <w:spacing w:after="40" w:line="324" w:lineRule="auto"/>
+        <w:jc w:val="both"/>
+        <w:rPr>
+          <w:rFonts w:ascii="Arial" w:eastAsiaTheme="minorEastAsia" w:hAnsi="Arial" w:cs="Arial"/>
+        </w:rPr>
+      </w:pPr>
+      <w:r>
+        <w:rPr>
+          <w:rFonts w:ascii="Arial" w:eastAsiaTheme="minorEastAsia" w:hAnsi="Arial" w:cs="Arial"/>
+        </w:rPr>
+        <w:t>13:</w:t>
+      </w:r>
+      <w:r>
+        <w:rPr>
+          <w:rFonts w:ascii="Arial" w:eastAsiaTheme="minorEastAsia" w:hAnsi="Arial" w:cs="Arial"/>
+        </w:rPr>
+        <w:tab/>
+      </w:r>
+      <w:r>
+        <w:rPr>
+          <w:rFonts w:ascii="Arial" w:eastAsiaTheme="minorEastAsia" w:hAnsi="Arial" w:cs="Arial"/>
+        </w:rPr>
+        <w:tab/>
+      </w:r>
+      <w:r>
+        <w:rPr>
+          <w:rFonts w:ascii="Arial" w:eastAsiaTheme="minorEastAsia" w:hAnsi="Arial" w:cs="Arial"/>
+          <w:b/>
+        </w:rPr>
+        <w:t>Para cada</w:t>
+      </w:r>
+      <w:r>
+        <w:rPr>
+          <w:rFonts w:ascii="Arial" w:eastAsiaTheme="minorEastAsia" w:hAnsi="Arial" w:cs="Arial"/>
+        </w:rPr>
+        <w:t xml:space="preserve"> palabra en palabras</w:t>
+      </w:r>
+    </w:p>
+    <w:p>
+      <w:pPr>
+        <w:spacing w:after="40" w:line="324" w:lineRule="auto"/>
+        <w:jc w:val="both"/>
+        <w:rPr>
+          <w:rFonts w:ascii="Arial" w:eastAsiaTheme="minorEastAsia" w:hAnsi="Arial" w:cs="Arial"/>
+        </w:rPr>
+      </w:pPr>
+      <w:r>
+        <w:rPr>
+          <w:rFonts w:ascii="Arial" w:eastAsiaTheme="minorEastAsia" w:hAnsi="Arial" w:cs="Arial"/>
+        </w:rPr>
+        <w:t>14:</w:t>
+      </w:r>
+      <w:r>
+        <w:rPr>
+          <w:rFonts w:ascii="Arial" w:eastAsiaTheme="minorEastAsia" w:hAnsi="Arial" w:cs="Arial"/>
+        </w:rPr>
+        <w:tab/>
+      </w:r>
+      <w:r>
+        <w:rPr>
+          <w:rFonts w:ascii="Arial" w:eastAsiaTheme="minorEastAsia" w:hAnsi="Arial" w:cs="Arial"/>
+        </w:rPr>
+        <w:tab/>
+      </w:r>
+      <w:r>
+        <w:rPr>
+          <w:rFonts w:ascii="Arial" w:eastAsiaTheme="minorEastAsia" w:hAnsi="Arial" w:cs="Arial"/>
+        </w:rPr>
+        <w:tab/>
+      </w:r>
+      <w:r>
+        <w:rPr>
+          <w:rFonts w:ascii="Arial" w:eastAsiaTheme="minorEastAsia" w:hAnsi="Arial" w:cs="Arial"/>
+          <w:b/>
+        </w:rPr>
+        <w:t>Si</w:t>
+      </w:r>
+      <w:r>
+        <w:rPr>
+          <w:rFonts w:ascii="Arial" w:eastAsiaTheme="minorEastAsia" w:hAnsi="Arial" w:cs="Arial"/>
+        </w:rPr>
+        <w:t xml:space="preserve"> palabra </w:t>
+      </w:r>
+      <w:proofErr w:type="spellStart"/>
+      <w:r>
+        <w:rPr>
+          <w:rFonts w:ascii="Arial" w:eastAsiaTheme="minorEastAsia" w:hAnsi="Arial" w:cs="Arial"/>
+        </w:rPr>
+        <w:t>not</w:t>
+      </w:r>
+      <w:proofErr w:type="spellEnd"/>
+      <w:r>
+        <w:rPr>
+          <w:rFonts w:ascii="Arial" w:eastAsiaTheme="minorEastAsia" w:hAnsi="Arial" w:cs="Arial"/>
+        </w:rPr>
+        <w:t xml:space="preserve"> in contador</w:t>
+      </w:r>
+    </w:p>
+    <w:p>
+      <w:pPr>
+        <w:spacing w:after="40" w:line="324" w:lineRule="auto"/>
+        <w:jc w:val="both"/>
+        <w:rPr>
+          <w:rFonts w:ascii="Arial" w:eastAsiaTheme="minorEastAsia" w:hAnsi="Arial" w:cs="Arial"/>
+        </w:rPr>
+      </w:pPr>
+      <w:r>
+        <w:rPr>
+          <w:rFonts w:ascii="Arial" w:eastAsiaTheme="minorEastAsia" w:hAnsi="Arial" w:cs="Arial"/>
+        </w:rPr>
+        <w:t>15:</w:t>
+      </w:r>
+      <w:r>
+        <w:rPr>
+          <w:rFonts w:ascii="Arial" w:eastAsiaTheme="minorEastAsia" w:hAnsi="Arial" w:cs="Arial"/>
+        </w:rPr>
+        <w:tab/>
+      </w:r>
+      <w:r>
+        <w:rPr>
+          <w:rFonts w:ascii="Arial" w:eastAsiaTheme="minorEastAsia" w:hAnsi="Arial" w:cs="Arial"/>
+        </w:rPr>
+        <w:tab/>
+      </w:r>
+      <w:r>
+        <w:rPr>
+          <w:rFonts w:ascii="Arial" w:eastAsiaTheme="minorEastAsia" w:hAnsi="Arial" w:cs="Arial"/>
+        </w:rPr>
+        <w:tab/>
+      </w:r>
+      <w:r>
+        <w:rPr>
+          <w:rFonts w:ascii="Arial" w:eastAsiaTheme="minorEastAsia" w:hAnsi="Arial" w:cs="Arial"/>
+        </w:rPr>
+        <w:tab/>
+        <w:t>contador[palabra]=1</w:t>
+      </w:r>
+    </w:p>
+    <w:p>
+      <w:pPr>
+        <w:spacing w:after="40" w:line="324" w:lineRule="auto"/>
+        <w:jc w:val="both"/>
+        <w:rPr>
+          <w:rFonts w:ascii="Arial" w:eastAsiaTheme="minorEastAsia" w:hAnsi="Arial" w:cs="Arial"/>
+        </w:rPr>
+      </w:pPr>
+      <w:r>
+        <w:rPr>
+          <w:rFonts w:ascii="Arial" w:eastAsiaTheme="minorEastAsia" w:hAnsi="Arial" w:cs="Arial"/>
+        </w:rPr>
+        <w:t>16:</w:t>
+      </w:r>
+      <w:r>
+        <w:rPr>
+          <w:rFonts w:ascii="Arial" w:eastAsiaTheme="minorEastAsia" w:hAnsi="Arial" w:cs="Arial"/>
+        </w:rPr>
+        <w:tab/>
+      </w:r>
+      <w:r>
+        <w:rPr>
+          <w:rFonts w:ascii="Arial" w:eastAsiaTheme="minorEastAsia" w:hAnsi="Arial" w:cs="Arial"/>
+        </w:rPr>
+        <w:tab/>
+      </w:r>
+      <w:r>
+        <w:rPr>
+          <w:rFonts w:ascii="Arial" w:eastAsiaTheme="minorEastAsia" w:hAnsi="Arial" w:cs="Arial"/>
+        </w:rPr>
+        <w:tab/>
+      </w:r>
+      <w:proofErr w:type="spellStart"/>
+      <w:r>
+        <w:rPr>
+          <w:rFonts w:ascii="Arial" w:eastAsiaTheme="minorEastAsia" w:hAnsi="Arial" w:cs="Arial"/>
+          <w:b/>
+        </w:rPr>
+        <w:t>Else</w:t>
+      </w:r>
+      <w:proofErr w:type="spellEnd"/>
+    </w:p>
+    <w:p>
+      <w:pPr>
+        <w:spacing w:after="40" w:line="324" w:lineRule="auto"/>
+        <w:jc w:val="both"/>
+        <w:rPr>
+          <w:rFonts w:ascii="Arial" w:eastAsiaTheme="minorEastAsia" w:hAnsi="Arial" w:cs="Arial"/>
+        </w:rPr>
+      </w:pPr>
+      <w:r>
+        <w:rPr>
+          <w:rFonts w:ascii="Arial" w:eastAsiaTheme="minorEastAsia" w:hAnsi="Arial" w:cs="Arial"/>
+        </w:rPr>
+        <w:t>17:</w:t>
+      </w:r>
+      <w:r>
+        <w:rPr>
+          <w:rFonts w:ascii="Arial" w:eastAsiaTheme="minorEastAsia" w:hAnsi="Arial" w:cs="Arial"/>
+        </w:rPr>
+        <w:tab/>
+      </w:r>
+      <w:r>
+        <w:rPr>
+          <w:rFonts w:ascii="Arial" w:eastAsiaTheme="minorEastAsia" w:hAnsi="Arial" w:cs="Arial"/>
+        </w:rPr>
+        <w:tab/>
+      </w:r>
+      <w:r>
+        <w:rPr>
+          <w:rFonts w:ascii="Arial" w:eastAsiaTheme="minorEastAsia" w:hAnsi="Arial" w:cs="Arial"/>
+        </w:rPr>
+        <w:tab/>
+      </w:r>
+      <w:r>
+        <w:rPr>
+          <w:rFonts w:ascii="Arial" w:eastAsiaTheme="minorEastAsia" w:hAnsi="Arial" w:cs="Arial"/>
+        </w:rPr>
+        <w:tab/>
+      </w:r>
+      <w:r>
+        <w:rPr>
+          <w:rFonts w:ascii="Arial" w:eastAsiaTheme="minorEastAsia" w:hAnsi="Arial" w:cs="Arial"/>
+        </w:rPr>
+        <w:t>contador[palabra]=+1</w:t>
+      </w:r>
+    </w:p>
+    <w:p>
+      <w:pPr>
+        <w:spacing w:after="40" w:line="324" w:lineRule="auto"/>
+        <w:jc w:val="both"/>
+        <w:rPr>
+          <w:rFonts w:ascii="Arial" w:eastAsiaTheme="minorEastAsia" w:hAnsi="Arial" w:cs="Arial"/>
+        </w:rPr>
+      </w:pPr>
+      <w:r>
+        <w:rPr>
+          <w:rFonts w:ascii="Arial" w:eastAsiaTheme="minorEastAsia" w:hAnsi="Arial" w:cs="Arial"/>
+        </w:rPr>
+        <w:t xml:space="preserve">18: </w:t>
+      </w:r>
+      <w:r>
+        <w:rPr>
+          <w:rFonts w:ascii="Arial" w:eastAsiaTheme="minorEastAsia" w:hAnsi="Arial" w:cs="Arial"/>
+          <w:b/>
+        </w:rPr>
+        <w:t>Cerrar</w:t>
+      </w:r>
+      <w:r>
+        <w:rPr>
+          <w:rFonts w:ascii="Arial" w:eastAsiaTheme="minorEastAsia" w:hAnsi="Arial" w:cs="Arial"/>
+        </w:rPr>
+        <w:t xml:space="preserve"> conexión logs</w:t>
+      </w:r>
+    </w:p>
+    <w:p>
+      <w:pPr>
+        <w:spacing w:after="40" w:line="324" w:lineRule="auto"/>
+        <w:jc w:val="both"/>
+        <w:rPr>
+          <w:rFonts w:ascii="Arial" w:eastAsiaTheme="minorEastAsia" w:hAnsi="Arial" w:cs="Arial"/>
+        </w:rPr>
+      </w:pPr>
+      <w:r>
+        <w:rPr>
+          <w:rFonts w:ascii="Arial" w:eastAsiaTheme="minorEastAsia" w:hAnsi="Arial" w:cs="Arial"/>
+        </w:rPr>
+        <w:t>19: soporte = (s/</w:t>
+      </w:r>
       <w:proofErr w:type="gramStart"/>
       <w:r>
         <w:rPr>
-          <w:rFonts w:ascii="Arial" w:hAnsi="Arial" w:cs="Arial"/>
-        </w:rPr>
-        <w:t>Interface</w:t>
-      </w:r>
+          <w:rFonts w:ascii="Arial" w:eastAsiaTheme="minorEastAsia" w:hAnsi="Arial" w:cs="Arial"/>
+        </w:rPr>
+        <w:t>100)*</w:t>
+      </w:r>
+      <w:proofErr w:type="spellStart"/>
       <w:proofErr w:type="gramEnd"/>
       <w:r>
         <w:rPr>
-          <w:rFonts w:ascii="Arial" w:hAnsi="Arial" w:cs="Arial"/>
-        </w:rPr>
-        <w:t xml:space="preserve"> eth2 up</w:t>
-      </w:r>
-    </w:p>
-    <w:p>
-      <w:pPr>
-        <w:spacing w:line="324" w:lineRule="auto"/>
-        <w:ind w:left="708"/>
-        <w:jc w:val="both"/>
-        <w:rPr>
-          <w:rFonts w:ascii="Arial" w:hAnsi="Arial" w:cs="Arial"/>
-        </w:rPr>
-      </w:pPr>
+          <w:rFonts w:ascii="Arial" w:eastAsiaTheme="minorEastAsia" w:hAnsi="Arial" w:cs="Arial"/>
+        </w:rPr>
+        <w:t>numLineasTotales</w:t>
+      </w:r>
+      <w:proofErr w:type="spellEnd"/>
+    </w:p>
+    <w:p>
+      <w:pPr>
+        <w:spacing w:after="40" w:line="324" w:lineRule="auto"/>
+        <w:jc w:val="both"/>
+        <w:rPr>
+          <w:rFonts w:ascii="Arial" w:eastAsiaTheme="minorEastAsia" w:hAnsi="Arial" w:cs="Arial"/>
+        </w:rPr>
+      </w:pPr>
+      <w:r>
+        <w:rPr>
+          <w:rFonts w:ascii="Arial" w:eastAsiaTheme="minorEastAsia" w:hAnsi="Arial" w:cs="Arial"/>
+        </w:rPr>
+        <w:t xml:space="preserve">20: </w:t>
+      </w:r>
+      <w:proofErr w:type="spellStart"/>
+      <w:r>
+        <w:rPr>
+          <w:rFonts w:ascii="Arial" w:eastAsiaTheme="minorEastAsia" w:hAnsi="Arial" w:cs="Arial"/>
+        </w:rPr>
+        <w:t>palabrasFrecuentes</w:t>
+      </w:r>
+      <w:proofErr w:type="spellEnd"/>
+      <w:r>
+        <w:rPr>
+          <w:rFonts w:ascii="Arial" w:eastAsiaTheme="minorEastAsia" w:hAnsi="Arial" w:cs="Arial"/>
+        </w:rPr>
+        <w:t xml:space="preserve"> = </w:t>
+      </w:r>
       <w:proofErr w:type="gramStart"/>
       <w:r>
         <w:rPr>
-          <w:rFonts w:ascii="Arial" w:hAnsi="Arial" w:cs="Arial"/>
-        </w:rPr>
-        <w:t>Interface</w:t>
+          <w:rFonts w:ascii="Arial" w:eastAsiaTheme="minorEastAsia" w:hAnsi="Arial" w:cs="Arial"/>
+        </w:rPr>
+        <w:t>[ ]</w:t>
       </w:r>
       <w:proofErr w:type="gramEnd"/>
-      <w:r>
-        <w:rPr>
-          <w:rFonts w:ascii="Arial" w:hAnsi="Arial" w:cs="Arial"/>
-        </w:rPr>
-        <w:t xml:space="preserve"> HQ link down</w:t>
-      </w:r>
-    </w:p>
-    <w:p>
-      <w:pPr>
-        <w:spacing w:line="324" w:lineRule="auto"/>
-        <w:jc w:val="both"/>
-        <w:rPr>
-          <w:rFonts w:ascii="Arial" w:eastAsiaTheme="minorEastAsia" w:hAnsi="Arial" w:cs="Arial"/>
-        </w:rPr>
-      </w:pPr>
-      <w:r>
-        <w:rPr>
-          <w:rFonts w:ascii="Arial" w:eastAsiaTheme="minorEastAsia" w:hAnsi="Arial" w:cs="Arial"/>
-        </w:rPr>
-        <w:t>Tras el primer paso del algoritmo se obtienen las palabras frecuentes y la cantidad de veces que aparecen (</w:t>
-      </w:r>
+    </w:p>
+    <w:p>
+      <w:pPr>
+        <w:spacing w:after="40" w:line="324" w:lineRule="auto"/>
+        <w:jc w:val="both"/>
+        <w:rPr>
+          <w:rFonts w:ascii="Arial" w:eastAsiaTheme="minorEastAsia" w:hAnsi="Arial" w:cs="Arial"/>
+        </w:rPr>
+      </w:pPr>
+      <w:r>
+        <w:rPr>
+          <w:rFonts w:ascii="Arial" w:eastAsiaTheme="minorEastAsia" w:hAnsi="Arial" w:cs="Arial"/>
+        </w:rPr>
+        <w:t xml:space="preserve">21: </w:t>
+      </w:r>
+      <w:r>
+        <w:rPr>
+          <w:rFonts w:ascii="Arial" w:eastAsiaTheme="minorEastAsia" w:hAnsi="Arial" w:cs="Arial"/>
+          <w:b/>
+        </w:rPr>
+        <w:t>Para cada</w:t>
+      </w:r>
+      <w:r>
+        <w:rPr>
+          <w:rFonts w:ascii="Arial" w:eastAsiaTheme="minorEastAsia" w:hAnsi="Arial" w:cs="Arial"/>
+        </w:rPr>
+        <w:t xml:space="preserve"> palabra en contador</w:t>
+      </w:r>
+    </w:p>
+    <w:p>
+      <w:pPr>
+        <w:spacing w:after="40" w:line="324" w:lineRule="auto"/>
+        <w:jc w:val="both"/>
+        <w:rPr>
+          <w:rFonts w:ascii="Arial" w:eastAsiaTheme="minorEastAsia" w:hAnsi="Arial" w:cs="Arial"/>
+        </w:rPr>
+      </w:pPr>
+      <w:r>
+        <w:rPr>
+          <w:rFonts w:ascii="Arial" w:eastAsiaTheme="minorEastAsia" w:hAnsi="Arial" w:cs="Arial"/>
+        </w:rPr>
+        <w:t>22:</w:t>
+      </w:r>
+      <w:r>
+        <w:rPr>
+          <w:rFonts w:ascii="Arial" w:eastAsiaTheme="minorEastAsia" w:hAnsi="Arial" w:cs="Arial"/>
+        </w:rPr>
+        <w:tab/>
+      </w:r>
+      <w:r>
+        <w:rPr>
+          <w:rFonts w:ascii="Arial" w:eastAsiaTheme="minorEastAsia" w:hAnsi="Arial" w:cs="Arial"/>
+          <w:b/>
+        </w:rPr>
+        <w:t>Si</w:t>
+      </w:r>
+      <w:r>
+        <w:rPr>
+          <w:rFonts w:ascii="Arial" w:eastAsiaTheme="minorEastAsia" w:hAnsi="Arial" w:cs="Arial"/>
+        </w:rPr>
+        <w:t xml:space="preserve"> contador [palabra] &gt;= soporte</w:t>
+      </w:r>
+    </w:p>
+    <w:p>
+      <w:pPr>
+        <w:spacing w:after="40" w:line="324" w:lineRule="auto"/>
+        <w:jc w:val="both"/>
+        <w:rPr>
+          <w:rFonts w:ascii="Arial" w:eastAsiaTheme="minorEastAsia" w:hAnsi="Arial" w:cs="Arial"/>
+        </w:rPr>
+      </w:pPr>
       <w:proofErr w:type="gramStart"/>
       <w:r>
         <w:rPr>
           <w:rFonts w:ascii="Arial" w:eastAsiaTheme="minorEastAsia" w:hAnsi="Arial" w:cs="Arial"/>
         </w:rPr>
-        <w:t>Interface</w:t>
-      </w:r>
+        <w:t>23:</w:t>
+      </w:r>
+      <w:r>
+        <w:rPr>
+          <w:rFonts w:ascii="Arial" w:eastAsiaTheme="minorEastAsia" w:hAnsi="Arial" w:cs="Arial"/>
+        </w:rPr>
+        <w:tab/>
+      </w:r>
+      <w:r>
+        <w:rPr>
+          <w:rFonts w:ascii="Arial" w:eastAsiaTheme="minorEastAsia" w:hAnsi="Arial" w:cs="Arial"/>
+        </w:rPr>
+        <w:tab/>
+      </w:r>
+      <w:proofErr w:type="spellStart"/>
+      <w:r>
+        <w:rPr>
+          <w:rFonts w:ascii="Arial" w:eastAsiaTheme="minorEastAsia" w:hAnsi="Arial" w:cs="Arial"/>
+        </w:rPr>
+        <w:t>palabrasFrecuentes.append</w:t>
+      </w:r>
+      <w:proofErr w:type="spellEnd"/>
       <w:proofErr w:type="gramEnd"/>
       <w:r>
         <w:rPr>
           <w:rFonts w:ascii="Arial" w:eastAsiaTheme="minorEastAsia" w:hAnsi="Arial" w:cs="Arial"/>
         </w:rPr>
-        <w:t xml:space="preserve">, 4) y (down, 3). El algoritmo vuelve a recorrer el conjunto de datos para obtener los candidatos a </w:t>
-      </w:r>
-      <w:r>
-        <w:rPr>
-          <w:rFonts w:ascii="Arial" w:eastAsiaTheme="minorEastAsia" w:hAnsi="Arial" w:cs="Arial"/>
-        </w:rPr>
-        <w:t>clúster</w:t>
-      </w:r>
-      <w:r>
-        <w:rPr>
-          <w:rFonts w:ascii="Arial" w:eastAsiaTheme="minorEastAsia" w:hAnsi="Arial" w:cs="Arial"/>
-        </w:rPr>
-        <w:t xml:space="preserve"> de la siguiente forma para este ejemplo. La primera línea tiene las dos palabras frecuentes por lo que crea un identificador</w:t>
-      </w:r>
-      <w:r>
-        <w:rPr>
-          <w:rFonts w:ascii="Arial" w:eastAsiaTheme="minorEastAsia" w:hAnsi="Arial" w:cs="Arial"/>
-        </w:rPr>
-        <w:t xml:space="preserve"> con un contador</w:t>
-      </w:r>
-      <w:r>
-        <w:rPr>
-          <w:rFonts w:ascii="Arial" w:eastAsiaTheme="minorEastAsia" w:hAnsi="Arial" w:cs="Arial"/>
-        </w:rPr>
-        <w:t xml:space="preserve"> </w:t>
-      </w:r>
-      <w:r>
-        <w:rPr>
-          <w:rFonts w:ascii="Arial" w:eastAsiaTheme="minorEastAsia" w:hAnsi="Arial" w:cs="Arial"/>
-        </w:rPr>
-        <w:t>{</w:t>
-      </w:r>
-      <w:r>
-        <w:rPr>
-          <w:rFonts w:ascii="Arial" w:eastAsiaTheme="minorEastAsia" w:hAnsi="Arial" w:cs="Arial"/>
-        </w:rPr>
-        <w:t>(Interface, down</w:t>
-      </w:r>
-      <w:r>
-        <w:rPr>
-          <w:rFonts w:ascii="Arial" w:eastAsiaTheme="minorEastAsia" w:hAnsi="Arial" w:cs="Arial"/>
-        </w:rPr>
-        <w:t xml:space="preserve">),1} y escribe el patrón de la línea </w:t>
-      </w:r>
-      <w:r>
-        <w:rPr>
-          <w:rFonts w:ascii="Arial" w:eastAsiaTheme="minorEastAsia" w:hAnsi="Arial" w:cs="Arial"/>
-          <w:i/>
-        </w:rPr>
-        <w:t>Interface *{1,1} down</w:t>
-      </w:r>
-      <w:r>
-        <w:rPr>
-          <w:rFonts w:ascii="Arial" w:eastAsiaTheme="minorEastAsia" w:hAnsi="Arial" w:cs="Arial"/>
-        </w:rPr>
-        <w:t xml:space="preserve">, luego recibe la segunda línea y vuelve a tener las dos palabras frecuentes por lo que actualiza el contador del identificador </w:t>
-      </w:r>
-      <w:r>
-        <w:rPr>
-          <w:rFonts w:ascii="Arial" w:eastAsiaTheme="minorEastAsia" w:hAnsi="Arial" w:cs="Arial"/>
-        </w:rPr>
-        <w:t>{(Interface, down),</w:t>
-      </w:r>
-      <w:r>
-        <w:rPr>
-          <w:rFonts w:ascii="Arial" w:eastAsiaTheme="minorEastAsia" w:hAnsi="Arial" w:cs="Arial"/>
-        </w:rPr>
-        <w:t>2</w:t>
-      </w:r>
-      <w:r>
-        <w:rPr>
-          <w:rFonts w:ascii="Arial" w:eastAsiaTheme="minorEastAsia" w:hAnsi="Arial" w:cs="Arial"/>
-        </w:rPr>
-        <w:t>}</w:t>
-      </w:r>
-      <w:r>
-        <w:rPr>
-          <w:rFonts w:ascii="Arial" w:eastAsiaTheme="minorEastAsia" w:hAnsi="Arial" w:cs="Arial"/>
-        </w:rPr>
-        <w:t xml:space="preserve"> modificando el primer patrón asociado </w:t>
-      </w:r>
-      <w:r>
-        <w:rPr>
-          <w:rFonts w:ascii="Arial" w:eastAsiaTheme="minorEastAsia" w:hAnsi="Arial" w:cs="Arial"/>
-          <w:i/>
-        </w:rPr>
-        <w:t>Interface *{1,1} down</w:t>
-      </w:r>
-      <w:r>
-        <w:rPr>
-          <w:rFonts w:ascii="Arial" w:eastAsiaTheme="minorEastAsia" w:hAnsi="Arial" w:cs="Arial"/>
-          <w:i/>
-        </w:rPr>
-        <w:t xml:space="preserve"> *{2,2}</w:t>
-      </w:r>
-      <w:r>
-        <w:rPr>
-          <w:rFonts w:ascii="Arial" w:eastAsiaTheme="minorEastAsia" w:hAnsi="Arial" w:cs="Arial"/>
-        </w:rPr>
-        <w:t>, luego recibe la tercera línea que solo tiene la palabra frecuente Interface</w:t>
-      </w:r>
-      <w:r>
-        <w:rPr>
-          <w:rFonts w:ascii="Arial" w:eastAsiaTheme="minorEastAsia" w:hAnsi="Arial" w:cs="Arial"/>
-        </w:rPr>
-        <w:t xml:space="preserve"> por lo que crea un nuevo identificador con el contador a uno {(Interface),1}</w:t>
-      </w:r>
-      <w:r>
-        <w:rPr>
-          <w:rFonts w:ascii="Arial" w:eastAsiaTheme="minorEastAsia" w:hAnsi="Arial" w:cs="Arial"/>
-        </w:rPr>
-        <w:t xml:space="preserve"> y escribe el patrón de la línea </w:t>
-      </w:r>
-      <w:r>
-        <w:rPr>
-          <w:rFonts w:ascii="Arial" w:eastAsiaTheme="minorEastAsia" w:hAnsi="Arial" w:cs="Arial"/>
-          <w:i/>
-        </w:rPr>
-        <w:t>Interface *{2,2}</w:t>
-      </w:r>
-      <w:r>
-        <w:rPr>
-          <w:rFonts w:ascii="Arial" w:eastAsiaTheme="minorEastAsia" w:hAnsi="Arial" w:cs="Arial"/>
-        </w:rPr>
-        <w:t xml:space="preserve"> y por ultimo recibe la 4 línea que contiene las palabras frecuentes Interface y down por lo que renueva el identificador con el contador </w:t>
-      </w:r>
-      <w:r>
-        <w:rPr>
-          <w:rFonts w:ascii="Arial" w:eastAsiaTheme="minorEastAsia" w:hAnsi="Arial" w:cs="Arial"/>
-        </w:rPr>
-        <w:t>{(Interface, down),</w:t>
-      </w:r>
-      <w:r>
-        <w:rPr>
-          <w:rFonts w:ascii="Arial" w:eastAsiaTheme="minorEastAsia" w:hAnsi="Arial" w:cs="Arial"/>
-        </w:rPr>
-        <w:t>3</w:t>
-      </w:r>
-      <w:r>
-        <w:rPr>
-          <w:rFonts w:ascii="Arial" w:eastAsiaTheme="minorEastAsia" w:hAnsi="Arial" w:cs="Arial"/>
-        </w:rPr>
-        <w:t>}</w:t>
-      </w:r>
-      <w:r>
-        <w:rPr>
-          <w:rFonts w:ascii="Arial" w:eastAsiaTheme="minorEastAsia" w:hAnsi="Arial" w:cs="Arial"/>
-        </w:rPr>
-        <w:t xml:space="preserve"> y actualiza el patrón </w:t>
-      </w:r>
-      <w:r>
-        <w:rPr>
-          <w:rFonts w:ascii="Arial" w:eastAsiaTheme="minorEastAsia" w:hAnsi="Arial" w:cs="Arial"/>
-          <w:i/>
-        </w:rPr>
-        <w:t>Interface *{1,</w:t>
-      </w:r>
-      <w:r>
-        <w:rPr>
-          <w:rFonts w:ascii="Arial" w:eastAsiaTheme="minorEastAsia" w:hAnsi="Arial" w:cs="Arial"/>
-          <w:i/>
-        </w:rPr>
-        <w:t>2</w:t>
-      </w:r>
-      <w:r>
-        <w:rPr>
-          <w:rFonts w:ascii="Arial" w:eastAsiaTheme="minorEastAsia" w:hAnsi="Arial" w:cs="Arial"/>
-          <w:i/>
-        </w:rPr>
-        <w:t>} down *{2,2}</w:t>
-      </w:r>
-      <w:r>
-        <w:rPr>
-          <w:rFonts w:ascii="Arial" w:eastAsiaTheme="minorEastAsia" w:hAnsi="Arial" w:cs="Arial"/>
-        </w:rPr>
-        <w:t xml:space="preserve"> </w:t>
-      </w:r>
-      <w:r>
-        <w:rPr>
-          <w:rFonts w:ascii="Arial" w:eastAsiaTheme="minorEastAsia" w:hAnsi="Arial" w:cs="Arial"/>
-        </w:rPr>
-        <w:t>de forma que al finalizar hay dos candidatos a cluster que son:</w:t>
-      </w:r>
-    </w:p>
-    <w:p>
-      <w:pPr>
-        <w:spacing w:line="324" w:lineRule="auto"/>
-        <w:jc w:val="both"/>
-        <w:rPr>
-          <w:rFonts w:ascii="Arial" w:eastAsiaTheme="minorEastAsia" w:hAnsi="Arial" w:cs="Arial"/>
-          <w:i/>
-        </w:rPr>
-      </w:pPr>
-      <w:r>
-        <w:rPr>
-          <w:rFonts w:ascii="Arial" w:eastAsiaTheme="minorEastAsia" w:hAnsi="Arial" w:cs="Arial"/>
-        </w:rPr>
-        <w:tab/>
-      </w:r>
-      <w:proofErr w:type="gramStart"/>
-      <w:r>
-        <w:rPr>
-          <w:rFonts w:ascii="Arial" w:eastAsiaTheme="minorEastAsia" w:hAnsi="Arial" w:cs="Arial"/>
-          <w:i/>
-        </w:rPr>
-        <w:t>Interface</w:t>
-      </w:r>
-      <w:proofErr w:type="gramEnd"/>
-      <w:r>
-        <w:rPr>
-          <w:rFonts w:ascii="Arial" w:eastAsiaTheme="minorEastAsia" w:hAnsi="Arial" w:cs="Arial"/>
-          <w:i/>
-        </w:rPr>
-        <w:t xml:space="preserve"> *{1,2} down *{2,2}</w:t>
-      </w:r>
-    </w:p>
-    <w:p>
-      <w:pPr>
-        <w:spacing w:line="324" w:lineRule="auto"/>
-        <w:jc w:val="both"/>
-        <w:rPr>
-          <w:rFonts w:ascii="Arial" w:eastAsiaTheme="minorEastAsia" w:hAnsi="Arial" w:cs="Arial"/>
-          <w:i/>
-        </w:rPr>
-      </w:pPr>
-      <w:r>
-        <w:rPr>
-          <w:rFonts w:ascii="Arial" w:eastAsiaTheme="minorEastAsia" w:hAnsi="Arial" w:cs="Arial"/>
-        </w:rPr>
-        <w:tab/>
-      </w:r>
-      <w:proofErr w:type="gramStart"/>
-      <w:r>
-        <w:rPr>
-          <w:rFonts w:ascii="Arial" w:eastAsiaTheme="minorEastAsia" w:hAnsi="Arial" w:cs="Arial"/>
-          <w:i/>
-        </w:rPr>
-        <w:t>Interface</w:t>
-      </w:r>
-      <w:proofErr w:type="gramEnd"/>
-      <w:r>
-        <w:rPr>
-          <w:rFonts w:ascii="Arial" w:eastAsiaTheme="minorEastAsia" w:hAnsi="Arial" w:cs="Arial"/>
-          <w:i/>
-        </w:rPr>
-        <w:t xml:space="preserve"> *{2,2}</w:t>
-      </w:r>
-    </w:p>
-    <w:p>
-      <w:pPr>
-        <w:spacing w:line="324" w:lineRule="auto"/>
-        <w:jc w:val="both"/>
-        <w:rPr>
-          <w:rFonts w:ascii="Arial" w:eastAsiaTheme="minorEastAsia" w:hAnsi="Arial" w:cs="Arial"/>
-        </w:rPr>
-      </w:pPr>
-      <w:r>
-        <w:rPr>
-          <w:rFonts w:ascii="Arial" w:eastAsiaTheme="minorEastAsia" w:hAnsi="Arial" w:cs="Arial"/>
-        </w:rPr>
-        <w:t xml:space="preserve">Con soporte 3 y 1 respectivamente, por lo que tras aplicar la condición de que para ser considerado </w:t>
-      </w:r>
-      <w:proofErr w:type="gramStart"/>
-      <w:r>
-        <w:rPr>
-          <w:rFonts w:ascii="Arial" w:eastAsiaTheme="minorEastAsia" w:hAnsi="Arial" w:cs="Arial"/>
-        </w:rPr>
-        <w:t>cluster</w:t>
-      </w:r>
-      <w:proofErr w:type="gramEnd"/>
-      <w:r>
-        <w:rPr>
-          <w:rFonts w:ascii="Arial" w:eastAsiaTheme="minorEastAsia" w:hAnsi="Arial" w:cs="Arial"/>
-        </w:rPr>
-        <w:t xml:space="preserve"> el soporte tiene que ser 3 o más el algoritmo da como resultado final un único cluster el cual es:</w:t>
-      </w:r>
-    </w:p>
-    <w:p>
-      <w:pPr>
-        <w:spacing w:line="324" w:lineRule="auto"/>
-        <w:jc w:val="both"/>
-        <w:rPr>
-          <w:rFonts w:ascii="Arial" w:eastAsiaTheme="minorEastAsia" w:hAnsi="Arial" w:cs="Arial"/>
-          <w:i/>
-        </w:rPr>
-      </w:pPr>
-      <w:r>
-        <w:rPr>
-          <w:rFonts w:ascii="Arial" w:eastAsiaTheme="minorEastAsia" w:hAnsi="Arial" w:cs="Arial"/>
-        </w:rPr>
-        <w:tab/>
-      </w:r>
-      <w:proofErr w:type="gramStart"/>
-      <w:r>
-        <w:rPr>
-          <w:rFonts w:ascii="Arial" w:eastAsiaTheme="minorEastAsia" w:hAnsi="Arial" w:cs="Arial"/>
-          <w:i/>
-        </w:rPr>
-        <w:t>Interface</w:t>
-      </w:r>
-      <w:proofErr w:type="gramEnd"/>
-      <w:r>
-        <w:rPr>
-          <w:rFonts w:ascii="Arial" w:eastAsiaTheme="minorEastAsia" w:hAnsi="Arial" w:cs="Arial"/>
-          <w:i/>
-        </w:rPr>
-        <w:t xml:space="preserve"> *{1,2} down *{2,2}</w:t>
-      </w:r>
-    </w:p>
-    <w:p>
-      <w:pPr>
-        <w:spacing w:line="324" w:lineRule="auto"/>
-        <w:jc w:val="both"/>
-        <w:rPr>
-          <w:rFonts w:ascii="Arial" w:eastAsiaTheme="minorEastAsia" w:hAnsi="Arial" w:cs="Arial"/>
-        </w:rPr>
-      </w:pPr>
-      <w:r>
-        <w:rPr>
-          <w:rFonts w:ascii="Arial" w:eastAsiaTheme="minorEastAsia" w:hAnsi="Arial" w:cs="Arial"/>
-        </w:rPr>
-        <w:t xml:space="preserve">Por último, si el soporte hubiera sido 4 en ver de 3, el algoritmo solo hubiera detectado la palabra </w:t>
-      </w:r>
-      <w:proofErr w:type="gramStart"/>
-      <w:r>
-        <w:rPr>
-          <w:rFonts w:ascii="Arial" w:eastAsiaTheme="minorEastAsia" w:hAnsi="Arial" w:cs="Arial"/>
-        </w:rPr>
-        <w:t>Interface</w:t>
-      </w:r>
-      <w:proofErr w:type="gramEnd"/>
-      <w:r>
-        <w:rPr>
-          <w:rFonts w:ascii="Arial" w:eastAsiaTheme="minorEastAsia" w:hAnsi="Arial" w:cs="Arial"/>
-        </w:rPr>
-        <w:t xml:space="preserve"> como frecuente y hubiese devuelto como cluster final:</w:t>
-      </w:r>
-    </w:p>
-    <w:p>
-      <w:pPr>
-        <w:spacing w:line="324" w:lineRule="auto"/>
-        <w:jc w:val="both"/>
-        <w:rPr>
-          <w:rFonts w:ascii="Arial" w:eastAsiaTheme="minorEastAsia" w:hAnsi="Arial" w:cs="Arial"/>
-        </w:rPr>
-      </w:pPr>
-      <w:r>
-        <w:rPr>
-          <w:rFonts w:ascii="Arial" w:eastAsiaTheme="minorEastAsia" w:hAnsi="Arial" w:cs="Arial"/>
-        </w:rPr>
-        <w:tab/>
-      </w:r>
-      <w:r>
-        <w:rPr>
-          <w:rFonts w:ascii="Arial" w:eastAsiaTheme="minorEastAsia" w:hAnsi="Arial" w:cs="Arial"/>
-          <w:i/>
-        </w:rPr>
-        <w:t>Interface *{2,</w:t>
-      </w:r>
-      <w:bookmarkStart w:id="12" w:name="_GoBack"/>
-      <w:bookmarkEnd w:id="12"/>
-      <w:r>
-        <w:rPr>
-          <w:rFonts w:ascii="Arial" w:eastAsiaTheme="minorEastAsia" w:hAnsi="Arial" w:cs="Arial"/>
-          <w:i/>
-        </w:rPr>
-        <w:t>4</w:t>
-      </w:r>
-      <w:r>
-        <w:rPr>
-          <w:rFonts w:ascii="Arial" w:eastAsiaTheme="minorEastAsia" w:hAnsi="Arial" w:cs="Arial"/>
-          <w:i/>
-        </w:rPr>
-        <w:t>}</w:t>
-      </w:r>
-    </w:p>
-    <w:p>
-      <w:pPr>
-        <w:spacing w:line="324" w:lineRule="auto"/>
-        <w:jc w:val="both"/>
-        <w:rPr>
-          <w:rFonts w:ascii="Arial" w:eastAsiaTheme="minorEastAsia" w:hAnsi="Arial" w:cs="Arial"/>
-        </w:rPr>
-      </w:pPr>
-    </w:p>
-    <w:p>
-      <w:pPr>
-        <w:spacing w:line="324" w:lineRule="auto"/>
-        <w:jc w:val="both"/>
-        <w:rPr>
-          <w:rFonts w:ascii="Arial" w:hAnsi="Arial" w:cs="Arial"/>
-        </w:rPr>
-      </w:pPr>
-    </w:p>
-    <w:p>
-      <w:pPr>
-        <w:spacing w:line="324" w:lineRule="auto"/>
-        <w:jc w:val="both"/>
-        <w:rPr>
-          <w:rFonts w:ascii="Arial" w:hAnsi="Arial" w:cs="Arial"/>
-        </w:rPr>
-      </w:pPr>
-    </w:p>
-    <w:p>
-      <w:pPr>
-        <w:spacing w:line="324" w:lineRule="auto"/>
-        <w:jc w:val="both"/>
-        <w:rPr>
-          <w:rFonts w:ascii="Arial" w:hAnsi="Arial" w:cs="Arial"/>
-        </w:rPr>
-      </w:pPr>
-    </w:p>
-    <w:p>
-      <w:pPr>
-        <w:spacing w:line="324" w:lineRule="auto"/>
-        <w:jc w:val="both"/>
-        <w:rPr>
-          <w:rFonts w:ascii="Arial" w:hAnsi="Arial" w:cs="Arial"/>
-        </w:rPr>
-      </w:pPr>
-    </w:p>
-    <w:p>
-      <w:pPr>
-        <w:spacing w:line="324" w:lineRule="auto"/>
-        <w:jc w:val="both"/>
-        <w:rPr>
-          <w:rFonts w:ascii="Arial" w:hAnsi="Arial" w:cs="Arial"/>
-        </w:rPr>
-      </w:pPr>
+        <w:t xml:space="preserve"> (palabra)</w:t>
+      </w:r>
+    </w:p>
+    <w:p>
+      <w:pPr>
+        <w:spacing w:after="40" w:line="324" w:lineRule="auto"/>
+        <w:jc w:val="both"/>
+        <w:rPr>
+          <w:rFonts w:ascii="Arial" w:eastAsiaTheme="minorEastAsia" w:hAnsi="Arial" w:cs="Arial"/>
+        </w:rPr>
+      </w:pPr>
+      <w:r>
+        <w:rPr>
+          <w:rFonts w:ascii="Arial" w:eastAsiaTheme="minorEastAsia" w:hAnsi="Arial" w:cs="Arial"/>
+        </w:rPr>
+        <w:lastRenderedPageBreak/>
+        <w:t xml:space="preserve">24: </w:t>
+      </w:r>
+      <w:proofErr w:type="spellStart"/>
+      <w:r>
+        <w:rPr>
+          <w:rFonts w:ascii="Arial" w:eastAsiaTheme="minorEastAsia" w:hAnsi="Arial" w:cs="Arial"/>
+        </w:rPr>
+        <w:t>clusterCandidatos</w:t>
+      </w:r>
+      <w:proofErr w:type="spellEnd"/>
+      <w:r>
+        <w:rPr>
+          <w:rFonts w:ascii="Arial" w:eastAsiaTheme="minorEastAsia" w:hAnsi="Arial" w:cs="Arial"/>
+        </w:rPr>
+        <w:t xml:space="preserve"> = [ ]</w:t>
+      </w:r>
+    </w:p>
+    <w:p>
+      <w:pPr>
+        <w:spacing w:line="324" w:lineRule="auto"/>
+        <w:jc w:val="both"/>
+        <w:rPr>
+          <w:rFonts w:ascii="Arial" w:eastAsiaTheme="minorEastAsia" w:hAnsi="Arial" w:cs="Arial"/>
+        </w:rPr>
+      </w:pPr>
+    </w:p>
+    <w:p>
+      <w:pPr>
+        <w:spacing w:line="324" w:lineRule="auto"/>
+        <w:jc w:val="both"/>
+        <w:rPr>
+          <w:rFonts w:ascii="Arial" w:eastAsiaTheme="minorEastAsia" w:hAnsi="Arial" w:cs="Arial"/>
+        </w:rPr>
+      </w:pPr>
+      <w:proofErr w:type="spellStart"/>
+      <w:r>
+        <w:rPr>
+          <w:rFonts w:ascii="Arial" w:eastAsiaTheme="minorEastAsia" w:hAnsi="Arial" w:cs="Arial"/>
+        </w:rPr>
+        <w:t>aaa</w:t>
+      </w:r>
+      <w:proofErr w:type="spellEnd"/>
+    </w:p>
+    <w:p>
+      <w:pPr>
+        <w:spacing w:line="324" w:lineRule="auto"/>
+        <w:jc w:val="both"/>
+        <w:rPr>
+          <w:rFonts w:ascii="Arial" w:eastAsiaTheme="minorEastAsia" w:hAnsi="Arial" w:cs="Arial"/>
+        </w:rPr>
+      </w:pPr>
+    </w:p>
+    <w:p>
+      <w:pPr>
+        <w:spacing w:line="324" w:lineRule="auto"/>
+        <w:jc w:val="both"/>
+        <w:rPr>
+          <w:rFonts w:ascii="Arial" w:hAnsi="Arial" w:cs="Arial"/>
+        </w:rPr>
+      </w:pPr>
+    </w:p>
+    <w:p>
+      <w:pPr>
+        <w:spacing w:line="324" w:lineRule="auto"/>
+        <w:jc w:val="both"/>
+        <w:rPr>
+          <w:rFonts w:ascii="Arial" w:hAnsi="Arial" w:cs="Arial"/>
+        </w:rPr>
+      </w:pPr>
+    </w:p>
+    <w:p>
+      <w:pPr>
+        <w:spacing w:line="324" w:lineRule="auto"/>
+        <w:jc w:val="both"/>
+        <w:rPr>
+          <w:rFonts w:ascii="Arial" w:hAnsi="Arial" w:cs="Arial"/>
+        </w:rPr>
+      </w:pPr>
+    </w:p>
+    <w:p>
+      <w:pPr>
+        <w:autoSpaceDE w:val="0"/>
+        <w:autoSpaceDN w:val="0"/>
+        <w:adjustRightInd w:val="0"/>
+        <w:spacing w:after="0" w:line="240" w:lineRule="auto"/>
+        <w:rPr>
+          <w:rFonts w:ascii="CMR12" w:hAnsi="CMR12" w:cs="CMR12"/>
+          <w:sz w:val="24"/>
+          <w:szCs w:val="24"/>
+        </w:rPr>
+      </w:pPr>
+      <w:r>
+        <w:rPr>
+          <w:rFonts w:ascii="CMR12" w:hAnsi="CMR12" w:cs="CMR12"/>
+          <w:sz w:val="24"/>
+          <w:szCs w:val="24"/>
+        </w:rPr>
+        <w:t>Tras analizar otros algoritmos de este _</w:t>
+      </w:r>
+      <w:proofErr w:type="spellStart"/>
+      <w:r>
+        <w:rPr>
+          <w:rFonts w:ascii="CMR12" w:hAnsi="CMR12" w:cs="CMR12"/>
+          <w:sz w:val="24"/>
+          <w:szCs w:val="24"/>
+        </w:rPr>
+        <w:t>ambito</w:t>
+      </w:r>
+      <w:proofErr w:type="spellEnd"/>
+      <w:r>
+        <w:rPr>
+          <w:rFonts w:ascii="CMR12" w:hAnsi="CMR12" w:cs="CMR12"/>
+          <w:sz w:val="24"/>
+          <w:szCs w:val="24"/>
+        </w:rPr>
+        <w:t>, procedemos a describir</w:t>
+      </w:r>
+    </w:p>
+    <w:p>
+      <w:pPr>
+        <w:autoSpaceDE w:val="0"/>
+        <w:autoSpaceDN w:val="0"/>
+        <w:adjustRightInd w:val="0"/>
+        <w:spacing w:after="0" w:line="240" w:lineRule="auto"/>
+        <w:rPr>
+          <w:rFonts w:ascii="CMR12" w:hAnsi="CMR12" w:cs="CMR12"/>
+          <w:sz w:val="24"/>
+          <w:szCs w:val="24"/>
+        </w:rPr>
+      </w:pPr>
+      <w:r>
+        <w:rPr>
+          <w:rFonts w:ascii="CMR12" w:hAnsi="CMR12" w:cs="CMR12"/>
+          <w:sz w:val="24"/>
+          <w:szCs w:val="24"/>
+        </w:rPr>
+        <w:t xml:space="preserve">nuestro algoritmo de forma </w:t>
+      </w:r>
+      <w:proofErr w:type="spellStart"/>
+      <w:r>
+        <w:rPr>
+          <w:rFonts w:ascii="CMR12" w:hAnsi="CMR12" w:cs="CMR12"/>
+          <w:sz w:val="24"/>
+          <w:szCs w:val="24"/>
+        </w:rPr>
+        <w:t>m_as</w:t>
+      </w:r>
+      <w:proofErr w:type="spellEnd"/>
+      <w:r>
+        <w:rPr>
+          <w:rFonts w:ascii="CMR12" w:hAnsi="CMR12" w:cs="CMR12"/>
+          <w:sz w:val="24"/>
+          <w:szCs w:val="24"/>
+        </w:rPr>
+        <w:t xml:space="preserve"> profunda e incorporaremos ejemplos que</w:t>
+      </w:r>
+    </w:p>
+    <w:p>
+      <w:pPr>
+        <w:autoSpaceDE w:val="0"/>
+        <w:autoSpaceDN w:val="0"/>
+        <w:adjustRightInd w:val="0"/>
+        <w:spacing w:after="0" w:line="240" w:lineRule="auto"/>
+        <w:rPr>
+          <w:rFonts w:ascii="CMR12" w:hAnsi="CMR12" w:cs="CMR12"/>
+          <w:sz w:val="24"/>
+          <w:szCs w:val="24"/>
+        </w:rPr>
+      </w:pPr>
+      <w:proofErr w:type="spellStart"/>
+      <w:r>
+        <w:rPr>
+          <w:rFonts w:ascii="CMR12" w:hAnsi="CMR12" w:cs="CMR12"/>
+          <w:sz w:val="24"/>
+          <w:szCs w:val="24"/>
+        </w:rPr>
+        <w:t>clari_quen</w:t>
+      </w:r>
+      <w:proofErr w:type="spellEnd"/>
+      <w:r>
+        <w:rPr>
+          <w:rFonts w:ascii="CMR12" w:hAnsi="CMR12" w:cs="CMR12"/>
+          <w:sz w:val="24"/>
+          <w:szCs w:val="24"/>
+        </w:rPr>
+        <w:t xml:space="preserve"> el contexto. Empezaremos viendo el </w:t>
+      </w:r>
+      <w:proofErr w:type="spellStart"/>
+      <w:r>
+        <w:rPr>
+          <w:rFonts w:ascii="CMR12" w:hAnsi="CMR12" w:cs="CMR12"/>
+          <w:sz w:val="24"/>
+          <w:szCs w:val="24"/>
+        </w:rPr>
+        <w:t>pseudoc_odigo</w:t>
+      </w:r>
+      <w:proofErr w:type="spellEnd"/>
+      <w:r>
+        <w:rPr>
+          <w:rFonts w:ascii="CMR12" w:hAnsi="CMR12" w:cs="CMR12"/>
+          <w:sz w:val="24"/>
+          <w:szCs w:val="24"/>
+        </w:rPr>
+        <w:t xml:space="preserve"> de nuestro algoritmo</w:t>
+      </w:r>
+    </w:p>
+    <w:p>
+      <w:pPr>
+        <w:autoSpaceDE w:val="0"/>
+        <w:autoSpaceDN w:val="0"/>
+        <w:adjustRightInd w:val="0"/>
+        <w:spacing w:after="0" w:line="240" w:lineRule="auto"/>
+        <w:rPr>
+          <w:rFonts w:ascii="CMR12" w:hAnsi="CMR12" w:cs="CMR12"/>
+          <w:sz w:val="24"/>
+          <w:szCs w:val="24"/>
+        </w:rPr>
+      </w:pPr>
+      <w:r>
+        <w:rPr>
+          <w:rFonts w:ascii="CMR12" w:hAnsi="CMR12" w:cs="CMR12"/>
+          <w:sz w:val="24"/>
+          <w:szCs w:val="24"/>
+        </w:rPr>
+        <w:t xml:space="preserve">y, a </w:t>
+      </w:r>
+      <w:proofErr w:type="spellStart"/>
+      <w:r>
+        <w:rPr>
+          <w:rFonts w:ascii="CMR12" w:hAnsi="CMR12" w:cs="CMR12"/>
+          <w:sz w:val="24"/>
+          <w:szCs w:val="24"/>
+        </w:rPr>
+        <w:t>continuaci_on</w:t>
+      </w:r>
+      <w:proofErr w:type="spellEnd"/>
+      <w:r>
+        <w:rPr>
+          <w:rFonts w:ascii="CMR12" w:hAnsi="CMR12" w:cs="CMR12"/>
+          <w:sz w:val="24"/>
+          <w:szCs w:val="24"/>
+        </w:rPr>
+        <w:t xml:space="preserve">, veremos </w:t>
+      </w:r>
+      <w:proofErr w:type="spellStart"/>
+      <w:r>
+        <w:rPr>
+          <w:rFonts w:ascii="CMR12" w:hAnsi="CMR12" w:cs="CMR12"/>
+          <w:sz w:val="24"/>
+          <w:szCs w:val="24"/>
+        </w:rPr>
+        <w:t>qu_e</w:t>
+      </w:r>
+      <w:proofErr w:type="spellEnd"/>
+      <w:r>
+        <w:rPr>
+          <w:rFonts w:ascii="CMR12" w:hAnsi="CMR12" w:cs="CMR12"/>
+          <w:sz w:val="24"/>
+          <w:szCs w:val="24"/>
+        </w:rPr>
+        <w:t xml:space="preserve"> tiene en </w:t>
+      </w:r>
+      <w:proofErr w:type="spellStart"/>
+      <w:r>
+        <w:rPr>
+          <w:rFonts w:ascii="CMR12" w:hAnsi="CMR12" w:cs="CMR12"/>
+          <w:sz w:val="24"/>
+          <w:szCs w:val="24"/>
+        </w:rPr>
+        <w:t>com_un</w:t>
+      </w:r>
+      <w:proofErr w:type="spellEnd"/>
+      <w:r>
+        <w:rPr>
+          <w:rFonts w:ascii="CMR12" w:hAnsi="CMR12" w:cs="CMR12"/>
+          <w:sz w:val="24"/>
+          <w:szCs w:val="24"/>
+        </w:rPr>
+        <w:t xml:space="preserve"> con los otros algoritmos</w:t>
+      </w:r>
+    </w:p>
+    <w:p>
+      <w:pPr>
+        <w:spacing w:line="324" w:lineRule="auto"/>
+        <w:jc w:val="both"/>
+        <w:rPr>
+          <w:rFonts w:ascii="Arial" w:hAnsi="Arial" w:cs="Arial"/>
+        </w:rPr>
+      </w:pPr>
+      <w:r>
+        <w:rPr>
+          <w:rFonts w:ascii="CMR12" w:hAnsi="CMR12" w:cs="CMR12"/>
+          <w:sz w:val="24"/>
+          <w:szCs w:val="24"/>
+        </w:rPr>
+        <w:t xml:space="preserve">descritos y </w:t>
+      </w:r>
+      <w:proofErr w:type="spellStart"/>
+      <w:r>
+        <w:rPr>
+          <w:rFonts w:ascii="CMR12" w:hAnsi="CMR12" w:cs="CMR12"/>
+          <w:sz w:val="24"/>
+          <w:szCs w:val="24"/>
+        </w:rPr>
+        <w:t>cu_ales</w:t>
+      </w:r>
+      <w:proofErr w:type="spellEnd"/>
+      <w:r>
+        <w:rPr>
+          <w:rFonts w:ascii="CMR12" w:hAnsi="CMR12" w:cs="CMR12"/>
+          <w:sz w:val="24"/>
+          <w:szCs w:val="24"/>
+        </w:rPr>
+        <w:t xml:space="preserve"> son las diferencias.</w:t>
+      </w:r>
     </w:p>
     <w:p>
       <w:pPr>
@@ -9054,7 +11073,7 @@
         </w:rPr>
         <w:t> generación de gráficos a partir de datos contenidos en listas o arrays en el lenguaje de programación </w:t>
       </w:r>
-      <w:hyperlink r:id="rId20" w:tooltip="Python" w:history="1">
+      <w:hyperlink r:id="rId21" w:tooltip="Python" w:history="1">
         <w:r>
           <w:rPr>
             <w:rStyle w:val="Hipervnculo"/>
@@ -9420,7 +11439,7 @@
         </w:rPr>
       </w:pPr>
     </w:p>
-    <w:bookmarkStart w:id="13" w:name="_Toc522205089" w:displacedByCustomXml="next"/>
+    <w:bookmarkStart w:id="17" w:name="_Toc523242533" w:displacedByCustomXml="next"/>
     <w:sdt>
       <w:sdtPr>
         <w:rPr>
@@ -9447,7 +11466,7 @@
           <w:r>
             <w:t xml:space="preserve"> Bibliografía</w:t>
           </w:r>
-          <w:bookmarkEnd w:id="13"/>
+          <w:bookmarkEnd w:id="17"/>
         </w:p>
         <w:sdt>
           <w:sdtPr>
@@ -9514,7 +11533,6 @@
                 <w:rPr>
                   <w:noProof/>
                 </w:rPr>
-                <w:lastRenderedPageBreak/>
                 <w:t xml:space="preserve">2. </w:t>
               </w:r>
               <w:r>
@@ -10775,6 +12793,155 @@
     </w:lvl>
   </w:abstractNum>
   <w:abstractNum w:abstractNumId="6" w15:restartNumberingAfterBreak="0">
+    <w:nsid w:val="46D05228"/>
+    <w:multiLevelType w:val="multilevel"/>
+    <w:tmpl w:val="28BE5138"/>
+    <w:lvl w:ilvl="0">
+      <w:start w:val="1"/>
+      <w:numFmt w:val="bullet"/>
+      <w:lvlText w:val=""/>
+      <w:lvlJc w:val="left"/>
+      <w:pPr>
+        <w:tabs>
+          <w:tab w:val="num" w:pos="720"/>
+        </w:tabs>
+        <w:ind w:left="720" w:hanging="360"/>
+      </w:pPr>
+      <w:rPr>
+        <w:rFonts w:ascii="Symbol" w:hAnsi="Symbol" w:hint="default"/>
+        <w:sz w:val="20"/>
+      </w:rPr>
+    </w:lvl>
+    <w:lvl w:ilvl="1" w:tentative="1">
+      <w:start w:val="1"/>
+      <w:numFmt w:val="bullet"/>
+      <w:lvlText w:val=""/>
+      <w:lvlJc w:val="left"/>
+      <w:pPr>
+        <w:tabs>
+          <w:tab w:val="num" w:pos="1440"/>
+        </w:tabs>
+        <w:ind w:left="1440" w:hanging="360"/>
+      </w:pPr>
+      <w:rPr>
+        <w:rFonts w:ascii="Symbol" w:hAnsi="Symbol" w:hint="default"/>
+        <w:sz w:val="20"/>
+      </w:rPr>
+    </w:lvl>
+    <w:lvl w:ilvl="2" w:tentative="1">
+      <w:start w:val="1"/>
+      <w:numFmt w:val="bullet"/>
+      <w:lvlText w:val=""/>
+      <w:lvlJc w:val="left"/>
+      <w:pPr>
+        <w:tabs>
+          <w:tab w:val="num" w:pos="2160"/>
+        </w:tabs>
+        <w:ind w:left="2160" w:hanging="360"/>
+      </w:pPr>
+      <w:rPr>
+        <w:rFonts w:ascii="Symbol" w:hAnsi="Symbol" w:hint="default"/>
+        <w:sz w:val="20"/>
+      </w:rPr>
+    </w:lvl>
+    <w:lvl w:ilvl="3" w:tentative="1">
+      <w:start w:val="1"/>
+      <w:numFmt w:val="bullet"/>
+      <w:lvlText w:val=""/>
+      <w:lvlJc w:val="left"/>
+      <w:pPr>
+        <w:tabs>
+          <w:tab w:val="num" w:pos="2880"/>
+        </w:tabs>
+        <w:ind w:left="2880" w:hanging="360"/>
+      </w:pPr>
+      <w:rPr>
+        <w:rFonts w:ascii="Symbol" w:hAnsi="Symbol" w:hint="default"/>
+        <w:sz w:val="20"/>
+      </w:rPr>
+    </w:lvl>
+    <w:lvl w:ilvl="4" w:tentative="1">
+      <w:start w:val="1"/>
+      <w:numFmt w:val="bullet"/>
+      <w:lvlText w:val=""/>
+      <w:lvlJc w:val="left"/>
+      <w:pPr>
+        <w:tabs>
+          <w:tab w:val="num" w:pos="3600"/>
+        </w:tabs>
+        <w:ind w:left="3600" w:hanging="360"/>
+      </w:pPr>
+      <w:rPr>
+        <w:rFonts w:ascii="Symbol" w:hAnsi="Symbol" w:hint="default"/>
+        <w:sz w:val="20"/>
+      </w:rPr>
+    </w:lvl>
+    <w:lvl w:ilvl="5" w:tentative="1">
+      <w:start w:val="1"/>
+      <w:numFmt w:val="bullet"/>
+      <w:lvlText w:val=""/>
+      <w:lvlJc w:val="left"/>
+      <w:pPr>
+        <w:tabs>
+          <w:tab w:val="num" w:pos="4320"/>
+        </w:tabs>
+        <w:ind w:left="4320" w:hanging="360"/>
+      </w:pPr>
+      <w:rPr>
+        <w:rFonts w:ascii="Symbol" w:hAnsi="Symbol" w:hint="default"/>
+        <w:sz w:val="20"/>
+      </w:rPr>
+    </w:lvl>
+    <w:lvl w:ilvl="6" w:tentative="1">
+      <w:start w:val="1"/>
+      <w:numFmt w:val="bullet"/>
+      <w:lvlText w:val=""/>
+      <w:lvlJc w:val="left"/>
+      <w:pPr>
+        <w:tabs>
+          <w:tab w:val="num" w:pos="5040"/>
+        </w:tabs>
+        <w:ind w:left="5040" w:hanging="360"/>
+      </w:pPr>
+      <w:rPr>
+        <w:rFonts w:ascii="Symbol" w:hAnsi="Symbol" w:hint="default"/>
+        <w:sz w:val="20"/>
+      </w:rPr>
+    </w:lvl>
+    <w:lvl w:ilvl="7" w:tentative="1">
+      <w:start w:val="1"/>
+      <w:numFmt w:val="bullet"/>
+      <w:lvlText w:val=""/>
+      <w:lvlJc w:val="left"/>
+      <w:pPr>
+        <w:tabs>
+          <w:tab w:val="num" w:pos="5760"/>
+        </w:tabs>
+        <w:ind w:left="5760" w:hanging="360"/>
+      </w:pPr>
+      <w:rPr>
+        <w:rFonts w:ascii="Symbol" w:hAnsi="Symbol" w:hint="default"/>
+        <w:sz w:val="20"/>
+      </w:rPr>
+    </w:lvl>
+    <w:lvl w:ilvl="8" w:tentative="1">
+      <w:start w:val="1"/>
+      <w:numFmt w:val="bullet"/>
+      <w:lvlText w:val=""/>
+      <w:lvlJc w:val="left"/>
+      <w:pPr>
+        <w:tabs>
+          <w:tab w:val="num" w:pos="6480"/>
+        </w:tabs>
+        <w:ind w:left="6480" w:hanging="360"/>
+      </w:pPr>
+      <w:rPr>
+        <w:rFonts w:ascii="Symbol" w:hAnsi="Symbol" w:hint="default"/>
+        <w:sz w:val="20"/>
+      </w:rPr>
+    </w:lvl>
+  </w:abstractNum>
+  <w:abstractNum w:abstractNumId="7" w15:restartNumberingAfterBreak="0">
     <w:nsid w:val="497D01E1"/>
     <w:multiLevelType w:val="hybridMultilevel"/>
     <w:tmpl w:val="879E3552"/>
@@ -10887,7 +13054,7 @@
       </w:rPr>
     </w:lvl>
   </w:abstractNum>
-  <w:abstractNum w:abstractNumId="7" w15:restartNumberingAfterBreak="0">
+  <w:abstractNum w:abstractNumId="8" w15:restartNumberingAfterBreak="0">
     <w:nsid w:val="53192F2A"/>
     <w:multiLevelType w:val="hybridMultilevel"/>
     <w:tmpl w:val="3A868C12"/>
@@ -11000,7 +13167,7 @@
       </w:rPr>
     </w:lvl>
   </w:abstractNum>
-  <w:abstractNum w:abstractNumId="8" w15:restartNumberingAfterBreak="0">
+  <w:abstractNum w:abstractNumId="9" w15:restartNumberingAfterBreak="0">
     <w:nsid w:val="543F2C14"/>
     <w:multiLevelType w:val="hybridMultilevel"/>
     <w:tmpl w:val="7EC25762"/>
@@ -11089,7 +13256,7 @@
       </w:pPr>
     </w:lvl>
   </w:abstractNum>
-  <w:abstractNum w:abstractNumId="9" w15:restartNumberingAfterBreak="0">
+  <w:abstractNum w:abstractNumId="10" w15:restartNumberingAfterBreak="0">
     <w:nsid w:val="6C891F32"/>
     <w:multiLevelType w:val="hybridMultilevel"/>
     <w:tmpl w:val="FE14EFD4"/>
@@ -11202,7 +13369,7 @@
       </w:rPr>
     </w:lvl>
   </w:abstractNum>
-  <w:abstractNum w:abstractNumId="10" w15:restartNumberingAfterBreak="0">
+  <w:abstractNum w:abstractNumId="11" w15:restartNumberingAfterBreak="0">
     <w:nsid w:val="6DC26872"/>
     <w:multiLevelType w:val="hybridMultilevel"/>
     <w:tmpl w:val="13AAB17C"/>
@@ -11315,7 +13482,7 @@
       </w:rPr>
     </w:lvl>
   </w:abstractNum>
-  <w:abstractNum w:abstractNumId="11" w15:restartNumberingAfterBreak="0">
+  <w:abstractNum w:abstractNumId="12" w15:restartNumberingAfterBreak="0">
     <w:nsid w:val="72EE6E78"/>
     <w:multiLevelType w:val="hybridMultilevel"/>
     <w:tmpl w:val="70BA0B18"/>
@@ -11429,7 +13596,7 @@
     </w:lvl>
   </w:abstractNum>
   <w:num w:numId="1">
-    <w:abstractNumId w:val="8"/>
+    <w:abstractNumId w:val="9"/>
   </w:num>
   <w:num w:numId="2">
     <w:abstractNumId w:val="1"/>
@@ -11447,22 +13614,25 @@
     <w:abstractNumId w:val="4"/>
   </w:num>
   <w:num w:numId="7">
-    <w:abstractNumId w:val="7"/>
+    <w:abstractNumId w:val="8"/>
   </w:num>
   <w:num w:numId="8">
-    <w:abstractNumId w:val="9"/>
+    <w:abstractNumId w:val="10"/>
   </w:num>
   <w:num w:numId="9">
-    <w:abstractNumId w:val="11"/>
+    <w:abstractNumId w:val="12"/>
   </w:num>
   <w:num w:numId="10">
-    <w:abstractNumId w:val="6"/>
+    <w:abstractNumId w:val="7"/>
   </w:num>
   <w:num w:numId="11">
     <w:abstractNumId w:val="0"/>
   </w:num>
   <w:num w:numId="12">
-    <w:abstractNumId w:val="10"/>
+    <w:abstractNumId w:val="11"/>
+  </w:num>
+  <w:num w:numId="13">
+    <w:abstractNumId w:val="6"/>
   </w:num>
 </w:numbering>
 </file>
@@ -12741,7 +14911,7 @@
 </file>
 
 <file path=customXml/itemProps1.xml><?xml version="1.0" encoding="utf-8"?>
-<ds:datastoreItem xmlns:ds="http://schemas.openxmlformats.org/officeDocument/2006/customXml" ds:itemID="{EDD61888-1DC9-4CCA-B3EB-DC807358A7BE}">
+<ds:datastoreItem xmlns:ds="http://schemas.openxmlformats.org/officeDocument/2006/customXml" ds:itemID="{C9051FA9-2BDB-4291-90A5-1CCCF7D9FFA4}">
   <ds:schemaRefs>
     <ds:schemaRef ds:uri="http://schemas.openxmlformats.org/officeDocument/2006/bibliography"/>
   </ds:schemaRefs>

--- a/Memoria/MemoriaTFM.docx
+++ b/Memoria/MemoriaTFM.docx
@@ -7,8 +7,6 @@
         <w:pStyle w:val="Default"/>
         <w:spacing w:after="160"/>
       </w:pPr>
-      <w:bookmarkStart w:id="0" w:name="_GoBack"/>
-      <w:bookmarkEnd w:id="0"/>
     </w:p>
     <w:p>
       <w:pPr>
@@ -91,12 +89,12 @@
           <w:docGrid w:linePitch="360"/>
         </w:sectPr>
       </w:pPr>
-      <w:bookmarkStart w:id="1" w:name="_Toc523242518"/>
+      <w:bookmarkStart w:id="0" w:name="_Toc523584620"/>
       <w:r>
         <w:lastRenderedPageBreak/>
         <w:t>Resumen</w:t>
       </w:r>
-      <w:bookmarkEnd w:id="1"/>
+      <w:bookmarkEnd w:id="0"/>
     </w:p>
     <w:sdt>
       <w:sdtPr>
@@ -172,7 +170,7 @@
             </w:rPr>
             <w:fldChar w:fldCharType="separate"/>
           </w:r>
-          <w:hyperlink w:anchor="_Toc523242518" w:history="1">
+          <w:hyperlink w:anchor="_Toc523584620" w:history="1">
             <w:r>
               <w:rPr>
                 <w:rStyle w:val="Hipervnculo"/>
@@ -199,7 +197,7 @@
                 <w:noProof/>
                 <w:webHidden/>
               </w:rPr>
-              <w:instrText xml:space="preserve"> PAGEREF _Toc523242518 \h </w:instrText>
+              <w:instrText xml:space="preserve"> PAGEREF _Toc523584620 \h </w:instrText>
             </w:r>
             <w:r>
               <w:rPr>
@@ -242,7 +240,7 @@
               <w:lang w:eastAsia="es-ES"/>
             </w:rPr>
           </w:pPr>
-          <w:hyperlink w:anchor="_Toc523242519" w:history="1">
+          <w:hyperlink w:anchor="_Toc523584621" w:history="1">
             <w:r>
               <w:rPr>
                 <w:rStyle w:val="Hipervnculo"/>
@@ -270,7 +268,7 @@
                 <w:noProof/>
                 <w:webHidden/>
               </w:rPr>
-              <w:instrText xml:space="preserve"> PAGEREF _Toc523242519 \h </w:instrText>
+              <w:instrText xml:space="preserve"> PAGEREF _Toc523584621 \h </w:instrText>
             </w:r>
             <w:r>
               <w:rPr>
@@ -313,7 +311,7 @@
               <w:lang w:eastAsia="es-ES"/>
             </w:rPr>
           </w:pPr>
-          <w:hyperlink w:anchor="_Toc523242520" w:history="1">
+          <w:hyperlink w:anchor="_Toc523584622" w:history="1">
             <w:r>
               <w:rPr>
                 <w:rStyle w:val="Hipervnculo"/>
@@ -341,7 +339,7 @@
                 <w:noProof/>
                 <w:webHidden/>
               </w:rPr>
-              <w:instrText xml:space="preserve"> PAGEREF _Toc523242520 \h </w:instrText>
+              <w:instrText xml:space="preserve"> PAGEREF _Toc523584622 \h </w:instrText>
             </w:r>
             <w:r>
               <w:rPr>
@@ -381,7 +379,7 @@
               <w:lang w:eastAsia="es-ES"/>
             </w:rPr>
           </w:pPr>
-          <w:hyperlink w:anchor="_Toc523242521" w:history="1">
+          <w:hyperlink w:anchor="_Toc523584623" w:history="1">
             <w:r>
               <w:rPr>
                 <w:rStyle w:val="Hipervnculo"/>
@@ -404,7 +402,7 @@
               <w:rPr>
                 <w:webHidden/>
               </w:rPr>
-              <w:instrText xml:space="preserve"> PAGEREF _Toc523242521 \h </w:instrText>
+              <w:instrText xml:space="preserve"> PAGEREF _Toc523584623 \h </w:instrText>
             </w:r>
             <w:r>
               <w:rPr>
@@ -440,7 +438,7 @@
               <w:lang w:eastAsia="es-ES"/>
             </w:rPr>
           </w:pPr>
-          <w:hyperlink w:anchor="_Toc523242522" w:history="1">
+          <w:hyperlink w:anchor="_Toc523584624" w:history="1">
             <w:r>
               <w:rPr>
                 <w:rStyle w:val="Hipervnculo"/>
@@ -463,7 +461,7 @@
               <w:rPr>
                 <w:webHidden/>
               </w:rPr>
-              <w:instrText xml:space="preserve"> PAGEREF _Toc523242522 \h </w:instrText>
+              <w:instrText xml:space="preserve"> PAGEREF _Toc523584624 \h </w:instrText>
             </w:r>
             <w:r>
               <w:rPr>
@@ -499,7 +497,7 @@
               <w:lang w:eastAsia="es-ES"/>
             </w:rPr>
           </w:pPr>
-          <w:hyperlink w:anchor="_Toc523242523" w:history="1">
+          <w:hyperlink w:anchor="_Toc523584625" w:history="1">
             <w:r>
               <w:rPr>
                 <w:rStyle w:val="Hipervnculo"/>
@@ -522,7 +520,7 @@
               <w:rPr>
                 <w:webHidden/>
               </w:rPr>
-              <w:instrText xml:space="preserve"> PAGEREF _Toc523242523 \h </w:instrText>
+              <w:instrText xml:space="preserve"> PAGEREF _Toc523584625 \h </w:instrText>
             </w:r>
             <w:r>
               <w:rPr>
@@ -558,7 +556,7 @@
               <w:lang w:eastAsia="es-ES"/>
             </w:rPr>
           </w:pPr>
-          <w:hyperlink w:anchor="_Toc523242524" w:history="1">
+          <w:hyperlink w:anchor="_Toc523584626" w:history="1">
             <w:r>
               <w:rPr>
                 <w:rStyle w:val="Hipervnculo"/>
@@ -581,7 +579,7 @@
               <w:rPr>
                 <w:webHidden/>
               </w:rPr>
-              <w:instrText xml:space="preserve"> PAGEREF _Toc523242524 \h </w:instrText>
+              <w:instrText xml:space="preserve"> PAGEREF _Toc523584626 \h </w:instrText>
             </w:r>
             <w:r>
               <w:rPr>
@@ -617,7 +615,7 @@
               <w:lang w:eastAsia="es-ES"/>
             </w:rPr>
           </w:pPr>
-          <w:hyperlink w:anchor="_Toc523242525" w:history="1">
+          <w:hyperlink w:anchor="_Toc523584627" w:history="1">
             <w:r>
               <w:rPr>
                 <w:rStyle w:val="Hipervnculo"/>
@@ -640,7 +638,7 @@
               <w:rPr>
                 <w:webHidden/>
               </w:rPr>
-              <w:instrText xml:space="preserve"> PAGEREF _Toc523242525 \h </w:instrText>
+              <w:instrText xml:space="preserve"> PAGEREF _Toc523584627 \h </w:instrText>
             </w:r>
             <w:r>
               <w:rPr>
@@ -679,7 +677,7 @@
               <w:lang w:eastAsia="es-ES"/>
             </w:rPr>
           </w:pPr>
-          <w:hyperlink w:anchor="_Toc523242526" w:history="1">
+          <w:hyperlink w:anchor="_Toc523584628" w:history="1">
             <w:r>
               <w:rPr>
                 <w:rStyle w:val="Hipervnculo"/>
@@ -708,7 +706,7 @@
                 <w:noProof/>
                 <w:webHidden/>
               </w:rPr>
-              <w:instrText xml:space="preserve"> PAGEREF _Toc523242526 \h </w:instrText>
+              <w:instrText xml:space="preserve"> PAGEREF _Toc523584628 \h </w:instrText>
             </w:r>
             <w:r>
               <w:rPr>
@@ -748,7 +746,7 @@
               <w:lang w:eastAsia="es-ES"/>
             </w:rPr>
           </w:pPr>
-          <w:hyperlink w:anchor="_Toc523242527" w:history="1">
+          <w:hyperlink w:anchor="_Toc523584629" w:history="1">
             <w:r>
               <w:rPr>
                 <w:rStyle w:val="Hipervnculo"/>
@@ -771,7 +769,7 @@
               <w:rPr>
                 <w:webHidden/>
               </w:rPr>
-              <w:instrText xml:space="preserve"> PAGEREF _Toc523242527 \h </w:instrText>
+              <w:instrText xml:space="preserve"> PAGEREF _Toc523584629 \h </w:instrText>
             </w:r>
             <w:r>
               <w:rPr>
@@ -810,7 +808,7 @@
               <w:lang w:eastAsia="es-ES"/>
             </w:rPr>
           </w:pPr>
-          <w:hyperlink w:anchor="_Toc523242528" w:history="1">
+          <w:hyperlink w:anchor="_Toc523584630" w:history="1">
             <w:r>
               <w:rPr>
                 <w:rStyle w:val="Hipervnculo"/>
@@ -838,7 +836,7 @@
                 <w:noProof/>
                 <w:webHidden/>
               </w:rPr>
-              <w:instrText xml:space="preserve"> PAGEREF _Toc523242528 \h </w:instrText>
+              <w:instrText xml:space="preserve"> PAGEREF _Toc523584630 \h </w:instrText>
             </w:r>
             <w:r>
               <w:rPr>
@@ -878,7 +876,7 @@
               <w:lang w:eastAsia="es-ES"/>
             </w:rPr>
           </w:pPr>
-          <w:hyperlink w:anchor="_Toc523242529" w:history="1">
+          <w:hyperlink w:anchor="_Toc523584631" w:history="1">
             <w:r>
               <w:rPr>
                 <w:rStyle w:val="Hipervnculo"/>
@@ -901,7 +899,7 @@
               <w:rPr>
                 <w:webHidden/>
               </w:rPr>
-              <w:instrText xml:space="preserve"> PAGEREF _Toc523242529 \h </w:instrText>
+              <w:instrText xml:space="preserve"> PAGEREF _Toc523584631 \h </w:instrText>
             </w:r>
             <w:r>
               <w:rPr>
@@ -937,7 +935,7 @@
               <w:lang w:eastAsia="es-ES"/>
             </w:rPr>
           </w:pPr>
-          <w:hyperlink w:anchor="_Toc523242530" w:history="1">
+          <w:hyperlink w:anchor="_Toc523584632" w:history="1">
             <w:r>
               <w:rPr>
                 <w:rStyle w:val="Hipervnculo"/>
@@ -960,7 +958,7 @@
               <w:rPr>
                 <w:webHidden/>
               </w:rPr>
-              <w:instrText xml:space="preserve"> PAGEREF _Toc523242530 \h </w:instrText>
+              <w:instrText xml:space="preserve"> PAGEREF _Toc523584632 \h </w:instrText>
             </w:r>
             <w:r>
               <w:rPr>
@@ -999,7 +997,7 @@
               <w:lang w:eastAsia="es-ES"/>
             </w:rPr>
           </w:pPr>
-          <w:hyperlink w:anchor="_Toc523242531" w:history="1">
+          <w:hyperlink w:anchor="_Toc523584633" w:history="1">
             <w:r>
               <w:rPr>
                 <w:rStyle w:val="Hipervnculo"/>
@@ -1027,7 +1025,7 @@
                 <w:noProof/>
                 <w:webHidden/>
               </w:rPr>
-              <w:instrText xml:space="preserve"> PAGEREF _Toc523242531 \h </w:instrText>
+              <w:instrText xml:space="preserve"> PAGEREF _Toc523584633 \h </w:instrText>
             </w:r>
             <w:r>
               <w:rPr>
@@ -1067,7 +1065,7 @@
               <w:lang w:eastAsia="es-ES"/>
             </w:rPr>
           </w:pPr>
-          <w:hyperlink w:anchor="_Toc523242532" w:history="1">
+          <w:hyperlink w:anchor="_Toc523584634" w:history="1">
             <w:r>
               <w:rPr>
                 <w:rStyle w:val="Hipervnculo"/>
@@ -1090,7 +1088,7 @@
               <w:rPr>
                 <w:webHidden/>
               </w:rPr>
-              <w:instrText xml:space="preserve"> PAGEREF _Toc523242532 \h </w:instrText>
+              <w:instrText xml:space="preserve"> PAGEREF _Toc523584634 \h </w:instrText>
             </w:r>
             <w:r>
               <w:rPr>
@@ -1119,6 +1117,124 @@
         </w:p>
         <w:p>
           <w:pPr>
+            <w:pStyle w:val="TDC2"/>
+            <w:rPr>
+              <w:rFonts w:eastAsiaTheme="minorEastAsia"/>
+              <w:b w:val="0"/>
+              <w:lang w:eastAsia="es-ES"/>
+            </w:rPr>
+          </w:pPr>
+          <w:hyperlink w:anchor="_Toc523584635" w:history="1">
+            <w:r>
+              <w:rPr>
+                <w:rStyle w:val="Hipervnculo"/>
+              </w:rPr>
+              <w:t>4.2 Implementación del Algoritmo LogCluster usando Apache Spark.</w:t>
+            </w:r>
+            <w:r>
+              <w:rPr>
+                <w:webHidden/>
+              </w:rPr>
+              <w:tab/>
+            </w:r>
+            <w:r>
+              <w:rPr>
+                <w:webHidden/>
+              </w:rPr>
+              <w:fldChar w:fldCharType="begin"/>
+            </w:r>
+            <w:r>
+              <w:rPr>
+                <w:webHidden/>
+              </w:rPr>
+              <w:instrText xml:space="preserve"> PAGEREF _Toc523584635 \h </w:instrText>
+            </w:r>
+            <w:r>
+              <w:rPr>
+                <w:webHidden/>
+              </w:rPr>
+            </w:r>
+            <w:r>
+              <w:rPr>
+                <w:webHidden/>
+              </w:rPr>
+              <w:fldChar w:fldCharType="separate"/>
+            </w:r>
+            <w:r>
+              <w:rPr>
+                <w:webHidden/>
+              </w:rPr>
+              <w:t>18</w:t>
+            </w:r>
+            <w:r>
+              <w:rPr>
+                <w:webHidden/>
+              </w:rPr>
+              <w:fldChar w:fldCharType="end"/>
+            </w:r>
+          </w:hyperlink>
+        </w:p>
+        <w:p>
+          <w:pPr>
+            <w:pStyle w:val="TDC2"/>
+            <w:rPr>
+              <w:rFonts w:eastAsiaTheme="minorEastAsia"/>
+              <w:b w:val="0"/>
+              <w:lang w:eastAsia="es-ES"/>
+            </w:rPr>
+          </w:pPr>
+          <w:hyperlink w:anchor="_Toc523584636" w:history="1">
+            <w:r>
+              <w:rPr>
+                <w:rStyle w:val="Hipervnculo"/>
+              </w:rPr>
+              <w:t>4.3 Implementación del Algoritmo Slct usando Apache Spark.</w:t>
+            </w:r>
+            <w:r>
+              <w:rPr>
+                <w:webHidden/>
+              </w:rPr>
+              <w:tab/>
+            </w:r>
+            <w:r>
+              <w:rPr>
+                <w:webHidden/>
+              </w:rPr>
+              <w:fldChar w:fldCharType="begin"/>
+            </w:r>
+            <w:r>
+              <w:rPr>
+                <w:webHidden/>
+              </w:rPr>
+              <w:instrText xml:space="preserve"> PAGEREF _Toc523584636 \h </w:instrText>
+            </w:r>
+            <w:r>
+              <w:rPr>
+                <w:webHidden/>
+              </w:rPr>
+            </w:r>
+            <w:r>
+              <w:rPr>
+                <w:webHidden/>
+              </w:rPr>
+              <w:fldChar w:fldCharType="separate"/>
+            </w:r>
+            <w:r>
+              <w:rPr>
+                <w:webHidden/>
+              </w:rPr>
+              <w:t>21</w:t>
+            </w:r>
+            <w:r>
+              <w:rPr>
+                <w:webHidden/>
+              </w:rPr>
+              <w:fldChar w:fldCharType="end"/>
+            </w:r>
+          </w:hyperlink>
+        </w:p>
+        <w:p>
+          <w:pPr>
             <w:pStyle w:val="TDC1"/>
             <w:tabs>
               <w:tab w:val="right" w:leader="dot" w:pos="8494"/>
@@ -1129,7 +1245,7 @@
               <w:lang w:eastAsia="es-ES"/>
             </w:rPr>
           </w:pPr>
-          <w:hyperlink w:anchor="_Toc523242533" w:history="1">
+          <w:hyperlink w:anchor="_Toc523584637" w:history="1">
             <w:r>
               <w:rPr>
                 <w:rStyle w:val="Hipervnculo"/>
@@ -1156,7 +1272,7 @@
                 <w:noProof/>
                 <w:webHidden/>
               </w:rPr>
-              <w:instrText xml:space="preserve"> PAGEREF _Toc523242533 \h </w:instrText>
+              <w:instrText xml:space="preserve"> PAGEREF _Toc523584637 \h </w:instrText>
             </w:r>
             <w:r>
               <w:rPr>
@@ -1176,7 +1292,7 @@
                 <w:noProof/>
                 <w:webHidden/>
               </w:rPr>
-              <w:t>18</w:t>
+              <w:t>22</w:t>
             </w:r>
             <w:r>
               <w:rPr>
@@ -1231,7 +1347,7 @@
           <w:b/>
         </w:rPr>
       </w:pPr>
-      <w:bookmarkStart w:id="2" w:name="_Toc523242519"/>
+      <w:bookmarkStart w:id="1" w:name="_Toc523584621"/>
       <w:r>
         <w:rPr>
           <w:b/>
@@ -1245,7 +1361,7 @@
         </w:rPr>
         <w:t>Introducción</w:t>
       </w:r>
-      <w:bookmarkEnd w:id="2"/>
+      <w:bookmarkEnd w:id="1"/>
     </w:p>
     <w:p>
       <w:pPr>
@@ -1596,7 +1712,6 @@
           <w:id w:val="-1767221797"/>
           <w:citation/>
         </w:sdtPr>
-        <w:sdtEndPr/>
         <w:sdtContent>
           <w:r>
             <w:rPr>
@@ -1700,7 +1815,7 @@
           <w:b/>
         </w:rPr>
       </w:pPr>
-      <w:bookmarkStart w:id="3" w:name="_Toc523242520"/>
+      <w:bookmarkStart w:id="2" w:name="_Toc523584622"/>
       <w:r>
         <w:rPr>
           <w:b/>
@@ -1708,38 +1823,38 @@
         <w:lastRenderedPageBreak/>
         <w:t>2. Herramientas y metodología.</w:t>
       </w:r>
+      <w:bookmarkEnd w:id="2"/>
+    </w:p>
+    <w:p>
+      <w:pPr>
+        <w:spacing w:line="324" w:lineRule="auto"/>
+        <w:jc w:val="both"/>
+        <w:rPr>
+          <w:rFonts w:ascii="Arial" w:hAnsi="Arial" w:cs="Arial"/>
+        </w:rPr>
+      </w:pPr>
+      <w:r>
+        <w:rPr>
+          <w:rFonts w:ascii="Arial" w:hAnsi="Arial" w:cs="Arial"/>
+        </w:rPr>
+        <w:t>Para la realización de este trabajo se van a utilizar las herramientas que se describen a continuación.</w:t>
+      </w:r>
+    </w:p>
+    <w:p>
+      <w:pPr>
+        <w:pStyle w:val="Ttulo2"/>
+        <w:rPr>
+          <w:b/>
+        </w:rPr>
+      </w:pPr>
+      <w:bookmarkStart w:id="3" w:name="_Toc523584623"/>
+      <w:r>
+        <w:rPr>
+          <w:b/>
+        </w:rPr>
+        <w:t>2.1 Python.</w:t>
+      </w:r>
       <w:bookmarkEnd w:id="3"/>
-    </w:p>
-    <w:p>
-      <w:pPr>
-        <w:spacing w:line="324" w:lineRule="auto"/>
-        <w:jc w:val="both"/>
-        <w:rPr>
-          <w:rFonts w:ascii="Arial" w:hAnsi="Arial" w:cs="Arial"/>
-        </w:rPr>
-      </w:pPr>
-      <w:r>
-        <w:rPr>
-          <w:rFonts w:ascii="Arial" w:hAnsi="Arial" w:cs="Arial"/>
-        </w:rPr>
-        <w:t>Para la realización de este trabajo se van a utilizar las herramientas que se describen a continuación.</w:t>
-      </w:r>
-    </w:p>
-    <w:p>
-      <w:pPr>
-        <w:pStyle w:val="Ttulo2"/>
-        <w:rPr>
-          <w:b/>
-        </w:rPr>
-      </w:pPr>
-      <w:bookmarkStart w:id="4" w:name="_Toc523242521"/>
-      <w:r>
-        <w:rPr>
-          <w:b/>
-        </w:rPr>
-        <w:t>2.1 Python.</w:t>
-      </w:r>
-      <w:bookmarkEnd w:id="4"/>
     </w:p>
     <w:p>
       <w:pPr>
@@ -1763,7 +1878,6 @@
           <w:id w:val="-92634838"/>
           <w:citation/>
         </w:sdtPr>
-        <w:sdtEndPr/>
         <w:sdtContent>
           <w:r>
             <w:rPr>
@@ -2111,7 +2225,7 @@
           <w:b/>
         </w:rPr>
       </w:pPr>
-      <w:bookmarkStart w:id="5" w:name="_Toc523242522"/>
+      <w:bookmarkStart w:id="4" w:name="_Toc523584624"/>
       <w:r>
         <w:rPr>
           <w:b/>
@@ -2119,7 +2233,7 @@
         <w:lastRenderedPageBreak/>
         <w:t>2.2 Elasticsearch.</w:t>
       </w:r>
-      <w:bookmarkEnd w:id="5"/>
+      <w:bookmarkEnd w:id="4"/>
     </w:p>
     <w:p>
       <w:pPr>
@@ -2143,7 +2257,6 @@
           <w:id w:val="-1073579528"/>
           <w:citation/>
         </w:sdtPr>
-        <w:sdtEndPr/>
         <w:sdtContent>
           <w:r>
             <w:rPr>
@@ -2252,7 +2365,6 @@
         <w:t xml:space="preserve">Jul 26 09:36:29 RUE3 </w:t>
       </w:r>
       <w:proofErr w:type="spellStart"/>
-      <w:proofErr w:type="gramStart"/>
       <w:r>
         <w:rPr>
           <w:rFonts w:ascii="Arial" w:hAnsi="Arial" w:cs="Arial"/>
@@ -2272,18 +2384,7 @@
           <w:szCs w:val="18"/>
           <w:shd w:val="clear" w:color="auto" w:fill="E7E6E6" w:themeFill="background2"/>
         </w:rPr>
-        <w:t>[</w:t>
-      </w:r>
-      <w:proofErr w:type="gramEnd"/>
-      <w:r>
-        <w:rPr>
-          <w:rFonts w:ascii="Arial" w:hAnsi="Arial" w:cs="Arial"/>
-          <w:i/>
-          <w:color w:val="2D2D2D"/>
-          <w:szCs w:val="18"/>
-          <w:shd w:val="clear" w:color="auto" w:fill="E7E6E6" w:themeFill="background2"/>
-        </w:rPr>
-        <w:t>1102]: Job `</w:t>
+        <w:t>[1102]: Job `</w:t>
       </w:r>
       <w:proofErr w:type="spellStart"/>
       <w:r>
@@ -2552,14 +2653,14 @@
           <w:b/>
         </w:rPr>
       </w:pPr>
-      <w:bookmarkStart w:id="6" w:name="_Toc523242523"/>
+      <w:bookmarkStart w:id="5" w:name="_Toc523584625"/>
       <w:r>
         <w:rPr>
           <w:b/>
         </w:rPr>
         <w:t>2.3 Logstash.</w:t>
       </w:r>
-      <w:bookmarkEnd w:id="6"/>
+      <w:bookmarkEnd w:id="5"/>
     </w:p>
     <w:p>
       <w:pPr>
@@ -2589,7 +2690,6 @@
           <w:id w:val="1123508810"/>
           <w:citation/>
         </w:sdtPr>
-        <w:sdtEndPr/>
         <w:sdtContent>
           <w:r>
             <w:rPr>
@@ -2897,14 +2997,14 @@
           <w:b/>
         </w:rPr>
       </w:pPr>
-      <w:bookmarkStart w:id="7" w:name="_Toc523242524"/>
+      <w:bookmarkStart w:id="6" w:name="_Toc523584626"/>
       <w:r>
         <w:rPr>
           <w:b/>
         </w:rPr>
         <w:t>2.4 Kibana.</w:t>
       </w:r>
-      <w:bookmarkEnd w:id="7"/>
+      <w:bookmarkEnd w:id="6"/>
     </w:p>
     <w:p>
       <w:pPr>
@@ -2934,7 +3034,6 @@
           <w:id w:val="1259175677"/>
           <w:citation/>
         </w:sdtPr>
-        <w:sdtEndPr/>
         <w:sdtContent>
           <w:r>
             <w:rPr>
@@ -3170,7 +3269,7 @@
           <w:b/>
         </w:rPr>
       </w:pPr>
-      <w:bookmarkStart w:id="8" w:name="_Toc523242525"/>
+      <w:bookmarkStart w:id="7" w:name="_Toc523584627"/>
       <w:r>
         <w:rPr>
           <w:b/>
@@ -3178,7 +3277,7 @@
         <w:lastRenderedPageBreak/>
         <w:t>2.5 Apache Spark.</w:t>
       </w:r>
-      <w:bookmarkEnd w:id="8"/>
+      <w:bookmarkEnd w:id="7"/>
     </w:p>
     <w:p>
       <w:pPr>
@@ -3202,7 +3301,6 @@
           <w:id w:val="-800922524"/>
           <w:citation/>
         </w:sdtPr>
-        <w:sdtEndPr/>
         <w:sdtContent>
           <w:r>
             <w:rPr>
@@ -3434,21 +3532,12 @@
         </w:rPr>
         <w:t xml:space="preserve">transmite el valor de un RDD a la aplicación, la función </w:t>
       </w:r>
-      <w:proofErr w:type="gramStart"/>
-      <w:r>
-        <w:rPr>
-          <w:rFonts w:ascii="Arial" w:hAnsi="Arial" w:cs="Arial"/>
-          <w:b/>
-        </w:rPr>
-        <w:t>count(</w:t>
-      </w:r>
-      <w:proofErr w:type="gramEnd"/>
-      <w:r>
-        <w:rPr>
-          <w:rFonts w:ascii="Arial" w:hAnsi="Arial" w:cs="Arial"/>
-          <w:b/>
-        </w:rPr>
-        <w:t>)</w:t>
+      <w:r>
+        <w:rPr>
+          <w:rFonts w:ascii="Arial" w:hAnsi="Arial" w:cs="Arial"/>
+          <w:b/>
+        </w:rPr>
+        <w:t>count()</w:t>
       </w:r>
       <w:r>
         <w:rPr>
@@ -3787,7 +3876,7 @@
           <w:szCs w:val="26"/>
         </w:rPr>
       </w:pPr>
-      <w:bookmarkStart w:id="9" w:name="_Toc523242526"/>
+      <w:bookmarkStart w:id="8" w:name="_Toc523584628"/>
       <w:r>
         <w:rPr>
           <w:rFonts w:ascii="Arial" w:hAnsi="Arial"/>
@@ -3799,7 +3888,7 @@
         <w:lastRenderedPageBreak/>
         <w:t>2.5.1 Transformaciones y acciones utilizadas.</w:t>
       </w:r>
-      <w:bookmarkEnd w:id="9"/>
+      <w:bookmarkEnd w:id="8"/>
     </w:p>
     <w:p>
       <w:pPr>
@@ -3864,7 +3953,6 @@
         <w:t xml:space="preserve">Transformación </w:t>
       </w:r>
       <w:proofErr w:type="spellStart"/>
-      <w:proofErr w:type="gramStart"/>
       <w:r>
         <w:rPr>
           <w:rFonts w:ascii="Arial" w:hAnsi="Arial" w:cs="Arial"/>
@@ -3878,15 +3966,7 @@
           <w:rFonts w:ascii="Arial" w:hAnsi="Arial" w:cs="Arial"/>
           <w:b/>
         </w:rPr>
-        <w:t>(</w:t>
-      </w:r>
-      <w:proofErr w:type="gramEnd"/>
-      <w:r>
-        <w:rPr>
-          <w:rFonts w:ascii="Arial" w:hAnsi="Arial" w:cs="Arial"/>
-          <w:b/>
-        </w:rPr>
-        <w:t>)</w:t>
+        <w:t>()</w:t>
       </w:r>
       <w:r>
         <w:rPr>
@@ -4059,7 +4139,6 @@
         <w:t xml:space="preserve">Transformación </w:t>
       </w:r>
       <w:proofErr w:type="spellStart"/>
-      <w:proofErr w:type="gramStart"/>
       <w:r>
         <w:rPr>
           <w:rFonts w:ascii="Arial" w:hAnsi="Arial" w:cs="Arial"/>
@@ -4073,15 +4152,7 @@
           <w:rFonts w:ascii="Arial" w:hAnsi="Arial" w:cs="Arial"/>
           <w:b/>
         </w:rPr>
-        <w:t>(</w:t>
-      </w:r>
-      <w:proofErr w:type="gramEnd"/>
-      <w:r>
-        <w:rPr>
-          <w:rFonts w:ascii="Arial" w:hAnsi="Arial" w:cs="Arial"/>
-          <w:b/>
-        </w:rPr>
-        <w:t>):</w:t>
+        <w:t>():</w:t>
       </w:r>
       <w:r>
         <w:rPr>
@@ -4307,23 +4378,7 @@
           <w:rFonts w:ascii="Arial" w:hAnsi="Arial" w:cs="Arial"/>
           <w:b/>
         </w:rPr>
-        <w:t xml:space="preserve">Transformación </w:t>
-      </w:r>
-      <w:proofErr w:type="gramStart"/>
-      <w:r>
-        <w:rPr>
-          <w:rFonts w:ascii="Arial" w:hAnsi="Arial" w:cs="Arial"/>
-          <w:b/>
-        </w:rPr>
-        <w:t>filter(</w:t>
-      </w:r>
-      <w:proofErr w:type="gramEnd"/>
-      <w:r>
-        <w:rPr>
-          <w:rFonts w:ascii="Arial" w:hAnsi="Arial" w:cs="Arial"/>
-          <w:b/>
-        </w:rPr>
-        <w:t>):</w:t>
+        <w:t>Transformación filter():</w:t>
       </w:r>
       <w:r>
         <w:rPr>
@@ -4369,23 +4424,7 @@
           <w:rFonts w:ascii="Arial" w:hAnsi="Arial" w:cs="Arial"/>
           <w:b/>
         </w:rPr>
-        <w:t xml:space="preserve"> </w:t>
-      </w:r>
-      <w:proofErr w:type="gramStart"/>
-      <w:r>
-        <w:rPr>
-          <w:rFonts w:ascii="Arial" w:hAnsi="Arial" w:cs="Arial"/>
-          <w:b/>
-        </w:rPr>
-        <w:t>union(</w:t>
-      </w:r>
-      <w:proofErr w:type="gramEnd"/>
-      <w:r>
-        <w:rPr>
-          <w:rFonts w:ascii="Arial" w:hAnsi="Arial" w:cs="Arial"/>
-          <w:b/>
-        </w:rPr>
-        <w:t>):</w:t>
+        <w:t xml:space="preserve"> union():</w:t>
       </w:r>
       <w:r>
         <w:rPr>
@@ -4527,30 +4566,14 @@
           <w:b/>
         </w:rPr>
         <w:lastRenderedPageBreak/>
-        <w:t xml:space="preserve">Transformación </w:t>
-      </w:r>
-      <w:proofErr w:type="gramStart"/>
-      <w:r>
-        <w:rPr>
-          <w:rFonts w:ascii="Arial" w:hAnsi="Arial" w:cs="Arial"/>
-          <w:b/>
-        </w:rPr>
-        <w:t>reduceByKey</w:t>
-      </w:r>
-      <w:r>
-        <w:rPr>
-          <w:rFonts w:ascii="Arial" w:hAnsi="Arial" w:cs="Arial"/>
-          <w:b/>
-        </w:rPr>
-        <w:t>(</w:t>
-      </w:r>
-      <w:proofErr w:type="gramEnd"/>
-      <w:r>
-        <w:rPr>
-          <w:rFonts w:ascii="Arial" w:hAnsi="Arial" w:cs="Arial"/>
-          <w:b/>
-        </w:rPr>
-        <w:t>)</w:t>
+        <w:t>Transformación reduceByKey</w:t>
+      </w:r>
+      <w:r>
+        <w:rPr>
+          <w:rFonts w:ascii="Arial" w:hAnsi="Arial" w:cs="Arial"/>
+          <w:b/>
+        </w:rPr>
+        <w:t>()</w:t>
       </w:r>
       <w:r>
         <w:rPr>
@@ -4703,23 +4726,7 @@
           <w:rFonts w:ascii="Arial" w:hAnsi="Arial" w:cs="Arial"/>
           <w:b/>
         </w:rPr>
-        <w:t xml:space="preserve">Acción </w:t>
-      </w:r>
-      <w:proofErr w:type="gramStart"/>
-      <w:r>
-        <w:rPr>
-          <w:rFonts w:ascii="Arial" w:hAnsi="Arial" w:cs="Arial"/>
-          <w:b/>
-        </w:rPr>
-        <w:t>count(</w:t>
-      </w:r>
-      <w:proofErr w:type="gramEnd"/>
-      <w:r>
-        <w:rPr>
-          <w:rFonts w:ascii="Arial" w:hAnsi="Arial" w:cs="Arial"/>
-          <w:b/>
-        </w:rPr>
-        <w:t>)</w:t>
+        <w:t>Acción count()</w:t>
       </w:r>
       <w:r>
         <w:rPr>
@@ -4837,23 +4844,7 @@
           <w:rFonts w:ascii="Arial" w:hAnsi="Arial" w:cs="Arial"/>
           <w:sz w:val="18"/>
         </w:rPr>
-        <w:t xml:space="preserve">del método </w:t>
-      </w:r>
-      <w:proofErr w:type="gramStart"/>
-      <w:r>
-        <w:rPr>
-          <w:rFonts w:ascii="Arial" w:hAnsi="Arial" w:cs="Arial"/>
-          <w:sz w:val="18"/>
-        </w:rPr>
-        <w:t>count(</w:t>
-      </w:r>
-      <w:proofErr w:type="gramEnd"/>
-      <w:r>
-        <w:rPr>
-          <w:rFonts w:ascii="Arial" w:hAnsi="Arial" w:cs="Arial"/>
-          <w:sz w:val="18"/>
-        </w:rPr>
-        <w:t>) sobre un RDD</w:t>
+        <w:t>del método count() sobre un RDD</w:t>
       </w:r>
       <w:r>
         <w:rPr>
@@ -5021,7 +5012,6 @@
         <w:t xml:space="preserve">de aplicar la acción </w:t>
       </w:r>
       <w:proofErr w:type="spellStart"/>
-      <w:proofErr w:type="gramStart"/>
       <w:r>
         <w:rPr>
           <w:rFonts w:ascii="Arial" w:hAnsi="Arial" w:cs="Arial"/>
@@ -5035,15 +5025,7 @@
           <w:rFonts w:ascii="Arial" w:hAnsi="Arial" w:cs="Arial"/>
           <w:sz w:val="18"/>
         </w:rPr>
-        <w:t>(</w:t>
-      </w:r>
-      <w:proofErr w:type="gramEnd"/>
-      <w:r>
-        <w:rPr>
-          <w:rFonts w:ascii="Arial" w:hAnsi="Arial" w:cs="Arial"/>
-          <w:sz w:val="18"/>
-        </w:rPr>
-        <w:t>6) sobre un RDD</w:t>
+        <w:t>(6) sobre un RDD</w:t>
       </w:r>
       <w:r>
         <w:rPr>
@@ -5083,7 +5065,6 @@
         <w:t xml:space="preserve"> </w:t>
       </w:r>
       <w:proofErr w:type="spellStart"/>
-      <w:proofErr w:type="gramStart"/>
       <w:r>
         <w:rPr>
           <w:rFonts w:ascii="Arial" w:hAnsi="Arial" w:cs="Arial"/>
@@ -5097,15 +5078,7 @@
           <w:rFonts w:ascii="Arial" w:hAnsi="Arial" w:cs="Arial"/>
           <w:b/>
         </w:rPr>
-        <w:t>(</w:t>
-      </w:r>
-      <w:proofErr w:type="gramEnd"/>
-      <w:r>
-        <w:rPr>
-          <w:rFonts w:ascii="Arial" w:hAnsi="Arial" w:cs="Arial"/>
-          <w:b/>
-        </w:rPr>
-        <w:t>)</w:t>
+        <w:t>()</w:t>
       </w:r>
       <w:r>
         <w:rPr>
@@ -5211,29 +5184,13 @@
           <w:rFonts w:ascii="Arial" w:hAnsi="Arial" w:cs="Arial"/>
           <w:sz w:val="18"/>
         </w:rPr>
-        <w:t xml:space="preserve">de aplicar la acción </w:t>
-      </w:r>
-      <w:proofErr w:type="gramStart"/>
+        <w:t>de aplicar la acción collect() sobre un RDD</w:t>
+      </w:r>
       <w:r>
         <w:rPr>
           <w:rFonts w:ascii="Arial" w:hAnsi="Arial" w:cs="Arial"/>
           <w:sz w:val="18"/>
         </w:rPr>
-        <w:t>collect(</w:t>
-      </w:r>
-      <w:proofErr w:type="gramEnd"/>
-      <w:r>
-        <w:rPr>
-          <w:rFonts w:ascii="Arial" w:hAnsi="Arial" w:cs="Arial"/>
-          <w:sz w:val="18"/>
-        </w:rPr>
-        <w:t>) sobre un RDD</w:t>
-      </w:r>
-      <w:r>
-        <w:rPr>
-          <w:rFonts w:ascii="Arial" w:hAnsi="Arial" w:cs="Arial"/>
-          <w:sz w:val="18"/>
-        </w:rPr>
         <w:t>.</w:t>
       </w:r>
     </w:p>
@@ -5312,7 +5269,6 @@
         <w:t xml:space="preserve">otras acciones en dicho dataset, de esta forma las futuras acciones que se ejecuten serán más rápidas (hasta 10 veces más). Para poder convertir un RDD en persistente, hay que usar los métodos </w:t>
       </w:r>
       <w:proofErr w:type="spellStart"/>
-      <w:proofErr w:type="gramStart"/>
       <w:r>
         <w:rPr>
           <w:rFonts w:ascii="Arial" w:hAnsi="Arial" w:cs="Arial"/>
@@ -5324,14 +5280,7 @@
         <w:rPr>
           <w:rFonts w:ascii="Arial" w:hAnsi="Arial" w:cs="Arial"/>
         </w:rPr>
-        <w:t>(</w:t>
-      </w:r>
-      <w:proofErr w:type="gramEnd"/>
-      <w:r>
-        <w:rPr>
-          <w:rFonts w:ascii="Arial" w:hAnsi="Arial" w:cs="Arial"/>
-        </w:rPr>
-        <w:t>) o cache() y gracias a que Spark es tolerante a fallos si se pierde alguna partición de un RDD, esta se recalcula automáticamente utilizando las transformaciones que lo crearon originalmente.</w:t>
+        <w:t>() o cache() y gracias a que Spark es tolerante a fallos si se pierde alguna partición de un RDD, esta se recalcula automáticamente utilizando las transformaciones que lo crearon originalmente.</w:t>
       </w:r>
     </w:p>
     <w:p>
@@ -5341,7 +5290,7 @@
           <w:b/>
         </w:rPr>
       </w:pPr>
-      <w:bookmarkStart w:id="10" w:name="_Toc523242527"/>
+      <w:bookmarkStart w:id="9" w:name="_Toc523584629"/>
       <w:r>
         <w:rPr>
           <w:b/>
@@ -5349,7 +5298,7 @@
         <w:lastRenderedPageBreak/>
         <w:t>2.6 Metodología.</w:t>
       </w:r>
-      <w:bookmarkEnd w:id="10"/>
+      <w:bookmarkEnd w:id="9"/>
       <w:r>
         <w:rPr>
           <w:b/>
@@ -5479,14 +5428,14 @@
           <w:b/>
         </w:rPr>
       </w:pPr>
-      <w:bookmarkStart w:id="11" w:name="_Toc523242528"/>
+      <w:bookmarkStart w:id="10" w:name="_Toc523584630"/>
       <w:r>
         <w:rPr>
           <w:b/>
         </w:rPr>
         <w:t>3. Algoritmos.</w:t>
       </w:r>
-      <w:bookmarkEnd w:id="11"/>
+      <w:bookmarkEnd w:id="10"/>
     </w:p>
     <w:p>
       <w:pPr>
@@ -5516,7 +5465,6 @@
           <w:id w:val="1515112859"/>
           <w:citation/>
         </w:sdtPr>
-        <w:sdtEndPr/>
         <w:sdtContent>
           <w:r>
             <w:rPr>
@@ -6386,7 +6334,7 @@
           <w:b/>
         </w:rPr>
       </w:pPr>
-      <w:bookmarkStart w:id="12" w:name="_Toc523242529"/>
+      <w:bookmarkStart w:id="11" w:name="_Toc523584631"/>
       <w:r>
         <w:rPr>
           <w:b/>
@@ -6427,7 +6375,7 @@
         </w:rPr>
         <w:t>.</w:t>
       </w:r>
-      <w:bookmarkEnd w:id="12"/>
+      <w:bookmarkEnd w:id="11"/>
       <w:r>
         <w:rPr>
           <w:b/>
@@ -6485,7 +6433,6 @@
           <w:id w:val="481973341"/>
           <w:citation/>
         </w:sdtPr>
-        <w:sdtEndPr/>
         <w:sdtContent>
           <w:r>
             <w:rPr>
@@ -7307,21 +7254,7 @@
         <w:rPr>
           <w:rFonts w:ascii="Arial" w:hAnsi="Arial" w:cs="Arial"/>
         </w:rPr>
-        <w:t>{(1,’Contraseña’), (2,’del’), (3,’usuario’), (</w:t>
-      </w:r>
-      <w:proofErr w:type="gramStart"/>
-      <w:r>
-        <w:rPr>
-          <w:rFonts w:ascii="Arial" w:hAnsi="Arial" w:cs="Arial"/>
-        </w:rPr>
-        <w:t>5,‘</w:t>
-      </w:r>
-      <w:proofErr w:type="gramEnd"/>
-      <w:r>
-        <w:rPr>
-          <w:rFonts w:ascii="Arial" w:hAnsi="Arial" w:cs="Arial"/>
-        </w:rPr>
-        <w:t>aceptada’)} el patrón correspondiente sería Contraseña del usuario * aceptada.</w:t>
+        <w:t>{(1,’Contraseña’), (2,’del’), (3,’usuario’), (5,‘aceptada’)} el patrón correspondiente sería Contraseña del usuario * aceptada.</w:t>
       </w:r>
     </w:p>
     <w:p>
@@ -7568,21 +7501,7 @@
         <w:rPr>
           <w:rFonts w:ascii="Arial" w:hAnsi="Arial" w:cs="Arial"/>
         </w:rPr>
-        <w:t>Por lo tanto, como el soporte es dos se tiene que hay un único clúster {(</w:t>
-      </w:r>
-      <w:proofErr w:type="gramStart"/>
-      <w:r>
-        <w:rPr>
-          <w:rFonts w:ascii="Arial" w:hAnsi="Arial" w:cs="Arial"/>
-        </w:rPr>
-        <w:t>1,‘</w:t>
-      </w:r>
-      <w:proofErr w:type="gramEnd"/>
-      <w:r>
-        <w:rPr>
-          <w:rFonts w:ascii="Arial" w:hAnsi="Arial" w:cs="Arial"/>
-        </w:rPr>
-        <w:t>Interfaz’),</w:t>
+        <w:t>Por lo tanto, como el soporte es dos se tiene que hay un único clúster {(1,‘Interfaz’),</w:t>
       </w:r>
       <w:r>
         <w:rPr>
@@ -7831,7 +7750,7 @@
           <w:b/>
         </w:rPr>
       </w:pPr>
-      <w:bookmarkStart w:id="13" w:name="_Toc523242530"/>
+      <w:bookmarkStart w:id="12" w:name="_Toc523584632"/>
       <w:r>
         <w:rPr>
           <w:b/>
@@ -7845,7 +7764,7 @@
         </w:rPr>
         <w:t>.</w:t>
       </w:r>
-      <w:bookmarkEnd w:id="13"/>
+      <w:bookmarkEnd w:id="12"/>
       <w:r>
         <w:rPr>
           <w:b/>
@@ -7881,7 +7800,6 @@
           <w:id w:val="-391037608"/>
           <w:citation/>
         </w:sdtPr>
-        <w:sdtEndPr/>
         <w:sdtContent>
           <w:r>
             <w:rPr>
@@ -8523,7 +8441,7 @@
           <w:rFonts w:ascii="Arial" w:hAnsi="Arial" w:cs="Arial"/>
         </w:rPr>
       </w:pPr>
-      <w:bookmarkStart w:id="14" w:name="_Hlk523154752"/>
+      <w:bookmarkStart w:id="13" w:name="_Hlk523154752"/>
       <w:proofErr w:type="gramStart"/>
       <w:r>
         <w:rPr>
@@ -8539,7 +8457,7 @@
         <w:t xml:space="preserve"> eth0 down</w:t>
       </w:r>
     </w:p>
-    <w:bookmarkEnd w:id="14"/>
+    <w:bookmarkEnd w:id="13"/>
     <w:p>
       <w:pPr>
         <w:spacing w:line="324" w:lineRule="auto"/>
@@ -8960,7 +8878,7 @@
           <w:b/>
         </w:rPr>
       </w:pPr>
-      <w:bookmarkStart w:id="15" w:name="_Toc523242531"/>
+      <w:bookmarkStart w:id="14" w:name="_Toc523584633"/>
       <w:r>
         <w:rPr>
           <w:b/>
@@ -8992,7 +8910,7 @@
         </w:rPr>
         <w:t>.</w:t>
       </w:r>
-      <w:bookmarkEnd w:id="15"/>
+      <w:bookmarkEnd w:id="14"/>
     </w:p>
     <w:p>
       <w:pPr>
@@ -9599,7 +9517,7 @@
           <w:b/>
         </w:rPr>
       </w:pPr>
-      <w:bookmarkStart w:id="16" w:name="_Toc523242532"/>
+      <w:bookmarkStart w:id="15" w:name="_Toc523584634"/>
       <w:r>
         <w:rPr>
           <w:b/>
@@ -9666,7 +9584,7 @@
         </w:rPr>
         <w:t>.</w:t>
       </w:r>
-      <w:bookmarkEnd w:id="16"/>
+      <w:bookmarkEnd w:id="15"/>
       <w:r>
         <w:rPr>
           <w:b/>
@@ -10091,7 +10009,6 @@
         <w:t xml:space="preserve">línea = </w:t>
       </w:r>
       <w:proofErr w:type="spellStart"/>
-      <w:proofErr w:type="gramStart"/>
       <w:r>
         <w:rPr>
           <w:rFonts w:ascii="Arial" w:eastAsiaTheme="minorEastAsia" w:hAnsi="Arial" w:cs="Arial"/>
@@ -10099,7 +10016,6 @@
         <w:t>línea.preprocesada</w:t>
       </w:r>
       <w:proofErr w:type="spellEnd"/>
-      <w:proofErr w:type="gramEnd"/>
     </w:p>
     <w:p>
       <w:pPr>
@@ -10129,7 +10045,6 @@
         <w:t xml:space="preserve">palabras = </w:t>
       </w:r>
       <w:proofErr w:type="spellStart"/>
-      <w:proofErr w:type="gramStart"/>
       <w:r>
         <w:rPr>
           <w:rFonts w:ascii="Arial" w:eastAsiaTheme="minorEastAsia" w:hAnsi="Arial" w:cs="Arial"/>
@@ -10137,7 +10052,6 @@
         <w:t>línea.split</w:t>
       </w:r>
       <w:proofErr w:type="spellEnd"/>
-      <w:proofErr w:type="gramEnd"/>
       <w:r>
         <w:rPr>
           <w:rFonts w:ascii="Arial" w:eastAsiaTheme="minorEastAsia" w:hAnsi="Arial" w:cs="Arial"/>
@@ -10412,17 +10326,9 @@
         <w:rPr>
           <w:rFonts w:ascii="Arial" w:eastAsiaTheme="minorEastAsia" w:hAnsi="Arial" w:cs="Arial"/>
         </w:rPr>
-        <w:t>19: soporte = (s/</w:t>
-      </w:r>
-      <w:proofErr w:type="gramStart"/>
-      <w:r>
-        <w:rPr>
-          <w:rFonts w:ascii="Arial" w:eastAsiaTheme="minorEastAsia" w:hAnsi="Arial" w:cs="Arial"/>
-        </w:rPr>
-        <w:t>100)*</w:t>
+        <w:t>19: soporte = (s/100)*</w:t>
       </w:r>
       <w:proofErr w:type="spellStart"/>
-      <w:proofErr w:type="gramEnd"/>
       <w:r>
         <w:rPr>
           <w:rFonts w:ascii="Arial" w:eastAsiaTheme="minorEastAsia" w:hAnsi="Arial" w:cs="Arial"/>
@@ -10457,16 +10363,8 @@
         <w:rPr>
           <w:rFonts w:ascii="Arial" w:eastAsiaTheme="minorEastAsia" w:hAnsi="Arial" w:cs="Arial"/>
         </w:rPr>
-        <w:t xml:space="preserve"> = </w:t>
-      </w:r>
-      <w:proofErr w:type="gramStart"/>
-      <w:r>
-        <w:rPr>
-          <w:rFonts w:ascii="Arial" w:eastAsiaTheme="minorEastAsia" w:hAnsi="Arial" w:cs="Arial"/>
-        </w:rPr>
-        <w:t>[ ]</w:t>
-      </w:r>
-      <w:proofErr w:type="gramEnd"/>
+        <w:t xml:space="preserve"> = [ ]</w:t>
+      </w:r>
     </w:p>
     <w:p>
       <w:pPr>
@@ -10538,7 +10436,6 @@
           <w:rFonts w:ascii="Arial" w:eastAsiaTheme="minorEastAsia" w:hAnsi="Arial" w:cs="Arial"/>
         </w:rPr>
       </w:pPr>
-      <w:proofErr w:type="gramStart"/>
       <w:r>
         <w:rPr>
           <w:rFonts w:ascii="Arial" w:eastAsiaTheme="minorEastAsia" w:hAnsi="Arial" w:cs="Arial"/>
@@ -10565,7 +10462,6 @@
         <w:t>palabrasFrecuentes.append</w:t>
       </w:r>
       <w:proofErr w:type="spellEnd"/>
-      <w:proofErr w:type="gramEnd"/>
       <w:r>
         <w:rPr>
           <w:rFonts w:ascii="Arial" w:eastAsiaTheme="minorEastAsia" w:hAnsi="Arial" w:cs="Arial"/>
@@ -10605,578 +10501,6614 @@
     </w:p>
     <w:p>
       <w:pPr>
-        <w:spacing w:line="324" w:lineRule="auto"/>
-        <w:jc w:val="both"/>
-        <w:rPr>
-          <w:rFonts w:ascii="Arial" w:eastAsiaTheme="minorEastAsia" w:hAnsi="Arial" w:cs="Arial"/>
-        </w:rPr>
-      </w:pPr>
-    </w:p>
-    <w:p>
-      <w:pPr>
-        <w:spacing w:line="324" w:lineRule="auto"/>
-        <w:jc w:val="both"/>
-        <w:rPr>
-          <w:rFonts w:ascii="Arial" w:eastAsiaTheme="minorEastAsia" w:hAnsi="Arial" w:cs="Arial"/>
-        </w:rPr>
-      </w:pPr>
+        <w:spacing w:after="40" w:line="324" w:lineRule="auto"/>
+        <w:jc w:val="both"/>
+        <w:rPr>
+          <w:rFonts w:ascii="Arial" w:eastAsiaTheme="minorEastAsia" w:hAnsi="Arial" w:cs="Arial"/>
+        </w:rPr>
+      </w:pPr>
+      <w:r>
+        <w:rPr>
+          <w:rFonts w:ascii="Arial" w:eastAsiaTheme="minorEastAsia" w:hAnsi="Arial" w:cs="Arial"/>
+        </w:rPr>
+        <w:t xml:space="preserve">25: </w:t>
+      </w:r>
+      <w:r>
+        <w:rPr>
+          <w:rFonts w:ascii="Arial" w:eastAsiaTheme="minorEastAsia" w:hAnsi="Arial" w:cs="Arial"/>
+          <w:b/>
+        </w:rPr>
+        <w:t>Mientras</w:t>
+      </w:r>
+      <w:r>
+        <w:rPr>
+          <w:rFonts w:ascii="Arial" w:eastAsiaTheme="minorEastAsia" w:hAnsi="Arial" w:cs="Arial"/>
+        </w:rPr>
+        <w:t xml:space="preserve"> conexión logs abierta</w:t>
+      </w:r>
+    </w:p>
+    <w:p>
+      <w:pPr>
+        <w:spacing w:after="40" w:line="324" w:lineRule="auto"/>
+        <w:jc w:val="both"/>
+        <w:rPr>
+          <w:rFonts w:ascii="Arial" w:eastAsiaTheme="minorEastAsia" w:hAnsi="Arial" w:cs="Arial"/>
+        </w:rPr>
+      </w:pPr>
+      <w:r>
+        <w:rPr>
+          <w:rFonts w:ascii="Arial" w:eastAsiaTheme="minorEastAsia" w:hAnsi="Arial" w:cs="Arial"/>
+        </w:rPr>
+        <w:t>26:</w:t>
+      </w:r>
+      <w:r>
+        <w:rPr>
+          <w:rFonts w:ascii="Arial" w:eastAsiaTheme="minorEastAsia" w:hAnsi="Arial" w:cs="Arial"/>
+        </w:rPr>
+        <w:tab/>
+      </w:r>
+      <w:r>
+        <w:rPr>
+          <w:rFonts w:ascii="Arial" w:eastAsiaTheme="minorEastAsia" w:hAnsi="Arial" w:cs="Arial"/>
+          <w:b/>
+        </w:rPr>
+        <w:t>Para cada</w:t>
+      </w:r>
+      <w:r>
+        <w:rPr>
+          <w:rFonts w:ascii="Arial" w:eastAsiaTheme="minorEastAsia" w:hAnsi="Arial" w:cs="Arial"/>
+        </w:rPr>
+        <w:t xml:space="preserve"> línea de logs</w:t>
+      </w:r>
+    </w:p>
+    <w:p>
+      <w:pPr>
+        <w:spacing w:after="40" w:line="324" w:lineRule="auto"/>
+        <w:jc w:val="both"/>
+        <w:rPr>
+          <w:rFonts w:ascii="Arial" w:eastAsiaTheme="minorEastAsia" w:hAnsi="Arial" w:cs="Arial"/>
+        </w:rPr>
+      </w:pPr>
+      <w:r>
+        <w:rPr>
+          <w:rFonts w:ascii="Arial" w:eastAsiaTheme="minorEastAsia" w:hAnsi="Arial" w:cs="Arial"/>
+        </w:rPr>
+        <w:t>27:</w:t>
+      </w:r>
+      <w:r>
+        <w:rPr>
+          <w:rFonts w:ascii="Arial" w:eastAsiaTheme="minorEastAsia" w:hAnsi="Arial" w:cs="Arial"/>
+          <w:b/>
+        </w:rPr>
+        <w:t xml:space="preserve"> </w:t>
+      </w:r>
+      <w:r>
+        <w:rPr>
+          <w:rFonts w:ascii="Arial" w:eastAsiaTheme="minorEastAsia" w:hAnsi="Arial" w:cs="Arial"/>
+          <w:b/>
+        </w:rPr>
+        <w:tab/>
+      </w:r>
+      <w:r>
+        <w:rPr>
+          <w:rFonts w:ascii="Arial" w:eastAsiaTheme="minorEastAsia" w:hAnsi="Arial" w:cs="Arial"/>
+          <w:b/>
+        </w:rPr>
+        <w:tab/>
+      </w:r>
+      <w:r>
+        <w:rPr>
+          <w:rFonts w:ascii="Arial" w:eastAsiaTheme="minorEastAsia" w:hAnsi="Arial" w:cs="Arial"/>
+          <w:b/>
+        </w:rPr>
+        <w:t>Si</w:t>
+      </w:r>
+      <w:r>
+        <w:rPr>
+          <w:rFonts w:ascii="Arial" w:eastAsiaTheme="minorEastAsia" w:hAnsi="Arial" w:cs="Arial"/>
+        </w:rPr>
+        <w:t xml:space="preserve"> preprocesado == True</w:t>
+      </w:r>
+      <w:r>
+        <w:rPr>
+          <w:rFonts w:ascii="Arial" w:eastAsiaTheme="minorEastAsia" w:hAnsi="Arial" w:cs="Arial"/>
+        </w:rPr>
+        <w:tab/>
+      </w:r>
+    </w:p>
+    <w:p>
+      <w:pPr>
+        <w:spacing w:after="40" w:line="324" w:lineRule="auto"/>
+        <w:jc w:val="both"/>
+        <w:rPr>
+          <w:rFonts w:ascii="Arial" w:eastAsiaTheme="minorEastAsia" w:hAnsi="Arial" w:cs="Arial"/>
+        </w:rPr>
+      </w:pPr>
+      <w:r>
+        <w:rPr>
+          <w:rFonts w:ascii="Arial" w:eastAsiaTheme="minorEastAsia" w:hAnsi="Arial" w:cs="Arial"/>
+        </w:rPr>
+        <w:t>28:</w:t>
+      </w:r>
+      <w:r>
+        <w:rPr>
+          <w:rFonts w:ascii="Arial" w:eastAsiaTheme="minorEastAsia" w:hAnsi="Arial" w:cs="Arial"/>
+        </w:rPr>
+        <w:tab/>
+      </w:r>
+      <w:r>
+        <w:rPr>
+          <w:rFonts w:ascii="Arial" w:eastAsiaTheme="minorEastAsia" w:hAnsi="Arial" w:cs="Arial"/>
+        </w:rPr>
+        <w:tab/>
+      </w:r>
+      <w:r>
+        <w:rPr>
+          <w:rFonts w:ascii="Arial" w:eastAsiaTheme="minorEastAsia" w:hAnsi="Arial" w:cs="Arial"/>
+        </w:rPr>
+        <w:tab/>
+        <w:t xml:space="preserve">línea = </w:t>
+      </w:r>
       <w:proofErr w:type="spellStart"/>
       <w:r>
         <w:rPr>
           <w:rFonts w:ascii="Arial" w:eastAsiaTheme="minorEastAsia" w:hAnsi="Arial" w:cs="Arial"/>
         </w:rPr>
-        <w:t>aaa</w:t>
+        <w:t>línea.preprocesada</w:t>
       </w:r>
       <w:proofErr w:type="spellEnd"/>
     </w:p>
     <w:p>
       <w:pPr>
-        <w:spacing w:line="324" w:lineRule="auto"/>
-        <w:jc w:val="both"/>
-        <w:rPr>
-          <w:rFonts w:ascii="Arial" w:eastAsiaTheme="minorEastAsia" w:hAnsi="Arial" w:cs="Arial"/>
-        </w:rPr>
-      </w:pPr>
-    </w:p>
-    <w:p>
-      <w:pPr>
-        <w:spacing w:line="324" w:lineRule="auto"/>
-        <w:jc w:val="both"/>
-        <w:rPr>
-          <w:rFonts w:ascii="Arial" w:hAnsi="Arial" w:cs="Arial"/>
-        </w:rPr>
-      </w:pPr>
-    </w:p>
-    <w:p>
-      <w:pPr>
-        <w:spacing w:line="324" w:lineRule="auto"/>
-        <w:jc w:val="both"/>
-        <w:rPr>
-          <w:rFonts w:ascii="Arial" w:hAnsi="Arial" w:cs="Arial"/>
-        </w:rPr>
-      </w:pPr>
-    </w:p>
-    <w:p>
-      <w:pPr>
-        <w:spacing w:line="324" w:lineRule="auto"/>
-        <w:jc w:val="both"/>
-        <w:rPr>
-          <w:rFonts w:ascii="Arial" w:hAnsi="Arial" w:cs="Arial"/>
-        </w:rPr>
-      </w:pPr>
-    </w:p>
-    <w:p>
-      <w:pPr>
-        <w:autoSpaceDE w:val="0"/>
-        <w:autoSpaceDN w:val="0"/>
-        <w:adjustRightInd w:val="0"/>
-        <w:spacing w:after="0" w:line="240" w:lineRule="auto"/>
-        <w:rPr>
-          <w:rFonts w:ascii="CMR12" w:hAnsi="CMR12" w:cs="CMR12"/>
-          <w:sz w:val="24"/>
-          <w:szCs w:val="24"/>
-        </w:rPr>
-      </w:pPr>
-      <w:r>
-        <w:rPr>
-          <w:rFonts w:ascii="CMR12" w:hAnsi="CMR12" w:cs="CMR12"/>
-          <w:sz w:val="24"/>
-          <w:szCs w:val="24"/>
-        </w:rPr>
-        <w:t>Tras analizar otros algoritmos de este _</w:t>
+        <w:spacing w:after="40" w:line="324" w:lineRule="auto"/>
+        <w:jc w:val="both"/>
+        <w:rPr>
+          <w:rFonts w:ascii="Arial" w:eastAsiaTheme="minorEastAsia" w:hAnsi="Arial" w:cs="Arial"/>
+        </w:rPr>
+      </w:pPr>
+      <w:r>
+        <w:rPr>
+          <w:rFonts w:ascii="Arial" w:eastAsiaTheme="minorEastAsia" w:hAnsi="Arial" w:cs="Arial"/>
+        </w:rPr>
+        <w:t>29:</w:t>
+      </w:r>
+      <w:r>
+        <w:rPr>
+          <w:rFonts w:ascii="Arial" w:eastAsiaTheme="minorEastAsia" w:hAnsi="Arial" w:cs="Arial"/>
+        </w:rPr>
+        <w:tab/>
+      </w:r>
+      <w:r>
+        <w:rPr>
+          <w:rFonts w:ascii="Arial" w:eastAsiaTheme="minorEastAsia" w:hAnsi="Arial" w:cs="Arial"/>
+        </w:rPr>
+        <w:tab/>
+        <w:t>tupla = [ ]</w:t>
+      </w:r>
+    </w:p>
+    <w:p>
+      <w:pPr>
+        <w:spacing w:after="40" w:line="324" w:lineRule="auto"/>
+        <w:jc w:val="both"/>
+        <w:rPr>
+          <w:rFonts w:ascii="Arial" w:eastAsiaTheme="minorEastAsia" w:hAnsi="Arial" w:cs="Arial"/>
+        </w:rPr>
+      </w:pPr>
+      <w:r>
+        <w:rPr>
+          <w:rFonts w:ascii="Arial" w:eastAsiaTheme="minorEastAsia" w:hAnsi="Arial" w:cs="Arial"/>
+        </w:rPr>
+        <w:t>30</w:t>
+      </w:r>
+      <w:r>
+        <w:rPr>
+          <w:rFonts w:ascii="Arial" w:eastAsiaTheme="minorEastAsia" w:hAnsi="Arial" w:cs="Arial"/>
+        </w:rPr>
+        <w:t>:</w:t>
+      </w:r>
+      <w:r>
+        <w:rPr>
+          <w:rFonts w:ascii="Arial" w:eastAsiaTheme="minorEastAsia" w:hAnsi="Arial" w:cs="Arial"/>
+        </w:rPr>
+        <w:tab/>
+      </w:r>
+      <w:r>
+        <w:rPr>
+          <w:rFonts w:ascii="Arial" w:eastAsiaTheme="minorEastAsia" w:hAnsi="Arial" w:cs="Arial"/>
+        </w:rPr>
+        <w:tab/>
       </w:r>
       <w:proofErr w:type="spellStart"/>
       <w:r>
         <w:rPr>
-          <w:rFonts w:ascii="CMR12" w:hAnsi="CMR12" w:cs="CMR12"/>
-          <w:sz w:val="24"/>
-          <w:szCs w:val="24"/>
-        </w:rPr>
-        <w:t>ambito</w:t>
+          <w:rFonts w:ascii="Arial" w:eastAsiaTheme="minorEastAsia" w:hAnsi="Arial" w:cs="Arial"/>
+        </w:rPr>
+        <w:t>varrs</w:t>
       </w:r>
       <w:proofErr w:type="spellEnd"/>
       <w:r>
         <w:rPr>
-          <w:rFonts w:ascii="CMR12" w:hAnsi="CMR12" w:cs="CMR12"/>
-          <w:sz w:val="24"/>
-          <w:szCs w:val="24"/>
-        </w:rPr>
-        <w:t>, procedemos a describir</w:t>
-      </w:r>
-    </w:p>
-    <w:p>
-      <w:pPr>
-        <w:autoSpaceDE w:val="0"/>
-        <w:autoSpaceDN w:val="0"/>
-        <w:adjustRightInd w:val="0"/>
-        <w:spacing w:after="0" w:line="240" w:lineRule="auto"/>
-        <w:rPr>
-          <w:rFonts w:ascii="CMR12" w:hAnsi="CMR12" w:cs="CMR12"/>
-          <w:sz w:val="24"/>
-          <w:szCs w:val="24"/>
-        </w:rPr>
-      </w:pPr>
-      <w:r>
-        <w:rPr>
-          <w:rFonts w:ascii="CMR12" w:hAnsi="CMR12" w:cs="CMR12"/>
-          <w:sz w:val="24"/>
-          <w:szCs w:val="24"/>
-        </w:rPr>
-        <w:t xml:space="preserve">nuestro algoritmo de forma </w:t>
+          <w:rFonts w:ascii="Arial" w:eastAsiaTheme="minorEastAsia" w:hAnsi="Arial" w:cs="Arial"/>
+        </w:rPr>
+        <w:t xml:space="preserve"> = [ ]</w:t>
+      </w:r>
+    </w:p>
+    <w:p>
+      <w:pPr>
+        <w:spacing w:after="40" w:line="324" w:lineRule="auto"/>
+        <w:jc w:val="both"/>
+        <w:rPr>
+          <w:rFonts w:ascii="Arial" w:eastAsiaTheme="minorEastAsia" w:hAnsi="Arial" w:cs="Arial"/>
+        </w:rPr>
+      </w:pPr>
+      <w:r>
+        <w:rPr>
+          <w:rFonts w:ascii="Arial" w:eastAsiaTheme="minorEastAsia" w:hAnsi="Arial" w:cs="Arial"/>
+        </w:rPr>
+        <w:t>31</w:t>
+      </w:r>
+      <w:r>
+        <w:rPr>
+          <w:rFonts w:ascii="Arial" w:eastAsiaTheme="minorEastAsia" w:hAnsi="Arial" w:cs="Arial"/>
+        </w:rPr>
+        <w:t>:</w:t>
+      </w:r>
+      <w:r>
+        <w:rPr>
+          <w:rFonts w:ascii="Arial" w:eastAsiaTheme="minorEastAsia" w:hAnsi="Arial" w:cs="Arial"/>
+        </w:rPr>
+        <w:tab/>
+      </w:r>
+      <w:r>
+        <w:rPr>
+          <w:rFonts w:ascii="Arial" w:eastAsiaTheme="minorEastAsia" w:hAnsi="Arial" w:cs="Arial"/>
+        </w:rPr>
+        <w:tab/>
+        <w:t>i = 0</w:t>
+      </w:r>
+    </w:p>
+    <w:p>
+      <w:pPr>
+        <w:spacing w:after="40" w:line="324" w:lineRule="auto"/>
+        <w:jc w:val="both"/>
+        <w:rPr>
+          <w:rFonts w:ascii="Arial" w:eastAsiaTheme="minorEastAsia" w:hAnsi="Arial" w:cs="Arial"/>
+        </w:rPr>
+      </w:pPr>
+      <w:r>
+        <w:rPr>
+          <w:rFonts w:ascii="Arial" w:eastAsiaTheme="minorEastAsia" w:hAnsi="Arial" w:cs="Arial"/>
+        </w:rPr>
+        <w:t>32</w:t>
+      </w:r>
+      <w:r>
+        <w:rPr>
+          <w:rFonts w:ascii="Arial" w:eastAsiaTheme="minorEastAsia" w:hAnsi="Arial" w:cs="Arial"/>
+        </w:rPr>
+        <w:t>:</w:t>
+      </w:r>
+      <w:r>
+        <w:rPr>
+          <w:rFonts w:ascii="Arial" w:eastAsiaTheme="minorEastAsia" w:hAnsi="Arial" w:cs="Arial"/>
+        </w:rPr>
+        <w:tab/>
+      </w:r>
+      <w:r>
+        <w:rPr>
+          <w:rFonts w:ascii="Arial" w:eastAsiaTheme="minorEastAsia" w:hAnsi="Arial" w:cs="Arial"/>
+        </w:rPr>
+        <w:tab/>
+        <w:t>v = 0</w:t>
+      </w:r>
+    </w:p>
+    <w:p>
+      <w:pPr>
+        <w:spacing w:after="40" w:line="324" w:lineRule="auto"/>
+        <w:jc w:val="both"/>
+        <w:rPr>
+          <w:rFonts w:ascii="Arial" w:eastAsiaTheme="minorEastAsia" w:hAnsi="Arial" w:cs="Arial"/>
+        </w:rPr>
+      </w:pPr>
+      <w:r>
+        <w:rPr>
+          <w:rFonts w:ascii="Arial" w:eastAsiaTheme="minorEastAsia" w:hAnsi="Arial" w:cs="Arial"/>
+        </w:rPr>
+        <w:t>33</w:t>
+      </w:r>
+      <w:r>
+        <w:rPr>
+          <w:rFonts w:ascii="Arial" w:eastAsiaTheme="minorEastAsia" w:hAnsi="Arial" w:cs="Arial"/>
+        </w:rPr>
+        <w:t>:</w:t>
+      </w:r>
+      <w:r>
+        <w:rPr>
+          <w:rFonts w:ascii="Arial" w:eastAsiaTheme="minorEastAsia" w:hAnsi="Arial" w:cs="Arial"/>
+        </w:rPr>
+        <w:tab/>
+      </w:r>
+      <w:r>
+        <w:rPr>
+          <w:rFonts w:ascii="Arial" w:eastAsiaTheme="minorEastAsia" w:hAnsi="Arial" w:cs="Arial"/>
+        </w:rPr>
+        <w:tab/>
+        <w:t xml:space="preserve">palabras = </w:t>
       </w:r>
       <w:proofErr w:type="spellStart"/>
       <w:r>
         <w:rPr>
-          <w:rFonts w:ascii="CMR12" w:hAnsi="CMR12" w:cs="CMR12"/>
-          <w:sz w:val="24"/>
-          <w:szCs w:val="24"/>
-        </w:rPr>
-        <w:t>m_as</w:t>
+          <w:rFonts w:ascii="Arial" w:eastAsiaTheme="minorEastAsia" w:hAnsi="Arial" w:cs="Arial"/>
+        </w:rPr>
+        <w:t>línea.split</w:t>
       </w:r>
       <w:proofErr w:type="spellEnd"/>
       <w:r>
         <w:rPr>
-          <w:rFonts w:ascii="CMR12" w:hAnsi="CMR12" w:cs="CMR12"/>
-          <w:sz w:val="24"/>
-          <w:szCs w:val="24"/>
-        </w:rPr>
-        <w:t xml:space="preserve"> profunda e incorporaremos ejemplos que</w:t>
-      </w:r>
-    </w:p>
-    <w:p>
-      <w:pPr>
-        <w:autoSpaceDE w:val="0"/>
-        <w:autoSpaceDN w:val="0"/>
-        <w:adjustRightInd w:val="0"/>
-        <w:spacing w:after="0" w:line="240" w:lineRule="auto"/>
-        <w:rPr>
-          <w:rFonts w:ascii="CMR12" w:hAnsi="CMR12" w:cs="CMR12"/>
-          <w:sz w:val="24"/>
-          <w:szCs w:val="24"/>
-        </w:rPr>
-      </w:pPr>
+          <w:rFonts w:ascii="Arial" w:eastAsiaTheme="minorEastAsia" w:hAnsi="Arial" w:cs="Arial"/>
+        </w:rPr>
+        <w:t>()</w:t>
+      </w:r>
+    </w:p>
+    <w:p>
+      <w:pPr>
+        <w:spacing w:after="40" w:line="324" w:lineRule="auto"/>
+        <w:jc w:val="both"/>
+        <w:rPr>
+          <w:rFonts w:ascii="Arial" w:eastAsiaTheme="minorEastAsia" w:hAnsi="Arial" w:cs="Arial"/>
+        </w:rPr>
+      </w:pPr>
+      <w:r>
+        <w:rPr>
+          <w:rFonts w:ascii="Arial" w:eastAsiaTheme="minorEastAsia" w:hAnsi="Arial" w:cs="Arial"/>
+        </w:rPr>
+        <w:t>34</w:t>
+      </w:r>
+      <w:r>
+        <w:rPr>
+          <w:rFonts w:ascii="Arial" w:eastAsiaTheme="minorEastAsia" w:hAnsi="Arial" w:cs="Arial"/>
+          <w:b/>
+        </w:rPr>
+        <w:t>:</w:t>
+      </w:r>
+      <w:r>
+        <w:rPr>
+          <w:rFonts w:ascii="Arial" w:eastAsiaTheme="minorEastAsia" w:hAnsi="Arial" w:cs="Arial"/>
+          <w:b/>
+        </w:rPr>
+        <w:tab/>
+      </w:r>
+      <w:r>
+        <w:rPr>
+          <w:rFonts w:ascii="Arial" w:eastAsiaTheme="minorEastAsia" w:hAnsi="Arial" w:cs="Arial"/>
+          <w:b/>
+        </w:rPr>
+        <w:tab/>
+      </w:r>
+      <w:r>
+        <w:rPr>
+          <w:rFonts w:ascii="Arial" w:eastAsiaTheme="minorEastAsia" w:hAnsi="Arial" w:cs="Arial"/>
+          <w:b/>
+        </w:rPr>
+        <w:t>Para cada</w:t>
+      </w:r>
+      <w:r>
+        <w:rPr>
+          <w:rFonts w:ascii="Arial" w:eastAsiaTheme="minorEastAsia" w:hAnsi="Arial" w:cs="Arial"/>
+        </w:rPr>
+        <w:t xml:space="preserve"> palabra en palabras</w:t>
+      </w:r>
+    </w:p>
+    <w:p>
+      <w:pPr>
+        <w:spacing w:after="40" w:line="324" w:lineRule="auto"/>
+        <w:jc w:val="both"/>
+        <w:rPr>
+          <w:rFonts w:ascii="Arial" w:eastAsiaTheme="minorEastAsia" w:hAnsi="Arial" w:cs="Arial"/>
+        </w:rPr>
+      </w:pPr>
+      <w:r>
+        <w:rPr>
+          <w:rFonts w:ascii="Arial" w:eastAsiaTheme="minorEastAsia" w:hAnsi="Arial" w:cs="Arial"/>
+        </w:rPr>
+        <w:t>35:</w:t>
+      </w:r>
+      <w:r>
+        <w:rPr>
+          <w:rFonts w:ascii="Arial" w:eastAsiaTheme="minorEastAsia" w:hAnsi="Arial" w:cs="Arial"/>
+        </w:rPr>
+        <w:tab/>
+      </w:r>
+      <w:r>
+        <w:rPr>
+          <w:rFonts w:ascii="Arial" w:eastAsiaTheme="minorEastAsia" w:hAnsi="Arial" w:cs="Arial"/>
+        </w:rPr>
+        <w:tab/>
+      </w:r>
+      <w:r>
+        <w:rPr>
+          <w:rFonts w:ascii="Arial" w:eastAsiaTheme="minorEastAsia" w:hAnsi="Arial" w:cs="Arial"/>
+        </w:rPr>
+        <w:tab/>
+      </w:r>
+      <w:r>
+        <w:rPr>
+          <w:rFonts w:ascii="Arial" w:eastAsiaTheme="minorEastAsia" w:hAnsi="Arial" w:cs="Arial"/>
+          <w:b/>
+        </w:rPr>
+        <w:t>Si</w:t>
+      </w:r>
+      <w:r>
+        <w:rPr>
+          <w:rFonts w:ascii="Arial" w:eastAsiaTheme="minorEastAsia" w:hAnsi="Arial" w:cs="Arial"/>
+        </w:rPr>
+        <w:t xml:space="preserve"> palabra en </w:t>
+      </w:r>
       <w:proofErr w:type="spellStart"/>
       <w:r>
         <w:rPr>
-          <w:rFonts w:ascii="CMR12" w:hAnsi="CMR12" w:cs="CMR12"/>
-          <w:sz w:val="24"/>
-          <w:szCs w:val="24"/>
-        </w:rPr>
-        <w:t>clari_quen</w:t>
+          <w:rFonts w:ascii="Arial" w:eastAsiaTheme="minorEastAsia" w:hAnsi="Arial" w:cs="Arial"/>
+        </w:rPr>
+        <w:t>palabrasFrecuentes</w:t>
       </w:r>
       <w:proofErr w:type="spellEnd"/>
-      <w:r>
-        <w:rPr>
-          <w:rFonts w:ascii="CMR12" w:hAnsi="CMR12" w:cs="CMR12"/>
-          <w:sz w:val="24"/>
-          <w:szCs w:val="24"/>
-        </w:rPr>
-        <w:t xml:space="preserve"> el contexto. Empezaremos viendo el </w:t>
+    </w:p>
+    <w:p>
+      <w:pPr>
+        <w:spacing w:after="40" w:line="324" w:lineRule="auto"/>
+        <w:jc w:val="both"/>
+        <w:rPr>
+          <w:rFonts w:ascii="Arial" w:eastAsiaTheme="minorEastAsia" w:hAnsi="Arial" w:cs="Arial"/>
+        </w:rPr>
+      </w:pPr>
+      <w:r>
+        <w:rPr>
+          <w:rFonts w:ascii="Arial" w:eastAsiaTheme="minorEastAsia" w:hAnsi="Arial" w:cs="Arial"/>
+        </w:rPr>
+        <w:t>36:</w:t>
+      </w:r>
+      <w:r>
+        <w:rPr>
+          <w:rFonts w:ascii="Arial" w:eastAsiaTheme="minorEastAsia" w:hAnsi="Arial" w:cs="Arial"/>
+        </w:rPr>
+        <w:tab/>
+      </w:r>
+      <w:r>
+        <w:rPr>
+          <w:rFonts w:ascii="Arial" w:eastAsiaTheme="minorEastAsia" w:hAnsi="Arial" w:cs="Arial"/>
+        </w:rPr>
+        <w:tab/>
+      </w:r>
+      <w:r>
+        <w:rPr>
+          <w:rFonts w:ascii="Arial" w:eastAsiaTheme="minorEastAsia" w:hAnsi="Arial" w:cs="Arial"/>
+        </w:rPr>
+        <w:tab/>
+      </w:r>
+      <w:r>
+        <w:rPr>
+          <w:rFonts w:ascii="Arial" w:eastAsiaTheme="minorEastAsia" w:hAnsi="Arial" w:cs="Arial"/>
+        </w:rPr>
+        <w:tab/>
       </w:r>
       <w:proofErr w:type="spellStart"/>
       <w:r>
         <w:rPr>
-          <w:rFonts w:ascii="CMR12" w:hAnsi="CMR12" w:cs="CMR12"/>
-          <w:sz w:val="24"/>
-          <w:szCs w:val="24"/>
-        </w:rPr>
-        <w:t>pseudoc_odigo</w:t>
+          <w:rFonts w:ascii="Arial" w:eastAsiaTheme="minorEastAsia" w:hAnsi="Arial" w:cs="Arial"/>
+        </w:rPr>
+        <w:t>tupla.append</w:t>
       </w:r>
       <w:proofErr w:type="spellEnd"/>
       <w:r>
         <w:rPr>
-          <w:rFonts w:ascii="CMR12" w:hAnsi="CMR12" w:cs="CMR12"/>
-          <w:sz w:val="24"/>
-          <w:szCs w:val="24"/>
-        </w:rPr>
-        <w:t xml:space="preserve"> de nuestro algoritmo</w:t>
-      </w:r>
-    </w:p>
-    <w:p>
-      <w:pPr>
-        <w:autoSpaceDE w:val="0"/>
-        <w:autoSpaceDN w:val="0"/>
-        <w:adjustRightInd w:val="0"/>
-        <w:spacing w:after="0" w:line="240" w:lineRule="auto"/>
-        <w:rPr>
-          <w:rFonts w:ascii="CMR12" w:hAnsi="CMR12" w:cs="CMR12"/>
-          <w:sz w:val="24"/>
-          <w:szCs w:val="24"/>
-        </w:rPr>
-      </w:pPr>
-      <w:r>
-        <w:rPr>
-          <w:rFonts w:ascii="CMR12" w:hAnsi="CMR12" w:cs="CMR12"/>
-          <w:sz w:val="24"/>
-          <w:szCs w:val="24"/>
-        </w:rPr>
-        <w:t xml:space="preserve">y, a </w:t>
+          <w:rFonts w:ascii="Arial" w:eastAsiaTheme="minorEastAsia" w:hAnsi="Arial" w:cs="Arial"/>
+        </w:rPr>
+        <w:t>(palabra)</w:t>
+      </w:r>
+    </w:p>
+    <w:p>
+      <w:pPr>
+        <w:spacing w:after="40" w:line="324" w:lineRule="auto"/>
+        <w:jc w:val="both"/>
+        <w:rPr>
+          <w:rFonts w:ascii="Arial" w:eastAsiaTheme="minorEastAsia" w:hAnsi="Arial" w:cs="Arial"/>
+        </w:rPr>
+      </w:pPr>
+      <w:r>
+        <w:rPr>
+          <w:rFonts w:ascii="Arial" w:eastAsiaTheme="minorEastAsia" w:hAnsi="Arial" w:cs="Arial"/>
+        </w:rPr>
+        <w:t>37:</w:t>
+      </w:r>
+      <w:r>
+        <w:rPr>
+          <w:rFonts w:ascii="Arial" w:eastAsiaTheme="minorEastAsia" w:hAnsi="Arial" w:cs="Arial"/>
+        </w:rPr>
+        <w:tab/>
+      </w:r>
+      <w:r>
+        <w:rPr>
+          <w:rFonts w:ascii="Arial" w:eastAsiaTheme="minorEastAsia" w:hAnsi="Arial" w:cs="Arial"/>
+        </w:rPr>
+        <w:tab/>
+      </w:r>
+      <w:r>
+        <w:rPr>
+          <w:rFonts w:ascii="Arial" w:eastAsiaTheme="minorEastAsia" w:hAnsi="Arial" w:cs="Arial"/>
+        </w:rPr>
+        <w:tab/>
+      </w:r>
+      <w:r>
+        <w:rPr>
+          <w:rFonts w:ascii="Arial" w:eastAsiaTheme="minorEastAsia" w:hAnsi="Arial" w:cs="Arial"/>
+        </w:rPr>
+        <w:tab/>
       </w:r>
       <w:proofErr w:type="spellStart"/>
       <w:r>
         <w:rPr>
-          <w:rFonts w:ascii="CMR12" w:hAnsi="CMR12" w:cs="CMR12"/>
-          <w:sz w:val="24"/>
-          <w:szCs w:val="24"/>
-        </w:rPr>
-        <w:t>continuaci_on</w:t>
+          <w:rFonts w:ascii="Arial" w:eastAsiaTheme="minorEastAsia" w:hAnsi="Arial" w:cs="Arial"/>
+        </w:rPr>
+        <w:t>varrs.append</w:t>
       </w:r>
       <w:proofErr w:type="spellEnd"/>
       <w:r>
         <w:rPr>
-          <w:rFonts w:ascii="CMR12" w:hAnsi="CMR12" w:cs="CMR12"/>
-          <w:sz w:val="24"/>
-          <w:szCs w:val="24"/>
-        </w:rPr>
-        <w:t xml:space="preserve">, veremos </w:t>
+          <w:rFonts w:ascii="Arial" w:eastAsiaTheme="minorEastAsia" w:hAnsi="Arial" w:cs="Arial"/>
+        </w:rPr>
+        <w:t>(v)</w:t>
+      </w:r>
+    </w:p>
+    <w:p>
+      <w:pPr>
+        <w:spacing w:after="40" w:line="324" w:lineRule="auto"/>
+        <w:jc w:val="both"/>
+        <w:rPr>
+          <w:rFonts w:ascii="Arial" w:eastAsiaTheme="minorEastAsia" w:hAnsi="Arial" w:cs="Arial"/>
+        </w:rPr>
+      </w:pPr>
+      <w:r>
+        <w:rPr>
+          <w:rFonts w:ascii="Arial" w:eastAsiaTheme="minorEastAsia" w:hAnsi="Arial" w:cs="Arial"/>
+        </w:rPr>
+        <w:t>38:</w:t>
+      </w:r>
+      <w:r>
+        <w:rPr>
+          <w:rFonts w:ascii="Arial" w:eastAsiaTheme="minorEastAsia" w:hAnsi="Arial" w:cs="Arial"/>
+        </w:rPr>
+        <w:tab/>
+      </w:r>
+      <w:r>
+        <w:rPr>
+          <w:rFonts w:ascii="Arial" w:eastAsiaTheme="minorEastAsia" w:hAnsi="Arial" w:cs="Arial"/>
+        </w:rPr>
+        <w:tab/>
+      </w:r>
+      <w:r>
+        <w:rPr>
+          <w:rFonts w:ascii="Arial" w:eastAsiaTheme="minorEastAsia" w:hAnsi="Arial" w:cs="Arial"/>
+        </w:rPr>
+        <w:tab/>
+      </w:r>
+      <w:r>
+        <w:rPr>
+          <w:rFonts w:ascii="Arial" w:eastAsiaTheme="minorEastAsia" w:hAnsi="Arial" w:cs="Arial"/>
+        </w:rPr>
+        <w:tab/>
+        <w:t>i=+1</w:t>
+      </w:r>
+    </w:p>
+    <w:p>
+      <w:pPr>
+        <w:spacing w:after="40" w:line="324" w:lineRule="auto"/>
+        <w:jc w:val="both"/>
+        <w:rPr>
+          <w:rFonts w:ascii="Arial" w:eastAsiaTheme="minorEastAsia" w:hAnsi="Arial" w:cs="Arial"/>
+        </w:rPr>
+      </w:pPr>
+      <w:r>
+        <w:rPr>
+          <w:rFonts w:ascii="Arial" w:eastAsiaTheme="minorEastAsia" w:hAnsi="Arial" w:cs="Arial"/>
+        </w:rPr>
+        <w:t>39:</w:t>
+      </w:r>
+      <w:r>
+        <w:rPr>
+          <w:rFonts w:ascii="Arial" w:eastAsiaTheme="minorEastAsia" w:hAnsi="Arial" w:cs="Arial"/>
+        </w:rPr>
+        <w:tab/>
+      </w:r>
+      <w:r>
+        <w:rPr>
+          <w:rFonts w:ascii="Arial" w:eastAsiaTheme="minorEastAsia" w:hAnsi="Arial" w:cs="Arial"/>
+        </w:rPr>
+        <w:tab/>
+      </w:r>
+      <w:r>
+        <w:rPr>
+          <w:rFonts w:ascii="Arial" w:eastAsiaTheme="minorEastAsia" w:hAnsi="Arial" w:cs="Arial"/>
+        </w:rPr>
+        <w:tab/>
+      </w:r>
+      <w:r>
+        <w:rPr>
+          <w:rFonts w:ascii="Arial" w:eastAsiaTheme="minorEastAsia" w:hAnsi="Arial" w:cs="Arial"/>
+        </w:rPr>
+        <w:tab/>
+        <w:t>v = 0</w:t>
+      </w:r>
+    </w:p>
+    <w:p>
+      <w:pPr>
+        <w:spacing w:after="40" w:line="324" w:lineRule="auto"/>
+        <w:jc w:val="both"/>
+        <w:rPr>
+          <w:rFonts w:ascii="Arial" w:eastAsiaTheme="minorEastAsia" w:hAnsi="Arial" w:cs="Arial"/>
+        </w:rPr>
+      </w:pPr>
+      <w:r>
+        <w:rPr>
+          <w:rFonts w:ascii="Arial" w:eastAsiaTheme="minorEastAsia" w:hAnsi="Arial" w:cs="Arial"/>
+        </w:rPr>
+        <w:t>40:</w:t>
+      </w:r>
+      <w:r>
+        <w:rPr>
+          <w:rFonts w:ascii="Arial" w:eastAsiaTheme="minorEastAsia" w:hAnsi="Arial" w:cs="Arial"/>
+        </w:rPr>
+        <w:tab/>
+      </w:r>
+      <w:r>
+        <w:rPr>
+          <w:rFonts w:ascii="Arial" w:eastAsiaTheme="minorEastAsia" w:hAnsi="Arial" w:cs="Arial"/>
+        </w:rPr>
+        <w:tab/>
+      </w:r>
+      <w:r>
+        <w:rPr>
+          <w:rFonts w:ascii="Arial" w:eastAsiaTheme="minorEastAsia" w:hAnsi="Arial" w:cs="Arial"/>
+        </w:rPr>
+        <w:tab/>
       </w:r>
       <w:proofErr w:type="spellStart"/>
       <w:r>
         <w:rPr>
-          <w:rFonts w:ascii="CMR12" w:hAnsi="CMR12" w:cs="CMR12"/>
-          <w:sz w:val="24"/>
-          <w:szCs w:val="24"/>
-        </w:rPr>
-        <w:t>qu_e</w:t>
+          <w:rFonts w:ascii="Arial" w:eastAsiaTheme="minorEastAsia" w:hAnsi="Arial" w:cs="Arial"/>
+          <w:b/>
+        </w:rPr>
+        <w:t>Else</w:t>
       </w:r>
       <w:proofErr w:type="spellEnd"/>
       <w:r>
         <w:rPr>
-          <w:rFonts w:ascii="CMR12" w:hAnsi="CMR12" w:cs="CMR12"/>
-          <w:sz w:val="24"/>
-          <w:szCs w:val="24"/>
-        </w:rPr>
-        <w:t xml:space="preserve"> tiene en </w:t>
+          <w:rFonts w:ascii="Arial" w:eastAsiaTheme="minorEastAsia" w:hAnsi="Arial" w:cs="Arial"/>
+        </w:rPr>
+        <w:t>:</w:t>
+      </w:r>
+    </w:p>
+    <w:p>
+      <w:pPr>
+        <w:spacing w:after="40" w:line="324" w:lineRule="auto"/>
+        <w:jc w:val="both"/>
+        <w:rPr>
+          <w:rFonts w:ascii="Arial" w:eastAsiaTheme="minorEastAsia" w:hAnsi="Arial" w:cs="Arial"/>
+        </w:rPr>
+      </w:pPr>
+      <w:r>
+        <w:rPr>
+          <w:rFonts w:ascii="Arial" w:eastAsiaTheme="minorEastAsia" w:hAnsi="Arial" w:cs="Arial"/>
+        </w:rPr>
+        <w:t>41:</w:t>
+      </w:r>
+      <w:r>
+        <w:rPr>
+          <w:rFonts w:ascii="Arial" w:eastAsiaTheme="minorEastAsia" w:hAnsi="Arial" w:cs="Arial"/>
+        </w:rPr>
+        <w:tab/>
+      </w:r>
+      <w:r>
+        <w:rPr>
+          <w:rFonts w:ascii="Arial" w:eastAsiaTheme="minorEastAsia" w:hAnsi="Arial" w:cs="Arial"/>
+        </w:rPr>
+        <w:tab/>
+      </w:r>
+      <w:r>
+        <w:rPr>
+          <w:rFonts w:ascii="Arial" w:eastAsiaTheme="minorEastAsia" w:hAnsi="Arial" w:cs="Arial"/>
+        </w:rPr>
+        <w:tab/>
+      </w:r>
+      <w:r>
+        <w:rPr>
+          <w:rFonts w:ascii="Arial" w:eastAsiaTheme="minorEastAsia" w:hAnsi="Arial" w:cs="Arial"/>
+        </w:rPr>
+        <w:tab/>
+        <w:t>v=+1</w:t>
+      </w:r>
+    </w:p>
+    <w:p>
+      <w:pPr>
+        <w:spacing w:after="40" w:line="324" w:lineRule="auto"/>
+        <w:jc w:val="both"/>
+        <w:rPr>
+          <w:rFonts w:ascii="Arial" w:eastAsiaTheme="minorEastAsia" w:hAnsi="Arial" w:cs="Arial"/>
+        </w:rPr>
+      </w:pPr>
+      <w:r>
+        <w:rPr>
+          <w:rFonts w:ascii="Arial" w:eastAsiaTheme="minorEastAsia" w:hAnsi="Arial" w:cs="Arial"/>
+        </w:rPr>
+        <w:t>42:</w:t>
+      </w:r>
+      <w:r>
+        <w:rPr>
+          <w:rFonts w:ascii="Arial" w:eastAsiaTheme="minorEastAsia" w:hAnsi="Arial" w:cs="Arial"/>
+        </w:rPr>
+        <w:tab/>
+      </w:r>
+      <w:r>
+        <w:rPr>
+          <w:rFonts w:ascii="Arial" w:eastAsiaTheme="minorEastAsia" w:hAnsi="Arial" w:cs="Arial"/>
+        </w:rPr>
+        <w:tab/>
       </w:r>
       <w:proofErr w:type="spellStart"/>
       <w:r>
         <w:rPr>
-          <w:rFonts w:ascii="CMR12" w:hAnsi="CMR12" w:cs="CMR12"/>
-          <w:sz w:val="24"/>
-          <w:szCs w:val="24"/>
-        </w:rPr>
-        <w:t>com_un</w:t>
+          <w:rFonts w:ascii="Arial" w:eastAsiaTheme="minorEastAsia" w:hAnsi="Arial" w:cs="Arial"/>
+        </w:rPr>
+        <w:t>varrs.apprend</w:t>
       </w:r>
       <w:proofErr w:type="spellEnd"/>
       <w:r>
         <w:rPr>
-          <w:rFonts w:ascii="CMR12" w:hAnsi="CMR12" w:cs="CMR12"/>
-          <w:sz w:val="24"/>
-          <w:szCs w:val="24"/>
-        </w:rPr>
-        <w:t xml:space="preserve"> con los otros algoritmos</w:t>
-      </w:r>
-    </w:p>
-    <w:p>
-      <w:pPr>
-        <w:spacing w:line="324" w:lineRule="auto"/>
-        <w:jc w:val="both"/>
-        <w:rPr>
-          <w:rFonts w:ascii="Arial" w:hAnsi="Arial" w:cs="Arial"/>
-        </w:rPr>
-      </w:pPr>
-      <w:r>
-        <w:rPr>
-          <w:rFonts w:ascii="CMR12" w:hAnsi="CMR12" w:cs="CMR12"/>
-          <w:sz w:val="24"/>
-          <w:szCs w:val="24"/>
-        </w:rPr>
-        <w:t xml:space="preserve">descritos y </w:t>
+          <w:rFonts w:ascii="Arial" w:eastAsiaTheme="minorEastAsia" w:hAnsi="Arial" w:cs="Arial"/>
+        </w:rPr>
+        <w:t>(v)</w:t>
+      </w:r>
+    </w:p>
+    <w:p>
+      <w:pPr>
+        <w:spacing w:after="40" w:line="324" w:lineRule="auto"/>
+        <w:jc w:val="both"/>
+        <w:rPr>
+          <w:rFonts w:ascii="Arial" w:eastAsiaTheme="minorEastAsia" w:hAnsi="Arial" w:cs="Arial"/>
+        </w:rPr>
+      </w:pPr>
+      <w:r>
+        <w:rPr>
+          <w:rFonts w:ascii="Arial" w:eastAsiaTheme="minorEastAsia" w:hAnsi="Arial" w:cs="Arial"/>
+        </w:rPr>
+        <w:t>43:</w:t>
+      </w:r>
+      <w:r>
+        <w:rPr>
+          <w:rFonts w:ascii="Arial" w:eastAsiaTheme="minorEastAsia" w:hAnsi="Arial" w:cs="Arial"/>
+        </w:rPr>
+        <w:tab/>
+      </w:r>
+      <w:r>
+        <w:rPr>
+          <w:rFonts w:ascii="Arial" w:eastAsiaTheme="minorEastAsia" w:hAnsi="Arial" w:cs="Arial"/>
+        </w:rPr>
+        <w:tab/>
+        <w:t>k=</w:t>
       </w:r>
       <w:proofErr w:type="spellStart"/>
       <w:r>
         <w:rPr>
-          <w:rFonts w:ascii="CMR12" w:hAnsi="CMR12" w:cs="CMR12"/>
-          <w:sz w:val="24"/>
-          <w:szCs w:val="24"/>
-        </w:rPr>
-        <w:t>cu_ales</w:t>
+          <w:rFonts w:ascii="Arial" w:eastAsiaTheme="minorEastAsia" w:hAnsi="Arial" w:cs="Arial"/>
+        </w:rPr>
+        <w:t>len</w:t>
       </w:r>
       <w:proofErr w:type="spellEnd"/>
       <w:r>
         <w:rPr>
-          <w:rFonts w:ascii="CMR12" w:hAnsi="CMR12" w:cs="CMR12"/>
-          <w:sz w:val="24"/>
-          <w:szCs w:val="24"/>
-        </w:rPr>
-        <w:t xml:space="preserve"> son las diferencias.</w:t>
-      </w:r>
-    </w:p>
-    <w:p>
-      <w:pPr>
-        <w:spacing w:line="324" w:lineRule="auto"/>
-        <w:jc w:val="both"/>
-        <w:rPr>
-          <w:rFonts w:ascii="Arial" w:hAnsi="Arial" w:cs="Arial"/>
-        </w:rPr>
-      </w:pPr>
-    </w:p>
-    <w:p>
-      <w:pPr>
-        <w:spacing w:line="324" w:lineRule="auto"/>
-        <w:jc w:val="both"/>
-        <w:rPr>
-          <w:rFonts w:ascii="Arial" w:hAnsi="Arial" w:cs="Arial"/>
-        </w:rPr>
-      </w:pPr>
-    </w:p>
-    <w:p>
-      <w:pPr>
-        <w:spacing w:line="324" w:lineRule="auto"/>
-        <w:jc w:val="both"/>
-        <w:rPr>
-          <w:rFonts w:ascii="Arial" w:hAnsi="Arial" w:cs="Arial"/>
-        </w:rPr>
-      </w:pPr>
-    </w:p>
-    <w:p>
-      <w:pPr>
-        <w:spacing w:line="324" w:lineRule="auto"/>
-        <w:jc w:val="both"/>
-        <w:rPr>
-          <w:rFonts w:ascii="Arial" w:hAnsi="Arial" w:cs="Arial"/>
-        </w:rPr>
-      </w:pPr>
-    </w:p>
-    <w:p>
-      <w:pPr>
-        <w:spacing w:line="324" w:lineRule="auto"/>
-        <w:jc w:val="both"/>
-        <w:rPr>
-          <w:rFonts w:ascii="Arial" w:hAnsi="Arial" w:cs="Arial"/>
-        </w:rPr>
-      </w:pPr>
-    </w:p>
-    <w:p>
-      <w:pPr>
-        <w:spacing w:line="324" w:lineRule="auto"/>
-        <w:jc w:val="both"/>
-        <w:rPr>
-          <w:rFonts w:ascii="Arial" w:hAnsi="Arial" w:cs="Arial"/>
-        </w:rPr>
-      </w:pPr>
-    </w:p>
-    <w:p>
-      <w:pPr>
-        <w:spacing w:line="324" w:lineRule="auto"/>
-        <w:jc w:val="both"/>
-        <w:rPr>
-          <w:rFonts w:ascii="Arial" w:hAnsi="Arial" w:cs="Arial"/>
-        </w:rPr>
-      </w:pPr>
-    </w:p>
-    <w:p>
-      <w:pPr>
-        <w:spacing w:line="324" w:lineRule="auto"/>
-        <w:jc w:val="both"/>
-        <w:rPr>
-          <w:rFonts w:ascii="Arial" w:hAnsi="Arial" w:cs="Arial"/>
-        </w:rPr>
-      </w:pPr>
+          <w:rFonts w:ascii="Arial" w:eastAsiaTheme="minorEastAsia" w:hAnsi="Arial" w:cs="Arial"/>
+        </w:rPr>
+        <w:t>(tupla)</w:t>
+      </w:r>
+    </w:p>
+    <w:p>
+      <w:pPr>
+        <w:spacing w:after="40" w:line="324" w:lineRule="auto"/>
+        <w:jc w:val="both"/>
+        <w:rPr>
+          <w:rFonts w:ascii="Arial" w:eastAsiaTheme="minorEastAsia" w:hAnsi="Arial" w:cs="Arial"/>
+        </w:rPr>
+      </w:pPr>
+      <w:r>
+        <w:rPr>
+          <w:rFonts w:ascii="Arial" w:eastAsiaTheme="minorEastAsia" w:hAnsi="Arial" w:cs="Arial"/>
+        </w:rPr>
+        <w:t>44:</w:t>
+      </w:r>
+      <w:r>
+        <w:rPr>
+          <w:rFonts w:ascii="Arial" w:eastAsiaTheme="minorEastAsia" w:hAnsi="Arial" w:cs="Arial"/>
+        </w:rPr>
+        <w:tab/>
+      </w:r>
+      <w:r>
+        <w:rPr>
+          <w:rFonts w:ascii="Arial" w:eastAsiaTheme="minorEastAsia" w:hAnsi="Arial" w:cs="Arial"/>
+        </w:rPr>
+        <w:tab/>
+      </w:r>
+      <w:r>
+        <w:rPr>
+          <w:rFonts w:ascii="Arial" w:eastAsiaTheme="minorEastAsia" w:hAnsi="Arial" w:cs="Arial"/>
+          <w:b/>
+        </w:rPr>
+        <w:t>Si</w:t>
+      </w:r>
+      <w:r>
+        <w:rPr>
+          <w:rFonts w:ascii="Arial" w:eastAsiaTheme="minorEastAsia" w:hAnsi="Arial" w:cs="Arial"/>
+        </w:rPr>
+        <w:t xml:space="preserve"> k&gt;0</w:t>
+      </w:r>
+    </w:p>
+    <w:p>
+      <w:pPr>
+        <w:spacing w:after="40" w:line="324" w:lineRule="auto"/>
+        <w:jc w:val="both"/>
+        <w:rPr>
+          <w:rFonts w:ascii="Arial" w:eastAsiaTheme="minorEastAsia" w:hAnsi="Arial" w:cs="Arial"/>
+        </w:rPr>
+      </w:pPr>
+      <w:r>
+        <w:rPr>
+          <w:rFonts w:ascii="Arial" w:eastAsiaTheme="minorEastAsia" w:hAnsi="Arial" w:cs="Arial"/>
+        </w:rPr>
+        <w:t>45:</w:t>
+      </w:r>
+      <w:r>
+        <w:rPr>
+          <w:rFonts w:ascii="Arial" w:eastAsiaTheme="minorEastAsia" w:hAnsi="Arial" w:cs="Arial"/>
+        </w:rPr>
+        <w:tab/>
+      </w:r>
+      <w:r>
+        <w:rPr>
+          <w:rFonts w:ascii="Arial" w:eastAsiaTheme="minorEastAsia" w:hAnsi="Arial" w:cs="Arial"/>
+        </w:rPr>
+        <w:tab/>
+      </w:r>
+      <w:r>
+        <w:rPr>
+          <w:rFonts w:ascii="Arial" w:eastAsiaTheme="minorEastAsia" w:hAnsi="Arial" w:cs="Arial"/>
+        </w:rPr>
+        <w:tab/>
+        <w:t>existe=False</w:t>
+      </w:r>
+    </w:p>
+    <w:p>
+      <w:pPr>
+        <w:spacing w:after="40" w:line="324" w:lineRule="auto"/>
+        <w:jc w:val="both"/>
+        <w:rPr>
+          <w:rFonts w:ascii="Arial" w:eastAsiaTheme="minorEastAsia" w:hAnsi="Arial" w:cs="Arial"/>
+        </w:rPr>
+      </w:pPr>
+      <w:r>
+        <w:rPr>
+          <w:rFonts w:ascii="Arial" w:eastAsiaTheme="minorEastAsia" w:hAnsi="Arial" w:cs="Arial"/>
+        </w:rPr>
+        <w:t>46:</w:t>
+      </w:r>
+      <w:r>
+        <w:rPr>
+          <w:rFonts w:ascii="Arial" w:eastAsiaTheme="minorEastAsia" w:hAnsi="Arial" w:cs="Arial"/>
+        </w:rPr>
+        <w:tab/>
+      </w:r>
+      <w:r>
+        <w:rPr>
+          <w:rFonts w:ascii="Arial" w:eastAsiaTheme="minorEastAsia" w:hAnsi="Arial" w:cs="Arial"/>
+        </w:rPr>
+        <w:tab/>
+      </w:r>
+      <w:r>
+        <w:rPr>
+          <w:rFonts w:ascii="Arial" w:eastAsiaTheme="minorEastAsia" w:hAnsi="Arial" w:cs="Arial"/>
+        </w:rPr>
+        <w:tab/>
+      </w:r>
+      <w:r>
+        <w:rPr>
+          <w:rFonts w:ascii="Arial" w:eastAsiaTheme="minorEastAsia" w:hAnsi="Arial" w:cs="Arial"/>
+          <w:b/>
+        </w:rPr>
+        <w:t>Para cada</w:t>
+      </w:r>
+      <w:r>
+        <w:rPr>
+          <w:rFonts w:ascii="Arial" w:eastAsiaTheme="minorEastAsia" w:hAnsi="Arial" w:cs="Arial"/>
+        </w:rPr>
+        <w:t xml:space="preserve"> j en rango(</w:t>
+      </w:r>
       <w:proofErr w:type="spellStart"/>
       <w:r>
         <w:rPr>
-          <w:rFonts w:ascii="Arial" w:hAnsi="Arial" w:cs="Arial"/>
-        </w:rPr>
-        <w:t>aa</w:t>
+          <w:rFonts w:ascii="Arial" w:eastAsiaTheme="minorEastAsia" w:hAnsi="Arial" w:cs="Arial"/>
+        </w:rPr>
+        <w:t>len</w:t>
       </w:r>
       <w:proofErr w:type="spellEnd"/>
-    </w:p>
-    <w:p>
-      <w:pPr>
-        <w:spacing w:line="324" w:lineRule="auto"/>
-        <w:jc w:val="both"/>
-        <w:rPr>
-          <w:rFonts w:ascii="Arial" w:hAnsi="Arial" w:cs="Arial"/>
-        </w:rPr>
-      </w:pPr>
-    </w:p>
-    <w:p>
-      <w:pPr>
-        <w:spacing w:line="324" w:lineRule="auto"/>
-        <w:jc w:val="both"/>
-        <w:rPr>
-          <w:rFonts w:ascii="Arial" w:hAnsi="Arial" w:cs="Arial"/>
-        </w:rPr>
-      </w:pPr>
-    </w:p>
-    <w:p>
-      <w:pPr>
-        <w:spacing w:line="324" w:lineRule="auto"/>
-        <w:jc w:val="both"/>
-        <w:rPr>
-          <w:rFonts w:ascii="Arial" w:hAnsi="Arial" w:cs="Arial"/>
-        </w:rPr>
-      </w:pPr>
+      <w:r>
+        <w:rPr>
+          <w:rFonts w:ascii="Arial" w:eastAsiaTheme="minorEastAsia" w:hAnsi="Arial" w:cs="Arial"/>
+        </w:rPr>
+        <w:t>(</w:t>
+      </w:r>
       <w:proofErr w:type="spellStart"/>
       <w:r>
         <w:rPr>
-          <w:rFonts w:ascii="Consolas" w:hAnsi="Consolas" w:cs="Consolas"/>
-          <w:color w:val="6F008A"/>
-          <w:sz w:val="19"/>
-          <w:szCs w:val="19"/>
-        </w:rPr>
-        <w:t>pyspark</w:t>
+          <w:rFonts w:ascii="Arial" w:eastAsiaTheme="minorEastAsia" w:hAnsi="Arial" w:cs="Arial"/>
+        </w:rPr>
+        <w:t>clusterCandidatos</w:t>
       </w:r>
       <w:proofErr w:type="spellEnd"/>
-    </w:p>
-    <w:p>
-      <w:pPr>
-        <w:spacing w:line="324" w:lineRule="auto"/>
-        <w:jc w:val="both"/>
-        <w:rPr>
-          <w:rFonts w:ascii="Arial" w:hAnsi="Arial" w:cs="Arial"/>
-        </w:rPr>
-      </w:pPr>
-      <w:r>
-        <w:rPr>
-          <w:rFonts w:ascii="Arial" w:hAnsi="Arial" w:cs="Arial"/>
-        </w:rPr>
-        <w:t>Una expresión regular (o RE) especifica un conjunto de cadenas que coincide con él; las funciones de este módulo le permiten verificar si una cadena en particular coincide con una expresión regular dada (o si una expresión regular dada coincide con una cadena en particular, que se reduce a la misma cosa).</w:t>
-      </w:r>
-    </w:p>
-    <w:p>
-      <w:pPr>
-        <w:spacing w:line="324" w:lineRule="auto"/>
-        <w:jc w:val="both"/>
-        <w:rPr>
-          <w:rFonts w:ascii="Arial" w:hAnsi="Arial" w:cs="Arial"/>
-        </w:rPr>
-      </w:pPr>
+      <w:r>
+        <w:rPr>
+          <w:rFonts w:ascii="Arial" w:eastAsiaTheme="minorEastAsia" w:hAnsi="Arial" w:cs="Arial"/>
+        </w:rPr>
+        <w:t>))</w:t>
+      </w:r>
+    </w:p>
+    <w:p>
+      <w:pPr>
+        <w:spacing w:after="40" w:line="324" w:lineRule="auto"/>
+        <w:jc w:val="both"/>
+        <w:rPr>
+          <w:rFonts w:ascii="Arial" w:eastAsiaTheme="minorEastAsia" w:hAnsi="Arial" w:cs="Arial"/>
+        </w:rPr>
+      </w:pPr>
+      <w:r>
+        <w:rPr>
+          <w:rFonts w:ascii="Arial" w:eastAsiaTheme="minorEastAsia" w:hAnsi="Arial" w:cs="Arial"/>
+        </w:rPr>
+        <w:t>47:</w:t>
+      </w:r>
+      <w:r>
+        <w:rPr>
+          <w:rFonts w:ascii="Arial" w:eastAsiaTheme="minorEastAsia" w:hAnsi="Arial" w:cs="Arial"/>
+        </w:rPr>
+        <w:tab/>
+      </w:r>
+      <w:r>
+        <w:rPr>
+          <w:rFonts w:ascii="Arial" w:eastAsiaTheme="minorEastAsia" w:hAnsi="Arial" w:cs="Arial"/>
+        </w:rPr>
+        <w:tab/>
+      </w:r>
+      <w:r>
+        <w:rPr>
+          <w:rFonts w:ascii="Arial" w:eastAsiaTheme="minorEastAsia" w:hAnsi="Arial" w:cs="Arial"/>
+        </w:rPr>
+        <w:tab/>
+      </w:r>
+      <w:r>
+        <w:rPr>
+          <w:rFonts w:ascii="Arial" w:eastAsiaTheme="minorEastAsia" w:hAnsi="Arial" w:cs="Arial"/>
+        </w:rPr>
+        <w:tab/>
+      </w:r>
+      <w:r>
+        <w:rPr>
+          <w:rFonts w:ascii="Arial" w:eastAsiaTheme="minorEastAsia" w:hAnsi="Arial" w:cs="Arial"/>
+          <w:b/>
+        </w:rPr>
+        <w:t>Si</w:t>
+      </w:r>
+      <w:r>
+        <w:rPr>
+          <w:rFonts w:ascii="Arial" w:eastAsiaTheme="minorEastAsia" w:hAnsi="Arial" w:cs="Arial"/>
+        </w:rPr>
+        <w:t xml:space="preserve"> (</w:t>
+      </w:r>
       <w:proofErr w:type="spellStart"/>
       <w:r>
         <w:rPr>
-          <w:rFonts w:ascii="Consolas" w:hAnsi="Consolas" w:cs="Consolas"/>
-          <w:color w:val="6F008A"/>
-          <w:sz w:val="19"/>
-          <w:szCs w:val="19"/>
-        </w:rPr>
-        <w:t>matplotlib</w:t>
+          <w:rFonts w:ascii="Arial" w:eastAsiaTheme="minorEastAsia" w:hAnsi="Arial" w:cs="Arial"/>
+        </w:rPr>
+        <w:t>clusterCandidatos</w:t>
       </w:r>
       <w:proofErr w:type="spellEnd"/>
-    </w:p>
-    <w:p>
-      <w:pPr>
-        <w:spacing w:line="324" w:lineRule="auto"/>
-        <w:jc w:val="both"/>
-        <w:rPr>
-          <w:rFonts w:ascii="Arial" w:hAnsi="Arial" w:cs="Arial"/>
-        </w:rPr>
-      </w:pPr>
-      <w:r>
-        <w:rPr>
-          <w:rFonts w:ascii="Arial" w:hAnsi="Arial" w:cs="Arial"/>
-          <w:color w:val="222222"/>
+      <w:r>
+        <w:rPr>
+          <w:rFonts w:ascii="Arial" w:eastAsiaTheme="minorEastAsia" w:hAnsi="Arial" w:cs="Arial"/>
+        </w:rPr>
+        <w:t>[ j ][‘tupla’]=tupla</w:t>
+      </w:r>
+    </w:p>
+    <w:p>
+      <w:pPr>
+        <w:spacing w:after="40" w:line="324" w:lineRule="auto"/>
+        <w:jc w:val="both"/>
+        <w:rPr>
+          <w:rFonts w:ascii="Arial" w:eastAsiaTheme="minorEastAsia" w:hAnsi="Arial" w:cs="Arial"/>
+        </w:rPr>
+      </w:pPr>
+      <w:r>
+        <w:rPr>
+          <w:rFonts w:ascii="Arial" w:eastAsiaTheme="minorEastAsia" w:hAnsi="Arial" w:cs="Arial"/>
+        </w:rPr>
+        <w:t>48:</w:t>
+      </w:r>
+      <w:r>
+        <w:rPr>
+          <w:rFonts w:ascii="Arial" w:eastAsiaTheme="minorEastAsia" w:hAnsi="Arial" w:cs="Arial"/>
+        </w:rPr>
+        <w:tab/>
+      </w:r>
+      <w:r>
+        <w:rPr>
+          <w:rFonts w:ascii="Arial" w:eastAsiaTheme="minorEastAsia" w:hAnsi="Arial" w:cs="Arial"/>
+        </w:rPr>
+        <w:tab/>
+      </w:r>
+      <w:r>
+        <w:rPr>
+          <w:rFonts w:ascii="Arial" w:eastAsiaTheme="minorEastAsia" w:hAnsi="Arial" w:cs="Arial"/>
+        </w:rPr>
+        <w:tab/>
+      </w:r>
+      <w:r>
+        <w:rPr>
+          <w:rFonts w:ascii="Arial" w:eastAsiaTheme="minorEastAsia" w:hAnsi="Arial" w:cs="Arial"/>
+        </w:rPr>
+        <w:tab/>
+      </w:r>
+      <w:r>
+        <w:rPr>
+          <w:rFonts w:ascii="Arial" w:eastAsiaTheme="minorEastAsia" w:hAnsi="Arial" w:cs="Arial"/>
+        </w:rPr>
+        <w:tab/>
+      </w:r>
+      <w:proofErr w:type="gramStart"/>
+      <w:r>
+        <w:rPr>
+          <w:rFonts w:ascii="Arial" w:eastAsiaTheme="minorEastAsia" w:hAnsi="Arial" w:cs="Arial"/>
+        </w:rPr>
+        <w:t>cluster</w:t>
+      </w:r>
+      <w:proofErr w:type="gramEnd"/>
+      <w:r>
+        <w:rPr>
+          <w:rFonts w:ascii="Arial" w:eastAsiaTheme="minorEastAsia" w:hAnsi="Arial" w:cs="Arial"/>
+        </w:rPr>
+        <w:t>=</w:t>
+      </w:r>
+      <w:proofErr w:type="spellStart"/>
+      <w:r>
+        <w:rPr>
+          <w:rFonts w:ascii="Arial" w:eastAsiaTheme="minorEastAsia" w:hAnsi="Arial" w:cs="Arial"/>
+        </w:rPr>
+        <w:t>clusterCandidatos</w:t>
+      </w:r>
+      <w:proofErr w:type="spellEnd"/>
+      <w:r>
+        <w:rPr>
+          <w:rFonts w:ascii="Arial" w:eastAsiaTheme="minorEastAsia" w:hAnsi="Arial" w:cs="Arial"/>
+        </w:rPr>
+        <w:t>[ j ]</w:t>
+      </w:r>
+    </w:p>
+    <w:p>
+      <w:pPr>
+        <w:spacing w:after="40" w:line="324" w:lineRule="auto"/>
+        <w:jc w:val="both"/>
+        <w:rPr>
+          <w:rFonts w:ascii="Arial" w:eastAsiaTheme="minorEastAsia" w:hAnsi="Arial" w:cs="Arial"/>
+        </w:rPr>
+      </w:pPr>
+      <w:r>
+        <w:rPr>
+          <w:rFonts w:ascii="Arial" w:eastAsiaTheme="minorEastAsia" w:hAnsi="Arial" w:cs="Arial"/>
+        </w:rPr>
+        <w:t>49:</w:t>
+      </w:r>
+      <w:r>
+        <w:rPr>
+          <w:rFonts w:ascii="Arial" w:eastAsiaTheme="minorEastAsia" w:hAnsi="Arial" w:cs="Arial"/>
+        </w:rPr>
+        <w:tab/>
+      </w:r>
+      <w:r>
+        <w:rPr>
+          <w:rFonts w:ascii="Arial" w:eastAsiaTheme="minorEastAsia" w:hAnsi="Arial" w:cs="Arial"/>
+        </w:rPr>
+        <w:tab/>
+      </w:r>
+      <w:r>
+        <w:rPr>
+          <w:rFonts w:ascii="Arial" w:eastAsiaTheme="minorEastAsia" w:hAnsi="Arial" w:cs="Arial"/>
+        </w:rPr>
+        <w:tab/>
+      </w:r>
+      <w:r>
+        <w:rPr>
+          <w:rFonts w:ascii="Arial" w:eastAsiaTheme="minorEastAsia" w:hAnsi="Arial" w:cs="Arial"/>
+        </w:rPr>
+        <w:tab/>
+      </w:r>
+      <w:r>
+        <w:rPr>
+          <w:rFonts w:ascii="Arial" w:eastAsiaTheme="minorEastAsia" w:hAnsi="Arial" w:cs="Arial"/>
+        </w:rPr>
+        <w:tab/>
+      </w:r>
+      <w:proofErr w:type="gramStart"/>
+      <w:r>
+        <w:rPr>
+          <w:rFonts w:ascii="Arial" w:eastAsiaTheme="minorEastAsia" w:hAnsi="Arial" w:cs="Arial"/>
+        </w:rPr>
+        <w:t>cluster</w:t>
+      </w:r>
+      <w:proofErr w:type="gramEnd"/>
+      <w:r>
+        <w:rPr>
+          <w:rFonts w:ascii="Arial" w:eastAsiaTheme="minorEastAsia" w:hAnsi="Arial" w:cs="Arial"/>
+        </w:rPr>
+        <w:t>[‘soporte’]=+1</w:t>
+      </w:r>
+    </w:p>
+    <w:p>
+      <w:pPr>
+        <w:spacing w:after="40" w:line="324" w:lineRule="auto"/>
+        <w:jc w:val="both"/>
+        <w:rPr>
+          <w:rFonts w:ascii="Arial" w:eastAsiaTheme="minorEastAsia" w:hAnsi="Arial" w:cs="Arial"/>
+        </w:rPr>
+      </w:pPr>
+      <w:r>
+        <w:rPr>
+          <w:rFonts w:ascii="Arial" w:eastAsiaTheme="minorEastAsia" w:hAnsi="Arial" w:cs="Arial"/>
+        </w:rPr>
+        <w:t>50:</w:t>
+      </w:r>
+      <w:r>
+        <w:rPr>
+          <w:rFonts w:ascii="Arial" w:eastAsiaTheme="minorEastAsia" w:hAnsi="Arial" w:cs="Arial"/>
+        </w:rPr>
+        <w:tab/>
+      </w:r>
+      <w:r>
+        <w:rPr>
+          <w:rFonts w:ascii="Arial" w:eastAsiaTheme="minorEastAsia" w:hAnsi="Arial" w:cs="Arial"/>
+        </w:rPr>
+        <w:tab/>
+      </w:r>
+      <w:r>
+        <w:rPr>
+          <w:rFonts w:ascii="Arial" w:eastAsiaTheme="minorEastAsia" w:hAnsi="Arial" w:cs="Arial"/>
+        </w:rPr>
+        <w:tab/>
+      </w:r>
+      <w:r>
+        <w:rPr>
+          <w:rFonts w:ascii="Arial" w:eastAsiaTheme="minorEastAsia" w:hAnsi="Arial" w:cs="Arial"/>
+        </w:rPr>
+        <w:tab/>
+      </w:r>
+      <w:r>
+        <w:rPr>
+          <w:rFonts w:ascii="Arial" w:eastAsiaTheme="minorEastAsia" w:hAnsi="Arial" w:cs="Arial"/>
+        </w:rPr>
+        <w:tab/>
+      </w:r>
+      <w:proofErr w:type="spellStart"/>
+      <w:r>
+        <w:rPr>
+          <w:rFonts w:ascii="Arial" w:eastAsiaTheme="minorEastAsia" w:hAnsi="Arial" w:cs="Arial"/>
+        </w:rPr>
+        <w:t>clusterCandidatos</w:t>
+      </w:r>
+      <w:proofErr w:type="spellEnd"/>
+      <w:r>
+        <w:rPr>
+          <w:rFonts w:ascii="Arial" w:eastAsiaTheme="minorEastAsia" w:hAnsi="Arial" w:cs="Arial"/>
+        </w:rPr>
+        <w:t xml:space="preserve">[ j ] = </w:t>
+      </w:r>
+      <w:proofErr w:type="gramStart"/>
+      <w:r>
+        <w:rPr>
+          <w:rFonts w:ascii="Arial" w:eastAsiaTheme="minorEastAsia" w:hAnsi="Arial" w:cs="Arial"/>
+        </w:rPr>
+        <w:t>cluster</w:t>
+      </w:r>
+      <w:proofErr w:type="gramEnd"/>
+    </w:p>
+    <w:p>
+      <w:pPr>
+        <w:spacing w:after="40" w:line="324" w:lineRule="auto"/>
+        <w:jc w:val="both"/>
+        <w:rPr>
+          <w:rFonts w:ascii="Arial" w:eastAsiaTheme="minorEastAsia" w:hAnsi="Arial" w:cs="Arial"/>
+        </w:rPr>
+      </w:pPr>
+      <w:r>
+        <w:rPr>
+          <w:rFonts w:ascii="Arial" w:eastAsiaTheme="minorEastAsia" w:hAnsi="Arial" w:cs="Arial"/>
+        </w:rPr>
+        <w:t>51:</w:t>
+      </w:r>
+      <w:r>
+        <w:rPr>
+          <w:rFonts w:ascii="Arial" w:eastAsiaTheme="minorEastAsia" w:hAnsi="Arial" w:cs="Arial"/>
+        </w:rPr>
+        <w:tab/>
+      </w:r>
+      <w:r>
+        <w:rPr>
+          <w:rFonts w:ascii="Arial" w:eastAsiaTheme="minorEastAsia" w:hAnsi="Arial" w:cs="Arial"/>
+        </w:rPr>
+        <w:tab/>
+      </w:r>
+      <w:r>
+        <w:rPr>
+          <w:rFonts w:ascii="Arial" w:eastAsiaTheme="minorEastAsia" w:hAnsi="Arial" w:cs="Arial"/>
+        </w:rPr>
+        <w:tab/>
+      </w:r>
+      <w:r>
+        <w:rPr>
+          <w:rFonts w:ascii="Arial" w:eastAsiaTheme="minorEastAsia" w:hAnsi="Arial" w:cs="Arial"/>
+        </w:rPr>
+        <w:tab/>
+      </w:r>
+      <w:r>
+        <w:rPr>
+          <w:rFonts w:ascii="Arial" w:eastAsiaTheme="minorEastAsia" w:hAnsi="Arial" w:cs="Arial"/>
+        </w:rPr>
+        <w:tab/>
+      </w:r>
+      <w:r>
+        <w:rPr>
+          <w:rFonts w:ascii="Arial" w:eastAsiaTheme="minorEastAsia" w:hAnsi="Arial" w:cs="Arial"/>
+          <w:b/>
+        </w:rPr>
+        <w:t>Para cada</w:t>
+      </w:r>
+      <w:r>
+        <w:rPr>
+          <w:rFonts w:ascii="Arial" w:eastAsiaTheme="minorEastAsia" w:hAnsi="Arial" w:cs="Arial"/>
+        </w:rPr>
+        <w:t xml:space="preserve"> t in rango (k+1)</w:t>
+      </w:r>
+    </w:p>
+    <w:p>
+      <w:pPr>
+        <w:spacing w:after="40" w:line="324" w:lineRule="auto"/>
+        <w:jc w:val="both"/>
+        <w:rPr>
+          <w:rFonts w:ascii="Arial" w:eastAsiaTheme="minorEastAsia" w:hAnsi="Arial" w:cs="Arial"/>
+        </w:rPr>
+      </w:pPr>
+      <w:r>
+        <w:rPr>
+          <w:rFonts w:ascii="Arial" w:eastAsiaTheme="minorEastAsia" w:hAnsi="Arial" w:cs="Arial"/>
+        </w:rPr>
+        <w:t>52:</w:t>
+      </w:r>
+      <w:r>
+        <w:rPr>
+          <w:rFonts w:ascii="Arial" w:eastAsiaTheme="minorEastAsia" w:hAnsi="Arial" w:cs="Arial"/>
+        </w:rPr>
+        <w:tab/>
+      </w:r>
+      <w:r>
+        <w:rPr>
+          <w:rFonts w:ascii="Arial" w:eastAsiaTheme="minorEastAsia" w:hAnsi="Arial" w:cs="Arial"/>
+        </w:rPr>
+        <w:tab/>
+      </w:r>
+      <w:r>
+        <w:rPr>
+          <w:rFonts w:ascii="Arial" w:eastAsiaTheme="minorEastAsia" w:hAnsi="Arial" w:cs="Arial"/>
+        </w:rPr>
+        <w:tab/>
+      </w:r>
+      <w:r>
+        <w:rPr>
+          <w:rFonts w:ascii="Arial" w:eastAsiaTheme="minorEastAsia" w:hAnsi="Arial" w:cs="Arial"/>
+        </w:rPr>
+        <w:tab/>
+      </w:r>
+      <w:r>
+        <w:rPr>
+          <w:rFonts w:ascii="Arial" w:eastAsiaTheme="minorEastAsia" w:hAnsi="Arial" w:cs="Arial"/>
+        </w:rPr>
+        <w:tab/>
+      </w:r>
+      <w:r>
+        <w:rPr>
+          <w:rFonts w:ascii="Arial" w:eastAsiaTheme="minorEastAsia" w:hAnsi="Arial" w:cs="Arial"/>
+        </w:rPr>
+        <w:tab/>
+      </w:r>
+      <w:r>
+        <w:rPr>
+          <w:rFonts w:ascii="Arial" w:eastAsiaTheme="minorEastAsia" w:hAnsi="Arial" w:cs="Arial"/>
+          <w:b/>
+        </w:rPr>
+        <w:t xml:space="preserve">Si </w:t>
+      </w:r>
+      <w:proofErr w:type="gramStart"/>
+      <w:r>
+        <w:rPr>
+          <w:rFonts w:ascii="Arial" w:eastAsiaTheme="minorEastAsia" w:hAnsi="Arial" w:cs="Arial"/>
+        </w:rPr>
+        <w:t>cluster</w:t>
+      </w:r>
+      <w:proofErr w:type="gramEnd"/>
+      <w:r>
+        <w:rPr>
+          <w:rFonts w:ascii="Arial" w:eastAsiaTheme="minorEastAsia" w:hAnsi="Arial" w:cs="Arial"/>
+        </w:rPr>
+        <w:t>[‘</w:t>
+      </w:r>
+      <w:proofErr w:type="spellStart"/>
+      <w:r>
+        <w:rPr>
+          <w:rFonts w:ascii="Arial" w:eastAsiaTheme="minorEastAsia" w:hAnsi="Arial" w:cs="Arial"/>
+        </w:rPr>
+        <w:t>minimo</w:t>
+      </w:r>
+      <w:proofErr w:type="spellEnd"/>
+      <w:r>
+        <w:rPr>
+          <w:rFonts w:ascii="Arial" w:eastAsiaTheme="minorEastAsia" w:hAnsi="Arial" w:cs="Arial"/>
+        </w:rPr>
+        <w:t xml:space="preserve">’][ t ] &gt; </w:t>
+      </w:r>
+      <w:proofErr w:type="spellStart"/>
+      <w:r>
+        <w:rPr>
+          <w:rFonts w:ascii="Arial" w:eastAsiaTheme="minorEastAsia" w:hAnsi="Arial" w:cs="Arial"/>
+        </w:rPr>
+        <w:t>varrs</w:t>
+      </w:r>
+      <w:proofErr w:type="spellEnd"/>
+      <w:r>
+        <w:rPr>
+          <w:rFonts w:ascii="Arial" w:eastAsiaTheme="minorEastAsia" w:hAnsi="Arial" w:cs="Arial"/>
+        </w:rPr>
+        <w:t>[ t ]</w:t>
+      </w:r>
+    </w:p>
+    <w:p>
+      <w:pPr>
+        <w:spacing w:after="40" w:line="324" w:lineRule="auto"/>
+        <w:jc w:val="both"/>
+        <w:rPr>
+          <w:rFonts w:ascii="Arial" w:eastAsiaTheme="minorEastAsia" w:hAnsi="Arial" w:cs="Arial"/>
+        </w:rPr>
+      </w:pPr>
+      <w:r>
+        <w:rPr>
+          <w:rFonts w:ascii="Arial" w:eastAsiaTheme="minorEastAsia" w:hAnsi="Arial" w:cs="Arial"/>
+        </w:rPr>
+        <w:t>53:</w:t>
+      </w:r>
+      <w:r>
+        <w:rPr>
+          <w:rFonts w:ascii="Arial" w:eastAsiaTheme="minorEastAsia" w:hAnsi="Arial" w:cs="Arial"/>
+        </w:rPr>
+        <w:tab/>
+      </w:r>
+      <w:r>
+        <w:rPr>
+          <w:rFonts w:ascii="Arial" w:eastAsiaTheme="minorEastAsia" w:hAnsi="Arial" w:cs="Arial"/>
+        </w:rPr>
+        <w:tab/>
+      </w:r>
+      <w:r>
+        <w:rPr>
+          <w:rFonts w:ascii="Arial" w:eastAsiaTheme="minorEastAsia" w:hAnsi="Arial" w:cs="Arial"/>
+        </w:rPr>
+        <w:tab/>
+      </w:r>
+      <w:r>
+        <w:rPr>
+          <w:rFonts w:ascii="Arial" w:eastAsiaTheme="minorEastAsia" w:hAnsi="Arial" w:cs="Arial"/>
+        </w:rPr>
+        <w:tab/>
+      </w:r>
+      <w:r>
+        <w:rPr>
+          <w:rFonts w:ascii="Arial" w:eastAsiaTheme="minorEastAsia" w:hAnsi="Arial" w:cs="Arial"/>
+        </w:rPr>
+        <w:tab/>
+      </w:r>
+      <w:r>
+        <w:rPr>
+          <w:rFonts w:ascii="Arial" w:eastAsiaTheme="minorEastAsia" w:hAnsi="Arial" w:cs="Arial"/>
+        </w:rPr>
+        <w:tab/>
+      </w:r>
+      <w:r>
+        <w:rPr>
+          <w:rFonts w:ascii="Arial" w:eastAsiaTheme="minorEastAsia" w:hAnsi="Arial" w:cs="Arial"/>
+        </w:rPr>
+        <w:tab/>
+      </w:r>
+      <w:proofErr w:type="gramStart"/>
+      <w:r>
+        <w:rPr>
+          <w:rFonts w:ascii="Arial" w:eastAsiaTheme="minorEastAsia" w:hAnsi="Arial" w:cs="Arial"/>
+        </w:rPr>
+        <w:t>cluster</w:t>
+      </w:r>
+      <w:proofErr w:type="gramEnd"/>
+      <w:r>
+        <w:rPr>
+          <w:rFonts w:ascii="Arial" w:eastAsiaTheme="minorEastAsia" w:hAnsi="Arial" w:cs="Arial"/>
+        </w:rPr>
+        <w:t>[‘</w:t>
+      </w:r>
+      <w:proofErr w:type="spellStart"/>
+      <w:r>
+        <w:rPr>
+          <w:rFonts w:ascii="Arial" w:eastAsiaTheme="minorEastAsia" w:hAnsi="Arial" w:cs="Arial"/>
+        </w:rPr>
+        <w:t>minimo</w:t>
+      </w:r>
+      <w:proofErr w:type="spellEnd"/>
+      <w:r>
+        <w:rPr>
+          <w:rFonts w:ascii="Arial" w:eastAsiaTheme="minorEastAsia" w:hAnsi="Arial" w:cs="Arial"/>
+        </w:rPr>
+        <w:t xml:space="preserve">’][ t ] = </w:t>
+      </w:r>
+      <w:proofErr w:type="spellStart"/>
+      <w:r>
+        <w:rPr>
+          <w:rFonts w:ascii="Arial" w:eastAsiaTheme="minorEastAsia" w:hAnsi="Arial" w:cs="Arial"/>
+        </w:rPr>
+        <w:t>varrs</w:t>
+      </w:r>
+      <w:proofErr w:type="spellEnd"/>
+      <w:r>
+        <w:rPr>
+          <w:rFonts w:ascii="Arial" w:eastAsiaTheme="minorEastAsia" w:hAnsi="Arial" w:cs="Arial"/>
+        </w:rPr>
+        <w:t>[ t ]</w:t>
+      </w:r>
+    </w:p>
+    <w:p>
+      <w:pPr>
+        <w:spacing w:after="40" w:line="324" w:lineRule="auto"/>
+        <w:jc w:val="both"/>
+        <w:rPr>
+          <w:rFonts w:ascii="Arial" w:eastAsiaTheme="minorEastAsia" w:hAnsi="Arial" w:cs="Arial"/>
+        </w:rPr>
+      </w:pPr>
+      <w:r>
+        <w:rPr>
+          <w:rFonts w:ascii="Arial" w:eastAsiaTheme="minorEastAsia" w:hAnsi="Arial" w:cs="Arial"/>
+        </w:rPr>
+        <w:t>54:</w:t>
+      </w:r>
+      <w:r>
+        <w:rPr>
+          <w:rFonts w:ascii="Arial" w:eastAsiaTheme="minorEastAsia" w:hAnsi="Arial" w:cs="Arial"/>
+        </w:rPr>
+        <w:tab/>
+      </w:r>
+      <w:r>
+        <w:rPr>
+          <w:rFonts w:ascii="Arial" w:eastAsiaTheme="minorEastAsia" w:hAnsi="Arial" w:cs="Arial"/>
+        </w:rPr>
+        <w:tab/>
+      </w:r>
+      <w:r>
+        <w:rPr>
+          <w:rFonts w:ascii="Arial" w:eastAsiaTheme="minorEastAsia" w:hAnsi="Arial" w:cs="Arial"/>
+        </w:rPr>
+        <w:tab/>
+      </w:r>
+      <w:r>
+        <w:rPr>
+          <w:rFonts w:ascii="Arial" w:eastAsiaTheme="minorEastAsia" w:hAnsi="Arial" w:cs="Arial"/>
+        </w:rPr>
+        <w:tab/>
+      </w:r>
+      <w:r>
+        <w:rPr>
+          <w:rFonts w:ascii="Arial" w:eastAsiaTheme="minorEastAsia" w:hAnsi="Arial" w:cs="Arial"/>
+        </w:rPr>
+        <w:tab/>
+      </w:r>
+      <w:r>
+        <w:rPr>
+          <w:rFonts w:ascii="Arial" w:eastAsiaTheme="minorEastAsia" w:hAnsi="Arial" w:cs="Arial"/>
+        </w:rPr>
+        <w:tab/>
+      </w:r>
+      <w:r>
+        <w:rPr>
+          <w:rFonts w:ascii="Arial" w:eastAsiaTheme="minorEastAsia" w:hAnsi="Arial" w:cs="Arial"/>
+          <w:b/>
+        </w:rPr>
+        <w:t xml:space="preserve">Si </w:t>
+      </w:r>
+      <w:proofErr w:type="gramStart"/>
+      <w:r>
+        <w:rPr>
+          <w:rFonts w:ascii="Arial" w:eastAsiaTheme="minorEastAsia" w:hAnsi="Arial" w:cs="Arial"/>
+        </w:rPr>
+        <w:t>cluster</w:t>
+      </w:r>
+      <w:proofErr w:type="gramEnd"/>
+      <w:r>
+        <w:rPr>
+          <w:rFonts w:ascii="Arial" w:eastAsiaTheme="minorEastAsia" w:hAnsi="Arial" w:cs="Arial"/>
+        </w:rPr>
+        <w:t>[‘</w:t>
+      </w:r>
+      <w:proofErr w:type="spellStart"/>
+      <w:r>
+        <w:rPr>
+          <w:rFonts w:ascii="Arial" w:eastAsiaTheme="minorEastAsia" w:hAnsi="Arial" w:cs="Arial"/>
+        </w:rPr>
+        <w:t>maximo</w:t>
+      </w:r>
+      <w:proofErr w:type="spellEnd"/>
+      <w:r>
+        <w:rPr>
+          <w:rFonts w:ascii="Arial" w:eastAsiaTheme="minorEastAsia" w:hAnsi="Arial" w:cs="Arial"/>
+        </w:rPr>
+        <w:t xml:space="preserve">][ t ] &lt; </w:t>
+      </w:r>
+      <w:proofErr w:type="spellStart"/>
+      <w:r>
+        <w:rPr>
+          <w:rFonts w:ascii="Arial" w:eastAsiaTheme="minorEastAsia" w:hAnsi="Arial" w:cs="Arial"/>
+        </w:rPr>
+        <w:t>varrs</w:t>
+      </w:r>
+      <w:proofErr w:type="spellEnd"/>
+      <w:r>
+        <w:rPr>
+          <w:rFonts w:ascii="Arial" w:eastAsiaTheme="minorEastAsia" w:hAnsi="Arial" w:cs="Arial"/>
+        </w:rPr>
+        <w:t>[ t ]</w:t>
+      </w:r>
+      <w:r>
+        <w:rPr>
+          <w:rFonts w:ascii="Arial" w:eastAsiaTheme="minorEastAsia" w:hAnsi="Arial" w:cs="Arial"/>
+        </w:rPr>
+        <w:tab/>
+      </w:r>
+    </w:p>
+    <w:p>
+      <w:pPr>
+        <w:spacing w:after="40" w:line="324" w:lineRule="auto"/>
+        <w:jc w:val="both"/>
+        <w:rPr>
+          <w:rFonts w:ascii="Arial" w:eastAsiaTheme="minorEastAsia" w:hAnsi="Arial" w:cs="Arial"/>
+        </w:rPr>
+      </w:pPr>
+      <w:r>
+        <w:rPr>
+          <w:rFonts w:ascii="Arial" w:eastAsiaTheme="minorEastAsia" w:hAnsi="Arial" w:cs="Arial"/>
+        </w:rPr>
+        <w:t>55:</w:t>
+      </w:r>
+      <w:r>
+        <w:rPr>
+          <w:rFonts w:ascii="Arial" w:eastAsiaTheme="minorEastAsia" w:hAnsi="Arial" w:cs="Arial"/>
+        </w:rPr>
+        <w:tab/>
+      </w:r>
+      <w:r>
+        <w:rPr>
+          <w:rFonts w:ascii="Arial" w:eastAsiaTheme="minorEastAsia" w:hAnsi="Arial" w:cs="Arial"/>
+        </w:rPr>
+        <w:tab/>
+      </w:r>
+      <w:r>
+        <w:rPr>
+          <w:rFonts w:ascii="Arial" w:eastAsiaTheme="minorEastAsia" w:hAnsi="Arial" w:cs="Arial"/>
+        </w:rPr>
+        <w:tab/>
+      </w:r>
+      <w:r>
+        <w:rPr>
+          <w:rFonts w:ascii="Arial" w:eastAsiaTheme="minorEastAsia" w:hAnsi="Arial" w:cs="Arial"/>
+        </w:rPr>
+        <w:tab/>
+      </w:r>
+      <w:r>
+        <w:rPr>
+          <w:rFonts w:ascii="Arial" w:eastAsiaTheme="minorEastAsia" w:hAnsi="Arial" w:cs="Arial"/>
+        </w:rPr>
+        <w:tab/>
+      </w:r>
+      <w:r>
+        <w:rPr>
+          <w:rFonts w:ascii="Arial" w:eastAsiaTheme="minorEastAsia" w:hAnsi="Arial" w:cs="Arial"/>
+        </w:rPr>
+        <w:tab/>
+      </w:r>
+      <w:r>
+        <w:rPr>
+          <w:rFonts w:ascii="Arial" w:eastAsiaTheme="minorEastAsia" w:hAnsi="Arial" w:cs="Arial"/>
+        </w:rPr>
+        <w:tab/>
+      </w:r>
+      <w:proofErr w:type="gramStart"/>
+      <w:r>
+        <w:rPr>
+          <w:rFonts w:ascii="Arial" w:eastAsiaTheme="minorEastAsia" w:hAnsi="Arial" w:cs="Arial"/>
+        </w:rPr>
+        <w:t>cluster</w:t>
+      </w:r>
+      <w:proofErr w:type="gramEnd"/>
+      <w:r>
+        <w:rPr>
+          <w:rFonts w:ascii="Arial" w:eastAsiaTheme="minorEastAsia" w:hAnsi="Arial" w:cs="Arial"/>
+        </w:rPr>
+        <w:t>[‘</w:t>
+      </w:r>
+      <w:proofErr w:type="spellStart"/>
+      <w:r>
+        <w:rPr>
+          <w:rFonts w:ascii="Arial" w:eastAsiaTheme="minorEastAsia" w:hAnsi="Arial" w:cs="Arial"/>
+        </w:rPr>
+        <w:t>maximo</w:t>
+      </w:r>
+      <w:proofErr w:type="spellEnd"/>
+      <w:r>
+        <w:rPr>
+          <w:rFonts w:ascii="Arial" w:eastAsiaTheme="minorEastAsia" w:hAnsi="Arial" w:cs="Arial"/>
+        </w:rPr>
+        <w:t xml:space="preserve">][ t ] = </w:t>
+      </w:r>
+      <w:proofErr w:type="spellStart"/>
+      <w:r>
+        <w:rPr>
+          <w:rFonts w:ascii="Arial" w:eastAsiaTheme="minorEastAsia" w:hAnsi="Arial" w:cs="Arial"/>
+        </w:rPr>
+        <w:t>varrs</w:t>
+      </w:r>
+      <w:proofErr w:type="spellEnd"/>
+      <w:r>
+        <w:rPr>
+          <w:rFonts w:ascii="Arial" w:eastAsiaTheme="minorEastAsia" w:hAnsi="Arial" w:cs="Arial"/>
+        </w:rPr>
+        <w:t>[ t ]</w:t>
+      </w:r>
+      <w:r>
+        <w:rPr>
+          <w:rFonts w:ascii="Arial" w:eastAsiaTheme="minorEastAsia" w:hAnsi="Arial" w:cs="Arial"/>
+        </w:rPr>
+        <w:tab/>
+      </w:r>
+    </w:p>
+    <w:p>
+      <w:pPr>
+        <w:spacing w:after="40" w:line="324" w:lineRule="auto"/>
+        <w:jc w:val="both"/>
+        <w:rPr>
+          <w:rFonts w:ascii="Arial" w:eastAsiaTheme="minorEastAsia" w:hAnsi="Arial" w:cs="Arial"/>
+        </w:rPr>
+      </w:pPr>
+      <w:r>
+        <w:rPr>
+          <w:rFonts w:ascii="Arial" w:eastAsiaTheme="minorEastAsia" w:hAnsi="Arial" w:cs="Arial"/>
+        </w:rPr>
+        <w:t>56:</w:t>
+      </w:r>
+      <w:r>
+        <w:rPr>
+          <w:rFonts w:ascii="Arial" w:eastAsiaTheme="minorEastAsia" w:hAnsi="Arial" w:cs="Arial"/>
+        </w:rPr>
+        <w:tab/>
+      </w:r>
+      <w:r>
+        <w:rPr>
+          <w:rFonts w:ascii="Arial" w:eastAsiaTheme="minorEastAsia" w:hAnsi="Arial" w:cs="Arial"/>
+        </w:rPr>
+        <w:tab/>
+      </w:r>
+      <w:r>
+        <w:rPr>
+          <w:rFonts w:ascii="Arial" w:eastAsiaTheme="minorEastAsia" w:hAnsi="Arial" w:cs="Arial"/>
+        </w:rPr>
+        <w:tab/>
+      </w:r>
+      <w:r>
+        <w:rPr>
+          <w:rFonts w:ascii="Arial" w:eastAsiaTheme="minorEastAsia" w:hAnsi="Arial" w:cs="Arial"/>
+        </w:rPr>
+        <w:tab/>
+      </w:r>
+      <w:r>
+        <w:rPr>
+          <w:rFonts w:ascii="Arial" w:eastAsiaTheme="minorEastAsia" w:hAnsi="Arial" w:cs="Arial"/>
+        </w:rPr>
+        <w:tab/>
+        <w:t>existe = True</w:t>
+      </w:r>
+    </w:p>
+    <w:p>
+      <w:pPr>
+        <w:spacing w:after="40" w:line="324" w:lineRule="auto"/>
+        <w:jc w:val="both"/>
+        <w:rPr>
+          <w:rFonts w:ascii="Arial" w:eastAsiaTheme="minorEastAsia" w:hAnsi="Arial" w:cs="Arial"/>
+        </w:rPr>
+      </w:pPr>
+      <w:r>
+        <w:rPr>
+          <w:rFonts w:ascii="Arial" w:eastAsiaTheme="minorEastAsia" w:hAnsi="Arial" w:cs="Arial"/>
+        </w:rPr>
+        <w:t>57:</w:t>
+      </w:r>
+      <w:r>
+        <w:rPr>
+          <w:rFonts w:ascii="Arial" w:eastAsiaTheme="minorEastAsia" w:hAnsi="Arial" w:cs="Arial"/>
+        </w:rPr>
+        <w:tab/>
+      </w:r>
+      <w:r>
+        <w:rPr>
+          <w:rFonts w:ascii="Arial" w:eastAsiaTheme="minorEastAsia" w:hAnsi="Arial" w:cs="Arial"/>
+        </w:rPr>
+        <w:tab/>
+      </w:r>
+      <w:r>
+        <w:rPr>
+          <w:rFonts w:ascii="Arial" w:eastAsiaTheme="minorEastAsia" w:hAnsi="Arial" w:cs="Arial"/>
+        </w:rPr>
+        <w:tab/>
+      </w:r>
+      <w:r>
+        <w:rPr>
+          <w:rFonts w:ascii="Arial" w:eastAsiaTheme="minorEastAsia" w:hAnsi="Arial" w:cs="Arial"/>
+        </w:rPr>
+        <w:tab/>
+      </w:r>
+      <w:r>
+        <w:rPr>
+          <w:rFonts w:ascii="Arial" w:eastAsiaTheme="minorEastAsia" w:hAnsi="Arial" w:cs="Arial"/>
+        </w:rPr>
+        <w:tab/>
+      </w:r>
+      <w:r>
+        <w:rPr>
+          <w:rFonts w:ascii="Arial" w:eastAsiaTheme="minorEastAsia" w:hAnsi="Arial" w:cs="Arial"/>
+          <w:b/>
+        </w:rPr>
+        <w:t>break</w:t>
+      </w:r>
+      <w:r>
+        <w:rPr>
+          <w:rFonts w:ascii="Arial" w:eastAsiaTheme="minorEastAsia" w:hAnsi="Arial" w:cs="Arial"/>
+        </w:rPr>
+        <w:tab/>
+      </w:r>
+      <w:r>
+        <w:rPr>
+          <w:rFonts w:ascii="Arial" w:eastAsiaTheme="minorEastAsia" w:hAnsi="Arial" w:cs="Arial"/>
+        </w:rPr>
+        <w:tab/>
+      </w:r>
+    </w:p>
+    <w:p>
+      <w:pPr>
+        <w:spacing w:after="40" w:line="324" w:lineRule="auto"/>
+        <w:jc w:val="both"/>
+        <w:rPr>
+          <w:rFonts w:ascii="Arial" w:eastAsiaTheme="minorEastAsia" w:hAnsi="Arial" w:cs="Arial"/>
+        </w:rPr>
+      </w:pPr>
+      <w:r>
+        <w:rPr>
+          <w:rFonts w:ascii="Arial" w:eastAsiaTheme="minorEastAsia" w:hAnsi="Arial" w:cs="Arial"/>
+        </w:rPr>
+        <w:t>58:</w:t>
+      </w:r>
+      <w:r>
+        <w:rPr>
+          <w:rFonts w:ascii="Arial" w:eastAsiaTheme="minorEastAsia" w:hAnsi="Arial" w:cs="Arial"/>
+        </w:rPr>
+        <w:tab/>
+      </w:r>
+      <w:r>
+        <w:rPr>
+          <w:rFonts w:ascii="Arial" w:eastAsiaTheme="minorEastAsia" w:hAnsi="Arial" w:cs="Arial"/>
+        </w:rPr>
+        <w:tab/>
+      </w:r>
+      <w:r>
+        <w:rPr>
+          <w:rFonts w:ascii="Arial" w:eastAsiaTheme="minorEastAsia" w:hAnsi="Arial" w:cs="Arial"/>
+        </w:rPr>
+        <w:tab/>
+      </w:r>
+      <w:r>
+        <w:rPr>
+          <w:rFonts w:ascii="Arial" w:eastAsiaTheme="minorEastAsia" w:hAnsi="Arial" w:cs="Arial"/>
+          <w:b/>
+        </w:rPr>
+        <w:t>Si</w:t>
+      </w:r>
+      <w:r>
+        <w:rPr>
+          <w:rFonts w:ascii="Arial" w:eastAsiaTheme="minorEastAsia" w:hAnsi="Arial" w:cs="Arial"/>
+        </w:rPr>
+        <w:t xml:space="preserve"> existe == False</w:t>
+      </w:r>
+    </w:p>
+    <w:p>
+      <w:pPr>
+        <w:spacing w:after="40" w:line="324" w:lineRule="auto"/>
+        <w:jc w:val="both"/>
+        <w:rPr>
+          <w:rFonts w:ascii="Arial" w:eastAsiaTheme="minorEastAsia" w:hAnsi="Arial" w:cs="Arial"/>
+        </w:rPr>
+      </w:pPr>
+      <w:r>
+        <w:rPr>
+          <w:rFonts w:ascii="Arial" w:eastAsiaTheme="minorEastAsia" w:hAnsi="Arial" w:cs="Arial"/>
+        </w:rPr>
+        <w:t>59:</w:t>
+      </w:r>
+      <w:r>
+        <w:rPr>
+          <w:rFonts w:ascii="Arial" w:eastAsiaTheme="minorEastAsia" w:hAnsi="Arial" w:cs="Arial"/>
+        </w:rPr>
+        <w:tab/>
+      </w:r>
+      <w:r>
+        <w:rPr>
+          <w:rFonts w:ascii="Arial" w:eastAsiaTheme="minorEastAsia" w:hAnsi="Arial" w:cs="Arial"/>
+        </w:rPr>
+        <w:tab/>
+      </w:r>
+      <w:r>
+        <w:rPr>
+          <w:rFonts w:ascii="Arial" w:eastAsiaTheme="minorEastAsia" w:hAnsi="Arial" w:cs="Arial"/>
+        </w:rPr>
+        <w:tab/>
+      </w:r>
+      <w:r>
+        <w:rPr>
+          <w:rFonts w:ascii="Arial" w:eastAsiaTheme="minorEastAsia" w:hAnsi="Arial" w:cs="Arial"/>
+        </w:rPr>
+        <w:tab/>
+      </w:r>
+      <w:proofErr w:type="spellStart"/>
+      <w:r>
+        <w:rPr>
+          <w:rFonts w:ascii="Arial" w:eastAsiaTheme="minorEastAsia" w:hAnsi="Arial" w:cs="Arial"/>
+        </w:rPr>
+        <w:t>varmin</w:t>
+      </w:r>
+      <w:proofErr w:type="spellEnd"/>
+      <w:r>
+        <w:rPr>
+          <w:rFonts w:ascii="Arial" w:eastAsiaTheme="minorEastAsia" w:hAnsi="Arial" w:cs="Arial"/>
+        </w:rPr>
+        <w:t xml:space="preserve"> = [ ]</w:t>
+      </w:r>
+    </w:p>
+    <w:p>
+      <w:pPr>
+        <w:spacing w:after="40" w:line="324" w:lineRule="auto"/>
+        <w:jc w:val="both"/>
+        <w:rPr>
+          <w:rFonts w:ascii="Arial" w:eastAsiaTheme="minorEastAsia" w:hAnsi="Arial" w:cs="Arial"/>
+        </w:rPr>
+      </w:pPr>
+      <w:r>
+        <w:rPr>
+          <w:rFonts w:ascii="Arial" w:eastAsiaTheme="minorEastAsia" w:hAnsi="Arial" w:cs="Arial"/>
+        </w:rPr>
+        <w:t>60:</w:t>
+      </w:r>
+      <w:r>
+        <w:rPr>
+          <w:rFonts w:ascii="Arial" w:eastAsiaTheme="minorEastAsia" w:hAnsi="Arial" w:cs="Arial"/>
+        </w:rPr>
+        <w:tab/>
+      </w:r>
+      <w:r>
+        <w:rPr>
+          <w:rFonts w:ascii="Arial" w:eastAsiaTheme="minorEastAsia" w:hAnsi="Arial" w:cs="Arial"/>
+        </w:rPr>
+        <w:tab/>
+      </w:r>
+      <w:r>
+        <w:rPr>
+          <w:rFonts w:ascii="Arial" w:eastAsiaTheme="minorEastAsia" w:hAnsi="Arial" w:cs="Arial"/>
+        </w:rPr>
+        <w:tab/>
+      </w:r>
+      <w:r>
+        <w:rPr>
+          <w:rFonts w:ascii="Arial" w:eastAsiaTheme="minorEastAsia" w:hAnsi="Arial" w:cs="Arial"/>
+        </w:rPr>
+        <w:tab/>
+      </w:r>
+      <w:proofErr w:type="spellStart"/>
+      <w:r>
+        <w:rPr>
+          <w:rFonts w:ascii="Arial" w:eastAsiaTheme="minorEastAsia" w:hAnsi="Arial" w:cs="Arial"/>
+        </w:rPr>
+        <w:t>varmax</w:t>
+      </w:r>
+      <w:proofErr w:type="spellEnd"/>
+      <w:r>
+        <w:rPr>
+          <w:rFonts w:ascii="Arial" w:eastAsiaTheme="minorEastAsia" w:hAnsi="Arial" w:cs="Arial"/>
+        </w:rPr>
+        <w:t xml:space="preserve"> = [ ]</w:t>
+      </w:r>
+    </w:p>
+    <w:p>
+      <w:pPr>
+        <w:spacing w:after="40" w:line="324" w:lineRule="auto"/>
+        <w:jc w:val="both"/>
+        <w:rPr>
+          <w:rFonts w:ascii="Arial" w:eastAsiaTheme="minorEastAsia" w:hAnsi="Arial" w:cs="Arial"/>
+        </w:rPr>
+      </w:pPr>
+      <w:r>
+        <w:rPr>
+          <w:rFonts w:ascii="Arial" w:eastAsiaTheme="minorEastAsia" w:hAnsi="Arial" w:cs="Arial"/>
+        </w:rPr>
+        <w:lastRenderedPageBreak/>
+        <w:t>61:</w:t>
+      </w:r>
+      <w:r>
+        <w:rPr>
+          <w:rFonts w:ascii="Arial" w:eastAsiaTheme="minorEastAsia" w:hAnsi="Arial" w:cs="Arial"/>
+        </w:rPr>
+        <w:tab/>
+      </w:r>
+      <w:r>
+        <w:rPr>
+          <w:rFonts w:ascii="Arial" w:eastAsiaTheme="minorEastAsia" w:hAnsi="Arial" w:cs="Arial"/>
+        </w:rPr>
+        <w:tab/>
+      </w:r>
+      <w:r>
+        <w:rPr>
+          <w:rFonts w:ascii="Arial" w:eastAsiaTheme="minorEastAsia" w:hAnsi="Arial" w:cs="Arial"/>
+        </w:rPr>
+        <w:tab/>
+      </w:r>
+      <w:r>
+        <w:rPr>
+          <w:rFonts w:ascii="Arial" w:eastAsiaTheme="minorEastAsia" w:hAnsi="Arial" w:cs="Arial"/>
+          <w:b/>
+        </w:rPr>
+        <w:t>Para cada</w:t>
+      </w:r>
+      <w:r>
+        <w:rPr>
+          <w:rFonts w:ascii="Arial" w:eastAsiaTheme="minorEastAsia" w:hAnsi="Arial" w:cs="Arial"/>
+        </w:rPr>
+        <w:t xml:space="preserve"> j en rango (k+1)</w:t>
+      </w:r>
+    </w:p>
+    <w:p>
+      <w:pPr>
+        <w:spacing w:after="40" w:line="324" w:lineRule="auto"/>
+        <w:jc w:val="both"/>
+        <w:rPr>
+          <w:rFonts w:ascii="Arial" w:eastAsiaTheme="minorEastAsia" w:hAnsi="Arial" w:cs="Arial"/>
+        </w:rPr>
+      </w:pPr>
+      <w:r>
+        <w:rPr>
+          <w:rFonts w:ascii="Arial" w:eastAsiaTheme="minorEastAsia" w:hAnsi="Arial" w:cs="Arial"/>
+        </w:rPr>
+        <w:t>62:</w:t>
+      </w:r>
+      <w:r>
+        <w:rPr>
+          <w:rFonts w:ascii="Arial" w:eastAsiaTheme="minorEastAsia" w:hAnsi="Arial" w:cs="Arial"/>
+        </w:rPr>
+        <w:tab/>
+      </w:r>
+      <w:r>
+        <w:rPr>
+          <w:rFonts w:ascii="Arial" w:eastAsiaTheme="minorEastAsia" w:hAnsi="Arial" w:cs="Arial"/>
+        </w:rPr>
+        <w:tab/>
+      </w:r>
+      <w:r>
+        <w:rPr>
+          <w:rFonts w:ascii="Arial" w:eastAsiaTheme="minorEastAsia" w:hAnsi="Arial" w:cs="Arial"/>
+        </w:rPr>
+        <w:tab/>
+      </w:r>
+      <w:r>
+        <w:rPr>
+          <w:rFonts w:ascii="Arial" w:eastAsiaTheme="minorEastAsia" w:hAnsi="Arial" w:cs="Arial"/>
+        </w:rPr>
+        <w:tab/>
+      </w:r>
+      <w:proofErr w:type="spellStart"/>
+      <w:r>
+        <w:rPr>
+          <w:rFonts w:ascii="Arial" w:eastAsiaTheme="minorEastAsia" w:hAnsi="Arial" w:cs="Arial"/>
+        </w:rPr>
+        <w:t>varmin.append</w:t>
+      </w:r>
+      <w:proofErr w:type="spellEnd"/>
+      <w:r>
+        <w:rPr>
+          <w:rFonts w:ascii="Arial" w:eastAsiaTheme="minorEastAsia" w:hAnsi="Arial" w:cs="Arial"/>
+        </w:rPr>
+        <w:t>(</w:t>
+      </w:r>
+      <w:proofErr w:type="spellStart"/>
+      <w:r>
+        <w:rPr>
+          <w:rFonts w:ascii="Arial" w:eastAsiaTheme="minorEastAsia" w:hAnsi="Arial" w:cs="Arial"/>
+        </w:rPr>
+        <w:t>varrs</w:t>
+      </w:r>
+      <w:proofErr w:type="spellEnd"/>
+      <w:r>
+        <w:rPr>
+          <w:rFonts w:ascii="Arial" w:eastAsiaTheme="minorEastAsia" w:hAnsi="Arial" w:cs="Arial"/>
+        </w:rPr>
+        <w:t>[ j ])</w:t>
+      </w:r>
+    </w:p>
+    <w:p>
+      <w:pPr>
+        <w:spacing w:after="40" w:line="324" w:lineRule="auto"/>
+        <w:jc w:val="both"/>
+        <w:rPr>
+          <w:rFonts w:ascii="Arial" w:eastAsiaTheme="minorEastAsia" w:hAnsi="Arial" w:cs="Arial"/>
+        </w:rPr>
+      </w:pPr>
+      <w:r>
+        <w:rPr>
+          <w:rFonts w:ascii="Arial" w:eastAsiaTheme="minorEastAsia" w:hAnsi="Arial" w:cs="Arial"/>
+        </w:rPr>
+        <w:t>63:</w:t>
+      </w:r>
+      <w:r>
+        <w:rPr>
+          <w:rFonts w:ascii="Arial" w:eastAsiaTheme="minorEastAsia" w:hAnsi="Arial" w:cs="Arial"/>
+        </w:rPr>
+        <w:tab/>
+      </w:r>
+      <w:r>
+        <w:rPr>
+          <w:rFonts w:ascii="Arial" w:eastAsiaTheme="minorEastAsia" w:hAnsi="Arial" w:cs="Arial"/>
+        </w:rPr>
+        <w:tab/>
+      </w:r>
+      <w:r>
+        <w:rPr>
+          <w:rFonts w:ascii="Arial" w:eastAsiaTheme="minorEastAsia" w:hAnsi="Arial" w:cs="Arial"/>
+        </w:rPr>
+        <w:tab/>
+      </w:r>
+      <w:r>
+        <w:rPr>
+          <w:rFonts w:ascii="Arial" w:eastAsiaTheme="minorEastAsia" w:hAnsi="Arial" w:cs="Arial"/>
+        </w:rPr>
+        <w:tab/>
+      </w:r>
+      <w:proofErr w:type="spellStart"/>
+      <w:r>
+        <w:rPr>
+          <w:rFonts w:ascii="Arial" w:eastAsiaTheme="minorEastAsia" w:hAnsi="Arial" w:cs="Arial"/>
+        </w:rPr>
+        <w:t>varmax.append</w:t>
+      </w:r>
+      <w:proofErr w:type="spellEnd"/>
+      <w:r>
+        <w:rPr>
+          <w:rFonts w:ascii="Arial" w:eastAsiaTheme="minorEastAsia" w:hAnsi="Arial" w:cs="Arial"/>
+        </w:rPr>
+        <w:t xml:space="preserve"> (</w:t>
+      </w:r>
+      <w:proofErr w:type="spellStart"/>
+      <w:r>
+        <w:rPr>
+          <w:rFonts w:ascii="Arial" w:eastAsiaTheme="minorEastAsia" w:hAnsi="Arial" w:cs="Arial"/>
+        </w:rPr>
+        <w:t>varrs</w:t>
+      </w:r>
+      <w:proofErr w:type="spellEnd"/>
+      <w:r>
+        <w:rPr>
+          <w:rFonts w:ascii="Arial" w:eastAsiaTheme="minorEastAsia" w:hAnsi="Arial" w:cs="Arial"/>
+        </w:rPr>
+        <w:t>[ j ])</w:t>
+      </w:r>
+    </w:p>
+    <w:p>
+      <w:pPr>
+        <w:spacing w:after="40" w:line="324" w:lineRule="auto"/>
+        <w:jc w:val="both"/>
+        <w:rPr>
+          <w:rFonts w:ascii="Arial" w:eastAsiaTheme="minorEastAsia" w:hAnsi="Arial" w:cs="Arial"/>
+          <w:szCs w:val="21"/>
+        </w:rPr>
+      </w:pPr>
+      <w:r>
+        <w:rPr>
+          <w:rFonts w:ascii="Arial" w:eastAsiaTheme="minorEastAsia" w:hAnsi="Arial" w:cs="Arial"/>
+          <w:szCs w:val="21"/>
+        </w:rPr>
+        <w:t>64:</w:t>
+      </w:r>
+      <w:r>
+        <w:rPr>
+          <w:rFonts w:ascii="Arial" w:eastAsiaTheme="minorEastAsia" w:hAnsi="Arial" w:cs="Arial"/>
+          <w:szCs w:val="21"/>
+        </w:rPr>
+        <w:tab/>
+      </w:r>
+      <w:r>
+        <w:rPr>
+          <w:rFonts w:ascii="Arial" w:eastAsiaTheme="minorEastAsia" w:hAnsi="Arial" w:cs="Arial"/>
+          <w:szCs w:val="21"/>
+        </w:rPr>
+        <w:tab/>
+      </w:r>
+      <w:r>
+        <w:rPr>
+          <w:rFonts w:ascii="Arial" w:eastAsiaTheme="minorEastAsia" w:hAnsi="Arial" w:cs="Arial"/>
+          <w:szCs w:val="21"/>
+        </w:rPr>
+        <w:tab/>
+      </w:r>
+      <w:proofErr w:type="gramStart"/>
+      <w:r>
+        <w:rPr>
+          <w:rFonts w:ascii="Arial" w:eastAsiaTheme="minorEastAsia" w:hAnsi="Arial" w:cs="Arial"/>
+          <w:szCs w:val="21"/>
+        </w:rPr>
+        <w:t>cluster</w:t>
+      </w:r>
+      <w:proofErr w:type="gramEnd"/>
+      <w:r>
+        <w:rPr>
+          <w:rFonts w:ascii="Arial" w:eastAsiaTheme="minorEastAsia" w:hAnsi="Arial" w:cs="Arial"/>
+          <w:szCs w:val="21"/>
+        </w:rPr>
+        <w:t>={‘tupla’:tupla,’soporte’:1,’minimo’:varmin,’</w:t>
+      </w:r>
+      <w:r>
+        <w:rPr>
+          <w:rFonts w:ascii="Arial" w:eastAsiaTheme="minorEastAsia" w:hAnsi="Arial" w:cs="Arial"/>
+          <w:sz w:val="20"/>
+          <w:szCs w:val="21"/>
+        </w:rPr>
+        <w:t>maximo</w:t>
+      </w:r>
+      <w:r>
+        <w:rPr>
+          <w:rFonts w:ascii="Arial" w:eastAsiaTheme="minorEastAsia" w:hAnsi="Arial" w:cs="Arial"/>
+          <w:szCs w:val="21"/>
+        </w:rPr>
+        <w:t>’:varmax}</w:t>
+      </w:r>
+      <w:r>
+        <w:rPr>
+          <w:rFonts w:ascii="Arial" w:eastAsiaTheme="minorEastAsia" w:hAnsi="Arial" w:cs="Arial"/>
           <w:sz w:val="21"/>
           <w:szCs w:val="21"/>
-          <w:shd w:val="clear" w:color="auto" w:fill="FFFFFF"/>
-        </w:rPr>
-        <w:t> generación de gráficos a partir de datos contenidos en listas o arrays en el lenguaje de programación </w:t>
-      </w:r>
-      <w:hyperlink r:id="rId21" w:tooltip="Python" w:history="1">
-        <w:r>
-          <w:rPr>
-            <w:rStyle w:val="Hipervnculo"/>
-            <w:rFonts w:ascii="Arial" w:hAnsi="Arial" w:cs="Arial"/>
-            <w:color w:val="0B0080"/>
-            <w:sz w:val="21"/>
-            <w:szCs w:val="21"/>
-            <w:shd w:val="clear" w:color="auto" w:fill="FFFFFF"/>
-          </w:rPr>
-          <w:t>Python</w:t>
-        </w:r>
-      </w:hyperlink>
-      <w:r>
-        <w:rPr>
-          <w:rFonts w:ascii="Arial" w:hAnsi="Arial" w:cs="Arial"/>
-          <w:color w:val="222222"/>
+        </w:rPr>
+        <w:tab/>
+      </w:r>
+    </w:p>
+    <w:p>
+      <w:pPr>
+        <w:spacing w:after="40" w:line="324" w:lineRule="auto"/>
+        <w:jc w:val="both"/>
+        <w:rPr>
+          <w:rFonts w:ascii="Arial" w:eastAsiaTheme="minorEastAsia" w:hAnsi="Arial" w:cs="Arial"/>
+        </w:rPr>
+      </w:pPr>
+      <w:r>
+        <w:rPr>
+          <w:rFonts w:ascii="Arial" w:eastAsiaTheme="minorEastAsia" w:hAnsi="Arial" w:cs="Arial"/>
           <w:sz w:val="21"/>
           <w:szCs w:val="21"/>
-          <w:shd w:val="clear" w:color="auto" w:fill="FFFFFF"/>
-        </w:rPr>
-        <w:t> y su extensión matemática </w:t>
+        </w:rPr>
+        <w:t>65:</w:t>
+      </w:r>
+      <w:r>
+        <w:rPr>
+          <w:rFonts w:ascii="Arial" w:eastAsiaTheme="minorEastAsia" w:hAnsi="Arial" w:cs="Arial"/>
+          <w:b/>
+        </w:rPr>
+        <w:t xml:space="preserve"> </w:t>
+      </w:r>
+      <w:r>
+        <w:rPr>
+          <w:rFonts w:ascii="Arial" w:eastAsiaTheme="minorEastAsia" w:hAnsi="Arial" w:cs="Arial"/>
+          <w:b/>
+        </w:rPr>
+        <w:t>Cerrar</w:t>
+      </w:r>
+      <w:r>
+        <w:rPr>
+          <w:rFonts w:ascii="Arial" w:eastAsiaTheme="minorEastAsia" w:hAnsi="Arial" w:cs="Arial"/>
+        </w:rPr>
+        <w:t xml:space="preserve"> conexión logs</w:t>
+      </w:r>
+    </w:p>
+    <w:p>
+      <w:pPr>
+        <w:spacing w:after="40" w:line="324" w:lineRule="auto"/>
+        <w:jc w:val="both"/>
+        <w:rPr>
+          <w:rFonts w:ascii="Arial" w:eastAsiaTheme="minorEastAsia" w:hAnsi="Arial" w:cs="Arial"/>
+          <w:sz w:val="24"/>
+          <w:szCs w:val="21"/>
+        </w:rPr>
+      </w:pPr>
+      <w:r>
+        <w:rPr>
+          <w:rFonts w:ascii="Arial" w:eastAsiaTheme="minorEastAsia" w:hAnsi="Arial" w:cs="Arial"/>
+          <w:szCs w:val="21"/>
+        </w:rPr>
+        <w:t xml:space="preserve">66: </w:t>
+      </w:r>
+      <w:r>
+        <w:rPr>
+          <w:rFonts w:ascii="Arial" w:eastAsiaTheme="minorEastAsia" w:hAnsi="Arial" w:cs="Arial"/>
+          <w:b/>
+          <w:szCs w:val="21"/>
+        </w:rPr>
+        <w:t>Para cada</w:t>
+      </w:r>
+      <w:r>
+        <w:rPr>
+          <w:rFonts w:ascii="Arial" w:eastAsiaTheme="minorEastAsia" w:hAnsi="Arial" w:cs="Arial"/>
+          <w:szCs w:val="21"/>
+        </w:rPr>
+        <w:t xml:space="preserve"> i en rango</w:t>
+      </w:r>
+      <w:r>
+        <w:rPr>
+          <w:rFonts w:ascii="Arial" w:eastAsiaTheme="minorEastAsia" w:hAnsi="Arial" w:cs="Arial"/>
+          <w:sz w:val="24"/>
+          <w:szCs w:val="21"/>
+        </w:rPr>
+        <w:t xml:space="preserve"> (</w:t>
       </w:r>
       <w:proofErr w:type="spellStart"/>
       <w:r>
         <w:rPr>
-          <w:rStyle w:val="Hipervnculo"/>
-          <w:rFonts w:ascii="Arial" w:hAnsi="Arial" w:cs="Arial"/>
-          <w:color w:val="0B0080"/>
-          <w:sz w:val="21"/>
+          <w:rFonts w:ascii="Arial" w:eastAsiaTheme="minorEastAsia" w:hAnsi="Arial" w:cs="Arial"/>
+          <w:sz w:val="24"/>
           <w:szCs w:val="21"/>
-          <w:shd w:val="clear" w:color="auto" w:fill="FFFFFF"/>
-        </w:rPr>
-        <w:fldChar w:fldCharType="begin"/>
-      </w:r>
-      <w:r>
-        <w:rPr>
-          <w:rStyle w:val="Hipervnculo"/>
-          <w:rFonts w:ascii="Arial" w:hAnsi="Arial" w:cs="Arial"/>
-          <w:color w:val="0B0080"/>
-          <w:sz w:val="21"/>
+        </w:rPr>
+        <w:t>len</w:t>
+      </w:r>
+      <w:proofErr w:type="spellEnd"/>
+      <w:r>
+        <w:rPr>
+          <w:rFonts w:ascii="Arial" w:eastAsiaTheme="minorEastAsia" w:hAnsi="Arial" w:cs="Arial"/>
+          <w:sz w:val="24"/>
           <w:szCs w:val="21"/>
-          <w:shd w:val="clear" w:color="auto" w:fill="FFFFFF"/>
-        </w:rPr>
-        <w:instrText xml:space="preserve"> HYPERLINK "https://es.wikipedia.org/wiki/NumPy" \o "NumPy" </w:instrText>
-      </w:r>
-      <w:r>
-        <w:rPr>
-          <w:rStyle w:val="Hipervnculo"/>
-          <w:rFonts w:ascii="Arial" w:hAnsi="Arial" w:cs="Arial"/>
-          <w:color w:val="0B0080"/>
-          <w:sz w:val="21"/>
+        </w:rPr>
+        <w:t>(</w:t>
+      </w:r>
+      <w:proofErr w:type="spellStart"/>
+      <w:r>
+        <w:rPr>
+          <w:rFonts w:ascii="Arial" w:eastAsiaTheme="minorEastAsia" w:hAnsi="Arial" w:cs="Arial"/>
+          <w:sz w:val="24"/>
           <w:szCs w:val="21"/>
-          <w:shd w:val="clear" w:color="auto" w:fill="FFFFFF"/>
-        </w:rPr>
-        <w:fldChar w:fldCharType="separate"/>
-      </w:r>
-      <w:r>
-        <w:rPr>
-          <w:rStyle w:val="Hipervnculo"/>
-          <w:rFonts w:ascii="Arial" w:hAnsi="Arial" w:cs="Arial"/>
-          <w:color w:val="0B0080"/>
-          <w:sz w:val="21"/>
+        </w:rPr>
+        <w:t>clusterCandidatos</w:t>
+      </w:r>
+      <w:proofErr w:type="spellEnd"/>
+      <w:r>
+        <w:rPr>
+          <w:rFonts w:ascii="Arial" w:eastAsiaTheme="minorEastAsia" w:hAnsi="Arial" w:cs="Arial"/>
+          <w:sz w:val="24"/>
           <w:szCs w:val="21"/>
-          <w:shd w:val="clear" w:color="auto" w:fill="FFFFFF"/>
-        </w:rPr>
-        <w:t>NumPy</w:t>
+        </w:rPr>
+        <w:t>))</w:t>
+      </w:r>
+    </w:p>
+    <w:p>
+      <w:pPr>
+        <w:spacing w:after="40" w:line="324" w:lineRule="auto"/>
+        <w:jc w:val="both"/>
+        <w:rPr>
+          <w:rFonts w:ascii="Arial" w:eastAsiaTheme="minorEastAsia" w:hAnsi="Arial" w:cs="Arial"/>
+        </w:rPr>
+      </w:pPr>
+      <w:r>
+        <w:rPr>
+          <w:rFonts w:ascii="Arial" w:eastAsiaTheme="minorEastAsia" w:hAnsi="Arial" w:cs="Arial"/>
+          <w:szCs w:val="21"/>
+        </w:rPr>
+        <w:t xml:space="preserve">67: </w:t>
+      </w:r>
+      <w:r>
+        <w:rPr>
+          <w:rFonts w:ascii="Arial" w:eastAsiaTheme="minorEastAsia" w:hAnsi="Arial" w:cs="Arial"/>
+          <w:szCs w:val="21"/>
+        </w:rPr>
+        <w:tab/>
+      </w:r>
+      <w:proofErr w:type="spellStart"/>
+      <w:r>
+        <w:rPr>
+          <w:rFonts w:ascii="Arial" w:eastAsiaTheme="minorEastAsia" w:hAnsi="Arial" w:cs="Arial"/>
+          <w:szCs w:val="21"/>
+        </w:rPr>
+        <w:t>patron</w:t>
       </w:r>
       <w:proofErr w:type="spellEnd"/>
       <w:r>
         <w:rPr>
-          <w:rStyle w:val="Hipervnculo"/>
-          <w:rFonts w:ascii="Arial" w:hAnsi="Arial" w:cs="Arial"/>
-          <w:color w:val="0B0080"/>
-          <w:sz w:val="21"/>
+          <w:rFonts w:ascii="Arial" w:eastAsiaTheme="minorEastAsia" w:hAnsi="Arial" w:cs="Arial"/>
           <w:szCs w:val="21"/>
-          <w:shd w:val="clear" w:color="auto" w:fill="FFFFFF"/>
-        </w:rPr>
-        <w:fldChar w:fldCharType="end"/>
-      </w:r>
-      <w:r>
-        <w:rPr>
-          <w:rFonts w:ascii="Arial" w:hAnsi="Arial" w:cs="Arial"/>
-          <w:color w:val="222222"/>
-          <w:sz w:val="21"/>
+        </w:rPr>
+        <w:t>=</w:t>
+      </w:r>
+      <w:r>
+        <w:rPr>
+          <w:rFonts w:ascii="Arial" w:eastAsiaTheme="minorEastAsia" w:hAnsi="Arial" w:cs="Arial"/>
+        </w:rPr>
+        <w:t>""</w:t>
+      </w:r>
+    </w:p>
+    <w:p>
+      <w:pPr>
+        <w:spacing w:after="40" w:line="324" w:lineRule="auto"/>
+        <w:jc w:val="both"/>
+        <w:rPr>
+          <w:rFonts w:ascii="Arial" w:eastAsiaTheme="minorEastAsia" w:hAnsi="Arial" w:cs="Arial"/>
           <w:szCs w:val="21"/>
-          <w:shd w:val="clear" w:color="auto" w:fill="FFFFFF"/>
+        </w:rPr>
+      </w:pPr>
+      <w:r>
+        <w:rPr>
+          <w:rFonts w:ascii="Arial" w:eastAsiaTheme="minorEastAsia" w:hAnsi="Arial" w:cs="Arial"/>
+          <w:szCs w:val="21"/>
+        </w:rPr>
+        <w:t>68:</w:t>
+      </w:r>
+      <w:r>
+        <w:rPr>
+          <w:rFonts w:ascii="Arial" w:eastAsiaTheme="minorEastAsia" w:hAnsi="Arial" w:cs="Arial"/>
+          <w:szCs w:val="21"/>
+        </w:rPr>
+        <w:tab/>
+      </w:r>
+      <w:proofErr w:type="gramStart"/>
+      <w:r>
+        <w:rPr>
+          <w:rFonts w:ascii="Arial" w:eastAsiaTheme="minorEastAsia" w:hAnsi="Arial" w:cs="Arial"/>
+          <w:szCs w:val="21"/>
+        </w:rPr>
+        <w:t>cluster</w:t>
+      </w:r>
+      <w:proofErr w:type="gramEnd"/>
+      <w:r>
+        <w:rPr>
+          <w:rFonts w:ascii="Arial" w:eastAsiaTheme="minorEastAsia" w:hAnsi="Arial" w:cs="Arial"/>
+          <w:szCs w:val="21"/>
+        </w:rPr>
+        <w:t xml:space="preserve"> = </w:t>
+      </w:r>
+      <w:proofErr w:type="spellStart"/>
+      <w:r>
+        <w:rPr>
+          <w:rFonts w:ascii="Arial" w:eastAsiaTheme="minorEastAsia" w:hAnsi="Arial" w:cs="Arial"/>
+          <w:szCs w:val="21"/>
+        </w:rPr>
+        <w:t>clusterCandidatos</w:t>
+      </w:r>
+      <w:proofErr w:type="spellEnd"/>
+      <w:r>
+        <w:rPr>
+          <w:rFonts w:ascii="Arial" w:eastAsiaTheme="minorEastAsia" w:hAnsi="Arial" w:cs="Arial"/>
+          <w:szCs w:val="21"/>
+        </w:rPr>
+        <w:t>[ i ]</w:t>
+      </w:r>
+    </w:p>
+    <w:p>
+      <w:pPr>
+        <w:spacing w:after="40" w:line="324" w:lineRule="auto"/>
+        <w:jc w:val="both"/>
+        <w:rPr>
+          <w:rFonts w:ascii="Arial" w:eastAsiaTheme="minorEastAsia" w:hAnsi="Arial" w:cs="Arial"/>
+          <w:szCs w:val="21"/>
+        </w:rPr>
+      </w:pPr>
+      <w:r>
+        <w:rPr>
+          <w:rFonts w:ascii="Arial" w:eastAsiaTheme="minorEastAsia" w:hAnsi="Arial" w:cs="Arial"/>
+          <w:szCs w:val="21"/>
+        </w:rPr>
+        <w:t>69:</w:t>
+      </w:r>
+      <w:r>
+        <w:rPr>
+          <w:rFonts w:ascii="Arial" w:eastAsiaTheme="minorEastAsia" w:hAnsi="Arial" w:cs="Arial"/>
+          <w:szCs w:val="21"/>
+        </w:rPr>
+        <w:tab/>
+        <w:t xml:space="preserve">k = </w:t>
+      </w:r>
+      <w:proofErr w:type="spellStart"/>
+      <w:r>
+        <w:rPr>
+          <w:rFonts w:ascii="Arial" w:eastAsiaTheme="minorEastAsia" w:hAnsi="Arial" w:cs="Arial"/>
+          <w:szCs w:val="21"/>
+        </w:rPr>
+        <w:t>len</w:t>
+      </w:r>
+      <w:proofErr w:type="spellEnd"/>
+      <w:r>
+        <w:rPr>
+          <w:rFonts w:ascii="Arial" w:eastAsiaTheme="minorEastAsia" w:hAnsi="Arial" w:cs="Arial"/>
+          <w:szCs w:val="21"/>
+        </w:rPr>
+        <w:t>(</w:t>
+      </w:r>
+      <w:proofErr w:type="gramStart"/>
+      <w:r>
+        <w:rPr>
+          <w:rFonts w:ascii="Arial" w:eastAsiaTheme="minorEastAsia" w:hAnsi="Arial" w:cs="Arial"/>
+          <w:szCs w:val="21"/>
+        </w:rPr>
+        <w:t>cluster</w:t>
+      </w:r>
+      <w:proofErr w:type="gramEnd"/>
+      <w:r>
+        <w:rPr>
+          <w:rFonts w:ascii="Arial" w:eastAsiaTheme="minorEastAsia" w:hAnsi="Arial" w:cs="Arial"/>
+          <w:szCs w:val="21"/>
+        </w:rPr>
+        <w:t>[‘tupla’])</w:t>
+      </w:r>
+    </w:p>
+    <w:p>
+      <w:pPr>
+        <w:spacing w:after="40" w:line="324" w:lineRule="auto"/>
+        <w:jc w:val="both"/>
+        <w:rPr>
+          <w:rFonts w:ascii="Arial" w:eastAsiaTheme="minorEastAsia" w:hAnsi="Arial" w:cs="Arial"/>
+          <w:szCs w:val="21"/>
+        </w:rPr>
+      </w:pPr>
+      <w:r>
+        <w:rPr>
+          <w:rFonts w:ascii="Arial" w:eastAsiaTheme="minorEastAsia" w:hAnsi="Arial" w:cs="Arial"/>
+          <w:szCs w:val="21"/>
+        </w:rPr>
+        <w:t>70</w:t>
+      </w:r>
+      <w:r>
+        <w:rPr>
+          <w:rFonts w:ascii="Arial" w:eastAsiaTheme="minorEastAsia" w:hAnsi="Arial" w:cs="Arial"/>
+          <w:szCs w:val="21"/>
+        </w:rPr>
+        <w:t>:</w:t>
+      </w:r>
+      <w:r>
+        <w:rPr>
+          <w:rFonts w:ascii="Arial" w:eastAsiaTheme="minorEastAsia" w:hAnsi="Arial" w:cs="Arial"/>
+          <w:szCs w:val="21"/>
+        </w:rPr>
+        <w:tab/>
+      </w:r>
+      <w:r>
+        <w:rPr>
+          <w:rFonts w:ascii="Arial" w:eastAsiaTheme="minorEastAsia" w:hAnsi="Arial" w:cs="Arial"/>
+          <w:b/>
+          <w:szCs w:val="21"/>
+        </w:rPr>
+        <w:t>Para cada</w:t>
+      </w:r>
+      <w:r>
+        <w:rPr>
+          <w:rFonts w:ascii="Arial" w:eastAsiaTheme="minorEastAsia" w:hAnsi="Arial" w:cs="Arial"/>
+          <w:szCs w:val="21"/>
+        </w:rPr>
+        <w:t xml:space="preserve"> j en rango(k)</w:t>
+      </w:r>
+      <w:r>
+        <w:rPr>
+          <w:rFonts w:ascii="Arial" w:eastAsiaTheme="minorEastAsia" w:hAnsi="Arial" w:cs="Arial"/>
+          <w:szCs w:val="21"/>
+        </w:rPr>
+        <w:tab/>
+      </w:r>
+    </w:p>
+    <w:p>
+      <w:pPr>
+        <w:spacing w:after="40" w:line="324" w:lineRule="auto"/>
+        <w:jc w:val="both"/>
+        <w:rPr>
+          <w:rFonts w:ascii="Arial" w:eastAsiaTheme="minorEastAsia" w:hAnsi="Arial" w:cs="Arial"/>
+          <w:szCs w:val="21"/>
+        </w:rPr>
+      </w:pPr>
+      <w:r>
+        <w:rPr>
+          <w:rFonts w:ascii="Arial" w:eastAsiaTheme="minorEastAsia" w:hAnsi="Arial" w:cs="Arial"/>
+          <w:szCs w:val="21"/>
+        </w:rPr>
+        <w:t>71:</w:t>
+      </w:r>
+      <w:r>
+        <w:rPr>
+          <w:rFonts w:ascii="Arial" w:eastAsiaTheme="minorEastAsia" w:hAnsi="Arial" w:cs="Arial"/>
+          <w:szCs w:val="21"/>
+        </w:rPr>
+        <w:tab/>
+      </w:r>
+      <w:r>
+        <w:rPr>
+          <w:rFonts w:ascii="Arial" w:eastAsiaTheme="minorEastAsia" w:hAnsi="Arial" w:cs="Arial"/>
+          <w:szCs w:val="21"/>
+        </w:rPr>
+        <w:tab/>
+      </w:r>
+      <w:r>
+        <w:rPr>
+          <w:rFonts w:ascii="Arial" w:eastAsiaTheme="minorEastAsia" w:hAnsi="Arial" w:cs="Arial"/>
+          <w:b/>
+          <w:szCs w:val="21"/>
+        </w:rPr>
+        <w:t>Si</w:t>
+      </w:r>
+      <w:r>
+        <w:rPr>
+          <w:rFonts w:ascii="Arial" w:eastAsiaTheme="minorEastAsia" w:hAnsi="Arial" w:cs="Arial"/>
+          <w:szCs w:val="21"/>
+        </w:rPr>
+        <w:t xml:space="preserve"> </w:t>
+      </w:r>
+      <w:proofErr w:type="gramStart"/>
+      <w:r>
+        <w:rPr>
+          <w:rFonts w:ascii="Arial" w:eastAsiaTheme="minorEastAsia" w:hAnsi="Arial" w:cs="Arial"/>
+          <w:szCs w:val="21"/>
+        </w:rPr>
+        <w:t>cluster</w:t>
+      </w:r>
+      <w:proofErr w:type="gramEnd"/>
+      <w:r>
+        <w:rPr>
+          <w:rFonts w:ascii="Arial" w:eastAsiaTheme="minorEastAsia" w:hAnsi="Arial" w:cs="Arial"/>
+          <w:szCs w:val="21"/>
+        </w:rPr>
+        <w:t>[‘</w:t>
+      </w:r>
+      <w:proofErr w:type="spellStart"/>
+      <w:r>
+        <w:rPr>
+          <w:rFonts w:ascii="Arial" w:eastAsiaTheme="minorEastAsia" w:hAnsi="Arial" w:cs="Arial"/>
+          <w:szCs w:val="21"/>
+        </w:rPr>
+        <w:t>maximo</w:t>
+      </w:r>
+      <w:proofErr w:type="spellEnd"/>
+      <w:r>
+        <w:rPr>
+          <w:rFonts w:ascii="Arial" w:eastAsiaTheme="minorEastAsia" w:hAnsi="Arial" w:cs="Arial"/>
+          <w:szCs w:val="21"/>
+        </w:rPr>
+        <w:t>’][ j ] &gt; 0</w:t>
+      </w:r>
+    </w:p>
+    <w:p>
+      <w:pPr>
+        <w:spacing w:after="40" w:line="324" w:lineRule="auto"/>
+        <w:jc w:val="both"/>
+        <w:rPr>
+          <w:rFonts w:ascii="Arial" w:eastAsiaTheme="minorEastAsia" w:hAnsi="Arial" w:cs="Arial"/>
+          <w:szCs w:val="21"/>
+        </w:rPr>
+      </w:pPr>
+      <w:r>
+        <w:rPr>
+          <w:rFonts w:ascii="Arial" w:eastAsiaTheme="minorEastAsia" w:hAnsi="Arial" w:cs="Arial"/>
+          <w:szCs w:val="21"/>
+        </w:rPr>
+        <w:t>72:</w:t>
+      </w:r>
+      <w:r>
+        <w:rPr>
+          <w:rFonts w:ascii="Arial" w:eastAsiaTheme="minorEastAsia" w:hAnsi="Arial" w:cs="Arial"/>
+          <w:szCs w:val="21"/>
+        </w:rPr>
+        <w:tab/>
+      </w:r>
+      <w:r>
+        <w:rPr>
+          <w:rFonts w:ascii="Arial" w:eastAsiaTheme="minorEastAsia" w:hAnsi="Arial" w:cs="Arial"/>
+          <w:szCs w:val="21"/>
+        </w:rPr>
+        <w:tab/>
+      </w:r>
+      <w:r>
+        <w:rPr>
+          <w:rFonts w:ascii="Arial" w:eastAsiaTheme="minorEastAsia" w:hAnsi="Arial" w:cs="Arial"/>
+          <w:szCs w:val="21"/>
+        </w:rPr>
+        <w:tab/>
+        <w:t xml:space="preserve">mínimo = </w:t>
+      </w:r>
+      <w:proofErr w:type="gramStart"/>
+      <w:r>
+        <w:rPr>
+          <w:rFonts w:ascii="Arial" w:eastAsiaTheme="minorEastAsia" w:hAnsi="Arial" w:cs="Arial"/>
+          <w:szCs w:val="21"/>
+        </w:rPr>
+        <w:t>cluster</w:t>
+      </w:r>
+      <w:proofErr w:type="gramEnd"/>
+      <w:r>
+        <w:rPr>
+          <w:rFonts w:ascii="Arial" w:eastAsiaTheme="minorEastAsia" w:hAnsi="Arial" w:cs="Arial"/>
+          <w:szCs w:val="21"/>
+        </w:rPr>
+        <w:t>[‘</w:t>
+      </w:r>
+      <w:proofErr w:type="spellStart"/>
+      <w:r>
+        <w:rPr>
+          <w:rFonts w:ascii="Arial" w:eastAsiaTheme="minorEastAsia" w:hAnsi="Arial" w:cs="Arial"/>
+          <w:szCs w:val="21"/>
+        </w:rPr>
+        <w:t>minimo</w:t>
+      </w:r>
+      <w:proofErr w:type="spellEnd"/>
+      <w:r>
+        <w:rPr>
+          <w:rFonts w:ascii="Arial" w:eastAsiaTheme="minorEastAsia" w:hAnsi="Arial" w:cs="Arial"/>
+          <w:szCs w:val="21"/>
+        </w:rPr>
+        <w:t>’][ j ]</w:t>
+      </w:r>
+    </w:p>
+    <w:p>
+      <w:pPr>
+        <w:spacing w:after="40" w:line="324" w:lineRule="auto"/>
+        <w:jc w:val="both"/>
+        <w:rPr>
+          <w:rFonts w:ascii="Arial" w:eastAsiaTheme="minorEastAsia" w:hAnsi="Arial" w:cs="Arial"/>
+          <w:szCs w:val="21"/>
+        </w:rPr>
+      </w:pPr>
+      <w:r>
+        <w:rPr>
+          <w:rFonts w:ascii="Arial" w:eastAsiaTheme="minorEastAsia" w:hAnsi="Arial" w:cs="Arial"/>
+          <w:szCs w:val="21"/>
+        </w:rPr>
+        <w:t>73:</w:t>
+      </w:r>
+      <w:r>
+        <w:rPr>
+          <w:rFonts w:ascii="Arial" w:eastAsiaTheme="minorEastAsia" w:hAnsi="Arial" w:cs="Arial"/>
+          <w:szCs w:val="21"/>
+        </w:rPr>
+        <w:tab/>
+      </w:r>
+      <w:r>
+        <w:rPr>
+          <w:rFonts w:ascii="Arial" w:eastAsiaTheme="minorEastAsia" w:hAnsi="Arial" w:cs="Arial"/>
+          <w:szCs w:val="21"/>
+        </w:rPr>
+        <w:tab/>
+      </w:r>
+      <w:r>
+        <w:rPr>
+          <w:rFonts w:ascii="Arial" w:eastAsiaTheme="minorEastAsia" w:hAnsi="Arial" w:cs="Arial"/>
+          <w:szCs w:val="21"/>
+        </w:rPr>
+        <w:tab/>
+        <w:t xml:space="preserve">máximo = </w:t>
+      </w:r>
+      <w:proofErr w:type="gramStart"/>
+      <w:r>
+        <w:rPr>
+          <w:rFonts w:ascii="Arial" w:eastAsiaTheme="minorEastAsia" w:hAnsi="Arial" w:cs="Arial"/>
+          <w:szCs w:val="21"/>
+        </w:rPr>
+        <w:t>cluster</w:t>
+      </w:r>
+      <w:proofErr w:type="gramEnd"/>
+      <w:r>
+        <w:rPr>
+          <w:rFonts w:ascii="Arial" w:eastAsiaTheme="minorEastAsia" w:hAnsi="Arial" w:cs="Arial"/>
+          <w:szCs w:val="21"/>
+        </w:rPr>
+        <w:t>[‘</w:t>
+      </w:r>
+      <w:proofErr w:type="spellStart"/>
+      <w:r>
+        <w:rPr>
+          <w:rFonts w:ascii="Arial" w:eastAsiaTheme="minorEastAsia" w:hAnsi="Arial" w:cs="Arial"/>
+          <w:szCs w:val="21"/>
+        </w:rPr>
+        <w:t>maximo</w:t>
+      </w:r>
+      <w:proofErr w:type="spellEnd"/>
+      <w:r>
+        <w:rPr>
+          <w:rFonts w:ascii="Arial" w:eastAsiaTheme="minorEastAsia" w:hAnsi="Arial" w:cs="Arial"/>
+          <w:szCs w:val="21"/>
+        </w:rPr>
+        <w:t>’][ j ]</w:t>
+      </w:r>
+    </w:p>
+    <w:p>
+      <w:pPr>
+        <w:spacing w:after="40" w:line="324" w:lineRule="auto"/>
+        <w:jc w:val="both"/>
+        <w:rPr>
+          <w:rFonts w:ascii="Arial" w:eastAsiaTheme="minorEastAsia" w:hAnsi="Arial" w:cs="Arial"/>
+        </w:rPr>
+      </w:pPr>
+      <w:r>
+        <w:rPr>
+          <w:rFonts w:ascii="Arial" w:eastAsiaTheme="minorEastAsia" w:hAnsi="Arial" w:cs="Arial"/>
+          <w:szCs w:val="21"/>
+        </w:rPr>
+        <w:t>74:</w:t>
+      </w:r>
+      <w:r>
+        <w:rPr>
+          <w:rFonts w:ascii="Arial" w:eastAsiaTheme="minorEastAsia" w:hAnsi="Arial" w:cs="Arial"/>
+          <w:szCs w:val="21"/>
+        </w:rPr>
+        <w:tab/>
+      </w:r>
+      <w:r>
+        <w:rPr>
+          <w:rFonts w:ascii="Arial" w:eastAsiaTheme="minorEastAsia" w:hAnsi="Arial" w:cs="Arial"/>
+          <w:szCs w:val="21"/>
+        </w:rPr>
+        <w:tab/>
+      </w:r>
+      <w:r>
+        <w:rPr>
+          <w:rFonts w:ascii="Arial" w:eastAsiaTheme="minorEastAsia" w:hAnsi="Arial" w:cs="Arial"/>
+          <w:szCs w:val="21"/>
+        </w:rPr>
+        <w:tab/>
+      </w:r>
+      <w:proofErr w:type="spellStart"/>
+      <w:r>
+        <w:rPr>
+          <w:rFonts w:ascii="Arial" w:eastAsiaTheme="minorEastAsia" w:hAnsi="Arial" w:cs="Arial"/>
+          <w:szCs w:val="21"/>
+        </w:rPr>
+        <w:t>patron</w:t>
+      </w:r>
+      <w:proofErr w:type="spellEnd"/>
+      <w:r>
+        <w:rPr>
+          <w:rFonts w:ascii="Arial" w:eastAsiaTheme="minorEastAsia" w:hAnsi="Arial" w:cs="Arial"/>
+          <w:szCs w:val="21"/>
+        </w:rPr>
+        <w:t xml:space="preserve"> = </w:t>
+      </w:r>
+      <w:proofErr w:type="spellStart"/>
+      <w:r>
+        <w:rPr>
+          <w:rFonts w:ascii="Arial" w:eastAsiaTheme="minorEastAsia" w:hAnsi="Arial" w:cs="Arial"/>
+          <w:szCs w:val="21"/>
+        </w:rPr>
+        <w:t>patron</w:t>
+      </w:r>
+      <w:proofErr w:type="spellEnd"/>
+      <w:r>
+        <w:rPr>
+          <w:rFonts w:ascii="Arial" w:eastAsiaTheme="minorEastAsia" w:hAnsi="Arial" w:cs="Arial"/>
+          <w:szCs w:val="21"/>
+        </w:rPr>
+        <w:t xml:space="preserve"> + </w:t>
+      </w:r>
+      <w:r>
+        <w:rPr>
+          <w:rFonts w:ascii="Arial" w:eastAsiaTheme="minorEastAsia" w:hAnsi="Arial" w:cs="Arial"/>
+        </w:rPr>
+        <w:t>"</w:t>
+      </w:r>
+      <w:r>
+        <w:rPr>
+          <w:rFonts w:ascii="Arial" w:eastAsiaTheme="minorEastAsia" w:hAnsi="Arial" w:cs="Arial"/>
+        </w:rPr>
+        <w:t>*{</w:t>
+      </w:r>
+      <w:r>
+        <w:rPr>
+          <w:rFonts w:ascii="Arial" w:eastAsiaTheme="minorEastAsia" w:hAnsi="Arial" w:cs="Arial"/>
+        </w:rPr>
+        <w:t>"</w:t>
+      </w:r>
+      <w:r>
+        <w:rPr>
+          <w:rFonts w:ascii="Arial" w:eastAsiaTheme="minorEastAsia" w:hAnsi="Arial" w:cs="Arial"/>
+        </w:rPr>
+        <w:t xml:space="preserve"> + mínimo + </w:t>
+      </w:r>
+      <w:r>
+        <w:rPr>
+          <w:rFonts w:ascii="Arial" w:eastAsiaTheme="minorEastAsia" w:hAnsi="Arial" w:cs="Arial"/>
+        </w:rPr>
+        <w:t>"</w:t>
+      </w:r>
+      <w:r>
+        <w:rPr>
+          <w:rFonts w:ascii="Arial" w:eastAsiaTheme="minorEastAsia" w:hAnsi="Arial" w:cs="Arial"/>
+        </w:rPr>
+        <w:t>,</w:t>
+      </w:r>
+      <w:r>
+        <w:rPr>
+          <w:rFonts w:ascii="Arial" w:eastAsiaTheme="minorEastAsia" w:hAnsi="Arial" w:cs="Arial"/>
+        </w:rPr>
+        <w:t>"</w:t>
+      </w:r>
+      <w:r>
+        <w:rPr>
+          <w:rFonts w:ascii="Arial" w:eastAsiaTheme="minorEastAsia" w:hAnsi="Arial" w:cs="Arial"/>
+        </w:rPr>
+        <w:t xml:space="preserve"> + máximo + </w:t>
+      </w:r>
+      <w:r>
+        <w:rPr>
+          <w:rFonts w:ascii="Arial" w:eastAsiaTheme="minorEastAsia" w:hAnsi="Arial" w:cs="Arial"/>
+        </w:rPr>
+        <w:t>"</w:t>
+      </w:r>
+      <w:r>
+        <w:rPr>
+          <w:rFonts w:ascii="Arial" w:eastAsiaTheme="minorEastAsia" w:hAnsi="Arial" w:cs="Arial"/>
+        </w:rPr>
+        <w:t xml:space="preserve"> }</w:t>
+      </w:r>
+      <w:r>
+        <w:rPr>
+          <w:rFonts w:ascii="Arial" w:eastAsiaTheme="minorEastAsia" w:hAnsi="Arial" w:cs="Arial"/>
+        </w:rPr>
+        <w:t>"</w:t>
+      </w:r>
+    </w:p>
+    <w:p>
+      <w:pPr>
+        <w:spacing w:after="40" w:line="324" w:lineRule="auto"/>
+        <w:jc w:val="both"/>
+        <w:rPr>
+          <w:rFonts w:ascii="Arial" w:eastAsiaTheme="minorEastAsia" w:hAnsi="Arial" w:cs="Arial"/>
+        </w:rPr>
+      </w:pPr>
+      <w:r>
+        <w:rPr>
+          <w:rFonts w:ascii="Arial" w:eastAsiaTheme="minorEastAsia" w:hAnsi="Arial" w:cs="Arial"/>
+          <w:szCs w:val="21"/>
+        </w:rPr>
+        <w:t>75:</w:t>
+      </w:r>
+      <w:r>
+        <w:rPr>
+          <w:rFonts w:ascii="Arial" w:eastAsiaTheme="minorEastAsia" w:hAnsi="Arial" w:cs="Arial"/>
+          <w:szCs w:val="21"/>
+        </w:rPr>
+        <w:tab/>
+      </w:r>
+      <w:r>
+        <w:rPr>
+          <w:rFonts w:ascii="Arial" w:eastAsiaTheme="minorEastAsia" w:hAnsi="Arial" w:cs="Arial"/>
+          <w:szCs w:val="21"/>
+        </w:rPr>
+        <w:tab/>
+      </w:r>
+      <w:proofErr w:type="spellStart"/>
+      <w:r>
+        <w:rPr>
+          <w:rFonts w:ascii="Arial" w:eastAsiaTheme="minorEastAsia" w:hAnsi="Arial" w:cs="Arial"/>
+          <w:szCs w:val="21"/>
+        </w:rPr>
+        <w:t>patron</w:t>
+      </w:r>
+      <w:proofErr w:type="spellEnd"/>
+      <w:r>
+        <w:rPr>
+          <w:rFonts w:ascii="Arial" w:eastAsiaTheme="minorEastAsia" w:hAnsi="Arial" w:cs="Arial"/>
+          <w:szCs w:val="21"/>
+        </w:rPr>
+        <w:t xml:space="preserve"> = </w:t>
+      </w:r>
+      <w:proofErr w:type="spellStart"/>
+      <w:r>
+        <w:rPr>
+          <w:rFonts w:ascii="Arial" w:eastAsiaTheme="minorEastAsia" w:hAnsi="Arial" w:cs="Arial"/>
+          <w:szCs w:val="21"/>
+        </w:rPr>
+        <w:t>patron</w:t>
+      </w:r>
+      <w:proofErr w:type="spellEnd"/>
+      <w:r>
+        <w:rPr>
+          <w:rFonts w:ascii="Arial" w:eastAsiaTheme="minorEastAsia" w:hAnsi="Arial" w:cs="Arial"/>
+          <w:szCs w:val="21"/>
+        </w:rPr>
+        <w:t xml:space="preserve"> + </w:t>
+      </w:r>
+      <w:proofErr w:type="gramStart"/>
+      <w:r>
+        <w:rPr>
+          <w:rFonts w:ascii="Arial" w:eastAsiaTheme="minorEastAsia" w:hAnsi="Arial" w:cs="Arial"/>
+          <w:szCs w:val="21"/>
+        </w:rPr>
+        <w:t>cluster</w:t>
+      </w:r>
+      <w:proofErr w:type="gramEnd"/>
+      <w:r>
+        <w:rPr>
+          <w:rFonts w:ascii="Arial" w:eastAsiaTheme="minorEastAsia" w:hAnsi="Arial" w:cs="Arial"/>
+          <w:szCs w:val="21"/>
+        </w:rPr>
+        <w:t xml:space="preserve">[‘tupla’][ j ] + </w:t>
+      </w:r>
+      <w:r>
+        <w:rPr>
+          <w:rFonts w:ascii="Arial" w:eastAsiaTheme="minorEastAsia" w:hAnsi="Arial" w:cs="Arial"/>
+        </w:rPr>
+        <w:t>"</w:t>
+      </w:r>
+      <w:r>
+        <w:rPr>
+          <w:rFonts w:ascii="Arial" w:eastAsiaTheme="minorEastAsia" w:hAnsi="Arial" w:cs="Arial"/>
+        </w:rPr>
+        <w:t xml:space="preserve"> </w:t>
+      </w:r>
+      <w:r>
+        <w:rPr>
+          <w:rFonts w:ascii="Arial" w:eastAsiaTheme="minorEastAsia" w:hAnsi="Arial" w:cs="Arial"/>
+        </w:rPr>
+        <w:t>"</w:t>
+      </w:r>
+    </w:p>
+    <w:p>
+      <w:pPr>
+        <w:spacing w:after="40" w:line="324" w:lineRule="auto"/>
+        <w:jc w:val="both"/>
+        <w:rPr>
+          <w:rFonts w:ascii="Arial" w:eastAsiaTheme="minorEastAsia" w:hAnsi="Arial" w:cs="Arial"/>
+          <w:szCs w:val="21"/>
+        </w:rPr>
+      </w:pPr>
+      <w:r>
+        <w:rPr>
+          <w:rFonts w:ascii="Arial" w:eastAsiaTheme="minorEastAsia" w:hAnsi="Arial" w:cs="Arial"/>
+          <w:szCs w:val="21"/>
+        </w:rPr>
+        <w:t>76:</w:t>
+      </w:r>
+      <w:r>
+        <w:rPr>
+          <w:rFonts w:ascii="Arial" w:eastAsiaTheme="minorEastAsia" w:hAnsi="Arial" w:cs="Arial"/>
+          <w:szCs w:val="21"/>
+        </w:rPr>
+        <w:tab/>
+      </w:r>
+      <w:r>
+        <w:rPr>
+          <w:rFonts w:ascii="Arial" w:eastAsiaTheme="minorEastAsia" w:hAnsi="Arial" w:cs="Arial"/>
+          <w:b/>
+          <w:szCs w:val="21"/>
+        </w:rPr>
+        <w:t xml:space="preserve">Si </w:t>
+      </w:r>
+      <w:proofErr w:type="gramStart"/>
+      <w:r>
+        <w:rPr>
+          <w:rFonts w:ascii="Arial" w:eastAsiaTheme="minorEastAsia" w:hAnsi="Arial" w:cs="Arial"/>
+          <w:szCs w:val="21"/>
+        </w:rPr>
+        <w:t>cluster</w:t>
+      </w:r>
+      <w:proofErr w:type="gramEnd"/>
+      <w:r>
+        <w:rPr>
+          <w:rFonts w:ascii="Arial" w:eastAsiaTheme="minorEastAsia" w:hAnsi="Arial" w:cs="Arial"/>
+          <w:szCs w:val="21"/>
+        </w:rPr>
+        <w:t>[‘</w:t>
+      </w:r>
+      <w:proofErr w:type="spellStart"/>
+      <w:r>
+        <w:rPr>
+          <w:rFonts w:ascii="Arial" w:eastAsiaTheme="minorEastAsia" w:hAnsi="Arial" w:cs="Arial"/>
+          <w:szCs w:val="21"/>
+        </w:rPr>
+        <w:t>maximo</w:t>
+      </w:r>
+      <w:proofErr w:type="spellEnd"/>
+      <w:r>
+        <w:rPr>
+          <w:rFonts w:ascii="Arial" w:eastAsiaTheme="minorEastAsia" w:hAnsi="Arial" w:cs="Arial"/>
+          <w:szCs w:val="21"/>
+        </w:rPr>
+        <w:t>’][ k ] &gt; 0</w:t>
+      </w:r>
+    </w:p>
+    <w:p>
+      <w:pPr>
+        <w:spacing w:after="40" w:line="324" w:lineRule="auto"/>
+        <w:jc w:val="both"/>
+        <w:rPr>
+          <w:rFonts w:ascii="Arial" w:eastAsiaTheme="minorEastAsia" w:hAnsi="Arial" w:cs="Arial"/>
+          <w:szCs w:val="21"/>
+        </w:rPr>
+      </w:pPr>
+      <w:r>
+        <w:rPr>
+          <w:rFonts w:ascii="Arial" w:eastAsiaTheme="minorEastAsia" w:hAnsi="Arial" w:cs="Arial"/>
+          <w:szCs w:val="21"/>
+        </w:rPr>
+        <w:t>77:</w:t>
+      </w:r>
+      <w:r>
+        <w:rPr>
+          <w:rFonts w:ascii="Arial" w:eastAsiaTheme="minorEastAsia" w:hAnsi="Arial" w:cs="Arial"/>
+          <w:szCs w:val="21"/>
+        </w:rPr>
+        <w:tab/>
+      </w:r>
+      <w:r>
+        <w:rPr>
+          <w:rFonts w:ascii="Arial" w:eastAsiaTheme="minorEastAsia" w:hAnsi="Arial" w:cs="Arial"/>
+          <w:szCs w:val="21"/>
+        </w:rPr>
+        <w:tab/>
+        <w:t xml:space="preserve">mínimo = </w:t>
+      </w:r>
+      <w:proofErr w:type="gramStart"/>
+      <w:r>
+        <w:rPr>
+          <w:rFonts w:ascii="Arial" w:eastAsiaTheme="minorEastAsia" w:hAnsi="Arial" w:cs="Arial"/>
+          <w:szCs w:val="21"/>
+        </w:rPr>
+        <w:t>cluster</w:t>
+      </w:r>
+      <w:proofErr w:type="gramEnd"/>
+      <w:r>
+        <w:rPr>
+          <w:rFonts w:ascii="Arial" w:eastAsiaTheme="minorEastAsia" w:hAnsi="Arial" w:cs="Arial"/>
+          <w:szCs w:val="21"/>
+        </w:rPr>
+        <w:t>[‘</w:t>
+      </w:r>
+      <w:proofErr w:type="spellStart"/>
+      <w:r>
+        <w:rPr>
+          <w:rFonts w:ascii="Arial" w:eastAsiaTheme="minorEastAsia" w:hAnsi="Arial" w:cs="Arial"/>
+          <w:szCs w:val="21"/>
+        </w:rPr>
+        <w:t>minimo</w:t>
+      </w:r>
+      <w:proofErr w:type="spellEnd"/>
+      <w:r>
+        <w:rPr>
+          <w:rFonts w:ascii="Arial" w:eastAsiaTheme="minorEastAsia" w:hAnsi="Arial" w:cs="Arial"/>
+          <w:szCs w:val="21"/>
+        </w:rPr>
+        <w:t>’][ k ]</w:t>
+      </w:r>
+    </w:p>
+    <w:p>
+      <w:pPr>
+        <w:spacing w:after="40" w:line="324" w:lineRule="auto"/>
+        <w:jc w:val="both"/>
+        <w:rPr>
+          <w:rFonts w:ascii="Arial" w:eastAsiaTheme="minorEastAsia" w:hAnsi="Arial" w:cs="Arial"/>
+          <w:szCs w:val="21"/>
+        </w:rPr>
+      </w:pPr>
+      <w:r>
+        <w:rPr>
+          <w:rFonts w:ascii="Arial" w:eastAsiaTheme="minorEastAsia" w:hAnsi="Arial" w:cs="Arial"/>
+          <w:szCs w:val="21"/>
+        </w:rPr>
+        <w:t>78:</w:t>
+      </w:r>
+      <w:r>
+        <w:rPr>
+          <w:rFonts w:ascii="Arial" w:eastAsiaTheme="minorEastAsia" w:hAnsi="Arial" w:cs="Arial"/>
+          <w:szCs w:val="21"/>
+        </w:rPr>
+        <w:tab/>
+      </w:r>
+      <w:r>
+        <w:rPr>
+          <w:rFonts w:ascii="Arial" w:eastAsiaTheme="minorEastAsia" w:hAnsi="Arial" w:cs="Arial"/>
+          <w:szCs w:val="21"/>
+        </w:rPr>
+        <w:tab/>
+        <w:t>máximo = clister[‘</w:t>
+      </w:r>
+      <w:proofErr w:type="spellStart"/>
+      <w:r>
+        <w:rPr>
+          <w:rFonts w:ascii="Arial" w:eastAsiaTheme="minorEastAsia" w:hAnsi="Arial" w:cs="Arial"/>
+          <w:szCs w:val="21"/>
+        </w:rPr>
+        <w:t>maximo</w:t>
+      </w:r>
+      <w:proofErr w:type="spellEnd"/>
+      <w:r>
+        <w:rPr>
+          <w:rFonts w:ascii="Arial" w:eastAsiaTheme="minorEastAsia" w:hAnsi="Arial" w:cs="Arial"/>
+          <w:szCs w:val="21"/>
+        </w:rPr>
+        <w:t>’][ k ]</w:t>
+      </w:r>
+    </w:p>
+    <w:p>
+      <w:pPr>
+        <w:spacing w:after="40" w:line="324" w:lineRule="auto"/>
+        <w:jc w:val="both"/>
+        <w:rPr>
+          <w:rFonts w:ascii="Arial" w:eastAsiaTheme="minorEastAsia" w:hAnsi="Arial" w:cs="Arial"/>
+        </w:rPr>
+      </w:pPr>
+      <w:r>
+        <w:rPr>
+          <w:rFonts w:ascii="Arial" w:eastAsiaTheme="minorEastAsia" w:hAnsi="Arial" w:cs="Arial"/>
+          <w:szCs w:val="21"/>
+        </w:rPr>
+        <w:t>79:</w:t>
+      </w:r>
+      <w:r>
+        <w:rPr>
+          <w:rFonts w:ascii="Arial" w:eastAsiaTheme="minorEastAsia" w:hAnsi="Arial" w:cs="Arial"/>
+          <w:szCs w:val="21"/>
+        </w:rPr>
+        <w:tab/>
+      </w:r>
+      <w:r>
+        <w:rPr>
+          <w:rFonts w:ascii="Arial" w:eastAsiaTheme="minorEastAsia" w:hAnsi="Arial" w:cs="Arial"/>
+          <w:szCs w:val="21"/>
+        </w:rPr>
+        <w:tab/>
+      </w:r>
+      <w:proofErr w:type="spellStart"/>
+      <w:r>
+        <w:rPr>
+          <w:rFonts w:ascii="Arial" w:eastAsiaTheme="minorEastAsia" w:hAnsi="Arial" w:cs="Arial"/>
+          <w:szCs w:val="21"/>
+        </w:rPr>
+        <w:t>patron</w:t>
+      </w:r>
+      <w:proofErr w:type="spellEnd"/>
+      <w:r>
+        <w:rPr>
+          <w:rFonts w:ascii="Arial" w:eastAsiaTheme="minorEastAsia" w:hAnsi="Arial" w:cs="Arial"/>
+          <w:szCs w:val="21"/>
+        </w:rPr>
+        <w:t xml:space="preserve"> = </w:t>
+      </w:r>
+      <w:proofErr w:type="spellStart"/>
+      <w:r>
+        <w:rPr>
+          <w:rFonts w:ascii="Arial" w:eastAsiaTheme="minorEastAsia" w:hAnsi="Arial" w:cs="Arial"/>
+          <w:szCs w:val="21"/>
+        </w:rPr>
+        <w:t>patron</w:t>
+      </w:r>
+      <w:proofErr w:type="spellEnd"/>
+      <w:r>
+        <w:rPr>
+          <w:rFonts w:ascii="Arial" w:eastAsiaTheme="minorEastAsia" w:hAnsi="Arial" w:cs="Arial"/>
+          <w:szCs w:val="21"/>
+        </w:rPr>
+        <w:t xml:space="preserve"> + </w:t>
+      </w:r>
+      <w:r>
+        <w:rPr>
+          <w:rFonts w:ascii="Arial" w:eastAsiaTheme="minorEastAsia" w:hAnsi="Arial" w:cs="Arial"/>
+        </w:rPr>
+        <w:t>"</w:t>
+      </w:r>
+      <w:r>
+        <w:rPr>
+          <w:rFonts w:ascii="Arial" w:eastAsiaTheme="minorEastAsia" w:hAnsi="Arial" w:cs="Arial"/>
+        </w:rPr>
+        <w:t>*{</w:t>
+      </w:r>
+      <w:r>
+        <w:rPr>
+          <w:rFonts w:ascii="Arial" w:eastAsiaTheme="minorEastAsia" w:hAnsi="Arial" w:cs="Arial"/>
+        </w:rPr>
+        <w:t>"</w:t>
+      </w:r>
+      <w:r>
+        <w:rPr>
+          <w:rFonts w:ascii="Arial" w:eastAsiaTheme="minorEastAsia" w:hAnsi="Arial" w:cs="Arial"/>
+        </w:rPr>
+        <w:t xml:space="preserve"> + mínimo + </w:t>
+      </w:r>
+      <w:r>
+        <w:rPr>
+          <w:rFonts w:ascii="Arial" w:eastAsiaTheme="minorEastAsia" w:hAnsi="Arial" w:cs="Arial"/>
+        </w:rPr>
+        <w:t>"</w:t>
+      </w:r>
+      <w:r>
+        <w:rPr>
+          <w:rFonts w:ascii="Arial" w:eastAsiaTheme="minorEastAsia" w:hAnsi="Arial" w:cs="Arial"/>
+        </w:rPr>
+        <w:t>,</w:t>
+      </w:r>
+      <w:r>
+        <w:rPr>
+          <w:rFonts w:ascii="Arial" w:eastAsiaTheme="minorEastAsia" w:hAnsi="Arial" w:cs="Arial"/>
+        </w:rPr>
+        <w:t>"</w:t>
+      </w:r>
+      <w:r>
+        <w:rPr>
+          <w:rFonts w:ascii="Arial" w:eastAsiaTheme="minorEastAsia" w:hAnsi="Arial" w:cs="Arial"/>
+        </w:rPr>
+        <w:t xml:space="preserve"> + máximo + </w:t>
+      </w:r>
+      <w:r>
+        <w:rPr>
+          <w:rFonts w:ascii="Arial" w:eastAsiaTheme="minorEastAsia" w:hAnsi="Arial" w:cs="Arial"/>
+        </w:rPr>
+        <w:t>"</w:t>
+      </w:r>
+      <w:r>
+        <w:rPr>
+          <w:rFonts w:ascii="Arial" w:eastAsiaTheme="minorEastAsia" w:hAnsi="Arial" w:cs="Arial"/>
+        </w:rPr>
+        <w:t>}</w:t>
+      </w:r>
+      <w:r>
+        <w:rPr>
+          <w:rFonts w:ascii="Arial" w:eastAsiaTheme="minorEastAsia" w:hAnsi="Arial" w:cs="Arial"/>
+        </w:rPr>
+        <w:t>"</w:t>
+      </w:r>
+    </w:p>
+    <w:p>
+      <w:pPr>
+        <w:spacing w:after="40" w:line="324" w:lineRule="auto"/>
+        <w:jc w:val="both"/>
+        <w:rPr>
+          <w:rFonts w:ascii="Arial" w:eastAsiaTheme="minorEastAsia" w:hAnsi="Arial" w:cs="Arial"/>
+        </w:rPr>
+      </w:pPr>
+      <w:r>
+        <w:rPr>
+          <w:rFonts w:ascii="Arial" w:eastAsiaTheme="minorEastAsia" w:hAnsi="Arial" w:cs="Arial"/>
+        </w:rPr>
+        <w:t>80:</w:t>
+      </w:r>
+      <w:r>
+        <w:rPr>
+          <w:rFonts w:ascii="Arial" w:eastAsiaTheme="minorEastAsia" w:hAnsi="Arial" w:cs="Arial"/>
+        </w:rPr>
+        <w:tab/>
+      </w:r>
+      <w:proofErr w:type="gramStart"/>
+      <w:r>
+        <w:rPr>
+          <w:rFonts w:ascii="Arial" w:eastAsiaTheme="minorEastAsia" w:hAnsi="Arial" w:cs="Arial"/>
+        </w:rPr>
+        <w:t>cluster</w:t>
+      </w:r>
+      <w:proofErr w:type="gramEnd"/>
+      <w:r>
+        <w:rPr>
+          <w:rFonts w:ascii="Arial" w:eastAsiaTheme="minorEastAsia" w:hAnsi="Arial" w:cs="Arial"/>
+        </w:rPr>
+        <w:t>[‘</w:t>
+      </w:r>
+      <w:proofErr w:type="spellStart"/>
+      <w:r>
+        <w:rPr>
+          <w:rFonts w:ascii="Arial" w:eastAsiaTheme="minorEastAsia" w:hAnsi="Arial" w:cs="Arial"/>
+        </w:rPr>
+        <w:t>patron</w:t>
+      </w:r>
+      <w:proofErr w:type="spellEnd"/>
+      <w:r>
+        <w:rPr>
+          <w:rFonts w:ascii="Arial" w:eastAsiaTheme="minorEastAsia" w:hAnsi="Arial" w:cs="Arial"/>
+        </w:rPr>
+        <w:t xml:space="preserve">’] = </w:t>
+      </w:r>
+      <w:proofErr w:type="spellStart"/>
+      <w:r>
+        <w:rPr>
+          <w:rFonts w:ascii="Arial" w:eastAsiaTheme="minorEastAsia" w:hAnsi="Arial" w:cs="Arial"/>
+        </w:rPr>
+        <w:t>patron</w:t>
+      </w:r>
+      <w:proofErr w:type="spellEnd"/>
+    </w:p>
+    <w:p>
+      <w:pPr>
+        <w:spacing w:after="40" w:line="324" w:lineRule="auto"/>
+        <w:jc w:val="both"/>
+        <w:rPr>
+          <w:rFonts w:ascii="Arial" w:eastAsiaTheme="minorEastAsia" w:hAnsi="Arial" w:cs="Arial"/>
+        </w:rPr>
+      </w:pPr>
+      <w:r>
+        <w:rPr>
+          <w:rFonts w:ascii="Arial" w:eastAsiaTheme="minorEastAsia" w:hAnsi="Arial" w:cs="Arial"/>
+        </w:rPr>
+        <w:t>81:</w:t>
+      </w:r>
+      <w:r>
+        <w:rPr>
+          <w:rFonts w:ascii="Arial" w:eastAsiaTheme="minorEastAsia" w:hAnsi="Arial" w:cs="Arial"/>
+        </w:rPr>
+        <w:tab/>
+      </w:r>
+      <w:proofErr w:type="spellStart"/>
+      <w:r>
+        <w:rPr>
+          <w:rFonts w:ascii="Arial" w:eastAsiaTheme="minorEastAsia" w:hAnsi="Arial" w:cs="Arial"/>
+        </w:rPr>
+        <w:t>clusterCandidatos</w:t>
+      </w:r>
+      <w:proofErr w:type="spellEnd"/>
+      <w:r>
+        <w:rPr>
+          <w:rFonts w:ascii="Arial" w:eastAsiaTheme="minorEastAsia" w:hAnsi="Arial" w:cs="Arial"/>
+        </w:rPr>
+        <w:t>[</w:t>
+      </w:r>
+      <w:r>
+        <w:rPr>
+          <w:rFonts w:ascii="Arial" w:eastAsiaTheme="minorEastAsia" w:hAnsi="Arial" w:cs="Arial"/>
+        </w:rPr>
+        <w:t xml:space="preserve"> </w:t>
+      </w:r>
+      <w:r>
+        <w:rPr>
+          <w:rFonts w:ascii="Arial" w:eastAsiaTheme="minorEastAsia" w:hAnsi="Arial" w:cs="Arial"/>
+        </w:rPr>
+        <w:t>i</w:t>
+      </w:r>
+      <w:r>
+        <w:rPr>
+          <w:rFonts w:ascii="Arial" w:eastAsiaTheme="minorEastAsia" w:hAnsi="Arial" w:cs="Arial"/>
+        </w:rPr>
+        <w:t xml:space="preserve"> </w:t>
+      </w:r>
+      <w:r>
+        <w:rPr>
+          <w:rFonts w:ascii="Arial" w:eastAsiaTheme="minorEastAsia" w:hAnsi="Arial" w:cs="Arial"/>
+        </w:rPr>
+        <w:t>]</w:t>
+      </w:r>
+      <w:r>
+        <w:rPr>
+          <w:rFonts w:ascii="Arial" w:eastAsiaTheme="minorEastAsia" w:hAnsi="Arial" w:cs="Arial"/>
+        </w:rPr>
+        <w:t xml:space="preserve"> = </w:t>
+      </w:r>
+      <w:proofErr w:type="gramStart"/>
+      <w:r>
+        <w:rPr>
+          <w:rFonts w:ascii="Arial" w:eastAsiaTheme="minorEastAsia" w:hAnsi="Arial" w:cs="Arial"/>
+        </w:rPr>
+        <w:t>cluster</w:t>
+      </w:r>
+      <w:proofErr w:type="gramEnd"/>
+    </w:p>
+    <w:p>
+      <w:pPr>
+        <w:spacing w:after="40" w:line="324" w:lineRule="auto"/>
+        <w:jc w:val="both"/>
+        <w:rPr>
+          <w:rFonts w:ascii="Arial" w:eastAsiaTheme="minorEastAsia" w:hAnsi="Arial" w:cs="Arial"/>
+        </w:rPr>
+      </w:pPr>
+      <w:r>
+        <w:rPr>
+          <w:rFonts w:ascii="Arial" w:eastAsiaTheme="minorEastAsia" w:hAnsi="Arial" w:cs="Arial"/>
+        </w:rPr>
+        <w:t xml:space="preserve">82: </w:t>
+      </w:r>
+      <w:proofErr w:type="spellStart"/>
+      <w:r>
+        <w:rPr>
+          <w:rFonts w:ascii="Arial" w:eastAsiaTheme="minorEastAsia" w:hAnsi="Arial" w:cs="Arial"/>
+        </w:rPr>
+        <w:t>numCandidatosCluster</w:t>
+      </w:r>
+      <w:proofErr w:type="spellEnd"/>
+      <w:r>
+        <w:rPr>
+          <w:rFonts w:ascii="Arial" w:eastAsiaTheme="minorEastAsia" w:hAnsi="Arial" w:cs="Arial"/>
+        </w:rPr>
+        <w:t xml:space="preserve"> = </w:t>
+      </w:r>
+      <w:proofErr w:type="spellStart"/>
+      <w:r>
+        <w:rPr>
+          <w:rFonts w:ascii="Arial" w:eastAsiaTheme="minorEastAsia" w:hAnsi="Arial" w:cs="Arial"/>
+        </w:rPr>
+        <w:t>len</w:t>
+      </w:r>
+      <w:proofErr w:type="spellEnd"/>
+      <w:r>
+        <w:rPr>
+          <w:rFonts w:ascii="Arial" w:eastAsiaTheme="minorEastAsia" w:hAnsi="Arial" w:cs="Arial"/>
+        </w:rPr>
+        <w:t xml:space="preserve"> (</w:t>
+      </w:r>
+      <w:proofErr w:type="spellStart"/>
+      <w:r>
+        <w:rPr>
+          <w:rFonts w:ascii="Arial" w:eastAsiaTheme="minorEastAsia" w:hAnsi="Arial" w:cs="Arial"/>
+        </w:rPr>
+        <w:t>clusterCandidatos</w:t>
+      </w:r>
+      <w:proofErr w:type="spellEnd"/>
+      <w:r>
+        <w:rPr>
+          <w:rFonts w:ascii="Arial" w:eastAsiaTheme="minorEastAsia" w:hAnsi="Arial" w:cs="Arial"/>
+        </w:rPr>
+        <w:t xml:space="preserve">) #candidatos a </w:t>
+      </w:r>
+      <w:proofErr w:type="gramStart"/>
+      <w:r>
+        <w:rPr>
+          <w:rFonts w:ascii="Arial" w:eastAsiaTheme="minorEastAsia" w:hAnsi="Arial" w:cs="Arial"/>
+        </w:rPr>
+        <w:t>cluster</w:t>
+      </w:r>
+      <w:proofErr w:type="gramEnd"/>
+    </w:p>
+    <w:p>
+      <w:pPr>
+        <w:spacing w:after="40" w:line="324" w:lineRule="auto"/>
+        <w:jc w:val="both"/>
+        <w:rPr>
+          <w:rFonts w:ascii="Arial" w:eastAsiaTheme="minorEastAsia" w:hAnsi="Arial" w:cs="Arial"/>
+        </w:rPr>
+      </w:pPr>
+      <w:r>
+        <w:rPr>
+          <w:rFonts w:ascii="Arial" w:eastAsiaTheme="minorEastAsia" w:hAnsi="Arial" w:cs="Arial"/>
+        </w:rPr>
+        <w:t>83: patrones</w:t>
+      </w:r>
+      <w:r>
+        <w:rPr>
+          <w:rFonts w:ascii="Arial" w:eastAsiaTheme="minorEastAsia" w:hAnsi="Arial" w:cs="Arial"/>
+        </w:rPr>
+        <w:t xml:space="preserve"> </w:t>
+      </w:r>
+      <w:r>
+        <w:rPr>
+          <w:rFonts w:ascii="Arial" w:eastAsiaTheme="minorEastAsia" w:hAnsi="Arial" w:cs="Arial"/>
+        </w:rPr>
+        <w:t>=</w:t>
+      </w:r>
+      <w:r>
+        <w:rPr>
+          <w:rFonts w:ascii="Arial" w:eastAsiaTheme="minorEastAsia" w:hAnsi="Arial" w:cs="Arial"/>
+        </w:rPr>
+        <w:t xml:space="preserve"> </w:t>
+      </w:r>
+      <w:r>
+        <w:rPr>
+          <w:rFonts w:ascii="Arial" w:eastAsiaTheme="minorEastAsia" w:hAnsi="Arial" w:cs="Arial"/>
+        </w:rPr>
+        <w:t>[ ]</w:t>
+      </w:r>
+    </w:p>
+    <w:p>
+      <w:pPr>
+        <w:spacing w:after="40" w:line="324" w:lineRule="auto"/>
+        <w:jc w:val="both"/>
+        <w:rPr>
+          <w:rFonts w:ascii="Arial" w:eastAsiaTheme="minorEastAsia" w:hAnsi="Arial" w:cs="Arial"/>
+        </w:rPr>
+      </w:pPr>
+      <w:r>
+        <w:rPr>
+          <w:rFonts w:ascii="Arial" w:eastAsiaTheme="minorEastAsia" w:hAnsi="Arial" w:cs="Arial"/>
+        </w:rPr>
+        <w:t xml:space="preserve">84: </w:t>
+      </w:r>
+      <w:proofErr w:type="spellStart"/>
+      <w:r>
+        <w:rPr>
+          <w:rFonts w:ascii="Arial" w:eastAsiaTheme="minorEastAsia" w:hAnsi="Arial" w:cs="Arial"/>
+        </w:rPr>
+        <w:t>soporteLineas</w:t>
+      </w:r>
+      <w:proofErr w:type="spellEnd"/>
+      <w:r>
+        <w:rPr>
+          <w:rFonts w:ascii="Arial" w:eastAsiaTheme="minorEastAsia" w:hAnsi="Arial" w:cs="Arial"/>
+        </w:rPr>
+        <w:t xml:space="preserve"> = [ ]</w:t>
+      </w:r>
+    </w:p>
+    <w:p>
+      <w:pPr>
+        <w:spacing w:after="40" w:line="324" w:lineRule="auto"/>
+        <w:jc w:val="both"/>
+        <w:rPr>
+          <w:rFonts w:ascii="Arial" w:eastAsiaTheme="minorEastAsia" w:hAnsi="Arial" w:cs="Arial"/>
+        </w:rPr>
+      </w:pPr>
+      <w:r>
+        <w:rPr>
+          <w:rFonts w:ascii="Arial" w:eastAsiaTheme="minorEastAsia" w:hAnsi="Arial" w:cs="Arial"/>
+        </w:rPr>
+        <w:t xml:space="preserve">85: </w:t>
+      </w:r>
+      <w:proofErr w:type="spellStart"/>
+      <w:r>
+        <w:rPr>
+          <w:rFonts w:ascii="Arial" w:eastAsiaTheme="minorEastAsia" w:hAnsi="Arial" w:cs="Arial"/>
+        </w:rPr>
+        <w:t>lineasClusterizadas</w:t>
+      </w:r>
+      <w:proofErr w:type="spellEnd"/>
+      <w:r>
+        <w:rPr>
+          <w:rFonts w:ascii="Arial" w:eastAsiaTheme="minorEastAsia" w:hAnsi="Arial" w:cs="Arial"/>
+        </w:rPr>
+        <w:t xml:space="preserve"> = 0</w:t>
+      </w:r>
+    </w:p>
+    <w:p>
+      <w:pPr>
+        <w:spacing w:after="40" w:line="324" w:lineRule="auto"/>
+        <w:jc w:val="both"/>
+        <w:rPr>
+          <w:rFonts w:ascii="Arial" w:eastAsiaTheme="minorEastAsia" w:hAnsi="Arial" w:cs="Arial"/>
+        </w:rPr>
+      </w:pPr>
+      <w:r>
+        <w:rPr>
+          <w:rFonts w:ascii="Arial" w:eastAsiaTheme="minorEastAsia" w:hAnsi="Arial" w:cs="Arial"/>
+        </w:rPr>
+        <w:t xml:space="preserve">86: </w:t>
+      </w:r>
+      <w:proofErr w:type="spellStart"/>
+      <w:r>
+        <w:rPr>
+          <w:rFonts w:ascii="Arial" w:eastAsiaTheme="minorEastAsia" w:hAnsi="Arial" w:cs="Arial"/>
+        </w:rPr>
+        <w:t>numClusterFinales</w:t>
+      </w:r>
+      <w:proofErr w:type="spellEnd"/>
+      <w:r>
+        <w:rPr>
+          <w:rFonts w:ascii="Arial" w:eastAsiaTheme="minorEastAsia" w:hAnsi="Arial" w:cs="Arial"/>
+        </w:rPr>
+        <w:t xml:space="preserve"> = 0</w:t>
+      </w:r>
+    </w:p>
+    <w:p>
+      <w:pPr>
+        <w:spacing w:after="40" w:line="324" w:lineRule="auto"/>
+        <w:jc w:val="both"/>
+        <w:rPr>
+          <w:rFonts w:ascii="Arial" w:eastAsiaTheme="minorEastAsia" w:hAnsi="Arial" w:cs="Arial"/>
+        </w:rPr>
+      </w:pPr>
+      <w:r>
+        <w:rPr>
+          <w:rFonts w:ascii="Arial" w:eastAsiaTheme="minorEastAsia" w:hAnsi="Arial" w:cs="Arial"/>
+        </w:rPr>
+        <w:t xml:space="preserve">87: </w:t>
+      </w:r>
+      <w:r>
+        <w:rPr>
+          <w:rFonts w:ascii="Arial" w:eastAsiaTheme="minorEastAsia" w:hAnsi="Arial" w:cs="Arial"/>
+          <w:b/>
+        </w:rPr>
+        <w:t>Para cada</w:t>
+      </w:r>
+      <w:r>
+        <w:rPr>
+          <w:rFonts w:ascii="Arial" w:eastAsiaTheme="minorEastAsia" w:hAnsi="Arial" w:cs="Arial"/>
+        </w:rPr>
+        <w:t xml:space="preserve"> i en rango (</w:t>
+      </w:r>
+      <w:proofErr w:type="spellStart"/>
+      <w:r>
+        <w:rPr>
+          <w:rFonts w:ascii="Arial" w:eastAsiaTheme="minorEastAsia" w:hAnsi="Arial" w:cs="Arial"/>
+        </w:rPr>
+        <w:t>len</w:t>
+      </w:r>
+      <w:proofErr w:type="spellEnd"/>
+      <w:r>
+        <w:rPr>
+          <w:rFonts w:ascii="Arial" w:eastAsiaTheme="minorEastAsia" w:hAnsi="Arial" w:cs="Arial"/>
+        </w:rPr>
+        <w:t>(</w:t>
+      </w:r>
+      <w:proofErr w:type="spellStart"/>
+      <w:r>
+        <w:rPr>
+          <w:rFonts w:ascii="Arial" w:eastAsiaTheme="minorEastAsia" w:hAnsi="Arial" w:cs="Arial"/>
+        </w:rPr>
+        <w:t>clusterCandidatos</w:t>
+      </w:r>
+      <w:proofErr w:type="spellEnd"/>
+      <w:r>
+        <w:rPr>
+          <w:rFonts w:ascii="Arial" w:eastAsiaTheme="minorEastAsia" w:hAnsi="Arial" w:cs="Arial"/>
+        </w:rPr>
+        <w:t>))</w:t>
+      </w:r>
+    </w:p>
+    <w:p>
+      <w:pPr>
+        <w:spacing w:after="40" w:line="324" w:lineRule="auto"/>
+        <w:jc w:val="both"/>
+        <w:rPr>
+          <w:rFonts w:ascii="Arial" w:eastAsiaTheme="minorEastAsia" w:hAnsi="Arial" w:cs="Arial"/>
+        </w:rPr>
+      </w:pPr>
+      <w:r>
+        <w:rPr>
+          <w:rFonts w:ascii="Arial" w:eastAsiaTheme="minorEastAsia" w:hAnsi="Arial" w:cs="Arial"/>
+        </w:rPr>
+        <w:t>88</w:t>
+      </w:r>
+      <w:r>
+        <w:rPr>
+          <w:rFonts w:ascii="Arial" w:eastAsiaTheme="minorEastAsia" w:hAnsi="Arial" w:cs="Arial"/>
+        </w:rPr>
+        <w:t>:</w:t>
+      </w:r>
+      <w:r>
+        <w:rPr>
+          <w:rFonts w:ascii="Arial" w:eastAsiaTheme="minorEastAsia" w:hAnsi="Arial" w:cs="Arial"/>
+        </w:rPr>
+        <w:tab/>
+      </w:r>
+      <w:r>
+        <w:rPr>
+          <w:rFonts w:ascii="Arial" w:eastAsiaTheme="minorEastAsia" w:hAnsi="Arial" w:cs="Arial"/>
+          <w:b/>
+        </w:rPr>
+        <w:t>Si</w:t>
+      </w:r>
+      <w:r>
+        <w:rPr>
+          <w:rFonts w:ascii="Arial" w:eastAsiaTheme="minorEastAsia" w:hAnsi="Arial" w:cs="Arial"/>
+        </w:rPr>
+        <w:t xml:space="preserve"> </w:t>
+      </w:r>
+      <w:proofErr w:type="spellStart"/>
+      <w:r>
+        <w:rPr>
+          <w:rFonts w:ascii="Arial" w:eastAsiaTheme="minorEastAsia" w:hAnsi="Arial" w:cs="Arial"/>
+        </w:rPr>
+        <w:t>clusterCandidatos</w:t>
+      </w:r>
+      <w:proofErr w:type="spellEnd"/>
+      <w:r>
+        <w:rPr>
+          <w:rFonts w:ascii="Arial" w:eastAsiaTheme="minorEastAsia" w:hAnsi="Arial" w:cs="Arial"/>
+        </w:rPr>
+        <w:t>[ i ][‘soporte’] &gt; soporte</w:t>
+      </w:r>
+    </w:p>
+    <w:p>
+      <w:pPr>
+        <w:spacing w:after="40" w:line="324" w:lineRule="auto"/>
+        <w:jc w:val="both"/>
+        <w:rPr>
+          <w:rFonts w:ascii="Arial" w:eastAsiaTheme="minorEastAsia" w:hAnsi="Arial" w:cs="Arial"/>
+        </w:rPr>
+      </w:pPr>
+      <w:r>
+        <w:rPr>
+          <w:rFonts w:ascii="Arial" w:eastAsiaTheme="minorEastAsia" w:hAnsi="Arial" w:cs="Arial"/>
+        </w:rPr>
+        <w:t>89:</w:t>
+      </w:r>
+      <w:r>
+        <w:rPr>
+          <w:rFonts w:ascii="Arial" w:eastAsiaTheme="minorEastAsia" w:hAnsi="Arial" w:cs="Arial"/>
+        </w:rPr>
+        <w:tab/>
+      </w:r>
+      <w:r>
+        <w:rPr>
+          <w:rFonts w:ascii="Arial" w:eastAsiaTheme="minorEastAsia" w:hAnsi="Arial" w:cs="Arial"/>
+        </w:rPr>
+        <w:tab/>
+      </w:r>
+      <w:proofErr w:type="spellStart"/>
+      <w:r>
+        <w:rPr>
+          <w:rFonts w:ascii="Arial" w:eastAsiaTheme="minorEastAsia" w:hAnsi="Arial" w:cs="Arial"/>
+        </w:rPr>
+        <w:t>patrones.append</w:t>
+      </w:r>
+      <w:proofErr w:type="spellEnd"/>
+      <w:r>
+        <w:rPr>
+          <w:rFonts w:ascii="Arial" w:eastAsiaTheme="minorEastAsia" w:hAnsi="Arial" w:cs="Arial"/>
+        </w:rPr>
+        <w:t>(</w:t>
+      </w:r>
+      <w:proofErr w:type="spellStart"/>
+      <w:r>
+        <w:rPr>
+          <w:rFonts w:ascii="Arial" w:eastAsiaTheme="minorEastAsia" w:hAnsi="Arial" w:cs="Arial"/>
+        </w:rPr>
+        <w:t>clusterCandidatos</w:t>
+      </w:r>
+      <w:proofErr w:type="spellEnd"/>
+      <w:r>
+        <w:rPr>
+          <w:rFonts w:ascii="Arial" w:eastAsiaTheme="minorEastAsia" w:hAnsi="Arial" w:cs="Arial"/>
+        </w:rPr>
+        <w:t>[ i ][‘</w:t>
+      </w:r>
+      <w:proofErr w:type="spellStart"/>
+      <w:r>
+        <w:rPr>
+          <w:rFonts w:ascii="Arial" w:eastAsiaTheme="minorEastAsia" w:hAnsi="Arial" w:cs="Arial"/>
+        </w:rPr>
+        <w:t>patron</w:t>
+      </w:r>
+      <w:proofErr w:type="spellEnd"/>
+      <w:r>
+        <w:rPr>
+          <w:rFonts w:ascii="Arial" w:eastAsiaTheme="minorEastAsia" w:hAnsi="Arial" w:cs="Arial"/>
+        </w:rPr>
+        <w:t>’]</w:t>
+      </w:r>
+      <w:r>
+        <w:rPr>
+          <w:rFonts w:ascii="Arial" w:eastAsiaTheme="minorEastAsia" w:hAnsi="Arial" w:cs="Arial"/>
+        </w:rPr>
+        <w:t>)</w:t>
+      </w:r>
+    </w:p>
+    <w:p>
+      <w:pPr>
+        <w:spacing w:after="40" w:line="324" w:lineRule="auto"/>
+        <w:jc w:val="both"/>
+        <w:rPr>
+          <w:rFonts w:ascii="Arial" w:eastAsiaTheme="minorEastAsia" w:hAnsi="Arial" w:cs="Arial"/>
+        </w:rPr>
+      </w:pPr>
+      <w:r>
+        <w:rPr>
+          <w:rFonts w:ascii="Arial" w:eastAsiaTheme="minorEastAsia" w:hAnsi="Arial" w:cs="Arial"/>
+        </w:rPr>
+        <w:t>90:</w:t>
+      </w:r>
+      <w:r>
+        <w:rPr>
+          <w:rFonts w:ascii="Arial" w:eastAsiaTheme="minorEastAsia" w:hAnsi="Arial" w:cs="Arial"/>
+        </w:rPr>
+        <w:tab/>
+      </w:r>
+      <w:r>
+        <w:rPr>
+          <w:rFonts w:ascii="Arial" w:eastAsiaTheme="minorEastAsia" w:hAnsi="Arial" w:cs="Arial"/>
+        </w:rPr>
+        <w:tab/>
+      </w:r>
+      <w:proofErr w:type="spellStart"/>
+      <w:r>
+        <w:rPr>
+          <w:rFonts w:ascii="Arial" w:eastAsiaTheme="minorEastAsia" w:hAnsi="Arial" w:cs="Arial"/>
+        </w:rPr>
+        <w:t>soporteLineas.append</w:t>
+      </w:r>
+      <w:proofErr w:type="spellEnd"/>
+      <w:r>
+        <w:rPr>
+          <w:rFonts w:ascii="Arial" w:eastAsiaTheme="minorEastAsia" w:hAnsi="Arial" w:cs="Arial"/>
+        </w:rPr>
+        <w:t>(</w:t>
+      </w:r>
+      <w:proofErr w:type="spellStart"/>
+      <w:r>
+        <w:rPr>
+          <w:rFonts w:ascii="Arial" w:eastAsiaTheme="minorEastAsia" w:hAnsi="Arial" w:cs="Arial"/>
+        </w:rPr>
+        <w:t>clusterCandidatos</w:t>
+      </w:r>
+      <w:proofErr w:type="spellEnd"/>
+      <w:r>
+        <w:rPr>
+          <w:rFonts w:ascii="Arial" w:eastAsiaTheme="minorEastAsia" w:hAnsi="Arial" w:cs="Arial"/>
+        </w:rPr>
+        <w:t>[ i ][‘soporte’]</w:t>
+      </w:r>
+    </w:p>
+    <w:p>
+      <w:pPr>
+        <w:spacing w:after="40" w:line="324" w:lineRule="auto"/>
+        <w:jc w:val="both"/>
+        <w:rPr>
+          <w:rFonts w:ascii="Arial" w:eastAsiaTheme="minorEastAsia" w:hAnsi="Arial" w:cs="Arial"/>
+        </w:rPr>
+      </w:pPr>
+      <w:r>
+        <w:rPr>
+          <w:rFonts w:ascii="Arial" w:eastAsiaTheme="minorEastAsia" w:hAnsi="Arial" w:cs="Arial"/>
+        </w:rPr>
+        <w:t>91:</w:t>
+      </w:r>
+      <w:r>
+        <w:rPr>
+          <w:rFonts w:ascii="Arial" w:eastAsiaTheme="minorEastAsia" w:hAnsi="Arial" w:cs="Arial"/>
+        </w:rPr>
+        <w:tab/>
+      </w:r>
+      <w:r>
+        <w:rPr>
+          <w:rFonts w:ascii="Arial" w:eastAsiaTheme="minorEastAsia" w:hAnsi="Arial" w:cs="Arial"/>
+        </w:rPr>
+        <w:tab/>
+        <w:t>lineasClusterizadas=lineasClusterizadas+clusterCandidatos[i][‘soporte’]</w:t>
+      </w:r>
+    </w:p>
+    <w:p>
+      <w:pPr>
+        <w:spacing w:after="40" w:line="324" w:lineRule="auto"/>
+        <w:jc w:val="both"/>
+        <w:rPr>
+          <w:rFonts w:ascii="Arial" w:eastAsiaTheme="minorEastAsia" w:hAnsi="Arial" w:cs="Arial"/>
+        </w:rPr>
+      </w:pPr>
+      <w:r>
+        <w:rPr>
+          <w:rFonts w:ascii="Arial" w:eastAsiaTheme="minorEastAsia" w:hAnsi="Arial" w:cs="Arial"/>
+        </w:rPr>
+        <w:t>92:</w:t>
+      </w:r>
+      <w:r>
+        <w:rPr>
+          <w:rFonts w:ascii="Arial" w:eastAsiaTheme="minorEastAsia" w:hAnsi="Arial" w:cs="Arial"/>
+        </w:rPr>
+        <w:tab/>
+      </w:r>
+      <w:r>
+        <w:rPr>
+          <w:rFonts w:ascii="Arial" w:eastAsiaTheme="minorEastAsia" w:hAnsi="Arial" w:cs="Arial"/>
+        </w:rPr>
+        <w:tab/>
+      </w:r>
+      <w:proofErr w:type="spellStart"/>
+      <w:r>
+        <w:rPr>
+          <w:rFonts w:ascii="Arial" w:eastAsiaTheme="minorEastAsia" w:hAnsi="Arial" w:cs="Arial"/>
+        </w:rPr>
+        <w:t>numClusterFinales</w:t>
+      </w:r>
+      <w:proofErr w:type="spellEnd"/>
+      <w:r>
+        <w:rPr>
+          <w:rFonts w:ascii="Arial" w:eastAsiaTheme="minorEastAsia" w:hAnsi="Arial" w:cs="Arial"/>
+        </w:rPr>
+        <w:t>= +1</w:t>
+      </w:r>
+    </w:p>
+    <w:p>
+      <w:pPr>
+        <w:spacing w:after="40" w:line="324" w:lineRule="auto"/>
+        <w:jc w:val="both"/>
+        <w:rPr>
+          <w:rFonts w:ascii="Arial" w:eastAsiaTheme="minorEastAsia" w:hAnsi="Arial" w:cs="Arial"/>
+        </w:rPr>
+      </w:pPr>
+      <w:r>
+        <w:rPr>
+          <w:rFonts w:ascii="Arial" w:eastAsiaTheme="minorEastAsia" w:hAnsi="Arial" w:cs="Arial"/>
+        </w:rPr>
+        <w:t xml:space="preserve">93: </w:t>
+      </w:r>
+      <w:proofErr w:type="spellStart"/>
+      <w:r>
+        <w:rPr>
+          <w:rFonts w:ascii="Arial" w:eastAsiaTheme="minorEastAsia" w:hAnsi="Arial" w:cs="Arial"/>
+        </w:rPr>
+        <w:t>tiempoFinal</w:t>
+      </w:r>
+      <w:proofErr w:type="spellEnd"/>
+      <w:r>
+        <w:rPr>
+          <w:rFonts w:ascii="Arial" w:eastAsiaTheme="minorEastAsia" w:hAnsi="Arial" w:cs="Arial"/>
+        </w:rPr>
+        <w:t>=time()</w:t>
+      </w:r>
+    </w:p>
+    <w:p>
+      <w:pPr>
+        <w:spacing w:after="40" w:line="324" w:lineRule="auto"/>
+        <w:jc w:val="both"/>
+        <w:rPr>
+          <w:rFonts w:ascii="Arial" w:eastAsiaTheme="minorEastAsia" w:hAnsi="Arial" w:cs="Arial"/>
+        </w:rPr>
+      </w:pPr>
+      <w:r>
+        <w:rPr>
+          <w:rFonts w:ascii="Arial" w:eastAsiaTheme="minorEastAsia" w:hAnsi="Arial" w:cs="Arial"/>
+        </w:rPr>
+        <w:t xml:space="preserve">94: </w:t>
+      </w:r>
+      <w:proofErr w:type="spellStart"/>
+      <w:r>
+        <w:rPr>
+          <w:rFonts w:ascii="Arial" w:eastAsiaTheme="minorEastAsia" w:hAnsi="Arial" w:cs="Arial"/>
+        </w:rPr>
+        <w:t>tiempoEmpleado</w:t>
+      </w:r>
+      <w:proofErr w:type="spellEnd"/>
+      <w:r>
+        <w:rPr>
+          <w:rFonts w:ascii="Arial" w:eastAsiaTheme="minorEastAsia" w:hAnsi="Arial" w:cs="Arial"/>
+        </w:rPr>
+        <w:t xml:space="preserve"> = </w:t>
+      </w:r>
+      <w:proofErr w:type="spellStart"/>
+      <w:r>
+        <w:rPr>
+          <w:rFonts w:ascii="Arial" w:eastAsiaTheme="minorEastAsia" w:hAnsi="Arial" w:cs="Arial"/>
+        </w:rPr>
+        <w:t>tiempoFinal</w:t>
+      </w:r>
+      <w:proofErr w:type="spellEnd"/>
+      <w:r>
+        <w:rPr>
+          <w:rFonts w:ascii="Arial" w:eastAsiaTheme="minorEastAsia" w:hAnsi="Arial" w:cs="Arial"/>
+        </w:rPr>
+        <w:t xml:space="preserve"> – </w:t>
+      </w:r>
+      <w:proofErr w:type="spellStart"/>
+      <w:r>
+        <w:rPr>
+          <w:rFonts w:ascii="Arial" w:eastAsiaTheme="minorEastAsia" w:hAnsi="Arial" w:cs="Arial"/>
+        </w:rPr>
+        <w:t>tiempoInicial</w:t>
+      </w:r>
+      <w:proofErr w:type="spellEnd"/>
+    </w:p>
+    <w:p>
+      <w:pPr>
+        <w:spacing w:after="40" w:line="324" w:lineRule="auto"/>
+        <w:jc w:val="both"/>
+        <w:rPr>
+          <w:rFonts w:ascii="Arial" w:eastAsiaTheme="minorEastAsia" w:hAnsi="Arial" w:cs="Arial"/>
+        </w:rPr>
+      </w:pPr>
+      <w:r>
+        <w:rPr>
+          <w:rFonts w:ascii="Arial" w:eastAsiaTheme="minorEastAsia" w:hAnsi="Arial" w:cs="Arial"/>
+        </w:rPr>
+        <w:t>95: resultado</w:t>
+      </w:r>
+      <w:r>
+        <w:rPr>
+          <w:rFonts w:ascii="Arial" w:eastAsiaTheme="minorEastAsia" w:hAnsi="Arial" w:cs="Arial"/>
+          <w:sz w:val="20"/>
+        </w:rPr>
+        <w:t>={‘Patrones’:patrones,‘SoporteLineas’:</w:t>
+      </w:r>
+      <w:r>
+        <w:rPr>
+          <w:rFonts w:ascii="Arial" w:eastAsiaTheme="minorEastAsia" w:hAnsi="Arial" w:cs="Arial"/>
+        </w:rPr>
+        <w:t>soporteLineas,‘LineasClusterizadas’: lineasClusterizadas,</w:t>
+      </w:r>
+      <w:r>
+        <w:rPr>
+          <w:rFonts w:ascii="Arial" w:eastAsiaTheme="minorEastAsia" w:hAnsi="Arial" w:cs="Arial"/>
+        </w:rPr>
+        <w:t>‘</w:t>
+      </w:r>
+      <w:r>
+        <w:rPr>
+          <w:rFonts w:ascii="Arial" w:eastAsiaTheme="minorEastAsia" w:hAnsi="Arial" w:cs="Arial"/>
+          <w:sz w:val="20"/>
+        </w:rPr>
+        <w:t>NumCandidatosCluster’:</w:t>
+      </w:r>
+      <w:r>
+        <w:rPr>
+          <w:rFonts w:ascii="Arial" w:eastAsiaTheme="minorEastAsia" w:hAnsi="Arial" w:cs="Arial"/>
+          <w:sz w:val="20"/>
+        </w:rPr>
+        <w:t>numCandidatosCluster</w:t>
+      </w:r>
+      <w:r>
+        <w:rPr>
+          <w:rFonts w:ascii="Arial" w:eastAsiaTheme="minorEastAsia" w:hAnsi="Arial" w:cs="Arial"/>
+        </w:rPr>
+        <w:t>, ‘</w:t>
+      </w:r>
+      <w:proofErr w:type="spellStart"/>
+      <w:r>
+        <w:rPr>
+          <w:rFonts w:ascii="Arial" w:eastAsiaTheme="minorEastAsia" w:hAnsi="Arial" w:cs="Arial"/>
+        </w:rPr>
+        <w:t>NumFinalesCluster</w:t>
+      </w:r>
+      <w:proofErr w:type="spellEnd"/>
+      <w:r>
+        <w:rPr>
+          <w:rFonts w:ascii="Arial" w:eastAsiaTheme="minorEastAsia" w:hAnsi="Arial" w:cs="Arial"/>
+        </w:rPr>
+        <w:t xml:space="preserve">’: </w:t>
+      </w:r>
+      <w:proofErr w:type="spellStart"/>
+      <w:r>
+        <w:rPr>
+          <w:rFonts w:ascii="Arial" w:eastAsiaTheme="minorEastAsia" w:hAnsi="Arial" w:cs="Arial"/>
+        </w:rPr>
+        <w:t>numClusterFinales</w:t>
+      </w:r>
+      <w:proofErr w:type="spellEnd"/>
+      <w:r>
+        <w:rPr>
+          <w:rFonts w:ascii="Arial" w:eastAsiaTheme="minorEastAsia" w:hAnsi="Arial" w:cs="Arial"/>
+        </w:rPr>
+        <w:t>,’</w:t>
+      </w:r>
+      <w:proofErr w:type="spellStart"/>
+      <w:r>
+        <w:rPr>
+          <w:rFonts w:ascii="Arial" w:eastAsiaTheme="minorEastAsia" w:hAnsi="Arial" w:cs="Arial"/>
+        </w:rPr>
+        <w:t>TiempoEmpleado</w:t>
+      </w:r>
+      <w:proofErr w:type="spellEnd"/>
+      <w:r>
+        <w:rPr>
+          <w:rFonts w:ascii="Arial" w:eastAsiaTheme="minorEastAsia" w:hAnsi="Arial" w:cs="Arial"/>
+        </w:rPr>
+        <w:t>’:</w:t>
+      </w:r>
+      <w:proofErr w:type="spellStart"/>
+      <w:r>
+        <w:rPr>
+          <w:rFonts w:ascii="Arial" w:eastAsiaTheme="minorEastAsia" w:hAnsi="Arial" w:cs="Arial"/>
+        </w:rPr>
+        <w:t>tiempoEmpleado</w:t>
+      </w:r>
+      <w:proofErr w:type="spellEnd"/>
+      <w:r>
+        <w:rPr>
+          <w:rFonts w:ascii="Arial" w:eastAsiaTheme="minorEastAsia" w:hAnsi="Arial" w:cs="Arial"/>
+        </w:rPr>
+        <w:t>}</w:t>
+      </w:r>
+    </w:p>
+    <w:p>
+      <w:pPr>
+        <w:spacing w:line="324" w:lineRule="auto"/>
+        <w:jc w:val="both"/>
+        <w:rPr>
+          <w:rFonts w:ascii="Arial" w:eastAsiaTheme="minorEastAsia" w:hAnsi="Arial" w:cs="Arial"/>
+        </w:rPr>
+      </w:pPr>
+      <w:r>
+        <w:rPr>
+          <w:rFonts w:ascii="Arial" w:eastAsiaTheme="minorEastAsia" w:hAnsi="Arial" w:cs="Arial"/>
+        </w:rPr>
+        <w:lastRenderedPageBreak/>
+        <w:t xml:space="preserve">A la vista del seudocódigo </w:t>
+      </w:r>
+      <w:r>
+        <w:rPr>
+          <w:rFonts w:ascii="Arial" w:eastAsiaTheme="minorEastAsia" w:hAnsi="Arial" w:cs="Arial"/>
+        </w:rPr>
+        <w:t xml:space="preserve">anterior se </w:t>
+      </w:r>
+      <w:r>
+        <w:rPr>
+          <w:rFonts w:ascii="Arial" w:eastAsiaTheme="minorEastAsia" w:hAnsi="Arial" w:cs="Arial"/>
+        </w:rPr>
+        <w:t xml:space="preserve">puede </w:t>
+      </w:r>
+      <w:r>
+        <w:rPr>
+          <w:rFonts w:ascii="Arial" w:eastAsiaTheme="minorEastAsia" w:hAnsi="Arial" w:cs="Arial"/>
+        </w:rPr>
+        <w:t>ver la implementación de este en 3 pasos diferentes.</w:t>
+      </w:r>
+    </w:p>
+    <w:p>
+      <w:pPr>
+        <w:spacing w:line="324" w:lineRule="auto"/>
+        <w:jc w:val="both"/>
+        <w:rPr>
+          <w:rFonts w:ascii="Arial" w:eastAsiaTheme="minorEastAsia" w:hAnsi="Arial" w:cs="Arial"/>
+        </w:rPr>
+      </w:pPr>
+      <w:r>
+        <w:rPr>
+          <w:rFonts w:ascii="Arial" w:eastAsiaTheme="minorEastAsia" w:hAnsi="Arial" w:cs="Arial"/>
+        </w:rPr>
+        <w:t xml:space="preserve">Un primer paso que va desde la línea 6 hasta la </w:t>
+      </w:r>
+      <w:r>
+        <w:rPr>
+          <w:rFonts w:ascii="Arial" w:eastAsiaTheme="minorEastAsia" w:hAnsi="Arial" w:cs="Arial"/>
+        </w:rPr>
+        <w:t>23</w:t>
+      </w:r>
+      <w:r>
+        <w:rPr>
+          <w:rFonts w:ascii="Arial" w:eastAsiaTheme="minorEastAsia" w:hAnsi="Arial" w:cs="Arial"/>
+        </w:rPr>
+        <w:t xml:space="preserve"> en el que se hace un preprocesado de las líneas de logs si el usuario final quiere y se cuentan las palabras que aparecen en el archivo a analizar para finalmente solamente aceptar las que tienen un soporte igual o superior al dado por el usuario.</w:t>
+      </w:r>
+    </w:p>
+    <w:p>
+      <w:pPr>
+        <w:spacing w:line="324" w:lineRule="auto"/>
+        <w:jc w:val="both"/>
+        <w:rPr>
+          <w:rFonts w:ascii="Arial" w:eastAsiaTheme="minorEastAsia" w:hAnsi="Arial" w:cs="Arial"/>
+        </w:rPr>
+      </w:pPr>
+      <w:r>
+        <w:rPr>
+          <w:rFonts w:ascii="Arial" w:eastAsiaTheme="minorEastAsia" w:hAnsi="Arial" w:cs="Arial"/>
+        </w:rPr>
+        <w:t xml:space="preserve">Un segundo paso que va desde la línea </w:t>
+      </w:r>
+      <w:r>
+        <w:rPr>
+          <w:rFonts w:ascii="Arial" w:eastAsiaTheme="minorEastAsia" w:hAnsi="Arial" w:cs="Arial"/>
+        </w:rPr>
+        <w:t>24 hasta la línea 81</w:t>
+      </w:r>
+      <w:r>
+        <w:rPr>
+          <w:rFonts w:ascii="Arial" w:eastAsiaTheme="minorEastAsia" w:hAnsi="Arial" w:cs="Arial"/>
+        </w:rPr>
+        <w:t xml:space="preserve"> en el que se obtienen los candidatos a </w:t>
+      </w:r>
+      <w:proofErr w:type="gramStart"/>
+      <w:r>
+        <w:rPr>
+          <w:rFonts w:ascii="Arial" w:eastAsiaTheme="minorEastAsia" w:hAnsi="Arial" w:cs="Arial"/>
+        </w:rPr>
+        <w:t>cluster</w:t>
+      </w:r>
+      <w:proofErr w:type="gramEnd"/>
+      <w:r>
+        <w:rPr>
+          <w:rFonts w:ascii="Arial" w:eastAsiaTheme="minorEastAsia" w:hAnsi="Arial" w:cs="Arial"/>
+        </w:rPr>
+        <w:t xml:space="preserve"> con sus patrones y soport</w:t>
+      </w:r>
+      <w:r>
+        <w:rPr>
+          <w:rFonts w:ascii="Arial" w:eastAsiaTheme="minorEastAsia" w:hAnsi="Arial" w:cs="Arial"/>
+        </w:rPr>
+        <w:t>es.</w:t>
+      </w:r>
+    </w:p>
+    <w:p>
+      <w:pPr>
+        <w:spacing w:line="324" w:lineRule="auto"/>
+        <w:jc w:val="both"/>
+        <w:rPr>
+          <w:rFonts w:ascii="Arial" w:eastAsiaTheme="minorEastAsia" w:hAnsi="Arial" w:cs="Arial"/>
+        </w:rPr>
+      </w:pPr>
+      <w:r>
+        <w:rPr>
+          <w:rFonts w:ascii="Arial" w:eastAsiaTheme="minorEastAsia" w:hAnsi="Arial" w:cs="Arial"/>
+        </w:rPr>
+        <w:t xml:space="preserve">Y un ultimo tercer paso que va desde la línea 82 hasta la 95 en el que se filtra los candidatos a </w:t>
+      </w:r>
+      <w:proofErr w:type="gramStart"/>
+      <w:r>
+        <w:rPr>
+          <w:rFonts w:ascii="Arial" w:eastAsiaTheme="minorEastAsia" w:hAnsi="Arial" w:cs="Arial"/>
+        </w:rPr>
+        <w:t>cluster</w:t>
+      </w:r>
+      <w:proofErr w:type="gramEnd"/>
+      <w:r>
+        <w:rPr>
+          <w:rFonts w:ascii="Arial" w:eastAsiaTheme="minorEastAsia" w:hAnsi="Arial" w:cs="Arial"/>
+        </w:rPr>
+        <w:t xml:space="preserve"> por el soporte y se obtienen otros resultados interesantes como son los patrones, el numero de candidatos, el numero de cluster totales o el tiempo empleado en obtener el resultado.</w:t>
+      </w:r>
+    </w:p>
+    <w:p>
+      <w:pPr>
+        <w:spacing w:line="324" w:lineRule="auto"/>
+        <w:jc w:val="both"/>
+        <w:rPr>
+          <w:rFonts w:ascii="Arial" w:eastAsiaTheme="minorEastAsia" w:hAnsi="Arial" w:cs="Arial"/>
+        </w:rPr>
+      </w:pPr>
+    </w:p>
+    <w:p>
+      <w:pPr>
+        <w:pStyle w:val="Ttulo2"/>
+        <w:rPr>
+          <w:b/>
+        </w:rPr>
+      </w:pPr>
+      <w:bookmarkStart w:id="16" w:name="_Toc523584635"/>
+      <w:r>
+        <w:rPr>
+          <w:b/>
+        </w:rPr>
+        <w:t>4</w:t>
+      </w:r>
+      <w:r>
+        <w:rPr>
+          <w:b/>
         </w:rPr>
         <w:t>.</w:t>
       </w:r>
-    </w:p>
-    <w:p>
-      <w:pPr>
-        <w:spacing w:line="324" w:lineRule="auto"/>
-        <w:jc w:val="both"/>
-        <w:rPr>
-          <w:rFonts w:ascii="Arial" w:hAnsi="Arial" w:cs="Arial"/>
-        </w:rPr>
-      </w:pPr>
+      <w:r>
+        <w:rPr>
+          <w:b/>
+        </w:rPr>
+        <w:t>2 Implementación del</w:t>
+      </w:r>
+      <w:r>
+        <w:rPr>
+          <w:b/>
+        </w:rPr>
+        <w:t xml:space="preserve"> Algoritmo</w:t>
+      </w:r>
+      <w:r>
+        <w:rPr>
+          <w:b/>
+        </w:rPr>
+        <w:t xml:space="preserve"> </w:t>
+      </w:r>
+      <w:r>
+        <w:rPr>
+          <w:b/>
+        </w:rPr>
+        <w:t>LogCluster</w:t>
+      </w:r>
+      <w:r>
+        <w:rPr>
+          <w:b/>
+        </w:rPr>
+        <w:t xml:space="preserve"> </w:t>
+      </w:r>
+      <w:r>
+        <w:rPr>
+          <w:b/>
+        </w:rPr>
+        <w:t>usando</w:t>
+      </w:r>
+      <w:r>
+        <w:rPr>
+          <w:b/>
+        </w:rPr>
+        <w:t xml:space="preserve"> Apache Spark.</w:t>
+      </w:r>
+      <w:bookmarkEnd w:id="16"/>
+      <w:r>
+        <w:rPr>
+          <w:b/>
+        </w:rPr>
+        <w:t xml:space="preserve"> </w:t>
+      </w:r>
+    </w:p>
+    <w:p>
+      <w:pPr>
+        <w:spacing w:line="324" w:lineRule="auto"/>
+        <w:jc w:val="both"/>
+        <w:rPr>
+          <w:rFonts w:ascii="Arial" w:hAnsi="Arial" w:cs="Arial"/>
+        </w:rPr>
+      </w:pPr>
+      <w:r>
+        <w:rPr>
+          <w:rFonts w:ascii="Arial" w:hAnsi="Arial" w:cs="Arial"/>
+        </w:rPr>
+        <w:t>A continuación, se explica como se ha implementado este algoritmo usando Apache Spark</w:t>
+      </w:r>
+      <w:r>
+        <w:rPr>
+          <w:rFonts w:ascii="Arial" w:hAnsi="Arial" w:cs="Arial"/>
+        </w:rPr>
+        <w:t xml:space="preserve"> ya que el desarrollo para llevar a cabo esta implementación es diferente a que si fuera secuencial.</w:t>
+      </w:r>
+      <w:r>
+        <w:rPr>
+          <w:rFonts w:ascii="Arial" w:hAnsi="Arial" w:cs="Arial"/>
+        </w:rPr>
+        <w:t xml:space="preserve"> Para explicar los pasos seguidos vamos a hacer uso del ejemplo </w:t>
+      </w:r>
+      <w:r>
+        <w:rPr>
+          <w:rFonts w:ascii="Arial" w:hAnsi="Arial" w:cs="Arial"/>
+        </w:rPr>
+        <w:t>anterior,</w:t>
+      </w:r>
+      <w:r>
+        <w:rPr>
+          <w:rFonts w:ascii="Arial" w:hAnsi="Arial" w:cs="Arial"/>
+        </w:rPr>
+        <w:t xml:space="preserve"> </w:t>
+      </w:r>
+      <w:r>
+        <w:rPr>
+          <w:rFonts w:ascii="Arial" w:hAnsi="Arial" w:cs="Arial"/>
+        </w:rPr>
+        <w:t xml:space="preserve">pero </w:t>
+      </w:r>
+      <w:r>
+        <w:rPr>
+          <w:rFonts w:ascii="Arial" w:hAnsi="Arial" w:cs="Arial"/>
+        </w:rPr>
+        <w:t>añadiendo una fecha</w:t>
+      </w:r>
+      <w:r>
+        <w:rPr>
+          <w:rFonts w:ascii="Arial" w:hAnsi="Arial" w:cs="Arial"/>
+        </w:rPr>
+        <w:t xml:space="preserve"> al principio de cada línea</w:t>
+      </w:r>
+      <w:r>
+        <w:rPr>
+          <w:rFonts w:ascii="Arial" w:hAnsi="Arial" w:cs="Arial"/>
+        </w:rPr>
+        <w:t>.</w:t>
+      </w:r>
+    </w:p>
+    <w:p>
+      <w:pPr>
+        <w:spacing w:line="324" w:lineRule="auto"/>
+        <w:ind w:left="708"/>
+        <w:jc w:val="both"/>
+        <w:rPr>
+          <w:rFonts w:ascii="Arial" w:hAnsi="Arial" w:cs="Arial"/>
+        </w:rPr>
+      </w:pPr>
+      <w:r>
+        <w:rPr>
+          <w:rFonts w:ascii="Arial" w:hAnsi="Arial" w:cs="Arial"/>
+        </w:rPr>
+        <w:t xml:space="preserve">Jul 26 </w:t>
+      </w:r>
+      <w:proofErr w:type="gramStart"/>
+      <w:r>
+        <w:rPr>
+          <w:rFonts w:ascii="Arial" w:hAnsi="Arial" w:cs="Arial"/>
+        </w:rPr>
+        <w:t>Interface</w:t>
+      </w:r>
+      <w:proofErr w:type="gramEnd"/>
+      <w:r>
+        <w:rPr>
+          <w:rFonts w:ascii="Arial" w:hAnsi="Arial" w:cs="Arial"/>
+        </w:rPr>
+        <w:t xml:space="preserve"> eth0 down</w:t>
+      </w:r>
+    </w:p>
+    <w:p>
+      <w:pPr>
+        <w:spacing w:line="324" w:lineRule="auto"/>
+        <w:ind w:left="708"/>
+        <w:jc w:val="both"/>
+        <w:rPr>
+          <w:rFonts w:ascii="Arial" w:hAnsi="Arial" w:cs="Arial"/>
+        </w:rPr>
+      </w:pPr>
+      <w:r>
+        <w:rPr>
+          <w:rFonts w:ascii="Arial" w:hAnsi="Arial" w:cs="Arial"/>
+        </w:rPr>
+        <w:t xml:space="preserve">Jul 26 </w:t>
+      </w:r>
+      <w:proofErr w:type="gramStart"/>
+      <w:r>
+        <w:rPr>
+          <w:rFonts w:ascii="Arial" w:hAnsi="Arial" w:cs="Arial"/>
+        </w:rPr>
+        <w:t>Interface</w:t>
+      </w:r>
+      <w:proofErr w:type="gramEnd"/>
+      <w:r>
+        <w:rPr>
+          <w:rFonts w:ascii="Arial" w:hAnsi="Arial" w:cs="Arial"/>
+        </w:rPr>
+        <w:t xml:space="preserve"> eth1 down at 11:00</w:t>
+      </w:r>
+    </w:p>
+    <w:p>
+      <w:pPr>
+        <w:spacing w:line="324" w:lineRule="auto"/>
+        <w:ind w:left="708"/>
+        <w:jc w:val="both"/>
+        <w:rPr>
+          <w:rFonts w:ascii="Arial" w:hAnsi="Arial" w:cs="Arial"/>
+        </w:rPr>
+      </w:pPr>
+      <w:r>
+        <w:rPr>
+          <w:rFonts w:ascii="Arial" w:hAnsi="Arial" w:cs="Arial"/>
+        </w:rPr>
+        <w:t xml:space="preserve">Jul 27 </w:t>
+      </w:r>
+      <w:proofErr w:type="gramStart"/>
+      <w:r>
+        <w:rPr>
+          <w:rFonts w:ascii="Arial" w:hAnsi="Arial" w:cs="Arial"/>
+        </w:rPr>
+        <w:t>Interface</w:t>
+      </w:r>
+      <w:proofErr w:type="gramEnd"/>
+      <w:r>
+        <w:rPr>
+          <w:rFonts w:ascii="Arial" w:hAnsi="Arial" w:cs="Arial"/>
+        </w:rPr>
+        <w:t xml:space="preserve"> eth2 up</w:t>
+      </w:r>
+    </w:p>
+    <w:p>
+      <w:pPr>
+        <w:spacing w:line="324" w:lineRule="auto"/>
+        <w:ind w:left="708"/>
+        <w:jc w:val="both"/>
+        <w:rPr>
+          <w:rFonts w:ascii="Arial" w:hAnsi="Arial" w:cs="Arial"/>
+        </w:rPr>
+      </w:pPr>
+      <w:r>
+        <w:rPr>
+          <w:rFonts w:ascii="Arial" w:hAnsi="Arial" w:cs="Arial"/>
+        </w:rPr>
+        <w:t xml:space="preserve">Jul 27 </w:t>
+      </w:r>
+      <w:proofErr w:type="gramStart"/>
+      <w:r>
+        <w:rPr>
+          <w:rFonts w:ascii="Arial" w:hAnsi="Arial" w:cs="Arial"/>
+        </w:rPr>
+        <w:t>Interface</w:t>
+      </w:r>
+      <w:proofErr w:type="gramEnd"/>
+      <w:r>
+        <w:rPr>
+          <w:rFonts w:ascii="Arial" w:hAnsi="Arial" w:cs="Arial"/>
+        </w:rPr>
+        <w:t xml:space="preserve"> HQ link down</w:t>
+      </w:r>
+    </w:p>
+    <w:p>
+      <w:pPr>
+        <w:spacing w:line="324" w:lineRule="auto"/>
+        <w:jc w:val="both"/>
+        <w:rPr>
+          <w:rFonts w:ascii="Arial" w:eastAsiaTheme="minorEastAsia" w:hAnsi="Arial" w:cs="Arial"/>
+        </w:rPr>
+      </w:pPr>
+      <w:r>
+        <w:rPr>
+          <w:rFonts w:ascii="Arial" w:hAnsi="Arial" w:cs="Arial"/>
+        </w:rPr>
+        <w:t>En este caso los inputs de entrada a la función serán los</w:t>
+      </w:r>
+      <w:r>
+        <w:rPr>
+          <w:rFonts w:ascii="Arial" w:eastAsiaTheme="minorEastAsia" w:hAnsi="Arial" w:cs="Arial"/>
+        </w:rPr>
+        <w:t xml:space="preserve"> logs, </w:t>
+      </w:r>
+      <m:oMath>
+        <m:r>
+          <w:rPr>
+            <w:rFonts w:ascii="Cambria Math" w:eastAsiaTheme="minorEastAsia" w:hAnsi="Cambria Math" w:cs="Arial"/>
+          </w:rPr>
+          <m:t>s∈[0,100]</m:t>
+        </m:r>
+      </m:oMath>
+      <w:r>
+        <w:rPr>
+          <w:rFonts w:ascii="Arial" w:eastAsiaTheme="minorEastAsia" w:hAnsi="Arial" w:cs="Arial"/>
+        </w:rPr>
+        <w:t>, preprocesado (true o false) y el contexto para que trabaje spark</w:t>
+      </w:r>
+      <w:r>
+        <w:rPr>
+          <w:rFonts w:ascii="Arial" w:eastAsiaTheme="minorEastAsia" w:hAnsi="Arial" w:cs="Arial"/>
+        </w:rPr>
+        <w:t>.</w:t>
+      </w:r>
+      <w:r>
+        <w:rPr>
+          <w:rFonts w:ascii="Arial" w:eastAsiaTheme="minorEastAsia" w:hAnsi="Arial" w:cs="Arial"/>
+        </w:rPr>
+        <w:t xml:space="preserve"> Para explicar el funcionamiento vamos a usar un soporte del 50% que corresponde con 2 o más líneas y un preprocesado</w:t>
+      </w:r>
+      <w:r>
+        <w:rPr>
+          <w:rFonts w:ascii="Arial" w:eastAsiaTheme="minorEastAsia" w:hAnsi="Arial" w:cs="Arial"/>
+        </w:rPr>
+        <w:t>.</w:t>
+      </w:r>
+    </w:p>
+    <w:p>
+      <w:pPr>
+        <w:spacing w:line="324" w:lineRule="auto"/>
+        <w:jc w:val="both"/>
+        <w:rPr>
+          <w:rFonts w:ascii="Arial" w:hAnsi="Arial" w:cs="Arial"/>
+        </w:rPr>
+      </w:pPr>
+      <w:r>
+        <w:rPr>
+          <w:rFonts w:ascii="Arial" w:hAnsi="Arial" w:cs="Arial"/>
+        </w:rPr>
+        <w:t xml:space="preserve">Para comenzar se utiliza la función </w:t>
+      </w:r>
       <w:proofErr w:type="spellStart"/>
       <w:r>
         <w:rPr>
           <w:rFonts w:ascii="Arial" w:hAnsi="Arial" w:cs="Arial"/>
         </w:rPr>
+        <w:t>map</w:t>
+      </w:r>
+      <w:proofErr w:type="spellEnd"/>
+      <w:r>
+        <w:rPr>
+          <w:rFonts w:ascii="Arial" w:hAnsi="Arial" w:cs="Arial"/>
+        </w:rPr>
+        <w:t xml:space="preserve"> de apache spark al cual se le pasa como argumento el método que transforma los datos</w:t>
+      </w:r>
+      <w:r>
+        <w:rPr>
+          <w:rFonts w:ascii="Arial" w:hAnsi="Arial" w:cs="Arial"/>
+        </w:rPr>
+        <w:t xml:space="preserve"> (siendo x la línea de log)</w:t>
+      </w:r>
+      <w:r>
+        <w:rPr>
+          <w:rFonts w:ascii="Arial" w:hAnsi="Arial" w:cs="Arial"/>
+        </w:rPr>
+        <w:t>:</w:t>
+      </w:r>
+    </w:p>
+    <w:p>
+      <w:pPr>
+        <w:spacing w:line="324" w:lineRule="auto"/>
+        <w:jc w:val="both"/>
+        <w:rPr>
+          <w:rFonts w:ascii="Arial" w:hAnsi="Arial" w:cs="Arial"/>
+          <w:b/>
+        </w:rPr>
+      </w:pPr>
+      <w:r>
+        <w:rPr>
+          <w:rFonts w:ascii="Arial" w:hAnsi="Arial" w:cs="Arial"/>
+          <w:b/>
+        </w:rPr>
+        <w:t>archivo=</w:t>
+      </w:r>
+      <w:proofErr w:type="spellStart"/>
+      <w:r>
+        <w:rPr>
+          <w:rFonts w:ascii="Arial" w:hAnsi="Arial" w:cs="Arial"/>
+          <w:b/>
+        </w:rPr>
+        <w:t>archivo.map</w:t>
+      </w:r>
+      <w:proofErr w:type="spellEnd"/>
+      <w:r>
+        <w:rPr>
+          <w:rFonts w:ascii="Arial" w:hAnsi="Arial" w:cs="Arial"/>
+          <w:b/>
+        </w:rPr>
+        <w:t>(lambda x:transformarTexto(x))</w:t>
+      </w:r>
+    </w:p>
+    <w:p>
+      <w:pPr>
+        <w:spacing w:line="324" w:lineRule="auto"/>
+        <w:jc w:val="both"/>
+        <w:rPr>
+          <w:rFonts w:ascii="Arial" w:hAnsi="Arial" w:cs="Arial"/>
+        </w:rPr>
+      </w:pPr>
+      <w:r>
+        <w:rPr>
+          <w:rFonts w:ascii="Arial" w:hAnsi="Arial" w:cs="Arial"/>
+        </w:rPr>
+        <w:t xml:space="preserve">De forma que si aplicamos una acción </w:t>
+      </w:r>
+      <w:r>
+        <w:rPr>
+          <w:rFonts w:ascii="Arial" w:hAnsi="Arial" w:cs="Arial"/>
+        </w:rPr>
+        <w:t>sobre esta transformación obtendríamos un array de 4 componentes:</w:t>
+      </w:r>
+    </w:p>
+    <w:p>
+      <w:pPr>
+        <w:spacing w:line="324" w:lineRule="auto"/>
+        <w:jc w:val="both"/>
+        <w:rPr>
+          <w:rFonts w:ascii="Arial" w:hAnsi="Arial" w:cs="Arial"/>
+        </w:rPr>
+      </w:pPr>
+      <w:r>
+        <w:rPr>
+          <w:rFonts w:ascii="Arial" w:hAnsi="Arial" w:cs="Arial"/>
+        </w:rPr>
+        <w:t xml:space="preserve">[FECHA] </w:t>
+      </w:r>
+      <w:proofErr w:type="gramStart"/>
+      <w:r>
+        <w:rPr>
+          <w:rFonts w:ascii="Arial" w:hAnsi="Arial" w:cs="Arial"/>
+        </w:rPr>
+        <w:t>Interface</w:t>
+      </w:r>
+      <w:proofErr w:type="gramEnd"/>
+      <w:r>
+        <w:rPr>
+          <w:rFonts w:ascii="Arial" w:hAnsi="Arial" w:cs="Arial"/>
+        </w:rPr>
+        <w:t xml:space="preserve"> eth0 down', '[FECHA] Interface eth1 down at </w:t>
+      </w:r>
+      <w:r>
+        <w:rPr>
+          <w:rFonts w:ascii="Arial" w:hAnsi="Arial" w:cs="Arial"/>
+        </w:rPr>
+        <w:t>[HORA]</w:t>
+      </w:r>
+      <w:r>
+        <w:rPr>
+          <w:rFonts w:ascii="Arial" w:hAnsi="Arial" w:cs="Arial"/>
+        </w:rPr>
+        <w:t>', '[FECHA] Interface eth2 up', '[FECHA] Interface HQ link down']</w:t>
+      </w:r>
+      <w:r>
+        <w:rPr>
+          <w:rFonts w:ascii="Arial" w:hAnsi="Arial" w:cs="Arial"/>
+        </w:rPr>
+        <w:t xml:space="preserve"> </w:t>
+      </w:r>
+    </w:p>
+    <w:p>
+      <w:pPr>
+        <w:spacing w:line="324" w:lineRule="auto"/>
+        <w:jc w:val="both"/>
+        <w:rPr>
+          <w:rFonts w:ascii="Arial" w:hAnsi="Arial" w:cs="Arial"/>
+        </w:rPr>
+      </w:pPr>
+      <w:r>
+        <w:rPr>
+          <w:rFonts w:ascii="Arial" w:hAnsi="Arial" w:cs="Arial"/>
+        </w:rPr>
+        <w:lastRenderedPageBreak/>
+        <w:t>Una vez realizada esta transformación pasamos a contar las palabras para lo cual primero hay que separarlas para posteriormente añadir un 1 y luego sumar las palabras.</w:t>
+      </w:r>
+      <w:r>
+        <w:rPr>
+          <w:rFonts w:ascii="Arial" w:hAnsi="Arial" w:cs="Arial"/>
+        </w:rPr>
+        <w:t xml:space="preserve"> Para contar las palabras se hace uso de la función </w:t>
+      </w:r>
+      <w:proofErr w:type="spellStart"/>
+      <w:r>
+        <w:rPr>
+          <w:rFonts w:ascii="Arial" w:hAnsi="Arial" w:cs="Arial"/>
+        </w:rPr>
+        <w:t>flatMap</w:t>
+      </w:r>
+      <w:proofErr w:type="spellEnd"/>
+      <w:r>
+        <w:rPr>
+          <w:rFonts w:ascii="Arial" w:hAnsi="Arial" w:cs="Arial"/>
+        </w:rPr>
+        <w:t xml:space="preserve"> y se le aplica la función Split a cada línea </w:t>
+      </w:r>
+      <w:r>
+        <w:rPr>
+          <w:rFonts w:ascii="Arial" w:hAnsi="Arial" w:cs="Arial"/>
+        </w:rPr>
+        <w:t xml:space="preserve">y posteriormente se le aplica otra transformación </w:t>
+      </w:r>
+      <w:proofErr w:type="spellStart"/>
+      <w:r>
+        <w:rPr>
+          <w:rFonts w:ascii="Arial" w:hAnsi="Arial" w:cs="Arial"/>
+        </w:rPr>
+        <w:t>map</w:t>
+      </w:r>
+      <w:proofErr w:type="spellEnd"/>
+      <w:r>
+        <w:rPr>
+          <w:rFonts w:ascii="Arial" w:hAnsi="Arial" w:cs="Arial"/>
+        </w:rPr>
+        <w:t xml:space="preserve"> de forma que añada un uno a cada línea </w:t>
+      </w:r>
+      <w:r>
+        <w:rPr>
+          <w:rFonts w:ascii="Arial" w:hAnsi="Arial" w:cs="Arial"/>
+        </w:rPr>
+        <w:t>tal como se muestra:</w:t>
+      </w:r>
+    </w:p>
+    <w:p>
+      <w:pPr>
+        <w:spacing w:line="324" w:lineRule="auto"/>
+        <w:jc w:val="both"/>
+        <w:rPr>
+          <w:rFonts w:ascii="Arial" w:hAnsi="Arial" w:cs="Arial"/>
+          <w:b/>
+        </w:rPr>
+      </w:pPr>
+      <w:proofErr w:type="spellStart"/>
+      <w:r>
+        <w:rPr>
+          <w:rFonts w:ascii="Arial" w:hAnsi="Arial" w:cs="Arial"/>
+          <w:b/>
+        </w:rPr>
+        <w:t>archivo.flatMap</w:t>
+      </w:r>
+      <w:proofErr w:type="spellEnd"/>
+      <w:r>
+        <w:rPr>
+          <w:rFonts w:ascii="Arial" w:hAnsi="Arial" w:cs="Arial"/>
+          <w:b/>
+        </w:rPr>
+        <w:t xml:space="preserve">(lambda x:x.split()).map(lambda x:(x,1)) </w:t>
+      </w:r>
+    </w:p>
+    <w:p>
+      <w:pPr>
+        <w:spacing w:line="324" w:lineRule="auto"/>
+        <w:jc w:val="both"/>
+        <w:rPr>
+          <w:rFonts w:ascii="Arial" w:hAnsi="Arial" w:cs="Arial"/>
+        </w:rPr>
+      </w:pPr>
+      <w:r>
+        <w:rPr>
+          <w:rFonts w:ascii="Arial" w:hAnsi="Arial" w:cs="Arial"/>
+        </w:rPr>
+        <w:t xml:space="preserve">De forma que se si se aplica la acción </w:t>
+      </w:r>
+      <w:proofErr w:type="spellStart"/>
+      <w:r>
+        <w:rPr>
+          <w:rFonts w:ascii="Arial" w:hAnsi="Arial" w:cs="Arial"/>
+        </w:rPr>
+        <w:t>collect</w:t>
+      </w:r>
+      <w:proofErr w:type="spellEnd"/>
+      <w:r>
+        <w:rPr>
+          <w:rFonts w:ascii="Arial" w:hAnsi="Arial" w:cs="Arial"/>
+        </w:rPr>
+        <w:t xml:space="preserve"> se obtienen todas las palabras en un array que </w:t>
+      </w:r>
+      <w:proofErr w:type="spellStart"/>
+      <w:r>
+        <w:rPr>
+          <w:rFonts w:ascii="Arial" w:hAnsi="Arial" w:cs="Arial"/>
+        </w:rPr>
+        <w:t>esta</w:t>
+      </w:r>
+      <w:proofErr w:type="spellEnd"/>
+      <w:r>
+        <w:rPr>
+          <w:rFonts w:ascii="Arial" w:hAnsi="Arial" w:cs="Arial"/>
+        </w:rPr>
+        <w:t xml:space="preserve"> formado por </w:t>
+      </w:r>
+      <w:proofErr w:type="spellStart"/>
+      <w:r>
+        <w:rPr>
+          <w:rFonts w:ascii="Arial" w:hAnsi="Arial" w:cs="Arial"/>
+        </w:rPr>
+        <w:t>tuplan</w:t>
+      </w:r>
+      <w:proofErr w:type="spellEnd"/>
+      <w:r>
+        <w:rPr>
+          <w:rFonts w:ascii="Arial" w:hAnsi="Arial" w:cs="Arial"/>
+        </w:rPr>
+        <w:t xml:space="preserve"> con la palabra y un uno.</w:t>
+      </w:r>
+    </w:p>
+    <w:p>
+      <w:pPr>
+        <w:spacing w:line="324" w:lineRule="auto"/>
+        <w:jc w:val="both"/>
+        <w:rPr>
+          <w:rFonts w:ascii="Arial" w:hAnsi="Arial" w:cs="Arial"/>
+        </w:rPr>
+      </w:pPr>
+      <w:r>
+        <w:rPr>
+          <w:rFonts w:ascii="Arial" w:hAnsi="Arial" w:cs="Arial"/>
+        </w:rPr>
+        <w:t>[('[FECHA]', 1), ('Interface', 1), ('eth0', 1), ('down', 1), ('[FECHA]', 1), ('Interface', 1), ('eth1', 1), ('down', 1), ('at', 1), ('</w:t>
+      </w:r>
+      <w:r>
+        <w:rPr>
+          <w:rFonts w:ascii="Arial" w:hAnsi="Arial" w:cs="Arial"/>
+        </w:rPr>
+        <w:t>[HORA]</w:t>
+      </w:r>
+      <w:r>
+        <w:rPr>
+          <w:rFonts w:ascii="Arial" w:hAnsi="Arial" w:cs="Arial"/>
+        </w:rPr>
+        <w:t>', 1), ('[FECHA]', 1), ('Interface', 1), ('eth2', 1), ('up', 1), ('[FECHA]', 1), (</w:t>
+      </w:r>
+      <w:r>
+        <w:rPr>
+          <w:rFonts w:ascii="Arial" w:hAnsi="Arial" w:cs="Arial"/>
+        </w:rPr>
+        <w:t>‘</w:t>
+      </w:r>
+      <w:r>
+        <w:rPr>
+          <w:rFonts w:ascii="Arial" w:hAnsi="Arial" w:cs="Arial"/>
+        </w:rPr>
+        <w:t>Interface', 1), ('HQ', 1), ('link', 1), ('down', 1)]</w:t>
+      </w:r>
+    </w:p>
+    <w:p>
+      <w:pPr>
+        <w:spacing w:line="324" w:lineRule="auto"/>
+        <w:jc w:val="both"/>
+        <w:rPr>
+          <w:rFonts w:ascii="Arial" w:hAnsi="Arial" w:cs="Arial"/>
+        </w:rPr>
+      </w:pPr>
+      <w:r>
+        <w:rPr>
+          <w:rFonts w:ascii="Arial" w:hAnsi="Arial" w:cs="Arial"/>
+        </w:rPr>
+        <w:t>Ya</w:t>
+      </w:r>
+      <w:r>
+        <w:rPr>
+          <w:rFonts w:ascii="Arial" w:hAnsi="Arial" w:cs="Arial"/>
+        </w:rPr>
+        <w:t xml:space="preserve"> solo queda contar las palabras para lo cual se hace uso de la transformación </w:t>
+      </w:r>
+      <w:r>
+        <w:rPr>
+          <w:rFonts w:ascii="Arial" w:hAnsi="Arial" w:cs="Arial"/>
+        </w:rPr>
+        <w:t>reduceByKey</w:t>
+      </w:r>
+      <w:r>
+        <w:rPr>
+          <w:rFonts w:ascii="Arial" w:hAnsi="Arial" w:cs="Arial"/>
+        </w:rPr>
+        <w:t xml:space="preserve"> que sumara las palabras.</w:t>
+      </w:r>
+    </w:p>
+    <w:p>
+      <w:pPr>
+        <w:spacing w:line="324" w:lineRule="auto"/>
+        <w:jc w:val="both"/>
+        <w:rPr>
+          <w:rFonts w:ascii="Arial" w:hAnsi="Arial" w:cs="Arial"/>
+          <w:b/>
+        </w:rPr>
+      </w:pPr>
+      <w:proofErr w:type="spellStart"/>
+      <w:r>
+        <w:rPr>
+          <w:rFonts w:ascii="Arial" w:hAnsi="Arial" w:cs="Arial"/>
+          <w:b/>
+        </w:rPr>
+        <w:t>sumaPalabras</w:t>
+      </w:r>
+      <w:proofErr w:type="spellEnd"/>
+      <w:r>
+        <w:rPr>
+          <w:rFonts w:ascii="Arial" w:hAnsi="Arial" w:cs="Arial"/>
+          <w:b/>
+        </w:rPr>
+        <w:t>=</w:t>
+      </w:r>
+      <w:proofErr w:type="spellStart"/>
+      <w:r>
+        <w:rPr>
+          <w:rFonts w:ascii="Arial" w:hAnsi="Arial" w:cs="Arial"/>
+          <w:b/>
+        </w:rPr>
+        <w:t>pasoTokenizar.reduceByKey</w:t>
+      </w:r>
+      <w:proofErr w:type="spellEnd"/>
+      <w:r>
+        <w:rPr>
+          <w:rFonts w:ascii="Arial" w:hAnsi="Arial" w:cs="Arial"/>
+          <w:b/>
+        </w:rPr>
+        <w:t xml:space="preserve">(lambda </w:t>
+      </w:r>
+      <w:proofErr w:type="spellStart"/>
+      <w:r>
+        <w:rPr>
+          <w:rFonts w:ascii="Arial" w:hAnsi="Arial" w:cs="Arial"/>
+          <w:b/>
+        </w:rPr>
+        <w:t>x,y</w:t>
+      </w:r>
+      <w:proofErr w:type="spellEnd"/>
+      <w:r>
+        <w:rPr>
+          <w:rFonts w:ascii="Arial" w:hAnsi="Arial" w:cs="Arial"/>
+          <w:b/>
+        </w:rPr>
+        <w:t>: x + y)</w:t>
+      </w:r>
+    </w:p>
+    <w:p>
+      <w:pPr>
+        <w:spacing w:line="324" w:lineRule="auto"/>
+        <w:jc w:val="both"/>
+        <w:rPr>
+          <w:rFonts w:ascii="Arial" w:hAnsi="Arial" w:cs="Arial"/>
+        </w:rPr>
+      </w:pPr>
+      <w:r>
+        <w:rPr>
+          <w:rFonts w:ascii="Arial" w:hAnsi="Arial" w:cs="Arial"/>
+        </w:rPr>
+        <w:t>Con lo cual se sumarán las palabras quedando tal como se muestra a continuación.</w:t>
+      </w:r>
+    </w:p>
+    <w:p>
+      <w:pPr>
+        <w:spacing w:line="324" w:lineRule="auto"/>
+        <w:jc w:val="both"/>
+        <w:rPr>
+          <w:rFonts w:ascii="Arial" w:hAnsi="Arial" w:cs="Arial"/>
+        </w:rPr>
+      </w:pPr>
+      <w:r>
+        <w:rPr>
+          <w:rFonts w:ascii="Arial" w:hAnsi="Arial" w:cs="Arial"/>
+        </w:rPr>
+        <w:t>[('down', 3), ('</w:t>
+      </w:r>
+      <w:proofErr w:type="gramStart"/>
+      <w:r>
+        <w:rPr>
+          <w:rFonts w:ascii="Arial" w:hAnsi="Arial" w:cs="Arial"/>
+        </w:rPr>
+        <w:t>Interface</w:t>
+      </w:r>
+      <w:proofErr w:type="gramEnd"/>
+      <w:r>
+        <w:rPr>
+          <w:rFonts w:ascii="Arial" w:hAnsi="Arial" w:cs="Arial"/>
+        </w:rPr>
+        <w:t>', 4), ('[FECHA]', 4), ('link', 1), ('eth1', 1), ('HQ', 1), ('up', 1), ('at', 1), ('</w:t>
+      </w:r>
+      <w:r>
+        <w:rPr>
+          <w:rFonts w:ascii="Arial" w:hAnsi="Arial" w:cs="Arial"/>
+        </w:rPr>
+        <w:t>[HORA]</w:t>
+      </w:r>
+      <w:r>
+        <w:rPr>
+          <w:rFonts w:ascii="Arial" w:hAnsi="Arial" w:cs="Arial"/>
+        </w:rPr>
+        <w:t>', 1), ('eth2', 1), ('eth0', 1)]</w:t>
+      </w:r>
+    </w:p>
+    <w:p>
+      <w:pPr>
+        <w:spacing w:line="324" w:lineRule="auto"/>
+        <w:jc w:val="both"/>
+        <w:rPr>
+          <w:rFonts w:ascii="Arial" w:hAnsi="Arial" w:cs="Arial"/>
+        </w:rPr>
+      </w:pPr>
+      <w:r>
+        <w:rPr>
+          <w:rFonts w:ascii="Arial" w:hAnsi="Arial" w:cs="Arial"/>
+        </w:rPr>
+        <w:t xml:space="preserve">Una vez se tienen las palabras contadas hay que filtrar para rechazar el resto de palabras que son inferiores al umbral de soporte, para esto apache spark dispone de una transformación llamada </w:t>
+      </w:r>
+      <w:proofErr w:type="spellStart"/>
+      <w:r>
+        <w:rPr>
+          <w:rFonts w:ascii="Arial" w:hAnsi="Arial" w:cs="Arial"/>
+        </w:rPr>
+        <w:t>filter</w:t>
+      </w:r>
+      <w:proofErr w:type="spellEnd"/>
+      <w:r>
+        <w:rPr>
+          <w:rFonts w:ascii="Arial" w:hAnsi="Arial" w:cs="Arial"/>
+        </w:rPr>
+        <w:t xml:space="preserve"> que se aplica tal como se muestra a continuación.</w:t>
+      </w:r>
+    </w:p>
+    <w:p>
+      <w:pPr>
+        <w:spacing w:line="324" w:lineRule="auto"/>
+        <w:jc w:val="both"/>
+        <w:rPr>
+          <w:rFonts w:ascii="Arial" w:hAnsi="Arial" w:cs="Arial"/>
+          <w:b/>
+        </w:rPr>
+      </w:pPr>
+      <w:proofErr w:type="spellStart"/>
+      <w:r>
+        <w:rPr>
+          <w:rFonts w:ascii="Arial" w:hAnsi="Arial" w:cs="Arial"/>
+          <w:b/>
+        </w:rPr>
+        <w:t>palabrasUmbral</w:t>
+      </w:r>
+      <w:proofErr w:type="spellEnd"/>
+      <w:r>
+        <w:rPr>
+          <w:rFonts w:ascii="Arial" w:hAnsi="Arial" w:cs="Arial"/>
+          <w:b/>
+        </w:rPr>
+        <w:t>=</w:t>
+      </w:r>
+      <w:proofErr w:type="spellStart"/>
+      <w:r>
+        <w:rPr>
+          <w:rFonts w:ascii="Arial" w:hAnsi="Arial" w:cs="Arial"/>
+          <w:b/>
+        </w:rPr>
+        <w:t>sumaPalabras.filter</w:t>
+      </w:r>
+      <w:proofErr w:type="spellEnd"/>
+      <w:r>
+        <w:rPr>
+          <w:rFonts w:ascii="Arial" w:hAnsi="Arial" w:cs="Arial"/>
+          <w:b/>
+        </w:rPr>
+        <w:t>(lambda (</w:t>
+      </w:r>
+      <w:proofErr w:type="spellStart"/>
+      <w:r>
+        <w:rPr>
+          <w:rFonts w:ascii="Arial" w:hAnsi="Arial" w:cs="Arial"/>
+          <w:b/>
+        </w:rPr>
+        <w:t>x,y</w:t>
+      </w:r>
+      <w:proofErr w:type="spellEnd"/>
+      <w:r>
+        <w:rPr>
+          <w:rFonts w:ascii="Arial" w:hAnsi="Arial" w:cs="Arial"/>
+          <w:b/>
+        </w:rPr>
+        <w:t xml:space="preserve">): y &gt;= soporte)  </w:t>
+      </w:r>
+    </w:p>
+    <w:p>
+      <w:pPr>
+        <w:spacing w:line="324" w:lineRule="auto"/>
+        <w:jc w:val="both"/>
+        <w:rPr>
+          <w:rFonts w:ascii="Arial" w:hAnsi="Arial" w:cs="Arial"/>
+        </w:rPr>
+      </w:pPr>
+      <w:r>
+        <w:rPr>
+          <w:rFonts w:ascii="Arial" w:hAnsi="Arial" w:cs="Arial"/>
+        </w:rPr>
+        <w:t xml:space="preserve">Con esto conseguimos </w:t>
+      </w:r>
+      <w:r>
+        <w:rPr>
+          <w:rFonts w:ascii="Arial" w:hAnsi="Arial" w:cs="Arial"/>
+        </w:rPr>
+        <w:t>obtener aquellas palabras que aparecen mas veces que el umbral y la cantidad de veces que aparecen.</w:t>
+      </w:r>
+    </w:p>
+    <w:p>
+      <w:pPr>
+        <w:spacing w:line="324" w:lineRule="auto"/>
+        <w:jc w:val="both"/>
+        <w:rPr>
+          <w:rFonts w:ascii="Arial" w:hAnsi="Arial" w:cs="Arial"/>
+        </w:rPr>
+      </w:pPr>
+      <w:r>
+        <w:rPr>
+          <w:rFonts w:ascii="Arial" w:hAnsi="Arial" w:cs="Arial"/>
+        </w:rPr>
+        <w:t>[('down', 3), ('</w:t>
+      </w:r>
+      <w:proofErr w:type="gramStart"/>
+      <w:r>
+        <w:rPr>
+          <w:rFonts w:ascii="Arial" w:hAnsi="Arial" w:cs="Arial"/>
+        </w:rPr>
+        <w:t>Interface</w:t>
+      </w:r>
+      <w:proofErr w:type="gramEnd"/>
+      <w:r>
+        <w:rPr>
+          <w:rFonts w:ascii="Arial" w:hAnsi="Arial" w:cs="Arial"/>
+        </w:rPr>
+        <w:t>', 4), ('[FECHA]', 4)]</w:t>
+      </w:r>
+    </w:p>
+    <w:p>
+      <w:pPr>
+        <w:spacing w:line="324" w:lineRule="auto"/>
+        <w:jc w:val="both"/>
+        <w:rPr>
+          <w:rFonts w:ascii="Arial" w:hAnsi="Arial" w:cs="Arial"/>
+        </w:rPr>
+      </w:pPr>
+      <w:r>
+        <w:rPr>
+          <w:rFonts w:ascii="Arial" w:hAnsi="Arial" w:cs="Arial"/>
+        </w:rPr>
+        <w:t xml:space="preserve">Para terminar solo nos interesan las palabras por lo que aplicamos una transformación </w:t>
+      </w:r>
+      <w:proofErr w:type="spellStart"/>
+      <w:r>
+        <w:rPr>
+          <w:rFonts w:ascii="Arial" w:hAnsi="Arial" w:cs="Arial"/>
+        </w:rPr>
+        <w:t>map</w:t>
+      </w:r>
+      <w:proofErr w:type="spellEnd"/>
+      <w:r>
+        <w:rPr>
+          <w:rFonts w:ascii="Arial" w:hAnsi="Arial" w:cs="Arial"/>
+        </w:rPr>
+        <w:t xml:space="preserve"> para obtener dichas palabras y almacenarlas en memoria.</w:t>
+      </w:r>
+    </w:p>
+    <w:p>
+      <w:pPr>
+        <w:spacing w:line="324" w:lineRule="auto"/>
+        <w:jc w:val="both"/>
+        <w:rPr>
+          <w:rFonts w:ascii="Arial" w:hAnsi="Arial" w:cs="Arial"/>
+          <w:b/>
+        </w:rPr>
+      </w:pPr>
+      <w:r>
+        <w:rPr>
+          <w:rFonts w:ascii="Arial" w:hAnsi="Arial" w:cs="Arial"/>
+          <w:b/>
+        </w:rPr>
+        <w:t>palabras=</w:t>
+      </w:r>
+      <w:proofErr w:type="spellStart"/>
+      <w:r>
+        <w:rPr>
+          <w:rFonts w:ascii="Arial" w:hAnsi="Arial" w:cs="Arial"/>
+          <w:b/>
+        </w:rPr>
+        <w:t>palabrasUmbral.map</w:t>
+      </w:r>
+      <w:proofErr w:type="spellEnd"/>
+      <w:r>
+        <w:rPr>
+          <w:rFonts w:ascii="Arial" w:hAnsi="Arial" w:cs="Arial"/>
+          <w:b/>
+        </w:rPr>
+        <w:t>(lambda x: x[0]).</w:t>
+      </w:r>
+      <w:proofErr w:type="spellStart"/>
+      <w:r>
+        <w:rPr>
+          <w:rFonts w:ascii="Arial" w:hAnsi="Arial" w:cs="Arial"/>
+          <w:b/>
+        </w:rPr>
+        <w:t>collect</w:t>
+      </w:r>
+      <w:proofErr w:type="spellEnd"/>
+      <w:r>
+        <w:rPr>
+          <w:rFonts w:ascii="Arial" w:hAnsi="Arial" w:cs="Arial"/>
+          <w:b/>
+        </w:rPr>
+        <w:t>()</w:t>
+      </w:r>
+    </w:p>
+    <w:p>
+      <w:pPr>
+        <w:spacing w:line="324" w:lineRule="auto"/>
+        <w:jc w:val="both"/>
+        <w:rPr>
+          <w:rFonts w:ascii="Arial" w:hAnsi="Arial" w:cs="Arial"/>
+        </w:rPr>
+      </w:pPr>
+      <w:r>
+        <w:rPr>
+          <w:rFonts w:ascii="Arial" w:hAnsi="Arial" w:cs="Arial"/>
+        </w:rPr>
+        <w:t>De esta forma ya tendríamos implementado la primera parte del algoritmo que es la de contar las palabras.</w:t>
+      </w:r>
+    </w:p>
+    <w:p>
+      <w:pPr>
+        <w:spacing w:line="324" w:lineRule="auto"/>
+        <w:jc w:val="both"/>
+        <w:rPr>
+          <w:rFonts w:ascii="Arial" w:hAnsi="Arial" w:cs="Arial"/>
+        </w:rPr>
+      </w:pPr>
+      <w:r>
+        <w:rPr>
+          <w:rFonts w:ascii="Arial" w:hAnsi="Arial" w:cs="Arial"/>
+        </w:rPr>
+        <w:t>['down', '</w:t>
+      </w:r>
+      <w:proofErr w:type="gramStart"/>
+      <w:r>
+        <w:rPr>
+          <w:rFonts w:ascii="Arial" w:hAnsi="Arial" w:cs="Arial"/>
+        </w:rPr>
+        <w:t>Interface</w:t>
+      </w:r>
+      <w:proofErr w:type="gramEnd"/>
+      <w:r>
+        <w:rPr>
+          <w:rFonts w:ascii="Arial" w:hAnsi="Arial" w:cs="Arial"/>
+        </w:rPr>
+        <w:t>', '[FECHA]']</w:t>
+      </w:r>
+    </w:p>
+    <w:p>
+      <w:pPr>
+        <w:spacing w:line="324" w:lineRule="auto"/>
+        <w:jc w:val="both"/>
+        <w:rPr>
+          <w:rFonts w:ascii="Arial" w:hAnsi="Arial" w:cs="Arial"/>
+        </w:rPr>
+      </w:pPr>
+      <w:r>
+        <w:rPr>
+          <w:rFonts w:ascii="Arial" w:hAnsi="Arial" w:cs="Arial"/>
+        </w:rPr>
+        <w:t>Una vez se han determinado las palabras frecuentes</w:t>
+      </w:r>
+      <w:r>
+        <w:rPr>
+          <w:rFonts w:ascii="Arial" w:hAnsi="Arial" w:cs="Arial"/>
+        </w:rPr>
+        <w:t xml:space="preserve"> se pasa a la segunda parte del algoritmo en donde se determina las palabras frecuentes que hay en cada línea </w:t>
+      </w:r>
+      <w:r>
+        <w:rPr>
+          <w:rFonts w:ascii="Arial" w:hAnsi="Arial" w:cs="Arial"/>
+        </w:rPr>
+        <w:t>así</w:t>
+      </w:r>
+      <w:r>
+        <w:rPr>
+          <w:rFonts w:ascii="Arial" w:hAnsi="Arial" w:cs="Arial"/>
+        </w:rPr>
+        <w:t xml:space="preserve"> como cuantas palabras hay entre cada palabra frecuente, para lo cual </w:t>
+      </w:r>
+      <w:r>
+        <w:rPr>
+          <w:rFonts w:ascii="Arial" w:hAnsi="Arial" w:cs="Arial"/>
+        </w:rPr>
+        <w:t xml:space="preserve">hay que crear </w:t>
+      </w:r>
+      <w:r>
+        <w:rPr>
+          <w:rFonts w:ascii="Arial" w:hAnsi="Arial" w:cs="Arial"/>
+        </w:rPr>
+        <w:lastRenderedPageBreak/>
+        <w:t xml:space="preserve">una función a la que se la pasa como parámetros las palabras frecuentes y la línea de log y esta función devolverá las palabras frecuentes que hay en cada línea así como </w:t>
+      </w:r>
+      <w:r>
+        <w:rPr>
+          <w:rFonts w:ascii="Arial" w:hAnsi="Arial" w:cs="Arial"/>
+        </w:rPr>
+        <w:t xml:space="preserve">el numero de palabras que hay entre ellas, para realizar esto se utiliza la transformación </w:t>
+      </w:r>
+      <w:proofErr w:type="spellStart"/>
+      <w:r>
+        <w:rPr>
+          <w:rFonts w:ascii="Arial" w:hAnsi="Arial" w:cs="Arial"/>
+        </w:rPr>
+        <w:t>flatMap</w:t>
+      </w:r>
+      <w:proofErr w:type="spellEnd"/>
+      <w:r>
+        <w:rPr>
+          <w:rFonts w:ascii="Arial" w:hAnsi="Arial" w:cs="Arial"/>
+        </w:rPr>
+        <w:t xml:space="preserve"> de apache spark tal como se muestra.</w:t>
+      </w:r>
+    </w:p>
+    <w:p>
+      <w:pPr>
+        <w:spacing w:line="324" w:lineRule="auto"/>
+        <w:jc w:val="both"/>
+        <w:rPr>
+          <w:rFonts w:ascii="Arial" w:hAnsi="Arial" w:cs="Arial"/>
+          <w:b/>
+          <w:sz w:val="20"/>
+        </w:rPr>
+      </w:pPr>
+      <w:proofErr w:type="spellStart"/>
+      <w:r>
+        <w:rPr>
+          <w:rFonts w:ascii="Arial" w:hAnsi="Arial" w:cs="Arial"/>
+          <w:b/>
+          <w:sz w:val="20"/>
+        </w:rPr>
+        <w:t>obtenerPalabras</w:t>
+      </w:r>
+      <w:proofErr w:type="spellEnd"/>
+      <w:r>
+        <w:rPr>
+          <w:rFonts w:ascii="Arial" w:hAnsi="Arial" w:cs="Arial"/>
+          <w:b/>
+          <w:sz w:val="20"/>
+        </w:rPr>
+        <w:t>=</w:t>
+      </w:r>
+      <w:proofErr w:type="spellStart"/>
+      <w:r>
+        <w:rPr>
+          <w:rFonts w:ascii="Arial" w:hAnsi="Arial" w:cs="Arial"/>
+          <w:b/>
+          <w:sz w:val="20"/>
+        </w:rPr>
+        <w:t>archivo.flatMap</w:t>
+      </w:r>
+      <w:proofErr w:type="spellEnd"/>
+      <w:r>
+        <w:rPr>
+          <w:rFonts w:ascii="Arial" w:hAnsi="Arial" w:cs="Arial"/>
+          <w:b/>
+          <w:sz w:val="20"/>
+        </w:rPr>
+        <w:t>(lambda x:((encontrarPalabrasLogCluster(palabras,x))))</w:t>
+      </w:r>
+    </w:p>
+    <w:p>
+      <w:pPr>
+        <w:spacing w:line="324" w:lineRule="auto"/>
+        <w:jc w:val="both"/>
+        <w:rPr>
+          <w:rFonts w:ascii="Arial" w:hAnsi="Arial" w:cs="Arial"/>
+        </w:rPr>
+      </w:pPr>
+      <w:r>
+        <w:rPr>
+          <w:rFonts w:ascii="Arial" w:hAnsi="Arial" w:cs="Arial"/>
+        </w:rPr>
+        <w:t>Y vemos que se obtiene un array compuesto por tuplas</w:t>
+      </w:r>
+      <w:r>
+        <w:rPr>
+          <w:rFonts w:ascii="Arial" w:hAnsi="Arial" w:cs="Arial"/>
+        </w:rPr>
+        <w:t xml:space="preserve"> y estas tuplas a su vez están compuestas por otras dos una que almacena las palabras y la otra que almacena el numero de palabras que hay entre las palabras frecuentes.</w:t>
+      </w:r>
+    </w:p>
+    <w:p>
+      <w:pPr>
+        <w:spacing w:line="324" w:lineRule="auto"/>
+        <w:jc w:val="both"/>
+        <w:rPr>
+          <w:rFonts w:ascii="Arial" w:hAnsi="Arial" w:cs="Arial"/>
+        </w:rPr>
+      </w:pPr>
+      <w:r>
+        <w:rPr>
+          <w:rFonts w:ascii="Arial" w:hAnsi="Arial" w:cs="Arial"/>
+        </w:rPr>
+        <w:t>[(('[FECHA]', 'Interface', 'down'), (0, 0, 1, 0, 1)), (('[FECHA]', 'Interface', 'down'), (0, 0, 1, 2, 1)), (('[FECHA]', 'Interface'), (0, 0, 2, 1)), (('[FECHA]', 'Interface', 'down'), (0, 0, 2, 0, 1))]</w:t>
+      </w:r>
+    </w:p>
+    <w:p>
+      <w:pPr>
+        <w:spacing w:line="324" w:lineRule="auto"/>
+        <w:jc w:val="both"/>
+        <w:rPr>
+          <w:rFonts w:ascii="Arial" w:hAnsi="Arial" w:cs="Arial"/>
+        </w:rPr>
+      </w:pPr>
+      <w:r>
+        <w:rPr>
+          <w:rFonts w:ascii="Arial" w:hAnsi="Arial" w:cs="Arial"/>
+        </w:rPr>
+        <w:t>Tras aplicar un filtro para eliminar los campos vacíos (en este caso todas las líneas tenían alguna palabra frecuente) hay que unificar cuando las tuplas de palabras son iguales y a la vista de lo anterior se observa que solo existen dos tuplas de palabras diferentes por lo que hay que aplicar una transformación reduceByKey donde se reduce mediante las tuplas de palabras y además hay que pasar como parámetro una función que determina el mínimo y el máximo de palabras que hay entre cada palabra frecuente de forma que:</w:t>
+      </w:r>
+    </w:p>
+    <w:p>
+      <w:pPr>
+        <w:spacing w:line="324" w:lineRule="auto"/>
+        <w:jc w:val="both"/>
+        <w:rPr>
+          <w:rFonts w:ascii="Arial" w:hAnsi="Arial" w:cs="Arial"/>
+          <w:b/>
+          <w:sz w:val="20"/>
+        </w:rPr>
+      </w:pPr>
+      <w:proofErr w:type="spellStart"/>
+      <w:r>
+        <w:rPr>
+          <w:rFonts w:ascii="Arial" w:hAnsi="Arial" w:cs="Arial"/>
+          <w:b/>
+          <w:sz w:val="20"/>
+        </w:rPr>
+        <w:t>candidatosCluster</w:t>
+      </w:r>
+      <w:proofErr w:type="spellEnd"/>
+      <w:r>
+        <w:rPr>
+          <w:rFonts w:ascii="Arial" w:hAnsi="Arial" w:cs="Arial"/>
+          <w:b/>
+          <w:sz w:val="20"/>
+        </w:rPr>
+        <w:t>=</w:t>
+      </w:r>
+      <w:proofErr w:type="spellStart"/>
+      <w:r>
+        <w:rPr>
+          <w:rFonts w:ascii="Arial" w:hAnsi="Arial" w:cs="Arial"/>
+          <w:b/>
+          <w:sz w:val="20"/>
+        </w:rPr>
+        <w:t>lineasFiltradas.reduceByKey</w:t>
+      </w:r>
+      <w:proofErr w:type="spellEnd"/>
+      <w:r>
+        <w:rPr>
+          <w:rFonts w:ascii="Arial" w:hAnsi="Arial" w:cs="Arial"/>
+          <w:b/>
+          <w:sz w:val="20"/>
+        </w:rPr>
+        <w:t xml:space="preserve">(lambda v1,v2:buscarMinMax(v1,v2))  </w:t>
+      </w:r>
+    </w:p>
+    <w:p>
+      <w:pPr>
+        <w:spacing w:line="324" w:lineRule="auto"/>
+        <w:jc w:val="both"/>
+        <w:rPr>
+          <w:rFonts w:ascii="Arial" w:hAnsi="Arial" w:cs="Arial"/>
+        </w:rPr>
+      </w:pPr>
+      <w:r>
+        <w:rPr>
+          <w:rFonts w:ascii="Arial" w:hAnsi="Arial" w:cs="Arial"/>
+        </w:rPr>
+        <w:t xml:space="preserve">Si hacemos un </w:t>
+      </w:r>
+      <w:proofErr w:type="spellStart"/>
+      <w:r>
+        <w:rPr>
+          <w:rFonts w:ascii="Arial" w:hAnsi="Arial" w:cs="Arial"/>
+        </w:rPr>
+        <w:t>collect</w:t>
+      </w:r>
+      <w:proofErr w:type="spellEnd"/>
+      <w:r>
+        <w:rPr>
+          <w:rFonts w:ascii="Arial" w:hAnsi="Arial" w:cs="Arial"/>
+        </w:rPr>
+        <w:t xml:space="preserve"> de la transformación anterior vemos que </w:t>
+      </w:r>
+      <w:r>
+        <w:rPr>
+          <w:rFonts w:ascii="Arial" w:hAnsi="Arial" w:cs="Arial"/>
+        </w:rPr>
+        <w:t>el array se ha transformado a un array de dos componentes con tres tuplas por componente, la primera tupla contiene las palabras frecuentes, la segunda tupla contiene el mínimo y máximo que hay antes de cada palabra frecuente y la tercera tupla contiene las veces que han aparecido.</w:t>
+      </w:r>
+    </w:p>
+    <w:p>
+      <w:pPr>
+        <w:spacing w:line="324" w:lineRule="auto"/>
+        <w:jc w:val="both"/>
+        <w:rPr>
+          <w:rFonts w:ascii="Arial" w:hAnsi="Arial" w:cs="Arial"/>
+        </w:rPr>
+      </w:pPr>
+      <w:r>
+        <w:rPr>
+          <w:rFonts w:ascii="Arial" w:hAnsi="Arial" w:cs="Arial"/>
+        </w:rPr>
+        <w:t>[(('[FECHA]', '</w:t>
+      </w:r>
+      <w:proofErr w:type="gramStart"/>
+      <w:r>
+        <w:rPr>
+          <w:rFonts w:ascii="Arial" w:hAnsi="Arial" w:cs="Arial"/>
+        </w:rPr>
+        <w:t>Interface</w:t>
+      </w:r>
+      <w:proofErr w:type="gramEnd"/>
+      <w:r>
+        <w:rPr>
+          <w:rFonts w:ascii="Arial" w:hAnsi="Arial" w:cs="Arial"/>
+        </w:rPr>
+        <w:t>'), (0, 0, 2, 1)), (('[FECHA]', 'Interface', 'down'), ((0, 0), (0, 0), (1, 2), (0, 2), 3))]</w:t>
+      </w:r>
+    </w:p>
+    <w:p>
+      <w:pPr>
+        <w:spacing w:line="324" w:lineRule="auto"/>
+        <w:jc w:val="both"/>
+        <w:rPr>
+          <w:rFonts w:ascii="Arial" w:hAnsi="Arial" w:cs="Arial"/>
+        </w:rPr>
+      </w:pPr>
+      <w:r>
+        <w:rPr>
+          <w:rFonts w:ascii="Arial" w:hAnsi="Arial" w:cs="Arial"/>
+        </w:rPr>
+        <w:t xml:space="preserve">Con esto ya tenemos los candidatos a </w:t>
+      </w:r>
+      <w:proofErr w:type="gramStart"/>
+      <w:r>
+        <w:rPr>
+          <w:rFonts w:ascii="Arial" w:hAnsi="Arial" w:cs="Arial"/>
+        </w:rPr>
+        <w:t>cluster</w:t>
+      </w:r>
+      <w:proofErr w:type="gramEnd"/>
+      <w:r>
+        <w:rPr>
+          <w:rFonts w:ascii="Arial" w:hAnsi="Arial" w:cs="Arial"/>
+        </w:rPr>
+        <w:t xml:space="preserve"> ahora basta con aplicar un filtro para aceptar aquellos candidatos con el soporte mayor o igual que el introducido por el usuario, por lo que en este caso tenemos que hay únicamente un cluster candidato.</w:t>
+      </w:r>
+    </w:p>
+    <w:p>
+      <w:pPr>
+        <w:spacing w:line="324" w:lineRule="auto"/>
+        <w:jc w:val="both"/>
+        <w:rPr>
+          <w:rFonts w:ascii="Arial" w:hAnsi="Arial" w:cs="Arial"/>
+        </w:rPr>
+      </w:pPr>
+      <w:r>
+        <w:rPr>
+          <w:rFonts w:ascii="Arial" w:hAnsi="Arial" w:cs="Arial"/>
+        </w:rPr>
+        <w:t>[(('[FECHA]', '</w:t>
+      </w:r>
+      <w:proofErr w:type="gramStart"/>
+      <w:r>
+        <w:rPr>
+          <w:rFonts w:ascii="Arial" w:hAnsi="Arial" w:cs="Arial"/>
+        </w:rPr>
+        <w:t>Interface</w:t>
+      </w:r>
+      <w:proofErr w:type="gramEnd"/>
+      <w:r>
+        <w:rPr>
+          <w:rFonts w:ascii="Arial" w:hAnsi="Arial" w:cs="Arial"/>
+        </w:rPr>
+        <w:t>', 'down'), ((0, 0), (0, 0), (1, 2), (0, 2)))]</w:t>
+      </w:r>
+    </w:p>
+    <w:p>
+      <w:pPr>
+        <w:spacing w:line="324" w:lineRule="auto"/>
+        <w:jc w:val="both"/>
+        <w:rPr>
+          <w:rFonts w:ascii="Arial" w:hAnsi="Arial" w:cs="Arial"/>
+        </w:rPr>
+      </w:pPr>
+      <w:r>
+        <w:rPr>
+          <w:rFonts w:ascii="Arial" w:hAnsi="Arial" w:cs="Arial"/>
+        </w:rPr>
+        <w:t>Para finalizar se obtienen los patrones</w:t>
+      </w:r>
+      <w:r>
+        <w:rPr>
+          <w:rFonts w:ascii="Arial" w:hAnsi="Arial" w:cs="Arial"/>
+        </w:rPr>
+        <w:t xml:space="preserve"> de los </w:t>
+      </w:r>
+      <w:proofErr w:type="gramStart"/>
+      <w:r>
+        <w:rPr>
+          <w:rFonts w:ascii="Arial" w:hAnsi="Arial" w:cs="Arial"/>
+        </w:rPr>
+        <w:t>cluster</w:t>
+      </w:r>
+      <w:proofErr w:type="gramEnd"/>
+      <w:r>
+        <w:rPr>
+          <w:rFonts w:ascii="Arial" w:hAnsi="Arial" w:cs="Arial"/>
+        </w:rPr>
+        <w:t xml:space="preserve"> finales y para este ejemplo en el que solo hay un cluster final el patrón devuelto seria:</w:t>
+      </w:r>
+    </w:p>
+    <w:p>
+      <w:pPr>
+        <w:spacing w:line="324" w:lineRule="auto"/>
+        <w:jc w:val="both"/>
+        <w:rPr>
+          <w:rFonts w:ascii="Arial" w:hAnsi="Arial" w:cs="Arial"/>
+        </w:rPr>
+      </w:pPr>
+      <w:r>
+        <w:rPr>
+          <w:rFonts w:ascii="Arial" w:hAnsi="Arial" w:cs="Arial"/>
+        </w:rPr>
+        <w:t xml:space="preserve">['[FECHA] </w:t>
+      </w:r>
+      <w:proofErr w:type="gramStart"/>
+      <w:r>
+        <w:rPr>
+          <w:rFonts w:ascii="Arial" w:hAnsi="Arial" w:cs="Arial"/>
+        </w:rPr>
+        <w:t>Interface</w:t>
+      </w:r>
+      <w:proofErr w:type="gramEnd"/>
+      <w:r>
+        <w:rPr>
+          <w:rFonts w:ascii="Arial" w:hAnsi="Arial" w:cs="Arial"/>
+        </w:rPr>
+        <w:t xml:space="preserve"> *{1,2} down *{0,2}']</w:t>
+      </w:r>
+    </w:p>
+    <w:p>
+      <w:pPr>
+        <w:spacing w:line="324" w:lineRule="auto"/>
+        <w:jc w:val="both"/>
+        <w:rPr>
+          <w:rFonts w:ascii="Arial" w:hAnsi="Arial" w:cs="Arial"/>
+        </w:rPr>
+      </w:pPr>
+    </w:p>
+    <w:p>
+      <w:pPr>
+        <w:spacing w:line="324" w:lineRule="auto"/>
+        <w:jc w:val="both"/>
+        <w:rPr>
+          <w:rFonts w:ascii="Arial" w:hAnsi="Arial" w:cs="Arial"/>
+        </w:rPr>
+      </w:pPr>
+    </w:p>
+    <w:p>
+      <w:pPr>
+        <w:pStyle w:val="Ttulo2"/>
+        <w:rPr>
+          <w:b/>
+        </w:rPr>
+      </w:pPr>
+      <w:bookmarkStart w:id="17" w:name="_Toc523584636"/>
+      <w:r>
+        <w:rPr>
+          <w:b/>
+        </w:rPr>
+        <w:lastRenderedPageBreak/>
+        <w:t>4</w:t>
+      </w:r>
+      <w:r>
+        <w:rPr>
+          <w:b/>
+        </w:rPr>
+        <w:t>.</w:t>
+      </w:r>
+      <w:r>
+        <w:rPr>
+          <w:b/>
+        </w:rPr>
+        <w:t>3</w:t>
+      </w:r>
+      <w:r>
+        <w:rPr>
+          <w:b/>
+        </w:rPr>
+        <w:t xml:space="preserve"> Implementación del</w:t>
+      </w:r>
+      <w:r>
+        <w:rPr>
+          <w:b/>
+        </w:rPr>
+        <w:t xml:space="preserve"> Algoritmo</w:t>
+      </w:r>
+      <w:r>
+        <w:rPr>
+          <w:b/>
+        </w:rPr>
+        <w:t xml:space="preserve"> </w:t>
+      </w:r>
+      <w:r>
+        <w:rPr>
+          <w:b/>
+        </w:rPr>
+        <w:t>S</w:t>
+      </w:r>
+      <w:r>
+        <w:rPr>
+          <w:b/>
+        </w:rPr>
+        <w:t>lct</w:t>
+      </w:r>
+      <w:r>
+        <w:rPr>
+          <w:b/>
+        </w:rPr>
+        <w:t xml:space="preserve"> usando Apache Spark.</w:t>
+      </w:r>
+      <w:bookmarkEnd w:id="17"/>
+      <w:r>
+        <w:rPr>
+          <w:b/>
+        </w:rPr>
+        <w:t xml:space="preserve"> </w:t>
+      </w:r>
+    </w:p>
+    <w:p>
+      <w:pPr>
+        <w:spacing w:line="324" w:lineRule="auto"/>
+        <w:jc w:val="both"/>
+        <w:rPr>
+          <w:rFonts w:ascii="Arial" w:hAnsi="Arial" w:cs="Arial"/>
+        </w:rPr>
+      </w:pPr>
+      <w:r>
+        <w:rPr>
+          <w:rFonts w:ascii="Arial" w:hAnsi="Arial" w:cs="Arial"/>
+        </w:rPr>
+        <w:t>En este apartado al igual que en el anterior vamos a pasar a explicar como se ha implementado el algoritmo</w:t>
+      </w:r>
+      <w:r>
+        <w:rPr>
+          <w:rFonts w:ascii="Arial" w:hAnsi="Arial" w:cs="Arial"/>
+        </w:rPr>
+        <w:t xml:space="preserve"> Simple </w:t>
+      </w:r>
+      <w:proofErr w:type="spellStart"/>
+      <w:r>
+        <w:rPr>
+          <w:rFonts w:ascii="Arial" w:hAnsi="Arial" w:cs="Arial"/>
+        </w:rPr>
+        <w:t>Logfile</w:t>
+      </w:r>
+      <w:proofErr w:type="spellEnd"/>
+      <w:r>
+        <w:rPr>
+          <w:rFonts w:ascii="Arial" w:hAnsi="Arial" w:cs="Arial"/>
+        </w:rPr>
+        <w:t xml:space="preserve"> </w:t>
+      </w:r>
+      <w:proofErr w:type="spellStart"/>
+      <w:r>
+        <w:rPr>
+          <w:rFonts w:ascii="Arial" w:hAnsi="Arial" w:cs="Arial"/>
+        </w:rPr>
+        <w:t>Clustering</w:t>
+      </w:r>
+      <w:proofErr w:type="spellEnd"/>
+      <w:r>
+        <w:rPr>
+          <w:rFonts w:ascii="Arial" w:hAnsi="Arial" w:cs="Arial"/>
+        </w:rPr>
+        <w:t xml:space="preserve"> Tool (</w:t>
+      </w:r>
+      <w:proofErr w:type="spellStart"/>
+      <w:r>
+        <w:rPr>
+          <w:rFonts w:ascii="Arial" w:hAnsi="Arial" w:cs="Arial"/>
+        </w:rPr>
+        <w:t>slct</w:t>
+      </w:r>
+      <w:proofErr w:type="spellEnd"/>
+      <w:r>
+        <w:rPr>
+          <w:rFonts w:ascii="Arial" w:hAnsi="Arial" w:cs="Arial"/>
+        </w:rPr>
+        <w:t>) haciendo uso de la tecnología apache spark, para explicar esto se hará uso del ejemplo anterior. Lo primero que hay que hacer es contar las palabras, pero teniendo en cuenta la posición que ocupan en la línea, es decir hay que contar cuantas palabras hay en la misma posición.</w:t>
+      </w:r>
+    </w:p>
+    <w:p>
+      <w:pPr>
+        <w:spacing w:line="324" w:lineRule="auto"/>
+        <w:jc w:val="both"/>
+        <w:rPr>
+          <w:rFonts w:ascii="Arial" w:hAnsi="Arial" w:cs="Arial"/>
+        </w:rPr>
+      </w:pPr>
+      <w:r>
+        <w:rPr>
+          <w:rFonts w:ascii="Arial" w:hAnsi="Arial" w:cs="Arial"/>
+        </w:rPr>
+        <w:t>Tras leer los datos los pasos a seguir para contar las palabras son prácticamente los mismos que en el algoritmo anterior</w:t>
+      </w:r>
+      <w:r>
+        <w:rPr>
+          <w:rFonts w:ascii="Arial" w:hAnsi="Arial" w:cs="Arial"/>
+        </w:rPr>
+        <w:t>, salvo al comenzar con las transformaciones en el que la primera transformación consiste en añadir un índice a las palabras</w:t>
+      </w:r>
+      <w:r>
+        <w:rPr>
+          <w:rFonts w:ascii="Arial" w:hAnsi="Arial" w:cs="Arial"/>
+        </w:rPr>
+        <w:t xml:space="preserve"> usando la función </w:t>
+      </w:r>
+      <w:proofErr w:type="spellStart"/>
+      <w:r>
+        <w:rPr>
+          <w:rFonts w:ascii="Arial" w:hAnsi="Arial" w:cs="Arial"/>
+        </w:rPr>
+        <w:t>flatMap</w:t>
+      </w:r>
+      <w:proofErr w:type="spellEnd"/>
+      <w:r>
+        <w:rPr>
+          <w:rFonts w:ascii="Arial" w:hAnsi="Arial" w:cs="Arial"/>
+        </w:rPr>
+        <w:t xml:space="preserve"> e </w:t>
+      </w:r>
+      <w:proofErr w:type="spellStart"/>
+      <w:r>
+        <w:rPr>
+          <w:rFonts w:ascii="Arial" w:hAnsi="Arial" w:cs="Arial"/>
+        </w:rPr>
+        <w:t>index</w:t>
+      </w:r>
+      <w:proofErr w:type="spellEnd"/>
+      <w:r>
+        <w:rPr>
+          <w:rFonts w:ascii="Arial" w:hAnsi="Arial" w:cs="Arial"/>
+        </w:rPr>
+        <w:t xml:space="preserve"> que permite separar las palabras e indexarlas.</w:t>
+      </w:r>
+    </w:p>
+    <w:p>
+      <w:pPr>
+        <w:spacing w:line="324" w:lineRule="auto"/>
+        <w:jc w:val="both"/>
+        <w:rPr>
+          <w:rFonts w:ascii="Arial" w:hAnsi="Arial" w:cs="Arial"/>
+          <w:b/>
+        </w:rPr>
+      </w:pPr>
+      <w:proofErr w:type="spellStart"/>
+      <w:r>
+        <w:rPr>
+          <w:rFonts w:ascii="Arial" w:hAnsi="Arial" w:cs="Arial"/>
+          <w:b/>
+        </w:rPr>
+        <w:t>lineaTokenizada</w:t>
+      </w:r>
+      <w:proofErr w:type="spellEnd"/>
+      <w:r>
+        <w:rPr>
+          <w:rFonts w:ascii="Arial" w:hAnsi="Arial" w:cs="Arial"/>
+          <w:b/>
+        </w:rPr>
+        <w:t xml:space="preserve"> </w:t>
+      </w:r>
+      <w:r>
+        <w:rPr>
+          <w:rFonts w:ascii="Arial" w:hAnsi="Arial" w:cs="Arial"/>
+          <w:b/>
+        </w:rPr>
+        <w:t>=</w:t>
+      </w:r>
+      <w:proofErr w:type="spellStart"/>
+      <w:r>
+        <w:rPr>
+          <w:rFonts w:ascii="Arial" w:hAnsi="Arial" w:cs="Arial"/>
+          <w:b/>
+        </w:rPr>
+        <w:t>archivo.flatMap</w:t>
+      </w:r>
+      <w:proofErr w:type="spellEnd"/>
+      <w:r>
+        <w:rPr>
+          <w:rFonts w:ascii="Arial" w:hAnsi="Arial" w:cs="Arial"/>
+          <w:b/>
+        </w:rPr>
+        <w:t xml:space="preserve">(lambda x: </w:t>
+      </w:r>
+      <w:proofErr w:type="spellStart"/>
+      <w:r>
+        <w:rPr>
+          <w:rFonts w:ascii="Arial" w:hAnsi="Arial" w:cs="Arial"/>
+          <w:b/>
+        </w:rPr>
+        <w:t>x.split</w:t>
+      </w:r>
+      <w:proofErr w:type="spellEnd"/>
+      <w:r>
+        <w:rPr>
+          <w:rFonts w:ascii="Arial" w:hAnsi="Arial" w:cs="Arial"/>
+          <w:b/>
+        </w:rPr>
+        <w:t>()).</w:t>
+      </w:r>
+      <w:proofErr w:type="spellStart"/>
+      <w:r>
+        <w:rPr>
+          <w:rFonts w:ascii="Arial" w:hAnsi="Arial" w:cs="Arial"/>
+          <w:b/>
+        </w:rPr>
+        <w:t>indext</w:t>
+      </w:r>
+      <w:proofErr w:type="spellEnd"/>
+      <w:r>
+        <w:rPr>
+          <w:rFonts w:ascii="Arial" w:hAnsi="Arial" w:cs="Arial"/>
+          <w:b/>
+        </w:rPr>
+        <w:t xml:space="preserve">() </w:t>
+      </w:r>
+      <w:r>
+        <w:rPr>
+          <w:rFonts w:ascii="Arial" w:hAnsi="Arial" w:cs="Arial"/>
+          <w:b/>
+        </w:rPr>
+        <w:t>)</w:t>
+      </w:r>
+      <w:r>
+        <w:rPr>
+          <w:rFonts w:ascii="Arial" w:hAnsi="Arial" w:cs="Arial"/>
+          <w:b/>
+        </w:rPr>
+        <w:t xml:space="preserve"> </w:t>
+      </w:r>
+    </w:p>
+    <w:p>
+      <w:pPr>
+        <w:spacing w:line="324" w:lineRule="auto"/>
+        <w:jc w:val="both"/>
+        <w:rPr>
+          <w:rFonts w:ascii="Arial" w:hAnsi="Arial" w:cs="Arial"/>
+        </w:rPr>
+      </w:pPr>
+      <w:r>
+        <w:rPr>
+          <w:rFonts w:ascii="Arial" w:hAnsi="Arial" w:cs="Arial"/>
+        </w:rPr>
+        <w:t>De esta forma se indexan las palabras según la posición que ocupan en su línea.</w:t>
+      </w:r>
+    </w:p>
+    <w:p>
+      <w:pPr>
+        <w:spacing w:line="324" w:lineRule="auto"/>
+        <w:jc w:val="both"/>
+        <w:rPr>
+          <w:rFonts w:ascii="Arial" w:hAnsi="Arial" w:cs="Arial"/>
+        </w:rPr>
+      </w:pPr>
+      <w:r>
+        <w:rPr>
+          <w:rFonts w:ascii="Arial" w:hAnsi="Arial" w:cs="Arial"/>
+        </w:rPr>
+        <w:t xml:space="preserve">[(1, '[FECHA]'), (2, 'Interface'), (3, 'eth0'), (4, 'down'), (1, '[FECHA]'), (2, 'Interface'), (3, 'eth1'), (4, </w:t>
+      </w:r>
+      <w:proofErr w:type="spellStart"/>
+      <w:r>
+        <w:rPr>
+          <w:rFonts w:ascii="Arial" w:hAnsi="Arial" w:cs="Arial"/>
+        </w:rPr>
+        <w:t>u'down</w:t>
+      </w:r>
+      <w:proofErr w:type="spellEnd"/>
+      <w:r>
+        <w:rPr>
+          <w:rFonts w:ascii="Arial" w:hAnsi="Arial" w:cs="Arial"/>
+        </w:rPr>
+        <w:t>'), (5, 'at'), (6, '</w:t>
+      </w:r>
+      <w:r>
+        <w:rPr>
+          <w:rFonts w:ascii="Arial" w:hAnsi="Arial" w:cs="Arial"/>
+        </w:rPr>
+        <w:t>[FECHA]</w:t>
+      </w:r>
+      <w:r>
+        <w:rPr>
+          <w:rFonts w:ascii="Arial" w:hAnsi="Arial" w:cs="Arial"/>
+        </w:rPr>
+        <w:t>'), (1, '[FECHA]'), (2, 'Interface'), (3, 'eth2'), (4, 'up'), (1, '[FECHA]'), (2, 'Interface'), (3, 'HQ'), (4, 'link'), (5, 'down')]</w:t>
+      </w:r>
+    </w:p>
+    <w:p>
+      <w:pPr>
+        <w:spacing w:line="324" w:lineRule="auto"/>
+        <w:jc w:val="both"/>
+        <w:rPr>
+          <w:rFonts w:ascii="Arial" w:hAnsi="Arial" w:cs="Arial"/>
+        </w:rPr>
+      </w:pPr>
+      <w:r>
+        <w:rPr>
+          <w:rFonts w:ascii="Arial" w:hAnsi="Arial" w:cs="Arial"/>
+        </w:rPr>
+        <w:t xml:space="preserve">A partir de aquí se procede de la misma forma que en el algoritmo anterior se aplica una transformación </w:t>
+      </w:r>
+      <w:proofErr w:type="spellStart"/>
+      <w:r>
+        <w:rPr>
+          <w:rFonts w:ascii="Arial" w:hAnsi="Arial" w:cs="Arial"/>
+        </w:rPr>
+        <w:t>map</w:t>
+      </w:r>
+      <w:proofErr w:type="spellEnd"/>
+      <w:r>
+        <w:rPr>
+          <w:rFonts w:ascii="Arial" w:hAnsi="Arial" w:cs="Arial"/>
+        </w:rPr>
+        <w:t xml:space="preserve"> para añadir unos a todos los campos, posteriormente se hace una transformación reduceByKey donde la Key es la posición que ocupa la palabra y la palabra y para finalizar se aplica un filtro para solamente aceptar las palabras que aparezcan mas o igual veces que el soporte, con lo que para el ejemplo anterior obtendríamos</w:t>
+      </w:r>
+      <w:r>
+        <w:rPr>
+          <w:rFonts w:ascii="Arial" w:hAnsi="Arial" w:cs="Arial"/>
+        </w:rPr>
+        <w:t xml:space="preserve"> las palabras con su posición</w:t>
+      </w:r>
+      <w:r>
+        <w:rPr>
+          <w:rFonts w:ascii="Arial" w:hAnsi="Arial" w:cs="Arial"/>
+        </w:rPr>
+        <w:t>.</w:t>
+      </w:r>
+    </w:p>
+    <w:p>
+      <w:pPr>
+        <w:spacing w:line="324" w:lineRule="auto"/>
+        <w:jc w:val="both"/>
+        <w:rPr>
+          <w:rFonts w:ascii="Arial" w:hAnsi="Arial" w:cs="Arial"/>
+        </w:rPr>
+      </w:pPr>
+      <w:r>
+        <w:rPr>
+          <w:rFonts w:ascii="Arial" w:hAnsi="Arial" w:cs="Arial"/>
+        </w:rPr>
+        <w:t>[(4, 'down'), (2, '</w:t>
+      </w:r>
+      <w:proofErr w:type="gramStart"/>
+      <w:r>
+        <w:rPr>
+          <w:rFonts w:ascii="Arial" w:hAnsi="Arial" w:cs="Arial"/>
+        </w:rPr>
+        <w:t>Interface</w:t>
+      </w:r>
+      <w:proofErr w:type="gramEnd"/>
+      <w:r>
+        <w:rPr>
+          <w:rFonts w:ascii="Arial" w:hAnsi="Arial" w:cs="Arial"/>
+        </w:rPr>
+        <w:t>'), (1, '[FECHA]')]</w:t>
+      </w:r>
+    </w:p>
+    <w:p>
+      <w:pPr>
+        <w:spacing w:line="324" w:lineRule="auto"/>
+        <w:jc w:val="both"/>
+        <w:rPr>
+          <w:rFonts w:ascii="Arial" w:hAnsi="Arial" w:cs="Arial"/>
+        </w:rPr>
+      </w:pPr>
+      <w:r>
+        <w:rPr>
+          <w:rFonts w:ascii="Arial" w:hAnsi="Arial" w:cs="Arial"/>
+        </w:rPr>
+        <w:t xml:space="preserve">Ahora obtenemos los candidatos a </w:t>
+      </w:r>
+      <w:proofErr w:type="gramStart"/>
+      <w:r>
+        <w:rPr>
+          <w:rFonts w:ascii="Arial" w:hAnsi="Arial" w:cs="Arial"/>
+        </w:rPr>
+        <w:t>cluster</w:t>
+      </w:r>
+      <w:proofErr w:type="gramEnd"/>
+      <w:r>
+        <w:rPr>
+          <w:rFonts w:ascii="Arial" w:hAnsi="Arial" w:cs="Arial"/>
+        </w:rPr>
+        <w:t xml:space="preserve">, para esto se usa la función </w:t>
+      </w:r>
+      <w:proofErr w:type="spellStart"/>
+      <w:r>
+        <w:rPr>
+          <w:rFonts w:ascii="Arial" w:hAnsi="Arial" w:cs="Arial"/>
+        </w:rPr>
+        <w:t>map</w:t>
+      </w:r>
+      <w:proofErr w:type="spellEnd"/>
+      <w:r>
+        <w:rPr>
+          <w:rFonts w:ascii="Arial" w:hAnsi="Arial" w:cs="Arial"/>
+        </w:rPr>
+        <w:t xml:space="preserve"> a la que se le pasa como argumento una función que encuentra las palabras junto con su posición </w:t>
+      </w:r>
+    </w:p>
+    <w:p>
+      <w:pPr>
+        <w:spacing w:line="324" w:lineRule="auto"/>
+        <w:jc w:val="both"/>
+        <w:rPr>
+          <w:rFonts w:ascii="Arial" w:hAnsi="Arial" w:cs="Arial"/>
+          <w:b/>
+          <w:sz w:val="20"/>
+        </w:rPr>
+      </w:pPr>
+      <w:proofErr w:type="spellStart"/>
+      <w:r>
+        <w:rPr>
+          <w:rFonts w:ascii="Arial" w:hAnsi="Arial" w:cs="Arial"/>
+          <w:b/>
+          <w:sz w:val="20"/>
+        </w:rPr>
+        <w:t>obtenerPalabras</w:t>
+      </w:r>
+      <w:proofErr w:type="spellEnd"/>
+      <w:r>
+        <w:rPr>
+          <w:rFonts w:ascii="Arial" w:hAnsi="Arial" w:cs="Arial"/>
+          <w:b/>
+          <w:sz w:val="20"/>
+        </w:rPr>
+        <w:t>=</w:t>
+      </w:r>
+      <w:proofErr w:type="spellStart"/>
+      <w:r>
+        <w:rPr>
+          <w:rFonts w:ascii="Arial" w:hAnsi="Arial" w:cs="Arial"/>
+          <w:b/>
+          <w:sz w:val="20"/>
+        </w:rPr>
+        <w:t>lineaTokenizada.map</w:t>
+      </w:r>
+      <w:proofErr w:type="spellEnd"/>
+      <w:r>
+        <w:rPr>
+          <w:rFonts w:ascii="Arial" w:hAnsi="Arial" w:cs="Arial"/>
+          <w:b/>
+          <w:sz w:val="20"/>
+        </w:rPr>
+        <w:t>(lambda x:((encontrarPalabras(palabras,x))))</w:t>
+      </w:r>
+    </w:p>
+    <w:p>
+      <w:pPr>
+        <w:spacing w:line="324" w:lineRule="auto"/>
+        <w:jc w:val="both"/>
+        <w:rPr>
+          <w:rFonts w:ascii="Arial" w:hAnsi="Arial" w:cs="Arial"/>
+        </w:rPr>
+      </w:pPr>
+      <w:r>
+        <w:rPr>
+          <w:rFonts w:ascii="Arial" w:hAnsi="Arial" w:cs="Arial"/>
+        </w:rPr>
+        <w:t>Esta transformación almacena en un array tuplas con las palabras con su posición para cada línea tal como se muestra.</w:t>
+      </w:r>
+    </w:p>
+    <w:p>
+      <w:pPr>
+        <w:spacing w:line="324" w:lineRule="auto"/>
+        <w:jc w:val="both"/>
+        <w:rPr>
+          <w:rFonts w:ascii="Arial" w:hAnsi="Arial" w:cs="Arial"/>
+        </w:rPr>
+      </w:pPr>
+      <w:r>
+        <w:rPr>
+          <w:rFonts w:ascii="Arial" w:hAnsi="Arial" w:cs="Arial"/>
+        </w:rPr>
+        <w:t>[((1, '[FECHA]'), (2, '</w:t>
+      </w:r>
+      <w:proofErr w:type="gramStart"/>
+      <w:r>
+        <w:rPr>
+          <w:rFonts w:ascii="Arial" w:hAnsi="Arial" w:cs="Arial"/>
+        </w:rPr>
+        <w:t>Interface</w:t>
+      </w:r>
+      <w:proofErr w:type="gramEnd"/>
+      <w:r>
+        <w:rPr>
+          <w:rFonts w:ascii="Arial" w:hAnsi="Arial" w:cs="Arial"/>
+        </w:rPr>
+        <w:t>'), (4, 'down')), ((1, '[FECHA]'), (2, 'Interface'), (4, 'down')), ((1, '[FECHA]'), (2, 'Interface')), ((1, '[FECHA]'), (2, 'Interface'))]</w:t>
+      </w:r>
+    </w:p>
+    <w:p>
+      <w:pPr>
+        <w:spacing w:line="324" w:lineRule="auto"/>
+        <w:jc w:val="both"/>
+        <w:rPr>
+          <w:rFonts w:ascii="Arial" w:hAnsi="Arial" w:cs="Arial"/>
+        </w:rPr>
+      </w:pPr>
+      <w:r>
+        <w:rPr>
+          <w:rFonts w:ascii="Arial" w:hAnsi="Arial" w:cs="Arial"/>
+        </w:rPr>
+        <w:t xml:space="preserve">Ahora hay que hacer que los campos tengan clave valor por lo que se añade un uno para cada campo y posteriormente se aplica un </w:t>
+      </w:r>
+      <w:r>
+        <w:rPr>
+          <w:rFonts w:ascii="Arial" w:hAnsi="Arial" w:cs="Arial"/>
+        </w:rPr>
+        <w:t>groupByKey</w:t>
+      </w:r>
+      <w:r>
+        <w:rPr>
+          <w:rFonts w:ascii="Arial" w:hAnsi="Arial" w:cs="Arial"/>
+        </w:rPr>
+        <w:t xml:space="preserve"> que agrupara las palabras según su clave.</w:t>
+      </w:r>
+    </w:p>
+    <w:p>
+      <w:pPr>
+        <w:spacing w:line="324" w:lineRule="auto"/>
+        <w:jc w:val="both"/>
+        <w:rPr>
+          <w:rFonts w:ascii="Arial" w:hAnsi="Arial" w:cs="Arial"/>
+          <w:b/>
+        </w:rPr>
+      </w:pPr>
+      <w:proofErr w:type="spellStart"/>
+      <w:r>
+        <w:rPr>
+          <w:rFonts w:ascii="Arial" w:hAnsi="Arial" w:cs="Arial"/>
+          <w:b/>
+        </w:rPr>
+        <w:t>agrupacion</w:t>
+      </w:r>
+      <w:proofErr w:type="spellEnd"/>
+      <w:r>
+        <w:rPr>
+          <w:rFonts w:ascii="Arial" w:hAnsi="Arial" w:cs="Arial"/>
+          <w:b/>
+        </w:rPr>
+        <w:t>=</w:t>
+      </w:r>
+      <w:proofErr w:type="spellStart"/>
+      <w:r>
+        <w:rPr>
+          <w:rFonts w:ascii="Arial" w:hAnsi="Arial" w:cs="Arial"/>
+          <w:b/>
+        </w:rPr>
+        <w:t>obtenerPalabras.groupByKey</w:t>
+      </w:r>
+      <w:proofErr w:type="spellEnd"/>
+      <w:r>
+        <w:rPr>
+          <w:rFonts w:ascii="Arial" w:hAnsi="Arial" w:cs="Arial"/>
+          <w:b/>
+        </w:rPr>
+        <w:t>().</w:t>
+      </w:r>
+      <w:proofErr w:type="spellStart"/>
+      <w:r>
+        <w:rPr>
+          <w:rFonts w:ascii="Arial" w:hAnsi="Arial" w:cs="Arial"/>
+          <w:b/>
+        </w:rPr>
+        <w:t>mapValues</w:t>
+      </w:r>
+      <w:proofErr w:type="spellEnd"/>
+      <w:r>
+        <w:rPr>
+          <w:rFonts w:ascii="Arial" w:hAnsi="Arial" w:cs="Arial"/>
+          <w:b/>
+        </w:rPr>
+        <w:t>(</w:t>
+      </w:r>
+      <w:proofErr w:type="spellStart"/>
+      <w:r>
+        <w:rPr>
+          <w:rFonts w:ascii="Arial" w:hAnsi="Arial" w:cs="Arial"/>
+          <w:b/>
+        </w:rPr>
+        <w:t>len</w:t>
+      </w:r>
+      <w:proofErr w:type="spellEnd"/>
+      <w:r>
+        <w:rPr>
+          <w:rFonts w:ascii="Arial" w:hAnsi="Arial" w:cs="Arial"/>
+          <w:b/>
+        </w:rPr>
+        <w:t xml:space="preserve">)  </w:t>
+      </w:r>
+    </w:p>
+    <w:p>
+      <w:pPr>
+        <w:spacing w:line="324" w:lineRule="auto"/>
+        <w:jc w:val="both"/>
+        <w:rPr>
+          <w:rFonts w:ascii="Arial" w:hAnsi="Arial" w:cs="Arial"/>
+        </w:rPr>
+      </w:pPr>
+      <w:r>
+        <w:rPr>
+          <w:rFonts w:ascii="Arial" w:hAnsi="Arial" w:cs="Arial"/>
+        </w:rPr>
+        <w:lastRenderedPageBreak/>
+        <w:t>Almacenando además las veces que se repiten en el conjunto de datos, esto se muestra a continuación.</w:t>
+      </w:r>
+    </w:p>
+    <w:p>
+      <w:pPr>
+        <w:spacing w:line="324" w:lineRule="auto"/>
+        <w:jc w:val="both"/>
+        <w:rPr>
+          <w:rFonts w:ascii="Arial" w:hAnsi="Arial" w:cs="Arial"/>
+        </w:rPr>
+      </w:pPr>
+      <w:r>
+        <w:rPr>
+          <w:rFonts w:ascii="Arial" w:hAnsi="Arial" w:cs="Arial"/>
+        </w:rPr>
+        <w:t>[(((1, '[FECHA]'), (2, '</w:t>
+      </w:r>
+      <w:proofErr w:type="gramStart"/>
+      <w:r>
+        <w:rPr>
+          <w:rFonts w:ascii="Arial" w:hAnsi="Arial" w:cs="Arial"/>
+        </w:rPr>
+        <w:t>Interface</w:t>
+      </w:r>
+      <w:proofErr w:type="gramEnd"/>
+      <w:r>
+        <w:rPr>
+          <w:rFonts w:ascii="Arial" w:hAnsi="Arial" w:cs="Arial"/>
+        </w:rPr>
+        <w:t>'), (4, 'down')), 2), (((1, '[FECHA]'), (2, 'Interface')), 2)]</w:t>
+      </w:r>
+    </w:p>
+    <w:p>
+      <w:pPr>
+        <w:spacing w:line="324" w:lineRule="auto"/>
+        <w:jc w:val="both"/>
+        <w:rPr>
+          <w:rFonts w:ascii="Arial" w:hAnsi="Arial" w:cs="Arial"/>
+        </w:rPr>
+      </w:pPr>
+      <w:r>
+        <w:rPr>
+          <w:rFonts w:ascii="Arial" w:hAnsi="Arial" w:cs="Arial"/>
+        </w:rPr>
+        <w:t xml:space="preserve">Tras aplicar el umbral de soporte </w:t>
+      </w:r>
+      <w:r>
+        <w:rPr>
+          <w:rFonts w:ascii="Arial" w:hAnsi="Arial" w:cs="Arial"/>
+        </w:rPr>
+        <w:t xml:space="preserve">se obtienen que los dos candidatos a </w:t>
+      </w:r>
+      <w:proofErr w:type="gramStart"/>
+      <w:r>
+        <w:rPr>
+          <w:rFonts w:ascii="Arial" w:hAnsi="Arial" w:cs="Arial"/>
+        </w:rPr>
+        <w:t>cluster</w:t>
+      </w:r>
+      <w:proofErr w:type="gramEnd"/>
+      <w:r>
+        <w:rPr>
+          <w:rFonts w:ascii="Arial" w:hAnsi="Arial" w:cs="Arial"/>
+        </w:rPr>
+        <w:t xml:space="preserve"> pasan a ser cluster finales y a continuación se escriben los patrones haciendo uso de la posición de la palabra y dicha palabra, para este ejemplo los patrones devueltos son:</w:t>
+      </w:r>
+    </w:p>
+    <w:p>
+      <w:pPr>
+        <w:spacing w:line="324" w:lineRule="auto"/>
+        <w:jc w:val="both"/>
+        <w:rPr>
+          <w:rFonts w:ascii="Arial" w:hAnsi="Arial" w:cs="Arial"/>
+        </w:rPr>
+      </w:pPr>
+      <w:r>
+        <w:rPr>
+          <w:rFonts w:ascii="Arial" w:hAnsi="Arial" w:cs="Arial"/>
+        </w:rPr>
+        <w:t xml:space="preserve">['[FECHA] </w:t>
+      </w:r>
+      <w:proofErr w:type="gramStart"/>
+      <w:r>
+        <w:rPr>
+          <w:rFonts w:ascii="Arial" w:hAnsi="Arial" w:cs="Arial"/>
+        </w:rPr>
+        <w:t>Interface</w:t>
+      </w:r>
+      <w:proofErr w:type="gramEnd"/>
+      <w:r>
+        <w:rPr>
+          <w:rFonts w:ascii="Arial" w:hAnsi="Arial" w:cs="Arial"/>
+        </w:rPr>
+        <w:t xml:space="preserve"> * down ', '[FECHA] Interface ']</w:t>
+      </w:r>
+    </w:p>
+    <w:p>
+      <w:pPr>
+        <w:spacing w:line="324" w:lineRule="auto"/>
+        <w:jc w:val="both"/>
+        <w:rPr>
+          <w:rFonts w:ascii="Arial" w:hAnsi="Arial" w:cs="Arial"/>
+        </w:rPr>
+      </w:pPr>
+      <w:r>
+        <w:rPr>
+          <w:rFonts w:ascii="Arial" w:hAnsi="Arial" w:cs="Arial"/>
+        </w:rPr>
+        <w:t>Con lo que este algoritmo queda implementado.</w:t>
+      </w:r>
+    </w:p>
+    <w:p>
+      <w:pPr>
+        <w:spacing w:line="324" w:lineRule="auto"/>
+        <w:jc w:val="both"/>
+        <w:rPr>
+          <w:rFonts w:ascii="Arial" w:hAnsi="Arial" w:cs="Arial"/>
+        </w:rPr>
+      </w:pPr>
+    </w:p>
+    <w:p>
+      <w:pPr>
+        <w:pStyle w:val="Ttulo2"/>
+        <w:rPr>
+          <w:b/>
+        </w:rPr>
+      </w:pPr>
+      <w:r>
+        <w:rPr>
+          <w:b/>
+        </w:rPr>
+        <w:t>4</w:t>
+      </w:r>
+      <w:r>
+        <w:rPr>
+          <w:b/>
+        </w:rPr>
+        <w:t>.</w:t>
+      </w:r>
+      <w:r>
+        <w:rPr>
+          <w:b/>
+        </w:rPr>
+        <w:t>4</w:t>
+      </w:r>
+      <w:r>
+        <w:rPr>
+          <w:b/>
+        </w:rPr>
+        <w:t xml:space="preserve"> </w:t>
+      </w:r>
+      <w:r>
+        <w:rPr>
+          <w:b/>
+        </w:rPr>
+        <w:t>Obtención</w:t>
+      </w:r>
+      <w:bookmarkStart w:id="18" w:name="_GoBack"/>
+      <w:bookmarkEnd w:id="18"/>
+      <w:r>
+        <w:rPr>
+          <w:b/>
+        </w:rPr>
+        <w:t xml:space="preserve"> de los modelos</w:t>
+      </w:r>
+      <w:r>
+        <w:rPr>
+          <w:b/>
+        </w:rPr>
+        <w:t>.</w:t>
+      </w:r>
+      <w:r>
+        <w:rPr>
+          <w:b/>
+        </w:rPr>
+        <w:t xml:space="preserve"> </w:t>
+      </w:r>
+    </w:p>
+    <w:p>
+      <w:pPr>
+        <w:spacing w:line="324" w:lineRule="auto"/>
+        <w:jc w:val="both"/>
+        <w:rPr>
+          <w:rFonts w:ascii="Arial" w:hAnsi="Arial" w:cs="Arial"/>
+        </w:rPr>
+      </w:pPr>
+    </w:p>
+    <w:p>
+      <w:pPr>
+        <w:spacing w:line="324" w:lineRule="auto"/>
+        <w:jc w:val="both"/>
+        <w:rPr>
+          <w:rFonts w:ascii="Arial" w:hAnsi="Arial" w:cs="Arial"/>
+        </w:rPr>
+      </w:pPr>
+    </w:p>
+    <w:p>
+      <w:pPr>
+        <w:spacing w:line="324" w:lineRule="auto"/>
+        <w:jc w:val="both"/>
+        <w:rPr>
+          <w:rFonts w:ascii="Arial" w:hAnsi="Arial" w:cs="Arial"/>
+        </w:rPr>
+      </w:pPr>
+    </w:p>
+    <w:p>
+      <w:pPr>
+        <w:spacing w:line="324" w:lineRule="auto"/>
+        <w:jc w:val="both"/>
+        <w:rPr>
+          <w:rFonts w:ascii="Arial" w:hAnsi="Arial" w:cs="Arial"/>
+        </w:rPr>
+      </w:pPr>
+    </w:p>
+    <w:p>
+      <w:pPr>
+        <w:spacing w:line="324" w:lineRule="auto"/>
+        <w:jc w:val="both"/>
+        <w:rPr>
+          <w:rFonts w:ascii="Arial" w:hAnsi="Arial" w:cs="Arial"/>
+        </w:rPr>
+      </w:pPr>
+      <w:r>
+        <w:rPr>
+          <w:rFonts w:ascii="Arial" w:hAnsi="Arial" w:cs="Arial"/>
+        </w:rPr>
+        <w:t>RE) especifica un conjunto de cadenas que coincide con él; las funciones de este módulo le permiten verificar si una cadena en particular coincide con una expresión regular dada (o si una expresión regular dada coincide con una cadena en particular, que se reduce a la misma cosa).</w:t>
+      </w:r>
+    </w:p>
+    <w:p>
+      <w:pPr>
+        <w:spacing w:line="324" w:lineRule="auto"/>
+        <w:jc w:val="both"/>
+        <w:rPr>
+          <w:rFonts w:ascii="Arial" w:hAnsi="Arial" w:cs="Arial"/>
+        </w:rPr>
+      </w:pPr>
+      <w:proofErr w:type="spellStart"/>
+      <w:r>
+        <w:rPr>
+          <w:rFonts w:ascii="Arial" w:hAnsi="Arial" w:cs="Arial"/>
+        </w:rPr>
         <w:t>e</w:t>
       </w:r>
       <w:proofErr w:type="spellEnd"/>
@@ -11439,7 +17371,7 @@
         </w:rPr>
       </w:pPr>
     </w:p>
-    <w:bookmarkStart w:id="17" w:name="_Toc523242533" w:displacedByCustomXml="next"/>
+    <w:bookmarkStart w:id="19" w:name="_Toc523584637" w:displacedByCustomXml="next"/>
     <w:sdt>
       <w:sdtPr>
         <w:rPr>
@@ -11453,7 +17385,6 @@
           <w:docPartUnique/>
         </w:docPartObj>
       </w:sdtPr>
-      <w:sdtEndPr/>
       <w:sdtContent>
         <w:p>
           <w:pPr>
@@ -11466,14 +17397,13 @@
           <w:r>
             <w:t xml:space="preserve"> Bibliografía</w:t>
           </w:r>
-          <w:bookmarkEnd w:id="17"/>
+          <w:bookmarkEnd w:id="19"/>
         </w:p>
         <w:sdt>
           <w:sdtPr>
             <w:id w:val="111145805"/>
             <w:bibliography/>
           </w:sdtPr>
-          <w:sdtEndPr/>
           <w:sdtContent>
             <w:p>
               <w:pPr>
@@ -11651,6 +17581,7 @@
                   <w:bCs/>
                   <w:noProof/>
                 </w:rPr>
+                <w:lastRenderedPageBreak/>
                 <w:t>7. Apache Spark. [En línea] https://spark.apache.org/.</w:t>
               </w:r>
             </w:p>
@@ -12054,7 +17985,6 @@
         <w:docPartUnique/>
       </w:docPartObj>
     </w:sdtPr>
-    <w:sdtEndPr/>
     <w:sdtContent>
       <w:p>
         <w:pPr>
@@ -14103,7 +20033,6 @@
   <w:style w:type="character" w:default="1" w:styleId="Fuentedeprrafopredeter">
     <w:name w:val="Default Paragraph Font"/>
     <w:uiPriority w:val="1"/>
-    <w:semiHidden/>
     <w:unhideWhenUsed/>
   </w:style>
   <w:style w:type="table" w:default="1" w:styleId="Tablanormal">
@@ -14911,7 +20840,7 @@
 </file>
 
 <file path=customXml/itemProps1.xml><?xml version="1.0" encoding="utf-8"?>
-<ds:datastoreItem xmlns:ds="http://schemas.openxmlformats.org/officeDocument/2006/customXml" ds:itemID="{C9051FA9-2BDB-4291-90A5-1CCCF7D9FFA4}">
+<ds:datastoreItem xmlns:ds="http://schemas.openxmlformats.org/officeDocument/2006/customXml" ds:itemID="{2DDA6A19-87BB-4D4D-B4B6-105583E659B1}">
   <ds:schemaRefs>
     <ds:schemaRef ds:uri="http://schemas.openxmlformats.org/officeDocument/2006/bibliography"/>
   </ds:schemaRefs>

--- a/Memoria/MemoriaTFM.docx
+++ b/Memoria/MemoriaTFM.docx
@@ -7,6 +7,8 @@
         <w:pStyle w:val="Default"/>
         <w:spacing w:after="160"/>
       </w:pPr>
+      <w:bookmarkStart w:id="0" w:name="_GoBack"/>
+      <w:bookmarkEnd w:id="0"/>
     </w:p>
     <w:p>
       <w:pPr>
@@ -24,6 +26,49 @@
         <w:jc w:val="center"/>
         <w:rPr>
           <w:rFonts w:ascii="Arial" w:hAnsi="Arial" w:cs="Arial"/>
+          <w:sz w:val="48"/>
+        </w:rPr>
+      </w:pPr>
+      <w:r>
+        <w:rPr>
+          <w:rFonts w:ascii="Arial" w:hAnsi="Arial" w:cs="Arial"/>
+          <w:sz w:val="48"/>
+        </w:rPr>
+        <w:t xml:space="preserve">Log </w:t>
+      </w:r>
+      <w:proofErr w:type="spellStart"/>
+      <w:r>
+        <w:rPr>
+          <w:rFonts w:ascii="Arial" w:hAnsi="Arial" w:cs="Arial"/>
+          <w:sz w:val="48"/>
+        </w:rPr>
+        <w:t>clustering</w:t>
+      </w:r>
+      <w:proofErr w:type="spellEnd"/>
+      <w:r>
+        <w:rPr>
+          <w:rFonts w:ascii="Arial" w:hAnsi="Arial" w:cs="Arial"/>
+          <w:sz w:val="48"/>
+        </w:rPr>
+        <w:t xml:space="preserve"> </w:t>
+      </w:r>
+      <w:proofErr w:type="spellStart"/>
+      <w:r>
+        <w:rPr>
+          <w:rFonts w:ascii="Arial" w:hAnsi="Arial" w:cs="Arial"/>
+          <w:sz w:val="48"/>
+        </w:rPr>
+        <w:t>tool</w:t>
+      </w:r>
+      <w:proofErr w:type="spellEnd"/>
+    </w:p>
+    <w:p>
+      <w:pPr>
+        <w:spacing w:line="324" w:lineRule="auto"/>
+        <w:jc w:val="center"/>
+        <w:rPr>
+          <w:rFonts w:ascii="Arial" w:hAnsi="Arial" w:cs="Arial"/>
+          <w:noProof/>
           <w:sz w:val="48"/>
         </w:rPr>
       </w:pPr>
@@ -43,38 +88,6 @@
           <w:docGrid w:linePitch="360"/>
         </w:sectPr>
       </w:pPr>
-      <w:r>
-        <w:rPr>
-          <w:rFonts w:ascii="Arial" w:hAnsi="Arial" w:cs="Arial"/>
-          <w:sz w:val="48"/>
-        </w:rPr>
-        <w:t xml:space="preserve">Log </w:t>
-      </w:r>
-      <w:proofErr w:type="spellStart"/>
-      <w:r>
-        <w:rPr>
-          <w:rFonts w:ascii="Arial" w:hAnsi="Arial" w:cs="Arial"/>
-          <w:sz w:val="48"/>
-        </w:rPr>
-        <w:t>clustering</w:t>
-      </w:r>
-      <w:proofErr w:type="spellEnd"/>
-      <w:r>
-        <w:rPr>
-          <w:rFonts w:ascii="Arial" w:hAnsi="Arial" w:cs="Arial"/>
-          <w:sz w:val="48"/>
-        </w:rPr>
-        <w:t xml:space="preserve"> </w:t>
-      </w:r>
-      <w:proofErr w:type="spellStart"/>
-      <w:r>
-        <w:rPr>
-          <w:rFonts w:ascii="Arial" w:hAnsi="Arial" w:cs="Arial"/>
-          <w:sz w:val="48"/>
-        </w:rPr>
-        <w:t>tool</w:t>
-      </w:r>
-      <w:proofErr w:type="spellEnd"/>
     </w:p>
     <w:p>
       <w:pPr>
@@ -89,12 +102,12 @@
           <w:docGrid w:linePitch="360"/>
         </w:sectPr>
       </w:pPr>
-      <w:bookmarkStart w:id="0" w:name="_Toc523584620"/>
+      <w:bookmarkStart w:id="1" w:name="_Toc523820739"/>
       <w:r>
         <w:lastRenderedPageBreak/>
         <w:t>Resumen</w:t>
       </w:r>
-      <w:bookmarkEnd w:id="0"/>
+      <w:bookmarkEnd w:id="1"/>
     </w:p>
     <w:sdt>
       <w:sdtPr>
@@ -170,7 +183,7 @@
             </w:rPr>
             <w:fldChar w:fldCharType="separate"/>
           </w:r>
-          <w:hyperlink w:anchor="_Toc523584620" w:history="1">
+          <w:hyperlink w:anchor="_Toc523820739" w:history="1">
             <w:r>
               <w:rPr>
                 <w:rStyle w:val="Hipervnculo"/>
@@ -197,7 +210,7 @@
                 <w:noProof/>
                 <w:webHidden/>
               </w:rPr>
-              <w:instrText xml:space="preserve"> PAGEREF _Toc523584620 \h </w:instrText>
+              <w:instrText xml:space="preserve"> PAGEREF _Toc523820739 \h </w:instrText>
             </w:r>
             <w:r>
               <w:rPr>
@@ -240,7 +253,7 @@
               <w:lang w:eastAsia="es-ES"/>
             </w:rPr>
           </w:pPr>
-          <w:hyperlink w:anchor="_Toc523584621" w:history="1">
+          <w:hyperlink w:anchor="_Toc523820740" w:history="1">
             <w:r>
               <w:rPr>
                 <w:rStyle w:val="Hipervnculo"/>
@@ -268,7 +281,7 @@
                 <w:noProof/>
                 <w:webHidden/>
               </w:rPr>
-              <w:instrText xml:space="preserve"> PAGEREF _Toc523584621 \h </w:instrText>
+              <w:instrText xml:space="preserve"> PAGEREF _Toc523820740 \h </w:instrText>
             </w:r>
             <w:r>
               <w:rPr>
@@ -311,7 +324,7 @@
               <w:lang w:eastAsia="es-ES"/>
             </w:rPr>
           </w:pPr>
-          <w:hyperlink w:anchor="_Toc523584622" w:history="1">
+          <w:hyperlink w:anchor="_Toc523820741" w:history="1">
             <w:r>
               <w:rPr>
                 <w:rStyle w:val="Hipervnculo"/>
@@ -339,7 +352,7 @@
                 <w:noProof/>
                 <w:webHidden/>
               </w:rPr>
-              <w:instrText xml:space="preserve"> PAGEREF _Toc523584622 \h </w:instrText>
+              <w:instrText xml:space="preserve"> PAGEREF _Toc523820741 \h </w:instrText>
             </w:r>
             <w:r>
               <w:rPr>
@@ -379,7 +392,7 @@
               <w:lang w:eastAsia="es-ES"/>
             </w:rPr>
           </w:pPr>
-          <w:hyperlink w:anchor="_Toc523584623" w:history="1">
+          <w:hyperlink w:anchor="_Toc523820742" w:history="1">
             <w:r>
               <w:rPr>
                 <w:rStyle w:val="Hipervnculo"/>
@@ -402,7 +415,7 @@
               <w:rPr>
                 <w:webHidden/>
               </w:rPr>
-              <w:instrText xml:space="preserve"> PAGEREF _Toc523584623 \h </w:instrText>
+              <w:instrText xml:space="preserve"> PAGEREF _Toc523820742 \h </w:instrText>
             </w:r>
             <w:r>
               <w:rPr>
@@ -438,7 +451,7 @@
               <w:lang w:eastAsia="es-ES"/>
             </w:rPr>
           </w:pPr>
-          <w:hyperlink w:anchor="_Toc523584624" w:history="1">
+          <w:hyperlink w:anchor="_Toc523820743" w:history="1">
             <w:r>
               <w:rPr>
                 <w:rStyle w:val="Hipervnculo"/>
@@ -461,7 +474,7 @@
               <w:rPr>
                 <w:webHidden/>
               </w:rPr>
-              <w:instrText xml:space="preserve"> PAGEREF _Toc523584624 \h </w:instrText>
+              <w:instrText xml:space="preserve"> PAGEREF _Toc523820743 \h </w:instrText>
             </w:r>
             <w:r>
               <w:rPr>
@@ -497,7 +510,7 @@
               <w:lang w:eastAsia="es-ES"/>
             </w:rPr>
           </w:pPr>
-          <w:hyperlink w:anchor="_Toc523584625" w:history="1">
+          <w:hyperlink w:anchor="_Toc523820744" w:history="1">
             <w:r>
               <w:rPr>
                 <w:rStyle w:val="Hipervnculo"/>
@@ -520,7 +533,7 @@
               <w:rPr>
                 <w:webHidden/>
               </w:rPr>
-              <w:instrText xml:space="preserve"> PAGEREF _Toc523584625 \h </w:instrText>
+              <w:instrText xml:space="preserve"> PAGEREF _Toc523820744 \h </w:instrText>
             </w:r>
             <w:r>
               <w:rPr>
@@ -556,7 +569,7 @@
               <w:lang w:eastAsia="es-ES"/>
             </w:rPr>
           </w:pPr>
-          <w:hyperlink w:anchor="_Toc523584626" w:history="1">
+          <w:hyperlink w:anchor="_Toc523820745" w:history="1">
             <w:r>
               <w:rPr>
                 <w:rStyle w:val="Hipervnculo"/>
@@ -579,7 +592,7 @@
               <w:rPr>
                 <w:webHidden/>
               </w:rPr>
-              <w:instrText xml:space="preserve"> PAGEREF _Toc523584626 \h </w:instrText>
+              <w:instrText xml:space="preserve"> PAGEREF _Toc523820745 \h </w:instrText>
             </w:r>
             <w:r>
               <w:rPr>
@@ -615,7 +628,7 @@
               <w:lang w:eastAsia="es-ES"/>
             </w:rPr>
           </w:pPr>
-          <w:hyperlink w:anchor="_Toc523584627" w:history="1">
+          <w:hyperlink w:anchor="_Toc523820746" w:history="1">
             <w:r>
               <w:rPr>
                 <w:rStyle w:val="Hipervnculo"/>
@@ -638,7 +651,7 @@
               <w:rPr>
                 <w:webHidden/>
               </w:rPr>
-              <w:instrText xml:space="preserve"> PAGEREF _Toc523584627 \h </w:instrText>
+              <w:instrText xml:space="preserve"> PAGEREF _Toc523820746 \h </w:instrText>
             </w:r>
             <w:r>
               <w:rPr>
@@ -677,7 +690,7 @@
               <w:lang w:eastAsia="es-ES"/>
             </w:rPr>
           </w:pPr>
-          <w:hyperlink w:anchor="_Toc523584628" w:history="1">
+          <w:hyperlink w:anchor="_Toc523820747" w:history="1">
             <w:r>
               <w:rPr>
                 <w:rStyle w:val="Hipervnculo"/>
@@ -706,7 +719,7 @@
                 <w:noProof/>
                 <w:webHidden/>
               </w:rPr>
-              <w:instrText xml:space="preserve"> PAGEREF _Toc523584628 \h </w:instrText>
+              <w:instrText xml:space="preserve"> PAGEREF _Toc523820747 \h </w:instrText>
             </w:r>
             <w:r>
               <w:rPr>
@@ -746,7 +759,7 @@
               <w:lang w:eastAsia="es-ES"/>
             </w:rPr>
           </w:pPr>
-          <w:hyperlink w:anchor="_Toc523584629" w:history="1">
+          <w:hyperlink w:anchor="_Toc523820748" w:history="1">
             <w:r>
               <w:rPr>
                 <w:rStyle w:val="Hipervnculo"/>
@@ -769,7 +782,7 @@
               <w:rPr>
                 <w:webHidden/>
               </w:rPr>
-              <w:instrText xml:space="preserve"> PAGEREF _Toc523584629 \h </w:instrText>
+              <w:instrText xml:space="preserve"> PAGEREF _Toc523820748 \h </w:instrText>
             </w:r>
             <w:r>
               <w:rPr>
@@ -808,7 +821,7 @@
               <w:lang w:eastAsia="es-ES"/>
             </w:rPr>
           </w:pPr>
-          <w:hyperlink w:anchor="_Toc523584630" w:history="1">
+          <w:hyperlink w:anchor="_Toc523820749" w:history="1">
             <w:r>
               <w:rPr>
                 <w:rStyle w:val="Hipervnculo"/>
@@ -836,7 +849,7 @@
                 <w:noProof/>
                 <w:webHidden/>
               </w:rPr>
-              <w:instrText xml:space="preserve"> PAGEREF _Toc523584630 \h </w:instrText>
+              <w:instrText xml:space="preserve"> PAGEREF _Toc523820749 \h </w:instrText>
             </w:r>
             <w:r>
               <w:rPr>
@@ -876,7 +889,7 @@
               <w:lang w:eastAsia="es-ES"/>
             </w:rPr>
           </w:pPr>
-          <w:hyperlink w:anchor="_Toc523584631" w:history="1">
+          <w:hyperlink w:anchor="_Toc523820750" w:history="1">
             <w:r>
               <w:rPr>
                 <w:rStyle w:val="Hipervnculo"/>
@@ -899,7 +912,7 @@
               <w:rPr>
                 <w:webHidden/>
               </w:rPr>
-              <w:instrText xml:space="preserve"> PAGEREF _Toc523584631 \h </w:instrText>
+              <w:instrText xml:space="preserve"> PAGEREF _Toc523820750 \h </w:instrText>
             </w:r>
             <w:r>
               <w:rPr>
@@ -935,7 +948,7 @@
               <w:lang w:eastAsia="es-ES"/>
             </w:rPr>
           </w:pPr>
-          <w:hyperlink w:anchor="_Toc523584632" w:history="1">
+          <w:hyperlink w:anchor="_Toc523820751" w:history="1">
             <w:r>
               <w:rPr>
                 <w:rStyle w:val="Hipervnculo"/>
@@ -958,7 +971,7 @@
               <w:rPr>
                 <w:webHidden/>
               </w:rPr>
-              <w:instrText xml:space="preserve"> PAGEREF _Toc523584632 \h </w:instrText>
+              <w:instrText xml:space="preserve"> PAGEREF _Toc523820751 \h </w:instrText>
             </w:r>
             <w:r>
               <w:rPr>
@@ -997,7 +1010,7 @@
               <w:lang w:eastAsia="es-ES"/>
             </w:rPr>
           </w:pPr>
-          <w:hyperlink w:anchor="_Toc523584633" w:history="1">
+          <w:hyperlink w:anchor="_Toc523820752" w:history="1">
             <w:r>
               <w:rPr>
                 <w:rStyle w:val="Hipervnculo"/>
@@ -1025,7 +1038,7 @@
                 <w:noProof/>
                 <w:webHidden/>
               </w:rPr>
-              <w:instrText xml:space="preserve"> PAGEREF _Toc523584633 \h </w:instrText>
+              <w:instrText xml:space="preserve"> PAGEREF _Toc523820752 \h </w:instrText>
             </w:r>
             <w:r>
               <w:rPr>
@@ -1065,7 +1078,7 @@
               <w:lang w:eastAsia="es-ES"/>
             </w:rPr>
           </w:pPr>
-          <w:hyperlink w:anchor="_Toc523584634" w:history="1">
+          <w:hyperlink w:anchor="_Toc523820753" w:history="1">
             <w:r>
               <w:rPr>
                 <w:rStyle w:val="Hipervnculo"/>
@@ -1088,7 +1101,7 @@
               <w:rPr>
                 <w:webHidden/>
               </w:rPr>
-              <w:instrText xml:space="preserve"> PAGEREF _Toc523584634 \h </w:instrText>
+              <w:instrText xml:space="preserve"> PAGEREF _Toc523820753 \h </w:instrText>
             </w:r>
             <w:r>
               <w:rPr>
@@ -1124,7 +1137,7 @@
               <w:lang w:eastAsia="es-ES"/>
             </w:rPr>
           </w:pPr>
-          <w:hyperlink w:anchor="_Toc523584635" w:history="1">
+          <w:hyperlink w:anchor="_Toc523820754" w:history="1">
             <w:r>
               <w:rPr>
                 <w:rStyle w:val="Hipervnculo"/>
@@ -1147,7 +1160,7 @@
               <w:rPr>
                 <w:webHidden/>
               </w:rPr>
-              <w:instrText xml:space="preserve"> PAGEREF _Toc523584635 \h </w:instrText>
+              <w:instrText xml:space="preserve"> PAGEREF _Toc523820754 \h </w:instrText>
             </w:r>
             <w:r>
               <w:rPr>
@@ -1183,7 +1196,7 @@
               <w:lang w:eastAsia="es-ES"/>
             </w:rPr>
           </w:pPr>
-          <w:hyperlink w:anchor="_Toc523584636" w:history="1">
+          <w:hyperlink w:anchor="_Toc523820755" w:history="1">
             <w:r>
               <w:rPr>
                 <w:rStyle w:val="Hipervnculo"/>
@@ -1206,7 +1219,7 @@
               <w:rPr>
                 <w:webHidden/>
               </w:rPr>
-              <w:instrText xml:space="preserve"> PAGEREF _Toc523584636 \h </w:instrText>
+              <w:instrText xml:space="preserve"> PAGEREF _Toc523820755 \h </w:instrText>
             </w:r>
             <w:r>
               <w:rPr>
@@ -1235,6 +1248,124 @@
         </w:p>
         <w:p>
           <w:pPr>
+            <w:pStyle w:val="TDC2"/>
+            <w:rPr>
+              <w:rFonts w:eastAsiaTheme="minorEastAsia"/>
+              <w:b w:val="0"/>
+              <w:lang w:eastAsia="es-ES"/>
+            </w:rPr>
+          </w:pPr>
+          <w:hyperlink w:anchor="_Toc523820756" w:history="1">
+            <w:r>
+              <w:rPr>
+                <w:rStyle w:val="Hipervnculo"/>
+              </w:rPr>
+              <w:t>4.4 Obtención de los modelos.</w:t>
+            </w:r>
+            <w:r>
+              <w:rPr>
+                <w:webHidden/>
+              </w:rPr>
+              <w:tab/>
+            </w:r>
+            <w:r>
+              <w:rPr>
+                <w:webHidden/>
+              </w:rPr>
+              <w:fldChar w:fldCharType="begin"/>
+            </w:r>
+            <w:r>
+              <w:rPr>
+                <w:webHidden/>
+              </w:rPr>
+              <w:instrText xml:space="preserve"> PAGEREF _Toc523820756 \h </w:instrText>
+            </w:r>
+            <w:r>
+              <w:rPr>
+                <w:webHidden/>
+              </w:rPr>
+            </w:r>
+            <w:r>
+              <w:rPr>
+                <w:webHidden/>
+              </w:rPr>
+              <w:fldChar w:fldCharType="separate"/>
+            </w:r>
+            <w:r>
+              <w:rPr>
+                <w:webHidden/>
+              </w:rPr>
+              <w:t>22</w:t>
+            </w:r>
+            <w:r>
+              <w:rPr>
+                <w:webHidden/>
+              </w:rPr>
+              <w:fldChar w:fldCharType="end"/>
+            </w:r>
+          </w:hyperlink>
+        </w:p>
+        <w:p>
+          <w:pPr>
+            <w:pStyle w:val="TDC2"/>
+            <w:rPr>
+              <w:rFonts w:eastAsiaTheme="minorEastAsia"/>
+              <w:b w:val="0"/>
+              <w:lang w:eastAsia="es-ES"/>
+            </w:rPr>
+          </w:pPr>
+          <w:hyperlink w:anchor="_Toc523820757" w:history="1">
+            <w:r>
+              <w:rPr>
+                <w:rStyle w:val="Hipervnculo"/>
+              </w:rPr>
+              <w:t>4.5 Primeros pasos.</w:t>
+            </w:r>
+            <w:r>
+              <w:rPr>
+                <w:webHidden/>
+              </w:rPr>
+              <w:tab/>
+            </w:r>
+            <w:r>
+              <w:rPr>
+                <w:webHidden/>
+              </w:rPr>
+              <w:fldChar w:fldCharType="begin"/>
+            </w:r>
+            <w:r>
+              <w:rPr>
+                <w:webHidden/>
+              </w:rPr>
+              <w:instrText xml:space="preserve"> PAGEREF _Toc523820757 \h </w:instrText>
+            </w:r>
+            <w:r>
+              <w:rPr>
+                <w:webHidden/>
+              </w:rPr>
+            </w:r>
+            <w:r>
+              <w:rPr>
+                <w:webHidden/>
+              </w:rPr>
+              <w:fldChar w:fldCharType="separate"/>
+            </w:r>
+            <w:r>
+              <w:rPr>
+                <w:webHidden/>
+              </w:rPr>
+              <w:t>23</w:t>
+            </w:r>
+            <w:r>
+              <w:rPr>
+                <w:webHidden/>
+              </w:rPr>
+              <w:fldChar w:fldCharType="end"/>
+            </w:r>
+          </w:hyperlink>
+        </w:p>
+        <w:p>
+          <w:pPr>
             <w:pStyle w:val="TDC1"/>
             <w:tabs>
               <w:tab w:val="right" w:leader="dot" w:pos="8494"/>
@@ -1245,7 +1376,137 @@
               <w:lang w:eastAsia="es-ES"/>
             </w:rPr>
           </w:pPr>
-          <w:hyperlink w:anchor="_Toc523584637" w:history="1">
+          <w:hyperlink w:anchor="_Toc523820758" w:history="1">
+            <w:r>
+              <w:rPr>
+                <w:rStyle w:val="Hipervnculo"/>
+                <w:b/>
+                <w:noProof/>
+              </w:rPr>
+              <w:t>5. Casos de uso.</w:t>
+            </w:r>
+            <w:r>
+              <w:rPr>
+                <w:noProof/>
+                <w:webHidden/>
+              </w:rPr>
+              <w:tab/>
+            </w:r>
+            <w:r>
+              <w:rPr>
+                <w:noProof/>
+                <w:webHidden/>
+              </w:rPr>
+              <w:fldChar w:fldCharType="begin"/>
+            </w:r>
+            <w:r>
+              <w:rPr>
+                <w:noProof/>
+                <w:webHidden/>
+              </w:rPr>
+              <w:instrText xml:space="preserve"> PAGEREF _Toc523820758 \h </w:instrText>
+            </w:r>
+            <w:r>
+              <w:rPr>
+                <w:noProof/>
+                <w:webHidden/>
+              </w:rPr>
+            </w:r>
+            <w:r>
+              <w:rPr>
+                <w:noProof/>
+                <w:webHidden/>
+              </w:rPr>
+              <w:fldChar w:fldCharType="separate"/>
+            </w:r>
+            <w:r>
+              <w:rPr>
+                <w:noProof/>
+                <w:webHidden/>
+              </w:rPr>
+              <w:t>26</w:t>
+            </w:r>
+            <w:r>
+              <w:rPr>
+                <w:noProof/>
+                <w:webHidden/>
+              </w:rPr>
+              <w:fldChar w:fldCharType="end"/>
+            </w:r>
+          </w:hyperlink>
+        </w:p>
+        <w:p>
+          <w:pPr>
+            <w:pStyle w:val="TDC2"/>
+            <w:rPr>
+              <w:rFonts w:eastAsiaTheme="minorEastAsia"/>
+              <w:b w:val="0"/>
+              <w:lang w:eastAsia="es-ES"/>
+            </w:rPr>
+          </w:pPr>
+          <w:hyperlink w:anchor="_Toc523820759" w:history="1">
+            <w:r>
+              <w:rPr>
+                <w:rStyle w:val="Hipervnculo"/>
+              </w:rPr>
+              <w:t>5.1 Fichero de logs de un sistema operativo.</w:t>
+            </w:r>
+            <w:r>
+              <w:rPr>
+                <w:webHidden/>
+              </w:rPr>
+              <w:tab/>
+            </w:r>
+            <w:r>
+              <w:rPr>
+                <w:webHidden/>
+              </w:rPr>
+              <w:fldChar w:fldCharType="begin"/>
+            </w:r>
+            <w:r>
+              <w:rPr>
+                <w:webHidden/>
+              </w:rPr>
+              <w:instrText xml:space="preserve"> PAGEREF _Toc523820759 \h </w:instrText>
+            </w:r>
+            <w:r>
+              <w:rPr>
+                <w:webHidden/>
+              </w:rPr>
+            </w:r>
+            <w:r>
+              <w:rPr>
+                <w:webHidden/>
+              </w:rPr>
+              <w:fldChar w:fldCharType="separate"/>
+            </w:r>
+            <w:r>
+              <w:rPr>
+                <w:webHidden/>
+              </w:rPr>
+              <w:t>26</w:t>
+            </w:r>
+            <w:r>
+              <w:rPr>
+                <w:webHidden/>
+              </w:rPr>
+              <w:fldChar w:fldCharType="end"/>
+            </w:r>
+          </w:hyperlink>
+        </w:p>
+        <w:p>
+          <w:pPr>
+            <w:pStyle w:val="TDC1"/>
+            <w:tabs>
+              <w:tab w:val="right" w:leader="dot" w:pos="8494"/>
+            </w:tabs>
+            <w:rPr>
+              <w:rFonts w:eastAsiaTheme="minorEastAsia"/>
+              <w:noProof/>
+              <w:lang w:eastAsia="es-ES"/>
+            </w:rPr>
+          </w:pPr>
+          <w:hyperlink w:anchor="_Toc523820760" w:history="1">
             <w:r>
               <w:rPr>
                 <w:rStyle w:val="Hipervnculo"/>
@@ -1272,7 +1533,7 @@
                 <w:noProof/>
                 <w:webHidden/>
               </w:rPr>
-              <w:instrText xml:space="preserve"> PAGEREF _Toc523584637 \h </w:instrText>
+              <w:instrText xml:space="preserve"> PAGEREF _Toc523820760 \h </w:instrText>
             </w:r>
             <w:r>
               <w:rPr>
@@ -1292,7 +1553,7 @@
                 <w:noProof/>
                 <w:webHidden/>
               </w:rPr>
-              <w:t>22</w:t>
+              <w:t>30</w:t>
             </w:r>
             <w:r>
               <w:rPr>
@@ -1347,7 +1608,7 @@
           <w:b/>
         </w:rPr>
       </w:pPr>
-      <w:bookmarkStart w:id="1" w:name="_Toc523584621"/>
+      <w:bookmarkStart w:id="2" w:name="_Toc523820740"/>
       <w:r>
         <w:rPr>
           <w:b/>
@@ -1361,7 +1622,7 @@
         </w:rPr>
         <w:t>Introducción</w:t>
       </w:r>
-      <w:bookmarkEnd w:id="1"/>
+      <w:bookmarkEnd w:id="2"/>
     </w:p>
     <w:p>
       <w:pPr>
@@ -1815,7 +2076,7 @@
           <w:b/>
         </w:rPr>
       </w:pPr>
-      <w:bookmarkStart w:id="2" w:name="_Toc523584622"/>
+      <w:bookmarkStart w:id="3" w:name="_Toc523820741"/>
       <w:r>
         <w:rPr>
           <w:b/>
@@ -1823,7 +2084,7 @@
         <w:lastRenderedPageBreak/>
         <w:t>2. Herramientas y metodología.</w:t>
       </w:r>
-      <w:bookmarkEnd w:id="2"/>
+      <w:bookmarkEnd w:id="3"/>
     </w:p>
     <w:p>
       <w:pPr>
@@ -1847,14 +2108,14 @@
           <w:b/>
         </w:rPr>
       </w:pPr>
-      <w:bookmarkStart w:id="3" w:name="_Toc523584623"/>
+      <w:bookmarkStart w:id="4" w:name="_Toc523820742"/>
       <w:r>
         <w:rPr>
           <w:b/>
         </w:rPr>
         <w:t>2.1 Python.</w:t>
       </w:r>
-      <w:bookmarkEnd w:id="3"/>
+      <w:bookmarkEnd w:id="4"/>
     </w:p>
     <w:p>
       <w:pPr>
@@ -2225,7 +2486,7 @@
           <w:b/>
         </w:rPr>
       </w:pPr>
-      <w:bookmarkStart w:id="4" w:name="_Toc523584624"/>
+      <w:bookmarkStart w:id="5" w:name="_Toc523820743"/>
       <w:r>
         <w:rPr>
           <w:b/>
@@ -2233,7 +2494,7 @@
         <w:lastRenderedPageBreak/>
         <w:t>2.2 Elasticsearch.</w:t>
       </w:r>
-      <w:bookmarkEnd w:id="4"/>
+      <w:bookmarkEnd w:id="5"/>
     </w:p>
     <w:p>
       <w:pPr>
@@ -2653,14 +2914,14 @@
           <w:b/>
         </w:rPr>
       </w:pPr>
-      <w:bookmarkStart w:id="5" w:name="_Toc523584625"/>
+      <w:bookmarkStart w:id="6" w:name="_Toc523820744"/>
       <w:r>
         <w:rPr>
           <w:b/>
         </w:rPr>
         <w:t>2.3 Logstash.</w:t>
       </w:r>
-      <w:bookmarkEnd w:id="5"/>
+      <w:bookmarkEnd w:id="6"/>
     </w:p>
     <w:p>
       <w:pPr>
@@ -2997,14 +3258,14 @@
           <w:b/>
         </w:rPr>
       </w:pPr>
-      <w:bookmarkStart w:id="6" w:name="_Toc523584626"/>
+      <w:bookmarkStart w:id="7" w:name="_Toc523820745"/>
       <w:r>
         <w:rPr>
           <w:b/>
         </w:rPr>
         <w:t>2.4 Kibana.</w:t>
       </w:r>
-      <w:bookmarkEnd w:id="6"/>
+      <w:bookmarkEnd w:id="7"/>
     </w:p>
     <w:p>
       <w:pPr>
@@ -3269,7 +3530,7 @@
           <w:b/>
         </w:rPr>
       </w:pPr>
-      <w:bookmarkStart w:id="7" w:name="_Toc523584627"/>
+      <w:bookmarkStart w:id="8" w:name="_Toc523820746"/>
       <w:r>
         <w:rPr>
           <w:b/>
@@ -3277,7 +3538,7 @@
         <w:lastRenderedPageBreak/>
         <w:t>2.5 Apache Spark.</w:t>
       </w:r>
-      <w:bookmarkEnd w:id="7"/>
+      <w:bookmarkEnd w:id="8"/>
     </w:p>
     <w:p>
       <w:pPr>
@@ -3876,7 +4137,7 @@
           <w:szCs w:val="26"/>
         </w:rPr>
       </w:pPr>
-      <w:bookmarkStart w:id="8" w:name="_Toc523584628"/>
+      <w:bookmarkStart w:id="9" w:name="_Toc523820747"/>
       <w:r>
         <w:rPr>
           <w:rFonts w:ascii="Arial" w:hAnsi="Arial"/>
@@ -3888,7 +4149,7 @@
         <w:lastRenderedPageBreak/>
         <w:t>2.5.1 Transformaciones y acciones utilizadas.</w:t>
       </w:r>
-      <w:bookmarkEnd w:id="8"/>
+      <w:bookmarkEnd w:id="9"/>
     </w:p>
     <w:p>
       <w:pPr>
@@ -5290,7 +5551,7 @@
           <w:b/>
         </w:rPr>
       </w:pPr>
-      <w:bookmarkStart w:id="9" w:name="_Toc523584629"/>
+      <w:bookmarkStart w:id="10" w:name="_Toc523820748"/>
       <w:r>
         <w:rPr>
           <w:b/>
@@ -5298,7 +5559,7 @@
         <w:lastRenderedPageBreak/>
         <w:t>2.6 Metodología.</w:t>
       </w:r>
-      <w:bookmarkEnd w:id="9"/>
+      <w:bookmarkEnd w:id="10"/>
       <w:r>
         <w:rPr>
           <w:b/>
@@ -5428,14 +5689,14 @@
           <w:b/>
         </w:rPr>
       </w:pPr>
-      <w:bookmarkStart w:id="10" w:name="_Toc523584630"/>
+      <w:bookmarkStart w:id="11" w:name="_Toc523820749"/>
       <w:r>
         <w:rPr>
           <w:b/>
         </w:rPr>
         <w:t>3. Algoritmos.</w:t>
       </w:r>
-      <w:bookmarkEnd w:id="10"/>
+      <w:bookmarkEnd w:id="11"/>
     </w:p>
     <w:p>
       <w:pPr>
@@ -6334,7 +6595,7 @@
           <w:b/>
         </w:rPr>
       </w:pPr>
-      <w:bookmarkStart w:id="11" w:name="_Toc523584631"/>
+      <w:bookmarkStart w:id="12" w:name="_Toc523820750"/>
       <w:r>
         <w:rPr>
           <w:b/>
@@ -6375,7 +6636,7 @@
         </w:rPr>
         <w:t>.</w:t>
       </w:r>
-      <w:bookmarkEnd w:id="11"/>
+      <w:bookmarkEnd w:id="12"/>
       <w:r>
         <w:rPr>
           <w:b/>
@@ -7750,7 +8011,7 @@
           <w:b/>
         </w:rPr>
       </w:pPr>
-      <w:bookmarkStart w:id="12" w:name="_Toc523584632"/>
+      <w:bookmarkStart w:id="13" w:name="_Toc523820751"/>
       <w:r>
         <w:rPr>
           <w:b/>
@@ -7764,7 +8025,7 @@
         </w:rPr>
         <w:t>.</w:t>
       </w:r>
-      <w:bookmarkEnd w:id="12"/>
+      <w:bookmarkEnd w:id="13"/>
       <w:r>
         <w:rPr>
           <w:b/>
@@ -8441,7 +8702,7 @@
           <w:rFonts w:ascii="Arial" w:hAnsi="Arial" w:cs="Arial"/>
         </w:rPr>
       </w:pPr>
-      <w:bookmarkStart w:id="13" w:name="_Hlk523154752"/>
+      <w:bookmarkStart w:id="14" w:name="_Hlk523154752"/>
       <w:proofErr w:type="gramStart"/>
       <w:r>
         <w:rPr>
@@ -8457,7 +8718,7 @@
         <w:t xml:space="preserve"> eth0 down</w:t>
       </w:r>
     </w:p>
-    <w:bookmarkEnd w:id="13"/>
+    <w:bookmarkEnd w:id="14"/>
     <w:p>
       <w:pPr>
         <w:spacing w:line="324" w:lineRule="auto"/>
@@ -8878,7 +9139,7 @@
           <w:b/>
         </w:rPr>
       </w:pPr>
-      <w:bookmarkStart w:id="14" w:name="_Toc523584633"/>
+      <w:bookmarkStart w:id="15" w:name="_Toc523820752"/>
       <w:r>
         <w:rPr>
           <w:b/>
@@ -8910,7 +9171,7 @@
         </w:rPr>
         <w:t>.</w:t>
       </w:r>
-      <w:bookmarkEnd w:id="14"/>
+      <w:bookmarkEnd w:id="15"/>
     </w:p>
     <w:p>
       <w:pPr>
@@ -9517,7 +9778,7 @@
           <w:b/>
         </w:rPr>
       </w:pPr>
-      <w:bookmarkStart w:id="15" w:name="_Toc523584634"/>
+      <w:bookmarkStart w:id="16" w:name="_Toc523820753"/>
       <w:r>
         <w:rPr>
           <w:b/>
@@ -9584,7 +9845,7 @@
         </w:rPr>
         <w:t>.</w:t>
       </w:r>
-      <w:bookmarkEnd w:id="15"/>
+      <w:bookmarkEnd w:id="16"/>
       <w:r>
         <w:rPr>
           <w:b/>
@@ -14763,7 +15024,7 @@
           <w:b/>
         </w:rPr>
       </w:pPr>
-      <w:bookmarkStart w:id="16" w:name="_Toc523584635"/>
+      <w:bookmarkStart w:id="17" w:name="_Toc523820754"/>
       <w:r>
         <w:rPr>
           <w:b/>
@@ -14818,7 +15079,7 @@
         </w:rPr>
         <w:t xml:space="preserve"> Apache Spark.</w:t>
       </w:r>
-      <w:bookmarkEnd w:id="16"/>
+      <w:bookmarkEnd w:id="17"/>
       <w:r>
         <w:rPr>
           <w:b/>
@@ -16216,7 +16477,7 @@
           <w:b/>
         </w:rPr>
       </w:pPr>
-      <w:bookmarkStart w:id="17" w:name="_Toc523584636"/>
+      <w:bookmarkStart w:id="18" w:name="_Toc523820755"/>
       <w:r>
         <w:rPr>
           <w:b/>
@@ -16252,13 +16513,7 @@
         <w:rPr>
           <w:b/>
         </w:rPr>
-        <w:t xml:space="preserve"> </w:t>
-      </w:r>
-      <w:r>
-        <w:rPr>
-          <w:b/>
-        </w:rPr>
-        <w:t>S</w:t>
+        <w:t xml:space="preserve"> S</w:t>
       </w:r>
       <w:r>
         <w:rPr>
@@ -16272,7 +16527,7 @@
         </w:rPr>
         <w:t xml:space="preserve"> usando Apache Spark.</w:t>
       </w:r>
-      <w:bookmarkEnd w:id="17"/>
+      <w:bookmarkEnd w:id="18"/>
       <w:r>
         <w:rPr>
           <w:b/>
@@ -16994,6 +17249,7 @@
           <w:b/>
         </w:rPr>
       </w:pPr>
+      <w:bookmarkStart w:id="19" w:name="_Toc523820756"/>
       <w:r>
         <w:rPr>
           <w:b/>
@@ -17010,89 +17266,7707 @@
         <w:rPr>
           <w:b/>
         </w:rPr>
+        <w:t>4 Obtención de los modelos.</w:t>
+      </w:r>
+      <w:bookmarkEnd w:id="19"/>
+      <w:r>
+        <w:rPr>
+          <w:b/>
+        </w:rPr>
+        <w:t xml:space="preserve"> </w:t>
+      </w:r>
+    </w:p>
+    <w:p>
+      <w:pPr>
+        <w:spacing w:line="324" w:lineRule="auto"/>
+        <w:jc w:val="both"/>
+        <w:rPr>
+          <w:rFonts w:ascii="Arial" w:hAnsi="Arial" w:cs="Arial"/>
+        </w:rPr>
+      </w:pPr>
+      <w:r>
+        <w:rPr>
+          <w:rFonts w:ascii="Arial" w:hAnsi="Arial" w:cs="Arial"/>
+        </w:rPr>
+        <w:t xml:space="preserve">Una vez se han determinado los patrones </w:t>
+      </w:r>
+      <w:r>
+        <w:rPr>
+          <w:rFonts w:ascii="Arial" w:hAnsi="Arial" w:cs="Arial"/>
+        </w:rPr>
+        <w:t xml:space="preserve">de los </w:t>
+      </w:r>
+      <w:proofErr w:type="gramStart"/>
+      <w:r>
+        <w:rPr>
+          <w:rFonts w:ascii="Arial" w:hAnsi="Arial" w:cs="Arial"/>
+        </w:rPr>
+        <w:t>cluster</w:t>
+      </w:r>
+      <w:proofErr w:type="gramEnd"/>
+      <w:r>
+        <w:rPr>
+          <w:rFonts w:ascii="Arial" w:hAnsi="Arial" w:cs="Arial"/>
+        </w:rPr>
+        <w:t xml:space="preserve"> hay que obtener los modelos que identifican dichos patrones, es decir, obtener las expresiones regulares que cumplen dichos patrones, para esto hay que pasar como parámetros los patrones y simplemente tener claro con cual de los dos algoritmos se han obtenido los patrones.</w:t>
+      </w:r>
+    </w:p>
+    <w:p>
+      <w:pPr>
+        <w:pStyle w:val="Prrafodelista"/>
+        <w:numPr>
+          <w:ilvl w:val="0"/>
+          <w:numId w:val="14"/>
+        </w:numPr>
+        <w:spacing w:line="324" w:lineRule="auto"/>
+        <w:jc w:val="both"/>
+        <w:rPr>
+          <w:rFonts w:ascii="Arial" w:hAnsi="Arial" w:cs="Arial"/>
+          <w:b/>
+        </w:rPr>
+      </w:pPr>
+      <w:r>
+        <w:rPr>
+          <w:rFonts w:ascii="Arial" w:hAnsi="Arial" w:cs="Arial"/>
+          <w:b/>
+        </w:rPr>
+        <w:t xml:space="preserve">Algoritmo </w:t>
+      </w:r>
+      <w:proofErr w:type="spellStart"/>
+      <w:r>
+        <w:rPr>
+          <w:rFonts w:ascii="Arial" w:hAnsi="Arial" w:cs="Arial"/>
+          <w:b/>
+        </w:rPr>
+        <w:t>Slct</w:t>
+      </w:r>
+      <w:proofErr w:type="spellEnd"/>
+      <w:r>
+        <w:rPr>
+          <w:rFonts w:ascii="Arial" w:hAnsi="Arial" w:cs="Arial"/>
+          <w:b/>
+        </w:rPr>
+        <w:t>:</w:t>
+      </w:r>
+    </w:p>
+    <w:p>
+      <w:pPr>
+        <w:pStyle w:val="Prrafodelista"/>
+        <w:numPr>
+          <w:ilvl w:val="1"/>
+          <w:numId w:val="14"/>
+        </w:numPr>
+        <w:spacing w:line="324" w:lineRule="auto"/>
+        <w:jc w:val="both"/>
+        <w:rPr>
+          <w:rFonts w:ascii="Arial" w:hAnsi="Arial" w:cs="Arial"/>
+        </w:rPr>
+      </w:pPr>
+      <w:r>
+        <w:rPr>
+          <w:rFonts w:ascii="Arial" w:hAnsi="Arial" w:cs="Arial"/>
+        </w:rPr>
+        <w:t>Cuando aparece un * en el patrón quiere decir que hay puede ir cualquier carácter que no sea un espacio en blanco de longitud uno o mayor por lo que en el modelo hay que sustituirlo por un \S*.</w:t>
+      </w:r>
+    </w:p>
+    <w:p>
+      <w:pPr>
+        <w:pStyle w:val="Prrafodelista"/>
+        <w:numPr>
+          <w:ilvl w:val="1"/>
+          <w:numId w:val="14"/>
+        </w:numPr>
+        <w:spacing w:line="324" w:lineRule="auto"/>
+        <w:jc w:val="both"/>
+        <w:rPr>
+          <w:rFonts w:ascii="Arial" w:hAnsi="Arial" w:cs="Arial"/>
+        </w:rPr>
+      </w:pPr>
+      <w:r>
+        <w:rPr>
+          <w:rFonts w:ascii="Arial" w:hAnsi="Arial" w:cs="Arial"/>
+        </w:rPr>
+        <w:t>Cuando aparecen caracteres especiales como pueden ser los corchetes, los paréntesis o un punto entre otros se pone la barra \ de escape delante de ellos para indicar que es el carácter que indica su forma.</w:t>
+      </w:r>
+    </w:p>
+    <w:p>
+      <w:pPr>
+        <w:pStyle w:val="Prrafodelista"/>
+        <w:numPr>
+          <w:ilvl w:val="1"/>
+          <w:numId w:val="14"/>
+        </w:numPr>
+        <w:spacing w:line="324" w:lineRule="auto"/>
+        <w:jc w:val="both"/>
+        <w:rPr>
+          <w:rFonts w:ascii="Arial" w:hAnsi="Arial" w:cs="Arial"/>
+        </w:rPr>
+      </w:pPr>
+      <w:r>
+        <w:rPr>
+          <w:rFonts w:ascii="Arial" w:hAnsi="Arial" w:cs="Arial"/>
+        </w:rPr>
+        <w:t>Por último, se le indica que entre palabras en el patrón puede existir un hueco en blanco o más.</w:t>
+      </w:r>
+    </w:p>
+    <w:p>
+      <w:pPr>
+        <w:pStyle w:val="Prrafodelista"/>
+        <w:numPr>
+          <w:ilvl w:val="0"/>
+          <w:numId w:val="14"/>
+        </w:numPr>
+        <w:spacing w:line="324" w:lineRule="auto"/>
+        <w:jc w:val="both"/>
+        <w:rPr>
+          <w:rFonts w:ascii="Arial" w:hAnsi="Arial" w:cs="Arial"/>
+          <w:b/>
+        </w:rPr>
+      </w:pPr>
+      <w:r>
+        <w:rPr>
+          <w:rFonts w:ascii="Arial" w:hAnsi="Arial" w:cs="Arial"/>
+          <w:b/>
+        </w:rPr>
+        <w:t>Algoritmo LogCluster:</w:t>
+      </w:r>
+    </w:p>
+    <w:p>
+      <w:pPr>
+        <w:pStyle w:val="Prrafodelista"/>
+        <w:numPr>
+          <w:ilvl w:val="1"/>
+          <w:numId w:val="14"/>
+        </w:numPr>
+        <w:spacing w:line="324" w:lineRule="auto"/>
+        <w:jc w:val="both"/>
+        <w:rPr>
+          <w:rFonts w:ascii="Arial" w:hAnsi="Arial" w:cs="Arial"/>
+        </w:rPr>
+      </w:pPr>
+      <w:r>
+        <w:rPr>
+          <w:rFonts w:ascii="Arial" w:hAnsi="Arial" w:cs="Arial"/>
+        </w:rPr>
+        <w:t>Cuando aparecen caracteres especiales como pueden ser los corchetes, los paréntesis o un punto entre otros se pone la barra \ de escape delante de ellos para indicar que es el carácter que indica su forma.</w:t>
+      </w:r>
+    </w:p>
+    <w:p>
+      <w:pPr>
+        <w:pStyle w:val="Prrafodelista"/>
+        <w:numPr>
+          <w:ilvl w:val="1"/>
+          <w:numId w:val="14"/>
+        </w:numPr>
+        <w:spacing w:line="324" w:lineRule="auto"/>
+        <w:jc w:val="both"/>
+        <w:rPr>
+          <w:rFonts w:ascii="Arial" w:hAnsi="Arial" w:cs="Arial"/>
+        </w:rPr>
+      </w:pPr>
+      <w:r>
+        <w:rPr>
+          <w:rFonts w:ascii="Arial" w:hAnsi="Arial" w:cs="Arial"/>
+        </w:rPr>
+        <w:t xml:space="preserve">Cuando </w:t>
+      </w:r>
+      <w:r>
+        <w:rPr>
+          <w:rFonts w:ascii="Arial" w:hAnsi="Arial" w:cs="Arial"/>
+        </w:rPr>
+        <w:t xml:space="preserve">se encuentra que en el patrón aparece el formato </w:t>
+      </w:r>
+      <w:r>
+        <w:rPr>
+          <w:rFonts w:ascii="Arial" w:hAnsi="Arial" w:cs="Arial"/>
+        </w:rPr>
+        <w:t>*{</w:t>
+      </w:r>
+      <w:proofErr w:type="spellStart"/>
+      <w:r>
+        <w:rPr>
+          <w:rFonts w:ascii="Arial" w:hAnsi="Arial" w:cs="Arial"/>
+        </w:rPr>
+        <w:t>min</w:t>
+      </w:r>
+      <w:r>
+        <w:rPr>
+          <w:rFonts w:ascii="Arial" w:hAnsi="Arial" w:cs="Arial"/>
+        </w:rPr>
+        <w:t>,</w:t>
+      </w:r>
+      <w:r>
+        <w:rPr>
+          <w:rFonts w:ascii="Arial" w:hAnsi="Arial" w:cs="Arial"/>
+        </w:rPr>
+        <w:t>max</w:t>
+      </w:r>
+      <w:proofErr w:type="spellEnd"/>
+      <w:r>
+        <w:rPr>
+          <w:rFonts w:ascii="Arial" w:hAnsi="Arial" w:cs="Arial"/>
+        </w:rPr>
+        <w:t>}</w:t>
+      </w:r>
+      <w:r>
+        <w:rPr>
+          <w:rFonts w:ascii="Arial" w:hAnsi="Arial" w:cs="Arial"/>
+        </w:rPr>
+        <w:t xml:space="preserve"> obtiene el conjunto de datos mediante la expresión </w:t>
+      </w:r>
+      <w:r>
+        <w:rPr>
+          <w:rFonts w:ascii="Arial" w:hAnsi="Arial" w:cs="Arial"/>
+        </w:rPr>
+        <w:t>(\s*\S*)</w:t>
+      </w:r>
+      <w:r>
+        <w:rPr>
+          <w:rFonts w:ascii="Arial" w:hAnsi="Arial" w:cs="Arial"/>
+        </w:rPr>
+        <w:t xml:space="preserve"> que tiene que aparecer obligatoriamente el numero de veces que indica el mínimo, cuando ya pasa este valor mínimo se le indica que puede o no aparecer hasta el número máximo de veces </w:t>
+      </w:r>
+      <w:r>
+        <w:rPr>
+          <w:rFonts w:ascii="Arial" w:hAnsi="Arial" w:cs="Arial"/>
+        </w:rPr>
+        <w:t>(\s*\S*)</w:t>
+      </w:r>
+      <w:r>
+        <w:rPr>
+          <w:rFonts w:ascii="Arial" w:hAnsi="Arial" w:cs="Arial"/>
+        </w:rPr>
+        <w:t>? donde ? indica que puede aparecer como mucho una vez.</w:t>
+      </w:r>
+    </w:p>
+    <w:p>
+      <w:pPr>
+        <w:pStyle w:val="Prrafodelista"/>
+        <w:numPr>
+          <w:ilvl w:val="1"/>
+          <w:numId w:val="14"/>
+        </w:numPr>
+        <w:spacing w:line="324" w:lineRule="auto"/>
+        <w:jc w:val="both"/>
+        <w:rPr>
+          <w:rFonts w:ascii="Arial" w:hAnsi="Arial" w:cs="Arial"/>
+        </w:rPr>
+      </w:pPr>
+      <w:r>
+        <w:rPr>
+          <w:rFonts w:ascii="Arial" w:hAnsi="Arial" w:cs="Arial"/>
+        </w:rPr>
+        <w:t>Por último, se le indica que entre palabras en el patrón puede existir un hueco en blanco o más.</w:t>
+      </w:r>
+    </w:p>
+    <w:p>
+      <w:pPr>
+        <w:spacing w:line="324" w:lineRule="auto"/>
+        <w:jc w:val="both"/>
+        <w:rPr>
+          <w:rFonts w:ascii="Arial" w:hAnsi="Arial" w:cs="Arial"/>
+        </w:rPr>
+      </w:pPr>
+    </w:p>
+    <w:p>
+      <w:pPr>
+        <w:spacing w:line="324" w:lineRule="auto"/>
+        <w:jc w:val="both"/>
+        <w:rPr>
+          <w:rFonts w:ascii="Arial" w:hAnsi="Arial" w:cs="Arial"/>
+        </w:rPr>
+      </w:pPr>
+      <w:r>
+        <w:rPr>
+          <w:rFonts w:ascii="Arial" w:hAnsi="Arial" w:cs="Arial"/>
+        </w:rPr>
+        <w:lastRenderedPageBreak/>
+        <w:t>Vamos a utilizar los patrones obtenidos en el ejemplo anterior utilizando los dos algoritmos</w:t>
+      </w:r>
+      <w:r>
+        <w:rPr>
+          <w:rFonts w:ascii="Arial" w:hAnsi="Arial" w:cs="Arial"/>
+        </w:rPr>
+        <w:t xml:space="preserve"> para ver como serian los modelos obtenidos finalmente.</w:t>
+      </w:r>
+    </w:p>
+    <w:p>
+      <w:pPr>
+        <w:pStyle w:val="Prrafodelista"/>
+        <w:numPr>
+          <w:ilvl w:val="2"/>
+          <w:numId w:val="14"/>
+        </w:numPr>
+        <w:spacing w:after="120" w:line="324" w:lineRule="auto"/>
+        <w:ind w:left="284" w:hanging="284"/>
+        <w:jc w:val="both"/>
+        <w:rPr>
+          <w:rFonts w:ascii="Arial" w:hAnsi="Arial" w:cs="Arial"/>
+          <w:b/>
+        </w:rPr>
+      </w:pPr>
+      <w:r>
+        <w:rPr>
+          <w:rFonts w:ascii="Arial" w:hAnsi="Arial" w:cs="Arial"/>
+          <w:b/>
+        </w:rPr>
+        <w:t xml:space="preserve">Algoritmo </w:t>
+      </w:r>
+      <w:proofErr w:type="spellStart"/>
+      <w:r>
+        <w:rPr>
+          <w:rFonts w:ascii="Arial" w:hAnsi="Arial" w:cs="Arial"/>
+          <w:b/>
+        </w:rPr>
+        <w:t>Slct</w:t>
+      </w:r>
+      <w:proofErr w:type="spellEnd"/>
+      <w:r>
+        <w:rPr>
+          <w:rFonts w:ascii="Arial" w:hAnsi="Arial" w:cs="Arial"/>
+          <w:b/>
+        </w:rPr>
+        <w:t>:</w:t>
+      </w:r>
+    </w:p>
+    <w:p>
+      <w:pPr>
+        <w:spacing w:line="324" w:lineRule="auto"/>
+        <w:jc w:val="both"/>
+        <w:rPr>
+          <w:rFonts w:ascii="Arial" w:hAnsi="Arial" w:cs="Arial"/>
+        </w:rPr>
+      </w:pPr>
+      <w:r>
+        <w:rPr>
+          <w:rFonts w:ascii="Arial" w:hAnsi="Arial" w:cs="Arial"/>
+        </w:rPr>
+        <w:t xml:space="preserve">Recordemos que los patrones obtenidos utilizando este algoritmo fueron dos </w:t>
+      </w:r>
+      <w:r>
+        <w:rPr>
+          <w:rFonts w:ascii="Arial" w:hAnsi="Arial" w:cs="Arial"/>
+        </w:rPr>
+        <w:t xml:space="preserve">'[FECHA] </w:t>
+      </w:r>
+      <w:proofErr w:type="gramStart"/>
+      <w:r>
+        <w:rPr>
+          <w:rFonts w:ascii="Arial" w:hAnsi="Arial" w:cs="Arial"/>
+        </w:rPr>
+        <w:t>Interface</w:t>
+      </w:r>
+      <w:proofErr w:type="gramEnd"/>
+      <w:r>
+        <w:rPr>
+          <w:rFonts w:ascii="Arial" w:hAnsi="Arial" w:cs="Arial"/>
+        </w:rPr>
+        <w:t xml:space="preserve"> * down '</w:t>
+      </w:r>
+      <w:r>
+        <w:rPr>
+          <w:rFonts w:ascii="Arial" w:hAnsi="Arial" w:cs="Arial"/>
+        </w:rPr>
+        <w:t xml:space="preserve"> </w:t>
+      </w:r>
+      <w:r>
+        <w:rPr>
+          <w:rFonts w:ascii="Arial" w:hAnsi="Arial" w:cs="Arial"/>
+        </w:rPr>
+        <w:t xml:space="preserve">y </w:t>
+      </w:r>
+      <w:r>
+        <w:rPr>
+          <w:rFonts w:ascii="Arial" w:hAnsi="Arial" w:cs="Arial"/>
+        </w:rPr>
+        <w:t>‘</w:t>
+      </w:r>
+      <w:r>
+        <w:rPr>
+          <w:rFonts w:ascii="Arial" w:hAnsi="Arial" w:cs="Arial"/>
+        </w:rPr>
+        <w:t>[FECHA] Interface'</w:t>
+      </w:r>
+      <w:r>
+        <w:rPr>
+          <w:rFonts w:ascii="Arial" w:hAnsi="Arial" w:cs="Arial"/>
+        </w:rPr>
+        <w:t xml:space="preserve"> por lo que nuestro modelo </w:t>
+      </w:r>
+      <w:r>
+        <w:rPr>
+          <w:rFonts w:ascii="Arial" w:hAnsi="Arial" w:cs="Arial"/>
+        </w:rPr>
+        <w:t>tendrá dos expresiones regulares que serán:</w:t>
+      </w:r>
+    </w:p>
+    <w:p>
+      <w:pPr>
+        <w:pStyle w:val="Prrafodelista"/>
+        <w:numPr>
+          <w:ilvl w:val="0"/>
+          <w:numId w:val="15"/>
+        </w:numPr>
+        <w:spacing w:line="324" w:lineRule="auto"/>
+        <w:jc w:val="both"/>
+        <w:rPr>
+          <w:rFonts w:ascii="Arial" w:hAnsi="Arial" w:cs="Arial"/>
+        </w:rPr>
+      </w:pPr>
+      <w:r>
+        <w:rPr>
+          <w:rFonts w:ascii="Arial" w:hAnsi="Arial" w:cs="Arial"/>
+        </w:rPr>
+        <w:t>^\[FECHA\]\s*</w:t>
+      </w:r>
+      <w:proofErr w:type="gramStart"/>
+      <w:r>
+        <w:rPr>
+          <w:rFonts w:ascii="Arial" w:hAnsi="Arial" w:cs="Arial"/>
+        </w:rPr>
+        <w:t>Interface</w:t>
+      </w:r>
+      <w:proofErr w:type="gramEnd"/>
+      <w:r>
+        <w:rPr>
+          <w:rFonts w:ascii="Arial" w:hAnsi="Arial" w:cs="Arial"/>
+        </w:rPr>
+        <w:t>\s*\S*\s*down</w:t>
+      </w:r>
+    </w:p>
+    <w:p>
+      <w:pPr>
+        <w:pStyle w:val="Prrafodelista"/>
+        <w:numPr>
+          <w:ilvl w:val="0"/>
+          <w:numId w:val="15"/>
+        </w:numPr>
+        <w:spacing w:line="324" w:lineRule="auto"/>
+        <w:jc w:val="both"/>
+        <w:rPr>
+          <w:rFonts w:ascii="Arial" w:hAnsi="Arial" w:cs="Arial"/>
+        </w:rPr>
+      </w:pPr>
+      <w:r>
+        <w:rPr>
+          <w:rFonts w:ascii="Arial" w:hAnsi="Arial" w:cs="Arial"/>
+        </w:rPr>
+        <w:t>^\[FECHA\\]\s*</w:t>
+      </w:r>
+      <w:proofErr w:type="gramStart"/>
+      <w:r>
+        <w:rPr>
+          <w:rFonts w:ascii="Arial" w:hAnsi="Arial" w:cs="Arial"/>
+        </w:rPr>
+        <w:t>Interface</w:t>
+      </w:r>
+      <w:proofErr w:type="gramEnd"/>
+    </w:p>
+    <w:p>
+      <w:pPr>
+        <w:spacing w:line="324" w:lineRule="auto"/>
+        <w:jc w:val="both"/>
+        <w:rPr>
+          <w:rFonts w:ascii="Arial" w:hAnsi="Arial" w:cs="Arial"/>
+        </w:rPr>
+      </w:pPr>
+      <w:r>
+        <w:rPr>
+          <w:rFonts w:ascii="Arial" w:hAnsi="Arial" w:cs="Arial"/>
+        </w:rPr>
+        <w:t xml:space="preserve">Con estos modelos podríamos clasificar nuevos logs </w:t>
+      </w:r>
+      <w:r>
+        <w:rPr>
+          <w:rFonts w:ascii="Arial" w:hAnsi="Arial" w:cs="Arial"/>
+        </w:rPr>
+        <w:t>e identificar si son outlier.</w:t>
+      </w:r>
+    </w:p>
+    <w:p>
+      <w:pPr>
+        <w:pStyle w:val="Prrafodelista"/>
+        <w:numPr>
+          <w:ilvl w:val="2"/>
+          <w:numId w:val="14"/>
+        </w:numPr>
+        <w:spacing w:line="324" w:lineRule="auto"/>
+        <w:ind w:left="284" w:hanging="284"/>
+        <w:jc w:val="both"/>
+        <w:rPr>
+          <w:rFonts w:ascii="Arial" w:hAnsi="Arial" w:cs="Arial"/>
+          <w:b/>
+        </w:rPr>
+      </w:pPr>
+      <w:r>
+        <w:rPr>
+          <w:rFonts w:ascii="Arial" w:hAnsi="Arial" w:cs="Arial"/>
+          <w:b/>
+        </w:rPr>
+        <w:t>Algoritmo LogCluster:</w:t>
+      </w:r>
+    </w:p>
+    <w:p>
+      <w:pPr>
+        <w:spacing w:line="324" w:lineRule="auto"/>
+        <w:jc w:val="both"/>
+        <w:rPr>
+          <w:rFonts w:ascii="Arial" w:hAnsi="Arial" w:cs="Arial"/>
+        </w:rPr>
+      </w:pPr>
+      <w:r>
+        <w:rPr>
+          <w:rFonts w:ascii="Arial" w:hAnsi="Arial" w:cs="Arial"/>
+        </w:rPr>
+        <w:t xml:space="preserve">Recordemos que los patrones obtenidos utilizando este algoritmo </w:t>
+      </w:r>
+      <w:r>
+        <w:rPr>
+          <w:rFonts w:ascii="Arial" w:hAnsi="Arial" w:cs="Arial"/>
+        </w:rPr>
+        <w:t xml:space="preserve">fue </w:t>
+      </w:r>
+      <w:r>
+        <w:rPr>
+          <w:rFonts w:ascii="Arial" w:hAnsi="Arial" w:cs="Arial"/>
+        </w:rPr>
+        <w:t xml:space="preserve">'[FECHA] </w:t>
+      </w:r>
+      <w:proofErr w:type="gramStart"/>
+      <w:r>
+        <w:rPr>
+          <w:rFonts w:ascii="Arial" w:hAnsi="Arial" w:cs="Arial"/>
+        </w:rPr>
+        <w:t>Interface</w:t>
+      </w:r>
+      <w:proofErr w:type="gramEnd"/>
+      <w:r>
+        <w:rPr>
+          <w:rFonts w:ascii="Arial" w:hAnsi="Arial" w:cs="Arial"/>
+        </w:rPr>
+        <w:t xml:space="preserve"> *{1,2} down *{0,2}'</w:t>
+      </w:r>
+      <w:r>
+        <w:rPr>
+          <w:rFonts w:ascii="Arial" w:hAnsi="Arial" w:cs="Arial"/>
+        </w:rPr>
+        <w:t xml:space="preserve"> </w:t>
+      </w:r>
+      <w:r>
+        <w:rPr>
+          <w:rFonts w:ascii="Arial" w:hAnsi="Arial" w:cs="Arial"/>
+        </w:rPr>
+        <w:t xml:space="preserve">por lo que nuestro modelo tendrá </w:t>
+      </w:r>
+      <w:r>
+        <w:rPr>
+          <w:rFonts w:ascii="Arial" w:hAnsi="Arial" w:cs="Arial"/>
+        </w:rPr>
+        <w:t xml:space="preserve">una única </w:t>
+      </w:r>
+      <w:r>
+        <w:rPr>
+          <w:rFonts w:ascii="Arial" w:hAnsi="Arial" w:cs="Arial"/>
+        </w:rPr>
+        <w:t>expresión regular que será:</w:t>
+      </w:r>
+    </w:p>
+    <w:p>
+      <w:pPr>
+        <w:pStyle w:val="Prrafodelista"/>
+        <w:numPr>
+          <w:ilvl w:val="0"/>
+          <w:numId w:val="16"/>
+        </w:numPr>
+        <w:spacing w:line="324" w:lineRule="auto"/>
+        <w:jc w:val="both"/>
+        <w:rPr>
+          <w:rFonts w:ascii="Arial" w:hAnsi="Arial" w:cs="Arial"/>
+        </w:rPr>
+      </w:pPr>
+      <w:r>
+        <w:rPr>
+          <w:rFonts w:ascii="Arial" w:hAnsi="Arial" w:cs="Arial"/>
+        </w:rPr>
+        <w:t>^\s*\[FECHA\]\s*</w:t>
+      </w:r>
+      <w:proofErr w:type="gramStart"/>
+      <w:r>
+        <w:rPr>
+          <w:rFonts w:ascii="Arial" w:hAnsi="Arial" w:cs="Arial"/>
+        </w:rPr>
+        <w:t>Interface</w:t>
+      </w:r>
+      <w:proofErr w:type="gramEnd"/>
+      <w:r>
+        <w:rPr>
+          <w:rFonts w:ascii="Arial" w:hAnsi="Arial" w:cs="Arial"/>
+        </w:rPr>
+        <w:t>(\s*\S*)(\s*\S*)?\s*down(\s*\S*)?(\s*\S*)?</w:t>
+      </w:r>
+    </w:p>
+    <w:p>
+      <w:pPr>
+        <w:spacing w:line="324" w:lineRule="auto"/>
+        <w:jc w:val="both"/>
+        <w:rPr>
+          <w:rFonts w:ascii="Arial" w:hAnsi="Arial" w:cs="Arial"/>
+        </w:rPr>
+      </w:pPr>
+      <w:r>
+        <w:rPr>
+          <w:rFonts w:ascii="Arial" w:hAnsi="Arial" w:cs="Arial"/>
+        </w:rPr>
+        <w:t xml:space="preserve">Como se ve este modelo tendrá una única expresión regular la cual indica que una línea de logs debe empezar por un espacio en blanco o una fecha para posteriormente encontrarse con un espacio en blanco seguido de la palabra </w:t>
+      </w:r>
+      <w:proofErr w:type="gramStart"/>
+      <w:r>
+        <w:rPr>
+          <w:rFonts w:ascii="Arial" w:hAnsi="Arial" w:cs="Arial"/>
+        </w:rPr>
+        <w:t>Interface</w:t>
+      </w:r>
+      <w:proofErr w:type="gramEnd"/>
+      <w:r>
+        <w:rPr>
+          <w:rFonts w:ascii="Arial" w:hAnsi="Arial" w:cs="Arial"/>
+        </w:rPr>
+        <w:t xml:space="preserve"> y luego un conjunto de espacio en blanco con caracteres cualesquiera juntos pudiendo aparecer otra vez esto posteriormente debe encontrarse la palabra down pudiendo aparecer dos palabras más. </w:t>
+      </w:r>
+    </w:p>
+    <w:p>
+      <w:pPr>
+        <w:spacing w:line="324" w:lineRule="auto"/>
+        <w:jc w:val="both"/>
+        <w:rPr>
+          <w:rFonts w:ascii="Arial" w:hAnsi="Arial" w:cs="Arial"/>
+        </w:rPr>
+      </w:pPr>
+      <w:r>
+        <w:rPr>
+          <w:rFonts w:ascii="Arial" w:hAnsi="Arial" w:cs="Arial"/>
+        </w:rPr>
+        <w:t>Por otra parte</w:t>
+      </w:r>
+      <w:r>
+        <w:rPr>
+          <w:rFonts w:ascii="Arial" w:hAnsi="Arial" w:cs="Arial"/>
+        </w:rPr>
+        <w:t>, puede que el algoritmo encuentre patrones mas generales que engloban a otros más específicos con lo que una nueva línea de logs podría pertenecer a mas de un patrón, por lo que quizá si queremos que una línea pertenezca a una única línea hay que dar un peso a cada patrón para obtener los que mas información contienen como mas importantes, aunque esto no se ha implementado en este trabajo.</w:t>
+      </w:r>
+    </w:p>
+    <w:p>
+      <w:pPr>
+        <w:spacing w:line="324" w:lineRule="auto"/>
+        <w:jc w:val="both"/>
+        <w:rPr>
+          <w:rFonts w:ascii="Arial" w:hAnsi="Arial" w:cs="Arial"/>
+        </w:rPr>
+      </w:pPr>
+    </w:p>
+    <w:p>
+      <w:pPr>
+        <w:pStyle w:val="Ttulo2"/>
+        <w:rPr>
+          <w:b/>
+        </w:rPr>
+      </w:pPr>
+      <w:bookmarkStart w:id="20" w:name="_Toc523820757"/>
+      <w:r>
+        <w:rPr>
+          <w:b/>
+        </w:rPr>
         <w:t>4</w:t>
       </w:r>
       <w:r>
         <w:rPr>
           <w:b/>
         </w:rPr>
+        <w:t>.</w:t>
+      </w:r>
+      <w:r>
+        <w:rPr>
+          <w:b/>
+        </w:rPr>
+        <w:t>5 Primeros pasos.</w:t>
+      </w:r>
+      <w:bookmarkEnd w:id="20"/>
+      <w:r>
+        <w:rPr>
+          <w:b/>
+        </w:rPr>
         <w:t xml:space="preserve"> </w:t>
       </w:r>
-      <w:r>
-        <w:rPr>
-          <w:b/>
-        </w:rPr>
-        <w:t>Obtención</w:t>
-      </w:r>
-      <w:bookmarkStart w:id="18" w:name="_GoBack"/>
-      <w:bookmarkEnd w:id="18"/>
-      <w:r>
-        <w:rPr>
-          <w:b/>
-        </w:rPr>
-        <w:t xml:space="preserve"> de los modelos</w:t>
-      </w:r>
-      <w:r>
-        <w:rPr>
-          <w:b/>
+    </w:p>
+    <w:p>
+      <w:pPr>
+        <w:spacing w:line="324" w:lineRule="auto"/>
+        <w:jc w:val="both"/>
+        <w:rPr>
+          <w:rFonts w:ascii="Arial" w:hAnsi="Arial" w:cs="Arial"/>
+        </w:rPr>
+      </w:pPr>
+      <w:r>
+        <w:rPr>
+          <w:rFonts w:ascii="Arial" w:hAnsi="Arial" w:cs="Arial"/>
+        </w:rPr>
+        <w:t xml:space="preserve">Para poder trabajar con las implementaciones anteriormente descritas hay que </w:t>
+      </w:r>
+      <w:r>
+        <w:rPr>
+          <w:rFonts w:ascii="Arial" w:hAnsi="Arial" w:cs="Arial"/>
+        </w:rPr>
+        <w:t xml:space="preserve">ingresar los datos que están almacenados en ficheros de texto en elasticsearch para lo cual se hará uso de logstash que carga esta información, a </w:t>
+      </w:r>
+      <w:r>
+        <w:rPr>
+          <w:rFonts w:ascii="Arial" w:hAnsi="Arial" w:cs="Arial"/>
+        </w:rPr>
+        <w:t>continuación,</w:t>
+      </w:r>
+      <w:r>
+        <w:rPr>
+          <w:rFonts w:ascii="Arial" w:hAnsi="Arial" w:cs="Arial"/>
+        </w:rPr>
+        <w:t xml:space="preserve"> se muestra el archivo de configuración utilizado.</w:t>
+      </w:r>
+    </w:p>
+    <w:p>
+      <w:pPr>
+        <w:spacing w:line="324" w:lineRule="auto"/>
+        <w:jc w:val="both"/>
+        <w:rPr>
+          <w:rFonts w:ascii="Arial" w:hAnsi="Arial" w:cs="Arial"/>
+        </w:rPr>
+      </w:pPr>
+      <w:r>
+        <w:rPr>
+          <w:rFonts w:ascii="Arial" w:hAnsi="Arial" w:cs="Arial"/>
+        </w:rPr>
+        <w:t>Este fichero consta de tres partes, dos obligatoria (input y output) y una opcional (</w:t>
+      </w:r>
+      <w:proofErr w:type="spellStart"/>
+      <w:r>
+        <w:rPr>
+          <w:rFonts w:ascii="Arial" w:hAnsi="Arial" w:cs="Arial"/>
+        </w:rPr>
+        <w:t>filter</w:t>
+      </w:r>
+      <w:proofErr w:type="spellEnd"/>
+      <w:r>
+        <w:rPr>
+          <w:rFonts w:ascii="Arial" w:hAnsi="Arial" w:cs="Arial"/>
+        </w:rPr>
+        <w:t xml:space="preserve">), en este caso vamos a dejar la opción del </w:t>
+      </w:r>
+      <w:proofErr w:type="spellStart"/>
+      <w:r>
+        <w:rPr>
+          <w:rFonts w:ascii="Arial" w:hAnsi="Arial" w:cs="Arial"/>
+        </w:rPr>
+        <w:t>filter</w:t>
+      </w:r>
+      <w:proofErr w:type="spellEnd"/>
+      <w:r>
+        <w:rPr>
+          <w:rFonts w:ascii="Arial" w:hAnsi="Arial" w:cs="Arial"/>
+        </w:rPr>
+        <w:t xml:space="preserve"> sin configurar ya que se va a introducir toda la información tal como se recibe. La parte input recibirá la información de los logs, </w:t>
+      </w:r>
+      <w:r>
+        <w:rPr>
+          <w:rFonts w:ascii="Arial" w:hAnsi="Arial" w:cs="Arial"/>
+        </w:rPr>
+        <w:lastRenderedPageBreak/>
+        <w:t>es decir, donde están almacenados que en este caso es un fichero de texto</w:t>
+      </w:r>
+      <w:r>
+        <w:rPr>
+          <w:rFonts w:ascii="Arial" w:hAnsi="Arial" w:cs="Arial"/>
+        </w:rPr>
+        <w:t xml:space="preserve"> (file) y aquí se le indica la ruta de los datos y desde donde empieza a leer entre otras opciones.</w:t>
+      </w:r>
+    </w:p>
+    <w:p>
+      <w:pPr>
+        <w:spacing w:line="324" w:lineRule="auto"/>
+        <w:jc w:val="both"/>
+        <w:rPr>
+          <w:rFonts w:ascii="Arial" w:hAnsi="Arial" w:cs="Arial"/>
+        </w:rPr>
+      </w:pPr>
+      <w:r>
+        <w:rPr>
+          <w:rFonts w:ascii="Arial" w:hAnsi="Arial" w:cs="Arial"/>
+        </w:rPr>
+        <w:t>Para el output se le indica</w:t>
+      </w:r>
+      <w:r>
+        <w:rPr>
+          <w:rFonts w:ascii="Arial" w:hAnsi="Arial" w:cs="Arial"/>
+        </w:rPr>
+        <w:t xml:space="preserve"> que se quiere guardar la información en elasticsearch y además hay que indicar el índice para que se guarde y el host donde se encuentra corriendo.</w:t>
+      </w:r>
+    </w:p>
+    <w:p>
+      <w:pPr>
+        <w:spacing w:after="0" w:line="276" w:lineRule="auto"/>
+        <w:jc w:val="both"/>
+        <w:rPr>
+          <w:rFonts w:ascii="Arial" w:hAnsi="Arial" w:cs="Arial"/>
+        </w:rPr>
+      </w:pPr>
+      <w:r>
+        <w:rPr>
+          <w:rFonts w:ascii="Arial" w:hAnsi="Arial" w:cs="Arial"/>
+        </w:rPr>
+        <w:t>input</w:t>
+      </w:r>
+    </w:p>
+    <w:p>
+      <w:pPr>
+        <w:spacing w:after="0" w:line="276" w:lineRule="auto"/>
+        <w:jc w:val="both"/>
+        <w:rPr>
+          <w:rFonts w:ascii="Arial" w:hAnsi="Arial" w:cs="Arial"/>
+        </w:rPr>
+      </w:pPr>
+      <w:r>
+        <w:rPr>
+          <w:rFonts w:ascii="Arial" w:hAnsi="Arial" w:cs="Arial"/>
+        </w:rPr>
+        <w:t>{</w:t>
+      </w:r>
+    </w:p>
+    <w:p>
+      <w:pPr>
+        <w:spacing w:after="0" w:line="276" w:lineRule="auto"/>
+        <w:jc w:val="both"/>
+        <w:rPr>
+          <w:rFonts w:ascii="Arial" w:hAnsi="Arial" w:cs="Arial"/>
+        </w:rPr>
+      </w:pPr>
+      <w:r>
+        <w:rPr>
+          <w:rFonts w:ascii="Arial" w:hAnsi="Arial" w:cs="Arial"/>
+        </w:rPr>
+        <w:tab/>
+        <w:t xml:space="preserve">file </w:t>
+      </w:r>
+    </w:p>
+    <w:p>
+      <w:pPr>
+        <w:spacing w:after="0" w:line="276" w:lineRule="auto"/>
+        <w:jc w:val="both"/>
+        <w:rPr>
+          <w:rFonts w:ascii="Arial" w:hAnsi="Arial" w:cs="Arial"/>
+        </w:rPr>
+      </w:pPr>
+      <w:r>
+        <w:rPr>
+          <w:rFonts w:ascii="Arial" w:hAnsi="Arial" w:cs="Arial"/>
+        </w:rPr>
+        <w:tab/>
+        <w:t>{</w:t>
+      </w:r>
+    </w:p>
+    <w:p>
+      <w:pPr>
+        <w:spacing w:after="0" w:line="276" w:lineRule="auto"/>
+        <w:jc w:val="both"/>
+        <w:rPr>
+          <w:rFonts w:ascii="Arial" w:hAnsi="Arial" w:cs="Arial"/>
+        </w:rPr>
+      </w:pPr>
+      <w:r>
+        <w:rPr>
+          <w:rFonts w:ascii="Arial" w:hAnsi="Arial" w:cs="Arial"/>
+        </w:rPr>
+        <w:tab/>
+      </w:r>
+      <w:r>
+        <w:rPr>
+          <w:rFonts w:ascii="Arial" w:hAnsi="Arial" w:cs="Arial"/>
+        </w:rPr>
+        <w:tab/>
+      </w:r>
+      <w:proofErr w:type="spellStart"/>
+      <w:r>
+        <w:rPr>
+          <w:rFonts w:ascii="Arial" w:hAnsi="Arial" w:cs="Arial"/>
+        </w:rPr>
+        <w:t>path</w:t>
+      </w:r>
+      <w:proofErr w:type="spellEnd"/>
+      <w:r>
+        <w:rPr>
+          <w:rFonts w:ascii="Arial" w:hAnsi="Arial" w:cs="Arial"/>
+        </w:rPr>
+        <w:t xml:space="preserve"> =&gt; "/home/</w:t>
+      </w:r>
+      <w:proofErr w:type="spellStart"/>
+      <w:r>
+        <w:rPr>
+          <w:rFonts w:ascii="Arial" w:hAnsi="Arial" w:cs="Arial"/>
+        </w:rPr>
+        <w:t>jvillar</w:t>
+      </w:r>
+      <w:proofErr w:type="spellEnd"/>
+      <w:r>
+        <w:rPr>
+          <w:rFonts w:ascii="Arial" w:hAnsi="Arial" w:cs="Arial"/>
+        </w:rPr>
+        <w:t>/Escritorio/Trabajo/syslog.txt"</w:t>
+      </w:r>
+    </w:p>
+    <w:p>
+      <w:pPr>
+        <w:spacing w:after="0" w:line="276" w:lineRule="auto"/>
+        <w:jc w:val="both"/>
+        <w:rPr>
+          <w:rFonts w:ascii="Arial" w:hAnsi="Arial" w:cs="Arial"/>
+        </w:rPr>
+      </w:pPr>
+      <w:r>
+        <w:rPr>
+          <w:rFonts w:ascii="Arial" w:hAnsi="Arial" w:cs="Arial"/>
+        </w:rPr>
+        <w:tab/>
+      </w:r>
+      <w:r>
+        <w:rPr>
+          <w:rFonts w:ascii="Arial" w:hAnsi="Arial" w:cs="Arial"/>
+        </w:rPr>
+        <w:tab/>
+      </w:r>
+      <w:proofErr w:type="spellStart"/>
+      <w:r>
+        <w:rPr>
+          <w:rFonts w:ascii="Arial" w:hAnsi="Arial" w:cs="Arial"/>
+        </w:rPr>
+        <w:t>sincedb_path</w:t>
+      </w:r>
+      <w:proofErr w:type="spellEnd"/>
+      <w:r>
+        <w:rPr>
+          <w:rFonts w:ascii="Arial" w:hAnsi="Arial" w:cs="Arial"/>
+        </w:rPr>
+        <w:t xml:space="preserve"> =&gt; "/</w:t>
+      </w:r>
+      <w:proofErr w:type="spellStart"/>
+      <w:r>
+        <w:rPr>
+          <w:rFonts w:ascii="Arial" w:hAnsi="Arial" w:cs="Arial"/>
+        </w:rPr>
+        <w:t>dev</w:t>
+      </w:r>
+      <w:proofErr w:type="spellEnd"/>
+      <w:r>
+        <w:rPr>
+          <w:rFonts w:ascii="Arial" w:hAnsi="Arial" w:cs="Arial"/>
+        </w:rPr>
+        <w:t>/</w:t>
+      </w:r>
+      <w:proofErr w:type="spellStart"/>
+      <w:r>
+        <w:rPr>
+          <w:rFonts w:ascii="Arial" w:hAnsi="Arial" w:cs="Arial"/>
+        </w:rPr>
+        <w:t>null</w:t>
+      </w:r>
+      <w:proofErr w:type="spellEnd"/>
+      <w:r>
+        <w:rPr>
+          <w:rFonts w:ascii="Arial" w:hAnsi="Arial" w:cs="Arial"/>
+        </w:rPr>
+        <w:t>"</w:t>
+      </w:r>
+    </w:p>
+    <w:p>
+      <w:pPr>
+        <w:spacing w:after="0" w:line="276" w:lineRule="auto"/>
+        <w:jc w:val="both"/>
+        <w:rPr>
+          <w:rFonts w:ascii="Arial" w:hAnsi="Arial" w:cs="Arial"/>
+        </w:rPr>
+      </w:pPr>
+      <w:r>
+        <w:rPr>
+          <w:rFonts w:ascii="Arial" w:hAnsi="Arial" w:cs="Arial"/>
+        </w:rPr>
+        <w:tab/>
+      </w:r>
+      <w:r>
+        <w:rPr>
+          <w:rFonts w:ascii="Arial" w:hAnsi="Arial" w:cs="Arial"/>
+        </w:rPr>
+        <w:tab/>
+        <w:t>#</w:t>
+      </w:r>
+      <w:proofErr w:type="spellStart"/>
+      <w:r>
+        <w:rPr>
+          <w:rFonts w:ascii="Arial" w:hAnsi="Arial" w:cs="Arial"/>
+        </w:rPr>
+        <w:t>start_position</w:t>
+      </w:r>
+      <w:proofErr w:type="spellEnd"/>
+      <w:r>
+        <w:rPr>
+          <w:rFonts w:ascii="Arial" w:hAnsi="Arial" w:cs="Arial"/>
+        </w:rPr>
+        <w:t xml:space="preserve"> =&gt; "</w:t>
+      </w:r>
+      <w:proofErr w:type="spellStart"/>
+      <w:r>
+        <w:rPr>
+          <w:rFonts w:ascii="Arial" w:hAnsi="Arial" w:cs="Arial"/>
+        </w:rPr>
+        <w:t>beginning</w:t>
+      </w:r>
+      <w:proofErr w:type="spellEnd"/>
+      <w:r>
+        <w:rPr>
+          <w:rFonts w:ascii="Arial" w:hAnsi="Arial" w:cs="Arial"/>
+        </w:rPr>
+        <w:t>"</w:t>
+      </w:r>
+    </w:p>
+    <w:p>
+      <w:pPr>
+        <w:spacing w:after="0" w:line="276" w:lineRule="auto"/>
+        <w:jc w:val="both"/>
+        <w:rPr>
+          <w:rFonts w:ascii="Arial" w:hAnsi="Arial" w:cs="Arial"/>
+        </w:rPr>
+      </w:pPr>
+      <w:r>
+        <w:rPr>
+          <w:rFonts w:ascii="Arial" w:hAnsi="Arial" w:cs="Arial"/>
+        </w:rPr>
+        <w:tab/>
+        <w:t xml:space="preserve">}  </w:t>
+      </w:r>
+    </w:p>
+    <w:p>
+      <w:pPr>
+        <w:spacing w:after="0" w:line="276" w:lineRule="auto"/>
+        <w:jc w:val="both"/>
+        <w:rPr>
+          <w:rFonts w:ascii="Arial" w:hAnsi="Arial" w:cs="Arial"/>
+        </w:rPr>
+      </w:pPr>
+      <w:r>
+        <w:rPr>
+          <w:rFonts w:ascii="Arial" w:hAnsi="Arial" w:cs="Arial"/>
+        </w:rPr>
+        <w:t>}</w:t>
+      </w:r>
+    </w:p>
+    <w:p>
+      <w:pPr>
+        <w:spacing w:after="0" w:line="276" w:lineRule="auto"/>
+        <w:jc w:val="both"/>
+        <w:rPr>
+          <w:rFonts w:ascii="Arial" w:hAnsi="Arial" w:cs="Arial"/>
+        </w:rPr>
+      </w:pPr>
+    </w:p>
+    <w:p>
+      <w:pPr>
+        <w:spacing w:after="0" w:line="276" w:lineRule="auto"/>
+        <w:jc w:val="both"/>
+        <w:rPr>
+          <w:rFonts w:ascii="Arial" w:hAnsi="Arial" w:cs="Arial"/>
+        </w:rPr>
+      </w:pPr>
+      <w:r>
+        <w:rPr>
+          <w:rFonts w:ascii="Arial" w:hAnsi="Arial" w:cs="Arial"/>
+        </w:rPr>
+        <w:t xml:space="preserve"># </w:t>
+      </w:r>
+      <w:proofErr w:type="spellStart"/>
+      <w:r>
+        <w:rPr>
+          <w:rFonts w:ascii="Arial" w:hAnsi="Arial" w:cs="Arial"/>
+        </w:rPr>
+        <w:t>The</w:t>
+      </w:r>
+      <w:proofErr w:type="spellEnd"/>
+      <w:r>
+        <w:rPr>
+          <w:rFonts w:ascii="Arial" w:hAnsi="Arial" w:cs="Arial"/>
+        </w:rPr>
+        <w:t xml:space="preserve"> </w:t>
+      </w:r>
+      <w:proofErr w:type="spellStart"/>
+      <w:r>
+        <w:rPr>
+          <w:rFonts w:ascii="Arial" w:hAnsi="Arial" w:cs="Arial"/>
+        </w:rPr>
+        <w:t>fillter</w:t>
+      </w:r>
+      <w:proofErr w:type="spellEnd"/>
+      <w:r>
+        <w:rPr>
+          <w:rFonts w:ascii="Arial" w:hAnsi="Arial" w:cs="Arial"/>
+        </w:rPr>
+        <w:t xml:space="preserve"> </w:t>
+      </w:r>
+      <w:proofErr w:type="spellStart"/>
+      <w:r>
+        <w:rPr>
+          <w:rFonts w:ascii="Arial" w:hAnsi="Arial" w:cs="Arial"/>
+        </w:rPr>
+        <w:t>part</w:t>
+      </w:r>
+      <w:proofErr w:type="spellEnd"/>
+      <w:r>
+        <w:rPr>
+          <w:rFonts w:ascii="Arial" w:hAnsi="Arial" w:cs="Arial"/>
+        </w:rPr>
+        <w:t xml:space="preserve"> </w:t>
+      </w:r>
+      <w:proofErr w:type="spellStart"/>
+      <w:r>
+        <w:rPr>
+          <w:rFonts w:ascii="Arial" w:hAnsi="Arial" w:cs="Arial"/>
+        </w:rPr>
+        <w:t>ofj</w:t>
+      </w:r>
+      <w:proofErr w:type="spellEnd"/>
+      <w:r>
+        <w:rPr>
+          <w:rFonts w:ascii="Arial" w:hAnsi="Arial" w:cs="Arial"/>
+        </w:rPr>
+        <w:t xml:space="preserve"> </w:t>
+      </w:r>
+      <w:proofErr w:type="spellStart"/>
+      <w:r>
+        <w:rPr>
+          <w:rFonts w:ascii="Arial" w:hAnsi="Arial" w:cs="Arial"/>
+        </w:rPr>
+        <w:t>this</w:t>
+      </w:r>
+      <w:proofErr w:type="spellEnd"/>
+      <w:r>
+        <w:rPr>
+          <w:rFonts w:ascii="Arial" w:hAnsi="Arial" w:cs="Arial"/>
+        </w:rPr>
+        <w:t xml:space="preserve"> file </w:t>
+      </w:r>
+      <w:proofErr w:type="spellStart"/>
+      <w:r>
+        <w:rPr>
+          <w:rFonts w:ascii="Arial" w:hAnsi="Arial" w:cs="Arial"/>
+        </w:rPr>
+        <w:t>is</w:t>
+      </w:r>
+      <w:proofErr w:type="spellEnd"/>
+      <w:r>
+        <w:rPr>
+          <w:rFonts w:ascii="Arial" w:hAnsi="Arial" w:cs="Arial"/>
+        </w:rPr>
+        <w:t xml:space="preserve"> </w:t>
+      </w:r>
+      <w:proofErr w:type="spellStart"/>
+      <w:r>
+        <w:rPr>
+          <w:rFonts w:ascii="Arial" w:hAnsi="Arial" w:cs="Arial"/>
+        </w:rPr>
+        <w:t>commented</w:t>
+      </w:r>
+      <w:proofErr w:type="spellEnd"/>
+      <w:r>
+        <w:rPr>
+          <w:rFonts w:ascii="Arial" w:hAnsi="Arial" w:cs="Arial"/>
+        </w:rPr>
+        <w:t xml:space="preserve"> </w:t>
+      </w:r>
+      <w:proofErr w:type="spellStart"/>
+      <w:r>
+        <w:rPr>
+          <w:rFonts w:ascii="Arial" w:hAnsi="Arial" w:cs="Arial"/>
+        </w:rPr>
+        <w:t>out</w:t>
+      </w:r>
+      <w:proofErr w:type="spellEnd"/>
+      <w:r>
+        <w:rPr>
+          <w:rFonts w:ascii="Arial" w:hAnsi="Arial" w:cs="Arial"/>
+        </w:rPr>
+        <w:t xml:space="preserve"> </w:t>
+      </w:r>
+      <w:proofErr w:type="spellStart"/>
+      <w:r>
+        <w:rPr>
+          <w:rFonts w:ascii="Arial" w:hAnsi="Arial" w:cs="Arial"/>
+        </w:rPr>
+        <w:t>to</w:t>
+      </w:r>
+      <w:proofErr w:type="spellEnd"/>
+      <w:r>
+        <w:rPr>
+          <w:rFonts w:ascii="Arial" w:hAnsi="Arial" w:cs="Arial"/>
+        </w:rPr>
+        <w:t xml:space="preserve"> </w:t>
+      </w:r>
+      <w:proofErr w:type="spellStart"/>
+      <w:r>
+        <w:rPr>
+          <w:rFonts w:ascii="Arial" w:hAnsi="Arial" w:cs="Arial"/>
+        </w:rPr>
+        <w:t>indicate</w:t>
+      </w:r>
+      <w:proofErr w:type="spellEnd"/>
+      <w:r>
+        <w:rPr>
+          <w:rFonts w:ascii="Arial" w:hAnsi="Arial" w:cs="Arial"/>
+        </w:rPr>
+        <w:t xml:space="preserve"> </w:t>
+      </w:r>
+      <w:proofErr w:type="spellStart"/>
+      <w:r>
+        <w:rPr>
+          <w:rFonts w:ascii="Arial" w:hAnsi="Arial" w:cs="Arial"/>
+        </w:rPr>
+        <w:t>that</w:t>
+      </w:r>
+      <w:proofErr w:type="spellEnd"/>
+      <w:r>
+        <w:rPr>
+          <w:rFonts w:ascii="Arial" w:hAnsi="Arial" w:cs="Arial"/>
+        </w:rPr>
+        <w:t xml:space="preserve"> </w:t>
+      </w:r>
+      <w:proofErr w:type="spellStart"/>
+      <w:r>
+        <w:rPr>
+          <w:rFonts w:ascii="Arial" w:hAnsi="Arial" w:cs="Arial"/>
+        </w:rPr>
+        <w:t>it</w:t>
+      </w:r>
+      <w:proofErr w:type="spellEnd"/>
+      <w:r>
+        <w:rPr>
+          <w:rFonts w:ascii="Arial" w:hAnsi="Arial" w:cs="Arial"/>
+        </w:rPr>
+        <w:t xml:space="preserve"> </w:t>
+      </w:r>
+      <w:proofErr w:type="spellStart"/>
+      <w:r>
+        <w:rPr>
+          <w:rFonts w:ascii="Arial" w:hAnsi="Arial" w:cs="Arial"/>
+        </w:rPr>
+        <w:t>is</w:t>
+      </w:r>
+      <w:proofErr w:type="spellEnd"/>
+      <w:r>
+        <w:rPr>
+          <w:rFonts w:ascii="Arial" w:hAnsi="Arial" w:cs="Arial"/>
+        </w:rPr>
+        <w:t xml:space="preserve"> </w:t>
+      </w:r>
+      <w:proofErr w:type="spellStart"/>
+      <w:r>
+        <w:rPr>
+          <w:rFonts w:ascii="Arial" w:hAnsi="Arial" w:cs="Arial"/>
+        </w:rPr>
+        <w:t>optional</w:t>
+      </w:r>
+      <w:proofErr w:type="spellEnd"/>
+      <w:r>
+        <w:rPr>
+          <w:rFonts w:ascii="Arial" w:hAnsi="Arial" w:cs="Arial"/>
         </w:rPr>
         <w:t>.</w:t>
       </w:r>
-      <w:r>
-        <w:rPr>
-          <w:b/>
+    </w:p>
+    <w:p>
+      <w:pPr>
+        <w:spacing w:after="0" w:line="276" w:lineRule="auto"/>
+        <w:jc w:val="both"/>
+        <w:rPr>
+          <w:rFonts w:ascii="Arial" w:hAnsi="Arial" w:cs="Arial"/>
+        </w:rPr>
+      </w:pPr>
+      <w:r>
+        <w:rPr>
+          <w:rFonts w:ascii="Arial" w:hAnsi="Arial" w:cs="Arial"/>
+        </w:rPr>
+        <w:t xml:space="preserve"># </w:t>
+      </w:r>
+      <w:proofErr w:type="spellStart"/>
+      <w:r>
+        <w:rPr>
+          <w:rFonts w:ascii="Arial" w:hAnsi="Arial" w:cs="Arial"/>
+        </w:rPr>
+        <w:t>filter</w:t>
+      </w:r>
+      <w:proofErr w:type="spellEnd"/>
+      <w:r>
+        <w:rPr>
+          <w:rFonts w:ascii="Arial" w:hAnsi="Arial" w:cs="Arial"/>
         </w:rPr>
         <w:t xml:space="preserve"> </w:t>
       </w:r>
     </w:p>
     <w:p>
       <w:pPr>
-        <w:spacing w:line="324" w:lineRule="auto"/>
-        <w:jc w:val="both"/>
-        <w:rPr>
-          <w:rFonts w:ascii="Arial" w:hAnsi="Arial" w:cs="Arial"/>
-        </w:rPr>
-      </w:pPr>
-    </w:p>
-    <w:p>
-      <w:pPr>
-        <w:spacing w:line="324" w:lineRule="auto"/>
-        <w:jc w:val="both"/>
-        <w:rPr>
-          <w:rFonts w:ascii="Arial" w:hAnsi="Arial" w:cs="Arial"/>
-        </w:rPr>
-      </w:pPr>
-    </w:p>
-    <w:p>
-      <w:pPr>
-        <w:spacing w:line="324" w:lineRule="auto"/>
-        <w:jc w:val="both"/>
-        <w:rPr>
-          <w:rFonts w:ascii="Arial" w:hAnsi="Arial" w:cs="Arial"/>
-        </w:rPr>
-      </w:pPr>
-    </w:p>
-    <w:p>
-      <w:pPr>
-        <w:spacing w:line="324" w:lineRule="auto"/>
-        <w:jc w:val="both"/>
-        <w:rPr>
-          <w:rFonts w:ascii="Arial" w:hAnsi="Arial" w:cs="Arial"/>
-        </w:rPr>
-      </w:pPr>
-    </w:p>
-    <w:p>
-      <w:pPr>
-        <w:spacing w:line="324" w:lineRule="auto"/>
-        <w:jc w:val="both"/>
-        <w:rPr>
-          <w:rFonts w:ascii="Arial" w:hAnsi="Arial" w:cs="Arial"/>
-        </w:rPr>
-      </w:pPr>
-      <w:r>
-        <w:rPr>
-          <w:rFonts w:ascii="Arial" w:hAnsi="Arial" w:cs="Arial"/>
-        </w:rPr>
+        <w:spacing w:after="0" w:line="276" w:lineRule="auto"/>
+        <w:jc w:val="both"/>
+        <w:rPr>
+          <w:rFonts w:ascii="Arial" w:hAnsi="Arial" w:cs="Arial"/>
+        </w:rPr>
+      </w:pPr>
+      <w:r>
+        <w:rPr>
+          <w:rFonts w:ascii="Arial" w:hAnsi="Arial" w:cs="Arial"/>
+        </w:rPr>
+        <w:t>#</w:t>
+      </w:r>
+      <w:r>
+        <w:rPr>
+          <w:rFonts w:ascii="Arial" w:hAnsi="Arial" w:cs="Arial"/>
+        </w:rPr>
+        <w:t>{</w:t>
+      </w:r>
+    </w:p>
+    <w:p>
+      <w:pPr>
+        <w:spacing w:after="0" w:line="276" w:lineRule="auto"/>
+        <w:jc w:val="both"/>
+        <w:rPr>
+          <w:rFonts w:ascii="Arial" w:hAnsi="Arial" w:cs="Arial"/>
+        </w:rPr>
+      </w:pPr>
+      <w:r>
+        <w:rPr>
+          <w:rFonts w:ascii="Arial" w:hAnsi="Arial" w:cs="Arial"/>
+        </w:rPr>
+        <w:t>#</w:t>
+      </w:r>
+    </w:p>
+    <w:p>
+      <w:pPr>
+        <w:spacing w:after="0" w:line="276" w:lineRule="auto"/>
+        <w:jc w:val="both"/>
+        <w:rPr>
+          <w:rFonts w:ascii="Arial" w:hAnsi="Arial" w:cs="Arial"/>
+        </w:rPr>
+      </w:pPr>
+      <w:r>
+        <w:rPr>
+          <w:rFonts w:ascii="Arial" w:hAnsi="Arial" w:cs="Arial"/>
+        </w:rPr>
+        <w:t># }</w:t>
+      </w:r>
+    </w:p>
+    <w:p>
+      <w:pPr>
+        <w:spacing w:after="0" w:line="276" w:lineRule="auto"/>
+        <w:jc w:val="both"/>
+        <w:rPr>
+          <w:rFonts w:ascii="Arial" w:hAnsi="Arial" w:cs="Arial"/>
+        </w:rPr>
+      </w:pPr>
+    </w:p>
+    <w:p>
+      <w:pPr>
+        <w:spacing w:after="0" w:line="276" w:lineRule="auto"/>
+        <w:jc w:val="both"/>
+        <w:rPr>
+          <w:rFonts w:ascii="Arial" w:hAnsi="Arial" w:cs="Arial"/>
+        </w:rPr>
+      </w:pPr>
+      <w:r>
+        <w:rPr>
+          <w:rFonts w:ascii="Arial" w:hAnsi="Arial" w:cs="Arial"/>
+        </w:rPr>
+        <w:t xml:space="preserve">output </w:t>
+      </w:r>
+    </w:p>
+    <w:p>
+      <w:pPr>
+        <w:spacing w:after="0" w:line="276" w:lineRule="auto"/>
+        <w:jc w:val="both"/>
+        <w:rPr>
+          <w:rFonts w:ascii="Arial" w:hAnsi="Arial" w:cs="Arial"/>
+        </w:rPr>
+      </w:pPr>
+      <w:r>
+        <w:rPr>
+          <w:rFonts w:ascii="Arial" w:hAnsi="Arial" w:cs="Arial"/>
+        </w:rPr>
+        <w:t>{</w:t>
+      </w:r>
+    </w:p>
+    <w:p>
+      <w:pPr>
+        <w:spacing w:after="0" w:line="276" w:lineRule="auto"/>
+        <w:jc w:val="both"/>
+        <w:rPr>
+          <w:rFonts w:ascii="Arial" w:hAnsi="Arial" w:cs="Arial"/>
+        </w:rPr>
+      </w:pPr>
+      <w:r>
+        <w:rPr>
+          <w:rFonts w:ascii="Arial" w:hAnsi="Arial" w:cs="Arial"/>
+        </w:rPr>
+        <w:tab/>
+        <w:t>elasticsearch</w:t>
+      </w:r>
+    </w:p>
+    <w:p>
+      <w:pPr>
+        <w:spacing w:after="0" w:line="276" w:lineRule="auto"/>
+        <w:jc w:val="both"/>
+        <w:rPr>
+          <w:rFonts w:ascii="Arial" w:hAnsi="Arial" w:cs="Arial"/>
+        </w:rPr>
+      </w:pPr>
+      <w:r>
+        <w:rPr>
+          <w:rFonts w:ascii="Arial" w:hAnsi="Arial" w:cs="Arial"/>
+        </w:rPr>
+        <w:tab/>
+        <w:t>{</w:t>
+      </w:r>
+    </w:p>
+    <w:p>
+      <w:pPr>
+        <w:spacing w:after="0" w:line="276" w:lineRule="auto"/>
+        <w:jc w:val="both"/>
+        <w:rPr>
+          <w:rFonts w:ascii="Arial" w:hAnsi="Arial" w:cs="Arial"/>
+        </w:rPr>
+      </w:pPr>
+      <w:r>
+        <w:rPr>
+          <w:rFonts w:ascii="Arial" w:hAnsi="Arial" w:cs="Arial"/>
+        </w:rPr>
+        <w:tab/>
+      </w:r>
+      <w:r>
+        <w:rPr>
+          <w:rFonts w:ascii="Arial" w:hAnsi="Arial" w:cs="Arial"/>
+        </w:rPr>
+        <w:tab/>
+      </w:r>
+      <w:proofErr w:type="spellStart"/>
+      <w:r>
+        <w:rPr>
+          <w:rFonts w:ascii="Arial" w:hAnsi="Arial" w:cs="Arial"/>
+        </w:rPr>
+        <w:t>index</w:t>
+      </w:r>
+      <w:proofErr w:type="spellEnd"/>
+      <w:r>
+        <w:rPr>
+          <w:rFonts w:ascii="Arial" w:hAnsi="Arial" w:cs="Arial"/>
+        </w:rPr>
+        <w:t xml:space="preserve"> =&gt; "TFM"</w:t>
+      </w:r>
+    </w:p>
+    <w:p>
+      <w:pPr>
+        <w:spacing w:after="0" w:line="276" w:lineRule="auto"/>
+        <w:jc w:val="both"/>
+        <w:rPr>
+          <w:rFonts w:ascii="Arial" w:hAnsi="Arial" w:cs="Arial"/>
+        </w:rPr>
+      </w:pPr>
+      <w:r>
+        <w:rPr>
+          <w:rFonts w:ascii="Arial" w:hAnsi="Arial" w:cs="Arial"/>
+        </w:rPr>
+        <w:tab/>
+        <w:t>}</w:t>
+      </w:r>
+    </w:p>
+    <w:p>
+      <w:pPr>
+        <w:spacing w:after="0" w:line="276" w:lineRule="auto"/>
+        <w:jc w:val="both"/>
+        <w:rPr>
+          <w:rFonts w:ascii="Arial" w:hAnsi="Arial" w:cs="Arial"/>
+        </w:rPr>
+      </w:pPr>
+    </w:p>
+    <w:p>
+      <w:pPr>
+        <w:spacing w:after="0" w:line="276" w:lineRule="auto"/>
+        <w:jc w:val="both"/>
+        <w:rPr>
+          <w:rFonts w:ascii="Arial" w:hAnsi="Arial" w:cs="Arial"/>
+        </w:rPr>
+      </w:pPr>
+      <w:r>
+        <w:rPr>
+          <w:rFonts w:ascii="Arial" w:hAnsi="Arial" w:cs="Arial"/>
+        </w:rPr>
+        <w:t xml:space="preserve">    </w:t>
+      </w:r>
+      <w:proofErr w:type="spellStart"/>
+      <w:r>
+        <w:rPr>
+          <w:rFonts w:ascii="Arial" w:hAnsi="Arial" w:cs="Arial"/>
+        </w:rPr>
+        <w:t>stdout</w:t>
+      </w:r>
+      <w:proofErr w:type="spellEnd"/>
+      <w:r>
+        <w:rPr>
+          <w:rFonts w:ascii="Arial" w:hAnsi="Arial" w:cs="Arial"/>
+        </w:rPr>
+        <w:t xml:space="preserve"> { </w:t>
+      </w:r>
+      <w:proofErr w:type="spellStart"/>
+      <w:r>
+        <w:rPr>
+          <w:rFonts w:ascii="Arial" w:hAnsi="Arial" w:cs="Arial"/>
+        </w:rPr>
+        <w:t>codec</w:t>
+      </w:r>
+      <w:proofErr w:type="spellEnd"/>
+      <w:r>
+        <w:rPr>
+          <w:rFonts w:ascii="Arial" w:hAnsi="Arial" w:cs="Arial"/>
+        </w:rPr>
+        <w:t xml:space="preserve"> =&gt; </w:t>
+      </w:r>
+      <w:proofErr w:type="spellStart"/>
+      <w:r>
+        <w:rPr>
+          <w:rFonts w:ascii="Arial" w:hAnsi="Arial" w:cs="Arial"/>
+        </w:rPr>
+        <w:t>rubydebug</w:t>
+      </w:r>
+      <w:proofErr w:type="spellEnd"/>
+      <w:r>
+        <w:rPr>
+          <w:rFonts w:ascii="Arial" w:hAnsi="Arial" w:cs="Arial"/>
+        </w:rPr>
+        <w:t xml:space="preserve"> }</w:t>
+      </w:r>
+    </w:p>
+    <w:p>
+      <w:pPr>
+        <w:spacing w:after="200" w:line="276" w:lineRule="auto"/>
+        <w:jc w:val="both"/>
+        <w:rPr>
+          <w:rFonts w:ascii="Arial" w:hAnsi="Arial" w:cs="Arial"/>
+        </w:rPr>
+      </w:pPr>
+      <w:r>
+        <w:rPr>
+          <w:rFonts w:ascii="Arial" w:hAnsi="Arial" w:cs="Arial"/>
+        </w:rPr>
+        <w:t>}</w:t>
+      </w:r>
+    </w:p>
+    <w:p>
+      <w:pPr>
+        <w:spacing w:line="324" w:lineRule="auto"/>
+        <w:jc w:val="both"/>
+        <w:rPr>
+          <w:rFonts w:ascii="Arial" w:hAnsi="Arial" w:cs="Arial"/>
+        </w:rPr>
+      </w:pPr>
+      <w:r>
+        <w:rPr>
+          <w:rFonts w:ascii="Arial" w:hAnsi="Arial" w:cs="Arial"/>
+        </w:rPr>
+        <w:t>Ya solo falta crear o configurar un contexto de Apache Spark</w:t>
+      </w:r>
+      <w:r>
+        <w:rPr>
+          <w:rFonts w:ascii="Arial" w:hAnsi="Arial" w:cs="Arial"/>
+        </w:rPr>
+        <w:t xml:space="preserve"> con esto se consigue configurar Apache Spark de manera interna. </w:t>
+      </w:r>
+      <w:r>
+        <w:rPr>
+          <w:rFonts w:ascii="Arial" w:hAnsi="Arial" w:cs="Arial"/>
+        </w:rPr>
+        <w:t xml:space="preserve">Para esto se </w:t>
+      </w:r>
+      <w:r>
+        <w:rPr>
+          <w:rFonts w:ascii="Arial" w:hAnsi="Arial" w:cs="Arial"/>
+        </w:rPr>
+        <w:t>asignará</w:t>
+      </w:r>
+      <w:r>
+        <w:rPr>
+          <w:rFonts w:ascii="Arial" w:hAnsi="Arial" w:cs="Arial"/>
+        </w:rPr>
+        <w:t xml:space="preserve"> un nodo </w:t>
+      </w:r>
+      <w:proofErr w:type="gramStart"/>
+      <w:r>
+        <w:rPr>
+          <w:rFonts w:ascii="Arial" w:hAnsi="Arial" w:cs="Arial"/>
+        </w:rPr>
+        <w:t>master</w:t>
+      </w:r>
+      <w:proofErr w:type="gramEnd"/>
+      <w:r>
+        <w:rPr>
+          <w:rFonts w:ascii="Arial" w:hAnsi="Arial" w:cs="Arial"/>
+        </w:rPr>
+        <w:t xml:space="preserve"> que será el encargado de gestionar toda la aplicación </w:t>
+      </w:r>
+      <w:r>
+        <w:rPr>
+          <w:rFonts w:ascii="Arial" w:hAnsi="Arial" w:cs="Arial"/>
+        </w:rPr>
+        <w:t xml:space="preserve">y los nodos que se quiere que sean los </w:t>
+      </w:r>
+      <w:proofErr w:type="spellStart"/>
+      <w:r>
+        <w:rPr>
+          <w:rFonts w:ascii="Arial" w:hAnsi="Arial" w:cs="Arial"/>
+        </w:rPr>
+        <w:t>worker</w:t>
+      </w:r>
+      <w:proofErr w:type="spellEnd"/>
+      <w:r>
+        <w:rPr>
+          <w:rFonts w:ascii="Arial" w:hAnsi="Arial" w:cs="Arial"/>
+        </w:rPr>
+        <w:t xml:space="preserve"> para lo cual se usa la siguiente instrucción:</w:t>
+      </w:r>
+    </w:p>
+    <w:p>
+      <w:pPr>
+        <w:spacing w:line="324" w:lineRule="auto"/>
+        <w:jc w:val="both"/>
+        <w:rPr>
+          <w:rFonts w:ascii="Arial" w:hAnsi="Arial" w:cs="Arial"/>
+          <w:i/>
+        </w:rPr>
+      </w:pPr>
+      <w:proofErr w:type="spellStart"/>
+      <w:r>
+        <w:rPr>
+          <w:rFonts w:ascii="Arial" w:hAnsi="Arial" w:cs="Arial"/>
+          <w:i/>
+        </w:rPr>
+        <w:t>conf</w:t>
+      </w:r>
+      <w:proofErr w:type="spellEnd"/>
+      <w:r>
+        <w:rPr>
+          <w:rFonts w:ascii="Arial" w:hAnsi="Arial" w:cs="Arial"/>
+          <w:i/>
+        </w:rPr>
+        <w:t xml:space="preserve"> = </w:t>
+      </w:r>
+      <w:proofErr w:type="spellStart"/>
+      <w:r>
+        <w:rPr>
+          <w:rFonts w:ascii="Arial" w:hAnsi="Arial" w:cs="Arial"/>
+          <w:i/>
+        </w:rPr>
+        <w:t>SparkConf</w:t>
+      </w:r>
+      <w:proofErr w:type="spellEnd"/>
+      <w:r>
+        <w:rPr>
+          <w:rFonts w:ascii="Arial" w:hAnsi="Arial" w:cs="Arial"/>
+          <w:i/>
+        </w:rPr>
+        <w:t>().</w:t>
+      </w:r>
+      <w:proofErr w:type="spellStart"/>
+      <w:r>
+        <w:rPr>
+          <w:rFonts w:ascii="Arial" w:hAnsi="Arial" w:cs="Arial"/>
+          <w:i/>
+        </w:rPr>
+        <w:t>setAppName</w:t>
+      </w:r>
+      <w:proofErr w:type="spellEnd"/>
+      <w:r>
+        <w:rPr>
+          <w:rFonts w:ascii="Arial" w:hAnsi="Arial" w:cs="Arial"/>
+          <w:i/>
+        </w:rPr>
+        <w:t>("Algoritmos").</w:t>
+      </w:r>
+      <w:proofErr w:type="spellStart"/>
+      <w:r>
+        <w:rPr>
+          <w:rFonts w:ascii="Arial" w:hAnsi="Arial" w:cs="Arial"/>
+          <w:i/>
+        </w:rPr>
+        <w:t>setMaster</w:t>
+      </w:r>
+      <w:proofErr w:type="spellEnd"/>
+      <w:r>
+        <w:rPr>
+          <w:rFonts w:ascii="Arial" w:hAnsi="Arial" w:cs="Arial"/>
+          <w:i/>
+        </w:rPr>
+        <w:t>("local")</w:t>
+      </w:r>
+    </w:p>
+    <w:p>
+      <w:pPr>
+        <w:spacing w:line="324" w:lineRule="auto"/>
+        <w:jc w:val="both"/>
+        <w:rPr>
+          <w:rFonts w:ascii="Arial" w:hAnsi="Arial" w:cs="Arial"/>
+          <w:i/>
+        </w:rPr>
+      </w:pPr>
+      <w:proofErr w:type="spellStart"/>
+      <w:r>
+        <w:rPr>
+          <w:rFonts w:ascii="Arial" w:hAnsi="Arial" w:cs="Arial"/>
+          <w:i/>
+        </w:rPr>
+        <w:t>sc</w:t>
+      </w:r>
+      <w:proofErr w:type="spellEnd"/>
+      <w:r>
+        <w:rPr>
+          <w:rFonts w:ascii="Arial" w:hAnsi="Arial" w:cs="Arial"/>
+          <w:i/>
+        </w:rPr>
+        <w:t xml:space="preserve"> = </w:t>
+      </w:r>
+      <w:proofErr w:type="spellStart"/>
+      <w:r>
+        <w:rPr>
+          <w:rFonts w:ascii="Arial" w:hAnsi="Arial" w:cs="Arial"/>
+          <w:i/>
+        </w:rPr>
+        <w:t>SparkContext</w:t>
+      </w:r>
+      <w:proofErr w:type="spellEnd"/>
+      <w:r>
+        <w:rPr>
+          <w:rFonts w:ascii="Arial" w:hAnsi="Arial" w:cs="Arial"/>
+          <w:i/>
+        </w:rPr>
+        <w:t>(</w:t>
+      </w:r>
+      <w:proofErr w:type="spellStart"/>
+      <w:r>
+        <w:rPr>
+          <w:rFonts w:ascii="Arial" w:hAnsi="Arial" w:cs="Arial"/>
+          <w:i/>
+        </w:rPr>
+        <w:t>conf</w:t>
+      </w:r>
+      <w:proofErr w:type="spellEnd"/>
+      <w:r>
+        <w:rPr>
+          <w:rFonts w:ascii="Arial" w:hAnsi="Arial" w:cs="Arial"/>
+          <w:i/>
+        </w:rPr>
+        <w:t>=</w:t>
+      </w:r>
+      <w:proofErr w:type="spellStart"/>
+      <w:r>
+        <w:rPr>
+          <w:rFonts w:ascii="Arial" w:hAnsi="Arial" w:cs="Arial"/>
+          <w:i/>
+        </w:rPr>
+        <w:t>conf</w:t>
+      </w:r>
+      <w:proofErr w:type="spellEnd"/>
+      <w:r>
+        <w:rPr>
+          <w:rFonts w:ascii="Arial" w:hAnsi="Arial" w:cs="Arial"/>
+          <w:i/>
+        </w:rPr>
+        <w:t xml:space="preserve">)   </w:t>
+      </w:r>
+    </w:p>
+    <w:p>
+      <w:pPr>
+        <w:spacing w:line="324" w:lineRule="auto"/>
+        <w:jc w:val="both"/>
+        <w:rPr>
+          <w:rFonts w:ascii="Arial" w:hAnsi="Arial" w:cs="Arial"/>
+        </w:rPr>
+      </w:pPr>
+      <w:r>
+        <w:rPr>
+          <w:rFonts w:ascii="Arial" w:hAnsi="Arial" w:cs="Arial"/>
+        </w:rPr>
+        <w:t xml:space="preserve">Por </w:t>
+      </w:r>
+      <w:r>
+        <w:rPr>
+          <w:rFonts w:ascii="Arial" w:hAnsi="Arial" w:cs="Arial"/>
+        </w:rPr>
+        <w:t>último,</w:t>
+      </w:r>
+      <w:r>
+        <w:rPr>
+          <w:rFonts w:ascii="Arial" w:hAnsi="Arial" w:cs="Arial"/>
+        </w:rPr>
+        <w:t xml:space="preserve"> ya solo falta realizar la conexión con elasticsearch y apache </w:t>
+      </w:r>
+      <w:proofErr w:type="spellStart"/>
+      <w:r>
+        <w:rPr>
+          <w:rFonts w:ascii="Arial" w:hAnsi="Arial" w:cs="Arial"/>
+        </w:rPr>
+        <w:t>spart</w:t>
+      </w:r>
+      <w:proofErr w:type="spellEnd"/>
+      <w:r>
+        <w:rPr>
+          <w:rFonts w:ascii="Arial" w:hAnsi="Arial" w:cs="Arial"/>
+        </w:rPr>
+        <w:t xml:space="preserve"> directamente sin tener que almacenar la información que contiene la base de datos en ninguna variable extra</w:t>
+      </w:r>
+      <w:r>
+        <w:rPr>
+          <w:rFonts w:ascii="Arial" w:hAnsi="Arial" w:cs="Arial"/>
+        </w:rPr>
+        <w:t>, para lo cual se usa la siguiente configuración para establecer la conexión</w:t>
+      </w:r>
+      <w:r>
+        <w:rPr>
+          <w:rFonts w:ascii="Arial" w:hAnsi="Arial" w:cs="Arial"/>
+        </w:rPr>
+        <w:t>.</w:t>
+      </w:r>
+    </w:p>
+    <w:p>
+      <w:pPr>
+        <w:spacing w:line="324" w:lineRule="auto"/>
+        <w:jc w:val="both"/>
+        <w:rPr>
+          <w:rFonts w:ascii="Arial" w:hAnsi="Arial" w:cs="Arial"/>
+          <w:i/>
+        </w:rPr>
+      </w:pPr>
+      <w:proofErr w:type="spellStart"/>
+      <w:r>
+        <w:rPr>
+          <w:rFonts w:ascii="Arial" w:hAnsi="Arial" w:cs="Arial"/>
+          <w:i/>
+          <w:sz w:val="20"/>
+        </w:rPr>
+        <w:t>es_read_conf</w:t>
+      </w:r>
+      <w:proofErr w:type="spellEnd"/>
+      <w:r>
+        <w:rPr>
+          <w:rFonts w:ascii="Arial" w:hAnsi="Arial" w:cs="Arial"/>
+          <w:i/>
+          <w:sz w:val="20"/>
+        </w:rPr>
+        <w:t xml:space="preserve"> = { "es.nodes" : 'localhost', "es.port" : '9200', "es.resource" : </w:t>
+      </w:r>
+      <w:proofErr w:type="spellStart"/>
+      <w:r>
+        <w:rPr>
+          <w:rFonts w:ascii="Arial" w:hAnsi="Arial" w:cs="Arial"/>
+          <w:i/>
+          <w:sz w:val="20"/>
+        </w:rPr>
+        <w:t>index</w:t>
+      </w:r>
+      <w:proofErr w:type="spellEnd"/>
+      <w:r>
+        <w:rPr>
+          <w:rFonts w:ascii="Arial" w:hAnsi="Arial" w:cs="Arial"/>
+          <w:i/>
+          <w:sz w:val="20"/>
+        </w:rPr>
+        <w:t>/</w:t>
+      </w:r>
+      <w:proofErr w:type="spellStart"/>
+      <w:r>
+        <w:rPr>
+          <w:rFonts w:ascii="Arial" w:hAnsi="Arial" w:cs="Arial"/>
+          <w:i/>
+          <w:sz w:val="20"/>
+        </w:rPr>
+        <w:t>doc-type</w:t>
+      </w:r>
+      <w:proofErr w:type="spellEnd"/>
+      <w:r>
+        <w:rPr>
+          <w:rFonts w:ascii="Arial" w:hAnsi="Arial" w:cs="Arial"/>
+          <w:i/>
+        </w:rPr>
+        <w:t>}</w:t>
+      </w:r>
+    </w:p>
+    <w:p>
+      <w:pPr>
+        <w:spacing w:line="324" w:lineRule="auto"/>
+        <w:jc w:val="both"/>
+        <w:rPr>
+          <w:rFonts w:ascii="Arial" w:hAnsi="Arial" w:cs="Arial"/>
+        </w:rPr>
+      </w:pPr>
+      <w:r>
+        <w:rPr>
+          <w:rFonts w:ascii="Arial" w:hAnsi="Arial" w:cs="Arial"/>
+        </w:rPr>
+        <w:lastRenderedPageBreak/>
+        <w:t>Siendo el parámetro es.resource diferente para cada documento de datos que se analiza y es.nodes y es.port común para todos ya que es donde se encuentra elasticsearch.</w:t>
+      </w:r>
+    </w:p>
+    <w:p>
+      <w:pPr>
+        <w:pStyle w:val="Prrafodelista"/>
+        <w:numPr>
+          <w:ilvl w:val="0"/>
+          <w:numId w:val="17"/>
+        </w:numPr>
+        <w:spacing w:line="324" w:lineRule="auto"/>
+        <w:jc w:val="both"/>
+        <w:rPr>
+          <w:rFonts w:ascii="Arial" w:hAnsi="Arial" w:cs="Arial"/>
+        </w:rPr>
+      </w:pPr>
+      <w:r>
+        <w:rPr>
+          <w:rFonts w:ascii="Arial" w:hAnsi="Arial" w:cs="Arial"/>
+        </w:rPr>
+        <w:t>es.nodes: especifica el nodo al que estamos enviando los datos</w:t>
+      </w:r>
+    </w:p>
+    <w:p>
+      <w:pPr>
+        <w:pStyle w:val="Prrafodelista"/>
+        <w:numPr>
+          <w:ilvl w:val="0"/>
+          <w:numId w:val="17"/>
+        </w:numPr>
+        <w:spacing w:line="324" w:lineRule="auto"/>
+        <w:jc w:val="both"/>
+        <w:rPr>
+          <w:rFonts w:ascii="Arial" w:hAnsi="Arial" w:cs="Arial"/>
+        </w:rPr>
+      </w:pPr>
+      <w:r>
+        <w:rPr>
+          <w:rFonts w:ascii="Arial" w:hAnsi="Arial" w:cs="Arial"/>
+        </w:rPr>
+        <w:t>es.port: especifica el puerto en el que se encuentra elasticsearch.</w:t>
+      </w:r>
+    </w:p>
+    <w:p>
+      <w:pPr>
+        <w:pStyle w:val="Prrafodelista"/>
+        <w:numPr>
+          <w:ilvl w:val="0"/>
+          <w:numId w:val="17"/>
+        </w:numPr>
+        <w:spacing w:line="324" w:lineRule="auto"/>
+        <w:jc w:val="both"/>
+        <w:rPr>
+          <w:rFonts w:ascii="Arial" w:hAnsi="Arial" w:cs="Arial"/>
+        </w:rPr>
+      </w:pPr>
+      <w:r>
+        <w:rPr>
+          <w:rFonts w:ascii="Arial" w:hAnsi="Arial" w:cs="Arial"/>
+        </w:rPr>
+        <w:t>es.resource: especifica un recurso en la forma ‘índice/tipo de documento’</w:t>
+      </w:r>
+    </w:p>
+    <w:p>
+      <w:pPr>
+        <w:spacing w:line="324" w:lineRule="auto"/>
+        <w:jc w:val="both"/>
+        <w:rPr>
+          <w:rFonts w:ascii="Arial" w:hAnsi="Arial" w:cs="Arial"/>
+        </w:rPr>
+      </w:pPr>
+      <w:r>
+        <w:rPr>
+          <w:rFonts w:ascii="Arial" w:hAnsi="Arial" w:cs="Arial"/>
+        </w:rPr>
+        <w:t>Ya solo queda</w:t>
+      </w:r>
+      <w:r>
+        <w:rPr>
+          <w:rFonts w:ascii="Arial" w:hAnsi="Arial" w:cs="Arial"/>
+        </w:rPr>
+        <w:t xml:space="preserve"> configurar </w:t>
+      </w:r>
+      <w:r>
+        <w:rPr>
+          <w:rFonts w:ascii="Arial" w:hAnsi="Arial" w:cs="Arial"/>
+        </w:rPr>
+        <w:t>el contexto para que funcione correctamente para lo cual hay que bajarse un archivo .</w:t>
+      </w:r>
+      <w:proofErr w:type="spellStart"/>
+      <w:r>
+        <w:rPr>
+          <w:rFonts w:ascii="Arial" w:hAnsi="Arial" w:cs="Arial"/>
+        </w:rPr>
+        <w:t>jar</w:t>
+      </w:r>
+      <w:proofErr w:type="spellEnd"/>
+      <w:r>
+        <w:rPr>
+          <w:rFonts w:ascii="Arial" w:hAnsi="Arial" w:cs="Arial"/>
+        </w:rPr>
+        <w:t xml:space="preserve"> y configurarlo como variable de entorno, tal como se muestra:</w:t>
+      </w:r>
+    </w:p>
+    <w:p>
+      <w:pPr>
+        <w:spacing w:line="324" w:lineRule="auto"/>
+        <w:jc w:val="both"/>
+        <w:rPr>
+          <w:rFonts w:ascii="Arial" w:hAnsi="Arial" w:cs="Arial"/>
+          <w:i/>
+        </w:rPr>
+      </w:pPr>
+      <w:proofErr w:type="spellStart"/>
+      <w:r>
+        <w:rPr>
+          <w:rFonts w:ascii="Arial" w:hAnsi="Arial" w:cs="Arial"/>
+          <w:i/>
+        </w:rPr>
+        <w:t>os.environ</w:t>
+      </w:r>
+      <w:proofErr w:type="spellEnd"/>
+      <w:r>
+        <w:rPr>
+          <w:rFonts w:ascii="Arial" w:hAnsi="Arial" w:cs="Arial"/>
+          <w:i/>
+        </w:rPr>
+        <w:t>['PYSPARK_SUBMIT_ARGS'] = '--</w:t>
+      </w:r>
+      <w:proofErr w:type="spellStart"/>
+      <w:r>
+        <w:rPr>
+          <w:rFonts w:ascii="Arial" w:hAnsi="Arial" w:cs="Arial"/>
+          <w:i/>
+        </w:rPr>
+        <w:t>jars</w:t>
+      </w:r>
+      <w:proofErr w:type="spellEnd"/>
+      <w:r>
+        <w:rPr>
+          <w:rFonts w:ascii="Arial" w:hAnsi="Arial" w:cs="Arial"/>
+          <w:i/>
+        </w:rPr>
+        <w:t xml:space="preserve"> /home/jvillar/spark-2.3.0-bin-hadoop2.7/jars/elasticsearch-hadoop-5.5.3.jar </w:t>
+      </w:r>
+      <w:proofErr w:type="spellStart"/>
+      <w:r>
+        <w:rPr>
+          <w:rFonts w:ascii="Arial" w:hAnsi="Arial" w:cs="Arial"/>
+          <w:i/>
+        </w:rPr>
+        <w:t>pyspark-shell</w:t>
+      </w:r>
+      <w:proofErr w:type="spellEnd"/>
+      <w:r>
+        <w:rPr>
+          <w:rFonts w:ascii="Arial" w:hAnsi="Arial" w:cs="Arial"/>
+          <w:i/>
+        </w:rPr>
+        <w:t>'</w:t>
+      </w:r>
+    </w:p>
+    <w:p>
+      <w:pPr>
+        <w:spacing w:line="324" w:lineRule="auto"/>
+        <w:jc w:val="both"/>
+        <w:rPr>
+          <w:rFonts w:ascii="Arial" w:hAnsi="Arial" w:cs="Arial"/>
+        </w:rPr>
+      </w:pPr>
+      <w:r>
+        <w:rPr>
+          <w:rFonts w:ascii="Arial" w:hAnsi="Arial" w:cs="Arial"/>
+        </w:rPr>
+        <w:t xml:space="preserve">Y ya solo queda </w:t>
+      </w:r>
+      <w:r>
+        <w:rPr>
+          <w:rFonts w:ascii="Arial" w:hAnsi="Arial" w:cs="Arial"/>
+        </w:rPr>
+        <w:t xml:space="preserve">utilizar un </w:t>
+      </w:r>
+      <w:proofErr w:type="spellStart"/>
+      <w:r>
+        <w:rPr>
+          <w:rFonts w:ascii="Arial" w:hAnsi="Arial" w:cs="Arial"/>
+        </w:rPr>
+        <w:t>Rdd</w:t>
+      </w:r>
+      <w:proofErr w:type="spellEnd"/>
+      <w:r>
+        <w:rPr>
+          <w:rFonts w:ascii="Arial" w:hAnsi="Arial" w:cs="Arial"/>
+        </w:rPr>
+        <w:t xml:space="preserve"> para los datos almacenados y para lo cual se hace uso de la documentación de elastic</w:t>
+      </w:r>
+      <w:r>
+        <w:rPr>
+          <w:rFonts w:ascii="Arial" w:hAnsi="Arial" w:cs="Arial"/>
+        </w:rPr>
+        <w:t xml:space="preserve"> y para nuestro caso queda de la siguiente forma.</w:t>
+      </w:r>
+    </w:p>
+    <w:p>
+      <w:pPr>
+        <w:spacing w:line="324" w:lineRule="auto"/>
+        <w:jc w:val="both"/>
+        <w:rPr>
+          <w:rFonts w:ascii="Arial" w:hAnsi="Arial" w:cs="Arial"/>
+          <w:i/>
+        </w:rPr>
+      </w:pPr>
+      <w:r>
+        <w:rPr>
+          <w:rFonts w:ascii="Arial" w:hAnsi="Arial" w:cs="Arial"/>
+          <w:i/>
+        </w:rPr>
+        <w:t xml:space="preserve">    </w:t>
+      </w:r>
+      <w:proofErr w:type="spellStart"/>
+      <w:r>
+        <w:rPr>
+          <w:rFonts w:ascii="Arial" w:hAnsi="Arial" w:cs="Arial"/>
+          <w:i/>
+        </w:rPr>
+        <w:t>es_rdd</w:t>
+      </w:r>
+      <w:proofErr w:type="spellEnd"/>
+      <w:r>
+        <w:rPr>
+          <w:rFonts w:ascii="Arial" w:hAnsi="Arial" w:cs="Arial"/>
+          <w:i/>
+        </w:rPr>
+        <w:t xml:space="preserve"> = </w:t>
+      </w:r>
+      <w:proofErr w:type="spellStart"/>
+      <w:r>
+        <w:rPr>
+          <w:rFonts w:ascii="Arial" w:hAnsi="Arial" w:cs="Arial"/>
+          <w:i/>
+        </w:rPr>
+        <w:t>sc.newAPIHadoopRDD</w:t>
+      </w:r>
+      <w:proofErr w:type="spellEnd"/>
+      <w:r>
+        <w:rPr>
+          <w:rFonts w:ascii="Arial" w:hAnsi="Arial" w:cs="Arial"/>
+          <w:i/>
+        </w:rPr>
+        <w:t>(</w:t>
+      </w:r>
+    </w:p>
+    <w:p>
+      <w:pPr>
+        <w:spacing w:line="324" w:lineRule="auto"/>
+        <w:jc w:val="both"/>
+        <w:rPr>
+          <w:rFonts w:ascii="Arial" w:hAnsi="Arial" w:cs="Arial"/>
+          <w:i/>
+        </w:rPr>
+      </w:pPr>
+      <w:r>
+        <w:rPr>
+          <w:rFonts w:ascii="Arial" w:hAnsi="Arial" w:cs="Arial"/>
+          <w:i/>
+        </w:rPr>
+        <w:t xml:space="preserve">    </w:t>
+      </w:r>
+      <w:proofErr w:type="spellStart"/>
+      <w:r>
+        <w:rPr>
+          <w:rFonts w:ascii="Arial" w:hAnsi="Arial" w:cs="Arial"/>
+          <w:i/>
+        </w:rPr>
+        <w:t>inputFormatClass</w:t>
+      </w:r>
+      <w:proofErr w:type="spellEnd"/>
+      <w:r>
+        <w:rPr>
+          <w:rFonts w:ascii="Arial" w:hAnsi="Arial" w:cs="Arial"/>
+          <w:i/>
+        </w:rPr>
+        <w:t>="</w:t>
+      </w:r>
+      <w:proofErr w:type="spellStart"/>
+      <w:r>
+        <w:rPr>
+          <w:rFonts w:ascii="Arial" w:hAnsi="Arial" w:cs="Arial"/>
+          <w:i/>
+        </w:rPr>
+        <w:t>org.elasticsearch.hadoop.mr.EsInputFormat</w:t>
+      </w:r>
+      <w:proofErr w:type="spellEnd"/>
+      <w:r>
+        <w:rPr>
+          <w:rFonts w:ascii="Arial" w:hAnsi="Arial" w:cs="Arial"/>
+          <w:i/>
+        </w:rPr>
+        <w:t>",</w:t>
+      </w:r>
+    </w:p>
+    <w:p>
+      <w:pPr>
+        <w:spacing w:line="324" w:lineRule="auto"/>
+        <w:jc w:val="both"/>
+        <w:rPr>
+          <w:rFonts w:ascii="Arial" w:hAnsi="Arial" w:cs="Arial"/>
+          <w:i/>
+        </w:rPr>
+      </w:pPr>
+      <w:r>
+        <w:rPr>
+          <w:rFonts w:ascii="Arial" w:hAnsi="Arial" w:cs="Arial"/>
+          <w:i/>
+        </w:rPr>
+        <w:t xml:space="preserve">    </w:t>
+      </w:r>
+      <w:proofErr w:type="spellStart"/>
+      <w:r>
+        <w:rPr>
+          <w:rFonts w:ascii="Arial" w:hAnsi="Arial" w:cs="Arial"/>
+          <w:i/>
+        </w:rPr>
+        <w:t>keyClass</w:t>
+      </w:r>
+      <w:proofErr w:type="spellEnd"/>
+      <w:r>
+        <w:rPr>
+          <w:rFonts w:ascii="Arial" w:hAnsi="Arial" w:cs="Arial"/>
+          <w:i/>
+        </w:rPr>
+        <w:t>="</w:t>
+      </w:r>
+      <w:proofErr w:type="spellStart"/>
+      <w:r>
+        <w:rPr>
+          <w:rFonts w:ascii="Arial" w:hAnsi="Arial" w:cs="Arial"/>
+          <w:i/>
+        </w:rPr>
+        <w:t>org.apache.hadoop.io.NullWritable</w:t>
+      </w:r>
+      <w:proofErr w:type="spellEnd"/>
+      <w:r>
+        <w:rPr>
+          <w:rFonts w:ascii="Arial" w:hAnsi="Arial" w:cs="Arial"/>
+          <w:i/>
+        </w:rPr>
+        <w:t>",</w:t>
+      </w:r>
+    </w:p>
+    <w:p>
+      <w:pPr>
+        <w:spacing w:line="324" w:lineRule="auto"/>
+        <w:jc w:val="both"/>
+        <w:rPr>
+          <w:rFonts w:ascii="Arial" w:hAnsi="Arial" w:cs="Arial"/>
+          <w:i/>
+        </w:rPr>
+      </w:pPr>
+      <w:r>
+        <w:rPr>
+          <w:rFonts w:ascii="Arial" w:hAnsi="Arial" w:cs="Arial"/>
+          <w:i/>
+        </w:rPr>
+        <w:t xml:space="preserve">    </w:t>
+      </w:r>
+      <w:proofErr w:type="spellStart"/>
+      <w:r>
+        <w:rPr>
+          <w:rFonts w:ascii="Arial" w:hAnsi="Arial" w:cs="Arial"/>
+          <w:i/>
+        </w:rPr>
+        <w:t>valueClass</w:t>
+      </w:r>
+      <w:proofErr w:type="spellEnd"/>
+      <w:r>
+        <w:rPr>
+          <w:rFonts w:ascii="Arial" w:hAnsi="Arial" w:cs="Arial"/>
+          <w:i/>
+        </w:rPr>
+        <w:t>="</w:t>
+      </w:r>
+      <w:proofErr w:type="spellStart"/>
+      <w:r>
+        <w:rPr>
+          <w:rFonts w:ascii="Arial" w:hAnsi="Arial" w:cs="Arial"/>
+          <w:i/>
+        </w:rPr>
+        <w:t>org.elasticsearch.hadoop.mr.LinkedMapWritable</w:t>
+      </w:r>
+      <w:proofErr w:type="spellEnd"/>
+      <w:r>
+        <w:rPr>
+          <w:rFonts w:ascii="Arial" w:hAnsi="Arial" w:cs="Arial"/>
+          <w:i/>
+        </w:rPr>
+        <w:t>",</w:t>
+      </w:r>
+    </w:p>
+    <w:p>
+      <w:pPr>
+        <w:spacing w:line="324" w:lineRule="auto"/>
+        <w:jc w:val="both"/>
+        <w:rPr>
+          <w:rFonts w:ascii="Arial" w:hAnsi="Arial" w:cs="Arial"/>
+          <w:i/>
+        </w:rPr>
+      </w:pPr>
+      <w:r>
+        <w:rPr>
+          <w:rFonts w:ascii="Arial" w:hAnsi="Arial" w:cs="Arial"/>
+          <w:i/>
+        </w:rPr>
+        <w:t xml:space="preserve">    </w:t>
+      </w:r>
+      <w:proofErr w:type="spellStart"/>
+      <w:r>
+        <w:rPr>
+          <w:rFonts w:ascii="Arial" w:hAnsi="Arial" w:cs="Arial"/>
+          <w:i/>
+        </w:rPr>
+        <w:t>conf</w:t>
+      </w:r>
+      <w:proofErr w:type="spellEnd"/>
+      <w:r>
+        <w:rPr>
+          <w:rFonts w:ascii="Arial" w:hAnsi="Arial" w:cs="Arial"/>
+          <w:i/>
+        </w:rPr>
+        <w:t>=</w:t>
+      </w:r>
+      <w:proofErr w:type="spellStart"/>
+      <w:r>
+        <w:rPr>
+          <w:rFonts w:ascii="Arial" w:hAnsi="Arial" w:cs="Arial"/>
+          <w:i/>
+        </w:rPr>
+        <w:t>es_read_conf</w:t>
+      </w:r>
+      <w:proofErr w:type="spellEnd"/>
+      <w:r>
+        <w:rPr>
+          <w:rFonts w:ascii="Arial" w:hAnsi="Arial" w:cs="Arial"/>
+          <w:i/>
+        </w:rPr>
+        <w:t xml:space="preserve"> </w:t>
+      </w:r>
+      <w:r>
+        <w:rPr>
+          <w:rFonts w:ascii="Arial" w:hAnsi="Arial" w:cs="Arial"/>
+          <w:i/>
+        </w:rPr>
+        <w:t>)</w:t>
+      </w:r>
+    </w:p>
+    <w:p>
+      <w:pPr>
+        <w:spacing w:line="324" w:lineRule="auto"/>
+        <w:jc w:val="both"/>
+        <w:rPr>
+          <w:rFonts w:ascii="Arial" w:hAnsi="Arial" w:cs="Arial"/>
+        </w:rPr>
+      </w:pPr>
+      <w:r>
+        <w:rPr>
+          <w:rFonts w:ascii="Arial" w:hAnsi="Arial" w:cs="Arial"/>
+        </w:rPr>
+        <w:t>Para</w:t>
+      </w:r>
+      <w:r>
+        <w:rPr>
+          <w:rFonts w:ascii="Arial" w:hAnsi="Arial" w:cs="Arial"/>
+        </w:rPr>
+        <w:t xml:space="preserve"> analizar los archivos de configuración y analizar los algoritmos mejor vamos a realizar representaciones graficas para comparar estos mismos</w:t>
+      </w:r>
+      <w:r>
+        <w:rPr>
+          <w:rFonts w:ascii="Arial" w:hAnsi="Arial" w:cs="Arial"/>
+        </w:rPr>
+        <w:t>, para esto hemos recogido la información siguiente para poder hacer las representaciones correctas.</w:t>
+      </w:r>
+    </w:p>
+    <w:p>
+      <w:pPr>
+        <w:pStyle w:val="Prrafodelista"/>
+        <w:numPr>
+          <w:ilvl w:val="0"/>
+          <w:numId w:val="18"/>
+        </w:numPr>
+        <w:spacing w:line="324" w:lineRule="auto"/>
+        <w:jc w:val="both"/>
+        <w:rPr>
+          <w:rFonts w:ascii="Arial" w:hAnsi="Arial" w:cs="Arial"/>
+        </w:rPr>
+      </w:pPr>
+      <w:r>
+        <w:rPr>
+          <w:rFonts w:ascii="Arial" w:hAnsi="Arial" w:cs="Arial"/>
+        </w:rPr>
+        <w:t xml:space="preserve">Patrones: Son los </w:t>
+      </w:r>
+      <w:proofErr w:type="gramStart"/>
+      <w:r>
+        <w:rPr>
+          <w:rFonts w:ascii="Arial" w:hAnsi="Arial" w:cs="Arial"/>
+        </w:rPr>
+        <w:t>cluster</w:t>
+      </w:r>
+      <w:proofErr w:type="gramEnd"/>
+      <w:r>
+        <w:rPr>
+          <w:rFonts w:ascii="Arial" w:hAnsi="Arial" w:cs="Arial"/>
+        </w:rPr>
+        <w:t xml:space="preserve"> finales que han sido aceptados por el algoritmo, pero ya modificados para ver los patrones.</w:t>
+      </w:r>
+    </w:p>
+    <w:p>
+      <w:pPr>
+        <w:pStyle w:val="Prrafodelista"/>
+        <w:numPr>
+          <w:ilvl w:val="0"/>
+          <w:numId w:val="18"/>
+        </w:numPr>
+        <w:spacing w:line="324" w:lineRule="auto"/>
+        <w:jc w:val="both"/>
+        <w:rPr>
+          <w:rFonts w:ascii="Arial" w:hAnsi="Arial" w:cs="Arial"/>
+        </w:rPr>
+      </w:pPr>
+      <w:r>
+        <w:rPr>
+          <w:rFonts w:ascii="Arial" w:hAnsi="Arial" w:cs="Arial"/>
+        </w:rPr>
+        <w:t xml:space="preserve">Soporte de líneas: Es la cantidad de líneas que pertenecen a </w:t>
+      </w:r>
+      <w:r>
+        <w:rPr>
+          <w:rFonts w:ascii="Arial" w:hAnsi="Arial" w:cs="Arial"/>
+        </w:rPr>
+        <w:t>cada</w:t>
+      </w:r>
+      <w:r>
+        <w:rPr>
+          <w:rFonts w:ascii="Arial" w:hAnsi="Arial" w:cs="Arial"/>
+        </w:rPr>
+        <w:t xml:space="preserve"> </w:t>
+      </w:r>
+      <w:proofErr w:type="gramStart"/>
+      <w:r>
+        <w:rPr>
+          <w:rFonts w:ascii="Arial" w:hAnsi="Arial" w:cs="Arial"/>
+        </w:rPr>
+        <w:t>cluster</w:t>
+      </w:r>
+      <w:proofErr w:type="gramEnd"/>
+      <w:r>
+        <w:rPr>
+          <w:rFonts w:ascii="Arial" w:hAnsi="Arial" w:cs="Arial"/>
+        </w:rPr>
+        <w:t>.</w:t>
+      </w:r>
+    </w:p>
+    <w:p>
+      <w:pPr>
+        <w:pStyle w:val="Prrafodelista"/>
+        <w:numPr>
+          <w:ilvl w:val="0"/>
+          <w:numId w:val="18"/>
+        </w:numPr>
+        <w:spacing w:line="324" w:lineRule="auto"/>
+        <w:jc w:val="both"/>
+        <w:rPr>
+          <w:rFonts w:ascii="Arial" w:hAnsi="Arial" w:cs="Arial"/>
+        </w:rPr>
+      </w:pPr>
+      <w:r>
+        <w:rPr>
+          <w:rFonts w:ascii="Arial" w:hAnsi="Arial" w:cs="Arial"/>
+        </w:rPr>
+        <w:t xml:space="preserve">Tiempo empleado: Es el tiempo total que el algoritmo ha estado </w:t>
+      </w:r>
+      <w:r>
+        <w:rPr>
+          <w:rFonts w:ascii="Arial" w:hAnsi="Arial" w:cs="Arial"/>
+        </w:rPr>
+        <w:t>ejecutándose</w:t>
+      </w:r>
+      <w:r>
+        <w:rPr>
+          <w:rFonts w:ascii="Arial" w:hAnsi="Arial" w:cs="Arial"/>
+        </w:rPr>
+        <w:t xml:space="preserve"> para obtener los </w:t>
+      </w:r>
+      <w:r>
+        <w:rPr>
+          <w:rFonts w:ascii="Arial" w:hAnsi="Arial" w:cs="Arial"/>
+        </w:rPr>
+        <w:t>clústeres finales</w:t>
+      </w:r>
+      <w:r>
+        <w:rPr>
+          <w:rFonts w:ascii="Arial" w:hAnsi="Arial" w:cs="Arial"/>
+        </w:rPr>
+        <w:t>.</w:t>
+      </w:r>
+    </w:p>
+    <w:p>
+      <w:pPr>
+        <w:pStyle w:val="Prrafodelista"/>
+        <w:numPr>
+          <w:ilvl w:val="0"/>
+          <w:numId w:val="18"/>
+        </w:numPr>
+        <w:spacing w:line="324" w:lineRule="auto"/>
+        <w:jc w:val="both"/>
+        <w:rPr>
+          <w:rFonts w:ascii="Arial" w:hAnsi="Arial" w:cs="Arial"/>
+        </w:rPr>
+      </w:pPr>
+      <w:r>
+        <w:rPr>
+          <w:rFonts w:ascii="Arial" w:hAnsi="Arial" w:cs="Arial"/>
+        </w:rPr>
+        <w:t xml:space="preserve">Numero de candidatos a </w:t>
+      </w:r>
+      <w:proofErr w:type="gramStart"/>
+      <w:r>
+        <w:rPr>
+          <w:rFonts w:ascii="Arial" w:hAnsi="Arial" w:cs="Arial"/>
+        </w:rPr>
+        <w:t>cluster</w:t>
+      </w:r>
+      <w:proofErr w:type="gramEnd"/>
+      <w:r>
+        <w:rPr>
+          <w:rFonts w:ascii="Arial" w:hAnsi="Arial" w:cs="Arial"/>
+        </w:rPr>
+        <w:t>: es el número de todos los cluster que se han formado utilizando el algoritmo.</w:t>
+      </w:r>
+    </w:p>
+    <w:p>
+      <w:pPr>
+        <w:pStyle w:val="Prrafodelista"/>
+        <w:numPr>
+          <w:ilvl w:val="0"/>
+          <w:numId w:val="18"/>
+        </w:numPr>
+        <w:spacing w:line="324" w:lineRule="auto"/>
+        <w:jc w:val="both"/>
+        <w:rPr>
+          <w:rFonts w:ascii="Arial" w:hAnsi="Arial" w:cs="Arial"/>
+        </w:rPr>
+      </w:pPr>
+      <w:r>
+        <w:rPr>
+          <w:rFonts w:ascii="Arial" w:hAnsi="Arial" w:cs="Arial"/>
+        </w:rPr>
+        <w:t xml:space="preserve">Numero de </w:t>
+      </w:r>
+      <w:proofErr w:type="gramStart"/>
+      <w:r>
+        <w:rPr>
+          <w:rFonts w:ascii="Arial" w:hAnsi="Arial" w:cs="Arial"/>
+        </w:rPr>
+        <w:t>cluster</w:t>
+      </w:r>
+      <w:proofErr w:type="gramEnd"/>
+      <w:r>
+        <w:rPr>
+          <w:rFonts w:ascii="Arial" w:hAnsi="Arial" w:cs="Arial"/>
+        </w:rPr>
+        <w:t xml:space="preserve"> finales: son los cluster finales tras aplicar el valor de soporte.</w:t>
+      </w:r>
+    </w:p>
+    <w:p>
+      <w:pPr>
+        <w:pStyle w:val="Prrafodelista"/>
+        <w:numPr>
+          <w:ilvl w:val="0"/>
+          <w:numId w:val="18"/>
+        </w:numPr>
+        <w:spacing w:line="324" w:lineRule="auto"/>
+        <w:jc w:val="both"/>
+        <w:rPr>
+          <w:rFonts w:ascii="Arial" w:hAnsi="Arial" w:cs="Arial"/>
+        </w:rPr>
+      </w:pPr>
+      <w:r>
+        <w:rPr>
+          <w:rFonts w:ascii="Arial" w:hAnsi="Arial" w:cs="Arial"/>
+        </w:rPr>
+        <w:t xml:space="preserve">Porcentaje de líneas clusterizadas: es el tanto por ciento del total de líneas que pertenecen a algún </w:t>
+      </w:r>
+      <w:proofErr w:type="gramStart"/>
+      <w:r>
+        <w:rPr>
+          <w:rFonts w:ascii="Arial" w:hAnsi="Arial" w:cs="Arial"/>
+        </w:rPr>
+        <w:t>cluster</w:t>
+      </w:r>
+      <w:proofErr w:type="gramEnd"/>
+      <w:r>
+        <w:rPr>
+          <w:rFonts w:ascii="Arial" w:hAnsi="Arial" w:cs="Arial"/>
+        </w:rPr>
+        <w:t>.</w:t>
+      </w:r>
+    </w:p>
+    <w:p>
+      <w:pPr>
+        <w:spacing w:line="324" w:lineRule="auto"/>
+        <w:jc w:val="both"/>
+        <w:rPr>
+          <w:rFonts w:ascii="Arial" w:hAnsi="Arial" w:cs="Arial"/>
+        </w:rPr>
+      </w:pPr>
+    </w:p>
+    <w:p>
+      <w:pPr>
+        <w:spacing w:line="324" w:lineRule="auto"/>
+        <w:jc w:val="both"/>
+        <w:rPr>
+          <w:rFonts w:ascii="Arial" w:hAnsi="Arial" w:cs="Arial"/>
+        </w:rPr>
+      </w:pPr>
+    </w:p>
+    <w:p>
+      <w:pPr>
+        <w:spacing w:line="324" w:lineRule="auto"/>
+        <w:jc w:val="both"/>
+        <w:rPr>
+          <w:rFonts w:ascii="Arial" w:hAnsi="Arial" w:cs="Arial"/>
+        </w:rPr>
+      </w:pPr>
+      <w:r>
+        <w:rPr>
+          <w:rFonts w:ascii="Arial" w:hAnsi="Arial" w:cs="Arial"/>
+        </w:rPr>
+        <w:t xml:space="preserve">    </w:t>
+      </w:r>
+    </w:p>
+    <w:p>
+      <w:pPr>
+        <w:spacing w:line="324" w:lineRule="auto"/>
+        <w:jc w:val="both"/>
+        <w:rPr>
+          <w:rFonts w:ascii="Arial" w:hAnsi="Arial" w:cs="Arial"/>
+        </w:rPr>
+      </w:pPr>
+    </w:p>
+    <w:p>
+      <w:pPr>
+        <w:pStyle w:val="Ttulo1"/>
+        <w:spacing w:after="160"/>
+        <w:rPr>
+          <w:b/>
+        </w:rPr>
+      </w:pPr>
+      <w:bookmarkStart w:id="21" w:name="_Toc523820758"/>
+      <w:r>
+        <w:rPr>
+          <w:b/>
+        </w:rPr>
+        <w:lastRenderedPageBreak/>
+        <w:t>5</w:t>
+      </w:r>
+      <w:r>
+        <w:rPr>
+          <w:b/>
+        </w:rPr>
+        <w:t xml:space="preserve">. </w:t>
+      </w:r>
+      <w:r>
+        <w:rPr>
+          <w:b/>
+        </w:rPr>
+        <w:t>Casos de uso</w:t>
+      </w:r>
+      <w:r>
+        <w:rPr>
+          <w:b/>
+        </w:rPr>
+        <w:t>.</w:t>
+      </w:r>
+      <w:bookmarkEnd w:id="21"/>
+    </w:p>
+    <w:p>
+      <w:pPr>
+        <w:spacing w:line="324" w:lineRule="auto"/>
+        <w:jc w:val="both"/>
+        <w:rPr>
+          <w:rFonts w:ascii="Arial" w:hAnsi="Arial" w:cs="Arial"/>
+        </w:rPr>
+      </w:pPr>
+      <w:r>
+        <w:rPr>
+          <w:rFonts w:ascii="Arial" w:hAnsi="Arial" w:cs="Arial"/>
+        </w:rPr>
+        <w:t xml:space="preserve">Estos dos algoritmos se pueden utilizar para cualquier archivo de </w:t>
+      </w:r>
+      <w:proofErr w:type="gramStart"/>
+      <w:r>
+        <w:rPr>
+          <w:rFonts w:ascii="Arial" w:hAnsi="Arial" w:cs="Arial"/>
+        </w:rPr>
+        <w:t>logs</w:t>
+      </w:r>
+      <w:proofErr w:type="gramEnd"/>
+      <w:r>
+        <w:rPr>
+          <w:rFonts w:ascii="Arial" w:hAnsi="Arial" w:cs="Arial"/>
+        </w:rPr>
+        <w:t xml:space="preserve"> pero para mostrar un ejemplo de cómo funcionan se van a probar en dos archivos totalmente opuestos entre sí. Y para realizar estas pruebas se </w:t>
+      </w:r>
+      <w:r>
+        <w:rPr>
+          <w:rFonts w:ascii="Arial" w:hAnsi="Arial" w:cs="Arial"/>
+        </w:rPr>
+        <w:t>utilizará</w:t>
+      </w:r>
+      <w:r>
+        <w:rPr>
+          <w:rFonts w:ascii="Arial" w:hAnsi="Arial" w:cs="Arial"/>
+        </w:rPr>
+        <w:t xml:space="preserve"> una maquina con Ubuntu 16.04 y un único nodo y se proba en un fichero contendrá solamente 2633 líneas de un sistema </w:t>
+      </w:r>
+      <w:r>
+        <w:rPr>
+          <w:rFonts w:ascii="Arial" w:hAnsi="Arial" w:cs="Arial"/>
+        </w:rPr>
+        <w:t>operativo</w:t>
+      </w:r>
+      <w:r>
+        <w:rPr>
+          <w:rFonts w:ascii="Arial" w:hAnsi="Arial" w:cs="Arial"/>
+        </w:rPr>
+        <w:t xml:space="preserve"> y el otro contendrá 55600 líneas </w:t>
+      </w:r>
+      <w:r>
+        <w:rPr>
+          <w:rFonts w:ascii="Arial" w:hAnsi="Arial" w:cs="Arial"/>
+        </w:rPr>
+        <w:t xml:space="preserve">que tendrá información sobre </w:t>
+      </w:r>
+      <w:r>
+        <w:rPr>
+          <w:rFonts w:ascii="Arial" w:hAnsi="Arial" w:cs="Arial"/>
+        </w:rPr>
+        <w:t>él</w:t>
+      </w:r>
+      <w:r>
+        <w:rPr>
+          <w:rFonts w:ascii="Arial" w:hAnsi="Arial" w:cs="Arial"/>
+        </w:rPr>
+        <w:t xml:space="preserve"> envió de datos de </w:t>
+      </w:r>
+      <w:r>
+        <w:rPr>
+          <w:rFonts w:ascii="Arial" w:hAnsi="Arial" w:cs="Arial"/>
+        </w:rPr>
+        <w:t xml:space="preserve">temperatura de </w:t>
+      </w:r>
+      <w:r>
+        <w:rPr>
+          <w:rFonts w:ascii="Arial" w:hAnsi="Arial" w:cs="Arial"/>
+        </w:rPr>
+        <w:t>varias estaciones</w:t>
+      </w:r>
+      <w:r>
+        <w:rPr>
+          <w:rFonts w:ascii="Arial" w:hAnsi="Arial" w:cs="Arial"/>
+        </w:rPr>
+        <w:t>.</w:t>
+      </w:r>
+    </w:p>
+    <w:p>
+      <w:pPr>
+        <w:spacing w:line="324" w:lineRule="auto"/>
+        <w:jc w:val="both"/>
+        <w:rPr>
+          <w:rFonts w:ascii="Arial" w:hAnsi="Arial" w:cs="Arial"/>
+        </w:rPr>
+      </w:pPr>
+      <w:r>
+        <w:rPr>
+          <w:rFonts w:ascii="Arial" w:hAnsi="Arial" w:cs="Arial"/>
+        </w:rPr>
+        <w:t>Para ejecutar el programa diseñado se utilizarán los siguientes parámetros:</w:t>
+      </w:r>
+    </w:p>
+    <w:p>
+      <w:pPr>
+        <w:pStyle w:val="Prrafodelista"/>
+        <w:numPr>
+          <w:ilvl w:val="0"/>
+          <w:numId w:val="19"/>
+        </w:numPr>
+        <w:spacing w:line="324" w:lineRule="auto"/>
+        <w:jc w:val="both"/>
+        <w:rPr>
+          <w:rFonts w:ascii="Arial" w:hAnsi="Arial" w:cs="Arial"/>
+        </w:rPr>
+      </w:pPr>
+      <w:r>
+        <w:rPr>
+          <w:rFonts w:ascii="Arial" w:hAnsi="Arial" w:cs="Arial"/>
+        </w:rPr>
+        <w:t>Soporte: desde el 5% hasta el 80%</w:t>
+      </w:r>
+    </w:p>
+    <w:p>
+      <w:pPr>
+        <w:pStyle w:val="Prrafodelista"/>
+        <w:numPr>
+          <w:ilvl w:val="0"/>
+          <w:numId w:val="19"/>
+        </w:numPr>
+        <w:spacing w:line="324" w:lineRule="auto"/>
+        <w:jc w:val="both"/>
+        <w:rPr>
+          <w:rFonts w:ascii="Arial" w:hAnsi="Arial" w:cs="Arial"/>
+        </w:rPr>
+      </w:pPr>
+      <w:r>
+        <w:rPr>
+          <w:rFonts w:ascii="Arial" w:hAnsi="Arial" w:cs="Arial"/>
+        </w:rPr>
+        <w:t>Sc: como el contexto de apache spark.</w:t>
+      </w:r>
+    </w:p>
+    <w:p>
+      <w:pPr>
+        <w:pStyle w:val="Prrafodelista"/>
+        <w:numPr>
+          <w:ilvl w:val="0"/>
+          <w:numId w:val="19"/>
+        </w:numPr>
+        <w:spacing w:line="324" w:lineRule="auto"/>
+        <w:jc w:val="both"/>
+        <w:rPr>
+          <w:rFonts w:ascii="Arial" w:hAnsi="Arial" w:cs="Arial"/>
+        </w:rPr>
+      </w:pPr>
+      <w:r>
+        <w:rPr>
+          <w:rFonts w:ascii="Arial" w:hAnsi="Arial" w:cs="Arial"/>
+        </w:rPr>
+        <w:t>Preprocesado: True</w:t>
+      </w:r>
+    </w:p>
+    <w:p>
+      <w:pPr>
+        <w:spacing w:line="324" w:lineRule="auto"/>
+        <w:jc w:val="both"/>
+        <w:rPr>
+          <w:rFonts w:ascii="Arial" w:hAnsi="Arial" w:cs="Arial"/>
+        </w:rPr>
+      </w:pPr>
+      <w:r>
+        <w:rPr>
+          <w:rFonts w:ascii="Arial" w:hAnsi="Arial" w:cs="Arial"/>
+        </w:rPr>
+        <w:t>A continuación, pasamos a tratar los dos archivos.</w:t>
+      </w:r>
+    </w:p>
+    <w:p>
+      <w:pPr>
+        <w:spacing w:line="324" w:lineRule="auto"/>
+        <w:jc w:val="both"/>
+        <w:rPr>
+          <w:rFonts w:ascii="Arial" w:hAnsi="Arial" w:cs="Arial"/>
+        </w:rPr>
+      </w:pPr>
+    </w:p>
+    <w:p>
+      <w:pPr>
+        <w:pStyle w:val="Ttulo2"/>
+        <w:rPr>
+          <w:b/>
+        </w:rPr>
+      </w:pPr>
+      <w:bookmarkStart w:id="22" w:name="_Toc523820759"/>
+      <w:r>
+        <w:rPr>
+          <w:b/>
+        </w:rPr>
+        <w:t>5</w:t>
+      </w:r>
+      <w:r>
+        <w:rPr>
+          <w:b/>
+        </w:rPr>
+        <w:t>.</w:t>
+      </w:r>
+      <w:r>
+        <w:rPr>
+          <w:b/>
+        </w:rPr>
+        <w:t>1 Fichero de logs de un sistema operativo</w:t>
+      </w:r>
+      <w:r>
+        <w:rPr>
+          <w:b/>
+        </w:rPr>
+        <w:t>.</w:t>
+      </w:r>
+      <w:bookmarkEnd w:id="22"/>
+    </w:p>
+    <w:p>
+      <w:pPr>
+        <w:spacing w:after="0" w:line="324" w:lineRule="auto"/>
+        <w:jc w:val="both"/>
+        <w:rPr>
+          <w:rFonts w:ascii="Arial" w:hAnsi="Arial" w:cs="Arial"/>
+        </w:rPr>
+      </w:pPr>
+      <w:r>
+        <w:rPr>
+          <w:rFonts w:ascii="Arial" w:hAnsi="Arial" w:cs="Arial"/>
+        </w:rPr>
+        <w:t xml:space="preserve">Para comenzar a analizar este fichero veamos primero un ejemplo de una línea de dicho fichero </w:t>
+      </w:r>
+      <w:r>
+        <w:rPr>
+          <w:rFonts w:ascii="Arial" w:hAnsi="Arial" w:cs="Arial"/>
+          <w:i/>
+        </w:rPr>
+        <w:t xml:space="preserve">Jul 26 09:36:29 RUE3 </w:t>
+      </w:r>
+      <w:proofErr w:type="spellStart"/>
+      <w:r>
+        <w:rPr>
+          <w:rFonts w:ascii="Arial" w:hAnsi="Arial" w:cs="Arial"/>
+          <w:i/>
+        </w:rPr>
+        <w:t>anacron</w:t>
+      </w:r>
+      <w:proofErr w:type="spellEnd"/>
+      <w:r>
+        <w:rPr>
+          <w:rFonts w:ascii="Arial" w:hAnsi="Arial" w:cs="Arial"/>
+          <w:i/>
+        </w:rPr>
+        <w:t>[1102]: Job `</w:t>
+      </w:r>
+      <w:proofErr w:type="spellStart"/>
+      <w:r>
+        <w:rPr>
+          <w:rFonts w:ascii="Arial" w:hAnsi="Arial" w:cs="Arial"/>
+          <w:i/>
+        </w:rPr>
+        <w:t>cron.daily</w:t>
+      </w:r>
+      <w:proofErr w:type="spellEnd"/>
+      <w:r>
+        <w:rPr>
+          <w:rFonts w:ascii="Arial" w:hAnsi="Arial" w:cs="Arial"/>
+          <w:i/>
+        </w:rPr>
+        <w:t xml:space="preserve">' </w:t>
+      </w:r>
+      <w:proofErr w:type="spellStart"/>
+      <w:r>
+        <w:rPr>
+          <w:rFonts w:ascii="Arial" w:hAnsi="Arial" w:cs="Arial"/>
+          <w:i/>
+        </w:rPr>
+        <w:t>terminateed</w:t>
+      </w:r>
+      <w:proofErr w:type="spellEnd"/>
+      <w:r>
+        <w:rPr>
+          <w:rFonts w:ascii="Arial" w:hAnsi="Arial" w:cs="Arial"/>
+        </w:rPr>
+        <w:t xml:space="preserve"> como vemos viene una fecha y una hora seguida de palabras veamos a continuación cuanto tarda en ejecutarse el algoritmo LogCluster y el </w:t>
+      </w:r>
+      <w:proofErr w:type="spellStart"/>
+      <w:r>
+        <w:rPr>
+          <w:rFonts w:ascii="Arial" w:hAnsi="Arial" w:cs="Arial"/>
+        </w:rPr>
+        <w:t>Slct</w:t>
+      </w:r>
+      <w:proofErr w:type="spellEnd"/>
+      <w:r>
+        <w:rPr>
+          <w:rFonts w:ascii="Arial" w:hAnsi="Arial" w:cs="Arial"/>
+        </w:rPr>
+        <w:t>.</w:t>
+      </w:r>
+    </w:p>
+    <w:p>
+      <w:pPr>
+        <w:spacing w:after="0" w:line="324" w:lineRule="auto"/>
+        <w:jc w:val="center"/>
+        <w:rPr>
+          <w:rFonts w:ascii="Arial" w:hAnsi="Arial" w:cs="Arial"/>
+        </w:rPr>
+      </w:pPr>
+      <w:bookmarkStart w:id="23" w:name="Figura12"/>
+      <w:r>
+        <w:rPr>
+          <w:rFonts w:ascii="Arial" w:hAnsi="Arial" w:cs="Arial"/>
+          <w:noProof/>
+        </w:rPr>
+        <w:drawing>
+          <wp:inline distT="0" distB="0" distL="0" distR="0" wp14:anchorId="2CC50D5D" wp14:editId="223487C8">
+            <wp:extent cx="4320000" cy="3240000"/>
+            <wp:effectExtent l="0" t="0" r="4445" b="0"/>
+            <wp:docPr id="7" name="Imagen 7"/>
+            <wp:cNvGraphicFramePr>
+              <a:graphicFrameLocks xmlns:a="http://schemas.openxmlformats.org/drawingml/2006/main" noChangeAspect="1"/>
+            </wp:cNvGraphicFramePr>
+            <a:graphic xmlns:a="http://schemas.openxmlformats.org/drawingml/2006/main">
+              <a:graphicData uri="http://schemas.openxmlformats.org/drawingml/2006/picture">
+                <pic:pic xmlns:pic="http://schemas.openxmlformats.org/drawingml/2006/picture">
+                  <pic:nvPicPr>
+                    <pic:cNvPr id="7" name="TiempoEjecucion.png"/>
+                    <pic:cNvPicPr/>
+                  </pic:nvPicPr>
+                  <pic:blipFill>
+                    <a:blip r:embed="rId21">
+                      <a:extLst>
+                        <a:ext uri="{28A0092B-C50C-407E-A947-70E740481C1C}">
+                          <a14:useLocalDpi xmlns:a14="http://schemas.microsoft.com/office/drawing/2010/main" val="0"/>
+                        </a:ext>
+                      </a:extLst>
+                    </a:blip>
+                    <a:stretch>
+                      <a:fillRect/>
+                    </a:stretch>
+                  </pic:blipFill>
+                  <pic:spPr>
+                    <a:xfrm>
+                      <a:off x="0" y="0"/>
+                      <a:ext cx="4320000" cy="3240000"/>
+                    </a:xfrm>
+                    <a:prstGeom prst="rect">
+                      <a:avLst/>
+                    </a:prstGeom>
+                  </pic:spPr>
+                </pic:pic>
+              </a:graphicData>
+            </a:graphic>
+          </wp:inline>
+        </w:drawing>
+      </w:r>
+      <w:bookmarkEnd w:id="23"/>
+    </w:p>
+    <w:p>
+      <w:pPr>
+        <w:spacing w:line="324" w:lineRule="auto"/>
+        <w:jc w:val="center"/>
+        <w:rPr>
+          <w:rFonts w:ascii="Arial" w:hAnsi="Arial" w:cs="Arial"/>
+          <w:sz w:val="18"/>
+        </w:rPr>
+      </w:pPr>
+      <w:r>
+        <w:rPr>
+          <w:rFonts w:ascii="Arial" w:hAnsi="Arial" w:cs="Arial"/>
+          <w:sz w:val="18"/>
+        </w:rPr>
+        <w:t>Figura 12. Tiempo de ejecución para diferentes porcentajes de soportes</w:t>
+      </w:r>
+    </w:p>
+    <w:p>
+      <w:pPr>
+        <w:spacing w:line="324" w:lineRule="auto"/>
+        <w:jc w:val="both"/>
+        <w:rPr>
+          <w:rFonts w:ascii="Arial" w:hAnsi="Arial" w:cs="Arial"/>
+        </w:rPr>
+      </w:pPr>
+      <w:r>
+        <w:rPr>
+          <w:rFonts w:ascii="Arial" w:hAnsi="Arial" w:cs="Arial"/>
+        </w:rPr>
+        <w:t xml:space="preserve">En la </w:t>
+      </w:r>
+      <w:hyperlink w:anchor="Figura12" w:history="1">
+        <w:r>
+          <w:rPr>
+            <w:rStyle w:val="Hipervnculo"/>
+            <w:rFonts w:ascii="Arial" w:hAnsi="Arial" w:cs="Arial"/>
+          </w:rPr>
+          <w:t>figura 12</w:t>
+        </w:r>
+      </w:hyperlink>
+      <w:r>
+        <w:rPr>
+          <w:rFonts w:ascii="Arial" w:hAnsi="Arial" w:cs="Arial"/>
+        </w:rPr>
+        <w:t xml:space="preserve"> puede verse que </w:t>
+      </w:r>
+      <w:r>
+        <w:rPr>
+          <w:rFonts w:ascii="Arial" w:hAnsi="Arial" w:cs="Arial"/>
+        </w:rPr>
+        <w:t xml:space="preserve">los tiempos de ejecución son muy parecidos entre sí y como según estos avanzan va bajando dicho tiempo de ejecución, esto es algo </w:t>
+      </w:r>
+      <w:r>
+        <w:rPr>
+          <w:rFonts w:ascii="Arial" w:hAnsi="Arial" w:cs="Arial"/>
+        </w:rPr>
+        <w:lastRenderedPageBreak/>
+        <w:t>esperado ya que se supone que a mayor soporte menos palabras frecuentes debe encontrar por lo tanto el algoritmo debe trabajar menos, también vemos que el algoritmo LogCluster en general tarda menos tiempo aunque esto no podemos decir que simplemente sea por el contexto de spark ya que seguramente tarde mas en crear todos los RDD que en ejecutarse</w:t>
+      </w:r>
+      <w:r>
+        <w:rPr>
+          <w:rFonts w:ascii="Arial" w:hAnsi="Arial" w:cs="Arial"/>
+        </w:rPr>
+        <w:t>.</w:t>
+      </w:r>
+    </w:p>
+    <w:p>
+      <w:pPr>
+        <w:spacing w:after="0" w:line="324" w:lineRule="auto"/>
+        <w:jc w:val="both"/>
+        <w:rPr>
+          <w:rFonts w:ascii="Arial" w:hAnsi="Arial" w:cs="Arial"/>
+        </w:rPr>
+      </w:pPr>
+      <w:r>
+        <w:rPr>
+          <w:rFonts w:ascii="Arial" w:hAnsi="Arial" w:cs="Arial"/>
+        </w:rPr>
+        <w:t xml:space="preserve">Para continuar con el análisis </w:t>
+      </w:r>
+      <w:r>
+        <w:rPr>
+          <w:rFonts w:ascii="Arial" w:hAnsi="Arial" w:cs="Arial"/>
+        </w:rPr>
+        <w:t>examinamos</w:t>
+      </w:r>
+      <w:r>
+        <w:rPr>
+          <w:rFonts w:ascii="Arial" w:hAnsi="Arial" w:cs="Arial"/>
+        </w:rPr>
+        <w:t xml:space="preserve"> cuantos candidatos a cluster obtiene cada algoritmo</w:t>
+      </w:r>
+      <w:r>
+        <w:rPr>
+          <w:rFonts w:ascii="Arial" w:hAnsi="Arial" w:cs="Arial"/>
+        </w:rPr>
+        <w:t xml:space="preserve"> y para esto podemos ver la </w:t>
+      </w:r>
+      <w:hyperlink w:anchor="Figura13" w:history="1">
+        <w:r>
+          <w:rPr>
+            <w:rStyle w:val="Hipervnculo"/>
+            <w:rFonts w:ascii="Arial" w:hAnsi="Arial" w:cs="Arial"/>
+          </w:rPr>
+          <w:t>figura 13</w:t>
+        </w:r>
+      </w:hyperlink>
+      <w:r>
+        <w:rPr>
+          <w:rFonts w:ascii="Arial" w:hAnsi="Arial" w:cs="Arial"/>
+        </w:rPr>
+        <w:t xml:space="preserve"> que muestra el numero de candidatos a cluster en función del porcentaje de soporte</w:t>
+      </w:r>
+      <w:r>
+        <w:rPr>
+          <w:rFonts w:ascii="Arial" w:hAnsi="Arial" w:cs="Arial"/>
+        </w:rPr>
+        <w:t xml:space="preserve"> y como se puede </w:t>
+      </w:r>
+      <w:r>
+        <w:rPr>
+          <w:rFonts w:ascii="Arial" w:hAnsi="Arial" w:cs="Arial"/>
+        </w:rPr>
+        <w:t>ver el algoritmo LogCluster sie</w:t>
+      </w:r>
+      <w:r>
+        <w:rPr>
+          <w:rFonts w:ascii="Arial" w:hAnsi="Arial" w:cs="Arial"/>
+        </w:rPr>
+        <w:t>mpre propone mas candidatos a cluster que el algoritmo SLCT esto seguramente se debe a que hay palabras en las líneas de logs que se repiten y como en el algoritmo SLCT se tienen en cuenta su posición también seguramente fue rechazada como palabra frecuente.</w:t>
+      </w:r>
+      <w:r>
+        <w:rPr>
+          <w:rFonts w:ascii="Arial" w:hAnsi="Arial" w:cs="Arial"/>
+        </w:rPr>
+        <w:t xml:space="preserve"> </w:t>
+      </w:r>
+      <w:r>
+        <w:rPr>
+          <w:rFonts w:ascii="Arial" w:hAnsi="Arial" w:cs="Arial"/>
+        </w:rPr>
+        <w:t>Además,</w:t>
+      </w:r>
+      <w:r>
+        <w:rPr>
+          <w:rFonts w:ascii="Arial" w:hAnsi="Arial" w:cs="Arial"/>
+        </w:rPr>
+        <w:t xml:space="preserve"> se puede ver como para un soporte desde el 15% hasta el 70 % se obtiene el mismo </w:t>
+      </w:r>
+      <w:r>
+        <w:rPr>
+          <w:rFonts w:ascii="Arial" w:hAnsi="Arial" w:cs="Arial"/>
+        </w:rPr>
+        <w:t>número</w:t>
+      </w:r>
+      <w:r>
+        <w:rPr>
+          <w:rFonts w:ascii="Arial" w:hAnsi="Arial" w:cs="Arial"/>
+        </w:rPr>
+        <w:t xml:space="preserve"> de </w:t>
+      </w:r>
+      <w:r>
+        <w:rPr>
+          <w:rFonts w:ascii="Arial" w:hAnsi="Arial" w:cs="Arial"/>
+        </w:rPr>
+        <w:t>clúster</w:t>
+      </w:r>
+      <w:r>
+        <w:rPr>
+          <w:rFonts w:ascii="Arial" w:hAnsi="Arial" w:cs="Arial"/>
+        </w:rPr>
+        <w:t xml:space="preserve"> candidatos, esto quiere decir que no se están perdiendo candidatos a </w:t>
+      </w:r>
+      <w:proofErr w:type="gramStart"/>
+      <w:r>
+        <w:rPr>
+          <w:rFonts w:ascii="Arial" w:hAnsi="Arial" w:cs="Arial"/>
+        </w:rPr>
+        <w:t>cluster</w:t>
+      </w:r>
+      <w:proofErr w:type="gramEnd"/>
+      <w:r>
+        <w:rPr>
+          <w:rFonts w:ascii="Arial" w:hAnsi="Arial" w:cs="Arial"/>
+        </w:rPr>
+        <w:t xml:space="preserve"> al aumentar el soporte. </w:t>
+      </w:r>
+    </w:p>
+    <w:p>
+      <w:pPr>
+        <w:spacing w:line="324" w:lineRule="auto"/>
+        <w:jc w:val="center"/>
+        <w:rPr>
+          <w:rFonts w:ascii="Arial" w:hAnsi="Arial" w:cs="Arial"/>
+        </w:rPr>
+      </w:pPr>
+      <w:bookmarkStart w:id="24" w:name="Figura13"/>
+      <w:r>
+        <w:rPr>
+          <w:rFonts w:ascii="Arial" w:hAnsi="Arial" w:cs="Arial"/>
+          <w:noProof/>
+        </w:rPr>
+        <w:drawing>
+          <wp:inline distT="0" distB="0" distL="0" distR="0" wp14:anchorId="69DF16E3" wp14:editId="5467961E">
+            <wp:extent cx="4320000" cy="3240000"/>
+            <wp:effectExtent l="0" t="0" r="4445" b="0"/>
+            <wp:docPr id="8" name="Imagen 8" descr="Imagen que contiene captura de pantalla&#10;&#10;Descripción generada con confianza muy alta"/>
+            <wp:cNvGraphicFramePr>
+              <a:graphicFrameLocks xmlns:a="http://schemas.openxmlformats.org/drawingml/2006/main" noChangeAspect="1"/>
+            </wp:cNvGraphicFramePr>
+            <a:graphic xmlns:a="http://schemas.openxmlformats.org/drawingml/2006/main">
+              <a:graphicData uri="http://schemas.openxmlformats.org/drawingml/2006/picture">
+                <pic:pic xmlns:pic="http://schemas.openxmlformats.org/drawingml/2006/picture">
+                  <pic:nvPicPr>
+                    <pic:cNvPr id="8" name="CandidatosCluster.png"/>
+                    <pic:cNvPicPr/>
+                  </pic:nvPicPr>
+                  <pic:blipFill>
+                    <a:blip r:embed="rId22">
+                      <a:extLst>
+                        <a:ext uri="{28A0092B-C50C-407E-A947-70E740481C1C}">
+                          <a14:useLocalDpi xmlns:a14="http://schemas.microsoft.com/office/drawing/2010/main" val="0"/>
+                        </a:ext>
+                      </a:extLst>
+                    </a:blip>
+                    <a:stretch>
+                      <a:fillRect/>
+                    </a:stretch>
+                  </pic:blipFill>
+                  <pic:spPr>
+                    <a:xfrm>
+                      <a:off x="0" y="0"/>
+                      <a:ext cx="4320000" cy="3240000"/>
+                    </a:xfrm>
+                    <a:prstGeom prst="rect">
+                      <a:avLst/>
+                    </a:prstGeom>
+                  </pic:spPr>
+                </pic:pic>
+              </a:graphicData>
+            </a:graphic>
+          </wp:inline>
+        </w:drawing>
+      </w:r>
+      <w:bookmarkEnd w:id="24"/>
+    </w:p>
+    <w:p>
+      <w:pPr>
+        <w:spacing w:line="324" w:lineRule="auto"/>
+        <w:jc w:val="center"/>
+        <w:rPr>
+          <w:rFonts w:ascii="Arial" w:hAnsi="Arial" w:cs="Arial"/>
+          <w:sz w:val="18"/>
+        </w:rPr>
+      </w:pPr>
+      <w:r>
+        <w:rPr>
+          <w:rFonts w:ascii="Arial" w:hAnsi="Arial" w:cs="Arial"/>
+          <w:sz w:val="18"/>
+        </w:rPr>
+        <w:t>Figura 1</w:t>
+      </w:r>
+      <w:r>
+        <w:rPr>
+          <w:rFonts w:ascii="Arial" w:hAnsi="Arial" w:cs="Arial"/>
+          <w:sz w:val="18"/>
+        </w:rPr>
+        <w:t>3</w:t>
+      </w:r>
+      <w:r>
+        <w:rPr>
+          <w:rFonts w:ascii="Arial" w:hAnsi="Arial" w:cs="Arial"/>
+          <w:sz w:val="18"/>
+        </w:rPr>
+        <w:t xml:space="preserve">. </w:t>
+      </w:r>
+      <w:r>
+        <w:rPr>
+          <w:rFonts w:ascii="Arial" w:hAnsi="Arial" w:cs="Arial"/>
+          <w:sz w:val="18"/>
+        </w:rPr>
+        <w:t>Número de candidatos a clúster</w:t>
+      </w:r>
+      <w:r>
+        <w:rPr>
+          <w:rFonts w:ascii="Arial" w:hAnsi="Arial" w:cs="Arial"/>
+          <w:sz w:val="18"/>
+        </w:rPr>
+        <w:t xml:space="preserve"> para diferentes porcentajes de soportes</w:t>
+      </w:r>
+    </w:p>
+    <w:p>
+      <w:pPr>
+        <w:spacing w:line="324" w:lineRule="auto"/>
+        <w:jc w:val="both"/>
+        <w:rPr>
+          <w:rFonts w:ascii="Arial" w:hAnsi="Arial" w:cs="Arial"/>
+        </w:rPr>
+      </w:pPr>
+      <w:r>
+        <w:rPr>
+          <w:rFonts w:ascii="Arial" w:hAnsi="Arial" w:cs="Arial"/>
+        </w:rPr>
+        <w:t xml:space="preserve">Pero lo que en verdad recibe el usuario final son los cluster que superan el soporte, estos se pueden ver </w:t>
+      </w:r>
+      <w:r>
+        <w:rPr>
+          <w:rFonts w:ascii="Arial" w:hAnsi="Arial" w:cs="Arial"/>
+        </w:rPr>
+        <w:t xml:space="preserve">en la </w:t>
+      </w:r>
+      <w:hyperlink w:anchor="Figura14" w:history="1">
+        <w:r>
+          <w:rPr>
+            <w:rStyle w:val="Hipervnculo"/>
+            <w:rFonts w:ascii="Arial" w:hAnsi="Arial" w:cs="Arial"/>
+          </w:rPr>
+          <w:t>figura 14</w:t>
+        </w:r>
+      </w:hyperlink>
+      <w:r>
+        <w:rPr>
+          <w:rFonts w:ascii="Arial" w:hAnsi="Arial" w:cs="Arial"/>
+        </w:rPr>
+        <w:t>,  a la vista de esta figura puede apreciarse como el algoritmo SLCT siempre ofrece al menos un cluster sin embargo el algoritmo Log Cluster no siempre como puede verse para un soporte del 70% esto se debe simplemente al soporte ya que ningún candidato a cluster ha sido aceptado por lo que se rechazan.</w:t>
+      </w:r>
+    </w:p>
+    <w:p>
+      <w:pPr>
+        <w:spacing w:after="0" w:line="324" w:lineRule="auto"/>
+        <w:jc w:val="center"/>
+        <w:rPr>
+          <w:rFonts w:ascii="Arial" w:hAnsi="Arial" w:cs="Arial"/>
+        </w:rPr>
+      </w:pPr>
+      <w:bookmarkStart w:id="25" w:name="Figura14"/>
+      <w:r>
+        <w:rPr>
+          <w:rFonts w:ascii="Arial" w:hAnsi="Arial" w:cs="Arial"/>
+          <w:noProof/>
+        </w:rPr>
+        <w:lastRenderedPageBreak/>
+        <w:drawing>
+          <wp:inline distT="0" distB="0" distL="0" distR="0" wp14:anchorId="2C4DE8A1" wp14:editId="564DAC8E">
+            <wp:extent cx="4320000" cy="3240000"/>
+            <wp:effectExtent l="0" t="0" r="4445" b="0"/>
+            <wp:docPr id="10" name="Imagen 10" descr="Imagen que contiene captura de pantalla&#10;&#10;Descripción generada con confianza muy alta"/>
+            <wp:cNvGraphicFramePr>
+              <a:graphicFrameLocks xmlns:a="http://schemas.openxmlformats.org/drawingml/2006/main" noChangeAspect="1"/>
+            </wp:cNvGraphicFramePr>
+            <a:graphic xmlns:a="http://schemas.openxmlformats.org/drawingml/2006/main">
+              <a:graphicData uri="http://schemas.openxmlformats.org/drawingml/2006/picture">
+                <pic:pic xmlns:pic="http://schemas.openxmlformats.org/drawingml/2006/picture">
+                  <pic:nvPicPr>
+                    <pic:cNvPr id="10" name="ClusterFinales.png"/>
+                    <pic:cNvPicPr/>
+                  </pic:nvPicPr>
+                  <pic:blipFill>
+                    <a:blip r:embed="rId23">
+                      <a:extLst>
+                        <a:ext uri="{28A0092B-C50C-407E-A947-70E740481C1C}">
+                          <a14:useLocalDpi xmlns:a14="http://schemas.microsoft.com/office/drawing/2010/main" val="0"/>
+                        </a:ext>
+                      </a:extLst>
+                    </a:blip>
+                    <a:stretch>
+                      <a:fillRect/>
+                    </a:stretch>
+                  </pic:blipFill>
+                  <pic:spPr>
+                    <a:xfrm>
+                      <a:off x="0" y="0"/>
+                      <a:ext cx="4320000" cy="3240000"/>
+                    </a:xfrm>
+                    <a:prstGeom prst="rect">
+                      <a:avLst/>
+                    </a:prstGeom>
+                  </pic:spPr>
+                </pic:pic>
+              </a:graphicData>
+            </a:graphic>
+          </wp:inline>
+        </w:drawing>
+      </w:r>
+      <w:bookmarkEnd w:id="25"/>
+    </w:p>
+    <w:p>
+      <w:pPr>
+        <w:spacing w:line="324" w:lineRule="auto"/>
+        <w:jc w:val="center"/>
+        <w:rPr>
+          <w:rFonts w:ascii="Arial" w:hAnsi="Arial" w:cs="Arial"/>
+          <w:sz w:val="18"/>
+        </w:rPr>
+      </w:pPr>
+      <w:r>
+        <w:rPr>
+          <w:rFonts w:ascii="Arial" w:hAnsi="Arial" w:cs="Arial"/>
+          <w:sz w:val="18"/>
+        </w:rPr>
+        <w:t>Figura 1</w:t>
+      </w:r>
+      <w:r>
+        <w:rPr>
+          <w:rFonts w:ascii="Arial" w:hAnsi="Arial" w:cs="Arial"/>
+          <w:sz w:val="18"/>
+        </w:rPr>
+        <w:t>4</w:t>
+      </w:r>
+      <w:r>
+        <w:rPr>
+          <w:rFonts w:ascii="Arial" w:hAnsi="Arial" w:cs="Arial"/>
+          <w:sz w:val="18"/>
+        </w:rPr>
+        <w:t xml:space="preserve">. </w:t>
+      </w:r>
+      <w:r>
+        <w:rPr>
+          <w:rFonts w:ascii="Arial" w:hAnsi="Arial" w:cs="Arial"/>
+          <w:sz w:val="18"/>
+        </w:rPr>
+        <w:t>Número de clúster finales</w:t>
+      </w:r>
+      <w:r>
+        <w:rPr>
+          <w:rFonts w:ascii="Arial" w:hAnsi="Arial" w:cs="Arial"/>
+          <w:sz w:val="18"/>
+        </w:rPr>
+        <w:t xml:space="preserve"> para diferentes porcentajes de soportes</w:t>
+      </w:r>
+    </w:p>
+    <w:p>
+      <w:pPr>
+        <w:spacing w:after="0" w:line="324" w:lineRule="auto"/>
+        <w:jc w:val="both"/>
+        <w:rPr>
+          <w:rFonts w:ascii="Arial" w:hAnsi="Arial" w:cs="Arial"/>
+        </w:rPr>
+      </w:pPr>
+      <w:r>
+        <w:rPr>
+          <w:rFonts w:ascii="Arial" w:hAnsi="Arial" w:cs="Arial"/>
+        </w:rPr>
+        <w:t>P</w:t>
+      </w:r>
+      <w:r>
+        <w:rPr>
+          <w:rFonts w:ascii="Arial" w:hAnsi="Arial" w:cs="Arial"/>
+        </w:rPr>
+        <w:t xml:space="preserve">ara finalizar con la comparación vamos a mostrar en la </w:t>
+      </w:r>
+      <w:hyperlink w:anchor="Figura15" w:history="1">
+        <w:r>
+          <w:rPr>
+            <w:rStyle w:val="Hipervnculo"/>
+            <w:rFonts w:ascii="Arial" w:hAnsi="Arial" w:cs="Arial"/>
+          </w:rPr>
+          <w:t>figura 15</w:t>
+        </w:r>
+      </w:hyperlink>
+      <w:r>
+        <w:rPr>
+          <w:rFonts w:ascii="Arial" w:hAnsi="Arial" w:cs="Arial"/>
+        </w:rPr>
+        <w:t xml:space="preserve"> el porcentaje de líneas que pertenecen a algún </w:t>
+      </w:r>
+      <w:proofErr w:type="gramStart"/>
+      <w:r>
+        <w:rPr>
+          <w:rFonts w:ascii="Arial" w:hAnsi="Arial" w:cs="Arial"/>
+        </w:rPr>
+        <w:t>cluster</w:t>
+      </w:r>
+      <w:proofErr w:type="gramEnd"/>
+      <w:r>
+        <w:rPr>
+          <w:rFonts w:ascii="Arial" w:hAnsi="Arial" w:cs="Arial"/>
+        </w:rPr>
+        <w:t xml:space="preserve"> y que no serian consideradas outlier. Como puede apreciarse en dicha figura 15 vemos que para soportes del 5% y desde el 30% hasta el 65% se clusterizan el mismo porcentaje de líneas, además también se observa que el algoritmo SLCT consigue asignar más líneas a los </w:t>
+      </w:r>
+      <w:proofErr w:type="gramStart"/>
+      <w:r>
+        <w:rPr>
+          <w:rFonts w:ascii="Arial" w:hAnsi="Arial" w:cs="Arial"/>
+        </w:rPr>
+        <w:t>cluster</w:t>
+      </w:r>
+      <w:proofErr w:type="gramEnd"/>
+      <w:r>
+        <w:rPr>
+          <w:rFonts w:ascii="Arial" w:hAnsi="Arial" w:cs="Arial"/>
+        </w:rPr>
+        <w:t xml:space="preserve"> finales para todos los soportes</w:t>
+      </w:r>
+      <w:r>
+        <w:rPr>
+          <w:rFonts w:ascii="Arial" w:hAnsi="Arial" w:cs="Arial"/>
+        </w:rPr>
+        <w:t xml:space="preserve"> llegando este algoritmo incluso a asignar todas las líneas. </w:t>
+      </w:r>
+    </w:p>
+    <w:p>
+      <w:pPr>
+        <w:spacing w:after="0" w:line="324" w:lineRule="auto"/>
+        <w:jc w:val="center"/>
+        <w:rPr>
+          <w:rFonts w:ascii="Arial" w:hAnsi="Arial" w:cs="Arial"/>
+        </w:rPr>
+      </w:pPr>
+      <w:bookmarkStart w:id="26" w:name="Figura15"/>
+      <w:r>
+        <w:rPr>
+          <w:rFonts w:ascii="Arial" w:hAnsi="Arial" w:cs="Arial"/>
+          <w:noProof/>
+        </w:rPr>
+        <w:drawing>
+          <wp:inline distT="0" distB="0" distL="0" distR="0" wp14:anchorId="7A51AA18" wp14:editId="7FE1CF92">
+            <wp:extent cx="4320000" cy="3240000"/>
+            <wp:effectExtent l="0" t="0" r="4445" b="0"/>
+            <wp:docPr id="11" name="Imagen 11" descr="Imagen que contiene captura de pantalla&#10;&#10;Descripción generada con confianza muy alta"/>
+            <wp:cNvGraphicFramePr>
+              <a:graphicFrameLocks xmlns:a="http://schemas.openxmlformats.org/drawingml/2006/main" noChangeAspect="1"/>
+            </wp:cNvGraphicFramePr>
+            <a:graphic xmlns:a="http://schemas.openxmlformats.org/drawingml/2006/main">
+              <a:graphicData uri="http://schemas.openxmlformats.org/drawingml/2006/picture">
+                <pic:pic xmlns:pic="http://schemas.openxmlformats.org/drawingml/2006/picture">
+                  <pic:nvPicPr>
+                    <pic:cNvPr id="11" name="LineasClusterizadas.png"/>
+                    <pic:cNvPicPr/>
+                  </pic:nvPicPr>
+                  <pic:blipFill>
+                    <a:blip r:embed="rId24">
+                      <a:extLst>
+                        <a:ext uri="{28A0092B-C50C-407E-A947-70E740481C1C}">
+                          <a14:useLocalDpi xmlns:a14="http://schemas.microsoft.com/office/drawing/2010/main" val="0"/>
+                        </a:ext>
+                      </a:extLst>
+                    </a:blip>
+                    <a:stretch>
+                      <a:fillRect/>
+                    </a:stretch>
+                  </pic:blipFill>
+                  <pic:spPr>
+                    <a:xfrm>
+                      <a:off x="0" y="0"/>
+                      <a:ext cx="4320000" cy="3240000"/>
+                    </a:xfrm>
+                    <a:prstGeom prst="rect">
+                      <a:avLst/>
+                    </a:prstGeom>
+                  </pic:spPr>
+                </pic:pic>
+              </a:graphicData>
+            </a:graphic>
+          </wp:inline>
+        </w:drawing>
+      </w:r>
+      <w:bookmarkEnd w:id="26"/>
+    </w:p>
+    <w:p>
+      <w:pPr>
+        <w:spacing w:line="324" w:lineRule="auto"/>
+        <w:jc w:val="center"/>
+        <w:rPr>
+          <w:rFonts w:ascii="Arial" w:hAnsi="Arial" w:cs="Arial"/>
+          <w:sz w:val="18"/>
+        </w:rPr>
+      </w:pPr>
+      <w:r>
+        <w:rPr>
+          <w:rFonts w:ascii="Arial" w:hAnsi="Arial" w:cs="Arial"/>
+          <w:sz w:val="18"/>
+        </w:rPr>
+        <w:t>Figura 1</w:t>
+      </w:r>
+      <w:r>
+        <w:rPr>
+          <w:rFonts w:ascii="Arial" w:hAnsi="Arial" w:cs="Arial"/>
+          <w:sz w:val="18"/>
+        </w:rPr>
+        <w:t>5</w:t>
+      </w:r>
+      <w:r>
+        <w:rPr>
+          <w:rFonts w:ascii="Arial" w:hAnsi="Arial" w:cs="Arial"/>
+          <w:sz w:val="18"/>
+        </w:rPr>
+        <w:t xml:space="preserve">. </w:t>
+      </w:r>
+      <w:r>
+        <w:rPr>
+          <w:rFonts w:ascii="Arial" w:hAnsi="Arial" w:cs="Arial"/>
+          <w:sz w:val="18"/>
+        </w:rPr>
+        <w:t xml:space="preserve">Porcentaje de líneas clusterizadas para </w:t>
+      </w:r>
+      <w:r>
+        <w:rPr>
+          <w:rFonts w:ascii="Arial" w:hAnsi="Arial" w:cs="Arial"/>
+          <w:sz w:val="18"/>
+        </w:rPr>
+        <w:t>diferentes porcentajes de soportes</w:t>
+      </w:r>
+    </w:p>
+    <w:p>
+      <w:pPr>
+        <w:spacing w:line="324" w:lineRule="auto"/>
+        <w:jc w:val="both"/>
+        <w:rPr>
+          <w:rFonts w:ascii="Arial" w:hAnsi="Arial" w:cs="Arial"/>
+        </w:rPr>
+      </w:pPr>
+    </w:p>
+    <w:p>
+      <w:pPr>
+        <w:spacing w:after="0" w:line="324" w:lineRule="auto"/>
+        <w:jc w:val="both"/>
+        <w:rPr>
+          <w:rFonts w:ascii="Arial" w:hAnsi="Arial" w:cs="Arial"/>
+        </w:rPr>
+      </w:pPr>
+      <w:r>
+        <w:rPr>
+          <w:rFonts w:ascii="Arial" w:hAnsi="Arial" w:cs="Arial"/>
+        </w:rPr>
+        <w:lastRenderedPageBreak/>
+        <w:t xml:space="preserve">Para </w:t>
+      </w:r>
+      <w:r>
+        <w:rPr>
+          <w:rFonts w:ascii="Arial" w:hAnsi="Arial" w:cs="Arial"/>
+        </w:rPr>
+        <w:t>continuar</w:t>
+      </w:r>
+      <w:r>
+        <w:rPr>
+          <w:rFonts w:ascii="Arial" w:hAnsi="Arial" w:cs="Arial"/>
+        </w:rPr>
+        <w:t xml:space="preserve"> con nuestro análisis vamos a comparar el tiempo de ejecución para</w:t>
+      </w:r>
+      <w:r>
+        <w:rPr>
+          <w:rFonts w:ascii="Arial" w:hAnsi="Arial" w:cs="Arial"/>
+        </w:rPr>
+        <w:t xml:space="preserve"> las dos implementaciones realizadas para</w:t>
+      </w:r>
+      <w:r>
+        <w:rPr>
+          <w:rFonts w:ascii="Arial" w:hAnsi="Arial" w:cs="Arial"/>
+        </w:rPr>
+        <w:t xml:space="preserve"> el algoritmo log cluster</w:t>
+      </w:r>
+      <w:r>
+        <w:rPr>
+          <w:rFonts w:ascii="Arial" w:hAnsi="Arial" w:cs="Arial"/>
+        </w:rPr>
+        <w:t xml:space="preserve">, este análisis se puede ver en la </w:t>
+      </w:r>
+      <w:hyperlink w:anchor="Figura16" w:history="1">
+        <w:r>
+          <w:rPr>
+            <w:rStyle w:val="Hipervnculo"/>
+            <w:rFonts w:ascii="Arial" w:hAnsi="Arial" w:cs="Arial"/>
+          </w:rPr>
+          <w:t>figura 16</w:t>
+        </w:r>
+      </w:hyperlink>
+      <w:r>
+        <w:rPr>
+          <w:rFonts w:ascii="Arial" w:hAnsi="Arial" w:cs="Arial"/>
+        </w:rPr>
+        <w:t xml:space="preserve"> que muestra el tiempo de ejecución del algoritmo para ambos casos y como puede apreciarse el algoritmo log cluster secuencial tiene un tiempo de ejecución prácticamente lineal mientras que utilizando apache spark tiene saltos, esto se debe prácticamente a que en el </w:t>
+      </w:r>
+      <w:r>
+        <w:rPr>
+          <w:rFonts w:ascii="Arial" w:hAnsi="Arial" w:cs="Arial"/>
+        </w:rPr>
+        <w:t>l</w:t>
+      </w:r>
+      <w:r>
+        <w:rPr>
+          <w:rFonts w:ascii="Arial" w:hAnsi="Arial" w:cs="Arial"/>
+        </w:rPr>
+        <w:t xml:space="preserve">og </w:t>
+      </w:r>
+      <w:r>
+        <w:rPr>
+          <w:rFonts w:ascii="Arial" w:hAnsi="Arial" w:cs="Arial"/>
+        </w:rPr>
+        <w:t>c</w:t>
+      </w:r>
+      <w:r>
+        <w:rPr>
+          <w:rFonts w:ascii="Arial" w:hAnsi="Arial" w:cs="Arial"/>
+        </w:rPr>
+        <w:t xml:space="preserve">luster implementado usando apache spark tiene que crear el contexto y el </w:t>
+      </w:r>
+      <w:proofErr w:type="spellStart"/>
+      <w:r>
+        <w:rPr>
+          <w:rFonts w:ascii="Arial" w:hAnsi="Arial" w:cs="Arial"/>
+        </w:rPr>
+        <w:t>rdd</w:t>
+      </w:r>
+      <w:proofErr w:type="spellEnd"/>
+      <w:r>
+        <w:rPr>
+          <w:rFonts w:ascii="Arial" w:hAnsi="Arial" w:cs="Arial"/>
+        </w:rPr>
+        <w:t xml:space="preserve"> y por eso hay esa diferencia de tiempos ya que en algunos casos tarda mas que en otros, pero como puede verse cuando se tiene un archivo con pocas líneas da igual que implementación usar porque apenas hay diferencia.</w:t>
+      </w:r>
+    </w:p>
+    <w:p>
+      <w:pPr>
+        <w:spacing w:after="0" w:line="324" w:lineRule="auto"/>
+        <w:jc w:val="center"/>
+        <w:rPr>
+          <w:rFonts w:ascii="Arial" w:hAnsi="Arial" w:cs="Arial"/>
+        </w:rPr>
+      </w:pPr>
+      <w:bookmarkStart w:id="27" w:name="Figura16"/>
+      <w:r>
+        <w:rPr>
+          <w:rFonts w:ascii="Arial" w:hAnsi="Arial" w:cs="Arial"/>
+          <w:noProof/>
+        </w:rPr>
+        <w:drawing>
+          <wp:inline distT="0" distB="0" distL="0" distR="0" wp14:anchorId="1137B02A" wp14:editId="0022CBAA">
+            <wp:extent cx="4320000" cy="3240000"/>
+            <wp:effectExtent l="0" t="0" r="4445" b="0"/>
+            <wp:docPr id="12" name="Imagen 12" descr="Imagen que contiene captura de pantalla&#10;&#10;Descripción generada con confianza alta"/>
+            <wp:cNvGraphicFramePr>
+              <a:graphicFrameLocks xmlns:a="http://schemas.openxmlformats.org/drawingml/2006/main" noChangeAspect="1"/>
+            </wp:cNvGraphicFramePr>
+            <a:graphic xmlns:a="http://schemas.openxmlformats.org/drawingml/2006/main">
+              <a:graphicData uri="http://schemas.openxmlformats.org/drawingml/2006/picture">
+                <pic:pic xmlns:pic="http://schemas.openxmlformats.org/drawingml/2006/picture">
+                  <pic:nvPicPr>
+                    <pic:cNvPr id="12" name="TiempoEjecucionLogCluster.png"/>
+                    <pic:cNvPicPr/>
+                  </pic:nvPicPr>
+                  <pic:blipFill>
+                    <a:blip r:embed="rId25">
+                      <a:extLst>
+                        <a:ext uri="{28A0092B-C50C-407E-A947-70E740481C1C}">
+                          <a14:useLocalDpi xmlns:a14="http://schemas.microsoft.com/office/drawing/2010/main" val="0"/>
+                        </a:ext>
+                      </a:extLst>
+                    </a:blip>
+                    <a:stretch>
+                      <a:fillRect/>
+                    </a:stretch>
+                  </pic:blipFill>
+                  <pic:spPr>
+                    <a:xfrm>
+                      <a:off x="0" y="0"/>
+                      <a:ext cx="4320000" cy="3240000"/>
+                    </a:xfrm>
+                    <a:prstGeom prst="rect">
+                      <a:avLst/>
+                    </a:prstGeom>
+                  </pic:spPr>
+                </pic:pic>
+              </a:graphicData>
+            </a:graphic>
+          </wp:inline>
+        </w:drawing>
+      </w:r>
+      <w:bookmarkEnd w:id="27"/>
+    </w:p>
+    <w:p>
+      <w:pPr>
+        <w:spacing w:line="324" w:lineRule="auto"/>
+        <w:jc w:val="center"/>
+        <w:rPr>
+          <w:rFonts w:ascii="Arial" w:hAnsi="Arial" w:cs="Arial"/>
+          <w:sz w:val="18"/>
+        </w:rPr>
+      </w:pPr>
+      <w:r>
+        <w:rPr>
+          <w:rFonts w:ascii="Arial" w:hAnsi="Arial" w:cs="Arial"/>
+          <w:sz w:val="18"/>
+        </w:rPr>
+        <w:t>Figura 1</w:t>
+      </w:r>
+      <w:r>
+        <w:rPr>
+          <w:rFonts w:ascii="Arial" w:hAnsi="Arial" w:cs="Arial"/>
+          <w:sz w:val="18"/>
+        </w:rPr>
+        <w:t xml:space="preserve">6. Tiempo de ejecución para dos implementaciones diferentes del algoritmo log </w:t>
+      </w:r>
+      <w:r>
+        <w:rPr>
+          <w:rFonts w:ascii="Arial" w:hAnsi="Arial" w:cs="Arial"/>
+          <w:sz w:val="18"/>
+        </w:rPr>
+        <w:t>clúster</w:t>
+      </w:r>
+      <w:r>
+        <w:rPr>
+          <w:rFonts w:ascii="Arial" w:hAnsi="Arial" w:cs="Arial"/>
+          <w:sz w:val="18"/>
+        </w:rPr>
+        <w:t xml:space="preserve"> para </w:t>
+      </w:r>
+      <w:r>
+        <w:rPr>
+          <w:rFonts w:ascii="Arial" w:hAnsi="Arial" w:cs="Arial"/>
+          <w:sz w:val="18"/>
+        </w:rPr>
+        <w:t>diferentes porcentajes de soportes</w:t>
+      </w:r>
+      <w:r>
+        <w:rPr>
+          <w:rFonts w:ascii="Arial" w:hAnsi="Arial" w:cs="Arial"/>
+          <w:sz w:val="18"/>
+        </w:rPr>
+        <w:t>.</w:t>
+      </w:r>
+    </w:p>
+    <w:p>
+      <w:pPr>
+        <w:spacing w:line="324" w:lineRule="auto"/>
+        <w:jc w:val="both"/>
+        <w:rPr>
+          <w:rFonts w:ascii="Arial" w:hAnsi="Arial" w:cs="Arial"/>
+        </w:rPr>
+      </w:pPr>
+      <w:r>
+        <w:rPr>
+          <w:rFonts w:ascii="Arial" w:hAnsi="Arial" w:cs="Arial"/>
+        </w:rPr>
+        <w:t xml:space="preserve">Finalizamos el análisis nos fijamos en los patrones retornados y en el número de líneas que siguen dicho patrón y a partir de toda esta información intentamos concluir con que soporte y por consiguiente patrón deberíamos quedarnos para obtener nuestro modelo. </w:t>
+      </w:r>
+    </w:p>
+    <w:p>
+      <w:pPr>
+        <w:spacing w:after="0" w:line="276" w:lineRule="auto"/>
+        <w:jc w:val="both"/>
+        <w:rPr>
+          <w:rFonts w:ascii="Arial" w:hAnsi="Arial" w:cs="Arial"/>
+          <w:b/>
+        </w:rPr>
+      </w:pPr>
+      <w:r>
+        <w:rPr>
+          <w:rFonts w:ascii="Arial" w:hAnsi="Arial" w:cs="Arial"/>
+          <w:b/>
+        </w:rPr>
+        <w:t xml:space="preserve">Nombre del fichero: syslog.txt, numero de </w:t>
+      </w:r>
+      <w:proofErr w:type="spellStart"/>
+      <w:r>
+        <w:rPr>
+          <w:rFonts w:ascii="Arial" w:hAnsi="Arial" w:cs="Arial"/>
+          <w:b/>
+        </w:rPr>
+        <w:t>lineas</w:t>
+      </w:r>
+      <w:proofErr w:type="spellEnd"/>
+      <w:r>
+        <w:rPr>
+          <w:rFonts w:ascii="Arial" w:hAnsi="Arial" w:cs="Arial"/>
+          <w:b/>
+        </w:rPr>
+        <w:t xml:space="preserve"> totales: 2633</w:t>
+      </w:r>
+    </w:p>
+    <w:p>
+      <w:pPr>
+        <w:spacing w:after="0" w:line="276" w:lineRule="auto"/>
+        <w:jc w:val="both"/>
+        <w:rPr>
+          <w:rFonts w:ascii="Arial" w:hAnsi="Arial" w:cs="Arial"/>
+        </w:rPr>
+      </w:pPr>
+    </w:p>
+    <w:p>
+      <w:pPr>
+        <w:spacing w:after="0" w:line="276" w:lineRule="auto"/>
+        <w:jc w:val="both"/>
+        <w:rPr>
+          <w:rFonts w:ascii="Arial" w:hAnsi="Arial" w:cs="Arial"/>
+        </w:rPr>
+      </w:pPr>
+      <w:r>
+        <w:rPr>
+          <w:rFonts w:ascii="Arial" w:hAnsi="Arial" w:cs="Arial"/>
+          <w:b/>
+        </w:rPr>
+        <w:t xml:space="preserve">Simple </w:t>
+      </w:r>
+      <w:proofErr w:type="spellStart"/>
+      <w:r>
+        <w:rPr>
+          <w:rFonts w:ascii="Arial" w:hAnsi="Arial" w:cs="Arial"/>
+          <w:b/>
+        </w:rPr>
+        <w:t>logfile</w:t>
+      </w:r>
+      <w:proofErr w:type="spellEnd"/>
+      <w:r>
+        <w:rPr>
+          <w:rFonts w:ascii="Arial" w:hAnsi="Arial" w:cs="Arial"/>
+          <w:b/>
+        </w:rPr>
+        <w:t xml:space="preserve"> </w:t>
+      </w:r>
+      <w:proofErr w:type="spellStart"/>
+      <w:r>
+        <w:rPr>
+          <w:rFonts w:ascii="Arial" w:hAnsi="Arial" w:cs="Arial"/>
+          <w:b/>
+        </w:rPr>
+        <w:t>clustering</w:t>
+      </w:r>
+      <w:proofErr w:type="spellEnd"/>
+      <w:r>
+        <w:rPr>
+          <w:rFonts w:ascii="Arial" w:hAnsi="Arial" w:cs="Arial"/>
+          <w:b/>
+        </w:rPr>
+        <w:t xml:space="preserve"> </w:t>
+      </w:r>
+      <w:proofErr w:type="spellStart"/>
+      <w:r>
+        <w:rPr>
+          <w:rFonts w:ascii="Arial" w:hAnsi="Arial" w:cs="Arial"/>
+          <w:b/>
+        </w:rPr>
+        <w:t>tool</w:t>
+      </w:r>
+      <w:proofErr w:type="spellEnd"/>
+      <w:r>
+        <w:rPr>
+          <w:rFonts w:ascii="Arial" w:hAnsi="Arial" w:cs="Arial"/>
+        </w:rPr>
+        <w:t xml:space="preserve"> (</w:t>
+      </w:r>
+      <w:proofErr w:type="spellStart"/>
+      <w:r>
+        <w:rPr>
+          <w:rFonts w:ascii="Arial" w:hAnsi="Arial" w:cs="Arial"/>
+        </w:rPr>
+        <w:t>slct_apache_spark</w:t>
+      </w:r>
+      <w:proofErr w:type="spellEnd"/>
+      <w:r>
+        <w:rPr>
+          <w:rFonts w:ascii="Arial" w:hAnsi="Arial" w:cs="Arial"/>
+        </w:rPr>
+        <w:t>), Soporte: 5 %</w:t>
+      </w:r>
+    </w:p>
+    <w:p>
+      <w:pPr>
+        <w:spacing w:after="0" w:line="276" w:lineRule="auto"/>
+        <w:jc w:val="both"/>
+        <w:rPr>
+          <w:rFonts w:ascii="Arial" w:hAnsi="Arial" w:cs="Arial"/>
+        </w:rPr>
+      </w:pPr>
+      <w:r>
+        <w:rPr>
+          <w:rFonts w:ascii="Arial" w:hAnsi="Arial" w:cs="Arial"/>
+        </w:rPr>
+        <w:t xml:space="preserve">('[FECHA] [HORA] RUE3 </w:t>
+      </w:r>
+      <w:proofErr w:type="spellStart"/>
+      <w:r>
+        <w:rPr>
+          <w:rFonts w:ascii="Arial" w:hAnsi="Arial" w:cs="Arial"/>
+        </w:rPr>
+        <w:t>kernel</w:t>
+      </w:r>
+      <w:proofErr w:type="spellEnd"/>
+      <w:r>
+        <w:rPr>
+          <w:rFonts w:ascii="Arial" w:hAnsi="Arial" w:cs="Arial"/>
+        </w:rPr>
+        <w:t>: [ 0.000000] ', 268)</w:t>
+      </w:r>
+    </w:p>
+    <w:p>
+      <w:pPr>
+        <w:spacing w:after="0" w:line="276" w:lineRule="auto"/>
+        <w:jc w:val="both"/>
+        <w:rPr>
+          <w:rFonts w:ascii="Arial" w:hAnsi="Arial" w:cs="Arial"/>
+        </w:rPr>
+      </w:pPr>
+      <w:r>
+        <w:rPr>
+          <w:rFonts w:ascii="Arial" w:hAnsi="Arial" w:cs="Arial"/>
+        </w:rPr>
+        <w:t>('[FECHA] [HORA] RUE3 ', 456)</w:t>
+      </w:r>
+    </w:p>
+    <w:p>
+      <w:pPr>
+        <w:spacing w:after="0" w:line="276" w:lineRule="auto"/>
+        <w:jc w:val="both"/>
+        <w:rPr>
+          <w:rFonts w:ascii="Arial" w:hAnsi="Arial" w:cs="Arial"/>
+        </w:rPr>
+      </w:pPr>
+      <w:r>
+        <w:rPr>
+          <w:rFonts w:ascii="Arial" w:hAnsi="Arial" w:cs="Arial"/>
+        </w:rPr>
+        <w:t xml:space="preserve">('[FECHA] [HORA] RUE3 </w:t>
+      </w:r>
+      <w:proofErr w:type="spellStart"/>
+      <w:r>
+        <w:rPr>
+          <w:rFonts w:ascii="Arial" w:hAnsi="Arial" w:cs="Arial"/>
+        </w:rPr>
+        <w:t>kernel</w:t>
+      </w:r>
+      <w:proofErr w:type="spellEnd"/>
+      <w:r>
+        <w:rPr>
+          <w:rFonts w:ascii="Arial" w:hAnsi="Arial" w:cs="Arial"/>
+        </w:rPr>
+        <w:t>: [ ', 1184)</w:t>
+      </w:r>
+    </w:p>
+    <w:p>
+      <w:pPr>
+        <w:spacing w:after="0" w:line="276" w:lineRule="auto"/>
+        <w:jc w:val="both"/>
+        <w:rPr>
+          <w:rFonts w:ascii="Arial" w:hAnsi="Arial" w:cs="Arial"/>
+        </w:rPr>
+      </w:pPr>
+      <w:r>
+        <w:rPr>
+          <w:rFonts w:ascii="Arial" w:hAnsi="Arial" w:cs="Arial"/>
+          <w:b/>
+        </w:rPr>
+        <w:t xml:space="preserve">Log </w:t>
+      </w:r>
+      <w:proofErr w:type="gramStart"/>
+      <w:r>
+        <w:rPr>
+          <w:rFonts w:ascii="Arial" w:hAnsi="Arial" w:cs="Arial"/>
+          <w:b/>
+        </w:rPr>
+        <w:t>cluster</w:t>
+      </w:r>
+      <w:proofErr w:type="gramEnd"/>
+      <w:r>
+        <w:rPr>
+          <w:rFonts w:ascii="Arial" w:hAnsi="Arial" w:cs="Arial"/>
+          <w:b/>
+        </w:rPr>
+        <w:t xml:space="preserve"> apache spark</w:t>
+      </w:r>
+      <w:r>
+        <w:rPr>
+          <w:rFonts w:ascii="Arial" w:hAnsi="Arial" w:cs="Arial"/>
+        </w:rPr>
+        <w:t>, Soporte: 5 %</w:t>
+      </w:r>
+    </w:p>
+    <w:p>
+      <w:pPr>
+        <w:spacing w:after="0" w:line="276" w:lineRule="auto"/>
+        <w:jc w:val="both"/>
+        <w:rPr>
+          <w:rFonts w:ascii="Arial" w:hAnsi="Arial" w:cs="Arial"/>
+        </w:rPr>
+      </w:pPr>
+      <w:r>
+        <w:rPr>
+          <w:rFonts w:ascii="Arial" w:hAnsi="Arial" w:cs="Arial"/>
+        </w:rPr>
+        <w:t xml:space="preserve">('[FECHA] [HORA] RUE3 </w:t>
+      </w:r>
+      <w:proofErr w:type="spellStart"/>
+      <w:r>
+        <w:rPr>
+          <w:rFonts w:ascii="Arial" w:hAnsi="Arial" w:cs="Arial"/>
+        </w:rPr>
+        <w:t>kernel</w:t>
+      </w:r>
+      <w:proofErr w:type="spellEnd"/>
+      <w:r>
+        <w:rPr>
+          <w:rFonts w:ascii="Arial" w:hAnsi="Arial" w:cs="Arial"/>
+        </w:rPr>
+        <w:t>: [ *{2,23}', 1067)</w:t>
+      </w:r>
+    </w:p>
+    <w:p>
+      <w:pPr>
+        <w:spacing w:after="0" w:line="276" w:lineRule="auto"/>
+        <w:jc w:val="both"/>
+        <w:rPr>
+          <w:rFonts w:ascii="Arial" w:hAnsi="Arial" w:cs="Arial"/>
+        </w:rPr>
+      </w:pPr>
+      <w:r>
+        <w:rPr>
+          <w:rFonts w:ascii="Arial" w:hAnsi="Arial" w:cs="Arial"/>
+        </w:rPr>
+        <w:t xml:space="preserve">('[FECHA] [HORA] RUE3 </w:t>
+      </w:r>
+      <w:proofErr w:type="spellStart"/>
+      <w:r>
+        <w:rPr>
+          <w:rFonts w:ascii="Arial" w:hAnsi="Arial" w:cs="Arial"/>
+        </w:rPr>
+        <w:t>kernel</w:t>
+      </w:r>
+      <w:proofErr w:type="spellEnd"/>
+      <w:r>
+        <w:rPr>
+          <w:rFonts w:ascii="Arial" w:hAnsi="Arial" w:cs="Arial"/>
+        </w:rPr>
+        <w:t>: [ 0.000000] *{0,4} [</w:t>
+      </w:r>
+      <w:proofErr w:type="spellStart"/>
+      <w:r>
+        <w:rPr>
+          <w:rFonts w:ascii="Arial" w:hAnsi="Arial" w:cs="Arial"/>
+        </w:rPr>
+        <w:t>mem</w:t>
+      </w:r>
+      <w:proofErr w:type="spellEnd"/>
+      <w:r>
+        <w:rPr>
+          <w:rFonts w:ascii="Arial" w:hAnsi="Arial" w:cs="Arial"/>
+        </w:rPr>
+        <w:t xml:space="preserve"> *{1,5}', 154)</w:t>
+      </w:r>
+    </w:p>
+    <w:p>
+      <w:pPr>
+        <w:spacing w:after="0" w:line="276" w:lineRule="auto"/>
+        <w:jc w:val="both"/>
+        <w:rPr>
+          <w:rFonts w:ascii="Arial" w:hAnsi="Arial" w:cs="Arial"/>
+        </w:rPr>
+      </w:pPr>
+      <w:r>
+        <w:rPr>
+          <w:rFonts w:ascii="Arial" w:hAnsi="Arial" w:cs="Arial"/>
+        </w:rPr>
+        <w:t>('[FECHA] [HORA] RUE3 *{1,16}', 397)</w:t>
+      </w:r>
+    </w:p>
+    <w:p>
+      <w:pPr>
+        <w:spacing w:after="0" w:line="276" w:lineRule="auto"/>
+        <w:jc w:val="both"/>
+        <w:rPr>
+          <w:rFonts w:ascii="Arial" w:hAnsi="Arial" w:cs="Arial"/>
+        </w:rPr>
+      </w:pPr>
+      <w:r>
+        <w:rPr>
+          <w:rFonts w:ascii="Arial" w:hAnsi="Arial" w:cs="Arial"/>
+        </w:rPr>
+        <w:t xml:space="preserve">('[FECHA] [HORA] RUE3 </w:t>
+      </w:r>
+      <w:proofErr w:type="spellStart"/>
+      <w:r>
+        <w:rPr>
+          <w:rFonts w:ascii="Arial" w:hAnsi="Arial" w:cs="Arial"/>
+        </w:rPr>
+        <w:t>kernel</w:t>
+      </w:r>
+      <w:proofErr w:type="spellEnd"/>
+      <w:r>
+        <w:rPr>
+          <w:rFonts w:ascii="Arial" w:hAnsi="Arial" w:cs="Arial"/>
+        </w:rPr>
+        <w:t>: [ 0.000000] *{2,16}', 160)</w:t>
+      </w:r>
+    </w:p>
+    <w:p>
+      <w:pPr>
+        <w:spacing w:after="0" w:line="276" w:lineRule="auto"/>
+        <w:jc w:val="both"/>
+        <w:rPr>
+          <w:rFonts w:ascii="Arial" w:hAnsi="Arial" w:cs="Arial"/>
+        </w:rPr>
+      </w:pPr>
+      <w:r>
+        <w:rPr>
+          <w:rFonts w:ascii="Arial" w:hAnsi="Arial" w:cs="Arial"/>
+          <w:b/>
+        </w:rPr>
+        <w:t xml:space="preserve">Simple </w:t>
+      </w:r>
+      <w:proofErr w:type="spellStart"/>
+      <w:r>
+        <w:rPr>
+          <w:rFonts w:ascii="Arial" w:hAnsi="Arial" w:cs="Arial"/>
+          <w:b/>
+        </w:rPr>
+        <w:t>logfile</w:t>
+      </w:r>
+      <w:proofErr w:type="spellEnd"/>
+      <w:r>
+        <w:rPr>
+          <w:rFonts w:ascii="Arial" w:hAnsi="Arial" w:cs="Arial"/>
+          <w:b/>
+        </w:rPr>
+        <w:t xml:space="preserve"> </w:t>
+      </w:r>
+      <w:proofErr w:type="spellStart"/>
+      <w:r>
+        <w:rPr>
+          <w:rFonts w:ascii="Arial" w:hAnsi="Arial" w:cs="Arial"/>
+          <w:b/>
+        </w:rPr>
+        <w:t>clustering</w:t>
+      </w:r>
+      <w:proofErr w:type="spellEnd"/>
+      <w:r>
+        <w:rPr>
+          <w:rFonts w:ascii="Arial" w:hAnsi="Arial" w:cs="Arial"/>
+          <w:b/>
+        </w:rPr>
+        <w:t xml:space="preserve"> </w:t>
+      </w:r>
+      <w:proofErr w:type="spellStart"/>
+      <w:r>
+        <w:rPr>
+          <w:rFonts w:ascii="Arial" w:hAnsi="Arial" w:cs="Arial"/>
+          <w:b/>
+        </w:rPr>
+        <w:t>tool</w:t>
+      </w:r>
+      <w:proofErr w:type="spellEnd"/>
+      <w:r>
+        <w:rPr>
+          <w:rFonts w:ascii="Arial" w:hAnsi="Arial" w:cs="Arial"/>
+        </w:rPr>
+        <w:t xml:space="preserve"> (</w:t>
+      </w:r>
+      <w:proofErr w:type="spellStart"/>
+      <w:r>
+        <w:rPr>
+          <w:rFonts w:ascii="Arial" w:hAnsi="Arial" w:cs="Arial"/>
+        </w:rPr>
+        <w:t>slct_apache_spark</w:t>
+      </w:r>
+      <w:proofErr w:type="spellEnd"/>
+      <w:r>
+        <w:rPr>
+          <w:rFonts w:ascii="Arial" w:hAnsi="Arial" w:cs="Arial"/>
+        </w:rPr>
+        <w:t>), Soporte: 10 %</w:t>
+      </w:r>
+    </w:p>
+    <w:p>
+      <w:pPr>
+        <w:spacing w:after="0" w:line="276" w:lineRule="auto"/>
+        <w:jc w:val="both"/>
+        <w:rPr>
+          <w:rFonts w:ascii="Arial" w:hAnsi="Arial" w:cs="Arial"/>
+        </w:rPr>
+      </w:pPr>
+      <w:r>
+        <w:rPr>
+          <w:rFonts w:ascii="Arial" w:hAnsi="Arial" w:cs="Arial"/>
+        </w:rPr>
+        <w:t>('[FECHA] [HORA] RUE3 ', 714)</w:t>
+      </w:r>
+    </w:p>
+    <w:p>
+      <w:pPr>
+        <w:spacing w:after="0" w:line="276" w:lineRule="auto"/>
+        <w:jc w:val="both"/>
+        <w:rPr>
+          <w:rFonts w:ascii="Arial" w:hAnsi="Arial" w:cs="Arial"/>
+        </w:rPr>
+      </w:pPr>
+      <w:r>
+        <w:rPr>
+          <w:rFonts w:ascii="Arial" w:hAnsi="Arial" w:cs="Arial"/>
+        </w:rPr>
+        <w:lastRenderedPageBreak/>
+        <w:t xml:space="preserve">('[FECHA] [HORA] RUE3 </w:t>
+      </w:r>
+      <w:proofErr w:type="spellStart"/>
+      <w:r>
+        <w:rPr>
+          <w:rFonts w:ascii="Arial" w:hAnsi="Arial" w:cs="Arial"/>
+        </w:rPr>
+        <w:t>kernel</w:t>
+      </w:r>
+      <w:proofErr w:type="spellEnd"/>
+      <w:r>
+        <w:rPr>
+          <w:rFonts w:ascii="Arial" w:hAnsi="Arial" w:cs="Arial"/>
+        </w:rPr>
+        <w:t>: [ 0.000000] ', 384)</w:t>
+      </w:r>
+    </w:p>
+    <w:p>
+      <w:pPr>
+        <w:spacing w:after="0" w:line="276" w:lineRule="auto"/>
+        <w:jc w:val="both"/>
+        <w:rPr>
+          <w:rFonts w:ascii="Arial" w:hAnsi="Arial" w:cs="Arial"/>
+        </w:rPr>
+      </w:pPr>
+      <w:r>
+        <w:rPr>
+          <w:rFonts w:ascii="Arial" w:hAnsi="Arial" w:cs="Arial"/>
+        </w:rPr>
+        <w:t xml:space="preserve">('[FECHA] [HORA] RUE3 </w:t>
+      </w:r>
+      <w:proofErr w:type="spellStart"/>
+      <w:r>
+        <w:rPr>
+          <w:rFonts w:ascii="Arial" w:hAnsi="Arial" w:cs="Arial"/>
+        </w:rPr>
+        <w:t>kernel</w:t>
+      </w:r>
+      <w:proofErr w:type="spellEnd"/>
+      <w:r>
+        <w:rPr>
+          <w:rFonts w:ascii="Arial" w:hAnsi="Arial" w:cs="Arial"/>
+        </w:rPr>
+        <w:t>: [ ', 1504)</w:t>
+      </w:r>
+    </w:p>
+    <w:p>
+      <w:pPr>
+        <w:spacing w:after="0" w:line="276" w:lineRule="auto"/>
+        <w:jc w:val="both"/>
+        <w:rPr>
+          <w:rFonts w:ascii="Arial" w:hAnsi="Arial" w:cs="Arial"/>
+        </w:rPr>
+      </w:pPr>
+      <w:r>
+        <w:rPr>
+          <w:rFonts w:ascii="Arial" w:hAnsi="Arial" w:cs="Arial"/>
+          <w:b/>
+        </w:rPr>
+        <w:t xml:space="preserve">Log </w:t>
+      </w:r>
+      <w:proofErr w:type="gramStart"/>
+      <w:r>
+        <w:rPr>
+          <w:rFonts w:ascii="Arial" w:hAnsi="Arial" w:cs="Arial"/>
+          <w:b/>
+        </w:rPr>
+        <w:t>cluster</w:t>
+      </w:r>
+      <w:proofErr w:type="gramEnd"/>
+      <w:r>
+        <w:rPr>
+          <w:rFonts w:ascii="Arial" w:hAnsi="Arial" w:cs="Arial"/>
+          <w:b/>
+        </w:rPr>
+        <w:t xml:space="preserve"> apache spark</w:t>
+      </w:r>
+      <w:r>
+        <w:rPr>
+          <w:rFonts w:ascii="Arial" w:hAnsi="Arial" w:cs="Arial"/>
+        </w:rPr>
+        <w:t>, Soporte: 10 %</w:t>
+      </w:r>
+    </w:p>
+    <w:p>
+      <w:pPr>
+        <w:spacing w:after="0" w:line="276" w:lineRule="auto"/>
+        <w:jc w:val="both"/>
+        <w:rPr>
+          <w:rFonts w:ascii="Arial" w:hAnsi="Arial" w:cs="Arial"/>
+        </w:rPr>
+      </w:pPr>
+      <w:r>
+        <w:rPr>
+          <w:rFonts w:ascii="Arial" w:hAnsi="Arial" w:cs="Arial"/>
+        </w:rPr>
+        <w:t>('[FECHA] [HORA] RUE3 *{1,21}', 704)</w:t>
+      </w:r>
+    </w:p>
+    <w:p>
+      <w:pPr>
+        <w:spacing w:after="0" w:line="276" w:lineRule="auto"/>
+        <w:jc w:val="both"/>
+        <w:rPr>
+          <w:rFonts w:ascii="Arial" w:hAnsi="Arial" w:cs="Arial"/>
+        </w:rPr>
+      </w:pPr>
+      <w:r>
+        <w:rPr>
+          <w:rFonts w:ascii="Arial" w:hAnsi="Arial" w:cs="Arial"/>
+        </w:rPr>
+        <w:t xml:space="preserve">('[FECHA] [HORA] RUE3 </w:t>
+      </w:r>
+      <w:proofErr w:type="spellStart"/>
+      <w:r>
+        <w:rPr>
+          <w:rFonts w:ascii="Arial" w:hAnsi="Arial" w:cs="Arial"/>
+        </w:rPr>
+        <w:t>kernel</w:t>
+      </w:r>
+      <w:proofErr w:type="spellEnd"/>
+      <w:r>
+        <w:rPr>
+          <w:rFonts w:ascii="Arial" w:hAnsi="Arial" w:cs="Arial"/>
+        </w:rPr>
+        <w:t>: [ *{2,23}', 1306)</w:t>
+      </w:r>
+    </w:p>
+    <w:p>
+      <w:pPr>
+        <w:spacing w:after="0" w:line="276" w:lineRule="auto"/>
+        <w:jc w:val="both"/>
+        <w:rPr>
+          <w:rFonts w:ascii="Arial" w:hAnsi="Arial" w:cs="Arial"/>
+        </w:rPr>
+      </w:pPr>
+      <w:r>
+        <w:rPr>
+          <w:rFonts w:ascii="Arial" w:hAnsi="Arial" w:cs="Arial"/>
+          <w:b/>
+        </w:rPr>
+        <w:t xml:space="preserve">Simple </w:t>
+      </w:r>
+      <w:proofErr w:type="spellStart"/>
+      <w:r>
+        <w:rPr>
+          <w:rFonts w:ascii="Arial" w:hAnsi="Arial" w:cs="Arial"/>
+          <w:b/>
+        </w:rPr>
+        <w:t>logfile</w:t>
+      </w:r>
+      <w:proofErr w:type="spellEnd"/>
+      <w:r>
+        <w:rPr>
+          <w:rFonts w:ascii="Arial" w:hAnsi="Arial" w:cs="Arial"/>
+          <w:b/>
+        </w:rPr>
+        <w:t xml:space="preserve"> </w:t>
+      </w:r>
+      <w:proofErr w:type="spellStart"/>
+      <w:r>
+        <w:rPr>
+          <w:rFonts w:ascii="Arial" w:hAnsi="Arial" w:cs="Arial"/>
+          <w:b/>
+        </w:rPr>
+        <w:t>clustering</w:t>
+      </w:r>
+      <w:proofErr w:type="spellEnd"/>
+      <w:r>
+        <w:rPr>
+          <w:rFonts w:ascii="Arial" w:hAnsi="Arial" w:cs="Arial"/>
+          <w:b/>
+        </w:rPr>
+        <w:t xml:space="preserve"> </w:t>
+      </w:r>
+      <w:proofErr w:type="spellStart"/>
+      <w:r>
+        <w:rPr>
+          <w:rFonts w:ascii="Arial" w:hAnsi="Arial" w:cs="Arial"/>
+          <w:b/>
+        </w:rPr>
+        <w:t>tool</w:t>
+      </w:r>
+      <w:proofErr w:type="spellEnd"/>
+      <w:r>
+        <w:rPr>
+          <w:rFonts w:ascii="Arial" w:hAnsi="Arial" w:cs="Arial"/>
+        </w:rPr>
+        <w:t xml:space="preserve"> (</w:t>
+      </w:r>
+      <w:proofErr w:type="spellStart"/>
+      <w:r>
+        <w:rPr>
+          <w:rFonts w:ascii="Arial" w:hAnsi="Arial" w:cs="Arial"/>
+        </w:rPr>
+        <w:t>slct_apache_spark</w:t>
+      </w:r>
+      <w:proofErr w:type="spellEnd"/>
+      <w:r>
+        <w:rPr>
+          <w:rFonts w:ascii="Arial" w:hAnsi="Arial" w:cs="Arial"/>
+        </w:rPr>
+        <w:t>), Soporte: 15 %</w:t>
+      </w:r>
+    </w:p>
+    <w:p>
+      <w:pPr>
+        <w:spacing w:after="0" w:line="276" w:lineRule="auto"/>
+        <w:jc w:val="both"/>
+        <w:rPr>
+          <w:rFonts w:ascii="Arial" w:hAnsi="Arial" w:cs="Arial"/>
+        </w:rPr>
+      </w:pPr>
+      <w:r>
+        <w:rPr>
+          <w:rFonts w:ascii="Arial" w:hAnsi="Arial" w:cs="Arial"/>
+        </w:rPr>
+        <w:t>('[FECHA] [HORA] RUE3 ', 714)</w:t>
+      </w:r>
+    </w:p>
+    <w:p>
+      <w:pPr>
+        <w:spacing w:after="0" w:line="276" w:lineRule="auto"/>
+        <w:jc w:val="both"/>
+        <w:rPr>
+          <w:rFonts w:ascii="Arial" w:hAnsi="Arial" w:cs="Arial"/>
+        </w:rPr>
+      </w:pPr>
+      <w:r>
+        <w:rPr>
+          <w:rFonts w:ascii="Arial" w:hAnsi="Arial" w:cs="Arial"/>
+        </w:rPr>
+        <w:t xml:space="preserve">('[FECHA] [HORA] RUE3 </w:t>
+      </w:r>
+      <w:proofErr w:type="spellStart"/>
+      <w:r>
+        <w:rPr>
+          <w:rFonts w:ascii="Arial" w:hAnsi="Arial" w:cs="Arial"/>
+        </w:rPr>
+        <w:t>kernel</w:t>
+      </w:r>
+      <w:proofErr w:type="spellEnd"/>
+      <w:r>
+        <w:rPr>
+          <w:rFonts w:ascii="Arial" w:hAnsi="Arial" w:cs="Arial"/>
+        </w:rPr>
+        <w:t>: [ ', 1888)</w:t>
+      </w:r>
+    </w:p>
+    <w:p>
+      <w:pPr>
+        <w:spacing w:after="0" w:line="276" w:lineRule="auto"/>
+        <w:jc w:val="both"/>
+        <w:rPr>
+          <w:rFonts w:ascii="Arial" w:hAnsi="Arial" w:cs="Arial"/>
+        </w:rPr>
+      </w:pPr>
+      <w:r>
+        <w:rPr>
+          <w:rFonts w:ascii="Arial" w:hAnsi="Arial" w:cs="Arial"/>
+          <w:b/>
+        </w:rPr>
+        <w:t xml:space="preserve">Log </w:t>
+      </w:r>
+      <w:proofErr w:type="gramStart"/>
+      <w:r>
+        <w:rPr>
+          <w:rFonts w:ascii="Arial" w:hAnsi="Arial" w:cs="Arial"/>
+          <w:b/>
+        </w:rPr>
+        <w:t>cluster</w:t>
+      </w:r>
+      <w:proofErr w:type="gramEnd"/>
+      <w:r>
+        <w:rPr>
+          <w:rFonts w:ascii="Arial" w:hAnsi="Arial" w:cs="Arial"/>
+          <w:b/>
+        </w:rPr>
+        <w:t xml:space="preserve"> apache spark</w:t>
+      </w:r>
+      <w:r>
+        <w:rPr>
+          <w:rFonts w:ascii="Arial" w:hAnsi="Arial" w:cs="Arial"/>
+        </w:rPr>
+        <w:t>, Soporte: 15 %</w:t>
+      </w:r>
+    </w:p>
+    <w:p>
+      <w:pPr>
+        <w:spacing w:after="0" w:line="276" w:lineRule="auto"/>
+        <w:jc w:val="both"/>
+        <w:rPr>
+          <w:rFonts w:ascii="Arial" w:hAnsi="Arial" w:cs="Arial"/>
+        </w:rPr>
+      </w:pPr>
+      <w:r>
+        <w:rPr>
+          <w:rFonts w:ascii="Arial" w:hAnsi="Arial" w:cs="Arial"/>
+        </w:rPr>
+        <w:t>('[FECHA] [HORA] RUE3 *{1,21}', 704)</w:t>
+      </w:r>
+    </w:p>
+    <w:p>
+      <w:pPr>
+        <w:spacing w:after="0" w:line="276" w:lineRule="auto"/>
+        <w:jc w:val="both"/>
+        <w:rPr>
+          <w:rFonts w:ascii="Arial" w:hAnsi="Arial" w:cs="Arial"/>
+        </w:rPr>
+      </w:pPr>
+      <w:r>
+        <w:rPr>
+          <w:rFonts w:ascii="Arial" w:hAnsi="Arial" w:cs="Arial"/>
+        </w:rPr>
+        <w:t xml:space="preserve">('[FECHA] [HORA] RUE3 </w:t>
+      </w:r>
+      <w:proofErr w:type="spellStart"/>
+      <w:r>
+        <w:rPr>
+          <w:rFonts w:ascii="Arial" w:hAnsi="Arial" w:cs="Arial"/>
+        </w:rPr>
+        <w:t>kernel</w:t>
+      </w:r>
+      <w:proofErr w:type="spellEnd"/>
+      <w:r>
+        <w:rPr>
+          <w:rFonts w:ascii="Arial" w:hAnsi="Arial" w:cs="Arial"/>
+        </w:rPr>
+        <w:t>: [ *{2,23}', 1810)</w:t>
+      </w:r>
+    </w:p>
+    <w:p>
+      <w:pPr>
+        <w:spacing w:after="0" w:line="276" w:lineRule="auto"/>
+        <w:jc w:val="both"/>
+        <w:rPr>
+          <w:rFonts w:ascii="Arial" w:hAnsi="Arial" w:cs="Arial"/>
+        </w:rPr>
+      </w:pPr>
+      <w:r>
+        <w:rPr>
+          <w:rFonts w:ascii="Arial" w:hAnsi="Arial" w:cs="Arial"/>
+          <w:b/>
+        </w:rPr>
+        <w:t xml:space="preserve">Simple </w:t>
+      </w:r>
+      <w:proofErr w:type="spellStart"/>
+      <w:r>
+        <w:rPr>
+          <w:rFonts w:ascii="Arial" w:hAnsi="Arial" w:cs="Arial"/>
+          <w:b/>
+        </w:rPr>
+        <w:t>logfile</w:t>
+      </w:r>
+      <w:proofErr w:type="spellEnd"/>
+      <w:r>
+        <w:rPr>
+          <w:rFonts w:ascii="Arial" w:hAnsi="Arial" w:cs="Arial"/>
+          <w:b/>
+        </w:rPr>
+        <w:t xml:space="preserve"> </w:t>
+      </w:r>
+      <w:proofErr w:type="spellStart"/>
+      <w:r>
+        <w:rPr>
+          <w:rFonts w:ascii="Arial" w:hAnsi="Arial" w:cs="Arial"/>
+          <w:b/>
+        </w:rPr>
+        <w:t>clustering</w:t>
+      </w:r>
+      <w:proofErr w:type="spellEnd"/>
+      <w:r>
+        <w:rPr>
+          <w:rFonts w:ascii="Arial" w:hAnsi="Arial" w:cs="Arial"/>
+          <w:b/>
+        </w:rPr>
+        <w:t xml:space="preserve"> </w:t>
+      </w:r>
+      <w:proofErr w:type="spellStart"/>
+      <w:r>
+        <w:rPr>
+          <w:rFonts w:ascii="Arial" w:hAnsi="Arial" w:cs="Arial"/>
+          <w:b/>
+        </w:rPr>
+        <w:t>tool</w:t>
+      </w:r>
+      <w:proofErr w:type="spellEnd"/>
+      <w:r>
+        <w:rPr>
+          <w:rFonts w:ascii="Arial" w:hAnsi="Arial" w:cs="Arial"/>
+        </w:rPr>
+        <w:t xml:space="preserve"> (</w:t>
+      </w:r>
+      <w:proofErr w:type="spellStart"/>
+      <w:r>
+        <w:rPr>
+          <w:rFonts w:ascii="Arial" w:hAnsi="Arial" w:cs="Arial"/>
+        </w:rPr>
+        <w:t>slct_apache_spark</w:t>
+      </w:r>
+      <w:proofErr w:type="spellEnd"/>
+      <w:r>
+        <w:rPr>
+          <w:rFonts w:ascii="Arial" w:hAnsi="Arial" w:cs="Arial"/>
+        </w:rPr>
+        <w:t>), Soporte: 20 %</w:t>
+      </w:r>
+    </w:p>
+    <w:p>
+      <w:pPr>
+        <w:spacing w:after="0" w:line="276" w:lineRule="auto"/>
+        <w:jc w:val="both"/>
+        <w:rPr>
+          <w:rFonts w:ascii="Arial" w:hAnsi="Arial" w:cs="Arial"/>
+        </w:rPr>
+      </w:pPr>
+      <w:r>
+        <w:rPr>
+          <w:rFonts w:ascii="Arial" w:hAnsi="Arial" w:cs="Arial"/>
+        </w:rPr>
+        <w:t>('[FECHA] [HORA] RUE3 ', 714)</w:t>
+      </w:r>
+    </w:p>
+    <w:p>
+      <w:pPr>
+        <w:spacing w:after="0" w:line="276" w:lineRule="auto"/>
+        <w:jc w:val="both"/>
+        <w:rPr>
+          <w:rFonts w:ascii="Arial" w:hAnsi="Arial" w:cs="Arial"/>
+        </w:rPr>
+      </w:pPr>
+      <w:r>
+        <w:rPr>
+          <w:rFonts w:ascii="Arial" w:hAnsi="Arial" w:cs="Arial"/>
+        </w:rPr>
+        <w:t xml:space="preserve">('[FECHA] [HORA] RUE3 </w:t>
+      </w:r>
+      <w:proofErr w:type="spellStart"/>
+      <w:r>
+        <w:rPr>
+          <w:rFonts w:ascii="Arial" w:hAnsi="Arial" w:cs="Arial"/>
+        </w:rPr>
+        <w:t>kernel</w:t>
+      </w:r>
+      <w:proofErr w:type="spellEnd"/>
+      <w:r>
+        <w:rPr>
+          <w:rFonts w:ascii="Arial" w:hAnsi="Arial" w:cs="Arial"/>
+        </w:rPr>
+        <w:t>: [ ', 1888)</w:t>
+      </w:r>
+    </w:p>
+    <w:p>
+      <w:pPr>
+        <w:spacing w:after="0" w:line="276" w:lineRule="auto"/>
+        <w:jc w:val="both"/>
+        <w:rPr>
+          <w:rFonts w:ascii="Arial" w:hAnsi="Arial" w:cs="Arial"/>
+        </w:rPr>
+      </w:pPr>
+      <w:r>
+        <w:rPr>
+          <w:rFonts w:ascii="Arial" w:hAnsi="Arial" w:cs="Arial"/>
+          <w:b/>
+        </w:rPr>
+        <w:t xml:space="preserve">Log </w:t>
+      </w:r>
+      <w:proofErr w:type="gramStart"/>
+      <w:r>
+        <w:rPr>
+          <w:rFonts w:ascii="Arial" w:hAnsi="Arial" w:cs="Arial"/>
+          <w:b/>
+        </w:rPr>
+        <w:t>cluster</w:t>
+      </w:r>
+      <w:proofErr w:type="gramEnd"/>
+      <w:r>
+        <w:rPr>
+          <w:rFonts w:ascii="Arial" w:hAnsi="Arial" w:cs="Arial"/>
+          <w:b/>
+        </w:rPr>
+        <w:t xml:space="preserve"> apache spark</w:t>
+      </w:r>
+      <w:r>
+        <w:rPr>
+          <w:rFonts w:ascii="Arial" w:hAnsi="Arial" w:cs="Arial"/>
+        </w:rPr>
+        <w:t>, Soporte: 20 %</w:t>
+      </w:r>
+    </w:p>
+    <w:p>
+      <w:pPr>
+        <w:spacing w:after="0" w:line="276" w:lineRule="auto"/>
+        <w:jc w:val="both"/>
+        <w:rPr>
+          <w:rFonts w:ascii="Arial" w:hAnsi="Arial" w:cs="Arial"/>
+        </w:rPr>
+      </w:pPr>
+      <w:r>
+        <w:rPr>
+          <w:rFonts w:ascii="Arial" w:hAnsi="Arial" w:cs="Arial"/>
+        </w:rPr>
+        <w:t>('[FECHA] [HORA] RUE3 *{1,21}', 704)</w:t>
+      </w:r>
+    </w:p>
+    <w:p>
+      <w:pPr>
+        <w:spacing w:after="0" w:line="276" w:lineRule="auto"/>
+        <w:jc w:val="both"/>
+        <w:rPr>
+          <w:rFonts w:ascii="Arial" w:hAnsi="Arial" w:cs="Arial"/>
+        </w:rPr>
+      </w:pPr>
+      <w:r>
+        <w:rPr>
+          <w:rFonts w:ascii="Arial" w:hAnsi="Arial" w:cs="Arial"/>
+        </w:rPr>
+        <w:t xml:space="preserve">('[FECHA] [HORA] RUE3 </w:t>
+      </w:r>
+      <w:proofErr w:type="spellStart"/>
+      <w:r>
+        <w:rPr>
+          <w:rFonts w:ascii="Arial" w:hAnsi="Arial" w:cs="Arial"/>
+        </w:rPr>
+        <w:t>kernel</w:t>
+      </w:r>
+      <w:proofErr w:type="spellEnd"/>
+      <w:r>
+        <w:rPr>
+          <w:rFonts w:ascii="Arial" w:hAnsi="Arial" w:cs="Arial"/>
+        </w:rPr>
+        <w:t>: [ *{2,23}', 1810)</w:t>
+      </w:r>
+    </w:p>
+    <w:p>
+      <w:pPr>
+        <w:spacing w:after="0" w:line="276" w:lineRule="auto"/>
+        <w:jc w:val="both"/>
+        <w:rPr>
+          <w:rFonts w:ascii="Arial" w:hAnsi="Arial" w:cs="Arial"/>
+        </w:rPr>
+      </w:pPr>
+      <w:r>
+        <w:rPr>
+          <w:rFonts w:ascii="Arial" w:hAnsi="Arial" w:cs="Arial"/>
+          <w:b/>
+        </w:rPr>
+        <w:t xml:space="preserve">Simple </w:t>
+      </w:r>
+      <w:proofErr w:type="spellStart"/>
+      <w:r>
+        <w:rPr>
+          <w:rFonts w:ascii="Arial" w:hAnsi="Arial" w:cs="Arial"/>
+          <w:b/>
+        </w:rPr>
+        <w:t>logfile</w:t>
+      </w:r>
+      <w:proofErr w:type="spellEnd"/>
+      <w:r>
+        <w:rPr>
+          <w:rFonts w:ascii="Arial" w:hAnsi="Arial" w:cs="Arial"/>
+          <w:b/>
+        </w:rPr>
+        <w:t xml:space="preserve"> </w:t>
+      </w:r>
+      <w:proofErr w:type="spellStart"/>
+      <w:r>
+        <w:rPr>
+          <w:rFonts w:ascii="Arial" w:hAnsi="Arial" w:cs="Arial"/>
+          <w:b/>
+        </w:rPr>
+        <w:t>clustering</w:t>
+      </w:r>
+      <w:proofErr w:type="spellEnd"/>
+      <w:r>
+        <w:rPr>
+          <w:rFonts w:ascii="Arial" w:hAnsi="Arial" w:cs="Arial"/>
+          <w:b/>
+        </w:rPr>
+        <w:t xml:space="preserve"> </w:t>
+      </w:r>
+      <w:proofErr w:type="spellStart"/>
+      <w:r>
+        <w:rPr>
+          <w:rFonts w:ascii="Arial" w:hAnsi="Arial" w:cs="Arial"/>
+          <w:b/>
+        </w:rPr>
+        <w:t>tool</w:t>
+      </w:r>
+      <w:proofErr w:type="spellEnd"/>
+      <w:r>
+        <w:rPr>
+          <w:rFonts w:ascii="Arial" w:hAnsi="Arial" w:cs="Arial"/>
+        </w:rPr>
+        <w:t xml:space="preserve"> (</w:t>
+      </w:r>
+      <w:proofErr w:type="spellStart"/>
+      <w:r>
+        <w:rPr>
+          <w:rFonts w:ascii="Arial" w:hAnsi="Arial" w:cs="Arial"/>
+        </w:rPr>
+        <w:t>slct_apache_spark</w:t>
+      </w:r>
+      <w:proofErr w:type="spellEnd"/>
+      <w:r>
+        <w:rPr>
+          <w:rFonts w:ascii="Arial" w:hAnsi="Arial" w:cs="Arial"/>
+        </w:rPr>
+        <w:t>), Soporte: 25 %</w:t>
+      </w:r>
+    </w:p>
+    <w:p>
+      <w:pPr>
+        <w:spacing w:after="0" w:line="276" w:lineRule="auto"/>
+        <w:jc w:val="both"/>
+        <w:rPr>
+          <w:rFonts w:ascii="Arial" w:hAnsi="Arial" w:cs="Arial"/>
+        </w:rPr>
+      </w:pPr>
+      <w:r>
+        <w:rPr>
+          <w:rFonts w:ascii="Arial" w:hAnsi="Arial" w:cs="Arial"/>
+        </w:rPr>
+        <w:t>('[FECHA] [HORA] RUE3 ', 714)</w:t>
+      </w:r>
+    </w:p>
+    <w:p>
+      <w:pPr>
+        <w:spacing w:after="0" w:line="276" w:lineRule="auto"/>
+        <w:jc w:val="both"/>
+        <w:rPr>
+          <w:rFonts w:ascii="Arial" w:hAnsi="Arial" w:cs="Arial"/>
+        </w:rPr>
+      </w:pPr>
+      <w:r>
+        <w:rPr>
+          <w:rFonts w:ascii="Arial" w:hAnsi="Arial" w:cs="Arial"/>
+        </w:rPr>
+        <w:t xml:space="preserve">('[FECHA] [HORA] RUE3 </w:t>
+      </w:r>
+      <w:proofErr w:type="spellStart"/>
+      <w:r>
+        <w:rPr>
+          <w:rFonts w:ascii="Arial" w:hAnsi="Arial" w:cs="Arial"/>
+        </w:rPr>
+        <w:t>kernel</w:t>
+      </w:r>
+      <w:proofErr w:type="spellEnd"/>
+      <w:r>
+        <w:rPr>
+          <w:rFonts w:ascii="Arial" w:hAnsi="Arial" w:cs="Arial"/>
+        </w:rPr>
+        <w:t>: [ ', 1888)</w:t>
+      </w:r>
+    </w:p>
+    <w:p>
+      <w:pPr>
+        <w:spacing w:after="0" w:line="276" w:lineRule="auto"/>
+        <w:jc w:val="both"/>
+        <w:rPr>
+          <w:rFonts w:ascii="Arial" w:hAnsi="Arial" w:cs="Arial"/>
+        </w:rPr>
+      </w:pPr>
+      <w:r>
+        <w:rPr>
+          <w:rFonts w:ascii="Arial" w:hAnsi="Arial" w:cs="Arial"/>
+          <w:b/>
+        </w:rPr>
+        <w:t xml:space="preserve">Log </w:t>
+      </w:r>
+      <w:proofErr w:type="gramStart"/>
+      <w:r>
+        <w:rPr>
+          <w:rFonts w:ascii="Arial" w:hAnsi="Arial" w:cs="Arial"/>
+          <w:b/>
+        </w:rPr>
+        <w:t>cluster</w:t>
+      </w:r>
+      <w:proofErr w:type="gramEnd"/>
+      <w:r>
+        <w:rPr>
+          <w:rFonts w:ascii="Arial" w:hAnsi="Arial" w:cs="Arial"/>
+          <w:b/>
+        </w:rPr>
+        <w:t xml:space="preserve"> apache spark</w:t>
+      </w:r>
+      <w:r>
+        <w:rPr>
+          <w:rFonts w:ascii="Arial" w:hAnsi="Arial" w:cs="Arial"/>
+        </w:rPr>
+        <w:t>, Soporte: 25 %</w:t>
+      </w:r>
+    </w:p>
+    <w:p>
+      <w:pPr>
+        <w:spacing w:after="0" w:line="276" w:lineRule="auto"/>
+        <w:jc w:val="both"/>
+        <w:rPr>
+          <w:rFonts w:ascii="Arial" w:hAnsi="Arial" w:cs="Arial"/>
+        </w:rPr>
+      </w:pPr>
+      <w:r>
+        <w:rPr>
+          <w:rFonts w:ascii="Arial" w:hAnsi="Arial" w:cs="Arial"/>
+        </w:rPr>
+        <w:t>('[FECHA] [HORA] RUE3 *{1,21}', 704)</w:t>
+      </w:r>
+    </w:p>
+    <w:p>
+      <w:pPr>
+        <w:spacing w:after="0" w:line="276" w:lineRule="auto"/>
+        <w:jc w:val="both"/>
+        <w:rPr>
+          <w:rFonts w:ascii="Arial" w:hAnsi="Arial" w:cs="Arial"/>
+        </w:rPr>
+      </w:pPr>
+      <w:r>
+        <w:rPr>
+          <w:rFonts w:ascii="Arial" w:hAnsi="Arial" w:cs="Arial"/>
+        </w:rPr>
+        <w:t xml:space="preserve">('[FECHA] [HORA] RUE3 </w:t>
+      </w:r>
+      <w:proofErr w:type="spellStart"/>
+      <w:r>
+        <w:rPr>
+          <w:rFonts w:ascii="Arial" w:hAnsi="Arial" w:cs="Arial"/>
+        </w:rPr>
+        <w:t>kernel</w:t>
+      </w:r>
+      <w:proofErr w:type="spellEnd"/>
+      <w:r>
+        <w:rPr>
+          <w:rFonts w:ascii="Arial" w:hAnsi="Arial" w:cs="Arial"/>
+        </w:rPr>
+        <w:t>: [ *{2,23}', 1810)</w:t>
+      </w:r>
+    </w:p>
+    <w:p>
+      <w:pPr>
+        <w:spacing w:after="0" w:line="276" w:lineRule="auto"/>
+        <w:jc w:val="both"/>
+        <w:rPr>
+          <w:rFonts w:ascii="Arial" w:hAnsi="Arial" w:cs="Arial"/>
+        </w:rPr>
+      </w:pPr>
+      <w:r>
+        <w:rPr>
+          <w:rFonts w:ascii="Arial" w:hAnsi="Arial" w:cs="Arial"/>
+          <w:b/>
+        </w:rPr>
+        <w:t xml:space="preserve">Simple </w:t>
+      </w:r>
+      <w:proofErr w:type="spellStart"/>
+      <w:r>
+        <w:rPr>
+          <w:rFonts w:ascii="Arial" w:hAnsi="Arial" w:cs="Arial"/>
+          <w:b/>
+        </w:rPr>
+        <w:t>logfile</w:t>
+      </w:r>
+      <w:proofErr w:type="spellEnd"/>
+      <w:r>
+        <w:rPr>
+          <w:rFonts w:ascii="Arial" w:hAnsi="Arial" w:cs="Arial"/>
+          <w:b/>
+        </w:rPr>
+        <w:t xml:space="preserve"> </w:t>
+      </w:r>
+      <w:proofErr w:type="spellStart"/>
+      <w:r>
+        <w:rPr>
+          <w:rFonts w:ascii="Arial" w:hAnsi="Arial" w:cs="Arial"/>
+          <w:b/>
+        </w:rPr>
+        <w:t>clustering</w:t>
+      </w:r>
+      <w:proofErr w:type="spellEnd"/>
+      <w:r>
+        <w:rPr>
+          <w:rFonts w:ascii="Arial" w:hAnsi="Arial" w:cs="Arial"/>
+          <w:b/>
+        </w:rPr>
+        <w:t xml:space="preserve"> </w:t>
+      </w:r>
+      <w:proofErr w:type="spellStart"/>
+      <w:r>
+        <w:rPr>
+          <w:rFonts w:ascii="Arial" w:hAnsi="Arial" w:cs="Arial"/>
+          <w:b/>
+        </w:rPr>
+        <w:t>tool</w:t>
+      </w:r>
+      <w:proofErr w:type="spellEnd"/>
+      <w:r>
+        <w:rPr>
+          <w:rFonts w:ascii="Arial" w:hAnsi="Arial" w:cs="Arial"/>
+        </w:rPr>
+        <w:t xml:space="preserve"> (</w:t>
+      </w:r>
+      <w:proofErr w:type="spellStart"/>
+      <w:r>
+        <w:rPr>
+          <w:rFonts w:ascii="Arial" w:hAnsi="Arial" w:cs="Arial"/>
+        </w:rPr>
+        <w:t>slct_apache_spark</w:t>
+      </w:r>
+      <w:proofErr w:type="spellEnd"/>
+      <w:r>
+        <w:rPr>
+          <w:rFonts w:ascii="Arial" w:hAnsi="Arial" w:cs="Arial"/>
+        </w:rPr>
+        <w:t>)</w:t>
+      </w:r>
+    </w:p>
+    <w:p>
+      <w:pPr>
+        <w:spacing w:after="0" w:line="276" w:lineRule="auto"/>
+        <w:jc w:val="both"/>
+        <w:rPr>
+          <w:rFonts w:ascii="Arial" w:hAnsi="Arial" w:cs="Arial"/>
+        </w:rPr>
+      </w:pPr>
+      <w:r>
+        <w:rPr>
+          <w:rFonts w:ascii="Arial" w:hAnsi="Arial" w:cs="Arial"/>
+        </w:rPr>
+        <w:t xml:space="preserve">('[FECHA] [HORA] RUE3 </w:t>
+      </w:r>
+      <w:proofErr w:type="spellStart"/>
+      <w:r>
+        <w:rPr>
+          <w:rFonts w:ascii="Arial" w:hAnsi="Arial" w:cs="Arial"/>
+        </w:rPr>
+        <w:t>kernel</w:t>
+      </w:r>
+      <w:proofErr w:type="spellEnd"/>
+      <w:r>
+        <w:rPr>
+          <w:rFonts w:ascii="Arial" w:hAnsi="Arial" w:cs="Arial"/>
+        </w:rPr>
+        <w:t>: [ ', 1888)</w:t>
+      </w:r>
+    </w:p>
+    <w:p>
+      <w:pPr>
+        <w:spacing w:after="0" w:line="276" w:lineRule="auto"/>
+        <w:jc w:val="both"/>
+        <w:rPr>
+          <w:rFonts w:ascii="Arial" w:hAnsi="Arial" w:cs="Arial"/>
+        </w:rPr>
+      </w:pPr>
+      <w:r>
+        <w:rPr>
+          <w:rFonts w:ascii="Arial" w:hAnsi="Arial" w:cs="Arial"/>
+          <w:b/>
+        </w:rPr>
+        <w:t xml:space="preserve">Log </w:t>
+      </w:r>
+      <w:proofErr w:type="gramStart"/>
+      <w:r>
+        <w:rPr>
+          <w:rFonts w:ascii="Arial" w:hAnsi="Arial" w:cs="Arial"/>
+          <w:b/>
+        </w:rPr>
+        <w:t>cluster</w:t>
+      </w:r>
+      <w:proofErr w:type="gramEnd"/>
+      <w:r>
+        <w:rPr>
+          <w:rFonts w:ascii="Arial" w:hAnsi="Arial" w:cs="Arial"/>
+          <w:b/>
+        </w:rPr>
+        <w:t xml:space="preserve"> apache spark</w:t>
+      </w:r>
+      <w:r>
+        <w:rPr>
+          <w:rFonts w:ascii="Arial" w:hAnsi="Arial" w:cs="Arial"/>
+        </w:rPr>
+        <w:t>, Soporte: 30 %</w:t>
+      </w:r>
+    </w:p>
+    <w:p>
+      <w:pPr>
+        <w:spacing w:after="0" w:line="276" w:lineRule="auto"/>
+        <w:jc w:val="both"/>
+        <w:rPr>
+          <w:rFonts w:ascii="Arial" w:hAnsi="Arial" w:cs="Arial"/>
+        </w:rPr>
+      </w:pPr>
+      <w:r>
+        <w:rPr>
+          <w:rFonts w:ascii="Arial" w:hAnsi="Arial" w:cs="Arial"/>
+        </w:rPr>
+        <w:t xml:space="preserve">('[FECHA] [HORA] RUE3 </w:t>
+      </w:r>
+      <w:proofErr w:type="spellStart"/>
+      <w:r>
+        <w:rPr>
+          <w:rFonts w:ascii="Arial" w:hAnsi="Arial" w:cs="Arial"/>
+        </w:rPr>
+        <w:t>kernel</w:t>
+      </w:r>
+      <w:proofErr w:type="spellEnd"/>
+      <w:r>
+        <w:rPr>
+          <w:rFonts w:ascii="Arial" w:hAnsi="Arial" w:cs="Arial"/>
+        </w:rPr>
+        <w:t>: [ *{2,23}', 1810)</w:t>
+      </w:r>
+    </w:p>
+    <w:p>
+      <w:pPr>
+        <w:spacing w:after="0" w:line="276" w:lineRule="auto"/>
+        <w:jc w:val="both"/>
+        <w:rPr>
+          <w:rFonts w:ascii="Arial" w:hAnsi="Arial" w:cs="Arial"/>
+        </w:rPr>
+      </w:pPr>
+      <w:r>
+        <w:rPr>
+          <w:rFonts w:ascii="Arial" w:hAnsi="Arial" w:cs="Arial"/>
+          <w:b/>
+        </w:rPr>
+        <w:t xml:space="preserve">Simple </w:t>
+      </w:r>
+      <w:proofErr w:type="spellStart"/>
+      <w:r>
+        <w:rPr>
+          <w:rFonts w:ascii="Arial" w:hAnsi="Arial" w:cs="Arial"/>
+          <w:b/>
+        </w:rPr>
+        <w:t>logfile</w:t>
+      </w:r>
+      <w:proofErr w:type="spellEnd"/>
+      <w:r>
+        <w:rPr>
+          <w:rFonts w:ascii="Arial" w:hAnsi="Arial" w:cs="Arial"/>
+          <w:b/>
+        </w:rPr>
+        <w:t xml:space="preserve"> </w:t>
+      </w:r>
+      <w:proofErr w:type="spellStart"/>
+      <w:r>
+        <w:rPr>
+          <w:rFonts w:ascii="Arial" w:hAnsi="Arial" w:cs="Arial"/>
+          <w:b/>
+        </w:rPr>
+        <w:t>clustering</w:t>
+      </w:r>
+      <w:proofErr w:type="spellEnd"/>
+      <w:r>
+        <w:rPr>
+          <w:rFonts w:ascii="Arial" w:hAnsi="Arial" w:cs="Arial"/>
+          <w:b/>
+        </w:rPr>
+        <w:t xml:space="preserve"> </w:t>
+      </w:r>
+      <w:proofErr w:type="spellStart"/>
+      <w:r>
+        <w:rPr>
+          <w:rFonts w:ascii="Arial" w:hAnsi="Arial" w:cs="Arial"/>
+          <w:b/>
+        </w:rPr>
+        <w:t>tool</w:t>
+      </w:r>
+      <w:proofErr w:type="spellEnd"/>
+      <w:r>
+        <w:rPr>
+          <w:rFonts w:ascii="Arial" w:hAnsi="Arial" w:cs="Arial"/>
+        </w:rPr>
+        <w:t xml:space="preserve"> (</w:t>
+      </w:r>
+      <w:proofErr w:type="spellStart"/>
+      <w:r>
+        <w:rPr>
+          <w:rFonts w:ascii="Arial" w:hAnsi="Arial" w:cs="Arial"/>
+        </w:rPr>
+        <w:t>slct_apache_spark</w:t>
+      </w:r>
+      <w:proofErr w:type="spellEnd"/>
+      <w:r>
+        <w:rPr>
+          <w:rFonts w:ascii="Arial" w:hAnsi="Arial" w:cs="Arial"/>
+        </w:rPr>
+        <w:t>), Soporte: 35 %</w:t>
+      </w:r>
+    </w:p>
+    <w:p>
+      <w:pPr>
+        <w:spacing w:after="0" w:line="276" w:lineRule="auto"/>
+        <w:jc w:val="both"/>
+        <w:rPr>
+          <w:rFonts w:ascii="Arial" w:hAnsi="Arial" w:cs="Arial"/>
+        </w:rPr>
+      </w:pPr>
+      <w:r>
+        <w:rPr>
+          <w:rFonts w:ascii="Arial" w:hAnsi="Arial" w:cs="Arial"/>
+        </w:rPr>
+        <w:t xml:space="preserve">('[FECHA] [HORA] RUE3 </w:t>
+      </w:r>
+      <w:proofErr w:type="spellStart"/>
+      <w:r>
+        <w:rPr>
+          <w:rFonts w:ascii="Arial" w:hAnsi="Arial" w:cs="Arial"/>
+        </w:rPr>
+        <w:t>kernel</w:t>
+      </w:r>
+      <w:proofErr w:type="spellEnd"/>
+      <w:r>
+        <w:rPr>
+          <w:rFonts w:ascii="Arial" w:hAnsi="Arial" w:cs="Arial"/>
+        </w:rPr>
+        <w:t>: [ ', 1888)</w:t>
+      </w:r>
+    </w:p>
+    <w:p>
+      <w:pPr>
+        <w:spacing w:after="0" w:line="276" w:lineRule="auto"/>
+        <w:jc w:val="both"/>
+        <w:rPr>
+          <w:rFonts w:ascii="Arial" w:hAnsi="Arial" w:cs="Arial"/>
+        </w:rPr>
+      </w:pPr>
+      <w:r>
+        <w:rPr>
+          <w:rFonts w:ascii="Arial" w:hAnsi="Arial" w:cs="Arial"/>
+          <w:b/>
+        </w:rPr>
+        <w:t xml:space="preserve">Log </w:t>
+      </w:r>
+      <w:proofErr w:type="gramStart"/>
+      <w:r>
+        <w:rPr>
+          <w:rFonts w:ascii="Arial" w:hAnsi="Arial" w:cs="Arial"/>
+          <w:b/>
+        </w:rPr>
+        <w:t>cluster</w:t>
+      </w:r>
+      <w:proofErr w:type="gramEnd"/>
+      <w:r>
+        <w:rPr>
+          <w:rFonts w:ascii="Arial" w:hAnsi="Arial" w:cs="Arial"/>
+          <w:b/>
+        </w:rPr>
+        <w:t xml:space="preserve"> apache spark</w:t>
+      </w:r>
+      <w:r>
+        <w:rPr>
+          <w:rFonts w:ascii="Arial" w:hAnsi="Arial" w:cs="Arial"/>
+        </w:rPr>
+        <w:t>, Soporte: 35 %</w:t>
+      </w:r>
+    </w:p>
+    <w:p>
+      <w:pPr>
+        <w:spacing w:after="0" w:line="276" w:lineRule="auto"/>
+        <w:jc w:val="both"/>
+        <w:rPr>
+          <w:rFonts w:ascii="Arial" w:hAnsi="Arial" w:cs="Arial"/>
+        </w:rPr>
+      </w:pPr>
+      <w:r>
+        <w:rPr>
+          <w:rFonts w:ascii="Arial" w:hAnsi="Arial" w:cs="Arial"/>
+        </w:rPr>
+        <w:t xml:space="preserve">('[FECHA] [HORA] RUE3 </w:t>
+      </w:r>
+      <w:proofErr w:type="spellStart"/>
+      <w:r>
+        <w:rPr>
+          <w:rFonts w:ascii="Arial" w:hAnsi="Arial" w:cs="Arial"/>
+        </w:rPr>
+        <w:t>kernel</w:t>
+      </w:r>
+      <w:proofErr w:type="spellEnd"/>
+      <w:r>
+        <w:rPr>
+          <w:rFonts w:ascii="Arial" w:hAnsi="Arial" w:cs="Arial"/>
+        </w:rPr>
+        <w:t>: [ *{2,23}', 1810)</w:t>
+      </w:r>
+    </w:p>
+    <w:p>
+      <w:pPr>
+        <w:spacing w:after="0" w:line="276" w:lineRule="auto"/>
+        <w:jc w:val="both"/>
+        <w:rPr>
+          <w:rFonts w:ascii="Arial" w:hAnsi="Arial" w:cs="Arial"/>
+        </w:rPr>
+      </w:pPr>
+      <w:r>
+        <w:rPr>
+          <w:rFonts w:ascii="Arial" w:hAnsi="Arial" w:cs="Arial"/>
+          <w:b/>
+        </w:rPr>
+        <w:t xml:space="preserve">Simple </w:t>
+      </w:r>
+      <w:proofErr w:type="spellStart"/>
+      <w:r>
+        <w:rPr>
+          <w:rFonts w:ascii="Arial" w:hAnsi="Arial" w:cs="Arial"/>
+          <w:b/>
+        </w:rPr>
+        <w:t>logfile</w:t>
+      </w:r>
+      <w:proofErr w:type="spellEnd"/>
+      <w:r>
+        <w:rPr>
+          <w:rFonts w:ascii="Arial" w:hAnsi="Arial" w:cs="Arial"/>
+          <w:b/>
+        </w:rPr>
+        <w:t xml:space="preserve"> </w:t>
+      </w:r>
+      <w:proofErr w:type="spellStart"/>
+      <w:r>
+        <w:rPr>
+          <w:rFonts w:ascii="Arial" w:hAnsi="Arial" w:cs="Arial"/>
+          <w:b/>
+        </w:rPr>
+        <w:t>clustering</w:t>
+      </w:r>
+      <w:proofErr w:type="spellEnd"/>
+      <w:r>
+        <w:rPr>
+          <w:rFonts w:ascii="Arial" w:hAnsi="Arial" w:cs="Arial"/>
+          <w:b/>
+        </w:rPr>
+        <w:t xml:space="preserve"> </w:t>
+      </w:r>
+      <w:proofErr w:type="spellStart"/>
+      <w:r>
+        <w:rPr>
+          <w:rFonts w:ascii="Arial" w:hAnsi="Arial" w:cs="Arial"/>
+          <w:b/>
+        </w:rPr>
+        <w:t>tool</w:t>
+      </w:r>
+      <w:proofErr w:type="spellEnd"/>
+      <w:r>
+        <w:rPr>
+          <w:rFonts w:ascii="Arial" w:hAnsi="Arial" w:cs="Arial"/>
+        </w:rPr>
+        <w:t xml:space="preserve"> (</w:t>
+      </w:r>
+      <w:proofErr w:type="spellStart"/>
+      <w:r>
+        <w:rPr>
+          <w:rFonts w:ascii="Arial" w:hAnsi="Arial" w:cs="Arial"/>
+        </w:rPr>
+        <w:t>slct_apache_spark</w:t>
+      </w:r>
+      <w:proofErr w:type="spellEnd"/>
+      <w:r>
+        <w:rPr>
+          <w:rFonts w:ascii="Arial" w:hAnsi="Arial" w:cs="Arial"/>
+        </w:rPr>
+        <w:t>), Soporte: 40 %</w:t>
+      </w:r>
+    </w:p>
+    <w:p>
+      <w:pPr>
+        <w:spacing w:after="0" w:line="276" w:lineRule="auto"/>
+        <w:jc w:val="both"/>
+        <w:rPr>
+          <w:rFonts w:ascii="Arial" w:hAnsi="Arial" w:cs="Arial"/>
+        </w:rPr>
+      </w:pPr>
+      <w:r>
+        <w:rPr>
+          <w:rFonts w:ascii="Arial" w:hAnsi="Arial" w:cs="Arial"/>
+        </w:rPr>
+        <w:t xml:space="preserve">('[FECHA] [HORA] RUE3 </w:t>
+      </w:r>
+      <w:proofErr w:type="spellStart"/>
+      <w:r>
+        <w:rPr>
+          <w:rFonts w:ascii="Arial" w:hAnsi="Arial" w:cs="Arial"/>
+        </w:rPr>
+        <w:t>kernel</w:t>
+      </w:r>
+      <w:proofErr w:type="spellEnd"/>
+      <w:r>
+        <w:rPr>
+          <w:rFonts w:ascii="Arial" w:hAnsi="Arial" w:cs="Arial"/>
+        </w:rPr>
+        <w:t>: [ ', 1888)</w:t>
+      </w:r>
+    </w:p>
+    <w:p>
+      <w:pPr>
+        <w:spacing w:after="0" w:line="276" w:lineRule="auto"/>
+        <w:jc w:val="both"/>
+        <w:rPr>
+          <w:rFonts w:ascii="Arial" w:hAnsi="Arial" w:cs="Arial"/>
+        </w:rPr>
+      </w:pPr>
+      <w:r>
+        <w:rPr>
+          <w:rFonts w:ascii="Arial" w:hAnsi="Arial" w:cs="Arial"/>
+          <w:b/>
+        </w:rPr>
+        <w:t xml:space="preserve">Log </w:t>
+      </w:r>
+      <w:proofErr w:type="gramStart"/>
+      <w:r>
+        <w:rPr>
+          <w:rFonts w:ascii="Arial" w:hAnsi="Arial" w:cs="Arial"/>
+          <w:b/>
+        </w:rPr>
+        <w:t>cluster</w:t>
+      </w:r>
+      <w:proofErr w:type="gramEnd"/>
+      <w:r>
+        <w:rPr>
+          <w:rFonts w:ascii="Arial" w:hAnsi="Arial" w:cs="Arial"/>
+          <w:b/>
+        </w:rPr>
+        <w:t xml:space="preserve"> apache spark</w:t>
+      </w:r>
+      <w:r>
+        <w:rPr>
+          <w:rFonts w:ascii="Arial" w:hAnsi="Arial" w:cs="Arial"/>
+        </w:rPr>
+        <w:t>, Soporte: 40 %</w:t>
+      </w:r>
+    </w:p>
+    <w:p>
+      <w:pPr>
+        <w:spacing w:after="0" w:line="276" w:lineRule="auto"/>
+        <w:jc w:val="both"/>
+        <w:rPr>
+          <w:rFonts w:ascii="Arial" w:hAnsi="Arial" w:cs="Arial"/>
+        </w:rPr>
+      </w:pPr>
+      <w:r>
+        <w:rPr>
+          <w:rFonts w:ascii="Arial" w:hAnsi="Arial" w:cs="Arial"/>
+        </w:rPr>
+        <w:t xml:space="preserve">('[FECHA] [HORA] RUE3 </w:t>
+      </w:r>
+      <w:proofErr w:type="spellStart"/>
+      <w:r>
+        <w:rPr>
+          <w:rFonts w:ascii="Arial" w:hAnsi="Arial" w:cs="Arial"/>
+        </w:rPr>
+        <w:t>kernel</w:t>
+      </w:r>
+      <w:proofErr w:type="spellEnd"/>
+      <w:r>
+        <w:rPr>
+          <w:rFonts w:ascii="Arial" w:hAnsi="Arial" w:cs="Arial"/>
+        </w:rPr>
+        <w:t>: [ *{2,23}', 1810)</w:t>
+      </w:r>
+    </w:p>
+    <w:p>
+      <w:pPr>
+        <w:spacing w:after="0" w:line="276" w:lineRule="auto"/>
+        <w:jc w:val="both"/>
+        <w:rPr>
+          <w:rFonts w:ascii="Arial" w:hAnsi="Arial" w:cs="Arial"/>
+        </w:rPr>
+      </w:pPr>
+      <w:r>
+        <w:rPr>
+          <w:rFonts w:ascii="Arial" w:hAnsi="Arial" w:cs="Arial"/>
+          <w:b/>
+        </w:rPr>
+        <w:t xml:space="preserve">Simple </w:t>
+      </w:r>
+      <w:proofErr w:type="spellStart"/>
+      <w:r>
+        <w:rPr>
+          <w:rFonts w:ascii="Arial" w:hAnsi="Arial" w:cs="Arial"/>
+          <w:b/>
+        </w:rPr>
+        <w:t>logfile</w:t>
+      </w:r>
+      <w:proofErr w:type="spellEnd"/>
+      <w:r>
+        <w:rPr>
+          <w:rFonts w:ascii="Arial" w:hAnsi="Arial" w:cs="Arial"/>
+          <w:b/>
+        </w:rPr>
+        <w:t xml:space="preserve"> </w:t>
+      </w:r>
+      <w:proofErr w:type="spellStart"/>
+      <w:r>
+        <w:rPr>
+          <w:rFonts w:ascii="Arial" w:hAnsi="Arial" w:cs="Arial"/>
+          <w:b/>
+        </w:rPr>
+        <w:t>clustering</w:t>
+      </w:r>
+      <w:proofErr w:type="spellEnd"/>
+      <w:r>
+        <w:rPr>
+          <w:rFonts w:ascii="Arial" w:hAnsi="Arial" w:cs="Arial"/>
+          <w:b/>
+        </w:rPr>
+        <w:t xml:space="preserve"> </w:t>
+      </w:r>
+      <w:proofErr w:type="spellStart"/>
+      <w:r>
+        <w:rPr>
+          <w:rFonts w:ascii="Arial" w:hAnsi="Arial" w:cs="Arial"/>
+          <w:b/>
+        </w:rPr>
+        <w:t>tool</w:t>
+      </w:r>
+      <w:proofErr w:type="spellEnd"/>
+      <w:r>
+        <w:rPr>
+          <w:rFonts w:ascii="Arial" w:hAnsi="Arial" w:cs="Arial"/>
+        </w:rPr>
+        <w:t xml:space="preserve"> (</w:t>
+      </w:r>
+      <w:proofErr w:type="spellStart"/>
+      <w:r>
+        <w:rPr>
+          <w:rFonts w:ascii="Arial" w:hAnsi="Arial" w:cs="Arial"/>
+        </w:rPr>
+        <w:t>slct_apache_spark</w:t>
+      </w:r>
+      <w:proofErr w:type="spellEnd"/>
+      <w:r>
+        <w:rPr>
+          <w:rFonts w:ascii="Arial" w:hAnsi="Arial" w:cs="Arial"/>
+        </w:rPr>
+        <w:t>), Soporte: 45 %</w:t>
+      </w:r>
+    </w:p>
+    <w:p>
+      <w:pPr>
+        <w:spacing w:after="0" w:line="276" w:lineRule="auto"/>
+        <w:jc w:val="both"/>
+        <w:rPr>
+          <w:rFonts w:ascii="Arial" w:hAnsi="Arial" w:cs="Arial"/>
+        </w:rPr>
+      </w:pPr>
+      <w:r>
+        <w:rPr>
+          <w:rFonts w:ascii="Arial" w:hAnsi="Arial" w:cs="Arial"/>
+        </w:rPr>
+        <w:t xml:space="preserve">('[FECHA] [HORA] RUE3 </w:t>
+      </w:r>
+      <w:proofErr w:type="spellStart"/>
+      <w:r>
+        <w:rPr>
+          <w:rFonts w:ascii="Arial" w:hAnsi="Arial" w:cs="Arial"/>
+        </w:rPr>
+        <w:t>kernel</w:t>
+      </w:r>
+      <w:proofErr w:type="spellEnd"/>
+      <w:r>
+        <w:rPr>
+          <w:rFonts w:ascii="Arial" w:hAnsi="Arial" w:cs="Arial"/>
+        </w:rPr>
+        <w:t>: [ ', 1888)</w:t>
+      </w:r>
+    </w:p>
+    <w:p>
+      <w:pPr>
+        <w:spacing w:after="0" w:line="276" w:lineRule="auto"/>
+        <w:jc w:val="both"/>
+        <w:rPr>
+          <w:rFonts w:ascii="Arial" w:hAnsi="Arial" w:cs="Arial"/>
+        </w:rPr>
+      </w:pPr>
+      <w:r>
+        <w:rPr>
+          <w:rFonts w:ascii="Arial" w:hAnsi="Arial" w:cs="Arial"/>
+          <w:b/>
+        </w:rPr>
+        <w:t xml:space="preserve">Log </w:t>
+      </w:r>
+      <w:proofErr w:type="gramStart"/>
+      <w:r>
+        <w:rPr>
+          <w:rFonts w:ascii="Arial" w:hAnsi="Arial" w:cs="Arial"/>
+          <w:b/>
+        </w:rPr>
+        <w:t>cluster</w:t>
+      </w:r>
+      <w:proofErr w:type="gramEnd"/>
+      <w:r>
+        <w:rPr>
+          <w:rFonts w:ascii="Arial" w:hAnsi="Arial" w:cs="Arial"/>
+          <w:b/>
+        </w:rPr>
+        <w:t xml:space="preserve"> apache spark</w:t>
+      </w:r>
+      <w:r>
+        <w:rPr>
+          <w:rFonts w:ascii="Arial" w:hAnsi="Arial" w:cs="Arial"/>
+        </w:rPr>
+        <w:t>, Soporte: 45 %</w:t>
+      </w:r>
+    </w:p>
+    <w:p>
+      <w:pPr>
+        <w:spacing w:after="0" w:line="276" w:lineRule="auto"/>
+        <w:jc w:val="both"/>
+        <w:rPr>
+          <w:rFonts w:ascii="Arial" w:hAnsi="Arial" w:cs="Arial"/>
+        </w:rPr>
+      </w:pPr>
+      <w:r>
+        <w:rPr>
+          <w:rFonts w:ascii="Arial" w:hAnsi="Arial" w:cs="Arial"/>
+        </w:rPr>
+        <w:t xml:space="preserve">('[FECHA] [HORA] RUE3 </w:t>
+      </w:r>
+      <w:proofErr w:type="spellStart"/>
+      <w:r>
+        <w:rPr>
+          <w:rFonts w:ascii="Arial" w:hAnsi="Arial" w:cs="Arial"/>
+        </w:rPr>
+        <w:t>kernel</w:t>
+      </w:r>
+      <w:proofErr w:type="spellEnd"/>
+      <w:r>
+        <w:rPr>
+          <w:rFonts w:ascii="Arial" w:hAnsi="Arial" w:cs="Arial"/>
+        </w:rPr>
+        <w:t>: [ *{2,23}', 1810)</w:t>
+      </w:r>
+    </w:p>
+    <w:p>
+      <w:pPr>
+        <w:spacing w:after="0" w:line="324" w:lineRule="auto"/>
+        <w:jc w:val="both"/>
+        <w:rPr>
+          <w:rFonts w:ascii="Arial" w:hAnsi="Arial" w:cs="Arial"/>
+        </w:rPr>
+      </w:pPr>
+      <w:r>
+        <w:rPr>
+          <w:rFonts w:ascii="Arial" w:hAnsi="Arial" w:cs="Arial"/>
+          <w:b/>
+        </w:rPr>
+        <w:t xml:space="preserve">Simple </w:t>
+      </w:r>
+      <w:proofErr w:type="spellStart"/>
+      <w:r>
+        <w:rPr>
+          <w:rFonts w:ascii="Arial" w:hAnsi="Arial" w:cs="Arial"/>
+          <w:b/>
+        </w:rPr>
+        <w:t>logfile</w:t>
+      </w:r>
+      <w:proofErr w:type="spellEnd"/>
+      <w:r>
+        <w:rPr>
+          <w:rFonts w:ascii="Arial" w:hAnsi="Arial" w:cs="Arial"/>
+          <w:b/>
+        </w:rPr>
+        <w:t xml:space="preserve"> </w:t>
+      </w:r>
+      <w:proofErr w:type="spellStart"/>
+      <w:r>
+        <w:rPr>
+          <w:rFonts w:ascii="Arial" w:hAnsi="Arial" w:cs="Arial"/>
+          <w:b/>
+        </w:rPr>
+        <w:t>clustering</w:t>
+      </w:r>
+      <w:proofErr w:type="spellEnd"/>
+      <w:r>
+        <w:rPr>
+          <w:rFonts w:ascii="Arial" w:hAnsi="Arial" w:cs="Arial"/>
+          <w:b/>
+        </w:rPr>
+        <w:t xml:space="preserve"> </w:t>
+      </w:r>
+      <w:proofErr w:type="spellStart"/>
+      <w:r>
+        <w:rPr>
+          <w:rFonts w:ascii="Arial" w:hAnsi="Arial" w:cs="Arial"/>
+          <w:b/>
+        </w:rPr>
+        <w:t>tool</w:t>
+      </w:r>
+      <w:proofErr w:type="spellEnd"/>
+      <w:r>
+        <w:rPr>
+          <w:rFonts w:ascii="Arial" w:hAnsi="Arial" w:cs="Arial"/>
+        </w:rPr>
+        <w:t xml:space="preserve"> (</w:t>
+      </w:r>
+      <w:proofErr w:type="spellStart"/>
+      <w:r>
+        <w:rPr>
+          <w:rFonts w:ascii="Arial" w:hAnsi="Arial" w:cs="Arial"/>
+        </w:rPr>
+        <w:t>slct_apache_spark</w:t>
+      </w:r>
+      <w:proofErr w:type="spellEnd"/>
+      <w:r>
+        <w:rPr>
+          <w:rFonts w:ascii="Arial" w:hAnsi="Arial" w:cs="Arial"/>
+        </w:rPr>
+        <w:t>), Soporte: 50 %</w:t>
+      </w:r>
+    </w:p>
+    <w:p>
+      <w:pPr>
+        <w:spacing w:after="0" w:line="324" w:lineRule="auto"/>
+        <w:jc w:val="both"/>
+        <w:rPr>
+          <w:rFonts w:ascii="Arial" w:hAnsi="Arial" w:cs="Arial"/>
+        </w:rPr>
+      </w:pPr>
+      <w:r>
+        <w:rPr>
+          <w:rFonts w:ascii="Arial" w:hAnsi="Arial" w:cs="Arial"/>
+        </w:rPr>
+        <w:t xml:space="preserve">('[FECHA] [HORA] RUE3 </w:t>
+      </w:r>
+      <w:proofErr w:type="spellStart"/>
+      <w:r>
+        <w:rPr>
+          <w:rFonts w:ascii="Arial" w:hAnsi="Arial" w:cs="Arial"/>
+        </w:rPr>
+        <w:t>kernel</w:t>
+      </w:r>
+      <w:proofErr w:type="spellEnd"/>
+      <w:r>
+        <w:rPr>
+          <w:rFonts w:ascii="Arial" w:hAnsi="Arial" w:cs="Arial"/>
+        </w:rPr>
+        <w:t>: [ ', 1888)</w:t>
+      </w:r>
+    </w:p>
+    <w:p>
+      <w:pPr>
+        <w:spacing w:after="0" w:line="324" w:lineRule="auto"/>
+        <w:jc w:val="both"/>
+        <w:rPr>
+          <w:rFonts w:ascii="Arial" w:hAnsi="Arial" w:cs="Arial"/>
+        </w:rPr>
+      </w:pPr>
+      <w:r>
+        <w:rPr>
+          <w:rFonts w:ascii="Arial" w:hAnsi="Arial" w:cs="Arial"/>
+          <w:b/>
+        </w:rPr>
+        <w:t xml:space="preserve">Log </w:t>
+      </w:r>
+      <w:proofErr w:type="gramStart"/>
+      <w:r>
+        <w:rPr>
+          <w:rFonts w:ascii="Arial" w:hAnsi="Arial" w:cs="Arial"/>
+          <w:b/>
+        </w:rPr>
+        <w:t>cluster</w:t>
+      </w:r>
+      <w:proofErr w:type="gramEnd"/>
+      <w:r>
+        <w:rPr>
+          <w:rFonts w:ascii="Arial" w:hAnsi="Arial" w:cs="Arial"/>
+          <w:b/>
+        </w:rPr>
+        <w:t xml:space="preserve"> apache spark</w:t>
+      </w:r>
+      <w:r>
+        <w:rPr>
+          <w:rFonts w:ascii="Arial" w:hAnsi="Arial" w:cs="Arial"/>
+        </w:rPr>
+        <w:t>, Soporte: 50 %</w:t>
+      </w:r>
+    </w:p>
+    <w:p>
+      <w:pPr>
+        <w:spacing w:after="0" w:line="324" w:lineRule="auto"/>
+        <w:jc w:val="both"/>
+        <w:rPr>
+          <w:rFonts w:ascii="Arial" w:hAnsi="Arial" w:cs="Arial"/>
+        </w:rPr>
+      </w:pPr>
+      <w:r>
+        <w:rPr>
+          <w:rFonts w:ascii="Arial" w:hAnsi="Arial" w:cs="Arial"/>
+        </w:rPr>
+        <w:t xml:space="preserve">('[FECHA] [HORA] RUE3 </w:t>
+      </w:r>
+      <w:proofErr w:type="spellStart"/>
+      <w:r>
+        <w:rPr>
+          <w:rFonts w:ascii="Arial" w:hAnsi="Arial" w:cs="Arial"/>
+        </w:rPr>
+        <w:t>kernel</w:t>
+      </w:r>
+      <w:proofErr w:type="spellEnd"/>
+      <w:r>
+        <w:rPr>
+          <w:rFonts w:ascii="Arial" w:hAnsi="Arial" w:cs="Arial"/>
+        </w:rPr>
+        <w:t>: [ *{2,23}', 1810)</w:t>
+      </w:r>
+    </w:p>
+    <w:p>
+      <w:pPr>
+        <w:spacing w:after="0" w:line="324" w:lineRule="auto"/>
+        <w:jc w:val="both"/>
+        <w:rPr>
+          <w:rFonts w:ascii="Arial" w:hAnsi="Arial" w:cs="Arial"/>
+        </w:rPr>
+      </w:pPr>
+      <w:r>
+        <w:rPr>
+          <w:rFonts w:ascii="Arial" w:hAnsi="Arial" w:cs="Arial"/>
+          <w:b/>
+        </w:rPr>
+        <w:t xml:space="preserve">Simple </w:t>
+      </w:r>
+      <w:proofErr w:type="spellStart"/>
+      <w:r>
+        <w:rPr>
+          <w:rFonts w:ascii="Arial" w:hAnsi="Arial" w:cs="Arial"/>
+          <w:b/>
+        </w:rPr>
+        <w:t>logfile</w:t>
+      </w:r>
+      <w:proofErr w:type="spellEnd"/>
+      <w:r>
+        <w:rPr>
+          <w:rFonts w:ascii="Arial" w:hAnsi="Arial" w:cs="Arial"/>
+          <w:b/>
+        </w:rPr>
+        <w:t xml:space="preserve"> </w:t>
+      </w:r>
+      <w:proofErr w:type="spellStart"/>
+      <w:r>
+        <w:rPr>
+          <w:rFonts w:ascii="Arial" w:hAnsi="Arial" w:cs="Arial"/>
+          <w:b/>
+        </w:rPr>
+        <w:t>clustering</w:t>
+      </w:r>
+      <w:proofErr w:type="spellEnd"/>
+      <w:r>
+        <w:rPr>
+          <w:rFonts w:ascii="Arial" w:hAnsi="Arial" w:cs="Arial"/>
+          <w:b/>
+        </w:rPr>
+        <w:t xml:space="preserve"> </w:t>
+      </w:r>
+      <w:proofErr w:type="spellStart"/>
+      <w:r>
+        <w:rPr>
+          <w:rFonts w:ascii="Arial" w:hAnsi="Arial" w:cs="Arial"/>
+          <w:b/>
+        </w:rPr>
+        <w:t>tool</w:t>
+      </w:r>
+      <w:proofErr w:type="spellEnd"/>
+      <w:r>
+        <w:rPr>
+          <w:rFonts w:ascii="Arial" w:hAnsi="Arial" w:cs="Arial"/>
+        </w:rPr>
+        <w:t xml:space="preserve"> (</w:t>
+      </w:r>
+      <w:proofErr w:type="spellStart"/>
+      <w:r>
+        <w:rPr>
+          <w:rFonts w:ascii="Arial" w:hAnsi="Arial" w:cs="Arial"/>
+        </w:rPr>
+        <w:t>slct_apache_spark</w:t>
+      </w:r>
+      <w:proofErr w:type="spellEnd"/>
+      <w:r>
+        <w:rPr>
+          <w:rFonts w:ascii="Arial" w:hAnsi="Arial" w:cs="Arial"/>
+        </w:rPr>
+        <w:t>), Soporte: 55 %</w:t>
+      </w:r>
+    </w:p>
+    <w:p>
+      <w:pPr>
+        <w:spacing w:after="0" w:line="324" w:lineRule="auto"/>
+        <w:jc w:val="both"/>
+        <w:rPr>
+          <w:rFonts w:ascii="Arial" w:hAnsi="Arial" w:cs="Arial"/>
+        </w:rPr>
+      </w:pPr>
+      <w:r>
+        <w:rPr>
+          <w:rFonts w:ascii="Arial" w:hAnsi="Arial" w:cs="Arial"/>
+        </w:rPr>
+        <w:t xml:space="preserve">('[FECHA] [HORA] RUE3 </w:t>
+      </w:r>
+      <w:proofErr w:type="spellStart"/>
+      <w:r>
+        <w:rPr>
+          <w:rFonts w:ascii="Arial" w:hAnsi="Arial" w:cs="Arial"/>
+        </w:rPr>
+        <w:t>kernel</w:t>
+      </w:r>
+      <w:proofErr w:type="spellEnd"/>
+      <w:r>
+        <w:rPr>
+          <w:rFonts w:ascii="Arial" w:hAnsi="Arial" w:cs="Arial"/>
+        </w:rPr>
+        <w:t>: [ ', 1888)</w:t>
+      </w:r>
+    </w:p>
+    <w:p>
+      <w:pPr>
+        <w:spacing w:after="0" w:line="324" w:lineRule="auto"/>
+        <w:jc w:val="both"/>
+        <w:rPr>
+          <w:rFonts w:ascii="Arial" w:hAnsi="Arial" w:cs="Arial"/>
+        </w:rPr>
+      </w:pPr>
+      <w:r>
+        <w:rPr>
+          <w:rFonts w:ascii="Arial" w:hAnsi="Arial" w:cs="Arial"/>
+          <w:b/>
+        </w:rPr>
+        <w:t xml:space="preserve">Log </w:t>
+      </w:r>
+      <w:proofErr w:type="gramStart"/>
+      <w:r>
+        <w:rPr>
+          <w:rFonts w:ascii="Arial" w:hAnsi="Arial" w:cs="Arial"/>
+          <w:b/>
+        </w:rPr>
+        <w:t>cluster</w:t>
+      </w:r>
+      <w:proofErr w:type="gramEnd"/>
+      <w:r>
+        <w:rPr>
+          <w:rFonts w:ascii="Arial" w:hAnsi="Arial" w:cs="Arial"/>
+          <w:b/>
+        </w:rPr>
+        <w:t xml:space="preserve"> apache spark</w:t>
+      </w:r>
+      <w:r>
+        <w:rPr>
+          <w:rFonts w:ascii="Arial" w:hAnsi="Arial" w:cs="Arial"/>
+        </w:rPr>
+        <w:t>, Soporte: 55 %</w:t>
+      </w:r>
+    </w:p>
+    <w:p>
+      <w:pPr>
+        <w:spacing w:after="0" w:line="324" w:lineRule="auto"/>
+        <w:jc w:val="both"/>
+        <w:rPr>
+          <w:rFonts w:ascii="Arial" w:hAnsi="Arial" w:cs="Arial"/>
+        </w:rPr>
+      </w:pPr>
+      <w:r>
+        <w:rPr>
+          <w:rFonts w:ascii="Arial" w:hAnsi="Arial" w:cs="Arial"/>
+        </w:rPr>
+        <w:t xml:space="preserve">('[FECHA] [HORA] RUE3 </w:t>
+      </w:r>
+      <w:proofErr w:type="spellStart"/>
+      <w:r>
+        <w:rPr>
+          <w:rFonts w:ascii="Arial" w:hAnsi="Arial" w:cs="Arial"/>
+        </w:rPr>
+        <w:t>kernel</w:t>
+      </w:r>
+      <w:proofErr w:type="spellEnd"/>
+      <w:r>
+        <w:rPr>
+          <w:rFonts w:ascii="Arial" w:hAnsi="Arial" w:cs="Arial"/>
+        </w:rPr>
+        <w:t>: [ *{2,23}', 1810)</w:t>
+      </w:r>
+    </w:p>
+    <w:p>
+      <w:pPr>
+        <w:spacing w:after="0" w:line="324" w:lineRule="auto"/>
+        <w:jc w:val="both"/>
+        <w:rPr>
+          <w:rFonts w:ascii="Arial" w:hAnsi="Arial" w:cs="Arial"/>
+        </w:rPr>
+      </w:pPr>
+      <w:r>
+        <w:rPr>
+          <w:rFonts w:ascii="Arial" w:hAnsi="Arial" w:cs="Arial"/>
+          <w:b/>
+        </w:rPr>
+        <w:lastRenderedPageBreak/>
+        <w:t xml:space="preserve">Simple </w:t>
+      </w:r>
+      <w:proofErr w:type="spellStart"/>
+      <w:r>
+        <w:rPr>
+          <w:rFonts w:ascii="Arial" w:hAnsi="Arial" w:cs="Arial"/>
+          <w:b/>
+        </w:rPr>
+        <w:t>logfile</w:t>
+      </w:r>
+      <w:proofErr w:type="spellEnd"/>
+      <w:r>
+        <w:rPr>
+          <w:rFonts w:ascii="Arial" w:hAnsi="Arial" w:cs="Arial"/>
+          <w:b/>
+        </w:rPr>
+        <w:t xml:space="preserve"> </w:t>
+      </w:r>
+      <w:proofErr w:type="spellStart"/>
+      <w:r>
+        <w:rPr>
+          <w:rFonts w:ascii="Arial" w:hAnsi="Arial" w:cs="Arial"/>
+          <w:b/>
+        </w:rPr>
+        <w:t>clustering</w:t>
+      </w:r>
+      <w:proofErr w:type="spellEnd"/>
+      <w:r>
+        <w:rPr>
+          <w:rFonts w:ascii="Arial" w:hAnsi="Arial" w:cs="Arial"/>
+          <w:b/>
+        </w:rPr>
+        <w:t xml:space="preserve"> </w:t>
+      </w:r>
+      <w:proofErr w:type="spellStart"/>
+      <w:r>
+        <w:rPr>
+          <w:rFonts w:ascii="Arial" w:hAnsi="Arial" w:cs="Arial"/>
+          <w:b/>
+        </w:rPr>
+        <w:t>tool</w:t>
+      </w:r>
+      <w:proofErr w:type="spellEnd"/>
+      <w:r>
+        <w:rPr>
+          <w:rFonts w:ascii="Arial" w:hAnsi="Arial" w:cs="Arial"/>
+        </w:rPr>
+        <w:t xml:space="preserve"> (</w:t>
+      </w:r>
+      <w:proofErr w:type="spellStart"/>
+      <w:r>
+        <w:rPr>
+          <w:rFonts w:ascii="Arial" w:hAnsi="Arial" w:cs="Arial"/>
+        </w:rPr>
+        <w:t>slct_apache_spark</w:t>
+      </w:r>
+      <w:proofErr w:type="spellEnd"/>
+      <w:r>
+        <w:rPr>
+          <w:rFonts w:ascii="Arial" w:hAnsi="Arial" w:cs="Arial"/>
+        </w:rPr>
+        <w:t>), Soporte: 60 %</w:t>
+      </w:r>
+    </w:p>
+    <w:p>
+      <w:pPr>
+        <w:spacing w:after="0" w:line="324" w:lineRule="auto"/>
+        <w:jc w:val="both"/>
+        <w:rPr>
+          <w:rFonts w:ascii="Arial" w:hAnsi="Arial" w:cs="Arial"/>
+        </w:rPr>
+      </w:pPr>
+      <w:r>
+        <w:rPr>
+          <w:rFonts w:ascii="Arial" w:hAnsi="Arial" w:cs="Arial"/>
+        </w:rPr>
+        <w:t xml:space="preserve">('[FECHA] [HORA] RUE3 </w:t>
+      </w:r>
+      <w:proofErr w:type="spellStart"/>
+      <w:r>
+        <w:rPr>
+          <w:rFonts w:ascii="Arial" w:hAnsi="Arial" w:cs="Arial"/>
+        </w:rPr>
+        <w:t>kernel</w:t>
+      </w:r>
+      <w:proofErr w:type="spellEnd"/>
+      <w:r>
+        <w:rPr>
+          <w:rFonts w:ascii="Arial" w:hAnsi="Arial" w:cs="Arial"/>
+        </w:rPr>
+        <w:t>: [ ', 1888)</w:t>
+      </w:r>
+    </w:p>
+    <w:p>
+      <w:pPr>
+        <w:spacing w:after="0" w:line="324" w:lineRule="auto"/>
+        <w:jc w:val="both"/>
+        <w:rPr>
+          <w:rFonts w:ascii="Arial" w:hAnsi="Arial" w:cs="Arial"/>
+        </w:rPr>
+      </w:pPr>
+      <w:r>
+        <w:rPr>
+          <w:rFonts w:ascii="Arial" w:hAnsi="Arial" w:cs="Arial"/>
+          <w:b/>
+        </w:rPr>
+        <w:t xml:space="preserve">Log </w:t>
+      </w:r>
+      <w:proofErr w:type="gramStart"/>
+      <w:r>
+        <w:rPr>
+          <w:rFonts w:ascii="Arial" w:hAnsi="Arial" w:cs="Arial"/>
+          <w:b/>
+        </w:rPr>
+        <w:t>cluster</w:t>
+      </w:r>
+      <w:proofErr w:type="gramEnd"/>
+      <w:r>
+        <w:rPr>
+          <w:rFonts w:ascii="Arial" w:hAnsi="Arial" w:cs="Arial"/>
+          <w:b/>
+        </w:rPr>
+        <w:t xml:space="preserve"> apache spark</w:t>
+      </w:r>
+      <w:r>
+        <w:rPr>
+          <w:rFonts w:ascii="Arial" w:hAnsi="Arial" w:cs="Arial"/>
+        </w:rPr>
+        <w:t>, Soporte: 60 %</w:t>
+      </w:r>
+    </w:p>
+    <w:p>
+      <w:pPr>
+        <w:spacing w:after="0" w:line="324" w:lineRule="auto"/>
+        <w:jc w:val="both"/>
+        <w:rPr>
+          <w:rFonts w:ascii="Arial" w:hAnsi="Arial" w:cs="Arial"/>
+        </w:rPr>
+      </w:pPr>
+      <w:r>
+        <w:rPr>
+          <w:rFonts w:ascii="Arial" w:hAnsi="Arial" w:cs="Arial"/>
+        </w:rPr>
+        <w:t xml:space="preserve">('[FECHA] [HORA] RUE3 </w:t>
+      </w:r>
+      <w:proofErr w:type="spellStart"/>
+      <w:r>
+        <w:rPr>
+          <w:rFonts w:ascii="Arial" w:hAnsi="Arial" w:cs="Arial"/>
+        </w:rPr>
+        <w:t>kernel</w:t>
+      </w:r>
+      <w:proofErr w:type="spellEnd"/>
+      <w:r>
+        <w:rPr>
+          <w:rFonts w:ascii="Arial" w:hAnsi="Arial" w:cs="Arial"/>
+        </w:rPr>
+        <w:t>: [ *{2,23}', 1810)</w:t>
+      </w:r>
+    </w:p>
+    <w:p>
+      <w:pPr>
+        <w:spacing w:after="0" w:line="324" w:lineRule="auto"/>
+        <w:jc w:val="both"/>
+        <w:rPr>
+          <w:rFonts w:ascii="Arial" w:hAnsi="Arial" w:cs="Arial"/>
+        </w:rPr>
+      </w:pPr>
+      <w:r>
+        <w:rPr>
+          <w:rFonts w:ascii="Arial" w:hAnsi="Arial" w:cs="Arial"/>
+          <w:b/>
+        </w:rPr>
+        <w:t xml:space="preserve">Simple </w:t>
+      </w:r>
+      <w:proofErr w:type="spellStart"/>
+      <w:r>
+        <w:rPr>
+          <w:rFonts w:ascii="Arial" w:hAnsi="Arial" w:cs="Arial"/>
+          <w:b/>
+        </w:rPr>
+        <w:t>logfile</w:t>
+      </w:r>
+      <w:proofErr w:type="spellEnd"/>
+      <w:r>
+        <w:rPr>
+          <w:rFonts w:ascii="Arial" w:hAnsi="Arial" w:cs="Arial"/>
+          <w:b/>
+        </w:rPr>
+        <w:t xml:space="preserve"> </w:t>
+      </w:r>
+      <w:proofErr w:type="spellStart"/>
+      <w:r>
+        <w:rPr>
+          <w:rFonts w:ascii="Arial" w:hAnsi="Arial" w:cs="Arial"/>
+          <w:b/>
+        </w:rPr>
+        <w:t>clustering</w:t>
+      </w:r>
+      <w:proofErr w:type="spellEnd"/>
+      <w:r>
+        <w:rPr>
+          <w:rFonts w:ascii="Arial" w:hAnsi="Arial" w:cs="Arial"/>
+          <w:b/>
+        </w:rPr>
+        <w:t xml:space="preserve"> </w:t>
+      </w:r>
+      <w:proofErr w:type="spellStart"/>
+      <w:r>
+        <w:rPr>
+          <w:rFonts w:ascii="Arial" w:hAnsi="Arial" w:cs="Arial"/>
+          <w:b/>
+        </w:rPr>
+        <w:t>tool</w:t>
+      </w:r>
+      <w:proofErr w:type="spellEnd"/>
+      <w:r>
+        <w:rPr>
+          <w:rFonts w:ascii="Arial" w:hAnsi="Arial" w:cs="Arial"/>
+        </w:rPr>
+        <w:t xml:space="preserve"> (</w:t>
+      </w:r>
+      <w:proofErr w:type="spellStart"/>
+      <w:r>
+        <w:rPr>
+          <w:rFonts w:ascii="Arial" w:hAnsi="Arial" w:cs="Arial"/>
+        </w:rPr>
+        <w:t>slct_apache_spark</w:t>
+      </w:r>
+      <w:proofErr w:type="spellEnd"/>
+      <w:r>
+        <w:rPr>
+          <w:rFonts w:ascii="Arial" w:hAnsi="Arial" w:cs="Arial"/>
+        </w:rPr>
+        <w:t>), Soporte: 65 %</w:t>
+      </w:r>
+    </w:p>
+    <w:p>
+      <w:pPr>
+        <w:spacing w:after="0" w:line="324" w:lineRule="auto"/>
+        <w:jc w:val="both"/>
+        <w:rPr>
+          <w:rFonts w:ascii="Arial" w:hAnsi="Arial" w:cs="Arial"/>
+        </w:rPr>
+      </w:pPr>
+      <w:r>
+        <w:rPr>
+          <w:rFonts w:ascii="Arial" w:hAnsi="Arial" w:cs="Arial"/>
+        </w:rPr>
+        <w:t xml:space="preserve">('[FECHA] [HORA] RUE3 </w:t>
+      </w:r>
+      <w:proofErr w:type="spellStart"/>
+      <w:r>
+        <w:rPr>
+          <w:rFonts w:ascii="Arial" w:hAnsi="Arial" w:cs="Arial"/>
+        </w:rPr>
+        <w:t>kernel</w:t>
+      </w:r>
+      <w:proofErr w:type="spellEnd"/>
+      <w:r>
+        <w:rPr>
+          <w:rFonts w:ascii="Arial" w:hAnsi="Arial" w:cs="Arial"/>
+        </w:rPr>
+        <w:t>: [ ', 1888)</w:t>
+      </w:r>
+    </w:p>
+    <w:p>
+      <w:pPr>
+        <w:spacing w:after="0" w:line="324" w:lineRule="auto"/>
+        <w:jc w:val="both"/>
+        <w:rPr>
+          <w:rFonts w:ascii="Arial" w:hAnsi="Arial" w:cs="Arial"/>
+        </w:rPr>
+      </w:pPr>
+      <w:r>
+        <w:rPr>
+          <w:rFonts w:ascii="Arial" w:hAnsi="Arial" w:cs="Arial"/>
+          <w:b/>
+        </w:rPr>
+        <w:t xml:space="preserve">Log </w:t>
+      </w:r>
+      <w:proofErr w:type="gramStart"/>
+      <w:r>
+        <w:rPr>
+          <w:rFonts w:ascii="Arial" w:hAnsi="Arial" w:cs="Arial"/>
+          <w:b/>
+        </w:rPr>
+        <w:t>cluster</w:t>
+      </w:r>
+      <w:proofErr w:type="gramEnd"/>
+      <w:r>
+        <w:rPr>
+          <w:rFonts w:ascii="Arial" w:hAnsi="Arial" w:cs="Arial"/>
+          <w:b/>
+        </w:rPr>
+        <w:t xml:space="preserve"> apache spark</w:t>
+      </w:r>
+      <w:r>
+        <w:rPr>
+          <w:rFonts w:ascii="Arial" w:hAnsi="Arial" w:cs="Arial"/>
+        </w:rPr>
+        <w:t>, Soporte: 65 %</w:t>
+      </w:r>
+    </w:p>
+    <w:p>
+      <w:pPr>
+        <w:spacing w:after="0" w:line="324" w:lineRule="auto"/>
+        <w:jc w:val="both"/>
+        <w:rPr>
+          <w:rFonts w:ascii="Arial" w:hAnsi="Arial" w:cs="Arial"/>
+        </w:rPr>
+      </w:pPr>
+      <w:r>
+        <w:rPr>
+          <w:rFonts w:ascii="Arial" w:hAnsi="Arial" w:cs="Arial"/>
+        </w:rPr>
+        <w:t xml:space="preserve">('[FECHA] [HORA] RUE3 </w:t>
+      </w:r>
+      <w:proofErr w:type="spellStart"/>
+      <w:r>
+        <w:rPr>
+          <w:rFonts w:ascii="Arial" w:hAnsi="Arial" w:cs="Arial"/>
+        </w:rPr>
+        <w:t>kernel</w:t>
+      </w:r>
+      <w:proofErr w:type="spellEnd"/>
+      <w:r>
+        <w:rPr>
+          <w:rFonts w:ascii="Arial" w:hAnsi="Arial" w:cs="Arial"/>
+        </w:rPr>
+        <w:t>: [ *{2,23}', 1810)</w:t>
+      </w:r>
+    </w:p>
+    <w:p>
+      <w:pPr>
+        <w:spacing w:after="0" w:line="324" w:lineRule="auto"/>
+        <w:jc w:val="both"/>
+        <w:rPr>
+          <w:rFonts w:ascii="Arial" w:hAnsi="Arial" w:cs="Arial"/>
+        </w:rPr>
+      </w:pPr>
+      <w:r>
+        <w:rPr>
+          <w:rFonts w:ascii="Arial" w:hAnsi="Arial" w:cs="Arial"/>
+          <w:b/>
+        </w:rPr>
+        <w:t xml:space="preserve">Simple </w:t>
+      </w:r>
+      <w:proofErr w:type="spellStart"/>
+      <w:r>
+        <w:rPr>
+          <w:rFonts w:ascii="Arial" w:hAnsi="Arial" w:cs="Arial"/>
+          <w:b/>
+        </w:rPr>
+        <w:t>logfile</w:t>
+      </w:r>
+      <w:proofErr w:type="spellEnd"/>
+      <w:r>
+        <w:rPr>
+          <w:rFonts w:ascii="Arial" w:hAnsi="Arial" w:cs="Arial"/>
+          <w:b/>
+        </w:rPr>
+        <w:t xml:space="preserve"> </w:t>
+      </w:r>
+      <w:proofErr w:type="spellStart"/>
+      <w:r>
+        <w:rPr>
+          <w:rFonts w:ascii="Arial" w:hAnsi="Arial" w:cs="Arial"/>
+          <w:b/>
+        </w:rPr>
+        <w:t>clustering</w:t>
+      </w:r>
+      <w:proofErr w:type="spellEnd"/>
+      <w:r>
+        <w:rPr>
+          <w:rFonts w:ascii="Arial" w:hAnsi="Arial" w:cs="Arial"/>
+          <w:b/>
+        </w:rPr>
+        <w:t xml:space="preserve"> </w:t>
+      </w:r>
+      <w:proofErr w:type="spellStart"/>
+      <w:r>
+        <w:rPr>
+          <w:rFonts w:ascii="Arial" w:hAnsi="Arial" w:cs="Arial"/>
+          <w:b/>
+        </w:rPr>
+        <w:t>tool</w:t>
+      </w:r>
+      <w:proofErr w:type="spellEnd"/>
+      <w:r>
+        <w:rPr>
+          <w:rFonts w:ascii="Arial" w:hAnsi="Arial" w:cs="Arial"/>
+        </w:rPr>
+        <w:t xml:space="preserve"> (</w:t>
+      </w:r>
+      <w:proofErr w:type="spellStart"/>
+      <w:r>
+        <w:rPr>
+          <w:rFonts w:ascii="Arial" w:hAnsi="Arial" w:cs="Arial"/>
+        </w:rPr>
+        <w:t>slct_apache_spark</w:t>
+      </w:r>
+      <w:proofErr w:type="spellEnd"/>
+      <w:r>
+        <w:rPr>
+          <w:rFonts w:ascii="Arial" w:hAnsi="Arial" w:cs="Arial"/>
+        </w:rPr>
+        <w:t>), Soporte: 70 %</w:t>
+      </w:r>
+    </w:p>
+    <w:p>
+      <w:pPr>
+        <w:spacing w:after="0" w:line="324" w:lineRule="auto"/>
+        <w:jc w:val="both"/>
+        <w:rPr>
+          <w:rFonts w:ascii="Arial" w:hAnsi="Arial" w:cs="Arial"/>
+        </w:rPr>
+      </w:pPr>
+      <w:r>
+        <w:rPr>
+          <w:rFonts w:ascii="Arial" w:hAnsi="Arial" w:cs="Arial"/>
+        </w:rPr>
+        <w:t xml:space="preserve">('[FECHA] [HORA] RUE3 </w:t>
+      </w:r>
+      <w:proofErr w:type="spellStart"/>
+      <w:r>
+        <w:rPr>
+          <w:rFonts w:ascii="Arial" w:hAnsi="Arial" w:cs="Arial"/>
+        </w:rPr>
+        <w:t>kernel</w:t>
+      </w:r>
+      <w:proofErr w:type="spellEnd"/>
+      <w:r>
+        <w:rPr>
+          <w:rFonts w:ascii="Arial" w:hAnsi="Arial" w:cs="Arial"/>
+        </w:rPr>
+        <w:t>: [ ', 1888)</w:t>
+      </w:r>
+    </w:p>
+    <w:p>
+      <w:pPr>
+        <w:spacing w:after="0" w:line="324" w:lineRule="auto"/>
+        <w:jc w:val="both"/>
+        <w:rPr>
+          <w:rFonts w:ascii="Arial" w:hAnsi="Arial" w:cs="Arial"/>
+        </w:rPr>
+      </w:pPr>
+      <w:r>
+        <w:rPr>
+          <w:rFonts w:ascii="Arial" w:hAnsi="Arial" w:cs="Arial"/>
+          <w:b/>
+        </w:rPr>
+        <w:t xml:space="preserve">Log </w:t>
+      </w:r>
+      <w:proofErr w:type="gramStart"/>
+      <w:r>
+        <w:rPr>
+          <w:rFonts w:ascii="Arial" w:hAnsi="Arial" w:cs="Arial"/>
+          <w:b/>
+        </w:rPr>
+        <w:t>cluster</w:t>
+      </w:r>
+      <w:proofErr w:type="gramEnd"/>
+      <w:r>
+        <w:rPr>
+          <w:rFonts w:ascii="Arial" w:hAnsi="Arial" w:cs="Arial"/>
+          <w:b/>
+        </w:rPr>
+        <w:t xml:space="preserve"> apache spark</w:t>
+      </w:r>
+      <w:r>
+        <w:rPr>
+          <w:rFonts w:ascii="Arial" w:hAnsi="Arial" w:cs="Arial"/>
+        </w:rPr>
+        <w:t>, Soporte: 70 %</w:t>
+      </w:r>
+    </w:p>
+    <w:p>
+      <w:pPr>
+        <w:spacing w:after="0" w:line="324" w:lineRule="auto"/>
+        <w:jc w:val="both"/>
+        <w:rPr>
+          <w:rFonts w:ascii="Arial" w:hAnsi="Arial" w:cs="Arial"/>
+        </w:rPr>
+      </w:pPr>
+      <w:r>
+        <w:rPr>
+          <w:rFonts w:ascii="Arial" w:hAnsi="Arial" w:cs="Arial"/>
+        </w:rPr>
+        <w:t>-</w:t>
+      </w:r>
+    </w:p>
+    <w:p>
+      <w:pPr>
+        <w:spacing w:after="0" w:line="324" w:lineRule="auto"/>
+        <w:jc w:val="both"/>
+        <w:rPr>
+          <w:rFonts w:ascii="Arial" w:hAnsi="Arial" w:cs="Arial"/>
+        </w:rPr>
+      </w:pPr>
+      <w:r>
+        <w:rPr>
+          <w:rFonts w:ascii="Arial" w:hAnsi="Arial" w:cs="Arial"/>
+          <w:b/>
+        </w:rPr>
+        <w:t xml:space="preserve">Simple </w:t>
+      </w:r>
+      <w:proofErr w:type="spellStart"/>
+      <w:r>
+        <w:rPr>
+          <w:rFonts w:ascii="Arial" w:hAnsi="Arial" w:cs="Arial"/>
+          <w:b/>
+        </w:rPr>
+        <w:t>logfile</w:t>
+      </w:r>
+      <w:proofErr w:type="spellEnd"/>
+      <w:r>
+        <w:rPr>
+          <w:rFonts w:ascii="Arial" w:hAnsi="Arial" w:cs="Arial"/>
+          <w:b/>
+        </w:rPr>
+        <w:t xml:space="preserve"> </w:t>
+      </w:r>
+      <w:proofErr w:type="spellStart"/>
+      <w:r>
+        <w:rPr>
+          <w:rFonts w:ascii="Arial" w:hAnsi="Arial" w:cs="Arial"/>
+          <w:b/>
+        </w:rPr>
+        <w:t>clustering</w:t>
+      </w:r>
+      <w:proofErr w:type="spellEnd"/>
+      <w:r>
+        <w:rPr>
+          <w:rFonts w:ascii="Arial" w:hAnsi="Arial" w:cs="Arial"/>
+          <w:b/>
+        </w:rPr>
+        <w:t xml:space="preserve"> </w:t>
+      </w:r>
+      <w:proofErr w:type="spellStart"/>
+      <w:r>
+        <w:rPr>
+          <w:rFonts w:ascii="Arial" w:hAnsi="Arial" w:cs="Arial"/>
+          <w:b/>
+        </w:rPr>
+        <w:t>tool</w:t>
+      </w:r>
+      <w:proofErr w:type="spellEnd"/>
+      <w:r>
+        <w:rPr>
+          <w:rFonts w:ascii="Arial" w:hAnsi="Arial" w:cs="Arial"/>
+        </w:rPr>
+        <w:t xml:space="preserve"> (</w:t>
+      </w:r>
+      <w:proofErr w:type="spellStart"/>
+      <w:r>
+        <w:rPr>
+          <w:rFonts w:ascii="Arial" w:hAnsi="Arial" w:cs="Arial"/>
+        </w:rPr>
+        <w:t>slct_apache_spark</w:t>
+      </w:r>
+      <w:proofErr w:type="spellEnd"/>
+      <w:r>
+        <w:rPr>
+          <w:rFonts w:ascii="Arial" w:hAnsi="Arial" w:cs="Arial"/>
+        </w:rPr>
+        <w:t>), Soporte: 75 %</w:t>
+      </w:r>
+    </w:p>
+    <w:p>
+      <w:pPr>
+        <w:spacing w:after="0" w:line="324" w:lineRule="auto"/>
+        <w:jc w:val="both"/>
+        <w:rPr>
+          <w:rFonts w:ascii="Arial" w:hAnsi="Arial" w:cs="Arial"/>
+        </w:rPr>
+      </w:pPr>
+      <w:r>
+        <w:rPr>
+          <w:rFonts w:ascii="Arial" w:hAnsi="Arial" w:cs="Arial"/>
+        </w:rPr>
+        <w:t>('[FECHA] [HORA] RUE3 ', 2633)</w:t>
+      </w:r>
+    </w:p>
+    <w:p>
+      <w:pPr>
+        <w:spacing w:after="0" w:line="324" w:lineRule="auto"/>
+        <w:jc w:val="both"/>
+        <w:rPr>
+          <w:rFonts w:ascii="Arial" w:hAnsi="Arial" w:cs="Arial"/>
+        </w:rPr>
+      </w:pPr>
+      <w:r>
+        <w:rPr>
+          <w:rFonts w:ascii="Arial" w:hAnsi="Arial" w:cs="Arial"/>
+          <w:b/>
+        </w:rPr>
+        <w:t xml:space="preserve">Log </w:t>
+      </w:r>
+      <w:proofErr w:type="gramStart"/>
+      <w:r>
+        <w:rPr>
+          <w:rFonts w:ascii="Arial" w:hAnsi="Arial" w:cs="Arial"/>
+          <w:b/>
+        </w:rPr>
+        <w:t>cluster</w:t>
+      </w:r>
+      <w:proofErr w:type="gramEnd"/>
+      <w:r>
+        <w:rPr>
+          <w:rFonts w:ascii="Arial" w:hAnsi="Arial" w:cs="Arial"/>
+          <w:b/>
+        </w:rPr>
+        <w:t xml:space="preserve"> apache spark</w:t>
+      </w:r>
+      <w:r>
+        <w:rPr>
+          <w:rFonts w:ascii="Arial" w:hAnsi="Arial" w:cs="Arial"/>
+        </w:rPr>
+        <w:t>, Soporte: 75</w:t>
+      </w:r>
+      <w:r>
+        <w:rPr>
+          <w:rFonts w:ascii="Arial" w:hAnsi="Arial" w:cs="Arial"/>
+        </w:rPr>
+        <w:t xml:space="preserve"> %</w:t>
+      </w:r>
+    </w:p>
+    <w:p>
+      <w:pPr>
+        <w:spacing w:after="0" w:line="324" w:lineRule="auto"/>
+        <w:jc w:val="both"/>
+        <w:rPr>
+          <w:rFonts w:ascii="Arial" w:hAnsi="Arial" w:cs="Arial"/>
+        </w:rPr>
+      </w:pPr>
+      <w:r>
+        <w:rPr>
+          <w:rFonts w:ascii="Arial" w:hAnsi="Arial" w:cs="Arial"/>
+        </w:rPr>
+        <w:t>('[FECHA] [HORA] RUE3 *{1,25}', 2619)</w:t>
+      </w:r>
+    </w:p>
+    <w:p>
+      <w:pPr>
+        <w:spacing w:after="0" w:line="324" w:lineRule="auto"/>
+        <w:jc w:val="both"/>
+        <w:rPr>
+          <w:rFonts w:ascii="Arial" w:hAnsi="Arial" w:cs="Arial"/>
+        </w:rPr>
+      </w:pPr>
+      <w:r>
+        <w:rPr>
+          <w:rFonts w:ascii="Arial" w:hAnsi="Arial" w:cs="Arial"/>
+          <w:b/>
+        </w:rPr>
+        <w:t xml:space="preserve">Simple </w:t>
+      </w:r>
+      <w:proofErr w:type="spellStart"/>
+      <w:r>
+        <w:rPr>
+          <w:rFonts w:ascii="Arial" w:hAnsi="Arial" w:cs="Arial"/>
+          <w:b/>
+        </w:rPr>
+        <w:t>logfile</w:t>
+      </w:r>
+      <w:proofErr w:type="spellEnd"/>
+      <w:r>
+        <w:rPr>
+          <w:rFonts w:ascii="Arial" w:hAnsi="Arial" w:cs="Arial"/>
+          <w:b/>
+        </w:rPr>
+        <w:t xml:space="preserve"> </w:t>
+      </w:r>
+      <w:proofErr w:type="spellStart"/>
+      <w:r>
+        <w:rPr>
+          <w:rFonts w:ascii="Arial" w:hAnsi="Arial" w:cs="Arial"/>
+          <w:b/>
+        </w:rPr>
+        <w:t>clustering</w:t>
+      </w:r>
+      <w:proofErr w:type="spellEnd"/>
+      <w:r>
+        <w:rPr>
+          <w:rFonts w:ascii="Arial" w:hAnsi="Arial" w:cs="Arial"/>
+          <w:b/>
+        </w:rPr>
+        <w:t xml:space="preserve"> </w:t>
+      </w:r>
+      <w:proofErr w:type="spellStart"/>
+      <w:r>
+        <w:rPr>
+          <w:rFonts w:ascii="Arial" w:hAnsi="Arial" w:cs="Arial"/>
+          <w:b/>
+        </w:rPr>
+        <w:t>tool</w:t>
+      </w:r>
+      <w:proofErr w:type="spellEnd"/>
+      <w:r>
+        <w:rPr>
+          <w:rFonts w:ascii="Arial" w:hAnsi="Arial" w:cs="Arial"/>
+        </w:rPr>
+        <w:t xml:space="preserve"> (</w:t>
+      </w:r>
+      <w:proofErr w:type="spellStart"/>
+      <w:r>
+        <w:rPr>
+          <w:rFonts w:ascii="Arial" w:hAnsi="Arial" w:cs="Arial"/>
+        </w:rPr>
+        <w:t>slct_apache_spark</w:t>
+      </w:r>
+      <w:proofErr w:type="spellEnd"/>
+      <w:r>
+        <w:rPr>
+          <w:rFonts w:ascii="Arial" w:hAnsi="Arial" w:cs="Arial"/>
+        </w:rPr>
+        <w:t>), Soporte: 80 %</w:t>
+      </w:r>
+    </w:p>
+    <w:p>
+      <w:pPr>
+        <w:spacing w:after="0" w:line="324" w:lineRule="auto"/>
+        <w:jc w:val="both"/>
+        <w:rPr>
+          <w:rFonts w:ascii="Arial" w:hAnsi="Arial" w:cs="Arial"/>
+        </w:rPr>
+      </w:pPr>
+      <w:r>
+        <w:rPr>
+          <w:rFonts w:ascii="Arial" w:hAnsi="Arial" w:cs="Arial"/>
+        </w:rPr>
+        <w:t>('[FECHA] [HORA] RUE3 ', 2633)</w:t>
+      </w:r>
+    </w:p>
+    <w:p>
+      <w:pPr>
+        <w:spacing w:after="0" w:line="324" w:lineRule="auto"/>
+        <w:jc w:val="both"/>
+        <w:rPr>
+          <w:rFonts w:ascii="Arial" w:hAnsi="Arial" w:cs="Arial"/>
+        </w:rPr>
+      </w:pPr>
+      <w:r>
+        <w:rPr>
+          <w:rFonts w:ascii="Arial" w:hAnsi="Arial" w:cs="Arial"/>
+          <w:b/>
+        </w:rPr>
+        <w:t xml:space="preserve">Log </w:t>
+      </w:r>
+      <w:proofErr w:type="gramStart"/>
+      <w:r>
+        <w:rPr>
+          <w:rFonts w:ascii="Arial" w:hAnsi="Arial" w:cs="Arial"/>
+          <w:b/>
+        </w:rPr>
+        <w:t>cluster</w:t>
+      </w:r>
+      <w:proofErr w:type="gramEnd"/>
+      <w:r>
+        <w:rPr>
+          <w:rFonts w:ascii="Arial" w:hAnsi="Arial" w:cs="Arial"/>
+          <w:b/>
+        </w:rPr>
+        <w:t xml:space="preserve"> apache spark</w:t>
+      </w:r>
+      <w:r>
+        <w:rPr>
+          <w:rFonts w:ascii="Arial" w:hAnsi="Arial" w:cs="Arial"/>
+        </w:rPr>
+        <w:t>, Soporte: 80 %</w:t>
+      </w:r>
+    </w:p>
+    <w:p>
+      <w:pPr>
+        <w:spacing w:line="324" w:lineRule="auto"/>
+        <w:jc w:val="both"/>
+        <w:rPr>
+          <w:rFonts w:ascii="Arial" w:hAnsi="Arial" w:cs="Arial"/>
+        </w:rPr>
+      </w:pPr>
+      <w:r>
+        <w:rPr>
+          <w:rFonts w:ascii="Arial" w:hAnsi="Arial" w:cs="Arial"/>
+        </w:rPr>
+        <w:t>('[FECHA] [HORA] RUE3 *{1,25}', 2619)</w:t>
+      </w:r>
+    </w:p>
+    <w:p>
+      <w:pPr>
+        <w:spacing w:after="0" w:line="276" w:lineRule="auto"/>
+        <w:jc w:val="both"/>
+        <w:rPr>
+          <w:rFonts w:ascii="Arial" w:hAnsi="Arial" w:cs="Arial"/>
+        </w:rPr>
+      </w:pPr>
+      <w:r>
+        <w:rPr>
+          <w:rFonts w:ascii="Arial" w:hAnsi="Arial" w:cs="Arial"/>
+        </w:rPr>
+        <w:t xml:space="preserve">A la vista de los patrones presentados para ambos algoritmos desde un soporte del 5% hasta del 80% </w:t>
+      </w:r>
+      <w:r>
+        <w:rPr>
+          <w:rFonts w:ascii="Arial" w:hAnsi="Arial" w:cs="Arial"/>
+        </w:rPr>
+        <w:t xml:space="preserve">podemos ver como </w:t>
+      </w:r>
+      <w:r>
+        <w:rPr>
+          <w:rFonts w:ascii="Arial" w:hAnsi="Arial" w:cs="Arial"/>
+        </w:rPr>
+        <w:t xml:space="preserve">prácticamente ambos algoritmos encuentran los mismos patrones salvo que el log </w:t>
+      </w:r>
+      <w:proofErr w:type="gramStart"/>
+      <w:r>
+        <w:rPr>
+          <w:rFonts w:ascii="Arial" w:hAnsi="Arial" w:cs="Arial"/>
+        </w:rPr>
+        <w:t>cluster</w:t>
+      </w:r>
+      <w:proofErr w:type="gramEnd"/>
+      <w:r>
+        <w:rPr>
+          <w:rFonts w:ascii="Arial" w:hAnsi="Arial" w:cs="Arial"/>
+        </w:rPr>
+        <w:t xml:space="preserve"> indica las palabras que van al final. Por otra parte, también vemos que hay patrones que pueden estar dentro de otros patrones mas generales como puede ser para el caso de soporte 25% para el algoritmo log </w:t>
+      </w:r>
+      <w:proofErr w:type="gramStart"/>
+      <w:r>
+        <w:rPr>
+          <w:rFonts w:ascii="Arial" w:hAnsi="Arial" w:cs="Arial"/>
+        </w:rPr>
+        <w:t>cluster</w:t>
+      </w:r>
+      <w:proofErr w:type="gramEnd"/>
+      <w:r>
+        <w:rPr>
+          <w:rFonts w:ascii="Arial" w:hAnsi="Arial" w:cs="Arial"/>
+        </w:rPr>
+        <w:t xml:space="preserve"> donde hay dos patrones </w:t>
+      </w:r>
+      <w:r>
+        <w:rPr>
+          <w:rFonts w:ascii="Arial" w:hAnsi="Arial" w:cs="Arial"/>
+        </w:rPr>
+        <w:t>'[FECHA] [HORA] RUE3 *{1,21}'</w:t>
+      </w:r>
+      <w:r>
+        <w:rPr>
+          <w:rFonts w:ascii="Arial" w:hAnsi="Arial" w:cs="Arial"/>
+        </w:rPr>
+        <w:t xml:space="preserve"> y </w:t>
+      </w:r>
+      <w:r>
+        <w:rPr>
+          <w:rFonts w:ascii="Arial" w:hAnsi="Arial" w:cs="Arial"/>
+        </w:rPr>
+        <w:t xml:space="preserve">'[FECHA] [HORA] RUE3 </w:t>
+      </w:r>
+      <w:proofErr w:type="spellStart"/>
+      <w:r>
+        <w:rPr>
+          <w:rFonts w:ascii="Arial" w:hAnsi="Arial" w:cs="Arial"/>
+        </w:rPr>
+        <w:t>kernel</w:t>
+      </w:r>
+      <w:proofErr w:type="spellEnd"/>
+      <w:r>
+        <w:rPr>
+          <w:rFonts w:ascii="Arial" w:hAnsi="Arial" w:cs="Arial"/>
+        </w:rPr>
+        <w:t>: [ *{2,23}'</w:t>
+      </w:r>
+      <w:r>
+        <w:rPr>
+          <w:rFonts w:ascii="Arial" w:hAnsi="Arial" w:cs="Arial"/>
+        </w:rPr>
+        <w:t xml:space="preserve">, en los cuales se puede ver como el primer patrón engloba a la mayoría de </w:t>
+      </w:r>
+      <w:r>
+        <w:rPr>
+          <w:rFonts w:ascii="Arial" w:hAnsi="Arial" w:cs="Arial"/>
+        </w:rPr>
+        <w:t>las líneas</w:t>
+      </w:r>
+      <w:r>
+        <w:rPr>
+          <w:rFonts w:ascii="Arial" w:hAnsi="Arial" w:cs="Arial"/>
+        </w:rPr>
+        <w:t xml:space="preserve"> del segundo patrón. </w:t>
+      </w:r>
+    </w:p>
+    <w:p>
+      <w:pPr>
+        <w:spacing w:after="0" w:line="276" w:lineRule="auto"/>
+        <w:jc w:val="both"/>
+        <w:rPr>
+          <w:rFonts w:ascii="Arial" w:hAnsi="Arial" w:cs="Arial"/>
+        </w:rPr>
+      </w:pPr>
+    </w:p>
+    <w:p>
+      <w:pPr>
+        <w:spacing w:line="324" w:lineRule="auto"/>
+        <w:jc w:val="both"/>
+        <w:rPr>
+          <w:rFonts w:ascii="Arial" w:hAnsi="Arial" w:cs="Arial"/>
+        </w:rPr>
+      </w:pPr>
+      <w:r>
+        <w:rPr>
+          <w:rFonts w:ascii="Arial" w:hAnsi="Arial" w:cs="Arial"/>
+        </w:rPr>
+        <w:t xml:space="preserve">Por lo que analizando todo lo anterior </w:t>
+      </w:r>
+      <w:r>
+        <w:rPr>
+          <w:rFonts w:ascii="Arial" w:hAnsi="Arial" w:cs="Arial"/>
+        </w:rPr>
+        <w:t>se cree que el mejor</w:t>
+      </w:r>
+      <w:r>
+        <w:rPr>
+          <w:rFonts w:ascii="Arial" w:hAnsi="Arial" w:cs="Arial"/>
+        </w:rPr>
+        <w:t xml:space="preserve"> soporte para el algoritmo log </w:t>
+      </w:r>
+      <w:r>
+        <w:rPr>
+          <w:rFonts w:ascii="Arial" w:hAnsi="Arial" w:cs="Arial"/>
+        </w:rPr>
+        <w:t>clúster</w:t>
+      </w:r>
+      <w:r>
+        <w:rPr>
+          <w:rFonts w:ascii="Arial" w:hAnsi="Arial" w:cs="Arial"/>
+        </w:rPr>
+        <w:t xml:space="preserve"> es el del 25%</w:t>
+      </w:r>
+      <w:r>
+        <w:rPr>
+          <w:rFonts w:ascii="Arial" w:hAnsi="Arial" w:cs="Arial"/>
+        </w:rPr>
+        <w:t xml:space="preserve">, al igual que para el algoritmo </w:t>
+      </w:r>
+      <w:proofErr w:type="spellStart"/>
+      <w:r>
+        <w:rPr>
+          <w:rFonts w:ascii="Arial" w:hAnsi="Arial" w:cs="Arial"/>
+        </w:rPr>
+        <w:t>slct</w:t>
+      </w:r>
+      <w:proofErr w:type="spellEnd"/>
+      <w:r>
+        <w:rPr>
+          <w:rFonts w:ascii="Arial" w:hAnsi="Arial" w:cs="Arial"/>
+        </w:rPr>
+        <w:t xml:space="preserve">. </w:t>
+      </w:r>
+      <w:r>
+        <w:rPr>
+          <w:rFonts w:ascii="Arial" w:hAnsi="Arial" w:cs="Arial"/>
+        </w:rPr>
+        <w:t>Una vez se ha tomado esta decisión se obtienen los modelos para esos patrones (recordemos que los modelos no son mas que las expresiones regulares que cumplen dichos patrones)</w:t>
+      </w:r>
+      <w:r>
+        <w:rPr>
+          <w:rFonts w:ascii="Arial" w:hAnsi="Arial" w:cs="Arial"/>
+        </w:rPr>
+        <w:t xml:space="preserve">. Para </w:t>
+      </w:r>
+      <w:r>
+        <w:rPr>
+          <w:rFonts w:ascii="Arial" w:hAnsi="Arial" w:cs="Arial"/>
+        </w:rPr>
+        <w:t>ambos se obtienen los siguientes modelos:</w:t>
+      </w:r>
+    </w:p>
+    <w:p>
+      <w:pPr>
+        <w:spacing w:line="324" w:lineRule="auto"/>
+        <w:jc w:val="both"/>
+        <w:rPr>
+          <w:rFonts w:ascii="Arial" w:hAnsi="Arial" w:cs="Arial"/>
+          <w:b/>
+        </w:rPr>
+      </w:pPr>
+      <w:r>
+        <w:rPr>
+          <w:rFonts w:ascii="Arial" w:hAnsi="Arial" w:cs="Arial"/>
+          <w:b/>
+          <w:sz w:val="20"/>
+        </w:rPr>
+        <w:t>Modelos para los patrones obtenidos con el algoritmo LogCluster y con soporte 25%</w:t>
+      </w:r>
+    </w:p>
+    <w:p>
+      <w:pPr>
+        <w:spacing w:after="0" w:line="324" w:lineRule="auto"/>
+        <w:jc w:val="both"/>
+        <w:rPr>
+          <w:rFonts w:ascii="Arial" w:hAnsi="Arial" w:cs="Arial"/>
+        </w:rPr>
+      </w:pPr>
+      <w:proofErr w:type="spellStart"/>
+      <w:r>
+        <w:rPr>
+          <w:rFonts w:ascii="Arial" w:hAnsi="Arial" w:cs="Arial"/>
+        </w:rPr>
+        <w:t>Patron</w:t>
+      </w:r>
+      <w:proofErr w:type="spellEnd"/>
+      <w:r>
+        <w:rPr>
+          <w:rFonts w:ascii="Arial" w:hAnsi="Arial" w:cs="Arial"/>
+        </w:rPr>
+        <w:t>:</w:t>
+      </w:r>
+    </w:p>
+    <w:p>
+      <w:pPr>
+        <w:spacing w:after="0" w:line="324" w:lineRule="auto"/>
+        <w:jc w:val="both"/>
+        <w:rPr>
+          <w:rFonts w:ascii="Arial" w:hAnsi="Arial" w:cs="Arial"/>
+        </w:rPr>
+      </w:pPr>
+      <w:r>
+        <w:rPr>
+          <w:rFonts w:ascii="Arial" w:hAnsi="Arial" w:cs="Arial"/>
+        </w:rPr>
+        <w:t>[FECHA] [HORA] RUE3 *{1,21}</w:t>
+      </w:r>
+    </w:p>
+    <w:p>
+      <w:pPr>
+        <w:spacing w:after="0" w:line="324" w:lineRule="auto"/>
+        <w:jc w:val="both"/>
+        <w:rPr>
+          <w:rFonts w:ascii="Arial" w:hAnsi="Arial" w:cs="Arial"/>
+        </w:rPr>
+      </w:pPr>
+      <w:r>
+        <w:rPr>
+          <w:rFonts w:ascii="Arial" w:hAnsi="Arial" w:cs="Arial"/>
+        </w:rPr>
+        <w:t>Modelo:</w:t>
+      </w:r>
+    </w:p>
+    <w:p>
+      <w:pPr>
+        <w:spacing w:after="0" w:line="324" w:lineRule="auto"/>
+        <w:jc w:val="both"/>
+        <w:rPr>
+          <w:rFonts w:ascii="Arial" w:hAnsi="Arial" w:cs="Arial"/>
+        </w:rPr>
+      </w:pPr>
+      <w:r>
+        <w:rPr>
+          <w:rFonts w:ascii="Arial" w:hAnsi="Arial" w:cs="Arial"/>
+        </w:rPr>
+        <w:t>^\s*\[FECHA\]\s*\[HORA\]\s*RUE3(\s*\S*)(\s*\S*)?(\s*\S*)?(\s*\S*)?(\s*\S*)?(\s*\S*)?(\s*\S*)?(\s*\S*)?(\s*\S*)?(\s*\S*)?(\s*\S*)?(\s*\S*)?(\s*\S*)?(\s*\S*)?(\s*\S*)?(\s*\S*)?(\s*\S*)?(\s*\S*)?(\s*\S*)?(\s*\S*)?(\s*\S*)?</w:t>
+      </w:r>
+    </w:p>
+    <w:p>
+      <w:pPr>
+        <w:spacing w:after="0" w:line="324" w:lineRule="auto"/>
+        <w:jc w:val="both"/>
+        <w:rPr>
+          <w:rFonts w:ascii="Arial" w:hAnsi="Arial" w:cs="Arial"/>
+        </w:rPr>
+      </w:pPr>
+      <w:proofErr w:type="spellStart"/>
+      <w:r>
+        <w:rPr>
+          <w:rFonts w:ascii="Arial" w:hAnsi="Arial" w:cs="Arial"/>
+        </w:rPr>
+        <w:lastRenderedPageBreak/>
+        <w:t>Patron</w:t>
+      </w:r>
+      <w:proofErr w:type="spellEnd"/>
+      <w:r>
+        <w:rPr>
+          <w:rFonts w:ascii="Arial" w:hAnsi="Arial" w:cs="Arial"/>
+        </w:rPr>
+        <w:t>:</w:t>
+      </w:r>
+    </w:p>
+    <w:p>
+      <w:pPr>
+        <w:spacing w:after="0" w:line="324" w:lineRule="auto"/>
+        <w:jc w:val="both"/>
+        <w:rPr>
+          <w:rFonts w:ascii="Arial" w:hAnsi="Arial" w:cs="Arial"/>
+        </w:rPr>
+      </w:pPr>
+      <w:r>
+        <w:rPr>
+          <w:rFonts w:ascii="Arial" w:hAnsi="Arial" w:cs="Arial"/>
+        </w:rPr>
+        <w:t xml:space="preserve">[FECHA] [HORA] RUE3 </w:t>
+      </w:r>
+      <w:proofErr w:type="spellStart"/>
+      <w:r>
+        <w:rPr>
+          <w:rFonts w:ascii="Arial" w:hAnsi="Arial" w:cs="Arial"/>
+        </w:rPr>
+        <w:t>kernel</w:t>
+      </w:r>
+      <w:proofErr w:type="spellEnd"/>
+      <w:r>
+        <w:rPr>
+          <w:rFonts w:ascii="Arial" w:hAnsi="Arial" w:cs="Arial"/>
+        </w:rPr>
+        <w:t>: [ *{2,23}</w:t>
+      </w:r>
+    </w:p>
+    <w:p>
+      <w:pPr>
+        <w:spacing w:after="0" w:line="324" w:lineRule="auto"/>
+        <w:jc w:val="both"/>
+        <w:rPr>
+          <w:rFonts w:ascii="Arial" w:hAnsi="Arial" w:cs="Arial"/>
+        </w:rPr>
+      </w:pPr>
+      <w:r>
+        <w:rPr>
+          <w:rFonts w:ascii="Arial" w:hAnsi="Arial" w:cs="Arial"/>
+        </w:rPr>
+        <w:t>Modelo:</w:t>
+      </w:r>
+    </w:p>
+    <w:p>
+      <w:pPr>
+        <w:spacing w:line="324" w:lineRule="auto"/>
+        <w:jc w:val="both"/>
+        <w:rPr>
+          <w:rFonts w:ascii="Arial" w:hAnsi="Arial" w:cs="Arial"/>
+        </w:rPr>
+      </w:pPr>
+      <w:r>
+        <w:rPr>
+          <w:rFonts w:ascii="Arial" w:hAnsi="Arial" w:cs="Arial"/>
+        </w:rPr>
+        <w:t>^\s*\[FECHA\]\s*\[HORA\]\s*RUE3\s*kernel:\s*\[(\s*\S*)(\s*\S*)(\s*\S*)?(\s*\S*)?(\s*\S*)?(\s*\S*)?(\s*\S*)?(\s*\S*)?(\s*\S*)?(\s*\S*)?(\s*\S*)?(\s*\S*)?(\s*\S*)?(\s*\S*)?(\s*\S*)?(\s*\S*)?(\s*\S*)?(\s*\S*)?(\s*\S*)?(\s*\S*)?(\s*\S*)?(\s*\S*)?(\s*\S*)?</w:t>
+      </w:r>
+    </w:p>
+    <w:p>
+      <w:pPr>
+        <w:spacing w:line="324" w:lineRule="auto"/>
+        <w:jc w:val="both"/>
+        <w:rPr>
+          <w:rFonts w:ascii="Arial" w:hAnsi="Arial" w:cs="Arial"/>
+        </w:rPr>
+      </w:pPr>
+      <w:r>
+        <w:rPr>
+          <w:rFonts w:ascii="Arial" w:hAnsi="Arial" w:cs="Arial"/>
+        </w:rPr>
+        <w:t>Ahora cada línea nueva que llegue se le pasa por este modelo y sino cumple ninguno de los dos patrones se clasifica como un outlier.</w:t>
+      </w:r>
+    </w:p>
+    <w:p>
+      <w:pPr>
+        <w:spacing w:line="324" w:lineRule="auto"/>
+        <w:jc w:val="both"/>
+        <w:rPr>
+          <w:rFonts w:ascii="Arial" w:hAnsi="Arial" w:cs="Arial"/>
+          <w:b/>
+        </w:rPr>
+      </w:pPr>
+      <w:r>
+        <w:rPr>
+          <w:rFonts w:ascii="Arial" w:hAnsi="Arial" w:cs="Arial"/>
+          <w:b/>
+        </w:rPr>
+        <w:t xml:space="preserve">Modelos para los patrones obtenidos con el algoritmo </w:t>
+      </w:r>
+      <w:proofErr w:type="spellStart"/>
+      <w:r>
+        <w:rPr>
+          <w:rFonts w:ascii="Arial" w:hAnsi="Arial" w:cs="Arial"/>
+          <w:b/>
+        </w:rPr>
+        <w:t>Slct</w:t>
+      </w:r>
+      <w:proofErr w:type="spellEnd"/>
+      <w:r>
+        <w:rPr>
+          <w:rFonts w:ascii="Arial" w:hAnsi="Arial" w:cs="Arial"/>
+          <w:b/>
+        </w:rPr>
+        <w:t xml:space="preserve"> y con soporte 25%</w:t>
+      </w:r>
+    </w:p>
+    <w:p>
+      <w:pPr>
+        <w:spacing w:after="0" w:line="324" w:lineRule="auto"/>
+        <w:jc w:val="both"/>
+        <w:rPr>
+          <w:rFonts w:ascii="Arial" w:hAnsi="Arial" w:cs="Arial"/>
+        </w:rPr>
+      </w:pPr>
+      <w:proofErr w:type="spellStart"/>
+      <w:r>
+        <w:rPr>
+          <w:rFonts w:ascii="Arial" w:hAnsi="Arial" w:cs="Arial"/>
+        </w:rPr>
+        <w:t>Patron</w:t>
+      </w:r>
+      <w:proofErr w:type="spellEnd"/>
+      <w:r>
+        <w:rPr>
+          <w:rFonts w:ascii="Arial" w:hAnsi="Arial" w:cs="Arial"/>
+        </w:rPr>
+        <w:t>:</w:t>
+      </w:r>
+    </w:p>
+    <w:p>
+      <w:pPr>
+        <w:spacing w:after="0" w:line="324" w:lineRule="auto"/>
+        <w:jc w:val="both"/>
+        <w:rPr>
+          <w:rFonts w:ascii="Arial" w:hAnsi="Arial" w:cs="Arial"/>
+        </w:rPr>
+      </w:pPr>
+      <w:r>
+        <w:rPr>
+          <w:rFonts w:ascii="Arial" w:hAnsi="Arial" w:cs="Arial"/>
+        </w:rPr>
+        <w:t xml:space="preserve">[FECHA] [HORA] RUE3 </w:t>
+      </w:r>
+    </w:p>
+    <w:p>
+      <w:pPr>
+        <w:spacing w:after="0" w:line="324" w:lineRule="auto"/>
+        <w:jc w:val="both"/>
+        <w:rPr>
+          <w:rFonts w:ascii="Arial" w:hAnsi="Arial" w:cs="Arial"/>
+        </w:rPr>
+      </w:pPr>
+      <w:r>
+        <w:rPr>
+          <w:rFonts w:ascii="Arial" w:hAnsi="Arial" w:cs="Arial"/>
+        </w:rPr>
+        <w:t>Modelo:</w:t>
+      </w:r>
+    </w:p>
+    <w:p>
+      <w:pPr>
+        <w:spacing w:after="0" w:line="324" w:lineRule="auto"/>
+        <w:jc w:val="both"/>
+        <w:rPr>
+          <w:rFonts w:ascii="Arial" w:hAnsi="Arial" w:cs="Arial"/>
+        </w:rPr>
+      </w:pPr>
+      <w:r>
+        <w:rPr>
+          <w:rFonts w:ascii="Arial" w:hAnsi="Arial" w:cs="Arial"/>
+        </w:rPr>
+        <w:t>^\s*\[FECHA\]\s*\[HORA\]\s*RUE3</w:t>
+      </w:r>
+    </w:p>
+    <w:p>
+      <w:pPr>
+        <w:spacing w:after="0" w:line="324" w:lineRule="auto"/>
+        <w:jc w:val="both"/>
+        <w:rPr>
+          <w:rFonts w:ascii="Arial" w:hAnsi="Arial" w:cs="Arial"/>
+        </w:rPr>
+      </w:pPr>
+      <w:proofErr w:type="spellStart"/>
+      <w:r>
+        <w:rPr>
+          <w:rFonts w:ascii="Arial" w:hAnsi="Arial" w:cs="Arial"/>
+        </w:rPr>
+        <w:t>Patron</w:t>
+      </w:r>
+      <w:proofErr w:type="spellEnd"/>
+      <w:r>
+        <w:rPr>
+          <w:rFonts w:ascii="Arial" w:hAnsi="Arial" w:cs="Arial"/>
+        </w:rPr>
+        <w:t>:</w:t>
+      </w:r>
+    </w:p>
+    <w:p>
+      <w:pPr>
+        <w:spacing w:after="0" w:line="324" w:lineRule="auto"/>
+        <w:jc w:val="both"/>
+        <w:rPr>
+          <w:rFonts w:ascii="Arial" w:hAnsi="Arial" w:cs="Arial"/>
+        </w:rPr>
+      </w:pPr>
+      <w:r>
+        <w:rPr>
+          <w:rFonts w:ascii="Arial" w:hAnsi="Arial" w:cs="Arial"/>
+        </w:rPr>
+        <w:t xml:space="preserve">[FECHA] [HORA] RUE3 </w:t>
+      </w:r>
+      <w:proofErr w:type="spellStart"/>
+      <w:r>
+        <w:rPr>
+          <w:rFonts w:ascii="Arial" w:hAnsi="Arial" w:cs="Arial"/>
+        </w:rPr>
+        <w:t>kernel</w:t>
+      </w:r>
+      <w:proofErr w:type="spellEnd"/>
+      <w:r>
+        <w:rPr>
+          <w:rFonts w:ascii="Arial" w:hAnsi="Arial" w:cs="Arial"/>
+        </w:rPr>
+        <w:t xml:space="preserve">: [ </w:t>
+      </w:r>
+    </w:p>
+    <w:p>
+      <w:pPr>
+        <w:spacing w:after="0" w:line="324" w:lineRule="auto"/>
+        <w:jc w:val="both"/>
+        <w:rPr>
+          <w:rFonts w:ascii="Arial" w:hAnsi="Arial" w:cs="Arial"/>
+        </w:rPr>
+      </w:pPr>
+      <w:r>
+        <w:rPr>
+          <w:rFonts w:ascii="Arial" w:hAnsi="Arial" w:cs="Arial"/>
+        </w:rPr>
+        <w:t>Modelo:</w:t>
+      </w:r>
+    </w:p>
+    <w:p>
+      <w:pPr>
+        <w:spacing w:line="324" w:lineRule="auto"/>
+        <w:jc w:val="both"/>
+        <w:rPr>
+          <w:rFonts w:ascii="Arial" w:hAnsi="Arial" w:cs="Arial"/>
+        </w:rPr>
+      </w:pPr>
+      <w:r>
+        <w:rPr>
+          <w:rFonts w:ascii="Arial" w:hAnsi="Arial" w:cs="Arial"/>
+        </w:rPr>
+        <w:t>^\s*\[FECHA\]\s*\[HORA\]\s*RUE3\s*</w:t>
+      </w:r>
+      <w:proofErr w:type="spellStart"/>
+      <w:r>
+        <w:rPr>
+          <w:rFonts w:ascii="Arial" w:hAnsi="Arial" w:cs="Arial"/>
+        </w:rPr>
+        <w:t>kernel</w:t>
+      </w:r>
+      <w:proofErr w:type="spellEnd"/>
+      <w:r>
+        <w:rPr>
+          <w:rFonts w:ascii="Arial" w:hAnsi="Arial" w:cs="Arial"/>
+        </w:rPr>
+        <w:t>:\s*\[</w:t>
+      </w:r>
+    </w:p>
+    <w:p>
+      <w:pPr>
+        <w:spacing w:line="324" w:lineRule="auto"/>
+        <w:jc w:val="both"/>
+        <w:rPr>
+          <w:rFonts w:ascii="Arial" w:hAnsi="Arial" w:cs="Arial"/>
+        </w:rPr>
+      </w:pPr>
+    </w:p>
+    <w:p>
+      <w:pPr>
+        <w:pStyle w:val="Ttulo2"/>
+        <w:rPr>
+          <w:b/>
+        </w:rPr>
+      </w:pPr>
+      <w:r>
+        <w:rPr>
+          <w:b/>
+        </w:rPr>
+        <w:t>5</w:t>
+      </w:r>
+      <w:r>
+        <w:rPr>
+          <w:b/>
+        </w:rPr>
+        <w:t>.</w:t>
+      </w:r>
+      <w:r>
+        <w:rPr>
+          <w:b/>
+        </w:rPr>
+        <w:t>2 Fichero Shipper.</w:t>
+      </w:r>
+    </w:p>
+    <w:p>
+      <w:pPr>
+        <w:spacing w:line="324" w:lineRule="auto"/>
+        <w:jc w:val="both"/>
+        <w:rPr>
+          <w:rFonts w:ascii="Arial" w:hAnsi="Arial" w:cs="Arial"/>
+        </w:rPr>
+      </w:pPr>
+    </w:p>
+    <w:p>
+      <w:pPr>
+        <w:spacing w:line="324" w:lineRule="auto"/>
+        <w:jc w:val="both"/>
+        <w:rPr>
+          <w:rFonts w:ascii="Arial" w:hAnsi="Arial" w:cs="Arial"/>
+        </w:rPr>
+      </w:pPr>
+    </w:p>
+    <w:p>
+      <w:pPr>
+        <w:spacing w:line="324" w:lineRule="auto"/>
+        <w:jc w:val="both"/>
+        <w:rPr>
+          <w:rFonts w:ascii="Arial" w:hAnsi="Arial" w:cs="Arial"/>
+        </w:rPr>
+      </w:pPr>
+    </w:p>
+    <w:p>
+      <w:pPr>
+        <w:spacing w:line="324" w:lineRule="auto"/>
+        <w:jc w:val="both"/>
+        <w:rPr>
+          <w:rFonts w:ascii="Arial" w:hAnsi="Arial" w:cs="Arial"/>
+        </w:rPr>
+      </w:pPr>
+    </w:p>
+    <w:p>
+      <w:pPr>
+        <w:spacing w:line="324" w:lineRule="auto"/>
+        <w:jc w:val="both"/>
+        <w:rPr>
+          <w:rFonts w:ascii="Arial" w:hAnsi="Arial" w:cs="Arial"/>
+        </w:rPr>
+      </w:pPr>
+    </w:p>
+    <w:p>
+      <w:pPr>
+        <w:spacing w:line="324" w:lineRule="auto"/>
+        <w:jc w:val="both"/>
+        <w:rPr>
+          <w:rFonts w:ascii="Arial" w:hAnsi="Arial" w:cs="Arial"/>
+        </w:rPr>
+      </w:pPr>
+    </w:p>
+    <w:p>
+      <w:pPr>
+        <w:spacing w:line="324" w:lineRule="auto"/>
+        <w:jc w:val="both"/>
+        <w:rPr>
+          <w:rFonts w:ascii="Arial" w:hAnsi="Arial" w:cs="Arial"/>
+        </w:rPr>
+      </w:pPr>
+    </w:p>
+    <w:p>
+      <w:pPr>
+        <w:spacing w:line="324" w:lineRule="auto"/>
+        <w:jc w:val="both"/>
+        <w:rPr>
+          <w:rFonts w:ascii="Arial" w:hAnsi="Arial" w:cs="Arial"/>
+        </w:rPr>
+      </w:pPr>
+    </w:p>
+    <w:p>
+      <w:pPr>
+        <w:spacing w:line="324" w:lineRule="auto"/>
+        <w:jc w:val="both"/>
+        <w:rPr>
+          <w:rFonts w:ascii="Arial" w:hAnsi="Arial" w:cs="Arial"/>
+        </w:rPr>
+      </w:pPr>
+    </w:p>
+    <w:p>
+      <w:pPr>
+        <w:spacing w:line="324" w:lineRule="auto"/>
+        <w:jc w:val="both"/>
+        <w:rPr>
+          <w:rFonts w:ascii="Arial" w:hAnsi="Arial" w:cs="Arial"/>
+        </w:rPr>
+      </w:pPr>
+    </w:p>
+    <w:p>
+      <w:pPr>
+        <w:spacing w:line="324" w:lineRule="auto"/>
+        <w:jc w:val="both"/>
+        <w:rPr>
+          <w:rFonts w:ascii="Arial" w:hAnsi="Arial" w:cs="Arial"/>
+        </w:rPr>
+      </w:pPr>
+    </w:p>
+    <w:p>
+      <w:pPr>
+        <w:spacing w:line="324" w:lineRule="auto"/>
+        <w:jc w:val="both"/>
+        <w:rPr>
+          <w:rFonts w:ascii="Arial" w:hAnsi="Arial" w:cs="Arial"/>
+        </w:rPr>
+      </w:pPr>
+    </w:p>
+    <w:p>
+      <w:pPr>
+        <w:spacing w:line="324" w:lineRule="auto"/>
+        <w:jc w:val="both"/>
+        <w:rPr>
+          <w:rFonts w:ascii="Arial" w:hAnsi="Arial" w:cs="Arial"/>
+        </w:rPr>
+      </w:pPr>
+    </w:p>
+    <w:p>
+      <w:pPr>
+        <w:spacing w:line="324" w:lineRule="auto"/>
+        <w:jc w:val="both"/>
+        <w:rPr>
+          <w:rFonts w:ascii="Arial" w:hAnsi="Arial" w:cs="Arial"/>
+        </w:rPr>
+      </w:pPr>
+      <w:r>
+        <w:rPr>
+          <w:rFonts w:ascii="Arial" w:hAnsi="Arial" w:cs="Arial"/>
+        </w:rPr>
+        <w:lastRenderedPageBreak/>
         <w:t>RE) especifica un conjunto de cadenas que coincide con él; las funciones de este módulo le permiten verificar si una cadena en particular coincide con una expresión regular dada (o si una expresión regular dada coincide con una cadena en particular, que se reduce a la misma cosa).</w:t>
       </w:r>
     </w:p>
@@ -17371,7 +25245,7 @@
         </w:rPr>
       </w:pPr>
     </w:p>
-    <w:bookmarkStart w:id="19" w:name="_Toc523584637" w:displacedByCustomXml="next"/>
+    <w:bookmarkStart w:id="28" w:name="_Toc523820760" w:displacedByCustomXml="next"/>
     <w:sdt>
       <w:sdtPr>
         <w:rPr>
@@ -17397,7 +25271,7 @@
           <w:r>
             <w:t xml:space="preserve"> Bibliografía</w:t>
           </w:r>
-          <w:bookmarkEnd w:id="19"/>
+          <w:bookmarkEnd w:id="28"/>
         </w:p>
         <w:sdt>
           <w:sdtPr>
@@ -17581,7 +25455,6 @@
                   <w:bCs/>
                   <w:noProof/>
                 </w:rPr>
-                <w:lastRenderedPageBreak/>
                 <w:t>7. Apache Spark. [En línea] https://spark.apache.org/.</w:t>
               </w:r>
             </w:p>
@@ -18044,7 +25917,146 @@
 
 <file path=word/numbering.xml><?xml version="1.0" encoding="utf-8"?>
 <w:numbering xmlns:wpc="http://schemas.microsoft.com/office/word/2010/wordprocessingCanvas" xmlns:cx="http://schemas.microsoft.com/office/drawing/2014/chartex" xmlns:cx1="http://schemas.microsoft.com/office/drawing/2015/9/8/chartex" xmlns:cx2="http://schemas.microsoft.com/office/drawing/2015/10/21/chartex" xmlns:cx3="http://schemas.microsoft.com/office/drawing/2016/5/9/chartex" xmlns:cx4="http://schemas.microsoft.com/office/drawing/2016/5/10/chartex" xmlns:cx5="http://schemas.microsoft.com/office/drawing/2016/5/11/chartex" xmlns:cx6="http://schemas.microsoft.com/office/drawing/2016/5/12/chartex" xmlns:cx7="http://schemas.microsoft.com/office/drawing/2016/5/13/chartex" xmlns:cx8="http://schemas.microsoft.com/office/drawing/2016/5/14/chartex" xmlns:mc="http://schemas.openxmlformats.org/markup-compatibility/2006" xmlns:aink="http://schemas.microsoft.com/office/drawing/2016/ink" xmlns:am3d="http://schemas.microsoft.com/office/drawing/2017/model3d" xmlns:o="urn:schemas-microsoft-com:office:office" xmlns:r="http://schemas.openxmlformats.org/officeDocument/2006/relationships" xmlns:m="http://schemas.openxmlformats.org/officeDocument/2006/math" xmlns:v="urn:schemas-microsoft-com:vml" xmlns:wp14="http://schemas.microsoft.com/office/word/2010/wordprocessingDrawing" xmlns:wp="http://schemas.openxmlformats.org/drawingml/2006/wordprocessingDrawing" xmlns:w10="urn:schemas-microsoft-com:office:word" xmlns:w="http://schemas.openxmlformats.org/wordprocessingml/2006/main" xmlns:w14="http://schemas.microsoft.com/office/word/2010/wordml" xmlns:w15="http://schemas.microsoft.com/office/word/2012/wordml" xmlns:w16cid="http://schemas.microsoft.com/office/word/2016/wordml/cid" xmlns:w16se="http://schemas.microsoft.com/office/word/2015/wordml/symex" xmlns:wpg="http://schemas.microsoft.com/office/word/2010/wordprocessingGroup" xmlns:wpi="http://schemas.microsoft.com/office/word/2010/wordprocessingInk" xmlns:wne="http://schemas.microsoft.com/office/word/2006/wordml" xmlns:wps="http://schemas.microsoft.com/office/word/2010/wordprocessingShape" mc:Ignorable="w14 w15 w16se w16cid wp14">
+  <w:numPicBullet w:numPicBulletId="0">
+    <w:pict>
+      <v:shapetype id="_x0000_t75" coordsize="21600,21600" o:spt="75" o:preferrelative="t" path="m@4@5l@4@11@9@11@9@5xe" filled="f" stroked="f">
+        <v:stroke joinstyle="miter"/>
+        <v:formulas>
+          <v:f eqn="if lineDrawn pixelLineWidth 0"/>
+          <v:f eqn="sum @0 1 0"/>
+          <v:f eqn="sum 0 0 @1"/>
+          <v:f eqn="prod @2 1 2"/>
+          <v:f eqn="prod @3 21600 pixelWidth"/>
+          <v:f eqn="prod @3 21600 pixelHeight"/>
+          <v:f eqn="sum @0 0 1"/>
+          <v:f eqn="prod @6 1 2"/>
+          <v:f eqn="prod @7 21600 pixelWidth"/>
+          <v:f eqn="sum @8 21600 0"/>
+          <v:f eqn="prod @7 21600 pixelHeight"/>
+          <v:f eqn="sum @10 21600 0"/>
+        </v:formulas>
+        <v:path o:extrusionok="f" gradientshapeok="t" o:connecttype="rect"/>
+        <o:lock v:ext="edit" aspectratio="t"/>
+      </v:shapetype>
+      <v:shape id="_x0000_i1028" type="#_x0000_t75" style="width:11.5pt;height:11.5pt" o:bullet="t">
+        <v:imagedata r:id="rId1" o:title="mso8188"/>
+      </v:shape>
+    </w:pict>
+  </w:numPicBullet>
   <w:abstractNum w:abstractNumId="0" w15:restartNumberingAfterBreak="0">
+    <w:nsid w:val="06C9000C"/>
+    <w:multiLevelType w:val="hybridMultilevel"/>
+    <w:tmpl w:val="BBE8579A"/>
+    <w:lvl w:ilvl="0" w:tplc="0C0A0001">
+      <w:start w:val="1"/>
+      <w:numFmt w:val="bullet"/>
+      <w:lvlText w:val=""/>
+      <w:lvlJc w:val="left"/>
+      <w:pPr>
+        <w:ind w:left="720" w:hanging="360"/>
+      </w:pPr>
+      <w:rPr>
+        <w:rFonts w:ascii="Symbol" w:hAnsi="Symbol" w:hint="default"/>
+      </w:rPr>
+    </w:lvl>
+    <w:lvl w:ilvl="1" w:tplc="0C0A000D">
+      <w:start w:val="1"/>
+      <w:numFmt w:val="bullet"/>
+      <w:lvlText w:val=""/>
+      <w:lvlJc w:val="left"/>
+      <w:pPr>
+        <w:ind w:left="1440" w:hanging="360"/>
+      </w:pPr>
+      <w:rPr>
+        <w:rFonts w:ascii="Wingdings" w:hAnsi="Wingdings" w:hint="default"/>
+      </w:rPr>
+    </w:lvl>
+    <w:lvl w:ilvl="2" w:tplc="7A66F66C">
+      <w:start w:val="4"/>
+      <w:numFmt w:val="bullet"/>
+      <w:lvlText w:val="-"/>
+      <w:lvlJc w:val="left"/>
+      <w:pPr>
+        <w:ind w:left="2160" w:hanging="360"/>
+      </w:pPr>
+      <w:rPr>
+        <w:rFonts w:ascii="Arial" w:eastAsiaTheme="minorHAnsi" w:hAnsi="Arial" w:cs="Arial" w:hint="default"/>
+      </w:rPr>
+    </w:lvl>
+    <w:lvl w:ilvl="3" w:tplc="0C0A0009">
+      <w:start w:val="1"/>
+      <w:numFmt w:val="bullet"/>
+      <w:lvlText w:val=""/>
+      <w:lvlJc w:val="left"/>
+      <w:pPr>
+        <w:ind w:left="2880" w:hanging="360"/>
+      </w:pPr>
+      <w:rPr>
+        <w:rFonts w:ascii="Wingdings" w:hAnsi="Wingdings" w:hint="default"/>
+      </w:rPr>
+    </w:lvl>
+    <w:lvl w:ilvl="4" w:tplc="0C0A0003" w:tentative="1">
+      <w:start w:val="1"/>
+      <w:numFmt w:val="bullet"/>
+      <w:lvlText w:val="o"/>
+      <w:lvlJc w:val="left"/>
+      <w:pPr>
+        <w:ind w:left="3600" w:hanging="360"/>
+      </w:pPr>
+      <w:rPr>
+        <w:rFonts w:ascii="Courier New" w:hAnsi="Courier New" w:cs="Courier New" w:hint="default"/>
+      </w:rPr>
+    </w:lvl>
+    <w:lvl w:ilvl="5" w:tplc="0C0A0005" w:tentative="1">
+      <w:start w:val="1"/>
+      <w:numFmt w:val="bullet"/>
+      <w:lvlText w:val=""/>
+      <w:lvlJc w:val="left"/>
+      <w:pPr>
+        <w:ind w:left="4320" w:hanging="360"/>
+      </w:pPr>
+      <w:rPr>
+        <w:rFonts w:ascii="Wingdings" w:hAnsi="Wingdings" w:hint="default"/>
+      </w:rPr>
+    </w:lvl>
+    <w:lvl w:ilvl="6" w:tplc="0C0A0001" w:tentative="1">
+      <w:start w:val="1"/>
+      <w:numFmt w:val="bullet"/>
+      <w:lvlText w:val=""/>
+      <w:lvlJc w:val="left"/>
+      <w:pPr>
+        <w:ind w:left="5040" w:hanging="360"/>
+      </w:pPr>
+      <w:rPr>
+        <w:rFonts w:ascii="Symbol" w:hAnsi="Symbol" w:hint="default"/>
+      </w:rPr>
+    </w:lvl>
+    <w:lvl w:ilvl="7" w:tplc="0C0A0003" w:tentative="1">
+      <w:start w:val="1"/>
+      <w:numFmt w:val="bullet"/>
+      <w:lvlText w:val="o"/>
+      <w:lvlJc w:val="left"/>
+      <w:pPr>
+        <w:ind w:left="5760" w:hanging="360"/>
+      </w:pPr>
+      <w:rPr>
+        <w:rFonts w:ascii="Courier New" w:hAnsi="Courier New" w:cs="Courier New" w:hint="default"/>
+      </w:rPr>
+    </w:lvl>
+    <w:lvl w:ilvl="8" w:tplc="0C0A0005" w:tentative="1">
+      <w:start w:val="1"/>
+      <w:numFmt w:val="bullet"/>
+      <w:lvlText w:val=""/>
+      <w:lvlJc w:val="left"/>
+      <w:pPr>
+        <w:ind w:left="6480" w:hanging="360"/>
+      </w:pPr>
+      <w:rPr>
+        <w:rFonts w:ascii="Wingdings" w:hAnsi="Wingdings" w:hint="default"/>
+      </w:rPr>
+    </w:lvl>
+  </w:abstractNum>
+  <w:abstractNum w:abstractNumId="1" w15:restartNumberingAfterBreak="0">
     <w:nsid w:val="131948FF"/>
     <w:multiLevelType w:val="hybridMultilevel"/>
     <w:tmpl w:val="2452A850"/>
@@ -18157,7 +26169,7 @@
       </w:rPr>
     </w:lvl>
   </w:abstractNum>
-  <w:abstractNum w:abstractNumId="1" w15:restartNumberingAfterBreak="0">
+  <w:abstractNum w:abstractNumId="2" w15:restartNumberingAfterBreak="0">
     <w:nsid w:val="163826DB"/>
     <w:multiLevelType w:val="hybridMultilevel"/>
     <w:tmpl w:val="9AE83CFC"/>
@@ -18270,7 +26282,7 @@
       </w:rPr>
     </w:lvl>
   </w:abstractNum>
-  <w:abstractNum w:abstractNumId="2" w15:restartNumberingAfterBreak="0">
+  <w:abstractNum w:abstractNumId="3" w15:restartNumberingAfterBreak="0">
     <w:nsid w:val="181B0AEC"/>
     <w:multiLevelType w:val="hybridMultilevel"/>
     <w:tmpl w:val="84CE70C0"/>
@@ -18383,7 +26395,7 @@
       </w:rPr>
     </w:lvl>
   </w:abstractNum>
-  <w:abstractNum w:abstractNumId="3" w15:restartNumberingAfterBreak="0">
+  <w:abstractNum w:abstractNumId="4" w15:restartNumberingAfterBreak="0">
     <w:nsid w:val="246C7F0D"/>
     <w:multiLevelType w:val="hybridMultilevel"/>
     <w:tmpl w:val="CBC8402C"/>
@@ -18496,7 +26508,120 @@
       </w:rPr>
     </w:lvl>
   </w:abstractNum>
-  <w:abstractNum w:abstractNumId="4" w15:restartNumberingAfterBreak="0">
+  <w:abstractNum w:abstractNumId="5" w15:restartNumberingAfterBreak="0">
+    <w:nsid w:val="2D9035FF"/>
+    <w:multiLevelType w:val="hybridMultilevel"/>
+    <w:tmpl w:val="8D5A3E00"/>
+    <w:lvl w:ilvl="0" w:tplc="0C0A0009">
+      <w:start w:val="1"/>
+      <w:numFmt w:val="bullet"/>
+      <w:lvlText w:val=""/>
+      <w:lvlJc w:val="left"/>
+      <w:pPr>
+        <w:ind w:left="720" w:hanging="360"/>
+      </w:pPr>
+      <w:rPr>
+        <w:rFonts w:ascii="Wingdings" w:hAnsi="Wingdings" w:hint="default"/>
+      </w:rPr>
+    </w:lvl>
+    <w:lvl w:ilvl="1" w:tplc="0C0A0003" w:tentative="1">
+      <w:start w:val="1"/>
+      <w:numFmt w:val="bullet"/>
+      <w:lvlText w:val="o"/>
+      <w:lvlJc w:val="left"/>
+      <w:pPr>
+        <w:ind w:left="1440" w:hanging="360"/>
+      </w:pPr>
+      <w:rPr>
+        <w:rFonts w:ascii="Courier New" w:hAnsi="Courier New" w:cs="Courier New" w:hint="default"/>
+      </w:rPr>
+    </w:lvl>
+    <w:lvl w:ilvl="2" w:tplc="0C0A0005" w:tentative="1">
+      <w:start w:val="1"/>
+      <w:numFmt w:val="bullet"/>
+      <w:lvlText w:val=""/>
+      <w:lvlJc w:val="left"/>
+      <w:pPr>
+        <w:ind w:left="2160" w:hanging="360"/>
+      </w:pPr>
+      <w:rPr>
+        <w:rFonts w:ascii="Wingdings" w:hAnsi="Wingdings" w:hint="default"/>
+      </w:rPr>
+    </w:lvl>
+    <w:lvl w:ilvl="3" w:tplc="0C0A0001" w:tentative="1">
+      <w:start w:val="1"/>
+      <w:numFmt w:val="bullet"/>
+      <w:lvlText w:val=""/>
+      <w:lvlJc w:val="left"/>
+      <w:pPr>
+        <w:ind w:left="2880" w:hanging="360"/>
+      </w:pPr>
+      <w:rPr>
+        <w:rFonts w:ascii="Symbol" w:hAnsi="Symbol" w:hint="default"/>
+      </w:rPr>
+    </w:lvl>
+    <w:lvl w:ilvl="4" w:tplc="0C0A0003" w:tentative="1">
+      <w:start w:val="1"/>
+      <w:numFmt w:val="bullet"/>
+      <w:lvlText w:val="o"/>
+      <w:lvlJc w:val="left"/>
+      <w:pPr>
+        <w:ind w:left="3600" w:hanging="360"/>
+      </w:pPr>
+      <w:rPr>
+        <w:rFonts w:ascii="Courier New" w:hAnsi="Courier New" w:cs="Courier New" w:hint="default"/>
+      </w:rPr>
+    </w:lvl>
+    <w:lvl w:ilvl="5" w:tplc="0C0A0005" w:tentative="1">
+      <w:start w:val="1"/>
+      <w:numFmt w:val="bullet"/>
+      <w:lvlText w:val=""/>
+      <w:lvlJc w:val="left"/>
+      <w:pPr>
+        <w:ind w:left="4320" w:hanging="360"/>
+      </w:pPr>
+      <w:rPr>
+        <w:rFonts w:ascii="Wingdings" w:hAnsi="Wingdings" w:hint="default"/>
+      </w:rPr>
+    </w:lvl>
+    <w:lvl w:ilvl="6" w:tplc="0C0A0001" w:tentative="1">
+      <w:start w:val="1"/>
+      <w:numFmt w:val="bullet"/>
+      <w:lvlText w:val=""/>
+      <w:lvlJc w:val="left"/>
+      <w:pPr>
+        <w:ind w:left="5040" w:hanging="360"/>
+      </w:pPr>
+      <w:rPr>
+        <w:rFonts w:ascii="Symbol" w:hAnsi="Symbol" w:hint="default"/>
+      </w:rPr>
+    </w:lvl>
+    <w:lvl w:ilvl="7" w:tplc="0C0A0003" w:tentative="1">
+      <w:start w:val="1"/>
+      <w:numFmt w:val="bullet"/>
+      <w:lvlText w:val="o"/>
+      <w:lvlJc w:val="left"/>
+      <w:pPr>
+        <w:ind w:left="5760" w:hanging="360"/>
+      </w:pPr>
+      <w:rPr>
+        <w:rFonts w:ascii="Courier New" w:hAnsi="Courier New" w:cs="Courier New" w:hint="default"/>
+      </w:rPr>
+    </w:lvl>
+    <w:lvl w:ilvl="8" w:tplc="0C0A0005" w:tentative="1">
+      <w:start w:val="1"/>
+      <w:numFmt w:val="bullet"/>
+      <w:lvlText w:val=""/>
+      <w:lvlJc w:val="left"/>
+      <w:pPr>
+        <w:ind w:left="6480" w:hanging="360"/>
+      </w:pPr>
+      <w:rPr>
+        <w:rFonts w:ascii="Wingdings" w:hAnsi="Wingdings" w:hint="default"/>
+      </w:rPr>
+    </w:lvl>
+  </w:abstractNum>
+  <w:abstractNum w:abstractNumId="6" w15:restartNumberingAfterBreak="0">
     <w:nsid w:val="30FF6992"/>
     <w:multiLevelType w:val="hybridMultilevel"/>
     <w:tmpl w:val="C3D2C18E"/>
@@ -18609,7 +26734,120 @@
       </w:rPr>
     </w:lvl>
   </w:abstractNum>
-  <w:abstractNum w:abstractNumId="5" w15:restartNumberingAfterBreak="0">
+  <w:abstractNum w:abstractNumId="7" w15:restartNumberingAfterBreak="0">
+    <w:nsid w:val="35443D93"/>
+    <w:multiLevelType w:val="hybridMultilevel"/>
+    <w:tmpl w:val="FBE63128"/>
+    <w:lvl w:ilvl="0" w:tplc="0C0A0001">
+      <w:start w:val="1"/>
+      <w:numFmt w:val="bullet"/>
+      <w:lvlText w:val=""/>
+      <w:lvlJc w:val="left"/>
+      <w:pPr>
+        <w:ind w:left="720" w:hanging="360"/>
+      </w:pPr>
+      <w:rPr>
+        <w:rFonts w:ascii="Symbol" w:hAnsi="Symbol" w:hint="default"/>
+      </w:rPr>
+    </w:lvl>
+    <w:lvl w:ilvl="1" w:tplc="0C0A0003" w:tentative="1">
+      <w:start w:val="1"/>
+      <w:numFmt w:val="bullet"/>
+      <w:lvlText w:val="o"/>
+      <w:lvlJc w:val="left"/>
+      <w:pPr>
+        <w:ind w:left="1440" w:hanging="360"/>
+      </w:pPr>
+      <w:rPr>
+        <w:rFonts w:ascii="Courier New" w:hAnsi="Courier New" w:cs="Courier New" w:hint="default"/>
+      </w:rPr>
+    </w:lvl>
+    <w:lvl w:ilvl="2" w:tplc="0C0A0005" w:tentative="1">
+      <w:start w:val="1"/>
+      <w:numFmt w:val="bullet"/>
+      <w:lvlText w:val=""/>
+      <w:lvlJc w:val="left"/>
+      <w:pPr>
+        <w:ind w:left="2160" w:hanging="360"/>
+      </w:pPr>
+      <w:rPr>
+        <w:rFonts w:ascii="Wingdings" w:hAnsi="Wingdings" w:hint="default"/>
+      </w:rPr>
+    </w:lvl>
+    <w:lvl w:ilvl="3" w:tplc="0C0A0001" w:tentative="1">
+      <w:start w:val="1"/>
+      <w:numFmt w:val="bullet"/>
+      <w:lvlText w:val=""/>
+      <w:lvlJc w:val="left"/>
+      <w:pPr>
+        <w:ind w:left="2880" w:hanging="360"/>
+      </w:pPr>
+      <w:rPr>
+        <w:rFonts w:ascii="Symbol" w:hAnsi="Symbol" w:hint="default"/>
+      </w:rPr>
+    </w:lvl>
+    <w:lvl w:ilvl="4" w:tplc="0C0A0003" w:tentative="1">
+      <w:start w:val="1"/>
+      <w:numFmt w:val="bullet"/>
+      <w:lvlText w:val="o"/>
+      <w:lvlJc w:val="left"/>
+      <w:pPr>
+        <w:ind w:left="3600" w:hanging="360"/>
+      </w:pPr>
+      <w:rPr>
+        <w:rFonts w:ascii="Courier New" w:hAnsi="Courier New" w:cs="Courier New" w:hint="default"/>
+      </w:rPr>
+    </w:lvl>
+    <w:lvl w:ilvl="5" w:tplc="0C0A0005" w:tentative="1">
+      <w:start w:val="1"/>
+      <w:numFmt w:val="bullet"/>
+      <w:lvlText w:val=""/>
+      <w:lvlJc w:val="left"/>
+      <w:pPr>
+        <w:ind w:left="4320" w:hanging="360"/>
+      </w:pPr>
+      <w:rPr>
+        <w:rFonts w:ascii="Wingdings" w:hAnsi="Wingdings" w:hint="default"/>
+      </w:rPr>
+    </w:lvl>
+    <w:lvl w:ilvl="6" w:tplc="0C0A0001" w:tentative="1">
+      <w:start w:val="1"/>
+      <w:numFmt w:val="bullet"/>
+      <w:lvlText w:val=""/>
+      <w:lvlJc w:val="left"/>
+      <w:pPr>
+        <w:ind w:left="5040" w:hanging="360"/>
+      </w:pPr>
+      <w:rPr>
+        <w:rFonts w:ascii="Symbol" w:hAnsi="Symbol" w:hint="default"/>
+      </w:rPr>
+    </w:lvl>
+    <w:lvl w:ilvl="7" w:tplc="0C0A0003" w:tentative="1">
+      <w:start w:val="1"/>
+      <w:numFmt w:val="bullet"/>
+      <w:lvlText w:val="o"/>
+      <w:lvlJc w:val="left"/>
+      <w:pPr>
+        <w:ind w:left="5760" w:hanging="360"/>
+      </w:pPr>
+      <w:rPr>
+        <w:rFonts w:ascii="Courier New" w:hAnsi="Courier New" w:cs="Courier New" w:hint="default"/>
+      </w:rPr>
+    </w:lvl>
+    <w:lvl w:ilvl="8" w:tplc="0C0A0005" w:tentative="1">
+      <w:start w:val="1"/>
+      <w:numFmt w:val="bullet"/>
+      <w:lvlText w:val=""/>
+      <w:lvlJc w:val="left"/>
+      <w:pPr>
+        <w:ind w:left="6480" w:hanging="360"/>
+      </w:pPr>
+      <w:rPr>
+        <w:rFonts w:ascii="Wingdings" w:hAnsi="Wingdings" w:hint="default"/>
+      </w:rPr>
+    </w:lvl>
+  </w:abstractNum>
+  <w:abstractNum w:abstractNumId="8" w15:restartNumberingAfterBreak="0">
     <w:nsid w:val="4276614F"/>
     <w:multiLevelType w:val="hybridMultilevel"/>
     <w:tmpl w:val="0D667DE8"/>
@@ -18722,7 +26960,7 @@
       </w:rPr>
     </w:lvl>
   </w:abstractNum>
-  <w:abstractNum w:abstractNumId="6" w15:restartNumberingAfterBreak="0">
+  <w:abstractNum w:abstractNumId="9" w15:restartNumberingAfterBreak="0">
     <w:nsid w:val="46D05228"/>
     <w:multiLevelType w:val="multilevel"/>
     <w:tmpl w:val="28BE5138"/>
@@ -18871,7 +27109,7 @@
       </w:rPr>
     </w:lvl>
   </w:abstractNum>
-  <w:abstractNum w:abstractNumId="7" w15:restartNumberingAfterBreak="0">
+  <w:abstractNum w:abstractNumId="10" w15:restartNumberingAfterBreak="0">
     <w:nsid w:val="497D01E1"/>
     <w:multiLevelType w:val="hybridMultilevel"/>
     <w:tmpl w:val="879E3552"/>
@@ -18984,10 +27222,10 @@
       </w:rPr>
     </w:lvl>
   </w:abstractNum>
-  <w:abstractNum w:abstractNumId="8" w15:restartNumberingAfterBreak="0">
-    <w:nsid w:val="53192F2A"/>
+  <w:abstractNum w:abstractNumId="11" w15:restartNumberingAfterBreak="0">
+    <w:nsid w:val="529B57FA"/>
     <w:multiLevelType w:val="hybridMultilevel"/>
-    <w:tmpl w:val="3A868C12"/>
+    <w:tmpl w:val="ADFACE6C"/>
     <w:lvl w:ilvl="0" w:tplc="0C0A0001">
       <w:start w:val="1"/>
       <w:numFmt w:val="bullet"/>
@@ -19097,7 +27335,120 @@
       </w:rPr>
     </w:lvl>
   </w:abstractNum>
-  <w:abstractNum w:abstractNumId="9" w15:restartNumberingAfterBreak="0">
+  <w:abstractNum w:abstractNumId="12" w15:restartNumberingAfterBreak="0">
+    <w:nsid w:val="53192F2A"/>
+    <w:multiLevelType w:val="hybridMultilevel"/>
+    <w:tmpl w:val="3A868C12"/>
+    <w:lvl w:ilvl="0" w:tplc="0C0A0001">
+      <w:start w:val="1"/>
+      <w:numFmt w:val="bullet"/>
+      <w:lvlText w:val=""/>
+      <w:lvlJc w:val="left"/>
+      <w:pPr>
+        <w:ind w:left="720" w:hanging="360"/>
+      </w:pPr>
+      <w:rPr>
+        <w:rFonts w:ascii="Symbol" w:hAnsi="Symbol" w:hint="default"/>
+      </w:rPr>
+    </w:lvl>
+    <w:lvl w:ilvl="1" w:tplc="0C0A0003" w:tentative="1">
+      <w:start w:val="1"/>
+      <w:numFmt w:val="bullet"/>
+      <w:lvlText w:val="o"/>
+      <w:lvlJc w:val="left"/>
+      <w:pPr>
+        <w:ind w:left="1440" w:hanging="360"/>
+      </w:pPr>
+      <w:rPr>
+        <w:rFonts w:ascii="Courier New" w:hAnsi="Courier New" w:cs="Courier New" w:hint="default"/>
+      </w:rPr>
+    </w:lvl>
+    <w:lvl w:ilvl="2" w:tplc="0C0A0005" w:tentative="1">
+      <w:start w:val="1"/>
+      <w:numFmt w:val="bullet"/>
+      <w:lvlText w:val=""/>
+      <w:lvlJc w:val="left"/>
+      <w:pPr>
+        <w:ind w:left="2160" w:hanging="360"/>
+      </w:pPr>
+      <w:rPr>
+        <w:rFonts w:ascii="Wingdings" w:hAnsi="Wingdings" w:hint="default"/>
+      </w:rPr>
+    </w:lvl>
+    <w:lvl w:ilvl="3" w:tplc="0C0A0001" w:tentative="1">
+      <w:start w:val="1"/>
+      <w:numFmt w:val="bullet"/>
+      <w:lvlText w:val=""/>
+      <w:lvlJc w:val="left"/>
+      <w:pPr>
+        <w:ind w:left="2880" w:hanging="360"/>
+      </w:pPr>
+      <w:rPr>
+        <w:rFonts w:ascii="Symbol" w:hAnsi="Symbol" w:hint="default"/>
+      </w:rPr>
+    </w:lvl>
+    <w:lvl w:ilvl="4" w:tplc="0C0A0003" w:tentative="1">
+      <w:start w:val="1"/>
+      <w:numFmt w:val="bullet"/>
+      <w:lvlText w:val="o"/>
+      <w:lvlJc w:val="left"/>
+      <w:pPr>
+        <w:ind w:left="3600" w:hanging="360"/>
+      </w:pPr>
+      <w:rPr>
+        <w:rFonts w:ascii="Courier New" w:hAnsi="Courier New" w:cs="Courier New" w:hint="default"/>
+      </w:rPr>
+    </w:lvl>
+    <w:lvl w:ilvl="5" w:tplc="0C0A0005" w:tentative="1">
+      <w:start w:val="1"/>
+      <w:numFmt w:val="bullet"/>
+      <w:lvlText w:val=""/>
+      <w:lvlJc w:val="left"/>
+      <w:pPr>
+        <w:ind w:left="4320" w:hanging="360"/>
+      </w:pPr>
+      <w:rPr>
+        <w:rFonts w:ascii="Wingdings" w:hAnsi="Wingdings" w:hint="default"/>
+      </w:rPr>
+    </w:lvl>
+    <w:lvl w:ilvl="6" w:tplc="0C0A0001" w:tentative="1">
+      <w:start w:val="1"/>
+      <w:numFmt w:val="bullet"/>
+      <w:lvlText w:val=""/>
+      <w:lvlJc w:val="left"/>
+      <w:pPr>
+        <w:ind w:left="5040" w:hanging="360"/>
+      </w:pPr>
+      <w:rPr>
+        <w:rFonts w:ascii="Symbol" w:hAnsi="Symbol" w:hint="default"/>
+      </w:rPr>
+    </w:lvl>
+    <w:lvl w:ilvl="7" w:tplc="0C0A0003" w:tentative="1">
+      <w:start w:val="1"/>
+      <w:numFmt w:val="bullet"/>
+      <w:lvlText w:val="o"/>
+      <w:lvlJc w:val="left"/>
+      <w:pPr>
+        <w:ind w:left="5760" w:hanging="360"/>
+      </w:pPr>
+      <w:rPr>
+        <w:rFonts w:ascii="Courier New" w:hAnsi="Courier New" w:cs="Courier New" w:hint="default"/>
+      </w:rPr>
+    </w:lvl>
+    <w:lvl w:ilvl="8" w:tplc="0C0A0005" w:tentative="1">
+      <w:start w:val="1"/>
+      <w:numFmt w:val="bullet"/>
+      <w:lvlText w:val=""/>
+      <w:lvlJc w:val="left"/>
+      <w:pPr>
+        <w:ind w:left="6480" w:hanging="360"/>
+      </w:pPr>
+      <w:rPr>
+        <w:rFonts w:ascii="Wingdings" w:hAnsi="Wingdings" w:hint="default"/>
+      </w:rPr>
+    </w:lvl>
+  </w:abstractNum>
+  <w:abstractNum w:abstractNumId="13" w15:restartNumberingAfterBreak="0">
     <w:nsid w:val="543F2C14"/>
     <w:multiLevelType w:val="hybridMultilevel"/>
     <w:tmpl w:val="7EC25762"/>
@@ -19186,10 +27537,123 @@
       </w:pPr>
     </w:lvl>
   </w:abstractNum>
-  <w:abstractNum w:abstractNumId="10" w15:restartNumberingAfterBreak="0">
-    <w:nsid w:val="6C891F32"/>
+  <w:abstractNum w:abstractNumId="14" w15:restartNumberingAfterBreak="0">
+    <w:nsid w:val="57BB6A03"/>
     <w:multiLevelType w:val="hybridMultilevel"/>
-    <w:tmpl w:val="FE14EFD4"/>
+    <w:tmpl w:val="6E3EA336"/>
+    <w:lvl w:ilvl="0" w:tplc="0C0A0009">
+      <w:start w:val="1"/>
+      <w:numFmt w:val="bullet"/>
+      <w:lvlText w:val=""/>
+      <w:lvlJc w:val="left"/>
+      <w:pPr>
+        <w:ind w:left="720" w:hanging="360"/>
+      </w:pPr>
+      <w:rPr>
+        <w:rFonts w:ascii="Wingdings" w:hAnsi="Wingdings" w:hint="default"/>
+      </w:rPr>
+    </w:lvl>
+    <w:lvl w:ilvl="1" w:tplc="0C0A0003" w:tentative="1">
+      <w:start w:val="1"/>
+      <w:numFmt w:val="bullet"/>
+      <w:lvlText w:val="o"/>
+      <w:lvlJc w:val="left"/>
+      <w:pPr>
+        <w:ind w:left="1440" w:hanging="360"/>
+      </w:pPr>
+      <w:rPr>
+        <w:rFonts w:ascii="Courier New" w:hAnsi="Courier New" w:cs="Courier New" w:hint="default"/>
+      </w:rPr>
+    </w:lvl>
+    <w:lvl w:ilvl="2" w:tplc="0C0A0005" w:tentative="1">
+      <w:start w:val="1"/>
+      <w:numFmt w:val="bullet"/>
+      <w:lvlText w:val=""/>
+      <w:lvlJc w:val="left"/>
+      <w:pPr>
+        <w:ind w:left="2160" w:hanging="360"/>
+      </w:pPr>
+      <w:rPr>
+        <w:rFonts w:ascii="Wingdings" w:hAnsi="Wingdings" w:hint="default"/>
+      </w:rPr>
+    </w:lvl>
+    <w:lvl w:ilvl="3" w:tplc="0C0A0001" w:tentative="1">
+      <w:start w:val="1"/>
+      <w:numFmt w:val="bullet"/>
+      <w:lvlText w:val=""/>
+      <w:lvlJc w:val="left"/>
+      <w:pPr>
+        <w:ind w:left="2880" w:hanging="360"/>
+      </w:pPr>
+      <w:rPr>
+        <w:rFonts w:ascii="Symbol" w:hAnsi="Symbol" w:hint="default"/>
+      </w:rPr>
+    </w:lvl>
+    <w:lvl w:ilvl="4" w:tplc="0C0A0003" w:tentative="1">
+      <w:start w:val="1"/>
+      <w:numFmt w:val="bullet"/>
+      <w:lvlText w:val="o"/>
+      <w:lvlJc w:val="left"/>
+      <w:pPr>
+        <w:ind w:left="3600" w:hanging="360"/>
+      </w:pPr>
+      <w:rPr>
+        <w:rFonts w:ascii="Courier New" w:hAnsi="Courier New" w:cs="Courier New" w:hint="default"/>
+      </w:rPr>
+    </w:lvl>
+    <w:lvl w:ilvl="5" w:tplc="0C0A0005" w:tentative="1">
+      <w:start w:val="1"/>
+      <w:numFmt w:val="bullet"/>
+      <w:lvlText w:val=""/>
+      <w:lvlJc w:val="left"/>
+      <w:pPr>
+        <w:ind w:left="4320" w:hanging="360"/>
+      </w:pPr>
+      <w:rPr>
+        <w:rFonts w:ascii="Wingdings" w:hAnsi="Wingdings" w:hint="default"/>
+      </w:rPr>
+    </w:lvl>
+    <w:lvl w:ilvl="6" w:tplc="0C0A0001" w:tentative="1">
+      <w:start w:val="1"/>
+      <w:numFmt w:val="bullet"/>
+      <w:lvlText w:val=""/>
+      <w:lvlJc w:val="left"/>
+      <w:pPr>
+        <w:ind w:left="5040" w:hanging="360"/>
+      </w:pPr>
+      <w:rPr>
+        <w:rFonts w:ascii="Symbol" w:hAnsi="Symbol" w:hint="default"/>
+      </w:rPr>
+    </w:lvl>
+    <w:lvl w:ilvl="7" w:tplc="0C0A0003" w:tentative="1">
+      <w:start w:val="1"/>
+      <w:numFmt w:val="bullet"/>
+      <w:lvlText w:val="o"/>
+      <w:lvlJc w:val="left"/>
+      <w:pPr>
+        <w:ind w:left="5760" w:hanging="360"/>
+      </w:pPr>
+      <w:rPr>
+        <w:rFonts w:ascii="Courier New" w:hAnsi="Courier New" w:cs="Courier New" w:hint="default"/>
+      </w:rPr>
+    </w:lvl>
+    <w:lvl w:ilvl="8" w:tplc="0C0A0005" w:tentative="1">
+      <w:start w:val="1"/>
+      <w:numFmt w:val="bullet"/>
+      <w:lvlText w:val=""/>
+      <w:lvlJc w:val="left"/>
+      <w:pPr>
+        <w:ind w:left="6480" w:hanging="360"/>
+      </w:pPr>
+      <w:rPr>
+        <w:rFonts w:ascii="Wingdings" w:hAnsi="Wingdings" w:hint="default"/>
+      </w:rPr>
+    </w:lvl>
+  </w:abstractNum>
+  <w:abstractNum w:abstractNumId="15" w15:restartNumberingAfterBreak="0">
+    <w:nsid w:val="60224238"/>
+    <w:multiLevelType w:val="hybridMultilevel"/>
+    <w:tmpl w:val="270E9796"/>
     <w:lvl w:ilvl="0" w:tplc="0C0A0001">
       <w:start w:val="1"/>
       <w:numFmt w:val="bullet"/>
@@ -19299,7 +27763,120 @@
       </w:rPr>
     </w:lvl>
   </w:abstractNum>
-  <w:abstractNum w:abstractNumId="11" w15:restartNumberingAfterBreak="0">
+  <w:abstractNum w:abstractNumId="16" w15:restartNumberingAfterBreak="0">
+    <w:nsid w:val="6C891F32"/>
+    <w:multiLevelType w:val="hybridMultilevel"/>
+    <w:tmpl w:val="FE14EFD4"/>
+    <w:lvl w:ilvl="0" w:tplc="0C0A0001">
+      <w:start w:val="1"/>
+      <w:numFmt w:val="bullet"/>
+      <w:lvlText w:val=""/>
+      <w:lvlJc w:val="left"/>
+      <w:pPr>
+        <w:ind w:left="720" w:hanging="360"/>
+      </w:pPr>
+      <w:rPr>
+        <w:rFonts w:ascii="Symbol" w:hAnsi="Symbol" w:hint="default"/>
+      </w:rPr>
+    </w:lvl>
+    <w:lvl w:ilvl="1" w:tplc="0C0A0003" w:tentative="1">
+      <w:start w:val="1"/>
+      <w:numFmt w:val="bullet"/>
+      <w:lvlText w:val="o"/>
+      <w:lvlJc w:val="left"/>
+      <w:pPr>
+        <w:ind w:left="1440" w:hanging="360"/>
+      </w:pPr>
+      <w:rPr>
+        <w:rFonts w:ascii="Courier New" w:hAnsi="Courier New" w:cs="Courier New" w:hint="default"/>
+      </w:rPr>
+    </w:lvl>
+    <w:lvl w:ilvl="2" w:tplc="0C0A0005" w:tentative="1">
+      <w:start w:val="1"/>
+      <w:numFmt w:val="bullet"/>
+      <w:lvlText w:val=""/>
+      <w:lvlJc w:val="left"/>
+      <w:pPr>
+        <w:ind w:left="2160" w:hanging="360"/>
+      </w:pPr>
+      <w:rPr>
+        <w:rFonts w:ascii="Wingdings" w:hAnsi="Wingdings" w:hint="default"/>
+      </w:rPr>
+    </w:lvl>
+    <w:lvl w:ilvl="3" w:tplc="0C0A0001" w:tentative="1">
+      <w:start w:val="1"/>
+      <w:numFmt w:val="bullet"/>
+      <w:lvlText w:val=""/>
+      <w:lvlJc w:val="left"/>
+      <w:pPr>
+        <w:ind w:left="2880" w:hanging="360"/>
+      </w:pPr>
+      <w:rPr>
+        <w:rFonts w:ascii="Symbol" w:hAnsi="Symbol" w:hint="default"/>
+      </w:rPr>
+    </w:lvl>
+    <w:lvl w:ilvl="4" w:tplc="0C0A0003" w:tentative="1">
+      <w:start w:val="1"/>
+      <w:numFmt w:val="bullet"/>
+      <w:lvlText w:val="o"/>
+      <w:lvlJc w:val="left"/>
+      <w:pPr>
+        <w:ind w:left="3600" w:hanging="360"/>
+      </w:pPr>
+      <w:rPr>
+        <w:rFonts w:ascii="Courier New" w:hAnsi="Courier New" w:cs="Courier New" w:hint="default"/>
+      </w:rPr>
+    </w:lvl>
+    <w:lvl w:ilvl="5" w:tplc="0C0A0005" w:tentative="1">
+      <w:start w:val="1"/>
+      <w:numFmt w:val="bullet"/>
+      <w:lvlText w:val=""/>
+      <w:lvlJc w:val="left"/>
+      <w:pPr>
+        <w:ind w:left="4320" w:hanging="360"/>
+      </w:pPr>
+      <w:rPr>
+        <w:rFonts w:ascii="Wingdings" w:hAnsi="Wingdings" w:hint="default"/>
+      </w:rPr>
+    </w:lvl>
+    <w:lvl w:ilvl="6" w:tplc="0C0A0001" w:tentative="1">
+      <w:start w:val="1"/>
+      <w:numFmt w:val="bullet"/>
+      <w:lvlText w:val=""/>
+      <w:lvlJc w:val="left"/>
+      <w:pPr>
+        <w:ind w:left="5040" w:hanging="360"/>
+      </w:pPr>
+      <w:rPr>
+        <w:rFonts w:ascii="Symbol" w:hAnsi="Symbol" w:hint="default"/>
+      </w:rPr>
+    </w:lvl>
+    <w:lvl w:ilvl="7" w:tplc="0C0A0003" w:tentative="1">
+      <w:start w:val="1"/>
+      <w:numFmt w:val="bullet"/>
+      <w:lvlText w:val="o"/>
+      <w:lvlJc w:val="left"/>
+      <w:pPr>
+        <w:ind w:left="5760" w:hanging="360"/>
+      </w:pPr>
+      <w:rPr>
+        <w:rFonts w:ascii="Courier New" w:hAnsi="Courier New" w:cs="Courier New" w:hint="default"/>
+      </w:rPr>
+    </w:lvl>
+    <w:lvl w:ilvl="8" w:tplc="0C0A0005" w:tentative="1">
+      <w:start w:val="1"/>
+      <w:numFmt w:val="bullet"/>
+      <w:lvlText w:val=""/>
+      <w:lvlJc w:val="left"/>
+      <w:pPr>
+        <w:ind w:left="6480" w:hanging="360"/>
+      </w:pPr>
+      <w:rPr>
+        <w:rFonts w:ascii="Wingdings" w:hAnsi="Wingdings" w:hint="default"/>
+      </w:rPr>
+    </w:lvl>
+  </w:abstractNum>
+  <w:abstractNum w:abstractNumId="17" w15:restartNumberingAfterBreak="0">
     <w:nsid w:val="6DC26872"/>
     <w:multiLevelType w:val="hybridMultilevel"/>
     <w:tmpl w:val="13AAB17C"/>
@@ -19412,7 +27989,7 @@
       </w:rPr>
     </w:lvl>
   </w:abstractNum>
-  <w:abstractNum w:abstractNumId="12" w15:restartNumberingAfterBreak="0">
+  <w:abstractNum w:abstractNumId="18" w15:restartNumberingAfterBreak="0">
     <w:nsid w:val="72EE6E78"/>
     <w:multiLevelType w:val="hybridMultilevel"/>
     <w:tmpl w:val="70BA0B18"/>
@@ -19526,43 +28103,61 @@
     </w:lvl>
   </w:abstractNum>
   <w:num w:numId="1">
+    <w:abstractNumId w:val="13"/>
+  </w:num>
+  <w:num w:numId="2">
+    <w:abstractNumId w:val="2"/>
+  </w:num>
+  <w:num w:numId="3">
+    <w:abstractNumId w:val="3"/>
+  </w:num>
+  <w:num w:numId="4">
+    <w:abstractNumId w:val="8"/>
+  </w:num>
+  <w:num w:numId="5">
+    <w:abstractNumId w:val="4"/>
+  </w:num>
+  <w:num w:numId="6">
+    <w:abstractNumId w:val="6"/>
+  </w:num>
+  <w:num w:numId="7">
+    <w:abstractNumId w:val="12"/>
+  </w:num>
+  <w:num w:numId="8">
+    <w:abstractNumId w:val="16"/>
+  </w:num>
+  <w:num w:numId="9">
+    <w:abstractNumId w:val="18"/>
+  </w:num>
+  <w:num w:numId="10">
+    <w:abstractNumId w:val="10"/>
+  </w:num>
+  <w:num w:numId="11">
+    <w:abstractNumId w:val="1"/>
+  </w:num>
+  <w:num w:numId="12">
+    <w:abstractNumId w:val="17"/>
+  </w:num>
+  <w:num w:numId="13">
     <w:abstractNumId w:val="9"/>
   </w:num>
-  <w:num w:numId="2">
-    <w:abstractNumId w:val="1"/>
+  <w:num w:numId="14">
+    <w:abstractNumId w:val="0"/>
   </w:num>
-  <w:num w:numId="3">
-    <w:abstractNumId w:val="2"/>
+  <w:num w:numId="15">
+    <w:abstractNumId w:val="14"/>
   </w:num>
-  <w:num w:numId="4">
+  <w:num w:numId="16">
     <w:abstractNumId w:val="5"/>
   </w:num>
-  <w:num w:numId="5">
-    <w:abstractNumId w:val="3"/>
-  </w:num>
-  <w:num w:numId="6">
-    <w:abstractNumId w:val="4"/>
-  </w:num>
-  <w:num w:numId="7">
-    <w:abstractNumId w:val="8"/>
-  </w:num>
-  <w:num w:numId="8">
-    <w:abstractNumId w:val="10"/>
-  </w:num>
-  <w:num w:numId="9">
-    <w:abstractNumId w:val="12"/>
-  </w:num>
-  <w:num w:numId="10">
+  <w:num w:numId="17">
     <w:abstractNumId w:val="7"/>
   </w:num>
-  <w:num w:numId="11">
-    <w:abstractNumId w:val="0"/>
+  <w:num w:numId="18">
+    <w:abstractNumId w:val="15"/>
   </w:num>
-  <w:num w:numId="12">
+  <w:num w:numId="19">
     <w:abstractNumId w:val="11"/>
-  </w:num>
-  <w:num w:numId="13">
-    <w:abstractNumId w:val="6"/>
   </w:num>
 </w:numbering>
 </file>
@@ -19964,6 +28559,7 @@
   <w:style w:type="paragraph" w:default="1" w:styleId="Normal">
     <w:name w:val="Normal"/>
     <w:qFormat/>
+    <w:rsid w:val="001F0D99"/>
   </w:style>
   <w:style w:type="paragraph" w:styleId="Ttulo1">
     <w:name w:val="heading 1"/>
@@ -20033,6 +28629,7 @@
   <w:style w:type="character" w:default="1" w:styleId="Fuentedeprrafopredeter">
     <w:name w:val="Default Paragraph Font"/>
     <w:uiPriority w:val="1"/>
+    <w:semiHidden/>
     <w:unhideWhenUsed/>
   </w:style>
   <w:style w:type="table" w:default="1" w:styleId="Tablanormal">
@@ -20840,7 +29437,7 @@
 </file>
 
 <file path=customXml/itemProps1.xml><?xml version="1.0" encoding="utf-8"?>
-<ds:datastoreItem xmlns:ds="http://schemas.openxmlformats.org/officeDocument/2006/customXml" ds:itemID="{2DDA6A19-87BB-4D4D-B4B6-105583E659B1}">
+<ds:datastoreItem xmlns:ds="http://schemas.openxmlformats.org/officeDocument/2006/customXml" ds:itemID="{B960ED8D-627B-4B0B-8684-3C805838D240}">
   <ds:schemaRefs>
     <ds:schemaRef ds:uri="http://schemas.openxmlformats.org/officeDocument/2006/bibliography"/>
   </ds:schemaRefs>
